--- a/word/main.docx
+++ b/word/main.docx
@@ -1,6 +1,6 @@
 
 <file path=word/document.xml><?xml version="1.0" encoding="utf-8"?>
-<w:document xmlns:wpc="http://schemas.microsoft.com/office/word/2010/wordprocessingCanvas" xmlns:cx="http://schemas.microsoft.com/office/drawing/2014/chartex" xmlns:cx1="http://schemas.microsoft.com/office/drawing/2015/9/8/chartex" xmlns:cx2="http://schemas.microsoft.com/office/drawing/2015/10/21/chartex" xmlns:cx3="http://schemas.microsoft.com/office/drawing/2016/5/9/chartex" xmlns:cx4="http://schemas.microsoft.com/office/drawing/2016/5/10/chartex" xmlns:cx5="http://schemas.microsoft.com/office/drawing/2016/5/11/chartex" xmlns:cx6="http://schemas.microsoft.com/office/drawing/2016/5/12/chartex" xmlns:cx7="http://schemas.microsoft.com/office/drawing/2016/5/13/chartex" xmlns:cx8="http://schemas.microsoft.com/office/drawing/2016/5/14/chartex" xmlns:mc="http://schemas.openxmlformats.org/markup-compatibility/2006" xmlns:aink="http://schemas.microsoft.com/office/drawing/2016/ink" xmlns:am3d="http://schemas.microsoft.com/office/drawing/2017/model3d" xmlns:o="urn:schemas-microsoft-com:office:office" xmlns:r="http://schemas.openxmlformats.org/officeDocument/2006/relationships" xmlns:m="http://schemas.openxmlformats.org/officeDocument/2006/math" xmlns:v="urn:schemas-microsoft-com:vml" xmlns:wp14="http://schemas.microsoft.com/office/word/2010/wordprocessingDrawing" xmlns:wp="http://schemas.openxmlformats.org/drawingml/2006/wordprocessingDrawing" xmlns:w10="urn:schemas-microsoft-com:office:word" xmlns:w="http://schemas.openxmlformats.org/wordprocessingml/2006/main" xmlns:w14="http://schemas.microsoft.com/office/word/2010/wordml" xmlns:w15="http://schemas.microsoft.com/office/word/2012/wordml" xmlns:w16cex="http://schemas.microsoft.com/office/word/2018/wordml/cex" xmlns:w16cid="http://schemas.microsoft.com/office/word/2016/wordml/cid" xmlns:w16="http://schemas.microsoft.com/office/word/2018/wordml" xmlns:w16sdtdh="http://schemas.microsoft.com/office/word/2020/wordml/sdtdatahash" xmlns:w16se="http://schemas.microsoft.com/office/word/2015/wordml/symex" xmlns:wpg="http://schemas.microsoft.com/office/word/2010/wordprocessingGroup" xmlns:wpi="http://schemas.microsoft.com/office/word/2010/wordprocessingInk" xmlns:wne="http://schemas.microsoft.com/office/word/2006/wordml" xmlns:wps="http://schemas.microsoft.com/office/word/2010/wordprocessingShape" mc:Ignorable="w14 w15 w16se w16cid w16 w16cex w16sdtdh wp14">
+<w:document xmlns:wpc="http://schemas.microsoft.com/office/word/2010/wordprocessingCanvas" xmlns:cx="http://schemas.microsoft.com/office/drawing/2014/chartex" xmlns:cx1="http://schemas.microsoft.com/office/drawing/2015/9/8/chartex" xmlns:cx2="http://schemas.microsoft.com/office/drawing/2015/10/21/chartex" xmlns:cx3="http://schemas.microsoft.com/office/drawing/2016/5/9/chartex" xmlns:cx4="http://schemas.microsoft.com/office/drawing/2016/5/10/chartex" xmlns:cx5="http://schemas.microsoft.com/office/drawing/2016/5/11/chartex" xmlns:cx6="http://schemas.microsoft.com/office/drawing/2016/5/12/chartex" xmlns:cx7="http://schemas.microsoft.com/office/drawing/2016/5/13/chartex" xmlns:cx8="http://schemas.microsoft.com/office/drawing/2016/5/14/chartex" xmlns:mc="http://schemas.openxmlformats.org/markup-compatibility/2006" xmlns:aink="http://schemas.microsoft.com/office/drawing/2016/ink" xmlns:am3d="http://schemas.microsoft.com/office/drawing/2017/model3d" xmlns:o="urn:schemas-microsoft-com:office:office" xmlns:oel="http://schemas.microsoft.com/office/2019/extlst" xmlns:r="http://schemas.openxmlformats.org/officeDocument/2006/relationships" xmlns:m="http://schemas.openxmlformats.org/officeDocument/2006/math" xmlns:v="urn:schemas-microsoft-com:vml" xmlns:wp14="http://schemas.microsoft.com/office/word/2010/wordprocessingDrawing" xmlns:wp="http://schemas.openxmlformats.org/drawingml/2006/wordprocessingDrawing" xmlns:w10="urn:schemas-microsoft-com:office:word" xmlns:w="http://schemas.openxmlformats.org/wordprocessingml/2006/main" xmlns:w14="http://schemas.microsoft.com/office/word/2010/wordml" xmlns:w15="http://schemas.microsoft.com/office/word/2012/wordml" xmlns:w16cex="http://schemas.microsoft.com/office/word/2018/wordml/cex" xmlns:w16cid="http://schemas.microsoft.com/office/word/2016/wordml/cid" xmlns:w16="http://schemas.microsoft.com/office/word/2018/wordml" xmlns:w16sdtdh="http://schemas.microsoft.com/office/word/2020/wordml/sdtdatahash" xmlns:w16se="http://schemas.microsoft.com/office/word/2015/wordml/symex" xmlns:wpg="http://schemas.microsoft.com/office/word/2010/wordprocessingGroup" xmlns:wpi="http://schemas.microsoft.com/office/word/2010/wordprocessingInk" xmlns:wne="http://schemas.microsoft.com/office/word/2006/wordml" xmlns:wps="http://schemas.microsoft.com/office/word/2010/wordprocessingShape" mc:Ignorable="w14 w15 w16se w16cid w16 w16cex w16sdtdh wp14">
   <w:body>
     <w:p>
       <w:pPr>
@@ -104,17 +104,7 @@
           <w:szCs w:val="28"/>
           <w:shd w:val="clear" w:color="auto" w:fill="FFFFFF"/>
         </w:rPr>
-        <w:t>ython рамки</w:t>
-      </w:r>
-      <w:r>
-        <w:rPr>
-          <w:rFonts w:ascii="Times New Roman" w:hAnsi="Times New Roman" w:cs="Times New Roman"/>
-          <w:color w:val="000000" w:themeColor="text1"/>
-          <w:sz w:val="28"/>
-          <w:szCs w:val="28"/>
-          <w:shd w:val="clear" w:color="auto" w:fill="FFFFFF"/>
-        </w:rPr>
-        <w:t xml:space="preserve"> са </w:t>
+        <w:t xml:space="preserve">ython рамки са </w:t>
       </w:r>
       <w:r>
         <w:rPr>
@@ -407,16 +397,7 @@
           <w:sz w:val="28"/>
           <w:szCs w:val="28"/>
         </w:rPr>
-        <w:t>Висока мащабируемост</w:t>
-      </w:r>
-      <w:r>
-        <w:rPr>
-          <w:rFonts w:ascii="Times New Roman" w:hAnsi="Times New Roman" w:cs="Times New Roman"/>
-          <w:color w:val="444444"/>
-          <w:sz w:val="28"/>
-          <w:szCs w:val="28"/>
-        </w:rPr>
-        <w:t xml:space="preserve"> </w:t>
+        <w:t xml:space="preserve">Висока мащабируемост </w:t>
       </w:r>
     </w:p>
     <w:p>
@@ -503,25 +484,7 @@
           <w:sz w:val="28"/>
           <w:szCs w:val="28"/>
         </w:rPr>
-        <w:t xml:space="preserve">рекуести които подържат </w:t>
-      </w:r>
-      <w:r>
-        <w:rPr>
-          <w:rFonts w:ascii="Times New Roman" w:hAnsi="Times New Roman" w:cs="Times New Roman"/>
-          <w:color w:val="444444"/>
-          <w:sz w:val="28"/>
-          <w:szCs w:val="28"/>
-        </w:rPr>
-        <w:t>функционалност</w:t>
-      </w:r>
-      <w:r>
-        <w:rPr>
-          <w:rFonts w:ascii="Times New Roman" w:hAnsi="Times New Roman" w:cs="Times New Roman"/>
-          <w:color w:val="444444"/>
-          <w:sz w:val="28"/>
-          <w:szCs w:val="28"/>
-        </w:rPr>
-        <w:t>а</w:t>
+        <w:t>рекуести които подържат функционалноста</w:t>
       </w:r>
     </w:p>
     <w:p>
@@ -845,16 +808,7 @@
           <w:sz w:val="28"/>
           <w:szCs w:val="28"/>
         </w:rPr>
-        <w:t>лесен за мащабиране</w:t>
-      </w:r>
-      <w:r>
-        <w:rPr>
-          <w:rFonts w:ascii="Times New Roman" w:hAnsi="Times New Roman" w:cs="Times New Roman"/>
-          <w:color w:val="444444"/>
-          <w:sz w:val="28"/>
-          <w:szCs w:val="28"/>
-        </w:rPr>
-        <w:t xml:space="preserve"> и подържане</w:t>
+        <w:t>лесен за мащабиране и подържане</w:t>
       </w:r>
     </w:p>
     <w:p>
@@ -981,165 +935,58 @@
           <w:szCs w:val="28"/>
           <w:shd w:val="clear" w:color="auto" w:fill="FFFFFF"/>
         </w:rPr>
-        <w:t xml:space="preserve">Макар </w:t>
+        <w:t>Макар Django да позволява бързо създаване на приложения той е сравнително по-бавен от Flask</w:t>
       </w:r>
       <w:r>
         <w:rPr>
           <w:rFonts w:cs="Times New Roman"/>
-          <w:color w:val="C00000"/>
-          <w:sz w:val="28"/>
-          <w:szCs w:val="28"/>
-          <w:shd w:val="clear" w:color="auto" w:fill="FFFFFF"/>
-        </w:rPr>
-        <w:t xml:space="preserve">Django </w:t>
-      </w:r>
-      <w:r>
+          <w:color w:val="000000" w:themeColor="text1"/>
+          <w:sz w:val="28"/>
+          <w:szCs w:val="28"/>
+          <w:shd w:val="clear" w:color="auto" w:fill="FFFFFF"/>
+        </w:rPr>
+        <w:t>.</w:t>
+      </w:r>
+    </w:p>
+    <w:p>
+      <w:pPr>
         <w:rPr>
           <w:rFonts w:cs="Times New Roman"/>
-          <w:color w:val="C00000"/>
-          <w:sz w:val="28"/>
-          <w:szCs w:val="28"/>
-          <w:shd w:val="clear" w:color="auto" w:fill="FFFFFF"/>
-        </w:rPr>
-        <w:t xml:space="preserve">да </w:t>
-      </w:r>
-      <w:r>
-        <w:rPr>
-          <w:rFonts w:cs="Times New Roman"/>
-          <w:color w:val="C00000"/>
-          <w:sz w:val="28"/>
-          <w:szCs w:val="28"/>
-          <w:shd w:val="clear" w:color="auto" w:fill="FFFFFF"/>
-        </w:rPr>
-        <w:t>позволява бърз</w:t>
-      </w:r>
-      <w:r>
-        <w:rPr>
-          <w:rFonts w:cs="Times New Roman"/>
-          <w:color w:val="C00000"/>
-          <w:sz w:val="28"/>
-          <w:szCs w:val="28"/>
-          <w:shd w:val="clear" w:color="auto" w:fill="FFFFFF"/>
-        </w:rPr>
-        <w:t>о</w:t>
-      </w:r>
-      <w:r>
-        <w:rPr>
-          <w:rFonts w:cs="Times New Roman"/>
-          <w:color w:val="C00000"/>
-          <w:sz w:val="28"/>
-          <w:szCs w:val="28"/>
-          <w:shd w:val="clear" w:color="auto" w:fill="FFFFFF"/>
-        </w:rPr>
-        <w:t xml:space="preserve"> създава</w:t>
-      </w:r>
-      <w:r>
-        <w:rPr>
-          <w:rFonts w:cs="Times New Roman"/>
-          <w:color w:val="C00000"/>
-          <w:sz w:val="28"/>
-          <w:szCs w:val="28"/>
-          <w:shd w:val="clear" w:color="auto" w:fill="FFFFFF"/>
-        </w:rPr>
-        <w:t>не на</w:t>
-      </w:r>
-      <w:r>
-        <w:rPr>
-          <w:rFonts w:cs="Times New Roman"/>
-          <w:color w:val="C00000"/>
-          <w:sz w:val="28"/>
-          <w:szCs w:val="28"/>
-          <w:shd w:val="clear" w:color="auto" w:fill="FFFFFF"/>
-        </w:rPr>
-        <w:t xml:space="preserve"> приложения </w:t>
-      </w:r>
-      <w:r>
-        <w:rPr>
-          <w:rFonts w:cs="Times New Roman"/>
-          <w:color w:val="C00000"/>
-          <w:sz w:val="28"/>
-          <w:szCs w:val="28"/>
-          <w:shd w:val="clear" w:color="auto" w:fill="FFFFFF"/>
-        </w:rPr>
-        <w:t>т</w:t>
-      </w:r>
-      <w:r>
-        <w:rPr>
-          <w:rFonts w:cs="Times New Roman"/>
-          <w:color w:val="C00000"/>
-          <w:sz w:val="28"/>
-          <w:szCs w:val="28"/>
-          <w:shd w:val="clear" w:color="auto" w:fill="FFFFFF"/>
-        </w:rPr>
-        <w:t>ой е</w:t>
-      </w:r>
-      <w:r>
-        <w:rPr>
-          <w:rFonts w:cs="Times New Roman"/>
-          <w:color w:val="C00000"/>
-          <w:sz w:val="28"/>
-          <w:szCs w:val="28"/>
-          <w:shd w:val="clear" w:color="auto" w:fill="FFFFFF"/>
-        </w:rPr>
-        <w:t xml:space="preserve"> сравнително</w:t>
-      </w:r>
-      <w:r>
-        <w:rPr>
-          <w:rFonts w:cs="Times New Roman"/>
-          <w:color w:val="C00000"/>
-          <w:sz w:val="28"/>
-          <w:szCs w:val="28"/>
-          <w:shd w:val="clear" w:color="auto" w:fill="FFFFFF"/>
-        </w:rPr>
-        <w:t xml:space="preserve"> по-бавен от Flask</w:t>
-      </w:r>
-      <w:r>
-        <w:rPr>
-          <w:rFonts w:cs="Times New Roman"/>
-          <w:color w:val="000000" w:themeColor="text1"/>
-          <w:sz w:val="28"/>
-          <w:szCs w:val="28"/>
-          <w:shd w:val="clear" w:color="auto" w:fill="FFFFFF"/>
-        </w:rPr>
-        <w:t>.</w:t>
-      </w:r>
-    </w:p>
-    <w:p>
-      <w:pPr>
-        <w:rPr>
-          <w:rFonts w:cs="Times New Roman"/>
-          <w:color w:val="000000" w:themeColor="text1"/>
-          <w:sz w:val="28"/>
-          <w:szCs w:val="28"/>
-          <w:shd w:val="clear" w:color="auto" w:fill="FFFFFF"/>
-        </w:rPr>
-      </w:pPr>
-    </w:p>
-    <w:p>
-      <w:pPr>
-        <w:pStyle w:val="Heading2"/>
-        <w:shd w:val="clear" w:color="auto" w:fill="FFFFFF"/>
-        <w:spacing w:before="480" w:beforeAutospacing="0" w:after="360" w:afterAutospacing="0"/>
-        <w:rPr>
-          <w:color w:val="234465"/>
+          <w:color w:val="000000" w:themeColor="text1"/>
+          <w:sz w:val="28"/>
+          <w:szCs w:val="28"/>
+          <w:shd w:val="clear" w:color="auto" w:fill="FFFFFF"/>
+        </w:rPr>
+      </w:pPr>
+    </w:p>
+    <w:p>
+      <w:pPr>
+        <w:rPr>
+          <w:rFonts w:ascii="Times New Roman" w:hAnsi="Times New Roman" w:cs="Times New Roman"/>
+          <w:color w:val="000000" w:themeColor="text1"/>
           <w:sz w:val="48"/>
           <w:szCs w:val="48"/>
-          <w:lang w:val="en-US"/>
-        </w:rPr>
-      </w:pPr>
-      <w:r>
-        <w:rPr>
-          <w:color w:val="234465"/>
+          <w:shd w:val="clear" w:color="auto" w:fill="FFFFFF"/>
+          <w:lang w:val="en-US"/>
+        </w:rPr>
+      </w:pPr>
+      <w:r>
+        <w:rPr>
+          <w:rFonts w:ascii="Times New Roman" w:hAnsi="Times New Roman" w:cs="Times New Roman"/>
+          <w:color w:val="000000" w:themeColor="text1"/>
           <w:sz w:val="48"/>
           <w:szCs w:val="48"/>
-        </w:rPr>
-        <w:t xml:space="preserve">Мирко-рамка </w:t>
-      </w:r>
-      <w:r>
-        <w:rPr>
-          <w:color w:val="234465"/>
+          <w:shd w:val="clear" w:color="auto" w:fill="FFFFFF"/>
+        </w:rPr>
+        <w:t xml:space="preserve">Микро-рамка </w:t>
+      </w:r>
+      <w:r>
+        <w:rPr>
+          <w:rFonts w:ascii="Times New Roman" w:hAnsi="Times New Roman" w:cs="Times New Roman"/>
+          <w:color w:val="000000" w:themeColor="text1"/>
           <w:sz w:val="48"/>
           <w:szCs w:val="48"/>
+          <w:shd w:val="clear" w:color="auto" w:fill="FFFFFF"/>
           <w:lang w:val="en-US"/>
         </w:rPr>
         <w:t>Flask</w:t>
@@ -1155,6 +1002,7 @@
           <w:szCs w:val="28"/>
         </w:rPr>
       </w:pPr>
+      <w:proofErr w:type="spellStart"/>
       <w:r>
         <w:rPr>
           <w:rFonts w:ascii="Times New Roman" w:hAnsi="Times New Roman" w:cs="Times New Roman"/>
@@ -1164,8 +1012,20 @@
           <w:shd w:val="clear" w:color="auto" w:fill="FFFFFF"/>
         </w:rPr>
         <w:lastRenderedPageBreak/>
-        <w:t>Flask е т.нар. </w:t>
-      </w:r>
+        <w:t>Flask</w:t>
+      </w:r>
+      <w:proofErr w:type="spellEnd"/>
+      <w:r>
+        <w:rPr>
+          <w:rFonts w:ascii="Times New Roman" w:hAnsi="Times New Roman" w:cs="Times New Roman"/>
+          <w:color w:val="000000" w:themeColor="text1"/>
+          <w:sz w:val="28"/>
+          <w:szCs w:val="28"/>
+          <w:shd w:val="clear" w:color="auto" w:fill="FFFFFF"/>
+        </w:rPr>
+        <w:t xml:space="preserve"> е т.нар. </w:t>
+      </w:r>
+      <w:proofErr w:type="spellStart"/>
       <w:r>
         <w:rPr>
           <w:rStyle w:val="Strong"/>
@@ -1179,6 +1039,7 @@
         </w:rPr>
         <w:t>micro-framework</w:t>
       </w:r>
+      <w:proofErr w:type="spellEnd"/>
       <w:r>
         <w:rPr>
           <w:rFonts w:ascii="Times New Roman" w:hAnsi="Times New Roman" w:cs="Times New Roman"/>
@@ -1202,6 +1063,7 @@
       <w:r>
         <w:rPr>
           <w:rFonts w:ascii="Times New Roman" w:hAnsi="Times New Roman" w:cs="Times New Roman"/>
+          <w:noProof/>
           <w:color w:val="000000" w:themeColor="text1"/>
           <w:sz w:val="28"/>
           <w:szCs w:val="28"/>
@@ -1623,21 +1485,8547 @@
       <w:pPr>
         <w:rPr>
           <w:rFonts w:ascii="Times New Roman" w:hAnsi="Times New Roman" w:cs="Times New Roman"/>
+          <w:color w:val="000000" w:themeColor="text1"/>
+          <w:sz w:val="28"/>
+          <w:szCs w:val="28"/>
+        </w:rPr>
+      </w:pPr>
+    </w:p>
+    <w:p>
+      <w:pPr>
+        <w:rPr>
+          <w:rFonts w:ascii="Times New Roman" w:hAnsi="Times New Roman" w:cs="Times New Roman"/>
+          <w:color w:val="000000" w:themeColor="text1"/>
+          <w:sz w:val="28"/>
+          <w:szCs w:val="28"/>
+        </w:rPr>
+      </w:pPr>
+    </w:p>
+    <w:p>
+      <w:pPr>
+        <w:rPr>
+          <w:rFonts w:ascii="Times New Roman" w:hAnsi="Times New Roman" w:cs="Times New Roman"/>
+          <w:color w:val="000000" w:themeColor="text1"/>
+          <w:sz w:val="28"/>
+          <w:szCs w:val="28"/>
+        </w:rPr>
+      </w:pPr>
+    </w:p>
+    <w:p>
+      <w:pPr>
+        <w:rPr>
+          <w:rFonts w:ascii="Times New Roman" w:hAnsi="Times New Roman" w:cs="Times New Roman"/>
+          <w:color w:val="000000" w:themeColor="text1"/>
+          <w:sz w:val="28"/>
+          <w:szCs w:val="28"/>
+        </w:rPr>
+      </w:pPr>
+    </w:p>
+    <w:p>
+      <w:pPr>
+        <w:rPr>
+          <w:rFonts w:ascii="Times New Roman" w:hAnsi="Times New Roman" w:cs="Times New Roman"/>
+          <w:color w:val="000000" w:themeColor="text1"/>
+          <w:sz w:val="28"/>
+          <w:szCs w:val="28"/>
+        </w:rPr>
+      </w:pPr>
+    </w:p>
+    <w:p>
+      <w:pPr>
+        <w:rPr>
+          <w:rFonts w:ascii="Times New Roman" w:hAnsi="Times New Roman" w:cs="Times New Roman"/>
+          <w:color w:val="000000" w:themeColor="text1"/>
+          <w:sz w:val="28"/>
+          <w:szCs w:val="28"/>
+        </w:rPr>
+      </w:pPr>
+    </w:p>
+    <w:p>
+      <w:pPr>
+        <w:rPr>
+          <w:rFonts w:ascii="Times New Roman" w:hAnsi="Times New Roman" w:cs="Times New Roman"/>
+          <w:color w:val="000000" w:themeColor="text1"/>
+          <w:sz w:val="28"/>
+          <w:szCs w:val="28"/>
+        </w:rPr>
+      </w:pPr>
+    </w:p>
+    <w:p>
+      <w:pPr>
+        <w:pStyle w:val="NormalWeb"/>
+        <w:shd w:val="clear" w:color="auto" w:fill="FFFFFF"/>
+        <w:spacing w:before="0" w:beforeAutospacing="0" w:after="360" w:afterAutospacing="0" w:line="300" w:lineRule="atLeast"/>
+        <w:rPr>
+          <w:color w:val="000000" w:themeColor="text1"/>
+          <w:sz w:val="48"/>
+          <w:szCs w:val="48"/>
+        </w:rPr>
+      </w:pPr>
+      <w:r>
+        <w:rPr>
+          <w:color w:val="000000" w:themeColor="text1"/>
+          <w:sz w:val="48"/>
+          <w:szCs w:val="48"/>
+        </w:rPr>
+        <w:lastRenderedPageBreak/>
+        <w:t xml:space="preserve">Какво е </w:t>
+      </w:r>
+      <w:proofErr w:type="spellStart"/>
+      <w:r>
+        <w:rPr>
+          <w:color w:val="000000" w:themeColor="text1"/>
+          <w:sz w:val="48"/>
+          <w:szCs w:val="48"/>
+        </w:rPr>
+        <w:t>ардуино</w:t>
+      </w:r>
+      <w:proofErr w:type="spellEnd"/>
+    </w:p>
+    <w:p>
+      <w:pPr>
+        <w:pStyle w:val="NormalWeb"/>
+        <w:shd w:val="clear" w:color="auto" w:fill="FFFFFF"/>
+        <w:spacing w:before="0" w:beforeAutospacing="0" w:after="360" w:afterAutospacing="0" w:line="300" w:lineRule="atLeast"/>
+        <w:rPr>
+          <w:color w:val="000000" w:themeColor="text1"/>
+          <w:sz w:val="28"/>
+          <w:szCs w:val="28"/>
+        </w:rPr>
+      </w:pPr>
+      <w:r>
+        <w:rPr>
+          <w:color w:val="000000" w:themeColor="text1"/>
+          <w:sz w:val="28"/>
+          <w:szCs w:val="28"/>
+        </w:rPr>
+        <w:t>По същество </w:t>
+      </w:r>
+      <w:proofErr w:type="spellStart"/>
+      <w:r>
+        <w:rPr>
+          <w:color w:val="000000" w:themeColor="text1"/>
+          <w:sz w:val="28"/>
+          <w:szCs w:val="28"/>
+        </w:rPr>
+        <w:fldChar w:fldCharType="begin"/>
+      </w:r>
+      <w:r>
+        <w:rPr>
+          <w:color w:val="000000" w:themeColor="text1"/>
+          <w:sz w:val="28"/>
+          <w:szCs w:val="28"/>
+        </w:rPr>
+        <w:instrText xml:space="preserve"> HYPERLINK "https://www.arduino.cc/" \t "_blank" </w:instrText>
+      </w:r>
+      <w:r>
+        <w:rPr>
+          <w:color w:val="000000" w:themeColor="text1"/>
+          <w:sz w:val="28"/>
+          <w:szCs w:val="28"/>
+        </w:rPr>
+        <w:fldChar w:fldCharType="separate"/>
+      </w:r>
+      <w:r>
+        <w:rPr>
+          <w:rStyle w:val="Hyperlink"/>
+          <w:color w:val="000000" w:themeColor="text1"/>
+          <w:sz w:val="28"/>
+          <w:szCs w:val="28"/>
+        </w:rPr>
+        <w:t>Arduino</w:t>
+      </w:r>
+      <w:proofErr w:type="spellEnd"/>
+      <w:r>
+        <w:rPr>
+          <w:color w:val="000000" w:themeColor="text1"/>
+          <w:sz w:val="28"/>
+          <w:szCs w:val="28"/>
+        </w:rPr>
+        <w:fldChar w:fldCharType="end"/>
+      </w:r>
+      <w:r>
+        <w:rPr>
+          <w:color w:val="000000" w:themeColor="text1"/>
+          <w:sz w:val="28"/>
+          <w:szCs w:val="28"/>
+        </w:rPr>
+        <w:t> са </w:t>
+      </w:r>
+      <w:proofErr w:type="spellStart"/>
+      <w:r>
+        <w:rPr>
+          <w:rStyle w:val="Strong"/>
+          <w:rFonts w:eastAsiaTheme="majorEastAsia"/>
+          <w:b w:val="0"/>
+          <w:bCs w:val="0"/>
+          <w:color w:val="000000" w:themeColor="text1"/>
+          <w:sz w:val="28"/>
+          <w:szCs w:val="28"/>
+        </w:rPr>
+        <w:t>микроконтролерни</w:t>
+      </w:r>
+      <w:proofErr w:type="spellEnd"/>
+      <w:r>
+        <w:rPr>
+          <w:rStyle w:val="Strong"/>
+          <w:rFonts w:eastAsiaTheme="majorEastAsia"/>
+          <w:b w:val="0"/>
+          <w:bCs w:val="0"/>
+          <w:color w:val="000000" w:themeColor="text1"/>
+          <w:sz w:val="28"/>
+          <w:szCs w:val="28"/>
+        </w:rPr>
+        <w:t xml:space="preserve"> развойни платки</w:t>
+      </w:r>
+      <w:r>
+        <w:rPr>
+          <w:color w:val="000000" w:themeColor="text1"/>
+          <w:sz w:val="28"/>
+          <w:szCs w:val="28"/>
+        </w:rPr>
+        <w:t xml:space="preserve">. </w:t>
+      </w:r>
+      <w:proofErr w:type="spellStart"/>
+      <w:r>
+        <w:rPr>
+          <w:color w:val="000000" w:themeColor="text1"/>
+          <w:sz w:val="28"/>
+          <w:szCs w:val="28"/>
+        </w:rPr>
+        <w:t>Arduino</w:t>
+      </w:r>
+      <w:proofErr w:type="spellEnd"/>
+      <w:r>
+        <w:rPr>
+          <w:color w:val="000000" w:themeColor="text1"/>
+          <w:sz w:val="28"/>
+          <w:szCs w:val="28"/>
+        </w:rPr>
+        <w:t xml:space="preserve"> се състои от 8-битов </w:t>
+      </w:r>
+      <w:proofErr w:type="spellStart"/>
+      <w:r>
+        <w:rPr>
+          <w:color w:val="000000" w:themeColor="text1"/>
+          <w:sz w:val="28"/>
+          <w:szCs w:val="28"/>
+        </w:rPr>
+        <w:t>Atmel</w:t>
+      </w:r>
+      <w:proofErr w:type="spellEnd"/>
+      <w:r>
+        <w:rPr>
+          <w:color w:val="000000" w:themeColor="text1"/>
+          <w:sz w:val="28"/>
+          <w:szCs w:val="28"/>
+        </w:rPr>
+        <w:t xml:space="preserve"> AVR микроконтролер с допълващи се компоненти, които улесняват програмирането и включването в други вериги. Важен аспект на </w:t>
+      </w:r>
+      <w:proofErr w:type="spellStart"/>
+      <w:r>
+        <w:rPr>
+          <w:color w:val="000000" w:themeColor="text1"/>
+          <w:sz w:val="28"/>
+          <w:szCs w:val="28"/>
+        </w:rPr>
+        <w:t>Arduino</w:t>
+      </w:r>
+      <w:proofErr w:type="spellEnd"/>
+      <w:r>
+        <w:rPr>
+          <w:color w:val="000000" w:themeColor="text1"/>
+          <w:sz w:val="28"/>
+          <w:szCs w:val="28"/>
+        </w:rPr>
+        <w:t xml:space="preserve"> платформата, е наличието на стандартни конектори, които позволяват на потребителите да свързват CPU платката към голям набор от различни, взаимнозаменяеми модули, наречени </w:t>
+      </w:r>
+      <w:proofErr w:type="spellStart"/>
+      <w:r>
+        <w:rPr>
+          <w:color w:val="000000" w:themeColor="text1"/>
+          <w:sz w:val="28"/>
+          <w:szCs w:val="28"/>
+        </w:rPr>
+        <w:t>шилдове</w:t>
+      </w:r>
+      <w:proofErr w:type="spellEnd"/>
+      <w:r>
+        <w:rPr>
+          <w:color w:val="000000" w:themeColor="text1"/>
+          <w:sz w:val="28"/>
+          <w:szCs w:val="28"/>
+        </w:rPr>
+        <w:t xml:space="preserve">. Важно е да отбележим, че </w:t>
+      </w:r>
+      <w:proofErr w:type="spellStart"/>
+      <w:r>
+        <w:rPr>
+          <w:color w:val="000000" w:themeColor="text1"/>
+          <w:sz w:val="28"/>
+          <w:szCs w:val="28"/>
+        </w:rPr>
+        <w:t>Arduino</w:t>
+      </w:r>
+      <w:proofErr w:type="spellEnd"/>
+      <w:r>
+        <w:rPr>
+          <w:color w:val="000000" w:themeColor="text1"/>
+          <w:sz w:val="28"/>
+          <w:szCs w:val="28"/>
+        </w:rPr>
+        <w:t xml:space="preserve"> е хардуер с отворен код.</w:t>
+      </w:r>
+    </w:p>
+    <w:p>
+      <w:pPr>
+        <w:pStyle w:val="NormalWeb"/>
+        <w:shd w:val="clear" w:color="auto" w:fill="FFFFFF"/>
+        <w:spacing w:before="0" w:beforeAutospacing="0" w:after="360" w:afterAutospacing="0" w:line="300" w:lineRule="atLeast"/>
+        <w:rPr>
+          <w:color w:val="000000" w:themeColor="text1"/>
+          <w:sz w:val="28"/>
+          <w:szCs w:val="28"/>
+        </w:rPr>
+      </w:pPr>
+      <w:r>
+        <w:rPr>
+          <w:rStyle w:val="Strong"/>
+          <w:rFonts w:eastAsiaTheme="majorEastAsia"/>
+          <w:b w:val="0"/>
+          <w:bCs w:val="0"/>
+          <w:color w:val="000000" w:themeColor="text1"/>
+          <w:sz w:val="28"/>
+          <w:szCs w:val="28"/>
+        </w:rPr>
+        <w:t>А сега на по-прост език</w:t>
+      </w:r>
+      <w:r>
+        <w:rPr>
+          <w:color w:val="000000" w:themeColor="text1"/>
+          <w:sz w:val="28"/>
+          <w:szCs w:val="28"/>
+        </w:rPr>
+        <w:t xml:space="preserve">: </w:t>
+      </w:r>
+      <w:proofErr w:type="spellStart"/>
+      <w:r>
+        <w:rPr>
+          <w:color w:val="000000" w:themeColor="text1"/>
+          <w:sz w:val="28"/>
+          <w:szCs w:val="28"/>
+        </w:rPr>
+        <w:t>Arduino</w:t>
+      </w:r>
+      <w:proofErr w:type="spellEnd"/>
+      <w:r>
+        <w:rPr>
+          <w:color w:val="000000" w:themeColor="text1"/>
+          <w:sz w:val="28"/>
+          <w:szCs w:val="28"/>
+        </w:rPr>
+        <w:t xml:space="preserve"> платките са като мини-компютри, които може да програмирате да правят различни неща и да взаимодействат със света посредством електронни сензори, </w:t>
+      </w:r>
+      <w:proofErr w:type="spellStart"/>
+      <w:r>
+        <w:rPr>
+          <w:color w:val="000000" w:themeColor="text1"/>
+          <w:sz w:val="28"/>
+          <w:szCs w:val="28"/>
+        </w:rPr>
+        <w:t>светодиоди</w:t>
+      </w:r>
+      <w:proofErr w:type="spellEnd"/>
+      <w:r>
+        <w:rPr>
+          <w:color w:val="000000" w:themeColor="text1"/>
+          <w:sz w:val="28"/>
+          <w:szCs w:val="28"/>
+        </w:rPr>
+        <w:t xml:space="preserve"> и </w:t>
+      </w:r>
+      <w:proofErr w:type="spellStart"/>
+      <w:r>
+        <w:rPr>
+          <w:color w:val="000000" w:themeColor="text1"/>
+          <w:sz w:val="28"/>
+          <w:szCs w:val="28"/>
+        </w:rPr>
+        <w:t>електромоторчета</w:t>
+      </w:r>
+      <w:proofErr w:type="spellEnd"/>
+      <w:r>
+        <w:rPr>
+          <w:color w:val="000000" w:themeColor="text1"/>
+          <w:sz w:val="28"/>
+          <w:szCs w:val="28"/>
+        </w:rPr>
+        <w:t xml:space="preserve">. Всъщност чрез тези платки, сериозни проекти свързани с електроника вече да достъпни до всички. Дори хора на изкуството и креативността, дизайнери, могат да превръщат идеите си в реалност. </w:t>
+      </w:r>
+      <w:proofErr w:type="spellStart"/>
+      <w:r>
+        <w:rPr>
+          <w:color w:val="000000" w:themeColor="text1"/>
+          <w:sz w:val="28"/>
+          <w:szCs w:val="28"/>
+        </w:rPr>
+        <w:t>Arduino</w:t>
+      </w:r>
+      <w:proofErr w:type="spellEnd"/>
+      <w:r>
+        <w:rPr>
+          <w:color w:val="000000" w:themeColor="text1"/>
+          <w:sz w:val="28"/>
+          <w:szCs w:val="28"/>
+        </w:rPr>
+        <w:t xml:space="preserve"> микроконтролерите са подходящи и за всеки с хоби или интерес да създава интерактивни обекти. Звучи интересно, нали?</w:t>
+      </w:r>
+    </w:p>
+    <w:p>
+      <w:pPr>
+        <w:rPr>
+          <w:rFonts w:ascii="Times New Roman" w:hAnsi="Times New Roman" w:cs="Times New Roman"/>
+          <w:color w:val="000000" w:themeColor="text1"/>
+          <w:sz w:val="28"/>
+          <w:szCs w:val="28"/>
+        </w:rPr>
+      </w:pPr>
+    </w:p>
+    <w:p>
+      <w:pPr>
+        <w:rPr>
+          <w:rFonts w:ascii="Times New Roman" w:hAnsi="Times New Roman" w:cs="Times New Roman"/>
           <w:color w:val="666666"/>
           <w:sz w:val="28"/>
           <w:szCs w:val="28"/>
           <w:shd w:val="clear" w:color="auto" w:fill="FFFFFF"/>
         </w:rPr>
       </w:pPr>
-    </w:p>
-    <w:p>
-      <w:pPr>
-        <w:rPr>
-          <w:rFonts w:ascii="Times New Roman" w:hAnsi="Times New Roman" w:cs="Times New Roman"/>
-          <w:sz w:val="28"/>
-          <w:szCs w:val="28"/>
-        </w:rPr>
-      </w:pPr>
+      <w:r>
+        <w:rPr>
+          <w:noProof/>
+        </w:rPr>
+        <w:drawing>
+          <wp:inline distT="0" distB="0" distL="0" distR="0" wp14:anchorId="63CB9E57" wp14:editId="3F7D1598">
+            <wp:extent cx="5745480" cy="3830320"/>
+            <wp:effectExtent l="0" t="0" r="0" b="0"/>
+            <wp:docPr id="3" name="Picture 3" descr="Different Types of Arduino Boards - Quick Comparison on Specification &amp;  Features"/>
+            <wp:cNvGraphicFramePr>
+              <a:graphicFrameLocks xmlns:a="http://schemas.openxmlformats.org/drawingml/2006/main" noChangeAspect="1"/>
+            </wp:cNvGraphicFramePr>
+            <a:graphic xmlns:a="http://schemas.openxmlformats.org/drawingml/2006/main">
+              <a:graphicData uri="http://schemas.openxmlformats.org/drawingml/2006/picture">
+                <pic:pic xmlns:pic="http://schemas.openxmlformats.org/drawingml/2006/picture">
+                  <pic:nvPicPr>
+                    <pic:cNvPr id="0" name="Picture 3" descr="Different Types of Arduino Boards - Quick Comparison on Specification &amp;  Features"/>
+                    <pic:cNvPicPr>
+                      <a:picLocks noChangeAspect="1" noChangeArrowheads="1"/>
+                    </pic:cNvPicPr>
+                  </pic:nvPicPr>
+                  <pic:blipFill>
+                    <a:blip r:embed="rId7">
+                      <a:extLst>
+                        <a:ext uri="{28A0092B-C50C-407E-A947-70E740481C1C}">
+                          <a14:useLocalDpi xmlns:a14="http://schemas.microsoft.com/office/drawing/2010/main" val="0"/>
+                        </a:ext>
+                      </a:extLst>
+                    </a:blip>
+                    <a:srcRect/>
+                    <a:stretch>
+                      <a:fillRect/>
+                    </a:stretch>
+                  </pic:blipFill>
+                  <pic:spPr bwMode="auto">
+                    <a:xfrm>
+                      <a:off x="0" y="0"/>
+                      <a:ext cx="5745480" cy="3830320"/>
+                    </a:xfrm>
+                    <a:prstGeom prst="rect">
+                      <a:avLst/>
+                    </a:prstGeom>
+                    <a:noFill/>
+                    <a:ln>
+                      <a:noFill/>
+                    </a:ln>
+                  </pic:spPr>
+                </pic:pic>
+              </a:graphicData>
+            </a:graphic>
+          </wp:inline>
+        </w:drawing>
+      </w:r>
+    </w:p>
+    <w:p>
+      <w:pPr>
+        <w:rPr>
+          <w:rFonts w:ascii="Times New Roman" w:hAnsi="Times New Roman" w:cs="Times New Roman"/>
+          <w:color w:val="000000" w:themeColor="text1"/>
+          <w:sz w:val="28"/>
+          <w:szCs w:val="28"/>
+          <w:shd w:val="clear" w:color="auto" w:fill="FFFFFF"/>
+        </w:rPr>
+      </w:pPr>
+      <w:proofErr w:type="spellStart"/>
+      <w:r>
+        <w:rPr>
+          <w:rFonts w:ascii="Times New Roman" w:hAnsi="Times New Roman" w:cs="Times New Roman"/>
+          <w:color w:val="000000" w:themeColor="text1"/>
+          <w:sz w:val="28"/>
+          <w:szCs w:val="28"/>
+          <w:shd w:val="clear" w:color="auto" w:fill="FFFFFF"/>
+        </w:rPr>
+        <w:lastRenderedPageBreak/>
+        <w:t>Ардуино</w:t>
+      </w:r>
+      <w:proofErr w:type="spellEnd"/>
+      <w:r>
+        <w:rPr>
+          <w:rFonts w:ascii="Times New Roman" w:hAnsi="Times New Roman" w:cs="Times New Roman"/>
+          <w:color w:val="000000" w:themeColor="text1"/>
+          <w:sz w:val="28"/>
+          <w:szCs w:val="28"/>
+          <w:shd w:val="clear" w:color="auto" w:fill="FFFFFF"/>
+        </w:rPr>
+        <w:t xml:space="preserve"> представляват </w:t>
+      </w:r>
+      <w:proofErr w:type="spellStart"/>
+      <w:r>
+        <w:rPr>
+          <w:rFonts w:ascii="Times New Roman" w:hAnsi="Times New Roman" w:cs="Times New Roman"/>
+          <w:color w:val="000000" w:themeColor="text1"/>
+          <w:sz w:val="28"/>
+          <w:szCs w:val="28"/>
+          <w:shd w:val="clear" w:color="auto" w:fill="FFFFFF"/>
+        </w:rPr>
+        <w:t>микроконтролерни</w:t>
+      </w:r>
+      <w:proofErr w:type="spellEnd"/>
+      <w:r>
+        <w:rPr>
+          <w:rFonts w:ascii="Times New Roman" w:hAnsi="Times New Roman" w:cs="Times New Roman"/>
+          <w:color w:val="000000" w:themeColor="text1"/>
+          <w:sz w:val="28"/>
+          <w:szCs w:val="28"/>
+          <w:shd w:val="clear" w:color="auto" w:fill="FFFFFF"/>
+        </w:rPr>
+        <w:t xml:space="preserve"> развойни платки с отворен код, базирани на принципа „лесен за използване“ хардуер и софтуер. Те взаимодействат с външното им обкръжение чрез различни сензори, бутони, електромотори, </w:t>
+      </w:r>
+      <w:proofErr w:type="spellStart"/>
+      <w:r>
+        <w:rPr>
+          <w:rFonts w:ascii="Times New Roman" w:hAnsi="Times New Roman" w:cs="Times New Roman"/>
+          <w:color w:val="000000" w:themeColor="text1"/>
+          <w:sz w:val="28"/>
+          <w:szCs w:val="28"/>
+          <w:shd w:val="clear" w:color="auto" w:fill="FFFFFF"/>
+        </w:rPr>
+        <w:t>светодиоди</w:t>
+      </w:r>
+      <w:proofErr w:type="spellEnd"/>
+      <w:r>
+        <w:rPr>
+          <w:rFonts w:ascii="Times New Roman" w:hAnsi="Times New Roman" w:cs="Times New Roman"/>
+          <w:color w:val="000000" w:themeColor="text1"/>
+          <w:sz w:val="28"/>
+          <w:szCs w:val="28"/>
+          <w:shd w:val="clear" w:color="auto" w:fill="FFFFFF"/>
+        </w:rPr>
+        <w:t xml:space="preserve"> и други, което позволява на разработчиците на програми да създават широк набор от приложения. Голямо предимство на </w:t>
+      </w:r>
+      <w:proofErr w:type="spellStart"/>
+      <w:r>
+        <w:rPr>
+          <w:rFonts w:ascii="Times New Roman" w:hAnsi="Times New Roman" w:cs="Times New Roman"/>
+          <w:color w:val="000000" w:themeColor="text1"/>
+          <w:sz w:val="28"/>
+          <w:szCs w:val="28"/>
+          <w:shd w:val="clear" w:color="auto" w:fill="FFFFFF"/>
+        </w:rPr>
+        <w:t>Ардуино</w:t>
+      </w:r>
+      <w:proofErr w:type="spellEnd"/>
+      <w:r>
+        <w:rPr>
+          <w:rFonts w:ascii="Times New Roman" w:hAnsi="Times New Roman" w:cs="Times New Roman"/>
+          <w:color w:val="000000" w:themeColor="text1"/>
+          <w:sz w:val="28"/>
+          <w:szCs w:val="28"/>
+          <w:shd w:val="clear" w:color="auto" w:fill="FFFFFF"/>
+        </w:rPr>
+        <w:t xml:space="preserve"> е, че конекторите им са стандартни (като например USB), което позволява лесно свързване с други устройства и системи.</w:t>
+      </w:r>
+      <w:r>
+        <w:rPr>
+          <w:noProof/>
+        </w:rPr>
+        <w:t xml:space="preserve"> </w:t>
+      </w:r>
+      <w:r>
+        <w:rPr>
+          <w:noProof/>
+        </w:rPr>
+        <w:drawing>
+          <wp:inline distT="0" distB="0" distL="0" distR="0" wp14:anchorId="662FB7A2" wp14:editId="4FA4A9A0">
+            <wp:extent cx="5715000" cy="3943350"/>
+            <wp:effectExtent l="0" t="0" r="0" b="0"/>
+            <wp:docPr id="2" name="Picture 2" descr="Ардуино Uno е микроконтролерен борд"/>
+            <wp:cNvGraphicFramePr>
+              <a:graphicFrameLocks xmlns:a="http://schemas.openxmlformats.org/drawingml/2006/main" noChangeAspect="1"/>
+            </wp:cNvGraphicFramePr>
+            <a:graphic xmlns:a="http://schemas.openxmlformats.org/drawingml/2006/main">
+              <a:graphicData uri="http://schemas.openxmlformats.org/drawingml/2006/picture">
+                <pic:pic xmlns:pic="http://schemas.openxmlformats.org/drawingml/2006/picture">
+                  <pic:nvPicPr>
+                    <pic:cNvPr id="0" name="Picture 1" descr="Ардуино Uno е микроконтролерен борд"/>
+                    <pic:cNvPicPr>
+                      <a:picLocks noChangeAspect="1" noChangeArrowheads="1"/>
+                    </pic:cNvPicPr>
+                  </pic:nvPicPr>
+                  <pic:blipFill>
+                    <a:blip r:embed="rId8">
+                      <a:extLst>
+                        <a:ext uri="{28A0092B-C50C-407E-A947-70E740481C1C}">
+                          <a14:useLocalDpi xmlns:a14="http://schemas.microsoft.com/office/drawing/2010/main" val="0"/>
+                        </a:ext>
+                      </a:extLst>
+                    </a:blip>
+                    <a:srcRect/>
+                    <a:stretch>
+                      <a:fillRect/>
+                    </a:stretch>
+                  </pic:blipFill>
+                  <pic:spPr bwMode="auto">
+                    <a:xfrm>
+                      <a:off x="0" y="0"/>
+                      <a:ext cx="5715000" cy="3943350"/>
+                    </a:xfrm>
+                    <a:prstGeom prst="rect">
+                      <a:avLst/>
+                    </a:prstGeom>
+                    <a:noFill/>
+                    <a:ln>
+                      <a:noFill/>
+                    </a:ln>
+                  </pic:spPr>
+                </pic:pic>
+              </a:graphicData>
+            </a:graphic>
+          </wp:inline>
+        </w:drawing>
+      </w:r>
+    </w:p>
+    <w:p>
+      <w:pPr>
+        <w:rPr>
+          <w:rFonts w:ascii="Times New Roman" w:hAnsi="Times New Roman" w:cs="Times New Roman"/>
+          <w:color w:val="000000" w:themeColor="text1"/>
+          <w:sz w:val="28"/>
+          <w:szCs w:val="28"/>
+          <w:shd w:val="clear" w:color="auto" w:fill="FFFFFF"/>
+        </w:rPr>
+      </w:pPr>
+    </w:p>
+    <w:p>
+      <w:pPr>
+        <w:rPr>
+          <w:noProof/>
+        </w:rPr>
+      </w:pPr>
+      <w:r>
+        <w:rPr>
+          <w:rFonts w:ascii="Times New Roman" w:hAnsi="Times New Roman" w:cs="Times New Roman"/>
+          <w:color w:val="000000" w:themeColor="text1"/>
+          <w:sz w:val="28"/>
+          <w:szCs w:val="28"/>
+          <w:shd w:val="clear" w:color="auto" w:fill="FFFFFF"/>
+        </w:rPr>
+        <w:t xml:space="preserve"> Важно от финансова гледна точка е да отбележим, че тези електронни платки могат както да се закупят готови, така и да бъдат сглобени от потребители с достатъчно познания в тази област. </w:t>
+      </w:r>
+      <w:hyperlink r:id="rId9" w:history="1">
+        <w:r>
+          <w:rPr>
+            <w:rStyle w:val="Hyperlink"/>
+            <w:rFonts w:ascii="Times New Roman" w:hAnsi="Times New Roman" w:cs="Times New Roman"/>
+            <w:color w:val="000000" w:themeColor="text1"/>
+            <w:sz w:val="28"/>
+            <w:szCs w:val="28"/>
+            <w:u w:val="none"/>
+            <w:bdr w:val="none" w:sz="0" w:space="0" w:color="auto" w:frame="1"/>
+            <w:shd w:val="clear" w:color="auto" w:fill="FFFFFF"/>
+          </w:rPr>
+          <w:t xml:space="preserve">Серията </w:t>
+        </w:r>
+        <w:proofErr w:type="spellStart"/>
+        <w:r>
+          <w:rPr>
+            <w:rStyle w:val="Hyperlink"/>
+            <w:rFonts w:ascii="Times New Roman" w:hAnsi="Times New Roman" w:cs="Times New Roman"/>
+            <w:color w:val="000000" w:themeColor="text1"/>
+            <w:sz w:val="28"/>
+            <w:szCs w:val="28"/>
+            <w:u w:val="none"/>
+            <w:bdr w:val="none" w:sz="0" w:space="0" w:color="auto" w:frame="1"/>
+            <w:shd w:val="clear" w:color="auto" w:fill="FFFFFF"/>
+          </w:rPr>
+          <w:t>Ардуино</w:t>
+        </w:r>
+        <w:proofErr w:type="spellEnd"/>
+      </w:hyperlink>
+      <w:r>
+        <w:rPr>
+          <w:rFonts w:ascii="Times New Roman" w:hAnsi="Times New Roman" w:cs="Times New Roman"/>
+          <w:color w:val="000000" w:themeColor="text1"/>
+          <w:sz w:val="28"/>
+          <w:szCs w:val="28"/>
+          <w:shd w:val="clear" w:color="auto" w:fill="FFFFFF"/>
+        </w:rPr>
+        <w:t xml:space="preserve"> включва микроконтролери и процесори на различни производители – </w:t>
+      </w:r>
+      <w:proofErr w:type="spellStart"/>
+      <w:r>
+        <w:rPr>
+          <w:rFonts w:ascii="Times New Roman" w:hAnsi="Times New Roman" w:cs="Times New Roman"/>
+          <w:color w:val="000000" w:themeColor="text1"/>
+          <w:sz w:val="28"/>
+          <w:szCs w:val="28"/>
+          <w:shd w:val="clear" w:color="auto" w:fill="FFFFFF"/>
+        </w:rPr>
+        <w:t>Atmel</w:t>
+      </w:r>
+      <w:proofErr w:type="spellEnd"/>
+      <w:r>
+        <w:rPr>
+          <w:rFonts w:ascii="Times New Roman" w:hAnsi="Times New Roman" w:cs="Times New Roman"/>
+          <w:color w:val="000000" w:themeColor="text1"/>
+          <w:sz w:val="28"/>
+          <w:szCs w:val="28"/>
+          <w:shd w:val="clear" w:color="auto" w:fill="FFFFFF"/>
+        </w:rPr>
+        <w:t>, ARM, Intel. Управлението на платките става посредством набор от инструкции на програмния език за програмиране </w:t>
+      </w:r>
+      <w:hyperlink r:id="rId10" w:history="1">
+        <w:proofErr w:type="spellStart"/>
+        <w:r>
+          <w:rPr>
+            <w:rStyle w:val="Hyperlink"/>
+            <w:rFonts w:ascii="Times New Roman" w:hAnsi="Times New Roman" w:cs="Times New Roman"/>
+            <w:color w:val="000000" w:themeColor="text1"/>
+            <w:sz w:val="28"/>
+            <w:szCs w:val="28"/>
+            <w:u w:val="none"/>
+            <w:bdr w:val="none" w:sz="0" w:space="0" w:color="auto" w:frame="1"/>
+            <w:shd w:val="clear" w:color="auto" w:fill="FFFFFF"/>
+          </w:rPr>
+          <w:t>Arduino</w:t>
+        </w:r>
+        <w:proofErr w:type="spellEnd"/>
+        <w:r>
+          <w:rPr>
+            <w:rStyle w:val="Hyperlink"/>
+            <w:rFonts w:ascii="Times New Roman" w:hAnsi="Times New Roman" w:cs="Times New Roman"/>
+            <w:color w:val="000000" w:themeColor="text1"/>
+            <w:sz w:val="28"/>
+            <w:szCs w:val="28"/>
+            <w:u w:val="none"/>
+            <w:bdr w:val="none" w:sz="0" w:space="0" w:color="auto" w:frame="1"/>
+            <w:shd w:val="clear" w:color="auto" w:fill="FFFFFF"/>
+          </w:rPr>
+          <w:t> </w:t>
+        </w:r>
+      </w:hyperlink>
+      <w:r>
+        <w:rPr>
+          <w:rFonts w:ascii="Times New Roman" w:hAnsi="Times New Roman" w:cs="Times New Roman"/>
+          <w:color w:val="000000" w:themeColor="text1"/>
+          <w:sz w:val="28"/>
+          <w:szCs w:val="28"/>
+          <w:shd w:val="clear" w:color="auto" w:fill="FFFFFF"/>
+        </w:rPr>
+        <w:t xml:space="preserve">(базиран на </w:t>
+      </w:r>
+      <w:proofErr w:type="spellStart"/>
+      <w:r>
+        <w:rPr>
+          <w:rFonts w:ascii="Times New Roman" w:hAnsi="Times New Roman" w:cs="Times New Roman"/>
+          <w:color w:val="000000" w:themeColor="text1"/>
+          <w:sz w:val="28"/>
+          <w:szCs w:val="28"/>
+          <w:shd w:val="clear" w:color="auto" w:fill="FFFFFF"/>
+        </w:rPr>
+        <w:t>Wiring</w:t>
+      </w:r>
+      <w:proofErr w:type="spellEnd"/>
+      <w:r>
+        <w:rPr>
+          <w:rFonts w:ascii="Times New Roman" w:hAnsi="Times New Roman" w:cs="Times New Roman"/>
+          <w:color w:val="000000" w:themeColor="text1"/>
+          <w:sz w:val="28"/>
+          <w:szCs w:val="28"/>
+          <w:shd w:val="clear" w:color="auto" w:fill="FFFFFF"/>
+        </w:rPr>
+        <w:t>) и средата за разработка </w:t>
+      </w:r>
+      <w:proofErr w:type="spellStart"/>
+      <w:r>
+        <w:rPr>
+          <w:rFonts w:ascii="Times New Roman" w:hAnsi="Times New Roman" w:cs="Times New Roman"/>
+          <w:color w:val="000000" w:themeColor="text1"/>
+          <w:sz w:val="28"/>
+          <w:szCs w:val="28"/>
+        </w:rPr>
+        <w:fldChar w:fldCharType="begin"/>
+      </w:r>
+      <w:r>
+        <w:rPr>
+          <w:rFonts w:ascii="Times New Roman" w:hAnsi="Times New Roman" w:cs="Times New Roman"/>
+          <w:color w:val="000000" w:themeColor="text1"/>
+          <w:sz w:val="28"/>
+          <w:szCs w:val="28"/>
+        </w:rPr>
+        <w:instrText xml:space="preserve"> HYPERLINK "https://www.arduino.cc/en/Main/Software" </w:instrText>
+      </w:r>
+      <w:r>
+        <w:rPr>
+          <w:rFonts w:ascii="Times New Roman" w:hAnsi="Times New Roman" w:cs="Times New Roman"/>
+          <w:color w:val="000000" w:themeColor="text1"/>
+          <w:sz w:val="28"/>
+          <w:szCs w:val="28"/>
+        </w:rPr>
+        <w:fldChar w:fldCharType="separate"/>
+      </w:r>
+      <w:r>
+        <w:rPr>
+          <w:rStyle w:val="Hyperlink"/>
+          <w:rFonts w:ascii="Times New Roman" w:hAnsi="Times New Roman" w:cs="Times New Roman"/>
+          <w:color w:val="000000" w:themeColor="text1"/>
+          <w:sz w:val="28"/>
+          <w:szCs w:val="28"/>
+          <w:u w:val="none"/>
+          <w:bdr w:val="none" w:sz="0" w:space="0" w:color="auto" w:frame="1"/>
+          <w:shd w:val="clear" w:color="auto" w:fill="FFFFFF"/>
+        </w:rPr>
+        <w:t>Arduino</w:t>
+      </w:r>
+      <w:proofErr w:type="spellEnd"/>
+      <w:r>
+        <w:rPr>
+          <w:rStyle w:val="Hyperlink"/>
+          <w:rFonts w:ascii="Times New Roman" w:hAnsi="Times New Roman" w:cs="Times New Roman"/>
+          <w:color w:val="000000" w:themeColor="text1"/>
+          <w:sz w:val="28"/>
+          <w:szCs w:val="28"/>
+          <w:u w:val="none"/>
+          <w:bdr w:val="none" w:sz="0" w:space="0" w:color="auto" w:frame="1"/>
+          <w:shd w:val="clear" w:color="auto" w:fill="FFFFFF"/>
+        </w:rPr>
+        <w:t xml:space="preserve"> Software</w:t>
+      </w:r>
+      <w:r>
+        <w:rPr>
+          <w:rFonts w:ascii="Times New Roman" w:hAnsi="Times New Roman" w:cs="Times New Roman"/>
+          <w:color w:val="000000" w:themeColor="text1"/>
+          <w:sz w:val="28"/>
+          <w:szCs w:val="28"/>
+        </w:rPr>
+        <w:fldChar w:fldCharType="end"/>
+      </w:r>
+      <w:r>
+        <w:rPr>
+          <w:rFonts w:ascii="Times New Roman" w:hAnsi="Times New Roman" w:cs="Times New Roman"/>
+          <w:color w:val="000000" w:themeColor="text1"/>
+          <w:sz w:val="28"/>
+          <w:szCs w:val="28"/>
+          <w:shd w:val="clear" w:color="auto" w:fill="FFFFFF"/>
+        </w:rPr>
+        <w:t xml:space="preserve"> (базирана на </w:t>
+      </w:r>
+      <w:proofErr w:type="spellStart"/>
+      <w:r>
+        <w:rPr>
+          <w:rFonts w:ascii="Times New Roman" w:hAnsi="Times New Roman" w:cs="Times New Roman"/>
+          <w:color w:val="000000" w:themeColor="text1"/>
+          <w:sz w:val="28"/>
+          <w:szCs w:val="28"/>
+          <w:shd w:val="clear" w:color="auto" w:fill="FFFFFF"/>
+        </w:rPr>
+        <w:t>Processing</w:t>
+      </w:r>
+      <w:proofErr w:type="spellEnd"/>
+      <w:r>
+        <w:rPr>
+          <w:rFonts w:ascii="Times New Roman" w:hAnsi="Times New Roman" w:cs="Times New Roman"/>
+          <w:color w:val="000000" w:themeColor="text1"/>
+          <w:sz w:val="28"/>
+          <w:szCs w:val="28"/>
+          <w:shd w:val="clear" w:color="auto" w:fill="FFFFFF"/>
+        </w:rPr>
+        <w:t>).</w:t>
+      </w:r>
+      <w:r>
+        <w:rPr>
+          <w:noProof/>
+        </w:rPr>
+        <w:t xml:space="preserve"> </w:t>
+      </w:r>
+    </w:p>
+    <w:p>
+      <w:pPr>
+        <w:rPr>
+          <w:rFonts w:ascii="Times New Roman" w:hAnsi="Times New Roman" w:cs="Times New Roman"/>
+          <w:color w:val="2C2F34"/>
+          <w:sz w:val="28"/>
+          <w:szCs w:val="28"/>
+          <w:shd w:val="clear" w:color="auto" w:fill="FFFFFF"/>
+        </w:rPr>
+      </w:pPr>
+      <w:proofErr w:type="spellStart"/>
+      <w:r>
+        <w:rPr>
+          <w:rFonts w:ascii="Times New Roman" w:hAnsi="Times New Roman" w:cs="Times New Roman"/>
+          <w:color w:val="2C2F34"/>
+          <w:sz w:val="28"/>
+          <w:szCs w:val="28"/>
+          <w:shd w:val="clear" w:color="auto" w:fill="FFFFFF"/>
+        </w:rPr>
+        <w:lastRenderedPageBreak/>
+        <w:t>Ардуино</w:t>
+      </w:r>
+      <w:proofErr w:type="spellEnd"/>
+      <w:r>
+        <w:rPr>
+          <w:rFonts w:ascii="Times New Roman" w:hAnsi="Times New Roman" w:cs="Times New Roman"/>
+          <w:color w:val="2C2F34"/>
+          <w:sz w:val="28"/>
+          <w:szCs w:val="28"/>
+          <w:shd w:val="clear" w:color="auto" w:fill="FFFFFF"/>
+        </w:rPr>
+        <w:t xml:space="preserve"> възниква като платформа за разработка на проекти от студенти без особен опит в областта на електрониката и програмирането, но впоследствие, след като достига по-широк кръг от потребители и набира голяма популярност, тя започва да се използва в много по-сложни проекти в сфери като </w:t>
+      </w:r>
+      <w:proofErr w:type="spellStart"/>
+      <w:r>
+        <w:rPr>
+          <w:rFonts w:ascii="Times New Roman" w:hAnsi="Times New Roman" w:cs="Times New Roman"/>
+          <w:color w:val="2C2F34"/>
+          <w:sz w:val="28"/>
+          <w:szCs w:val="28"/>
+          <w:shd w:val="clear" w:color="auto" w:fill="FFFFFF"/>
+        </w:rPr>
+        <w:t>IoT</w:t>
+      </w:r>
+      <w:proofErr w:type="spellEnd"/>
+      <w:r>
+        <w:rPr>
+          <w:rFonts w:ascii="Times New Roman" w:hAnsi="Times New Roman" w:cs="Times New Roman"/>
+          <w:color w:val="2C2F34"/>
+          <w:sz w:val="28"/>
+          <w:szCs w:val="28"/>
+          <w:shd w:val="clear" w:color="auto" w:fill="FFFFFF"/>
+        </w:rPr>
+        <w:t xml:space="preserve">, 3D принтиране, вградени системи и др. През годините разработчици от цял свят  (студенти, любители, артисти, програмисти, специалисти в различни области) допринасят за натрупването на огромен обем информация и проекти, които са със свободен достъп и помагат в работата, както на хора, които тепърва навлизат в света на </w:t>
+      </w:r>
+      <w:proofErr w:type="spellStart"/>
+      <w:r>
+        <w:rPr>
+          <w:rFonts w:ascii="Times New Roman" w:hAnsi="Times New Roman" w:cs="Times New Roman"/>
+          <w:color w:val="2C2F34"/>
+          <w:sz w:val="28"/>
+          <w:szCs w:val="28"/>
+          <w:shd w:val="clear" w:color="auto" w:fill="FFFFFF"/>
+        </w:rPr>
+        <w:t>Ардуино</w:t>
+      </w:r>
+      <w:proofErr w:type="spellEnd"/>
+      <w:r>
+        <w:rPr>
+          <w:rFonts w:ascii="Times New Roman" w:hAnsi="Times New Roman" w:cs="Times New Roman"/>
+          <w:color w:val="2C2F34"/>
+          <w:sz w:val="28"/>
+          <w:szCs w:val="28"/>
+          <w:shd w:val="clear" w:color="auto" w:fill="FFFFFF"/>
+        </w:rPr>
+        <w:t>, така и на експерти.</w:t>
+      </w:r>
+    </w:p>
+    <w:p>
+      <w:pPr>
+        <w:rPr>
+          <w:rFonts w:ascii="Times New Roman" w:hAnsi="Times New Roman" w:cs="Times New Roman"/>
+          <w:color w:val="2C2F34"/>
+          <w:sz w:val="28"/>
+          <w:szCs w:val="28"/>
+          <w:shd w:val="clear" w:color="auto" w:fill="FFFFFF"/>
+        </w:rPr>
+      </w:pPr>
+    </w:p>
+    <w:p>
+      <w:pPr>
+        <w:shd w:val="clear" w:color="auto" w:fill="FFFFFF"/>
+        <w:spacing w:after="0" w:line="390" w:lineRule="atLeast"/>
+        <w:rPr>
+          <w:rFonts w:ascii="Times New Roman" w:eastAsia="Times New Roman" w:hAnsi="Times New Roman" w:cs="Times New Roman"/>
+          <w:color w:val="2C2F34"/>
+          <w:sz w:val="28"/>
+          <w:szCs w:val="28"/>
+          <w:lang w:val="en-US"/>
+        </w:rPr>
+      </w:pPr>
+      <w:proofErr w:type="spellStart"/>
+      <w:r>
+        <w:rPr>
+          <w:rFonts w:ascii="Times New Roman" w:eastAsia="Times New Roman" w:hAnsi="Times New Roman" w:cs="Times New Roman"/>
+          <w:b/>
+          <w:bCs/>
+          <w:color w:val="2C2F34"/>
+          <w:sz w:val="28"/>
+          <w:szCs w:val="28"/>
+          <w:bdr w:val="none" w:sz="0" w:space="0" w:color="auto" w:frame="1"/>
+          <w:lang w:val="en-US"/>
+        </w:rPr>
+        <w:t>Основните</w:t>
+      </w:r>
+      <w:proofErr w:type="spellEnd"/>
+      <w:r>
+        <w:rPr>
+          <w:rFonts w:ascii="Times New Roman" w:eastAsia="Times New Roman" w:hAnsi="Times New Roman" w:cs="Times New Roman"/>
+          <w:b/>
+          <w:bCs/>
+          <w:color w:val="2C2F34"/>
+          <w:sz w:val="28"/>
+          <w:szCs w:val="28"/>
+          <w:bdr w:val="none" w:sz="0" w:space="0" w:color="auto" w:frame="1"/>
+          <w:lang w:val="en-US"/>
+        </w:rPr>
+        <w:t xml:space="preserve"> </w:t>
+      </w:r>
+      <w:proofErr w:type="spellStart"/>
+      <w:r>
+        <w:rPr>
+          <w:rFonts w:ascii="Times New Roman" w:eastAsia="Times New Roman" w:hAnsi="Times New Roman" w:cs="Times New Roman"/>
+          <w:b/>
+          <w:bCs/>
+          <w:color w:val="2C2F34"/>
+          <w:sz w:val="28"/>
+          <w:szCs w:val="28"/>
+          <w:bdr w:val="none" w:sz="0" w:space="0" w:color="auto" w:frame="1"/>
+          <w:lang w:val="en-US"/>
+        </w:rPr>
+        <w:t>предимства</w:t>
+      </w:r>
+      <w:proofErr w:type="spellEnd"/>
+      <w:r>
+        <w:rPr>
+          <w:rFonts w:ascii="Times New Roman" w:eastAsia="Times New Roman" w:hAnsi="Times New Roman" w:cs="Times New Roman"/>
+          <w:b/>
+          <w:bCs/>
+          <w:color w:val="2C2F34"/>
+          <w:sz w:val="28"/>
+          <w:szCs w:val="28"/>
+          <w:bdr w:val="none" w:sz="0" w:space="0" w:color="auto" w:frame="1"/>
+          <w:lang w:val="en-US"/>
+        </w:rPr>
+        <w:t xml:space="preserve"> </w:t>
+      </w:r>
+      <w:proofErr w:type="spellStart"/>
+      <w:r>
+        <w:rPr>
+          <w:rFonts w:ascii="Times New Roman" w:eastAsia="Times New Roman" w:hAnsi="Times New Roman" w:cs="Times New Roman"/>
+          <w:b/>
+          <w:bCs/>
+          <w:color w:val="2C2F34"/>
+          <w:sz w:val="28"/>
+          <w:szCs w:val="28"/>
+          <w:bdr w:val="none" w:sz="0" w:space="0" w:color="auto" w:frame="1"/>
+          <w:lang w:val="en-US"/>
+        </w:rPr>
+        <w:t>на</w:t>
+      </w:r>
+      <w:proofErr w:type="spellEnd"/>
+      <w:r>
+        <w:rPr>
+          <w:rFonts w:ascii="Times New Roman" w:eastAsia="Times New Roman" w:hAnsi="Times New Roman" w:cs="Times New Roman"/>
+          <w:b/>
+          <w:bCs/>
+          <w:color w:val="2C2F34"/>
+          <w:sz w:val="28"/>
+          <w:szCs w:val="28"/>
+          <w:bdr w:val="none" w:sz="0" w:space="0" w:color="auto" w:frame="1"/>
+          <w:lang w:val="en-US"/>
+        </w:rPr>
+        <w:t xml:space="preserve"> </w:t>
+      </w:r>
+      <w:proofErr w:type="spellStart"/>
+      <w:r>
+        <w:rPr>
+          <w:rFonts w:ascii="Times New Roman" w:eastAsia="Times New Roman" w:hAnsi="Times New Roman" w:cs="Times New Roman"/>
+          <w:b/>
+          <w:bCs/>
+          <w:color w:val="2C2F34"/>
+          <w:sz w:val="28"/>
+          <w:szCs w:val="28"/>
+          <w:bdr w:val="none" w:sz="0" w:space="0" w:color="auto" w:frame="1"/>
+          <w:lang w:val="en-US"/>
+        </w:rPr>
+        <w:t>тази</w:t>
+      </w:r>
+      <w:proofErr w:type="spellEnd"/>
+      <w:r>
+        <w:rPr>
+          <w:rFonts w:ascii="Times New Roman" w:eastAsia="Times New Roman" w:hAnsi="Times New Roman" w:cs="Times New Roman"/>
+          <w:b/>
+          <w:bCs/>
+          <w:color w:val="2C2F34"/>
+          <w:sz w:val="28"/>
+          <w:szCs w:val="28"/>
+          <w:bdr w:val="none" w:sz="0" w:space="0" w:color="auto" w:frame="1"/>
+          <w:lang w:val="en-US"/>
+        </w:rPr>
+        <w:t xml:space="preserve"> </w:t>
+      </w:r>
+      <w:proofErr w:type="spellStart"/>
+      <w:r>
+        <w:rPr>
+          <w:rFonts w:ascii="Times New Roman" w:eastAsia="Times New Roman" w:hAnsi="Times New Roman" w:cs="Times New Roman"/>
+          <w:b/>
+          <w:bCs/>
+          <w:color w:val="2C2F34"/>
+          <w:sz w:val="28"/>
+          <w:szCs w:val="28"/>
+          <w:bdr w:val="none" w:sz="0" w:space="0" w:color="auto" w:frame="1"/>
+        </w:rPr>
+        <w:t>ардуино</w:t>
+      </w:r>
+      <w:proofErr w:type="spellEnd"/>
+      <w:r>
+        <w:rPr>
+          <w:rFonts w:ascii="Times New Roman" w:eastAsia="Times New Roman" w:hAnsi="Times New Roman" w:cs="Times New Roman"/>
+          <w:b/>
+          <w:bCs/>
+          <w:color w:val="2C2F34"/>
+          <w:sz w:val="28"/>
+          <w:szCs w:val="28"/>
+          <w:bdr w:val="none" w:sz="0" w:space="0" w:color="auto" w:frame="1"/>
+          <w:lang w:val="en-US"/>
+        </w:rPr>
+        <w:t xml:space="preserve"> </w:t>
+      </w:r>
+      <w:proofErr w:type="spellStart"/>
+      <w:r>
+        <w:rPr>
+          <w:rFonts w:ascii="Times New Roman" w:eastAsia="Times New Roman" w:hAnsi="Times New Roman" w:cs="Times New Roman"/>
+          <w:b/>
+          <w:bCs/>
+          <w:color w:val="2C2F34"/>
+          <w:sz w:val="28"/>
+          <w:szCs w:val="28"/>
+          <w:bdr w:val="none" w:sz="0" w:space="0" w:color="auto" w:frame="1"/>
+          <w:lang w:val="en-US"/>
+        </w:rPr>
+        <w:t>са</w:t>
+      </w:r>
+      <w:proofErr w:type="spellEnd"/>
+      <w:r>
+        <w:rPr>
+          <w:rFonts w:ascii="Times New Roman" w:eastAsia="Times New Roman" w:hAnsi="Times New Roman" w:cs="Times New Roman"/>
+          <w:b/>
+          <w:bCs/>
+          <w:color w:val="2C2F34"/>
+          <w:sz w:val="28"/>
+          <w:szCs w:val="28"/>
+          <w:bdr w:val="none" w:sz="0" w:space="0" w:color="auto" w:frame="1"/>
+          <w:lang w:val="en-US"/>
+        </w:rPr>
+        <w:t xml:space="preserve"> </w:t>
+      </w:r>
+      <w:proofErr w:type="spellStart"/>
+      <w:r>
+        <w:rPr>
+          <w:rFonts w:ascii="Times New Roman" w:eastAsia="Times New Roman" w:hAnsi="Times New Roman" w:cs="Times New Roman"/>
+          <w:b/>
+          <w:bCs/>
+          <w:color w:val="2C2F34"/>
+          <w:sz w:val="28"/>
+          <w:szCs w:val="28"/>
+          <w:bdr w:val="none" w:sz="0" w:space="0" w:color="auto" w:frame="1"/>
+          <w:lang w:val="en-US"/>
+        </w:rPr>
+        <w:t>следните</w:t>
+      </w:r>
+      <w:proofErr w:type="spellEnd"/>
+      <w:r>
+        <w:rPr>
+          <w:rFonts w:ascii="Times New Roman" w:eastAsia="Times New Roman" w:hAnsi="Times New Roman" w:cs="Times New Roman"/>
+          <w:b/>
+          <w:bCs/>
+          <w:color w:val="2C2F34"/>
+          <w:sz w:val="28"/>
+          <w:szCs w:val="28"/>
+          <w:bdr w:val="none" w:sz="0" w:space="0" w:color="auto" w:frame="1"/>
+          <w:lang w:val="en-US"/>
+        </w:rPr>
+        <w:t>:</w:t>
+      </w:r>
+    </w:p>
+    <w:p>
+      <w:pPr>
+        <w:numPr>
+          <w:ilvl w:val="0"/>
+          <w:numId w:val="3"/>
+        </w:numPr>
+        <w:shd w:val="clear" w:color="auto" w:fill="FFFFFF"/>
+        <w:spacing w:after="0" w:line="240" w:lineRule="auto"/>
+        <w:ind w:left="1020"/>
+        <w:rPr>
+          <w:rFonts w:ascii="Times New Roman" w:eastAsia="Times New Roman" w:hAnsi="Times New Roman" w:cs="Times New Roman"/>
+          <w:color w:val="2C2F34"/>
+          <w:sz w:val="28"/>
+          <w:szCs w:val="28"/>
+          <w:lang w:val="en-US"/>
+        </w:rPr>
+      </w:pPr>
+      <w:proofErr w:type="spellStart"/>
+      <w:r>
+        <w:rPr>
+          <w:rFonts w:ascii="Times New Roman" w:eastAsia="Times New Roman" w:hAnsi="Times New Roman" w:cs="Times New Roman"/>
+          <w:color w:val="2C2F34"/>
+          <w:sz w:val="28"/>
+          <w:szCs w:val="28"/>
+          <w:bdr w:val="none" w:sz="0" w:space="0" w:color="auto" w:frame="1"/>
+          <w:lang w:val="en-US"/>
+        </w:rPr>
+        <w:t>ниска</w:t>
+      </w:r>
+      <w:proofErr w:type="spellEnd"/>
+      <w:r>
+        <w:rPr>
+          <w:rFonts w:ascii="Times New Roman" w:eastAsia="Times New Roman" w:hAnsi="Times New Roman" w:cs="Times New Roman"/>
+          <w:color w:val="2C2F34"/>
+          <w:sz w:val="28"/>
+          <w:szCs w:val="28"/>
+          <w:bdr w:val="none" w:sz="0" w:space="0" w:color="auto" w:frame="1"/>
+          <w:lang w:val="en-US"/>
+        </w:rPr>
+        <w:t xml:space="preserve"> </w:t>
+      </w:r>
+      <w:proofErr w:type="spellStart"/>
+      <w:r>
+        <w:rPr>
+          <w:rFonts w:ascii="Times New Roman" w:eastAsia="Times New Roman" w:hAnsi="Times New Roman" w:cs="Times New Roman"/>
+          <w:color w:val="2C2F34"/>
+          <w:sz w:val="28"/>
+          <w:szCs w:val="28"/>
+          <w:bdr w:val="none" w:sz="0" w:space="0" w:color="auto" w:frame="1"/>
+          <w:lang w:val="en-US"/>
+        </w:rPr>
+        <w:t>цена</w:t>
+      </w:r>
+      <w:proofErr w:type="spellEnd"/>
+      <w:r>
+        <w:rPr>
+          <w:rFonts w:ascii="Times New Roman" w:eastAsia="Times New Roman" w:hAnsi="Times New Roman" w:cs="Times New Roman"/>
+          <w:color w:val="2C2F34"/>
+          <w:sz w:val="28"/>
+          <w:szCs w:val="28"/>
+          <w:bdr w:val="none" w:sz="0" w:space="0" w:color="auto" w:frame="1"/>
+          <w:lang w:val="en-US"/>
+        </w:rPr>
+        <w:t xml:space="preserve"> – </w:t>
+      </w:r>
+      <w:proofErr w:type="spellStart"/>
+      <w:r>
+        <w:rPr>
+          <w:rFonts w:ascii="Times New Roman" w:eastAsia="Times New Roman" w:hAnsi="Times New Roman" w:cs="Times New Roman"/>
+          <w:color w:val="2C2F34"/>
+          <w:sz w:val="28"/>
+          <w:szCs w:val="28"/>
+          <w:bdr w:val="none" w:sz="0" w:space="0" w:color="auto" w:frame="1"/>
+          <w:lang w:val="en-US"/>
+        </w:rPr>
+        <w:t>струва</w:t>
+      </w:r>
+      <w:proofErr w:type="spellEnd"/>
+      <w:r>
+        <w:rPr>
+          <w:rFonts w:ascii="Times New Roman" w:eastAsia="Times New Roman" w:hAnsi="Times New Roman" w:cs="Times New Roman"/>
+          <w:color w:val="2C2F34"/>
+          <w:sz w:val="28"/>
+          <w:szCs w:val="28"/>
+          <w:bdr w:val="none" w:sz="0" w:space="0" w:color="auto" w:frame="1"/>
+          <w:lang w:val="en-US"/>
+        </w:rPr>
+        <w:t xml:space="preserve"> </w:t>
+      </w:r>
+      <w:proofErr w:type="spellStart"/>
+      <w:r>
+        <w:rPr>
+          <w:rFonts w:ascii="Times New Roman" w:eastAsia="Times New Roman" w:hAnsi="Times New Roman" w:cs="Times New Roman"/>
+          <w:color w:val="2C2F34"/>
+          <w:sz w:val="28"/>
+          <w:szCs w:val="28"/>
+          <w:bdr w:val="none" w:sz="0" w:space="0" w:color="auto" w:frame="1"/>
+          <w:lang w:val="en-US"/>
+        </w:rPr>
+        <w:t>не</w:t>
+      </w:r>
+      <w:proofErr w:type="spellEnd"/>
+      <w:r>
+        <w:rPr>
+          <w:rFonts w:ascii="Times New Roman" w:eastAsia="Times New Roman" w:hAnsi="Times New Roman" w:cs="Times New Roman"/>
+          <w:color w:val="2C2F34"/>
+          <w:sz w:val="28"/>
+          <w:szCs w:val="28"/>
+          <w:bdr w:val="none" w:sz="0" w:space="0" w:color="auto" w:frame="1"/>
+          <w:lang w:val="en-US"/>
+        </w:rPr>
+        <w:t xml:space="preserve"> </w:t>
+      </w:r>
+      <w:proofErr w:type="spellStart"/>
+      <w:r>
+        <w:rPr>
+          <w:rFonts w:ascii="Times New Roman" w:eastAsia="Times New Roman" w:hAnsi="Times New Roman" w:cs="Times New Roman"/>
+          <w:color w:val="2C2F34"/>
+          <w:sz w:val="28"/>
+          <w:szCs w:val="28"/>
+          <w:bdr w:val="none" w:sz="0" w:space="0" w:color="auto" w:frame="1"/>
+          <w:lang w:val="en-US"/>
+        </w:rPr>
+        <w:t>повече</w:t>
+      </w:r>
+      <w:proofErr w:type="spellEnd"/>
+      <w:r>
+        <w:rPr>
+          <w:rFonts w:ascii="Times New Roman" w:eastAsia="Times New Roman" w:hAnsi="Times New Roman" w:cs="Times New Roman"/>
+          <w:color w:val="2C2F34"/>
+          <w:sz w:val="28"/>
+          <w:szCs w:val="28"/>
+          <w:bdr w:val="none" w:sz="0" w:space="0" w:color="auto" w:frame="1"/>
+          <w:lang w:val="en-US"/>
+        </w:rPr>
+        <w:t xml:space="preserve"> </w:t>
+      </w:r>
+      <w:proofErr w:type="spellStart"/>
+      <w:r>
+        <w:rPr>
+          <w:rFonts w:ascii="Times New Roman" w:eastAsia="Times New Roman" w:hAnsi="Times New Roman" w:cs="Times New Roman"/>
+          <w:color w:val="2C2F34"/>
+          <w:sz w:val="28"/>
+          <w:szCs w:val="28"/>
+          <w:bdr w:val="none" w:sz="0" w:space="0" w:color="auto" w:frame="1"/>
+          <w:lang w:val="en-US"/>
+        </w:rPr>
+        <w:t>от</w:t>
+      </w:r>
+      <w:proofErr w:type="spellEnd"/>
+      <w:r>
+        <w:rPr>
+          <w:rFonts w:ascii="Times New Roman" w:eastAsia="Times New Roman" w:hAnsi="Times New Roman" w:cs="Times New Roman"/>
+          <w:color w:val="2C2F34"/>
+          <w:sz w:val="28"/>
+          <w:szCs w:val="28"/>
+          <w:bdr w:val="none" w:sz="0" w:space="0" w:color="auto" w:frame="1"/>
+          <w:lang w:val="en-US"/>
+        </w:rPr>
+        <w:t xml:space="preserve"> 50 </w:t>
+      </w:r>
+      <w:proofErr w:type="spellStart"/>
+      <w:r>
+        <w:rPr>
+          <w:rFonts w:ascii="Times New Roman" w:eastAsia="Times New Roman" w:hAnsi="Times New Roman" w:cs="Times New Roman"/>
+          <w:color w:val="2C2F34"/>
+          <w:sz w:val="28"/>
+          <w:szCs w:val="28"/>
+          <w:bdr w:val="none" w:sz="0" w:space="0" w:color="auto" w:frame="1"/>
+          <w:lang w:val="en-US"/>
+        </w:rPr>
+        <w:t>долара</w:t>
+      </w:r>
+      <w:proofErr w:type="spellEnd"/>
+      <w:r>
+        <w:rPr>
+          <w:rFonts w:ascii="Times New Roman" w:eastAsia="Times New Roman" w:hAnsi="Times New Roman" w:cs="Times New Roman"/>
+          <w:color w:val="2C2F34"/>
+          <w:sz w:val="28"/>
+          <w:szCs w:val="28"/>
+          <w:bdr w:val="none" w:sz="0" w:space="0" w:color="auto" w:frame="1"/>
+          <w:lang w:val="en-US"/>
+        </w:rPr>
+        <w:t>;</w:t>
+      </w:r>
+    </w:p>
+    <w:p>
+      <w:pPr>
+        <w:numPr>
+          <w:ilvl w:val="0"/>
+          <w:numId w:val="3"/>
+        </w:numPr>
+        <w:shd w:val="clear" w:color="auto" w:fill="FFFFFF"/>
+        <w:spacing w:after="0" w:line="240" w:lineRule="auto"/>
+        <w:ind w:left="1020"/>
+        <w:rPr>
+          <w:rFonts w:ascii="Times New Roman" w:eastAsia="Times New Roman" w:hAnsi="Times New Roman" w:cs="Times New Roman"/>
+          <w:color w:val="2C2F34"/>
+          <w:sz w:val="28"/>
+          <w:szCs w:val="28"/>
+          <w:lang w:val="en-US"/>
+        </w:rPr>
+      </w:pPr>
+      <w:proofErr w:type="spellStart"/>
+      <w:r>
+        <w:rPr>
+          <w:rFonts w:ascii="Times New Roman" w:eastAsia="Times New Roman" w:hAnsi="Times New Roman" w:cs="Times New Roman"/>
+          <w:color w:val="2C2F34"/>
+          <w:sz w:val="28"/>
+          <w:szCs w:val="28"/>
+          <w:bdr w:val="none" w:sz="0" w:space="0" w:color="auto" w:frame="1"/>
+          <w:lang w:val="en-US"/>
+        </w:rPr>
+        <w:t>представлява</w:t>
+      </w:r>
+      <w:proofErr w:type="spellEnd"/>
+      <w:r>
+        <w:rPr>
+          <w:rFonts w:ascii="Times New Roman" w:eastAsia="Times New Roman" w:hAnsi="Times New Roman" w:cs="Times New Roman"/>
+          <w:color w:val="2C2F34"/>
+          <w:sz w:val="28"/>
+          <w:szCs w:val="28"/>
+          <w:bdr w:val="none" w:sz="0" w:space="0" w:color="auto" w:frame="1"/>
+          <w:lang w:val="en-US"/>
+        </w:rPr>
+        <w:t xml:space="preserve"> </w:t>
+      </w:r>
+      <w:proofErr w:type="spellStart"/>
+      <w:r>
+        <w:rPr>
+          <w:rFonts w:ascii="Times New Roman" w:eastAsia="Times New Roman" w:hAnsi="Times New Roman" w:cs="Times New Roman"/>
+          <w:color w:val="2C2F34"/>
+          <w:sz w:val="28"/>
+          <w:szCs w:val="28"/>
+          <w:bdr w:val="none" w:sz="0" w:space="0" w:color="auto" w:frame="1"/>
+          <w:lang w:val="en-US"/>
+        </w:rPr>
+        <w:t>крос</w:t>
+      </w:r>
+      <w:proofErr w:type="spellEnd"/>
+      <w:r>
+        <w:rPr>
+          <w:rFonts w:ascii="Times New Roman" w:eastAsia="Times New Roman" w:hAnsi="Times New Roman" w:cs="Times New Roman"/>
+          <w:color w:val="2C2F34"/>
+          <w:sz w:val="28"/>
+          <w:szCs w:val="28"/>
+          <w:bdr w:val="none" w:sz="0" w:space="0" w:color="auto" w:frame="1"/>
+          <w:lang w:val="en-US"/>
+        </w:rPr>
+        <w:t xml:space="preserve"> </w:t>
+      </w:r>
+      <w:proofErr w:type="spellStart"/>
+      <w:r>
+        <w:rPr>
+          <w:rFonts w:ascii="Times New Roman" w:eastAsia="Times New Roman" w:hAnsi="Times New Roman" w:cs="Times New Roman"/>
+          <w:color w:val="2C2F34"/>
+          <w:sz w:val="28"/>
+          <w:szCs w:val="28"/>
+          <w:bdr w:val="none" w:sz="0" w:space="0" w:color="auto" w:frame="1"/>
+          <w:lang w:val="en-US"/>
+        </w:rPr>
+        <w:t>платформа</w:t>
+      </w:r>
+      <w:proofErr w:type="spellEnd"/>
+      <w:r>
+        <w:rPr>
+          <w:rFonts w:ascii="Times New Roman" w:eastAsia="Times New Roman" w:hAnsi="Times New Roman" w:cs="Times New Roman"/>
+          <w:color w:val="2C2F34"/>
+          <w:sz w:val="28"/>
+          <w:szCs w:val="28"/>
+          <w:bdr w:val="none" w:sz="0" w:space="0" w:color="auto" w:frame="1"/>
+          <w:lang w:val="en-US"/>
+        </w:rPr>
+        <w:t xml:space="preserve"> – </w:t>
+      </w:r>
+      <w:proofErr w:type="spellStart"/>
+      <w:r>
+        <w:rPr>
+          <w:rFonts w:ascii="Times New Roman" w:eastAsia="Times New Roman" w:hAnsi="Times New Roman" w:cs="Times New Roman"/>
+          <w:color w:val="2C2F34"/>
+          <w:sz w:val="28"/>
+          <w:szCs w:val="28"/>
+          <w:bdr w:val="none" w:sz="0" w:space="0" w:color="auto" w:frame="1"/>
+          <w:lang w:val="en-US"/>
+        </w:rPr>
+        <w:t>средата</w:t>
+      </w:r>
+      <w:proofErr w:type="spellEnd"/>
+      <w:r>
+        <w:rPr>
+          <w:rFonts w:ascii="Times New Roman" w:eastAsia="Times New Roman" w:hAnsi="Times New Roman" w:cs="Times New Roman"/>
+          <w:color w:val="2C2F34"/>
+          <w:sz w:val="28"/>
+          <w:szCs w:val="28"/>
+          <w:bdr w:val="none" w:sz="0" w:space="0" w:color="auto" w:frame="1"/>
+          <w:lang w:val="en-US"/>
+        </w:rPr>
+        <w:t xml:space="preserve"> </w:t>
+      </w:r>
+      <w:proofErr w:type="spellStart"/>
+      <w:r>
+        <w:rPr>
+          <w:rFonts w:ascii="Times New Roman" w:eastAsia="Times New Roman" w:hAnsi="Times New Roman" w:cs="Times New Roman"/>
+          <w:color w:val="2C2F34"/>
+          <w:sz w:val="28"/>
+          <w:szCs w:val="28"/>
+          <w:bdr w:val="none" w:sz="0" w:space="0" w:color="auto" w:frame="1"/>
+          <w:lang w:val="en-US"/>
+        </w:rPr>
+        <w:t>за</w:t>
+      </w:r>
+      <w:proofErr w:type="spellEnd"/>
+      <w:r>
+        <w:rPr>
+          <w:rFonts w:ascii="Times New Roman" w:eastAsia="Times New Roman" w:hAnsi="Times New Roman" w:cs="Times New Roman"/>
+          <w:color w:val="2C2F34"/>
+          <w:sz w:val="28"/>
+          <w:szCs w:val="28"/>
+          <w:bdr w:val="none" w:sz="0" w:space="0" w:color="auto" w:frame="1"/>
+          <w:lang w:val="en-US"/>
+        </w:rPr>
+        <w:t xml:space="preserve"> </w:t>
+      </w:r>
+      <w:proofErr w:type="spellStart"/>
+      <w:r>
+        <w:rPr>
+          <w:rFonts w:ascii="Times New Roman" w:eastAsia="Times New Roman" w:hAnsi="Times New Roman" w:cs="Times New Roman"/>
+          <w:color w:val="2C2F34"/>
+          <w:sz w:val="28"/>
+          <w:szCs w:val="28"/>
+          <w:bdr w:val="none" w:sz="0" w:space="0" w:color="auto" w:frame="1"/>
+          <w:lang w:val="en-US"/>
+        </w:rPr>
+        <w:t>разработка</w:t>
+      </w:r>
+      <w:proofErr w:type="spellEnd"/>
+      <w:r>
+        <w:rPr>
+          <w:rFonts w:ascii="Times New Roman" w:eastAsia="Times New Roman" w:hAnsi="Times New Roman" w:cs="Times New Roman"/>
+          <w:color w:val="2C2F34"/>
+          <w:sz w:val="28"/>
+          <w:szCs w:val="28"/>
+          <w:bdr w:val="none" w:sz="0" w:space="0" w:color="auto" w:frame="1"/>
+          <w:lang w:val="en-US"/>
+        </w:rPr>
+        <w:t xml:space="preserve"> </w:t>
+      </w:r>
+      <w:proofErr w:type="spellStart"/>
+      <w:r>
+        <w:rPr>
+          <w:rFonts w:ascii="Times New Roman" w:eastAsia="Times New Roman" w:hAnsi="Times New Roman" w:cs="Times New Roman"/>
+          <w:color w:val="2C2F34"/>
+          <w:sz w:val="28"/>
+          <w:szCs w:val="28"/>
+          <w:bdr w:val="none" w:sz="0" w:space="0" w:color="auto" w:frame="1"/>
+          <w:lang w:val="en-US"/>
+        </w:rPr>
+        <w:t>функционира</w:t>
+      </w:r>
+      <w:proofErr w:type="spellEnd"/>
+      <w:r>
+        <w:rPr>
+          <w:rFonts w:ascii="Times New Roman" w:eastAsia="Times New Roman" w:hAnsi="Times New Roman" w:cs="Times New Roman"/>
+          <w:color w:val="2C2F34"/>
+          <w:sz w:val="28"/>
+          <w:szCs w:val="28"/>
+          <w:bdr w:val="none" w:sz="0" w:space="0" w:color="auto" w:frame="1"/>
+          <w:lang w:val="en-US"/>
+        </w:rPr>
+        <w:t xml:space="preserve"> </w:t>
+      </w:r>
+      <w:proofErr w:type="spellStart"/>
+      <w:r>
+        <w:rPr>
+          <w:rFonts w:ascii="Times New Roman" w:eastAsia="Times New Roman" w:hAnsi="Times New Roman" w:cs="Times New Roman"/>
+          <w:color w:val="2C2F34"/>
+          <w:sz w:val="28"/>
+          <w:szCs w:val="28"/>
+          <w:bdr w:val="none" w:sz="0" w:space="0" w:color="auto" w:frame="1"/>
+          <w:lang w:val="en-US"/>
+        </w:rPr>
+        <w:t>без</w:t>
+      </w:r>
+      <w:proofErr w:type="spellEnd"/>
+      <w:r>
+        <w:rPr>
+          <w:rFonts w:ascii="Times New Roman" w:eastAsia="Times New Roman" w:hAnsi="Times New Roman" w:cs="Times New Roman"/>
+          <w:color w:val="2C2F34"/>
+          <w:sz w:val="28"/>
+          <w:szCs w:val="28"/>
+          <w:bdr w:val="none" w:sz="0" w:space="0" w:color="auto" w:frame="1"/>
+          <w:lang w:val="en-US"/>
+        </w:rPr>
+        <w:t xml:space="preserve"> </w:t>
+      </w:r>
+      <w:proofErr w:type="spellStart"/>
+      <w:r>
+        <w:rPr>
+          <w:rFonts w:ascii="Times New Roman" w:eastAsia="Times New Roman" w:hAnsi="Times New Roman" w:cs="Times New Roman"/>
+          <w:color w:val="2C2F34"/>
+          <w:sz w:val="28"/>
+          <w:szCs w:val="28"/>
+          <w:bdr w:val="none" w:sz="0" w:space="0" w:color="auto" w:frame="1"/>
+          <w:lang w:val="en-US"/>
+        </w:rPr>
+        <w:t>проблем</w:t>
+      </w:r>
+      <w:proofErr w:type="spellEnd"/>
+      <w:r>
+        <w:rPr>
+          <w:rFonts w:ascii="Times New Roman" w:eastAsia="Times New Roman" w:hAnsi="Times New Roman" w:cs="Times New Roman"/>
+          <w:color w:val="2C2F34"/>
+          <w:sz w:val="28"/>
+          <w:szCs w:val="28"/>
+          <w:bdr w:val="none" w:sz="0" w:space="0" w:color="auto" w:frame="1"/>
+          <w:lang w:val="en-US"/>
+        </w:rPr>
+        <w:t xml:space="preserve"> </w:t>
+      </w:r>
+      <w:proofErr w:type="spellStart"/>
+      <w:r>
+        <w:rPr>
+          <w:rFonts w:ascii="Times New Roman" w:eastAsia="Times New Roman" w:hAnsi="Times New Roman" w:cs="Times New Roman"/>
+          <w:color w:val="2C2F34"/>
+          <w:sz w:val="28"/>
+          <w:szCs w:val="28"/>
+          <w:bdr w:val="none" w:sz="0" w:space="0" w:color="auto" w:frame="1"/>
+          <w:lang w:val="en-US"/>
+        </w:rPr>
+        <w:t>както</w:t>
+      </w:r>
+      <w:proofErr w:type="spellEnd"/>
+      <w:r>
+        <w:rPr>
+          <w:rFonts w:ascii="Times New Roman" w:eastAsia="Times New Roman" w:hAnsi="Times New Roman" w:cs="Times New Roman"/>
+          <w:color w:val="2C2F34"/>
+          <w:sz w:val="28"/>
+          <w:szCs w:val="28"/>
+          <w:bdr w:val="none" w:sz="0" w:space="0" w:color="auto" w:frame="1"/>
+          <w:lang w:val="en-US"/>
+        </w:rPr>
+        <w:t xml:space="preserve"> </w:t>
+      </w:r>
+      <w:proofErr w:type="spellStart"/>
+      <w:r>
+        <w:rPr>
+          <w:rFonts w:ascii="Times New Roman" w:eastAsia="Times New Roman" w:hAnsi="Times New Roman" w:cs="Times New Roman"/>
+          <w:color w:val="2C2F34"/>
+          <w:sz w:val="28"/>
+          <w:szCs w:val="28"/>
+          <w:bdr w:val="none" w:sz="0" w:space="0" w:color="auto" w:frame="1"/>
+          <w:lang w:val="en-US"/>
+        </w:rPr>
+        <w:t>под</w:t>
+      </w:r>
+      <w:proofErr w:type="spellEnd"/>
+      <w:r>
+        <w:rPr>
+          <w:rFonts w:ascii="Times New Roman" w:eastAsia="Times New Roman" w:hAnsi="Times New Roman" w:cs="Times New Roman"/>
+          <w:color w:val="2C2F34"/>
+          <w:sz w:val="28"/>
+          <w:szCs w:val="28"/>
+          <w:bdr w:val="none" w:sz="0" w:space="0" w:color="auto" w:frame="1"/>
+          <w:lang w:val="en-US"/>
+        </w:rPr>
+        <w:t xml:space="preserve"> Windows, </w:t>
+      </w:r>
+      <w:proofErr w:type="spellStart"/>
+      <w:r>
+        <w:rPr>
+          <w:rFonts w:ascii="Times New Roman" w:eastAsia="Times New Roman" w:hAnsi="Times New Roman" w:cs="Times New Roman"/>
+          <w:color w:val="2C2F34"/>
+          <w:sz w:val="28"/>
+          <w:szCs w:val="28"/>
+          <w:bdr w:val="none" w:sz="0" w:space="0" w:color="auto" w:frame="1"/>
+          <w:lang w:val="en-US"/>
+        </w:rPr>
+        <w:t>така</w:t>
+      </w:r>
+      <w:proofErr w:type="spellEnd"/>
+      <w:r>
+        <w:rPr>
+          <w:rFonts w:ascii="Times New Roman" w:eastAsia="Times New Roman" w:hAnsi="Times New Roman" w:cs="Times New Roman"/>
+          <w:color w:val="2C2F34"/>
+          <w:sz w:val="28"/>
+          <w:szCs w:val="28"/>
+          <w:bdr w:val="none" w:sz="0" w:space="0" w:color="auto" w:frame="1"/>
+          <w:lang w:val="en-US"/>
+        </w:rPr>
+        <w:t xml:space="preserve"> и </w:t>
+      </w:r>
+      <w:proofErr w:type="spellStart"/>
+      <w:r>
+        <w:rPr>
+          <w:rFonts w:ascii="Times New Roman" w:eastAsia="Times New Roman" w:hAnsi="Times New Roman" w:cs="Times New Roman"/>
+          <w:color w:val="2C2F34"/>
+          <w:sz w:val="28"/>
+          <w:szCs w:val="28"/>
+          <w:bdr w:val="none" w:sz="0" w:space="0" w:color="auto" w:frame="1"/>
+          <w:lang w:val="en-US"/>
+        </w:rPr>
+        <w:t>под</w:t>
+      </w:r>
+      <w:proofErr w:type="spellEnd"/>
+      <w:r>
+        <w:rPr>
+          <w:rFonts w:ascii="Times New Roman" w:eastAsia="Times New Roman" w:hAnsi="Times New Roman" w:cs="Times New Roman"/>
+          <w:color w:val="2C2F34"/>
+          <w:sz w:val="28"/>
+          <w:szCs w:val="28"/>
+          <w:bdr w:val="none" w:sz="0" w:space="0" w:color="auto" w:frame="1"/>
+          <w:lang w:val="en-US"/>
+        </w:rPr>
+        <w:t xml:space="preserve"> Macintosh OSX и Linux;</w:t>
+      </w:r>
+    </w:p>
+    <w:p>
+      <w:pPr>
+        <w:numPr>
+          <w:ilvl w:val="0"/>
+          <w:numId w:val="3"/>
+        </w:numPr>
+        <w:shd w:val="clear" w:color="auto" w:fill="FFFFFF"/>
+        <w:spacing w:after="0" w:line="240" w:lineRule="auto"/>
+        <w:ind w:left="1020"/>
+        <w:rPr>
+          <w:rFonts w:ascii="Times New Roman" w:eastAsia="Times New Roman" w:hAnsi="Times New Roman" w:cs="Times New Roman"/>
+          <w:color w:val="2C2F34"/>
+          <w:sz w:val="28"/>
+          <w:szCs w:val="28"/>
+          <w:lang w:val="en-US"/>
+        </w:rPr>
+      </w:pPr>
+      <w:proofErr w:type="spellStart"/>
+      <w:r>
+        <w:rPr>
+          <w:rFonts w:ascii="Times New Roman" w:eastAsia="Times New Roman" w:hAnsi="Times New Roman" w:cs="Times New Roman"/>
+          <w:color w:val="2C2F34"/>
+          <w:sz w:val="28"/>
+          <w:szCs w:val="28"/>
+          <w:bdr w:val="none" w:sz="0" w:space="0" w:color="auto" w:frame="1"/>
+          <w:lang w:val="en-US"/>
+        </w:rPr>
+        <w:t>опростена</w:t>
+      </w:r>
+      <w:proofErr w:type="spellEnd"/>
+      <w:r>
+        <w:rPr>
+          <w:rFonts w:ascii="Times New Roman" w:eastAsia="Times New Roman" w:hAnsi="Times New Roman" w:cs="Times New Roman"/>
+          <w:color w:val="2C2F34"/>
+          <w:sz w:val="28"/>
+          <w:szCs w:val="28"/>
+          <w:bdr w:val="none" w:sz="0" w:space="0" w:color="auto" w:frame="1"/>
+          <w:lang w:val="en-US"/>
+        </w:rPr>
+        <w:t xml:space="preserve">, </w:t>
+      </w:r>
+      <w:proofErr w:type="spellStart"/>
+      <w:r>
+        <w:rPr>
+          <w:rFonts w:ascii="Times New Roman" w:eastAsia="Times New Roman" w:hAnsi="Times New Roman" w:cs="Times New Roman"/>
+          <w:color w:val="2C2F34"/>
+          <w:sz w:val="28"/>
+          <w:szCs w:val="28"/>
+          <w:bdr w:val="none" w:sz="0" w:space="0" w:color="auto" w:frame="1"/>
+          <w:lang w:val="en-US"/>
+        </w:rPr>
+        <w:t>изчистена</w:t>
+      </w:r>
+      <w:proofErr w:type="spellEnd"/>
+      <w:r>
+        <w:rPr>
+          <w:rFonts w:ascii="Times New Roman" w:eastAsia="Times New Roman" w:hAnsi="Times New Roman" w:cs="Times New Roman"/>
+          <w:color w:val="2C2F34"/>
+          <w:sz w:val="28"/>
+          <w:szCs w:val="28"/>
+          <w:bdr w:val="none" w:sz="0" w:space="0" w:color="auto" w:frame="1"/>
+          <w:lang w:val="en-US"/>
+        </w:rPr>
+        <w:t xml:space="preserve"> </w:t>
+      </w:r>
+      <w:proofErr w:type="spellStart"/>
+      <w:r>
+        <w:rPr>
+          <w:rFonts w:ascii="Times New Roman" w:eastAsia="Times New Roman" w:hAnsi="Times New Roman" w:cs="Times New Roman"/>
+          <w:color w:val="2C2F34"/>
+          <w:sz w:val="28"/>
+          <w:szCs w:val="28"/>
+          <w:bdr w:val="none" w:sz="0" w:space="0" w:color="auto" w:frame="1"/>
+          <w:lang w:val="en-US"/>
+        </w:rPr>
+        <w:t>програмна</w:t>
+      </w:r>
+      <w:proofErr w:type="spellEnd"/>
+      <w:r>
+        <w:rPr>
+          <w:rFonts w:ascii="Times New Roman" w:eastAsia="Times New Roman" w:hAnsi="Times New Roman" w:cs="Times New Roman"/>
+          <w:color w:val="2C2F34"/>
+          <w:sz w:val="28"/>
+          <w:szCs w:val="28"/>
+          <w:bdr w:val="none" w:sz="0" w:space="0" w:color="auto" w:frame="1"/>
+          <w:lang w:val="en-US"/>
+        </w:rPr>
+        <w:t xml:space="preserve"> </w:t>
+      </w:r>
+      <w:proofErr w:type="spellStart"/>
+      <w:r>
+        <w:rPr>
+          <w:rFonts w:ascii="Times New Roman" w:eastAsia="Times New Roman" w:hAnsi="Times New Roman" w:cs="Times New Roman"/>
+          <w:color w:val="2C2F34"/>
+          <w:sz w:val="28"/>
+          <w:szCs w:val="28"/>
+          <w:bdr w:val="none" w:sz="0" w:space="0" w:color="auto" w:frame="1"/>
+          <w:lang w:val="en-US"/>
+        </w:rPr>
+        <w:t>среда</w:t>
+      </w:r>
+      <w:proofErr w:type="spellEnd"/>
+      <w:r>
+        <w:rPr>
+          <w:rFonts w:ascii="Times New Roman" w:eastAsia="Times New Roman" w:hAnsi="Times New Roman" w:cs="Times New Roman"/>
+          <w:color w:val="2C2F34"/>
+          <w:sz w:val="28"/>
+          <w:szCs w:val="28"/>
+          <w:bdr w:val="none" w:sz="0" w:space="0" w:color="auto" w:frame="1"/>
+          <w:lang w:val="en-US"/>
+        </w:rPr>
+        <w:t>;</w:t>
+      </w:r>
+    </w:p>
+    <w:p>
+      <w:pPr>
+        <w:numPr>
+          <w:ilvl w:val="0"/>
+          <w:numId w:val="3"/>
+        </w:numPr>
+        <w:shd w:val="clear" w:color="auto" w:fill="FFFFFF"/>
+        <w:spacing w:after="0" w:line="240" w:lineRule="auto"/>
+        <w:ind w:left="1020"/>
+        <w:rPr>
+          <w:rFonts w:ascii="Times New Roman" w:eastAsia="Times New Roman" w:hAnsi="Times New Roman" w:cs="Times New Roman"/>
+          <w:color w:val="2C2F34"/>
+          <w:sz w:val="28"/>
+          <w:szCs w:val="28"/>
+          <w:lang w:val="en-US"/>
+        </w:rPr>
+      </w:pPr>
+      <w:proofErr w:type="spellStart"/>
+      <w:r>
+        <w:rPr>
+          <w:rFonts w:ascii="Times New Roman" w:eastAsia="Times New Roman" w:hAnsi="Times New Roman" w:cs="Times New Roman"/>
+          <w:color w:val="2C2F34"/>
+          <w:sz w:val="28"/>
+          <w:szCs w:val="28"/>
+          <w:bdr w:val="none" w:sz="0" w:space="0" w:color="auto" w:frame="1"/>
+          <w:lang w:val="en-US"/>
+        </w:rPr>
+        <w:t>разширяем</w:t>
+      </w:r>
+      <w:proofErr w:type="spellEnd"/>
+      <w:r>
+        <w:rPr>
+          <w:rFonts w:ascii="Times New Roman" w:eastAsia="Times New Roman" w:hAnsi="Times New Roman" w:cs="Times New Roman"/>
+          <w:color w:val="2C2F34"/>
+          <w:sz w:val="28"/>
+          <w:szCs w:val="28"/>
+          <w:bdr w:val="none" w:sz="0" w:space="0" w:color="auto" w:frame="1"/>
+          <w:lang w:val="en-US"/>
+        </w:rPr>
+        <w:t xml:space="preserve"> </w:t>
+      </w:r>
+      <w:proofErr w:type="spellStart"/>
+      <w:r>
+        <w:rPr>
+          <w:rFonts w:ascii="Times New Roman" w:eastAsia="Times New Roman" w:hAnsi="Times New Roman" w:cs="Times New Roman"/>
+          <w:color w:val="2C2F34"/>
+          <w:sz w:val="28"/>
+          <w:szCs w:val="28"/>
+          <w:bdr w:val="none" w:sz="0" w:space="0" w:color="auto" w:frame="1"/>
+          <w:lang w:val="en-US"/>
+        </w:rPr>
+        <w:t>софтуер</w:t>
+      </w:r>
+      <w:proofErr w:type="spellEnd"/>
+      <w:r>
+        <w:rPr>
+          <w:rFonts w:ascii="Times New Roman" w:eastAsia="Times New Roman" w:hAnsi="Times New Roman" w:cs="Times New Roman"/>
+          <w:color w:val="2C2F34"/>
+          <w:sz w:val="28"/>
+          <w:szCs w:val="28"/>
+          <w:bdr w:val="none" w:sz="0" w:space="0" w:color="auto" w:frame="1"/>
+          <w:lang w:val="en-US"/>
+        </w:rPr>
+        <w:t xml:space="preserve"> с </w:t>
+      </w:r>
+      <w:proofErr w:type="spellStart"/>
+      <w:r>
+        <w:rPr>
+          <w:rFonts w:ascii="Times New Roman" w:eastAsia="Times New Roman" w:hAnsi="Times New Roman" w:cs="Times New Roman"/>
+          <w:color w:val="2C2F34"/>
+          <w:sz w:val="28"/>
+          <w:szCs w:val="28"/>
+          <w:bdr w:val="none" w:sz="0" w:space="0" w:color="auto" w:frame="1"/>
+          <w:lang w:val="en-US"/>
+        </w:rPr>
+        <w:t>отворен</w:t>
+      </w:r>
+      <w:proofErr w:type="spellEnd"/>
+      <w:r>
+        <w:rPr>
+          <w:rFonts w:ascii="Times New Roman" w:eastAsia="Times New Roman" w:hAnsi="Times New Roman" w:cs="Times New Roman"/>
+          <w:color w:val="2C2F34"/>
+          <w:sz w:val="28"/>
+          <w:szCs w:val="28"/>
+          <w:bdr w:val="none" w:sz="0" w:space="0" w:color="auto" w:frame="1"/>
+          <w:lang w:val="en-US"/>
+        </w:rPr>
+        <w:t xml:space="preserve"> </w:t>
+      </w:r>
+      <w:proofErr w:type="spellStart"/>
+      <w:r>
+        <w:rPr>
+          <w:rFonts w:ascii="Times New Roman" w:eastAsia="Times New Roman" w:hAnsi="Times New Roman" w:cs="Times New Roman"/>
+          <w:color w:val="2C2F34"/>
+          <w:sz w:val="28"/>
+          <w:szCs w:val="28"/>
+          <w:bdr w:val="none" w:sz="0" w:space="0" w:color="auto" w:frame="1"/>
+          <w:lang w:val="en-US"/>
+        </w:rPr>
+        <w:t>код</w:t>
+      </w:r>
+      <w:proofErr w:type="spellEnd"/>
+      <w:r>
+        <w:rPr>
+          <w:rFonts w:ascii="Times New Roman" w:eastAsia="Times New Roman" w:hAnsi="Times New Roman" w:cs="Times New Roman"/>
+          <w:color w:val="2C2F34"/>
+          <w:sz w:val="28"/>
+          <w:szCs w:val="28"/>
+          <w:bdr w:val="none" w:sz="0" w:space="0" w:color="auto" w:frame="1"/>
+          <w:lang w:val="en-US"/>
+        </w:rPr>
+        <w:t>;</w:t>
+      </w:r>
+    </w:p>
+    <w:p>
+      <w:pPr>
+        <w:numPr>
+          <w:ilvl w:val="0"/>
+          <w:numId w:val="3"/>
+        </w:numPr>
+        <w:shd w:val="clear" w:color="auto" w:fill="FFFFFF"/>
+        <w:spacing w:after="0" w:line="240" w:lineRule="auto"/>
+        <w:ind w:left="1020"/>
+        <w:rPr>
+          <w:rFonts w:ascii="Times New Roman" w:eastAsia="Times New Roman" w:hAnsi="Times New Roman" w:cs="Times New Roman"/>
+          <w:color w:val="2C2F34"/>
+          <w:sz w:val="28"/>
+          <w:szCs w:val="28"/>
+          <w:lang w:val="en-US"/>
+        </w:rPr>
+      </w:pPr>
+      <w:proofErr w:type="spellStart"/>
+      <w:r>
+        <w:rPr>
+          <w:rFonts w:ascii="Times New Roman" w:eastAsia="Times New Roman" w:hAnsi="Times New Roman" w:cs="Times New Roman"/>
+          <w:color w:val="2C2F34"/>
+          <w:sz w:val="28"/>
+          <w:szCs w:val="28"/>
+          <w:bdr w:val="none" w:sz="0" w:space="0" w:color="auto" w:frame="1"/>
+          <w:lang w:val="en-US"/>
+        </w:rPr>
+        <w:t>разширяем</w:t>
+      </w:r>
+      <w:proofErr w:type="spellEnd"/>
+      <w:r>
+        <w:rPr>
+          <w:rFonts w:ascii="Times New Roman" w:eastAsia="Times New Roman" w:hAnsi="Times New Roman" w:cs="Times New Roman"/>
+          <w:color w:val="2C2F34"/>
+          <w:sz w:val="28"/>
+          <w:szCs w:val="28"/>
+          <w:bdr w:val="none" w:sz="0" w:space="0" w:color="auto" w:frame="1"/>
+          <w:lang w:val="en-US"/>
+        </w:rPr>
+        <w:t xml:space="preserve"> </w:t>
+      </w:r>
+      <w:proofErr w:type="spellStart"/>
+      <w:r>
+        <w:rPr>
+          <w:rFonts w:ascii="Times New Roman" w:eastAsia="Times New Roman" w:hAnsi="Times New Roman" w:cs="Times New Roman"/>
+          <w:color w:val="2C2F34"/>
+          <w:sz w:val="28"/>
+          <w:szCs w:val="28"/>
+          <w:bdr w:val="none" w:sz="0" w:space="0" w:color="auto" w:frame="1"/>
+          <w:lang w:val="en-US"/>
+        </w:rPr>
+        <w:t>хардуер</w:t>
+      </w:r>
+      <w:proofErr w:type="spellEnd"/>
+      <w:r>
+        <w:rPr>
+          <w:rFonts w:ascii="Times New Roman" w:eastAsia="Times New Roman" w:hAnsi="Times New Roman" w:cs="Times New Roman"/>
+          <w:color w:val="2C2F34"/>
+          <w:sz w:val="28"/>
+          <w:szCs w:val="28"/>
+          <w:bdr w:val="none" w:sz="0" w:space="0" w:color="auto" w:frame="1"/>
+          <w:lang w:val="en-US"/>
+        </w:rPr>
+        <w:t xml:space="preserve"> с </w:t>
+      </w:r>
+      <w:proofErr w:type="spellStart"/>
+      <w:r>
+        <w:rPr>
+          <w:rFonts w:ascii="Times New Roman" w:eastAsia="Times New Roman" w:hAnsi="Times New Roman" w:cs="Times New Roman"/>
+          <w:color w:val="2C2F34"/>
+          <w:sz w:val="28"/>
+          <w:szCs w:val="28"/>
+          <w:bdr w:val="none" w:sz="0" w:space="0" w:color="auto" w:frame="1"/>
+          <w:lang w:val="en-US"/>
+        </w:rPr>
+        <w:t>отворен</w:t>
+      </w:r>
+      <w:proofErr w:type="spellEnd"/>
+      <w:r>
+        <w:rPr>
+          <w:rFonts w:ascii="Times New Roman" w:eastAsia="Times New Roman" w:hAnsi="Times New Roman" w:cs="Times New Roman"/>
+          <w:color w:val="2C2F34"/>
+          <w:sz w:val="28"/>
+          <w:szCs w:val="28"/>
+          <w:bdr w:val="none" w:sz="0" w:space="0" w:color="auto" w:frame="1"/>
+          <w:lang w:val="en-US"/>
+        </w:rPr>
+        <w:t xml:space="preserve"> </w:t>
+      </w:r>
+      <w:proofErr w:type="spellStart"/>
+      <w:r>
+        <w:rPr>
+          <w:rFonts w:ascii="Times New Roman" w:eastAsia="Times New Roman" w:hAnsi="Times New Roman" w:cs="Times New Roman"/>
+          <w:color w:val="2C2F34"/>
+          <w:sz w:val="28"/>
+          <w:szCs w:val="28"/>
+          <w:bdr w:val="none" w:sz="0" w:space="0" w:color="auto" w:frame="1"/>
+          <w:lang w:val="en-US"/>
+        </w:rPr>
+        <w:t>код</w:t>
+      </w:r>
+      <w:proofErr w:type="spellEnd"/>
+      <w:r>
+        <w:rPr>
+          <w:rFonts w:ascii="Times New Roman" w:eastAsia="Times New Roman" w:hAnsi="Times New Roman" w:cs="Times New Roman"/>
+          <w:color w:val="2C2F34"/>
+          <w:sz w:val="28"/>
+          <w:szCs w:val="28"/>
+          <w:bdr w:val="none" w:sz="0" w:space="0" w:color="auto" w:frame="1"/>
+          <w:lang w:val="en-US"/>
+        </w:rPr>
+        <w:t>.</w:t>
+      </w:r>
+    </w:p>
+    <w:p>
+      <w:pPr>
+        <w:shd w:val="clear" w:color="auto" w:fill="FFFFFF"/>
+        <w:spacing w:after="0" w:line="240" w:lineRule="auto"/>
+        <w:rPr>
+          <w:rFonts w:ascii="Times New Roman" w:eastAsia="Times New Roman" w:hAnsi="Times New Roman" w:cs="Times New Roman"/>
+          <w:color w:val="2C2F34"/>
+          <w:sz w:val="28"/>
+          <w:szCs w:val="28"/>
+          <w:bdr w:val="none" w:sz="0" w:space="0" w:color="auto" w:frame="1"/>
+          <w:lang w:val="en-US"/>
+        </w:rPr>
+      </w:pPr>
+    </w:p>
+    <w:p>
+      <w:pPr>
+        <w:shd w:val="clear" w:color="auto" w:fill="FFFFFF"/>
+        <w:spacing w:after="0" w:line="240" w:lineRule="auto"/>
+        <w:rPr>
+          <w:rFonts w:ascii="Times New Roman" w:eastAsia="Times New Roman" w:hAnsi="Times New Roman" w:cs="Times New Roman"/>
+          <w:color w:val="2C2F34"/>
+          <w:sz w:val="28"/>
+          <w:szCs w:val="28"/>
+          <w:bdr w:val="none" w:sz="0" w:space="0" w:color="auto" w:frame="1"/>
+          <w:lang w:val="en-US"/>
+        </w:rPr>
+      </w:pPr>
+    </w:p>
+    <w:p>
+      <w:pPr>
+        <w:shd w:val="clear" w:color="auto" w:fill="FFFFFF"/>
+        <w:spacing w:after="0" w:line="240" w:lineRule="auto"/>
+        <w:rPr>
+          <w:rFonts w:ascii="Times New Roman" w:eastAsia="Times New Roman" w:hAnsi="Times New Roman" w:cs="Times New Roman"/>
+          <w:color w:val="2C2F34"/>
+          <w:sz w:val="28"/>
+          <w:szCs w:val="28"/>
+          <w:bdr w:val="none" w:sz="0" w:space="0" w:color="auto" w:frame="1"/>
+          <w:lang w:val="en-US"/>
+        </w:rPr>
+      </w:pPr>
+    </w:p>
+    <w:p>
+      <w:pPr>
+        <w:shd w:val="clear" w:color="auto" w:fill="FFFFFF"/>
+        <w:spacing w:after="0" w:line="240" w:lineRule="auto"/>
+        <w:rPr>
+          <w:rFonts w:ascii="Times New Roman" w:eastAsia="Times New Roman" w:hAnsi="Times New Roman" w:cs="Times New Roman"/>
+          <w:color w:val="2C2F34"/>
+          <w:sz w:val="28"/>
+          <w:szCs w:val="28"/>
+          <w:bdr w:val="none" w:sz="0" w:space="0" w:color="auto" w:frame="1"/>
+          <w:lang w:val="en-US"/>
+        </w:rPr>
+      </w:pPr>
+    </w:p>
+    <w:p>
+      <w:pPr>
+        <w:shd w:val="clear" w:color="auto" w:fill="FFFFFF"/>
+        <w:spacing w:after="0" w:line="240" w:lineRule="auto"/>
+        <w:rPr>
+          <w:rFonts w:ascii="Times New Roman" w:eastAsia="Times New Roman" w:hAnsi="Times New Roman" w:cs="Times New Roman"/>
+          <w:color w:val="2C2F34"/>
+          <w:sz w:val="28"/>
+          <w:szCs w:val="28"/>
+          <w:bdr w:val="none" w:sz="0" w:space="0" w:color="auto" w:frame="1"/>
+          <w:lang w:val="en-US"/>
+        </w:rPr>
+      </w:pPr>
+    </w:p>
+    <w:p>
+      <w:pPr>
+        <w:shd w:val="clear" w:color="auto" w:fill="FFFFFF"/>
+        <w:spacing w:after="0" w:line="240" w:lineRule="auto"/>
+        <w:rPr>
+          <w:rFonts w:ascii="Times New Roman" w:eastAsia="Times New Roman" w:hAnsi="Times New Roman" w:cs="Times New Roman"/>
+          <w:color w:val="2C2F34"/>
+          <w:sz w:val="28"/>
+          <w:szCs w:val="28"/>
+          <w:bdr w:val="none" w:sz="0" w:space="0" w:color="auto" w:frame="1"/>
+          <w:lang w:val="en-US"/>
+        </w:rPr>
+      </w:pPr>
+    </w:p>
+    <w:p>
+      <w:pPr>
+        <w:shd w:val="clear" w:color="auto" w:fill="FFFFFF"/>
+        <w:spacing w:after="0" w:line="240" w:lineRule="auto"/>
+        <w:rPr>
+          <w:rFonts w:ascii="Times New Roman" w:eastAsia="Times New Roman" w:hAnsi="Times New Roman" w:cs="Times New Roman"/>
+          <w:color w:val="2C2F34"/>
+          <w:sz w:val="28"/>
+          <w:szCs w:val="28"/>
+          <w:bdr w:val="none" w:sz="0" w:space="0" w:color="auto" w:frame="1"/>
+          <w:lang w:val="en-US"/>
+        </w:rPr>
+      </w:pPr>
+    </w:p>
+    <w:p>
+      <w:pPr>
+        <w:shd w:val="clear" w:color="auto" w:fill="FFFFFF"/>
+        <w:spacing w:after="0" w:line="240" w:lineRule="auto"/>
+        <w:rPr>
+          <w:rFonts w:ascii="Times New Roman" w:eastAsia="Times New Roman" w:hAnsi="Times New Roman" w:cs="Times New Roman"/>
+          <w:color w:val="2C2F34"/>
+          <w:sz w:val="28"/>
+          <w:szCs w:val="28"/>
+          <w:bdr w:val="none" w:sz="0" w:space="0" w:color="auto" w:frame="1"/>
+          <w:lang w:val="en-US"/>
+        </w:rPr>
+      </w:pPr>
+    </w:p>
+    <w:p>
+      <w:pPr>
+        <w:shd w:val="clear" w:color="auto" w:fill="FFFFFF"/>
+        <w:spacing w:after="0" w:line="240" w:lineRule="auto"/>
+        <w:rPr>
+          <w:rFonts w:ascii="Times New Roman" w:eastAsia="Times New Roman" w:hAnsi="Times New Roman" w:cs="Times New Roman"/>
+          <w:color w:val="2C2F34"/>
+          <w:sz w:val="28"/>
+          <w:szCs w:val="28"/>
+          <w:bdr w:val="none" w:sz="0" w:space="0" w:color="auto" w:frame="1"/>
+          <w:lang w:val="en-US"/>
+        </w:rPr>
+      </w:pPr>
+    </w:p>
+    <w:p>
+      <w:pPr>
+        <w:shd w:val="clear" w:color="auto" w:fill="FFFFFF"/>
+        <w:spacing w:after="0" w:line="240" w:lineRule="auto"/>
+        <w:rPr>
+          <w:rFonts w:ascii="Times New Roman" w:eastAsia="Times New Roman" w:hAnsi="Times New Roman" w:cs="Times New Roman"/>
+          <w:color w:val="2C2F34"/>
+          <w:sz w:val="28"/>
+          <w:szCs w:val="28"/>
+          <w:bdr w:val="none" w:sz="0" w:space="0" w:color="auto" w:frame="1"/>
+          <w:lang w:val="en-US"/>
+        </w:rPr>
+      </w:pPr>
+    </w:p>
+    <w:p>
+      <w:pPr>
+        <w:shd w:val="clear" w:color="auto" w:fill="FFFFFF"/>
+        <w:spacing w:after="0" w:line="240" w:lineRule="auto"/>
+        <w:rPr>
+          <w:rFonts w:ascii="Times New Roman" w:eastAsia="Times New Roman" w:hAnsi="Times New Roman" w:cs="Times New Roman"/>
+          <w:color w:val="2C2F34"/>
+          <w:sz w:val="28"/>
+          <w:szCs w:val="28"/>
+          <w:bdr w:val="none" w:sz="0" w:space="0" w:color="auto" w:frame="1"/>
+          <w:lang w:val="en-US"/>
+        </w:rPr>
+      </w:pPr>
+    </w:p>
+    <w:p>
+      <w:pPr>
+        <w:shd w:val="clear" w:color="auto" w:fill="FFFFFF"/>
+        <w:spacing w:after="0" w:line="240" w:lineRule="auto"/>
+        <w:rPr>
+          <w:rFonts w:ascii="Times New Roman" w:eastAsia="Times New Roman" w:hAnsi="Times New Roman" w:cs="Times New Roman"/>
+          <w:color w:val="2C2F34"/>
+          <w:sz w:val="28"/>
+          <w:szCs w:val="28"/>
+          <w:bdr w:val="none" w:sz="0" w:space="0" w:color="auto" w:frame="1"/>
+          <w:lang w:val="en-US"/>
+        </w:rPr>
+      </w:pPr>
+    </w:p>
+    <w:p>
+      <w:pPr>
+        <w:shd w:val="clear" w:color="auto" w:fill="FFFFFF"/>
+        <w:spacing w:after="0" w:line="240" w:lineRule="auto"/>
+        <w:rPr>
+          <w:rFonts w:ascii="Times New Roman" w:eastAsia="Times New Roman" w:hAnsi="Times New Roman" w:cs="Times New Roman"/>
+          <w:color w:val="2C2F34"/>
+          <w:sz w:val="28"/>
+          <w:szCs w:val="28"/>
+          <w:bdr w:val="none" w:sz="0" w:space="0" w:color="auto" w:frame="1"/>
+          <w:lang w:val="en-US"/>
+        </w:rPr>
+      </w:pPr>
+    </w:p>
+    <w:p>
+      <w:pPr>
+        <w:shd w:val="clear" w:color="auto" w:fill="FFFFFF"/>
+        <w:spacing w:after="0" w:line="240" w:lineRule="auto"/>
+        <w:rPr>
+          <w:rFonts w:ascii="Times New Roman" w:eastAsia="Times New Roman" w:hAnsi="Times New Roman" w:cs="Times New Roman"/>
+          <w:color w:val="2C2F34"/>
+          <w:sz w:val="28"/>
+          <w:szCs w:val="28"/>
+          <w:bdr w:val="none" w:sz="0" w:space="0" w:color="auto" w:frame="1"/>
+          <w:lang w:val="en-US"/>
+        </w:rPr>
+      </w:pPr>
+    </w:p>
+    <w:p>
+      <w:pPr>
+        <w:shd w:val="clear" w:color="auto" w:fill="FFFFFF"/>
+        <w:spacing w:after="0" w:line="240" w:lineRule="auto"/>
+        <w:rPr>
+          <w:rFonts w:ascii="Times New Roman" w:eastAsia="Times New Roman" w:hAnsi="Times New Roman" w:cs="Times New Roman"/>
+          <w:color w:val="2C2F34"/>
+          <w:sz w:val="28"/>
+          <w:szCs w:val="28"/>
+          <w:bdr w:val="none" w:sz="0" w:space="0" w:color="auto" w:frame="1"/>
+          <w:lang w:val="en-US"/>
+        </w:rPr>
+      </w:pPr>
+    </w:p>
+    <w:p>
+      <w:pPr>
+        <w:shd w:val="clear" w:color="auto" w:fill="FFFFFF"/>
+        <w:spacing w:after="0" w:line="240" w:lineRule="auto"/>
+        <w:rPr>
+          <w:rFonts w:ascii="Times New Roman" w:eastAsia="Times New Roman" w:hAnsi="Times New Roman" w:cs="Times New Roman"/>
+          <w:color w:val="2C2F34"/>
+          <w:sz w:val="28"/>
+          <w:szCs w:val="28"/>
+          <w:bdr w:val="none" w:sz="0" w:space="0" w:color="auto" w:frame="1"/>
+          <w:lang w:val="en-US"/>
+        </w:rPr>
+      </w:pPr>
+    </w:p>
+    <w:p>
+      <w:pPr>
+        <w:shd w:val="clear" w:color="auto" w:fill="FFFFFF"/>
+        <w:spacing w:after="0" w:line="240" w:lineRule="auto"/>
+        <w:rPr>
+          <w:rFonts w:ascii="Times New Roman" w:eastAsia="Times New Roman" w:hAnsi="Times New Roman" w:cs="Times New Roman"/>
+          <w:color w:val="2C2F34"/>
+          <w:sz w:val="28"/>
+          <w:szCs w:val="28"/>
+          <w:bdr w:val="none" w:sz="0" w:space="0" w:color="auto" w:frame="1"/>
+          <w:lang w:val="en-US"/>
+        </w:rPr>
+      </w:pPr>
+    </w:p>
+    <w:p>
+      <w:pPr>
+        <w:shd w:val="clear" w:color="auto" w:fill="FFFFFF"/>
+        <w:spacing w:after="0" w:line="240" w:lineRule="auto"/>
+        <w:rPr>
+          <w:rStyle w:val="Strong"/>
+          <w:rFonts w:ascii="Times New Roman" w:hAnsi="Times New Roman" w:cs="Times New Roman"/>
+          <w:color w:val="2C2F34"/>
+          <w:sz w:val="36"/>
+          <w:szCs w:val="36"/>
+          <w:bdr w:val="none" w:sz="0" w:space="0" w:color="auto" w:frame="1"/>
+          <w:shd w:val="clear" w:color="auto" w:fill="FFFFFF"/>
+        </w:rPr>
+      </w:pPr>
+      <w:r>
+        <w:rPr>
+          <w:rStyle w:val="Strong"/>
+          <w:rFonts w:ascii="Times New Roman" w:hAnsi="Times New Roman" w:cs="Times New Roman"/>
+          <w:color w:val="2C2F34"/>
+          <w:sz w:val="36"/>
+          <w:szCs w:val="36"/>
+          <w:bdr w:val="none" w:sz="0" w:space="0" w:color="auto" w:frame="1"/>
+          <w:shd w:val="clear" w:color="auto" w:fill="FFFFFF"/>
+        </w:rPr>
+        <w:lastRenderedPageBreak/>
+        <w:t xml:space="preserve">Проектите за </w:t>
+      </w:r>
+      <w:proofErr w:type="spellStart"/>
+      <w:r>
+        <w:rPr>
+          <w:rStyle w:val="Strong"/>
+          <w:rFonts w:ascii="Times New Roman" w:hAnsi="Times New Roman" w:cs="Times New Roman"/>
+          <w:color w:val="2C2F34"/>
+          <w:sz w:val="36"/>
+          <w:szCs w:val="36"/>
+          <w:bdr w:val="none" w:sz="0" w:space="0" w:color="auto" w:frame="1"/>
+          <w:shd w:val="clear" w:color="auto" w:fill="FFFFFF"/>
+        </w:rPr>
+        <w:t>Ардуино</w:t>
+      </w:r>
+      <w:proofErr w:type="spellEnd"/>
+      <w:r>
+        <w:rPr>
+          <w:rStyle w:val="Strong"/>
+          <w:rFonts w:ascii="Times New Roman" w:hAnsi="Times New Roman" w:cs="Times New Roman"/>
+          <w:color w:val="2C2F34"/>
+          <w:sz w:val="36"/>
+          <w:szCs w:val="36"/>
+          <w:bdr w:val="none" w:sz="0" w:space="0" w:color="auto" w:frame="1"/>
+          <w:shd w:val="clear" w:color="auto" w:fill="FFFFFF"/>
+        </w:rPr>
+        <w:t xml:space="preserve"> се създават чрез средата за разработка </w:t>
+      </w:r>
+      <w:proofErr w:type="spellStart"/>
+      <w:r>
+        <w:rPr>
+          <w:rStyle w:val="Strong"/>
+          <w:rFonts w:ascii="Times New Roman" w:hAnsi="Times New Roman" w:cs="Times New Roman"/>
+          <w:color w:val="2C2F34"/>
+          <w:sz w:val="36"/>
+          <w:szCs w:val="36"/>
+          <w:bdr w:val="none" w:sz="0" w:space="0" w:color="auto" w:frame="1"/>
+          <w:shd w:val="clear" w:color="auto" w:fill="FFFFFF"/>
+        </w:rPr>
+        <w:t>Arduino</w:t>
+      </w:r>
+      <w:proofErr w:type="spellEnd"/>
+      <w:r>
+        <w:rPr>
+          <w:rStyle w:val="Strong"/>
+          <w:rFonts w:ascii="Times New Roman" w:hAnsi="Times New Roman" w:cs="Times New Roman"/>
+          <w:color w:val="2C2F34"/>
+          <w:sz w:val="36"/>
+          <w:szCs w:val="36"/>
+          <w:bdr w:val="none" w:sz="0" w:space="0" w:color="auto" w:frame="1"/>
+          <w:shd w:val="clear" w:color="auto" w:fill="FFFFFF"/>
+        </w:rPr>
+        <w:t xml:space="preserve"> Software</w:t>
+      </w:r>
+    </w:p>
+    <w:p>
+      <w:pPr>
+        <w:shd w:val="clear" w:color="auto" w:fill="FFFFFF"/>
+        <w:spacing w:after="0" w:line="240" w:lineRule="auto"/>
+        <w:rPr>
+          <w:rStyle w:val="Strong"/>
+          <w:rFonts w:ascii="Times New Roman" w:hAnsi="Times New Roman" w:cs="Times New Roman"/>
+          <w:color w:val="2C2F34"/>
+          <w:sz w:val="36"/>
+          <w:szCs w:val="36"/>
+          <w:bdr w:val="none" w:sz="0" w:space="0" w:color="auto" w:frame="1"/>
+          <w:shd w:val="clear" w:color="auto" w:fill="FFFFFF"/>
+        </w:rPr>
+      </w:pPr>
+    </w:p>
+    <w:p>
+      <w:pPr>
+        <w:shd w:val="clear" w:color="auto" w:fill="FFFFFF"/>
+        <w:spacing w:after="0" w:line="240" w:lineRule="auto"/>
+        <w:rPr>
+          <w:rFonts w:ascii="Times New Roman" w:eastAsia="Times New Roman" w:hAnsi="Times New Roman" w:cs="Times New Roman"/>
+          <w:color w:val="2C2F34"/>
+          <w:sz w:val="52"/>
+          <w:szCs w:val="52"/>
+          <w:lang w:val="en-US"/>
+        </w:rPr>
+      </w:pPr>
+      <w:r>
+        <w:rPr>
+          <w:rFonts w:ascii="Times New Roman" w:hAnsi="Times New Roman" w:cs="Times New Roman"/>
+          <w:color w:val="2C2F34"/>
+          <w:sz w:val="28"/>
+          <w:szCs w:val="28"/>
+          <w:shd w:val="clear" w:color="auto" w:fill="FFFFFF"/>
+        </w:rPr>
+        <w:t xml:space="preserve">Ако разполагаме с надеждна Интернет връзка, е най-добре да използваме онлайн варианта на средата – </w:t>
+      </w:r>
+      <w:proofErr w:type="spellStart"/>
+      <w:r>
+        <w:rPr>
+          <w:rFonts w:ascii="Times New Roman" w:hAnsi="Times New Roman" w:cs="Times New Roman"/>
+          <w:color w:val="2C2F34"/>
+          <w:sz w:val="28"/>
+          <w:szCs w:val="28"/>
+          <w:shd w:val="clear" w:color="auto" w:fill="FFFFFF"/>
+        </w:rPr>
+        <w:t>Arduino</w:t>
+      </w:r>
+      <w:proofErr w:type="spellEnd"/>
+      <w:r>
+        <w:rPr>
+          <w:rFonts w:ascii="Times New Roman" w:hAnsi="Times New Roman" w:cs="Times New Roman"/>
+          <w:color w:val="2C2F34"/>
+          <w:sz w:val="28"/>
+          <w:szCs w:val="28"/>
+          <w:shd w:val="clear" w:color="auto" w:fill="FFFFFF"/>
+        </w:rPr>
+        <w:t xml:space="preserve"> </w:t>
+      </w:r>
+      <w:proofErr w:type="spellStart"/>
+      <w:r>
+        <w:rPr>
+          <w:rFonts w:ascii="Times New Roman" w:hAnsi="Times New Roman" w:cs="Times New Roman"/>
+          <w:color w:val="2C2F34"/>
+          <w:sz w:val="28"/>
+          <w:szCs w:val="28"/>
+          <w:shd w:val="clear" w:color="auto" w:fill="FFFFFF"/>
+        </w:rPr>
+        <w:t>Web</w:t>
+      </w:r>
+      <w:proofErr w:type="spellEnd"/>
+      <w:r>
+        <w:rPr>
+          <w:rFonts w:ascii="Times New Roman" w:hAnsi="Times New Roman" w:cs="Times New Roman"/>
+          <w:color w:val="2C2F34"/>
+          <w:sz w:val="28"/>
+          <w:szCs w:val="28"/>
+          <w:shd w:val="clear" w:color="auto" w:fill="FFFFFF"/>
+        </w:rPr>
+        <w:t xml:space="preserve"> </w:t>
+      </w:r>
+      <w:proofErr w:type="spellStart"/>
+      <w:r>
+        <w:rPr>
+          <w:rFonts w:ascii="Times New Roman" w:hAnsi="Times New Roman" w:cs="Times New Roman"/>
+          <w:color w:val="2C2F34"/>
+          <w:sz w:val="28"/>
+          <w:szCs w:val="28"/>
+          <w:shd w:val="clear" w:color="auto" w:fill="FFFFFF"/>
+        </w:rPr>
+        <w:t>Editor</w:t>
+      </w:r>
+      <w:proofErr w:type="spellEnd"/>
+      <w:r>
+        <w:rPr>
+          <w:rFonts w:ascii="Times New Roman" w:hAnsi="Times New Roman" w:cs="Times New Roman"/>
+          <w:color w:val="2C2F34"/>
+          <w:sz w:val="28"/>
+          <w:szCs w:val="28"/>
+          <w:shd w:val="clear" w:color="auto" w:fill="FFFFFF"/>
+        </w:rPr>
+        <w:t>. Той ни позволява да съхраняваме проектите си в глобално Интернет пространство (облак), правейки ги достъпни от всяко друго устройство и дава възможност да имаме резервни копия. Основно предимство на тази опция е и това, че винаги работим с най-новата версия на средата, без да има нужда да инсталираме ъпдейти или допълнителни библиотеки. Всичко, от което се нуждаем в този случай, е да си създадем потребителски акаунт на </w:t>
+      </w:r>
+      <w:hyperlink r:id="rId11" w:history="1">
+        <w:r>
+          <w:rPr>
+            <w:rStyle w:val="Hyperlink"/>
+            <w:rFonts w:ascii="Times New Roman" w:hAnsi="Times New Roman" w:cs="Times New Roman"/>
+            <w:color w:val="A4D728"/>
+            <w:sz w:val="28"/>
+            <w:szCs w:val="28"/>
+            <w:u w:val="none"/>
+            <w:bdr w:val="none" w:sz="0" w:space="0" w:color="auto" w:frame="1"/>
+            <w:shd w:val="clear" w:color="auto" w:fill="FFFFFF"/>
+          </w:rPr>
+          <w:t>auth.arduino.cc/</w:t>
+        </w:r>
+        <w:proofErr w:type="spellStart"/>
+        <w:r>
+          <w:rPr>
+            <w:rStyle w:val="Hyperlink"/>
+            <w:rFonts w:ascii="Times New Roman" w:hAnsi="Times New Roman" w:cs="Times New Roman"/>
+            <w:color w:val="A4D728"/>
+            <w:sz w:val="28"/>
+            <w:szCs w:val="28"/>
+            <w:u w:val="none"/>
+            <w:bdr w:val="none" w:sz="0" w:space="0" w:color="auto" w:frame="1"/>
+            <w:shd w:val="clear" w:color="auto" w:fill="FFFFFF"/>
+          </w:rPr>
+          <w:t>register</w:t>
+        </w:r>
+        <w:proofErr w:type="spellEnd"/>
+      </w:hyperlink>
+      <w:r>
+        <w:rPr>
+          <w:rFonts w:ascii="Times New Roman" w:hAnsi="Times New Roman" w:cs="Times New Roman"/>
+          <w:color w:val="2C2F34"/>
+          <w:sz w:val="28"/>
+          <w:szCs w:val="28"/>
+          <w:shd w:val="clear" w:color="auto" w:fill="FFFFFF"/>
+        </w:rPr>
+        <w:t>, да отидем на </w:t>
+      </w:r>
+      <w:hyperlink r:id="rId12" w:history="1">
+        <w:r>
+          <w:rPr>
+            <w:rStyle w:val="Hyperlink"/>
+            <w:rFonts w:ascii="Times New Roman" w:hAnsi="Times New Roman" w:cs="Times New Roman"/>
+            <w:color w:val="A4D728"/>
+            <w:sz w:val="28"/>
+            <w:szCs w:val="28"/>
+            <w:u w:val="none"/>
+            <w:bdr w:val="none" w:sz="0" w:space="0" w:color="auto" w:frame="1"/>
+            <w:shd w:val="clear" w:color="auto" w:fill="FFFFFF"/>
+          </w:rPr>
+          <w:t>arduino.cc/</w:t>
+        </w:r>
+        <w:proofErr w:type="spellStart"/>
+        <w:r>
+          <w:rPr>
+            <w:rStyle w:val="Hyperlink"/>
+            <w:rFonts w:ascii="Times New Roman" w:hAnsi="Times New Roman" w:cs="Times New Roman"/>
+            <w:color w:val="A4D728"/>
+            <w:sz w:val="28"/>
+            <w:szCs w:val="28"/>
+            <w:u w:val="none"/>
+            <w:bdr w:val="none" w:sz="0" w:space="0" w:color="auto" w:frame="1"/>
+            <w:shd w:val="clear" w:color="auto" w:fill="FFFFFF"/>
+          </w:rPr>
+          <w:t>editor</w:t>
+        </w:r>
+        <w:proofErr w:type="spellEnd"/>
+      </w:hyperlink>
+      <w:r>
+        <w:rPr>
+          <w:rFonts w:ascii="Times New Roman" w:hAnsi="Times New Roman" w:cs="Times New Roman"/>
+          <w:color w:val="2C2F34"/>
+          <w:sz w:val="28"/>
+          <w:szCs w:val="28"/>
+          <w:shd w:val="clear" w:color="auto" w:fill="FFFFFF"/>
+        </w:rPr>
+        <w:t xml:space="preserve"> и да добавим един </w:t>
+      </w:r>
+      <w:proofErr w:type="spellStart"/>
+      <w:r>
+        <w:rPr>
+          <w:rFonts w:ascii="Times New Roman" w:hAnsi="Times New Roman" w:cs="Times New Roman"/>
+          <w:color w:val="2C2F34"/>
+          <w:sz w:val="28"/>
+          <w:szCs w:val="28"/>
+          <w:shd w:val="clear" w:color="auto" w:fill="FFFFFF"/>
+        </w:rPr>
+        <w:t>плъгин</w:t>
+      </w:r>
+      <w:proofErr w:type="spellEnd"/>
+      <w:r>
+        <w:rPr>
+          <w:rFonts w:ascii="Times New Roman" w:hAnsi="Times New Roman" w:cs="Times New Roman"/>
+          <w:color w:val="2C2F34"/>
+          <w:sz w:val="28"/>
+          <w:szCs w:val="28"/>
+          <w:shd w:val="clear" w:color="auto" w:fill="FFFFFF"/>
+        </w:rPr>
+        <w:t xml:space="preserve"> към нашия браузър. Сега вече можем да влезем в акаунта си и да пишем и качваме проекти на </w:t>
+      </w:r>
+      <w:proofErr w:type="spellStart"/>
+      <w:r>
+        <w:rPr>
+          <w:rFonts w:ascii="Times New Roman" w:hAnsi="Times New Roman" w:cs="Times New Roman"/>
+          <w:color w:val="2C2F34"/>
+          <w:sz w:val="28"/>
+          <w:szCs w:val="28"/>
+          <w:shd w:val="clear" w:color="auto" w:fill="FFFFFF"/>
+        </w:rPr>
+        <w:t>Ардуино</w:t>
+      </w:r>
+      <w:proofErr w:type="spellEnd"/>
+      <w:r>
+        <w:rPr>
+          <w:rFonts w:ascii="Times New Roman" w:hAnsi="Times New Roman" w:cs="Times New Roman"/>
+          <w:color w:val="2C2F34"/>
+          <w:sz w:val="28"/>
+          <w:szCs w:val="28"/>
+          <w:shd w:val="clear" w:color="auto" w:fill="FFFFFF"/>
+        </w:rPr>
+        <w:t xml:space="preserve"> платките, с които разполагаме. Уеб средата разпознава автоматично свързаните към персоналния ни компютър </w:t>
+      </w:r>
+      <w:proofErr w:type="spellStart"/>
+      <w:r>
+        <w:rPr>
+          <w:rFonts w:ascii="Times New Roman" w:hAnsi="Times New Roman" w:cs="Times New Roman"/>
+          <w:color w:val="2C2F34"/>
+          <w:sz w:val="28"/>
+          <w:szCs w:val="28"/>
+          <w:shd w:val="clear" w:color="auto" w:fill="FFFFFF"/>
+        </w:rPr>
+        <w:t>Ардуино</w:t>
+      </w:r>
+      <w:proofErr w:type="spellEnd"/>
+      <w:r>
+        <w:rPr>
+          <w:rFonts w:ascii="Times New Roman" w:hAnsi="Times New Roman" w:cs="Times New Roman"/>
+          <w:color w:val="2C2F34"/>
+          <w:sz w:val="28"/>
+          <w:szCs w:val="28"/>
+          <w:shd w:val="clear" w:color="auto" w:fill="FFFFFF"/>
+        </w:rPr>
+        <w:t xml:space="preserve"> платформи и се </w:t>
+      </w:r>
+      <w:proofErr w:type="spellStart"/>
+      <w:r>
+        <w:rPr>
+          <w:rFonts w:ascii="Times New Roman" w:hAnsi="Times New Roman" w:cs="Times New Roman"/>
+          <w:color w:val="2C2F34"/>
+          <w:sz w:val="28"/>
+          <w:szCs w:val="28"/>
+          <w:shd w:val="clear" w:color="auto" w:fill="FFFFFF"/>
+        </w:rPr>
+        <w:t>самонастройва</w:t>
+      </w:r>
+      <w:proofErr w:type="spellEnd"/>
+      <w:r>
+        <w:rPr>
+          <w:rFonts w:ascii="Times New Roman" w:hAnsi="Times New Roman" w:cs="Times New Roman"/>
+          <w:color w:val="2C2F34"/>
+          <w:sz w:val="28"/>
+          <w:szCs w:val="28"/>
+          <w:shd w:val="clear" w:color="auto" w:fill="FFFFFF"/>
+        </w:rPr>
+        <w:t xml:space="preserve"> в зависимост от конкретния вид на платката.</w:t>
+      </w:r>
+    </w:p>
+    <w:p>
+      <w:pPr>
+        <w:rPr>
+          <w:noProof/>
+        </w:rPr>
+      </w:pPr>
+    </w:p>
+    <w:p>
+      <w:pPr>
+        <w:rPr>
+          <w:rFonts w:ascii="Times New Roman" w:hAnsi="Times New Roman" w:cs="Times New Roman"/>
+          <w:color w:val="000000" w:themeColor="text1"/>
+          <w:sz w:val="44"/>
+          <w:szCs w:val="44"/>
+          <w:lang w:val="en-US"/>
+        </w:rPr>
+      </w:pPr>
+      <w:r>
+        <w:rPr>
+          <w:noProof/>
+        </w:rPr>
+        <w:drawing>
+          <wp:inline distT="0" distB="0" distL="0" distR="0" wp14:anchorId="6421C57B" wp14:editId="2325E6B2">
+            <wp:extent cx="5745480" cy="4309110"/>
+            <wp:effectExtent l="0" t="0" r="0" b="0"/>
+            <wp:docPr id="4" name="Picture 4" descr="Какво е Ардуино и как да стартираме своя първи проект 2"/>
+            <wp:cNvGraphicFramePr>
+              <a:graphicFrameLocks xmlns:a="http://schemas.openxmlformats.org/drawingml/2006/main" noChangeAspect="1"/>
+            </wp:cNvGraphicFramePr>
+            <a:graphic xmlns:a="http://schemas.openxmlformats.org/drawingml/2006/main">
+              <a:graphicData uri="http://schemas.openxmlformats.org/drawingml/2006/picture">
+                <pic:pic xmlns:pic="http://schemas.openxmlformats.org/drawingml/2006/picture">
+                  <pic:nvPicPr>
+                    <pic:cNvPr id="0" name="Picture 5" descr="Какво е Ардуино и как да стартираме своя първи проект 2"/>
+                    <pic:cNvPicPr>
+                      <a:picLocks noChangeAspect="1" noChangeArrowheads="1"/>
+                    </pic:cNvPicPr>
+                  </pic:nvPicPr>
+                  <pic:blipFill>
+                    <a:blip r:embed="rId13">
+                      <a:extLst>
+                        <a:ext uri="{28A0092B-C50C-407E-A947-70E740481C1C}">
+                          <a14:useLocalDpi xmlns:a14="http://schemas.microsoft.com/office/drawing/2010/main" val="0"/>
+                        </a:ext>
+                      </a:extLst>
+                    </a:blip>
+                    <a:srcRect/>
+                    <a:stretch>
+                      <a:fillRect/>
+                    </a:stretch>
+                  </pic:blipFill>
+                  <pic:spPr bwMode="auto">
+                    <a:xfrm>
+                      <a:off x="0" y="0"/>
+                      <a:ext cx="5745480" cy="4309110"/>
+                    </a:xfrm>
+                    <a:prstGeom prst="rect">
+                      <a:avLst/>
+                    </a:prstGeom>
+                    <a:noFill/>
+                    <a:ln>
+                      <a:noFill/>
+                    </a:ln>
+                  </pic:spPr>
+                </pic:pic>
+              </a:graphicData>
+            </a:graphic>
+          </wp:inline>
+        </w:drawing>
+      </w:r>
+    </w:p>
+    <w:p>
+      <w:pPr>
+        <w:rPr>
+          <w:rFonts w:ascii="Segoe UI" w:hAnsi="Segoe UI" w:cs="Segoe UI"/>
+          <w:color w:val="2C2F34"/>
+          <w:sz w:val="23"/>
+          <w:szCs w:val="23"/>
+          <w:shd w:val="clear" w:color="auto" w:fill="FFFFFF"/>
+        </w:rPr>
+      </w:pPr>
+      <w:r>
+        <w:rPr>
+          <w:rFonts w:ascii="Segoe UI" w:hAnsi="Segoe UI" w:cs="Segoe UI"/>
+          <w:color w:val="2C2F34"/>
+          <w:sz w:val="23"/>
+          <w:szCs w:val="23"/>
+          <w:shd w:val="clear" w:color="auto" w:fill="FFFFFF"/>
+        </w:rPr>
+        <w:lastRenderedPageBreak/>
+        <w:t>За да проверим, че всичко е наред, можем да стартираме един от предварително готовите проекти, които ни предоставя средата. Това става като отидем на меню ‘</w:t>
+      </w:r>
+      <w:proofErr w:type="spellStart"/>
+      <w:r>
+        <w:rPr>
+          <w:rFonts w:ascii="Segoe UI" w:hAnsi="Segoe UI" w:cs="Segoe UI"/>
+          <w:color w:val="2C2F34"/>
+          <w:sz w:val="23"/>
+          <w:szCs w:val="23"/>
+          <w:shd w:val="clear" w:color="auto" w:fill="FFFFFF"/>
+        </w:rPr>
+        <w:t>Examples</w:t>
+      </w:r>
+      <w:proofErr w:type="spellEnd"/>
+      <w:r>
+        <w:rPr>
+          <w:rFonts w:ascii="Segoe UI" w:hAnsi="Segoe UI" w:cs="Segoe UI"/>
+          <w:color w:val="2C2F34"/>
+          <w:sz w:val="23"/>
+          <w:szCs w:val="23"/>
+          <w:shd w:val="clear" w:color="auto" w:fill="FFFFFF"/>
+        </w:rPr>
+        <w:t>’, изберем ‘</w:t>
+      </w:r>
+      <w:proofErr w:type="spellStart"/>
+      <w:r>
+        <w:rPr>
+          <w:rFonts w:ascii="Segoe UI" w:hAnsi="Segoe UI" w:cs="Segoe UI"/>
+          <w:color w:val="2C2F34"/>
+          <w:sz w:val="23"/>
+          <w:szCs w:val="23"/>
+          <w:shd w:val="clear" w:color="auto" w:fill="FFFFFF"/>
+        </w:rPr>
+        <w:t>Basic</w:t>
+      </w:r>
+      <w:proofErr w:type="spellEnd"/>
+      <w:r>
+        <w:rPr>
+          <w:rFonts w:ascii="Segoe UI" w:hAnsi="Segoe UI" w:cs="Segoe UI"/>
+          <w:color w:val="2C2F34"/>
+          <w:sz w:val="23"/>
+          <w:szCs w:val="23"/>
+          <w:shd w:val="clear" w:color="auto" w:fill="FFFFFF"/>
+        </w:rPr>
+        <w:t>’ и след това ‘</w:t>
+      </w:r>
+      <w:proofErr w:type="spellStart"/>
+      <w:r>
+        <w:rPr>
+          <w:rFonts w:ascii="Segoe UI" w:hAnsi="Segoe UI" w:cs="Segoe UI"/>
+          <w:color w:val="2C2F34"/>
+          <w:sz w:val="23"/>
+          <w:szCs w:val="23"/>
+          <w:shd w:val="clear" w:color="auto" w:fill="FFFFFF"/>
+        </w:rPr>
+        <w:t>Blink</w:t>
+      </w:r>
+      <w:proofErr w:type="spellEnd"/>
+      <w:r>
+        <w:rPr>
+          <w:rFonts w:ascii="Segoe UI" w:hAnsi="Segoe UI" w:cs="Segoe UI"/>
+          <w:color w:val="2C2F34"/>
+          <w:sz w:val="23"/>
+          <w:szCs w:val="23"/>
+          <w:shd w:val="clear" w:color="auto" w:fill="FFFFFF"/>
+        </w:rPr>
+        <w:t xml:space="preserve">’. Така проектът се зарежда в пространството за писане на код. След това зареждаме проекта на </w:t>
+      </w:r>
+      <w:proofErr w:type="spellStart"/>
+      <w:r>
+        <w:rPr>
+          <w:rFonts w:ascii="Segoe UI" w:hAnsi="Segoe UI" w:cs="Segoe UI"/>
+          <w:color w:val="2C2F34"/>
+          <w:sz w:val="23"/>
+          <w:szCs w:val="23"/>
+          <w:shd w:val="clear" w:color="auto" w:fill="FFFFFF"/>
+        </w:rPr>
+        <w:t>Ардуино</w:t>
+      </w:r>
+      <w:proofErr w:type="spellEnd"/>
+      <w:r>
+        <w:rPr>
+          <w:rFonts w:ascii="Segoe UI" w:hAnsi="Segoe UI" w:cs="Segoe UI"/>
+          <w:color w:val="2C2F34"/>
+          <w:sz w:val="23"/>
+          <w:szCs w:val="23"/>
+          <w:shd w:val="clear" w:color="auto" w:fill="FFFFFF"/>
+        </w:rPr>
+        <w:t xml:space="preserve"> платката чрез бутона ‘</w:t>
+      </w:r>
+      <w:proofErr w:type="spellStart"/>
+      <w:r>
+        <w:rPr>
+          <w:rFonts w:ascii="Segoe UI" w:hAnsi="Segoe UI" w:cs="Segoe UI"/>
+          <w:color w:val="2C2F34"/>
+          <w:sz w:val="23"/>
+          <w:szCs w:val="23"/>
+          <w:shd w:val="clear" w:color="auto" w:fill="FFFFFF"/>
+        </w:rPr>
+        <w:t>Upload</w:t>
+      </w:r>
+      <w:proofErr w:type="spellEnd"/>
+      <w:r>
+        <w:rPr>
+          <w:rFonts w:ascii="Segoe UI" w:hAnsi="Segoe UI" w:cs="Segoe UI"/>
+          <w:color w:val="2C2F34"/>
+          <w:sz w:val="23"/>
+          <w:szCs w:val="23"/>
+          <w:shd w:val="clear" w:color="auto" w:fill="FFFFFF"/>
+        </w:rPr>
+        <w:t xml:space="preserve">’ и резултатът, който трябва да видим, е жълтият </w:t>
+      </w:r>
+      <w:proofErr w:type="spellStart"/>
+      <w:r>
+        <w:rPr>
+          <w:rFonts w:ascii="Segoe UI" w:hAnsi="Segoe UI" w:cs="Segoe UI"/>
+          <w:color w:val="2C2F34"/>
+          <w:sz w:val="23"/>
+          <w:szCs w:val="23"/>
+          <w:shd w:val="clear" w:color="auto" w:fill="FFFFFF"/>
+        </w:rPr>
+        <w:t>светодиод</w:t>
+      </w:r>
+      <w:proofErr w:type="spellEnd"/>
+      <w:r>
+        <w:rPr>
+          <w:rFonts w:ascii="Segoe UI" w:hAnsi="Segoe UI" w:cs="Segoe UI"/>
+          <w:color w:val="2C2F34"/>
+          <w:sz w:val="23"/>
+          <w:szCs w:val="23"/>
+          <w:shd w:val="clear" w:color="auto" w:fill="FFFFFF"/>
+        </w:rPr>
+        <w:t xml:space="preserve"> на платформата да </w:t>
+      </w:r>
+      <w:proofErr w:type="spellStart"/>
+      <w:r>
+        <w:rPr>
+          <w:rFonts w:ascii="Segoe UI" w:hAnsi="Segoe UI" w:cs="Segoe UI"/>
+          <w:color w:val="2C2F34"/>
+          <w:sz w:val="23"/>
+          <w:szCs w:val="23"/>
+          <w:shd w:val="clear" w:color="auto" w:fill="FFFFFF"/>
+        </w:rPr>
+        <w:t>пресветва</w:t>
+      </w:r>
+      <w:proofErr w:type="spellEnd"/>
+      <w:r>
+        <w:rPr>
+          <w:rFonts w:ascii="Segoe UI" w:hAnsi="Segoe UI" w:cs="Segoe UI"/>
+          <w:color w:val="2C2F34"/>
+          <w:sz w:val="23"/>
+          <w:szCs w:val="23"/>
+          <w:shd w:val="clear" w:color="auto" w:fill="FFFFFF"/>
+        </w:rPr>
+        <w:t xml:space="preserve"> през една секунда в безкраен цикъл.</w:t>
+      </w:r>
+    </w:p>
+    <w:p>
+      <w:pPr>
+        <w:rPr>
+          <w:noProof/>
+        </w:rPr>
+      </w:pPr>
+      <w:r>
+        <w:rPr>
+          <w:noProof/>
+        </w:rPr>
+        <w:drawing>
+          <wp:inline distT="0" distB="0" distL="0" distR="0" wp14:anchorId="0696680A" wp14:editId="231578EB">
+            <wp:extent cx="5745480" cy="3232150"/>
+            <wp:effectExtent l="0" t="0" r="0" b="0"/>
+            <wp:docPr id="5" name="Picture 5" descr="Getting Started with Arduino IDE 2.0 | Arduino Documentation | Arduino  Documentation"/>
+            <wp:cNvGraphicFramePr>
+              <a:graphicFrameLocks xmlns:a="http://schemas.openxmlformats.org/drawingml/2006/main" noChangeAspect="1"/>
+            </wp:cNvGraphicFramePr>
+            <a:graphic xmlns:a="http://schemas.openxmlformats.org/drawingml/2006/main">
+              <a:graphicData uri="http://schemas.openxmlformats.org/drawingml/2006/picture">
+                <pic:pic xmlns:pic="http://schemas.openxmlformats.org/drawingml/2006/picture">
+                  <pic:nvPicPr>
+                    <pic:cNvPr id="0" name="Picture 7" descr="Getting Started with Arduino IDE 2.0 | Arduino Documentation | Arduino  Documentation"/>
+                    <pic:cNvPicPr>
+                      <a:picLocks noChangeAspect="1" noChangeArrowheads="1"/>
+                    </pic:cNvPicPr>
+                  </pic:nvPicPr>
+                  <pic:blipFill>
+                    <a:blip r:embed="rId14" cstate="print">
+                      <a:extLst>
+                        <a:ext uri="{28A0092B-C50C-407E-A947-70E740481C1C}">
+                          <a14:useLocalDpi xmlns:a14="http://schemas.microsoft.com/office/drawing/2010/main" val="0"/>
+                        </a:ext>
+                      </a:extLst>
+                    </a:blip>
+                    <a:srcRect/>
+                    <a:stretch>
+                      <a:fillRect/>
+                    </a:stretch>
+                  </pic:blipFill>
+                  <pic:spPr bwMode="auto">
+                    <a:xfrm>
+                      <a:off x="0" y="0"/>
+                      <a:ext cx="5745480" cy="3232150"/>
+                    </a:xfrm>
+                    <a:prstGeom prst="rect">
+                      <a:avLst/>
+                    </a:prstGeom>
+                    <a:noFill/>
+                    <a:ln>
+                      <a:noFill/>
+                    </a:ln>
+                  </pic:spPr>
+                </pic:pic>
+              </a:graphicData>
+            </a:graphic>
+          </wp:inline>
+        </w:drawing>
+      </w:r>
+    </w:p>
+    <w:p>
+      <w:pPr>
+        <w:rPr>
+          <w:rFonts w:ascii="Times New Roman" w:hAnsi="Times New Roman" w:cs="Times New Roman"/>
+          <w:sz w:val="44"/>
+          <w:szCs w:val="44"/>
+          <w:lang w:val="en-US"/>
+        </w:rPr>
+      </w:pPr>
+    </w:p>
+    <w:p>
+      <w:pPr>
+        <w:rPr>
+          <w:rFonts w:ascii="Times New Roman" w:hAnsi="Times New Roman" w:cs="Times New Roman"/>
+          <w:sz w:val="44"/>
+          <w:szCs w:val="44"/>
+          <w:lang w:val="en-US"/>
+        </w:rPr>
+      </w:pPr>
+    </w:p>
+    <w:p>
+      <w:pPr>
+        <w:rPr>
+          <w:rFonts w:ascii="Times New Roman" w:hAnsi="Times New Roman" w:cs="Times New Roman"/>
+          <w:sz w:val="44"/>
+          <w:szCs w:val="44"/>
+          <w:lang w:val="en-US"/>
+        </w:rPr>
+      </w:pPr>
+    </w:p>
+    <w:p>
+      <w:pPr>
+        <w:rPr>
+          <w:noProof/>
+        </w:rPr>
+      </w:pPr>
+    </w:p>
+    <w:p>
+      <w:pPr>
+        <w:rPr>
+          <w:noProof/>
+        </w:rPr>
+      </w:pPr>
+    </w:p>
+    <w:p>
+      <w:pPr>
+        <w:rPr>
+          <w:noProof/>
+        </w:rPr>
+      </w:pPr>
+    </w:p>
+    <w:p>
+      <w:pPr>
+        <w:rPr>
+          <w:noProof/>
+        </w:rPr>
+      </w:pPr>
+    </w:p>
+    <w:p>
+      <w:pPr>
+        <w:rPr>
+          <w:noProof/>
+        </w:rPr>
+      </w:pPr>
+    </w:p>
+    <w:p>
+      <w:pPr>
+        <w:rPr>
+          <w:rFonts w:ascii="Times New Roman" w:hAnsi="Times New Roman" w:cs="Times New Roman"/>
+          <w:noProof/>
+          <w:sz w:val="28"/>
+          <w:szCs w:val="28"/>
+        </w:rPr>
+      </w:pPr>
+    </w:p>
+    <w:p>
+      <w:pPr>
+        <w:rPr>
+          <w:rFonts w:ascii="Times New Roman" w:hAnsi="Times New Roman" w:cs="Times New Roman"/>
+          <w:noProof/>
+          <w:sz w:val="28"/>
+          <w:szCs w:val="28"/>
+          <w:lang w:val="en-US"/>
+        </w:rPr>
+      </w:pPr>
+      <w:r>
+        <w:rPr>
+          <w:rFonts w:ascii="Times New Roman" w:hAnsi="Times New Roman" w:cs="Times New Roman"/>
+          <w:noProof/>
+          <w:sz w:val="28"/>
+          <w:szCs w:val="28"/>
+        </w:rPr>
+        <w:lastRenderedPageBreak/>
+        <w:t xml:space="preserve">Ардуино има множество модули </w:t>
+      </w:r>
+      <w:r>
+        <w:rPr>
+          <w:rFonts w:ascii="Times New Roman" w:hAnsi="Times New Roman" w:cs="Times New Roman"/>
+          <w:noProof/>
+          <w:sz w:val="28"/>
+          <w:szCs w:val="28"/>
+        </w:rPr>
+        <w:t xml:space="preserve">и платки, </w:t>
+      </w:r>
+      <w:r>
+        <w:rPr>
+          <w:rFonts w:ascii="Times New Roman" w:hAnsi="Times New Roman" w:cs="Times New Roman"/>
+          <w:noProof/>
+          <w:sz w:val="28"/>
+          <w:szCs w:val="28"/>
+        </w:rPr>
+        <w:t xml:space="preserve">но тойзи който ще позлваме в този проек е </w:t>
+      </w:r>
+      <w:r>
+        <w:rPr>
+          <w:rFonts w:ascii="Times New Roman" w:hAnsi="Times New Roman" w:cs="Times New Roman"/>
+          <w:noProof/>
+          <w:sz w:val="28"/>
+          <w:szCs w:val="28"/>
+          <w:lang w:val="en-US"/>
+        </w:rPr>
+        <w:t>esp8266</w:t>
+      </w:r>
+    </w:p>
+    <w:p>
+      <w:pPr>
+        <w:rPr>
+          <w:rFonts w:ascii="Times New Roman" w:hAnsi="Times New Roman" w:cs="Times New Roman"/>
+          <w:noProof/>
+          <w:sz w:val="28"/>
+          <w:szCs w:val="28"/>
+        </w:rPr>
+      </w:pPr>
+      <w:r>
+        <w:rPr>
+          <w:rFonts w:ascii="Times New Roman" w:hAnsi="Times New Roman" w:cs="Times New Roman"/>
+          <w:noProof/>
+          <w:sz w:val="28"/>
+          <w:szCs w:val="28"/>
+          <w:lang w:val="en-US"/>
+        </w:rPr>
+        <w:t xml:space="preserve">ESP8266 e </w:t>
+      </w:r>
+      <w:r>
+        <w:rPr>
+          <w:rFonts w:ascii="Times New Roman" w:hAnsi="Times New Roman" w:cs="Times New Roman"/>
+          <w:noProof/>
+          <w:sz w:val="28"/>
+          <w:szCs w:val="28"/>
+        </w:rPr>
+        <w:t>един от най големите скокове в мирко контролерите</w:t>
+      </w:r>
+      <w:r>
+        <w:rPr>
+          <w:rFonts w:ascii="Times New Roman" w:hAnsi="Times New Roman" w:cs="Times New Roman"/>
+          <w:noProof/>
+          <w:sz w:val="28"/>
+          <w:szCs w:val="28"/>
+        </w:rPr>
+        <w:t>,</w:t>
+      </w:r>
+      <w:r>
+        <w:rPr>
+          <w:rFonts w:ascii="Times New Roman" w:hAnsi="Times New Roman" w:cs="Times New Roman"/>
+          <w:noProof/>
+          <w:sz w:val="28"/>
+          <w:szCs w:val="28"/>
+        </w:rPr>
+        <w:t xml:space="preserve"> заради вградени</w:t>
+      </w:r>
+      <w:r>
+        <w:rPr>
+          <w:rFonts w:ascii="Times New Roman" w:hAnsi="Times New Roman" w:cs="Times New Roman"/>
+          <w:noProof/>
+          <w:sz w:val="28"/>
+          <w:szCs w:val="28"/>
+        </w:rPr>
+        <w:t>я</w:t>
+      </w:r>
+      <w:r>
+        <w:rPr>
+          <w:rFonts w:ascii="Times New Roman" w:hAnsi="Times New Roman" w:cs="Times New Roman"/>
+          <w:noProof/>
+          <w:sz w:val="28"/>
+          <w:szCs w:val="28"/>
+        </w:rPr>
+        <w:t xml:space="preserve"> </w:t>
+      </w:r>
+      <w:r>
+        <w:rPr>
+          <w:rFonts w:ascii="Times New Roman" w:hAnsi="Times New Roman" w:cs="Times New Roman"/>
+          <w:noProof/>
+          <w:sz w:val="28"/>
+          <w:szCs w:val="28"/>
+          <w:lang w:val="en-US"/>
+        </w:rPr>
+        <w:t>wifi</w:t>
+      </w:r>
+      <w:r>
+        <w:rPr>
+          <w:rFonts w:ascii="Times New Roman" w:hAnsi="Times New Roman" w:cs="Times New Roman"/>
+          <w:noProof/>
+          <w:sz w:val="28"/>
+          <w:szCs w:val="28"/>
+        </w:rPr>
+        <w:t xml:space="preserve"> модул в него, до сега проектите бяха изолирани</w:t>
+      </w:r>
+      <w:r>
+        <w:rPr>
+          <w:rFonts w:ascii="Times New Roman" w:hAnsi="Times New Roman" w:cs="Times New Roman"/>
+          <w:noProof/>
+          <w:sz w:val="28"/>
+          <w:szCs w:val="28"/>
+        </w:rPr>
+        <w:t xml:space="preserve"> и не можеха да бътат свързвани в мрежа</w:t>
+      </w:r>
+      <w:r>
+        <w:rPr>
+          <w:rFonts w:ascii="Segoe UI" w:hAnsi="Segoe UI" w:cs="Segoe UI"/>
+          <w:color w:val="000000"/>
+          <w:sz w:val="27"/>
+          <w:szCs w:val="27"/>
+        </w:rPr>
+        <w:t xml:space="preserve"> и по този начин да могат да наблюдават или управляват проекта от Интернет навсякъде на планетата.</w:t>
+      </w:r>
+      <w:r>
+        <w:rPr>
+          <w:rFonts w:ascii="Times New Roman" w:hAnsi="Times New Roman" w:cs="Times New Roman"/>
+          <w:noProof/>
+          <w:sz w:val="28"/>
+          <w:szCs w:val="28"/>
+        </w:rPr>
+        <w:t xml:space="preserve">  </w:t>
+      </w:r>
+    </w:p>
+    <w:p>
+      <w:pPr>
+        <w:rPr>
+          <w:rFonts w:ascii="Times New Roman" w:hAnsi="Times New Roman" w:cs="Times New Roman"/>
+          <w:noProof/>
+          <w:sz w:val="28"/>
+          <w:szCs w:val="28"/>
+        </w:rPr>
+      </w:pPr>
+      <w:r>
+        <w:rPr>
+          <w:noProof/>
+        </w:rPr>
+        <w:drawing>
+          <wp:inline distT="0" distB="0" distL="0" distR="0" wp14:anchorId="5CEB6EB5" wp14:editId="0A34D0F6">
+            <wp:extent cx="5745480" cy="3232150"/>
+            <wp:effectExtent l="0" t="0" r="0" b="0"/>
+            <wp:docPr id="6" name="Picture 6" descr="Best ESP8266 Wi-Fi Development Board - Buying Guide 2020"/>
+            <wp:cNvGraphicFramePr>
+              <a:graphicFrameLocks xmlns:a="http://schemas.openxmlformats.org/drawingml/2006/main" noChangeAspect="1"/>
+            </wp:cNvGraphicFramePr>
+            <a:graphic xmlns:a="http://schemas.openxmlformats.org/drawingml/2006/main">
+              <a:graphicData uri="http://schemas.openxmlformats.org/drawingml/2006/picture">
+                <pic:pic xmlns:pic="http://schemas.openxmlformats.org/drawingml/2006/picture">
+                  <pic:nvPicPr>
+                    <pic:cNvPr id="0" name="Picture 9" descr="Best ESP8266 Wi-Fi Development Board - Buying Guide 2020"/>
+                    <pic:cNvPicPr>
+                      <a:picLocks noChangeAspect="1" noChangeArrowheads="1"/>
+                    </pic:cNvPicPr>
+                  </pic:nvPicPr>
+                  <pic:blipFill>
+                    <a:blip r:embed="rId15">
+                      <a:extLst>
+                        <a:ext uri="{28A0092B-C50C-407E-A947-70E740481C1C}">
+                          <a14:useLocalDpi xmlns:a14="http://schemas.microsoft.com/office/drawing/2010/main" val="0"/>
+                        </a:ext>
+                      </a:extLst>
+                    </a:blip>
+                    <a:srcRect/>
+                    <a:stretch>
+                      <a:fillRect/>
+                    </a:stretch>
+                  </pic:blipFill>
+                  <pic:spPr bwMode="auto">
+                    <a:xfrm>
+                      <a:off x="0" y="0"/>
+                      <a:ext cx="5745480" cy="3232150"/>
+                    </a:xfrm>
+                    <a:prstGeom prst="rect">
+                      <a:avLst/>
+                    </a:prstGeom>
+                    <a:noFill/>
+                    <a:ln>
+                      <a:noFill/>
+                    </a:ln>
+                  </pic:spPr>
+                </pic:pic>
+              </a:graphicData>
+            </a:graphic>
+          </wp:inline>
+        </w:drawing>
+      </w:r>
+    </w:p>
+    <w:p>
+      <w:pPr>
+        <w:rPr>
+          <w:rFonts w:ascii="Times New Roman" w:hAnsi="Times New Roman" w:cs="Times New Roman"/>
+          <w:noProof/>
+          <w:sz w:val="48"/>
+          <w:szCs w:val="48"/>
+        </w:rPr>
+      </w:pPr>
+    </w:p>
+    <w:p>
+      <w:pPr>
+        <w:rPr>
+          <w:rFonts w:ascii="Times New Roman" w:hAnsi="Times New Roman" w:cs="Times New Roman"/>
+          <w:noProof/>
+          <w:sz w:val="48"/>
+          <w:szCs w:val="48"/>
+        </w:rPr>
+      </w:pPr>
+    </w:p>
+    <w:p>
+      <w:pPr>
+        <w:rPr>
+          <w:rFonts w:ascii="Times New Roman" w:hAnsi="Times New Roman" w:cs="Times New Roman"/>
+          <w:noProof/>
+          <w:sz w:val="48"/>
+          <w:szCs w:val="48"/>
+        </w:rPr>
+      </w:pPr>
+    </w:p>
+    <w:p>
+      <w:pPr>
+        <w:rPr>
+          <w:rFonts w:ascii="Times New Roman" w:hAnsi="Times New Roman" w:cs="Times New Roman"/>
+          <w:noProof/>
+          <w:sz w:val="48"/>
+          <w:szCs w:val="48"/>
+        </w:rPr>
+      </w:pPr>
+    </w:p>
+    <w:p>
+      <w:pPr>
+        <w:rPr>
+          <w:rFonts w:ascii="Times New Roman" w:hAnsi="Times New Roman" w:cs="Times New Roman"/>
+          <w:noProof/>
+          <w:sz w:val="48"/>
+          <w:szCs w:val="48"/>
+        </w:rPr>
+      </w:pPr>
+    </w:p>
+    <w:p>
+      <w:pPr>
+        <w:rPr>
+          <w:rFonts w:ascii="Times New Roman" w:hAnsi="Times New Roman" w:cs="Times New Roman"/>
+          <w:noProof/>
+          <w:sz w:val="48"/>
+          <w:szCs w:val="48"/>
+        </w:rPr>
+      </w:pPr>
+    </w:p>
+    <w:p>
+      <w:pPr>
+        <w:rPr>
+          <w:rFonts w:ascii="Times New Roman" w:hAnsi="Times New Roman" w:cs="Times New Roman"/>
+          <w:noProof/>
+          <w:sz w:val="48"/>
+          <w:szCs w:val="48"/>
+        </w:rPr>
+      </w:pPr>
+      <w:r>
+        <w:rPr>
+          <w:rFonts w:ascii="Times New Roman" w:hAnsi="Times New Roman" w:cs="Times New Roman"/>
+          <w:noProof/>
+          <w:sz w:val="48"/>
+          <w:szCs w:val="48"/>
+        </w:rPr>
+        <w:lastRenderedPageBreak/>
+        <w:t>Малко история</w:t>
+      </w:r>
+    </w:p>
+    <w:p>
+      <w:pPr>
+        <w:pStyle w:val="gt-block"/>
+        <w:spacing w:before="0" w:after="0"/>
+        <w:textAlignment w:val="baseline"/>
+        <w:rPr>
+          <w:color w:val="000000"/>
+          <w:sz w:val="28"/>
+          <w:szCs w:val="28"/>
+        </w:rPr>
+      </w:pPr>
+      <w:proofErr w:type="spellStart"/>
+      <w:r>
+        <w:rPr>
+          <w:color w:val="000000"/>
+          <w:sz w:val="28"/>
+          <w:szCs w:val="28"/>
+        </w:rPr>
+        <w:t>Първата</w:t>
+      </w:r>
+      <w:proofErr w:type="spellEnd"/>
+      <w:r>
+        <w:rPr>
+          <w:color w:val="000000"/>
+          <w:sz w:val="28"/>
+          <w:szCs w:val="28"/>
+        </w:rPr>
+        <w:t xml:space="preserve"> </w:t>
+      </w:r>
+      <w:proofErr w:type="spellStart"/>
+      <w:r>
+        <w:rPr>
+          <w:color w:val="000000"/>
+          <w:sz w:val="28"/>
+          <w:szCs w:val="28"/>
+        </w:rPr>
+        <w:t>компания</w:t>
+      </w:r>
+      <w:proofErr w:type="spellEnd"/>
+      <w:r>
+        <w:rPr>
+          <w:color w:val="000000"/>
+          <w:sz w:val="28"/>
+          <w:szCs w:val="28"/>
+        </w:rPr>
+        <w:t xml:space="preserve">, </w:t>
+      </w:r>
+      <w:proofErr w:type="spellStart"/>
+      <w:r>
+        <w:rPr>
+          <w:color w:val="000000"/>
+          <w:sz w:val="28"/>
+          <w:szCs w:val="28"/>
+        </w:rPr>
+        <w:t>създала</w:t>
+      </w:r>
+      <w:proofErr w:type="spellEnd"/>
+      <w:r>
+        <w:rPr>
+          <w:color w:val="000000"/>
+          <w:sz w:val="28"/>
+          <w:szCs w:val="28"/>
+        </w:rPr>
+        <w:t xml:space="preserve"> </w:t>
+      </w:r>
+      <w:proofErr w:type="spellStart"/>
+      <w:r>
+        <w:rPr>
+          <w:color w:val="000000"/>
+          <w:sz w:val="28"/>
+          <w:szCs w:val="28"/>
+        </w:rPr>
+        <w:t>това</w:t>
+      </w:r>
+      <w:proofErr w:type="spellEnd"/>
+      <w:r>
+        <w:rPr>
+          <w:color w:val="000000"/>
+          <w:sz w:val="28"/>
+          <w:szCs w:val="28"/>
+        </w:rPr>
+        <w:t> </w:t>
+      </w:r>
+      <w:proofErr w:type="spellStart"/>
+      <w:r>
+        <w:rPr>
+          <w:rStyle w:val="Strong"/>
+          <w:color w:val="000000"/>
+          <w:sz w:val="28"/>
+          <w:szCs w:val="28"/>
+          <w:bdr w:val="none" w:sz="0" w:space="0" w:color="auto" w:frame="1"/>
+        </w:rPr>
+        <w:t>Чипът</w:t>
+      </w:r>
+      <w:proofErr w:type="spellEnd"/>
+      <w:r>
+        <w:rPr>
+          <w:rStyle w:val="Strong"/>
+          <w:color w:val="000000"/>
+          <w:sz w:val="28"/>
+          <w:szCs w:val="28"/>
+          <w:bdr w:val="none" w:sz="0" w:space="0" w:color="auto" w:frame="1"/>
+        </w:rPr>
+        <w:t xml:space="preserve"> ESP8266 </w:t>
+      </w:r>
+      <w:proofErr w:type="spellStart"/>
+      <w:r>
+        <w:rPr>
+          <w:rStyle w:val="Strong"/>
+          <w:color w:val="000000"/>
+          <w:sz w:val="28"/>
+          <w:szCs w:val="28"/>
+          <w:bdr w:val="none" w:sz="0" w:space="0" w:color="auto" w:frame="1"/>
+        </w:rPr>
+        <w:t>беше</w:t>
+      </w:r>
+      <w:proofErr w:type="spellEnd"/>
+      <w:r>
+        <w:rPr>
+          <w:rStyle w:val="Strong"/>
+          <w:color w:val="000000"/>
+          <w:sz w:val="28"/>
+          <w:szCs w:val="28"/>
+          <w:bdr w:val="none" w:sz="0" w:space="0" w:color="auto" w:frame="1"/>
+        </w:rPr>
+        <w:t xml:space="preserve"> </w:t>
+      </w:r>
+      <w:proofErr w:type="spellStart"/>
+      <w:r>
+        <w:rPr>
+          <w:rStyle w:val="Strong"/>
+          <w:color w:val="000000"/>
+          <w:sz w:val="28"/>
+          <w:szCs w:val="28"/>
+          <w:bdr w:val="none" w:sz="0" w:space="0" w:color="auto" w:frame="1"/>
+        </w:rPr>
+        <w:t>Espressif</w:t>
+      </w:r>
+      <w:proofErr w:type="spellEnd"/>
+      <w:r>
+        <w:rPr>
+          <w:rStyle w:val="Strong"/>
+          <w:color w:val="000000"/>
+          <w:sz w:val="28"/>
+          <w:szCs w:val="28"/>
+          <w:bdr w:val="none" w:sz="0" w:space="0" w:color="auto" w:frame="1"/>
+        </w:rPr>
+        <w:t>,</w:t>
+      </w:r>
+      <w:r>
+        <w:rPr>
+          <w:color w:val="000000"/>
+          <w:sz w:val="28"/>
+          <w:szCs w:val="28"/>
+        </w:rPr>
+        <w:t> </w:t>
+      </w:r>
+      <w:proofErr w:type="spellStart"/>
+      <w:r>
+        <w:rPr>
+          <w:color w:val="000000"/>
+          <w:sz w:val="28"/>
+          <w:szCs w:val="28"/>
+        </w:rPr>
+        <w:t>китайска</w:t>
+      </w:r>
+      <w:proofErr w:type="spellEnd"/>
+      <w:r>
+        <w:rPr>
+          <w:color w:val="000000"/>
+          <w:sz w:val="28"/>
+          <w:szCs w:val="28"/>
+        </w:rPr>
+        <w:t xml:space="preserve"> </w:t>
+      </w:r>
+      <w:proofErr w:type="spellStart"/>
+      <w:r>
+        <w:rPr>
+          <w:color w:val="000000"/>
+          <w:sz w:val="28"/>
+          <w:szCs w:val="28"/>
+        </w:rPr>
+        <w:t>компания</w:t>
+      </w:r>
+      <w:proofErr w:type="spellEnd"/>
+      <w:r>
+        <w:rPr>
+          <w:color w:val="000000"/>
+          <w:sz w:val="28"/>
+          <w:szCs w:val="28"/>
+        </w:rPr>
+        <w:t xml:space="preserve">, </w:t>
+      </w:r>
+      <w:proofErr w:type="spellStart"/>
+      <w:r>
+        <w:rPr>
+          <w:color w:val="000000"/>
+          <w:sz w:val="28"/>
+          <w:szCs w:val="28"/>
+        </w:rPr>
+        <w:t>разположена</w:t>
+      </w:r>
+      <w:proofErr w:type="spellEnd"/>
+      <w:r>
+        <w:rPr>
+          <w:color w:val="000000"/>
+          <w:sz w:val="28"/>
+          <w:szCs w:val="28"/>
+        </w:rPr>
+        <w:t xml:space="preserve"> в </w:t>
+      </w:r>
+      <w:proofErr w:type="spellStart"/>
+      <w:r>
+        <w:rPr>
+          <w:color w:val="000000"/>
+          <w:sz w:val="28"/>
+          <w:szCs w:val="28"/>
+        </w:rPr>
+        <w:t>Шанхай</w:t>
+      </w:r>
+      <w:proofErr w:type="spellEnd"/>
+      <w:r>
+        <w:rPr>
+          <w:color w:val="000000"/>
+          <w:sz w:val="28"/>
+          <w:szCs w:val="28"/>
+        </w:rPr>
+        <w:t xml:space="preserve">, </w:t>
+      </w:r>
+      <w:proofErr w:type="spellStart"/>
+      <w:r>
+        <w:rPr>
+          <w:color w:val="000000"/>
+          <w:sz w:val="28"/>
+          <w:szCs w:val="28"/>
+        </w:rPr>
+        <w:t>въпреки</w:t>
+      </w:r>
+      <w:proofErr w:type="spellEnd"/>
+      <w:r>
+        <w:rPr>
+          <w:color w:val="000000"/>
+          <w:sz w:val="28"/>
+          <w:szCs w:val="28"/>
+        </w:rPr>
+        <w:t xml:space="preserve"> </w:t>
+      </w:r>
+      <w:proofErr w:type="spellStart"/>
+      <w:r>
+        <w:rPr>
+          <w:color w:val="000000"/>
+          <w:sz w:val="28"/>
+          <w:szCs w:val="28"/>
+        </w:rPr>
+        <w:t>че</w:t>
+      </w:r>
+      <w:proofErr w:type="spellEnd"/>
+      <w:r>
+        <w:rPr>
+          <w:color w:val="000000"/>
+          <w:sz w:val="28"/>
+          <w:szCs w:val="28"/>
+        </w:rPr>
+        <w:t xml:space="preserve"> в </w:t>
+      </w:r>
+      <w:proofErr w:type="spellStart"/>
+      <w:r>
+        <w:rPr>
+          <w:color w:val="000000"/>
+          <w:sz w:val="28"/>
+          <w:szCs w:val="28"/>
+        </w:rPr>
+        <w:t>момента</w:t>
+      </w:r>
+      <w:proofErr w:type="spellEnd"/>
+      <w:r>
+        <w:rPr>
+          <w:color w:val="000000"/>
+          <w:sz w:val="28"/>
+          <w:szCs w:val="28"/>
+        </w:rPr>
+        <w:t xml:space="preserve"> </w:t>
+      </w:r>
+      <w:proofErr w:type="spellStart"/>
+      <w:r>
+        <w:rPr>
+          <w:color w:val="000000"/>
+          <w:sz w:val="28"/>
+          <w:szCs w:val="28"/>
+        </w:rPr>
+        <w:t>има</w:t>
+      </w:r>
+      <w:proofErr w:type="spellEnd"/>
+      <w:r>
+        <w:rPr>
+          <w:color w:val="000000"/>
+          <w:sz w:val="28"/>
+          <w:szCs w:val="28"/>
+        </w:rPr>
+        <w:t xml:space="preserve"> и </w:t>
+      </w:r>
+      <w:proofErr w:type="spellStart"/>
+      <w:r>
+        <w:rPr>
+          <w:color w:val="000000"/>
+          <w:sz w:val="28"/>
+          <w:szCs w:val="28"/>
+        </w:rPr>
+        <w:t>други</w:t>
+      </w:r>
+      <w:proofErr w:type="spellEnd"/>
+      <w:r>
+        <w:rPr>
+          <w:color w:val="000000"/>
+          <w:sz w:val="28"/>
+          <w:szCs w:val="28"/>
+        </w:rPr>
+        <w:t xml:space="preserve"> </w:t>
+      </w:r>
+      <w:proofErr w:type="spellStart"/>
+      <w:r>
+        <w:rPr>
+          <w:color w:val="000000"/>
+          <w:sz w:val="28"/>
+          <w:szCs w:val="28"/>
+        </w:rPr>
+        <w:t>производители</w:t>
+      </w:r>
+      <w:proofErr w:type="spellEnd"/>
+      <w:r>
+        <w:rPr>
+          <w:color w:val="000000"/>
+          <w:sz w:val="28"/>
+          <w:szCs w:val="28"/>
+        </w:rPr>
+        <w:t xml:space="preserve">, </w:t>
+      </w:r>
+      <w:proofErr w:type="spellStart"/>
+      <w:r>
+        <w:rPr>
+          <w:color w:val="000000"/>
+          <w:sz w:val="28"/>
+          <w:szCs w:val="28"/>
+        </w:rPr>
+        <w:t>които</w:t>
+      </w:r>
+      <w:proofErr w:type="spellEnd"/>
+      <w:r>
+        <w:rPr>
+          <w:color w:val="000000"/>
+          <w:sz w:val="28"/>
+          <w:szCs w:val="28"/>
+        </w:rPr>
+        <w:t xml:space="preserve"> я </w:t>
+      </w:r>
+      <w:proofErr w:type="spellStart"/>
+      <w:r>
+        <w:rPr>
+          <w:color w:val="000000"/>
+          <w:sz w:val="28"/>
+          <w:szCs w:val="28"/>
+        </w:rPr>
+        <w:t>разработват</w:t>
+      </w:r>
+      <w:proofErr w:type="spellEnd"/>
+      <w:r>
+        <w:rPr>
+          <w:color w:val="000000"/>
+          <w:sz w:val="28"/>
+          <w:szCs w:val="28"/>
+        </w:rPr>
+        <w:t xml:space="preserve"> и </w:t>
+      </w:r>
+      <w:proofErr w:type="spellStart"/>
+      <w:r>
+        <w:rPr>
+          <w:color w:val="000000"/>
+          <w:sz w:val="28"/>
+          <w:szCs w:val="28"/>
+        </w:rPr>
+        <w:t>произвеждат</w:t>
+      </w:r>
+      <w:proofErr w:type="spellEnd"/>
+      <w:r>
+        <w:rPr>
+          <w:color w:val="000000"/>
+          <w:sz w:val="28"/>
+          <w:szCs w:val="28"/>
+        </w:rPr>
+        <w:t xml:space="preserve">. </w:t>
+      </w:r>
+      <w:proofErr w:type="spellStart"/>
+      <w:r>
+        <w:rPr>
+          <w:color w:val="000000"/>
+          <w:sz w:val="28"/>
+          <w:szCs w:val="28"/>
+        </w:rPr>
+        <w:t>Точната</w:t>
+      </w:r>
+      <w:proofErr w:type="spellEnd"/>
+      <w:r>
+        <w:rPr>
+          <w:color w:val="000000"/>
+          <w:sz w:val="28"/>
+          <w:szCs w:val="28"/>
+        </w:rPr>
+        <w:t xml:space="preserve"> </w:t>
+      </w:r>
+      <w:proofErr w:type="spellStart"/>
+      <w:r>
+        <w:rPr>
+          <w:color w:val="000000"/>
+          <w:sz w:val="28"/>
+          <w:szCs w:val="28"/>
+        </w:rPr>
+        <w:t>дата</w:t>
+      </w:r>
+      <w:proofErr w:type="spellEnd"/>
+      <w:r>
+        <w:rPr>
+          <w:color w:val="000000"/>
+          <w:sz w:val="28"/>
+          <w:szCs w:val="28"/>
+        </w:rPr>
+        <w:t xml:space="preserve"> </w:t>
+      </w:r>
+      <w:proofErr w:type="spellStart"/>
+      <w:r>
+        <w:rPr>
+          <w:color w:val="000000"/>
+          <w:sz w:val="28"/>
+          <w:szCs w:val="28"/>
+        </w:rPr>
+        <w:t>на</w:t>
+      </w:r>
+      <w:proofErr w:type="spellEnd"/>
+      <w:r>
+        <w:rPr>
+          <w:color w:val="000000"/>
+          <w:sz w:val="28"/>
+          <w:szCs w:val="28"/>
+        </w:rPr>
+        <w:t xml:space="preserve"> </w:t>
+      </w:r>
+      <w:proofErr w:type="spellStart"/>
+      <w:r>
+        <w:rPr>
+          <w:color w:val="000000"/>
+          <w:sz w:val="28"/>
+          <w:szCs w:val="28"/>
+        </w:rPr>
+        <w:t>пускането</w:t>
+      </w:r>
+      <w:proofErr w:type="spellEnd"/>
+      <w:r>
+        <w:rPr>
+          <w:color w:val="000000"/>
+          <w:sz w:val="28"/>
+          <w:szCs w:val="28"/>
+        </w:rPr>
+        <w:t xml:space="preserve"> </w:t>
+      </w:r>
+      <w:proofErr w:type="spellStart"/>
+      <w:r>
+        <w:rPr>
+          <w:color w:val="000000"/>
+          <w:sz w:val="28"/>
+          <w:szCs w:val="28"/>
+        </w:rPr>
+        <w:t>му</w:t>
+      </w:r>
+      <w:proofErr w:type="spellEnd"/>
+      <w:r>
+        <w:rPr>
+          <w:color w:val="000000"/>
+          <w:sz w:val="28"/>
+          <w:szCs w:val="28"/>
+        </w:rPr>
+        <w:t xml:space="preserve"> </w:t>
+      </w:r>
+      <w:proofErr w:type="spellStart"/>
+      <w:r>
+        <w:rPr>
+          <w:color w:val="000000"/>
+          <w:sz w:val="28"/>
+          <w:szCs w:val="28"/>
+        </w:rPr>
+        <w:t>беше</w:t>
+      </w:r>
+      <w:proofErr w:type="spellEnd"/>
+      <w:r>
+        <w:rPr>
+          <w:color w:val="000000"/>
+          <w:sz w:val="28"/>
+          <w:szCs w:val="28"/>
+        </w:rPr>
+        <w:t xml:space="preserve"> </w:t>
+      </w:r>
+      <w:proofErr w:type="spellStart"/>
+      <w:r>
+        <w:rPr>
+          <w:color w:val="000000"/>
+          <w:sz w:val="28"/>
+          <w:szCs w:val="28"/>
+        </w:rPr>
+        <w:t>през</w:t>
+      </w:r>
+      <w:proofErr w:type="spellEnd"/>
+      <w:r>
+        <w:rPr>
+          <w:color w:val="000000"/>
+          <w:sz w:val="28"/>
+          <w:szCs w:val="28"/>
+        </w:rPr>
+        <w:t xml:space="preserve"> </w:t>
+      </w:r>
+      <w:proofErr w:type="spellStart"/>
+      <w:r>
+        <w:rPr>
+          <w:color w:val="000000"/>
+          <w:sz w:val="28"/>
+          <w:szCs w:val="28"/>
+        </w:rPr>
+        <w:t>лятото</w:t>
+      </w:r>
+      <w:proofErr w:type="spellEnd"/>
+      <w:r>
+        <w:rPr>
+          <w:color w:val="000000"/>
+          <w:sz w:val="28"/>
+          <w:szCs w:val="28"/>
+        </w:rPr>
+        <w:t xml:space="preserve"> </w:t>
+      </w:r>
+      <w:proofErr w:type="spellStart"/>
+      <w:r>
+        <w:rPr>
+          <w:color w:val="000000"/>
+          <w:sz w:val="28"/>
+          <w:szCs w:val="28"/>
+        </w:rPr>
+        <w:t>на</w:t>
+      </w:r>
+      <w:proofErr w:type="spellEnd"/>
+      <w:r>
+        <w:rPr>
+          <w:color w:val="000000"/>
+          <w:sz w:val="28"/>
+          <w:szCs w:val="28"/>
+        </w:rPr>
+        <w:t xml:space="preserve"> 2014 г., </w:t>
+      </w:r>
+      <w:proofErr w:type="spellStart"/>
+      <w:r>
+        <w:rPr>
+          <w:color w:val="000000"/>
+          <w:sz w:val="28"/>
+          <w:szCs w:val="28"/>
+        </w:rPr>
+        <w:t>така</w:t>
+      </w:r>
+      <w:proofErr w:type="spellEnd"/>
+      <w:r>
+        <w:rPr>
+          <w:color w:val="000000"/>
+          <w:sz w:val="28"/>
+          <w:szCs w:val="28"/>
+        </w:rPr>
+        <w:t xml:space="preserve"> </w:t>
+      </w:r>
+      <w:proofErr w:type="spellStart"/>
+      <w:r>
+        <w:rPr>
+          <w:color w:val="000000"/>
+          <w:sz w:val="28"/>
+          <w:szCs w:val="28"/>
+        </w:rPr>
+        <w:t>че</w:t>
+      </w:r>
+      <w:proofErr w:type="spellEnd"/>
+      <w:r>
+        <w:rPr>
+          <w:color w:val="000000"/>
+          <w:sz w:val="28"/>
+          <w:szCs w:val="28"/>
+        </w:rPr>
+        <w:t xml:space="preserve"> </w:t>
+      </w:r>
+      <w:proofErr w:type="spellStart"/>
+      <w:r>
+        <w:rPr>
+          <w:color w:val="000000"/>
+          <w:sz w:val="28"/>
+          <w:szCs w:val="28"/>
+        </w:rPr>
+        <w:t>не</w:t>
+      </w:r>
+      <w:proofErr w:type="spellEnd"/>
+      <w:r>
+        <w:rPr>
+          <w:color w:val="000000"/>
+          <w:sz w:val="28"/>
+          <w:szCs w:val="28"/>
+        </w:rPr>
+        <w:t xml:space="preserve"> е </w:t>
+      </w:r>
+      <w:proofErr w:type="spellStart"/>
+      <w:r>
+        <w:rPr>
+          <w:color w:val="000000"/>
+          <w:sz w:val="28"/>
+          <w:szCs w:val="28"/>
+        </w:rPr>
+        <w:t>толкова</w:t>
+      </w:r>
+      <w:proofErr w:type="spellEnd"/>
+      <w:r>
+        <w:rPr>
+          <w:color w:val="000000"/>
+          <w:sz w:val="28"/>
+          <w:szCs w:val="28"/>
+        </w:rPr>
+        <w:t xml:space="preserve"> </w:t>
+      </w:r>
+      <w:proofErr w:type="spellStart"/>
+      <w:r>
+        <w:rPr>
+          <w:color w:val="000000"/>
+          <w:sz w:val="28"/>
+          <w:szCs w:val="28"/>
+        </w:rPr>
+        <w:t>стара</w:t>
+      </w:r>
+      <w:proofErr w:type="spellEnd"/>
+      <w:r>
+        <w:rPr>
+          <w:color w:val="000000"/>
+          <w:sz w:val="28"/>
+          <w:szCs w:val="28"/>
+        </w:rPr>
+        <w:t xml:space="preserve">. </w:t>
+      </w:r>
+      <w:proofErr w:type="spellStart"/>
+      <w:r>
+        <w:rPr>
+          <w:color w:val="000000"/>
+          <w:sz w:val="28"/>
+          <w:szCs w:val="28"/>
+        </w:rPr>
+        <w:t>Започва</w:t>
+      </w:r>
+      <w:proofErr w:type="spellEnd"/>
+      <w:r>
+        <w:rPr>
+          <w:color w:val="000000"/>
+          <w:sz w:val="28"/>
+          <w:szCs w:val="28"/>
+        </w:rPr>
+        <w:t xml:space="preserve"> </w:t>
+      </w:r>
+      <w:proofErr w:type="spellStart"/>
+      <w:r>
+        <w:rPr>
+          <w:color w:val="000000"/>
+          <w:sz w:val="28"/>
+          <w:szCs w:val="28"/>
+        </w:rPr>
+        <w:t>да</w:t>
+      </w:r>
+      <w:proofErr w:type="spellEnd"/>
+      <w:r>
+        <w:rPr>
+          <w:color w:val="000000"/>
+          <w:sz w:val="28"/>
+          <w:szCs w:val="28"/>
+        </w:rPr>
+        <w:t xml:space="preserve"> </w:t>
+      </w:r>
+      <w:proofErr w:type="spellStart"/>
+      <w:r>
+        <w:rPr>
+          <w:color w:val="000000"/>
+          <w:sz w:val="28"/>
+          <w:szCs w:val="28"/>
+        </w:rPr>
+        <w:t>се</w:t>
+      </w:r>
+      <w:proofErr w:type="spellEnd"/>
+      <w:r>
+        <w:rPr>
+          <w:color w:val="000000"/>
+          <w:sz w:val="28"/>
+          <w:szCs w:val="28"/>
+        </w:rPr>
+        <w:t xml:space="preserve"> </w:t>
+      </w:r>
+      <w:proofErr w:type="spellStart"/>
+      <w:r>
+        <w:rPr>
+          <w:color w:val="000000"/>
+          <w:sz w:val="28"/>
+          <w:szCs w:val="28"/>
+        </w:rPr>
+        <w:t>предлага</w:t>
+      </w:r>
+      <w:proofErr w:type="spellEnd"/>
+      <w:r>
+        <w:rPr>
+          <w:color w:val="000000"/>
+          <w:sz w:val="28"/>
+          <w:szCs w:val="28"/>
+        </w:rPr>
+        <w:t xml:space="preserve"> </w:t>
+      </w:r>
+      <w:proofErr w:type="spellStart"/>
+      <w:r>
+        <w:rPr>
+          <w:color w:val="000000"/>
+          <w:sz w:val="28"/>
+          <w:szCs w:val="28"/>
+        </w:rPr>
+        <w:t>на</w:t>
+      </w:r>
+      <w:proofErr w:type="spellEnd"/>
+      <w:r>
+        <w:rPr>
+          <w:color w:val="000000"/>
+          <w:sz w:val="28"/>
+          <w:szCs w:val="28"/>
+        </w:rPr>
+        <w:t xml:space="preserve"> </w:t>
+      </w:r>
+      <w:proofErr w:type="spellStart"/>
+      <w:r>
+        <w:rPr>
+          <w:color w:val="000000"/>
+          <w:sz w:val="28"/>
+          <w:szCs w:val="28"/>
+        </w:rPr>
+        <w:t>пазара</w:t>
+      </w:r>
+      <w:proofErr w:type="spellEnd"/>
+      <w:r>
+        <w:rPr>
+          <w:color w:val="000000"/>
+          <w:sz w:val="28"/>
+          <w:szCs w:val="28"/>
+        </w:rPr>
+        <w:t xml:space="preserve"> </w:t>
+      </w:r>
+      <w:proofErr w:type="spellStart"/>
+      <w:r>
+        <w:rPr>
+          <w:color w:val="000000"/>
+          <w:sz w:val="28"/>
+          <w:szCs w:val="28"/>
+        </w:rPr>
+        <w:t>на</w:t>
+      </w:r>
+      <w:proofErr w:type="spellEnd"/>
+      <w:r>
+        <w:rPr>
+          <w:color w:val="000000"/>
+          <w:sz w:val="28"/>
+          <w:szCs w:val="28"/>
+        </w:rPr>
+        <w:t xml:space="preserve"> </w:t>
+      </w:r>
+      <w:proofErr w:type="spellStart"/>
+      <w:r>
+        <w:rPr>
+          <w:color w:val="000000"/>
+          <w:sz w:val="28"/>
+          <w:szCs w:val="28"/>
+        </w:rPr>
+        <w:t>ниска</w:t>
+      </w:r>
+      <w:proofErr w:type="spellEnd"/>
+      <w:r>
+        <w:rPr>
+          <w:color w:val="000000"/>
+          <w:sz w:val="28"/>
+          <w:szCs w:val="28"/>
+        </w:rPr>
+        <w:t xml:space="preserve"> </w:t>
+      </w:r>
+      <w:proofErr w:type="spellStart"/>
+      <w:r>
+        <w:rPr>
+          <w:color w:val="000000"/>
+          <w:sz w:val="28"/>
+          <w:szCs w:val="28"/>
+        </w:rPr>
+        <w:t>цена</w:t>
+      </w:r>
+      <w:proofErr w:type="spellEnd"/>
+      <w:r>
+        <w:rPr>
+          <w:color w:val="000000"/>
+          <w:sz w:val="28"/>
+          <w:szCs w:val="28"/>
+        </w:rPr>
+        <w:t xml:space="preserve"> и </w:t>
+      </w:r>
+      <w:proofErr w:type="spellStart"/>
+      <w:r>
+        <w:rPr>
+          <w:color w:val="000000"/>
+          <w:sz w:val="28"/>
+          <w:szCs w:val="28"/>
+        </w:rPr>
+        <w:t>това</w:t>
+      </w:r>
+      <w:proofErr w:type="spellEnd"/>
+      <w:r>
+        <w:rPr>
+          <w:color w:val="000000"/>
+          <w:sz w:val="28"/>
+          <w:szCs w:val="28"/>
+        </w:rPr>
+        <w:t xml:space="preserve"> </w:t>
+      </w:r>
+      <w:proofErr w:type="spellStart"/>
+      <w:r>
+        <w:rPr>
+          <w:color w:val="000000"/>
+          <w:sz w:val="28"/>
+          <w:szCs w:val="28"/>
+        </w:rPr>
+        <w:t>заедно</w:t>
+      </w:r>
+      <w:proofErr w:type="spellEnd"/>
+      <w:r>
+        <w:rPr>
+          <w:color w:val="000000"/>
+          <w:sz w:val="28"/>
+          <w:szCs w:val="28"/>
+        </w:rPr>
+        <w:t xml:space="preserve"> с </w:t>
+      </w:r>
+      <w:proofErr w:type="spellStart"/>
+      <w:r>
+        <w:rPr>
+          <w:color w:val="000000"/>
+          <w:sz w:val="28"/>
+          <w:szCs w:val="28"/>
+        </w:rPr>
+        <w:t>възможностите</w:t>
+      </w:r>
+      <w:proofErr w:type="spellEnd"/>
+      <w:r>
+        <w:rPr>
+          <w:color w:val="000000"/>
+          <w:sz w:val="28"/>
+          <w:szCs w:val="28"/>
+        </w:rPr>
+        <w:t xml:space="preserve"> </w:t>
+      </w:r>
+      <w:proofErr w:type="spellStart"/>
+      <w:r>
+        <w:rPr>
+          <w:color w:val="000000"/>
+          <w:sz w:val="28"/>
+          <w:szCs w:val="28"/>
+        </w:rPr>
+        <w:t>му</w:t>
+      </w:r>
+      <w:proofErr w:type="spellEnd"/>
+      <w:r>
+        <w:rPr>
+          <w:color w:val="000000"/>
+          <w:sz w:val="28"/>
+          <w:szCs w:val="28"/>
+        </w:rPr>
+        <w:t xml:space="preserve"> </w:t>
+      </w:r>
+      <w:proofErr w:type="spellStart"/>
+      <w:r>
+        <w:rPr>
+          <w:color w:val="000000"/>
+          <w:sz w:val="28"/>
+          <w:szCs w:val="28"/>
+        </w:rPr>
+        <w:t>го</w:t>
+      </w:r>
+      <w:proofErr w:type="spellEnd"/>
+      <w:r>
+        <w:rPr>
+          <w:color w:val="000000"/>
+          <w:sz w:val="28"/>
+          <w:szCs w:val="28"/>
+        </w:rPr>
+        <w:t xml:space="preserve"> </w:t>
+      </w:r>
+      <w:proofErr w:type="spellStart"/>
+      <w:r>
+        <w:rPr>
+          <w:color w:val="000000"/>
+          <w:sz w:val="28"/>
+          <w:szCs w:val="28"/>
+        </w:rPr>
+        <w:t>правят</w:t>
+      </w:r>
+      <w:proofErr w:type="spellEnd"/>
+      <w:r>
+        <w:rPr>
+          <w:color w:val="000000"/>
+          <w:sz w:val="28"/>
+          <w:szCs w:val="28"/>
+        </w:rPr>
+        <w:t xml:space="preserve"> </w:t>
+      </w:r>
+      <w:proofErr w:type="spellStart"/>
+      <w:r>
+        <w:rPr>
+          <w:color w:val="000000"/>
+          <w:sz w:val="28"/>
+          <w:szCs w:val="28"/>
+        </w:rPr>
+        <w:t>много</w:t>
+      </w:r>
+      <w:proofErr w:type="spellEnd"/>
+      <w:r>
+        <w:rPr>
+          <w:color w:val="000000"/>
+          <w:sz w:val="28"/>
+          <w:szCs w:val="28"/>
+        </w:rPr>
+        <w:t xml:space="preserve"> </w:t>
+      </w:r>
+      <w:proofErr w:type="spellStart"/>
+      <w:r>
+        <w:rPr>
+          <w:color w:val="000000"/>
+          <w:sz w:val="28"/>
+          <w:szCs w:val="28"/>
+        </w:rPr>
+        <w:t>популярен</w:t>
+      </w:r>
+      <w:proofErr w:type="spellEnd"/>
+      <w:r>
+        <w:rPr>
+          <w:color w:val="000000"/>
+          <w:sz w:val="28"/>
+          <w:szCs w:val="28"/>
+        </w:rPr>
+        <w:t xml:space="preserve"> </w:t>
+      </w:r>
+      <w:proofErr w:type="spellStart"/>
+      <w:r>
+        <w:rPr>
+          <w:color w:val="000000"/>
+          <w:sz w:val="28"/>
+          <w:szCs w:val="28"/>
+        </w:rPr>
+        <w:t>скоро</w:t>
+      </w:r>
+      <w:proofErr w:type="spellEnd"/>
+      <w:r>
+        <w:rPr>
+          <w:color w:val="000000"/>
+          <w:sz w:val="28"/>
+          <w:szCs w:val="28"/>
+        </w:rPr>
+        <w:t>.</w:t>
+      </w:r>
+    </w:p>
+    <w:p>
+      <w:pPr>
+        <w:pStyle w:val="gt-block"/>
+        <w:spacing w:before="0" w:after="0"/>
+        <w:textAlignment w:val="baseline"/>
+        <w:rPr>
+          <w:color w:val="000000"/>
+          <w:sz w:val="28"/>
+          <w:szCs w:val="28"/>
+        </w:rPr>
+      </w:pPr>
+      <w:r>
+        <w:rPr>
+          <w:noProof/>
+        </w:rPr>
+        <w:drawing>
+          <wp:inline distT="0" distB="0" distL="0" distR="0" wp14:anchorId="7D717058" wp14:editId="02FBE479">
+            <wp:extent cx="5745480" cy="3830320"/>
+            <wp:effectExtent l="0" t="0" r="0" b="0"/>
+            <wp:docPr id="9" name="Picture 9" descr="NodeMCU ESP8266 Pinout, Specifications, Features &amp; Datasheet"/>
+            <wp:cNvGraphicFramePr>
+              <a:graphicFrameLocks xmlns:a="http://schemas.openxmlformats.org/drawingml/2006/main" noChangeAspect="1"/>
+            </wp:cNvGraphicFramePr>
+            <a:graphic xmlns:a="http://schemas.openxmlformats.org/drawingml/2006/main">
+              <a:graphicData uri="http://schemas.openxmlformats.org/drawingml/2006/picture">
+                <pic:pic xmlns:pic="http://schemas.openxmlformats.org/drawingml/2006/picture">
+                  <pic:nvPicPr>
+                    <pic:cNvPr id="0" name="Picture 21" descr="NodeMCU ESP8266 Pinout, Specifications, Features &amp; Datasheet"/>
+                    <pic:cNvPicPr>
+                      <a:picLocks noChangeAspect="1" noChangeArrowheads="1"/>
+                    </pic:cNvPicPr>
+                  </pic:nvPicPr>
+                  <pic:blipFill>
+                    <a:blip r:embed="rId16">
+                      <a:extLst>
+                        <a:ext uri="{28A0092B-C50C-407E-A947-70E740481C1C}">
+                          <a14:useLocalDpi xmlns:a14="http://schemas.microsoft.com/office/drawing/2010/main" val="0"/>
+                        </a:ext>
+                      </a:extLst>
+                    </a:blip>
+                    <a:srcRect/>
+                    <a:stretch>
+                      <a:fillRect/>
+                    </a:stretch>
+                  </pic:blipFill>
+                  <pic:spPr bwMode="auto">
+                    <a:xfrm>
+                      <a:off x="0" y="0"/>
+                      <a:ext cx="5745480" cy="3830320"/>
+                    </a:xfrm>
+                    <a:prstGeom prst="rect">
+                      <a:avLst/>
+                    </a:prstGeom>
+                    <a:noFill/>
+                    <a:ln>
+                      <a:noFill/>
+                    </a:ln>
+                  </pic:spPr>
+                </pic:pic>
+              </a:graphicData>
+            </a:graphic>
+          </wp:inline>
+        </w:drawing>
+      </w:r>
+    </w:p>
+    <w:p>
+      <w:pPr>
+        <w:pStyle w:val="gt-block"/>
+        <w:spacing w:before="0" w:after="0"/>
+        <w:textAlignment w:val="baseline"/>
+        <w:rPr>
+          <w:color w:val="000000"/>
+          <w:sz w:val="28"/>
+          <w:szCs w:val="28"/>
+        </w:rPr>
+      </w:pPr>
+      <w:r>
+        <w:rPr>
+          <w:color w:val="000000"/>
+          <w:sz w:val="28"/>
+          <w:szCs w:val="28"/>
+        </w:rPr>
+        <w:t>La</w:t>
+      </w:r>
+      <w:r>
+        <w:rPr>
+          <w:rStyle w:val="Strong"/>
+          <w:color w:val="000000"/>
+          <w:sz w:val="28"/>
+          <w:szCs w:val="28"/>
+          <w:bdr w:val="none" w:sz="0" w:space="0" w:color="auto" w:frame="1"/>
+        </w:rPr>
+        <w:t> </w:t>
+      </w:r>
+      <w:proofErr w:type="spellStart"/>
+      <w:r>
+        <w:rPr>
+          <w:rStyle w:val="Strong"/>
+          <w:color w:val="000000"/>
+          <w:sz w:val="28"/>
+          <w:szCs w:val="28"/>
+          <w:bdr w:val="none" w:sz="0" w:space="0" w:color="auto" w:frame="1"/>
+        </w:rPr>
+        <w:t>общност</w:t>
+      </w:r>
+      <w:proofErr w:type="spellEnd"/>
+      <w:r>
+        <w:rPr>
+          <w:rStyle w:val="Strong"/>
+          <w:color w:val="000000"/>
+          <w:sz w:val="28"/>
+          <w:szCs w:val="28"/>
+          <w:bdr w:val="none" w:sz="0" w:space="0" w:color="auto" w:frame="1"/>
+        </w:rPr>
+        <w:t xml:space="preserve"> </w:t>
+      </w:r>
+      <w:proofErr w:type="spellStart"/>
+      <w:r>
+        <w:rPr>
+          <w:rStyle w:val="Strong"/>
+          <w:color w:val="000000"/>
+          <w:sz w:val="28"/>
+          <w:szCs w:val="28"/>
+          <w:bdr w:val="none" w:sz="0" w:space="0" w:color="auto" w:frame="1"/>
+        </w:rPr>
+        <w:t>за</w:t>
+      </w:r>
+      <w:proofErr w:type="spellEnd"/>
+      <w:r>
+        <w:rPr>
+          <w:rStyle w:val="Strong"/>
+          <w:color w:val="000000"/>
+          <w:sz w:val="28"/>
+          <w:szCs w:val="28"/>
+          <w:bdr w:val="none" w:sz="0" w:space="0" w:color="auto" w:frame="1"/>
+        </w:rPr>
+        <w:t xml:space="preserve"> </w:t>
+      </w:r>
+      <w:proofErr w:type="spellStart"/>
+      <w:r>
+        <w:rPr>
+          <w:rStyle w:val="Strong"/>
+          <w:color w:val="000000"/>
+          <w:sz w:val="28"/>
+          <w:szCs w:val="28"/>
+          <w:bdr w:val="none" w:sz="0" w:space="0" w:color="auto" w:frame="1"/>
+        </w:rPr>
+        <w:t>разработчици</w:t>
+      </w:r>
+      <w:proofErr w:type="spellEnd"/>
+      <w:r>
+        <w:rPr>
+          <w:color w:val="000000"/>
+          <w:sz w:val="28"/>
+          <w:szCs w:val="28"/>
+        </w:rPr>
+        <w:t> </w:t>
+      </w:r>
+      <w:proofErr w:type="spellStart"/>
+      <w:r>
+        <w:rPr>
+          <w:color w:val="000000"/>
+          <w:sz w:val="28"/>
+          <w:szCs w:val="28"/>
+        </w:rPr>
+        <w:t>той</w:t>
+      </w:r>
+      <w:proofErr w:type="spellEnd"/>
+      <w:r>
+        <w:rPr>
+          <w:color w:val="000000"/>
+          <w:sz w:val="28"/>
+          <w:szCs w:val="28"/>
+        </w:rPr>
+        <w:t xml:space="preserve"> </w:t>
+      </w:r>
+      <w:proofErr w:type="spellStart"/>
+      <w:r>
+        <w:rPr>
+          <w:color w:val="000000"/>
+          <w:sz w:val="28"/>
+          <w:szCs w:val="28"/>
+        </w:rPr>
+        <w:t>също</w:t>
+      </w:r>
+      <w:proofErr w:type="spellEnd"/>
+      <w:r>
+        <w:rPr>
+          <w:color w:val="000000"/>
+          <w:sz w:val="28"/>
+          <w:szCs w:val="28"/>
+        </w:rPr>
+        <w:t xml:space="preserve"> </w:t>
+      </w:r>
+      <w:proofErr w:type="spellStart"/>
+      <w:r>
+        <w:rPr>
+          <w:color w:val="000000"/>
+          <w:sz w:val="28"/>
+          <w:szCs w:val="28"/>
+        </w:rPr>
+        <w:t>имаше</w:t>
+      </w:r>
+      <w:proofErr w:type="spellEnd"/>
+      <w:r>
+        <w:rPr>
+          <w:color w:val="000000"/>
+          <w:sz w:val="28"/>
+          <w:szCs w:val="28"/>
+        </w:rPr>
+        <w:t xml:space="preserve"> </w:t>
+      </w:r>
+      <w:proofErr w:type="spellStart"/>
+      <w:r>
+        <w:rPr>
+          <w:color w:val="000000"/>
+          <w:sz w:val="28"/>
+          <w:szCs w:val="28"/>
+        </w:rPr>
+        <w:t>важна</w:t>
+      </w:r>
+      <w:proofErr w:type="spellEnd"/>
+      <w:r>
+        <w:rPr>
+          <w:color w:val="000000"/>
+          <w:sz w:val="28"/>
+          <w:szCs w:val="28"/>
+        </w:rPr>
+        <w:t xml:space="preserve"> </w:t>
+      </w:r>
+      <w:proofErr w:type="spellStart"/>
+      <w:r>
+        <w:rPr>
+          <w:color w:val="000000"/>
+          <w:sz w:val="28"/>
+          <w:szCs w:val="28"/>
+        </w:rPr>
+        <w:t>роля</w:t>
+      </w:r>
+      <w:proofErr w:type="spellEnd"/>
+      <w:r>
+        <w:rPr>
+          <w:color w:val="000000"/>
+          <w:sz w:val="28"/>
+          <w:szCs w:val="28"/>
+        </w:rPr>
+        <w:t xml:space="preserve"> </w:t>
+      </w:r>
+      <w:proofErr w:type="spellStart"/>
+      <w:r>
+        <w:rPr>
+          <w:color w:val="000000"/>
+          <w:sz w:val="28"/>
+          <w:szCs w:val="28"/>
+        </w:rPr>
+        <w:t>за</w:t>
+      </w:r>
+      <w:proofErr w:type="spellEnd"/>
+      <w:r>
+        <w:rPr>
+          <w:color w:val="000000"/>
+          <w:sz w:val="28"/>
+          <w:szCs w:val="28"/>
+        </w:rPr>
+        <w:t xml:space="preserve"> </w:t>
+      </w:r>
+      <w:proofErr w:type="spellStart"/>
+      <w:r>
+        <w:rPr>
+          <w:color w:val="000000"/>
+          <w:sz w:val="28"/>
+          <w:szCs w:val="28"/>
+        </w:rPr>
+        <w:t>успеха</w:t>
+      </w:r>
+      <w:proofErr w:type="spellEnd"/>
+      <w:r>
+        <w:rPr>
+          <w:color w:val="000000"/>
+          <w:sz w:val="28"/>
+          <w:szCs w:val="28"/>
+        </w:rPr>
+        <w:t xml:space="preserve">, </w:t>
+      </w:r>
+      <w:proofErr w:type="spellStart"/>
+      <w:r>
+        <w:rPr>
+          <w:color w:val="000000"/>
+          <w:sz w:val="28"/>
+          <w:szCs w:val="28"/>
+        </w:rPr>
+        <w:t>тъй</w:t>
+      </w:r>
+      <w:proofErr w:type="spellEnd"/>
+      <w:r>
+        <w:rPr>
+          <w:color w:val="000000"/>
+          <w:sz w:val="28"/>
+          <w:szCs w:val="28"/>
+        </w:rPr>
+        <w:t xml:space="preserve"> </w:t>
+      </w:r>
+      <w:proofErr w:type="spellStart"/>
+      <w:r>
+        <w:rPr>
+          <w:color w:val="000000"/>
+          <w:sz w:val="28"/>
+          <w:szCs w:val="28"/>
+        </w:rPr>
+        <w:t>като</w:t>
+      </w:r>
+      <w:proofErr w:type="spellEnd"/>
+      <w:r>
+        <w:rPr>
+          <w:color w:val="000000"/>
+          <w:sz w:val="28"/>
+          <w:szCs w:val="28"/>
+        </w:rPr>
+        <w:t xml:space="preserve"> </w:t>
+      </w:r>
+      <w:proofErr w:type="spellStart"/>
+      <w:r>
+        <w:rPr>
+          <w:color w:val="000000"/>
+          <w:sz w:val="28"/>
+          <w:szCs w:val="28"/>
+        </w:rPr>
+        <w:t>те</w:t>
+      </w:r>
+      <w:proofErr w:type="spellEnd"/>
+      <w:r>
+        <w:rPr>
+          <w:color w:val="000000"/>
+          <w:sz w:val="28"/>
+          <w:szCs w:val="28"/>
+        </w:rPr>
+        <w:t xml:space="preserve"> </w:t>
+      </w:r>
+      <w:proofErr w:type="spellStart"/>
+      <w:r>
+        <w:rPr>
+          <w:color w:val="000000"/>
+          <w:sz w:val="28"/>
+          <w:szCs w:val="28"/>
+        </w:rPr>
+        <w:t>започнаха</w:t>
+      </w:r>
+      <w:proofErr w:type="spellEnd"/>
+      <w:r>
+        <w:rPr>
+          <w:color w:val="000000"/>
+          <w:sz w:val="28"/>
+          <w:szCs w:val="28"/>
+        </w:rPr>
+        <w:t xml:space="preserve"> </w:t>
+      </w:r>
+      <w:proofErr w:type="spellStart"/>
+      <w:r>
+        <w:rPr>
+          <w:color w:val="000000"/>
+          <w:sz w:val="28"/>
+          <w:szCs w:val="28"/>
+        </w:rPr>
+        <w:t>да</w:t>
+      </w:r>
+      <w:proofErr w:type="spellEnd"/>
+      <w:r>
+        <w:rPr>
+          <w:color w:val="000000"/>
+          <w:sz w:val="28"/>
+          <w:szCs w:val="28"/>
+        </w:rPr>
+        <w:t xml:space="preserve"> </w:t>
+      </w:r>
+      <w:proofErr w:type="spellStart"/>
+      <w:r>
+        <w:rPr>
+          <w:color w:val="000000"/>
+          <w:sz w:val="28"/>
+          <w:szCs w:val="28"/>
+        </w:rPr>
+        <w:t>превеждат</w:t>
+      </w:r>
+      <w:proofErr w:type="spellEnd"/>
+      <w:r>
+        <w:rPr>
+          <w:color w:val="000000"/>
+          <w:sz w:val="28"/>
+          <w:szCs w:val="28"/>
+        </w:rPr>
+        <w:t xml:space="preserve"> и </w:t>
+      </w:r>
+      <w:proofErr w:type="spellStart"/>
+      <w:r>
+        <w:rPr>
+          <w:color w:val="000000"/>
+          <w:sz w:val="28"/>
+          <w:szCs w:val="28"/>
+        </w:rPr>
+        <w:t>публикуват</w:t>
+      </w:r>
+      <w:proofErr w:type="spellEnd"/>
+      <w:r>
+        <w:rPr>
+          <w:color w:val="000000"/>
+          <w:sz w:val="28"/>
+          <w:szCs w:val="28"/>
+        </w:rPr>
+        <w:t xml:space="preserve"> </w:t>
+      </w:r>
+      <w:proofErr w:type="spellStart"/>
+      <w:r>
+        <w:rPr>
+          <w:color w:val="000000"/>
+          <w:sz w:val="28"/>
+          <w:szCs w:val="28"/>
+        </w:rPr>
+        <w:t>голямо</w:t>
+      </w:r>
+      <w:proofErr w:type="spellEnd"/>
+      <w:r>
+        <w:rPr>
+          <w:color w:val="000000"/>
+          <w:sz w:val="28"/>
+          <w:szCs w:val="28"/>
+        </w:rPr>
+        <w:t xml:space="preserve"> </w:t>
+      </w:r>
+      <w:proofErr w:type="spellStart"/>
+      <w:r>
+        <w:rPr>
+          <w:color w:val="000000"/>
+          <w:sz w:val="28"/>
+          <w:szCs w:val="28"/>
+        </w:rPr>
+        <w:t>количество</w:t>
+      </w:r>
+      <w:proofErr w:type="spellEnd"/>
+      <w:r>
+        <w:rPr>
+          <w:color w:val="000000"/>
+          <w:sz w:val="28"/>
+          <w:szCs w:val="28"/>
+        </w:rPr>
+        <w:t xml:space="preserve"> </w:t>
+      </w:r>
+      <w:proofErr w:type="spellStart"/>
+      <w:r>
+        <w:rPr>
+          <w:color w:val="000000"/>
+          <w:sz w:val="28"/>
+          <w:szCs w:val="28"/>
+        </w:rPr>
+        <w:t>документация</w:t>
+      </w:r>
+      <w:proofErr w:type="spellEnd"/>
+      <w:r>
+        <w:rPr>
+          <w:color w:val="000000"/>
+          <w:sz w:val="28"/>
+          <w:szCs w:val="28"/>
+        </w:rPr>
+        <w:t xml:space="preserve">, </w:t>
+      </w:r>
+      <w:proofErr w:type="spellStart"/>
+      <w:r>
+        <w:rPr>
+          <w:color w:val="000000"/>
+          <w:sz w:val="28"/>
+          <w:szCs w:val="28"/>
+        </w:rPr>
+        <w:t>да</w:t>
+      </w:r>
+      <w:proofErr w:type="spellEnd"/>
+      <w:r>
+        <w:rPr>
+          <w:color w:val="000000"/>
+          <w:sz w:val="28"/>
+          <w:szCs w:val="28"/>
+        </w:rPr>
+        <w:t xml:space="preserve"> </w:t>
+      </w:r>
+      <w:proofErr w:type="spellStart"/>
+      <w:r>
+        <w:rPr>
+          <w:color w:val="000000"/>
+          <w:sz w:val="28"/>
+          <w:szCs w:val="28"/>
+        </w:rPr>
+        <w:t>създават</w:t>
+      </w:r>
+      <w:proofErr w:type="spellEnd"/>
+      <w:r>
+        <w:rPr>
+          <w:color w:val="000000"/>
+          <w:sz w:val="28"/>
+          <w:szCs w:val="28"/>
+        </w:rPr>
+        <w:t xml:space="preserve"> </w:t>
+      </w:r>
+      <w:proofErr w:type="spellStart"/>
+      <w:r>
+        <w:rPr>
+          <w:color w:val="000000"/>
+          <w:sz w:val="28"/>
+          <w:szCs w:val="28"/>
+        </w:rPr>
+        <w:t>фърмуери</w:t>
+      </w:r>
+      <w:proofErr w:type="spellEnd"/>
+      <w:r>
+        <w:rPr>
+          <w:color w:val="000000"/>
+          <w:sz w:val="28"/>
+          <w:szCs w:val="28"/>
+        </w:rPr>
+        <w:t xml:space="preserve"> и </w:t>
+      </w:r>
+      <w:proofErr w:type="spellStart"/>
+      <w:r>
+        <w:rPr>
+          <w:color w:val="000000"/>
+          <w:sz w:val="28"/>
+          <w:szCs w:val="28"/>
+        </w:rPr>
+        <w:t>други</w:t>
+      </w:r>
+      <w:proofErr w:type="spellEnd"/>
+      <w:r>
+        <w:rPr>
+          <w:color w:val="000000"/>
+          <w:sz w:val="28"/>
+          <w:szCs w:val="28"/>
+        </w:rPr>
+        <w:t xml:space="preserve"> </w:t>
+      </w:r>
+      <w:proofErr w:type="spellStart"/>
+      <w:r>
+        <w:rPr>
+          <w:color w:val="000000"/>
+          <w:sz w:val="28"/>
+          <w:szCs w:val="28"/>
+        </w:rPr>
+        <w:t>кодове</w:t>
+      </w:r>
+      <w:proofErr w:type="spellEnd"/>
+      <w:r>
+        <w:rPr>
+          <w:color w:val="000000"/>
+          <w:sz w:val="28"/>
+          <w:szCs w:val="28"/>
+        </w:rPr>
+        <w:t xml:space="preserve">, </w:t>
+      </w:r>
+      <w:proofErr w:type="spellStart"/>
+      <w:r>
+        <w:rPr>
+          <w:color w:val="000000"/>
+          <w:sz w:val="28"/>
+          <w:szCs w:val="28"/>
+        </w:rPr>
+        <w:t>които</w:t>
+      </w:r>
+      <w:proofErr w:type="spellEnd"/>
+      <w:r>
+        <w:rPr>
+          <w:color w:val="000000"/>
+          <w:sz w:val="28"/>
+          <w:szCs w:val="28"/>
+        </w:rPr>
+        <w:t xml:space="preserve"> </w:t>
+      </w:r>
+      <w:proofErr w:type="spellStart"/>
+      <w:r>
+        <w:rPr>
+          <w:color w:val="000000"/>
+          <w:sz w:val="28"/>
+          <w:szCs w:val="28"/>
+        </w:rPr>
+        <w:t>да</w:t>
+      </w:r>
+      <w:proofErr w:type="spellEnd"/>
+      <w:r>
+        <w:rPr>
+          <w:color w:val="000000"/>
+          <w:sz w:val="28"/>
+          <w:szCs w:val="28"/>
+        </w:rPr>
+        <w:t xml:space="preserve"> </w:t>
+      </w:r>
+      <w:proofErr w:type="spellStart"/>
+      <w:r>
+        <w:rPr>
+          <w:color w:val="000000"/>
+          <w:sz w:val="28"/>
+          <w:szCs w:val="28"/>
+        </w:rPr>
+        <w:t>се</w:t>
+      </w:r>
+      <w:proofErr w:type="spellEnd"/>
+      <w:r>
+        <w:rPr>
+          <w:color w:val="000000"/>
+          <w:sz w:val="28"/>
+          <w:szCs w:val="28"/>
+        </w:rPr>
+        <w:t xml:space="preserve"> </w:t>
+      </w:r>
+      <w:proofErr w:type="spellStart"/>
+      <w:r>
+        <w:rPr>
+          <w:color w:val="000000"/>
+          <w:sz w:val="28"/>
+          <w:szCs w:val="28"/>
+        </w:rPr>
+        <w:t>използват</w:t>
+      </w:r>
+      <w:proofErr w:type="spellEnd"/>
+      <w:r>
+        <w:rPr>
+          <w:color w:val="000000"/>
+          <w:sz w:val="28"/>
+          <w:szCs w:val="28"/>
+        </w:rPr>
+        <w:t xml:space="preserve"> </w:t>
+      </w:r>
+      <w:proofErr w:type="spellStart"/>
+      <w:r>
+        <w:rPr>
+          <w:color w:val="000000"/>
+          <w:sz w:val="28"/>
+          <w:szCs w:val="28"/>
+        </w:rPr>
+        <w:t>на</w:t>
+      </w:r>
+      <w:proofErr w:type="spellEnd"/>
+      <w:r>
+        <w:rPr>
+          <w:color w:val="000000"/>
+          <w:sz w:val="28"/>
+          <w:szCs w:val="28"/>
+        </w:rPr>
+        <w:t xml:space="preserve"> ESP8266. </w:t>
+      </w:r>
+      <w:proofErr w:type="spellStart"/>
+      <w:r>
+        <w:rPr>
+          <w:color w:val="000000"/>
+          <w:sz w:val="28"/>
+          <w:szCs w:val="28"/>
+        </w:rPr>
+        <w:t>Това</w:t>
+      </w:r>
+      <w:proofErr w:type="spellEnd"/>
+      <w:r>
+        <w:rPr>
+          <w:color w:val="000000"/>
+          <w:sz w:val="28"/>
+          <w:szCs w:val="28"/>
+        </w:rPr>
+        <w:t xml:space="preserve"> </w:t>
+      </w:r>
+      <w:proofErr w:type="spellStart"/>
+      <w:r>
+        <w:rPr>
+          <w:color w:val="000000"/>
+          <w:sz w:val="28"/>
+          <w:szCs w:val="28"/>
+        </w:rPr>
+        <w:t>даде</w:t>
+      </w:r>
+      <w:proofErr w:type="spellEnd"/>
+      <w:r>
+        <w:rPr>
+          <w:color w:val="000000"/>
+          <w:sz w:val="28"/>
+          <w:szCs w:val="28"/>
+        </w:rPr>
+        <w:t xml:space="preserve"> </w:t>
+      </w:r>
+      <w:proofErr w:type="spellStart"/>
+      <w:r>
+        <w:rPr>
+          <w:color w:val="000000"/>
+          <w:sz w:val="28"/>
+          <w:szCs w:val="28"/>
+        </w:rPr>
+        <w:t>на</w:t>
+      </w:r>
+      <w:proofErr w:type="spellEnd"/>
+      <w:r>
+        <w:rPr>
+          <w:color w:val="000000"/>
+          <w:sz w:val="28"/>
+          <w:szCs w:val="28"/>
+        </w:rPr>
+        <w:t xml:space="preserve"> </w:t>
+      </w:r>
+      <w:proofErr w:type="spellStart"/>
+      <w:r>
+        <w:rPr>
+          <w:color w:val="000000"/>
+          <w:sz w:val="28"/>
+          <w:szCs w:val="28"/>
+        </w:rPr>
+        <w:t>производителите</w:t>
+      </w:r>
+      <w:proofErr w:type="spellEnd"/>
+      <w:r>
+        <w:rPr>
+          <w:color w:val="000000"/>
+          <w:sz w:val="28"/>
+          <w:szCs w:val="28"/>
+        </w:rPr>
+        <w:t xml:space="preserve"> </w:t>
+      </w:r>
+      <w:proofErr w:type="spellStart"/>
+      <w:r>
+        <w:rPr>
+          <w:color w:val="000000"/>
+          <w:sz w:val="28"/>
+          <w:szCs w:val="28"/>
+        </w:rPr>
+        <w:t>всички</w:t>
+      </w:r>
+      <w:proofErr w:type="spellEnd"/>
+      <w:r>
+        <w:rPr>
+          <w:color w:val="000000"/>
+          <w:sz w:val="28"/>
+          <w:szCs w:val="28"/>
+        </w:rPr>
+        <w:t xml:space="preserve"> </w:t>
+      </w:r>
+      <w:proofErr w:type="spellStart"/>
+      <w:r>
+        <w:rPr>
+          <w:color w:val="000000"/>
+          <w:sz w:val="28"/>
+          <w:szCs w:val="28"/>
+        </w:rPr>
+        <w:t>необходими</w:t>
+      </w:r>
+      <w:proofErr w:type="spellEnd"/>
+      <w:r>
+        <w:rPr>
+          <w:color w:val="000000"/>
+          <w:sz w:val="28"/>
+          <w:szCs w:val="28"/>
+        </w:rPr>
+        <w:t xml:space="preserve"> </w:t>
+      </w:r>
+      <w:proofErr w:type="spellStart"/>
+      <w:r>
+        <w:rPr>
+          <w:color w:val="000000"/>
+          <w:sz w:val="28"/>
+          <w:szCs w:val="28"/>
+        </w:rPr>
+        <w:t>инструменти</w:t>
+      </w:r>
+      <w:proofErr w:type="spellEnd"/>
+      <w:r>
+        <w:rPr>
+          <w:color w:val="000000"/>
+          <w:sz w:val="28"/>
+          <w:szCs w:val="28"/>
+        </w:rPr>
+        <w:t xml:space="preserve">, </w:t>
+      </w:r>
+      <w:proofErr w:type="spellStart"/>
+      <w:r>
+        <w:rPr>
+          <w:color w:val="000000"/>
+          <w:sz w:val="28"/>
+          <w:szCs w:val="28"/>
+        </w:rPr>
+        <w:t>за</w:t>
+      </w:r>
+      <w:proofErr w:type="spellEnd"/>
+      <w:r>
+        <w:rPr>
+          <w:color w:val="000000"/>
+          <w:sz w:val="28"/>
+          <w:szCs w:val="28"/>
+        </w:rPr>
+        <w:t xml:space="preserve"> </w:t>
+      </w:r>
+      <w:proofErr w:type="spellStart"/>
+      <w:r>
+        <w:rPr>
+          <w:color w:val="000000"/>
+          <w:sz w:val="28"/>
+          <w:szCs w:val="28"/>
+        </w:rPr>
+        <w:t>да</w:t>
+      </w:r>
+      <w:proofErr w:type="spellEnd"/>
+      <w:r>
+        <w:rPr>
+          <w:color w:val="000000"/>
+          <w:sz w:val="28"/>
+          <w:szCs w:val="28"/>
+        </w:rPr>
+        <w:t xml:space="preserve"> </w:t>
+      </w:r>
+      <w:proofErr w:type="spellStart"/>
+      <w:r>
+        <w:rPr>
+          <w:color w:val="000000"/>
+          <w:sz w:val="28"/>
+          <w:szCs w:val="28"/>
+        </w:rPr>
+        <w:t>могат</w:t>
+      </w:r>
+      <w:proofErr w:type="spellEnd"/>
+      <w:r>
+        <w:rPr>
+          <w:color w:val="000000"/>
+          <w:sz w:val="28"/>
+          <w:szCs w:val="28"/>
+        </w:rPr>
+        <w:t xml:space="preserve"> </w:t>
+      </w:r>
+      <w:proofErr w:type="spellStart"/>
+      <w:r>
+        <w:rPr>
+          <w:color w:val="000000"/>
+          <w:sz w:val="28"/>
+          <w:szCs w:val="28"/>
+        </w:rPr>
+        <w:t>да</w:t>
+      </w:r>
+      <w:proofErr w:type="spellEnd"/>
+      <w:r>
+        <w:rPr>
+          <w:color w:val="000000"/>
+          <w:sz w:val="28"/>
+          <w:szCs w:val="28"/>
+        </w:rPr>
+        <w:t xml:space="preserve"> </w:t>
+      </w:r>
+      <w:proofErr w:type="spellStart"/>
+      <w:r>
+        <w:rPr>
+          <w:color w:val="000000"/>
+          <w:sz w:val="28"/>
+          <w:szCs w:val="28"/>
+        </w:rPr>
+        <w:t>използват</w:t>
+      </w:r>
+      <w:proofErr w:type="spellEnd"/>
+      <w:r>
+        <w:rPr>
+          <w:color w:val="000000"/>
+          <w:sz w:val="28"/>
+          <w:szCs w:val="28"/>
+        </w:rPr>
+        <w:t xml:space="preserve"> </w:t>
+      </w:r>
+      <w:proofErr w:type="spellStart"/>
+      <w:r>
+        <w:rPr>
+          <w:color w:val="000000"/>
+          <w:sz w:val="28"/>
+          <w:szCs w:val="28"/>
+        </w:rPr>
+        <w:t>устройството</w:t>
+      </w:r>
+      <w:proofErr w:type="spellEnd"/>
+      <w:r>
+        <w:rPr>
+          <w:color w:val="000000"/>
+          <w:sz w:val="28"/>
+          <w:szCs w:val="28"/>
+        </w:rPr>
+        <w:t xml:space="preserve"> с </w:t>
+      </w:r>
+      <w:proofErr w:type="spellStart"/>
+      <w:r>
+        <w:rPr>
+          <w:color w:val="000000"/>
+          <w:sz w:val="28"/>
+          <w:szCs w:val="28"/>
+        </w:rPr>
+        <w:t>пълната</w:t>
+      </w:r>
+      <w:proofErr w:type="spellEnd"/>
+      <w:r>
+        <w:rPr>
+          <w:color w:val="000000"/>
+          <w:sz w:val="28"/>
+          <w:szCs w:val="28"/>
+        </w:rPr>
+        <w:t xml:space="preserve"> </w:t>
+      </w:r>
+      <w:proofErr w:type="spellStart"/>
+      <w:r>
+        <w:rPr>
+          <w:color w:val="000000"/>
+          <w:sz w:val="28"/>
+          <w:szCs w:val="28"/>
+        </w:rPr>
+        <w:t>си</w:t>
+      </w:r>
+      <w:proofErr w:type="spellEnd"/>
+      <w:r>
+        <w:rPr>
+          <w:color w:val="000000"/>
+          <w:sz w:val="28"/>
+          <w:szCs w:val="28"/>
+        </w:rPr>
+        <w:t xml:space="preserve"> </w:t>
+      </w:r>
+      <w:proofErr w:type="spellStart"/>
+      <w:r>
+        <w:rPr>
+          <w:color w:val="000000"/>
+          <w:sz w:val="28"/>
+          <w:szCs w:val="28"/>
+        </w:rPr>
+        <w:t>мощ</w:t>
+      </w:r>
+      <w:proofErr w:type="spellEnd"/>
+      <w:r>
+        <w:rPr>
+          <w:color w:val="000000"/>
+          <w:sz w:val="28"/>
+          <w:szCs w:val="28"/>
+        </w:rPr>
+        <w:t>.</w:t>
+      </w:r>
+    </w:p>
+    <w:p>
+      <w:pPr>
+        <w:pStyle w:val="gt-block"/>
+        <w:spacing w:before="0" w:after="0"/>
+        <w:textAlignment w:val="baseline"/>
+        <w:rPr>
+          <w:color w:val="000000"/>
+          <w:sz w:val="28"/>
+          <w:szCs w:val="28"/>
+        </w:rPr>
+      </w:pPr>
+    </w:p>
+    <w:p>
+      <w:pPr>
+        <w:pStyle w:val="gt-block"/>
+        <w:spacing w:before="0" w:after="0"/>
+        <w:textAlignment w:val="baseline"/>
+        <w:rPr>
+          <w:color w:val="000000"/>
+          <w:sz w:val="28"/>
+          <w:szCs w:val="28"/>
+        </w:rPr>
+      </w:pPr>
+    </w:p>
+    <w:p>
+      <w:pPr>
+        <w:pStyle w:val="gt-block"/>
+        <w:spacing w:before="0" w:after="0"/>
+        <w:textAlignment w:val="baseline"/>
+        <w:rPr>
+          <w:color w:val="000000"/>
+          <w:sz w:val="28"/>
+          <w:szCs w:val="28"/>
+        </w:rPr>
+      </w:pPr>
+    </w:p>
+    <w:p>
+      <w:pPr>
+        <w:pStyle w:val="gt-block"/>
+        <w:spacing w:before="0" w:after="0"/>
+        <w:textAlignment w:val="baseline"/>
+        <w:rPr>
+          <w:color w:val="000000"/>
+          <w:sz w:val="28"/>
+          <w:szCs w:val="28"/>
+        </w:rPr>
+      </w:pPr>
+      <w:proofErr w:type="spellStart"/>
+      <w:r>
+        <w:rPr>
+          <w:color w:val="000000"/>
+          <w:sz w:val="28"/>
+          <w:szCs w:val="28"/>
+        </w:rPr>
+        <w:lastRenderedPageBreak/>
+        <w:t>Но</w:t>
+      </w:r>
+      <w:proofErr w:type="spellEnd"/>
+      <w:r>
+        <w:rPr>
+          <w:color w:val="000000"/>
+          <w:sz w:val="28"/>
+          <w:szCs w:val="28"/>
+        </w:rPr>
+        <w:t xml:space="preserve"> </w:t>
+      </w:r>
+      <w:proofErr w:type="spellStart"/>
+      <w:r>
+        <w:rPr>
+          <w:color w:val="000000"/>
+          <w:sz w:val="28"/>
+          <w:szCs w:val="28"/>
+        </w:rPr>
+        <w:t>трябва</w:t>
+      </w:r>
+      <w:proofErr w:type="spellEnd"/>
+      <w:r>
+        <w:rPr>
+          <w:color w:val="000000"/>
+          <w:sz w:val="28"/>
+          <w:szCs w:val="28"/>
+        </w:rPr>
+        <w:t xml:space="preserve"> </w:t>
+      </w:r>
+      <w:proofErr w:type="spellStart"/>
+      <w:r>
+        <w:rPr>
+          <w:color w:val="000000"/>
+          <w:sz w:val="28"/>
+          <w:szCs w:val="28"/>
+        </w:rPr>
+        <w:t>да</w:t>
+      </w:r>
+      <w:proofErr w:type="spellEnd"/>
+      <w:r>
+        <w:rPr>
+          <w:color w:val="000000"/>
+          <w:sz w:val="28"/>
+          <w:szCs w:val="28"/>
+        </w:rPr>
+        <w:t xml:space="preserve"> </w:t>
+      </w:r>
+      <w:proofErr w:type="spellStart"/>
+      <w:r>
+        <w:rPr>
+          <w:color w:val="000000"/>
+          <w:sz w:val="28"/>
+          <w:szCs w:val="28"/>
+        </w:rPr>
+        <w:t>знаете</w:t>
+      </w:r>
+      <w:proofErr w:type="spellEnd"/>
+      <w:r>
+        <w:rPr>
+          <w:color w:val="000000"/>
+          <w:sz w:val="28"/>
+          <w:szCs w:val="28"/>
+        </w:rPr>
+        <w:t xml:space="preserve">, </w:t>
+      </w:r>
+      <w:proofErr w:type="spellStart"/>
+      <w:r>
+        <w:rPr>
+          <w:color w:val="000000"/>
+          <w:sz w:val="28"/>
+          <w:szCs w:val="28"/>
+        </w:rPr>
+        <w:t>че</w:t>
+      </w:r>
+      <w:proofErr w:type="spellEnd"/>
+      <w:r>
+        <w:rPr>
+          <w:color w:val="000000"/>
+          <w:sz w:val="28"/>
+          <w:szCs w:val="28"/>
+        </w:rPr>
+        <w:t xml:space="preserve"> </w:t>
+      </w:r>
+      <w:proofErr w:type="spellStart"/>
+      <w:r>
+        <w:rPr>
+          <w:color w:val="000000"/>
+          <w:sz w:val="28"/>
+          <w:szCs w:val="28"/>
+        </w:rPr>
+        <w:t>както</w:t>
+      </w:r>
+      <w:proofErr w:type="spellEnd"/>
+      <w:r>
+        <w:rPr>
+          <w:color w:val="000000"/>
+          <w:sz w:val="28"/>
+          <w:szCs w:val="28"/>
+        </w:rPr>
+        <w:t xml:space="preserve"> </w:t>
+      </w:r>
+      <w:proofErr w:type="spellStart"/>
+      <w:r>
+        <w:rPr>
+          <w:color w:val="000000"/>
+          <w:sz w:val="28"/>
+          <w:szCs w:val="28"/>
+        </w:rPr>
+        <w:t>при</w:t>
+      </w:r>
+      <w:proofErr w:type="spellEnd"/>
+      <w:r>
+        <w:rPr>
+          <w:color w:val="000000"/>
+          <w:sz w:val="28"/>
+          <w:szCs w:val="28"/>
+        </w:rPr>
+        <w:t xml:space="preserve"> </w:t>
+      </w:r>
+      <w:proofErr w:type="spellStart"/>
+      <w:r>
+        <w:rPr>
+          <w:color w:val="000000"/>
+          <w:sz w:val="28"/>
+          <w:szCs w:val="28"/>
+        </w:rPr>
+        <w:t>транзисторите</w:t>
+      </w:r>
+      <w:proofErr w:type="spellEnd"/>
+      <w:r>
+        <w:rPr>
+          <w:color w:val="000000"/>
+          <w:sz w:val="28"/>
+          <w:szCs w:val="28"/>
+        </w:rPr>
+        <w:t>,</w:t>
+      </w:r>
+      <w:r>
+        <w:rPr>
+          <w:rStyle w:val="Strong"/>
+          <w:color w:val="000000"/>
+          <w:sz w:val="28"/>
+          <w:szCs w:val="28"/>
+          <w:bdr w:val="none" w:sz="0" w:space="0" w:color="auto" w:frame="1"/>
+        </w:rPr>
+        <w:t> </w:t>
+      </w:r>
+      <w:proofErr w:type="spellStart"/>
+      <w:r>
+        <w:rPr>
+          <w:rStyle w:val="Strong"/>
+          <w:color w:val="000000"/>
+          <w:sz w:val="28"/>
+          <w:szCs w:val="28"/>
+          <w:bdr w:val="none" w:sz="0" w:space="0" w:color="auto" w:frame="1"/>
+        </w:rPr>
+        <w:t>номенклатурата</w:t>
+      </w:r>
+      <w:proofErr w:type="spellEnd"/>
+      <w:r>
+        <w:rPr>
+          <w:rStyle w:val="Strong"/>
+          <w:color w:val="000000"/>
+          <w:sz w:val="28"/>
+          <w:szCs w:val="28"/>
+          <w:bdr w:val="none" w:sz="0" w:space="0" w:color="auto" w:frame="1"/>
+        </w:rPr>
+        <w:t xml:space="preserve"> </w:t>
+      </w:r>
+      <w:proofErr w:type="spellStart"/>
+      <w:r>
+        <w:rPr>
+          <w:rStyle w:val="Strong"/>
+          <w:color w:val="000000"/>
+          <w:sz w:val="28"/>
+          <w:szCs w:val="28"/>
+          <w:bdr w:val="none" w:sz="0" w:space="0" w:color="auto" w:frame="1"/>
+        </w:rPr>
+        <w:t>или</w:t>
+      </w:r>
+      <w:proofErr w:type="spellEnd"/>
+      <w:r>
+        <w:rPr>
+          <w:rStyle w:val="Strong"/>
+          <w:color w:val="000000"/>
+          <w:sz w:val="28"/>
+          <w:szCs w:val="28"/>
+          <w:bdr w:val="none" w:sz="0" w:space="0" w:color="auto" w:frame="1"/>
+        </w:rPr>
+        <w:t xml:space="preserve"> </w:t>
+      </w:r>
+      <w:proofErr w:type="spellStart"/>
+      <w:r>
+        <w:rPr>
+          <w:rStyle w:val="Strong"/>
+          <w:color w:val="000000"/>
+          <w:sz w:val="28"/>
+          <w:szCs w:val="28"/>
+          <w:bdr w:val="none" w:sz="0" w:space="0" w:color="auto" w:frame="1"/>
+        </w:rPr>
+        <w:t>номерирането</w:t>
+      </w:r>
+      <w:proofErr w:type="spellEnd"/>
+      <w:r>
+        <w:rPr>
+          <w:color w:val="000000"/>
+          <w:sz w:val="28"/>
+          <w:szCs w:val="28"/>
+        </w:rPr>
+        <w:t> </w:t>
+      </w:r>
+      <w:proofErr w:type="spellStart"/>
+      <w:r>
+        <w:rPr>
+          <w:color w:val="000000"/>
+          <w:sz w:val="28"/>
+          <w:szCs w:val="28"/>
+        </w:rPr>
+        <w:t>Не</w:t>
+      </w:r>
+      <w:proofErr w:type="spellEnd"/>
+      <w:r>
+        <w:rPr>
+          <w:color w:val="000000"/>
+          <w:sz w:val="28"/>
+          <w:szCs w:val="28"/>
+        </w:rPr>
+        <w:t xml:space="preserve"> </w:t>
+      </w:r>
+      <w:proofErr w:type="spellStart"/>
+      <w:r>
+        <w:rPr>
+          <w:color w:val="000000"/>
+          <w:sz w:val="28"/>
+          <w:szCs w:val="28"/>
+        </w:rPr>
+        <w:t>винаги</w:t>
+      </w:r>
+      <w:proofErr w:type="spellEnd"/>
+      <w:r>
+        <w:rPr>
+          <w:color w:val="000000"/>
+          <w:sz w:val="28"/>
+          <w:szCs w:val="28"/>
+        </w:rPr>
+        <w:t xml:space="preserve"> е </w:t>
+      </w:r>
+      <w:proofErr w:type="spellStart"/>
+      <w:r>
+        <w:rPr>
+          <w:color w:val="000000"/>
+          <w:sz w:val="28"/>
+          <w:szCs w:val="28"/>
+        </w:rPr>
+        <w:t>бил</w:t>
+      </w:r>
+      <w:proofErr w:type="spellEnd"/>
+      <w:r>
+        <w:rPr>
+          <w:color w:val="000000"/>
+          <w:sz w:val="28"/>
+          <w:szCs w:val="28"/>
+        </w:rPr>
+        <w:t xml:space="preserve"> ESP8266, </w:t>
+      </w:r>
+      <w:proofErr w:type="spellStart"/>
+      <w:r>
+        <w:rPr>
+          <w:color w:val="000000"/>
+          <w:sz w:val="28"/>
+          <w:szCs w:val="28"/>
+        </w:rPr>
+        <w:t>но</w:t>
+      </w:r>
+      <w:proofErr w:type="spellEnd"/>
+      <w:r>
+        <w:rPr>
+          <w:color w:val="000000"/>
+          <w:sz w:val="28"/>
+          <w:szCs w:val="28"/>
+        </w:rPr>
+        <w:t xml:space="preserve"> </w:t>
+      </w:r>
+      <w:proofErr w:type="spellStart"/>
+      <w:r>
+        <w:rPr>
+          <w:color w:val="000000"/>
+          <w:sz w:val="28"/>
+          <w:szCs w:val="28"/>
+        </w:rPr>
+        <w:t>първо</w:t>
+      </w:r>
+      <w:proofErr w:type="spellEnd"/>
+      <w:r>
+        <w:rPr>
+          <w:color w:val="000000"/>
+          <w:sz w:val="28"/>
+          <w:szCs w:val="28"/>
+        </w:rPr>
+        <w:t xml:space="preserve"> </w:t>
+      </w:r>
+      <w:proofErr w:type="spellStart"/>
+      <w:r>
+        <w:rPr>
+          <w:color w:val="000000"/>
+          <w:sz w:val="28"/>
+          <w:szCs w:val="28"/>
+        </w:rPr>
+        <w:t>първо</w:t>
+      </w:r>
+      <w:proofErr w:type="spellEnd"/>
+      <w:r>
+        <w:rPr>
+          <w:color w:val="000000"/>
+          <w:sz w:val="28"/>
+          <w:szCs w:val="28"/>
+        </w:rPr>
+        <w:t xml:space="preserve"> </w:t>
+      </w:r>
+      <w:proofErr w:type="spellStart"/>
+      <w:r>
+        <w:rPr>
+          <w:color w:val="000000"/>
+          <w:sz w:val="28"/>
+          <w:szCs w:val="28"/>
+        </w:rPr>
+        <w:t>се</w:t>
+      </w:r>
+      <w:proofErr w:type="spellEnd"/>
+      <w:r>
+        <w:rPr>
+          <w:color w:val="000000"/>
+          <w:sz w:val="28"/>
+          <w:szCs w:val="28"/>
+        </w:rPr>
+        <w:t xml:space="preserve"> </w:t>
+      </w:r>
+      <w:proofErr w:type="spellStart"/>
+      <w:r>
+        <w:rPr>
+          <w:color w:val="000000"/>
+          <w:sz w:val="28"/>
+          <w:szCs w:val="28"/>
+        </w:rPr>
+        <w:t>появяват</w:t>
+      </w:r>
+      <w:proofErr w:type="spellEnd"/>
+      <w:r>
+        <w:rPr>
+          <w:color w:val="000000"/>
+          <w:sz w:val="28"/>
+          <w:szCs w:val="28"/>
+        </w:rPr>
+        <w:t xml:space="preserve"> </w:t>
+      </w:r>
+      <w:proofErr w:type="spellStart"/>
+      <w:r>
+        <w:rPr>
+          <w:color w:val="000000"/>
+          <w:sz w:val="28"/>
+          <w:szCs w:val="28"/>
+        </w:rPr>
+        <w:t>някои</w:t>
+      </w:r>
+      <w:proofErr w:type="spellEnd"/>
+      <w:r>
+        <w:rPr>
+          <w:color w:val="000000"/>
+          <w:sz w:val="28"/>
+          <w:szCs w:val="28"/>
+        </w:rPr>
+        <w:t xml:space="preserve"> </w:t>
+      </w:r>
+      <w:proofErr w:type="spellStart"/>
+      <w:r>
+        <w:rPr>
+          <w:color w:val="000000"/>
+          <w:sz w:val="28"/>
+          <w:szCs w:val="28"/>
+        </w:rPr>
+        <w:t>ранни</w:t>
+      </w:r>
+      <w:proofErr w:type="spellEnd"/>
+      <w:r>
+        <w:rPr>
+          <w:color w:val="000000"/>
+          <w:sz w:val="28"/>
+          <w:szCs w:val="28"/>
+        </w:rPr>
+        <w:t xml:space="preserve"> ESP, </w:t>
+      </w:r>
+      <w:proofErr w:type="spellStart"/>
+      <w:r>
+        <w:rPr>
+          <w:color w:val="000000"/>
+          <w:sz w:val="28"/>
+          <w:szCs w:val="28"/>
+        </w:rPr>
+        <w:t>след</w:t>
+      </w:r>
+      <w:proofErr w:type="spellEnd"/>
+      <w:r>
+        <w:rPr>
+          <w:color w:val="000000"/>
+          <w:sz w:val="28"/>
+          <w:szCs w:val="28"/>
+        </w:rPr>
+        <w:t xml:space="preserve"> </w:t>
+      </w:r>
+      <w:proofErr w:type="spellStart"/>
+      <w:r>
+        <w:rPr>
+          <w:color w:val="000000"/>
+          <w:sz w:val="28"/>
+          <w:szCs w:val="28"/>
+        </w:rPr>
+        <w:t>това</w:t>
+      </w:r>
+      <w:proofErr w:type="spellEnd"/>
+      <w:r>
+        <w:rPr>
+          <w:color w:val="000000"/>
+          <w:sz w:val="28"/>
+          <w:szCs w:val="28"/>
+        </w:rPr>
+        <w:t xml:space="preserve"> </w:t>
+      </w:r>
+      <w:proofErr w:type="spellStart"/>
+      <w:r>
+        <w:rPr>
+          <w:color w:val="000000"/>
+          <w:sz w:val="28"/>
+          <w:szCs w:val="28"/>
+        </w:rPr>
+        <w:t>идват</w:t>
+      </w:r>
+      <w:proofErr w:type="spellEnd"/>
+      <w:r>
+        <w:rPr>
+          <w:color w:val="000000"/>
+          <w:sz w:val="28"/>
+          <w:szCs w:val="28"/>
+        </w:rPr>
+        <w:t xml:space="preserve"> </w:t>
+      </w:r>
+      <w:proofErr w:type="spellStart"/>
+      <w:r>
+        <w:rPr>
+          <w:color w:val="000000"/>
+          <w:sz w:val="28"/>
+          <w:szCs w:val="28"/>
+        </w:rPr>
+        <w:t>версии</w:t>
+      </w:r>
+      <w:proofErr w:type="spellEnd"/>
+      <w:r>
+        <w:rPr>
+          <w:color w:val="000000"/>
+          <w:sz w:val="28"/>
+          <w:szCs w:val="28"/>
+        </w:rPr>
+        <w:t xml:space="preserve"> </w:t>
+      </w:r>
+      <w:proofErr w:type="spellStart"/>
+      <w:r>
+        <w:rPr>
+          <w:color w:val="000000"/>
+          <w:sz w:val="28"/>
+          <w:szCs w:val="28"/>
+        </w:rPr>
+        <w:t>като</w:t>
+      </w:r>
+      <w:proofErr w:type="spellEnd"/>
+      <w:r>
+        <w:rPr>
+          <w:color w:val="000000"/>
+          <w:sz w:val="28"/>
+          <w:szCs w:val="28"/>
+        </w:rPr>
+        <w:t xml:space="preserve"> ESP8285 </w:t>
+      </w:r>
+      <w:proofErr w:type="spellStart"/>
+      <w:r>
+        <w:rPr>
+          <w:color w:val="000000"/>
+          <w:sz w:val="28"/>
+          <w:szCs w:val="28"/>
+        </w:rPr>
+        <w:t>от</w:t>
+      </w:r>
+      <w:proofErr w:type="spellEnd"/>
+      <w:r>
+        <w:rPr>
+          <w:color w:val="000000"/>
+          <w:sz w:val="28"/>
+          <w:szCs w:val="28"/>
+        </w:rPr>
+        <w:t xml:space="preserve"> 2016 г., </w:t>
+      </w:r>
+      <w:proofErr w:type="spellStart"/>
+      <w:r>
+        <w:rPr>
+          <w:color w:val="000000"/>
+          <w:sz w:val="28"/>
+          <w:szCs w:val="28"/>
+        </w:rPr>
+        <w:t>които</w:t>
+      </w:r>
+      <w:proofErr w:type="spellEnd"/>
+      <w:r>
+        <w:rPr>
+          <w:color w:val="000000"/>
+          <w:sz w:val="28"/>
+          <w:szCs w:val="28"/>
+        </w:rPr>
+        <w:t xml:space="preserve"> </w:t>
+      </w:r>
+      <w:proofErr w:type="spellStart"/>
+      <w:r>
+        <w:rPr>
+          <w:color w:val="000000"/>
+          <w:sz w:val="28"/>
+          <w:szCs w:val="28"/>
+        </w:rPr>
+        <w:t>включват</w:t>
+      </w:r>
+      <w:proofErr w:type="spellEnd"/>
+      <w:r>
+        <w:rPr>
+          <w:color w:val="000000"/>
+          <w:sz w:val="28"/>
+          <w:szCs w:val="28"/>
+        </w:rPr>
+        <w:t xml:space="preserve"> </w:t>
+      </w:r>
+      <w:proofErr w:type="spellStart"/>
+      <w:r>
+        <w:rPr>
+          <w:color w:val="000000"/>
+          <w:sz w:val="28"/>
+          <w:szCs w:val="28"/>
+        </w:rPr>
+        <w:t>интегрирана</w:t>
+      </w:r>
+      <w:proofErr w:type="spellEnd"/>
+      <w:r>
+        <w:rPr>
+          <w:color w:val="000000"/>
+          <w:sz w:val="28"/>
+          <w:szCs w:val="28"/>
+        </w:rPr>
+        <w:t xml:space="preserve"> 1MB </w:t>
+      </w:r>
+      <w:proofErr w:type="spellStart"/>
+      <w:r>
+        <w:rPr>
+          <w:color w:val="000000"/>
+          <w:sz w:val="28"/>
+          <w:szCs w:val="28"/>
+        </w:rPr>
+        <w:t>памет</w:t>
+      </w:r>
+      <w:proofErr w:type="spellEnd"/>
+      <w:r>
+        <w:rPr>
+          <w:color w:val="000000"/>
+          <w:sz w:val="28"/>
+          <w:szCs w:val="28"/>
+        </w:rPr>
+        <w:t xml:space="preserve"> </w:t>
+      </w:r>
+      <w:proofErr w:type="spellStart"/>
+      <w:r>
+        <w:rPr>
+          <w:color w:val="000000"/>
+          <w:sz w:val="28"/>
+          <w:szCs w:val="28"/>
+        </w:rPr>
+        <w:t>flahsd</w:t>
+      </w:r>
+      <w:proofErr w:type="spellEnd"/>
+      <w:r>
+        <w:rPr>
+          <w:color w:val="000000"/>
+          <w:sz w:val="28"/>
+          <w:szCs w:val="28"/>
+        </w:rPr>
+        <w:t xml:space="preserve">, а </w:t>
+      </w:r>
+      <w:proofErr w:type="spellStart"/>
+      <w:r>
+        <w:rPr>
+          <w:color w:val="000000"/>
+          <w:sz w:val="28"/>
+          <w:szCs w:val="28"/>
+        </w:rPr>
+        <w:t>след</w:t>
+      </w:r>
+      <w:proofErr w:type="spellEnd"/>
+      <w:r>
+        <w:rPr>
+          <w:color w:val="000000"/>
+          <w:sz w:val="28"/>
+          <w:szCs w:val="28"/>
+        </w:rPr>
+        <w:t xml:space="preserve"> </w:t>
+      </w:r>
+      <w:proofErr w:type="spellStart"/>
+      <w:r>
+        <w:rPr>
+          <w:color w:val="000000"/>
+          <w:sz w:val="28"/>
+          <w:szCs w:val="28"/>
+        </w:rPr>
+        <w:t>това</w:t>
+      </w:r>
+      <w:proofErr w:type="spellEnd"/>
+      <w:r>
+        <w:rPr>
+          <w:color w:val="000000"/>
+          <w:sz w:val="28"/>
+          <w:szCs w:val="28"/>
+        </w:rPr>
+        <w:t xml:space="preserve"> </w:t>
+      </w:r>
+      <w:proofErr w:type="spellStart"/>
+      <w:r>
+        <w:rPr>
+          <w:color w:val="000000"/>
+          <w:sz w:val="28"/>
+          <w:szCs w:val="28"/>
+        </w:rPr>
+        <w:t>ще</w:t>
+      </w:r>
+      <w:proofErr w:type="spellEnd"/>
+      <w:r>
+        <w:rPr>
+          <w:color w:val="000000"/>
+          <w:sz w:val="28"/>
+          <w:szCs w:val="28"/>
+        </w:rPr>
+        <w:t xml:space="preserve"> </w:t>
+      </w:r>
+      <w:proofErr w:type="spellStart"/>
+      <w:r>
+        <w:rPr>
+          <w:color w:val="000000"/>
+          <w:sz w:val="28"/>
+          <w:szCs w:val="28"/>
+        </w:rPr>
+        <w:t>се</w:t>
+      </w:r>
+      <w:proofErr w:type="spellEnd"/>
+      <w:r>
+        <w:rPr>
+          <w:color w:val="000000"/>
+          <w:sz w:val="28"/>
+          <w:szCs w:val="28"/>
+        </w:rPr>
+        <w:t xml:space="preserve"> </w:t>
+      </w:r>
+      <w:proofErr w:type="spellStart"/>
+      <w:r>
+        <w:rPr>
+          <w:color w:val="000000"/>
+          <w:sz w:val="28"/>
+          <w:szCs w:val="28"/>
+        </w:rPr>
+        <w:t>появи</w:t>
+      </w:r>
+      <w:proofErr w:type="spellEnd"/>
+      <w:r>
+        <w:rPr>
+          <w:color w:val="000000"/>
+          <w:sz w:val="28"/>
+          <w:szCs w:val="28"/>
+        </w:rPr>
+        <w:t xml:space="preserve"> ESP8266, </w:t>
+      </w:r>
+    </w:p>
+    <w:p>
+      <w:pPr>
+        <w:pStyle w:val="gt-block"/>
+        <w:spacing w:before="0" w:after="0"/>
+        <w:textAlignment w:val="baseline"/>
+        <w:rPr>
+          <w:color w:val="000000"/>
+          <w:sz w:val="28"/>
+          <w:szCs w:val="28"/>
+        </w:rPr>
+      </w:pPr>
+    </w:p>
+    <w:p>
+      <w:pPr>
+        <w:pStyle w:val="gt-block"/>
+        <w:spacing w:before="0" w:after="0"/>
+        <w:textAlignment w:val="baseline"/>
+        <w:rPr>
+          <w:color w:val="000000"/>
+          <w:sz w:val="28"/>
+          <w:szCs w:val="28"/>
+        </w:rPr>
+      </w:pPr>
+      <w:r>
+        <w:rPr>
+          <w:noProof/>
+        </w:rPr>
+        <w:drawing>
+          <wp:inline distT="0" distB="0" distL="0" distR="0" wp14:anchorId="60A8B969" wp14:editId="042FE880">
+            <wp:extent cx="5745480" cy="2355215"/>
+            <wp:effectExtent l="0" t="0" r="0" b="0"/>
+            <wp:docPr id="10" name="Picture 10" descr="Introduction to the Internet of Things (IoT): ESP8266 architecture and  Arduino GUI"/>
+            <wp:cNvGraphicFramePr>
+              <a:graphicFrameLocks xmlns:a="http://schemas.openxmlformats.org/drawingml/2006/main" noChangeAspect="1"/>
+            </wp:cNvGraphicFramePr>
+            <a:graphic xmlns:a="http://schemas.openxmlformats.org/drawingml/2006/main">
+              <a:graphicData uri="http://schemas.openxmlformats.org/drawingml/2006/picture">
+                <pic:pic xmlns:pic="http://schemas.openxmlformats.org/drawingml/2006/picture">
+                  <pic:nvPicPr>
+                    <pic:cNvPr id="0" name="Picture 23" descr="Introduction to the Internet of Things (IoT): ESP8266 architecture and  Arduino GUI"/>
+                    <pic:cNvPicPr>
+                      <a:picLocks noChangeAspect="1" noChangeArrowheads="1"/>
+                    </pic:cNvPicPr>
+                  </pic:nvPicPr>
+                  <pic:blipFill>
+                    <a:blip r:embed="rId17" cstate="print">
+                      <a:extLst>
+                        <a:ext uri="{28A0092B-C50C-407E-A947-70E740481C1C}">
+                          <a14:useLocalDpi xmlns:a14="http://schemas.microsoft.com/office/drawing/2010/main" val="0"/>
+                        </a:ext>
+                      </a:extLst>
+                    </a:blip>
+                    <a:srcRect/>
+                    <a:stretch>
+                      <a:fillRect/>
+                    </a:stretch>
+                  </pic:blipFill>
+                  <pic:spPr bwMode="auto">
+                    <a:xfrm>
+                      <a:off x="0" y="0"/>
+                      <a:ext cx="5745480" cy="2355215"/>
+                    </a:xfrm>
+                    <a:prstGeom prst="rect">
+                      <a:avLst/>
+                    </a:prstGeom>
+                    <a:noFill/>
+                    <a:ln>
+                      <a:noFill/>
+                    </a:ln>
+                  </pic:spPr>
+                </pic:pic>
+              </a:graphicData>
+            </a:graphic>
+          </wp:inline>
+        </w:drawing>
+      </w:r>
+    </w:p>
+    <w:p>
+      <w:pPr>
+        <w:pStyle w:val="gt-block"/>
+        <w:spacing w:before="0" w:after="0"/>
+        <w:textAlignment w:val="baseline"/>
+        <w:rPr>
+          <w:color w:val="000000"/>
+          <w:sz w:val="28"/>
+          <w:szCs w:val="28"/>
+        </w:rPr>
+      </w:pPr>
+    </w:p>
+    <w:p>
+      <w:pPr>
+        <w:pStyle w:val="gt-block"/>
+        <w:spacing w:before="0" w:after="0"/>
+        <w:textAlignment w:val="baseline"/>
+        <w:rPr>
+          <w:color w:val="000000"/>
+          <w:sz w:val="28"/>
+          <w:szCs w:val="28"/>
+        </w:rPr>
+      </w:pPr>
+    </w:p>
+    <w:p>
+      <w:pPr>
+        <w:pStyle w:val="gt-block"/>
+        <w:spacing w:before="0" w:after="0"/>
+        <w:textAlignment w:val="baseline"/>
+        <w:rPr>
+          <w:color w:val="000000"/>
+          <w:sz w:val="28"/>
+          <w:szCs w:val="28"/>
+        </w:rPr>
+      </w:pPr>
+      <w:proofErr w:type="spellStart"/>
+      <w:r>
+        <w:rPr>
+          <w:color w:val="000000"/>
+          <w:sz w:val="28"/>
+          <w:szCs w:val="28"/>
+        </w:rPr>
+        <w:t>който</w:t>
+      </w:r>
+      <w:proofErr w:type="spellEnd"/>
+      <w:r>
+        <w:rPr>
+          <w:color w:val="000000"/>
+          <w:sz w:val="28"/>
+          <w:szCs w:val="28"/>
+        </w:rPr>
+        <w:t xml:space="preserve"> </w:t>
+      </w:r>
+      <w:proofErr w:type="spellStart"/>
+      <w:r>
+        <w:rPr>
+          <w:color w:val="000000"/>
+          <w:sz w:val="28"/>
+          <w:szCs w:val="28"/>
+        </w:rPr>
+        <w:t>днес</w:t>
+      </w:r>
+      <w:proofErr w:type="spellEnd"/>
+      <w:r>
+        <w:rPr>
+          <w:color w:val="000000"/>
+          <w:sz w:val="28"/>
+          <w:szCs w:val="28"/>
+        </w:rPr>
+        <w:t xml:space="preserve"> </w:t>
+      </w:r>
+      <w:proofErr w:type="spellStart"/>
+      <w:r>
+        <w:rPr>
+          <w:color w:val="000000"/>
+          <w:sz w:val="28"/>
+          <w:szCs w:val="28"/>
+        </w:rPr>
+        <w:t>знаем</w:t>
+      </w:r>
+      <w:proofErr w:type="spellEnd"/>
+      <w:r>
+        <w:rPr>
+          <w:color w:val="000000"/>
+          <w:sz w:val="28"/>
+          <w:szCs w:val="28"/>
+        </w:rPr>
+        <w:t xml:space="preserve">, </w:t>
+      </w:r>
+      <w:proofErr w:type="spellStart"/>
+      <w:r>
+        <w:rPr>
+          <w:color w:val="000000"/>
+          <w:sz w:val="28"/>
+          <w:szCs w:val="28"/>
+        </w:rPr>
+        <w:t>който</w:t>
+      </w:r>
+      <w:proofErr w:type="spellEnd"/>
+      <w:r>
+        <w:rPr>
+          <w:color w:val="000000"/>
+          <w:sz w:val="28"/>
+          <w:szCs w:val="28"/>
+        </w:rPr>
+        <w:t xml:space="preserve"> </w:t>
+      </w:r>
+      <w:proofErr w:type="spellStart"/>
+      <w:r>
+        <w:rPr>
+          <w:color w:val="000000"/>
+          <w:sz w:val="28"/>
+          <w:szCs w:val="28"/>
+        </w:rPr>
+        <w:t>изглежда</w:t>
+      </w:r>
+      <w:proofErr w:type="spellEnd"/>
+      <w:r>
+        <w:rPr>
+          <w:color w:val="000000"/>
+          <w:sz w:val="28"/>
+          <w:szCs w:val="28"/>
+        </w:rPr>
+        <w:t xml:space="preserve"> е </w:t>
+      </w:r>
+      <w:proofErr w:type="spellStart"/>
+      <w:r>
+        <w:rPr>
+          <w:color w:val="000000"/>
+          <w:sz w:val="28"/>
+          <w:szCs w:val="28"/>
+        </w:rPr>
+        <w:t>направил</w:t>
+      </w:r>
+      <w:proofErr w:type="spellEnd"/>
+      <w:r>
+        <w:rPr>
+          <w:color w:val="000000"/>
+          <w:sz w:val="28"/>
+          <w:szCs w:val="28"/>
+        </w:rPr>
+        <w:t xml:space="preserve"> </w:t>
+      </w:r>
+      <w:proofErr w:type="spellStart"/>
+      <w:r>
+        <w:rPr>
+          <w:color w:val="000000"/>
+          <w:sz w:val="28"/>
+          <w:szCs w:val="28"/>
+        </w:rPr>
+        <w:t>крачка</w:t>
+      </w:r>
+      <w:proofErr w:type="spellEnd"/>
+      <w:r>
+        <w:rPr>
+          <w:color w:val="000000"/>
+          <w:sz w:val="28"/>
+          <w:szCs w:val="28"/>
+        </w:rPr>
+        <w:t xml:space="preserve"> </w:t>
+      </w:r>
+      <w:proofErr w:type="spellStart"/>
+      <w:r>
+        <w:rPr>
+          <w:color w:val="000000"/>
+          <w:sz w:val="28"/>
+          <w:szCs w:val="28"/>
+        </w:rPr>
+        <w:t>назад</w:t>
+      </w:r>
+      <w:proofErr w:type="spellEnd"/>
+      <w:r>
+        <w:rPr>
+          <w:color w:val="000000"/>
+          <w:sz w:val="28"/>
+          <w:szCs w:val="28"/>
+        </w:rPr>
+        <w:t xml:space="preserve"> </w:t>
+      </w:r>
+      <w:proofErr w:type="spellStart"/>
+      <w:r>
+        <w:rPr>
+          <w:color w:val="000000"/>
+          <w:sz w:val="28"/>
+          <w:szCs w:val="28"/>
+        </w:rPr>
+        <w:t>тъй</w:t>
+      </w:r>
+      <w:proofErr w:type="spellEnd"/>
+      <w:r>
+        <w:rPr>
+          <w:color w:val="000000"/>
+          <w:sz w:val="28"/>
+          <w:szCs w:val="28"/>
+        </w:rPr>
+        <w:t xml:space="preserve"> </w:t>
+      </w:r>
+      <w:proofErr w:type="spellStart"/>
+      <w:r>
+        <w:rPr>
+          <w:color w:val="000000"/>
+          <w:sz w:val="28"/>
+          <w:szCs w:val="28"/>
+        </w:rPr>
+        <w:t>като</w:t>
+      </w:r>
+      <w:proofErr w:type="spellEnd"/>
+      <w:r>
+        <w:rPr>
+          <w:color w:val="000000"/>
+          <w:sz w:val="28"/>
+          <w:szCs w:val="28"/>
+        </w:rPr>
+        <w:t xml:space="preserve"> </w:t>
+      </w:r>
+      <w:proofErr w:type="spellStart"/>
+      <w:r>
+        <w:rPr>
+          <w:color w:val="000000"/>
+          <w:sz w:val="28"/>
+          <w:szCs w:val="28"/>
+        </w:rPr>
+        <w:t>не</w:t>
+      </w:r>
+      <w:proofErr w:type="spellEnd"/>
+      <w:r>
+        <w:rPr>
+          <w:color w:val="000000"/>
+          <w:sz w:val="28"/>
+          <w:szCs w:val="28"/>
+        </w:rPr>
+        <w:t xml:space="preserve"> </w:t>
+      </w:r>
+      <w:proofErr w:type="spellStart"/>
+      <w:r>
+        <w:rPr>
+          <w:color w:val="000000"/>
+          <w:sz w:val="28"/>
+          <w:szCs w:val="28"/>
+        </w:rPr>
+        <w:t>разполага</w:t>
+      </w:r>
+      <w:proofErr w:type="spellEnd"/>
+      <w:r>
+        <w:rPr>
+          <w:color w:val="000000"/>
+          <w:sz w:val="28"/>
+          <w:szCs w:val="28"/>
+        </w:rPr>
+        <w:t xml:space="preserve"> с </w:t>
+      </w:r>
+      <w:proofErr w:type="spellStart"/>
+      <w:r>
+        <w:rPr>
+          <w:color w:val="000000"/>
+          <w:sz w:val="28"/>
+          <w:szCs w:val="28"/>
+        </w:rPr>
+        <w:t>такава</w:t>
+      </w:r>
+      <w:proofErr w:type="spellEnd"/>
+      <w:r>
+        <w:rPr>
+          <w:color w:val="000000"/>
+          <w:sz w:val="28"/>
+          <w:szCs w:val="28"/>
+        </w:rPr>
+        <w:t xml:space="preserve"> </w:t>
+      </w:r>
+      <w:proofErr w:type="spellStart"/>
+      <w:r>
+        <w:rPr>
+          <w:color w:val="000000"/>
+          <w:sz w:val="28"/>
+          <w:szCs w:val="28"/>
+        </w:rPr>
+        <w:t>памет</w:t>
+      </w:r>
+      <w:proofErr w:type="spellEnd"/>
+      <w:r>
+        <w:rPr>
+          <w:color w:val="000000"/>
+          <w:sz w:val="28"/>
+          <w:szCs w:val="28"/>
+        </w:rPr>
+        <w:t xml:space="preserve">, </w:t>
+      </w:r>
+      <w:proofErr w:type="spellStart"/>
+      <w:r>
+        <w:rPr>
+          <w:color w:val="000000"/>
+          <w:sz w:val="28"/>
+          <w:szCs w:val="28"/>
+        </w:rPr>
+        <w:t>но</w:t>
+      </w:r>
+      <w:proofErr w:type="spellEnd"/>
+      <w:r>
+        <w:rPr>
+          <w:color w:val="000000"/>
+          <w:sz w:val="28"/>
+          <w:szCs w:val="28"/>
+        </w:rPr>
+        <w:t xml:space="preserve"> </w:t>
+      </w:r>
+      <w:proofErr w:type="spellStart"/>
+      <w:r>
+        <w:rPr>
+          <w:color w:val="000000"/>
+          <w:sz w:val="28"/>
+          <w:szCs w:val="28"/>
+        </w:rPr>
+        <w:t>други</w:t>
+      </w:r>
+      <w:proofErr w:type="spellEnd"/>
+      <w:r>
+        <w:rPr>
+          <w:color w:val="000000"/>
+          <w:sz w:val="28"/>
+          <w:szCs w:val="28"/>
+        </w:rPr>
+        <w:t xml:space="preserve"> </w:t>
+      </w:r>
+      <w:proofErr w:type="spellStart"/>
+      <w:r>
+        <w:rPr>
+          <w:color w:val="000000"/>
+          <w:sz w:val="28"/>
+          <w:szCs w:val="28"/>
+        </w:rPr>
+        <w:t>външни</w:t>
+      </w:r>
+      <w:proofErr w:type="spellEnd"/>
+      <w:r>
+        <w:rPr>
+          <w:color w:val="000000"/>
+          <w:sz w:val="28"/>
+          <w:szCs w:val="28"/>
+        </w:rPr>
+        <w:t xml:space="preserve"> </w:t>
+      </w:r>
+      <w:proofErr w:type="spellStart"/>
+      <w:r>
+        <w:rPr>
+          <w:color w:val="000000"/>
+          <w:sz w:val="28"/>
+          <w:szCs w:val="28"/>
+        </w:rPr>
+        <w:t>чипове</w:t>
+      </w:r>
+      <w:proofErr w:type="spellEnd"/>
+      <w:r>
+        <w:rPr>
+          <w:color w:val="000000"/>
+          <w:sz w:val="28"/>
+          <w:szCs w:val="28"/>
+        </w:rPr>
+        <w:t xml:space="preserve"> </w:t>
+      </w:r>
+      <w:proofErr w:type="spellStart"/>
+      <w:r>
+        <w:rPr>
+          <w:color w:val="000000"/>
+          <w:sz w:val="28"/>
+          <w:szCs w:val="28"/>
+        </w:rPr>
+        <w:t>могат</w:t>
+      </w:r>
+      <w:proofErr w:type="spellEnd"/>
+      <w:r>
+        <w:rPr>
+          <w:color w:val="000000"/>
+          <w:sz w:val="28"/>
+          <w:szCs w:val="28"/>
+        </w:rPr>
+        <w:t xml:space="preserve"> </w:t>
+      </w:r>
+      <w:proofErr w:type="spellStart"/>
+      <w:r>
+        <w:rPr>
+          <w:color w:val="000000"/>
+          <w:sz w:val="28"/>
+          <w:szCs w:val="28"/>
+        </w:rPr>
+        <w:t>да</w:t>
+      </w:r>
+      <w:proofErr w:type="spellEnd"/>
+      <w:r>
+        <w:rPr>
+          <w:color w:val="000000"/>
+          <w:sz w:val="28"/>
+          <w:szCs w:val="28"/>
+        </w:rPr>
+        <w:t xml:space="preserve"> </w:t>
+      </w:r>
+      <w:proofErr w:type="spellStart"/>
+      <w:r>
+        <w:rPr>
+          <w:color w:val="000000"/>
+          <w:sz w:val="28"/>
+          <w:szCs w:val="28"/>
+        </w:rPr>
+        <w:t>се</w:t>
+      </w:r>
+      <w:proofErr w:type="spellEnd"/>
+      <w:r>
+        <w:rPr>
+          <w:color w:val="000000"/>
+          <w:sz w:val="28"/>
+          <w:szCs w:val="28"/>
+        </w:rPr>
+        <w:t xml:space="preserve"> </w:t>
+      </w:r>
+      <w:proofErr w:type="spellStart"/>
+      <w:r>
+        <w:rPr>
+          <w:color w:val="000000"/>
+          <w:sz w:val="28"/>
+          <w:szCs w:val="28"/>
+        </w:rPr>
+        <w:t>добавят</w:t>
+      </w:r>
+      <w:proofErr w:type="spellEnd"/>
+      <w:r>
+        <w:rPr>
+          <w:color w:val="000000"/>
+          <w:sz w:val="28"/>
+          <w:szCs w:val="28"/>
+        </w:rPr>
+        <w:t xml:space="preserve"> </w:t>
+      </w:r>
+      <w:proofErr w:type="spellStart"/>
+      <w:r>
+        <w:rPr>
+          <w:color w:val="000000"/>
+          <w:sz w:val="28"/>
+          <w:szCs w:val="28"/>
+        </w:rPr>
+        <w:t>за</w:t>
+      </w:r>
+      <w:proofErr w:type="spellEnd"/>
+      <w:r>
+        <w:rPr>
+          <w:color w:val="000000"/>
+          <w:sz w:val="28"/>
+          <w:szCs w:val="28"/>
+        </w:rPr>
+        <w:t xml:space="preserve"> </w:t>
+      </w:r>
+      <w:proofErr w:type="spellStart"/>
+      <w:r>
+        <w:rPr>
+          <w:color w:val="000000"/>
+          <w:sz w:val="28"/>
+          <w:szCs w:val="28"/>
+        </w:rPr>
+        <w:t>съхранение</w:t>
+      </w:r>
+      <w:proofErr w:type="spellEnd"/>
+      <w:r>
+        <w:rPr>
+          <w:color w:val="000000"/>
+          <w:sz w:val="28"/>
+          <w:szCs w:val="28"/>
+        </w:rPr>
+        <w:t xml:space="preserve"> </w:t>
+      </w:r>
+      <w:proofErr w:type="spellStart"/>
+      <w:r>
+        <w:rPr>
+          <w:color w:val="000000"/>
+          <w:sz w:val="28"/>
+          <w:szCs w:val="28"/>
+        </w:rPr>
+        <w:t>на</w:t>
+      </w:r>
+      <w:proofErr w:type="spellEnd"/>
+      <w:r>
+        <w:rPr>
+          <w:color w:val="000000"/>
+          <w:sz w:val="28"/>
+          <w:szCs w:val="28"/>
+        </w:rPr>
+        <w:t xml:space="preserve"> </w:t>
+      </w:r>
+      <w:proofErr w:type="spellStart"/>
+      <w:r>
+        <w:rPr>
+          <w:color w:val="000000"/>
+          <w:sz w:val="28"/>
+          <w:szCs w:val="28"/>
+        </w:rPr>
+        <w:t>програми</w:t>
+      </w:r>
+      <w:proofErr w:type="spellEnd"/>
+      <w:r>
+        <w:rPr>
+          <w:color w:val="000000"/>
+          <w:sz w:val="28"/>
+          <w:szCs w:val="28"/>
+        </w:rPr>
+        <w:t>.</w:t>
+      </w:r>
+      <w:r>
+        <w:t xml:space="preserve"> </w:t>
+      </w:r>
+    </w:p>
+    <w:p>
+      <w:pPr>
+        <w:rPr>
+          <w:rFonts w:ascii="Times New Roman" w:hAnsi="Times New Roman" w:cs="Times New Roman"/>
+          <w:noProof/>
+          <w:sz w:val="48"/>
+          <w:szCs w:val="48"/>
+        </w:rPr>
+      </w:pPr>
+    </w:p>
+    <w:p>
+      <w:pPr>
+        <w:rPr>
+          <w:noProof/>
+        </w:rPr>
+      </w:pPr>
+    </w:p>
+    <w:p>
+      <w:pPr>
+        <w:tabs>
+          <w:tab w:val="left" w:pos="1740"/>
+        </w:tabs>
+        <w:rPr>
+          <w:rFonts w:ascii="Times New Roman" w:hAnsi="Times New Roman" w:cs="Times New Roman"/>
+          <w:sz w:val="44"/>
+          <w:szCs w:val="44"/>
+          <w:lang w:val="en-US"/>
+        </w:rPr>
+      </w:pPr>
+    </w:p>
+    <w:p>
+      <w:pPr>
+        <w:tabs>
+          <w:tab w:val="left" w:pos="1740"/>
+        </w:tabs>
+        <w:rPr>
+          <w:rFonts w:ascii="Times New Roman" w:hAnsi="Times New Roman" w:cs="Times New Roman"/>
+          <w:sz w:val="44"/>
+          <w:szCs w:val="44"/>
+          <w:lang w:val="en-US"/>
+        </w:rPr>
+      </w:pPr>
+    </w:p>
+    <w:p>
+      <w:pPr>
+        <w:tabs>
+          <w:tab w:val="left" w:pos="1740"/>
+        </w:tabs>
+        <w:rPr>
+          <w:rFonts w:ascii="Times New Roman" w:hAnsi="Times New Roman" w:cs="Times New Roman"/>
+          <w:sz w:val="44"/>
+          <w:szCs w:val="44"/>
+          <w:lang w:val="en-US"/>
+        </w:rPr>
+      </w:pPr>
+    </w:p>
+    <w:p>
+      <w:pPr>
+        <w:tabs>
+          <w:tab w:val="left" w:pos="1740"/>
+        </w:tabs>
+        <w:rPr>
+          <w:rFonts w:ascii="Times New Roman" w:hAnsi="Times New Roman" w:cs="Times New Roman"/>
+          <w:sz w:val="44"/>
+          <w:szCs w:val="44"/>
+          <w:lang w:val="en-US"/>
+        </w:rPr>
+      </w:pPr>
+    </w:p>
+    <w:p>
+      <w:pPr>
+        <w:pStyle w:val="gt-block"/>
+        <w:spacing w:before="0" w:after="0"/>
+        <w:textAlignment w:val="baseline"/>
+        <w:rPr>
+          <w:rStyle w:val="Strong"/>
+          <w:color w:val="000000"/>
+          <w:sz w:val="28"/>
+          <w:szCs w:val="28"/>
+          <w:bdr w:val="none" w:sz="0" w:space="0" w:color="auto" w:frame="1"/>
+        </w:rPr>
+      </w:pPr>
+    </w:p>
+    <w:p>
+      <w:pPr>
+        <w:pStyle w:val="gt-block"/>
+        <w:spacing w:before="0" w:after="0"/>
+        <w:textAlignment w:val="baseline"/>
+        <w:rPr>
+          <w:color w:val="000000"/>
+          <w:sz w:val="28"/>
+          <w:szCs w:val="28"/>
+        </w:rPr>
+      </w:pPr>
+      <w:r>
+        <w:rPr>
+          <w:rStyle w:val="Strong"/>
+          <w:color w:val="000000"/>
+          <w:sz w:val="28"/>
+          <w:szCs w:val="28"/>
+          <w:bdr w:val="none" w:sz="0" w:space="0" w:color="auto" w:frame="1"/>
+        </w:rPr>
+        <w:t xml:space="preserve">ESP8266 </w:t>
+      </w:r>
+      <w:proofErr w:type="spellStart"/>
+      <w:r>
+        <w:rPr>
+          <w:rStyle w:val="Strong"/>
+          <w:color w:val="000000"/>
+          <w:sz w:val="28"/>
+          <w:szCs w:val="28"/>
+          <w:bdr w:val="none" w:sz="0" w:space="0" w:color="auto" w:frame="1"/>
+        </w:rPr>
+        <w:t>може</w:t>
+      </w:r>
+      <w:proofErr w:type="spellEnd"/>
+      <w:r>
+        <w:rPr>
+          <w:rStyle w:val="Strong"/>
+          <w:color w:val="000000"/>
+          <w:sz w:val="28"/>
+          <w:szCs w:val="28"/>
+          <w:bdr w:val="none" w:sz="0" w:space="0" w:color="auto" w:frame="1"/>
+        </w:rPr>
+        <w:t xml:space="preserve"> </w:t>
+      </w:r>
+      <w:proofErr w:type="spellStart"/>
+      <w:r>
+        <w:rPr>
+          <w:rStyle w:val="Strong"/>
+          <w:color w:val="000000"/>
+          <w:sz w:val="28"/>
+          <w:szCs w:val="28"/>
+          <w:bdr w:val="none" w:sz="0" w:space="0" w:color="auto" w:frame="1"/>
+        </w:rPr>
+        <w:t>да</w:t>
+      </w:r>
+      <w:proofErr w:type="spellEnd"/>
+      <w:r>
+        <w:rPr>
+          <w:rStyle w:val="Strong"/>
+          <w:color w:val="000000"/>
+          <w:sz w:val="28"/>
+          <w:szCs w:val="28"/>
+          <w:bdr w:val="none" w:sz="0" w:space="0" w:color="auto" w:frame="1"/>
+        </w:rPr>
+        <w:t xml:space="preserve"> </w:t>
+      </w:r>
+      <w:proofErr w:type="spellStart"/>
+      <w:r>
+        <w:rPr>
+          <w:rStyle w:val="Strong"/>
+          <w:color w:val="000000"/>
+          <w:sz w:val="28"/>
+          <w:szCs w:val="28"/>
+          <w:bdr w:val="none" w:sz="0" w:space="0" w:color="auto" w:frame="1"/>
+        </w:rPr>
+        <w:t>се</w:t>
+      </w:r>
+      <w:proofErr w:type="spellEnd"/>
+      <w:r>
+        <w:rPr>
+          <w:rStyle w:val="Strong"/>
+          <w:color w:val="000000"/>
+          <w:sz w:val="28"/>
+          <w:szCs w:val="28"/>
+          <w:bdr w:val="none" w:sz="0" w:space="0" w:color="auto" w:frame="1"/>
+        </w:rPr>
+        <w:t xml:space="preserve"> </w:t>
+      </w:r>
+      <w:proofErr w:type="spellStart"/>
+      <w:r>
+        <w:rPr>
+          <w:rStyle w:val="Strong"/>
+          <w:color w:val="000000"/>
+          <w:sz w:val="28"/>
+          <w:szCs w:val="28"/>
+          <w:bdr w:val="none" w:sz="0" w:space="0" w:color="auto" w:frame="1"/>
+        </w:rPr>
+        <w:t>интегрира</w:t>
+      </w:r>
+      <w:proofErr w:type="spellEnd"/>
+      <w:r>
+        <w:rPr>
+          <w:rStyle w:val="Strong"/>
+          <w:color w:val="000000"/>
+          <w:sz w:val="28"/>
+          <w:szCs w:val="28"/>
+          <w:bdr w:val="none" w:sz="0" w:space="0" w:color="auto" w:frame="1"/>
+        </w:rPr>
+        <w:t xml:space="preserve"> в </w:t>
+      </w:r>
+      <w:proofErr w:type="spellStart"/>
+      <w:r>
+        <w:rPr>
+          <w:rStyle w:val="Strong"/>
+          <w:color w:val="000000"/>
+          <w:sz w:val="28"/>
+          <w:szCs w:val="28"/>
+          <w:bdr w:val="none" w:sz="0" w:space="0" w:color="auto" w:frame="1"/>
+        </w:rPr>
+        <w:t>WiFi</w:t>
+      </w:r>
+      <w:proofErr w:type="spellEnd"/>
+      <w:r>
+        <w:rPr>
+          <w:color w:val="000000"/>
+          <w:sz w:val="28"/>
+          <w:szCs w:val="28"/>
+        </w:rPr>
+        <w:t> </w:t>
+      </w:r>
+      <w:proofErr w:type="spellStart"/>
+      <w:r>
+        <w:rPr>
+          <w:color w:val="000000"/>
+          <w:sz w:val="28"/>
+          <w:szCs w:val="28"/>
+        </w:rPr>
+        <w:t>който</w:t>
+      </w:r>
+      <w:proofErr w:type="spellEnd"/>
+      <w:r>
+        <w:rPr>
+          <w:color w:val="000000"/>
+          <w:sz w:val="28"/>
+          <w:szCs w:val="28"/>
+        </w:rPr>
+        <w:t xml:space="preserve"> </w:t>
+      </w:r>
+      <w:proofErr w:type="spellStart"/>
+      <w:r>
+        <w:rPr>
+          <w:color w:val="000000"/>
+          <w:sz w:val="28"/>
+          <w:szCs w:val="28"/>
+        </w:rPr>
+        <w:t>осигурява</w:t>
+      </w:r>
+      <w:proofErr w:type="spellEnd"/>
+      <w:r>
+        <w:rPr>
+          <w:color w:val="000000"/>
+          <w:sz w:val="28"/>
+          <w:szCs w:val="28"/>
+        </w:rPr>
+        <w:t xml:space="preserve"> </w:t>
+      </w:r>
+      <w:proofErr w:type="spellStart"/>
+      <w:r>
+        <w:rPr>
+          <w:color w:val="000000"/>
+          <w:sz w:val="28"/>
+          <w:szCs w:val="28"/>
+        </w:rPr>
+        <w:t>евтин</w:t>
+      </w:r>
+      <w:proofErr w:type="spellEnd"/>
+      <w:r>
+        <w:rPr>
+          <w:color w:val="000000"/>
+          <w:sz w:val="28"/>
+          <w:szCs w:val="28"/>
+        </w:rPr>
+        <w:t xml:space="preserve"> </w:t>
+      </w:r>
+      <w:proofErr w:type="spellStart"/>
+      <w:r>
+        <w:rPr>
+          <w:color w:val="000000"/>
+          <w:sz w:val="28"/>
+          <w:szCs w:val="28"/>
+        </w:rPr>
+        <w:t>чип</w:t>
+      </w:r>
+      <w:proofErr w:type="spellEnd"/>
+      <w:r>
+        <w:rPr>
+          <w:color w:val="000000"/>
+          <w:sz w:val="28"/>
+          <w:szCs w:val="28"/>
+        </w:rPr>
+        <w:t xml:space="preserve"> с </w:t>
+      </w:r>
+      <w:proofErr w:type="spellStart"/>
+      <w:r>
+        <w:rPr>
+          <w:color w:val="000000"/>
+          <w:sz w:val="28"/>
+          <w:szCs w:val="28"/>
+        </w:rPr>
+        <w:t>пълен</w:t>
+      </w:r>
+      <w:proofErr w:type="spellEnd"/>
+      <w:r>
+        <w:rPr>
+          <w:color w:val="000000"/>
+          <w:sz w:val="28"/>
+          <w:szCs w:val="28"/>
+        </w:rPr>
+        <w:t xml:space="preserve"> TCP / IP </w:t>
+      </w:r>
+      <w:proofErr w:type="spellStart"/>
+      <w:r>
+        <w:rPr>
+          <w:color w:val="000000"/>
+          <w:sz w:val="28"/>
+          <w:szCs w:val="28"/>
+        </w:rPr>
+        <w:t>стек</w:t>
+      </w:r>
+      <w:proofErr w:type="spellEnd"/>
+      <w:r>
+        <w:rPr>
+          <w:color w:val="000000"/>
+          <w:sz w:val="28"/>
+          <w:szCs w:val="28"/>
+        </w:rPr>
+        <w:t xml:space="preserve"> и </w:t>
+      </w:r>
+      <w:proofErr w:type="spellStart"/>
+      <w:r>
+        <w:rPr>
+          <w:color w:val="000000"/>
+          <w:sz w:val="28"/>
+          <w:szCs w:val="28"/>
+        </w:rPr>
+        <w:t>микроконтролер</w:t>
+      </w:r>
+      <w:proofErr w:type="spellEnd"/>
+      <w:r>
+        <w:rPr>
+          <w:color w:val="000000"/>
+          <w:sz w:val="28"/>
+          <w:szCs w:val="28"/>
+        </w:rPr>
+        <w:t xml:space="preserve">. </w:t>
+      </w:r>
+      <w:proofErr w:type="spellStart"/>
+      <w:r>
+        <w:rPr>
+          <w:color w:val="000000"/>
+          <w:sz w:val="28"/>
+          <w:szCs w:val="28"/>
+        </w:rPr>
+        <w:t>Той</w:t>
+      </w:r>
+      <w:proofErr w:type="spellEnd"/>
+      <w:r>
+        <w:rPr>
+          <w:color w:val="000000"/>
+          <w:sz w:val="28"/>
+          <w:szCs w:val="28"/>
+        </w:rPr>
+        <w:t xml:space="preserve"> </w:t>
+      </w:r>
+      <w:proofErr w:type="spellStart"/>
+      <w:r>
+        <w:rPr>
+          <w:color w:val="000000"/>
+          <w:sz w:val="28"/>
+          <w:szCs w:val="28"/>
+        </w:rPr>
+        <w:t>се</w:t>
+      </w:r>
+      <w:proofErr w:type="spellEnd"/>
+      <w:r>
+        <w:rPr>
+          <w:color w:val="000000"/>
+          <w:sz w:val="28"/>
+          <w:szCs w:val="28"/>
+        </w:rPr>
+        <w:t xml:space="preserve"> </w:t>
+      </w:r>
+      <w:proofErr w:type="spellStart"/>
+      <w:r>
+        <w:rPr>
+          <w:color w:val="000000"/>
+          <w:sz w:val="28"/>
+          <w:szCs w:val="28"/>
+        </w:rPr>
+        <w:t>захранва</w:t>
+      </w:r>
+      <w:proofErr w:type="spellEnd"/>
+      <w:r>
+        <w:rPr>
+          <w:color w:val="000000"/>
+          <w:sz w:val="28"/>
+          <w:szCs w:val="28"/>
+        </w:rPr>
+        <w:t xml:space="preserve"> </w:t>
+      </w:r>
+      <w:proofErr w:type="spellStart"/>
+      <w:r>
+        <w:rPr>
+          <w:color w:val="000000"/>
+          <w:sz w:val="28"/>
+          <w:szCs w:val="28"/>
+        </w:rPr>
+        <w:t>от</w:t>
+      </w:r>
+      <w:proofErr w:type="spellEnd"/>
+      <w:r>
+        <w:rPr>
+          <w:color w:val="000000"/>
+          <w:sz w:val="28"/>
+          <w:szCs w:val="28"/>
+        </w:rPr>
+        <w:t xml:space="preserve"> 3.3v и </w:t>
+      </w:r>
+      <w:proofErr w:type="spellStart"/>
+      <w:r>
+        <w:rPr>
+          <w:color w:val="000000"/>
+          <w:sz w:val="28"/>
+          <w:szCs w:val="28"/>
+        </w:rPr>
+        <w:t>има</w:t>
+      </w:r>
+      <w:proofErr w:type="spellEnd"/>
+      <w:r>
+        <w:rPr>
+          <w:color w:val="000000"/>
+          <w:sz w:val="28"/>
+          <w:szCs w:val="28"/>
+        </w:rPr>
+        <w:t xml:space="preserve"> 106 </w:t>
+      </w:r>
+      <w:proofErr w:type="spellStart"/>
+      <w:r>
+        <w:rPr>
+          <w:color w:val="000000"/>
+          <w:sz w:val="28"/>
+          <w:szCs w:val="28"/>
+        </w:rPr>
+        <w:t>Mhz</w:t>
+      </w:r>
+      <w:proofErr w:type="spellEnd"/>
+      <w:r>
+        <w:rPr>
+          <w:color w:val="000000"/>
+          <w:sz w:val="28"/>
+          <w:szCs w:val="28"/>
+        </w:rPr>
+        <w:t xml:space="preserve"> </w:t>
+      </w:r>
+      <w:proofErr w:type="spellStart"/>
+      <w:r>
+        <w:rPr>
+          <w:color w:val="000000"/>
+          <w:sz w:val="28"/>
+          <w:szCs w:val="28"/>
+        </w:rPr>
+        <w:t>Tensilica</w:t>
+      </w:r>
+      <w:proofErr w:type="spellEnd"/>
+      <w:r>
+        <w:rPr>
+          <w:color w:val="000000"/>
+          <w:sz w:val="28"/>
+          <w:szCs w:val="28"/>
+        </w:rPr>
+        <w:t xml:space="preserve"> </w:t>
+      </w:r>
+      <w:proofErr w:type="spellStart"/>
+      <w:r>
+        <w:rPr>
+          <w:color w:val="000000"/>
+          <w:sz w:val="28"/>
+          <w:szCs w:val="28"/>
+        </w:rPr>
+        <w:t>Xtensa</w:t>
+      </w:r>
+      <w:proofErr w:type="spellEnd"/>
+      <w:r>
+        <w:rPr>
+          <w:color w:val="000000"/>
+          <w:sz w:val="28"/>
+          <w:szCs w:val="28"/>
+        </w:rPr>
+        <w:t xml:space="preserve"> LX80 </w:t>
+      </w:r>
+      <w:proofErr w:type="spellStart"/>
+      <w:r>
+        <w:rPr>
+          <w:color w:val="000000"/>
+          <w:sz w:val="28"/>
+          <w:szCs w:val="28"/>
+        </w:rPr>
+        <w:t>процесор</w:t>
+      </w:r>
+      <w:proofErr w:type="spellEnd"/>
+      <w:r>
+        <w:rPr>
+          <w:color w:val="000000"/>
+          <w:sz w:val="28"/>
+          <w:szCs w:val="28"/>
+        </w:rPr>
+        <w:t xml:space="preserve">, 64 KB RAM </w:t>
+      </w:r>
+      <w:proofErr w:type="spellStart"/>
+      <w:r>
+        <w:rPr>
+          <w:color w:val="000000"/>
+          <w:sz w:val="28"/>
+          <w:szCs w:val="28"/>
+        </w:rPr>
+        <w:t>за</w:t>
+      </w:r>
+      <w:proofErr w:type="spellEnd"/>
+      <w:r>
+        <w:rPr>
+          <w:color w:val="000000"/>
+          <w:sz w:val="28"/>
+          <w:szCs w:val="28"/>
+        </w:rPr>
+        <w:t xml:space="preserve"> </w:t>
+      </w:r>
+      <w:proofErr w:type="spellStart"/>
+      <w:r>
+        <w:rPr>
+          <w:color w:val="000000"/>
+          <w:sz w:val="28"/>
+          <w:szCs w:val="28"/>
+        </w:rPr>
+        <w:t>инструкции</w:t>
+      </w:r>
+      <w:proofErr w:type="spellEnd"/>
+      <w:r>
+        <w:rPr>
+          <w:color w:val="000000"/>
+          <w:sz w:val="28"/>
+          <w:szCs w:val="28"/>
+        </w:rPr>
+        <w:t xml:space="preserve"> и 96 KB </w:t>
+      </w:r>
+      <w:proofErr w:type="spellStart"/>
+      <w:r>
+        <w:rPr>
+          <w:color w:val="000000"/>
+          <w:sz w:val="28"/>
+          <w:szCs w:val="28"/>
+        </w:rPr>
+        <w:t>за</w:t>
+      </w:r>
+      <w:proofErr w:type="spellEnd"/>
+      <w:r>
+        <w:rPr>
+          <w:color w:val="000000"/>
+          <w:sz w:val="28"/>
+          <w:szCs w:val="28"/>
+        </w:rPr>
+        <w:t xml:space="preserve"> </w:t>
+      </w:r>
+      <w:proofErr w:type="spellStart"/>
+      <w:r>
+        <w:rPr>
+          <w:color w:val="000000"/>
+          <w:sz w:val="28"/>
+          <w:szCs w:val="28"/>
+        </w:rPr>
+        <w:t>данни</w:t>
+      </w:r>
+      <w:proofErr w:type="spellEnd"/>
+      <w:r>
+        <w:rPr>
+          <w:color w:val="000000"/>
+          <w:sz w:val="28"/>
+          <w:szCs w:val="28"/>
+        </w:rPr>
+        <w:t xml:space="preserve">, 16 GPIO </w:t>
+      </w:r>
+      <w:proofErr w:type="spellStart"/>
+      <w:r>
+        <w:rPr>
+          <w:color w:val="000000"/>
+          <w:sz w:val="28"/>
+          <w:szCs w:val="28"/>
+        </w:rPr>
+        <w:t>пина</w:t>
+      </w:r>
+      <w:proofErr w:type="spellEnd"/>
+      <w:r>
+        <w:rPr>
+          <w:color w:val="000000"/>
+          <w:sz w:val="28"/>
+          <w:szCs w:val="28"/>
+        </w:rPr>
+        <w:t xml:space="preserve">, </w:t>
+      </w:r>
+      <w:proofErr w:type="spellStart"/>
+      <w:r>
+        <w:rPr>
+          <w:color w:val="000000"/>
+          <w:sz w:val="28"/>
+          <w:szCs w:val="28"/>
+        </w:rPr>
+        <w:t>специални</w:t>
+      </w:r>
+      <w:proofErr w:type="spellEnd"/>
+      <w:r>
+        <w:rPr>
+          <w:color w:val="000000"/>
+          <w:sz w:val="28"/>
+          <w:szCs w:val="28"/>
+        </w:rPr>
+        <w:t xml:space="preserve"> UART </w:t>
+      </w:r>
+      <w:proofErr w:type="spellStart"/>
+      <w:r>
+        <w:rPr>
+          <w:color w:val="000000"/>
+          <w:sz w:val="28"/>
+          <w:szCs w:val="28"/>
+        </w:rPr>
+        <w:t>пинове</w:t>
+      </w:r>
+      <w:proofErr w:type="spellEnd"/>
+      <w:r>
+        <w:rPr>
+          <w:color w:val="000000"/>
+          <w:sz w:val="28"/>
+          <w:szCs w:val="28"/>
+        </w:rPr>
+        <w:t xml:space="preserve"> и SPI и I2C </w:t>
+      </w:r>
+      <w:proofErr w:type="spellStart"/>
+      <w:r>
+        <w:rPr>
+          <w:color w:val="000000"/>
+          <w:sz w:val="28"/>
+          <w:szCs w:val="28"/>
+        </w:rPr>
+        <w:t>интерфейс</w:t>
+      </w:r>
+      <w:proofErr w:type="spellEnd"/>
+      <w:r>
+        <w:rPr>
+          <w:color w:val="000000"/>
+          <w:sz w:val="28"/>
+          <w:szCs w:val="28"/>
+        </w:rPr>
+        <w:t>.</w:t>
+      </w:r>
+    </w:p>
+    <w:p>
+      <w:pPr>
+        <w:pStyle w:val="gt-block"/>
+        <w:spacing w:before="0" w:after="0"/>
+        <w:textAlignment w:val="baseline"/>
+        <w:rPr>
+          <w:color w:val="000000"/>
+          <w:sz w:val="28"/>
+          <w:szCs w:val="28"/>
+        </w:rPr>
+      </w:pPr>
+    </w:p>
+    <w:p>
+      <w:pPr>
+        <w:pStyle w:val="gt-block"/>
+        <w:spacing w:before="0" w:after="0"/>
+        <w:textAlignment w:val="baseline"/>
+        <w:rPr>
+          <w:color w:val="000000"/>
+          <w:sz w:val="28"/>
+          <w:szCs w:val="28"/>
+        </w:rPr>
+      </w:pPr>
+      <w:r>
+        <w:rPr>
+          <w:noProof/>
+        </w:rPr>
+        <w:drawing>
+          <wp:inline distT="0" distB="0" distL="0" distR="0" wp14:anchorId="5285413C" wp14:editId="4BF239A7">
+            <wp:extent cx="5745480" cy="3769360"/>
+            <wp:effectExtent l="0" t="0" r="0" b="0"/>
+            <wp:docPr id="11" name="Picture 11" descr="Nodemcu Tcp Server On Nodemcu Esplorer Ide | Nodemcu"/>
+            <wp:cNvGraphicFramePr>
+              <a:graphicFrameLocks xmlns:a="http://schemas.openxmlformats.org/drawingml/2006/main" noChangeAspect="1"/>
+            </wp:cNvGraphicFramePr>
+            <a:graphic xmlns:a="http://schemas.openxmlformats.org/drawingml/2006/main">
+              <a:graphicData uri="http://schemas.openxmlformats.org/drawingml/2006/picture">
+                <pic:pic xmlns:pic="http://schemas.openxmlformats.org/drawingml/2006/picture">
+                  <pic:nvPicPr>
+                    <pic:cNvPr id="0" name="Picture 25" descr="Nodemcu Tcp Server On Nodemcu Esplorer Ide | Nodemcu"/>
+                    <pic:cNvPicPr>
+                      <a:picLocks noChangeAspect="1" noChangeArrowheads="1"/>
+                    </pic:cNvPicPr>
+                  </pic:nvPicPr>
+                  <pic:blipFill>
+                    <a:blip r:embed="rId18" cstate="print">
+                      <a:extLst>
+                        <a:ext uri="{28A0092B-C50C-407E-A947-70E740481C1C}">
+                          <a14:useLocalDpi xmlns:a14="http://schemas.microsoft.com/office/drawing/2010/main" val="0"/>
+                        </a:ext>
+                      </a:extLst>
+                    </a:blip>
+                    <a:srcRect/>
+                    <a:stretch>
+                      <a:fillRect/>
+                    </a:stretch>
+                  </pic:blipFill>
+                  <pic:spPr bwMode="auto">
+                    <a:xfrm>
+                      <a:off x="0" y="0"/>
+                      <a:ext cx="5745480" cy="3769360"/>
+                    </a:xfrm>
+                    <a:prstGeom prst="rect">
+                      <a:avLst/>
+                    </a:prstGeom>
+                    <a:noFill/>
+                    <a:ln>
+                      <a:noFill/>
+                    </a:ln>
+                  </pic:spPr>
+                </pic:pic>
+              </a:graphicData>
+            </a:graphic>
+          </wp:inline>
+        </w:drawing>
+      </w:r>
+    </w:p>
+    <w:p>
+      <w:pPr>
+        <w:pStyle w:val="gt-block"/>
+        <w:spacing w:before="0" w:after="0"/>
+        <w:textAlignment w:val="baseline"/>
+        <w:rPr>
+          <w:color w:val="000000"/>
+          <w:sz w:val="28"/>
+          <w:szCs w:val="28"/>
+        </w:rPr>
+      </w:pPr>
+    </w:p>
+    <w:p>
+      <w:pPr>
+        <w:pStyle w:val="gt-block"/>
+        <w:spacing w:before="0" w:after="0"/>
+        <w:textAlignment w:val="baseline"/>
+        <w:rPr>
+          <w:color w:val="000000"/>
+          <w:sz w:val="28"/>
+          <w:szCs w:val="28"/>
+        </w:rPr>
+      </w:pPr>
+      <w:r>
+        <w:rPr>
+          <w:color w:val="000000"/>
+          <w:sz w:val="28"/>
+          <w:szCs w:val="28"/>
+        </w:rPr>
+        <w:t>La </w:t>
+      </w:r>
+      <w:proofErr w:type="spellStart"/>
+      <w:r>
+        <w:rPr>
+          <w:rStyle w:val="Strong"/>
+          <w:color w:val="000000"/>
+          <w:sz w:val="28"/>
+          <w:szCs w:val="28"/>
+          <w:bdr w:val="none" w:sz="0" w:space="0" w:color="auto" w:frame="1"/>
+        </w:rPr>
+        <w:t>Процесор</w:t>
+      </w:r>
+      <w:proofErr w:type="spellEnd"/>
+      <w:r>
+        <w:rPr>
+          <w:rStyle w:val="Strong"/>
+          <w:color w:val="000000"/>
+          <w:sz w:val="28"/>
+          <w:szCs w:val="28"/>
+          <w:bdr w:val="none" w:sz="0" w:space="0" w:color="auto" w:frame="1"/>
+        </w:rPr>
+        <w:t xml:space="preserve"> </w:t>
+      </w:r>
+      <w:proofErr w:type="spellStart"/>
+      <w:r>
+        <w:rPr>
+          <w:rStyle w:val="Strong"/>
+          <w:color w:val="000000"/>
+          <w:sz w:val="28"/>
+          <w:szCs w:val="28"/>
+          <w:bdr w:val="none" w:sz="0" w:space="0" w:color="auto" w:frame="1"/>
+        </w:rPr>
+        <w:t>Tensilica</w:t>
+      </w:r>
+      <w:proofErr w:type="spellEnd"/>
+      <w:r>
+        <w:rPr>
+          <w:color w:val="000000"/>
+          <w:sz w:val="28"/>
+          <w:szCs w:val="28"/>
+        </w:rPr>
+        <w:t> </w:t>
+      </w:r>
+      <w:proofErr w:type="spellStart"/>
+      <w:r>
+        <w:rPr>
+          <w:color w:val="000000"/>
+          <w:sz w:val="28"/>
+          <w:szCs w:val="28"/>
+        </w:rPr>
+        <w:t>може</w:t>
+      </w:r>
+      <w:proofErr w:type="spellEnd"/>
+      <w:r>
+        <w:rPr>
+          <w:color w:val="000000"/>
+          <w:sz w:val="28"/>
+          <w:szCs w:val="28"/>
+        </w:rPr>
+        <w:t xml:space="preserve"> </w:t>
+      </w:r>
+      <w:proofErr w:type="spellStart"/>
+      <w:r>
+        <w:rPr>
+          <w:color w:val="000000"/>
+          <w:sz w:val="28"/>
+          <w:szCs w:val="28"/>
+        </w:rPr>
+        <w:t>да</w:t>
+      </w:r>
+      <w:proofErr w:type="spellEnd"/>
+      <w:r>
+        <w:rPr>
+          <w:color w:val="000000"/>
+          <w:sz w:val="28"/>
+          <w:szCs w:val="28"/>
+        </w:rPr>
+        <w:t xml:space="preserve"> </w:t>
+      </w:r>
+      <w:proofErr w:type="spellStart"/>
+      <w:r>
+        <w:rPr>
+          <w:color w:val="000000"/>
+          <w:sz w:val="28"/>
+          <w:szCs w:val="28"/>
+        </w:rPr>
+        <w:t>се</w:t>
+      </w:r>
+      <w:proofErr w:type="spellEnd"/>
+      <w:r>
+        <w:rPr>
+          <w:color w:val="000000"/>
+          <w:sz w:val="28"/>
+          <w:szCs w:val="28"/>
+        </w:rPr>
+        <w:t xml:space="preserve"> </w:t>
+      </w:r>
+      <w:proofErr w:type="spellStart"/>
+      <w:r>
+        <w:rPr>
+          <w:color w:val="000000"/>
+          <w:sz w:val="28"/>
+          <w:szCs w:val="28"/>
+        </w:rPr>
+        <w:t>направи</w:t>
+      </w:r>
+      <w:proofErr w:type="spellEnd"/>
+      <w:r>
+        <w:rPr>
+          <w:color w:val="000000"/>
+          <w:sz w:val="28"/>
+          <w:szCs w:val="28"/>
+        </w:rPr>
+        <w:t xml:space="preserve"> </w:t>
+      </w:r>
+      <w:proofErr w:type="spellStart"/>
+      <w:r>
+        <w:rPr>
+          <w:color w:val="000000"/>
+          <w:sz w:val="28"/>
+          <w:szCs w:val="28"/>
+        </w:rPr>
+        <w:t>по-бързо</w:t>
+      </w:r>
+      <w:proofErr w:type="spellEnd"/>
+      <w:r>
+        <w:rPr>
+          <w:color w:val="000000"/>
+          <w:sz w:val="28"/>
+          <w:szCs w:val="28"/>
+        </w:rPr>
+        <w:t xml:space="preserve"> </w:t>
+      </w:r>
+      <w:proofErr w:type="spellStart"/>
+      <w:r>
+        <w:rPr>
+          <w:color w:val="000000"/>
+          <w:sz w:val="28"/>
+          <w:szCs w:val="28"/>
+        </w:rPr>
+        <w:t>чрез</w:t>
+      </w:r>
+      <w:proofErr w:type="spellEnd"/>
+      <w:r>
+        <w:rPr>
+          <w:color w:val="000000"/>
+          <w:sz w:val="28"/>
+          <w:szCs w:val="28"/>
+        </w:rPr>
+        <w:t xml:space="preserve"> </w:t>
+      </w:r>
+      <w:proofErr w:type="spellStart"/>
+      <w:r>
+        <w:rPr>
+          <w:color w:val="000000"/>
+          <w:sz w:val="28"/>
+          <w:szCs w:val="28"/>
+        </w:rPr>
+        <w:t>овърклок</w:t>
+      </w:r>
+      <w:proofErr w:type="spellEnd"/>
+      <w:r>
+        <w:rPr>
+          <w:color w:val="000000"/>
+          <w:sz w:val="28"/>
+          <w:szCs w:val="28"/>
+        </w:rPr>
+        <w:t xml:space="preserve">, </w:t>
+      </w:r>
+      <w:proofErr w:type="spellStart"/>
+      <w:r>
+        <w:rPr>
+          <w:color w:val="000000"/>
+          <w:sz w:val="28"/>
+          <w:szCs w:val="28"/>
+        </w:rPr>
+        <w:t>който</w:t>
+      </w:r>
+      <w:proofErr w:type="spellEnd"/>
+      <w:r>
+        <w:rPr>
+          <w:color w:val="000000"/>
+          <w:sz w:val="28"/>
+          <w:szCs w:val="28"/>
+        </w:rPr>
+        <w:t xml:space="preserve"> </w:t>
+      </w:r>
+      <w:proofErr w:type="spellStart"/>
+      <w:r>
+        <w:rPr>
+          <w:color w:val="000000"/>
+          <w:sz w:val="28"/>
+          <w:szCs w:val="28"/>
+        </w:rPr>
+        <w:t>някои</w:t>
+      </w:r>
+      <w:proofErr w:type="spellEnd"/>
+      <w:r>
+        <w:rPr>
+          <w:color w:val="000000"/>
+          <w:sz w:val="28"/>
+          <w:szCs w:val="28"/>
+        </w:rPr>
+        <w:t xml:space="preserve">, </w:t>
+      </w:r>
+      <w:proofErr w:type="spellStart"/>
+      <w:r>
+        <w:rPr>
+          <w:color w:val="000000"/>
+          <w:sz w:val="28"/>
+          <w:szCs w:val="28"/>
+        </w:rPr>
+        <w:t>но</w:t>
+      </w:r>
+      <w:proofErr w:type="spellEnd"/>
+      <w:r>
+        <w:rPr>
+          <w:color w:val="000000"/>
+          <w:sz w:val="28"/>
+          <w:szCs w:val="28"/>
+        </w:rPr>
+        <w:t xml:space="preserve"> </w:t>
+      </w:r>
+      <w:proofErr w:type="spellStart"/>
+      <w:r>
+        <w:rPr>
+          <w:color w:val="000000"/>
+          <w:sz w:val="28"/>
+          <w:szCs w:val="28"/>
+        </w:rPr>
+        <w:t>не</w:t>
+      </w:r>
+      <w:proofErr w:type="spellEnd"/>
+      <w:r>
+        <w:rPr>
+          <w:color w:val="000000"/>
+          <w:sz w:val="28"/>
+          <w:szCs w:val="28"/>
+        </w:rPr>
+        <w:t xml:space="preserve"> </w:t>
+      </w:r>
+      <w:proofErr w:type="spellStart"/>
+      <w:r>
+        <w:rPr>
+          <w:color w:val="000000"/>
+          <w:sz w:val="28"/>
+          <w:szCs w:val="28"/>
+        </w:rPr>
+        <w:t>всички</w:t>
+      </w:r>
+      <w:proofErr w:type="spellEnd"/>
+      <w:r>
+        <w:rPr>
+          <w:color w:val="000000"/>
+          <w:sz w:val="28"/>
+          <w:szCs w:val="28"/>
+        </w:rPr>
+        <w:t xml:space="preserve"> </w:t>
+      </w:r>
+      <w:proofErr w:type="spellStart"/>
+      <w:r>
+        <w:rPr>
+          <w:color w:val="000000"/>
+          <w:sz w:val="28"/>
+          <w:szCs w:val="28"/>
+        </w:rPr>
+        <w:t>модели</w:t>
+      </w:r>
+      <w:proofErr w:type="spellEnd"/>
+      <w:r>
+        <w:rPr>
+          <w:color w:val="000000"/>
+          <w:sz w:val="28"/>
+          <w:szCs w:val="28"/>
+        </w:rPr>
+        <w:t xml:space="preserve"> </w:t>
+      </w:r>
+      <w:proofErr w:type="spellStart"/>
+      <w:r>
+        <w:rPr>
+          <w:color w:val="000000"/>
+          <w:sz w:val="28"/>
+          <w:szCs w:val="28"/>
+        </w:rPr>
+        <w:t>позволяват</w:t>
+      </w:r>
+      <w:proofErr w:type="spellEnd"/>
+      <w:r>
+        <w:rPr>
+          <w:color w:val="000000"/>
+          <w:sz w:val="28"/>
+          <w:szCs w:val="28"/>
+        </w:rPr>
+        <w:t xml:space="preserve">. </w:t>
+      </w:r>
+      <w:proofErr w:type="spellStart"/>
+      <w:r>
+        <w:rPr>
+          <w:color w:val="000000"/>
+          <w:sz w:val="28"/>
+          <w:szCs w:val="28"/>
+        </w:rPr>
+        <w:t>Всъщност</w:t>
+      </w:r>
+      <w:proofErr w:type="spellEnd"/>
+      <w:r>
+        <w:rPr>
+          <w:color w:val="000000"/>
+          <w:sz w:val="28"/>
+          <w:szCs w:val="28"/>
+        </w:rPr>
+        <w:t xml:space="preserve"> </w:t>
+      </w:r>
+      <w:proofErr w:type="spellStart"/>
+      <w:r>
+        <w:rPr>
+          <w:color w:val="000000"/>
+          <w:sz w:val="28"/>
+          <w:szCs w:val="28"/>
+        </w:rPr>
+        <w:t>тактовата</w:t>
+      </w:r>
+      <w:proofErr w:type="spellEnd"/>
+      <w:r>
+        <w:rPr>
+          <w:color w:val="000000"/>
+          <w:sz w:val="28"/>
+          <w:szCs w:val="28"/>
+        </w:rPr>
+        <w:t xml:space="preserve"> </w:t>
+      </w:r>
+      <w:proofErr w:type="spellStart"/>
+      <w:r>
+        <w:rPr>
+          <w:color w:val="000000"/>
+          <w:sz w:val="28"/>
+          <w:szCs w:val="28"/>
+        </w:rPr>
+        <w:t>честота</w:t>
+      </w:r>
+      <w:proofErr w:type="spellEnd"/>
+      <w:r>
+        <w:rPr>
+          <w:color w:val="000000"/>
+          <w:sz w:val="28"/>
+          <w:szCs w:val="28"/>
+        </w:rPr>
+        <w:t xml:space="preserve"> </w:t>
+      </w:r>
+      <w:proofErr w:type="spellStart"/>
+      <w:r>
+        <w:rPr>
+          <w:color w:val="000000"/>
+          <w:sz w:val="28"/>
+          <w:szCs w:val="28"/>
+        </w:rPr>
+        <w:t>може</w:t>
+      </w:r>
+      <w:proofErr w:type="spellEnd"/>
+      <w:r>
+        <w:rPr>
+          <w:color w:val="000000"/>
+          <w:sz w:val="28"/>
+          <w:szCs w:val="28"/>
+        </w:rPr>
+        <w:t xml:space="preserve"> </w:t>
+      </w:r>
+      <w:proofErr w:type="spellStart"/>
+      <w:r>
+        <w:rPr>
+          <w:color w:val="000000"/>
+          <w:sz w:val="28"/>
+          <w:szCs w:val="28"/>
+        </w:rPr>
+        <w:t>да</w:t>
+      </w:r>
+      <w:proofErr w:type="spellEnd"/>
+      <w:r>
+        <w:rPr>
+          <w:color w:val="000000"/>
+          <w:sz w:val="28"/>
+          <w:szCs w:val="28"/>
+        </w:rPr>
+        <w:t xml:space="preserve"> </w:t>
+      </w:r>
+      <w:proofErr w:type="spellStart"/>
+      <w:r>
+        <w:rPr>
+          <w:color w:val="000000"/>
+          <w:sz w:val="28"/>
+          <w:szCs w:val="28"/>
+        </w:rPr>
+        <w:t>се</w:t>
+      </w:r>
+      <w:proofErr w:type="spellEnd"/>
+      <w:r>
+        <w:rPr>
+          <w:color w:val="000000"/>
+          <w:sz w:val="28"/>
+          <w:szCs w:val="28"/>
+        </w:rPr>
+        <w:t xml:space="preserve"> </w:t>
+      </w:r>
+      <w:proofErr w:type="spellStart"/>
+      <w:r>
+        <w:rPr>
+          <w:color w:val="000000"/>
+          <w:sz w:val="28"/>
+          <w:szCs w:val="28"/>
+        </w:rPr>
+        <w:t>удвои</w:t>
+      </w:r>
+      <w:proofErr w:type="spellEnd"/>
+      <w:r>
+        <w:rPr>
+          <w:color w:val="000000"/>
+          <w:sz w:val="28"/>
+          <w:szCs w:val="28"/>
+        </w:rPr>
+        <w:t xml:space="preserve">. </w:t>
+      </w:r>
+      <w:proofErr w:type="spellStart"/>
+      <w:r>
+        <w:rPr>
+          <w:color w:val="000000"/>
+          <w:sz w:val="28"/>
+          <w:szCs w:val="28"/>
+        </w:rPr>
+        <w:t>Между</w:t>
+      </w:r>
+      <w:proofErr w:type="spellEnd"/>
+      <w:r>
+        <w:rPr>
+          <w:color w:val="000000"/>
+          <w:sz w:val="28"/>
+          <w:szCs w:val="28"/>
+        </w:rPr>
+        <w:t xml:space="preserve"> </w:t>
+      </w:r>
+      <w:proofErr w:type="spellStart"/>
+      <w:r>
+        <w:rPr>
+          <w:color w:val="000000"/>
+          <w:sz w:val="28"/>
+          <w:szCs w:val="28"/>
+        </w:rPr>
+        <w:t>другото</w:t>
+      </w:r>
+      <w:proofErr w:type="spellEnd"/>
+      <w:r>
+        <w:rPr>
+          <w:color w:val="000000"/>
+          <w:sz w:val="28"/>
+          <w:szCs w:val="28"/>
+        </w:rPr>
+        <w:t xml:space="preserve">, 32-битов RISC </w:t>
+      </w:r>
+      <w:proofErr w:type="spellStart"/>
+      <w:r>
+        <w:rPr>
+          <w:color w:val="000000"/>
+          <w:sz w:val="28"/>
+          <w:szCs w:val="28"/>
+        </w:rPr>
+        <w:t>тип</w:t>
+      </w:r>
+      <w:proofErr w:type="spellEnd"/>
+      <w:r>
+        <w:rPr>
+          <w:color w:val="000000"/>
+          <w:sz w:val="28"/>
+          <w:szCs w:val="28"/>
+        </w:rPr>
+        <w:t xml:space="preserve"> </w:t>
+      </w:r>
+      <w:proofErr w:type="spellStart"/>
+      <w:r>
+        <w:rPr>
+          <w:color w:val="000000"/>
+          <w:sz w:val="28"/>
+          <w:szCs w:val="28"/>
+        </w:rPr>
+        <w:t>процесор</w:t>
+      </w:r>
+      <w:proofErr w:type="spellEnd"/>
+      <w:r>
+        <w:rPr>
+          <w:color w:val="000000"/>
+          <w:sz w:val="28"/>
+          <w:szCs w:val="28"/>
+        </w:rPr>
+        <w:t xml:space="preserve">. </w:t>
+      </w:r>
+      <w:proofErr w:type="spellStart"/>
+      <w:r>
+        <w:rPr>
+          <w:color w:val="000000"/>
+          <w:sz w:val="28"/>
+          <w:szCs w:val="28"/>
+        </w:rPr>
+        <w:t>Също</w:t>
+      </w:r>
+      <w:proofErr w:type="spellEnd"/>
+      <w:r>
+        <w:rPr>
+          <w:color w:val="000000"/>
+          <w:sz w:val="28"/>
+          <w:szCs w:val="28"/>
+        </w:rPr>
+        <w:t xml:space="preserve"> </w:t>
+      </w:r>
+      <w:proofErr w:type="spellStart"/>
+      <w:r>
+        <w:rPr>
+          <w:color w:val="000000"/>
+          <w:sz w:val="28"/>
+          <w:szCs w:val="28"/>
+        </w:rPr>
+        <w:t>така</w:t>
+      </w:r>
+      <w:proofErr w:type="spellEnd"/>
+      <w:r>
+        <w:rPr>
+          <w:color w:val="000000"/>
+          <w:sz w:val="28"/>
+          <w:szCs w:val="28"/>
+        </w:rPr>
+        <w:t xml:space="preserve"> в </w:t>
+      </w:r>
+      <w:proofErr w:type="spellStart"/>
+      <w:r>
+        <w:rPr>
+          <w:color w:val="000000"/>
+          <w:sz w:val="28"/>
+          <w:szCs w:val="28"/>
+        </w:rPr>
+        <w:t>модула</w:t>
+      </w:r>
+      <w:proofErr w:type="spellEnd"/>
+      <w:r>
+        <w:rPr>
+          <w:color w:val="000000"/>
+          <w:sz w:val="28"/>
+          <w:szCs w:val="28"/>
+        </w:rPr>
+        <w:t xml:space="preserve"> е </w:t>
+      </w:r>
+      <w:proofErr w:type="spellStart"/>
+      <w:r>
+        <w:rPr>
+          <w:color w:val="000000"/>
+          <w:sz w:val="28"/>
+          <w:szCs w:val="28"/>
+        </w:rPr>
+        <w:t>включен</w:t>
+      </w:r>
+      <w:proofErr w:type="spellEnd"/>
+      <w:r>
+        <w:rPr>
+          <w:color w:val="000000"/>
+          <w:sz w:val="28"/>
+          <w:szCs w:val="28"/>
+        </w:rPr>
+        <w:t xml:space="preserve"> 10-битов ADC </w:t>
+      </w:r>
+      <w:proofErr w:type="spellStart"/>
+      <w:r>
+        <w:rPr>
+          <w:color w:val="000000"/>
+          <w:sz w:val="28"/>
+          <w:szCs w:val="28"/>
+        </w:rPr>
+        <w:t>конвертор</w:t>
+      </w:r>
+      <w:proofErr w:type="spellEnd"/>
+      <w:r>
+        <w:rPr>
+          <w:color w:val="000000"/>
+          <w:sz w:val="28"/>
+          <w:szCs w:val="28"/>
+        </w:rPr>
+        <w:t xml:space="preserve"> </w:t>
+      </w:r>
+      <w:proofErr w:type="spellStart"/>
+      <w:r>
+        <w:rPr>
+          <w:color w:val="000000"/>
+          <w:sz w:val="28"/>
+          <w:szCs w:val="28"/>
+        </w:rPr>
+        <w:t>за</w:t>
+      </w:r>
+      <w:proofErr w:type="spellEnd"/>
+      <w:r>
+        <w:rPr>
+          <w:color w:val="000000"/>
+          <w:sz w:val="28"/>
+          <w:szCs w:val="28"/>
+        </w:rPr>
+        <w:t xml:space="preserve"> </w:t>
+      </w:r>
+      <w:proofErr w:type="spellStart"/>
+      <w:r>
+        <w:rPr>
+          <w:color w:val="000000"/>
+          <w:sz w:val="28"/>
+          <w:szCs w:val="28"/>
+        </w:rPr>
+        <w:t>сигналите</w:t>
+      </w:r>
+      <w:proofErr w:type="spellEnd"/>
+      <w:r>
+        <w:rPr>
+          <w:color w:val="000000"/>
+          <w:sz w:val="28"/>
+          <w:szCs w:val="28"/>
+        </w:rPr>
+        <w:t>.</w:t>
+      </w:r>
+    </w:p>
+    <w:p>
+      <w:pPr>
+        <w:pStyle w:val="gt-block"/>
+        <w:spacing w:before="0" w:after="0"/>
+        <w:textAlignment w:val="baseline"/>
+        <w:rPr>
+          <w:color w:val="000000"/>
+          <w:sz w:val="28"/>
+          <w:szCs w:val="28"/>
+        </w:rPr>
+      </w:pPr>
+      <w:proofErr w:type="spellStart"/>
+      <w:r>
+        <w:rPr>
+          <w:color w:val="000000"/>
+          <w:sz w:val="28"/>
+          <w:szCs w:val="28"/>
+        </w:rPr>
+        <w:t>Като</w:t>
+      </w:r>
+      <w:proofErr w:type="spellEnd"/>
+      <w:r>
+        <w:rPr>
+          <w:color w:val="000000"/>
+          <w:sz w:val="28"/>
+          <w:szCs w:val="28"/>
+        </w:rPr>
+        <w:t xml:space="preserve"> </w:t>
+      </w:r>
+      <w:proofErr w:type="spellStart"/>
+      <w:r>
+        <w:rPr>
+          <w:color w:val="000000"/>
+          <w:sz w:val="28"/>
+          <w:szCs w:val="28"/>
+        </w:rPr>
+        <w:t>допълнение</w:t>
+      </w:r>
+      <w:proofErr w:type="spellEnd"/>
+      <w:r>
+        <w:rPr>
+          <w:color w:val="000000"/>
+          <w:sz w:val="28"/>
+          <w:szCs w:val="28"/>
+        </w:rPr>
+        <w:t xml:space="preserve">, </w:t>
+      </w:r>
+      <w:proofErr w:type="spellStart"/>
+      <w:r>
+        <w:rPr>
+          <w:color w:val="000000"/>
+          <w:sz w:val="28"/>
+          <w:szCs w:val="28"/>
+        </w:rPr>
+        <w:t>той</w:t>
+      </w:r>
+      <w:proofErr w:type="spellEnd"/>
+      <w:r>
+        <w:rPr>
+          <w:color w:val="000000"/>
+          <w:sz w:val="28"/>
+          <w:szCs w:val="28"/>
+        </w:rPr>
+        <w:t xml:space="preserve"> </w:t>
+      </w:r>
+      <w:proofErr w:type="spellStart"/>
+      <w:r>
+        <w:rPr>
+          <w:color w:val="000000"/>
+          <w:sz w:val="28"/>
+          <w:szCs w:val="28"/>
+        </w:rPr>
+        <w:t>включва</w:t>
+      </w:r>
+      <w:proofErr w:type="spellEnd"/>
+      <w:r>
+        <w:rPr>
+          <w:color w:val="000000"/>
+          <w:sz w:val="28"/>
+          <w:szCs w:val="28"/>
+        </w:rPr>
+        <w:t xml:space="preserve"> </w:t>
+      </w:r>
+      <w:proofErr w:type="spellStart"/>
+      <w:r>
+        <w:rPr>
+          <w:color w:val="000000"/>
+          <w:sz w:val="28"/>
+          <w:szCs w:val="28"/>
+        </w:rPr>
+        <w:t>външен</w:t>
+      </w:r>
+      <w:proofErr w:type="spellEnd"/>
+      <w:r>
+        <w:rPr>
+          <w:color w:val="000000"/>
+          <w:sz w:val="28"/>
+          <w:szCs w:val="28"/>
+        </w:rPr>
+        <w:t xml:space="preserve"> </w:t>
+      </w:r>
+      <w:proofErr w:type="spellStart"/>
+      <w:r>
+        <w:rPr>
+          <w:color w:val="000000"/>
+          <w:sz w:val="28"/>
+          <w:szCs w:val="28"/>
+        </w:rPr>
+        <w:t>чип</w:t>
+      </w:r>
+      <w:proofErr w:type="spellEnd"/>
+      <w:r>
+        <w:rPr>
+          <w:color w:val="000000"/>
+          <w:sz w:val="28"/>
+          <w:szCs w:val="28"/>
+        </w:rPr>
+        <w:t xml:space="preserve"> QSPI </w:t>
+      </w:r>
+      <w:proofErr w:type="spellStart"/>
+      <w:r>
+        <w:rPr>
+          <w:color w:val="000000"/>
+          <w:sz w:val="28"/>
+          <w:szCs w:val="28"/>
+        </w:rPr>
+        <w:t>флаш</w:t>
+      </w:r>
+      <w:proofErr w:type="spellEnd"/>
+      <w:r>
+        <w:rPr>
+          <w:color w:val="000000"/>
+          <w:sz w:val="28"/>
+          <w:szCs w:val="28"/>
+        </w:rPr>
+        <w:t xml:space="preserve"> </w:t>
+      </w:r>
+      <w:proofErr w:type="spellStart"/>
+      <w:r>
+        <w:rPr>
+          <w:color w:val="000000"/>
+          <w:sz w:val="28"/>
+          <w:szCs w:val="28"/>
+        </w:rPr>
+        <w:t>памет</w:t>
+      </w:r>
+      <w:proofErr w:type="spellEnd"/>
+      <w:r>
+        <w:rPr>
+          <w:color w:val="000000"/>
+          <w:sz w:val="28"/>
+          <w:szCs w:val="28"/>
+        </w:rPr>
+        <w:t xml:space="preserve"> </w:t>
+      </w:r>
+      <w:proofErr w:type="spellStart"/>
+      <w:r>
+        <w:rPr>
+          <w:color w:val="000000"/>
+          <w:sz w:val="28"/>
+          <w:szCs w:val="28"/>
+        </w:rPr>
+        <w:t>от</w:t>
+      </w:r>
+      <w:proofErr w:type="spellEnd"/>
+      <w:r>
+        <w:rPr>
+          <w:color w:val="000000"/>
+          <w:sz w:val="28"/>
+          <w:szCs w:val="28"/>
+        </w:rPr>
+        <w:t xml:space="preserve"> 512 KB </w:t>
+      </w:r>
+      <w:proofErr w:type="spellStart"/>
+      <w:r>
+        <w:rPr>
+          <w:color w:val="000000"/>
+          <w:sz w:val="28"/>
+          <w:szCs w:val="28"/>
+        </w:rPr>
+        <w:t>до</w:t>
+      </w:r>
+      <w:proofErr w:type="spellEnd"/>
+      <w:r>
+        <w:rPr>
+          <w:color w:val="000000"/>
+          <w:sz w:val="28"/>
+          <w:szCs w:val="28"/>
+        </w:rPr>
+        <w:t xml:space="preserve"> 4 MB в </w:t>
+      </w:r>
+      <w:proofErr w:type="spellStart"/>
+      <w:r>
+        <w:rPr>
+          <w:color w:val="000000"/>
+          <w:sz w:val="28"/>
+          <w:szCs w:val="28"/>
+        </w:rPr>
+        <w:t>зависимост</w:t>
+      </w:r>
+      <w:proofErr w:type="spellEnd"/>
+      <w:r>
+        <w:rPr>
+          <w:color w:val="000000"/>
+          <w:sz w:val="28"/>
+          <w:szCs w:val="28"/>
+        </w:rPr>
+        <w:t xml:space="preserve"> </w:t>
+      </w:r>
+      <w:proofErr w:type="spellStart"/>
+      <w:r>
+        <w:rPr>
+          <w:color w:val="000000"/>
+          <w:sz w:val="28"/>
+          <w:szCs w:val="28"/>
+        </w:rPr>
+        <w:t>от</w:t>
+      </w:r>
+      <w:proofErr w:type="spellEnd"/>
+      <w:r>
+        <w:rPr>
+          <w:color w:val="000000"/>
+          <w:sz w:val="28"/>
+          <w:szCs w:val="28"/>
+        </w:rPr>
+        <w:t xml:space="preserve"> </w:t>
+      </w:r>
+      <w:proofErr w:type="spellStart"/>
+      <w:r>
+        <w:rPr>
+          <w:color w:val="000000"/>
+          <w:sz w:val="28"/>
+          <w:szCs w:val="28"/>
+        </w:rPr>
+        <w:t>модула</w:t>
+      </w:r>
+      <w:proofErr w:type="spellEnd"/>
+      <w:r>
+        <w:rPr>
+          <w:color w:val="000000"/>
+          <w:sz w:val="28"/>
+          <w:szCs w:val="28"/>
+        </w:rPr>
+        <w:t xml:space="preserve">, </w:t>
+      </w:r>
+      <w:proofErr w:type="spellStart"/>
+      <w:r>
+        <w:rPr>
+          <w:color w:val="000000"/>
+          <w:sz w:val="28"/>
+          <w:szCs w:val="28"/>
+        </w:rPr>
+        <w:t>понякога</w:t>
+      </w:r>
+      <w:proofErr w:type="spellEnd"/>
+      <w:r>
+        <w:rPr>
+          <w:color w:val="000000"/>
+          <w:sz w:val="28"/>
+          <w:szCs w:val="28"/>
+        </w:rPr>
+        <w:t xml:space="preserve"> </w:t>
+      </w:r>
+      <w:proofErr w:type="spellStart"/>
+      <w:r>
+        <w:rPr>
+          <w:color w:val="000000"/>
+          <w:sz w:val="28"/>
+          <w:szCs w:val="28"/>
+        </w:rPr>
+        <w:t>дори</w:t>
+      </w:r>
+      <w:proofErr w:type="spellEnd"/>
+      <w:r>
+        <w:rPr>
+          <w:color w:val="000000"/>
+          <w:sz w:val="28"/>
+          <w:szCs w:val="28"/>
+        </w:rPr>
+        <w:t xml:space="preserve"> </w:t>
+      </w:r>
+      <w:proofErr w:type="spellStart"/>
+      <w:r>
+        <w:rPr>
+          <w:color w:val="000000"/>
+          <w:sz w:val="28"/>
+          <w:szCs w:val="28"/>
+        </w:rPr>
+        <w:t>може</w:t>
+      </w:r>
+      <w:proofErr w:type="spellEnd"/>
+      <w:r>
+        <w:rPr>
+          <w:color w:val="000000"/>
+          <w:sz w:val="28"/>
+          <w:szCs w:val="28"/>
+        </w:rPr>
+        <w:t xml:space="preserve"> </w:t>
+      </w:r>
+      <w:proofErr w:type="spellStart"/>
+      <w:r>
+        <w:rPr>
+          <w:color w:val="000000"/>
+          <w:sz w:val="28"/>
+          <w:szCs w:val="28"/>
+        </w:rPr>
+        <w:t>да</w:t>
+      </w:r>
+      <w:proofErr w:type="spellEnd"/>
+      <w:r>
+        <w:rPr>
+          <w:color w:val="000000"/>
+          <w:sz w:val="28"/>
+          <w:szCs w:val="28"/>
+        </w:rPr>
+        <w:t xml:space="preserve"> </w:t>
+      </w:r>
+      <w:proofErr w:type="spellStart"/>
+      <w:r>
+        <w:rPr>
+          <w:color w:val="000000"/>
+          <w:sz w:val="28"/>
+          <w:szCs w:val="28"/>
+        </w:rPr>
+        <w:t>достигне</w:t>
+      </w:r>
+      <w:proofErr w:type="spellEnd"/>
+      <w:r>
+        <w:rPr>
+          <w:color w:val="000000"/>
+          <w:sz w:val="28"/>
+          <w:szCs w:val="28"/>
+        </w:rPr>
+        <w:t xml:space="preserve"> 16 MB. </w:t>
+      </w:r>
+      <w:proofErr w:type="spellStart"/>
+      <w:r>
+        <w:rPr>
+          <w:color w:val="000000"/>
+          <w:sz w:val="28"/>
+          <w:szCs w:val="28"/>
+        </w:rPr>
+        <w:t>Относно</w:t>
+      </w:r>
+      <w:proofErr w:type="spellEnd"/>
+      <w:r>
+        <w:rPr>
+          <w:color w:val="000000"/>
+          <w:sz w:val="28"/>
+          <w:szCs w:val="28"/>
+        </w:rPr>
+        <w:t> </w:t>
+      </w:r>
+      <w:proofErr w:type="spellStart"/>
+      <w:r>
+        <w:rPr>
+          <w:rStyle w:val="Strong"/>
+          <w:color w:val="000000"/>
+          <w:sz w:val="28"/>
+          <w:szCs w:val="28"/>
+          <w:bdr w:val="none" w:sz="0" w:space="0" w:color="auto" w:frame="1"/>
+        </w:rPr>
+        <w:t>Възможности</w:t>
+      </w:r>
+      <w:proofErr w:type="spellEnd"/>
+      <w:r>
+        <w:rPr>
+          <w:rStyle w:val="Strong"/>
+          <w:color w:val="000000"/>
+          <w:sz w:val="28"/>
+          <w:szCs w:val="28"/>
+          <w:bdr w:val="none" w:sz="0" w:space="0" w:color="auto" w:frame="1"/>
+        </w:rPr>
+        <w:t xml:space="preserve"> </w:t>
+      </w:r>
+      <w:proofErr w:type="spellStart"/>
+      <w:r>
+        <w:rPr>
+          <w:rStyle w:val="Strong"/>
+          <w:color w:val="000000"/>
+          <w:sz w:val="28"/>
+          <w:szCs w:val="28"/>
+          <w:bdr w:val="none" w:sz="0" w:space="0" w:color="auto" w:frame="1"/>
+        </w:rPr>
+        <w:t>за</w:t>
+      </w:r>
+      <w:proofErr w:type="spellEnd"/>
+      <w:r>
+        <w:rPr>
+          <w:rStyle w:val="Strong"/>
+          <w:color w:val="000000"/>
+          <w:sz w:val="28"/>
+          <w:szCs w:val="28"/>
+          <w:bdr w:val="none" w:sz="0" w:space="0" w:color="auto" w:frame="1"/>
+        </w:rPr>
+        <w:t xml:space="preserve"> </w:t>
+      </w:r>
+      <w:proofErr w:type="spellStart"/>
+      <w:r>
+        <w:rPr>
+          <w:rStyle w:val="Strong"/>
+          <w:color w:val="000000"/>
+          <w:sz w:val="28"/>
+          <w:szCs w:val="28"/>
+          <w:bdr w:val="none" w:sz="0" w:space="0" w:color="auto" w:frame="1"/>
+        </w:rPr>
+        <w:t>WiFi</w:t>
+      </w:r>
+      <w:proofErr w:type="spellEnd"/>
+      <w:r>
+        <w:rPr>
+          <w:rStyle w:val="Strong"/>
+          <w:color w:val="000000"/>
+          <w:sz w:val="28"/>
+          <w:szCs w:val="28"/>
+          <w:bdr w:val="none" w:sz="0" w:space="0" w:color="auto" w:frame="1"/>
+        </w:rPr>
+        <w:t xml:space="preserve"> </w:t>
+      </w:r>
+      <w:proofErr w:type="spellStart"/>
+      <w:r>
+        <w:rPr>
+          <w:rStyle w:val="Strong"/>
+          <w:color w:val="000000"/>
+          <w:sz w:val="28"/>
+          <w:szCs w:val="28"/>
+          <w:bdr w:val="none" w:sz="0" w:space="0" w:color="auto" w:frame="1"/>
+        </w:rPr>
+        <w:t>свързаност</w:t>
+      </w:r>
+      <w:proofErr w:type="spellEnd"/>
+      <w:r>
+        <w:rPr>
+          <w:color w:val="000000"/>
+          <w:sz w:val="28"/>
+          <w:szCs w:val="28"/>
+        </w:rPr>
+        <w:t xml:space="preserve">, </w:t>
+      </w:r>
+      <w:proofErr w:type="spellStart"/>
+      <w:r>
+        <w:rPr>
+          <w:color w:val="000000"/>
+          <w:sz w:val="28"/>
+          <w:szCs w:val="28"/>
+        </w:rPr>
+        <w:t>той</w:t>
+      </w:r>
+      <w:proofErr w:type="spellEnd"/>
+      <w:r>
+        <w:rPr>
+          <w:color w:val="000000"/>
+          <w:sz w:val="28"/>
+          <w:szCs w:val="28"/>
+        </w:rPr>
+        <w:t xml:space="preserve"> е </w:t>
+      </w:r>
+      <w:proofErr w:type="spellStart"/>
+      <w:r>
+        <w:rPr>
+          <w:color w:val="000000"/>
+          <w:sz w:val="28"/>
+          <w:szCs w:val="28"/>
+        </w:rPr>
+        <w:t>съвместим</w:t>
+      </w:r>
+      <w:proofErr w:type="spellEnd"/>
+      <w:r>
+        <w:rPr>
+          <w:color w:val="000000"/>
+          <w:sz w:val="28"/>
+          <w:szCs w:val="28"/>
+        </w:rPr>
+        <w:t xml:space="preserve"> </w:t>
+      </w:r>
+      <w:proofErr w:type="spellStart"/>
+      <w:r>
+        <w:rPr>
+          <w:color w:val="000000"/>
+          <w:sz w:val="28"/>
+          <w:szCs w:val="28"/>
+        </w:rPr>
+        <w:t>със</w:t>
+      </w:r>
+      <w:proofErr w:type="spellEnd"/>
+      <w:r>
+        <w:rPr>
+          <w:color w:val="000000"/>
+          <w:sz w:val="28"/>
+          <w:szCs w:val="28"/>
+        </w:rPr>
+        <w:t xml:space="preserve"> </w:t>
+      </w:r>
+      <w:proofErr w:type="spellStart"/>
+      <w:r>
+        <w:rPr>
+          <w:color w:val="000000"/>
+          <w:sz w:val="28"/>
+          <w:szCs w:val="28"/>
+        </w:rPr>
+        <w:t>стандарта</w:t>
+      </w:r>
+      <w:proofErr w:type="spellEnd"/>
+      <w:r>
+        <w:rPr>
+          <w:color w:val="000000"/>
+          <w:sz w:val="28"/>
+          <w:szCs w:val="28"/>
+        </w:rPr>
+        <w:t xml:space="preserve"> IEEE 802.11 b / g / n, в </w:t>
+      </w:r>
+      <w:proofErr w:type="spellStart"/>
+      <w:r>
+        <w:rPr>
+          <w:color w:val="000000"/>
+          <w:sz w:val="28"/>
+          <w:szCs w:val="28"/>
+        </w:rPr>
+        <w:t>допълнение</w:t>
+      </w:r>
+      <w:proofErr w:type="spellEnd"/>
+      <w:r>
+        <w:rPr>
+          <w:color w:val="000000"/>
+          <w:sz w:val="28"/>
+          <w:szCs w:val="28"/>
+        </w:rPr>
+        <w:t xml:space="preserve"> </w:t>
+      </w:r>
+      <w:proofErr w:type="spellStart"/>
+      <w:r>
+        <w:rPr>
+          <w:color w:val="000000"/>
+          <w:sz w:val="28"/>
+          <w:szCs w:val="28"/>
+        </w:rPr>
+        <w:t>към</w:t>
+      </w:r>
+      <w:proofErr w:type="spellEnd"/>
+      <w:r>
+        <w:rPr>
+          <w:color w:val="000000"/>
+          <w:sz w:val="28"/>
+          <w:szCs w:val="28"/>
+        </w:rPr>
+        <w:t xml:space="preserve"> </w:t>
+      </w:r>
+      <w:proofErr w:type="spellStart"/>
+      <w:r>
+        <w:rPr>
+          <w:color w:val="000000"/>
+          <w:sz w:val="28"/>
+          <w:szCs w:val="28"/>
+        </w:rPr>
+        <w:t>поддържането</w:t>
+      </w:r>
+      <w:proofErr w:type="spellEnd"/>
+      <w:r>
+        <w:rPr>
+          <w:color w:val="000000"/>
+          <w:sz w:val="28"/>
+          <w:szCs w:val="28"/>
+        </w:rPr>
+        <w:t xml:space="preserve"> </w:t>
+      </w:r>
+      <w:proofErr w:type="spellStart"/>
+      <w:r>
+        <w:rPr>
+          <w:color w:val="000000"/>
+          <w:sz w:val="28"/>
+          <w:szCs w:val="28"/>
+        </w:rPr>
+        <w:t>на</w:t>
+      </w:r>
+      <w:proofErr w:type="spellEnd"/>
+      <w:r>
+        <w:rPr>
+          <w:color w:val="000000"/>
+          <w:sz w:val="28"/>
+          <w:szCs w:val="28"/>
+        </w:rPr>
+        <w:t xml:space="preserve"> </w:t>
+      </w:r>
+      <w:proofErr w:type="spellStart"/>
+      <w:r>
+        <w:rPr>
+          <w:color w:val="000000"/>
+          <w:sz w:val="28"/>
+          <w:szCs w:val="28"/>
+        </w:rPr>
+        <w:t>защитата</w:t>
+      </w:r>
+      <w:proofErr w:type="spellEnd"/>
+      <w:r>
+        <w:rPr>
+          <w:color w:val="000000"/>
+          <w:sz w:val="28"/>
+          <w:szCs w:val="28"/>
+        </w:rPr>
+        <w:t xml:space="preserve"> WEP, WPA и WPA2.</w:t>
+      </w:r>
+    </w:p>
+    <w:p>
+      <w:pPr>
+        <w:tabs>
+          <w:tab w:val="left" w:pos="1740"/>
+        </w:tabs>
+        <w:rPr>
+          <w:rFonts w:ascii="Times New Roman" w:hAnsi="Times New Roman" w:cs="Times New Roman"/>
+          <w:sz w:val="44"/>
+          <w:szCs w:val="44"/>
+          <w:lang w:val="en-US"/>
+        </w:rPr>
+      </w:pPr>
+    </w:p>
+    <w:p>
+      <w:pPr>
+        <w:tabs>
+          <w:tab w:val="left" w:pos="1740"/>
+        </w:tabs>
+        <w:rPr>
+          <w:rFonts w:ascii="Times New Roman" w:hAnsi="Times New Roman" w:cs="Times New Roman"/>
+          <w:sz w:val="44"/>
+          <w:szCs w:val="44"/>
+          <w:lang w:val="en-US"/>
+        </w:rPr>
+      </w:pPr>
+      <w:r>
+        <w:rPr>
+          <w:rFonts w:ascii="Times New Roman" w:hAnsi="Times New Roman" w:cs="Times New Roman"/>
+          <w:sz w:val="44"/>
+          <w:szCs w:val="44"/>
+          <w:lang w:val="en-US"/>
+        </w:rPr>
+        <w:tab/>
+      </w:r>
     </w:p>
     <w:sectPr>
       <w:pgSz w:w="11906" w:h="16838" w:code="9"/>
@@ -1650,7 +10038,7 @@
 </file>
 
 <file path=word/numbering.xml><?xml version="1.0" encoding="utf-8"?>
-<w:numbering xmlns:wpc="http://schemas.microsoft.com/office/word/2010/wordprocessingCanvas" xmlns:cx="http://schemas.microsoft.com/office/drawing/2014/chartex" xmlns:cx1="http://schemas.microsoft.com/office/drawing/2015/9/8/chartex" xmlns:cx2="http://schemas.microsoft.com/office/drawing/2015/10/21/chartex" xmlns:cx3="http://schemas.microsoft.com/office/drawing/2016/5/9/chartex" xmlns:cx4="http://schemas.microsoft.com/office/drawing/2016/5/10/chartex" xmlns:cx5="http://schemas.microsoft.com/office/drawing/2016/5/11/chartex" xmlns:cx6="http://schemas.microsoft.com/office/drawing/2016/5/12/chartex" xmlns:cx7="http://schemas.microsoft.com/office/drawing/2016/5/13/chartex" xmlns:cx8="http://schemas.microsoft.com/office/drawing/2016/5/14/chartex" xmlns:mc="http://schemas.openxmlformats.org/markup-compatibility/2006" xmlns:aink="http://schemas.microsoft.com/office/drawing/2016/ink" xmlns:am3d="http://schemas.microsoft.com/office/drawing/2017/model3d" xmlns:o="urn:schemas-microsoft-com:office:office" xmlns:r="http://schemas.openxmlformats.org/officeDocument/2006/relationships" xmlns:m="http://schemas.openxmlformats.org/officeDocument/2006/math" xmlns:v="urn:schemas-microsoft-com:vml" xmlns:wp14="http://schemas.microsoft.com/office/word/2010/wordprocessingDrawing" xmlns:wp="http://schemas.openxmlformats.org/drawingml/2006/wordprocessingDrawing" xmlns:w10="urn:schemas-microsoft-com:office:word" xmlns:w="http://schemas.openxmlformats.org/wordprocessingml/2006/main" xmlns:w14="http://schemas.microsoft.com/office/word/2010/wordml" xmlns:w15="http://schemas.microsoft.com/office/word/2012/wordml" xmlns:w16cex="http://schemas.microsoft.com/office/word/2018/wordml/cex" xmlns:w16cid="http://schemas.microsoft.com/office/word/2016/wordml/cid" xmlns:w16="http://schemas.microsoft.com/office/word/2018/wordml" xmlns:w16sdtdh="http://schemas.microsoft.com/office/word/2020/wordml/sdtdatahash" xmlns:w16se="http://schemas.microsoft.com/office/word/2015/wordml/symex" xmlns:wpg="http://schemas.microsoft.com/office/word/2010/wordprocessingGroup" xmlns:wpi="http://schemas.microsoft.com/office/word/2010/wordprocessingInk" xmlns:wne="http://schemas.microsoft.com/office/word/2006/wordml" xmlns:wps="http://schemas.microsoft.com/office/word/2010/wordprocessingShape" mc:Ignorable="w14 w15 w16se w16cid w16 w16cex w16sdtdh wp14">
+<w:numbering xmlns:wpc="http://schemas.microsoft.com/office/word/2010/wordprocessingCanvas" xmlns:cx="http://schemas.microsoft.com/office/drawing/2014/chartex" xmlns:cx1="http://schemas.microsoft.com/office/drawing/2015/9/8/chartex" xmlns:cx2="http://schemas.microsoft.com/office/drawing/2015/10/21/chartex" xmlns:cx3="http://schemas.microsoft.com/office/drawing/2016/5/9/chartex" xmlns:cx4="http://schemas.microsoft.com/office/drawing/2016/5/10/chartex" xmlns:cx5="http://schemas.microsoft.com/office/drawing/2016/5/11/chartex" xmlns:cx6="http://schemas.microsoft.com/office/drawing/2016/5/12/chartex" xmlns:cx7="http://schemas.microsoft.com/office/drawing/2016/5/13/chartex" xmlns:cx8="http://schemas.microsoft.com/office/drawing/2016/5/14/chartex" xmlns:mc="http://schemas.openxmlformats.org/markup-compatibility/2006" xmlns:aink="http://schemas.microsoft.com/office/drawing/2016/ink" xmlns:am3d="http://schemas.microsoft.com/office/drawing/2017/model3d" xmlns:o="urn:schemas-microsoft-com:office:office" xmlns:oel="http://schemas.microsoft.com/office/2019/extlst" xmlns:r="http://schemas.openxmlformats.org/officeDocument/2006/relationships" xmlns:m="http://schemas.openxmlformats.org/officeDocument/2006/math" xmlns:v="urn:schemas-microsoft-com:vml" xmlns:wp14="http://schemas.microsoft.com/office/word/2010/wordprocessingDrawing" xmlns:wp="http://schemas.openxmlformats.org/drawingml/2006/wordprocessingDrawing" xmlns:w10="urn:schemas-microsoft-com:office:word" xmlns:w="http://schemas.openxmlformats.org/wordprocessingml/2006/main" xmlns:w14="http://schemas.microsoft.com/office/word/2010/wordml" xmlns:w15="http://schemas.microsoft.com/office/word/2012/wordml" xmlns:w16cex="http://schemas.microsoft.com/office/word/2018/wordml/cex" xmlns:w16cid="http://schemas.microsoft.com/office/word/2016/wordml/cid" xmlns:w16="http://schemas.microsoft.com/office/word/2018/wordml" xmlns:w16sdtdh="http://schemas.microsoft.com/office/word/2020/wordml/sdtdatahash" xmlns:w16se="http://schemas.microsoft.com/office/word/2015/wordml/symex" xmlns:wpg="http://schemas.microsoft.com/office/word/2010/wordprocessingGroup" xmlns:wpi="http://schemas.microsoft.com/office/word/2010/wordprocessingInk" xmlns:wne="http://schemas.microsoft.com/office/word/2006/wordml" xmlns:wps="http://schemas.microsoft.com/office/word/2010/wordprocessingShape" mc:Ignorable="w14 w15 w16se w16cid w16 w16cex w16sdtdh wp14">
   <w:abstractNum w:abstractNumId="0" w15:restartNumberingAfterBreak="0">
     <w:nsid w:val="0ADD60A6"/>
     <w:multiLevelType w:val="multilevel"/>
@@ -1801,9 +10189,9 @@
     </w:lvl>
   </w:abstractNum>
   <w:abstractNum w:abstractNumId="1" w15:restartNumberingAfterBreak="0">
-    <w:nsid w:val="695B24C7"/>
+    <w:nsid w:val="5E123288"/>
     <w:multiLevelType w:val="multilevel"/>
-    <w:tmpl w:val="3332668E"/>
+    <w:tmpl w:val="7248B564"/>
     <w:lvl w:ilvl="0">
       <w:start w:val="1"/>
       <w:numFmt w:val="bullet"/>
@@ -1949,11 +10337,163 @@
       </w:rPr>
     </w:lvl>
   </w:abstractNum>
-  <w:num w:numId="1">
+  <w:abstractNum w:abstractNumId="2" w15:restartNumberingAfterBreak="0">
+    <w:nsid w:val="695B24C7"/>
+    <w:multiLevelType w:val="multilevel"/>
+    <w:tmpl w:val="3332668E"/>
+    <w:lvl w:ilvl="0">
+      <w:start w:val="1"/>
+      <w:numFmt w:val="bullet"/>
+      <w:lvlText w:val=""/>
+      <w:lvlJc w:val="left"/>
+      <w:pPr>
+        <w:tabs>
+          <w:tab w:val="num" w:pos="720"/>
+        </w:tabs>
+        <w:ind w:left="720" w:hanging="360"/>
+      </w:pPr>
+      <w:rPr>
+        <w:rFonts w:ascii="Symbol" w:hAnsi="Symbol" w:hint="default"/>
+        <w:sz w:val="20"/>
+      </w:rPr>
+    </w:lvl>
+    <w:lvl w:ilvl="1" w:tentative="1">
+      <w:start w:val="1"/>
+      <w:numFmt w:val="bullet"/>
+      <w:lvlText w:val="o"/>
+      <w:lvlJc w:val="left"/>
+      <w:pPr>
+        <w:tabs>
+          <w:tab w:val="num" w:pos="1440"/>
+        </w:tabs>
+        <w:ind w:left="1440" w:hanging="360"/>
+      </w:pPr>
+      <w:rPr>
+        <w:rFonts w:ascii="Courier New" w:hAnsi="Courier New" w:hint="default"/>
+        <w:sz w:val="20"/>
+      </w:rPr>
+    </w:lvl>
+    <w:lvl w:ilvl="2" w:tentative="1">
+      <w:start w:val="1"/>
+      <w:numFmt w:val="bullet"/>
+      <w:lvlText w:val=""/>
+      <w:lvlJc w:val="left"/>
+      <w:pPr>
+        <w:tabs>
+          <w:tab w:val="num" w:pos="2160"/>
+        </w:tabs>
+        <w:ind w:left="2160" w:hanging="360"/>
+      </w:pPr>
+      <w:rPr>
+        <w:rFonts w:ascii="Wingdings" w:hAnsi="Wingdings" w:hint="default"/>
+        <w:sz w:val="20"/>
+      </w:rPr>
+    </w:lvl>
+    <w:lvl w:ilvl="3" w:tentative="1">
+      <w:start w:val="1"/>
+      <w:numFmt w:val="bullet"/>
+      <w:lvlText w:val=""/>
+      <w:lvlJc w:val="left"/>
+      <w:pPr>
+        <w:tabs>
+          <w:tab w:val="num" w:pos="2880"/>
+        </w:tabs>
+        <w:ind w:left="2880" w:hanging="360"/>
+      </w:pPr>
+      <w:rPr>
+        <w:rFonts w:ascii="Wingdings" w:hAnsi="Wingdings" w:hint="default"/>
+        <w:sz w:val="20"/>
+      </w:rPr>
+    </w:lvl>
+    <w:lvl w:ilvl="4" w:tentative="1">
+      <w:start w:val="1"/>
+      <w:numFmt w:val="bullet"/>
+      <w:lvlText w:val=""/>
+      <w:lvlJc w:val="left"/>
+      <w:pPr>
+        <w:tabs>
+          <w:tab w:val="num" w:pos="3600"/>
+        </w:tabs>
+        <w:ind w:left="3600" w:hanging="360"/>
+      </w:pPr>
+      <w:rPr>
+        <w:rFonts w:ascii="Wingdings" w:hAnsi="Wingdings" w:hint="default"/>
+        <w:sz w:val="20"/>
+      </w:rPr>
+    </w:lvl>
+    <w:lvl w:ilvl="5" w:tentative="1">
+      <w:start w:val="1"/>
+      <w:numFmt w:val="bullet"/>
+      <w:lvlText w:val=""/>
+      <w:lvlJc w:val="left"/>
+      <w:pPr>
+        <w:tabs>
+          <w:tab w:val="num" w:pos="4320"/>
+        </w:tabs>
+        <w:ind w:left="4320" w:hanging="360"/>
+      </w:pPr>
+      <w:rPr>
+        <w:rFonts w:ascii="Wingdings" w:hAnsi="Wingdings" w:hint="default"/>
+        <w:sz w:val="20"/>
+      </w:rPr>
+    </w:lvl>
+    <w:lvl w:ilvl="6" w:tentative="1">
+      <w:start w:val="1"/>
+      <w:numFmt w:val="bullet"/>
+      <w:lvlText w:val=""/>
+      <w:lvlJc w:val="left"/>
+      <w:pPr>
+        <w:tabs>
+          <w:tab w:val="num" w:pos="5040"/>
+        </w:tabs>
+        <w:ind w:left="5040" w:hanging="360"/>
+      </w:pPr>
+      <w:rPr>
+        <w:rFonts w:ascii="Wingdings" w:hAnsi="Wingdings" w:hint="default"/>
+        <w:sz w:val="20"/>
+      </w:rPr>
+    </w:lvl>
+    <w:lvl w:ilvl="7" w:tentative="1">
+      <w:start w:val="1"/>
+      <w:numFmt w:val="bullet"/>
+      <w:lvlText w:val=""/>
+      <w:lvlJc w:val="left"/>
+      <w:pPr>
+        <w:tabs>
+          <w:tab w:val="num" w:pos="5760"/>
+        </w:tabs>
+        <w:ind w:left="5760" w:hanging="360"/>
+      </w:pPr>
+      <w:rPr>
+        <w:rFonts w:ascii="Wingdings" w:hAnsi="Wingdings" w:hint="default"/>
+        <w:sz w:val="20"/>
+      </w:rPr>
+    </w:lvl>
+    <w:lvl w:ilvl="8" w:tentative="1">
+      <w:start w:val="1"/>
+      <w:numFmt w:val="bullet"/>
+      <w:lvlText w:val=""/>
+      <w:lvlJc w:val="left"/>
+      <w:pPr>
+        <w:tabs>
+          <w:tab w:val="num" w:pos="6480"/>
+        </w:tabs>
+        <w:ind w:left="6480" w:hanging="360"/>
+      </w:pPr>
+      <w:rPr>
+        <w:rFonts w:ascii="Wingdings" w:hAnsi="Wingdings" w:hint="default"/>
+        <w:sz w:val="20"/>
+      </w:rPr>
+    </w:lvl>
+  </w:abstractNum>
+  <w:num w:numId="1" w16cid:durableId="24335942">
+    <w:abstractNumId w:val="2"/>
+  </w:num>
+  <w:num w:numId="2" w16cid:durableId="160389059">
+    <w:abstractNumId w:val="0"/>
+  </w:num>
+  <w:num w:numId="3" w16cid:durableId="1139032652">
     <w:abstractNumId w:val="1"/>
-  </w:num>
-  <w:num w:numId="2">
-    <w:abstractNumId w:val="0"/>
   </w:num>
 </w:numbering>
 </file>
@@ -2443,7 +10983,6 @@
     <w:name w:val="Hyperlink"/>
     <w:basedOn w:val="DefaultParagraphFont"/>
     <w:uiPriority w:val="99"/>
-    <w:semiHidden/>
     <w:unhideWhenUsed/>
     <w:rsid w:val="005D08B5"/>
     <w:rPr>
@@ -2495,6 +11034,43 @@
       <w:color w:val="243F60" w:themeColor="accent1" w:themeShade="7F"/>
       <w:sz w:val="24"/>
       <w:szCs w:val="24"/>
+    </w:rPr>
+  </w:style>
+  <w:style w:type="character" w:styleId="UnresolvedMention">
+    <w:name w:val="Unresolved Mention"/>
+    <w:basedOn w:val="DefaultParagraphFont"/>
+    <w:uiPriority w:val="99"/>
+    <w:semiHidden/>
+    <w:unhideWhenUsed/>
+    <w:rsid w:val="00732C6C"/>
+    <w:rPr>
+      <w:color w:val="605E5C"/>
+      <w:shd w:val="clear" w:color="auto" w:fill="E1DFDD"/>
+    </w:rPr>
+  </w:style>
+  <w:style w:type="character" w:styleId="Emphasis">
+    <w:name w:val="Emphasis"/>
+    <w:basedOn w:val="DefaultParagraphFont"/>
+    <w:uiPriority w:val="20"/>
+    <w:qFormat/>
+    <w:rsid w:val="00745ECD"/>
+    <w:rPr>
+      <w:i/>
+      <w:iCs/>
+    </w:rPr>
+  </w:style>
+  <w:style w:type="paragraph" w:customStyle="1" w:styleId="gt-block">
+    <w:name w:val="gt-block"/>
+    <w:basedOn w:val="Normal"/>
+    <w:rsid w:val="00575604"/>
+    <w:pPr>
+      <w:spacing w:before="100" w:beforeAutospacing="1" w:after="100" w:afterAutospacing="1" w:line="240" w:lineRule="auto"/>
+    </w:pPr>
+    <w:rPr>
+      <w:rFonts w:ascii="Times New Roman" w:eastAsia="Times New Roman" w:hAnsi="Times New Roman" w:cs="Times New Roman"/>
+      <w:sz w:val="24"/>
+      <w:szCs w:val="24"/>
+      <w:lang w:val="en-US"/>
     </w:rPr>
   </w:style>
 </w:styles>

--- a/word/main.docx
+++ b/word/main.docx
@@ -1,6 +1,6 @@
 
 <file path=word/document.xml><?xml version="1.0" encoding="utf-8"?>
-<w:document xmlns:wpc="http://schemas.microsoft.com/office/word/2010/wordprocessingCanvas" xmlns:cx="http://schemas.microsoft.com/office/drawing/2014/chartex" xmlns:cx1="http://schemas.microsoft.com/office/drawing/2015/9/8/chartex" xmlns:cx2="http://schemas.microsoft.com/office/drawing/2015/10/21/chartex" xmlns:cx3="http://schemas.microsoft.com/office/drawing/2016/5/9/chartex" xmlns:cx4="http://schemas.microsoft.com/office/drawing/2016/5/10/chartex" xmlns:cx5="http://schemas.microsoft.com/office/drawing/2016/5/11/chartex" xmlns:cx6="http://schemas.microsoft.com/office/drawing/2016/5/12/chartex" xmlns:cx7="http://schemas.microsoft.com/office/drawing/2016/5/13/chartex" xmlns:cx8="http://schemas.microsoft.com/office/drawing/2016/5/14/chartex" xmlns:mc="http://schemas.openxmlformats.org/markup-compatibility/2006" xmlns:aink="http://schemas.microsoft.com/office/drawing/2016/ink" xmlns:am3d="http://schemas.microsoft.com/office/drawing/2017/model3d" xmlns:o="urn:schemas-microsoft-com:office:office" xmlns:oel="http://schemas.microsoft.com/office/2019/extlst" xmlns:r="http://schemas.openxmlformats.org/officeDocument/2006/relationships" xmlns:m="http://schemas.openxmlformats.org/officeDocument/2006/math" xmlns:v="urn:schemas-microsoft-com:vml" xmlns:wp14="http://schemas.microsoft.com/office/word/2010/wordprocessingDrawing" xmlns:wp="http://schemas.openxmlformats.org/drawingml/2006/wordprocessingDrawing" xmlns:w10="urn:schemas-microsoft-com:office:word" xmlns:w="http://schemas.openxmlformats.org/wordprocessingml/2006/main" xmlns:w14="http://schemas.microsoft.com/office/word/2010/wordml" xmlns:w15="http://schemas.microsoft.com/office/word/2012/wordml" xmlns:w16cex="http://schemas.microsoft.com/office/word/2018/wordml/cex" xmlns:w16cid="http://schemas.microsoft.com/office/word/2016/wordml/cid" xmlns:w16="http://schemas.microsoft.com/office/word/2018/wordml" xmlns:w16sdtdh="http://schemas.microsoft.com/office/word/2020/wordml/sdtdatahash" xmlns:w16se="http://schemas.microsoft.com/office/word/2015/wordml/symex" xmlns:wpg="http://schemas.microsoft.com/office/word/2010/wordprocessingGroup" xmlns:wpi="http://schemas.microsoft.com/office/word/2010/wordprocessingInk" xmlns:wne="http://schemas.microsoft.com/office/word/2006/wordml" xmlns:wps="http://schemas.microsoft.com/office/word/2010/wordprocessingShape" mc:Ignorable="w14 w15 w16se w16cid w16 w16cex w16sdtdh wp14">
+<w:document xmlns:wpc="http://schemas.microsoft.com/office/word/2010/wordprocessingCanvas" xmlns:cx="http://schemas.microsoft.com/office/drawing/2014/chartex" xmlns:mc="http://schemas.openxmlformats.org/markup-compatibility/2006" xmlns:o="urn:schemas-microsoft-com:office:office" xmlns:r="http://schemas.openxmlformats.org/officeDocument/2006/relationships" xmlns:m="http://schemas.openxmlformats.org/officeDocument/2006/math" xmlns:v="urn:schemas-microsoft-com:vml" xmlns:wp14="http://schemas.microsoft.com/office/word/2010/wordprocessingDrawing" xmlns:wp="http://schemas.openxmlformats.org/drawingml/2006/wordprocessingDrawing" xmlns:w10="urn:schemas-microsoft-com:office:word" xmlns:w="http://schemas.openxmlformats.org/wordprocessingml/2006/main" xmlns:w14="http://schemas.microsoft.com/office/word/2010/wordml" xmlns:w15="http://schemas.microsoft.com/office/word/2012/wordml" xmlns:w16se="http://schemas.microsoft.com/office/word/2015/wordml/symex" xmlns:wpg="http://schemas.microsoft.com/office/word/2010/wordprocessingGroup" xmlns:wpi="http://schemas.microsoft.com/office/word/2010/wordprocessingInk" xmlns:wne="http://schemas.microsoft.com/office/word/2006/wordml" xmlns:wps="http://schemas.microsoft.com/office/word/2010/wordprocessingShape" mc:Ignorable="w14 w15 w16se wp14">
   <w:body>
     <w:p>
       <w:pPr>
@@ -1002,7 +1002,6 @@
           <w:szCs w:val="28"/>
         </w:rPr>
       </w:pPr>
-      <w:proofErr w:type="spellStart"/>
       <w:r>
         <w:rPr>
           <w:rFonts w:ascii="Times New Roman" w:hAnsi="Times New Roman" w:cs="Times New Roman"/>
@@ -1012,20 +1011,8 @@
           <w:shd w:val="clear" w:color="auto" w:fill="FFFFFF"/>
         </w:rPr>
         <w:lastRenderedPageBreak/>
-        <w:t>Flask</w:t>
-      </w:r>
-      <w:proofErr w:type="spellEnd"/>
-      <w:r>
-        <w:rPr>
-          <w:rFonts w:ascii="Times New Roman" w:hAnsi="Times New Roman" w:cs="Times New Roman"/>
-          <w:color w:val="000000" w:themeColor="text1"/>
-          <w:sz w:val="28"/>
-          <w:szCs w:val="28"/>
-          <w:shd w:val="clear" w:color="auto" w:fill="FFFFFF"/>
-        </w:rPr>
-        <w:t xml:space="preserve"> е т.нар. </w:t>
-      </w:r>
-      <w:proofErr w:type="spellStart"/>
+        <w:t>Flask е т.нар. </w:t>
+      </w:r>
       <w:r>
         <w:rPr>
           <w:rStyle w:val="Strong"/>
@@ -1039,7 +1026,6 @@
         </w:rPr>
         <w:t>micro-framework</w:t>
       </w:r>
-      <w:proofErr w:type="spellEnd"/>
       <w:r>
         <w:rPr>
           <w:rFonts w:ascii="Times New Roman" w:hAnsi="Times New Roman" w:cs="Times New Roman"/>
@@ -1068,6 +1054,7 @@
           <w:sz w:val="28"/>
           <w:szCs w:val="28"/>
           <w:shd w:val="clear" w:color="auto" w:fill="FFFFFF"/>
+          <w:lang w:val="en-US"/>
         </w:rPr>
         <w:drawing>
           <wp:inline distT="0" distB="0" distL="0" distR="0" wp14:anchorId="3879896E" wp14:editId="130D6532">
@@ -1569,18 +1556,8 @@
           <w:szCs w:val="48"/>
         </w:rPr>
         <w:lastRenderedPageBreak/>
-        <w:t xml:space="preserve">Какво е </w:t>
-      </w:r>
-      <w:proofErr w:type="spellStart"/>
-      <w:r>
-        <w:rPr>
-          <w:color w:val="000000" w:themeColor="text1"/>
-          <w:sz w:val="48"/>
-          <w:szCs w:val="48"/>
-        </w:rPr>
-        <w:t>ардуино</w:t>
-      </w:r>
-      <w:proofErr w:type="spellEnd"/>
+        <w:t>Какво е ардуино</w:t>
+      </w:r>
     </w:p>
     <w:p>
       <w:pPr>
@@ -1601,7 +1578,6 @@
         </w:rPr>
         <w:t>По същество </w:t>
       </w:r>
-      <w:proofErr w:type="spellStart"/>
       <w:r>
         <w:rPr>
           <w:color w:val="000000" w:themeColor="text1"/>
@@ -1635,7 +1611,6 @@
         </w:rPr>
         <w:t>Arduino</w:t>
       </w:r>
-      <w:proofErr w:type="spellEnd"/>
       <w:r>
         <w:rPr>
           <w:color w:val="000000" w:themeColor="text1"/>
@@ -1652,7 +1627,6 @@
         </w:rPr>
         <w:t> са </w:t>
       </w:r>
-      <w:proofErr w:type="spellStart"/>
       <w:r>
         <w:rPr>
           <w:rStyle w:val="Strong"/>
@@ -1663,9 +1637,28 @@
           <w:sz w:val="28"/>
           <w:szCs w:val="28"/>
         </w:rPr>
-        <w:t>микроконтролерни</w:t>
-      </w:r>
-      <w:proofErr w:type="spellEnd"/>
+        <w:t>микроконтролерни развойни платки</w:t>
+      </w:r>
+      <w:r>
+        <w:rPr>
+          <w:color w:val="000000" w:themeColor="text1"/>
+          <w:sz w:val="28"/>
+          <w:szCs w:val="28"/>
+        </w:rPr>
+        <w:t>. Arduino се състои от 8-битов Atmel AVR микроконтролер с допълващи се компоненти, които улесняват програмирането и включването в други вериги. Важен аспект на Arduino платформата, е наличието на стандартни конектори, които позволяват на потребителите да свързват CPU платката към голям набор от различни, взаимнозаменяеми модули, наречени шилдове. Важно е да отбележим, че Arduino е хардуер с отворен код.</w:t>
+      </w:r>
+    </w:p>
+    <w:p>
+      <w:pPr>
+        <w:pStyle w:val="NormalWeb"/>
+        <w:shd w:val="clear" w:color="auto" w:fill="FFFFFF"/>
+        <w:spacing w:before="0" w:beforeAutospacing="0" w:after="360" w:afterAutospacing="0" w:line="300" w:lineRule="atLeast"/>
+        <w:rPr>
+          <w:color w:val="000000" w:themeColor="text1"/>
+          <w:sz w:val="28"/>
+          <w:szCs w:val="28"/>
+        </w:rPr>
+      </w:pPr>
       <w:r>
         <w:rPr>
           <w:rStyle w:val="Strong"/>
@@ -1676,128 +1669,6 @@
           <w:sz w:val="28"/>
           <w:szCs w:val="28"/>
         </w:rPr>
-        <w:t xml:space="preserve"> развойни платки</w:t>
-      </w:r>
-      <w:r>
-        <w:rPr>
-          <w:color w:val="000000" w:themeColor="text1"/>
-          <w:sz w:val="28"/>
-          <w:szCs w:val="28"/>
-        </w:rPr>
-        <w:t xml:space="preserve">. </w:t>
-      </w:r>
-      <w:proofErr w:type="spellStart"/>
-      <w:r>
-        <w:rPr>
-          <w:color w:val="000000" w:themeColor="text1"/>
-          <w:sz w:val="28"/>
-          <w:szCs w:val="28"/>
-        </w:rPr>
-        <w:t>Arduino</w:t>
-      </w:r>
-      <w:proofErr w:type="spellEnd"/>
-      <w:r>
-        <w:rPr>
-          <w:color w:val="000000" w:themeColor="text1"/>
-          <w:sz w:val="28"/>
-          <w:szCs w:val="28"/>
-        </w:rPr>
-        <w:t xml:space="preserve"> се състои от 8-битов </w:t>
-      </w:r>
-      <w:proofErr w:type="spellStart"/>
-      <w:r>
-        <w:rPr>
-          <w:color w:val="000000" w:themeColor="text1"/>
-          <w:sz w:val="28"/>
-          <w:szCs w:val="28"/>
-        </w:rPr>
-        <w:t>Atmel</w:t>
-      </w:r>
-      <w:proofErr w:type="spellEnd"/>
-      <w:r>
-        <w:rPr>
-          <w:color w:val="000000" w:themeColor="text1"/>
-          <w:sz w:val="28"/>
-          <w:szCs w:val="28"/>
-        </w:rPr>
-        <w:t xml:space="preserve"> AVR микроконтролер с допълващи се компоненти, които улесняват програмирането и включването в други вериги. Важен аспект на </w:t>
-      </w:r>
-      <w:proofErr w:type="spellStart"/>
-      <w:r>
-        <w:rPr>
-          <w:color w:val="000000" w:themeColor="text1"/>
-          <w:sz w:val="28"/>
-          <w:szCs w:val="28"/>
-        </w:rPr>
-        <w:t>Arduino</w:t>
-      </w:r>
-      <w:proofErr w:type="spellEnd"/>
-      <w:r>
-        <w:rPr>
-          <w:color w:val="000000" w:themeColor="text1"/>
-          <w:sz w:val="28"/>
-          <w:szCs w:val="28"/>
-        </w:rPr>
-        <w:t xml:space="preserve"> платформата, е наличието на стандартни конектори, които позволяват на потребителите да свързват CPU платката към голям набор от различни, взаимнозаменяеми модули, наречени </w:t>
-      </w:r>
-      <w:proofErr w:type="spellStart"/>
-      <w:r>
-        <w:rPr>
-          <w:color w:val="000000" w:themeColor="text1"/>
-          <w:sz w:val="28"/>
-          <w:szCs w:val="28"/>
-        </w:rPr>
-        <w:t>шилдове</w:t>
-      </w:r>
-      <w:proofErr w:type="spellEnd"/>
-      <w:r>
-        <w:rPr>
-          <w:color w:val="000000" w:themeColor="text1"/>
-          <w:sz w:val="28"/>
-          <w:szCs w:val="28"/>
-        </w:rPr>
-        <w:t xml:space="preserve">. Важно е да отбележим, че </w:t>
-      </w:r>
-      <w:proofErr w:type="spellStart"/>
-      <w:r>
-        <w:rPr>
-          <w:color w:val="000000" w:themeColor="text1"/>
-          <w:sz w:val="28"/>
-          <w:szCs w:val="28"/>
-        </w:rPr>
-        <w:t>Arduino</w:t>
-      </w:r>
-      <w:proofErr w:type="spellEnd"/>
-      <w:r>
-        <w:rPr>
-          <w:color w:val="000000" w:themeColor="text1"/>
-          <w:sz w:val="28"/>
-          <w:szCs w:val="28"/>
-        </w:rPr>
-        <w:t xml:space="preserve"> е хардуер с отворен код.</w:t>
-      </w:r>
-    </w:p>
-    <w:p>
-      <w:pPr>
-        <w:pStyle w:val="NormalWeb"/>
-        <w:shd w:val="clear" w:color="auto" w:fill="FFFFFF"/>
-        <w:spacing w:before="0" w:beforeAutospacing="0" w:after="360" w:afterAutospacing="0" w:line="300" w:lineRule="atLeast"/>
-        <w:rPr>
-          <w:color w:val="000000" w:themeColor="text1"/>
-          <w:sz w:val="28"/>
-          <w:szCs w:val="28"/>
-        </w:rPr>
-      </w:pPr>
-      <w:r>
-        <w:rPr>
-          <w:rStyle w:val="Strong"/>
-          <w:rFonts w:eastAsiaTheme="majorEastAsia"/>
-          <w:b w:val="0"/>
-          <w:bCs w:val="0"/>
-          <w:color w:val="000000" w:themeColor="text1"/>
-          <w:sz w:val="28"/>
-          <w:szCs w:val="28"/>
-        </w:rPr>
         <w:t>А сега на по-прост език</w:t>
       </w:r>
       <w:r>
@@ -1806,79 +1677,7 @@
           <w:sz w:val="28"/>
           <w:szCs w:val="28"/>
         </w:rPr>
-        <w:t xml:space="preserve">: </w:t>
-      </w:r>
-      <w:proofErr w:type="spellStart"/>
-      <w:r>
-        <w:rPr>
-          <w:color w:val="000000" w:themeColor="text1"/>
-          <w:sz w:val="28"/>
-          <w:szCs w:val="28"/>
-        </w:rPr>
-        <w:t>Arduino</w:t>
-      </w:r>
-      <w:proofErr w:type="spellEnd"/>
-      <w:r>
-        <w:rPr>
-          <w:color w:val="000000" w:themeColor="text1"/>
-          <w:sz w:val="28"/>
-          <w:szCs w:val="28"/>
-        </w:rPr>
-        <w:t xml:space="preserve"> платките са като мини-компютри, които може да програмирате да правят различни неща и да взаимодействат със света посредством електронни сензори, </w:t>
-      </w:r>
-      <w:proofErr w:type="spellStart"/>
-      <w:r>
-        <w:rPr>
-          <w:color w:val="000000" w:themeColor="text1"/>
-          <w:sz w:val="28"/>
-          <w:szCs w:val="28"/>
-        </w:rPr>
-        <w:t>светодиоди</w:t>
-      </w:r>
-      <w:proofErr w:type="spellEnd"/>
-      <w:r>
-        <w:rPr>
-          <w:color w:val="000000" w:themeColor="text1"/>
-          <w:sz w:val="28"/>
-          <w:szCs w:val="28"/>
-        </w:rPr>
-        <w:t xml:space="preserve"> и </w:t>
-      </w:r>
-      <w:proofErr w:type="spellStart"/>
-      <w:r>
-        <w:rPr>
-          <w:color w:val="000000" w:themeColor="text1"/>
-          <w:sz w:val="28"/>
-          <w:szCs w:val="28"/>
-        </w:rPr>
-        <w:t>електромоторчета</w:t>
-      </w:r>
-      <w:proofErr w:type="spellEnd"/>
-      <w:r>
-        <w:rPr>
-          <w:color w:val="000000" w:themeColor="text1"/>
-          <w:sz w:val="28"/>
-          <w:szCs w:val="28"/>
-        </w:rPr>
-        <w:t xml:space="preserve">. Всъщност чрез тези платки, сериозни проекти свързани с електроника вече да достъпни до всички. Дори хора на изкуството и креативността, дизайнери, могат да превръщат идеите си в реалност. </w:t>
-      </w:r>
-      <w:proofErr w:type="spellStart"/>
-      <w:r>
-        <w:rPr>
-          <w:color w:val="000000" w:themeColor="text1"/>
-          <w:sz w:val="28"/>
-          <w:szCs w:val="28"/>
-        </w:rPr>
-        <w:t>Arduino</w:t>
-      </w:r>
-      <w:proofErr w:type="spellEnd"/>
-      <w:r>
-        <w:rPr>
-          <w:color w:val="000000" w:themeColor="text1"/>
-          <w:sz w:val="28"/>
-          <w:szCs w:val="28"/>
-        </w:rPr>
-        <w:t xml:space="preserve"> микроконтролерите са подходящи и за всеки с хоби или интерес да създава интерактивни обекти. Звучи интересно, нали?</w:t>
+        <w:t>: Arduino платките са като мини-компютри, които може да програмирате да правят различни неща и да взаимодействат със света посредством електронни сензори, светодиоди и електромоторчета. Всъщност чрез тези платки, сериозни проекти свързани с електроника вече да достъпни до всички. Дори хора на изкуството и креативността, дизайнери, могат да превръщат идеите си в реалност. Arduino микроконтролерите са подходящи и за всеки с хоби или интерес да създава интерактивни обекти. Звучи интересно, нали?</w:t>
       </w:r>
     </w:p>
     <w:p>
@@ -1904,6 +1703,7 @@
       <w:r>
         <w:rPr>
           <w:noProof/>
+          <w:lang w:val="en-US"/>
         </w:rPr>
         <w:drawing>
           <wp:inline distT="0" distB="0" distL="0" distR="0" wp14:anchorId="63CB9E57" wp14:editId="3F7D1598">
@@ -1965,7 +1765,6 @@
           <w:shd w:val="clear" w:color="auto" w:fill="FFFFFF"/>
         </w:rPr>
       </w:pPr>
-      <w:proofErr w:type="spellStart"/>
       <w:r>
         <w:rPr>
           <w:rFonts w:ascii="Times New Roman" w:hAnsi="Times New Roman" w:cs="Times New Roman"/>
@@ -1975,84 +1774,7 @@
           <w:shd w:val="clear" w:color="auto" w:fill="FFFFFF"/>
         </w:rPr>
         <w:lastRenderedPageBreak/>
-        <w:t>Ардуино</w:t>
-      </w:r>
-      <w:proofErr w:type="spellEnd"/>
-      <w:r>
-        <w:rPr>
-          <w:rFonts w:ascii="Times New Roman" w:hAnsi="Times New Roman" w:cs="Times New Roman"/>
-          <w:color w:val="000000" w:themeColor="text1"/>
-          <w:sz w:val="28"/>
-          <w:szCs w:val="28"/>
-          <w:shd w:val="clear" w:color="auto" w:fill="FFFFFF"/>
-        </w:rPr>
-        <w:t xml:space="preserve"> представляват </w:t>
-      </w:r>
-      <w:proofErr w:type="spellStart"/>
-      <w:r>
-        <w:rPr>
-          <w:rFonts w:ascii="Times New Roman" w:hAnsi="Times New Roman" w:cs="Times New Roman"/>
-          <w:color w:val="000000" w:themeColor="text1"/>
-          <w:sz w:val="28"/>
-          <w:szCs w:val="28"/>
-          <w:shd w:val="clear" w:color="auto" w:fill="FFFFFF"/>
-        </w:rPr>
-        <w:t>микроконтролерни</w:t>
-      </w:r>
-      <w:proofErr w:type="spellEnd"/>
-      <w:r>
-        <w:rPr>
-          <w:rFonts w:ascii="Times New Roman" w:hAnsi="Times New Roman" w:cs="Times New Roman"/>
-          <w:color w:val="000000" w:themeColor="text1"/>
-          <w:sz w:val="28"/>
-          <w:szCs w:val="28"/>
-          <w:shd w:val="clear" w:color="auto" w:fill="FFFFFF"/>
-        </w:rPr>
-        <w:t xml:space="preserve"> развойни платки с отворен код, базирани на принципа „лесен за използване“ хардуер и софтуер. Те взаимодействат с външното им обкръжение чрез различни сензори, бутони, електромотори, </w:t>
-      </w:r>
-      <w:proofErr w:type="spellStart"/>
-      <w:r>
-        <w:rPr>
-          <w:rFonts w:ascii="Times New Roman" w:hAnsi="Times New Roman" w:cs="Times New Roman"/>
-          <w:color w:val="000000" w:themeColor="text1"/>
-          <w:sz w:val="28"/>
-          <w:szCs w:val="28"/>
-          <w:shd w:val="clear" w:color="auto" w:fill="FFFFFF"/>
-        </w:rPr>
-        <w:t>светодиоди</w:t>
-      </w:r>
-      <w:proofErr w:type="spellEnd"/>
-      <w:r>
-        <w:rPr>
-          <w:rFonts w:ascii="Times New Roman" w:hAnsi="Times New Roman" w:cs="Times New Roman"/>
-          <w:color w:val="000000" w:themeColor="text1"/>
-          <w:sz w:val="28"/>
-          <w:szCs w:val="28"/>
-          <w:shd w:val="clear" w:color="auto" w:fill="FFFFFF"/>
-        </w:rPr>
-        <w:t xml:space="preserve"> и други, което позволява на разработчиците на програми да създават широк набор от приложения. Голямо предимство на </w:t>
-      </w:r>
-      <w:proofErr w:type="spellStart"/>
-      <w:r>
-        <w:rPr>
-          <w:rFonts w:ascii="Times New Roman" w:hAnsi="Times New Roman" w:cs="Times New Roman"/>
-          <w:color w:val="000000" w:themeColor="text1"/>
-          <w:sz w:val="28"/>
-          <w:szCs w:val="28"/>
-          <w:shd w:val="clear" w:color="auto" w:fill="FFFFFF"/>
-        </w:rPr>
-        <w:t>Ардуино</w:t>
-      </w:r>
-      <w:proofErr w:type="spellEnd"/>
-      <w:r>
-        <w:rPr>
-          <w:rFonts w:ascii="Times New Roman" w:hAnsi="Times New Roman" w:cs="Times New Roman"/>
-          <w:color w:val="000000" w:themeColor="text1"/>
-          <w:sz w:val="28"/>
-          <w:szCs w:val="28"/>
-          <w:shd w:val="clear" w:color="auto" w:fill="FFFFFF"/>
-        </w:rPr>
-        <w:t xml:space="preserve"> е, че конекторите им са стандартни (като например USB), което позволява лесно свързване с други устройства и системи.</w:t>
+        <w:t>Ардуино представляват микроконтролерни развойни платки с отворен код, базирани на принципа „лесен за използване“ хардуер и софтуер. Те взаимодействат с външното им обкръжение чрез различни сензори, бутони, електромотори, светодиоди и други, което позволява на разработчиците на програми да създават широк набор от приложения. Голямо предимство на Ардуино е, че конекторите им са стандартни (като например USB), което позволява лесно свързване с други устройства и системи.</w:t>
       </w:r>
       <w:r>
         <w:rPr>
@@ -2063,6 +1785,7 @@
       <w:r>
         <w:rPr>
           <w:noProof/>
+          <w:lang w:val="en-US"/>
         </w:rPr>
         <w:drawing>
           <wp:inline distT="0" distB="0" distL="0" distR="0" wp14:anchorId="662FB7A2" wp14:editId="4FA4A9A0">
@@ -2153,84 +1876,7 @@
             <w:bdr w:val="none" w:sz="0" w:space="0" w:color="auto" w:frame="1"/>
             <w:shd w:val="clear" w:color="auto" w:fill="FFFFFF"/>
           </w:rPr>
-          <w:t xml:space="preserve">Серията </w:t>
-        </w:r>
-        <w:proofErr w:type="spellStart"/>
-        <w:r>
-          <w:rPr>
-            <w:rStyle w:val="Hyperlink"/>
-            <w:rFonts w:ascii="Times New Roman" w:hAnsi="Times New Roman" w:cs="Times New Roman"/>
-            <w:color w:val="000000" w:themeColor="text1"/>
-            <w:sz w:val="28"/>
-            <w:szCs w:val="28"/>
-            <w:u w:val="none"/>
-            <w:bdr w:val="none" w:sz="0" w:space="0" w:color="auto" w:frame="1"/>
-            <w:shd w:val="clear" w:color="auto" w:fill="FFFFFF"/>
-          </w:rPr>
-          <w:t>Ардуино</w:t>
-        </w:r>
-        <w:proofErr w:type="spellEnd"/>
-      </w:hyperlink>
-      <w:r>
-        <w:rPr>
-          <w:rFonts w:ascii="Times New Roman" w:hAnsi="Times New Roman" w:cs="Times New Roman"/>
-          <w:color w:val="000000" w:themeColor="text1"/>
-          <w:sz w:val="28"/>
-          <w:szCs w:val="28"/>
-          <w:shd w:val="clear" w:color="auto" w:fill="FFFFFF"/>
-        </w:rPr>
-        <w:t xml:space="preserve"> включва микроконтролери и процесори на различни производители – </w:t>
-      </w:r>
-      <w:proofErr w:type="spellStart"/>
-      <w:r>
-        <w:rPr>
-          <w:rFonts w:ascii="Times New Roman" w:hAnsi="Times New Roman" w:cs="Times New Roman"/>
-          <w:color w:val="000000" w:themeColor="text1"/>
-          <w:sz w:val="28"/>
-          <w:szCs w:val="28"/>
-          <w:shd w:val="clear" w:color="auto" w:fill="FFFFFF"/>
-        </w:rPr>
-        <w:t>Atmel</w:t>
-      </w:r>
-      <w:proofErr w:type="spellEnd"/>
-      <w:r>
-        <w:rPr>
-          <w:rFonts w:ascii="Times New Roman" w:hAnsi="Times New Roman" w:cs="Times New Roman"/>
-          <w:color w:val="000000" w:themeColor="text1"/>
-          <w:sz w:val="28"/>
-          <w:szCs w:val="28"/>
-          <w:shd w:val="clear" w:color="auto" w:fill="FFFFFF"/>
-        </w:rPr>
-        <w:t>, ARM, Intel. Управлението на платките става посредством набор от инструкции на програмния език за програмиране </w:t>
-      </w:r>
-      <w:hyperlink r:id="rId10" w:history="1">
-        <w:proofErr w:type="spellStart"/>
-        <w:r>
-          <w:rPr>
-            <w:rStyle w:val="Hyperlink"/>
-            <w:rFonts w:ascii="Times New Roman" w:hAnsi="Times New Roman" w:cs="Times New Roman"/>
-            <w:color w:val="000000" w:themeColor="text1"/>
-            <w:sz w:val="28"/>
-            <w:szCs w:val="28"/>
-            <w:u w:val="none"/>
-            <w:bdr w:val="none" w:sz="0" w:space="0" w:color="auto" w:frame="1"/>
-            <w:shd w:val="clear" w:color="auto" w:fill="FFFFFF"/>
-          </w:rPr>
-          <w:t>Arduino</w:t>
-        </w:r>
-        <w:proofErr w:type="spellEnd"/>
-        <w:r>
-          <w:rPr>
-            <w:rStyle w:val="Hyperlink"/>
-            <w:rFonts w:ascii="Times New Roman" w:hAnsi="Times New Roman" w:cs="Times New Roman"/>
-            <w:color w:val="000000" w:themeColor="text1"/>
-            <w:sz w:val="28"/>
-            <w:szCs w:val="28"/>
-            <w:u w:val="none"/>
-            <w:bdr w:val="none" w:sz="0" w:space="0" w:color="auto" w:frame="1"/>
-            <w:shd w:val="clear" w:color="auto" w:fill="FFFFFF"/>
-          </w:rPr>
-          <w:t> </w:t>
+          <w:t>Серията Ардуино</w:t>
         </w:r>
       </w:hyperlink>
       <w:r>
@@ -2241,31 +1887,53 @@
           <w:szCs w:val="28"/>
           <w:shd w:val="clear" w:color="auto" w:fill="FFFFFF"/>
         </w:rPr>
-        <w:t xml:space="preserve">(базиран на </w:t>
-      </w:r>
-      <w:proofErr w:type="spellStart"/>
-      <w:r>
-        <w:rPr>
-          <w:rFonts w:ascii="Times New Roman" w:hAnsi="Times New Roman" w:cs="Times New Roman"/>
-          <w:color w:val="000000" w:themeColor="text1"/>
-          <w:sz w:val="28"/>
-          <w:szCs w:val="28"/>
+        <w:t> включва микроконтролери и процесори на различни производители – Atmel, ARM, Intel. Управлението на платките става посредством набор от инструкции на програмния език за програмиране </w:t>
+      </w:r>
+      <w:r>
+        <w:fldChar w:fldCharType="begin"/>
+      </w:r>
+      <w:r>
+        <w:instrText xml:space="preserve"> HYPERLINK "https://www.arduino.cc/en/Reference/HomePage" </w:instrText>
+      </w:r>
+      <w:r>
+        <w:fldChar w:fldCharType="separate"/>
+      </w:r>
+      <w:r>
+        <w:rPr>
+          <w:rStyle w:val="Hyperlink"/>
+          <w:rFonts w:ascii="Times New Roman" w:hAnsi="Times New Roman" w:cs="Times New Roman"/>
+          <w:color w:val="000000" w:themeColor="text1"/>
+          <w:sz w:val="28"/>
+          <w:szCs w:val="28"/>
+          <w:u w:val="none"/>
+          <w:bdr w:val="none" w:sz="0" w:space="0" w:color="auto" w:frame="1"/>
           <w:shd w:val="clear" w:color="auto" w:fill="FFFFFF"/>
         </w:rPr>
-        <w:t>Wiring</w:t>
-      </w:r>
-      <w:proofErr w:type="spellEnd"/>
-      <w:r>
-        <w:rPr>
-          <w:rFonts w:ascii="Times New Roman" w:hAnsi="Times New Roman" w:cs="Times New Roman"/>
-          <w:color w:val="000000" w:themeColor="text1"/>
-          <w:sz w:val="28"/>
-          <w:szCs w:val="28"/>
+        <w:t>Arduino </w:t>
+      </w:r>
+      <w:r>
+        <w:rPr>
+          <w:rStyle w:val="Hyperlink"/>
+          <w:rFonts w:ascii="Times New Roman" w:hAnsi="Times New Roman" w:cs="Times New Roman"/>
+          <w:color w:val="000000" w:themeColor="text1"/>
+          <w:sz w:val="28"/>
+          <w:szCs w:val="28"/>
+          <w:u w:val="none"/>
+          <w:bdr w:val="none" w:sz="0" w:space="0" w:color="auto" w:frame="1"/>
           <w:shd w:val="clear" w:color="auto" w:fill="FFFFFF"/>
         </w:rPr>
-        <w:t>) и средата за разработка </w:t>
-      </w:r>
-      <w:proofErr w:type="spellStart"/>
+        <w:fldChar w:fldCharType="end"/>
+      </w:r>
+      <w:r>
+        <w:rPr>
+          <w:rFonts w:ascii="Times New Roman" w:hAnsi="Times New Roman" w:cs="Times New Roman"/>
+          <w:color w:val="000000" w:themeColor="text1"/>
+          <w:sz w:val="28"/>
+          <w:szCs w:val="28"/>
+          <w:shd w:val="clear" w:color="auto" w:fill="FFFFFF"/>
+        </w:rPr>
+        <w:t>(базиран на Wiring) и средата за разработка </w:t>
+      </w:r>
       <w:r>
         <w:rPr>
           <w:rFonts w:ascii="Times New Roman" w:hAnsi="Times New Roman" w:cs="Times New Roman"/>
@@ -2304,146 +1972,54 @@
           <w:bdr w:val="none" w:sz="0" w:space="0" w:color="auto" w:frame="1"/>
           <w:shd w:val="clear" w:color="auto" w:fill="FFFFFF"/>
         </w:rPr>
-        <w:t>Arduino</w:t>
-      </w:r>
-      <w:proofErr w:type="spellEnd"/>
-      <w:r>
-        <w:rPr>
-          <w:rStyle w:val="Hyperlink"/>
-          <w:rFonts w:ascii="Times New Roman" w:hAnsi="Times New Roman" w:cs="Times New Roman"/>
-          <w:color w:val="000000" w:themeColor="text1"/>
-          <w:sz w:val="28"/>
-          <w:szCs w:val="28"/>
-          <w:u w:val="none"/>
-          <w:bdr w:val="none" w:sz="0" w:space="0" w:color="auto" w:frame="1"/>
+        <w:t>Arduino Software</w:t>
+      </w:r>
+      <w:r>
+        <w:rPr>
+          <w:rFonts w:ascii="Times New Roman" w:hAnsi="Times New Roman" w:cs="Times New Roman"/>
+          <w:color w:val="000000" w:themeColor="text1"/>
+          <w:sz w:val="28"/>
+          <w:szCs w:val="28"/>
+        </w:rPr>
+        <w:fldChar w:fldCharType="end"/>
+      </w:r>
+      <w:r>
+        <w:rPr>
+          <w:rFonts w:ascii="Times New Roman" w:hAnsi="Times New Roman" w:cs="Times New Roman"/>
+          <w:color w:val="000000" w:themeColor="text1"/>
+          <w:sz w:val="28"/>
+          <w:szCs w:val="28"/>
           <w:shd w:val="clear" w:color="auto" w:fill="FFFFFF"/>
         </w:rPr>
-        <w:t xml:space="preserve"> Software</w:t>
-      </w:r>
-      <w:r>
-        <w:rPr>
-          <w:rFonts w:ascii="Times New Roman" w:hAnsi="Times New Roman" w:cs="Times New Roman"/>
-          <w:color w:val="000000" w:themeColor="text1"/>
-          <w:sz w:val="28"/>
-          <w:szCs w:val="28"/>
-        </w:rPr>
-        <w:fldChar w:fldCharType="end"/>
-      </w:r>
-      <w:r>
-        <w:rPr>
-          <w:rFonts w:ascii="Times New Roman" w:hAnsi="Times New Roman" w:cs="Times New Roman"/>
-          <w:color w:val="000000" w:themeColor="text1"/>
+        <w:t> (базирана на Processing).</w:t>
+      </w:r>
+      <w:r>
+        <w:rPr>
+          <w:noProof/>
+        </w:rPr>
+        <w:t xml:space="preserve"> </w:t>
+      </w:r>
+    </w:p>
+    <w:p>
+      <w:pPr>
+        <w:rPr>
+          <w:rFonts w:ascii="Times New Roman" w:hAnsi="Times New Roman" w:cs="Times New Roman"/>
+          <w:color w:val="2C2F34"/>
           <w:sz w:val="28"/>
           <w:szCs w:val="28"/>
           <w:shd w:val="clear" w:color="auto" w:fill="FFFFFF"/>
         </w:rPr>
-        <w:t xml:space="preserve"> (базирана на </w:t>
-      </w:r>
-      <w:proofErr w:type="spellStart"/>
-      <w:r>
-        <w:rPr>
-          <w:rFonts w:ascii="Times New Roman" w:hAnsi="Times New Roman" w:cs="Times New Roman"/>
-          <w:color w:val="000000" w:themeColor="text1"/>
+      </w:pPr>
+      <w:r>
+        <w:rPr>
+          <w:rFonts w:ascii="Times New Roman" w:hAnsi="Times New Roman" w:cs="Times New Roman"/>
+          <w:color w:val="2C2F34"/>
           <w:sz w:val="28"/>
           <w:szCs w:val="28"/>
           <w:shd w:val="clear" w:color="auto" w:fill="FFFFFF"/>
         </w:rPr>
-        <w:t>Processing</w:t>
-      </w:r>
-      <w:proofErr w:type="spellEnd"/>
-      <w:r>
-        <w:rPr>
-          <w:rFonts w:ascii="Times New Roman" w:hAnsi="Times New Roman" w:cs="Times New Roman"/>
-          <w:color w:val="000000" w:themeColor="text1"/>
-          <w:sz w:val="28"/>
-          <w:szCs w:val="28"/>
-          <w:shd w:val="clear" w:color="auto" w:fill="FFFFFF"/>
-        </w:rPr>
-        <w:t>).</w:t>
-      </w:r>
-      <w:r>
-        <w:rPr>
-          <w:noProof/>
-        </w:rPr>
-        <w:t xml:space="preserve"> </w:t>
-      </w:r>
-    </w:p>
-    <w:p>
-      <w:pPr>
-        <w:rPr>
-          <w:rFonts w:ascii="Times New Roman" w:hAnsi="Times New Roman" w:cs="Times New Roman"/>
-          <w:color w:val="2C2F34"/>
-          <w:sz w:val="28"/>
-          <w:szCs w:val="28"/>
-          <w:shd w:val="clear" w:color="auto" w:fill="FFFFFF"/>
-        </w:rPr>
-      </w:pPr>
-      <w:proofErr w:type="spellStart"/>
-      <w:r>
-        <w:rPr>
-          <w:rFonts w:ascii="Times New Roman" w:hAnsi="Times New Roman" w:cs="Times New Roman"/>
-          <w:color w:val="2C2F34"/>
-          <w:sz w:val="28"/>
-          <w:szCs w:val="28"/>
-          <w:shd w:val="clear" w:color="auto" w:fill="FFFFFF"/>
-        </w:rPr>
         <w:lastRenderedPageBreak/>
-        <w:t>Ардуино</w:t>
-      </w:r>
-      <w:proofErr w:type="spellEnd"/>
-      <w:r>
-        <w:rPr>
-          <w:rFonts w:ascii="Times New Roman" w:hAnsi="Times New Roman" w:cs="Times New Roman"/>
-          <w:color w:val="2C2F34"/>
-          <w:sz w:val="28"/>
-          <w:szCs w:val="28"/>
-          <w:shd w:val="clear" w:color="auto" w:fill="FFFFFF"/>
-        </w:rPr>
-        <w:t xml:space="preserve"> възниква като платформа за разработка на проекти от студенти без особен опит в областта на електрониката и програмирането, но впоследствие, след като достига по-широк кръг от потребители и набира голяма популярност, тя започва да се използва в много по-сложни проекти в сфери като </w:t>
-      </w:r>
-      <w:proofErr w:type="spellStart"/>
-      <w:r>
-        <w:rPr>
-          <w:rFonts w:ascii="Times New Roman" w:hAnsi="Times New Roman" w:cs="Times New Roman"/>
-          <w:color w:val="2C2F34"/>
-          <w:sz w:val="28"/>
-          <w:szCs w:val="28"/>
-          <w:shd w:val="clear" w:color="auto" w:fill="FFFFFF"/>
-        </w:rPr>
-        <w:t>IoT</w:t>
-      </w:r>
-      <w:proofErr w:type="spellEnd"/>
-      <w:r>
-        <w:rPr>
-          <w:rFonts w:ascii="Times New Roman" w:hAnsi="Times New Roman" w:cs="Times New Roman"/>
-          <w:color w:val="2C2F34"/>
-          <w:sz w:val="28"/>
-          <w:szCs w:val="28"/>
-          <w:shd w:val="clear" w:color="auto" w:fill="FFFFFF"/>
-        </w:rPr>
-        <w:t xml:space="preserve">, 3D принтиране, вградени системи и др. През годините разработчици от цял свят  (студенти, любители, артисти, програмисти, специалисти в различни области) допринасят за натрупването на огромен обем информация и проекти, които са със свободен достъп и помагат в работата, както на хора, които тепърва навлизат в света на </w:t>
-      </w:r>
-      <w:proofErr w:type="spellStart"/>
-      <w:r>
-        <w:rPr>
-          <w:rFonts w:ascii="Times New Roman" w:hAnsi="Times New Roman" w:cs="Times New Roman"/>
-          <w:color w:val="2C2F34"/>
-          <w:sz w:val="28"/>
-          <w:szCs w:val="28"/>
-          <w:shd w:val="clear" w:color="auto" w:fill="FFFFFF"/>
-        </w:rPr>
-        <w:t>Ардуино</w:t>
-      </w:r>
-      <w:proofErr w:type="spellEnd"/>
-      <w:r>
-        <w:rPr>
-          <w:rFonts w:ascii="Times New Roman" w:hAnsi="Times New Roman" w:cs="Times New Roman"/>
-          <w:color w:val="2C2F34"/>
-          <w:sz w:val="28"/>
-          <w:szCs w:val="28"/>
-          <w:shd w:val="clear" w:color="auto" w:fill="FFFFFF"/>
-        </w:rPr>
-        <w:t>, така и на експерти.</w:t>
+        <w:t>Ардуино възниква като платформа за разработка на проекти от студенти без особен опит в областта на електрониката и програмирането, но впоследствие, след като достига по-широк кръг от потребители и набира голяма популярност, тя започва да се използва в много по-сложни проекти в сфери като IoT, 3D принтиране, вградени системи и др. През годините разработчици от цял свят  (студенти, любители, артисти, програмисти, специалисти в различни области) допринасят за натрупването на огромен обем информация и проекти, които са със свободен достъп и помагат в работата, както на хора, които тепърва навлизат в света на Ардуино, така и на експерти.</w:t>
       </w:r>
     </w:p>
     <w:p>
@@ -2581,7 +2157,6 @@
         </w:rPr>
         <w:t xml:space="preserve"> </w:t>
       </w:r>
-      <w:proofErr w:type="spellStart"/>
       <w:r>
         <w:rPr>
           <w:rFonts w:ascii="Times New Roman" w:eastAsia="Times New Roman" w:hAnsi="Times New Roman" w:cs="Times New Roman"/>
@@ -2594,7 +2169,6 @@
         </w:rPr>
         <w:t>ардуино</w:t>
       </w:r>
-      <w:proofErr w:type="spellEnd"/>
       <w:r>
         <w:rPr>
           <w:rFonts w:ascii="Times New Roman" w:eastAsia="Times New Roman" w:hAnsi="Times New Roman" w:cs="Times New Roman"/>
@@ -3786,59 +3360,7 @@
           <w:shd w:val="clear" w:color="auto" w:fill="FFFFFF"/>
         </w:rPr>
         <w:lastRenderedPageBreak/>
-        <w:t xml:space="preserve">Проектите за </w:t>
-      </w:r>
-      <w:proofErr w:type="spellStart"/>
-      <w:r>
-        <w:rPr>
-          <w:rStyle w:val="Strong"/>
-          <w:rFonts w:ascii="Times New Roman" w:hAnsi="Times New Roman" w:cs="Times New Roman"/>
-          <w:color w:val="2C2F34"/>
-          <w:sz w:val="36"/>
-          <w:szCs w:val="36"/>
-          <w:bdr w:val="none" w:sz="0" w:space="0" w:color="auto" w:frame="1"/>
-          <w:shd w:val="clear" w:color="auto" w:fill="FFFFFF"/>
-        </w:rPr>
-        <w:t>Ардуино</w:t>
-      </w:r>
-      <w:proofErr w:type="spellEnd"/>
-      <w:r>
-        <w:rPr>
-          <w:rStyle w:val="Strong"/>
-          <w:rFonts w:ascii="Times New Roman" w:hAnsi="Times New Roman" w:cs="Times New Roman"/>
-          <w:color w:val="2C2F34"/>
-          <w:sz w:val="36"/>
-          <w:szCs w:val="36"/>
-          <w:bdr w:val="none" w:sz="0" w:space="0" w:color="auto" w:frame="1"/>
-          <w:shd w:val="clear" w:color="auto" w:fill="FFFFFF"/>
-        </w:rPr>
-        <w:t xml:space="preserve"> се създават чрез средата за разработка </w:t>
-      </w:r>
-      <w:proofErr w:type="spellStart"/>
-      <w:r>
-        <w:rPr>
-          <w:rStyle w:val="Strong"/>
-          <w:rFonts w:ascii="Times New Roman" w:hAnsi="Times New Roman" w:cs="Times New Roman"/>
-          <w:color w:val="2C2F34"/>
-          <w:sz w:val="36"/>
-          <w:szCs w:val="36"/>
-          <w:bdr w:val="none" w:sz="0" w:space="0" w:color="auto" w:frame="1"/>
-          <w:shd w:val="clear" w:color="auto" w:fill="FFFFFF"/>
-        </w:rPr>
-        <w:t>Arduino</w:t>
-      </w:r>
-      <w:proofErr w:type="spellEnd"/>
-      <w:r>
-        <w:rPr>
-          <w:rStyle w:val="Strong"/>
-          <w:rFonts w:ascii="Times New Roman" w:hAnsi="Times New Roman" w:cs="Times New Roman"/>
-          <w:color w:val="2C2F34"/>
-          <w:sz w:val="36"/>
-          <w:szCs w:val="36"/>
-          <w:bdr w:val="none" w:sz="0" w:space="0" w:color="auto" w:frame="1"/>
-          <w:shd w:val="clear" w:color="auto" w:fill="FFFFFF"/>
-        </w:rPr>
-        <w:t xml:space="preserve"> Software</w:t>
+        <w:t>Проектите за Ардуино се създават чрез средата за разработка Arduino Software</w:t>
       </w:r>
     </w:p>
     <w:p>
@@ -3876,9 +3398,43 @@
           <w:szCs w:val="28"/>
           <w:shd w:val="clear" w:color="auto" w:fill="FFFFFF"/>
         </w:rPr>
-        <w:t xml:space="preserve">Ако разполагаме с надеждна Интернет връзка, е най-добре да използваме онлайн варианта на средата – </w:t>
-      </w:r>
-      <w:proofErr w:type="spellStart"/>
+        <w:t>Ако разполагаме с надеждна Интернет връзка, е най-добре да използваме онлайн варианта на средата – Arduino Web Editor. Той ни позволява да съхраняваме проектите си в глобално Интернет пространство (облак), правейки ги достъпни от всяко друго устройство и дава възможност да имаме резервни копия. Основно предимство на тази опция е и това, че винаги работим с най-новата версия на средата, без да има нужда да инсталираме ъпдейти или допълнителни библиотеки. Всичко, от което се нуждаем в този случай, е да си създадем потребителски акаунт на </w:t>
+      </w:r>
+      <w:r>
+        <w:fldChar w:fldCharType="begin"/>
+      </w:r>
+      <w:r>
+        <w:instrText xml:space="preserve"> HYPERLINK "https://auth.arduino.cc/register" </w:instrText>
+      </w:r>
+      <w:r>
+        <w:fldChar w:fldCharType="separate"/>
+      </w:r>
+      <w:r>
+        <w:rPr>
+          <w:rStyle w:val="Hyperlink"/>
+          <w:rFonts w:ascii="Times New Roman" w:hAnsi="Times New Roman" w:cs="Times New Roman"/>
+          <w:color w:val="A4D728"/>
+          <w:sz w:val="28"/>
+          <w:szCs w:val="28"/>
+          <w:u w:val="none"/>
+          <w:bdr w:val="none" w:sz="0" w:space="0" w:color="auto" w:frame="1"/>
+          <w:shd w:val="clear" w:color="auto" w:fill="FFFFFF"/>
+        </w:rPr>
+        <w:t>auth.arduino.cc/register</w:t>
+      </w:r>
+      <w:r>
+        <w:rPr>
+          <w:rStyle w:val="Hyperlink"/>
+          <w:rFonts w:ascii="Times New Roman" w:hAnsi="Times New Roman" w:cs="Times New Roman"/>
+          <w:color w:val="A4D728"/>
+          <w:sz w:val="28"/>
+          <w:szCs w:val="28"/>
+          <w:u w:val="none"/>
+          <w:bdr w:val="none" w:sz="0" w:space="0" w:color="auto" w:frame="1"/>
+          <w:shd w:val="clear" w:color="auto" w:fill="FFFFFF"/>
+        </w:rPr>
+        <w:fldChar w:fldCharType="end"/>
+      </w:r>
       <w:r>
         <w:rPr>
           <w:rFonts w:ascii="Times New Roman" w:hAnsi="Times New Roman" w:cs="Times New Roman"/>
@@ -3887,9 +3443,43 @@
           <w:szCs w:val="28"/>
           <w:shd w:val="clear" w:color="auto" w:fill="FFFFFF"/>
         </w:rPr>
-        <w:t>Arduino</w:t>
-      </w:r>
-      <w:proofErr w:type="spellEnd"/>
+        <w:t>, да отидем на </w:t>
+      </w:r>
+      <w:r>
+        <w:fldChar w:fldCharType="begin"/>
+      </w:r>
+      <w:r>
+        <w:instrText xml:space="preserve"> HYPERLINK "https://create.arduino.cc/editor" </w:instrText>
+      </w:r>
+      <w:r>
+        <w:fldChar w:fldCharType="separate"/>
+      </w:r>
+      <w:r>
+        <w:rPr>
+          <w:rStyle w:val="Hyperlink"/>
+          <w:rFonts w:ascii="Times New Roman" w:hAnsi="Times New Roman" w:cs="Times New Roman"/>
+          <w:color w:val="A4D728"/>
+          <w:sz w:val="28"/>
+          <w:szCs w:val="28"/>
+          <w:u w:val="none"/>
+          <w:bdr w:val="none" w:sz="0" w:space="0" w:color="auto" w:frame="1"/>
+          <w:shd w:val="clear" w:color="auto" w:fill="FFFFFF"/>
+        </w:rPr>
+        <w:t>arduino.cc/editor</w:t>
+      </w:r>
+      <w:r>
+        <w:rPr>
+          <w:rStyle w:val="Hyperlink"/>
+          <w:rFonts w:ascii="Times New Roman" w:hAnsi="Times New Roman" w:cs="Times New Roman"/>
+          <w:color w:val="A4D728"/>
+          <w:sz w:val="28"/>
+          <w:szCs w:val="28"/>
+          <w:u w:val="none"/>
+          <w:bdr w:val="none" w:sz="0" w:space="0" w:color="auto" w:frame="1"/>
+          <w:shd w:val="clear" w:color="auto" w:fill="FFFFFF"/>
+        </w:rPr>
+        <w:fldChar w:fldCharType="end"/>
+      </w:r>
       <w:r>
         <w:rPr>
           <w:rFonts w:ascii="Times New Roman" w:hAnsi="Times New Roman" w:cs="Times New Roman"/>
@@ -3898,219 +3488,7 @@
           <w:szCs w:val="28"/>
           <w:shd w:val="clear" w:color="auto" w:fill="FFFFFF"/>
         </w:rPr>
-        <w:t xml:space="preserve"> </w:t>
-      </w:r>
-      <w:proofErr w:type="spellStart"/>
-      <w:r>
-        <w:rPr>
-          <w:rFonts w:ascii="Times New Roman" w:hAnsi="Times New Roman" w:cs="Times New Roman"/>
-          <w:color w:val="2C2F34"/>
-          <w:sz w:val="28"/>
-          <w:szCs w:val="28"/>
-          <w:shd w:val="clear" w:color="auto" w:fill="FFFFFF"/>
-        </w:rPr>
-        <w:t>Web</w:t>
-      </w:r>
-      <w:proofErr w:type="spellEnd"/>
-      <w:r>
-        <w:rPr>
-          <w:rFonts w:ascii="Times New Roman" w:hAnsi="Times New Roman" w:cs="Times New Roman"/>
-          <w:color w:val="2C2F34"/>
-          <w:sz w:val="28"/>
-          <w:szCs w:val="28"/>
-          <w:shd w:val="clear" w:color="auto" w:fill="FFFFFF"/>
-        </w:rPr>
-        <w:t xml:space="preserve"> </w:t>
-      </w:r>
-      <w:proofErr w:type="spellStart"/>
-      <w:r>
-        <w:rPr>
-          <w:rFonts w:ascii="Times New Roman" w:hAnsi="Times New Roman" w:cs="Times New Roman"/>
-          <w:color w:val="2C2F34"/>
-          <w:sz w:val="28"/>
-          <w:szCs w:val="28"/>
-          <w:shd w:val="clear" w:color="auto" w:fill="FFFFFF"/>
-        </w:rPr>
-        <w:t>Editor</w:t>
-      </w:r>
-      <w:proofErr w:type="spellEnd"/>
-      <w:r>
-        <w:rPr>
-          <w:rFonts w:ascii="Times New Roman" w:hAnsi="Times New Roman" w:cs="Times New Roman"/>
-          <w:color w:val="2C2F34"/>
-          <w:sz w:val="28"/>
-          <w:szCs w:val="28"/>
-          <w:shd w:val="clear" w:color="auto" w:fill="FFFFFF"/>
-        </w:rPr>
-        <w:t>. Той ни позволява да съхраняваме проектите си в глобално Интернет пространство (облак), правейки ги достъпни от всяко друго устройство и дава възможност да имаме резервни копия. Основно предимство на тази опция е и това, че винаги работим с най-новата версия на средата, без да има нужда да инсталираме ъпдейти или допълнителни библиотеки. Всичко, от което се нуждаем в този случай, е да си създадем потребителски акаунт на </w:t>
-      </w:r>
-      <w:hyperlink r:id="rId11" w:history="1">
-        <w:r>
-          <w:rPr>
-            <w:rStyle w:val="Hyperlink"/>
-            <w:rFonts w:ascii="Times New Roman" w:hAnsi="Times New Roman" w:cs="Times New Roman"/>
-            <w:color w:val="A4D728"/>
-            <w:sz w:val="28"/>
-            <w:szCs w:val="28"/>
-            <w:u w:val="none"/>
-            <w:bdr w:val="none" w:sz="0" w:space="0" w:color="auto" w:frame="1"/>
-            <w:shd w:val="clear" w:color="auto" w:fill="FFFFFF"/>
-          </w:rPr>
-          <w:t>auth.arduino.cc/</w:t>
-        </w:r>
-        <w:proofErr w:type="spellStart"/>
-        <w:r>
-          <w:rPr>
-            <w:rStyle w:val="Hyperlink"/>
-            <w:rFonts w:ascii="Times New Roman" w:hAnsi="Times New Roman" w:cs="Times New Roman"/>
-            <w:color w:val="A4D728"/>
-            <w:sz w:val="28"/>
-            <w:szCs w:val="28"/>
-            <w:u w:val="none"/>
-            <w:bdr w:val="none" w:sz="0" w:space="0" w:color="auto" w:frame="1"/>
-            <w:shd w:val="clear" w:color="auto" w:fill="FFFFFF"/>
-          </w:rPr>
-          <w:t>register</w:t>
-        </w:r>
-        <w:proofErr w:type="spellEnd"/>
-      </w:hyperlink>
-      <w:r>
-        <w:rPr>
-          <w:rFonts w:ascii="Times New Roman" w:hAnsi="Times New Roman" w:cs="Times New Roman"/>
-          <w:color w:val="2C2F34"/>
-          <w:sz w:val="28"/>
-          <w:szCs w:val="28"/>
-          <w:shd w:val="clear" w:color="auto" w:fill="FFFFFF"/>
-        </w:rPr>
-        <w:t>, да отидем на </w:t>
-      </w:r>
-      <w:hyperlink r:id="rId12" w:history="1">
-        <w:r>
-          <w:rPr>
-            <w:rStyle w:val="Hyperlink"/>
-            <w:rFonts w:ascii="Times New Roman" w:hAnsi="Times New Roman" w:cs="Times New Roman"/>
-            <w:color w:val="A4D728"/>
-            <w:sz w:val="28"/>
-            <w:szCs w:val="28"/>
-            <w:u w:val="none"/>
-            <w:bdr w:val="none" w:sz="0" w:space="0" w:color="auto" w:frame="1"/>
-            <w:shd w:val="clear" w:color="auto" w:fill="FFFFFF"/>
-          </w:rPr>
-          <w:t>arduino.cc/</w:t>
-        </w:r>
-        <w:proofErr w:type="spellStart"/>
-        <w:r>
-          <w:rPr>
-            <w:rStyle w:val="Hyperlink"/>
-            <w:rFonts w:ascii="Times New Roman" w:hAnsi="Times New Roman" w:cs="Times New Roman"/>
-            <w:color w:val="A4D728"/>
-            <w:sz w:val="28"/>
-            <w:szCs w:val="28"/>
-            <w:u w:val="none"/>
-            <w:bdr w:val="none" w:sz="0" w:space="0" w:color="auto" w:frame="1"/>
-            <w:shd w:val="clear" w:color="auto" w:fill="FFFFFF"/>
-          </w:rPr>
-          <w:t>editor</w:t>
-        </w:r>
-        <w:proofErr w:type="spellEnd"/>
-      </w:hyperlink>
-      <w:r>
-        <w:rPr>
-          <w:rFonts w:ascii="Times New Roman" w:hAnsi="Times New Roman" w:cs="Times New Roman"/>
-          <w:color w:val="2C2F34"/>
-          <w:sz w:val="28"/>
-          <w:szCs w:val="28"/>
-          <w:shd w:val="clear" w:color="auto" w:fill="FFFFFF"/>
-        </w:rPr>
-        <w:t xml:space="preserve"> и да добавим един </w:t>
-      </w:r>
-      <w:proofErr w:type="spellStart"/>
-      <w:r>
-        <w:rPr>
-          <w:rFonts w:ascii="Times New Roman" w:hAnsi="Times New Roman" w:cs="Times New Roman"/>
-          <w:color w:val="2C2F34"/>
-          <w:sz w:val="28"/>
-          <w:szCs w:val="28"/>
-          <w:shd w:val="clear" w:color="auto" w:fill="FFFFFF"/>
-        </w:rPr>
-        <w:t>плъгин</w:t>
-      </w:r>
-      <w:proofErr w:type="spellEnd"/>
-      <w:r>
-        <w:rPr>
-          <w:rFonts w:ascii="Times New Roman" w:hAnsi="Times New Roman" w:cs="Times New Roman"/>
-          <w:color w:val="2C2F34"/>
-          <w:sz w:val="28"/>
-          <w:szCs w:val="28"/>
-          <w:shd w:val="clear" w:color="auto" w:fill="FFFFFF"/>
-        </w:rPr>
-        <w:t xml:space="preserve"> към нашия браузър. Сега вече можем да влезем в акаунта си и да пишем и качваме проекти на </w:t>
-      </w:r>
-      <w:proofErr w:type="spellStart"/>
-      <w:r>
-        <w:rPr>
-          <w:rFonts w:ascii="Times New Roman" w:hAnsi="Times New Roman" w:cs="Times New Roman"/>
-          <w:color w:val="2C2F34"/>
-          <w:sz w:val="28"/>
-          <w:szCs w:val="28"/>
-          <w:shd w:val="clear" w:color="auto" w:fill="FFFFFF"/>
-        </w:rPr>
-        <w:t>Ардуино</w:t>
-      </w:r>
-      <w:proofErr w:type="spellEnd"/>
-      <w:r>
-        <w:rPr>
-          <w:rFonts w:ascii="Times New Roman" w:hAnsi="Times New Roman" w:cs="Times New Roman"/>
-          <w:color w:val="2C2F34"/>
-          <w:sz w:val="28"/>
-          <w:szCs w:val="28"/>
-          <w:shd w:val="clear" w:color="auto" w:fill="FFFFFF"/>
-        </w:rPr>
-        <w:t xml:space="preserve"> платките, с които разполагаме. Уеб средата разпознава автоматично свързаните към персоналния ни компютър </w:t>
-      </w:r>
-      <w:proofErr w:type="spellStart"/>
-      <w:r>
-        <w:rPr>
-          <w:rFonts w:ascii="Times New Roman" w:hAnsi="Times New Roman" w:cs="Times New Roman"/>
-          <w:color w:val="2C2F34"/>
-          <w:sz w:val="28"/>
-          <w:szCs w:val="28"/>
-          <w:shd w:val="clear" w:color="auto" w:fill="FFFFFF"/>
-        </w:rPr>
-        <w:t>Ардуино</w:t>
-      </w:r>
-      <w:proofErr w:type="spellEnd"/>
-      <w:r>
-        <w:rPr>
-          <w:rFonts w:ascii="Times New Roman" w:hAnsi="Times New Roman" w:cs="Times New Roman"/>
-          <w:color w:val="2C2F34"/>
-          <w:sz w:val="28"/>
-          <w:szCs w:val="28"/>
-          <w:shd w:val="clear" w:color="auto" w:fill="FFFFFF"/>
-        </w:rPr>
-        <w:t xml:space="preserve"> платформи и се </w:t>
-      </w:r>
-      <w:proofErr w:type="spellStart"/>
-      <w:r>
-        <w:rPr>
-          <w:rFonts w:ascii="Times New Roman" w:hAnsi="Times New Roman" w:cs="Times New Roman"/>
-          <w:color w:val="2C2F34"/>
-          <w:sz w:val="28"/>
-          <w:szCs w:val="28"/>
-          <w:shd w:val="clear" w:color="auto" w:fill="FFFFFF"/>
-        </w:rPr>
-        <w:t>самонастройва</w:t>
-      </w:r>
-      <w:proofErr w:type="spellEnd"/>
-      <w:r>
-        <w:rPr>
-          <w:rFonts w:ascii="Times New Roman" w:hAnsi="Times New Roman" w:cs="Times New Roman"/>
-          <w:color w:val="2C2F34"/>
-          <w:sz w:val="28"/>
-          <w:szCs w:val="28"/>
-          <w:shd w:val="clear" w:color="auto" w:fill="FFFFFF"/>
-        </w:rPr>
-        <w:t xml:space="preserve"> в зависимост от конкретния вид на платката.</w:t>
+        <w:t> и да добавим един плъгин към нашия браузър. Сега вече можем да влезем в акаунта си и да пишем и качваме проекти на Ардуино платките, с които разполагаме. Уеб средата разпознава автоматично свързаните към персоналния ни компютър Ардуино платформи и се самонастройва в зависимост от конкретния вид на платката.</w:t>
       </w:r>
     </w:p>
     <w:p>
@@ -4133,6 +3511,7 @@
       <w:r>
         <w:rPr>
           <w:noProof/>
+          <w:lang w:val="en-US"/>
         </w:rPr>
         <w:drawing>
           <wp:inline distT="0" distB="0" distL="0" distR="0" wp14:anchorId="6421C57B" wp14:editId="2325E6B2">
@@ -4152,7 +3531,7 @@
                     </pic:cNvPicPr>
                   </pic:nvPicPr>
                   <pic:blipFill>
-                    <a:blip r:embed="rId13">
+                    <a:blip r:embed="rId10">
                       <a:extLst>
                         <a:ext uri="{28A0092B-C50C-407E-A947-70E740481C1C}">
                           <a14:useLocalDpi xmlns:a14="http://schemas.microsoft.com/office/drawing/2010/main" val="0"/>
@@ -4203,161 +3582,7 @@
           <w:shd w:val="clear" w:color="auto" w:fill="FFFFFF"/>
         </w:rPr>
         <w:lastRenderedPageBreak/>
-        <w:t>За да проверим, че всичко е наред, можем да стартираме един от предварително готовите проекти, които ни предоставя средата. Това става като отидем на меню ‘</w:t>
-      </w:r>
-      <w:proofErr w:type="spellStart"/>
-      <w:r>
-        <w:rPr>
-          <w:rFonts w:ascii="Segoe UI" w:hAnsi="Segoe UI" w:cs="Segoe UI"/>
-          <w:color w:val="2C2F34"/>
-          <w:sz w:val="23"/>
-          <w:szCs w:val="23"/>
-          <w:shd w:val="clear" w:color="auto" w:fill="FFFFFF"/>
-        </w:rPr>
-        <w:t>Examples</w:t>
-      </w:r>
-      <w:proofErr w:type="spellEnd"/>
-      <w:r>
-        <w:rPr>
-          <w:rFonts w:ascii="Segoe UI" w:hAnsi="Segoe UI" w:cs="Segoe UI"/>
-          <w:color w:val="2C2F34"/>
-          <w:sz w:val="23"/>
-          <w:szCs w:val="23"/>
-          <w:shd w:val="clear" w:color="auto" w:fill="FFFFFF"/>
-        </w:rPr>
-        <w:t>’, изберем ‘</w:t>
-      </w:r>
-      <w:proofErr w:type="spellStart"/>
-      <w:r>
-        <w:rPr>
-          <w:rFonts w:ascii="Segoe UI" w:hAnsi="Segoe UI" w:cs="Segoe UI"/>
-          <w:color w:val="2C2F34"/>
-          <w:sz w:val="23"/>
-          <w:szCs w:val="23"/>
-          <w:shd w:val="clear" w:color="auto" w:fill="FFFFFF"/>
-        </w:rPr>
-        <w:t>Basic</w:t>
-      </w:r>
-      <w:proofErr w:type="spellEnd"/>
-      <w:r>
-        <w:rPr>
-          <w:rFonts w:ascii="Segoe UI" w:hAnsi="Segoe UI" w:cs="Segoe UI"/>
-          <w:color w:val="2C2F34"/>
-          <w:sz w:val="23"/>
-          <w:szCs w:val="23"/>
-          <w:shd w:val="clear" w:color="auto" w:fill="FFFFFF"/>
-        </w:rPr>
-        <w:t>’ и след това ‘</w:t>
-      </w:r>
-      <w:proofErr w:type="spellStart"/>
-      <w:r>
-        <w:rPr>
-          <w:rFonts w:ascii="Segoe UI" w:hAnsi="Segoe UI" w:cs="Segoe UI"/>
-          <w:color w:val="2C2F34"/>
-          <w:sz w:val="23"/>
-          <w:szCs w:val="23"/>
-          <w:shd w:val="clear" w:color="auto" w:fill="FFFFFF"/>
-        </w:rPr>
-        <w:t>Blink</w:t>
-      </w:r>
-      <w:proofErr w:type="spellEnd"/>
-      <w:r>
-        <w:rPr>
-          <w:rFonts w:ascii="Segoe UI" w:hAnsi="Segoe UI" w:cs="Segoe UI"/>
-          <w:color w:val="2C2F34"/>
-          <w:sz w:val="23"/>
-          <w:szCs w:val="23"/>
-          <w:shd w:val="clear" w:color="auto" w:fill="FFFFFF"/>
-        </w:rPr>
-        <w:t xml:space="preserve">’. Така проектът се зарежда в пространството за писане на код. След това зареждаме проекта на </w:t>
-      </w:r>
-      <w:proofErr w:type="spellStart"/>
-      <w:r>
-        <w:rPr>
-          <w:rFonts w:ascii="Segoe UI" w:hAnsi="Segoe UI" w:cs="Segoe UI"/>
-          <w:color w:val="2C2F34"/>
-          <w:sz w:val="23"/>
-          <w:szCs w:val="23"/>
-          <w:shd w:val="clear" w:color="auto" w:fill="FFFFFF"/>
-        </w:rPr>
-        <w:t>Ардуино</w:t>
-      </w:r>
-      <w:proofErr w:type="spellEnd"/>
-      <w:r>
-        <w:rPr>
-          <w:rFonts w:ascii="Segoe UI" w:hAnsi="Segoe UI" w:cs="Segoe UI"/>
-          <w:color w:val="2C2F34"/>
-          <w:sz w:val="23"/>
-          <w:szCs w:val="23"/>
-          <w:shd w:val="clear" w:color="auto" w:fill="FFFFFF"/>
-        </w:rPr>
-        <w:t xml:space="preserve"> платката чрез бутона ‘</w:t>
-      </w:r>
-      <w:proofErr w:type="spellStart"/>
-      <w:r>
-        <w:rPr>
-          <w:rFonts w:ascii="Segoe UI" w:hAnsi="Segoe UI" w:cs="Segoe UI"/>
-          <w:color w:val="2C2F34"/>
-          <w:sz w:val="23"/>
-          <w:szCs w:val="23"/>
-          <w:shd w:val="clear" w:color="auto" w:fill="FFFFFF"/>
-        </w:rPr>
-        <w:t>Upload</w:t>
-      </w:r>
-      <w:proofErr w:type="spellEnd"/>
-      <w:r>
-        <w:rPr>
-          <w:rFonts w:ascii="Segoe UI" w:hAnsi="Segoe UI" w:cs="Segoe UI"/>
-          <w:color w:val="2C2F34"/>
-          <w:sz w:val="23"/>
-          <w:szCs w:val="23"/>
-          <w:shd w:val="clear" w:color="auto" w:fill="FFFFFF"/>
-        </w:rPr>
-        <w:t xml:space="preserve">’ и резултатът, който трябва да видим, е жълтият </w:t>
-      </w:r>
-      <w:proofErr w:type="spellStart"/>
-      <w:r>
-        <w:rPr>
-          <w:rFonts w:ascii="Segoe UI" w:hAnsi="Segoe UI" w:cs="Segoe UI"/>
-          <w:color w:val="2C2F34"/>
-          <w:sz w:val="23"/>
-          <w:szCs w:val="23"/>
-          <w:shd w:val="clear" w:color="auto" w:fill="FFFFFF"/>
-        </w:rPr>
-        <w:t>светодиод</w:t>
-      </w:r>
-      <w:proofErr w:type="spellEnd"/>
-      <w:r>
-        <w:rPr>
-          <w:rFonts w:ascii="Segoe UI" w:hAnsi="Segoe UI" w:cs="Segoe UI"/>
-          <w:color w:val="2C2F34"/>
-          <w:sz w:val="23"/>
-          <w:szCs w:val="23"/>
-          <w:shd w:val="clear" w:color="auto" w:fill="FFFFFF"/>
-        </w:rPr>
-        <w:t xml:space="preserve"> на платформата да </w:t>
-      </w:r>
-      <w:proofErr w:type="spellStart"/>
-      <w:r>
-        <w:rPr>
-          <w:rFonts w:ascii="Segoe UI" w:hAnsi="Segoe UI" w:cs="Segoe UI"/>
-          <w:color w:val="2C2F34"/>
-          <w:sz w:val="23"/>
-          <w:szCs w:val="23"/>
-          <w:shd w:val="clear" w:color="auto" w:fill="FFFFFF"/>
-        </w:rPr>
-        <w:t>пресветва</w:t>
-      </w:r>
-      <w:proofErr w:type="spellEnd"/>
-      <w:r>
-        <w:rPr>
-          <w:rFonts w:ascii="Segoe UI" w:hAnsi="Segoe UI" w:cs="Segoe UI"/>
-          <w:color w:val="2C2F34"/>
-          <w:sz w:val="23"/>
-          <w:szCs w:val="23"/>
-          <w:shd w:val="clear" w:color="auto" w:fill="FFFFFF"/>
-        </w:rPr>
-        <w:t xml:space="preserve"> през една секунда в безкраен цикъл.</w:t>
+        <w:t>За да проверим, че всичко е наред, можем да стартираме един от предварително готовите проекти, които ни предоставя средата. Това става като отидем на меню ‘Examples’, изберем ‘Basic’ и след това ‘Blink’. Така проектът се зарежда в пространството за писане на код. След това зареждаме проекта на Ардуино платката чрез бутона ‘Upload’ и резултатът, който трябва да видим, е жълтият светодиод на платформата да пресветва през една секунда в безкраен цикъл.</w:t>
       </w:r>
     </w:p>
     <w:p>
@@ -4369,6 +3594,7 @@
       <w:r>
         <w:rPr>
           <w:noProof/>
+          <w:lang w:val="en-US"/>
         </w:rPr>
         <w:drawing>
           <wp:inline distT="0" distB="0" distL="0" distR="0" wp14:anchorId="0696680A" wp14:editId="231578EB">
@@ -4388,7 +3614,7 @@
                     </pic:cNvPicPr>
                   </pic:nvPicPr>
                   <pic:blipFill>
-                    <a:blip r:embed="rId14" cstate="print">
+                    <a:blip r:embed="rId11" cstate="print">
                       <a:extLst>
                         <a:ext uri="{28A0092B-C50C-407E-A947-70E740481C1C}">
                           <a14:useLocalDpi xmlns:a14="http://schemas.microsoft.com/office/drawing/2010/main" val="0"/>
@@ -4667,6 +3893,7 @@
       <w:r>
         <w:rPr>
           <w:noProof/>
+          <w:lang w:val="en-US"/>
         </w:rPr>
         <w:drawing>
           <wp:inline distT="0" distB="0" distL="0" distR="0" wp14:anchorId="5CEB6EB5" wp14:editId="0A34D0F6">
@@ -4686,7 +3913,7 @@
                     </pic:cNvPicPr>
                   </pic:nvPicPr>
                   <pic:blipFill>
-                    <a:blip r:embed="rId15">
+                    <a:blip r:embed="rId12">
                       <a:extLst>
                         <a:ext uri="{28A0092B-C50C-407E-A947-70E740481C1C}">
                           <a14:useLocalDpi xmlns:a14="http://schemas.microsoft.com/office/drawing/2010/main" val="0"/>
@@ -5799,7 +5026,7 @@
                     </pic:cNvPicPr>
                   </pic:nvPicPr>
                   <pic:blipFill>
-                    <a:blip r:embed="rId16">
+                    <a:blip r:embed="rId13">
                       <a:extLst>
                         <a:ext uri="{28A0092B-C50C-407E-A947-70E740481C1C}">
                           <a14:useLocalDpi xmlns:a14="http://schemas.microsoft.com/office/drawing/2010/main" val="0"/>
@@ -7479,7 +6706,7 @@
                     </pic:cNvPicPr>
                   </pic:nvPicPr>
                   <pic:blipFill>
-                    <a:blip r:embed="rId17" cstate="print">
+                    <a:blip r:embed="rId14" cstate="print">
                       <a:extLst>
                         <a:ext uri="{28A0092B-C50C-407E-A947-70E740481C1C}">
                           <a14:useLocalDpi xmlns:a14="http://schemas.microsoft.com/office/drawing/2010/main" val="0"/>
@@ -8708,7 +7935,7 @@
                     </pic:cNvPicPr>
                   </pic:nvPicPr>
                   <pic:blipFill>
-                    <a:blip r:embed="rId18" cstate="print">
+                    <a:blip r:embed="rId15" cstate="print">
                       <a:extLst>
                         <a:ext uri="{28A0092B-C50C-407E-A947-70E740481C1C}">
                           <a14:useLocalDpi xmlns:a14="http://schemas.microsoft.com/office/drawing/2010/main" val="0"/>
@@ -9999,11 +9226,19 @@
         </w:tabs>
         <w:rPr>
           <w:rFonts w:ascii="Times New Roman" w:hAnsi="Times New Roman" w:cs="Times New Roman"/>
+          <w:b/>
           <w:sz w:val="44"/>
-          <w:szCs w:val="44"/>
-          <w:lang w:val="en-US"/>
-        </w:rPr>
-      </w:pPr>
+        </w:rPr>
+      </w:pPr>
+      <w:r>
+        <w:rPr>
+          <w:rFonts w:ascii="Times New Roman" w:hAnsi="Times New Roman" w:cs="Times New Roman"/>
+          <w:b/>
+          <w:sz w:val="44"/>
+        </w:rPr>
+        <w:lastRenderedPageBreak/>
+        <w:t>Какво е PostgreSQL</w:t>
+      </w:r>
     </w:p>
     <w:p>
       <w:pPr>
@@ -10012,19 +9247,1086 @@
         </w:tabs>
         <w:rPr>
           <w:rFonts w:ascii="Times New Roman" w:hAnsi="Times New Roman" w:cs="Times New Roman"/>
-          <w:sz w:val="44"/>
+          <w:sz w:val="28"/>
+        </w:rPr>
+      </w:pPr>
+      <w:r>
+        <w:rPr>
+          <w:rFonts w:ascii="Times New Roman" w:hAnsi="Times New Roman" w:cs="Times New Roman"/>
+          <w:sz w:val="28"/>
+        </w:rPr>
+        <w:t>BSD лицензирана обектно релационна база данни (ORDBMS)</w:t>
+      </w:r>
+    </w:p>
+    <w:p>
+      <w:pPr>
+        <w:tabs>
+          <w:tab w:val="left" w:pos="1740"/>
+        </w:tabs>
+        <w:rPr>
+          <w:rFonts w:ascii="Times New Roman" w:hAnsi="Times New Roman" w:cs="Times New Roman"/>
+          <w:sz w:val="28"/>
+        </w:rPr>
+      </w:pPr>
+      <w:r>
+        <w:rPr>
+          <w:rFonts w:ascii="Times New Roman" w:hAnsi="Times New Roman" w:cs="Times New Roman"/>
+          <w:sz w:val="28"/>
+        </w:rPr>
+        <w:t xml:space="preserve">Пионер, чиито концепции по-късно са се появили в комерсиалните бази данни </w:t>
+      </w:r>
+    </w:p>
+    <w:p>
+      <w:pPr>
+        <w:tabs>
+          <w:tab w:val="left" w:pos="1740"/>
+        </w:tabs>
+        <w:rPr>
+          <w:rFonts w:ascii="Times New Roman" w:hAnsi="Times New Roman" w:cs="Times New Roman"/>
+          <w:sz w:val="28"/>
+        </w:rPr>
+      </w:pPr>
+      <w:r>
+        <w:rPr>
+          <w:rFonts w:ascii="Times New Roman" w:hAnsi="Times New Roman" w:cs="Times New Roman"/>
+          <w:sz w:val="28"/>
+        </w:rPr>
+        <w:t xml:space="preserve">SQL92 / SQL99 съвместима </w:t>
+      </w:r>
+    </w:p>
+    <w:p>
+      <w:pPr>
+        <w:tabs>
+          <w:tab w:val="left" w:pos="1740"/>
+        </w:tabs>
+        <w:rPr>
+          <w:rFonts w:ascii="Times New Roman" w:hAnsi="Times New Roman" w:cs="Times New Roman"/>
+          <w:sz w:val="28"/>
+        </w:rPr>
+      </w:pPr>
+      <w:r>
+        <w:rPr>
+          <w:rFonts w:ascii="Times New Roman" w:hAnsi="Times New Roman" w:cs="Times New Roman"/>
+          <w:sz w:val="28"/>
+        </w:rPr>
+        <w:t xml:space="preserve">Поддържа се голяма част от SQL:2003 </w:t>
+      </w:r>
+    </w:p>
+    <w:p>
+      <w:pPr>
+        <w:tabs>
+          <w:tab w:val="left" w:pos="1740"/>
+        </w:tabs>
+        <w:rPr>
+          <w:rFonts w:ascii="Times New Roman" w:hAnsi="Times New Roman" w:cs="Times New Roman"/>
+          <w:sz w:val="28"/>
+        </w:rPr>
+      </w:pPr>
+      <w:r>
+        <w:rPr>
+          <w:rFonts w:ascii="Times New Roman" w:hAnsi="Times New Roman" w:cs="Times New Roman"/>
+          <w:sz w:val="28"/>
+        </w:rPr>
+        <w:t xml:space="preserve">ORDBMS с поддръжка на много модерни възможности </w:t>
+      </w:r>
+    </w:p>
+    <w:p>
+      <w:pPr>
+        <w:tabs>
+          <w:tab w:val="left" w:pos="1740"/>
+        </w:tabs>
+        <w:rPr>
+          <w:rFonts w:ascii="Times New Roman" w:hAnsi="Times New Roman" w:cs="Times New Roman"/>
+          <w:sz w:val="28"/>
+        </w:rPr>
+      </w:pPr>
+      <w:r>
+        <w:rPr>
+          <w:rFonts w:ascii="Times New Roman" w:hAnsi="Times New Roman" w:cs="Times New Roman"/>
+          <w:sz w:val="28"/>
+        </w:rPr>
+        <w:t>ORDBMS разширяема от потребителя по много начини</w:t>
+      </w:r>
+    </w:p>
+    <w:p>
+      <w:pPr>
+        <w:tabs>
+          <w:tab w:val="left" w:pos="1740"/>
+        </w:tabs>
+        <w:rPr>
+          <w:rFonts w:ascii="Times New Roman" w:hAnsi="Times New Roman" w:cs="Times New Roman"/>
+          <w:sz w:val="28"/>
+        </w:rPr>
+      </w:pPr>
+    </w:p>
+    <w:p>
+      <w:pPr>
+        <w:tabs>
+          <w:tab w:val="left" w:pos="1740"/>
+        </w:tabs>
+        <w:rPr>
+          <w:rFonts w:ascii="Times New Roman" w:hAnsi="Times New Roman" w:cs="Times New Roman"/>
+          <w:sz w:val="28"/>
+        </w:rPr>
+      </w:pPr>
+    </w:p>
+    <w:p>
+      <w:pPr>
+        <w:tabs>
+          <w:tab w:val="left" w:pos="1740"/>
+        </w:tabs>
+        <w:rPr>
+          <w:rFonts w:ascii="Times New Roman" w:hAnsi="Times New Roman" w:cs="Times New Roman"/>
+          <w:sz w:val="28"/>
+        </w:rPr>
+      </w:pPr>
+    </w:p>
+    <w:p>
+      <w:pPr>
+        <w:tabs>
+          <w:tab w:val="left" w:pos="1740"/>
+        </w:tabs>
+        <w:rPr>
+          <w:rFonts w:ascii="Times New Roman" w:hAnsi="Times New Roman" w:cs="Times New Roman"/>
+          <w:sz w:val="28"/>
+        </w:rPr>
+      </w:pPr>
+    </w:p>
+    <w:p>
+      <w:pPr>
+        <w:tabs>
+          <w:tab w:val="left" w:pos="1740"/>
+        </w:tabs>
+        <w:rPr>
+          <w:rFonts w:ascii="Times New Roman" w:hAnsi="Times New Roman" w:cs="Times New Roman"/>
+          <w:sz w:val="28"/>
+        </w:rPr>
+      </w:pPr>
+    </w:p>
+    <w:p>
+      <w:pPr>
+        <w:tabs>
+          <w:tab w:val="left" w:pos="1740"/>
+        </w:tabs>
+        <w:rPr>
+          <w:rFonts w:ascii="Times New Roman" w:hAnsi="Times New Roman" w:cs="Times New Roman"/>
+          <w:sz w:val="28"/>
+        </w:rPr>
+      </w:pPr>
+    </w:p>
+    <w:p>
+      <w:pPr>
+        <w:tabs>
+          <w:tab w:val="left" w:pos="1740"/>
+        </w:tabs>
+        <w:rPr>
+          <w:rFonts w:ascii="Times New Roman" w:hAnsi="Times New Roman" w:cs="Times New Roman"/>
+          <w:sz w:val="28"/>
+        </w:rPr>
+      </w:pPr>
+    </w:p>
+    <w:p>
+      <w:pPr>
+        <w:tabs>
+          <w:tab w:val="left" w:pos="1740"/>
+        </w:tabs>
+        <w:rPr>
+          <w:rFonts w:ascii="Times New Roman" w:hAnsi="Times New Roman" w:cs="Times New Roman"/>
+          <w:sz w:val="28"/>
+        </w:rPr>
+      </w:pPr>
+    </w:p>
+    <w:p>
+      <w:pPr>
+        <w:tabs>
+          <w:tab w:val="left" w:pos="1740"/>
+        </w:tabs>
+        <w:rPr>
+          <w:rFonts w:ascii="Times New Roman" w:hAnsi="Times New Roman" w:cs="Times New Roman"/>
+          <w:sz w:val="28"/>
+        </w:rPr>
+      </w:pPr>
+    </w:p>
+    <w:p>
+      <w:pPr>
+        <w:tabs>
+          <w:tab w:val="left" w:pos="1740"/>
+        </w:tabs>
+        <w:rPr>
+          <w:rFonts w:ascii="Times New Roman" w:hAnsi="Times New Roman" w:cs="Times New Roman"/>
+          <w:sz w:val="28"/>
+        </w:rPr>
+      </w:pPr>
+    </w:p>
+    <w:p>
+      <w:pPr>
+        <w:tabs>
+          <w:tab w:val="left" w:pos="1740"/>
+        </w:tabs>
+        <w:rPr>
+          <w:rFonts w:ascii="Times New Roman" w:hAnsi="Times New Roman" w:cs="Times New Roman"/>
+          <w:sz w:val="28"/>
+        </w:rPr>
+      </w:pPr>
+    </w:p>
+    <w:p>
+      <w:pPr>
+        <w:tabs>
+          <w:tab w:val="left" w:pos="1740"/>
+        </w:tabs>
+        <w:rPr>
+          <w:rFonts w:ascii="Times New Roman" w:hAnsi="Times New Roman" w:cs="Times New Roman"/>
+          <w:sz w:val="28"/>
+        </w:rPr>
+      </w:pPr>
+    </w:p>
+    <w:p>
+      <w:pPr>
+        <w:tabs>
+          <w:tab w:val="left" w:pos="1740"/>
+        </w:tabs>
+        <w:rPr>
+          <w:rFonts w:ascii="Times New Roman" w:hAnsi="Times New Roman" w:cs="Times New Roman"/>
+          <w:sz w:val="28"/>
+        </w:rPr>
+      </w:pPr>
+    </w:p>
+    <w:p>
+      <w:pPr>
+        <w:tabs>
+          <w:tab w:val="left" w:pos="1740"/>
+        </w:tabs>
+        <w:rPr>
+          <w:rFonts w:ascii="Times New Roman" w:hAnsi="Times New Roman" w:cs="Times New Roman"/>
+          <w:sz w:val="28"/>
+        </w:rPr>
+      </w:pPr>
+    </w:p>
+    <w:p>
+      <w:pPr>
+        <w:tabs>
+          <w:tab w:val="left" w:pos="1740"/>
+        </w:tabs>
+        <w:rPr>
+          <w:rFonts w:ascii="Times New Roman" w:hAnsi="Times New Roman" w:cs="Times New Roman"/>
+          <w:sz w:val="28"/>
+        </w:rPr>
+      </w:pPr>
+    </w:p>
+    <w:p>
+      <w:pPr>
+        <w:tabs>
+          <w:tab w:val="left" w:pos="1740"/>
+        </w:tabs>
+        <w:rPr>
+          <w:rFonts w:ascii="Times New Roman" w:hAnsi="Times New Roman" w:cs="Times New Roman"/>
+          <w:b/>
+          <w:sz w:val="48"/>
+        </w:rPr>
+      </w:pPr>
+      <w:r>
+        <w:rPr>
+          <w:rFonts w:ascii="Times New Roman" w:hAnsi="Times New Roman" w:cs="Times New Roman"/>
+          <w:b/>
+          <w:sz w:val="48"/>
+        </w:rPr>
+        <w:lastRenderedPageBreak/>
+        <w:t>Кратка история</w:t>
+      </w:r>
+    </w:p>
+    <w:p>
+      <w:pPr>
+        <w:tabs>
+          <w:tab w:val="left" w:pos="1740"/>
+        </w:tabs>
+        <w:rPr>
+          <w:rFonts w:ascii="Times New Roman" w:hAnsi="Times New Roman" w:cs="Times New Roman"/>
+          <w:b/>
+          <w:sz w:val="48"/>
+        </w:rPr>
+      </w:pPr>
+    </w:p>
+    <w:p>
+      <w:pPr>
+        <w:tabs>
+          <w:tab w:val="left" w:pos="1740"/>
+        </w:tabs>
+        <w:rPr>
+          <w:rFonts w:ascii="Times New Roman" w:hAnsi="Times New Roman" w:cs="Times New Roman"/>
+          <w:sz w:val="28"/>
+        </w:rPr>
+      </w:pPr>
+      <w:r>
+        <w:rPr>
+          <w:rFonts w:ascii="Times New Roman" w:hAnsi="Times New Roman" w:cs="Times New Roman"/>
+          <w:sz w:val="28"/>
+        </w:rPr>
+        <w:t>1977-1985 Базиран на проекта POSTGRES в Бъркли</w:t>
+      </w:r>
+    </w:p>
+    <w:p>
+      <w:pPr>
+        <w:tabs>
+          <w:tab w:val="left" w:pos="1740"/>
+        </w:tabs>
+        <w:rPr>
+          <w:rFonts w:ascii="Times New Roman" w:hAnsi="Times New Roman" w:cs="Times New Roman"/>
+          <w:sz w:val="28"/>
+        </w:rPr>
+      </w:pPr>
+      <w:r>
+        <w:rPr>
+          <w:rFonts w:ascii="Times New Roman" w:hAnsi="Times New Roman" w:cs="Times New Roman"/>
+          <w:sz w:val="28"/>
+        </w:rPr>
+        <w:t xml:space="preserve"> 1986-1993 Трансформиран е в обектно ориентирана релационна база данни (ORDBMS) </w:t>
+      </w:r>
+    </w:p>
+    <w:p>
+      <w:pPr>
+        <w:tabs>
+          <w:tab w:val="left" w:pos="1740"/>
+        </w:tabs>
+        <w:rPr>
+          <w:rFonts w:ascii="Times New Roman" w:hAnsi="Times New Roman" w:cs="Times New Roman"/>
+          <w:sz w:val="28"/>
+        </w:rPr>
+      </w:pPr>
+      <w:r>
+        <w:rPr>
+          <w:rFonts w:ascii="Times New Roman" w:hAnsi="Times New Roman" w:cs="Times New Roman"/>
+          <w:sz w:val="28"/>
+        </w:rPr>
+        <w:t xml:space="preserve">1995 Добавена е поддръжка на SQL и проектът е преименуван на Postgres95 </w:t>
+      </w:r>
+    </w:p>
+    <w:p>
+      <w:pPr>
+        <w:tabs>
+          <w:tab w:val="left" w:pos="1740"/>
+        </w:tabs>
+        <w:rPr>
+          <w:rFonts w:ascii="Times New Roman" w:hAnsi="Times New Roman" w:cs="Times New Roman"/>
+          <w:sz w:val="28"/>
+        </w:rPr>
+      </w:pPr>
+      <w:r>
+        <w:rPr>
+          <w:rFonts w:ascii="Times New Roman" w:hAnsi="Times New Roman" w:cs="Times New Roman"/>
+          <w:sz w:val="28"/>
+        </w:rPr>
+        <w:t>1996 Преименува се на PostgreSQL и продължава да се разработва като свободен софтуер</w:t>
+      </w:r>
+    </w:p>
+    <w:p>
+      <w:pPr>
+        <w:tabs>
+          <w:tab w:val="left" w:pos="1740"/>
+        </w:tabs>
+        <w:rPr>
+          <w:rFonts w:ascii="Times New Roman" w:hAnsi="Times New Roman" w:cs="Times New Roman"/>
+          <w:sz w:val="28"/>
+        </w:rPr>
+      </w:pPr>
+      <w:r>
+        <w:rPr>
+          <w:rFonts w:ascii="Times New Roman" w:hAnsi="Times New Roman" w:cs="Times New Roman"/>
+          <w:sz w:val="28"/>
+        </w:rPr>
+        <w:t xml:space="preserve">2000 Излиза версия 7.0 с поддръжка на FK, много подобрения в оптимизатора на заявки, бързодействието и много други </w:t>
+      </w:r>
+    </w:p>
+    <w:p>
+      <w:pPr>
+        <w:tabs>
+          <w:tab w:val="left" w:pos="1740"/>
+        </w:tabs>
+        <w:rPr>
+          <w:rFonts w:ascii="Times New Roman" w:hAnsi="Times New Roman" w:cs="Times New Roman"/>
+          <w:sz w:val="28"/>
+        </w:rPr>
+      </w:pPr>
+      <w:r>
+        <w:rPr>
+          <w:rFonts w:ascii="Times New Roman" w:hAnsi="Times New Roman" w:cs="Times New Roman"/>
+          <w:sz w:val="28"/>
+        </w:rPr>
+        <w:t>2000-2004 Излизат версии 7.1, 7.2, 7.3 и 7.4, като във всяка има много подобрения спрямо предишната</w:t>
+      </w:r>
+    </w:p>
+    <w:p>
+      <w:pPr>
+        <w:tabs>
+          <w:tab w:val="left" w:pos="1740"/>
+        </w:tabs>
+        <w:rPr>
+          <w:rFonts w:ascii="Times New Roman" w:hAnsi="Times New Roman" w:cs="Times New Roman"/>
+          <w:sz w:val="36"/>
+        </w:rPr>
+      </w:pPr>
+      <w:r>
+        <w:rPr>
+          <w:rFonts w:ascii="Times New Roman" w:hAnsi="Times New Roman" w:cs="Times New Roman"/>
+          <w:sz w:val="28"/>
+        </w:rPr>
+        <w:t xml:space="preserve"> 2005 Излиза версия 8.0 с вградена поддръжка на Windows, Savepoints, PITR, Table spaces и много други</w:t>
+      </w:r>
+    </w:p>
+    <w:p>
+      <w:pPr>
+        <w:tabs>
+          <w:tab w:val="left" w:pos="1740"/>
+        </w:tabs>
+        <w:rPr>
+          <w:rFonts w:ascii="Times New Roman" w:hAnsi="Times New Roman" w:cs="Times New Roman"/>
+          <w:sz w:val="52"/>
           <w:szCs w:val="44"/>
           <w:lang w:val="en-US"/>
         </w:rPr>
       </w:pPr>
-      <w:r>
-        <w:rPr>
-          <w:rFonts w:ascii="Times New Roman" w:hAnsi="Times New Roman" w:cs="Times New Roman"/>
-          <w:sz w:val="44"/>
+    </w:p>
+    <w:p>
+      <w:pPr>
+        <w:tabs>
+          <w:tab w:val="left" w:pos="1740"/>
+        </w:tabs>
+        <w:rPr>
+          <w:rFonts w:ascii="Times New Roman" w:hAnsi="Times New Roman" w:cs="Times New Roman"/>
+          <w:sz w:val="52"/>
           <w:szCs w:val="44"/>
           <w:lang w:val="en-US"/>
         </w:rPr>
+      </w:pPr>
+    </w:p>
+    <w:p>
+      <w:pPr>
+        <w:tabs>
+          <w:tab w:val="left" w:pos="1740"/>
+        </w:tabs>
+        <w:rPr>
+          <w:rFonts w:ascii="Times New Roman" w:hAnsi="Times New Roman" w:cs="Times New Roman"/>
+          <w:sz w:val="52"/>
+          <w:szCs w:val="44"/>
+          <w:lang w:val="en-US"/>
+        </w:rPr>
+      </w:pPr>
+    </w:p>
+    <w:p>
+      <w:pPr>
+        <w:tabs>
+          <w:tab w:val="left" w:pos="1740"/>
+        </w:tabs>
+        <w:rPr>
+          <w:rFonts w:ascii="Times New Roman" w:hAnsi="Times New Roman" w:cs="Times New Roman"/>
+          <w:sz w:val="52"/>
+          <w:szCs w:val="44"/>
+          <w:lang w:val="en-US"/>
+        </w:rPr>
+      </w:pPr>
+    </w:p>
+    <w:p>
+      <w:pPr>
+        <w:tabs>
+          <w:tab w:val="left" w:pos="1740"/>
+        </w:tabs>
+        <w:rPr>
+          <w:rFonts w:ascii="Times New Roman" w:hAnsi="Times New Roman" w:cs="Times New Roman"/>
+          <w:sz w:val="52"/>
+          <w:szCs w:val="44"/>
+          <w:lang w:val="en-US"/>
+        </w:rPr>
+      </w:pPr>
+    </w:p>
+    <w:p>
+      <w:pPr>
+        <w:tabs>
+          <w:tab w:val="left" w:pos="1740"/>
+        </w:tabs>
+        <w:rPr>
+          <w:rFonts w:ascii="Times New Roman" w:hAnsi="Times New Roman" w:cs="Times New Roman"/>
+          <w:sz w:val="52"/>
+          <w:szCs w:val="44"/>
+          <w:lang w:val="en-US"/>
+        </w:rPr>
+      </w:pPr>
+    </w:p>
+    <w:p>
+      <w:pPr>
+        <w:tabs>
+          <w:tab w:val="left" w:pos="1740"/>
+        </w:tabs>
+        <w:rPr>
+          <w:rFonts w:ascii="Times New Roman" w:hAnsi="Times New Roman" w:cs="Times New Roman"/>
+          <w:b/>
+          <w:sz w:val="48"/>
+        </w:rPr>
+      </w:pPr>
+      <w:r>
+        <w:rPr>
+          <w:rFonts w:ascii="Times New Roman" w:hAnsi="Times New Roman" w:cs="Times New Roman"/>
+          <w:b/>
+          <w:sz w:val="48"/>
+        </w:rPr>
+        <w:lastRenderedPageBreak/>
+        <w:t>Текущо положение</w:t>
+      </w:r>
+    </w:p>
+    <w:p>
+      <w:pPr>
+        <w:tabs>
+          <w:tab w:val="left" w:pos="1740"/>
+        </w:tabs>
+        <w:rPr>
+          <w:rFonts w:ascii="Times New Roman" w:hAnsi="Times New Roman" w:cs="Times New Roman"/>
+          <w:sz w:val="28"/>
+        </w:rPr>
+      </w:pPr>
+      <w:r>
+        <w:rPr>
+          <w:rFonts w:ascii="Times New Roman" w:hAnsi="Times New Roman" w:cs="Times New Roman"/>
+          <w:sz w:val="28"/>
+        </w:rPr>
+        <w:t>Много стабилен</w:t>
+      </w:r>
+    </w:p>
+    <w:p>
+      <w:pPr>
+        <w:tabs>
+          <w:tab w:val="left" w:pos="1740"/>
+        </w:tabs>
+        <w:rPr>
+          <w:rFonts w:ascii="Times New Roman" w:hAnsi="Times New Roman" w:cs="Times New Roman"/>
+          <w:sz w:val="28"/>
+        </w:rPr>
+      </w:pPr>
+      <w:r>
+        <w:rPr>
+          <w:rFonts w:ascii="Times New Roman" w:hAnsi="Times New Roman" w:cs="Times New Roman"/>
+          <w:sz w:val="28"/>
+        </w:rPr>
+        <w:t xml:space="preserve"> Високо надежден </w:t>
+      </w:r>
+    </w:p>
+    <w:p>
+      <w:pPr>
+        <w:tabs>
+          <w:tab w:val="left" w:pos="1740"/>
+        </w:tabs>
+        <w:rPr>
+          <w:rFonts w:ascii="Times New Roman" w:hAnsi="Times New Roman" w:cs="Times New Roman"/>
+          <w:sz w:val="28"/>
+        </w:rPr>
+      </w:pPr>
+      <w:r>
+        <w:rPr>
+          <w:rFonts w:ascii="Times New Roman" w:hAnsi="Times New Roman" w:cs="Times New Roman"/>
+          <w:sz w:val="28"/>
+        </w:rPr>
+        <w:t xml:space="preserve">Има постоянен цикъл на разработка </w:t>
+      </w:r>
+    </w:p>
+    <w:p>
+      <w:pPr>
+        <w:tabs>
+          <w:tab w:val="left" w:pos="1740"/>
+        </w:tabs>
+        <w:rPr>
+          <w:rFonts w:ascii="Times New Roman" w:hAnsi="Times New Roman" w:cs="Times New Roman"/>
+          <w:sz w:val="28"/>
+        </w:rPr>
+      </w:pPr>
+      <w:r>
+        <w:rPr>
+          <w:rFonts w:ascii="Times New Roman" w:hAnsi="Times New Roman" w:cs="Times New Roman"/>
+          <w:sz w:val="28"/>
+        </w:rPr>
+        <w:t xml:space="preserve">Нови възможности се добавят във всяка версия </w:t>
+      </w:r>
+    </w:p>
+    <w:p>
+      <w:pPr>
+        <w:tabs>
+          <w:tab w:val="left" w:pos="1740"/>
+        </w:tabs>
+        <w:rPr>
+          <w:rFonts w:ascii="Times New Roman" w:hAnsi="Times New Roman" w:cs="Times New Roman"/>
+          <w:sz w:val="28"/>
+        </w:rPr>
+      </w:pPr>
+      <w:r>
+        <w:rPr>
+          <w:rFonts w:ascii="Times New Roman" w:hAnsi="Times New Roman" w:cs="Times New Roman"/>
+          <w:sz w:val="28"/>
+        </w:rPr>
+        <w:t xml:space="preserve">Поддържа всички типове данни, дефинирани в SQL стандартите, плюс още </w:t>
+      </w:r>
+    </w:p>
+    <w:p>
+      <w:pPr>
+        <w:tabs>
+          <w:tab w:val="left" w:pos="1740"/>
+        </w:tabs>
+        <w:rPr>
+          <w:rFonts w:ascii="Times New Roman" w:hAnsi="Times New Roman" w:cs="Times New Roman"/>
+          <w:sz w:val="72"/>
+          <w:szCs w:val="44"/>
+          <w:lang w:val="en-US"/>
+        </w:rPr>
+      </w:pPr>
+      <w:r>
+        <w:rPr>
+          <w:rFonts w:ascii="Times New Roman" w:hAnsi="Times New Roman" w:cs="Times New Roman"/>
+          <w:sz w:val="28"/>
+        </w:rPr>
+        <w:t>Поддържа оператори за работа с всички типове данни, плюс доста други</w:t>
+      </w:r>
+    </w:p>
+    <w:p>
+      <w:pPr>
+        <w:tabs>
+          <w:tab w:val="left" w:pos="1740"/>
+        </w:tabs>
+        <w:rPr>
+          <w:rFonts w:ascii="Times New Roman" w:hAnsi="Times New Roman" w:cs="Times New Roman"/>
+          <w:sz w:val="52"/>
+          <w:szCs w:val="44"/>
+          <w:lang w:val="en-US"/>
+        </w:rPr>
+      </w:pPr>
+    </w:p>
+    <w:p>
+      <w:pPr>
+        <w:tabs>
+          <w:tab w:val="left" w:pos="1740"/>
+        </w:tabs>
+        <w:rPr>
+          <w:rFonts w:ascii="Times New Roman" w:hAnsi="Times New Roman" w:cs="Times New Roman"/>
+          <w:sz w:val="52"/>
+          <w:szCs w:val="44"/>
+          <w:lang w:val="en-US"/>
+        </w:rPr>
+      </w:pPr>
+      <w:r>
+        <w:rPr>
+          <w:rFonts w:ascii="Times New Roman" w:hAnsi="Times New Roman" w:cs="Times New Roman"/>
+          <w:sz w:val="52"/>
+          <w:szCs w:val="44"/>
+          <w:lang w:val="en-US"/>
+        </w:rPr>
         <w:tab/>
+      </w:r>
+    </w:p>
+    <w:p>
+      <w:pPr>
+        <w:tabs>
+          <w:tab w:val="left" w:pos="1740"/>
+        </w:tabs>
+        <w:rPr>
+          <w:rFonts w:ascii="Times New Roman" w:hAnsi="Times New Roman" w:cs="Times New Roman"/>
+          <w:sz w:val="52"/>
+          <w:szCs w:val="44"/>
+          <w:lang w:val="en-US"/>
+        </w:rPr>
+      </w:pPr>
+    </w:p>
+    <w:p>
+      <w:pPr>
+        <w:tabs>
+          <w:tab w:val="left" w:pos="1740"/>
+        </w:tabs>
+        <w:rPr>
+          <w:rFonts w:ascii="Times New Roman" w:hAnsi="Times New Roman" w:cs="Times New Roman"/>
+          <w:sz w:val="52"/>
+          <w:szCs w:val="44"/>
+          <w:lang w:val="en-US"/>
+        </w:rPr>
+      </w:pPr>
+    </w:p>
+    <w:p>
+      <w:pPr>
+        <w:tabs>
+          <w:tab w:val="left" w:pos="1740"/>
+        </w:tabs>
+        <w:rPr>
+          <w:rFonts w:ascii="Times New Roman" w:hAnsi="Times New Roman" w:cs="Times New Roman"/>
+          <w:sz w:val="52"/>
+          <w:szCs w:val="44"/>
+          <w:lang w:val="en-US"/>
+        </w:rPr>
+      </w:pPr>
+    </w:p>
+    <w:p>
+      <w:pPr>
+        <w:tabs>
+          <w:tab w:val="left" w:pos="1740"/>
+        </w:tabs>
+        <w:rPr>
+          <w:rFonts w:ascii="Times New Roman" w:hAnsi="Times New Roman" w:cs="Times New Roman"/>
+          <w:sz w:val="52"/>
+          <w:szCs w:val="44"/>
+          <w:lang w:val="en-US"/>
+        </w:rPr>
+      </w:pPr>
+    </w:p>
+    <w:p>
+      <w:pPr>
+        <w:tabs>
+          <w:tab w:val="left" w:pos="1740"/>
+        </w:tabs>
+        <w:rPr>
+          <w:rFonts w:ascii="Times New Roman" w:hAnsi="Times New Roman" w:cs="Times New Roman"/>
+          <w:sz w:val="52"/>
+          <w:szCs w:val="44"/>
+          <w:lang w:val="en-US"/>
+        </w:rPr>
+      </w:pPr>
+    </w:p>
+    <w:p>
+      <w:pPr>
+        <w:tabs>
+          <w:tab w:val="left" w:pos="1740"/>
+        </w:tabs>
+        <w:rPr>
+          <w:rFonts w:ascii="Times New Roman" w:hAnsi="Times New Roman" w:cs="Times New Roman"/>
+          <w:sz w:val="52"/>
+          <w:szCs w:val="44"/>
+          <w:lang w:val="en-US"/>
+        </w:rPr>
+      </w:pPr>
+    </w:p>
+    <w:p>
+      <w:pPr>
+        <w:tabs>
+          <w:tab w:val="left" w:pos="1740"/>
+        </w:tabs>
+        <w:rPr>
+          <w:rFonts w:ascii="Times New Roman" w:hAnsi="Times New Roman" w:cs="Times New Roman"/>
+          <w:sz w:val="52"/>
+          <w:szCs w:val="44"/>
+          <w:lang w:val="en-US"/>
+        </w:rPr>
+      </w:pPr>
+    </w:p>
+    <w:p>
+      <w:pPr>
+        <w:tabs>
+          <w:tab w:val="left" w:pos="1740"/>
+        </w:tabs>
+        <w:rPr>
+          <w:rFonts w:ascii="Times New Roman" w:hAnsi="Times New Roman" w:cs="Times New Roman"/>
+          <w:sz w:val="52"/>
+          <w:szCs w:val="44"/>
+          <w:lang w:val="en-US"/>
+        </w:rPr>
+      </w:pPr>
+    </w:p>
+    <w:p>
+      <w:pPr>
+        <w:tabs>
+          <w:tab w:val="left" w:pos="1740"/>
+        </w:tabs>
+        <w:rPr>
+          <w:rFonts w:ascii="Times New Roman" w:hAnsi="Times New Roman" w:cs="Times New Roman"/>
+          <w:b/>
+          <w:sz w:val="48"/>
+        </w:rPr>
+      </w:pPr>
+      <w:r>
+        <w:rPr>
+          <w:rFonts w:ascii="Times New Roman" w:hAnsi="Times New Roman" w:cs="Times New Roman"/>
+          <w:b/>
+          <w:sz w:val="48"/>
+        </w:rPr>
+        <w:lastRenderedPageBreak/>
+        <w:t>Използване и поддръжка</w:t>
+      </w:r>
+    </w:p>
+    <w:p>
+      <w:pPr>
+        <w:tabs>
+          <w:tab w:val="left" w:pos="1740"/>
+        </w:tabs>
+        <w:rPr>
+          <w:rFonts w:ascii="Times New Roman" w:hAnsi="Times New Roman" w:cs="Times New Roman"/>
+          <w:sz w:val="28"/>
+        </w:rPr>
+      </w:pPr>
+      <w:r>
+        <w:rPr>
+          <w:rFonts w:ascii="Times New Roman" w:hAnsi="Times New Roman" w:cs="Times New Roman"/>
+          <w:sz w:val="28"/>
+        </w:rPr>
+        <w:t xml:space="preserve">Има работещи инсталации, поддържащи терабайти данни </w:t>
+      </w:r>
+    </w:p>
+    <w:p>
+      <w:pPr>
+        <w:tabs>
+          <w:tab w:val="left" w:pos="1740"/>
+        </w:tabs>
+        <w:rPr>
+          <w:rFonts w:ascii="Times New Roman" w:hAnsi="Times New Roman" w:cs="Times New Roman"/>
+          <w:sz w:val="28"/>
+        </w:rPr>
+      </w:pPr>
+      <w:r>
+        <w:rPr>
+          <w:rFonts w:ascii="Times New Roman" w:hAnsi="Times New Roman" w:cs="Times New Roman"/>
+          <w:sz w:val="28"/>
+        </w:rPr>
+        <w:t xml:space="preserve">Използва се от .org регистъра </w:t>
+      </w:r>
+    </w:p>
+    <w:p>
+      <w:pPr>
+        <w:tabs>
+          <w:tab w:val="left" w:pos="1740"/>
+        </w:tabs>
+        <w:rPr>
+          <w:rFonts w:ascii="Times New Roman" w:hAnsi="Times New Roman" w:cs="Times New Roman"/>
+          <w:sz w:val="28"/>
+        </w:rPr>
+      </w:pPr>
+      <w:r>
+        <w:rPr>
+          <w:rFonts w:ascii="Times New Roman" w:hAnsi="Times New Roman" w:cs="Times New Roman"/>
+          <w:sz w:val="28"/>
+        </w:rPr>
+        <w:t xml:space="preserve">Комерсиална поддръжка се предлага от PostgreSQL Inc, Red Hat и много други консултанти по света </w:t>
+      </w:r>
+    </w:p>
+    <w:p>
+      <w:pPr>
+        <w:tabs>
+          <w:tab w:val="left" w:pos="1740"/>
+        </w:tabs>
+        <w:rPr>
+          <w:rFonts w:ascii="Times New Roman" w:hAnsi="Times New Roman" w:cs="Times New Roman"/>
+          <w:sz w:val="28"/>
+        </w:rPr>
+      </w:pPr>
+      <w:r>
+        <w:rPr>
+          <w:rFonts w:ascii="Times New Roman" w:hAnsi="Times New Roman" w:cs="Times New Roman"/>
+          <w:sz w:val="28"/>
+        </w:rPr>
+        <w:t xml:space="preserve">Има няколко решения за репликация, най-известното е Slony-I </w:t>
+      </w:r>
+    </w:p>
+    <w:p>
+      <w:pPr>
+        <w:tabs>
+          <w:tab w:val="left" w:pos="1740"/>
+        </w:tabs>
+        <w:rPr>
+          <w:rFonts w:ascii="Times New Roman" w:hAnsi="Times New Roman" w:cs="Times New Roman"/>
+          <w:sz w:val="28"/>
+        </w:rPr>
+      </w:pPr>
+      <w:r>
+        <w:rPr>
+          <w:rFonts w:ascii="Times New Roman" w:hAnsi="Times New Roman" w:cs="Times New Roman"/>
+          <w:sz w:val="28"/>
+        </w:rPr>
+        <w:t xml:space="preserve">Най-голямата японска IT компания Fujitsu помага при разработката </w:t>
+      </w:r>
+    </w:p>
+    <w:p>
+      <w:pPr>
+        <w:tabs>
+          <w:tab w:val="left" w:pos="1740"/>
+        </w:tabs>
+        <w:rPr>
+          <w:rFonts w:ascii="Times New Roman" w:hAnsi="Times New Roman" w:cs="Times New Roman"/>
+          <w:sz w:val="28"/>
+        </w:rPr>
+      </w:pPr>
+      <w:r>
+        <w:rPr>
+          <w:rFonts w:ascii="Times New Roman" w:hAnsi="Times New Roman" w:cs="Times New Roman"/>
+          <w:sz w:val="28"/>
+        </w:rPr>
+        <w:t>Има чудесна документация и пощенски списъци</w:t>
+      </w:r>
+    </w:p>
+    <w:p>
+      <w:pPr>
+        <w:tabs>
+          <w:tab w:val="left" w:pos="1740"/>
+        </w:tabs>
+        <w:rPr>
+          <w:rFonts w:ascii="Times New Roman" w:hAnsi="Times New Roman" w:cs="Times New Roman"/>
+          <w:sz w:val="28"/>
+        </w:rPr>
+      </w:pPr>
+    </w:p>
+    <w:p>
+      <w:pPr>
+        <w:tabs>
+          <w:tab w:val="left" w:pos="1740"/>
+        </w:tabs>
+        <w:rPr>
+          <w:rFonts w:ascii="Times New Roman" w:hAnsi="Times New Roman" w:cs="Times New Roman"/>
+          <w:b/>
+          <w:sz w:val="36"/>
+        </w:rPr>
+      </w:pPr>
+    </w:p>
+    <w:p>
+      <w:pPr>
+        <w:tabs>
+          <w:tab w:val="left" w:pos="1740"/>
+        </w:tabs>
+        <w:rPr>
+          <w:rFonts w:ascii="Times New Roman" w:hAnsi="Times New Roman" w:cs="Times New Roman"/>
+          <w:b/>
+          <w:sz w:val="36"/>
+        </w:rPr>
+      </w:pPr>
+      <w:r>
+        <w:rPr>
+          <w:rFonts w:ascii="Times New Roman" w:hAnsi="Times New Roman" w:cs="Times New Roman"/>
+          <w:b/>
+          <w:sz w:val="36"/>
+        </w:rPr>
+        <w:t>Стандартни за RDBMS</w:t>
+      </w:r>
+    </w:p>
+    <w:p>
+      <w:pPr>
+        <w:tabs>
+          <w:tab w:val="left" w:pos="1740"/>
+        </w:tabs>
+        <w:ind w:left="144"/>
+        <w:rPr>
+          <w:rFonts w:ascii="Times New Roman" w:hAnsi="Times New Roman" w:cs="Times New Roman"/>
+          <w:sz w:val="28"/>
+        </w:rPr>
+      </w:pPr>
+      <w:r>
+        <w:rPr>
+          <w:rFonts w:ascii="Times New Roman" w:hAnsi="Times New Roman" w:cs="Times New Roman"/>
+          <w:sz w:val="28"/>
+        </w:rPr>
+        <w:t xml:space="preserve">изгледи (views) </w:t>
+      </w:r>
+    </w:p>
+    <w:p>
+      <w:pPr>
+        <w:tabs>
+          <w:tab w:val="left" w:pos="1740"/>
+        </w:tabs>
+        <w:ind w:left="144"/>
+        <w:rPr>
+          <w:rFonts w:ascii="Times New Roman" w:hAnsi="Times New Roman" w:cs="Times New Roman"/>
+          <w:sz w:val="28"/>
+        </w:rPr>
+      </w:pPr>
+      <w:r>
+        <w:rPr>
+          <w:rFonts w:ascii="Times New Roman" w:hAnsi="Times New Roman" w:cs="Times New Roman"/>
+          <w:sz w:val="28"/>
+        </w:rPr>
+        <w:t xml:space="preserve">външни ключове (foreign keys) </w:t>
+      </w:r>
+    </w:p>
+    <w:p>
+      <w:pPr>
+        <w:tabs>
+          <w:tab w:val="left" w:pos="1740"/>
+        </w:tabs>
+        <w:ind w:left="144"/>
+        <w:rPr>
+          <w:rFonts w:ascii="Times New Roman" w:hAnsi="Times New Roman" w:cs="Times New Roman"/>
+          <w:sz w:val="28"/>
+        </w:rPr>
+      </w:pPr>
+      <w:r>
+        <w:rPr>
+          <w:rFonts w:ascii="Times New Roman" w:hAnsi="Times New Roman" w:cs="Times New Roman"/>
+          <w:sz w:val="28"/>
+        </w:rPr>
+        <w:t xml:space="preserve">ограничения (constraints) </w:t>
+      </w:r>
+      <w:bookmarkStart w:id="0" w:name="_GoBack"/>
+      <w:bookmarkEnd w:id="0"/>
+    </w:p>
+    <w:p>
+      <w:pPr>
+        <w:tabs>
+          <w:tab w:val="left" w:pos="1740"/>
+        </w:tabs>
+        <w:ind w:left="144"/>
+        <w:rPr>
+          <w:rFonts w:ascii="Times New Roman" w:hAnsi="Times New Roman" w:cs="Times New Roman"/>
+          <w:sz w:val="28"/>
+        </w:rPr>
+      </w:pPr>
+      <w:r>
+        <w:rPr>
+          <w:rFonts w:ascii="Times New Roman" w:hAnsi="Times New Roman" w:cs="Times New Roman"/>
+          <w:sz w:val="28"/>
+        </w:rPr>
+        <w:t xml:space="preserve">тригери (triggers) </w:t>
+      </w:r>
+    </w:p>
+    <w:p>
+      <w:pPr>
+        <w:tabs>
+          <w:tab w:val="left" w:pos="1740"/>
+        </w:tabs>
+        <w:ind w:left="144"/>
+        <w:rPr>
+          <w:rFonts w:ascii="Times New Roman" w:hAnsi="Times New Roman" w:cs="Times New Roman"/>
+          <w:sz w:val="28"/>
+        </w:rPr>
+      </w:pPr>
+      <w:r>
+        <w:rPr>
+          <w:rFonts w:ascii="Times New Roman" w:hAnsi="Times New Roman" w:cs="Times New Roman"/>
+          <w:sz w:val="28"/>
+        </w:rPr>
+        <w:t>вградени процедури (stored procedures)</w:t>
+      </w:r>
+    </w:p>
+    <w:p>
+      <w:pPr>
+        <w:tabs>
+          <w:tab w:val="left" w:pos="1740"/>
+        </w:tabs>
+        <w:ind w:left="144"/>
+        <w:rPr>
+          <w:rFonts w:ascii="Times New Roman" w:hAnsi="Times New Roman" w:cs="Times New Roman"/>
+          <w:sz w:val="28"/>
+        </w:rPr>
+      </w:pPr>
+      <w:r>
+        <w:rPr>
+          <w:rFonts w:ascii="Times New Roman" w:hAnsi="Times New Roman" w:cs="Times New Roman"/>
+          <w:sz w:val="28"/>
+        </w:rPr>
+        <w:t xml:space="preserve"> комплексни заявки (complex queries) </w:t>
+      </w:r>
+    </w:p>
+    <w:p>
+      <w:pPr>
+        <w:tabs>
+          <w:tab w:val="left" w:pos="1740"/>
+        </w:tabs>
+        <w:ind w:left="144"/>
+        <w:rPr>
+          <w:rFonts w:ascii="Times New Roman" w:hAnsi="Times New Roman" w:cs="Times New Roman"/>
+          <w:sz w:val="72"/>
+          <w:szCs w:val="44"/>
+          <w:lang w:val="en-US"/>
+        </w:rPr>
+      </w:pPr>
+      <w:r>
+        <w:rPr>
+          <w:rFonts w:ascii="Times New Roman" w:hAnsi="Times New Roman" w:cs="Times New Roman"/>
+          <w:sz w:val="28"/>
+        </w:rPr>
+        <w:t>транзакционна цялост (transactional integrity)</w:t>
       </w:r>
     </w:p>
     <w:sectPr>
@@ -10038,7 +10340,7 @@
 </file>
 
 <file path=word/numbering.xml><?xml version="1.0" encoding="utf-8"?>
-<w:numbering xmlns:wpc="http://schemas.microsoft.com/office/word/2010/wordprocessingCanvas" xmlns:cx="http://schemas.microsoft.com/office/drawing/2014/chartex" xmlns:cx1="http://schemas.microsoft.com/office/drawing/2015/9/8/chartex" xmlns:cx2="http://schemas.microsoft.com/office/drawing/2015/10/21/chartex" xmlns:cx3="http://schemas.microsoft.com/office/drawing/2016/5/9/chartex" xmlns:cx4="http://schemas.microsoft.com/office/drawing/2016/5/10/chartex" xmlns:cx5="http://schemas.microsoft.com/office/drawing/2016/5/11/chartex" xmlns:cx6="http://schemas.microsoft.com/office/drawing/2016/5/12/chartex" xmlns:cx7="http://schemas.microsoft.com/office/drawing/2016/5/13/chartex" xmlns:cx8="http://schemas.microsoft.com/office/drawing/2016/5/14/chartex" xmlns:mc="http://schemas.openxmlformats.org/markup-compatibility/2006" xmlns:aink="http://schemas.microsoft.com/office/drawing/2016/ink" xmlns:am3d="http://schemas.microsoft.com/office/drawing/2017/model3d" xmlns:o="urn:schemas-microsoft-com:office:office" xmlns:oel="http://schemas.microsoft.com/office/2019/extlst" xmlns:r="http://schemas.openxmlformats.org/officeDocument/2006/relationships" xmlns:m="http://schemas.openxmlformats.org/officeDocument/2006/math" xmlns:v="urn:schemas-microsoft-com:vml" xmlns:wp14="http://schemas.microsoft.com/office/word/2010/wordprocessingDrawing" xmlns:wp="http://schemas.openxmlformats.org/drawingml/2006/wordprocessingDrawing" xmlns:w10="urn:schemas-microsoft-com:office:word" xmlns:w="http://schemas.openxmlformats.org/wordprocessingml/2006/main" xmlns:w14="http://schemas.microsoft.com/office/word/2010/wordml" xmlns:w15="http://schemas.microsoft.com/office/word/2012/wordml" xmlns:w16cex="http://schemas.microsoft.com/office/word/2018/wordml/cex" xmlns:w16cid="http://schemas.microsoft.com/office/word/2016/wordml/cid" xmlns:w16="http://schemas.microsoft.com/office/word/2018/wordml" xmlns:w16sdtdh="http://schemas.microsoft.com/office/word/2020/wordml/sdtdatahash" xmlns:w16se="http://schemas.microsoft.com/office/word/2015/wordml/symex" xmlns:wpg="http://schemas.microsoft.com/office/word/2010/wordprocessingGroup" xmlns:wpi="http://schemas.microsoft.com/office/word/2010/wordprocessingInk" xmlns:wne="http://schemas.microsoft.com/office/word/2006/wordml" xmlns:wps="http://schemas.microsoft.com/office/word/2010/wordprocessingShape" mc:Ignorable="w14 w15 w16se w16cid w16 w16cex w16sdtdh wp14">
+<w:numbering xmlns:wpc="http://schemas.microsoft.com/office/word/2010/wordprocessingCanvas" xmlns:cx="http://schemas.microsoft.com/office/drawing/2014/chartex" xmlns:mc="http://schemas.openxmlformats.org/markup-compatibility/2006" xmlns:o="urn:schemas-microsoft-com:office:office" xmlns:r="http://schemas.openxmlformats.org/officeDocument/2006/relationships" xmlns:m="http://schemas.openxmlformats.org/officeDocument/2006/math" xmlns:v="urn:schemas-microsoft-com:vml" xmlns:wp14="http://schemas.microsoft.com/office/word/2010/wordprocessingDrawing" xmlns:wp="http://schemas.openxmlformats.org/drawingml/2006/wordprocessingDrawing" xmlns:w10="urn:schemas-microsoft-com:office:word" xmlns:w="http://schemas.openxmlformats.org/wordprocessingml/2006/main" xmlns:w14="http://schemas.microsoft.com/office/word/2010/wordml" xmlns:w15="http://schemas.microsoft.com/office/word/2012/wordml" xmlns:w16se="http://schemas.microsoft.com/office/word/2015/wordml/symex" xmlns:wpg="http://schemas.microsoft.com/office/word/2010/wordprocessingGroup" xmlns:wpi="http://schemas.microsoft.com/office/word/2010/wordprocessingInk" xmlns:wne="http://schemas.microsoft.com/office/word/2006/wordml" xmlns:wps="http://schemas.microsoft.com/office/word/2010/wordprocessingShape" mc:Ignorable="w14 w15 w16se wp14">
   <w:abstractNum w:abstractNumId="0" w15:restartNumberingAfterBreak="0">
     <w:nsid w:val="0ADD60A6"/>
     <w:multiLevelType w:val="multilevel"/>
@@ -10486,20 +10788,20 @@
       </w:rPr>
     </w:lvl>
   </w:abstractNum>
-  <w:num w:numId="1" w16cid:durableId="24335942">
+  <w:num w:numId="1">
     <w:abstractNumId w:val="2"/>
   </w:num>
-  <w:num w:numId="2" w16cid:durableId="160389059">
+  <w:num w:numId="2">
     <w:abstractNumId w:val="0"/>
   </w:num>
-  <w:num w:numId="3" w16cid:durableId="1139032652">
+  <w:num w:numId="3">
     <w:abstractNumId w:val="1"/>
   </w:num>
 </w:numbering>
 </file>
 
 <file path=word/styles.xml><?xml version="1.0" encoding="utf-8"?>
-<w:styles xmlns:mc="http://schemas.openxmlformats.org/markup-compatibility/2006" xmlns:r="http://schemas.openxmlformats.org/officeDocument/2006/relationships" xmlns:w="http://schemas.openxmlformats.org/wordprocessingml/2006/main" xmlns:w14="http://schemas.microsoft.com/office/word/2010/wordml" xmlns:w15="http://schemas.microsoft.com/office/word/2012/wordml" xmlns:w16cex="http://schemas.microsoft.com/office/word/2018/wordml/cex" xmlns:w16cid="http://schemas.microsoft.com/office/word/2016/wordml/cid" xmlns:w16="http://schemas.microsoft.com/office/word/2018/wordml" xmlns:w16sdtdh="http://schemas.microsoft.com/office/word/2020/wordml/sdtdatahash" xmlns:w16se="http://schemas.microsoft.com/office/word/2015/wordml/symex" mc:Ignorable="w14 w15 w16se w16cid w16 w16cex w16sdtdh">
+<w:styles xmlns:mc="http://schemas.openxmlformats.org/markup-compatibility/2006" xmlns:r="http://schemas.openxmlformats.org/officeDocument/2006/relationships" xmlns:w="http://schemas.openxmlformats.org/wordprocessingml/2006/main" xmlns:w14="http://schemas.microsoft.com/office/word/2010/wordml" xmlns:w15="http://schemas.microsoft.com/office/word/2012/wordml" xmlns:w16se="http://schemas.microsoft.com/office/word/2015/wordml/symex" mc:Ignorable="w14 w15 w16se">
   <w:docDefaults>
     <w:rPrDefault>
       <w:rPr>
@@ -10515,7 +10817,7 @@
       </w:pPr>
     </w:pPrDefault>
   </w:docDefaults>
-  <w:latentStyles w:defLockedState="0" w:defUIPriority="99" w:defSemiHidden="0" w:defUnhideWhenUsed="0" w:defQFormat="0" w:count="376">
+  <w:latentStyles w:defLockedState="0" w:defUIPriority="99" w:defSemiHidden="0" w:defUnhideWhenUsed="0" w:defQFormat="0" w:count="371">
     <w:lsdException w:name="Normal" w:uiPriority="0" w:qFormat="1"/>
     <w:lsdException w:name="heading 1" w:uiPriority="9" w:qFormat="1"/>
     <w:lsdException w:name="heading 2" w:semiHidden="1" w:uiPriority="9" w:unhideWhenUsed="1" w:qFormat="1"/>
@@ -10887,11 +11189,6 @@
     <w:lsdException w:name="List Table 5 Dark Accent 6" w:uiPriority="50"/>
     <w:lsdException w:name="List Table 6 Colorful Accent 6" w:uiPriority="51"/>
     <w:lsdException w:name="List Table 7 Colorful Accent 6" w:uiPriority="52"/>
-    <w:lsdException w:name="Mention" w:semiHidden="1" w:unhideWhenUsed="1"/>
-    <w:lsdException w:name="Smart Hyperlink" w:semiHidden="1" w:unhideWhenUsed="1"/>
-    <w:lsdException w:name="Hashtag" w:semiHidden="1" w:unhideWhenUsed="1"/>
-    <w:lsdException w:name="Unresolved Mention" w:semiHidden="1" w:unhideWhenUsed="1"/>
-    <w:lsdException w:name="Smart Link" w:semiHidden="1" w:unhideWhenUsed="1"/>
   </w:latentStyles>
   <w:style w:type="paragraph" w:default="1" w:styleId="Normal">
     <w:name w:val="Normal"/>
@@ -11036,7 +11333,7 @@
       <w:szCs w:val="24"/>
     </w:rPr>
   </w:style>
-  <w:style w:type="character" w:styleId="UnresolvedMention">
+  <w:style w:type="character" w:customStyle="1" w:styleId="UnresolvedMention">
     <w:name w:val="Unresolved Mention"/>
     <w:basedOn w:val="DefaultParagraphFont"/>
     <w:uiPriority w:val="99"/>
@@ -11364,7 +11661,7 @@
 </file>
 
 <file path=customXml/itemProps1.xml><?xml version="1.0" encoding="utf-8"?>
-<ds:datastoreItem xmlns:ds="http://schemas.openxmlformats.org/officeDocument/2006/customXml" ds:itemID="{17996F6E-873B-4198-863F-80DF72B57A80}">
+<ds:datastoreItem xmlns:ds="http://schemas.openxmlformats.org/officeDocument/2006/customXml" ds:itemID="{D40E7A28-1D94-4365-90C8-A19A68991B2D}">
   <ds:schemaRefs>
     <ds:schemaRef ds:uri="http://schemas.openxmlformats.org/officeDocument/2006/bibliography"/>
   </ds:schemaRefs>

--- a/word/main.docx
+++ b/word/main.docx
@@ -1,6 +1,6 @@
 
 <file path=word/document.xml><?xml version="1.0" encoding="utf-8"?>
-<w:document xmlns:wpc="http://schemas.microsoft.com/office/word/2010/wordprocessingCanvas" xmlns:cx="http://schemas.microsoft.com/office/drawing/2014/chartex" xmlns:mc="http://schemas.openxmlformats.org/markup-compatibility/2006" xmlns:o="urn:schemas-microsoft-com:office:office" xmlns:r="http://schemas.openxmlformats.org/officeDocument/2006/relationships" xmlns:m="http://schemas.openxmlformats.org/officeDocument/2006/math" xmlns:v="urn:schemas-microsoft-com:vml" xmlns:wp14="http://schemas.microsoft.com/office/word/2010/wordprocessingDrawing" xmlns:wp="http://schemas.openxmlformats.org/drawingml/2006/wordprocessingDrawing" xmlns:w10="urn:schemas-microsoft-com:office:word" xmlns:w="http://schemas.openxmlformats.org/wordprocessingml/2006/main" xmlns:w14="http://schemas.microsoft.com/office/word/2010/wordml" xmlns:w15="http://schemas.microsoft.com/office/word/2012/wordml" xmlns:w16se="http://schemas.microsoft.com/office/word/2015/wordml/symex" xmlns:wpg="http://schemas.microsoft.com/office/word/2010/wordprocessingGroup" xmlns:wpi="http://schemas.microsoft.com/office/word/2010/wordprocessingInk" xmlns:wne="http://schemas.microsoft.com/office/word/2006/wordml" xmlns:wps="http://schemas.microsoft.com/office/word/2010/wordprocessingShape" mc:Ignorable="w14 w15 w16se wp14">
+<w:document xmlns:wpc="http://schemas.microsoft.com/office/word/2010/wordprocessingCanvas" xmlns:cx="http://schemas.microsoft.com/office/drawing/2014/chartex" xmlns:cx1="http://schemas.microsoft.com/office/drawing/2015/9/8/chartex" xmlns:cx2="http://schemas.microsoft.com/office/drawing/2015/10/21/chartex" xmlns:cx3="http://schemas.microsoft.com/office/drawing/2016/5/9/chartex" xmlns:cx4="http://schemas.microsoft.com/office/drawing/2016/5/10/chartex" xmlns:cx5="http://schemas.microsoft.com/office/drawing/2016/5/11/chartex" xmlns:cx6="http://schemas.microsoft.com/office/drawing/2016/5/12/chartex" xmlns:cx7="http://schemas.microsoft.com/office/drawing/2016/5/13/chartex" xmlns:cx8="http://schemas.microsoft.com/office/drawing/2016/5/14/chartex" xmlns:mc="http://schemas.openxmlformats.org/markup-compatibility/2006" xmlns:aink="http://schemas.microsoft.com/office/drawing/2016/ink" xmlns:am3d="http://schemas.microsoft.com/office/drawing/2017/model3d" xmlns:o="urn:schemas-microsoft-com:office:office" xmlns:oel="http://schemas.microsoft.com/office/2019/extlst" xmlns:r="http://schemas.openxmlformats.org/officeDocument/2006/relationships" xmlns:m="http://schemas.openxmlformats.org/officeDocument/2006/math" xmlns:v="urn:schemas-microsoft-com:vml" xmlns:wp14="http://schemas.microsoft.com/office/word/2010/wordprocessingDrawing" xmlns:wp="http://schemas.openxmlformats.org/drawingml/2006/wordprocessingDrawing" xmlns:w10="urn:schemas-microsoft-com:office:word" xmlns:w="http://schemas.openxmlformats.org/wordprocessingml/2006/main" xmlns:w14="http://schemas.microsoft.com/office/word/2010/wordml" xmlns:w15="http://schemas.microsoft.com/office/word/2012/wordml" xmlns:w16cex="http://schemas.microsoft.com/office/word/2018/wordml/cex" xmlns:w16cid="http://schemas.microsoft.com/office/word/2016/wordml/cid" xmlns:w16="http://schemas.microsoft.com/office/word/2018/wordml" xmlns:w16sdtdh="http://schemas.microsoft.com/office/word/2020/wordml/sdtdatahash" xmlns:w16se="http://schemas.microsoft.com/office/word/2015/wordml/symex" xmlns:wpg="http://schemas.microsoft.com/office/word/2010/wordprocessingGroup" xmlns:wpi="http://schemas.microsoft.com/office/word/2010/wordprocessingInk" xmlns:wne="http://schemas.microsoft.com/office/word/2006/wordml" xmlns:wps="http://schemas.microsoft.com/office/word/2010/wordprocessingShape" mc:Ignorable="w14 w15 w16se w16cid w16 w16cex w16sdtdh wp14">
   <w:body>
     <w:p>
       <w:pPr>
@@ -9,7 +9,6 @@
           <w:color w:val="000000" w:themeColor="text1"/>
           <w:sz w:val="28"/>
           <w:szCs w:val="28"/>
-          <w:lang w:val="en-US"/>
         </w:rPr>
       </w:pPr>
     </w:p>
@@ -31,7 +30,29 @@
           <w:szCs w:val="28"/>
           <w:shd w:val="clear" w:color="auto" w:fill="FFFFFF"/>
         </w:rPr>
-        <w:t xml:space="preserve">Днес Python е един от най-използваните програмни езици и един от най-предпочитаните от програмистите. Той има интуитивен и разбираем синтаксис и върви с редица рамки, които да подсилят работата ти. </w:t>
+        <w:t xml:space="preserve">Днес </w:t>
+      </w:r>
+      <w:proofErr w:type="spellStart"/>
+      <w:r>
+        <w:rPr>
+          <w:rFonts w:ascii="Times New Roman" w:hAnsi="Times New Roman" w:cs="Times New Roman"/>
+          <w:color w:val="FF0000"/>
+          <w:sz w:val="28"/>
+          <w:szCs w:val="28"/>
+          <w:shd w:val="clear" w:color="auto" w:fill="FFFFFF"/>
+        </w:rPr>
+        <w:t>Python</w:t>
+      </w:r>
+      <w:proofErr w:type="spellEnd"/>
+      <w:r>
+        <w:rPr>
+          <w:rFonts w:ascii="Times New Roman" w:hAnsi="Times New Roman" w:cs="Times New Roman"/>
+          <w:color w:val="FF0000"/>
+          <w:sz w:val="28"/>
+          <w:szCs w:val="28"/>
+          <w:shd w:val="clear" w:color="auto" w:fill="FFFFFF"/>
+        </w:rPr>
+        <w:t xml:space="preserve"> е един от най-използваните програмни езици и един от най-предпочитаните от програмистите. Той има интуитивен и разбираем синтаксис и върви с редица рамки, които да подсилят работата ти. </w:t>
       </w:r>
     </w:p>
     <w:p>
@@ -344,7 +365,6 @@
           <w:sz w:val="42"/>
           <w:szCs w:val="42"/>
         </w:rPr>
-        <w:lastRenderedPageBreak/>
         <w:t>Features of Flask</w:t>
       </w:r>
     </w:p>
@@ -649,17 +669,7 @@
     </w:p>
     <w:p>
       <w:pPr>
-        <w:rPr>
-          <w:rFonts w:cs="Times New Roman"/>
-          <w:color w:val="000000" w:themeColor="text1"/>
-          <w:sz w:val="28"/>
-          <w:szCs w:val="28"/>
-          <w:shd w:val="clear" w:color="auto" w:fill="FFFFFF"/>
-        </w:rPr>
-      </w:pPr>
-    </w:p>
-    <w:p>
-      <w:pPr>
+        <w:ind w:firstLine="0"/>
         <w:rPr>
           <w:rFonts w:cs="Times New Roman"/>
           <w:color w:val="000000" w:themeColor="text1"/>
@@ -699,7 +709,6 @@
           <w:szCs w:val="36"/>
           <w:shd w:val="clear" w:color="auto" w:fill="FFFFFF"/>
         </w:rPr>
-        <w:lastRenderedPageBreak/>
         <w:t xml:space="preserve">КАКВО Е </w:t>
       </w:r>
       <w:r>
@@ -978,6 +987,7 @@
           <w:szCs w:val="48"/>
           <w:shd w:val="clear" w:color="auto" w:fill="FFFFFF"/>
         </w:rPr>
+        <w:lastRenderedPageBreak/>
         <w:t xml:space="preserve">Микро-рамка </w:t>
       </w:r>
       <w:r>
@@ -1010,7 +1020,6 @@
           <w:szCs w:val="28"/>
           <w:shd w:val="clear" w:color="auto" w:fill="FFFFFF"/>
         </w:rPr>
-        <w:lastRenderedPageBreak/>
         <w:t>Flask е т.нар. </w:t>
       </w:r>
       <w:r>
@@ -1222,11 +1231,9 @@
           <w:szCs w:val="28"/>
           <w:shd w:val="clear" w:color="auto" w:fill="FFFFFF"/>
         </w:rPr>
-        <w:t>. Проектът ти, разработен с помощта на Flask, ще има изчистен и подреден код, без парчета за функционалности, които не се ползват и не са необходими на този етап.</w:t>
-      </w:r>
-    </w:p>
-    <w:p>
-      <w:pPr>
+        <w:t xml:space="preserve">. Проектът ти, разработен с </w:t>
+      </w:r>
+      <w:r>
         <w:rPr>
           <w:rFonts w:ascii="Times New Roman" w:hAnsi="Times New Roman" w:cs="Times New Roman"/>
           <w:color w:val="000000" w:themeColor="text1"/>
@@ -1234,8 +1241,12 @@
           <w:szCs w:val="28"/>
           <w:shd w:val="clear" w:color="auto" w:fill="FFFFFF"/>
         </w:rPr>
-      </w:pPr>
-      <w:r>
+        <w:lastRenderedPageBreak/>
+        <w:t>помощта на Flask, ще има изчистен и подреден код, без парчета за функционалности, които не се ползват и не са необходими на този етап.</w:t>
+      </w:r>
+    </w:p>
+    <w:p>
+      <w:pPr>
         <w:rPr>
           <w:rFonts w:ascii="Times New Roman" w:hAnsi="Times New Roman" w:cs="Times New Roman"/>
           <w:color w:val="000000" w:themeColor="text1"/>
@@ -1243,7 +1254,15 @@
           <w:szCs w:val="28"/>
           <w:shd w:val="clear" w:color="auto" w:fill="FFFFFF"/>
         </w:rPr>
-        <w:lastRenderedPageBreak/>
+      </w:pPr>
+      <w:r>
+        <w:rPr>
+          <w:rFonts w:ascii="Times New Roman" w:hAnsi="Times New Roman" w:cs="Times New Roman"/>
+          <w:color w:val="000000" w:themeColor="text1"/>
+          <w:sz w:val="28"/>
+          <w:szCs w:val="28"/>
+          <w:shd w:val="clear" w:color="auto" w:fill="FFFFFF"/>
+        </w:rPr>
         <w:t>Предвид това колко широкоразпространено е ползването на рамката, можеш да очакваш да попаднеш в </w:t>
       </w:r>
       <w:r>
@@ -1517,19 +1536,872 @@
           <w:szCs w:val="28"/>
         </w:rPr>
       </w:pPr>
-    </w:p>
-    <w:p>
-      <w:pPr>
-        <w:rPr>
-          <w:rFonts w:ascii="Times New Roman" w:hAnsi="Times New Roman" w:cs="Times New Roman"/>
-          <w:color w:val="000000" w:themeColor="text1"/>
-          <w:sz w:val="28"/>
-          <w:szCs w:val="28"/>
-        </w:rPr>
-      </w:pPr>
-    </w:p>
-    <w:p>
-      <w:pPr>
+      <w:r>
+        <w:rPr>
+          <w:rFonts w:ascii="Times New Roman" w:hAnsi="Times New Roman" w:cs="Times New Roman"/>
+          <w:color w:val="000000" w:themeColor="text1"/>
+          <w:sz w:val="28"/>
+          <w:szCs w:val="28"/>
+        </w:rPr>
+        <w:lastRenderedPageBreak/>
+        <w:t xml:space="preserve">За разлика от рамката на </w:t>
+      </w:r>
+      <w:proofErr w:type="spellStart"/>
+      <w:r>
+        <w:rPr>
+          <w:rFonts w:ascii="Times New Roman" w:hAnsi="Times New Roman" w:cs="Times New Roman"/>
+          <w:color w:val="000000" w:themeColor="text1"/>
+          <w:sz w:val="28"/>
+          <w:szCs w:val="28"/>
+        </w:rPr>
+        <w:t>Django</w:t>
+      </w:r>
+      <w:proofErr w:type="spellEnd"/>
+      <w:r>
+        <w:rPr>
+          <w:rFonts w:ascii="Times New Roman" w:hAnsi="Times New Roman" w:cs="Times New Roman"/>
+          <w:color w:val="000000" w:themeColor="text1"/>
+          <w:sz w:val="28"/>
+          <w:szCs w:val="28"/>
+        </w:rPr>
+        <w:t xml:space="preserve">, </w:t>
+      </w:r>
+      <w:proofErr w:type="spellStart"/>
+      <w:r>
+        <w:rPr>
+          <w:rFonts w:ascii="Times New Roman" w:hAnsi="Times New Roman" w:cs="Times New Roman"/>
+          <w:color w:val="000000" w:themeColor="text1"/>
+          <w:sz w:val="28"/>
+          <w:szCs w:val="28"/>
+        </w:rPr>
+        <w:t>Flask</w:t>
+      </w:r>
+      <w:proofErr w:type="spellEnd"/>
+      <w:r>
+        <w:rPr>
+          <w:rFonts w:ascii="Times New Roman" w:hAnsi="Times New Roman" w:cs="Times New Roman"/>
+          <w:color w:val="000000" w:themeColor="text1"/>
+          <w:sz w:val="28"/>
+          <w:szCs w:val="28"/>
+        </w:rPr>
+        <w:t xml:space="preserve"> е много </w:t>
+      </w:r>
+      <w:proofErr w:type="spellStart"/>
+      <w:r>
+        <w:rPr>
+          <w:rFonts w:ascii="Times New Roman" w:hAnsi="Times New Roman" w:cs="Times New Roman"/>
+          <w:color w:val="000000" w:themeColor="text1"/>
+          <w:sz w:val="28"/>
+          <w:szCs w:val="28"/>
+        </w:rPr>
+        <w:t>Pythonic</w:t>
+      </w:r>
+      <w:proofErr w:type="spellEnd"/>
+      <w:r>
+        <w:rPr>
+          <w:rFonts w:ascii="Times New Roman" w:hAnsi="Times New Roman" w:cs="Times New Roman"/>
+          <w:color w:val="000000" w:themeColor="text1"/>
+          <w:sz w:val="28"/>
+          <w:szCs w:val="28"/>
+        </w:rPr>
+        <w:t xml:space="preserve">. Лесно е да започнете с </w:t>
+      </w:r>
+      <w:proofErr w:type="spellStart"/>
+      <w:r>
+        <w:rPr>
+          <w:rFonts w:ascii="Times New Roman" w:hAnsi="Times New Roman" w:cs="Times New Roman"/>
+          <w:color w:val="000000" w:themeColor="text1"/>
+          <w:sz w:val="28"/>
+          <w:szCs w:val="28"/>
+        </w:rPr>
+        <w:t>Flask</w:t>
+      </w:r>
+      <w:proofErr w:type="spellEnd"/>
+      <w:r>
+        <w:rPr>
+          <w:rFonts w:ascii="Times New Roman" w:hAnsi="Times New Roman" w:cs="Times New Roman"/>
+          <w:color w:val="000000" w:themeColor="text1"/>
+          <w:sz w:val="28"/>
+          <w:szCs w:val="28"/>
+        </w:rPr>
+        <w:t>, защото няма огромна крива на обучение.</w:t>
+      </w:r>
+    </w:p>
+    <w:p>
+      <w:pPr>
+        <w:rPr>
+          <w:rFonts w:ascii="Times New Roman" w:hAnsi="Times New Roman" w:cs="Times New Roman"/>
+          <w:color w:val="000000" w:themeColor="text1"/>
+          <w:sz w:val="28"/>
+          <w:szCs w:val="28"/>
+        </w:rPr>
+      </w:pPr>
+      <w:r>
+        <w:rPr>
+          <w:rFonts w:ascii="Times New Roman" w:hAnsi="Times New Roman" w:cs="Times New Roman"/>
+          <w:color w:val="000000" w:themeColor="text1"/>
+          <w:sz w:val="28"/>
+          <w:szCs w:val="28"/>
+        </w:rPr>
+        <w:t>Освен това е много ясен, което увеличава четливостта. За да създадете приложението „</w:t>
+      </w:r>
+      <w:proofErr w:type="spellStart"/>
+      <w:r>
+        <w:rPr>
+          <w:rFonts w:ascii="Times New Roman" w:hAnsi="Times New Roman" w:cs="Times New Roman"/>
+          <w:color w:val="000000" w:themeColor="text1"/>
+          <w:sz w:val="28"/>
+          <w:szCs w:val="28"/>
+        </w:rPr>
+        <w:t>Hello</w:t>
+      </w:r>
+      <w:proofErr w:type="spellEnd"/>
+      <w:r>
+        <w:rPr>
+          <w:rFonts w:ascii="Times New Roman" w:hAnsi="Times New Roman" w:cs="Times New Roman"/>
+          <w:color w:val="000000" w:themeColor="text1"/>
+          <w:sz w:val="28"/>
+          <w:szCs w:val="28"/>
+        </w:rPr>
+        <w:t xml:space="preserve"> World“, имате нужда само от няколко реда код.</w:t>
+      </w:r>
+    </w:p>
+    <w:p>
+      <w:pPr>
+        <w:rPr>
+          <w:rFonts w:ascii="Times New Roman" w:hAnsi="Times New Roman" w:cs="Times New Roman"/>
+          <w:color w:val="000000" w:themeColor="text1"/>
+          <w:sz w:val="28"/>
+          <w:szCs w:val="28"/>
+        </w:rPr>
+      </w:pPr>
+    </w:p>
+    <w:p>
+      <w:pPr>
+        <w:shd w:val="clear" w:color="auto" w:fill="FAFAFA"/>
+        <w:tabs>
+          <w:tab w:val="left" w:pos="916"/>
+          <w:tab w:val="left" w:pos="1832"/>
+          <w:tab w:val="left" w:pos="2748"/>
+          <w:tab w:val="left" w:pos="3664"/>
+          <w:tab w:val="left" w:pos="4580"/>
+          <w:tab w:val="left" w:pos="5496"/>
+          <w:tab w:val="left" w:pos="6412"/>
+          <w:tab w:val="left" w:pos="7328"/>
+          <w:tab w:val="left" w:pos="8244"/>
+          <w:tab w:val="left" w:pos="9160"/>
+          <w:tab w:val="left" w:pos="10076"/>
+          <w:tab w:val="left" w:pos="10992"/>
+          <w:tab w:val="left" w:pos="11908"/>
+          <w:tab w:val="left" w:pos="12824"/>
+          <w:tab w:val="left" w:pos="13740"/>
+          <w:tab w:val="left" w:pos="14656"/>
+        </w:tabs>
+        <w:spacing w:after="0" w:line="240" w:lineRule="auto"/>
+        <w:ind w:firstLine="0"/>
+        <w:rPr>
+          <w:rFonts w:ascii="Courier New" w:eastAsia="Times New Roman" w:hAnsi="Courier New" w:cs="Courier New"/>
+          <w:color w:val="666666"/>
+          <w:sz w:val="24"/>
+          <w:szCs w:val="24"/>
+          <w:lang w:val="en-US"/>
+        </w:rPr>
+      </w:pPr>
+      <w:r>
+        <w:rPr>
+          <w:rFonts w:ascii="Courier New" w:eastAsia="Times New Roman" w:hAnsi="Courier New" w:cs="Courier New"/>
+          <w:color w:val="859900"/>
+          <w:sz w:val="24"/>
+          <w:szCs w:val="24"/>
+          <w:lang w:val="en-US"/>
+        </w:rPr>
+        <w:t>from</w:t>
+      </w:r>
+      <w:r>
+        <w:rPr>
+          <w:rFonts w:ascii="Courier New" w:eastAsia="Times New Roman" w:hAnsi="Courier New" w:cs="Courier New"/>
+          <w:color w:val="666666"/>
+          <w:sz w:val="24"/>
+          <w:szCs w:val="24"/>
+          <w:lang w:val="en-US"/>
+        </w:rPr>
+        <w:t xml:space="preserve"> flask </w:t>
+      </w:r>
+      <w:r>
+        <w:rPr>
+          <w:rFonts w:ascii="Courier New" w:eastAsia="Times New Roman" w:hAnsi="Courier New" w:cs="Courier New"/>
+          <w:color w:val="859900"/>
+          <w:sz w:val="24"/>
+          <w:szCs w:val="24"/>
+          <w:lang w:val="en-US"/>
+        </w:rPr>
+        <w:t>import</w:t>
+      </w:r>
+      <w:r>
+        <w:rPr>
+          <w:rFonts w:ascii="Courier New" w:eastAsia="Times New Roman" w:hAnsi="Courier New" w:cs="Courier New"/>
+          <w:color w:val="666666"/>
+          <w:sz w:val="24"/>
+          <w:szCs w:val="24"/>
+          <w:lang w:val="en-US"/>
+        </w:rPr>
+        <w:t xml:space="preserve"> Flask</w:t>
+      </w:r>
+      <w:r>
+        <w:rPr>
+          <w:rFonts w:ascii="Courier New" w:eastAsia="Times New Roman" w:hAnsi="Courier New" w:cs="Courier New"/>
+          <w:color w:val="666666"/>
+          <w:sz w:val="24"/>
+          <w:szCs w:val="24"/>
+          <w:lang w:val="en-US"/>
+        </w:rPr>
+        <w:br/>
+        <w:t>app = Flask(__name__)</w:t>
+      </w:r>
+      <w:r>
+        <w:rPr>
+          <w:rFonts w:ascii="Courier New" w:eastAsia="Times New Roman" w:hAnsi="Courier New" w:cs="Courier New"/>
+          <w:color w:val="666666"/>
+          <w:sz w:val="24"/>
+          <w:szCs w:val="24"/>
+          <w:lang w:val="en-US"/>
+        </w:rPr>
+        <w:br/>
+      </w:r>
+      <w:r>
+        <w:rPr>
+          <w:rFonts w:ascii="Courier New" w:eastAsia="Times New Roman" w:hAnsi="Courier New" w:cs="Courier New"/>
+          <w:color w:val="666666"/>
+          <w:sz w:val="24"/>
+          <w:szCs w:val="24"/>
+          <w:lang w:val="en-US"/>
+        </w:rPr>
+        <w:br/>
+        <w:t>@</w:t>
+      </w:r>
+      <w:r>
+        <w:rPr>
+          <w:rFonts w:ascii="Courier New" w:eastAsia="Times New Roman" w:hAnsi="Courier New" w:cs="Courier New"/>
+          <w:color w:val="666666"/>
+          <w:sz w:val="24"/>
+          <w:szCs w:val="24"/>
+          <w:lang w:val="en-US"/>
+        </w:rPr>
+        <w:t>app. route (</w:t>
+      </w:r>
+      <w:r>
+        <w:rPr>
+          <w:rFonts w:ascii="Courier New" w:eastAsia="Times New Roman" w:hAnsi="Courier New" w:cs="Courier New"/>
+          <w:color w:val="666666"/>
+          <w:sz w:val="24"/>
+          <w:szCs w:val="24"/>
+          <w:lang w:val="en-US"/>
+        </w:rPr>
+        <w:t>'/')</w:t>
+      </w:r>
+      <w:r>
+        <w:rPr>
+          <w:rFonts w:ascii="Courier New" w:eastAsia="Times New Roman" w:hAnsi="Courier New" w:cs="Courier New"/>
+          <w:color w:val="666666"/>
+          <w:sz w:val="24"/>
+          <w:szCs w:val="24"/>
+          <w:lang w:val="en-US"/>
+        </w:rPr>
+        <w:br/>
+      </w:r>
+      <w:r>
+        <w:rPr>
+          <w:rFonts w:ascii="Courier New" w:eastAsia="Times New Roman" w:hAnsi="Courier New" w:cs="Courier New"/>
+          <w:color w:val="859900"/>
+          <w:sz w:val="24"/>
+          <w:szCs w:val="24"/>
+          <w:lang w:val="en-US"/>
+        </w:rPr>
+        <w:t>def</w:t>
+      </w:r>
+      <w:r>
+        <w:rPr>
+          <w:rFonts w:ascii="Courier New" w:eastAsia="Times New Roman" w:hAnsi="Courier New" w:cs="Courier New"/>
+          <w:color w:val="666666"/>
+          <w:sz w:val="24"/>
+          <w:szCs w:val="24"/>
+          <w:lang w:val="en-US"/>
+        </w:rPr>
+        <w:t xml:space="preserve"> </w:t>
+      </w:r>
+      <w:r>
+        <w:rPr>
+          <w:rFonts w:ascii="Courier New" w:eastAsia="Times New Roman" w:hAnsi="Courier New" w:cs="Courier New"/>
+          <w:color w:val="268BD2"/>
+          <w:sz w:val="24"/>
+          <w:szCs w:val="24"/>
+          <w:lang w:val="en-US"/>
+        </w:rPr>
+        <w:t>hello world</w:t>
+      </w:r>
+      <w:r>
+        <w:rPr>
+          <w:rFonts w:ascii="Courier New" w:eastAsia="Times New Roman" w:hAnsi="Courier New" w:cs="Courier New"/>
+          <w:color w:val="666666"/>
+          <w:sz w:val="24"/>
+          <w:szCs w:val="24"/>
+          <w:lang w:val="en-US"/>
+        </w:rPr>
+        <w:t xml:space="preserve"> (</w:t>
+      </w:r>
+      <w:r>
+        <w:rPr>
+          <w:rFonts w:ascii="Courier New" w:eastAsia="Times New Roman" w:hAnsi="Courier New" w:cs="Courier New"/>
+          <w:color w:val="666666"/>
+          <w:sz w:val="24"/>
+          <w:szCs w:val="24"/>
+          <w:lang w:val="en-US"/>
+        </w:rPr>
+        <w:t>):</w:t>
+      </w:r>
+      <w:r>
+        <w:rPr>
+          <w:rFonts w:ascii="Courier New" w:eastAsia="Times New Roman" w:hAnsi="Courier New" w:cs="Courier New"/>
+          <w:color w:val="666666"/>
+          <w:sz w:val="24"/>
+          <w:szCs w:val="24"/>
+          <w:lang w:val="en-US"/>
+        </w:rPr>
+        <w:br/>
+        <w:t xml:space="preserve">    </w:t>
+      </w:r>
+      <w:r>
+        <w:rPr>
+          <w:rFonts w:ascii="Courier New" w:eastAsia="Times New Roman" w:hAnsi="Courier New" w:cs="Courier New"/>
+          <w:color w:val="859900"/>
+          <w:sz w:val="24"/>
+          <w:szCs w:val="24"/>
+          <w:lang w:val="en-US"/>
+        </w:rPr>
+        <w:t>return</w:t>
+      </w:r>
+      <w:r>
+        <w:rPr>
+          <w:rFonts w:ascii="Courier New" w:eastAsia="Times New Roman" w:hAnsi="Courier New" w:cs="Courier New"/>
+          <w:color w:val="666666"/>
+          <w:sz w:val="24"/>
+          <w:szCs w:val="24"/>
+          <w:lang w:val="en-US"/>
+        </w:rPr>
+        <w:t xml:space="preserve"> </w:t>
+      </w:r>
+      <w:r>
+        <w:rPr>
+          <w:rFonts w:ascii="Courier New" w:eastAsia="Times New Roman" w:hAnsi="Courier New" w:cs="Courier New"/>
+          <w:color w:val="2AA198"/>
+          <w:sz w:val="24"/>
+          <w:szCs w:val="24"/>
+          <w:lang w:val="en-US"/>
+        </w:rPr>
+        <w:t>'Hello World!'</w:t>
+      </w:r>
+      <w:r>
+        <w:rPr>
+          <w:rFonts w:ascii="Courier New" w:eastAsia="Times New Roman" w:hAnsi="Courier New" w:cs="Courier New"/>
+          <w:color w:val="666666"/>
+          <w:sz w:val="24"/>
+          <w:szCs w:val="24"/>
+          <w:lang w:val="en-US"/>
+        </w:rPr>
+        <w:br/>
+      </w:r>
+      <w:r>
+        <w:rPr>
+          <w:rFonts w:ascii="Courier New" w:eastAsia="Times New Roman" w:hAnsi="Courier New" w:cs="Courier New"/>
+          <w:color w:val="666666"/>
+          <w:sz w:val="24"/>
+          <w:szCs w:val="24"/>
+          <w:lang w:val="en-US"/>
+        </w:rPr>
+        <w:br/>
+      </w:r>
+      <w:r>
+        <w:rPr>
+          <w:rFonts w:ascii="Courier New" w:eastAsia="Times New Roman" w:hAnsi="Courier New" w:cs="Courier New"/>
+          <w:color w:val="859900"/>
+          <w:sz w:val="24"/>
+          <w:szCs w:val="24"/>
+          <w:lang w:val="en-US"/>
+        </w:rPr>
+        <w:t>if</w:t>
+      </w:r>
+      <w:r>
+        <w:rPr>
+          <w:rFonts w:ascii="Courier New" w:eastAsia="Times New Roman" w:hAnsi="Courier New" w:cs="Courier New"/>
+          <w:color w:val="666666"/>
+          <w:sz w:val="24"/>
+          <w:szCs w:val="24"/>
+          <w:lang w:val="en-US"/>
+        </w:rPr>
+        <w:t xml:space="preserve"> __name__ == </w:t>
+      </w:r>
+      <w:r>
+        <w:rPr>
+          <w:rFonts w:ascii="Courier New" w:eastAsia="Times New Roman" w:hAnsi="Courier New" w:cs="Courier New"/>
+          <w:color w:val="2AA198"/>
+          <w:sz w:val="24"/>
+          <w:szCs w:val="24"/>
+          <w:lang w:val="en-US"/>
+        </w:rPr>
+        <w:t>'__main__'</w:t>
+      </w:r>
+      <w:r>
+        <w:rPr>
+          <w:rFonts w:ascii="Courier New" w:eastAsia="Times New Roman" w:hAnsi="Courier New" w:cs="Courier New"/>
+          <w:color w:val="666666"/>
+          <w:sz w:val="24"/>
+          <w:szCs w:val="24"/>
+          <w:lang w:val="en-US"/>
+        </w:rPr>
+        <w:t>:</w:t>
+      </w:r>
+      <w:r>
+        <w:rPr>
+          <w:rFonts w:ascii="Courier New" w:eastAsia="Times New Roman" w:hAnsi="Courier New" w:cs="Courier New"/>
+          <w:color w:val="666666"/>
+          <w:sz w:val="24"/>
+          <w:szCs w:val="24"/>
+          <w:lang w:val="en-US"/>
+        </w:rPr>
+        <w:br/>
+        <w:t xml:space="preserve">    </w:t>
+      </w:r>
+      <w:r>
+        <w:rPr>
+          <w:rFonts w:ascii="Courier New" w:eastAsia="Times New Roman" w:hAnsi="Courier New" w:cs="Courier New"/>
+          <w:color w:val="666666"/>
+          <w:sz w:val="24"/>
+          <w:szCs w:val="24"/>
+          <w:lang w:val="en-US"/>
+        </w:rPr>
+        <w:t>apparent (</w:t>
+      </w:r>
+      <w:r>
+        <w:rPr>
+          <w:rFonts w:ascii="Courier New" w:eastAsia="Times New Roman" w:hAnsi="Courier New" w:cs="Courier New"/>
+          <w:color w:val="666666"/>
+          <w:sz w:val="24"/>
+          <w:szCs w:val="24"/>
+          <w:lang w:val="en-US"/>
+        </w:rPr>
+        <w:t>)</w:t>
+      </w:r>
+    </w:p>
+    <w:p>
+      <w:pPr>
+        <w:shd w:val="clear" w:color="auto" w:fill="FAFAFA"/>
+        <w:tabs>
+          <w:tab w:val="left" w:pos="916"/>
+          <w:tab w:val="left" w:pos="1832"/>
+          <w:tab w:val="left" w:pos="2748"/>
+          <w:tab w:val="left" w:pos="3664"/>
+          <w:tab w:val="left" w:pos="4580"/>
+          <w:tab w:val="left" w:pos="5496"/>
+          <w:tab w:val="left" w:pos="6412"/>
+          <w:tab w:val="left" w:pos="7328"/>
+          <w:tab w:val="left" w:pos="8244"/>
+          <w:tab w:val="left" w:pos="9160"/>
+          <w:tab w:val="left" w:pos="10076"/>
+          <w:tab w:val="left" w:pos="10992"/>
+          <w:tab w:val="left" w:pos="11908"/>
+          <w:tab w:val="left" w:pos="12824"/>
+          <w:tab w:val="left" w:pos="13740"/>
+          <w:tab w:val="left" w:pos="14656"/>
+        </w:tabs>
+        <w:spacing w:after="0" w:line="240" w:lineRule="auto"/>
+        <w:ind w:firstLine="0"/>
+        <w:rPr>
+          <w:rFonts w:ascii="Courier New" w:eastAsia="Times New Roman" w:hAnsi="Courier New" w:cs="Courier New"/>
+          <w:color w:val="666666"/>
+          <w:sz w:val="24"/>
+          <w:szCs w:val="24"/>
+          <w:lang w:val="en-US"/>
+        </w:rPr>
+      </w:pPr>
+    </w:p>
+    <w:p>
+      <w:pPr>
+        <w:rPr>
+          <w:rFonts w:ascii="Helvetica" w:hAnsi="Helvetica" w:cs="Helvetica"/>
+          <w:color w:val="000000" w:themeColor="text1"/>
+          <w:sz w:val="27"/>
+          <w:szCs w:val="27"/>
+          <w:shd w:val="clear" w:color="auto" w:fill="FFFFFF"/>
+        </w:rPr>
+      </w:pPr>
+    </w:p>
+    <w:p>
+      <w:pPr>
+        <w:shd w:val="clear" w:color="auto" w:fill="FAFAFA"/>
+        <w:tabs>
+          <w:tab w:val="left" w:pos="916"/>
+          <w:tab w:val="left" w:pos="1832"/>
+          <w:tab w:val="left" w:pos="2748"/>
+          <w:tab w:val="left" w:pos="3664"/>
+          <w:tab w:val="left" w:pos="4580"/>
+          <w:tab w:val="left" w:pos="5496"/>
+          <w:tab w:val="left" w:pos="6412"/>
+          <w:tab w:val="left" w:pos="7328"/>
+          <w:tab w:val="left" w:pos="8244"/>
+          <w:tab w:val="left" w:pos="9160"/>
+          <w:tab w:val="left" w:pos="10076"/>
+          <w:tab w:val="left" w:pos="10992"/>
+          <w:tab w:val="left" w:pos="11908"/>
+          <w:tab w:val="left" w:pos="12824"/>
+          <w:tab w:val="left" w:pos="13740"/>
+          <w:tab w:val="left" w:pos="14656"/>
+        </w:tabs>
+        <w:spacing w:after="240"/>
+        <w:ind w:firstLine="0"/>
+        <w:rPr>
+          <w:rFonts w:ascii="Times New Roman" w:hAnsi="Times New Roman" w:cs="Times New Roman"/>
+          <w:color w:val="000000" w:themeColor="text1"/>
+          <w:sz w:val="28"/>
+          <w:szCs w:val="28"/>
+          <w:shd w:val="clear" w:color="auto" w:fill="FFFFFF"/>
+        </w:rPr>
+      </w:pPr>
+      <w:r>
+        <w:rPr>
+          <w:rFonts w:ascii="Times New Roman" w:hAnsi="Times New Roman" w:cs="Times New Roman"/>
+          <w:color w:val="000000" w:themeColor="text1"/>
+          <w:sz w:val="28"/>
+          <w:szCs w:val="28"/>
+          <w:shd w:val="clear" w:color="auto" w:fill="FFFFFF"/>
+        </w:rPr>
+        <w:t xml:space="preserve">Ако искате да се развивате на вашия локален компютър, можете да го направите лесно. Запазете тази програма като server.py и я стартирайте с </w:t>
+      </w:r>
+      <w:proofErr w:type="spellStart"/>
+      <w:r>
+        <w:rPr>
+          <w:rFonts w:ascii="Times New Roman" w:hAnsi="Times New Roman" w:cs="Times New Roman"/>
+          <w:color w:val="000000" w:themeColor="text1"/>
+          <w:sz w:val="28"/>
+          <w:szCs w:val="28"/>
+          <w:shd w:val="clear" w:color="auto" w:fill="FFFFFF"/>
+        </w:rPr>
+        <w:t>python</w:t>
+      </w:r>
+      <w:proofErr w:type="spellEnd"/>
+      <w:r>
+        <w:rPr>
+          <w:rFonts w:ascii="Times New Roman" w:hAnsi="Times New Roman" w:cs="Times New Roman"/>
+          <w:color w:val="000000" w:themeColor="text1"/>
+          <w:sz w:val="28"/>
+          <w:szCs w:val="28"/>
+          <w:shd w:val="clear" w:color="auto" w:fill="FFFFFF"/>
+        </w:rPr>
+        <w:t xml:space="preserve"> server.py.</w:t>
+      </w:r>
+    </w:p>
+    <w:p>
+      <w:pPr>
+        <w:ind w:firstLine="0"/>
+        <w:rPr>
+          <w:rFonts w:ascii="Helvetica" w:hAnsi="Helvetica" w:cs="Helvetica"/>
+          <w:color w:val="000000" w:themeColor="text1"/>
+          <w:sz w:val="27"/>
+          <w:szCs w:val="27"/>
+          <w:shd w:val="clear" w:color="auto" w:fill="FFFFFF"/>
+        </w:rPr>
+      </w:pPr>
+    </w:p>
+    <w:p>
+      <w:pPr>
+        <w:shd w:val="clear" w:color="auto" w:fill="FAFAFA"/>
+        <w:tabs>
+          <w:tab w:val="left" w:pos="916"/>
+          <w:tab w:val="left" w:pos="1832"/>
+          <w:tab w:val="left" w:pos="2748"/>
+          <w:tab w:val="left" w:pos="3664"/>
+          <w:tab w:val="left" w:pos="4580"/>
+          <w:tab w:val="left" w:pos="5496"/>
+          <w:tab w:val="left" w:pos="6412"/>
+          <w:tab w:val="left" w:pos="7328"/>
+          <w:tab w:val="left" w:pos="8244"/>
+          <w:tab w:val="left" w:pos="9160"/>
+          <w:tab w:val="left" w:pos="10076"/>
+          <w:tab w:val="left" w:pos="10992"/>
+          <w:tab w:val="left" w:pos="11908"/>
+          <w:tab w:val="left" w:pos="12824"/>
+          <w:tab w:val="left" w:pos="13740"/>
+          <w:tab w:val="left" w:pos="14656"/>
+        </w:tabs>
+        <w:spacing w:after="0" w:line="240" w:lineRule="auto"/>
+        <w:ind w:firstLine="0"/>
+        <w:rPr>
+          <w:rFonts w:ascii="Times New Roman" w:hAnsi="Times New Roman" w:cs="Times New Roman"/>
+          <w:color w:val="000000" w:themeColor="text1"/>
+          <w:sz w:val="28"/>
+          <w:szCs w:val="28"/>
+          <w:shd w:val="clear" w:color="auto" w:fill="FFFFFF"/>
+        </w:rPr>
+      </w:pPr>
+    </w:p>
+    <w:p>
+      <w:pPr>
+        <w:shd w:val="clear" w:color="auto" w:fill="FAFAFA"/>
+        <w:tabs>
+          <w:tab w:val="left" w:pos="916"/>
+          <w:tab w:val="left" w:pos="1832"/>
+          <w:tab w:val="left" w:pos="2748"/>
+          <w:tab w:val="left" w:pos="3664"/>
+          <w:tab w:val="left" w:pos="4580"/>
+          <w:tab w:val="left" w:pos="5496"/>
+          <w:tab w:val="left" w:pos="6412"/>
+          <w:tab w:val="left" w:pos="7328"/>
+          <w:tab w:val="left" w:pos="8244"/>
+          <w:tab w:val="left" w:pos="9160"/>
+          <w:tab w:val="left" w:pos="10076"/>
+          <w:tab w:val="left" w:pos="10992"/>
+          <w:tab w:val="left" w:pos="11908"/>
+          <w:tab w:val="left" w:pos="12824"/>
+          <w:tab w:val="left" w:pos="13740"/>
+          <w:tab w:val="left" w:pos="14656"/>
+        </w:tabs>
+        <w:spacing w:after="0" w:line="240" w:lineRule="auto"/>
+        <w:ind w:firstLine="0"/>
+        <w:rPr>
+          <w:rFonts w:ascii="Courier New" w:eastAsia="Times New Roman" w:hAnsi="Courier New" w:cs="Courier New"/>
+          <w:color w:val="666666"/>
+          <w:sz w:val="24"/>
+          <w:szCs w:val="24"/>
+          <w:lang w:val="en-US"/>
+        </w:rPr>
+      </w:pPr>
+      <w:r>
+        <w:rPr>
+          <w:rFonts w:ascii="Courier New" w:eastAsia="Times New Roman" w:hAnsi="Courier New" w:cs="Courier New"/>
+          <w:color w:val="666666"/>
+          <w:sz w:val="24"/>
+          <w:szCs w:val="24"/>
+          <w:lang w:val="en-US"/>
+        </w:rPr>
+        <w:t>$ python server.py</w:t>
+      </w:r>
+      <w:r>
+        <w:rPr>
+          <w:rFonts w:ascii="Courier New" w:eastAsia="Times New Roman" w:hAnsi="Courier New" w:cs="Courier New"/>
+          <w:color w:val="666666"/>
+          <w:sz w:val="24"/>
+          <w:szCs w:val="24"/>
+          <w:lang w:val="en-US"/>
+        </w:rPr>
+        <w:br/>
+        <w:t xml:space="preserve"> * Serving Flask app </w:t>
+      </w:r>
+      <w:r>
+        <w:rPr>
+          <w:rFonts w:ascii="Courier New" w:eastAsia="Times New Roman" w:hAnsi="Courier New" w:cs="Courier New"/>
+          <w:color w:val="2AA198"/>
+          <w:sz w:val="24"/>
+          <w:szCs w:val="24"/>
+          <w:lang w:val="en-US"/>
+        </w:rPr>
+        <w:t>"hello"</w:t>
+      </w:r>
+      <w:r>
+        <w:rPr>
+          <w:rFonts w:ascii="Courier New" w:eastAsia="Times New Roman" w:hAnsi="Courier New" w:cs="Courier New"/>
+          <w:color w:val="666666"/>
+          <w:sz w:val="24"/>
+          <w:szCs w:val="24"/>
+          <w:lang w:val="en-US"/>
+        </w:rPr>
+        <w:br/>
+        <w:t xml:space="preserve"> * Running on http://127.0.0.1:5000/ (Press CTRL+C to quit)</w:t>
+      </w:r>
+    </w:p>
+    <w:p>
+      <w:pPr>
+        <w:rPr>
+          <w:rFonts w:ascii="Times New Roman" w:hAnsi="Times New Roman" w:cs="Times New Roman"/>
+          <w:color w:val="000000" w:themeColor="text1"/>
+          <w:sz w:val="28"/>
+          <w:szCs w:val="28"/>
+        </w:rPr>
+      </w:pPr>
+    </w:p>
+    <w:p>
+      <w:pPr>
+        <w:rPr>
+          <w:rFonts w:ascii="Times New Roman" w:hAnsi="Times New Roman" w:cs="Times New Roman"/>
+          <w:color w:val="000000" w:themeColor="text1"/>
+          <w:sz w:val="28"/>
+          <w:szCs w:val="28"/>
+          <w:shd w:val="clear" w:color="auto" w:fill="FFFFFF"/>
+        </w:rPr>
+      </w:pPr>
+      <w:r>
+        <w:rPr>
+          <w:rFonts w:ascii="Times New Roman" w:hAnsi="Times New Roman" w:cs="Times New Roman"/>
+          <w:color w:val="000000" w:themeColor="text1"/>
+          <w:sz w:val="28"/>
+          <w:szCs w:val="28"/>
+          <w:shd w:val="clear" w:color="auto" w:fill="FFFFFF"/>
+        </w:rPr>
+        <w:t xml:space="preserve">След това стартира уеб сървър, който е достъпен само на вашия компютър. В уеб браузър отворете </w:t>
+      </w:r>
+      <w:proofErr w:type="spellStart"/>
+      <w:r>
+        <w:rPr>
+          <w:rFonts w:ascii="Times New Roman" w:hAnsi="Times New Roman" w:cs="Times New Roman"/>
+          <w:color w:val="000000" w:themeColor="text1"/>
+          <w:sz w:val="28"/>
+          <w:szCs w:val="28"/>
+          <w:shd w:val="clear" w:color="auto" w:fill="FFFFFF"/>
+        </w:rPr>
+        <w:t>localhost</w:t>
+      </w:r>
+      <w:proofErr w:type="spellEnd"/>
+      <w:r>
+        <w:rPr>
+          <w:rFonts w:ascii="Times New Roman" w:hAnsi="Times New Roman" w:cs="Times New Roman"/>
+          <w:color w:val="000000" w:themeColor="text1"/>
+          <w:sz w:val="28"/>
+          <w:szCs w:val="28"/>
+          <w:shd w:val="clear" w:color="auto" w:fill="FFFFFF"/>
+        </w:rPr>
+        <w:t xml:space="preserve"> на порт </w:t>
+      </w:r>
+      <w:r>
+        <w:rPr>
+          <w:rFonts w:ascii="Times New Roman" w:hAnsi="Times New Roman" w:cs="Times New Roman"/>
+          <w:color w:val="000000" w:themeColor="text1"/>
+          <w:sz w:val="28"/>
+          <w:szCs w:val="28"/>
+          <w:shd w:val="clear" w:color="auto" w:fill="FFFFFF"/>
+          <w:lang w:val="en-US"/>
+        </w:rPr>
+        <w:t>:</w:t>
+      </w:r>
+      <w:r>
+        <w:rPr>
+          <w:rFonts w:ascii="Times New Roman" w:hAnsi="Times New Roman" w:cs="Times New Roman"/>
+          <w:color w:val="000000" w:themeColor="text1"/>
+          <w:sz w:val="28"/>
+          <w:szCs w:val="28"/>
+          <w:shd w:val="clear" w:color="auto" w:fill="FFFFFF"/>
+        </w:rPr>
+        <w:t>5000 (</w:t>
+      </w:r>
+      <w:proofErr w:type="spellStart"/>
+      <w:r>
+        <w:rPr>
+          <w:rFonts w:ascii="Times New Roman" w:hAnsi="Times New Roman" w:cs="Times New Roman"/>
+          <w:color w:val="000000" w:themeColor="text1"/>
+          <w:sz w:val="28"/>
+          <w:szCs w:val="28"/>
+          <w:shd w:val="clear" w:color="auto" w:fill="FFFFFF"/>
+        </w:rPr>
+        <w:t>url</w:t>
+      </w:r>
+      <w:proofErr w:type="spellEnd"/>
+      <w:r>
+        <w:rPr>
+          <w:rFonts w:ascii="Times New Roman" w:hAnsi="Times New Roman" w:cs="Times New Roman"/>
+          <w:color w:val="000000" w:themeColor="text1"/>
+          <w:sz w:val="28"/>
+          <w:szCs w:val="28"/>
+          <w:shd w:val="clear" w:color="auto" w:fill="FFFFFF"/>
+        </w:rPr>
+        <w:t>) и ще видите да се показва „</w:t>
+      </w:r>
+      <w:proofErr w:type="spellStart"/>
+      <w:r>
+        <w:rPr>
+          <w:rFonts w:ascii="Times New Roman" w:hAnsi="Times New Roman" w:cs="Times New Roman"/>
+          <w:color w:val="000000" w:themeColor="text1"/>
+          <w:sz w:val="28"/>
+          <w:szCs w:val="28"/>
+          <w:shd w:val="clear" w:color="auto" w:fill="FFFFFF"/>
+        </w:rPr>
+        <w:t>Hello</w:t>
+      </w:r>
+      <w:proofErr w:type="spellEnd"/>
+      <w:r>
+        <w:rPr>
+          <w:rFonts w:ascii="Times New Roman" w:hAnsi="Times New Roman" w:cs="Times New Roman"/>
+          <w:color w:val="000000" w:themeColor="text1"/>
+          <w:sz w:val="28"/>
+          <w:szCs w:val="28"/>
+          <w:shd w:val="clear" w:color="auto" w:fill="FFFFFF"/>
+        </w:rPr>
+        <w:t xml:space="preserve"> World“.</w:t>
+      </w:r>
+    </w:p>
+    <w:p>
+      <w:pPr>
+        <w:rPr>
+          <w:rFonts w:ascii="Times New Roman" w:hAnsi="Times New Roman" w:cs="Times New Roman"/>
+          <w:color w:val="000000" w:themeColor="text1"/>
+          <w:sz w:val="28"/>
+          <w:szCs w:val="28"/>
+        </w:rPr>
+      </w:pPr>
+      <w:r>
+        <w:rPr>
+          <w:rFonts w:ascii="Times New Roman" w:hAnsi="Times New Roman" w:cs="Times New Roman"/>
+          <w:color w:val="000000" w:themeColor="text1"/>
+          <w:sz w:val="28"/>
+          <w:szCs w:val="28"/>
+          <w:shd w:val="clear" w:color="auto" w:fill="FFFFFF"/>
+        </w:rPr>
+        <w:t xml:space="preserve">За да </w:t>
+      </w:r>
+      <w:proofErr w:type="spellStart"/>
+      <w:r>
+        <w:rPr>
+          <w:rFonts w:ascii="Times New Roman" w:hAnsi="Times New Roman" w:cs="Times New Roman"/>
+          <w:color w:val="000000" w:themeColor="text1"/>
+          <w:sz w:val="28"/>
+          <w:szCs w:val="28"/>
+          <w:shd w:val="clear" w:color="auto" w:fill="FFFFFF"/>
+        </w:rPr>
+        <w:t>хоствате</w:t>
+      </w:r>
+      <w:proofErr w:type="spellEnd"/>
+      <w:r>
+        <w:rPr>
+          <w:rFonts w:ascii="Times New Roman" w:hAnsi="Times New Roman" w:cs="Times New Roman"/>
+          <w:color w:val="000000" w:themeColor="text1"/>
+          <w:sz w:val="28"/>
+          <w:szCs w:val="28"/>
+          <w:shd w:val="clear" w:color="auto" w:fill="FFFFFF"/>
+        </w:rPr>
+        <w:t xml:space="preserve"> и разработвате онлайн, можете да използвате </w:t>
+      </w:r>
+      <w:proofErr w:type="spellStart"/>
+      <w:r>
+        <w:rPr>
+          <w:rFonts w:ascii="Times New Roman" w:hAnsi="Times New Roman" w:cs="Times New Roman"/>
+          <w:color w:val="000000" w:themeColor="text1"/>
+          <w:sz w:val="28"/>
+          <w:szCs w:val="28"/>
+          <w:shd w:val="clear" w:color="auto" w:fill="FFFFFF"/>
+        </w:rPr>
+        <w:t>PythonAnywhere</w:t>
+      </w:r>
+      <w:proofErr w:type="spellEnd"/>
+    </w:p>
+    <w:p>
+      <w:pPr>
+        <w:rPr>
+          <w:rFonts w:ascii="Times New Roman" w:hAnsi="Times New Roman" w:cs="Times New Roman"/>
+          <w:color w:val="000000" w:themeColor="text1"/>
+          <w:sz w:val="28"/>
+          <w:szCs w:val="28"/>
+        </w:rPr>
+      </w:pPr>
+    </w:p>
+    <w:p>
+      <w:pPr>
+        <w:ind w:firstLine="0"/>
         <w:rPr>
           <w:rFonts w:ascii="Times New Roman" w:hAnsi="Times New Roman" w:cs="Times New Roman"/>
           <w:color w:val="000000" w:themeColor="text1"/>
@@ -1543,6 +2415,7 @@
         <w:pStyle w:val="NormalWeb"/>
         <w:shd w:val="clear" w:color="auto" w:fill="FFFFFF"/>
         <w:spacing w:before="0" w:beforeAutospacing="0" w:after="360" w:afterAutospacing="0" w:line="300" w:lineRule="atLeast"/>
+        <w:ind w:firstLine="0"/>
         <w:rPr>
           <w:color w:val="000000" w:themeColor="text1"/>
           <w:sz w:val="48"/>
@@ -1556,18 +2429,27 @@
           <w:szCs w:val="48"/>
         </w:rPr>
         <w:lastRenderedPageBreak/>
-        <w:t>Какво е ардуино</w:t>
-      </w:r>
+        <w:t xml:space="preserve">Какво е </w:t>
+      </w:r>
+      <w:proofErr w:type="spellStart"/>
+      <w:r>
+        <w:rPr>
+          <w:color w:val="000000" w:themeColor="text1"/>
+          <w:sz w:val="48"/>
+          <w:szCs w:val="48"/>
+        </w:rPr>
+        <w:t>ардуино</w:t>
+      </w:r>
+      <w:proofErr w:type="spellEnd"/>
     </w:p>
     <w:p>
       <w:pPr>
         <w:pStyle w:val="NormalWeb"/>
         <w:shd w:val="clear" w:color="auto" w:fill="FFFFFF"/>
-        <w:spacing w:before="0" w:beforeAutospacing="0" w:after="360" w:afterAutospacing="0" w:line="300" w:lineRule="atLeast"/>
-        <w:rPr>
-          <w:color w:val="000000" w:themeColor="text1"/>
-          <w:sz w:val="28"/>
-          <w:szCs w:val="28"/>
+        <w:spacing w:before="0" w:beforeAutospacing="0" w:after="240" w:afterAutospacing="0" w:line="300" w:lineRule="auto"/>
+        <w:rPr>
+          <w:noProof/>
+          <w:lang w:val="en-US"/>
         </w:rPr>
       </w:pPr>
       <w:r>
@@ -1578,6 +2460,7 @@
         </w:rPr>
         <w:t>По същество </w:t>
       </w:r>
+      <w:proofErr w:type="spellStart"/>
       <w:r>
         <w:rPr>
           <w:color w:val="000000" w:themeColor="text1"/>
@@ -1600,6 +2483,13 @@
           <w:sz w:val="28"/>
           <w:szCs w:val="28"/>
         </w:rPr>
+      </w:r>
+      <w:r>
+        <w:rPr>
+          <w:color w:val="000000" w:themeColor="text1"/>
+          <w:sz w:val="28"/>
+          <w:szCs w:val="28"/>
+        </w:rPr>
         <w:fldChar w:fldCharType="separate"/>
       </w:r>
       <w:r>
@@ -1611,6 +2501,7 @@
         </w:rPr>
         <w:t>Arduino</w:t>
       </w:r>
+      <w:proofErr w:type="spellEnd"/>
       <w:r>
         <w:rPr>
           <w:color w:val="000000" w:themeColor="text1"/>
@@ -1627,6 +2518,7 @@
         </w:rPr>
         <w:t> са </w:t>
       </w:r>
+      <w:proofErr w:type="spellStart"/>
       <w:r>
         <w:rPr>
           <w:rStyle w:val="Strong"/>
@@ -1637,28 +2529,9 @@
           <w:sz w:val="28"/>
           <w:szCs w:val="28"/>
         </w:rPr>
-        <w:t>микроконтролерни развойни платки</w:t>
-      </w:r>
-      <w:r>
-        <w:rPr>
-          <w:color w:val="000000" w:themeColor="text1"/>
-          <w:sz w:val="28"/>
-          <w:szCs w:val="28"/>
-        </w:rPr>
-        <w:t>. Arduino се състои от 8-битов Atmel AVR микроконтролер с допълващи се компоненти, които улесняват програмирането и включването в други вериги. Важен аспект на Arduino платформата, е наличието на стандартни конектори, които позволяват на потребителите да свързват CPU платката към голям набор от различни, взаимнозаменяеми модули, наречени шилдове. Важно е да отбележим, че Arduino е хардуер с отворен код.</w:t>
-      </w:r>
-    </w:p>
-    <w:p>
-      <w:pPr>
-        <w:pStyle w:val="NormalWeb"/>
-        <w:shd w:val="clear" w:color="auto" w:fill="FFFFFF"/>
-        <w:spacing w:before="0" w:beforeAutospacing="0" w:after="360" w:afterAutospacing="0" w:line="300" w:lineRule="atLeast"/>
-        <w:rPr>
-          <w:color w:val="000000" w:themeColor="text1"/>
-          <w:sz w:val="28"/>
-          <w:szCs w:val="28"/>
-        </w:rPr>
-      </w:pPr>
+        <w:t>микроконтролерни</w:t>
+      </w:r>
+      <w:proofErr w:type="spellEnd"/>
       <w:r>
         <w:rPr>
           <w:rStyle w:val="Strong"/>
@@ -1669,44 +2542,57 @@
           <w:sz w:val="28"/>
           <w:szCs w:val="28"/>
         </w:rPr>
-        <w:t>А сега на по-прост език</w:t>
-      </w:r>
-      <w:r>
-        <w:rPr>
-          <w:color w:val="000000" w:themeColor="text1"/>
-          <w:sz w:val="28"/>
-          <w:szCs w:val="28"/>
-        </w:rPr>
-        <w:t>: Arduino платките са като мини-компютри, които може да програмирате да правят различни неща и да взаимодействат със света посредством електронни сензори, светодиоди и електромоторчета. Всъщност чрез тези платки, сериозни проекти свързани с електроника вече да достъпни до всички. Дори хора на изкуството и креативността, дизайнери, могат да превръщат идеите си в реалност. Arduino микроконтролерите са подходящи и за всеки с хоби или интерес да създава интерактивни обекти. Звучи интересно, нали?</w:t>
-      </w:r>
-    </w:p>
-    <w:p>
-      <w:pPr>
-        <w:rPr>
-          <w:rFonts w:ascii="Times New Roman" w:hAnsi="Times New Roman" w:cs="Times New Roman"/>
-          <w:color w:val="000000" w:themeColor="text1"/>
-          <w:sz w:val="28"/>
-          <w:szCs w:val="28"/>
-        </w:rPr>
-      </w:pPr>
-    </w:p>
-    <w:p>
-      <w:pPr>
-        <w:rPr>
-          <w:rFonts w:ascii="Times New Roman" w:hAnsi="Times New Roman" w:cs="Times New Roman"/>
-          <w:color w:val="666666"/>
-          <w:sz w:val="28"/>
-          <w:szCs w:val="28"/>
-          <w:shd w:val="clear" w:color="auto" w:fill="FFFFFF"/>
-        </w:rPr>
-      </w:pPr>
+        <w:t xml:space="preserve"> развойни платки</w:t>
+      </w:r>
+      <w:r>
+        <w:rPr>
+          <w:color w:val="000000" w:themeColor="text1"/>
+          <w:sz w:val="28"/>
+          <w:szCs w:val="28"/>
+        </w:rPr>
+        <w:t>. Arduino се състои от 8-битов Atmel AVR микроконтролер с допълващи се компоненти, които улесняват програмирането и включването в други вериги. Важен аспект на Arduino платформата, е наличието на стандартни конектори, които позволяват на потребителите да свързват CPU платката към голям набор от различни, взаимнозаменяеми модули, наречени шилдове. Важно е да отбележим, че Arduino е хардуер с отворен код.</w:t>
+      </w:r>
       <w:r>
         <w:rPr>
           <w:noProof/>
           <w:lang w:val="en-US"/>
         </w:rPr>
+        <w:t xml:space="preserve"> </w:t>
+      </w:r>
+    </w:p>
+    <w:p>
+      <w:pPr>
+        <w:pStyle w:val="NormalWeb"/>
+        <w:shd w:val="clear" w:color="auto" w:fill="FFFFFF"/>
+        <w:spacing w:before="0" w:beforeAutospacing="0" w:after="240" w:afterAutospacing="0" w:line="300" w:lineRule="auto"/>
+        <w:rPr>
+          <w:noProof/>
+          <w:lang w:val="en-US"/>
+        </w:rPr>
+      </w:pPr>
+    </w:p>
+    <w:p>
+      <w:pPr>
+        <w:pStyle w:val="NormalWeb"/>
+        <w:shd w:val="clear" w:color="auto" w:fill="FFFFFF"/>
+        <w:spacing w:before="0" w:beforeAutospacing="0" w:after="240" w:afterAutospacing="0" w:line="300" w:lineRule="auto"/>
+        <w:ind w:firstLine="0"/>
+        <w:rPr>
+          <w:rStyle w:val="Strong"/>
+          <w:b w:val="0"/>
+          <w:bCs w:val="0"/>
+          <w:color w:val="000000" w:themeColor="text1"/>
+          <w:sz w:val="28"/>
+          <w:szCs w:val="28"/>
+        </w:rPr>
+      </w:pPr>
+      <w:r>
+        <w:rPr>
+          <w:noProof/>
+          <w:lang w:val="en-US"/>
+        </w:rPr>
         <w:drawing>
-          <wp:inline distT="0" distB="0" distL="0" distR="0" wp14:anchorId="63CB9E57" wp14:editId="3F7D1598">
+          <wp:inline distT="0" distB="0" distL="0" distR="0" wp14:anchorId="2916D958" wp14:editId="15946EB2">
             <wp:extent cx="5745480" cy="3830320"/>
             <wp:effectExtent l="0" t="0" r="0" b="0"/>
             <wp:docPr id="3" name="Picture 3" descr="Different Types of Arduino Boards - Quick Comparison on Specification &amp;  Features"/>
@@ -1757,6 +2643,74 @@
     </w:p>
     <w:p>
       <w:pPr>
+        <w:pStyle w:val="NormalWeb"/>
+        <w:shd w:val="clear" w:color="auto" w:fill="FFFFFF"/>
+        <w:spacing w:before="0" w:beforeAutospacing="0" w:after="240" w:afterAutospacing="0" w:line="300" w:lineRule="auto"/>
+        <w:rPr>
+          <w:color w:val="000000" w:themeColor="text1"/>
+          <w:sz w:val="28"/>
+          <w:szCs w:val="28"/>
+        </w:rPr>
+      </w:pPr>
+      <w:r>
+        <w:rPr>
+          <w:rStyle w:val="Strong"/>
+          <w:rFonts w:eastAsiaTheme="majorEastAsia"/>
+          <w:b w:val="0"/>
+          <w:bCs w:val="0"/>
+          <w:color w:val="000000" w:themeColor="text1"/>
+          <w:sz w:val="28"/>
+          <w:szCs w:val="28"/>
+        </w:rPr>
+        <w:t>А сега на по-прост език</w:t>
+      </w:r>
+      <w:r>
+        <w:rPr>
+          <w:color w:val="000000" w:themeColor="text1"/>
+          <w:sz w:val="28"/>
+          <w:szCs w:val="28"/>
+        </w:rPr>
+        <w:t xml:space="preserve">: Arduino платките са като мини-компютри, които може да програмирате да правят различни неща и да взаимодействат със света посредством електронни сензори, светодиоди и електромоторчета. Всъщност чрез тези платки, сериозни проекти свързани с електроника вече да достъпни до всички. Дори хора на изкуството и креативността, дизайнери, могат да превръщат идеите си в реалност. </w:t>
+      </w:r>
+    </w:p>
+    <w:p>
+      <w:pPr>
+        <w:pStyle w:val="NormalWeb"/>
+        <w:shd w:val="clear" w:color="auto" w:fill="FFFFFF"/>
+        <w:spacing w:before="0" w:beforeAutospacing="0" w:after="240" w:afterAutospacing="0" w:line="300" w:lineRule="auto"/>
+        <w:rPr>
+          <w:color w:val="000000" w:themeColor="text1"/>
+          <w:sz w:val="28"/>
+          <w:szCs w:val="28"/>
+        </w:rPr>
+      </w:pPr>
+      <w:proofErr w:type="spellStart"/>
+      <w:r>
+        <w:rPr>
+          <w:color w:val="000000" w:themeColor="text1"/>
+          <w:sz w:val="28"/>
+          <w:szCs w:val="28"/>
+        </w:rPr>
+        <w:lastRenderedPageBreak/>
+        <w:t>Arduino</w:t>
+      </w:r>
+      <w:proofErr w:type="spellEnd"/>
+      <w:r>
+        <w:rPr>
+          <w:color w:val="000000" w:themeColor="text1"/>
+          <w:sz w:val="28"/>
+          <w:szCs w:val="28"/>
+        </w:rPr>
+        <w:t xml:space="preserve"> микроконтролерите са подходящи и за всеки с хоби или интерес да създава интерактивни обекти. Звучи интересно, нали?</w:t>
+      </w:r>
+    </w:p>
+    <w:p>
+      <w:pPr>
+        <w:rPr>
+          <w:noProof/>
+        </w:rPr>
+      </w:pPr>
+      <w:r>
         <w:rPr>
           <w:rFonts w:ascii="Times New Roman" w:hAnsi="Times New Roman" w:cs="Times New Roman"/>
           <w:color w:val="000000" w:themeColor="text1"/>
@@ -1764,8 +2718,32 @@
           <w:szCs w:val="28"/>
           <w:shd w:val="clear" w:color="auto" w:fill="FFFFFF"/>
         </w:rPr>
-      </w:pPr>
-      <w:r>
+        <w:t>Ардуино представляват микроконтролерни развойни платки с отворен код, базирани на принципа „лесен за използване“ хардуер и софтуер. Те взаимодействат с външното им обкръжение чрез различни сензори, бутони, електромотори, светодиоди и други, което позволява на разработчиците на програми да създават широк набор от приложения. Голямо предимство на Ардуино е, че конекторите им са стандартни (като например USB), което позволява лесно свързване с други устройства и системи.</w:t>
+      </w:r>
+      <w:r>
+        <w:rPr>
+          <w:noProof/>
+        </w:rPr>
+        <w:t xml:space="preserve"> </w:t>
+      </w:r>
+    </w:p>
+    <w:p>
+      <w:pPr>
+        <w:rPr>
+          <w:noProof/>
+        </w:rPr>
+      </w:pPr>
+    </w:p>
+    <w:p>
+      <w:pPr>
+        <w:rPr>
+          <w:noProof/>
+        </w:rPr>
+      </w:pPr>
+    </w:p>
+    <w:p>
+      <w:pPr>
+        <w:ind w:firstLine="0"/>
         <w:rPr>
           <w:rFonts w:ascii="Times New Roman" w:hAnsi="Times New Roman" w:cs="Times New Roman"/>
           <w:color w:val="000000" w:themeColor="text1"/>
@@ -1773,15 +2751,7 @@
           <w:szCs w:val="28"/>
           <w:shd w:val="clear" w:color="auto" w:fill="FFFFFF"/>
         </w:rPr>
-        <w:lastRenderedPageBreak/>
-        <w:t>Ардуино представляват микроконтролерни развойни платки с отворен код, базирани на принципа „лесен за използване“ хардуер и софтуер. Те взаимодействат с външното им обкръжение чрез различни сензори, бутони, електромотори, светодиоди и други, което позволява на разработчиците на програми да създават широк набор от приложения. Голямо предимство на Ардуино е, че конекторите им са стандартни (като например USB), което позволява лесно свързване с други устройства и системи.</w:t>
-      </w:r>
-      <w:r>
-        <w:rPr>
-          <w:noProof/>
-        </w:rPr>
-        <w:t xml:space="preserve"> </w:t>
-      </w:r>
+      </w:pPr>
       <w:r>
         <w:rPr>
           <w:noProof/>
@@ -1862,6 +2832,7 @@
           <w:szCs w:val="28"/>
           <w:shd w:val="clear" w:color="auto" w:fill="FFFFFF"/>
         </w:rPr>
+        <w:lastRenderedPageBreak/>
         <w:t xml:space="preserve"> Важно от финансова гледна точка е да отбележим, че тези електронни платки могат както да се закупят готови, така и да бъдат сглобени от потребители с достатъчно познания в тази област. </w:t>
       </w:r>
       <w:hyperlink r:id="rId9" w:history="1">
@@ -1889,6 +2860,7 @@
         </w:rPr>
         <w:t> включва микроконтролери и процесори на различни производители – Atmel, ARM, Intel. Управлението на платките става посредством набор от инструкции на програмния език за програмиране </w:t>
       </w:r>
+      <w:proofErr w:type="spellStart"/>
       <w:r>
         <w:fldChar w:fldCharType="begin"/>
       </w:r>
@@ -1909,8 +2881,9 @@
           <w:bdr w:val="none" w:sz="0" w:space="0" w:color="auto" w:frame="1"/>
           <w:shd w:val="clear" w:color="auto" w:fill="FFFFFF"/>
         </w:rPr>
-        <w:t>Arduino </w:t>
-      </w:r>
+        <w:t>Arduino</w:t>
+      </w:r>
+      <w:proofErr w:type="spellEnd"/>
       <w:r>
         <w:rPr>
           <w:rStyle w:val="Hyperlink"/>
@@ -1922,44 +2895,7 @@
           <w:bdr w:val="none" w:sz="0" w:space="0" w:color="auto" w:frame="1"/>
           <w:shd w:val="clear" w:color="auto" w:fill="FFFFFF"/>
         </w:rPr>
-        <w:fldChar w:fldCharType="end"/>
-      </w:r>
-      <w:r>
-        <w:rPr>
-          <w:rFonts w:ascii="Times New Roman" w:hAnsi="Times New Roman" w:cs="Times New Roman"/>
-          <w:color w:val="000000" w:themeColor="text1"/>
-          <w:sz w:val="28"/>
-          <w:szCs w:val="28"/>
-          <w:shd w:val="clear" w:color="auto" w:fill="FFFFFF"/>
-        </w:rPr>
-        <w:t>(базиран на Wiring) и средата за разработка </w:t>
-      </w:r>
-      <w:r>
-        <w:rPr>
-          <w:rFonts w:ascii="Times New Roman" w:hAnsi="Times New Roman" w:cs="Times New Roman"/>
-          <w:color w:val="000000" w:themeColor="text1"/>
-          <w:sz w:val="28"/>
-          <w:szCs w:val="28"/>
-        </w:rPr>
-        <w:fldChar w:fldCharType="begin"/>
-      </w:r>
-      <w:r>
-        <w:rPr>
-          <w:rFonts w:ascii="Times New Roman" w:hAnsi="Times New Roman" w:cs="Times New Roman"/>
-          <w:color w:val="000000" w:themeColor="text1"/>
-          <w:sz w:val="28"/>
-          <w:szCs w:val="28"/>
-        </w:rPr>
-        <w:instrText xml:space="preserve"> HYPERLINK "https://www.arduino.cc/en/Main/Software" </w:instrText>
-      </w:r>
-      <w:r>
-        <w:rPr>
-          <w:rFonts w:ascii="Times New Roman" w:hAnsi="Times New Roman" w:cs="Times New Roman"/>
-          <w:color w:val="000000" w:themeColor="text1"/>
-          <w:sz w:val="28"/>
-          <w:szCs w:val="28"/>
-        </w:rPr>
-        <w:fldChar w:fldCharType="separate"/>
+        <w:t> </w:t>
       </w:r>
       <w:r>
         <w:rPr>
@@ -1972,15 +2908,6 @@
           <w:bdr w:val="none" w:sz="0" w:space="0" w:color="auto" w:frame="1"/>
           <w:shd w:val="clear" w:color="auto" w:fill="FFFFFF"/>
         </w:rPr>
-        <w:t>Arduino Software</w:t>
-      </w:r>
-      <w:r>
-        <w:rPr>
-          <w:rFonts w:ascii="Times New Roman" w:hAnsi="Times New Roman" w:cs="Times New Roman"/>
-          <w:color w:val="000000" w:themeColor="text1"/>
-          <w:sz w:val="28"/>
-          <w:szCs w:val="28"/>
-        </w:rPr>
         <w:fldChar w:fldCharType="end"/>
       </w:r>
       <w:r>
@@ -1991,6 +2918,110 @@
           <w:szCs w:val="28"/>
           <w:shd w:val="clear" w:color="auto" w:fill="FFFFFF"/>
         </w:rPr>
+        <w:t xml:space="preserve">(базиран на </w:t>
+      </w:r>
+      <w:proofErr w:type="spellStart"/>
+      <w:r>
+        <w:rPr>
+          <w:rFonts w:ascii="Times New Roman" w:hAnsi="Times New Roman" w:cs="Times New Roman"/>
+          <w:color w:val="000000" w:themeColor="text1"/>
+          <w:sz w:val="28"/>
+          <w:szCs w:val="28"/>
+          <w:shd w:val="clear" w:color="auto" w:fill="FFFFFF"/>
+        </w:rPr>
+        <w:t>Wiring</w:t>
+      </w:r>
+      <w:proofErr w:type="spellEnd"/>
+      <w:r>
+        <w:rPr>
+          <w:rFonts w:ascii="Times New Roman" w:hAnsi="Times New Roman" w:cs="Times New Roman"/>
+          <w:color w:val="000000" w:themeColor="text1"/>
+          <w:sz w:val="28"/>
+          <w:szCs w:val="28"/>
+          <w:shd w:val="clear" w:color="auto" w:fill="FFFFFF"/>
+        </w:rPr>
+        <w:t>) и средата за разработка </w:t>
+      </w:r>
+      <w:proofErr w:type="spellStart"/>
+      <w:r>
+        <w:rPr>
+          <w:rFonts w:ascii="Times New Roman" w:hAnsi="Times New Roman" w:cs="Times New Roman"/>
+          <w:color w:val="000000" w:themeColor="text1"/>
+          <w:sz w:val="28"/>
+          <w:szCs w:val="28"/>
+        </w:rPr>
+        <w:fldChar w:fldCharType="begin"/>
+      </w:r>
+      <w:r>
+        <w:rPr>
+          <w:rFonts w:ascii="Times New Roman" w:hAnsi="Times New Roman" w:cs="Times New Roman"/>
+          <w:color w:val="000000" w:themeColor="text1"/>
+          <w:sz w:val="28"/>
+          <w:szCs w:val="28"/>
+        </w:rPr>
+        <w:instrText xml:space="preserve"> HYPERLINK "https://www.arduino.cc/en/Main/Software" </w:instrText>
+      </w:r>
+      <w:r>
+        <w:rPr>
+          <w:rFonts w:ascii="Times New Roman" w:hAnsi="Times New Roman" w:cs="Times New Roman"/>
+          <w:color w:val="000000" w:themeColor="text1"/>
+          <w:sz w:val="28"/>
+          <w:szCs w:val="28"/>
+        </w:rPr>
+      </w:r>
+      <w:r>
+        <w:rPr>
+          <w:rFonts w:ascii="Times New Roman" w:hAnsi="Times New Roman" w:cs="Times New Roman"/>
+          <w:color w:val="000000" w:themeColor="text1"/>
+          <w:sz w:val="28"/>
+          <w:szCs w:val="28"/>
+        </w:rPr>
+        <w:fldChar w:fldCharType="separate"/>
+      </w:r>
+      <w:r>
+        <w:rPr>
+          <w:rStyle w:val="Hyperlink"/>
+          <w:rFonts w:ascii="Times New Roman" w:hAnsi="Times New Roman" w:cs="Times New Roman"/>
+          <w:color w:val="000000" w:themeColor="text1"/>
+          <w:sz w:val="28"/>
+          <w:szCs w:val="28"/>
+          <w:u w:val="none"/>
+          <w:bdr w:val="none" w:sz="0" w:space="0" w:color="auto" w:frame="1"/>
+          <w:shd w:val="clear" w:color="auto" w:fill="FFFFFF"/>
+        </w:rPr>
+        <w:t>Arduino</w:t>
+      </w:r>
+      <w:proofErr w:type="spellEnd"/>
+      <w:r>
+        <w:rPr>
+          <w:rStyle w:val="Hyperlink"/>
+          <w:rFonts w:ascii="Times New Roman" w:hAnsi="Times New Roman" w:cs="Times New Roman"/>
+          <w:color w:val="000000" w:themeColor="text1"/>
+          <w:sz w:val="28"/>
+          <w:szCs w:val="28"/>
+          <w:u w:val="none"/>
+          <w:bdr w:val="none" w:sz="0" w:space="0" w:color="auto" w:frame="1"/>
+          <w:shd w:val="clear" w:color="auto" w:fill="FFFFFF"/>
+        </w:rPr>
+        <w:t xml:space="preserve"> Software</w:t>
+      </w:r>
+      <w:r>
+        <w:rPr>
+          <w:rFonts w:ascii="Times New Roman" w:hAnsi="Times New Roman" w:cs="Times New Roman"/>
+          <w:color w:val="000000" w:themeColor="text1"/>
+          <w:sz w:val="28"/>
+          <w:szCs w:val="28"/>
+        </w:rPr>
+        <w:fldChar w:fldCharType="end"/>
+      </w:r>
+      <w:r>
+        <w:rPr>
+          <w:rFonts w:ascii="Times New Roman" w:hAnsi="Times New Roman" w:cs="Times New Roman"/>
+          <w:color w:val="000000" w:themeColor="text1"/>
+          <w:sz w:val="28"/>
+          <w:szCs w:val="28"/>
+          <w:shd w:val="clear" w:color="auto" w:fill="FFFFFF"/>
+        </w:rPr>
         <w:t> (базирана на Processing).</w:t>
       </w:r>
       <w:r>
@@ -2018,7 +3049,6 @@
           <w:szCs w:val="28"/>
           <w:shd w:val="clear" w:color="auto" w:fill="FFFFFF"/>
         </w:rPr>
-        <w:lastRenderedPageBreak/>
         <w:t>Ардуино възниква като платформа за разработка на проекти от студенти без особен опит в областта на електрониката и програмирането, но впоследствие, след като достига по-широк кръг от потребители и набира голяма популярност, тя започва да се използва в много по-сложни проекти в сфери като IoT, 3D принтиране, вградени системи и др. През годините разработчици от цял свят  (студенти, любители, артисти, програмисти, специалисти в различни области) допринасят за натрупването на огромен обем информация и проекти, които са със свободен достъп и помагат в работата, както на хора, които тепърва навлизат в света на Ардуино, така и на експерти.</w:t>
       </w:r>
     </w:p>
@@ -2036,7 +3066,7 @@
     <w:p>
       <w:pPr>
         <w:shd w:val="clear" w:color="auto" w:fill="FFFFFF"/>
-        <w:spacing w:after="0" w:line="390" w:lineRule="atLeast"/>
+        <w:spacing w:after="0" w:line="360" w:lineRule="auto"/>
         <w:rPr>
           <w:rFonts w:ascii="Times New Roman" w:eastAsia="Times New Roman" w:hAnsi="Times New Roman" w:cs="Times New Roman"/>
           <w:color w:val="2C2F34"/>
@@ -2157,6 +3187,7 @@
         </w:rPr>
         <w:t xml:space="preserve"> </w:t>
       </w:r>
+      <w:proofErr w:type="spellStart"/>
       <w:r>
         <w:rPr>
           <w:rFonts w:ascii="Times New Roman" w:eastAsia="Times New Roman" w:hAnsi="Times New Roman" w:cs="Times New Roman"/>
@@ -2169,6 +3200,7 @@
         </w:rPr>
         <w:t>ардуино</w:t>
       </w:r>
+      <w:proofErr w:type="spellEnd"/>
       <w:r>
         <w:rPr>
           <w:rFonts w:ascii="Times New Roman" w:eastAsia="Times New Roman" w:hAnsi="Times New Roman" w:cs="Times New Roman"/>
@@ -2246,7 +3278,7 @@
           <w:numId w:val="3"/>
         </w:numPr>
         <w:shd w:val="clear" w:color="auto" w:fill="FFFFFF"/>
-        <w:spacing w:after="0" w:line="240" w:lineRule="auto"/>
+        <w:spacing w:after="0" w:line="360" w:lineRule="auto"/>
         <w:ind w:left="1020"/>
         <w:rPr>
           <w:rFonts w:ascii="Times New Roman" w:eastAsia="Times New Roman" w:hAnsi="Times New Roman" w:cs="Times New Roman"/>
@@ -2432,7 +3464,7 @@
           <w:numId w:val="3"/>
         </w:numPr>
         <w:shd w:val="clear" w:color="auto" w:fill="FFFFFF"/>
-        <w:spacing w:after="0" w:line="240" w:lineRule="auto"/>
+        <w:spacing w:after="0" w:line="360" w:lineRule="auto"/>
         <w:ind w:left="1020"/>
         <w:rPr>
           <w:rFonts w:ascii="Times New Roman" w:eastAsia="Times New Roman" w:hAnsi="Times New Roman" w:cs="Times New Roman"/>
@@ -2762,7 +3794,7 @@
           <w:numId w:val="3"/>
         </w:numPr>
         <w:shd w:val="clear" w:color="auto" w:fill="FFFFFF"/>
-        <w:spacing w:after="0" w:line="240" w:lineRule="auto"/>
+        <w:spacing w:after="0" w:line="360" w:lineRule="auto"/>
         <w:ind w:left="1020"/>
         <w:rPr>
           <w:rFonts w:ascii="Times New Roman" w:eastAsia="Times New Roman" w:hAnsi="Times New Roman" w:cs="Times New Roman"/>
@@ -2876,7 +3908,7 @@
           <w:numId w:val="3"/>
         </w:numPr>
         <w:shd w:val="clear" w:color="auto" w:fill="FFFFFF"/>
-        <w:spacing w:after="0" w:line="240" w:lineRule="auto"/>
+        <w:spacing w:after="0" w:line="360" w:lineRule="auto"/>
         <w:ind w:left="1020"/>
         <w:rPr>
           <w:rFonts w:ascii="Times New Roman" w:eastAsia="Times New Roman" w:hAnsi="Times New Roman" w:cs="Times New Roman"/>
@@ -2990,7 +4022,7 @@
           <w:numId w:val="3"/>
         </w:numPr>
         <w:shd w:val="clear" w:color="auto" w:fill="FFFFFF"/>
-        <w:spacing w:after="0" w:line="240" w:lineRule="auto"/>
+        <w:spacing w:after="0" w:line="360" w:lineRule="auto"/>
         <w:ind w:left="1020"/>
         <w:rPr>
           <w:rFonts w:ascii="Times New Roman" w:eastAsia="Times New Roman" w:hAnsi="Times New Roman" w:cs="Times New Roman"/>
@@ -3100,7 +4132,7 @@
     <w:p>
       <w:pPr>
         <w:shd w:val="clear" w:color="auto" w:fill="FFFFFF"/>
-        <w:spacing w:after="0" w:line="240" w:lineRule="auto"/>
+        <w:spacing w:after="0" w:line="360" w:lineRule="auto"/>
         <w:rPr>
           <w:rFonts w:ascii="Times New Roman" w:eastAsia="Times New Roman" w:hAnsi="Times New Roman" w:cs="Times New Roman"/>
           <w:color w:val="2C2F34"/>
@@ -3115,6 +4147,7 @@
       <w:pPr>
         <w:shd w:val="clear" w:color="auto" w:fill="FFFFFF"/>
         <w:spacing w:after="0" w:line="240" w:lineRule="auto"/>
+        <w:ind w:firstLine="0"/>
         <w:rPr>
           <w:rFonts w:ascii="Times New Roman" w:eastAsia="Times New Roman" w:hAnsi="Times New Roman" w:cs="Times New Roman"/>
           <w:color w:val="2C2F34"/>
@@ -3129,6 +4162,7 @@
       <w:pPr>
         <w:shd w:val="clear" w:color="auto" w:fill="FFFFFF"/>
         <w:spacing w:after="0" w:line="240" w:lineRule="auto"/>
+        <w:ind w:firstLine="0"/>
         <w:rPr>
           <w:rFonts w:ascii="Times New Roman" w:eastAsia="Times New Roman" w:hAnsi="Times New Roman" w:cs="Times New Roman"/>
           <w:color w:val="2C2F34"/>
@@ -3156,195 +4190,13 @@
     <w:p>
       <w:pPr>
         <w:shd w:val="clear" w:color="auto" w:fill="FFFFFF"/>
-        <w:spacing w:after="0" w:line="240" w:lineRule="auto"/>
-        <w:rPr>
-          <w:rFonts w:ascii="Times New Roman" w:eastAsia="Times New Roman" w:hAnsi="Times New Roman" w:cs="Times New Roman"/>
+        <w:spacing w:after="240"/>
+        <w:rPr>
+          <w:rStyle w:val="Strong"/>
+          <w:rFonts w:ascii="Times New Roman" w:hAnsi="Times New Roman" w:cs="Times New Roman"/>
           <w:color w:val="2C2F34"/>
-          <w:sz w:val="28"/>
-          <w:szCs w:val="28"/>
-          <w:bdr w:val="none" w:sz="0" w:space="0" w:color="auto" w:frame="1"/>
-          <w:lang w:val="en-US"/>
-        </w:rPr>
-      </w:pPr>
-    </w:p>
-    <w:p>
-      <w:pPr>
-        <w:shd w:val="clear" w:color="auto" w:fill="FFFFFF"/>
-        <w:spacing w:after="0" w:line="240" w:lineRule="auto"/>
-        <w:rPr>
-          <w:rFonts w:ascii="Times New Roman" w:eastAsia="Times New Roman" w:hAnsi="Times New Roman" w:cs="Times New Roman"/>
-          <w:color w:val="2C2F34"/>
-          <w:sz w:val="28"/>
-          <w:szCs w:val="28"/>
-          <w:bdr w:val="none" w:sz="0" w:space="0" w:color="auto" w:frame="1"/>
-          <w:lang w:val="en-US"/>
-        </w:rPr>
-      </w:pPr>
-    </w:p>
-    <w:p>
-      <w:pPr>
-        <w:shd w:val="clear" w:color="auto" w:fill="FFFFFF"/>
-        <w:spacing w:after="0" w:line="240" w:lineRule="auto"/>
-        <w:rPr>
-          <w:rFonts w:ascii="Times New Roman" w:eastAsia="Times New Roman" w:hAnsi="Times New Roman" w:cs="Times New Roman"/>
-          <w:color w:val="2C2F34"/>
-          <w:sz w:val="28"/>
-          <w:szCs w:val="28"/>
-          <w:bdr w:val="none" w:sz="0" w:space="0" w:color="auto" w:frame="1"/>
-          <w:lang w:val="en-US"/>
-        </w:rPr>
-      </w:pPr>
-    </w:p>
-    <w:p>
-      <w:pPr>
-        <w:shd w:val="clear" w:color="auto" w:fill="FFFFFF"/>
-        <w:spacing w:after="0" w:line="240" w:lineRule="auto"/>
-        <w:rPr>
-          <w:rFonts w:ascii="Times New Roman" w:eastAsia="Times New Roman" w:hAnsi="Times New Roman" w:cs="Times New Roman"/>
-          <w:color w:val="2C2F34"/>
-          <w:sz w:val="28"/>
-          <w:szCs w:val="28"/>
-          <w:bdr w:val="none" w:sz="0" w:space="0" w:color="auto" w:frame="1"/>
-          <w:lang w:val="en-US"/>
-        </w:rPr>
-      </w:pPr>
-    </w:p>
-    <w:p>
-      <w:pPr>
-        <w:shd w:val="clear" w:color="auto" w:fill="FFFFFF"/>
-        <w:spacing w:after="0" w:line="240" w:lineRule="auto"/>
-        <w:rPr>
-          <w:rFonts w:ascii="Times New Roman" w:eastAsia="Times New Roman" w:hAnsi="Times New Roman" w:cs="Times New Roman"/>
-          <w:color w:val="2C2F34"/>
-          <w:sz w:val="28"/>
-          <w:szCs w:val="28"/>
-          <w:bdr w:val="none" w:sz="0" w:space="0" w:color="auto" w:frame="1"/>
-          <w:lang w:val="en-US"/>
-        </w:rPr>
-      </w:pPr>
-    </w:p>
-    <w:p>
-      <w:pPr>
-        <w:shd w:val="clear" w:color="auto" w:fill="FFFFFF"/>
-        <w:spacing w:after="0" w:line="240" w:lineRule="auto"/>
-        <w:rPr>
-          <w:rFonts w:ascii="Times New Roman" w:eastAsia="Times New Roman" w:hAnsi="Times New Roman" w:cs="Times New Roman"/>
-          <w:color w:val="2C2F34"/>
-          <w:sz w:val="28"/>
-          <w:szCs w:val="28"/>
-          <w:bdr w:val="none" w:sz="0" w:space="0" w:color="auto" w:frame="1"/>
-          <w:lang w:val="en-US"/>
-        </w:rPr>
-      </w:pPr>
-    </w:p>
-    <w:p>
-      <w:pPr>
-        <w:shd w:val="clear" w:color="auto" w:fill="FFFFFF"/>
-        <w:spacing w:after="0" w:line="240" w:lineRule="auto"/>
-        <w:rPr>
-          <w:rFonts w:ascii="Times New Roman" w:eastAsia="Times New Roman" w:hAnsi="Times New Roman" w:cs="Times New Roman"/>
-          <w:color w:val="2C2F34"/>
-          <w:sz w:val="28"/>
-          <w:szCs w:val="28"/>
-          <w:bdr w:val="none" w:sz="0" w:space="0" w:color="auto" w:frame="1"/>
-          <w:lang w:val="en-US"/>
-        </w:rPr>
-      </w:pPr>
-    </w:p>
-    <w:p>
-      <w:pPr>
-        <w:shd w:val="clear" w:color="auto" w:fill="FFFFFF"/>
-        <w:spacing w:after="0" w:line="240" w:lineRule="auto"/>
-        <w:rPr>
-          <w:rFonts w:ascii="Times New Roman" w:eastAsia="Times New Roman" w:hAnsi="Times New Roman" w:cs="Times New Roman"/>
-          <w:color w:val="2C2F34"/>
-          <w:sz w:val="28"/>
-          <w:szCs w:val="28"/>
-          <w:bdr w:val="none" w:sz="0" w:space="0" w:color="auto" w:frame="1"/>
-          <w:lang w:val="en-US"/>
-        </w:rPr>
-      </w:pPr>
-    </w:p>
-    <w:p>
-      <w:pPr>
-        <w:shd w:val="clear" w:color="auto" w:fill="FFFFFF"/>
-        <w:spacing w:after="0" w:line="240" w:lineRule="auto"/>
-        <w:rPr>
-          <w:rFonts w:ascii="Times New Roman" w:eastAsia="Times New Roman" w:hAnsi="Times New Roman" w:cs="Times New Roman"/>
-          <w:color w:val="2C2F34"/>
-          <w:sz w:val="28"/>
-          <w:szCs w:val="28"/>
-          <w:bdr w:val="none" w:sz="0" w:space="0" w:color="auto" w:frame="1"/>
-          <w:lang w:val="en-US"/>
-        </w:rPr>
-      </w:pPr>
-    </w:p>
-    <w:p>
-      <w:pPr>
-        <w:shd w:val="clear" w:color="auto" w:fill="FFFFFF"/>
-        <w:spacing w:after="0" w:line="240" w:lineRule="auto"/>
-        <w:rPr>
-          <w:rFonts w:ascii="Times New Roman" w:eastAsia="Times New Roman" w:hAnsi="Times New Roman" w:cs="Times New Roman"/>
-          <w:color w:val="2C2F34"/>
-          <w:sz w:val="28"/>
-          <w:szCs w:val="28"/>
-          <w:bdr w:val="none" w:sz="0" w:space="0" w:color="auto" w:frame="1"/>
-          <w:lang w:val="en-US"/>
-        </w:rPr>
-      </w:pPr>
-    </w:p>
-    <w:p>
-      <w:pPr>
-        <w:shd w:val="clear" w:color="auto" w:fill="FFFFFF"/>
-        <w:spacing w:after="0" w:line="240" w:lineRule="auto"/>
-        <w:rPr>
-          <w:rFonts w:ascii="Times New Roman" w:eastAsia="Times New Roman" w:hAnsi="Times New Roman" w:cs="Times New Roman"/>
-          <w:color w:val="2C2F34"/>
-          <w:sz w:val="28"/>
-          <w:szCs w:val="28"/>
-          <w:bdr w:val="none" w:sz="0" w:space="0" w:color="auto" w:frame="1"/>
-          <w:lang w:val="en-US"/>
-        </w:rPr>
-      </w:pPr>
-    </w:p>
-    <w:p>
-      <w:pPr>
-        <w:shd w:val="clear" w:color="auto" w:fill="FFFFFF"/>
-        <w:spacing w:after="0" w:line="240" w:lineRule="auto"/>
-        <w:rPr>
-          <w:rFonts w:ascii="Times New Roman" w:eastAsia="Times New Roman" w:hAnsi="Times New Roman" w:cs="Times New Roman"/>
-          <w:color w:val="2C2F34"/>
-          <w:sz w:val="28"/>
-          <w:szCs w:val="28"/>
-          <w:bdr w:val="none" w:sz="0" w:space="0" w:color="auto" w:frame="1"/>
-          <w:lang w:val="en-US"/>
-        </w:rPr>
-      </w:pPr>
-    </w:p>
-    <w:p>
-      <w:pPr>
-        <w:shd w:val="clear" w:color="auto" w:fill="FFFFFF"/>
-        <w:spacing w:after="0" w:line="240" w:lineRule="auto"/>
-        <w:rPr>
-          <w:rFonts w:ascii="Times New Roman" w:eastAsia="Times New Roman" w:hAnsi="Times New Roman" w:cs="Times New Roman"/>
-          <w:color w:val="2C2F34"/>
-          <w:sz w:val="28"/>
-          <w:szCs w:val="28"/>
-          <w:bdr w:val="none" w:sz="0" w:space="0" w:color="auto" w:frame="1"/>
-          <w:lang w:val="en-US"/>
-        </w:rPr>
-      </w:pPr>
-    </w:p>
-    <w:p>
-      <w:pPr>
-        <w:shd w:val="clear" w:color="auto" w:fill="FFFFFF"/>
-        <w:spacing w:after="0" w:line="240" w:lineRule="auto"/>
-        <w:rPr>
-          <w:rStyle w:val="Strong"/>
-          <w:rFonts w:ascii="Times New Roman" w:hAnsi="Times New Roman" w:cs="Times New Roman"/>
-          <w:color w:val="2C2F34"/>
-          <w:sz w:val="36"/>
-          <w:szCs w:val="36"/>
+          <w:sz w:val="44"/>
+          <w:szCs w:val="44"/>
           <w:bdr w:val="none" w:sz="0" w:space="0" w:color="auto" w:frame="1"/>
           <w:shd w:val="clear" w:color="auto" w:fill="FFFFFF"/>
         </w:rPr>
@@ -3354,167 +4206,160 @@
           <w:rStyle w:val="Strong"/>
           <w:rFonts w:ascii="Times New Roman" w:hAnsi="Times New Roman" w:cs="Times New Roman"/>
           <w:color w:val="2C2F34"/>
-          <w:sz w:val="36"/>
-          <w:szCs w:val="36"/>
+          <w:sz w:val="44"/>
+          <w:szCs w:val="44"/>
           <w:bdr w:val="none" w:sz="0" w:space="0" w:color="auto" w:frame="1"/>
           <w:shd w:val="clear" w:color="auto" w:fill="FFFFFF"/>
         </w:rPr>
-        <w:lastRenderedPageBreak/>
         <w:t>Проектите за Ардуино се създават чрез средата за разработка Arduino Software</w:t>
       </w:r>
     </w:p>
     <w:p>
       <w:pPr>
         <w:shd w:val="clear" w:color="auto" w:fill="FFFFFF"/>
-        <w:spacing w:after="0" w:line="240" w:lineRule="auto"/>
-        <w:rPr>
-          <w:rStyle w:val="Strong"/>
+        <w:spacing w:after="240"/>
+        <w:rPr>
           <w:rFonts w:ascii="Times New Roman" w:hAnsi="Times New Roman" w:cs="Times New Roman"/>
           <w:color w:val="2C2F34"/>
-          <w:sz w:val="36"/>
-          <w:szCs w:val="36"/>
-          <w:bdr w:val="none" w:sz="0" w:space="0" w:color="auto" w:frame="1"/>
+          <w:sz w:val="28"/>
+          <w:szCs w:val="28"/>
           <w:shd w:val="clear" w:color="auto" w:fill="FFFFFF"/>
         </w:rPr>
       </w:pPr>
+      <w:r>
+        <w:rPr>
+          <w:rFonts w:ascii="Times New Roman" w:hAnsi="Times New Roman" w:cs="Times New Roman"/>
+          <w:color w:val="2C2F34"/>
+          <w:sz w:val="28"/>
+          <w:szCs w:val="28"/>
+          <w:shd w:val="clear" w:color="auto" w:fill="FFFFFF"/>
+        </w:rPr>
+        <w:t>Ако разполагаме с надеждна Интернет връзка, е най-добре да използваме онлайн варианта на средата – Arduino Web Editor. Той ни позволява да съхраняваме проектите си в глобално Интернет пространство (облак), правейки ги достъпни от всяко друго устройство и дава възможност да имаме резервни копия.</w:t>
+      </w:r>
     </w:p>
     <w:p>
       <w:pPr>
         <w:shd w:val="clear" w:color="auto" w:fill="FFFFFF"/>
-        <w:spacing w:after="0" w:line="240" w:lineRule="auto"/>
-        <w:rPr>
-          <w:rFonts w:ascii="Times New Roman" w:eastAsia="Times New Roman" w:hAnsi="Times New Roman" w:cs="Times New Roman"/>
+        <w:spacing w:after="240"/>
+        <w:rPr>
+          <w:rFonts w:ascii="Times New Roman" w:hAnsi="Times New Roman" w:cs="Times New Roman"/>
+          <w:color w:val="000000" w:themeColor="text1"/>
+          <w:sz w:val="28"/>
+          <w:szCs w:val="28"/>
+          <w:shd w:val="clear" w:color="auto" w:fill="FFFFFF"/>
+        </w:rPr>
+      </w:pPr>
+      <w:r>
+        <w:rPr>
+          <w:rFonts w:ascii="Times New Roman" w:hAnsi="Times New Roman" w:cs="Times New Roman"/>
+          <w:color w:val="000000" w:themeColor="text1"/>
+          <w:sz w:val="28"/>
+          <w:szCs w:val="28"/>
+          <w:shd w:val="clear" w:color="auto" w:fill="FFFFFF"/>
+        </w:rPr>
+        <w:t xml:space="preserve"> Основно предимство на тази опция е и това, че винаги работим с най-новата версия на средата, без да има нужда да инсталираме ъпдейти или допълнителни библиотеки. Всичко, от което се нуждаем в този случай, е да си създадем потребителски акаунт на </w:t>
+      </w:r>
+      <w:hyperlink r:id="rId10" w:history="1">
+        <w:r>
+          <w:rPr>
+            <w:rStyle w:val="Hyperlink"/>
+            <w:rFonts w:ascii="Times New Roman" w:hAnsi="Times New Roman" w:cs="Times New Roman"/>
+            <w:color w:val="000000" w:themeColor="text1"/>
+            <w:sz w:val="28"/>
+            <w:szCs w:val="28"/>
+            <w:u w:val="none"/>
+            <w:bdr w:val="none" w:sz="0" w:space="0" w:color="auto" w:frame="1"/>
+            <w:shd w:val="clear" w:color="auto" w:fill="FFFFFF"/>
+          </w:rPr>
+          <w:t>auth.arduino.cc/</w:t>
+        </w:r>
+        <w:proofErr w:type="spellStart"/>
+        <w:r>
+          <w:rPr>
+            <w:rStyle w:val="Hyperlink"/>
+            <w:rFonts w:ascii="Times New Roman" w:hAnsi="Times New Roman" w:cs="Times New Roman"/>
+            <w:color w:val="000000" w:themeColor="text1"/>
+            <w:sz w:val="28"/>
+            <w:szCs w:val="28"/>
+            <w:u w:val="none"/>
+            <w:bdr w:val="none" w:sz="0" w:space="0" w:color="auto" w:frame="1"/>
+            <w:shd w:val="clear" w:color="auto" w:fill="FFFFFF"/>
+          </w:rPr>
+          <w:t>register</w:t>
+        </w:r>
+        <w:proofErr w:type="spellEnd"/>
+      </w:hyperlink>
+      <w:r>
+        <w:rPr>
+          <w:rFonts w:ascii="Times New Roman" w:hAnsi="Times New Roman" w:cs="Times New Roman"/>
+          <w:color w:val="000000" w:themeColor="text1"/>
+          <w:sz w:val="28"/>
+          <w:szCs w:val="28"/>
+          <w:shd w:val="clear" w:color="auto" w:fill="FFFFFF"/>
+        </w:rPr>
+        <w:t>, да отидем на </w:t>
+      </w:r>
+      <w:hyperlink r:id="rId11" w:history="1">
+        <w:r>
+          <w:rPr>
+            <w:rStyle w:val="Hyperlink"/>
+            <w:rFonts w:ascii="Times New Roman" w:hAnsi="Times New Roman" w:cs="Times New Roman"/>
+            <w:color w:val="000000" w:themeColor="text1"/>
+            <w:sz w:val="28"/>
+            <w:szCs w:val="28"/>
+            <w:u w:val="none"/>
+            <w:bdr w:val="none" w:sz="0" w:space="0" w:color="auto" w:frame="1"/>
+            <w:shd w:val="clear" w:color="auto" w:fill="FFFFFF"/>
+          </w:rPr>
+          <w:t>arduino.cc/</w:t>
+        </w:r>
+        <w:proofErr w:type="spellStart"/>
+        <w:r>
+          <w:rPr>
+            <w:rStyle w:val="Hyperlink"/>
+            <w:rFonts w:ascii="Times New Roman" w:hAnsi="Times New Roman" w:cs="Times New Roman"/>
+            <w:color w:val="000000" w:themeColor="text1"/>
+            <w:sz w:val="28"/>
+            <w:szCs w:val="28"/>
+            <w:u w:val="none"/>
+            <w:bdr w:val="none" w:sz="0" w:space="0" w:color="auto" w:frame="1"/>
+            <w:shd w:val="clear" w:color="auto" w:fill="FFFFFF"/>
+          </w:rPr>
+          <w:t>editor</w:t>
+        </w:r>
+        <w:proofErr w:type="spellEnd"/>
+      </w:hyperlink>
+      <w:r>
+        <w:rPr>
+          <w:rFonts w:ascii="Times New Roman" w:hAnsi="Times New Roman" w:cs="Times New Roman"/>
+          <w:color w:val="000000" w:themeColor="text1"/>
+          <w:sz w:val="28"/>
+          <w:szCs w:val="28"/>
+          <w:shd w:val="clear" w:color="auto" w:fill="FFFFFF"/>
+        </w:rPr>
+        <w:t xml:space="preserve"> и да добавим един плъгин към нашия браузър. </w:t>
+      </w:r>
+    </w:p>
+    <w:p>
+      <w:pPr>
+        <w:shd w:val="clear" w:color="auto" w:fill="FFFFFF"/>
+        <w:spacing w:after="240"/>
+        <w:ind w:firstLine="0"/>
+        <w:rPr>
+          <w:rFonts w:ascii="Times New Roman" w:hAnsi="Times New Roman" w:cs="Times New Roman"/>
           <w:color w:val="2C2F34"/>
-          <w:sz w:val="52"/>
-          <w:szCs w:val="52"/>
-          <w:lang w:val="en-US"/>
-        </w:rPr>
-      </w:pPr>
-      <w:r>
-        <w:rPr>
-          <w:rFonts w:ascii="Times New Roman" w:hAnsi="Times New Roman" w:cs="Times New Roman"/>
-          <w:color w:val="2C2F34"/>
           <w:sz w:val="28"/>
           <w:szCs w:val="28"/>
           <w:shd w:val="clear" w:color="auto" w:fill="FFFFFF"/>
         </w:rPr>
-        <w:t>Ако разполагаме с надеждна Интернет връзка, е най-добре да използваме онлайн варианта на средата – Arduino Web Editor. Той ни позволява да съхраняваме проектите си в глобално Интернет пространство (облак), правейки ги достъпни от всяко друго устройство и дава възможност да имаме резервни копия. Основно предимство на тази опция е и това, че винаги работим с най-новата версия на средата, без да има нужда да инсталираме ъпдейти или допълнителни библиотеки. Всичко, от което се нуждаем в този случай, е да си създадем потребителски акаунт на </w:t>
-      </w:r>
-      <w:r>
-        <w:fldChar w:fldCharType="begin"/>
-      </w:r>
-      <w:r>
-        <w:instrText xml:space="preserve"> HYPERLINK "https://auth.arduino.cc/register" </w:instrText>
-      </w:r>
-      <w:r>
-        <w:fldChar w:fldCharType="separate"/>
-      </w:r>
-      <w:r>
-        <w:rPr>
-          <w:rStyle w:val="Hyperlink"/>
-          <w:rFonts w:ascii="Times New Roman" w:hAnsi="Times New Roman" w:cs="Times New Roman"/>
-          <w:color w:val="A4D728"/>
-          <w:sz w:val="28"/>
-          <w:szCs w:val="28"/>
-          <w:u w:val="none"/>
-          <w:bdr w:val="none" w:sz="0" w:space="0" w:color="auto" w:frame="1"/>
-          <w:shd w:val="clear" w:color="auto" w:fill="FFFFFF"/>
-        </w:rPr>
-        <w:t>auth.arduino.cc/register</w:t>
-      </w:r>
-      <w:r>
-        <w:rPr>
-          <w:rStyle w:val="Hyperlink"/>
-          <w:rFonts w:ascii="Times New Roman" w:hAnsi="Times New Roman" w:cs="Times New Roman"/>
-          <w:color w:val="A4D728"/>
-          <w:sz w:val="28"/>
-          <w:szCs w:val="28"/>
-          <w:u w:val="none"/>
-          <w:bdr w:val="none" w:sz="0" w:space="0" w:color="auto" w:frame="1"/>
-          <w:shd w:val="clear" w:color="auto" w:fill="FFFFFF"/>
-        </w:rPr>
-        <w:fldChar w:fldCharType="end"/>
-      </w:r>
-      <w:r>
-        <w:rPr>
-          <w:rFonts w:ascii="Times New Roman" w:hAnsi="Times New Roman" w:cs="Times New Roman"/>
-          <w:color w:val="2C2F34"/>
-          <w:sz w:val="28"/>
-          <w:szCs w:val="28"/>
-          <w:shd w:val="clear" w:color="auto" w:fill="FFFFFF"/>
-        </w:rPr>
-        <w:t>, да отидем на </w:t>
-      </w:r>
-      <w:r>
-        <w:fldChar w:fldCharType="begin"/>
-      </w:r>
-      <w:r>
-        <w:instrText xml:space="preserve"> HYPERLINK "https://create.arduino.cc/editor" </w:instrText>
-      </w:r>
-      <w:r>
-        <w:fldChar w:fldCharType="separate"/>
-      </w:r>
-      <w:r>
-        <w:rPr>
-          <w:rStyle w:val="Hyperlink"/>
-          <w:rFonts w:ascii="Times New Roman" w:hAnsi="Times New Roman" w:cs="Times New Roman"/>
-          <w:color w:val="A4D728"/>
-          <w:sz w:val="28"/>
-          <w:szCs w:val="28"/>
-          <w:u w:val="none"/>
-          <w:bdr w:val="none" w:sz="0" w:space="0" w:color="auto" w:frame="1"/>
-          <w:shd w:val="clear" w:color="auto" w:fill="FFFFFF"/>
-        </w:rPr>
-        <w:t>arduino.cc/editor</w:t>
-      </w:r>
-      <w:r>
-        <w:rPr>
-          <w:rStyle w:val="Hyperlink"/>
-          <w:rFonts w:ascii="Times New Roman" w:hAnsi="Times New Roman" w:cs="Times New Roman"/>
-          <w:color w:val="A4D728"/>
-          <w:sz w:val="28"/>
-          <w:szCs w:val="28"/>
-          <w:u w:val="none"/>
-          <w:bdr w:val="none" w:sz="0" w:space="0" w:color="auto" w:frame="1"/>
-          <w:shd w:val="clear" w:color="auto" w:fill="FFFFFF"/>
-        </w:rPr>
-        <w:fldChar w:fldCharType="end"/>
-      </w:r>
-      <w:r>
-        <w:rPr>
-          <w:rFonts w:ascii="Times New Roman" w:hAnsi="Times New Roman" w:cs="Times New Roman"/>
-          <w:color w:val="2C2F34"/>
-          <w:sz w:val="28"/>
-          <w:szCs w:val="28"/>
-          <w:shd w:val="clear" w:color="auto" w:fill="FFFFFF"/>
-        </w:rPr>
-        <w:t> и да добавим един плъгин към нашия браузър. Сега вече можем да влезем в акаунта си и да пишем и качваме проекти на Ардуино платките, с които разполагаме. Уеб средата разпознава автоматично свързаните към персоналния ни компютър Ардуино платформи и се самонастройва в зависимост от конкретния вид на платката.</w:t>
-      </w:r>
-    </w:p>
-    <w:p>
-      <w:pPr>
+      </w:pPr>
+      <w:r>
         <w:rPr>
           <w:noProof/>
-        </w:rPr>
-      </w:pPr>
-    </w:p>
-    <w:p>
-      <w:pPr>
-        <w:rPr>
-          <w:rFonts w:ascii="Times New Roman" w:hAnsi="Times New Roman" w:cs="Times New Roman"/>
-          <w:color w:val="000000" w:themeColor="text1"/>
-          <w:sz w:val="44"/>
-          <w:szCs w:val="44"/>
-          <w:lang w:val="en-US"/>
-        </w:rPr>
-      </w:pPr>
-      <w:r>
-        <w:rPr>
-          <w:noProof/>
           <w:lang w:val="en-US"/>
         </w:rPr>
         <w:drawing>
-          <wp:inline distT="0" distB="0" distL="0" distR="0" wp14:anchorId="6421C57B" wp14:editId="2325E6B2">
+          <wp:inline distT="0" distB="0" distL="0" distR="0" wp14:anchorId="1D51FF02" wp14:editId="7A90F463">
             <wp:extent cx="5745480" cy="4309110"/>
             <wp:effectExtent l="0" t="0" r="0" b="0"/>
             <wp:docPr id="4" name="Picture 4" descr="Какво е Ардуино и как да стартираме своя първи проект 2"/>
@@ -3531,7 +4376,7 @@
                     </pic:cNvPicPr>
                   </pic:nvPicPr>
                   <pic:blipFill>
-                    <a:blip r:embed="rId10">
+                    <a:blip r:embed="rId12">
                       <a:extLst>
                         <a:ext uri="{28A0092B-C50C-407E-A947-70E740481C1C}">
                           <a14:useLocalDpi xmlns:a14="http://schemas.microsoft.com/office/drawing/2010/main" val="0"/>
@@ -3565,24 +4410,26 @@
     </w:p>
     <w:p>
       <w:pPr>
-        <w:rPr>
-          <w:rFonts w:ascii="Segoe UI" w:hAnsi="Segoe UI" w:cs="Segoe UI"/>
-          <w:color w:val="2C2F34"/>
-          <w:sz w:val="23"/>
-          <w:szCs w:val="23"/>
+        <w:shd w:val="clear" w:color="auto" w:fill="FFFFFF"/>
+        <w:spacing w:after="240"/>
+        <w:rPr>
+          <w:rFonts w:ascii="Times New Roman" w:eastAsia="Times New Roman" w:hAnsi="Times New Roman" w:cs="Times New Roman"/>
+          <w:color w:val="000000" w:themeColor="text1"/>
+          <w:sz w:val="28"/>
+          <w:szCs w:val="28"/>
+          <w:lang w:val="en-US"/>
+        </w:rPr>
+      </w:pPr>
+      <w:r>
+        <w:rPr>
+          <w:rFonts w:ascii="Times New Roman" w:hAnsi="Times New Roman" w:cs="Times New Roman"/>
+          <w:color w:val="000000" w:themeColor="text1"/>
+          <w:sz w:val="28"/>
+          <w:szCs w:val="28"/>
           <w:shd w:val="clear" w:color="auto" w:fill="FFFFFF"/>
         </w:rPr>
-      </w:pPr>
-      <w:r>
-        <w:rPr>
-          <w:rFonts w:ascii="Segoe UI" w:hAnsi="Segoe UI" w:cs="Segoe UI"/>
-          <w:color w:val="2C2F34"/>
-          <w:sz w:val="23"/>
-          <w:szCs w:val="23"/>
-          <w:shd w:val="clear" w:color="auto" w:fill="FFFFFF"/>
-        </w:rPr>
         <w:lastRenderedPageBreak/>
-        <w:t>За да проверим, че всичко е наред, можем да стартираме един от предварително готовите проекти, които ни предоставя средата. Това става като отидем на меню ‘Examples’, изберем ‘Basic’ и след това ‘Blink’. Така проектът се зарежда в пространството за писане на код. След това зареждаме проекта на Ардуино платката чрез бутона ‘Upload’ и резултатът, който трябва да видим, е жълтият светодиод на платформата да пресветва през една секунда в безкраен цикъл.</w:t>
+        <w:t>Сега вече можем да влезем в акаунта си и да пишем и качваме проекти на Ардуино платките, с които разполагаме. Уеб средата разпознава автоматично свързаните към персоналния ни компютър Ардуино платформи и се самонастройва в зависимост от конкретния вид на платката.</w:t>
       </w:r>
     </w:p>
     <w:p>
@@ -3591,13 +4438,28 @@
           <w:noProof/>
         </w:rPr>
       </w:pPr>
-      <w:r>
-        <w:rPr>
+    </w:p>
+    <w:p>
+      <w:pPr>
+        <w:ind w:firstLine="0"/>
+        <w:rPr>
+          <w:rFonts w:ascii="Times New Roman" w:hAnsi="Times New Roman" w:cs="Times New Roman"/>
+          <w:color w:val="000000" w:themeColor="text1"/>
+          <w:sz w:val="28"/>
+          <w:szCs w:val="28"/>
+          <w:lang w:val="en-US"/>
+        </w:rPr>
+      </w:pPr>
+      <w:r>
+        <w:rPr>
+          <w:rFonts w:ascii="Times New Roman" w:hAnsi="Times New Roman" w:cs="Times New Roman"/>
           <w:noProof/>
+          <w:sz w:val="28"/>
+          <w:szCs w:val="28"/>
           <w:lang w:val="en-US"/>
         </w:rPr>
         <w:drawing>
-          <wp:inline distT="0" distB="0" distL="0" distR="0" wp14:anchorId="0696680A" wp14:editId="231578EB">
+          <wp:inline distT="0" distB="0" distL="0" distR="0" wp14:anchorId="312F5147" wp14:editId="0347861D">
             <wp:extent cx="5745480" cy="3232150"/>
             <wp:effectExtent l="0" t="0" r="0" b="0"/>
             <wp:docPr id="5" name="Picture 5" descr="Getting Started with Arduino IDE 2.0 | Arduino Documentation | Arduino  Documentation"/>
@@ -3614,7 +4476,7 @@
                     </pic:cNvPicPr>
                   </pic:nvPicPr>
                   <pic:blipFill>
-                    <a:blip r:embed="rId11" cstate="print">
+                    <a:blip r:embed="rId13" cstate="print">
                       <a:extLst>
                         <a:ext uri="{28A0092B-C50C-407E-A947-70E740481C1C}">
                           <a14:useLocalDpi xmlns:a14="http://schemas.microsoft.com/office/drawing/2010/main" val="0"/>
@@ -3650,31 +4512,33 @@
       <w:pPr>
         <w:rPr>
           <w:rFonts w:ascii="Times New Roman" w:hAnsi="Times New Roman" w:cs="Times New Roman"/>
-          <w:sz w:val="44"/>
-          <w:szCs w:val="44"/>
-          <w:lang w:val="en-US"/>
-        </w:rPr>
-      </w:pPr>
-    </w:p>
-    <w:p>
-      <w:pPr>
-        <w:rPr>
-          <w:rFonts w:ascii="Times New Roman" w:hAnsi="Times New Roman" w:cs="Times New Roman"/>
-          <w:sz w:val="44"/>
-          <w:szCs w:val="44"/>
-          <w:lang w:val="en-US"/>
-        </w:rPr>
-      </w:pPr>
-    </w:p>
-    <w:p>
-      <w:pPr>
-        <w:rPr>
-          <w:rFonts w:ascii="Times New Roman" w:hAnsi="Times New Roman" w:cs="Times New Roman"/>
-          <w:sz w:val="44"/>
-          <w:szCs w:val="44"/>
-          <w:lang w:val="en-US"/>
-        </w:rPr>
-      </w:pPr>
+          <w:color w:val="000000" w:themeColor="text1"/>
+          <w:sz w:val="28"/>
+          <w:szCs w:val="28"/>
+          <w:lang w:val="en-US"/>
+        </w:rPr>
+      </w:pPr>
+    </w:p>
+    <w:p>
+      <w:pPr>
+        <w:rPr>
+          <w:rFonts w:ascii="Times New Roman" w:hAnsi="Times New Roman" w:cs="Times New Roman"/>
+          <w:color w:val="000000" w:themeColor="text1"/>
+          <w:sz w:val="28"/>
+          <w:szCs w:val="28"/>
+          <w:shd w:val="clear" w:color="auto" w:fill="FFFFFF"/>
+        </w:rPr>
+      </w:pPr>
+      <w:r>
+        <w:rPr>
+          <w:rFonts w:ascii="Times New Roman" w:hAnsi="Times New Roman" w:cs="Times New Roman"/>
+          <w:color w:val="000000" w:themeColor="text1"/>
+          <w:sz w:val="28"/>
+          <w:szCs w:val="28"/>
+          <w:shd w:val="clear" w:color="auto" w:fill="FFFFFF"/>
+        </w:rPr>
+        <w:t>За да проверим, че всичко е наред, можем да стартираме един от предварително готовите проекти, които ни предоставя средата. Това става като отидем на меню ‘Examples’, изберем ‘Basic’ и след това ‘Blink’. Така проектът се зарежда в пространството за писане на код. След това зареждаме проекта на Ардуино платката чрез бутона ‘Upload’ и резултатът, който трябва да видим, е жълтият светодиод на платформата да пресветва през една секунда в безкраен цикъл.</w:t>
+      </w:r>
     </w:p>
     <w:p>
       <w:pPr>
@@ -3685,27 +4549,7 @@
     </w:p>
     <w:p>
       <w:pPr>
-        <w:rPr>
-          <w:noProof/>
-        </w:rPr>
-      </w:pPr>
-    </w:p>
-    <w:p>
-      <w:pPr>
-        <w:rPr>
-          <w:noProof/>
-        </w:rPr>
-      </w:pPr>
-    </w:p>
-    <w:p>
-      <w:pPr>
-        <w:rPr>
-          <w:noProof/>
-        </w:rPr>
-      </w:pPr>
-    </w:p>
-    <w:p>
-      <w:pPr>
+        <w:ind w:firstLine="0"/>
         <w:rPr>
           <w:noProof/>
         </w:rPr>
@@ -3864,10 +4708,10 @@
       </w:r>
       <w:r>
         <w:rPr>
-          <w:rFonts w:ascii="Segoe UI" w:hAnsi="Segoe UI" w:cs="Segoe UI"/>
-          <w:color w:val="000000"/>
-          <w:sz w:val="27"/>
-          <w:szCs w:val="27"/>
+          <w:rFonts w:ascii="Times New Roman" w:hAnsi="Times New Roman" w:cs="Times New Roman"/>
+          <w:color w:val="000000"/>
+          <w:sz w:val="28"/>
+          <w:szCs w:val="28"/>
         </w:rPr>
         <w:t xml:space="preserve"> и по този начин да могат да наблюдават или управляват проекта от Интернет навсякъде на планетата.</w:t>
       </w:r>
@@ -3883,6 +4727,27 @@
     </w:p>
     <w:p>
       <w:pPr>
+        <w:rPr>
+          <w:rFonts w:ascii="Times New Roman" w:hAnsi="Times New Roman" w:cs="Times New Roman"/>
+          <w:noProof/>
+          <w:sz w:val="28"/>
+          <w:szCs w:val="28"/>
+        </w:rPr>
+      </w:pPr>
+    </w:p>
+    <w:p>
+      <w:pPr>
+        <w:rPr>
+          <w:rFonts w:ascii="Times New Roman" w:hAnsi="Times New Roman" w:cs="Times New Roman"/>
+          <w:noProof/>
+          <w:sz w:val="28"/>
+          <w:szCs w:val="28"/>
+        </w:rPr>
+      </w:pPr>
+    </w:p>
+    <w:p>
+      <w:pPr>
+        <w:ind w:firstLine="0"/>
         <w:rPr>
           <w:rFonts w:ascii="Times New Roman" w:hAnsi="Times New Roman" w:cs="Times New Roman"/>
           <w:noProof/>
@@ -3913,7 +4778,7 @@
                     </pic:cNvPicPr>
                   </pic:nvPicPr>
                   <pic:blipFill>
-                    <a:blip r:embed="rId12">
+                    <a:blip r:embed="rId14">
                       <a:extLst>
                         <a:ext uri="{28A0092B-C50C-407E-A947-70E740481C1C}">
                           <a14:useLocalDpi xmlns:a14="http://schemas.microsoft.com/office/drawing/2010/main" val="0"/>
@@ -3987,6 +4852,7 @@
     </w:p>
     <w:p>
       <w:pPr>
+        <w:ind w:firstLine="0"/>
         <w:rPr>
           <w:rFonts w:ascii="Times New Roman" w:hAnsi="Times New Roman" w:cs="Times New Roman"/>
           <w:noProof/>
@@ -3994,33 +4860,13 @@
           <w:szCs w:val="48"/>
         </w:rPr>
       </w:pPr>
-    </w:p>
-    <w:p>
-      <w:pPr>
+      <w:r>
         <w:rPr>
           <w:rFonts w:ascii="Times New Roman" w:hAnsi="Times New Roman" w:cs="Times New Roman"/>
           <w:noProof/>
           <w:sz w:val="48"/>
           <w:szCs w:val="48"/>
         </w:rPr>
-      </w:pPr>
-    </w:p>
-    <w:p>
-      <w:pPr>
-        <w:rPr>
-          <w:rFonts w:ascii="Times New Roman" w:hAnsi="Times New Roman" w:cs="Times New Roman"/>
-          <w:noProof/>
-          <w:sz w:val="48"/>
-          <w:szCs w:val="48"/>
-        </w:rPr>
-      </w:pPr>
-      <w:r>
-        <w:rPr>
-          <w:rFonts w:ascii="Times New Roman" w:hAnsi="Times New Roman" w:cs="Times New Roman"/>
-          <w:noProof/>
-          <w:sz w:val="48"/>
-          <w:szCs w:val="48"/>
-        </w:rPr>
         <w:lastRenderedPageBreak/>
         <w:t>Малко история</w:t>
       </w:r>
@@ -4028,7 +4874,7 @@
     <w:p>
       <w:pPr>
         <w:pStyle w:val="gt-block"/>
-        <w:spacing w:before="0" w:after="0"/>
+        <w:spacing w:before="0" w:beforeAutospacing="0" w:after="240" w:afterAutospacing="0" w:line="300" w:lineRule="auto"/>
         <w:textAlignment w:val="baseline"/>
         <w:rPr>
           <w:color w:val="000000"/>
@@ -4997,6 +5843,7 @@
       <w:pPr>
         <w:pStyle w:val="gt-block"/>
         <w:spacing w:before="0" w:after="0"/>
+        <w:ind w:firstLine="0"/>
         <w:textAlignment w:val="baseline"/>
         <w:rPr>
           <w:color w:val="000000"/>
@@ -5026,7 +5873,7 @@
                     </pic:cNvPicPr>
                   </pic:nvPicPr>
                   <pic:blipFill>
-                    <a:blip r:embed="rId13">
+                    <a:blip r:embed="rId15">
                       <a:extLst>
                         <a:ext uri="{28A0092B-C50C-407E-A947-70E740481C1C}">
                           <a14:useLocalDpi xmlns:a14="http://schemas.microsoft.com/office/drawing/2010/main" val="0"/>
@@ -5061,7 +5908,7 @@
     <w:p>
       <w:pPr>
         <w:pStyle w:val="gt-block"/>
-        <w:spacing w:before="0" w:after="0"/>
+        <w:spacing w:after="240" w:afterAutospacing="0" w:line="300" w:lineRule="auto"/>
         <w:textAlignment w:val="baseline"/>
         <w:rPr>
           <w:color w:val="000000"/>
@@ -5980,7 +6827,6 @@
           <w:sz w:val="28"/>
           <w:szCs w:val="28"/>
         </w:rPr>
-        <w:lastRenderedPageBreak/>
         <w:t>Но</w:t>
       </w:r>
       <w:proofErr w:type="spellEnd"/>
@@ -6706,7 +7552,7 @@
                     </pic:cNvPicPr>
                   </pic:nvPicPr>
                   <pic:blipFill>
-                    <a:blip r:embed="rId14" cstate="print">
+                    <a:blip r:embed="rId16" cstate="print">
                       <a:extLst>
                         <a:ext uri="{28A0092B-C50C-407E-A947-70E740481C1C}">
                           <a14:useLocalDpi xmlns:a14="http://schemas.microsoft.com/office/drawing/2010/main" val="0"/>
@@ -7290,29 +8136,581 @@
     </w:p>
     <w:p>
       <w:pPr>
-        <w:tabs>
-          <w:tab w:val="left" w:pos="1740"/>
-        </w:tabs>
-        <w:rPr>
-          <w:rFonts w:ascii="Times New Roman" w:hAnsi="Times New Roman" w:cs="Times New Roman"/>
-          <w:sz w:val="44"/>
-          <w:szCs w:val="44"/>
-          <w:lang w:val="en-US"/>
-        </w:rPr>
-      </w:pPr>
-    </w:p>
-    <w:p>
-      <w:pPr>
-        <w:tabs>
-          <w:tab w:val="left" w:pos="1740"/>
-        </w:tabs>
-        <w:rPr>
-          <w:rFonts w:ascii="Times New Roman" w:hAnsi="Times New Roman" w:cs="Times New Roman"/>
-          <w:sz w:val="44"/>
-          <w:szCs w:val="44"/>
-          <w:lang w:val="en-US"/>
-        </w:rPr>
-      </w:pPr>
+        <w:pStyle w:val="gt-block"/>
+        <w:spacing w:before="0" w:after="0"/>
+        <w:ind w:firstLine="0"/>
+        <w:textAlignment w:val="baseline"/>
+        <w:rPr>
+          <w:rStyle w:val="Strong"/>
+          <w:color w:val="000000"/>
+          <w:sz w:val="28"/>
+          <w:szCs w:val="28"/>
+          <w:bdr w:val="none" w:sz="0" w:space="0" w:color="auto" w:frame="1"/>
+        </w:rPr>
+      </w:pPr>
+    </w:p>
+    <w:p>
+      <w:pPr>
+        <w:pStyle w:val="gt-block"/>
+        <w:spacing w:after="240" w:afterAutospacing="0" w:line="300" w:lineRule="auto"/>
+        <w:textAlignment w:val="baseline"/>
+        <w:rPr>
+          <w:color w:val="000000"/>
+          <w:sz w:val="28"/>
+          <w:szCs w:val="28"/>
+        </w:rPr>
+      </w:pPr>
+      <w:r>
+        <w:rPr>
+          <w:rStyle w:val="Strong"/>
+          <w:color w:val="000000"/>
+          <w:sz w:val="28"/>
+          <w:szCs w:val="28"/>
+          <w:bdr w:val="none" w:sz="0" w:space="0" w:color="auto" w:frame="1"/>
+        </w:rPr>
+        <w:lastRenderedPageBreak/>
+        <w:t xml:space="preserve">ESP8266 </w:t>
+      </w:r>
+      <w:proofErr w:type="spellStart"/>
+      <w:r>
+        <w:rPr>
+          <w:rStyle w:val="Strong"/>
+          <w:color w:val="000000"/>
+          <w:sz w:val="28"/>
+          <w:szCs w:val="28"/>
+          <w:bdr w:val="none" w:sz="0" w:space="0" w:color="auto" w:frame="1"/>
+        </w:rPr>
+        <w:t>може</w:t>
+      </w:r>
+      <w:proofErr w:type="spellEnd"/>
+      <w:r>
+        <w:rPr>
+          <w:rStyle w:val="Strong"/>
+          <w:color w:val="000000"/>
+          <w:sz w:val="28"/>
+          <w:szCs w:val="28"/>
+          <w:bdr w:val="none" w:sz="0" w:space="0" w:color="auto" w:frame="1"/>
+        </w:rPr>
+        <w:t xml:space="preserve"> </w:t>
+      </w:r>
+      <w:proofErr w:type="spellStart"/>
+      <w:r>
+        <w:rPr>
+          <w:rStyle w:val="Strong"/>
+          <w:color w:val="000000"/>
+          <w:sz w:val="28"/>
+          <w:szCs w:val="28"/>
+          <w:bdr w:val="none" w:sz="0" w:space="0" w:color="auto" w:frame="1"/>
+        </w:rPr>
+        <w:t>да</w:t>
+      </w:r>
+      <w:proofErr w:type="spellEnd"/>
+      <w:r>
+        <w:rPr>
+          <w:rStyle w:val="Strong"/>
+          <w:color w:val="000000"/>
+          <w:sz w:val="28"/>
+          <w:szCs w:val="28"/>
+          <w:bdr w:val="none" w:sz="0" w:space="0" w:color="auto" w:frame="1"/>
+        </w:rPr>
+        <w:t xml:space="preserve"> </w:t>
+      </w:r>
+      <w:proofErr w:type="spellStart"/>
+      <w:r>
+        <w:rPr>
+          <w:rStyle w:val="Strong"/>
+          <w:color w:val="000000"/>
+          <w:sz w:val="28"/>
+          <w:szCs w:val="28"/>
+          <w:bdr w:val="none" w:sz="0" w:space="0" w:color="auto" w:frame="1"/>
+        </w:rPr>
+        <w:t>се</w:t>
+      </w:r>
+      <w:proofErr w:type="spellEnd"/>
+      <w:r>
+        <w:rPr>
+          <w:rStyle w:val="Strong"/>
+          <w:color w:val="000000"/>
+          <w:sz w:val="28"/>
+          <w:szCs w:val="28"/>
+          <w:bdr w:val="none" w:sz="0" w:space="0" w:color="auto" w:frame="1"/>
+        </w:rPr>
+        <w:t xml:space="preserve"> </w:t>
+      </w:r>
+      <w:proofErr w:type="spellStart"/>
+      <w:r>
+        <w:rPr>
+          <w:rStyle w:val="Strong"/>
+          <w:color w:val="000000"/>
+          <w:sz w:val="28"/>
+          <w:szCs w:val="28"/>
+          <w:bdr w:val="none" w:sz="0" w:space="0" w:color="auto" w:frame="1"/>
+        </w:rPr>
+        <w:t>интегрира</w:t>
+      </w:r>
+      <w:proofErr w:type="spellEnd"/>
+      <w:r>
+        <w:rPr>
+          <w:rStyle w:val="Strong"/>
+          <w:color w:val="000000"/>
+          <w:sz w:val="28"/>
+          <w:szCs w:val="28"/>
+          <w:bdr w:val="none" w:sz="0" w:space="0" w:color="auto" w:frame="1"/>
+        </w:rPr>
+        <w:t xml:space="preserve"> в </w:t>
+      </w:r>
+      <w:proofErr w:type="spellStart"/>
+      <w:r>
+        <w:rPr>
+          <w:rStyle w:val="Strong"/>
+          <w:color w:val="000000"/>
+          <w:sz w:val="28"/>
+          <w:szCs w:val="28"/>
+          <w:bdr w:val="none" w:sz="0" w:space="0" w:color="auto" w:frame="1"/>
+        </w:rPr>
+        <w:t>WiFi</w:t>
+      </w:r>
+      <w:proofErr w:type="spellEnd"/>
+      <w:r>
+        <w:rPr>
+          <w:color w:val="000000"/>
+          <w:sz w:val="28"/>
+          <w:szCs w:val="28"/>
+        </w:rPr>
+        <w:t> </w:t>
+      </w:r>
+      <w:proofErr w:type="spellStart"/>
+      <w:r>
+        <w:rPr>
+          <w:color w:val="000000"/>
+          <w:sz w:val="28"/>
+          <w:szCs w:val="28"/>
+        </w:rPr>
+        <w:t>който</w:t>
+      </w:r>
+      <w:proofErr w:type="spellEnd"/>
+      <w:r>
+        <w:rPr>
+          <w:color w:val="000000"/>
+          <w:sz w:val="28"/>
+          <w:szCs w:val="28"/>
+        </w:rPr>
+        <w:t xml:space="preserve"> </w:t>
+      </w:r>
+      <w:proofErr w:type="spellStart"/>
+      <w:r>
+        <w:rPr>
+          <w:color w:val="000000"/>
+          <w:sz w:val="28"/>
+          <w:szCs w:val="28"/>
+        </w:rPr>
+        <w:t>осигурява</w:t>
+      </w:r>
+      <w:proofErr w:type="spellEnd"/>
+      <w:r>
+        <w:rPr>
+          <w:color w:val="000000"/>
+          <w:sz w:val="28"/>
+          <w:szCs w:val="28"/>
+        </w:rPr>
+        <w:t xml:space="preserve"> </w:t>
+      </w:r>
+      <w:proofErr w:type="spellStart"/>
+      <w:r>
+        <w:rPr>
+          <w:color w:val="000000"/>
+          <w:sz w:val="28"/>
+          <w:szCs w:val="28"/>
+        </w:rPr>
+        <w:t>евтин</w:t>
+      </w:r>
+      <w:proofErr w:type="spellEnd"/>
+      <w:r>
+        <w:rPr>
+          <w:color w:val="000000"/>
+          <w:sz w:val="28"/>
+          <w:szCs w:val="28"/>
+        </w:rPr>
+        <w:t xml:space="preserve"> </w:t>
+      </w:r>
+      <w:proofErr w:type="spellStart"/>
+      <w:r>
+        <w:rPr>
+          <w:color w:val="000000"/>
+          <w:sz w:val="28"/>
+          <w:szCs w:val="28"/>
+        </w:rPr>
+        <w:t>чип</w:t>
+      </w:r>
+      <w:proofErr w:type="spellEnd"/>
+      <w:r>
+        <w:rPr>
+          <w:color w:val="000000"/>
+          <w:sz w:val="28"/>
+          <w:szCs w:val="28"/>
+        </w:rPr>
+        <w:t xml:space="preserve"> с </w:t>
+      </w:r>
+      <w:proofErr w:type="spellStart"/>
+      <w:r>
+        <w:rPr>
+          <w:color w:val="000000"/>
+          <w:sz w:val="28"/>
+          <w:szCs w:val="28"/>
+        </w:rPr>
+        <w:t>пълен</w:t>
+      </w:r>
+      <w:proofErr w:type="spellEnd"/>
+      <w:r>
+        <w:rPr>
+          <w:color w:val="000000"/>
+          <w:sz w:val="28"/>
+          <w:szCs w:val="28"/>
+        </w:rPr>
+        <w:t xml:space="preserve"> TCP / IP </w:t>
+      </w:r>
+      <w:proofErr w:type="spellStart"/>
+      <w:r>
+        <w:rPr>
+          <w:color w:val="000000"/>
+          <w:sz w:val="28"/>
+          <w:szCs w:val="28"/>
+        </w:rPr>
+        <w:t>стек</w:t>
+      </w:r>
+      <w:proofErr w:type="spellEnd"/>
+      <w:r>
+        <w:rPr>
+          <w:color w:val="000000"/>
+          <w:sz w:val="28"/>
+          <w:szCs w:val="28"/>
+        </w:rPr>
+        <w:t xml:space="preserve"> и </w:t>
+      </w:r>
+      <w:proofErr w:type="spellStart"/>
+      <w:r>
+        <w:rPr>
+          <w:color w:val="000000"/>
+          <w:sz w:val="28"/>
+          <w:szCs w:val="28"/>
+        </w:rPr>
+        <w:t>микроконтролер</w:t>
+      </w:r>
+      <w:proofErr w:type="spellEnd"/>
+      <w:r>
+        <w:rPr>
+          <w:color w:val="000000"/>
+          <w:sz w:val="28"/>
+          <w:szCs w:val="28"/>
+        </w:rPr>
+        <w:t xml:space="preserve">. </w:t>
+      </w:r>
+      <w:proofErr w:type="spellStart"/>
+      <w:r>
+        <w:rPr>
+          <w:color w:val="000000"/>
+          <w:sz w:val="28"/>
+          <w:szCs w:val="28"/>
+        </w:rPr>
+        <w:t>Той</w:t>
+      </w:r>
+      <w:proofErr w:type="spellEnd"/>
+      <w:r>
+        <w:rPr>
+          <w:color w:val="000000"/>
+          <w:sz w:val="28"/>
+          <w:szCs w:val="28"/>
+        </w:rPr>
+        <w:t xml:space="preserve"> </w:t>
+      </w:r>
+      <w:proofErr w:type="spellStart"/>
+      <w:r>
+        <w:rPr>
+          <w:color w:val="000000"/>
+          <w:sz w:val="28"/>
+          <w:szCs w:val="28"/>
+        </w:rPr>
+        <w:t>се</w:t>
+      </w:r>
+      <w:proofErr w:type="spellEnd"/>
+      <w:r>
+        <w:rPr>
+          <w:color w:val="000000"/>
+          <w:sz w:val="28"/>
+          <w:szCs w:val="28"/>
+        </w:rPr>
+        <w:t xml:space="preserve"> </w:t>
+      </w:r>
+      <w:proofErr w:type="spellStart"/>
+      <w:r>
+        <w:rPr>
+          <w:color w:val="000000"/>
+          <w:sz w:val="28"/>
+          <w:szCs w:val="28"/>
+        </w:rPr>
+        <w:t>захранва</w:t>
+      </w:r>
+      <w:proofErr w:type="spellEnd"/>
+      <w:r>
+        <w:rPr>
+          <w:color w:val="000000"/>
+          <w:sz w:val="28"/>
+          <w:szCs w:val="28"/>
+        </w:rPr>
+        <w:t xml:space="preserve"> </w:t>
+      </w:r>
+      <w:proofErr w:type="spellStart"/>
+      <w:r>
+        <w:rPr>
+          <w:color w:val="000000"/>
+          <w:sz w:val="28"/>
+          <w:szCs w:val="28"/>
+        </w:rPr>
+        <w:t>от</w:t>
+      </w:r>
+      <w:proofErr w:type="spellEnd"/>
+      <w:r>
+        <w:rPr>
+          <w:color w:val="000000"/>
+          <w:sz w:val="28"/>
+          <w:szCs w:val="28"/>
+        </w:rPr>
+        <w:t xml:space="preserve"> 3.3v и </w:t>
+      </w:r>
+      <w:proofErr w:type="spellStart"/>
+      <w:r>
+        <w:rPr>
+          <w:color w:val="000000"/>
+          <w:sz w:val="28"/>
+          <w:szCs w:val="28"/>
+        </w:rPr>
+        <w:t>има</w:t>
+      </w:r>
+      <w:proofErr w:type="spellEnd"/>
+      <w:r>
+        <w:rPr>
+          <w:color w:val="000000"/>
+          <w:sz w:val="28"/>
+          <w:szCs w:val="28"/>
+        </w:rPr>
+        <w:t xml:space="preserve"> 106 </w:t>
+      </w:r>
+      <w:proofErr w:type="spellStart"/>
+      <w:r>
+        <w:rPr>
+          <w:color w:val="000000"/>
+          <w:sz w:val="28"/>
+          <w:szCs w:val="28"/>
+        </w:rPr>
+        <w:t>Mhz</w:t>
+      </w:r>
+      <w:proofErr w:type="spellEnd"/>
+      <w:r>
+        <w:rPr>
+          <w:color w:val="000000"/>
+          <w:sz w:val="28"/>
+          <w:szCs w:val="28"/>
+        </w:rPr>
+        <w:t xml:space="preserve"> </w:t>
+      </w:r>
+      <w:proofErr w:type="spellStart"/>
+      <w:r>
+        <w:rPr>
+          <w:color w:val="000000"/>
+          <w:sz w:val="28"/>
+          <w:szCs w:val="28"/>
+        </w:rPr>
+        <w:t>Tensilica</w:t>
+      </w:r>
+      <w:proofErr w:type="spellEnd"/>
+      <w:r>
+        <w:rPr>
+          <w:color w:val="000000"/>
+          <w:sz w:val="28"/>
+          <w:szCs w:val="28"/>
+        </w:rPr>
+        <w:t xml:space="preserve"> </w:t>
+      </w:r>
+      <w:proofErr w:type="spellStart"/>
+      <w:r>
+        <w:rPr>
+          <w:color w:val="000000"/>
+          <w:sz w:val="28"/>
+          <w:szCs w:val="28"/>
+        </w:rPr>
+        <w:t>Xtensa</w:t>
+      </w:r>
+      <w:proofErr w:type="spellEnd"/>
+      <w:r>
+        <w:rPr>
+          <w:color w:val="000000"/>
+          <w:sz w:val="28"/>
+          <w:szCs w:val="28"/>
+        </w:rPr>
+        <w:t xml:space="preserve"> LX80 </w:t>
+      </w:r>
+      <w:proofErr w:type="spellStart"/>
+      <w:r>
+        <w:rPr>
+          <w:color w:val="000000"/>
+          <w:sz w:val="28"/>
+          <w:szCs w:val="28"/>
+        </w:rPr>
+        <w:t>процесор</w:t>
+      </w:r>
+      <w:proofErr w:type="spellEnd"/>
+      <w:r>
+        <w:rPr>
+          <w:color w:val="000000"/>
+          <w:sz w:val="28"/>
+          <w:szCs w:val="28"/>
+        </w:rPr>
+        <w:t xml:space="preserve">, 64 KB RAM </w:t>
+      </w:r>
+      <w:proofErr w:type="spellStart"/>
+      <w:r>
+        <w:rPr>
+          <w:color w:val="000000"/>
+          <w:sz w:val="28"/>
+          <w:szCs w:val="28"/>
+        </w:rPr>
+        <w:t>за</w:t>
+      </w:r>
+      <w:proofErr w:type="spellEnd"/>
+      <w:r>
+        <w:rPr>
+          <w:color w:val="000000"/>
+          <w:sz w:val="28"/>
+          <w:szCs w:val="28"/>
+        </w:rPr>
+        <w:t xml:space="preserve"> </w:t>
+      </w:r>
+      <w:proofErr w:type="spellStart"/>
+      <w:r>
+        <w:rPr>
+          <w:color w:val="000000"/>
+          <w:sz w:val="28"/>
+          <w:szCs w:val="28"/>
+        </w:rPr>
+        <w:t>инструкции</w:t>
+      </w:r>
+      <w:proofErr w:type="spellEnd"/>
+      <w:r>
+        <w:rPr>
+          <w:color w:val="000000"/>
+          <w:sz w:val="28"/>
+          <w:szCs w:val="28"/>
+        </w:rPr>
+        <w:t xml:space="preserve"> и 96 KB </w:t>
+      </w:r>
+      <w:proofErr w:type="spellStart"/>
+      <w:r>
+        <w:rPr>
+          <w:color w:val="000000"/>
+          <w:sz w:val="28"/>
+          <w:szCs w:val="28"/>
+        </w:rPr>
+        <w:t>за</w:t>
+      </w:r>
+      <w:proofErr w:type="spellEnd"/>
+      <w:r>
+        <w:rPr>
+          <w:color w:val="000000"/>
+          <w:sz w:val="28"/>
+          <w:szCs w:val="28"/>
+        </w:rPr>
+        <w:t xml:space="preserve"> </w:t>
+      </w:r>
+      <w:proofErr w:type="spellStart"/>
+      <w:r>
+        <w:rPr>
+          <w:color w:val="000000"/>
+          <w:sz w:val="28"/>
+          <w:szCs w:val="28"/>
+        </w:rPr>
+        <w:t>данни</w:t>
+      </w:r>
+      <w:proofErr w:type="spellEnd"/>
+      <w:r>
+        <w:rPr>
+          <w:color w:val="000000"/>
+          <w:sz w:val="28"/>
+          <w:szCs w:val="28"/>
+        </w:rPr>
+        <w:t xml:space="preserve">, 16 GPIO </w:t>
+      </w:r>
+      <w:proofErr w:type="spellStart"/>
+      <w:r>
+        <w:rPr>
+          <w:color w:val="000000"/>
+          <w:sz w:val="28"/>
+          <w:szCs w:val="28"/>
+        </w:rPr>
+        <w:t>пина</w:t>
+      </w:r>
+      <w:proofErr w:type="spellEnd"/>
+      <w:r>
+        <w:rPr>
+          <w:color w:val="000000"/>
+          <w:sz w:val="28"/>
+          <w:szCs w:val="28"/>
+        </w:rPr>
+        <w:t xml:space="preserve">, </w:t>
+      </w:r>
+      <w:proofErr w:type="spellStart"/>
+      <w:r>
+        <w:rPr>
+          <w:color w:val="000000"/>
+          <w:sz w:val="28"/>
+          <w:szCs w:val="28"/>
+        </w:rPr>
+        <w:t>специални</w:t>
+      </w:r>
+      <w:proofErr w:type="spellEnd"/>
+      <w:r>
+        <w:rPr>
+          <w:color w:val="000000"/>
+          <w:sz w:val="28"/>
+          <w:szCs w:val="28"/>
+        </w:rPr>
+        <w:t xml:space="preserve"> UART </w:t>
+      </w:r>
+      <w:proofErr w:type="spellStart"/>
+      <w:r>
+        <w:rPr>
+          <w:color w:val="000000"/>
+          <w:sz w:val="28"/>
+          <w:szCs w:val="28"/>
+        </w:rPr>
+        <w:t>пинове</w:t>
+      </w:r>
+      <w:proofErr w:type="spellEnd"/>
+      <w:r>
+        <w:rPr>
+          <w:color w:val="000000"/>
+          <w:sz w:val="28"/>
+          <w:szCs w:val="28"/>
+        </w:rPr>
+        <w:t xml:space="preserve"> и SPI и I2C </w:t>
+      </w:r>
+      <w:proofErr w:type="spellStart"/>
+      <w:r>
+        <w:rPr>
+          <w:color w:val="000000"/>
+          <w:sz w:val="28"/>
+          <w:szCs w:val="28"/>
+        </w:rPr>
+        <w:t>интерфейс</w:t>
+      </w:r>
+      <w:proofErr w:type="spellEnd"/>
+      <w:r>
+        <w:rPr>
+          <w:color w:val="000000"/>
+          <w:sz w:val="28"/>
+          <w:szCs w:val="28"/>
+        </w:rPr>
+        <w:t>.</w:t>
+      </w:r>
     </w:p>
     <w:p>
       <w:pPr>
@@ -7320,11 +8718,9 @@
         <w:spacing w:before="0" w:after="0"/>
         <w:textAlignment w:val="baseline"/>
         <w:rPr>
-          <w:rStyle w:val="Strong"/>
-          <w:color w:val="000000"/>
-          <w:sz w:val="28"/>
-          <w:szCs w:val="28"/>
-          <w:bdr w:val="none" w:sz="0" w:space="0" w:color="auto" w:frame="1"/>
+          <w:color w:val="000000"/>
+          <w:sz w:val="28"/>
+          <w:szCs w:val="28"/>
         </w:rPr>
       </w:pPr>
     </w:p>
@@ -7332,580 +8728,7 @@
       <w:pPr>
         <w:pStyle w:val="gt-block"/>
         <w:spacing w:before="0" w:after="0"/>
-        <w:textAlignment w:val="baseline"/>
-        <w:rPr>
-          <w:color w:val="000000"/>
-          <w:sz w:val="28"/>
-          <w:szCs w:val="28"/>
-        </w:rPr>
-      </w:pPr>
-      <w:r>
-        <w:rPr>
-          <w:rStyle w:val="Strong"/>
-          <w:color w:val="000000"/>
-          <w:sz w:val="28"/>
-          <w:szCs w:val="28"/>
-          <w:bdr w:val="none" w:sz="0" w:space="0" w:color="auto" w:frame="1"/>
-        </w:rPr>
-        <w:t xml:space="preserve">ESP8266 </w:t>
-      </w:r>
-      <w:proofErr w:type="spellStart"/>
-      <w:r>
-        <w:rPr>
-          <w:rStyle w:val="Strong"/>
-          <w:color w:val="000000"/>
-          <w:sz w:val="28"/>
-          <w:szCs w:val="28"/>
-          <w:bdr w:val="none" w:sz="0" w:space="0" w:color="auto" w:frame="1"/>
-        </w:rPr>
-        <w:t>може</w:t>
-      </w:r>
-      <w:proofErr w:type="spellEnd"/>
-      <w:r>
-        <w:rPr>
-          <w:rStyle w:val="Strong"/>
-          <w:color w:val="000000"/>
-          <w:sz w:val="28"/>
-          <w:szCs w:val="28"/>
-          <w:bdr w:val="none" w:sz="0" w:space="0" w:color="auto" w:frame="1"/>
-        </w:rPr>
-        <w:t xml:space="preserve"> </w:t>
-      </w:r>
-      <w:proofErr w:type="spellStart"/>
-      <w:r>
-        <w:rPr>
-          <w:rStyle w:val="Strong"/>
-          <w:color w:val="000000"/>
-          <w:sz w:val="28"/>
-          <w:szCs w:val="28"/>
-          <w:bdr w:val="none" w:sz="0" w:space="0" w:color="auto" w:frame="1"/>
-        </w:rPr>
-        <w:t>да</w:t>
-      </w:r>
-      <w:proofErr w:type="spellEnd"/>
-      <w:r>
-        <w:rPr>
-          <w:rStyle w:val="Strong"/>
-          <w:color w:val="000000"/>
-          <w:sz w:val="28"/>
-          <w:szCs w:val="28"/>
-          <w:bdr w:val="none" w:sz="0" w:space="0" w:color="auto" w:frame="1"/>
-        </w:rPr>
-        <w:t xml:space="preserve"> </w:t>
-      </w:r>
-      <w:proofErr w:type="spellStart"/>
-      <w:r>
-        <w:rPr>
-          <w:rStyle w:val="Strong"/>
-          <w:color w:val="000000"/>
-          <w:sz w:val="28"/>
-          <w:szCs w:val="28"/>
-          <w:bdr w:val="none" w:sz="0" w:space="0" w:color="auto" w:frame="1"/>
-        </w:rPr>
-        <w:t>се</w:t>
-      </w:r>
-      <w:proofErr w:type="spellEnd"/>
-      <w:r>
-        <w:rPr>
-          <w:rStyle w:val="Strong"/>
-          <w:color w:val="000000"/>
-          <w:sz w:val="28"/>
-          <w:szCs w:val="28"/>
-          <w:bdr w:val="none" w:sz="0" w:space="0" w:color="auto" w:frame="1"/>
-        </w:rPr>
-        <w:t xml:space="preserve"> </w:t>
-      </w:r>
-      <w:proofErr w:type="spellStart"/>
-      <w:r>
-        <w:rPr>
-          <w:rStyle w:val="Strong"/>
-          <w:color w:val="000000"/>
-          <w:sz w:val="28"/>
-          <w:szCs w:val="28"/>
-          <w:bdr w:val="none" w:sz="0" w:space="0" w:color="auto" w:frame="1"/>
-        </w:rPr>
-        <w:t>интегрира</w:t>
-      </w:r>
-      <w:proofErr w:type="spellEnd"/>
-      <w:r>
-        <w:rPr>
-          <w:rStyle w:val="Strong"/>
-          <w:color w:val="000000"/>
-          <w:sz w:val="28"/>
-          <w:szCs w:val="28"/>
-          <w:bdr w:val="none" w:sz="0" w:space="0" w:color="auto" w:frame="1"/>
-        </w:rPr>
-        <w:t xml:space="preserve"> в </w:t>
-      </w:r>
-      <w:proofErr w:type="spellStart"/>
-      <w:r>
-        <w:rPr>
-          <w:rStyle w:val="Strong"/>
-          <w:color w:val="000000"/>
-          <w:sz w:val="28"/>
-          <w:szCs w:val="28"/>
-          <w:bdr w:val="none" w:sz="0" w:space="0" w:color="auto" w:frame="1"/>
-        </w:rPr>
-        <w:t>WiFi</w:t>
-      </w:r>
-      <w:proofErr w:type="spellEnd"/>
-      <w:r>
-        <w:rPr>
-          <w:color w:val="000000"/>
-          <w:sz w:val="28"/>
-          <w:szCs w:val="28"/>
-        </w:rPr>
-        <w:t> </w:t>
-      </w:r>
-      <w:proofErr w:type="spellStart"/>
-      <w:r>
-        <w:rPr>
-          <w:color w:val="000000"/>
-          <w:sz w:val="28"/>
-          <w:szCs w:val="28"/>
-        </w:rPr>
-        <w:t>който</w:t>
-      </w:r>
-      <w:proofErr w:type="spellEnd"/>
-      <w:r>
-        <w:rPr>
-          <w:color w:val="000000"/>
-          <w:sz w:val="28"/>
-          <w:szCs w:val="28"/>
-        </w:rPr>
-        <w:t xml:space="preserve"> </w:t>
-      </w:r>
-      <w:proofErr w:type="spellStart"/>
-      <w:r>
-        <w:rPr>
-          <w:color w:val="000000"/>
-          <w:sz w:val="28"/>
-          <w:szCs w:val="28"/>
-        </w:rPr>
-        <w:t>осигурява</w:t>
-      </w:r>
-      <w:proofErr w:type="spellEnd"/>
-      <w:r>
-        <w:rPr>
-          <w:color w:val="000000"/>
-          <w:sz w:val="28"/>
-          <w:szCs w:val="28"/>
-        </w:rPr>
-        <w:t xml:space="preserve"> </w:t>
-      </w:r>
-      <w:proofErr w:type="spellStart"/>
-      <w:r>
-        <w:rPr>
-          <w:color w:val="000000"/>
-          <w:sz w:val="28"/>
-          <w:szCs w:val="28"/>
-        </w:rPr>
-        <w:t>евтин</w:t>
-      </w:r>
-      <w:proofErr w:type="spellEnd"/>
-      <w:r>
-        <w:rPr>
-          <w:color w:val="000000"/>
-          <w:sz w:val="28"/>
-          <w:szCs w:val="28"/>
-        </w:rPr>
-        <w:t xml:space="preserve"> </w:t>
-      </w:r>
-      <w:proofErr w:type="spellStart"/>
-      <w:r>
-        <w:rPr>
-          <w:color w:val="000000"/>
-          <w:sz w:val="28"/>
-          <w:szCs w:val="28"/>
-        </w:rPr>
-        <w:t>чип</w:t>
-      </w:r>
-      <w:proofErr w:type="spellEnd"/>
-      <w:r>
-        <w:rPr>
-          <w:color w:val="000000"/>
-          <w:sz w:val="28"/>
-          <w:szCs w:val="28"/>
-        </w:rPr>
-        <w:t xml:space="preserve"> с </w:t>
-      </w:r>
-      <w:proofErr w:type="spellStart"/>
-      <w:r>
-        <w:rPr>
-          <w:color w:val="000000"/>
-          <w:sz w:val="28"/>
-          <w:szCs w:val="28"/>
-        </w:rPr>
-        <w:t>пълен</w:t>
-      </w:r>
-      <w:proofErr w:type="spellEnd"/>
-      <w:r>
-        <w:rPr>
-          <w:color w:val="000000"/>
-          <w:sz w:val="28"/>
-          <w:szCs w:val="28"/>
-        </w:rPr>
-        <w:t xml:space="preserve"> TCP / IP </w:t>
-      </w:r>
-      <w:proofErr w:type="spellStart"/>
-      <w:r>
-        <w:rPr>
-          <w:color w:val="000000"/>
-          <w:sz w:val="28"/>
-          <w:szCs w:val="28"/>
-        </w:rPr>
-        <w:t>стек</w:t>
-      </w:r>
-      <w:proofErr w:type="spellEnd"/>
-      <w:r>
-        <w:rPr>
-          <w:color w:val="000000"/>
-          <w:sz w:val="28"/>
-          <w:szCs w:val="28"/>
-        </w:rPr>
-        <w:t xml:space="preserve"> и </w:t>
-      </w:r>
-      <w:proofErr w:type="spellStart"/>
-      <w:r>
-        <w:rPr>
-          <w:color w:val="000000"/>
-          <w:sz w:val="28"/>
-          <w:szCs w:val="28"/>
-        </w:rPr>
-        <w:t>микроконтролер</w:t>
-      </w:r>
-      <w:proofErr w:type="spellEnd"/>
-      <w:r>
-        <w:rPr>
-          <w:color w:val="000000"/>
-          <w:sz w:val="28"/>
-          <w:szCs w:val="28"/>
-        </w:rPr>
-        <w:t xml:space="preserve">. </w:t>
-      </w:r>
-      <w:proofErr w:type="spellStart"/>
-      <w:r>
-        <w:rPr>
-          <w:color w:val="000000"/>
-          <w:sz w:val="28"/>
-          <w:szCs w:val="28"/>
-        </w:rPr>
-        <w:t>Той</w:t>
-      </w:r>
-      <w:proofErr w:type="spellEnd"/>
-      <w:r>
-        <w:rPr>
-          <w:color w:val="000000"/>
-          <w:sz w:val="28"/>
-          <w:szCs w:val="28"/>
-        </w:rPr>
-        <w:t xml:space="preserve"> </w:t>
-      </w:r>
-      <w:proofErr w:type="spellStart"/>
-      <w:r>
-        <w:rPr>
-          <w:color w:val="000000"/>
-          <w:sz w:val="28"/>
-          <w:szCs w:val="28"/>
-        </w:rPr>
-        <w:t>се</w:t>
-      </w:r>
-      <w:proofErr w:type="spellEnd"/>
-      <w:r>
-        <w:rPr>
-          <w:color w:val="000000"/>
-          <w:sz w:val="28"/>
-          <w:szCs w:val="28"/>
-        </w:rPr>
-        <w:t xml:space="preserve"> </w:t>
-      </w:r>
-      <w:proofErr w:type="spellStart"/>
-      <w:r>
-        <w:rPr>
-          <w:color w:val="000000"/>
-          <w:sz w:val="28"/>
-          <w:szCs w:val="28"/>
-        </w:rPr>
-        <w:t>захранва</w:t>
-      </w:r>
-      <w:proofErr w:type="spellEnd"/>
-      <w:r>
-        <w:rPr>
-          <w:color w:val="000000"/>
-          <w:sz w:val="28"/>
-          <w:szCs w:val="28"/>
-        </w:rPr>
-        <w:t xml:space="preserve"> </w:t>
-      </w:r>
-      <w:proofErr w:type="spellStart"/>
-      <w:r>
-        <w:rPr>
-          <w:color w:val="000000"/>
-          <w:sz w:val="28"/>
-          <w:szCs w:val="28"/>
-        </w:rPr>
-        <w:t>от</w:t>
-      </w:r>
-      <w:proofErr w:type="spellEnd"/>
-      <w:r>
-        <w:rPr>
-          <w:color w:val="000000"/>
-          <w:sz w:val="28"/>
-          <w:szCs w:val="28"/>
-        </w:rPr>
-        <w:t xml:space="preserve"> 3.3v и </w:t>
-      </w:r>
-      <w:proofErr w:type="spellStart"/>
-      <w:r>
-        <w:rPr>
-          <w:color w:val="000000"/>
-          <w:sz w:val="28"/>
-          <w:szCs w:val="28"/>
-        </w:rPr>
-        <w:t>има</w:t>
-      </w:r>
-      <w:proofErr w:type="spellEnd"/>
-      <w:r>
-        <w:rPr>
-          <w:color w:val="000000"/>
-          <w:sz w:val="28"/>
-          <w:szCs w:val="28"/>
-        </w:rPr>
-        <w:t xml:space="preserve"> 106 </w:t>
-      </w:r>
-      <w:proofErr w:type="spellStart"/>
-      <w:r>
-        <w:rPr>
-          <w:color w:val="000000"/>
-          <w:sz w:val="28"/>
-          <w:szCs w:val="28"/>
-        </w:rPr>
-        <w:t>Mhz</w:t>
-      </w:r>
-      <w:proofErr w:type="spellEnd"/>
-      <w:r>
-        <w:rPr>
-          <w:color w:val="000000"/>
-          <w:sz w:val="28"/>
-          <w:szCs w:val="28"/>
-        </w:rPr>
-        <w:t xml:space="preserve"> </w:t>
-      </w:r>
-      <w:proofErr w:type="spellStart"/>
-      <w:r>
-        <w:rPr>
-          <w:color w:val="000000"/>
-          <w:sz w:val="28"/>
-          <w:szCs w:val="28"/>
-        </w:rPr>
-        <w:t>Tensilica</w:t>
-      </w:r>
-      <w:proofErr w:type="spellEnd"/>
-      <w:r>
-        <w:rPr>
-          <w:color w:val="000000"/>
-          <w:sz w:val="28"/>
-          <w:szCs w:val="28"/>
-        </w:rPr>
-        <w:t xml:space="preserve"> </w:t>
-      </w:r>
-      <w:proofErr w:type="spellStart"/>
-      <w:r>
-        <w:rPr>
-          <w:color w:val="000000"/>
-          <w:sz w:val="28"/>
-          <w:szCs w:val="28"/>
-        </w:rPr>
-        <w:t>Xtensa</w:t>
-      </w:r>
-      <w:proofErr w:type="spellEnd"/>
-      <w:r>
-        <w:rPr>
-          <w:color w:val="000000"/>
-          <w:sz w:val="28"/>
-          <w:szCs w:val="28"/>
-        </w:rPr>
-        <w:t xml:space="preserve"> LX80 </w:t>
-      </w:r>
-      <w:proofErr w:type="spellStart"/>
-      <w:r>
-        <w:rPr>
-          <w:color w:val="000000"/>
-          <w:sz w:val="28"/>
-          <w:szCs w:val="28"/>
-        </w:rPr>
-        <w:t>процесор</w:t>
-      </w:r>
-      <w:proofErr w:type="spellEnd"/>
-      <w:r>
-        <w:rPr>
-          <w:color w:val="000000"/>
-          <w:sz w:val="28"/>
-          <w:szCs w:val="28"/>
-        </w:rPr>
-        <w:t xml:space="preserve">, 64 KB RAM </w:t>
-      </w:r>
-      <w:proofErr w:type="spellStart"/>
-      <w:r>
-        <w:rPr>
-          <w:color w:val="000000"/>
-          <w:sz w:val="28"/>
-          <w:szCs w:val="28"/>
-        </w:rPr>
-        <w:t>за</w:t>
-      </w:r>
-      <w:proofErr w:type="spellEnd"/>
-      <w:r>
-        <w:rPr>
-          <w:color w:val="000000"/>
-          <w:sz w:val="28"/>
-          <w:szCs w:val="28"/>
-        </w:rPr>
-        <w:t xml:space="preserve"> </w:t>
-      </w:r>
-      <w:proofErr w:type="spellStart"/>
-      <w:r>
-        <w:rPr>
-          <w:color w:val="000000"/>
-          <w:sz w:val="28"/>
-          <w:szCs w:val="28"/>
-        </w:rPr>
-        <w:t>инструкции</w:t>
-      </w:r>
-      <w:proofErr w:type="spellEnd"/>
-      <w:r>
-        <w:rPr>
-          <w:color w:val="000000"/>
-          <w:sz w:val="28"/>
-          <w:szCs w:val="28"/>
-        </w:rPr>
-        <w:t xml:space="preserve"> и 96 KB </w:t>
-      </w:r>
-      <w:proofErr w:type="spellStart"/>
-      <w:r>
-        <w:rPr>
-          <w:color w:val="000000"/>
-          <w:sz w:val="28"/>
-          <w:szCs w:val="28"/>
-        </w:rPr>
-        <w:t>за</w:t>
-      </w:r>
-      <w:proofErr w:type="spellEnd"/>
-      <w:r>
-        <w:rPr>
-          <w:color w:val="000000"/>
-          <w:sz w:val="28"/>
-          <w:szCs w:val="28"/>
-        </w:rPr>
-        <w:t xml:space="preserve"> </w:t>
-      </w:r>
-      <w:proofErr w:type="spellStart"/>
-      <w:r>
-        <w:rPr>
-          <w:color w:val="000000"/>
-          <w:sz w:val="28"/>
-          <w:szCs w:val="28"/>
-        </w:rPr>
-        <w:t>данни</w:t>
-      </w:r>
-      <w:proofErr w:type="spellEnd"/>
-      <w:r>
-        <w:rPr>
-          <w:color w:val="000000"/>
-          <w:sz w:val="28"/>
-          <w:szCs w:val="28"/>
-        </w:rPr>
-        <w:t xml:space="preserve">, 16 GPIO </w:t>
-      </w:r>
-      <w:proofErr w:type="spellStart"/>
-      <w:r>
-        <w:rPr>
-          <w:color w:val="000000"/>
-          <w:sz w:val="28"/>
-          <w:szCs w:val="28"/>
-        </w:rPr>
-        <w:t>пина</w:t>
-      </w:r>
-      <w:proofErr w:type="spellEnd"/>
-      <w:r>
-        <w:rPr>
-          <w:color w:val="000000"/>
-          <w:sz w:val="28"/>
-          <w:szCs w:val="28"/>
-        </w:rPr>
-        <w:t xml:space="preserve">, </w:t>
-      </w:r>
-      <w:proofErr w:type="spellStart"/>
-      <w:r>
-        <w:rPr>
-          <w:color w:val="000000"/>
-          <w:sz w:val="28"/>
-          <w:szCs w:val="28"/>
-        </w:rPr>
-        <w:t>специални</w:t>
-      </w:r>
-      <w:proofErr w:type="spellEnd"/>
-      <w:r>
-        <w:rPr>
-          <w:color w:val="000000"/>
-          <w:sz w:val="28"/>
-          <w:szCs w:val="28"/>
-        </w:rPr>
-        <w:t xml:space="preserve"> UART </w:t>
-      </w:r>
-      <w:proofErr w:type="spellStart"/>
-      <w:r>
-        <w:rPr>
-          <w:color w:val="000000"/>
-          <w:sz w:val="28"/>
-          <w:szCs w:val="28"/>
-        </w:rPr>
-        <w:t>пинове</w:t>
-      </w:r>
-      <w:proofErr w:type="spellEnd"/>
-      <w:r>
-        <w:rPr>
-          <w:color w:val="000000"/>
-          <w:sz w:val="28"/>
-          <w:szCs w:val="28"/>
-        </w:rPr>
-        <w:t xml:space="preserve"> и SPI и I2C </w:t>
-      </w:r>
-      <w:proofErr w:type="spellStart"/>
-      <w:r>
-        <w:rPr>
-          <w:color w:val="000000"/>
-          <w:sz w:val="28"/>
-          <w:szCs w:val="28"/>
-        </w:rPr>
-        <w:t>интерфейс</w:t>
-      </w:r>
-      <w:proofErr w:type="spellEnd"/>
-      <w:r>
-        <w:rPr>
-          <w:color w:val="000000"/>
-          <w:sz w:val="28"/>
-          <w:szCs w:val="28"/>
-        </w:rPr>
-        <w:t>.</w:t>
-      </w:r>
-    </w:p>
-    <w:p>
-      <w:pPr>
-        <w:pStyle w:val="gt-block"/>
-        <w:spacing w:before="0" w:after="0"/>
-        <w:textAlignment w:val="baseline"/>
-        <w:rPr>
-          <w:color w:val="000000"/>
-          <w:sz w:val="28"/>
-          <w:szCs w:val="28"/>
-        </w:rPr>
-      </w:pPr>
-    </w:p>
-    <w:p>
-      <w:pPr>
-        <w:pStyle w:val="gt-block"/>
-        <w:spacing w:before="0" w:after="0"/>
+        <w:ind w:firstLine="0"/>
         <w:textAlignment w:val="baseline"/>
         <w:rPr>
           <w:color w:val="000000"/>
@@ -7935,7 +8758,7 @@
                     </pic:cNvPicPr>
                   </pic:nvPicPr>
                   <pic:blipFill>
-                    <a:blip r:embed="rId15" cstate="print">
+                    <a:blip r:embed="rId17" cstate="print">
                       <a:extLst>
                         <a:ext uri="{28A0092B-C50C-407E-A947-70E740481C1C}">
                           <a14:useLocalDpi xmlns:a14="http://schemas.microsoft.com/office/drawing/2010/main" val="0"/>
@@ -7982,7 +8805,7 @@
     <w:p>
       <w:pPr>
         <w:pStyle w:val="gt-block"/>
-        <w:spacing w:before="0" w:after="0"/>
+        <w:spacing w:before="0" w:beforeAutospacing="0" w:after="240" w:afterAutospacing="0" w:line="300" w:lineRule="auto"/>
         <w:textAlignment w:val="baseline"/>
         <w:rPr>
           <w:color w:val="000000"/>
@@ -8620,7 +9443,7 @@
     <w:p>
       <w:pPr>
         <w:pStyle w:val="gt-block"/>
-        <w:spacing w:before="0" w:after="0"/>
+        <w:spacing w:before="0" w:beforeAutospacing="0" w:after="240" w:afterAutospacing="0" w:line="300" w:lineRule="auto"/>
         <w:textAlignment w:val="baseline"/>
         <w:rPr>
           <w:color w:val="000000"/>
@@ -9224,6 +10047,8 @@
         <w:tabs>
           <w:tab w:val="left" w:pos="1740"/>
         </w:tabs>
+        <w:spacing w:after="240"/>
+        <w:ind w:firstLine="0"/>
         <w:rPr>
           <w:rFonts w:ascii="Times New Roman" w:hAnsi="Times New Roman" w:cs="Times New Roman"/>
           <w:b/>
@@ -9237,25 +10062,122 @@
           <w:sz w:val="44"/>
         </w:rPr>
         <w:lastRenderedPageBreak/>
-        <w:t>Какво е PostgreSQL</w:t>
-      </w:r>
+        <w:t xml:space="preserve">Какво е </w:t>
+      </w:r>
+      <w:proofErr w:type="spellStart"/>
+      <w:r>
+        <w:rPr>
+          <w:rFonts w:ascii="Times New Roman" w:hAnsi="Times New Roman" w:cs="Times New Roman"/>
+          <w:b/>
+          <w:sz w:val="44"/>
+        </w:rPr>
+        <w:t>PostgreSQL</w:t>
+      </w:r>
+      <w:proofErr w:type="spellEnd"/>
     </w:p>
     <w:p>
       <w:pPr>
         <w:tabs>
           <w:tab w:val="left" w:pos="1740"/>
         </w:tabs>
-        <w:rPr>
-          <w:rFonts w:ascii="Times New Roman" w:hAnsi="Times New Roman" w:cs="Times New Roman"/>
-          <w:sz w:val="28"/>
-        </w:rPr>
-      </w:pPr>
-      <w:r>
-        <w:rPr>
-          <w:rFonts w:ascii="Times New Roman" w:hAnsi="Times New Roman" w:cs="Times New Roman"/>
-          <w:sz w:val="28"/>
-        </w:rPr>
-        <w:t>BSD лицензирана обектно релационна база данни (ORDBMS)</w:t>
+        <w:spacing w:after="240"/>
+        <w:rPr>
+          <w:rFonts w:ascii="Times New Roman" w:hAnsi="Times New Roman" w:cs="Times New Roman"/>
+          <w:sz w:val="28"/>
+        </w:rPr>
+      </w:pPr>
+      <w:proofErr w:type="spellStart"/>
+      <w:r>
+        <w:rPr>
+          <w:rFonts w:ascii="Times New Roman" w:hAnsi="Times New Roman" w:cs="Times New Roman"/>
+          <w:bCs/>
+          <w:sz w:val="28"/>
+          <w:szCs w:val="14"/>
+        </w:rPr>
+        <w:t>PostgreSQL</w:t>
+      </w:r>
+      <w:proofErr w:type="spellEnd"/>
+      <w:r>
+        <w:rPr>
+          <w:rFonts w:ascii="Times New Roman" w:hAnsi="Times New Roman" w:cs="Times New Roman"/>
+          <w:bCs/>
+          <w:sz w:val="28"/>
+          <w:szCs w:val="14"/>
+        </w:rPr>
+        <w:t xml:space="preserve"> е мощна обектно-релационна база данни с отворен код, която използва и разширява езика SQL, комбиниран с много функции, които безопасно съхраняват и мащабират най-сложните работни натоварвания с данни. Произходът на </w:t>
+      </w:r>
+      <w:proofErr w:type="spellStart"/>
+      <w:r>
+        <w:rPr>
+          <w:rFonts w:ascii="Times New Roman" w:hAnsi="Times New Roman" w:cs="Times New Roman"/>
+          <w:bCs/>
+          <w:sz w:val="28"/>
+          <w:szCs w:val="14"/>
+        </w:rPr>
+        <w:t>PostgreSQL</w:t>
+      </w:r>
+      <w:proofErr w:type="spellEnd"/>
+      <w:r>
+        <w:rPr>
+          <w:rFonts w:ascii="Times New Roman" w:hAnsi="Times New Roman" w:cs="Times New Roman"/>
+          <w:bCs/>
+          <w:sz w:val="28"/>
+          <w:szCs w:val="14"/>
+        </w:rPr>
+        <w:t xml:space="preserve"> датира от 1986 г. като част от проекта POSTGRES в Калифорнийския университет в Бъркли и има повече от 30 години активно развитие на основната </w:t>
+      </w:r>
+      <w:proofErr w:type="spellStart"/>
+      <w:r>
+        <w:rPr>
+          <w:rFonts w:ascii="Times New Roman" w:hAnsi="Times New Roman" w:cs="Times New Roman"/>
+          <w:bCs/>
+          <w:sz w:val="28"/>
+          <w:szCs w:val="14"/>
+        </w:rPr>
+        <w:t>платформа.</w:t>
+      </w:r>
+      <w:r>
+        <w:rPr>
+          <w:rFonts w:ascii="Times New Roman" w:hAnsi="Times New Roman" w:cs="Times New Roman"/>
+          <w:sz w:val="28"/>
+        </w:rPr>
+        <w:t>BSD</w:t>
+      </w:r>
+      <w:proofErr w:type="spellEnd"/>
+      <w:r>
+        <w:rPr>
+          <w:rFonts w:ascii="Times New Roman" w:hAnsi="Times New Roman" w:cs="Times New Roman"/>
+          <w:sz w:val="28"/>
+        </w:rPr>
+        <w:t xml:space="preserve"> лицензирана обектно релационна база данни</w:t>
+      </w:r>
+      <w:r>
+        <w:rPr>
+          <w:rFonts w:ascii="Times New Roman" w:hAnsi="Times New Roman" w:cs="Times New Roman"/>
+          <w:sz w:val="28"/>
+        </w:rPr>
+        <w:t xml:space="preserve">. </w:t>
+      </w:r>
+      <w:r>
+        <w:rPr>
+          <w:rFonts w:ascii="Times New Roman" w:hAnsi="Times New Roman" w:cs="Times New Roman"/>
+          <w:sz w:val="28"/>
+        </w:rPr>
+        <w:t>(ORDBMS)Пионер, чиито концепции по-късно са се появили в комерсиалните бази данни</w:t>
+      </w:r>
+      <w:r>
+        <w:rPr>
+          <w:rFonts w:ascii="Times New Roman" w:hAnsi="Times New Roman" w:cs="Times New Roman"/>
+          <w:sz w:val="28"/>
+        </w:rPr>
+        <w:t>.</w:t>
+      </w:r>
+      <w:r>
+        <w:rPr>
+          <w:rFonts w:ascii="Times New Roman" w:hAnsi="Times New Roman" w:cs="Times New Roman"/>
+          <w:sz w:val="28"/>
+        </w:rPr>
+        <w:t xml:space="preserve"> </w:t>
       </w:r>
     </w:p>
     <w:p>
@@ -9263,35 +10185,78 @@
         <w:tabs>
           <w:tab w:val="left" w:pos="1740"/>
         </w:tabs>
-        <w:rPr>
-          <w:rFonts w:ascii="Times New Roman" w:hAnsi="Times New Roman" w:cs="Times New Roman"/>
-          <w:sz w:val="28"/>
-        </w:rPr>
-      </w:pPr>
-      <w:r>
-        <w:rPr>
-          <w:rFonts w:ascii="Times New Roman" w:hAnsi="Times New Roman" w:cs="Times New Roman"/>
-          <w:sz w:val="28"/>
-        </w:rPr>
-        <w:t xml:space="preserve">Пионер, чиито концепции по-късно са се появили в комерсиалните бази данни </w:t>
-      </w:r>
+        <w:spacing w:after="240"/>
+        <w:rPr>
+          <w:rFonts w:ascii="Times New Roman" w:hAnsi="Times New Roman" w:cs="Times New Roman"/>
+          <w:sz w:val="28"/>
+        </w:rPr>
+      </w:pPr>
     </w:p>
     <w:p>
       <w:pPr>
         <w:tabs>
           <w:tab w:val="left" w:pos="1740"/>
         </w:tabs>
-        <w:rPr>
-          <w:rFonts w:ascii="Times New Roman" w:hAnsi="Times New Roman" w:cs="Times New Roman"/>
-          <w:sz w:val="28"/>
-        </w:rPr>
-      </w:pPr>
-      <w:r>
-        <w:rPr>
-          <w:rFonts w:ascii="Times New Roman" w:hAnsi="Times New Roman" w:cs="Times New Roman"/>
-          <w:sz w:val="28"/>
-        </w:rPr>
-        <w:t xml:space="preserve">SQL92 / SQL99 съвместима </w:t>
+        <w:ind w:firstLine="0"/>
+        <w:rPr>
+          <w:rFonts w:ascii="Times New Roman" w:hAnsi="Times New Roman" w:cs="Times New Roman"/>
+          <w:bCs/>
+          <w:sz w:val="28"/>
+          <w:szCs w:val="14"/>
+        </w:rPr>
+      </w:pPr>
+      <w:r>
+        <w:rPr>
+          <w:noProof/>
+        </w:rPr>
+        <w:drawing>
+          <wp:inline distT="0" distB="0" distL="0" distR="0" wp14:anchorId="669C2D8F" wp14:editId="4D78FD2D">
+            <wp:extent cx="5745480" cy="1713230"/>
+            <wp:effectExtent l="0" t="0" r="0" b="0"/>
+            <wp:docPr id="16" name="Picture 16" descr="PostgreSQL: Open Source Databases | OVHcloud"/>
+            <wp:cNvGraphicFramePr>
+              <a:graphicFrameLocks xmlns:a="http://schemas.openxmlformats.org/drawingml/2006/main" noChangeAspect="1"/>
+            </wp:cNvGraphicFramePr>
+            <a:graphic xmlns:a="http://schemas.openxmlformats.org/drawingml/2006/main">
+              <a:graphicData uri="http://schemas.openxmlformats.org/drawingml/2006/picture">
+                <pic:pic xmlns:pic="http://schemas.openxmlformats.org/drawingml/2006/picture">
+                  <pic:nvPicPr>
+                    <pic:cNvPr id="0" name="Picture 35" descr="PostgreSQL: Open Source Databases | OVHcloud"/>
+                    <pic:cNvPicPr>
+                      <a:picLocks noChangeAspect="1" noChangeArrowheads="1"/>
+                    </pic:cNvPicPr>
+                  </pic:nvPicPr>
+                  <pic:blipFill>
+                    <a:blip r:embed="rId18">
+                      <a:extLst>
+                        <a:ext uri="{28A0092B-C50C-407E-A947-70E740481C1C}">
+                          <a14:useLocalDpi xmlns:a14="http://schemas.microsoft.com/office/drawing/2010/main" val="0"/>
+                        </a:ext>
+                      </a:extLst>
+                    </a:blip>
+                    <a:srcRect/>
+                    <a:stretch>
+                      <a:fillRect/>
+                    </a:stretch>
+                  </pic:blipFill>
+                  <pic:spPr bwMode="auto">
+                    <a:xfrm>
+                      <a:off x="0" y="0"/>
+                      <a:ext cx="5745480" cy="1713230"/>
+                    </a:xfrm>
+                    <a:prstGeom prst="rect">
+                      <a:avLst/>
+                    </a:prstGeom>
+                    <a:noFill/>
+                    <a:ln>
+                      <a:noFill/>
+                    </a:ln>
+                  </pic:spPr>
+                </pic:pic>
+              </a:graphicData>
+            </a:graphic>
+          </wp:inline>
+        </w:drawing>
       </w:r>
     </w:p>
     <w:p>
@@ -9299,18 +10264,14 @@
         <w:tabs>
           <w:tab w:val="left" w:pos="1740"/>
         </w:tabs>
-        <w:rPr>
-          <w:rFonts w:ascii="Times New Roman" w:hAnsi="Times New Roman" w:cs="Times New Roman"/>
-          <w:sz w:val="28"/>
-        </w:rPr>
-      </w:pPr>
-      <w:r>
-        <w:rPr>
-          <w:rFonts w:ascii="Times New Roman" w:hAnsi="Times New Roman" w:cs="Times New Roman"/>
-          <w:sz w:val="28"/>
-        </w:rPr>
-        <w:t xml:space="preserve">Поддържа се голяма част от SQL:2003 </w:t>
-      </w:r>
+        <w:ind w:firstLine="0"/>
+        <w:rPr>
+          <w:rFonts w:ascii="Times New Roman" w:hAnsi="Times New Roman" w:cs="Times New Roman"/>
+          <w:bCs/>
+          <w:sz w:val="28"/>
+          <w:szCs w:val="14"/>
+        </w:rPr>
+      </w:pPr>
     </w:p>
     <w:p>
       <w:pPr>
@@ -9320,14 +10281,72 @@
         <w:rPr>
           <w:rFonts w:ascii="Times New Roman" w:hAnsi="Times New Roman" w:cs="Times New Roman"/>
           <w:sz w:val="28"/>
-        </w:rPr>
-      </w:pPr>
-      <w:r>
-        <w:rPr>
-          <w:rFonts w:ascii="Times New Roman" w:hAnsi="Times New Roman" w:cs="Times New Roman"/>
-          <w:sz w:val="28"/>
-        </w:rPr>
-        <w:t xml:space="preserve">ORDBMS с поддръжка на много модерни възможности </w:t>
+          <w:lang w:val="en-US"/>
+        </w:rPr>
+      </w:pPr>
+      <w:proofErr w:type="spellStart"/>
+      <w:r>
+        <w:rPr>
+          <w:rFonts w:ascii="Times New Roman" w:hAnsi="Times New Roman" w:cs="Times New Roman"/>
+          <w:sz w:val="28"/>
+        </w:rPr>
+        <w:t>PostgreSQL</w:t>
+      </w:r>
+      <w:proofErr w:type="spellEnd"/>
+      <w:r>
+        <w:rPr>
+          <w:rFonts w:ascii="Times New Roman" w:hAnsi="Times New Roman" w:cs="Times New Roman"/>
+          <w:sz w:val="28"/>
+        </w:rPr>
+        <w:t xml:space="preserve"> спечели силна репутация със своята доказана архитектура, надеждност, интегритет на данните, стабилен набор от функции, разширяемост и отдадеността на общността с отворен код зад софтуера за постоянно предоставяне на ефективни и иновативни решения. </w:t>
+      </w:r>
+      <w:proofErr w:type="spellStart"/>
+      <w:r>
+        <w:rPr>
+          <w:rFonts w:ascii="Times New Roman" w:hAnsi="Times New Roman" w:cs="Times New Roman"/>
+          <w:sz w:val="28"/>
+        </w:rPr>
+        <w:t>PostgreSQL</w:t>
+      </w:r>
+      <w:proofErr w:type="spellEnd"/>
+      <w:r>
+        <w:rPr>
+          <w:rFonts w:ascii="Times New Roman" w:hAnsi="Times New Roman" w:cs="Times New Roman"/>
+          <w:sz w:val="28"/>
+        </w:rPr>
+        <w:t xml:space="preserve"> работи на всички основни операционни системи, съвместим е с ACID от 2001 г. и има мощни добавки като популярния разширител на геопространствени бази данни </w:t>
+      </w:r>
+      <w:proofErr w:type="spellStart"/>
+      <w:r>
+        <w:rPr>
+          <w:rFonts w:ascii="Times New Roman" w:hAnsi="Times New Roman" w:cs="Times New Roman"/>
+          <w:sz w:val="28"/>
+        </w:rPr>
+        <w:t>PostGIS</w:t>
+      </w:r>
+      <w:proofErr w:type="spellEnd"/>
+      <w:r>
+        <w:rPr>
+          <w:rFonts w:ascii="Times New Roman" w:hAnsi="Times New Roman" w:cs="Times New Roman"/>
+          <w:sz w:val="28"/>
+        </w:rPr>
+        <w:t xml:space="preserve">. Не е изненадващо, че </w:t>
+      </w:r>
+      <w:proofErr w:type="spellStart"/>
+      <w:r>
+        <w:rPr>
+          <w:rFonts w:ascii="Times New Roman" w:hAnsi="Times New Roman" w:cs="Times New Roman"/>
+          <w:sz w:val="28"/>
+        </w:rPr>
+        <w:t>PostgreSQL</w:t>
+      </w:r>
+      <w:proofErr w:type="spellEnd"/>
+      <w:r>
+        <w:rPr>
+          <w:rFonts w:ascii="Times New Roman" w:hAnsi="Times New Roman" w:cs="Times New Roman"/>
+          <w:sz w:val="28"/>
+        </w:rPr>
+        <w:t xml:space="preserve"> се превърна в предпочитаната релационна база данни с отворен код за много хора и организации.</w:t>
       </w:r>
     </w:p>
     <w:p>
@@ -9340,13 +10359,6 @@
           <w:sz w:val="28"/>
         </w:rPr>
       </w:pPr>
-      <w:r>
-        <w:rPr>
-          <w:rFonts w:ascii="Times New Roman" w:hAnsi="Times New Roman" w:cs="Times New Roman"/>
-          <w:sz w:val="28"/>
-        </w:rPr>
-        <w:t>ORDBMS разширяема от потребителя по много начини</w:t>
-      </w:r>
     </w:p>
     <w:p>
       <w:pPr>
@@ -9355,20 +10367,38 @@
         </w:tabs>
         <w:rPr>
           <w:rFonts w:ascii="Times New Roman" w:hAnsi="Times New Roman" w:cs="Times New Roman"/>
-          <w:sz w:val="28"/>
-        </w:rPr>
-      </w:pPr>
+          <w:b/>
+          <w:sz w:val="48"/>
+        </w:rPr>
+      </w:pPr>
+      <w:r>
+        <w:rPr>
+          <w:rFonts w:ascii="Times New Roman" w:hAnsi="Times New Roman" w:cs="Times New Roman"/>
+          <w:b/>
+          <w:sz w:val="48"/>
+        </w:rPr>
+        <w:lastRenderedPageBreak/>
+        <w:t>история</w:t>
+      </w:r>
     </w:p>
     <w:p>
       <w:pPr>
         <w:tabs>
           <w:tab w:val="left" w:pos="1740"/>
         </w:tabs>
-        <w:rPr>
-          <w:rFonts w:ascii="Times New Roman" w:hAnsi="Times New Roman" w:cs="Times New Roman"/>
-          <w:sz w:val="28"/>
-        </w:rPr>
-      </w:pPr>
+        <w:ind w:firstLine="0"/>
+        <w:rPr>
+          <w:rFonts w:ascii="Times New Roman" w:hAnsi="Times New Roman" w:cs="Times New Roman"/>
+          <w:sz w:val="28"/>
+        </w:rPr>
+      </w:pPr>
+      <w:r>
+        <w:rPr>
+          <w:rFonts w:ascii="Times New Roman" w:hAnsi="Times New Roman" w:cs="Times New Roman"/>
+          <w:sz w:val="28"/>
+        </w:rPr>
+        <w:t>1977-1985 Базиран на проекта POSTGRES в Бъркли</w:t>
+      </w:r>
     </w:p>
     <w:p>
       <w:pPr>
@@ -9380,6 +10410,13 @@
           <w:sz w:val="28"/>
         </w:rPr>
       </w:pPr>
+      <w:r>
+        <w:rPr>
+          <w:rFonts w:ascii="Times New Roman" w:hAnsi="Times New Roman" w:cs="Times New Roman"/>
+          <w:sz w:val="28"/>
+        </w:rPr>
+        <w:t xml:space="preserve"> 1986-1993 Трансформиран е в обектно ориентирана релационна база данни (ORDBMS) </w:t>
+      </w:r>
     </w:p>
     <w:p>
       <w:pPr>
@@ -9391,6 +10428,13 @@
           <w:sz w:val="28"/>
         </w:rPr>
       </w:pPr>
+      <w:r>
+        <w:rPr>
+          <w:rFonts w:ascii="Times New Roman" w:hAnsi="Times New Roman" w:cs="Times New Roman"/>
+          <w:sz w:val="28"/>
+        </w:rPr>
+        <w:t xml:space="preserve">1995 Добавена е поддръжка на SQL и проектът е преименуван на Postgres95 </w:t>
+      </w:r>
     </w:p>
     <w:p>
       <w:pPr>
@@ -9402,6 +10446,13 @@
           <w:sz w:val="28"/>
         </w:rPr>
       </w:pPr>
+      <w:r>
+        <w:rPr>
+          <w:rFonts w:ascii="Times New Roman" w:hAnsi="Times New Roman" w:cs="Times New Roman"/>
+          <w:sz w:val="28"/>
+        </w:rPr>
+        <w:t>1996 Преименува се на PostgreSQL и продължава да се разработва като свободен софтуер</w:t>
+      </w:r>
     </w:p>
     <w:p>
       <w:pPr>
@@ -9413,6 +10464,13 @@
           <w:sz w:val="28"/>
         </w:rPr>
       </w:pPr>
+      <w:r>
+        <w:rPr>
+          <w:rFonts w:ascii="Times New Roman" w:hAnsi="Times New Roman" w:cs="Times New Roman"/>
+          <w:sz w:val="28"/>
+        </w:rPr>
+        <w:t xml:space="preserve">2000 Излиза версия 7.0 с поддръжка на FK, много подобрения в оптимизатора на заявки, бързодействието и много други </w:t>
+      </w:r>
     </w:p>
     <w:p>
       <w:pPr>
@@ -9424,6 +10482,13 @@
           <w:sz w:val="28"/>
         </w:rPr>
       </w:pPr>
+      <w:r>
+        <w:rPr>
+          <w:rFonts w:ascii="Times New Roman" w:hAnsi="Times New Roman" w:cs="Times New Roman"/>
+          <w:sz w:val="28"/>
+        </w:rPr>
+        <w:t>2000-2004 Излизат версии 7.1, 7.2, 7.3 и 7.4, като във всяка има много подобрения спрямо предишната</w:t>
+      </w:r>
     </w:p>
     <w:p>
       <w:pPr>
@@ -9432,9 +10497,16 @@
         </w:tabs>
         <w:rPr>
           <w:rFonts w:ascii="Times New Roman" w:hAnsi="Times New Roman" w:cs="Times New Roman"/>
-          <w:sz w:val="28"/>
-        </w:rPr>
-      </w:pPr>
+          <w:sz w:val="36"/>
+        </w:rPr>
+      </w:pPr>
+      <w:r>
+        <w:rPr>
+          <w:rFonts w:ascii="Times New Roman" w:hAnsi="Times New Roman" w:cs="Times New Roman"/>
+          <w:sz w:val="28"/>
+        </w:rPr>
+        <w:t xml:space="preserve"> 2005 Излиза версия 8.0 с вградена поддръжка на Windows, Savepoints, PITR, Table spaces и много други</w:t>
+      </w:r>
     </w:p>
     <w:p>
       <w:pPr>
@@ -9443,7 +10515,9 @@
         </w:tabs>
         <w:rPr>
           <w:rFonts w:ascii="Times New Roman" w:hAnsi="Times New Roman" w:cs="Times New Roman"/>
-          <w:sz w:val="28"/>
+          <w:sz w:val="52"/>
+          <w:szCs w:val="44"/>
+          <w:lang w:val="en-US"/>
         </w:rPr>
       </w:pPr>
     </w:p>
@@ -9454,7 +10528,9 @@
         </w:tabs>
         <w:rPr>
           <w:rFonts w:ascii="Times New Roman" w:hAnsi="Times New Roman" w:cs="Times New Roman"/>
-          <w:sz w:val="28"/>
+          <w:sz w:val="52"/>
+          <w:szCs w:val="44"/>
+          <w:lang w:val="en-US"/>
         </w:rPr>
       </w:pPr>
     </w:p>
@@ -9465,7 +10541,9 @@
         </w:tabs>
         <w:rPr>
           <w:rFonts w:ascii="Times New Roman" w:hAnsi="Times New Roman" w:cs="Times New Roman"/>
-          <w:sz w:val="28"/>
+          <w:sz w:val="52"/>
+          <w:szCs w:val="44"/>
+          <w:lang w:val="en-US"/>
         </w:rPr>
       </w:pPr>
     </w:p>
@@ -9476,7 +10554,9 @@
         </w:tabs>
         <w:rPr>
           <w:rFonts w:ascii="Times New Roman" w:hAnsi="Times New Roman" w:cs="Times New Roman"/>
-          <w:sz w:val="28"/>
+          <w:sz w:val="52"/>
+          <w:szCs w:val="44"/>
+          <w:lang w:val="en-US"/>
         </w:rPr>
       </w:pPr>
     </w:p>
@@ -9487,7 +10567,9 @@
         </w:tabs>
         <w:rPr>
           <w:rFonts w:ascii="Times New Roman" w:hAnsi="Times New Roman" w:cs="Times New Roman"/>
-          <w:sz w:val="28"/>
+          <w:sz w:val="52"/>
+          <w:szCs w:val="44"/>
+          <w:lang w:val="en-US"/>
         </w:rPr>
       </w:pPr>
     </w:p>
@@ -9498,7 +10580,9 @@
         </w:tabs>
         <w:rPr>
           <w:rFonts w:ascii="Times New Roman" w:hAnsi="Times New Roman" w:cs="Times New Roman"/>
-          <w:sz w:val="28"/>
+          <w:sz w:val="52"/>
+          <w:szCs w:val="44"/>
+          <w:lang w:val="en-US"/>
         </w:rPr>
       </w:pPr>
     </w:p>
@@ -9507,11 +10591,32 @@
         <w:tabs>
           <w:tab w:val="left" w:pos="1740"/>
         </w:tabs>
-        <w:rPr>
-          <w:rFonts w:ascii="Times New Roman" w:hAnsi="Times New Roman" w:cs="Times New Roman"/>
-          <w:sz w:val="28"/>
-        </w:rPr>
-      </w:pPr>
+        <w:ind w:firstLine="0"/>
+        <w:rPr>
+          <w:rFonts w:ascii="Times New Roman" w:hAnsi="Times New Roman" w:cs="Times New Roman"/>
+          <w:sz w:val="52"/>
+          <w:szCs w:val="44"/>
+          <w:lang w:val="en-US"/>
+        </w:rPr>
+      </w:pPr>
+      <w:r>
+        <w:rPr>
+          <w:rFonts w:ascii="Times New Roman" w:hAnsi="Times New Roman" w:cs="Times New Roman"/>
+          <w:sz w:val="52"/>
+          <w:szCs w:val="44"/>
+        </w:rPr>
+        <w:lastRenderedPageBreak/>
+        <w:t xml:space="preserve">Защо </w:t>
+      </w:r>
+      <w:r>
+        <w:rPr>
+          <w:rFonts w:ascii="Times New Roman" w:hAnsi="Times New Roman" w:cs="Times New Roman"/>
+          <w:sz w:val="52"/>
+          <w:szCs w:val="44"/>
+          <w:lang w:val="en-US"/>
+        </w:rPr>
+        <w:t>PostgreSQL</w:t>
+      </w:r>
     </w:p>
     <w:p>
       <w:pPr>
@@ -9520,18 +10625,1403 @@
         </w:tabs>
         <w:rPr>
           <w:rFonts w:ascii="Times New Roman" w:hAnsi="Times New Roman" w:cs="Times New Roman"/>
-          <w:b/>
-          <w:sz w:val="48"/>
-        </w:rPr>
-      </w:pPr>
-      <w:r>
-        <w:rPr>
-          <w:rFonts w:ascii="Times New Roman" w:hAnsi="Times New Roman" w:cs="Times New Roman"/>
-          <w:b/>
-          <w:sz w:val="48"/>
-        </w:rPr>
-        <w:lastRenderedPageBreak/>
-        <w:t>Кратка история</w:t>
+          <w:sz w:val="28"/>
+          <w:lang w:val="en-US"/>
+        </w:rPr>
+      </w:pPr>
+      <w:r>
+        <w:rPr>
+          <w:rFonts w:ascii="Times New Roman" w:hAnsi="Times New Roman" w:cs="Times New Roman"/>
+          <w:sz w:val="28"/>
+          <w:lang w:val="en-US"/>
+        </w:rPr>
+        <w:t xml:space="preserve">PostgreSQL </w:t>
+      </w:r>
+      <w:proofErr w:type="spellStart"/>
+      <w:r>
+        <w:rPr>
+          <w:rFonts w:ascii="Times New Roman" w:hAnsi="Times New Roman" w:cs="Times New Roman"/>
+          <w:sz w:val="28"/>
+          <w:lang w:val="en-US"/>
+        </w:rPr>
+        <w:t>идва</w:t>
+      </w:r>
+      <w:proofErr w:type="spellEnd"/>
+      <w:r>
+        <w:rPr>
+          <w:rFonts w:ascii="Times New Roman" w:hAnsi="Times New Roman" w:cs="Times New Roman"/>
+          <w:sz w:val="28"/>
+          <w:lang w:val="en-US"/>
+        </w:rPr>
+        <w:t xml:space="preserve"> с </w:t>
+      </w:r>
+      <w:proofErr w:type="spellStart"/>
+      <w:r>
+        <w:rPr>
+          <w:rFonts w:ascii="Times New Roman" w:hAnsi="Times New Roman" w:cs="Times New Roman"/>
+          <w:sz w:val="28"/>
+          <w:lang w:val="en-US"/>
+        </w:rPr>
+        <w:t>много</w:t>
+      </w:r>
+      <w:proofErr w:type="spellEnd"/>
+      <w:r>
+        <w:rPr>
+          <w:rFonts w:ascii="Times New Roman" w:hAnsi="Times New Roman" w:cs="Times New Roman"/>
+          <w:sz w:val="28"/>
+          <w:lang w:val="en-US"/>
+        </w:rPr>
+        <w:t xml:space="preserve"> </w:t>
+      </w:r>
+      <w:proofErr w:type="spellStart"/>
+      <w:r>
+        <w:rPr>
+          <w:rFonts w:ascii="Times New Roman" w:hAnsi="Times New Roman" w:cs="Times New Roman"/>
+          <w:sz w:val="28"/>
+          <w:lang w:val="en-US"/>
+        </w:rPr>
+        <w:t>функции</w:t>
+      </w:r>
+      <w:proofErr w:type="spellEnd"/>
+      <w:r>
+        <w:rPr>
+          <w:rFonts w:ascii="Times New Roman" w:hAnsi="Times New Roman" w:cs="Times New Roman"/>
+          <w:sz w:val="28"/>
+          <w:lang w:val="en-US"/>
+        </w:rPr>
+        <w:t xml:space="preserve">, </w:t>
+      </w:r>
+      <w:proofErr w:type="spellStart"/>
+      <w:r>
+        <w:rPr>
+          <w:rFonts w:ascii="Times New Roman" w:hAnsi="Times New Roman" w:cs="Times New Roman"/>
+          <w:sz w:val="28"/>
+          <w:lang w:val="en-US"/>
+        </w:rPr>
+        <w:t>които</w:t>
+      </w:r>
+      <w:proofErr w:type="spellEnd"/>
+      <w:r>
+        <w:rPr>
+          <w:rFonts w:ascii="Times New Roman" w:hAnsi="Times New Roman" w:cs="Times New Roman"/>
+          <w:sz w:val="28"/>
+          <w:lang w:val="en-US"/>
+        </w:rPr>
+        <w:t xml:space="preserve"> </w:t>
+      </w:r>
+      <w:proofErr w:type="spellStart"/>
+      <w:r>
+        <w:rPr>
+          <w:rFonts w:ascii="Times New Roman" w:hAnsi="Times New Roman" w:cs="Times New Roman"/>
+          <w:sz w:val="28"/>
+          <w:lang w:val="en-US"/>
+        </w:rPr>
+        <w:t>имат</w:t>
+      </w:r>
+      <w:proofErr w:type="spellEnd"/>
+      <w:r>
+        <w:rPr>
+          <w:rFonts w:ascii="Times New Roman" w:hAnsi="Times New Roman" w:cs="Times New Roman"/>
+          <w:sz w:val="28"/>
+          <w:lang w:val="en-US"/>
+        </w:rPr>
+        <w:t xml:space="preserve"> </w:t>
+      </w:r>
+      <w:proofErr w:type="spellStart"/>
+      <w:r>
+        <w:rPr>
+          <w:rFonts w:ascii="Times New Roman" w:hAnsi="Times New Roman" w:cs="Times New Roman"/>
+          <w:sz w:val="28"/>
+          <w:lang w:val="en-US"/>
+        </w:rPr>
+        <w:t>за</w:t>
+      </w:r>
+      <w:proofErr w:type="spellEnd"/>
+      <w:r>
+        <w:rPr>
+          <w:rFonts w:ascii="Times New Roman" w:hAnsi="Times New Roman" w:cs="Times New Roman"/>
+          <w:sz w:val="28"/>
+          <w:lang w:val="en-US"/>
+        </w:rPr>
+        <w:t xml:space="preserve"> </w:t>
+      </w:r>
+      <w:proofErr w:type="spellStart"/>
+      <w:r>
+        <w:rPr>
+          <w:rFonts w:ascii="Times New Roman" w:hAnsi="Times New Roman" w:cs="Times New Roman"/>
+          <w:sz w:val="28"/>
+          <w:lang w:val="en-US"/>
+        </w:rPr>
+        <w:t>цел</w:t>
+      </w:r>
+      <w:proofErr w:type="spellEnd"/>
+      <w:r>
+        <w:rPr>
+          <w:rFonts w:ascii="Times New Roman" w:hAnsi="Times New Roman" w:cs="Times New Roman"/>
+          <w:sz w:val="28"/>
+          <w:lang w:val="en-US"/>
+        </w:rPr>
+        <w:t xml:space="preserve"> </w:t>
+      </w:r>
+      <w:proofErr w:type="spellStart"/>
+      <w:r>
+        <w:rPr>
+          <w:rFonts w:ascii="Times New Roman" w:hAnsi="Times New Roman" w:cs="Times New Roman"/>
+          <w:sz w:val="28"/>
+          <w:lang w:val="en-US"/>
+        </w:rPr>
+        <w:t>да</w:t>
+      </w:r>
+      <w:proofErr w:type="spellEnd"/>
+      <w:r>
+        <w:rPr>
+          <w:rFonts w:ascii="Times New Roman" w:hAnsi="Times New Roman" w:cs="Times New Roman"/>
+          <w:sz w:val="28"/>
+          <w:lang w:val="en-US"/>
+        </w:rPr>
+        <w:t xml:space="preserve"> </w:t>
+      </w:r>
+      <w:proofErr w:type="spellStart"/>
+      <w:r>
+        <w:rPr>
+          <w:rFonts w:ascii="Times New Roman" w:hAnsi="Times New Roman" w:cs="Times New Roman"/>
+          <w:sz w:val="28"/>
+          <w:lang w:val="en-US"/>
+        </w:rPr>
+        <w:t>помогнат</w:t>
+      </w:r>
+      <w:proofErr w:type="spellEnd"/>
+      <w:r>
+        <w:rPr>
+          <w:rFonts w:ascii="Times New Roman" w:hAnsi="Times New Roman" w:cs="Times New Roman"/>
+          <w:sz w:val="28"/>
+          <w:lang w:val="en-US"/>
+        </w:rPr>
+        <w:t xml:space="preserve"> </w:t>
+      </w:r>
+      <w:proofErr w:type="spellStart"/>
+      <w:r>
+        <w:rPr>
+          <w:rFonts w:ascii="Times New Roman" w:hAnsi="Times New Roman" w:cs="Times New Roman"/>
+          <w:sz w:val="28"/>
+          <w:lang w:val="en-US"/>
+        </w:rPr>
+        <w:t>на</w:t>
+      </w:r>
+      <w:proofErr w:type="spellEnd"/>
+      <w:r>
+        <w:rPr>
+          <w:rFonts w:ascii="Times New Roman" w:hAnsi="Times New Roman" w:cs="Times New Roman"/>
+          <w:sz w:val="28"/>
+          <w:lang w:val="en-US"/>
+        </w:rPr>
+        <w:t xml:space="preserve"> </w:t>
+      </w:r>
+      <w:proofErr w:type="spellStart"/>
+      <w:r>
+        <w:rPr>
+          <w:rFonts w:ascii="Times New Roman" w:hAnsi="Times New Roman" w:cs="Times New Roman"/>
+          <w:sz w:val="28"/>
+          <w:lang w:val="en-US"/>
+        </w:rPr>
+        <w:t>разработчиците</w:t>
+      </w:r>
+      <w:proofErr w:type="spellEnd"/>
+      <w:r>
+        <w:rPr>
+          <w:rFonts w:ascii="Times New Roman" w:hAnsi="Times New Roman" w:cs="Times New Roman"/>
+          <w:sz w:val="28"/>
+          <w:lang w:val="en-US"/>
+        </w:rPr>
+        <w:t xml:space="preserve"> </w:t>
+      </w:r>
+      <w:proofErr w:type="spellStart"/>
+      <w:r>
+        <w:rPr>
+          <w:rFonts w:ascii="Times New Roman" w:hAnsi="Times New Roman" w:cs="Times New Roman"/>
+          <w:sz w:val="28"/>
+          <w:lang w:val="en-US"/>
+        </w:rPr>
+        <w:t>да</w:t>
+      </w:r>
+      <w:proofErr w:type="spellEnd"/>
+      <w:r>
+        <w:rPr>
+          <w:rFonts w:ascii="Times New Roman" w:hAnsi="Times New Roman" w:cs="Times New Roman"/>
+          <w:sz w:val="28"/>
+          <w:lang w:val="en-US"/>
+        </w:rPr>
+        <w:t xml:space="preserve"> </w:t>
+      </w:r>
+      <w:proofErr w:type="spellStart"/>
+      <w:r>
+        <w:rPr>
+          <w:rFonts w:ascii="Times New Roman" w:hAnsi="Times New Roman" w:cs="Times New Roman"/>
+          <w:sz w:val="28"/>
+          <w:lang w:val="en-US"/>
+        </w:rPr>
+        <w:t>създават</w:t>
+      </w:r>
+      <w:proofErr w:type="spellEnd"/>
+      <w:r>
+        <w:rPr>
+          <w:rFonts w:ascii="Times New Roman" w:hAnsi="Times New Roman" w:cs="Times New Roman"/>
+          <w:sz w:val="28"/>
+          <w:lang w:val="en-US"/>
+        </w:rPr>
+        <w:t xml:space="preserve"> </w:t>
+      </w:r>
+      <w:proofErr w:type="spellStart"/>
+      <w:r>
+        <w:rPr>
+          <w:rFonts w:ascii="Times New Roman" w:hAnsi="Times New Roman" w:cs="Times New Roman"/>
+          <w:sz w:val="28"/>
+          <w:lang w:val="en-US"/>
+        </w:rPr>
+        <w:t>приложения</w:t>
+      </w:r>
+      <w:proofErr w:type="spellEnd"/>
+      <w:r>
+        <w:rPr>
+          <w:rFonts w:ascii="Times New Roman" w:hAnsi="Times New Roman" w:cs="Times New Roman"/>
+          <w:sz w:val="28"/>
+          <w:lang w:val="en-US"/>
+        </w:rPr>
+        <w:t xml:space="preserve">, </w:t>
+      </w:r>
+      <w:proofErr w:type="spellStart"/>
+      <w:r>
+        <w:rPr>
+          <w:rFonts w:ascii="Times New Roman" w:hAnsi="Times New Roman" w:cs="Times New Roman"/>
+          <w:sz w:val="28"/>
+          <w:lang w:val="en-US"/>
+        </w:rPr>
+        <w:t>на</w:t>
+      </w:r>
+      <w:proofErr w:type="spellEnd"/>
+      <w:r>
+        <w:rPr>
+          <w:rFonts w:ascii="Times New Roman" w:hAnsi="Times New Roman" w:cs="Times New Roman"/>
+          <w:sz w:val="28"/>
+          <w:lang w:val="en-US"/>
+        </w:rPr>
+        <w:t xml:space="preserve"> </w:t>
+      </w:r>
+      <w:proofErr w:type="spellStart"/>
+      <w:r>
+        <w:rPr>
+          <w:rFonts w:ascii="Times New Roman" w:hAnsi="Times New Roman" w:cs="Times New Roman"/>
+          <w:sz w:val="28"/>
+          <w:lang w:val="en-US"/>
+        </w:rPr>
+        <w:t>администраторите</w:t>
+      </w:r>
+      <w:proofErr w:type="spellEnd"/>
+      <w:r>
+        <w:rPr>
+          <w:rFonts w:ascii="Times New Roman" w:hAnsi="Times New Roman" w:cs="Times New Roman"/>
+          <w:sz w:val="28"/>
+          <w:lang w:val="en-US"/>
+        </w:rPr>
+        <w:t xml:space="preserve"> </w:t>
+      </w:r>
+      <w:proofErr w:type="spellStart"/>
+      <w:r>
+        <w:rPr>
+          <w:rFonts w:ascii="Times New Roman" w:hAnsi="Times New Roman" w:cs="Times New Roman"/>
+          <w:sz w:val="28"/>
+          <w:lang w:val="en-US"/>
+        </w:rPr>
+        <w:t>да</w:t>
+      </w:r>
+      <w:proofErr w:type="spellEnd"/>
+      <w:r>
+        <w:rPr>
+          <w:rFonts w:ascii="Times New Roman" w:hAnsi="Times New Roman" w:cs="Times New Roman"/>
+          <w:sz w:val="28"/>
+          <w:lang w:val="en-US"/>
+        </w:rPr>
+        <w:t xml:space="preserve"> </w:t>
+      </w:r>
+      <w:proofErr w:type="spellStart"/>
+      <w:r>
+        <w:rPr>
+          <w:rFonts w:ascii="Times New Roman" w:hAnsi="Times New Roman" w:cs="Times New Roman"/>
+          <w:sz w:val="28"/>
+          <w:lang w:val="en-US"/>
+        </w:rPr>
+        <w:t>защитят</w:t>
+      </w:r>
+      <w:proofErr w:type="spellEnd"/>
+      <w:r>
+        <w:rPr>
+          <w:rFonts w:ascii="Times New Roman" w:hAnsi="Times New Roman" w:cs="Times New Roman"/>
+          <w:sz w:val="28"/>
+          <w:lang w:val="en-US"/>
+        </w:rPr>
+        <w:t xml:space="preserve"> </w:t>
+      </w:r>
+      <w:proofErr w:type="spellStart"/>
+      <w:r>
+        <w:rPr>
+          <w:rFonts w:ascii="Times New Roman" w:hAnsi="Times New Roman" w:cs="Times New Roman"/>
+          <w:sz w:val="28"/>
+          <w:lang w:val="en-US"/>
+        </w:rPr>
+        <w:t>целостта</w:t>
+      </w:r>
+      <w:proofErr w:type="spellEnd"/>
+      <w:r>
+        <w:rPr>
+          <w:rFonts w:ascii="Times New Roman" w:hAnsi="Times New Roman" w:cs="Times New Roman"/>
+          <w:sz w:val="28"/>
+          <w:lang w:val="en-US"/>
+        </w:rPr>
+        <w:t xml:space="preserve"> </w:t>
+      </w:r>
+      <w:proofErr w:type="spellStart"/>
+      <w:r>
+        <w:rPr>
+          <w:rFonts w:ascii="Times New Roman" w:hAnsi="Times New Roman" w:cs="Times New Roman"/>
+          <w:sz w:val="28"/>
+          <w:lang w:val="en-US"/>
+        </w:rPr>
+        <w:t>на</w:t>
+      </w:r>
+      <w:proofErr w:type="spellEnd"/>
+      <w:r>
+        <w:rPr>
+          <w:rFonts w:ascii="Times New Roman" w:hAnsi="Times New Roman" w:cs="Times New Roman"/>
+          <w:sz w:val="28"/>
+          <w:lang w:val="en-US"/>
+        </w:rPr>
+        <w:t xml:space="preserve"> </w:t>
+      </w:r>
+      <w:proofErr w:type="spellStart"/>
+      <w:r>
+        <w:rPr>
+          <w:rFonts w:ascii="Times New Roman" w:hAnsi="Times New Roman" w:cs="Times New Roman"/>
+          <w:sz w:val="28"/>
+          <w:lang w:val="en-US"/>
+        </w:rPr>
+        <w:t>данните</w:t>
+      </w:r>
+      <w:proofErr w:type="spellEnd"/>
+      <w:r>
+        <w:rPr>
+          <w:rFonts w:ascii="Times New Roman" w:hAnsi="Times New Roman" w:cs="Times New Roman"/>
+          <w:sz w:val="28"/>
+          <w:lang w:val="en-US"/>
+        </w:rPr>
+        <w:t xml:space="preserve"> и </w:t>
+      </w:r>
+      <w:proofErr w:type="spellStart"/>
+      <w:r>
+        <w:rPr>
+          <w:rFonts w:ascii="Times New Roman" w:hAnsi="Times New Roman" w:cs="Times New Roman"/>
+          <w:sz w:val="28"/>
+          <w:lang w:val="en-US"/>
+        </w:rPr>
+        <w:t>да</w:t>
+      </w:r>
+      <w:proofErr w:type="spellEnd"/>
+      <w:r>
+        <w:rPr>
+          <w:rFonts w:ascii="Times New Roman" w:hAnsi="Times New Roman" w:cs="Times New Roman"/>
+          <w:sz w:val="28"/>
+          <w:lang w:val="en-US"/>
+        </w:rPr>
+        <w:t xml:space="preserve"> </w:t>
+      </w:r>
+      <w:proofErr w:type="spellStart"/>
+      <w:r>
+        <w:rPr>
+          <w:rFonts w:ascii="Times New Roman" w:hAnsi="Times New Roman" w:cs="Times New Roman"/>
+          <w:sz w:val="28"/>
+          <w:lang w:val="en-US"/>
+        </w:rPr>
+        <w:t>изградят</w:t>
+      </w:r>
+      <w:proofErr w:type="spellEnd"/>
+      <w:r>
+        <w:rPr>
+          <w:rFonts w:ascii="Times New Roman" w:hAnsi="Times New Roman" w:cs="Times New Roman"/>
+          <w:sz w:val="28"/>
+          <w:lang w:val="en-US"/>
+        </w:rPr>
+        <w:t xml:space="preserve"> </w:t>
+      </w:r>
+      <w:proofErr w:type="spellStart"/>
+      <w:r>
+        <w:rPr>
+          <w:rFonts w:ascii="Times New Roman" w:hAnsi="Times New Roman" w:cs="Times New Roman"/>
+          <w:sz w:val="28"/>
+          <w:lang w:val="en-US"/>
+        </w:rPr>
+        <w:t>устойчиви</w:t>
+      </w:r>
+      <w:proofErr w:type="spellEnd"/>
+      <w:r>
+        <w:rPr>
+          <w:rFonts w:ascii="Times New Roman" w:hAnsi="Times New Roman" w:cs="Times New Roman"/>
+          <w:sz w:val="28"/>
+          <w:lang w:val="en-US"/>
+        </w:rPr>
+        <w:t xml:space="preserve"> </w:t>
+      </w:r>
+      <w:proofErr w:type="spellStart"/>
+      <w:r>
+        <w:rPr>
+          <w:rFonts w:ascii="Times New Roman" w:hAnsi="Times New Roman" w:cs="Times New Roman"/>
+          <w:sz w:val="28"/>
+          <w:lang w:val="en-US"/>
+        </w:rPr>
+        <w:t>на</w:t>
+      </w:r>
+      <w:proofErr w:type="spellEnd"/>
+      <w:r>
+        <w:rPr>
+          <w:rFonts w:ascii="Times New Roman" w:hAnsi="Times New Roman" w:cs="Times New Roman"/>
+          <w:sz w:val="28"/>
+          <w:lang w:val="en-US"/>
+        </w:rPr>
+        <w:t xml:space="preserve"> </w:t>
+      </w:r>
+      <w:proofErr w:type="spellStart"/>
+      <w:r>
+        <w:rPr>
+          <w:rFonts w:ascii="Times New Roman" w:hAnsi="Times New Roman" w:cs="Times New Roman"/>
+          <w:sz w:val="28"/>
+          <w:lang w:val="en-US"/>
+        </w:rPr>
+        <w:t>грешки</w:t>
+      </w:r>
+      <w:proofErr w:type="spellEnd"/>
+      <w:r>
+        <w:rPr>
+          <w:rFonts w:ascii="Times New Roman" w:hAnsi="Times New Roman" w:cs="Times New Roman"/>
+          <w:sz w:val="28"/>
+          <w:lang w:val="en-US"/>
+        </w:rPr>
+        <w:t xml:space="preserve"> </w:t>
+      </w:r>
+      <w:proofErr w:type="spellStart"/>
+      <w:r>
+        <w:rPr>
+          <w:rFonts w:ascii="Times New Roman" w:hAnsi="Times New Roman" w:cs="Times New Roman"/>
+          <w:sz w:val="28"/>
+          <w:lang w:val="en-US"/>
+        </w:rPr>
+        <w:t>среди</w:t>
+      </w:r>
+      <w:proofErr w:type="spellEnd"/>
+      <w:r>
+        <w:rPr>
+          <w:rFonts w:ascii="Times New Roman" w:hAnsi="Times New Roman" w:cs="Times New Roman"/>
+          <w:sz w:val="28"/>
+          <w:lang w:val="en-US"/>
+        </w:rPr>
+        <w:t xml:space="preserve"> и </w:t>
+      </w:r>
+      <w:proofErr w:type="spellStart"/>
+      <w:r>
+        <w:rPr>
+          <w:rFonts w:ascii="Times New Roman" w:hAnsi="Times New Roman" w:cs="Times New Roman"/>
+          <w:sz w:val="28"/>
+          <w:lang w:val="en-US"/>
+        </w:rPr>
+        <w:t>да</w:t>
+      </w:r>
+      <w:proofErr w:type="spellEnd"/>
+      <w:r>
+        <w:rPr>
+          <w:rFonts w:ascii="Times New Roman" w:hAnsi="Times New Roman" w:cs="Times New Roman"/>
+          <w:sz w:val="28"/>
+          <w:lang w:val="en-US"/>
+        </w:rPr>
+        <w:t xml:space="preserve"> </w:t>
+      </w:r>
+      <w:proofErr w:type="spellStart"/>
+      <w:r>
+        <w:rPr>
+          <w:rFonts w:ascii="Times New Roman" w:hAnsi="Times New Roman" w:cs="Times New Roman"/>
+          <w:sz w:val="28"/>
+          <w:lang w:val="en-US"/>
+        </w:rPr>
+        <w:t>ви</w:t>
+      </w:r>
+      <w:proofErr w:type="spellEnd"/>
+      <w:r>
+        <w:rPr>
+          <w:rFonts w:ascii="Times New Roman" w:hAnsi="Times New Roman" w:cs="Times New Roman"/>
+          <w:sz w:val="28"/>
+          <w:lang w:val="en-US"/>
+        </w:rPr>
+        <w:t xml:space="preserve"> </w:t>
+      </w:r>
+      <w:proofErr w:type="spellStart"/>
+      <w:r>
+        <w:rPr>
+          <w:rFonts w:ascii="Times New Roman" w:hAnsi="Times New Roman" w:cs="Times New Roman"/>
+          <w:sz w:val="28"/>
+          <w:lang w:val="en-US"/>
+        </w:rPr>
+        <w:t>помогнат</w:t>
+      </w:r>
+      <w:proofErr w:type="spellEnd"/>
+      <w:r>
+        <w:rPr>
+          <w:rFonts w:ascii="Times New Roman" w:hAnsi="Times New Roman" w:cs="Times New Roman"/>
+          <w:sz w:val="28"/>
+          <w:lang w:val="en-US"/>
+        </w:rPr>
+        <w:t xml:space="preserve"> </w:t>
+      </w:r>
+      <w:proofErr w:type="spellStart"/>
+      <w:r>
+        <w:rPr>
+          <w:rFonts w:ascii="Times New Roman" w:hAnsi="Times New Roman" w:cs="Times New Roman"/>
+          <w:sz w:val="28"/>
+          <w:lang w:val="en-US"/>
+        </w:rPr>
+        <w:t>да</w:t>
+      </w:r>
+      <w:proofErr w:type="spellEnd"/>
+      <w:r>
+        <w:rPr>
+          <w:rFonts w:ascii="Times New Roman" w:hAnsi="Times New Roman" w:cs="Times New Roman"/>
+          <w:sz w:val="28"/>
+          <w:lang w:val="en-US"/>
+        </w:rPr>
+        <w:t xml:space="preserve"> </w:t>
+      </w:r>
+      <w:proofErr w:type="spellStart"/>
+      <w:r>
+        <w:rPr>
+          <w:rFonts w:ascii="Times New Roman" w:hAnsi="Times New Roman" w:cs="Times New Roman"/>
+          <w:sz w:val="28"/>
+          <w:lang w:val="en-US"/>
+        </w:rPr>
+        <w:t>управлявате</w:t>
+      </w:r>
+      <w:proofErr w:type="spellEnd"/>
+      <w:r>
+        <w:rPr>
+          <w:rFonts w:ascii="Times New Roman" w:hAnsi="Times New Roman" w:cs="Times New Roman"/>
+          <w:sz w:val="28"/>
+          <w:lang w:val="en-US"/>
+        </w:rPr>
+        <w:t xml:space="preserve"> </w:t>
+      </w:r>
+      <w:proofErr w:type="spellStart"/>
+      <w:r>
+        <w:rPr>
+          <w:rFonts w:ascii="Times New Roman" w:hAnsi="Times New Roman" w:cs="Times New Roman"/>
+          <w:sz w:val="28"/>
+          <w:lang w:val="en-US"/>
+        </w:rPr>
+        <w:t>данните</w:t>
+      </w:r>
+      <w:proofErr w:type="spellEnd"/>
+      <w:r>
+        <w:rPr>
+          <w:rFonts w:ascii="Times New Roman" w:hAnsi="Times New Roman" w:cs="Times New Roman"/>
+          <w:sz w:val="28"/>
+          <w:lang w:val="en-US"/>
+        </w:rPr>
+        <w:t xml:space="preserve"> </w:t>
+      </w:r>
+      <w:proofErr w:type="spellStart"/>
+      <w:r>
+        <w:rPr>
+          <w:rFonts w:ascii="Times New Roman" w:hAnsi="Times New Roman" w:cs="Times New Roman"/>
+          <w:sz w:val="28"/>
+          <w:lang w:val="en-US"/>
+        </w:rPr>
+        <w:t>си</w:t>
+      </w:r>
+      <w:proofErr w:type="spellEnd"/>
+      <w:r>
+        <w:rPr>
+          <w:rFonts w:ascii="Times New Roman" w:hAnsi="Times New Roman" w:cs="Times New Roman"/>
+          <w:sz w:val="28"/>
+          <w:lang w:val="en-US"/>
+        </w:rPr>
+        <w:t xml:space="preserve">, </w:t>
+      </w:r>
+      <w:proofErr w:type="spellStart"/>
+      <w:r>
+        <w:rPr>
+          <w:rFonts w:ascii="Times New Roman" w:hAnsi="Times New Roman" w:cs="Times New Roman"/>
+          <w:sz w:val="28"/>
+          <w:lang w:val="en-US"/>
+        </w:rPr>
+        <w:t>независимо</w:t>
+      </w:r>
+      <w:proofErr w:type="spellEnd"/>
+      <w:r>
+        <w:rPr>
+          <w:rFonts w:ascii="Times New Roman" w:hAnsi="Times New Roman" w:cs="Times New Roman"/>
+          <w:sz w:val="28"/>
+          <w:lang w:val="en-US"/>
+        </w:rPr>
+        <w:t xml:space="preserve"> </w:t>
+      </w:r>
+      <w:proofErr w:type="spellStart"/>
+      <w:r>
+        <w:rPr>
+          <w:rFonts w:ascii="Times New Roman" w:hAnsi="Times New Roman" w:cs="Times New Roman"/>
+          <w:sz w:val="28"/>
+          <w:lang w:val="en-US"/>
+        </w:rPr>
+        <w:t>колко</w:t>
+      </w:r>
+      <w:proofErr w:type="spellEnd"/>
+      <w:r>
+        <w:rPr>
+          <w:rFonts w:ascii="Times New Roman" w:hAnsi="Times New Roman" w:cs="Times New Roman"/>
+          <w:sz w:val="28"/>
+          <w:lang w:val="en-US"/>
+        </w:rPr>
+        <w:t xml:space="preserve"> </w:t>
+      </w:r>
+      <w:proofErr w:type="spellStart"/>
+      <w:r>
+        <w:rPr>
+          <w:rFonts w:ascii="Times New Roman" w:hAnsi="Times New Roman" w:cs="Times New Roman"/>
+          <w:sz w:val="28"/>
+          <w:lang w:val="en-US"/>
+        </w:rPr>
+        <w:t>голям</w:t>
+      </w:r>
+      <w:proofErr w:type="spellEnd"/>
+      <w:r>
+        <w:rPr>
+          <w:rFonts w:ascii="Times New Roman" w:hAnsi="Times New Roman" w:cs="Times New Roman"/>
+          <w:sz w:val="28"/>
+          <w:lang w:val="en-US"/>
+        </w:rPr>
+        <w:t xml:space="preserve"> </w:t>
+      </w:r>
+      <w:proofErr w:type="spellStart"/>
+      <w:r>
+        <w:rPr>
+          <w:rFonts w:ascii="Times New Roman" w:hAnsi="Times New Roman" w:cs="Times New Roman"/>
+          <w:sz w:val="28"/>
+          <w:lang w:val="en-US"/>
+        </w:rPr>
+        <w:t>или</w:t>
+      </w:r>
+      <w:proofErr w:type="spellEnd"/>
+      <w:r>
+        <w:rPr>
+          <w:rFonts w:ascii="Times New Roman" w:hAnsi="Times New Roman" w:cs="Times New Roman"/>
+          <w:sz w:val="28"/>
+          <w:lang w:val="en-US"/>
+        </w:rPr>
+        <w:t xml:space="preserve"> </w:t>
+      </w:r>
+      <w:proofErr w:type="spellStart"/>
+      <w:r>
+        <w:rPr>
+          <w:rFonts w:ascii="Times New Roman" w:hAnsi="Times New Roman" w:cs="Times New Roman"/>
+          <w:sz w:val="28"/>
+          <w:lang w:val="en-US"/>
+        </w:rPr>
+        <w:t>малък</w:t>
+      </w:r>
+      <w:proofErr w:type="spellEnd"/>
+      <w:r>
+        <w:rPr>
+          <w:rFonts w:ascii="Times New Roman" w:hAnsi="Times New Roman" w:cs="Times New Roman"/>
+          <w:sz w:val="28"/>
+          <w:lang w:val="en-US"/>
+        </w:rPr>
+        <w:t xml:space="preserve"> е </w:t>
+      </w:r>
+      <w:proofErr w:type="spellStart"/>
+      <w:r>
+        <w:rPr>
+          <w:rFonts w:ascii="Times New Roman" w:hAnsi="Times New Roman" w:cs="Times New Roman"/>
+          <w:sz w:val="28"/>
+          <w:lang w:val="en-US"/>
+        </w:rPr>
+        <w:t>наборът</w:t>
+      </w:r>
+      <w:proofErr w:type="spellEnd"/>
+      <w:r>
+        <w:rPr>
+          <w:rFonts w:ascii="Times New Roman" w:hAnsi="Times New Roman" w:cs="Times New Roman"/>
+          <w:sz w:val="28"/>
+          <w:lang w:val="en-US"/>
+        </w:rPr>
+        <w:t xml:space="preserve"> </w:t>
+      </w:r>
+      <w:proofErr w:type="spellStart"/>
+      <w:r>
+        <w:rPr>
+          <w:rFonts w:ascii="Times New Roman" w:hAnsi="Times New Roman" w:cs="Times New Roman"/>
+          <w:sz w:val="28"/>
+          <w:lang w:val="en-US"/>
+        </w:rPr>
+        <w:t>от</w:t>
+      </w:r>
+      <w:proofErr w:type="spellEnd"/>
+      <w:r>
+        <w:rPr>
+          <w:rFonts w:ascii="Times New Roman" w:hAnsi="Times New Roman" w:cs="Times New Roman"/>
+          <w:sz w:val="28"/>
+          <w:lang w:val="en-US"/>
+        </w:rPr>
+        <w:t xml:space="preserve"> </w:t>
+      </w:r>
+      <w:proofErr w:type="spellStart"/>
+      <w:r>
+        <w:rPr>
+          <w:rFonts w:ascii="Times New Roman" w:hAnsi="Times New Roman" w:cs="Times New Roman"/>
+          <w:sz w:val="28"/>
+          <w:lang w:val="en-US"/>
+        </w:rPr>
+        <w:t>данни</w:t>
+      </w:r>
+      <w:proofErr w:type="spellEnd"/>
+      <w:r>
+        <w:rPr>
+          <w:rFonts w:ascii="Times New Roman" w:hAnsi="Times New Roman" w:cs="Times New Roman"/>
+          <w:sz w:val="28"/>
+          <w:lang w:val="en-US"/>
+        </w:rPr>
+        <w:t xml:space="preserve">. </w:t>
+      </w:r>
+      <w:proofErr w:type="spellStart"/>
+      <w:r>
+        <w:rPr>
+          <w:rFonts w:ascii="Times New Roman" w:hAnsi="Times New Roman" w:cs="Times New Roman"/>
+          <w:sz w:val="28"/>
+          <w:lang w:val="en-US"/>
+        </w:rPr>
+        <w:t>Освен</w:t>
+      </w:r>
+      <w:proofErr w:type="spellEnd"/>
+      <w:r>
+        <w:rPr>
+          <w:rFonts w:ascii="Times New Roman" w:hAnsi="Times New Roman" w:cs="Times New Roman"/>
+          <w:sz w:val="28"/>
+          <w:lang w:val="en-US"/>
+        </w:rPr>
+        <w:t xml:space="preserve"> </w:t>
+      </w:r>
+      <w:proofErr w:type="spellStart"/>
+      <w:r>
+        <w:rPr>
+          <w:rFonts w:ascii="Times New Roman" w:hAnsi="Times New Roman" w:cs="Times New Roman"/>
+          <w:sz w:val="28"/>
+          <w:lang w:val="en-US"/>
+        </w:rPr>
+        <w:t>че</w:t>
+      </w:r>
+      <w:proofErr w:type="spellEnd"/>
+      <w:r>
+        <w:rPr>
+          <w:rFonts w:ascii="Times New Roman" w:hAnsi="Times New Roman" w:cs="Times New Roman"/>
+          <w:sz w:val="28"/>
+          <w:lang w:val="en-US"/>
+        </w:rPr>
+        <w:t xml:space="preserve"> е </w:t>
+      </w:r>
+      <w:proofErr w:type="spellStart"/>
+      <w:r>
+        <w:rPr>
+          <w:rFonts w:ascii="Times New Roman" w:hAnsi="Times New Roman" w:cs="Times New Roman"/>
+          <w:sz w:val="28"/>
+          <w:lang w:val="en-US"/>
+        </w:rPr>
+        <w:t>безплатен</w:t>
+      </w:r>
+      <w:proofErr w:type="spellEnd"/>
+      <w:r>
+        <w:rPr>
+          <w:rFonts w:ascii="Times New Roman" w:hAnsi="Times New Roman" w:cs="Times New Roman"/>
+          <w:sz w:val="28"/>
+          <w:lang w:val="en-US"/>
+        </w:rPr>
+        <w:t xml:space="preserve"> и с </w:t>
+      </w:r>
+      <w:proofErr w:type="spellStart"/>
+      <w:r>
+        <w:rPr>
+          <w:rFonts w:ascii="Times New Roman" w:hAnsi="Times New Roman" w:cs="Times New Roman"/>
+          <w:sz w:val="28"/>
+          <w:lang w:val="en-US"/>
+        </w:rPr>
+        <w:t>отворен</w:t>
+      </w:r>
+      <w:proofErr w:type="spellEnd"/>
+      <w:r>
+        <w:rPr>
+          <w:rFonts w:ascii="Times New Roman" w:hAnsi="Times New Roman" w:cs="Times New Roman"/>
+          <w:sz w:val="28"/>
+          <w:lang w:val="en-US"/>
+        </w:rPr>
+        <w:t xml:space="preserve"> </w:t>
+      </w:r>
+      <w:proofErr w:type="spellStart"/>
+      <w:r>
+        <w:rPr>
+          <w:rFonts w:ascii="Times New Roman" w:hAnsi="Times New Roman" w:cs="Times New Roman"/>
+          <w:sz w:val="28"/>
+          <w:lang w:val="en-US"/>
+        </w:rPr>
+        <w:t>код</w:t>
+      </w:r>
+      <w:proofErr w:type="spellEnd"/>
+      <w:r>
+        <w:rPr>
+          <w:rFonts w:ascii="Times New Roman" w:hAnsi="Times New Roman" w:cs="Times New Roman"/>
+          <w:sz w:val="28"/>
+          <w:lang w:val="en-US"/>
+        </w:rPr>
+        <w:t xml:space="preserve">, PostgreSQL е </w:t>
+      </w:r>
+      <w:proofErr w:type="spellStart"/>
+      <w:r>
+        <w:rPr>
+          <w:rFonts w:ascii="Times New Roman" w:hAnsi="Times New Roman" w:cs="Times New Roman"/>
+          <w:sz w:val="28"/>
+          <w:lang w:val="en-US"/>
+        </w:rPr>
+        <w:t>много</w:t>
+      </w:r>
+      <w:proofErr w:type="spellEnd"/>
+      <w:r>
+        <w:rPr>
+          <w:rFonts w:ascii="Times New Roman" w:hAnsi="Times New Roman" w:cs="Times New Roman"/>
+          <w:sz w:val="28"/>
+          <w:lang w:val="en-US"/>
+        </w:rPr>
+        <w:t xml:space="preserve"> </w:t>
+      </w:r>
+      <w:proofErr w:type="spellStart"/>
+      <w:r>
+        <w:rPr>
+          <w:rFonts w:ascii="Times New Roman" w:hAnsi="Times New Roman" w:cs="Times New Roman"/>
+          <w:sz w:val="28"/>
+          <w:lang w:val="en-US"/>
+        </w:rPr>
+        <w:t>разширим</w:t>
+      </w:r>
+      <w:proofErr w:type="spellEnd"/>
+      <w:r>
+        <w:rPr>
+          <w:rFonts w:ascii="Times New Roman" w:hAnsi="Times New Roman" w:cs="Times New Roman"/>
+          <w:sz w:val="28"/>
+          <w:lang w:val="en-US"/>
+        </w:rPr>
+        <w:t xml:space="preserve">. </w:t>
+      </w:r>
+      <w:proofErr w:type="spellStart"/>
+      <w:r>
+        <w:rPr>
+          <w:rFonts w:ascii="Times New Roman" w:hAnsi="Times New Roman" w:cs="Times New Roman"/>
+          <w:sz w:val="28"/>
+          <w:lang w:val="en-US"/>
+        </w:rPr>
+        <w:t>Например</w:t>
+      </w:r>
+      <w:proofErr w:type="spellEnd"/>
+      <w:r>
+        <w:rPr>
+          <w:rFonts w:ascii="Times New Roman" w:hAnsi="Times New Roman" w:cs="Times New Roman"/>
+          <w:sz w:val="28"/>
+          <w:lang w:val="en-US"/>
+        </w:rPr>
+        <w:t xml:space="preserve">, </w:t>
+      </w:r>
+      <w:proofErr w:type="spellStart"/>
+      <w:r>
+        <w:rPr>
+          <w:rFonts w:ascii="Times New Roman" w:hAnsi="Times New Roman" w:cs="Times New Roman"/>
+          <w:sz w:val="28"/>
+          <w:lang w:val="en-US"/>
+        </w:rPr>
+        <w:t>можете</w:t>
+      </w:r>
+      <w:proofErr w:type="spellEnd"/>
+      <w:r>
+        <w:rPr>
+          <w:rFonts w:ascii="Times New Roman" w:hAnsi="Times New Roman" w:cs="Times New Roman"/>
+          <w:sz w:val="28"/>
+          <w:lang w:val="en-US"/>
+        </w:rPr>
+        <w:t xml:space="preserve"> </w:t>
+      </w:r>
+      <w:proofErr w:type="spellStart"/>
+      <w:r>
+        <w:rPr>
+          <w:rFonts w:ascii="Times New Roman" w:hAnsi="Times New Roman" w:cs="Times New Roman"/>
+          <w:sz w:val="28"/>
+          <w:lang w:val="en-US"/>
+        </w:rPr>
+        <w:t>да</w:t>
+      </w:r>
+      <w:proofErr w:type="spellEnd"/>
+      <w:r>
+        <w:rPr>
+          <w:rFonts w:ascii="Times New Roman" w:hAnsi="Times New Roman" w:cs="Times New Roman"/>
+          <w:sz w:val="28"/>
+          <w:lang w:val="en-US"/>
+        </w:rPr>
+        <w:t xml:space="preserve"> </w:t>
+      </w:r>
+      <w:proofErr w:type="spellStart"/>
+      <w:r>
+        <w:rPr>
+          <w:rFonts w:ascii="Times New Roman" w:hAnsi="Times New Roman" w:cs="Times New Roman"/>
+          <w:sz w:val="28"/>
+          <w:lang w:val="en-US"/>
+        </w:rPr>
+        <w:t>дефинирате</w:t>
+      </w:r>
+      <w:proofErr w:type="spellEnd"/>
+      <w:r>
+        <w:rPr>
+          <w:rFonts w:ascii="Times New Roman" w:hAnsi="Times New Roman" w:cs="Times New Roman"/>
+          <w:sz w:val="28"/>
+          <w:lang w:val="en-US"/>
+        </w:rPr>
+        <w:t xml:space="preserve"> </w:t>
+      </w:r>
+      <w:proofErr w:type="spellStart"/>
+      <w:r>
+        <w:rPr>
+          <w:rFonts w:ascii="Times New Roman" w:hAnsi="Times New Roman" w:cs="Times New Roman"/>
+          <w:sz w:val="28"/>
+          <w:lang w:val="en-US"/>
+        </w:rPr>
+        <w:t>свои</w:t>
+      </w:r>
+      <w:proofErr w:type="spellEnd"/>
+      <w:r>
+        <w:rPr>
+          <w:rFonts w:ascii="Times New Roman" w:hAnsi="Times New Roman" w:cs="Times New Roman"/>
+          <w:sz w:val="28"/>
+          <w:lang w:val="en-US"/>
+        </w:rPr>
+        <w:t xml:space="preserve"> </w:t>
+      </w:r>
+      <w:proofErr w:type="spellStart"/>
+      <w:r>
+        <w:rPr>
+          <w:rFonts w:ascii="Times New Roman" w:hAnsi="Times New Roman" w:cs="Times New Roman"/>
+          <w:sz w:val="28"/>
+          <w:lang w:val="en-US"/>
+        </w:rPr>
+        <w:t>собствени</w:t>
+      </w:r>
+      <w:proofErr w:type="spellEnd"/>
+      <w:r>
+        <w:rPr>
+          <w:rFonts w:ascii="Times New Roman" w:hAnsi="Times New Roman" w:cs="Times New Roman"/>
+          <w:sz w:val="28"/>
+          <w:lang w:val="en-US"/>
+        </w:rPr>
+        <w:t xml:space="preserve"> </w:t>
+      </w:r>
+      <w:proofErr w:type="spellStart"/>
+      <w:r>
+        <w:rPr>
+          <w:rFonts w:ascii="Times New Roman" w:hAnsi="Times New Roman" w:cs="Times New Roman"/>
+          <w:sz w:val="28"/>
+          <w:lang w:val="en-US"/>
+        </w:rPr>
+        <w:t>типове</w:t>
+      </w:r>
+      <w:proofErr w:type="spellEnd"/>
+      <w:r>
+        <w:rPr>
+          <w:rFonts w:ascii="Times New Roman" w:hAnsi="Times New Roman" w:cs="Times New Roman"/>
+          <w:sz w:val="28"/>
+          <w:lang w:val="en-US"/>
+        </w:rPr>
+        <w:t xml:space="preserve"> </w:t>
+      </w:r>
+      <w:proofErr w:type="spellStart"/>
+      <w:r>
+        <w:rPr>
+          <w:rFonts w:ascii="Times New Roman" w:hAnsi="Times New Roman" w:cs="Times New Roman"/>
+          <w:sz w:val="28"/>
+          <w:lang w:val="en-US"/>
+        </w:rPr>
+        <w:t>данни</w:t>
+      </w:r>
+      <w:proofErr w:type="spellEnd"/>
+      <w:r>
+        <w:rPr>
+          <w:rFonts w:ascii="Times New Roman" w:hAnsi="Times New Roman" w:cs="Times New Roman"/>
+          <w:sz w:val="28"/>
+          <w:lang w:val="en-US"/>
+        </w:rPr>
+        <w:t xml:space="preserve">, </w:t>
+      </w:r>
+      <w:proofErr w:type="spellStart"/>
+      <w:r>
+        <w:rPr>
+          <w:rFonts w:ascii="Times New Roman" w:hAnsi="Times New Roman" w:cs="Times New Roman"/>
+          <w:sz w:val="28"/>
+          <w:lang w:val="en-US"/>
+        </w:rPr>
+        <w:t>да</w:t>
+      </w:r>
+      <w:proofErr w:type="spellEnd"/>
+      <w:r>
+        <w:rPr>
+          <w:rFonts w:ascii="Times New Roman" w:hAnsi="Times New Roman" w:cs="Times New Roman"/>
+          <w:sz w:val="28"/>
+          <w:lang w:val="en-US"/>
+        </w:rPr>
+        <w:t xml:space="preserve"> </w:t>
+      </w:r>
+      <w:proofErr w:type="spellStart"/>
+      <w:r>
+        <w:rPr>
+          <w:rFonts w:ascii="Times New Roman" w:hAnsi="Times New Roman" w:cs="Times New Roman"/>
+          <w:sz w:val="28"/>
+          <w:lang w:val="en-US"/>
+        </w:rPr>
+        <w:t>създавате</w:t>
+      </w:r>
+      <w:proofErr w:type="spellEnd"/>
+      <w:r>
+        <w:rPr>
+          <w:rFonts w:ascii="Times New Roman" w:hAnsi="Times New Roman" w:cs="Times New Roman"/>
+          <w:sz w:val="28"/>
+          <w:lang w:val="en-US"/>
+        </w:rPr>
+        <w:t xml:space="preserve"> </w:t>
+      </w:r>
+      <w:proofErr w:type="spellStart"/>
+      <w:r>
+        <w:rPr>
+          <w:rFonts w:ascii="Times New Roman" w:hAnsi="Times New Roman" w:cs="Times New Roman"/>
+          <w:sz w:val="28"/>
+          <w:lang w:val="en-US"/>
+        </w:rPr>
+        <w:t>персонализирани</w:t>
+      </w:r>
+      <w:proofErr w:type="spellEnd"/>
+      <w:r>
+        <w:rPr>
+          <w:rFonts w:ascii="Times New Roman" w:hAnsi="Times New Roman" w:cs="Times New Roman"/>
+          <w:sz w:val="28"/>
+          <w:lang w:val="en-US"/>
+        </w:rPr>
+        <w:t xml:space="preserve"> </w:t>
+      </w:r>
+      <w:proofErr w:type="spellStart"/>
+      <w:r>
+        <w:rPr>
+          <w:rFonts w:ascii="Times New Roman" w:hAnsi="Times New Roman" w:cs="Times New Roman"/>
+          <w:sz w:val="28"/>
+          <w:lang w:val="en-US"/>
+        </w:rPr>
+        <w:t>функции</w:t>
+      </w:r>
+      <w:proofErr w:type="spellEnd"/>
+      <w:r>
+        <w:rPr>
+          <w:rFonts w:ascii="Times New Roman" w:hAnsi="Times New Roman" w:cs="Times New Roman"/>
+          <w:sz w:val="28"/>
+          <w:lang w:val="en-US"/>
+        </w:rPr>
+        <w:t xml:space="preserve">, </w:t>
+      </w:r>
+      <w:proofErr w:type="spellStart"/>
+      <w:r>
+        <w:rPr>
+          <w:rFonts w:ascii="Times New Roman" w:hAnsi="Times New Roman" w:cs="Times New Roman"/>
+          <w:sz w:val="28"/>
+          <w:lang w:val="en-US"/>
+        </w:rPr>
+        <w:t>дори</w:t>
+      </w:r>
+      <w:proofErr w:type="spellEnd"/>
+      <w:r>
+        <w:rPr>
+          <w:rFonts w:ascii="Times New Roman" w:hAnsi="Times New Roman" w:cs="Times New Roman"/>
+          <w:sz w:val="28"/>
+          <w:lang w:val="en-US"/>
+        </w:rPr>
+        <w:t xml:space="preserve"> </w:t>
+      </w:r>
+      <w:proofErr w:type="spellStart"/>
+      <w:r>
+        <w:rPr>
+          <w:rFonts w:ascii="Times New Roman" w:hAnsi="Times New Roman" w:cs="Times New Roman"/>
+          <w:sz w:val="28"/>
+          <w:lang w:val="en-US"/>
+        </w:rPr>
+        <w:t>да</w:t>
+      </w:r>
+      <w:proofErr w:type="spellEnd"/>
+      <w:r>
+        <w:rPr>
+          <w:rFonts w:ascii="Times New Roman" w:hAnsi="Times New Roman" w:cs="Times New Roman"/>
+          <w:sz w:val="28"/>
+          <w:lang w:val="en-US"/>
+        </w:rPr>
+        <w:t xml:space="preserve"> </w:t>
+      </w:r>
+      <w:proofErr w:type="spellStart"/>
+      <w:r>
+        <w:rPr>
+          <w:rFonts w:ascii="Times New Roman" w:hAnsi="Times New Roman" w:cs="Times New Roman"/>
+          <w:sz w:val="28"/>
+          <w:lang w:val="en-US"/>
+        </w:rPr>
+        <w:t>пишете</w:t>
+      </w:r>
+      <w:proofErr w:type="spellEnd"/>
+      <w:r>
+        <w:rPr>
+          <w:rFonts w:ascii="Times New Roman" w:hAnsi="Times New Roman" w:cs="Times New Roman"/>
+          <w:sz w:val="28"/>
+          <w:lang w:val="en-US"/>
+        </w:rPr>
+        <w:t xml:space="preserve"> </w:t>
+      </w:r>
+      <w:proofErr w:type="spellStart"/>
+      <w:r>
+        <w:rPr>
+          <w:rFonts w:ascii="Times New Roman" w:hAnsi="Times New Roman" w:cs="Times New Roman"/>
+          <w:sz w:val="28"/>
+          <w:lang w:val="en-US"/>
+        </w:rPr>
+        <w:t>код</w:t>
+      </w:r>
+      <w:proofErr w:type="spellEnd"/>
+      <w:r>
+        <w:rPr>
+          <w:rFonts w:ascii="Times New Roman" w:hAnsi="Times New Roman" w:cs="Times New Roman"/>
+          <w:sz w:val="28"/>
+          <w:lang w:val="en-US"/>
+        </w:rPr>
+        <w:t xml:space="preserve"> </w:t>
+      </w:r>
+      <w:proofErr w:type="spellStart"/>
+      <w:r>
+        <w:rPr>
+          <w:rFonts w:ascii="Times New Roman" w:hAnsi="Times New Roman" w:cs="Times New Roman"/>
+          <w:sz w:val="28"/>
+          <w:lang w:val="en-US"/>
+        </w:rPr>
+        <w:t>от</w:t>
+      </w:r>
+      <w:proofErr w:type="spellEnd"/>
+      <w:r>
+        <w:rPr>
+          <w:rFonts w:ascii="Times New Roman" w:hAnsi="Times New Roman" w:cs="Times New Roman"/>
+          <w:sz w:val="28"/>
+          <w:lang w:val="en-US"/>
+        </w:rPr>
+        <w:t xml:space="preserve"> </w:t>
+      </w:r>
+      <w:proofErr w:type="spellStart"/>
+      <w:r>
+        <w:rPr>
+          <w:rFonts w:ascii="Times New Roman" w:hAnsi="Times New Roman" w:cs="Times New Roman"/>
+          <w:sz w:val="28"/>
+          <w:lang w:val="en-US"/>
+        </w:rPr>
+        <w:t>различни</w:t>
+      </w:r>
+      <w:proofErr w:type="spellEnd"/>
+      <w:r>
+        <w:rPr>
+          <w:rFonts w:ascii="Times New Roman" w:hAnsi="Times New Roman" w:cs="Times New Roman"/>
+          <w:sz w:val="28"/>
+          <w:lang w:val="en-US"/>
+        </w:rPr>
+        <w:t xml:space="preserve"> </w:t>
+      </w:r>
+      <w:proofErr w:type="spellStart"/>
+      <w:r>
+        <w:rPr>
+          <w:rFonts w:ascii="Times New Roman" w:hAnsi="Times New Roman" w:cs="Times New Roman"/>
+          <w:sz w:val="28"/>
+          <w:lang w:val="en-US"/>
+        </w:rPr>
+        <w:t>езици</w:t>
+      </w:r>
+      <w:proofErr w:type="spellEnd"/>
+      <w:r>
+        <w:rPr>
+          <w:rFonts w:ascii="Times New Roman" w:hAnsi="Times New Roman" w:cs="Times New Roman"/>
+          <w:sz w:val="28"/>
+          <w:lang w:val="en-US"/>
+        </w:rPr>
+        <w:t xml:space="preserve"> </w:t>
+      </w:r>
+      <w:proofErr w:type="spellStart"/>
+      <w:r>
+        <w:rPr>
+          <w:rFonts w:ascii="Times New Roman" w:hAnsi="Times New Roman" w:cs="Times New Roman"/>
+          <w:sz w:val="28"/>
+          <w:lang w:val="en-US"/>
+        </w:rPr>
+        <w:t>за</w:t>
+      </w:r>
+      <w:proofErr w:type="spellEnd"/>
+      <w:r>
+        <w:rPr>
+          <w:rFonts w:ascii="Times New Roman" w:hAnsi="Times New Roman" w:cs="Times New Roman"/>
+          <w:sz w:val="28"/>
+          <w:lang w:val="en-US"/>
+        </w:rPr>
+        <w:t xml:space="preserve"> </w:t>
+      </w:r>
+      <w:proofErr w:type="spellStart"/>
+      <w:r>
+        <w:rPr>
+          <w:rFonts w:ascii="Times New Roman" w:hAnsi="Times New Roman" w:cs="Times New Roman"/>
+          <w:sz w:val="28"/>
+          <w:lang w:val="en-US"/>
+        </w:rPr>
+        <w:t>програмиране</w:t>
+      </w:r>
+      <w:proofErr w:type="spellEnd"/>
+      <w:r>
+        <w:rPr>
+          <w:rFonts w:ascii="Times New Roman" w:hAnsi="Times New Roman" w:cs="Times New Roman"/>
+          <w:sz w:val="28"/>
+          <w:lang w:val="en-US"/>
+        </w:rPr>
+        <w:t xml:space="preserve">, </w:t>
+      </w:r>
+      <w:proofErr w:type="spellStart"/>
+      <w:r>
+        <w:rPr>
+          <w:rFonts w:ascii="Times New Roman" w:hAnsi="Times New Roman" w:cs="Times New Roman"/>
+          <w:sz w:val="28"/>
+          <w:lang w:val="en-US"/>
+        </w:rPr>
+        <w:t>без</w:t>
+      </w:r>
+      <w:proofErr w:type="spellEnd"/>
+      <w:r>
+        <w:rPr>
+          <w:rFonts w:ascii="Times New Roman" w:hAnsi="Times New Roman" w:cs="Times New Roman"/>
+          <w:sz w:val="28"/>
+          <w:lang w:val="en-US"/>
+        </w:rPr>
+        <w:t xml:space="preserve"> </w:t>
+      </w:r>
+      <w:proofErr w:type="spellStart"/>
+      <w:r>
+        <w:rPr>
+          <w:rFonts w:ascii="Times New Roman" w:hAnsi="Times New Roman" w:cs="Times New Roman"/>
+          <w:sz w:val="28"/>
+          <w:lang w:val="en-US"/>
+        </w:rPr>
+        <w:t>да</w:t>
+      </w:r>
+      <w:proofErr w:type="spellEnd"/>
+      <w:r>
+        <w:rPr>
+          <w:rFonts w:ascii="Times New Roman" w:hAnsi="Times New Roman" w:cs="Times New Roman"/>
+          <w:sz w:val="28"/>
+          <w:lang w:val="en-US"/>
+        </w:rPr>
+        <w:t xml:space="preserve"> </w:t>
+      </w:r>
+      <w:proofErr w:type="spellStart"/>
+      <w:r>
+        <w:rPr>
+          <w:rFonts w:ascii="Times New Roman" w:hAnsi="Times New Roman" w:cs="Times New Roman"/>
+          <w:sz w:val="28"/>
+          <w:lang w:val="en-US"/>
+        </w:rPr>
+        <w:t>компилирате</w:t>
+      </w:r>
+      <w:proofErr w:type="spellEnd"/>
+      <w:r>
+        <w:rPr>
+          <w:rFonts w:ascii="Times New Roman" w:hAnsi="Times New Roman" w:cs="Times New Roman"/>
+          <w:sz w:val="28"/>
+          <w:lang w:val="en-US"/>
+        </w:rPr>
+        <w:t xml:space="preserve"> </w:t>
+      </w:r>
+      <w:proofErr w:type="spellStart"/>
+      <w:r>
+        <w:rPr>
+          <w:rFonts w:ascii="Times New Roman" w:hAnsi="Times New Roman" w:cs="Times New Roman"/>
+          <w:sz w:val="28"/>
+          <w:lang w:val="en-US"/>
+        </w:rPr>
+        <w:t>отново</w:t>
+      </w:r>
+      <w:proofErr w:type="spellEnd"/>
+      <w:r>
+        <w:rPr>
+          <w:rFonts w:ascii="Times New Roman" w:hAnsi="Times New Roman" w:cs="Times New Roman"/>
+          <w:sz w:val="28"/>
+          <w:lang w:val="en-US"/>
+        </w:rPr>
+        <w:t xml:space="preserve"> </w:t>
+      </w:r>
+      <w:proofErr w:type="spellStart"/>
+      <w:r>
+        <w:rPr>
+          <w:rFonts w:ascii="Times New Roman" w:hAnsi="Times New Roman" w:cs="Times New Roman"/>
+          <w:sz w:val="28"/>
+          <w:lang w:val="en-US"/>
+        </w:rPr>
+        <w:t>вашата</w:t>
+      </w:r>
+      <w:proofErr w:type="spellEnd"/>
+      <w:r>
+        <w:rPr>
+          <w:rFonts w:ascii="Times New Roman" w:hAnsi="Times New Roman" w:cs="Times New Roman"/>
+          <w:sz w:val="28"/>
+          <w:lang w:val="en-US"/>
+        </w:rPr>
+        <w:t xml:space="preserve"> </w:t>
+      </w:r>
+      <w:proofErr w:type="spellStart"/>
+      <w:r>
+        <w:rPr>
+          <w:rFonts w:ascii="Times New Roman" w:hAnsi="Times New Roman" w:cs="Times New Roman"/>
+          <w:sz w:val="28"/>
+          <w:lang w:val="en-US"/>
+        </w:rPr>
+        <w:t>база</w:t>
+      </w:r>
+      <w:proofErr w:type="spellEnd"/>
+      <w:r>
+        <w:rPr>
+          <w:rFonts w:ascii="Times New Roman" w:hAnsi="Times New Roman" w:cs="Times New Roman"/>
+          <w:sz w:val="28"/>
+          <w:lang w:val="en-US"/>
+        </w:rPr>
+        <w:t xml:space="preserve"> </w:t>
+      </w:r>
+      <w:proofErr w:type="spellStart"/>
+      <w:r>
+        <w:rPr>
+          <w:rFonts w:ascii="Times New Roman" w:hAnsi="Times New Roman" w:cs="Times New Roman"/>
+          <w:sz w:val="28"/>
+          <w:lang w:val="en-US"/>
+        </w:rPr>
+        <w:t>данни</w:t>
+      </w:r>
+      <w:proofErr w:type="spellEnd"/>
+      <w:r>
+        <w:rPr>
+          <w:rFonts w:ascii="Times New Roman" w:hAnsi="Times New Roman" w:cs="Times New Roman"/>
+          <w:sz w:val="28"/>
+          <w:lang w:val="en-US"/>
+        </w:rPr>
+        <w:t>!</w:t>
       </w:r>
     </w:p>
     <w:p>
@@ -9541,8 +12031,8 @@
         </w:tabs>
         <w:rPr>
           <w:rFonts w:ascii="Times New Roman" w:hAnsi="Times New Roman" w:cs="Times New Roman"/>
-          <w:b/>
-          <w:sz w:val="48"/>
+          <w:sz w:val="28"/>
+          <w:lang w:val="en-US"/>
         </w:rPr>
       </w:pPr>
     </w:p>
@@ -9551,17 +12041,65 @@
         <w:tabs>
           <w:tab w:val="left" w:pos="1740"/>
         </w:tabs>
-        <w:rPr>
-          <w:rFonts w:ascii="Times New Roman" w:hAnsi="Times New Roman" w:cs="Times New Roman"/>
-          <w:sz w:val="28"/>
-        </w:rPr>
-      </w:pPr>
-      <w:r>
-        <w:rPr>
-          <w:rFonts w:ascii="Times New Roman" w:hAnsi="Times New Roman" w:cs="Times New Roman"/>
-          <w:sz w:val="28"/>
-        </w:rPr>
-        <w:t>1977-1985 Базиран на проекта POSTGRES в Бъркли</w:t>
+        <w:ind w:firstLine="0"/>
+        <w:rPr>
+          <w:rFonts w:ascii="Times New Roman" w:hAnsi="Times New Roman" w:cs="Times New Roman"/>
+          <w:sz w:val="28"/>
+          <w:lang w:val="en-US"/>
+        </w:rPr>
+      </w:pPr>
+      <w:r>
+        <w:rPr>
+          <w:noProof/>
+        </w:rPr>
+        <w:drawing>
+          <wp:inline distT="0" distB="0" distL="0" distR="0" wp14:anchorId="464523FA" wp14:editId="31107138">
+            <wp:extent cx="5745480" cy="3002280"/>
+            <wp:effectExtent l="0" t="0" r="0" b="0"/>
+            <wp:docPr id="17" name="Picture 17" descr="Amazon RDS for PostgreSQL - Workshop"/>
+            <wp:cNvGraphicFramePr>
+              <a:graphicFrameLocks xmlns:a="http://schemas.openxmlformats.org/drawingml/2006/main" noChangeAspect="1"/>
+            </wp:cNvGraphicFramePr>
+            <a:graphic xmlns:a="http://schemas.openxmlformats.org/drawingml/2006/main">
+              <a:graphicData uri="http://schemas.openxmlformats.org/drawingml/2006/picture">
+                <pic:pic xmlns:pic="http://schemas.openxmlformats.org/drawingml/2006/picture">
+                  <pic:nvPicPr>
+                    <pic:cNvPr id="0" name="Picture 37" descr="Amazon RDS for PostgreSQL - Workshop"/>
+                    <pic:cNvPicPr>
+                      <a:picLocks noChangeAspect="1" noChangeArrowheads="1"/>
+                    </pic:cNvPicPr>
+                  </pic:nvPicPr>
+                  <pic:blipFill>
+                    <a:blip r:embed="rId19" cstate="print">
+                      <a:extLst>
+                        <a:ext uri="{28A0092B-C50C-407E-A947-70E740481C1C}">
+                          <a14:useLocalDpi xmlns:a14="http://schemas.microsoft.com/office/drawing/2010/main" val="0"/>
+                        </a:ext>
+                      </a:extLst>
+                    </a:blip>
+                    <a:srcRect/>
+                    <a:stretch>
+                      <a:fillRect/>
+                    </a:stretch>
+                  </pic:blipFill>
+                  <pic:spPr bwMode="auto">
+                    <a:xfrm>
+                      <a:off x="0" y="0"/>
+                      <a:ext cx="5745480" cy="3002280"/>
+                    </a:xfrm>
+                    <a:prstGeom prst="rect">
+                      <a:avLst/>
+                    </a:prstGeom>
+                    <a:noFill/>
+                    <a:ln>
+                      <a:noFill/>
+                    </a:ln>
+                  </pic:spPr>
+                </pic:pic>
+              </a:graphicData>
+            </a:graphic>
+          </wp:inline>
+        </w:drawing>
       </w:r>
     </w:p>
     <w:p>
@@ -9569,18 +12107,13 @@
         <w:tabs>
           <w:tab w:val="left" w:pos="1740"/>
         </w:tabs>
-        <w:rPr>
-          <w:rFonts w:ascii="Times New Roman" w:hAnsi="Times New Roman" w:cs="Times New Roman"/>
-          <w:sz w:val="28"/>
-        </w:rPr>
-      </w:pPr>
-      <w:r>
-        <w:rPr>
-          <w:rFonts w:ascii="Times New Roman" w:hAnsi="Times New Roman" w:cs="Times New Roman"/>
-          <w:sz w:val="28"/>
-        </w:rPr>
-        <w:t xml:space="preserve"> 1986-1993 Трансформиран е в обектно ориентирана релационна база данни (ORDBMS) </w:t>
-      </w:r>
+        <w:ind w:firstLine="0"/>
+        <w:rPr>
+          <w:rFonts w:ascii="Times New Roman" w:hAnsi="Times New Roman" w:cs="Times New Roman"/>
+          <w:sz w:val="28"/>
+          <w:lang w:val="en-US"/>
+        </w:rPr>
+      </w:pPr>
     </w:p>
     <w:p>
       <w:pPr>
@@ -9590,14 +12123,700 @@
         <w:rPr>
           <w:rFonts w:ascii="Times New Roman" w:hAnsi="Times New Roman" w:cs="Times New Roman"/>
           <w:sz w:val="28"/>
-        </w:rPr>
-      </w:pPr>
-      <w:r>
-        <w:rPr>
-          <w:rFonts w:ascii="Times New Roman" w:hAnsi="Times New Roman" w:cs="Times New Roman"/>
-          <w:sz w:val="28"/>
-        </w:rPr>
-        <w:t xml:space="preserve">1995 Добавена е поддръжка на SQL и проектът е преименуван на Postgres95 </w:t>
+          <w:lang w:val="en-US"/>
+        </w:rPr>
+      </w:pPr>
+      <w:r>
+        <w:rPr>
+          <w:rFonts w:ascii="Times New Roman" w:hAnsi="Times New Roman" w:cs="Times New Roman"/>
+          <w:sz w:val="28"/>
+          <w:lang w:val="en-US"/>
+        </w:rPr>
+        <w:t xml:space="preserve">PostgreSQL </w:t>
+      </w:r>
+      <w:proofErr w:type="spellStart"/>
+      <w:r>
+        <w:rPr>
+          <w:rFonts w:ascii="Times New Roman" w:hAnsi="Times New Roman" w:cs="Times New Roman"/>
+          <w:sz w:val="28"/>
+          <w:lang w:val="en-US"/>
+        </w:rPr>
+        <w:t>се</w:t>
+      </w:r>
+      <w:proofErr w:type="spellEnd"/>
+      <w:r>
+        <w:rPr>
+          <w:rFonts w:ascii="Times New Roman" w:hAnsi="Times New Roman" w:cs="Times New Roman"/>
+          <w:sz w:val="28"/>
+          <w:lang w:val="en-US"/>
+        </w:rPr>
+        <w:t xml:space="preserve"> </w:t>
+      </w:r>
+      <w:proofErr w:type="spellStart"/>
+      <w:r>
+        <w:rPr>
+          <w:rFonts w:ascii="Times New Roman" w:hAnsi="Times New Roman" w:cs="Times New Roman"/>
+          <w:sz w:val="28"/>
+          <w:lang w:val="en-US"/>
+        </w:rPr>
+        <w:t>опитва</w:t>
+      </w:r>
+      <w:proofErr w:type="spellEnd"/>
+      <w:r>
+        <w:rPr>
+          <w:rFonts w:ascii="Times New Roman" w:hAnsi="Times New Roman" w:cs="Times New Roman"/>
+          <w:sz w:val="28"/>
+          <w:lang w:val="en-US"/>
+        </w:rPr>
+        <w:t xml:space="preserve"> </w:t>
+      </w:r>
+      <w:proofErr w:type="spellStart"/>
+      <w:r>
+        <w:rPr>
+          <w:rFonts w:ascii="Times New Roman" w:hAnsi="Times New Roman" w:cs="Times New Roman"/>
+          <w:sz w:val="28"/>
+          <w:lang w:val="en-US"/>
+        </w:rPr>
+        <w:t>да</w:t>
+      </w:r>
+      <w:proofErr w:type="spellEnd"/>
+      <w:r>
+        <w:rPr>
+          <w:rFonts w:ascii="Times New Roman" w:hAnsi="Times New Roman" w:cs="Times New Roman"/>
+          <w:sz w:val="28"/>
+          <w:lang w:val="en-US"/>
+        </w:rPr>
+        <w:t xml:space="preserve"> </w:t>
+      </w:r>
+      <w:proofErr w:type="spellStart"/>
+      <w:r>
+        <w:rPr>
+          <w:rFonts w:ascii="Times New Roman" w:hAnsi="Times New Roman" w:cs="Times New Roman"/>
+          <w:sz w:val="28"/>
+          <w:lang w:val="en-US"/>
+        </w:rPr>
+        <w:t>се</w:t>
+      </w:r>
+      <w:proofErr w:type="spellEnd"/>
+      <w:r>
+        <w:rPr>
+          <w:rFonts w:ascii="Times New Roman" w:hAnsi="Times New Roman" w:cs="Times New Roman"/>
+          <w:sz w:val="28"/>
+          <w:lang w:val="en-US"/>
+        </w:rPr>
+        <w:t xml:space="preserve"> </w:t>
+      </w:r>
+      <w:proofErr w:type="spellStart"/>
+      <w:r>
+        <w:rPr>
+          <w:rFonts w:ascii="Times New Roman" w:hAnsi="Times New Roman" w:cs="Times New Roman"/>
+          <w:sz w:val="28"/>
+          <w:lang w:val="en-US"/>
+        </w:rPr>
+        <w:t>съобрази</w:t>
+      </w:r>
+      <w:proofErr w:type="spellEnd"/>
+      <w:r>
+        <w:rPr>
+          <w:rFonts w:ascii="Times New Roman" w:hAnsi="Times New Roman" w:cs="Times New Roman"/>
+          <w:sz w:val="28"/>
+          <w:lang w:val="en-US"/>
+        </w:rPr>
+        <w:t xml:space="preserve"> </w:t>
+      </w:r>
+      <w:proofErr w:type="spellStart"/>
+      <w:r>
+        <w:rPr>
+          <w:rFonts w:ascii="Times New Roman" w:hAnsi="Times New Roman" w:cs="Times New Roman"/>
+          <w:sz w:val="28"/>
+          <w:lang w:val="en-US"/>
+        </w:rPr>
+        <w:t>със</w:t>
+      </w:r>
+      <w:proofErr w:type="spellEnd"/>
+      <w:r>
+        <w:rPr>
+          <w:rFonts w:ascii="Times New Roman" w:hAnsi="Times New Roman" w:cs="Times New Roman"/>
+          <w:sz w:val="28"/>
+          <w:lang w:val="en-US"/>
+        </w:rPr>
+        <w:t xml:space="preserve"> </w:t>
+      </w:r>
+      <w:proofErr w:type="spellStart"/>
+      <w:r>
+        <w:rPr>
+          <w:rFonts w:ascii="Times New Roman" w:hAnsi="Times New Roman" w:cs="Times New Roman"/>
+          <w:sz w:val="28"/>
+          <w:lang w:val="en-US"/>
+        </w:rPr>
+        <w:t>стандарта</w:t>
+      </w:r>
+      <w:proofErr w:type="spellEnd"/>
+      <w:r>
+        <w:rPr>
+          <w:rFonts w:ascii="Times New Roman" w:hAnsi="Times New Roman" w:cs="Times New Roman"/>
+          <w:sz w:val="28"/>
+          <w:lang w:val="en-US"/>
+        </w:rPr>
+        <w:t xml:space="preserve"> SQL, </w:t>
+      </w:r>
+      <w:proofErr w:type="spellStart"/>
+      <w:r>
+        <w:rPr>
+          <w:rFonts w:ascii="Times New Roman" w:hAnsi="Times New Roman" w:cs="Times New Roman"/>
+          <w:sz w:val="28"/>
+          <w:lang w:val="en-US"/>
+        </w:rPr>
+        <w:t>когато</w:t>
+      </w:r>
+      <w:proofErr w:type="spellEnd"/>
+      <w:r>
+        <w:rPr>
+          <w:rFonts w:ascii="Times New Roman" w:hAnsi="Times New Roman" w:cs="Times New Roman"/>
+          <w:sz w:val="28"/>
+          <w:lang w:val="en-US"/>
+        </w:rPr>
+        <w:t xml:space="preserve"> </w:t>
+      </w:r>
+      <w:proofErr w:type="spellStart"/>
+      <w:r>
+        <w:rPr>
+          <w:rFonts w:ascii="Times New Roman" w:hAnsi="Times New Roman" w:cs="Times New Roman"/>
+          <w:sz w:val="28"/>
+          <w:lang w:val="en-US"/>
+        </w:rPr>
+        <w:t>такова</w:t>
+      </w:r>
+      <w:proofErr w:type="spellEnd"/>
+      <w:r>
+        <w:rPr>
+          <w:rFonts w:ascii="Times New Roman" w:hAnsi="Times New Roman" w:cs="Times New Roman"/>
+          <w:sz w:val="28"/>
+          <w:lang w:val="en-US"/>
+        </w:rPr>
+        <w:t xml:space="preserve"> </w:t>
+      </w:r>
+      <w:proofErr w:type="spellStart"/>
+      <w:r>
+        <w:rPr>
+          <w:rFonts w:ascii="Times New Roman" w:hAnsi="Times New Roman" w:cs="Times New Roman"/>
+          <w:sz w:val="28"/>
+          <w:lang w:val="en-US"/>
+        </w:rPr>
+        <w:t>съответствие</w:t>
+      </w:r>
+      <w:proofErr w:type="spellEnd"/>
+      <w:r>
+        <w:rPr>
+          <w:rFonts w:ascii="Times New Roman" w:hAnsi="Times New Roman" w:cs="Times New Roman"/>
+          <w:sz w:val="28"/>
+          <w:lang w:val="en-US"/>
+        </w:rPr>
+        <w:t xml:space="preserve"> </w:t>
+      </w:r>
+      <w:proofErr w:type="spellStart"/>
+      <w:r>
+        <w:rPr>
+          <w:rFonts w:ascii="Times New Roman" w:hAnsi="Times New Roman" w:cs="Times New Roman"/>
+          <w:sz w:val="28"/>
+          <w:lang w:val="en-US"/>
+        </w:rPr>
+        <w:t>не</w:t>
+      </w:r>
+      <w:proofErr w:type="spellEnd"/>
+      <w:r>
+        <w:rPr>
+          <w:rFonts w:ascii="Times New Roman" w:hAnsi="Times New Roman" w:cs="Times New Roman"/>
+          <w:sz w:val="28"/>
+          <w:lang w:val="en-US"/>
+        </w:rPr>
+        <w:t xml:space="preserve"> </w:t>
+      </w:r>
+      <w:proofErr w:type="spellStart"/>
+      <w:r>
+        <w:rPr>
+          <w:rFonts w:ascii="Times New Roman" w:hAnsi="Times New Roman" w:cs="Times New Roman"/>
+          <w:sz w:val="28"/>
+          <w:lang w:val="en-US"/>
+        </w:rPr>
+        <w:t>противоречи</w:t>
+      </w:r>
+      <w:proofErr w:type="spellEnd"/>
+      <w:r>
+        <w:rPr>
+          <w:rFonts w:ascii="Times New Roman" w:hAnsi="Times New Roman" w:cs="Times New Roman"/>
+          <w:sz w:val="28"/>
+          <w:lang w:val="en-US"/>
+        </w:rPr>
+        <w:t xml:space="preserve"> </w:t>
+      </w:r>
+      <w:proofErr w:type="spellStart"/>
+      <w:r>
+        <w:rPr>
+          <w:rFonts w:ascii="Times New Roman" w:hAnsi="Times New Roman" w:cs="Times New Roman"/>
+          <w:sz w:val="28"/>
+          <w:lang w:val="en-US"/>
+        </w:rPr>
+        <w:t>на</w:t>
+      </w:r>
+      <w:proofErr w:type="spellEnd"/>
+      <w:r>
+        <w:rPr>
+          <w:rFonts w:ascii="Times New Roman" w:hAnsi="Times New Roman" w:cs="Times New Roman"/>
+          <w:sz w:val="28"/>
+          <w:lang w:val="en-US"/>
+        </w:rPr>
+        <w:t xml:space="preserve"> </w:t>
+      </w:r>
+      <w:proofErr w:type="spellStart"/>
+      <w:r>
+        <w:rPr>
+          <w:rFonts w:ascii="Times New Roman" w:hAnsi="Times New Roman" w:cs="Times New Roman"/>
+          <w:sz w:val="28"/>
+          <w:lang w:val="en-US"/>
+        </w:rPr>
+        <w:t>традиционните</w:t>
+      </w:r>
+      <w:proofErr w:type="spellEnd"/>
+      <w:r>
+        <w:rPr>
+          <w:rFonts w:ascii="Times New Roman" w:hAnsi="Times New Roman" w:cs="Times New Roman"/>
+          <w:sz w:val="28"/>
+          <w:lang w:val="en-US"/>
+        </w:rPr>
+        <w:t xml:space="preserve"> </w:t>
+      </w:r>
+      <w:proofErr w:type="spellStart"/>
+      <w:r>
+        <w:rPr>
+          <w:rFonts w:ascii="Times New Roman" w:hAnsi="Times New Roman" w:cs="Times New Roman"/>
+          <w:sz w:val="28"/>
+          <w:lang w:val="en-US"/>
+        </w:rPr>
+        <w:t>характеристики</w:t>
+      </w:r>
+      <w:proofErr w:type="spellEnd"/>
+      <w:r>
+        <w:rPr>
+          <w:rFonts w:ascii="Times New Roman" w:hAnsi="Times New Roman" w:cs="Times New Roman"/>
+          <w:sz w:val="28"/>
+          <w:lang w:val="en-US"/>
+        </w:rPr>
+        <w:t xml:space="preserve"> </w:t>
+      </w:r>
+      <w:proofErr w:type="spellStart"/>
+      <w:r>
+        <w:rPr>
+          <w:rFonts w:ascii="Times New Roman" w:hAnsi="Times New Roman" w:cs="Times New Roman"/>
+          <w:sz w:val="28"/>
+          <w:lang w:val="en-US"/>
+        </w:rPr>
+        <w:t>или</w:t>
+      </w:r>
+      <w:proofErr w:type="spellEnd"/>
+      <w:r>
+        <w:rPr>
+          <w:rFonts w:ascii="Times New Roman" w:hAnsi="Times New Roman" w:cs="Times New Roman"/>
+          <w:sz w:val="28"/>
+          <w:lang w:val="en-US"/>
+        </w:rPr>
+        <w:t xml:space="preserve"> </w:t>
+      </w:r>
+      <w:proofErr w:type="spellStart"/>
+      <w:r>
+        <w:rPr>
+          <w:rFonts w:ascii="Times New Roman" w:hAnsi="Times New Roman" w:cs="Times New Roman"/>
+          <w:sz w:val="28"/>
+          <w:lang w:val="en-US"/>
+        </w:rPr>
+        <w:t>може</w:t>
+      </w:r>
+      <w:proofErr w:type="spellEnd"/>
+      <w:r>
+        <w:rPr>
+          <w:rFonts w:ascii="Times New Roman" w:hAnsi="Times New Roman" w:cs="Times New Roman"/>
+          <w:sz w:val="28"/>
+          <w:lang w:val="en-US"/>
+        </w:rPr>
+        <w:t xml:space="preserve"> </w:t>
+      </w:r>
+      <w:proofErr w:type="spellStart"/>
+      <w:r>
+        <w:rPr>
+          <w:rFonts w:ascii="Times New Roman" w:hAnsi="Times New Roman" w:cs="Times New Roman"/>
+          <w:sz w:val="28"/>
+          <w:lang w:val="en-US"/>
+        </w:rPr>
+        <w:t>да</w:t>
+      </w:r>
+      <w:proofErr w:type="spellEnd"/>
+      <w:r>
+        <w:rPr>
+          <w:rFonts w:ascii="Times New Roman" w:hAnsi="Times New Roman" w:cs="Times New Roman"/>
+          <w:sz w:val="28"/>
+          <w:lang w:val="en-US"/>
+        </w:rPr>
+        <w:t xml:space="preserve"> </w:t>
+      </w:r>
+      <w:proofErr w:type="spellStart"/>
+      <w:r>
+        <w:rPr>
+          <w:rFonts w:ascii="Times New Roman" w:hAnsi="Times New Roman" w:cs="Times New Roman"/>
+          <w:sz w:val="28"/>
+          <w:lang w:val="en-US"/>
+        </w:rPr>
+        <w:t>доведе</w:t>
+      </w:r>
+      <w:proofErr w:type="spellEnd"/>
+      <w:r>
+        <w:rPr>
+          <w:rFonts w:ascii="Times New Roman" w:hAnsi="Times New Roman" w:cs="Times New Roman"/>
+          <w:sz w:val="28"/>
+          <w:lang w:val="en-US"/>
+        </w:rPr>
+        <w:t xml:space="preserve"> </w:t>
+      </w:r>
+      <w:proofErr w:type="spellStart"/>
+      <w:r>
+        <w:rPr>
+          <w:rFonts w:ascii="Times New Roman" w:hAnsi="Times New Roman" w:cs="Times New Roman"/>
+          <w:sz w:val="28"/>
+          <w:lang w:val="en-US"/>
+        </w:rPr>
+        <w:t>до</w:t>
+      </w:r>
+      <w:proofErr w:type="spellEnd"/>
+      <w:r>
+        <w:rPr>
+          <w:rFonts w:ascii="Times New Roman" w:hAnsi="Times New Roman" w:cs="Times New Roman"/>
+          <w:sz w:val="28"/>
+          <w:lang w:val="en-US"/>
+        </w:rPr>
+        <w:t xml:space="preserve"> </w:t>
+      </w:r>
+      <w:proofErr w:type="spellStart"/>
+      <w:r>
+        <w:rPr>
+          <w:rFonts w:ascii="Times New Roman" w:hAnsi="Times New Roman" w:cs="Times New Roman"/>
+          <w:sz w:val="28"/>
+          <w:lang w:val="en-US"/>
+        </w:rPr>
+        <w:t>лоши</w:t>
+      </w:r>
+      <w:proofErr w:type="spellEnd"/>
+      <w:r>
+        <w:rPr>
+          <w:rFonts w:ascii="Times New Roman" w:hAnsi="Times New Roman" w:cs="Times New Roman"/>
+          <w:sz w:val="28"/>
+          <w:lang w:val="en-US"/>
+        </w:rPr>
+        <w:t xml:space="preserve"> </w:t>
+      </w:r>
+      <w:proofErr w:type="spellStart"/>
+      <w:r>
+        <w:rPr>
+          <w:rFonts w:ascii="Times New Roman" w:hAnsi="Times New Roman" w:cs="Times New Roman"/>
+          <w:sz w:val="28"/>
+          <w:lang w:val="en-US"/>
+        </w:rPr>
+        <w:t>архитектурни</w:t>
+      </w:r>
+      <w:proofErr w:type="spellEnd"/>
+      <w:r>
+        <w:rPr>
+          <w:rFonts w:ascii="Times New Roman" w:hAnsi="Times New Roman" w:cs="Times New Roman"/>
+          <w:sz w:val="28"/>
+          <w:lang w:val="en-US"/>
+        </w:rPr>
+        <w:t xml:space="preserve"> </w:t>
+      </w:r>
+      <w:proofErr w:type="spellStart"/>
+      <w:r>
+        <w:rPr>
+          <w:rFonts w:ascii="Times New Roman" w:hAnsi="Times New Roman" w:cs="Times New Roman"/>
+          <w:sz w:val="28"/>
+          <w:lang w:val="en-US"/>
+        </w:rPr>
+        <w:t>решения</w:t>
+      </w:r>
+      <w:proofErr w:type="spellEnd"/>
+      <w:r>
+        <w:rPr>
+          <w:rFonts w:ascii="Times New Roman" w:hAnsi="Times New Roman" w:cs="Times New Roman"/>
+          <w:sz w:val="28"/>
+          <w:lang w:val="en-US"/>
+        </w:rPr>
+        <w:t xml:space="preserve">. </w:t>
+      </w:r>
+      <w:proofErr w:type="spellStart"/>
+      <w:r>
+        <w:rPr>
+          <w:rFonts w:ascii="Times New Roman" w:hAnsi="Times New Roman" w:cs="Times New Roman"/>
+          <w:sz w:val="28"/>
+          <w:lang w:val="en-US"/>
+        </w:rPr>
+        <w:t>Много</w:t>
+      </w:r>
+      <w:proofErr w:type="spellEnd"/>
+      <w:r>
+        <w:rPr>
+          <w:rFonts w:ascii="Times New Roman" w:hAnsi="Times New Roman" w:cs="Times New Roman"/>
+          <w:sz w:val="28"/>
+          <w:lang w:val="en-US"/>
+        </w:rPr>
+        <w:t xml:space="preserve"> </w:t>
+      </w:r>
+      <w:proofErr w:type="spellStart"/>
+      <w:r>
+        <w:rPr>
+          <w:rFonts w:ascii="Times New Roman" w:hAnsi="Times New Roman" w:cs="Times New Roman"/>
+          <w:sz w:val="28"/>
+          <w:lang w:val="en-US"/>
+        </w:rPr>
+        <w:t>от</w:t>
+      </w:r>
+      <w:proofErr w:type="spellEnd"/>
+      <w:r>
+        <w:rPr>
+          <w:rFonts w:ascii="Times New Roman" w:hAnsi="Times New Roman" w:cs="Times New Roman"/>
+          <w:sz w:val="28"/>
+          <w:lang w:val="en-US"/>
+        </w:rPr>
+        <w:t xml:space="preserve"> </w:t>
+      </w:r>
+      <w:proofErr w:type="spellStart"/>
+      <w:r>
+        <w:rPr>
+          <w:rFonts w:ascii="Times New Roman" w:hAnsi="Times New Roman" w:cs="Times New Roman"/>
+          <w:sz w:val="28"/>
+          <w:lang w:val="en-US"/>
+        </w:rPr>
+        <w:t>функциите</w:t>
+      </w:r>
+      <w:proofErr w:type="spellEnd"/>
+      <w:r>
+        <w:rPr>
+          <w:rFonts w:ascii="Times New Roman" w:hAnsi="Times New Roman" w:cs="Times New Roman"/>
+          <w:sz w:val="28"/>
+          <w:lang w:val="en-US"/>
+        </w:rPr>
+        <w:t xml:space="preserve">, </w:t>
+      </w:r>
+      <w:proofErr w:type="spellStart"/>
+      <w:r>
+        <w:rPr>
+          <w:rFonts w:ascii="Times New Roman" w:hAnsi="Times New Roman" w:cs="Times New Roman"/>
+          <w:sz w:val="28"/>
+          <w:lang w:val="en-US"/>
+        </w:rPr>
+        <w:t>изисквани</w:t>
+      </w:r>
+      <w:proofErr w:type="spellEnd"/>
+      <w:r>
+        <w:rPr>
+          <w:rFonts w:ascii="Times New Roman" w:hAnsi="Times New Roman" w:cs="Times New Roman"/>
+          <w:sz w:val="28"/>
+          <w:lang w:val="en-US"/>
+        </w:rPr>
+        <w:t xml:space="preserve"> </w:t>
+      </w:r>
+      <w:proofErr w:type="spellStart"/>
+      <w:r>
+        <w:rPr>
+          <w:rFonts w:ascii="Times New Roman" w:hAnsi="Times New Roman" w:cs="Times New Roman"/>
+          <w:sz w:val="28"/>
+          <w:lang w:val="en-US"/>
+        </w:rPr>
+        <w:t>от</w:t>
+      </w:r>
+      <w:proofErr w:type="spellEnd"/>
+      <w:r>
+        <w:rPr>
+          <w:rFonts w:ascii="Times New Roman" w:hAnsi="Times New Roman" w:cs="Times New Roman"/>
+          <w:sz w:val="28"/>
+          <w:lang w:val="en-US"/>
+        </w:rPr>
+        <w:t xml:space="preserve"> </w:t>
+      </w:r>
+      <w:proofErr w:type="spellStart"/>
+      <w:r>
+        <w:rPr>
+          <w:rFonts w:ascii="Times New Roman" w:hAnsi="Times New Roman" w:cs="Times New Roman"/>
+          <w:sz w:val="28"/>
+          <w:lang w:val="en-US"/>
+        </w:rPr>
+        <w:t>стандарта</w:t>
+      </w:r>
+      <w:proofErr w:type="spellEnd"/>
+      <w:r>
+        <w:rPr>
+          <w:rFonts w:ascii="Times New Roman" w:hAnsi="Times New Roman" w:cs="Times New Roman"/>
+          <w:sz w:val="28"/>
+          <w:lang w:val="en-US"/>
+        </w:rPr>
+        <w:t xml:space="preserve"> SQL, </w:t>
+      </w:r>
+      <w:proofErr w:type="spellStart"/>
+      <w:r>
+        <w:rPr>
+          <w:rFonts w:ascii="Times New Roman" w:hAnsi="Times New Roman" w:cs="Times New Roman"/>
+          <w:sz w:val="28"/>
+          <w:lang w:val="en-US"/>
+        </w:rPr>
+        <w:t>се</w:t>
+      </w:r>
+      <w:proofErr w:type="spellEnd"/>
+      <w:r>
+        <w:rPr>
+          <w:rFonts w:ascii="Times New Roman" w:hAnsi="Times New Roman" w:cs="Times New Roman"/>
+          <w:sz w:val="28"/>
+          <w:lang w:val="en-US"/>
+        </w:rPr>
+        <w:t xml:space="preserve"> </w:t>
+      </w:r>
+      <w:proofErr w:type="spellStart"/>
+      <w:r>
+        <w:rPr>
+          <w:rFonts w:ascii="Times New Roman" w:hAnsi="Times New Roman" w:cs="Times New Roman"/>
+          <w:sz w:val="28"/>
+          <w:lang w:val="en-US"/>
+        </w:rPr>
+        <w:t>поддържат</w:t>
+      </w:r>
+      <w:proofErr w:type="spellEnd"/>
+      <w:r>
+        <w:rPr>
+          <w:rFonts w:ascii="Times New Roman" w:hAnsi="Times New Roman" w:cs="Times New Roman"/>
+          <w:sz w:val="28"/>
+          <w:lang w:val="en-US"/>
+        </w:rPr>
+        <w:t xml:space="preserve">, </w:t>
+      </w:r>
+      <w:proofErr w:type="spellStart"/>
+      <w:r>
+        <w:rPr>
+          <w:rFonts w:ascii="Times New Roman" w:hAnsi="Times New Roman" w:cs="Times New Roman"/>
+          <w:sz w:val="28"/>
+          <w:lang w:val="en-US"/>
+        </w:rPr>
+        <w:t>макар</w:t>
+      </w:r>
+      <w:proofErr w:type="spellEnd"/>
+      <w:r>
+        <w:rPr>
+          <w:rFonts w:ascii="Times New Roman" w:hAnsi="Times New Roman" w:cs="Times New Roman"/>
+          <w:sz w:val="28"/>
+          <w:lang w:val="en-US"/>
+        </w:rPr>
+        <w:t xml:space="preserve"> и </w:t>
+      </w:r>
+      <w:proofErr w:type="spellStart"/>
+      <w:r>
+        <w:rPr>
+          <w:rFonts w:ascii="Times New Roman" w:hAnsi="Times New Roman" w:cs="Times New Roman"/>
+          <w:sz w:val="28"/>
+          <w:lang w:val="en-US"/>
+        </w:rPr>
+        <w:t>понякога</w:t>
+      </w:r>
+      <w:proofErr w:type="spellEnd"/>
+      <w:r>
+        <w:rPr>
+          <w:rFonts w:ascii="Times New Roman" w:hAnsi="Times New Roman" w:cs="Times New Roman"/>
+          <w:sz w:val="28"/>
+          <w:lang w:val="en-US"/>
+        </w:rPr>
+        <w:t xml:space="preserve"> с </w:t>
+      </w:r>
+      <w:proofErr w:type="spellStart"/>
+      <w:r>
+        <w:rPr>
+          <w:rFonts w:ascii="Times New Roman" w:hAnsi="Times New Roman" w:cs="Times New Roman"/>
+          <w:sz w:val="28"/>
+          <w:lang w:val="en-US"/>
+        </w:rPr>
+        <w:t>леко</w:t>
+      </w:r>
+      <w:proofErr w:type="spellEnd"/>
+      <w:r>
+        <w:rPr>
+          <w:rFonts w:ascii="Times New Roman" w:hAnsi="Times New Roman" w:cs="Times New Roman"/>
+          <w:sz w:val="28"/>
+          <w:lang w:val="en-US"/>
+        </w:rPr>
+        <w:t xml:space="preserve"> </w:t>
+      </w:r>
+      <w:proofErr w:type="spellStart"/>
+      <w:r>
+        <w:rPr>
+          <w:rFonts w:ascii="Times New Roman" w:hAnsi="Times New Roman" w:cs="Times New Roman"/>
+          <w:sz w:val="28"/>
+          <w:lang w:val="en-US"/>
+        </w:rPr>
+        <w:t>различен</w:t>
+      </w:r>
+      <w:proofErr w:type="spellEnd"/>
+      <w:r>
+        <w:rPr>
+          <w:rFonts w:ascii="Times New Roman" w:hAnsi="Times New Roman" w:cs="Times New Roman"/>
+          <w:sz w:val="28"/>
+          <w:lang w:val="en-US"/>
+        </w:rPr>
+        <w:t xml:space="preserve"> </w:t>
+      </w:r>
+      <w:proofErr w:type="spellStart"/>
+      <w:r>
+        <w:rPr>
+          <w:rFonts w:ascii="Times New Roman" w:hAnsi="Times New Roman" w:cs="Times New Roman"/>
+          <w:sz w:val="28"/>
+          <w:lang w:val="en-US"/>
+        </w:rPr>
+        <w:t>синтаксис</w:t>
+      </w:r>
+      <w:proofErr w:type="spellEnd"/>
+      <w:r>
+        <w:rPr>
+          <w:rFonts w:ascii="Times New Roman" w:hAnsi="Times New Roman" w:cs="Times New Roman"/>
+          <w:sz w:val="28"/>
+          <w:lang w:val="en-US"/>
+        </w:rPr>
+        <w:t xml:space="preserve"> </w:t>
+      </w:r>
+      <w:proofErr w:type="spellStart"/>
+      <w:r>
+        <w:rPr>
+          <w:rFonts w:ascii="Times New Roman" w:hAnsi="Times New Roman" w:cs="Times New Roman"/>
+          <w:sz w:val="28"/>
+          <w:lang w:val="en-US"/>
+        </w:rPr>
+        <w:t>или</w:t>
+      </w:r>
+      <w:proofErr w:type="spellEnd"/>
+      <w:r>
+        <w:rPr>
+          <w:rFonts w:ascii="Times New Roman" w:hAnsi="Times New Roman" w:cs="Times New Roman"/>
+          <w:sz w:val="28"/>
+          <w:lang w:val="en-US"/>
+        </w:rPr>
+        <w:t xml:space="preserve"> </w:t>
+      </w:r>
+      <w:proofErr w:type="spellStart"/>
+      <w:r>
+        <w:rPr>
+          <w:rFonts w:ascii="Times New Roman" w:hAnsi="Times New Roman" w:cs="Times New Roman"/>
+          <w:sz w:val="28"/>
+          <w:lang w:val="en-US"/>
+        </w:rPr>
+        <w:t>функция</w:t>
+      </w:r>
+      <w:proofErr w:type="spellEnd"/>
+      <w:r>
+        <w:rPr>
+          <w:rFonts w:ascii="Times New Roman" w:hAnsi="Times New Roman" w:cs="Times New Roman"/>
+          <w:sz w:val="28"/>
+          <w:lang w:val="en-US"/>
+        </w:rPr>
+        <w:t xml:space="preserve">. </w:t>
       </w:r>
     </w:p>
     <w:p>
@@ -9608,14 +12827,791 @@
         <w:rPr>
           <w:rFonts w:ascii="Times New Roman" w:hAnsi="Times New Roman" w:cs="Times New Roman"/>
           <w:sz w:val="28"/>
-        </w:rPr>
-      </w:pPr>
-      <w:r>
-        <w:rPr>
-          <w:rFonts w:ascii="Times New Roman" w:hAnsi="Times New Roman" w:cs="Times New Roman"/>
-          <w:sz w:val="28"/>
-        </w:rPr>
-        <w:t>1996 Преименува се на PostgreSQL и продължава да се разработва като свободен софтуер</w:t>
+          <w:lang w:val="en-US"/>
+        </w:rPr>
+      </w:pPr>
+      <w:r>
+        <w:rPr>
+          <w:rFonts w:ascii="Times New Roman" w:hAnsi="Times New Roman" w:cs="Times New Roman"/>
+          <w:sz w:val="28"/>
+          <w:lang w:val="en-US"/>
+        </w:rPr>
+        <w:lastRenderedPageBreak/>
+        <w:t xml:space="preserve">С </w:t>
+      </w:r>
+      <w:proofErr w:type="spellStart"/>
+      <w:r>
+        <w:rPr>
+          <w:rFonts w:ascii="Times New Roman" w:hAnsi="Times New Roman" w:cs="Times New Roman"/>
+          <w:sz w:val="28"/>
+          <w:lang w:val="en-US"/>
+        </w:rPr>
+        <w:t>течение</w:t>
+      </w:r>
+      <w:proofErr w:type="spellEnd"/>
+      <w:r>
+        <w:rPr>
+          <w:rFonts w:ascii="Times New Roman" w:hAnsi="Times New Roman" w:cs="Times New Roman"/>
+          <w:sz w:val="28"/>
+          <w:lang w:val="en-US"/>
+        </w:rPr>
+        <w:t xml:space="preserve"> </w:t>
+      </w:r>
+      <w:proofErr w:type="spellStart"/>
+      <w:r>
+        <w:rPr>
+          <w:rFonts w:ascii="Times New Roman" w:hAnsi="Times New Roman" w:cs="Times New Roman"/>
+          <w:sz w:val="28"/>
+          <w:lang w:val="en-US"/>
+        </w:rPr>
+        <w:t>на</w:t>
+      </w:r>
+      <w:proofErr w:type="spellEnd"/>
+      <w:r>
+        <w:rPr>
+          <w:rFonts w:ascii="Times New Roman" w:hAnsi="Times New Roman" w:cs="Times New Roman"/>
+          <w:sz w:val="28"/>
+          <w:lang w:val="en-US"/>
+        </w:rPr>
+        <w:t xml:space="preserve"> </w:t>
+      </w:r>
+      <w:proofErr w:type="spellStart"/>
+      <w:r>
+        <w:rPr>
+          <w:rFonts w:ascii="Times New Roman" w:hAnsi="Times New Roman" w:cs="Times New Roman"/>
+          <w:sz w:val="28"/>
+          <w:lang w:val="en-US"/>
+        </w:rPr>
+        <w:t>времето</w:t>
+      </w:r>
+      <w:proofErr w:type="spellEnd"/>
+      <w:r>
+        <w:rPr>
+          <w:rFonts w:ascii="Times New Roman" w:hAnsi="Times New Roman" w:cs="Times New Roman"/>
+          <w:sz w:val="28"/>
+          <w:lang w:val="en-US"/>
+        </w:rPr>
+        <w:t xml:space="preserve"> </w:t>
+      </w:r>
+      <w:proofErr w:type="spellStart"/>
+      <w:r>
+        <w:rPr>
+          <w:rFonts w:ascii="Times New Roman" w:hAnsi="Times New Roman" w:cs="Times New Roman"/>
+          <w:sz w:val="28"/>
+          <w:lang w:val="en-US"/>
+        </w:rPr>
+        <w:t>могат</w:t>
+      </w:r>
+      <w:proofErr w:type="spellEnd"/>
+      <w:r>
+        <w:rPr>
+          <w:rFonts w:ascii="Times New Roman" w:hAnsi="Times New Roman" w:cs="Times New Roman"/>
+          <w:sz w:val="28"/>
+          <w:lang w:val="en-US"/>
+        </w:rPr>
+        <w:t xml:space="preserve"> </w:t>
+      </w:r>
+      <w:proofErr w:type="spellStart"/>
+      <w:r>
+        <w:rPr>
+          <w:rFonts w:ascii="Times New Roman" w:hAnsi="Times New Roman" w:cs="Times New Roman"/>
+          <w:sz w:val="28"/>
+          <w:lang w:val="en-US"/>
+        </w:rPr>
+        <w:t>да</w:t>
+      </w:r>
+      <w:proofErr w:type="spellEnd"/>
+      <w:r>
+        <w:rPr>
+          <w:rFonts w:ascii="Times New Roman" w:hAnsi="Times New Roman" w:cs="Times New Roman"/>
+          <w:sz w:val="28"/>
+          <w:lang w:val="en-US"/>
+        </w:rPr>
+        <w:t xml:space="preserve"> </w:t>
+      </w:r>
+      <w:proofErr w:type="spellStart"/>
+      <w:r>
+        <w:rPr>
+          <w:rFonts w:ascii="Times New Roman" w:hAnsi="Times New Roman" w:cs="Times New Roman"/>
+          <w:sz w:val="28"/>
+          <w:lang w:val="en-US"/>
+        </w:rPr>
+        <w:t>се</w:t>
+      </w:r>
+      <w:proofErr w:type="spellEnd"/>
+      <w:r>
+        <w:rPr>
+          <w:rFonts w:ascii="Times New Roman" w:hAnsi="Times New Roman" w:cs="Times New Roman"/>
+          <w:sz w:val="28"/>
+          <w:lang w:val="en-US"/>
+        </w:rPr>
+        <w:t xml:space="preserve"> </w:t>
+      </w:r>
+      <w:proofErr w:type="spellStart"/>
+      <w:r>
+        <w:rPr>
+          <w:rFonts w:ascii="Times New Roman" w:hAnsi="Times New Roman" w:cs="Times New Roman"/>
+          <w:sz w:val="28"/>
+          <w:lang w:val="en-US"/>
+        </w:rPr>
+        <w:t>очакват</w:t>
+      </w:r>
+      <w:proofErr w:type="spellEnd"/>
+      <w:r>
+        <w:rPr>
+          <w:rFonts w:ascii="Times New Roman" w:hAnsi="Times New Roman" w:cs="Times New Roman"/>
+          <w:sz w:val="28"/>
+          <w:lang w:val="en-US"/>
+        </w:rPr>
+        <w:t xml:space="preserve"> </w:t>
+      </w:r>
+      <w:proofErr w:type="spellStart"/>
+      <w:r>
+        <w:rPr>
+          <w:rFonts w:ascii="Times New Roman" w:hAnsi="Times New Roman" w:cs="Times New Roman"/>
+          <w:sz w:val="28"/>
+          <w:lang w:val="en-US"/>
+        </w:rPr>
+        <w:t>по-нататъшни</w:t>
+      </w:r>
+      <w:proofErr w:type="spellEnd"/>
+      <w:r>
+        <w:rPr>
+          <w:rFonts w:ascii="Times New Roman" w:hAnsi="Times New Roman" w:cs="Times New Roman"/>
+          <w:sz w:val="28"/>
+          <w:lang w:val="en-US"/>
+        </w:rPr>
+        <w:t xml:space="preserve"> </w:t>
+      </w:r>
+      <w:proofErr w:type="spellStart"/>
+      <w:r>
+        <w:rPr>
+          <w:rFonts w:ascii="Times New Roman" w:hAnsi="Times New Roman" w:cs="Times New Roman"/>
+          <w:sz w:val="28"/>
+          <w:lang w:val="en-US"/>
+        </w:rPr>
+        <w:t>стъпки</w:t>
+      </w:r>
+      <w:proofErr w:type="spellEnd"/>
+      <w:r>
+        <w:rPr>
+          <w:rFonts w:ascii="Times New Roman" w:hAnsi="Times New Roman" w:cs="Times New Roman"/>
+          <w:sz w:val="28"/>
+          <w:lang w:val="en-US"/>
+        </w:rPr>
+        <w:t xml:space="preserve"> </w:t>
+      </w:r>
+      <w:proofErr w:type="spellStart"/>
+      <w:r>
+        <w:rPr>
+          <w:rFonts w:ascii="Times New Roman" w:hAnsi="Times New Roman" w:cs="Times New Roman"/>
+          <w:sz w:val="28"/>
+          <w:lang w:val="en-US"/>
+        </w:rPr>
+        <w:t>към</w:t>
+      </w:r>
+      <w:proofErr w:type="spellEnd"/>
+      <w:r>
+        <w:rPr>
+          <w:rFonts w:ascii="Times New Roman" w:hAnsi="Times New Roman" w:cs="Times New Roman"/>
+          <w:sz w:val="28"/>
+          <w:lang w:val="en-US"/>
+        </w:rPr>
+        <w:t xml:space="preserve"> </w:t>
+      </w:r>
+      <w:proofErr w:type="spellStart"/>
+      <w:r>
+        <w:rPr>
+          <w:rFonts w:ascii="Times New Roman" w:hAnsi="Times New Roman" w:cs="Times New Roman"/>
+          <w:sz w:val="28"/>
+          <w:lang w:val="en-US"/>
+        </w:rPr>
+        <w:t>съответствие</w:t>
+      </w:r>
+      <w:proofErr w:type="spellEnd"/>
+      <w:r>
+        <w:rPr>
+          <w:rFonts w:ascii="Times New Roman" w:hAnsi="Times New Roman" w:cs="Times New Roman"/>
+          <w:sz w:val="28"/>
+          <w:lang w:val="en-US"/>
+        </w:rPr>
+        <w:t xml:space="preserve">. </w:t>
+      </w:r>
+      <w:proofErr w:type="spellStart"/>
+      <w:r>
+        <w:rPr>
+          <w:rFonts w:ascii="Times New Roman" w:hAnsi="Times New Roman" w:cs="Times New Roman"/>
+          <w:sz w:val="28"/>
+          <w:lang w:val="en-US"/>
+        </w:rPr>
+        <w:t>Считано</w:t>
+      </w:r>
+      <w:proofErr w:type="spellEnd"/>
+      <w:r>
+        <w:rPr>
+          <w:rFonts w:ascii="Times New Roman" w:hAnsi="Times New Roman" w:cs="Times New Roman"/>
+          <w:sz w:val="28"/>
+          <w:lang w:val="en-US"/>
+        </w:rPr>
+        <w:t xml:space="preserve"> </w:t>
+      </w:r>
+      <w:proofErr w:type="spellStart"/>
+      <w:r>
+        <w:rPr>
+          <w:rFonts w:ascii="Times New Roman" w:hAnsi="Times New Roman" w:cs="Times New Roman"/>
+          <w:sz w:val="28"/>
+          <w:lang w:val="en-US"/>
+        </w:rPr>
+        <w:t>от</w:t>
+      </w:r>
+      <w:proofErr w:type="spellEnd"/>
+      <w:r>
+        <w:rPr>
+          <w:rFonts w:ascii="Times New Roman" w:hAnsi="Times New Roman" w:cs="Times New Roman"/>
+          <w:sz w:val="28"/>
+          <w:lang w:val="en-US"/>
+        </w:rPr>
+        <w:t xml:space="preserve"> </w:t>
+      </w:r>
+      <w:proofErr w:type="spellStart"/>
+      <w:r>
+        <w:rPr>
+          <w:rFonts w:ascii="Times New Roman" w:hAnsi="Times New Roman" w:cs="Times New Roman"/>
+          <w:sz w:val="28"/>
+          <w:lang w:val="en-US"/>
+        </w:rPr>
+        <w:t>изданието</w:t>
+      </w:r>
+      <w:proofErr w:type="spellEnd"/>
+      <w:r>
+        <w:rPr>
+          <w:rFonts w:ascii="Times New Roman" w:hAnsi="Times New Roman" w:cs="Times New Roman"/>
+          <w:sz w:val="28"/>
+          <w:lang w:val="en-US"/>
+        </w:rPr>
+        <w:t xml:space="preserve"> </w:t>
+      </w:r>
+      <w:proofErr w:type="spellStart"/>
+      <w:r>
+        <w:rPr>
+          <w:rFonts w:ascii="Times New Roman" w:hAnsi="Times New Roman" w:cs="Times New Roman"/>
+          <w:sz w:val="28"/>
+          <w:lang w:val="en-US"/>
+        </w:rPr>
+        <w:t>версия</w:t>
+      </w:r>
+      <w:proofErr w:type="spellEnd"/>
+      <w:r>
+        <w:rPr>
+          <w:rFonts w:ascii="Times New Roman" w:hAnsi="Times New Roman" w:cs="Times New Roman"/>
+          <w:sz w:val="28"/>
+          <w:lang w:val="en-US"/>
+        </w:rPr>
+        <w:t xml:space="preserve"> 10 </w:t>
+      </w:r>
+      <w:proofErr w:type="spellStart"/>
+      <w:r>
+        <w:rPr>
+          <w:rFonts w:ascii="Times New Roman" w:hAnsi="Times New Roman" w:cs="Times New Roman"/>
+          <w:sz w:val="28"/>
+          <w:lang w:val="en-US"/>
+        </w:rPr>
+        <w:t>през</w:t>
+      </w:r>
+      <w:proofErr w:type="spellEnd"/>
+      <w:r>
+        <w:rPr>
+          <w:rFonts w:ascii="Times New Roman" w:hAnsi="Times New Roman" w:cs="Times New Roman"/>
+          <w:sz w:val="28"/>
+          <w:lang w:val="en-US"/>
+        </w:rPr>
+        <w:t xml:space="preserve"> </w:t>
+      </w:r>
+      <w:proofErr w:type="spellStart"/>
+      <w:r>
+        <w:rPr>
+          <w:rFonts w:ascii="Times New Roman" w:hAnsi="Times New Roman" w:cs="Times New Roman"/>
+          <w:sz w:val="28"/>
+          <w:lang w:val="en-US"/>
+        </w:rPr>
+        <w:t>октомври</w:t>
+      </w:r>
+      <w:proofErr w:type="spellEnd"/>
+      <w:r>
+        <w:rPr>
+          <w:rFonts w:ascii="Times New Roman" w:hAnsi="Times New Roman" w:cs="Times New Roman"/>
+          <w:sz w:val="28"/>
+          <w:lang w:val="en-US"/>
+        </w:rPr>
+        <w:t xml:space="preserve"> 2017 г., PostgreSQL </w:t>
+      </w:r>
+      <w:proofErr w:type="spellStart"/>
+      <w:r>
+        <w:rPr>
+          <w:rFonts w:ascii="Times New Roman" w:hAnsi="Times New Roman" w:cs="Times New Roman"/>
+          <w:sz w:val="28"/>
+          <w:lang w:val="en-US"/>
+        </w:rPr>
+        <w:t>отговаря</w:t>
+      </w:r>
+      <w:proofErr w:type="spellEnd"/>
+      <w:r>
+        <w:rPr>
+          <w:rFonts w:ascii="Times New Roman" w:hAnsi="Times New Roman" w:cs="Times New Roman"/>
+          <w:sz w:val="28"/>
+          <w:lang w:val="en-US"/>
+        </w:rPr>
+        <w:t xml:space="preserve"> </w:t>
+      </w:r>
+      <w:proofErr w:type="spellStart"/>
+      <w:r>
+        <w:rPr>
+          <w:rFonts w:ascii="Times New Roman" w:hAnsi="Times New Roman" w:cs="Times New Roman"/>
+          <w:sz w:val="28"/>
+          <w:lang w:val="en-US"/>
+        </w:rPr>
+        <w:t>на</w:t>
+      </w:r>
+      <w:proofErr w:type="spellEnd"/>
+      <w:r>
+        <w:rPr>
+          <w:rFonts w:ascii="Times New Roman" w:hAnsi="Times New Roman" w:cs="Times New Roman"/>
+          <w:sz w:val="28"/>
+          <w:lang w:val="en-US"/>
+        </w:rPr>
+        <w:t xml:space="preserve"> </w:t>
+      </w:r>
+      <w:proofErr w:type="spellStart"/>
+      <w:r>
+        <w:rPr>
+          <w:rFonts w:ascii="Times New Roman" w:hAnsi="Times New Roman" w:cs="Times New Roman"/>
+          <w:sz w:val="28"/>
+          <w:lang w:val="en-US"/>
+        </w:rPr>
+        <w:t>поне</w:t>
+      </w:r>
+      <w:proofErr w:type="spellEnd"/>
+      <w:r>
+        <w:rPr>
+          <w:rFonts w:ascii="Times New Roman" w:hAnsi="Times New Roman" w:cs="Times New Roman"/>
+          <w:sz w:val="28"/>
+          <w:lang w:val="en-US"/>
+        </w:rPr>
+        <w:t xml:space="preserve"> 160 </w:t>
+      </w:r>
+      <w:proofErr w:type="spellStart"/>
+      <w:r>
+        <w:rPr>
+          <w:rFonts w:ascii="Times New Roman" w:hAnsi="Times New Roman" w:cs="Times New Roman"/>
+          <w:sz w:val="28"/>
+          <w:lang w:val="en-US"/>
+        </w:rPr>
+        <w:t>от</w:t>
+      </w:r>
+      <w:proofErr w:type="spellEnd"/>
+      <w:r>
+        <w:rPr>
+          <w:rFonts w:ascii="Times New Roman" w:hAnsi="Times New Roman" w:cs="Times New Roman"/>
+          <w:sz w:val="28"/>
+          <w:lang w:val="en-US"/>
+        </w:rPr>
+        <w:t xml:space="preserve"> 179 </w:t>
+      </w:r>
+      <w:proofErr w:type="spellStart"/>
+      <w:r>
+        <w:rPr>
+          <w:rFonts w:ascii="Times New Roman" w:hAnsi="Times New Roman" w:cs="Times New Roman"/>
+          <w:sz w:val="28"/>
+          <w:lang w:val="en-US"/>
+        </w:rPr>
+        <w:t>задължителни</w:t>
+      </w:r>
+      <w:proofErr w:type="spellEnd"/>
+      <w:r>
+        <w:rPr>
+          <w:rFonts w:ascii="Times New Roman" w:hAnsi="Times New Roman" w:cs="Times New Roman"/>
+          <w:sz w:val="28"/>
+          <w:lang w:val="en-US"/>
+        </w:rPr>
+        <w:t xml:space="preserve"> </w:t>
+      </w:r>
+      <w:proofErr w:type="spellStart"/>
+      <w:r>
+        <w:rPr>
+          <w:rFonts w:ascii="Times New Roman" w:hAnsi="Times New Roman" w:cs="Times New Roman"/>
+          <w:sz w:val="28"/>
+          <w:lang w:val="en-US"/>
+        </w:rPr>
+        <w:t>характеристики</w:t>
+      </w:r>
+      <w:proofErr w:type="spellEnd"/>
+      <w:r>
+        <w:rPr>
+          <w:rFonts w:ascii="Times New Roman" w:hAnsi="Times New Roman" w:cs="Times New Roman"/>
+          <w:sz w:val="28"/>
+          <w:lang w:val="en-US"/>
+        </w:rPr>
+        <w:t xml:space="preserve"> </w:t>
+      </w:r>
+      <w:proofErr w:type="spellStart"/>
+      <w:r>
+        <w:rPr>
+          <w:rFonts w:ascii="Times New Roman" w:hAnsi="Times New Roman" w:cs="Times New Roman"/>
+          <w:sz w:val="28"/>
+          <w:lang w:val="en-US"/>
+        </w:rPr>
+        <w:t>за</w:t>
+      </w:r>
+      <w:proofErr w:type="spellEnd"/>
+      <w:r>
+        <w:rPr>
+          <w:rFonts w:ascii="Times New Roman" w:hAnsi="Times New Roman" w:cs="Times New Roman"/>
+          <w:sz w:val="28"/>
+          <w:lang w:val="en-US"/>
+        </w:rPr>
+        <w:t xml:space="preserve"> </w:t>
+      </w:r>
+      <w:proofErr w:type="spellStart"/>
+      <w:r>
+        <w:rPr>
+          <w:rFonts w:ascii="Times New Roman" w:hAnsi="Times New Roman" w:cs="Times New Roman"/>
+          <w:sz w:val="28"/>
+          <w:lang w:val="en-US"/>
+        </w:rPr>
+        <w:t>съответствие</w:t>
+      </w:r>
+      <w:proofErr w:type="spellEnd"/>
+      <w:r>
+        <w:rPr>
+          <w:rFonts w:ascii="Times New Roman" w:hAnsi="Times New Roman" w:cs="Times New Roman"/>
+          <w:sz w:val="28"/>
+          <w:lang w:val="en-US"/>
+        </w:rPr>
+        <w:t xml:space="preserve"> с SQL:2011 Core, </w:t>
+      </w:r>
+      <w:proofErr w:type="spellStart"/>
+      <w:r>
+        <w:rPr>
+          <w:rFonts w:ascii="Times New Roman" w:hAnsi="Times New Roman" w:cs="Times New Roman"/>
+          <w:sz w:val="28"/>
+          <w:lang w:val="en-US"/>
+        </w:rPr>
+        <w:t>където</w:t>
+      </w:r>
+      <w:proofErr w:type="spellEnd"/>
+      <w:r>
+        <w:rPr>
+          <w:rFonts w:ascii="Times New Roman" w:hAnsi="Times New Roman" w:cs="Times New Roman"/>
+          <w:sz w:val="28"/>
+          <w:lang w:val="en-US"/>
+        </w:rPr>
+        <w:t xml:space="preserve"> </w:t>
+      </w:r>
+      <w:proofErr w:type="spellStart"/>
+      <w:r>
+        <w:rPr>
+          <w:rFonts w:ascii="Times New Roman" w:hAnsi="Times New Roman" w:cs="Times New Roman"/>
+          <w:sz w:val="28"/>
+          <w:lang w:val="en-US"/>
+        </w:rPr>
+        <w:t>към</w:t>
+      </w:r>
+      <w:proofErr w:type="spellEnd"/>
+      <w:r>
+        <w:rPr>
+          <w:rFonts w:ascii="Times New Roman" w:hAnsi="Times New Roman" w:cs="Times New Roman"/>
+          <w:sz w:val="28"/>
+          <w:lang w:val="en-US"/>
+        </w:rPr>
+        <w:t xml:space="preserve"> </w:t>
+      </w:r>
+      <w:proofErr w:type="spellStart"/>
+      <w:r>
+        <w:rPr>
+          <w:rFonts w:ascii="Times New Roman" w:hAnsi="Times New Roman" w:cs="Times New Roman"/>
+          <w:sz w:val="28"/>
+          <w:lang w:val="en-US"/>
+        </w:rPr>
+        <w:t>момента</w:t>
+      </w:r>
+      <w:proofErr w:type="spellEnd"/>
+      <w:r>
+        <w:rPr>
+          <w:rFonts w:ascii="Times New Roman" w:hAnsi="Times New Roman" w:cs="Times New Roman"/>
+          <w:sz w:val="28"/>
+          <w:lang w:val="en-US"/>
+        </w:rPr>
+        <w:t xml:space="preserve"> </w:t>
+      </w:r>
+      <w:proofErr w:type="spellStart"/>
+      <w:r>
+        <w:rPr>
+          <w:rFonts w:ascii="Times New Roman" w:hAnsi="Times New Roman" w:cs="Times New Roman"/>
+          <w:sz w:val="28"/>
+          <w:lang w:val="en-US"/>
+        </w:rPr>
+        <w:t>на</w:t>
+      </w:r>
+      <w:proofErr w:type="spellEnd"/>
+      <w:r>
+        <w:rPr>
+          <w:rFonts w:ascii="Times New Roman" w:hAnsi="Times New Roman" w:cs="Times New Roman"/>
+          <w:sz w:val="28"/>
+          <w:lang w:val="en-US"/>
+        </w:rPr>
+        <w:t xml:space="preserve"> </w:t>
+      </w:r>
+      <w:proofErr w:type="spellStart"/>
+      <w:r>
+        <w:rPr>
+          <w:rFonts w:ascii="Times New Roman" w:hAnsi="Times New Roman" w:cs="Times New Roman"/>
+          <w:sz w:val="28"/>
+          <w:lang w:val="en-US"/>
+        </w:rPr>
+        <w:t>писане</w:t>
+      </w:r>
+      <w:proofErr w:type="spellEnd"/>
+      <w:r>
+        <w:rPr>
+          <w:rFonts w:ascii="Times New Roman" w:hAnsi="Times New Roman" w:cs="Times New Roman"/>
+          <w:sz w:val="28"/>
+          <w:lang w:val="en-US"/>
+        </w:rPr>
+        <w:t xml:space="preserve"> </w:t>
+      </w:r>
+      <w:proofErr w:type="spellStart"/>
+      <w:r>
+        <w:rPr>
+          <w:rFonts w:ascii="Times New Roman" w:hAnsi="Times New Roman" w:cs="Times New Roman"/>
+          <w:sz w:val="28"/>
+          <w:lang w:val="en-US"/>
+        </w:rPr>
+        <w:t>на</w:t>
+      </w:r>
+      <w:proofErr w:type="spellEnd"/>
+      <w:r>
+        <w:rPr>
+          <w:rFonts w:ascii="Times New Roman" w:hAnsi="Times New Roman" w:cs="Times New Roman"/>
+          <w:sz w:val="28"/>
+          <w:lang w:val="en-US"/>
+        </w:rPr>
+        <w:t xml:space="preserve"> </w:t>
+      </w:r>
+      <w:proofErr w:type="spellStart"/>
+      <w:r>
+        <w:rPr>
+          <w:rFonts w:ascii="Times New Roman" w:hAnsi="Times New Roman" w:cs="Times New Roman"/>
+          <w:sz w:val="28"/>
+          <w:lang w:val="en-US"/>
+        </w:rPr>
+        <w:t>това</w:t>
+      </w:r>
+      <w:proofErr w:type="spellEnd"/>
+      <w:r>
+        <w:rPr>
+          <w:rFonts w:ascii="Times New Roman" w:hAnsi="Times New Roman" w:cs="Times New Roman"/>
+          <w:sz w:val="28"/>
+          <w:lang w:val="en-US"/>
+        </w:rPr>
+        <w:t xml:space="preserve"> </w:t>
+      </w:r>
+      <w:proofErr w:type="spellStart"/>
+      <w:r>
+        <w:rPr>
+          <w:rFonts w:ascii="Times New Roman" w:hAnsi="Times New Roman" w:cs="Times New Roman"/>
+          <w:sz w:val="28"/>
+          <w:lang w:val="en-US"/>
+        </w:rPr>
+        <w:t>никоя</w:t>
+      </w:r>
+      <w:proofErr w:type="spellEnd"/>
+      <w:r>
+        <w:rPr>
+          <w:rFonts w:ascii="Times New Roman" w:hAnsi="Times New Roman" w:cs="Times New Roman"/>
+          <w:sz w:val="28"/>
+          <w:lang w:val="en-US"/>
+        </w:rPr>
+        <w:t xml:space="preserve"> </w:t>
+      </w:r>
+      <w:proofErr w:type="spellStart"/>
+      <w:r>
+        <w:rPr>
+          <w:rFonts w:ascii="Times New Roman" w:hAnsi="Times New Roman" w:cs="Times New Roman"/>
+          <w:sz w:val="28"/>
+          <w:lang w:val="en-US"/>
+        </w:rPr>
+        <w:t>релационна</w:t>
+      </w:r>
+      <w:proofErr w:type="spellEnd"/>
+      <w:r>
+        <w:rPr>
+          <w:rFonts w:ascii="Times New Roman" w:hAnsi="Times New Roman" w:cs="Times New Roman"/>
+          <w:sz w:val="28"/>
+          <w:lang w:val="en-US"/>
+        </w:rPr>
+        <w:t xml:space="preserve"> </w:t>
+      </w:r>
+      <w:proofErr w:type="spellStart"/>
+      <w:r>
+        <w:rPr>
+          <w:rFonts w:ascii="Times New Roman" w:hAnsi="Times New Roman" w:cs="Times New Roman"/>
+          <w:sz w:val="28"/>
+          <w:lang w:val="en-US"/>
+        </w:rPr>
+        <w:t>база</w:t>
+      </w:r>
+      <w:proofErr w:type="spellEnd"/>
+      <w:r>
+        <w:rPr>
+          <w:rFonts w:ascii="Times New Roman" w:hAnsi="Times New Roman" w:cs="Times New Roman"/>
+          <w:sz w:val="28"/>
+          <w:lang w:val="en-US"/>
+        </w:rPr>
+        <w:t xml:space="preserve"> </w:t>
+      </w:r>
+      <w:proofErr w:type="spellStart"/>
+      <w:r>
+        <w:rPr>
+          <w:rFonts w:ascii="Times New Roman" w:hAnsi="Times New Roman" w:cs="Times New Roman"/>
+          <w:sz w:val="28"/>
+          <w:lang w:val="en-US"/>
+        </w:rPr>
+        <w:t>данни</w:t>
+      </w:r>
+      <w:proofErr w:type="spellEnd"/>
+      <w:r>
+        <w:rPr>
+          <w:rFonts w:ascii="Times New Roman" w:hAnsi="Times New Roman" w:cs="Times New Roman"/>
+          <w:sz w:val="28"/>
+          <w:lang w:val="en-US"/>
+        </w:rPr>
+        <w:t xml:space="preserve"> </w:t>
+      </w:r>
+      <w:proofErr w:type="spellStart"/>
+      <w:r>
+        <w:rPr>
+          <w:rFonts w:ascii="Times New Roman" w:hAnsi="Times New Roman" w:cs="Times New Roman"/>
+          <w:sz w:val="28"/>
+          <w:lang w:val="en-US"/>
+        </w:rPr>
+        <w:t>не</w:t>
+      </w:r>
+      <w:proofErr w:type="spellEnd"/>
+      <w:r>
+        <w:rPr>
+          <w:rFonts w:ascii="Times New Roman" w:hAnsi="Times New Roman" w:cs="Times New Roman"/>
+          <w:sz w:val="28"/>
+          <w:lang w:val="en-US"/>
+        </w:rPr>
+        <w:t xml:space="preserve"> </w:t>
+      </w:r>
+      <w:proofErr w:type="spellStart"/>
+      <w:r>
+        <w:rPr>
+          <w:rFonts w:ascii="Times New Roman" w:hAnsi="Times New Roman" w:cs="Times New Roman"/>
+          <w:sz w:val="28"/>
+          <w:lang w:val="en-US"/>
+        </w:rPr>
+        <w:t>отговаря</w:t>
+      </w:r>
+      <w:proofErr w:type="spellEnd"/>
+      <w:r>
+        <w:rPr>
+          <w:rFonts w:ascii="Times New Roman" w:hAnsi="Times New Roman" w:cs="Times New Roman"/>
+          <w:sz w:val="28"/>
+          <w:lang w:val="en-US"/>
+        </w:rPr>
+        <w:t xml:space="preserve"> </w:t>
+      </w:r>
+      <w:proofErr w:type="spellStart"/>
+      <w:r>
+        <w:rPr>
+          <w:rFonts w:ascii="Times New Roman" w:hAnsi="Times New Roman" w:cs="Times New Roman"/>
+          <w:sz w:val="28"/>
+          <w:lang w:val="en-US"/>
+        </w:rPr>
+        <w:t>на</w:t>
+      </w:r>
+      <w:proofErr w:type="spellEnd"/>
+      <w:r>
+        <w:rPr>
+          <w:rFonts w:ascii="Times New Roman" w:hAnsi="Times New Roman" w:cs="Times New Roman"/>
+          <w:sz w:val="28"/>
+          <w:lang w:val="en-US"/>
+        </w:rPr>
+        <w:t xml:space="preserve"> </w:t>
+      </w:r>
+      <w:proofErr w:type="spellStart"/>
+      <w:r>
+        <w:rPr>
+          <w:rFonts w:ascii="Times New Roman" w:hAnsi="Times New Roman" w:cs="Times New Roman"/>
+          <w:sz w:val="28"/>
+          <w:lang w:val="en-US"/>
+        </w:rPr>
+        <w:t>пълното</w:t>
+      </w:r>
+      <w:proofErr w:type="spellEnd"/>
+      <w:r>
+        <w:rPr>
+          <w:rFonts w:ascii="Times New Roman" w:hAnsi="Times New Roman" w:cs="Times New Roman"/>
+          <w:sz w:val="28"/>
+          <w:lang w:val="en-US"/>
+        </w:rPr>
+        <w:t xml:space="preserve"> </w:t>
+      </w:r>
+      <w:proofErr w:type="spellStart"/>
+      <w:r>
+        <w:rPr>
+          <w:rFonts w:ascii="Times New Roman" w:hAnsi="Times New Roman" w:cs="Times New Roman"/>
+          <w:sz w:val="28"/>
+          <w:lang w:val="en-US"/>
+        </w:rPr>
+        <w:t>съответствие</w:t>
+      </w:r>
+      <w:proofErr w:type="spellEnd"/>
+      <w:r>
+        <w:rPr>
+          <w:rFonts w:ascii="Times New Roman" w:hAnsi="Times New Roman" w:cs="Times New Roman"/>
+          <w:sz w:val="28"/>
+          <w:lang w:val="en-US"/>
+        </w:rPr>
+        <w:t xml:space="preserve"> с </w:t>
+      </w:r>
+      <w:proofErr w:type="spellStart"/>
+      <w:r>
+        <w:rPr>
+          <w:rFonts w:ascii="Times New Roman" w:hAnsi="Times New Roman" w:cs="Times New Roman"/>
+          <w:sz w:val="28"/>
+          <w:lang w:val="en-US"/>
+        </w:rPr>
+        <w:t>този</w:t>
+      </w:r>
+      <w:proofErr w:type="spellEnd"/>
+      <w:r>
+        <w:rPr>
+          <w:rFonts w:ascii="Times New Roman" w:hAnsi="Times New Roman" w:cs="Times New Roman"/>
+          <w:sz w:val="28"/>
+          <w:lang w:val="en-US"/>
+        </w:rPr>
+        <w:t xml:space="preserve"> </w:t>
+      </w:r>
+      <w:proofErr w:type="spellStart"/>
+      <w:r>
+        <w:rPr>
+          <w:rFonts w:ascii="Times New Roman" w:hAnsi="Times New Roman" w:cs="Times New Roman"/>
+          <w:sz w:val="28"/>
+          <w:lang w:val="en-US"/>
+        </w:rPr>
+        <w:t>стандарт</w:t>
+      </w:r>
+      <w:proofErr w:type="spellEnd"/>
+      <w:r>
+        <w:rPr>
+          <w:rFonts w:ascii="Times New Roman" w:hAnsi="Times New Roman" w:cs="Times New Roman"/>
+          <w:sz w:val="28"/>
+          <w:lang w:val="en-US"/>
+        </w:rPr>
+        <w:t>.</w:t>
       </w:r>
     </w:p>
     <w:p>
@@ -9626,15 +13622,9 @@
         <w:rPr>
           <w:rFonts w:ascii="Times New Roman" w:hAnsi="Times New Roman" w:cs="Times New Roman"/>
           <w:sz w:val="28"/>
-        </w:rPr>
-      </w:pPr>
-      <w:r>
-        <w:rPr>
-          <w:rFonts w:ascii="Times New Roman" w:hAnsi="Times New Roman" w:cs="Times New Roman"/>
-          <w:sz w:val="28"/>
-        </w:rPr>
-        <w:t xml:space="preserve">2000 Излиза версия 7.0 с поддръжка на FK, много подобрения в оптимизатора на заявки, бързодействието и много други </w:t>
-      </w:r>
+          <w:lang w:val="en-US"/>
+        </w:rPr>
+      </w:pPr>
     </w:p>
     <w:p>
       <w:pPr>
@@ -9643,15 +13633,810 @@
         </w:tabs>
         <w:rPr>
           <w:rFonts w:ascii="Times New Roman" w:hAnsi="Times New Roman" w:cs="Times New Roman"/>
-          <w:sz w:val="28"/>
-        </w:rPr>
-      </w:pPr>
-      <w:r>
-        <w:rPr>
-          <w:rFonts w:ascii="Times New Roman" w:hAnsi="Times New Roman" w:cs="Times New Roman"/>
-          <w:sz w:val="28"/>
-        </w:rPr>
-        <w:t>2000-2004 Излизат версии 7.1, 7.2, 7.3 и 7.4, като във всяка има много подобрения спрямо предишната</w:t>
+          <w:sz w:val="36"/>
+          <w:szCs w:val="28"/>
+        </w:rPr>
+      </w:pPr>
+      <w:proofErr w:type="spellStart"/>
+      <w:r>
+        <w:rPr>
+          <w:rFonts w:ascii="Times New Roman" w:hAnsi="Times New Roman" w:cs="Times New Roman"/>
+          <w:sz w:val="36"/>
+          <w:szCs w:val="28"/>
+        </w:rPr>
+        <w:t>Виодеве</w:t>
+      </w:r>
+      <w:proofErr w:type="spellEnd"/>
+      <w:r>
+        <w:rPr>
+          <w:rFonts w:ascii="Times New Roman" w:hAnsi="Times New Roman" w:cs="Times New Roman"/>
+          <w:sz w:val="36"/>
+          <w:szCs w:val="28"/>
+        </w:rPr>
+        <w:t xml:space="preserve"> данни </w:t>
+      </w:r>
+    </w:p>
+    <w:p>
+      <w:pPr>
+        <w:numPr>
+          <w:ilvl w:val="0"/>
+          <w:numId w:val="4"/>
+        </w:numPr>
+        <w:shd w:val="clear" w:color="auto" w:fill="FFFFFF"/>
+        <w:spacing w:after="0" w:line="360" w:lineRule="atLeast"/>
+        <w:ind w:left="990"/>
+        <w:textAlignment w:val="baseline"/>
+        <w:rPr>
+          <w:rFonts w:ascii="Times New Roman" w:eastAsia="Times New Roman" w:hAnsi="Times New Roman" w:cs="Times New Roman"/>
+          <w:color w:val="000000" w:themeColor="text1"/>
+          <w:sz w:val="28"/>
+          <w:szCs w:val="28"/>
+          <w:lang w:val="en-US"/>
+        </w:rPr>
+      </w:pPr>
+      <w:r>
+        <w:rPr>
+          <w:rFonts w:ascii="Times New Roman" w:eastAsia="Times New Roman" w:hAnsi="Times New Roman" w:cs="Times New Roman"/>
+          <w:color w:val="000000" w:themeColor="text1"/>
+          <w:sz w:val="28"/>
+          <w:szCs w:val="28"/>
+          <w:lang w:val="en-US"/>
+        </w:rPr>
+        <w:t>Primitives: Integer, Numeric, String, Boolean</w:t>
+      </w:r>
+    </w:p>
+    <w:p>
+      <w:pPr>
+        <w:numPr>
+          <w:ilvl w:val="0"/>
+          <w:numId w:val="4"/>
+        </w:numPr>
+        <w:shd w:val="clear" w:color="auto" w:fill="FFFFFF"/>
+        <w:spacing w:after="0" w:line="360" w:lineRule="atLeast"/>
+        <w:ind w:left="990"/>
+        <w:textAlignment w:val="baseline"/>
+        <w:rPr>
+          <w:rFonts w:ascii="Times New Roman" w:eastAsia="Times New Roman" w:hAnsi="Times New Roman" w:cs="Times New Roman"/>
+          <w:color w:val="000000" w:themeColor="text1"/>
+          <w:sz w:val="28"/>
+          <w:szCs w:val="28"/>
+          <w:lang w:val="en-US"/>
+        </w:rPr>
+      </w:pPr>
+      <w:r>
+        <w:rPr>
+          <w:rFonts w:ascii="Times New Roman" w:eastAsia="Times New Roman" w:hAnsi="Times New Roman" w:cs="Times New Roman"/>
+          <w:color w:val="000000" w:themeColor="text1"/>
+          <w:sz w:val="28"/>
+          <w:szCs w:val="28"/>
+          <w:lang w:val="en-US"/>
+        </w:rPr>
+        <w:t>Structured: Date/Time, Array, Range, UUID</w:t>
+      </w:r>
+    </w:p>
+    <w:p>
+      <w:pPr>
+        <w:numPr>
+          <w:ilvl w:val="0"/>
+          <w:numId w:val="4"/>
+        </w:numPr>
+        <w:shd w:val="clear" w:color="auto" w:fill="FFFFFF"/>
+        <w:spacing w:after="0" w:line="360" w:lineRule="atLeast"/>
+        <w:ind w:left="990"/>
+        <w:textAlignment w:val="baseline"/>
+        <w:rPr>
+          <w:rFonts w:ascii="Times New Roman" w:eastAsia="Times New Roman" w:hAnsi="Times New Roman" w:cs="Times New Roman"/>
+          <w:color w:val="000000" w:themeColor="text1"/>
+          <w:sz w:val="28"/>
+          <w:szCs w:val="28"/>
+          <w:lang w:val="en-US"/>
+        </w:rPr>
+      </w:pPr>
+      <w:r>
+        <w:rPr>
+          <w:rFonts w:ascii="Times New Roman" w:eastAsia="Times New Roman" w:hAnsi="Times New Roman" w:cs="Times New Roman"/>
+          <w:color w:val="000000" w:themeColor="text1"/>
+          <w:sz w:val="28"/>
+          <w:szCs w:val="28"/>
+          <w:lang w:val="en-US"/>
+        </w:rPr>
+        <w:t>Document: JSON/JSONB, XML, Key-value (</w:t>
+      </w:r>
+      <w:proofErr w:type="spellStart"/>
+      <w:r>
+        <w:rPr>
+          <w:rFonts w:ascii="Times New Roman" w:eastAsia="Times New Roman" w:hAnsi="Times New Roman" w:cs="Times New Roman"/>
+          <w:color w:val="000000" w:themeColor="text1"/>
+          <w:sz w:val="28"/>
+          <w:szCs w:val="28"/>
+          <w:lang w:val="en-US"/>
+        </w:rPr>
+        <w:t>Hstore</w:t>
+      </w:r>
+      <w:proofErr w:type="spellEnd"/>
+      <w:r>
+        <w:rPr>
+          <w:rFonts w:ascii="Times New Roman" w:eastAsia="Times New Roman" w:hAnsi="Times New Roman" w:cs="Times New Roman"/>
+          <w:color w:val="000000" w:themeColor="text1"/>
+          <w:sz w:val="28"/>
+          <w:szCs w:val="28"/>
+          <w:lang w:val="en-US"/>
+        </w:rPr>
+        <w:t>)</w:t>
+      </w:r>
+    </w:p>
+    <w:p>
+      <w:pPr>
+        <w:numPr>
+          <w:ilvl w:val="0"/>
+          <w:numId w:val="4"/>
+        </w:numPr>
+        <w:shd w:val="clear" w:color="auto" w:fill="FFFFFF"/>
+        <w:spacing w:after="0" w:line="360" w:lineRule="atLeast"/>
+        <w:ind w:left="990"/>
+        <w:textAlignment w:val="baseline"/>
+        <w:rPr>
+          <w:rFonts w:ascii="Times New Roman" w:eastAsia="Times New Roman" w:hAnsi="Times New Roman" w:cs="Times New Roman"/>
+          <w:color w:val="000000" w:themeColor="text1"/>
+          <w:sz w:val="28"/>
+          <w:szCs w:val="28"/>
+          <w:lang w:val="en-US"/>
+        </w:rPr>
+      </w:pPr>
+      <w:r>
+        <w:rPr>
+          <w:rFonts w:ascii="Times New Roman" w:eastAsia="Times New Roman" w:hAnsi="Times New Roman" w:cs="Times New Roman"/>
+          <w:color w:val="000000" w:themeColor="text1"/>
+          <w:sz w:val="28"/>
+          <w:szCs w:val="28"/>
+          <w:lang w:val="en-US"/>
+        </w:rPr>
+        <w:t>Geometry: Point, Line, Circle, Polygon</w:t>
+      </w:r>
+    </w:p>
+    <w:p>
+      <w:pPr>
+        <w:numPr>
+          <w:ilvl w:val="0"/>
+          <w:numId w:val="4"/>
+        </w:numPr>
+        <w:shd w:val="clear" w:color="auto" w:fill="FFFFFF"/>
+        <w:spacing w:after="0" w:line="360" w:lineRule="atLeast"/>
+        <w:ind w:left="990"/>
+        <w:textAlignment w:val="baseline"/>
+        <w:rPr>
+          <w:rFonts w:ascii="Times New Roman" w:eastAsia="Times New Roman" w:hAnsi="Times New Roman" w:cs="Times New Roman"/>
+          <w:color w:val="000000" w:themeColor="text1"/>
+          <w:sz w:val="28"/>
+          <w:szCs w:val="28"/>
+          <w:lang w:val="en-US"/>
+        </w:rPr>
+      </w:pPr>
+      <w:r>
+        <w:rPr>
+          <w:rFonts w:ascii="Times New Roman" w:eastAsia="Times New Roman" w:hAnsi="Times New Roman" w:cs="Times New Roman"/>
+          <w:color w:val="000000" w:themeColor="text1"/>
+          <w:sz w:val="28"/>
+          <w:szCs w:val="28"/>
+          <w:lang w:val="en-US"/>
+        </w:rPr>
+        <w:t>Customizations: Composite, Custom Types</w:t>
+      </w:r>
+    </w:p>
+    <w:p>
+      <w:pPr>
+        <w:shd w:val="clear" w:color="auto" w:fill="FFFFFF"/>
+        <w:spacing w:after="0" w:line="360" w:lineRule="atLeast"/>
+        <w:textAlignment w:val="baseline"/>
+        <w:rPr>
+          <w:rFonts w:ascii="Times New Roman" w:eastAsia="Times New Roman" w:hAnsi="Times New Roman" w:cs="Times New Roman"/>
+          <w:color w:val="000000" w:themeColor="text1"/>
+          <w:sz w:val="28"/>
+          <w:szCs w:val="28"/>
+          <w:lang w:val="en-US"/>
+        </w:rPr>
+      </w:pPr>
+    </w:p>
+    <w:p>
+      <w:pPr>
+        <w:shd w:val="clear" w:color="auto" w:fill="FFFFFF"/>
+        <w:spacing w:after="0" w:line="360" w:lineRule="atLeast"/>
+        <w:textAlignment w:val="baseline"/>
+        <w:rPr>
+          <w:rFonts w:ascii="Times New Roman" w:eastAsia="Times New Roman" w:hAnsi="Times New Roman" w:cs="Times New Roman"/>
+          <w:color w:val="000000" w:themeColor="text1"/>
+          <w:sz w:val="28"/>
+          <w:szCs w:val="28"/>
+          <w:lang w:val="en-US"/>
+        </w:rPr>
+      </w:pPr>
+    </w:p>
+    <w:p>
+      <w:pPr>
+        <w:shd w:val="clear" w:color="auto" w:fill="FFFFFF"/>
+        <w:spacing w:after="0" w:line="360" w:lineRule="atLeast"/>
+        <w:textAlignment w:val="baseline"/>
+        <w:rPr>
+          <w:rFonts w:ascii="Times New Roman" w:eastAsia="Times New Roman" w:hAnsi="Times New Roman" w:cs="Times New Roman"/>
+          <w:color w:val="000000" w:themeColor="text1"/>
+          <w:sz w:val="28"/>
+          <w:szCs w:val="28"/>
+          <w:lang w:val="en-US"/>
+        </w:rPr>
+      </w:pPr>
+    </w:p>
+    <w:p>
+      <w:pPr>
+        <w:shd w:val="clear" w:color="auto" w:fill="FFFFFF"/>
+        <w:spacing w:after="0" w:line="360" w:lineRule="atLeast"/>
+        <w:textAlignment w:val="baseline"/>
+        <w:rPr>
+          <w:rFonts w:ascii="Times New Roman" w:eastAsia="Times New Roman" w:hAnsi="Times New Roman" w:cs="Times New Roman"/>
+          <w:color w:val="000000" w:themeColor="text1"/>
+          <w:sz w:val="36"/>
+          <w:szCs w:val="36"/>
+          <w:lang w:val="en-US"/>
+        </w:rPr>
+      </w:pPr>
+      <w:r>
+        <w:rPr>
+          <w:rFonts w:ascii="Times New Roman" w:eastAsia="Times New Roman" w:hAnsi="Times New Roman" w:cs="Times New Roman"/>
+          <w:color w:val="000000" w:themeColor="text1"/>
+          <w:sz w:val="36"/>
+          <w:szCs w:val="36"/>
+        </w:rPr>
+        <w:t>Ц</w:t>
+      </w:r>
+      <w:proofErr w:type="spellStart"/>
+      <w:r>
+        <w:rPr>
+          <w:rFonts w:ascii="Times New Roman" w:eastAsia="Times New Roman" w:hAnsi="Times New Roman" w:cs="Times New Roman"/>
+          <w:color w:val="000000" w:themeColor="text1"/>
+          <w:sz w:val="36"/>
+          <w:szCs w:val="36"/>
+          <w:lang w:val="en-US"/>
+        </w:rPr>
+        <w:t>елостта</w:t>
+      </w:r>
+      <w:proofErr w:type="spellEnd"/>
+      <w:r>
+        <w:rPr>
+          <w:rFonts w:ascii="Times New Roman" w:eastAsia="Times New Roman" w:hAnsi="Times New Roman" w:cs="Times New Roman"/>
+          <w:color w:val="000000" w:themeColor="text1"/>
+          <w:sz w:val="36"/>
+          <w:szCs w:val="36"/>
+          <w:lang w:val="en-US"/>
+        </w:rPr>
+        <w:t xml:space="preserve"> </w:t>
+      </w:r>
+      <w:proofErr w:type="spellStart"/>
+      <w:r>
+        <w:rPr>
+          <w:rFonts w:ascii="Times New Roman" w:eastAsia="Times New Roman" w:hAnsi="Times New Roman" w:cs="Times New Roman"/>
+          <w:color w:val="000000" w:themeColor="text1"/>
+          <w:sz w:val="36"/>
+          <w:szCs w:val="36"/>
+          <w:lang w:val="en-US"/>
+        </w:rPr>
+        <w:t>на</w:t>
+      </w:r>
+      <w:proofErr w:type="spellEnd"/>
+      <w:r>
+        <w:rPr>
+          <w:rFonts w:ascii="Times New Roman" w:eastAsia="Times New Roman" w:hAnsi="Times New Roman" w:cs="Times New Roman"/>
+          <w:color w:val="000000" w:themeColor="text1"/>
+          <w:sz w:val="36"/>
+          <w:szCs w:val="36"/>
+          <w:lang w:val="en-US"/>
+        </w:rPr>
+        <w:t xml:space="preserve"> </w:t>
+      </w:r>
+      <w:proofErr w:type="spellStart"/>
+      <w:r>
+        <w:rPr>
+          <w:rFonts w:ascii="Times New Roman" w:eastAsia="Times New Roman" w:hAnsi="Times New Roman" w:cs="Times New Roman"/>
+          <w:color w:val="000000" w:themeColor="text1"/>
+          <w:sz w:val="36"/>
+          <w:szCs w:val="36"/>
+          <w:lang w:val="en-US"/>
+        </w:rPr>
+        <w:t>данните</w:t>
+      </w:r>
+      <w:proofErr w:type="spellEnd"/>
+    </w:p>
+    <w:p>
+      <w:pPr>
+        <w:numPr>
+          <w:ilvl w:val="0"/>
+          <w:numId w:val="5"/>
+        </w:numPr>
+        <w:shd w:val="clear" w:color="auto" w:fill="FFFFFF"/>
+        <w:spacing w:after="0" w:line="360" w:lineRule="atLeast"/>
+        <w:ind w:left="990"/>
+        <w:textAlignment w:val="baseline"/>
+        <w:rPr>
+          <w:rFonts w:ascii="Times New Roman" w:eastAsia="Times New Roman" w:hAnsi="Times New Roman" w:cs="Times New Roman"/>
+          <w:color w:val="000000" w:themeColor="text1"/>
+          <w:sz w:val="28"/>
+          <w:szCs w:val="28"/>
+          <w:lang w:val="en-US"/>
+        </w:rPr>
+      </w:pPr>
+      <w:r>
+        <w:rPr>
+          <w:rFonts w:ascii="Times New Roman" w:eastAsia="Times New Roman" w:hAnsi="Times New Roman" w:cs="Times New Roman"/>
+          <w:color w:val="000000" w:themeColor="text1"/>
+          <w:sz w:val="28"/>
+          <w:szCs w:val="28"/>
+          <w:lang w:val="en-US"/>
+        </w:rPr>
+        <w:t>UNIQUE, NOT NULL</w:t>
+      </w:r>
+    </w:p>
+    <w:p>
+      <w:pPr>
+        <w:numPr>
+          <w:ilvl w:val="0"/>
+          <w:numId w:val="5"/>
+        </w:numPr>
+        <w:shd w:val="clear" w:color="auto" w:fill="FFFFFF"/>
+        <w:spacing w:after="0" w:line="360" w:lineRule="atLeast"/>
+        <w:ind w:left="990"/>
+        <w:textAlignment w:val="baseline"/>
+        <w:rPr>
+          <w:rFonts w:ascii="Times New Roman" w:eastAsia="Times New Roman" w:hAnsi="Times New Roman" w:cs="Times New Roman"/>
+          <w:color w:val="000000" w:themeColor="text1"/>
+          <w:sz w:val="28"/>
+          <w:szCs w:val="28"/>
+          <w:lang w:val="en-US"/>
+        </w:rPr>
+      </w:pPr>
+      <w:r>
+        <w:rPr>
+          <w:rFonts w:ascii="Times New Roman" w:eastAsia="Times New Roman" w:hAnsi="Times New Roman" w:cs="Times New Roman"/>
+          <w:color w:val="000000" w:themeColor="text1"/>
+          <w:sz w:val="28"/>
+          <w:szCs w:val="28"/>
+          <w:lang w:val="en-US"/>
+        </w:rPr>
+        <w:t>Primary Keys</w:t>
+      </w:r>
+    </w:p>
+    <w:p>
+      <w:pPr>
+        <w:numPr>
+          <w:ilvl w:val="0"/>
+          <w:numId w:val="5"/>
+        </w:numPr>
+        <w:shd w:val="clear" w:color="auto" w:fill="FFFFFF"/>
+        <w:spacing w:after="0" w:line="360" w:lineRule="atLeast"/>
+        <w:ind w:left="990"/>
+        <w:textAlignment w:val="baseline"/>
+        <w:rPr>
+          <w:rFonts w:ascii="Times New Roman" w:eastAsia="Times New Roman" w:hAnsi="Times New Roman" w:cs="Times New Roman"/>
+          <w:color w:val="000000" w:themeColor="text1"/>
+          <w:sz w:val="28"/>
+          <w:szCs w:val="28"/>
+          <w:lang w:val="en-US"/>
+        </w:rPr>
+      </w:pPr>
+      <w:r>
+        <w:rPr>
+          <w:rFonts w:ascii="Times New Roman" w:eastAsia="Times New Roman" w:hAnsi="Times New Roman" w:cs="Times New Roman"/>
+          <w:color w:val="000000" w:themeColor="text1"/>
+          <w:sz w:val="28"/>
+          <w:szCs w:val="28"/>
+          <w:lang w:val="en-US"/>
+        </w:rPr>
+        <w:t>Foreign Keys</w:t>
+      </w:r>
+    </w:p>
+    <w:p>
+      <w:pPr>
+        <w:numPr>
+          <w:ilvl w:val="0"/>
+          <w:numId w:val="5"/>
+        </w:numPr>
+        <w:shd w:val="clear" w:color="auto" w:fill="FFFFFF"/>
+        <w:spacing w:after="0" w:line="360" w:lineRule="atLeast"/>
+        <w:ind w:left="990"/>
+        <w:textAlignment w:val="baseline"/>
+        <w:rPr>
+          <w:rFonts w:ascii="Times New Roman" w:eastAsia="Times New Roman" w:hAnsi="Times New Roman" w:cs="Times New Roman"/>
+          <w:color w:val="000000" w:themeColor="text1"/>
+          <w:sz w:val="28"/>
+          <w:szCs w:val="28"/>
+          <w:lang w:val="en-US"/>
+        </w:rPr>
+      </w:pPr>
+      <w:r>
+        <w:rPr>
+          <w:rFonts w:ascii="Times New Roman" w:eastAsia="Times New Roman" w:hAnsi="Times New Roman" w:cs="Times New Roman"/>
+          <w:color w:val="000000" w:themeColor="text1"/>
+          <w:sz w:val="28"/>
+          <w:szCs w:val="28"/>
+          <w:lang w:val="en-US"/>
+        </w:rPr>
+        <w:t>Exclusion Constraints</w:t>
+      </w:r>
+    </w:p>
+    <w:p>
+      <w:pPr>
+        <w:numPr>
+          <w:ilvl w:val="0"/>
+          <w:numId w:val="5"/>
+        </w:numPr>
+        <w:shd w:val="clear" w:color="auto" w:fill="FFFFFF"/>
+        <w:spacing w:after="0" w:line="360" w:lineRule="atLeast"/>
+        <w:ind w:left="990"/>
+        <w:textAlignment w:val="baseline"/>
+        <w:rPr>
+          <w:rFonts w:ascii="Times New Roman" w:eastAsia="Times New Roman" w:hAnsi="Times New Roman" w:cs="Times New Roman"/>
+          <w:color w:val="000000" w:themeColor="text1"/>
+          <w:sz w:val="28"/>
+          <w:szCs w:val="28"/>
+          <w:lang w:val="en-US"/>
+        </w:rPr>
+      </w:pPr>
+      <w:r>
+        <w:rPr>
+          <w:rFonts w:ascii="Times New Roman" w:eastAsia="Times New Roman" w:hAnsi="Times New Roman" w:cs="Times New Roman"/>
+          <w:color w:val="000000" w:themeColor="text1"/>
+          <w:sz w:val="28"/>
+          <w:szCs w:val="28"/>
+          <w:lang w:val="en-US"/>
+        </w:rPr>
+        <w:t>Explicit Locks, Advisory Locks</w:t>
+      </w:r>
+    </w:p>
+    <w:p>
+      <w:pPr>
+        <w:shd w:val="clear" w:color="auto" w:fill="FFFFFF"/>
+        <w:spacing w:after="0" w:line="360" w:lineRule="atLeast"/>
+        <w:textAlignment w:val="baseline"/>
+        <w:rPr>
+          <w:rFonts w:ascii="Times New Roman" w:eastAsia="Times New Roman" w:hAnsi="Times New Roman" w:cs="Times New Roman"/>
+          <w:color w:val="000000" w:themeColor="text1"/>
+          <w:sz w:val="28"/>
+          <w:szCs w:val="28"/>
+          <w:lang w:val="en-US"/>
+        </w:rPr>
+      </w:pPr>
+    </w:p>
+    <w:p>
+      <w:pPr>
+        <w:shd w:val="clear" w:color="auto" w:fill="FFFFFF"/>
+        <w:spacing w:after="0" w:line="360" w:lineRule="atLeast"/>
+        <w:ind w:firstLine="0"/>
+        <w:textAlignment w:val="baseline"/>
+        <w:rPr>
+          <w:rFonts w:ascii="Times New Roman" w:eastAsia="Times New Roman" w:hAnsi="Times New Roman" w:cs="Times New Roman"/>
+          <w:color w:val="000000" w:themeColor="text1"/>
+          <w:sz w:val="28"/>
+          <w:szCs w:val="28"/>
+          <w:lang w:val="en-US"/>
+        </w:rPr>
+      </w:pPr>
+    </w:p>
+    <w:p>
+      <w:pPr>
+        <w:shd w:val="clear" w:color="auto" w:fill="FFFFFF"/>
+        <w:spacing w:after="0" w:line="360" w:lineRule="atLeast"/>
+        <w:textAlignment w:val="baseline"/>
+        <w:rPr>
+          <w:rFonts w:ascii="Times New Roman" w:eastAsia="Times New Roman" w:hAnsi="Times New Roman" w:cs="Times New Roman"/>
+          <w:color w:val="000000" w:themeColor="text1"/>
+          <w:sz w:val="36"/>
+          <w:szCs w:val="36"/>
+        </w:rPr>
+      </w:pPr>
+      <w:proofErr w:type="spellStart"/>
+      <w:r>
+        <w:rPr>
+          <w:rFonts w:ascii="Times New Roman" w:eastAsia="Times New Roman" w:hAnsi="Times New Roman" w:cs="Times New Roman"/>
+          <w:color w:val="000000" w:themeColor="text1"/>
+          <w:sz w:val="36"/>
+          <w:szCs w:val="36"/>
+        </w:rPr>
+        <w:t>Сигурнсот</w:t>
+      </w:r>
+      <w:proofErr w:type="spellEnd"/>
+      <w:r>
+        <w:rPr>
+          <w:rFonts w:ascii="Times New Roman" w:eastAsia="Times New Roman" w:hAnsi="Times New Roman" w:cs="Times New Roman"/>
+          <w:color w:val="000000" w:themeColor="text1"/>
+          <w:sz w:val="36"/>
+          <w:szCs w:val="36"/>
+        </w:rPr>
+        <w:t xml:space="preserve"> </w:t>
+      </w:r>
+    </w:p>
+    <w:p>
+      <w:pPr>
+        <w:numPr>
+          <w:ilvl w:val="0"/>
+          <w:numId w:val="6"/>
+        </w:numPr>
+        <w:shd w:val="clear" w:color="auto" w:fill="FFFFFF"/>
+        <w:spacing w:after="0" w:line="360" w:lineRule="atLeast"/>
+        <w:ind w:left="990"/>
+        <w:textAlignment w:val="baseline"/>
+        <w:rPr>
+          <w:rFonts w:ascii="Times New Roman" w:eastAsia="Times New Roman" w:hAnsi="Times New Roman" w:cs="Times New Roman"/>
+          <w:color w:val="000000" w:themeColor="text1"/>
+          <w:sz w:val="28"/>
+          <w:szCs w:val="28"/>
+          <w:lang w:val="en-US"/>
+        </w:rPr>
+      </w:pPr>
+      <w:r>
+        <w:rPr>
+          <w:rFonts w:ascii="Times New Roman" w:eastAsia="Times New Roman" w:hAnsi="Times New Roman" w:cs="Times New Roman"/>
+          <w:color w:val="000000" w:themeColor="text1"/>
+          <w:sz w:val="28"/>
+          <w:szCs w:val="28"/>
+          <w:lang w:val="en-US"/>
+        </w:rPr>
+        <w:t>Authentication: GSSAPI, SSPI, LDAP, SCRAM-SHA-256, Certificate, and more</w:t>
+      </w:r>
+    </w:p>
+    <w:p>
+      <w:pPr>
+        <w:numPr>
+          <w:ilvl w:val="0"/>
+          <w:numId w:val="6"/>
+        </w:numPr>
+        <w:shd w:val="clear" w:color="auto" w:fill="FFFFFF"/>
+        <w:spacing w:after="0" w:line="360" w:lineRule="atLeast"/>
+        <w:ind w:left="990"/>
+        <w:textAlignment w:val="baseline"/>
+        <w:rPr>
+          <w:rFonts w:ascii="Times New Roman" w:eastAsia="Times New Roman" w:hAnsi="Times New Roman" w:cs="Times New Roman"/>
+          <w:color w:val="000000" w:themeColor="text1"/>
+          <w:sz w:val="28"/>
+          <w:szCs w:val="28"/>
+          <w:lang w:val="en-US"/>
+        </w:rPr>
+      </w:pPr>
+      <w:r>
+        <w:rPr>
+          <w:rFonts w:ascii="Times New Roman" w:eastAsia="Times New Roman" w:hAnsi="Times New Roman" w:cs="Times New Roman"/>
+          <w:color w:val="000000" w:themeColor="text1"/>
+          <w:sz w:val="28"/>
+          <w:szCs w:val="28"/>
+          <w:lang w:val="en-US"/>
+        </w:rPr>
+        <w:t>Robust access-control system</w:t>
+      </w:r>
+    </w:p>
+    <w:p>
+      <w:pPr>
+        <w:numPr>
+          <w:ilvl w:val="0"/>
+          <w:numId w:val="6"/>
+        </w:numPr>
+        <w:shd w:val="clear" w:color="auto" w:fill="FFFFFF"/>
+        <w:spacing w:after="0" w:line="360" w:lineRule="atLeast"/>
+        <w:ind w:left="990"/>
+        <w:textAlignment w:val="baseline"/>
+        <w:rPr>
+          <w:rFonts w:ascii="Times New Roman" w:eastAsia="Times New Roman" w:hAnsi="Times New Roman" w:cs="Times New Roman"/>
+          <w:color w:val="000000" w:themeColor="text1"/>
+          <w:sz w:val="28"/>
+          <w:szCs w:val="28"/>
+          <w:lang w:val="en-US"/>
+        </w:rPr>
+      </w:pPr>
+      <w:r>
+        <w:rPr>
+          <w:rFonts w:ascii="Times New Roman" w:eastAsia="Times New Roman" w:hAnsi="Times New Roman" w:cs="Times New Roman"/>
+          <w:color w:val="000000" w:themeColor="text1"/>
+          <w:sz w:val="28"/>
+          <w:szCs w:val="28"/>
+          <w:lang w:val="en-US"/>
+        </w:rPr>
+        <w:t>Column and row-level security</w:t>
+      </w:r>
+    </w:p>
+    <w:p>
+      <w:pPr>
+        <w:shd w:val="clear" w:color="auto" w:fill="FFFFFF"/>
+        <w:spacing w:after="0" w:line="360" w:lineRule="atLeast"/>
+        <w:textAlignment w:val="baseline"/>
+        <w:rPr>
+          <w:rFonts w:ascii="Times New Roman" w:eastAsia="Times New Roman" w:hAnsi="Times New Roman" w:cs="Times New Roman"/>
+          <w:color w:val="000000" w:themeColor="text1"/>
+          <w:sz w:val="36"/>
+          <w:szCs w:val="36"/>
+        </w:rPr>
+      </w:pPr>
+    </w:p>
+    <w:p>
+      <w:pPr>
+        <w:shd w:val="clear" w:color="auto" w:fill="FFFFFF"/>
+        <w:spacing w:after="0" w:line="360" w:lineRule="atLeast"/>
+        <w:textAlignment w:val="baseline"/>
+        <w:rPr>
+          <w:rFonts w:ascii="Times New Roman" w:eastAsia="Times New Roman" w:hAnsi="Times New Roman" w:cs="Times New Roman"/>
+          <w:color w:val="000000" w:themeColor="text1"/>
+          <w:sz w:val="36"/>
+          <w:szCs w:val="36"/>
+        </w:rPr>
+      </w:pPr>
+    </w:p>
+    <w:p>
+      <w:pPr>
+        <w:shd w:val="clear" w:color="auto" w:fill="FFFFFF"/>
+        <w:spacing w:after="0" w:line="360" w:lineRule="atLeast"/>
+        <w:textAlignment w:val="baseline"/>
+        <w:rPr>
+          <w:rFonts w:ascii="Times New Roman" w:eastAsia="Times New Roman" w:hAnsi="Times New Roman" w:cs="Times New Roman"/>
+          <w:color w:val="000000" w:themeColor="text1"/>
+          <w:sz w:val="36"/>
+          <w:szCs w:val="36"/>
+        </w:rPr>
+      </w:pPr>
+    </w:p>
+    <w:p>
+      <w:pPr>
+        <w:shd w:val="clear" w:color="auto" w:fill="FFFFFF"/>
+        <w:spacing w:after="0" w:line="360" w:lineRule="atLeast"/>
+        <w:textAlignment w:val="baseline"/>
+        <w:rPr>
+          <w:rFonts w:ascii="Times New Roman" w:eastAsia="Times New Roman" w:hAnsi="Times New Roman" w:cs="Times New Roman"/>
+          <w:color w:val="000000" w:themeColor="text1"/>
+          <w:sz w:val="36"/>
+          <w:szCs w:val="36"/>
+        </w:rPr>
+      </w:pPr>
+      <w:r>
+        <w:rPr>
+          <w:rFonts w:ascii="Times New Roman" w:eastAsia="Times New Roman" w:hAnsi="Times New Roman" w:cs="Times New Roman"/>
+          <w:color w:val="000000" w:themeColor="text1"/>
+          <w:sz w:val="36"/>
+          <w:szCs w:val="36"/>
+        </w:rPr>
+        <w:lastRenderedPageBreak/>
+        <w:t xml:space="preserve">Надеждност и възстановяване при проблем </w:t>
+      </w:r>
+    </w:p>
+    <w:p>
+      <w:pPr>
+        <w:numPr>
+          <w:ilvl w:val="0"/>
+          <w:numId w:val="7"/>
+        </w:numPr>
+        <w:shd w:val="clear" w:color="auto" w:fill="FFFFFF"/>
+        <w:spacing w:after="0" w:line="360" w:lineRule="atLeast"/>
+        <w:ind w:left="990"/>
+        <w:textAlignment w:val="baseline"/>
+        <w:rPr>
+          <w:rFonts w:ascii="Times New Roman" w:eastAsia="Times New Roman" w:hAnsi="Times New Roman" w:cs="Times New Roman"/>
+          <w:color w:val="000000" w:themeColor="text1"/>
+          <w:sz w:val="28"/>
+          <w:szCs w:val="28"/>
+          <w:lang w:val="en-US"/>
+        </w:rPr>
+      </w:pPr>
+      <w:r>
+        <w:rPr>
+          <w:rFonts w:ascii="Times New Roman" w:eastAsia="Times New Roman" w:hAnsi="Times New Roman" w:cs="Times New Roman"/>
+          <w:color w:val="000000" w:themeColor="text1"/>
+          <w:sz w:val="28"/>
+          <w:szCs w:val="28"/>
+          <w:lang w:val="en-US"/>
+        </w:rPr>
+        <w:t>Write-ahead Logging (WAL)</w:t>
+      </w:r>
+    </w:p>
+    <w:p>
+      <w:pPr>
+        <w:numPr>
+          <w:ilvl w:val="0"/>
+          <w:numId w:val="7"/>
+        </w:numPr>
+        <w:shd w:val="clear" w:color="auto" w:fill="FFFFFF"/>
+        <w:spacing w:after="0" w:line="360" w:lineRule="atLeast"/>
+        <w:ind w:left="990"/>
+        <w:textAlignment w:val="baseline"/>
+        <w:rPr>
+          <w:rFonts w:ascii="Times New Roman" w:eastAsia="Times New Roman" w:hAnsi="Times New Roman" w:cs="Times New Roman"/>
+          <w:color w:val="000000" w:themeColor="text1"/>
+          <w:sz w:val="28"/>
+          <w:szCs w:val="28"/>
+          <w:lang w:val="en-US"/>
+        </w:rPr>
+      </w:pPr>
+      <w:r>
+        <w:rPr>
+          <w:rFonts w:ascii="Times New Roman" w:eastAsia="Times New Roman" w:hAnsi="Times New Roman" w:cs="Times New Roman"/>
+          <w:color w:val="000000" w:themeColor="text1"/>
+          <w:sz w:val="28"/>
+          <w:szCs w:val="28"/>
+          <w:lang w:val="en-US"/>
+        </w:rPr>
+        <w:t>Replication: Asynchronous, Synchronous, Logical</w:t>
+      </w:r>
+    </w:p>
+    <w:p>
+      <w:pPr>
+        <w:numPr>
+          <w:ilvl w:val="0"/>
+          <w:numId w:val="7"/>
+        </w:numPr>
+        <w:shd w:val="clear" w:color="auto" w:fill="FFFFFF"/>
+        <w:spacing w:after="0" w:line="360" w:lineRule="atLeast"/>
+        <w:ind w:left="990"/>
+        <w:textAlignment w:val="baseline"/>
+        <w:rPr>
+          <w:rFonts w:ascii="Times New Roman" w:eastAsia="Times New Roman" w:hAnsi="Times New Roman" w:cs="Times New Roman"/>
+          <w:color w:val="000000" w:themeColor="text1"/>
+          <w:sz w:val="28"/>
+          <w:szCs w:val="28"/>
+          <w:lang w:val="en-US"/>
+        </w:rPr>
+      </w:pPr>
+      <w:r>
+        <w:rPr>
+          <w:rFonts w:ascii="Times New Roman" w:eastAsia="Times New Roman" w:hAnsi="Times New Roman" w:cs="Times New Roman"/>
+          <w:color w:val="000000" w:themeColor="text1"/>
+          <w:sz w:val="28"/>
+          <w:szCs w:val="28"/>
+          <w:lang w:val="en-US"/>
+        </w:rPr>
+        <w:t>Point-in-time-recovery (PITR), active standbys</w:t>
+      </w:r>
+    </w:p>
+    <w:p>
+      <w:pPr>
+        <w:numPr>
+          <w:ilvl w:val="0"/>
+          <w:numId w:val="7"/>
+        </w:numPr>
+        <w:shd w:val="clear" w:color="auto" w:fill="FFFFFF"/>
+        <w:spacing w:after="0" w:line="360" w:lineRule="atLeast"/>
+        <w:ind w:left="990"/>
+        <w:textAlignment w:val="baseline"/>
+        <w:rPr>
+          <w:rFonts w:ascii="Times New Roman" w:eastAsia="Times New Roman" w:hAnsi="Times New Roman" w:cs="Times New Roman"/>
+          <w:color w:val="000000" w:themeColor="text1"/>
+          <w:sz w:val="28"/>
+          <w:szCs w:val="28"/>
+          <w:lang w:val="en-US"/>
+        </w:rPr>
+      </w:pPr>
+      <w:r>
+        <w:rPr>
+          <w:rFonts w:ascii="Times New Roman" w:eastAsia="Times New Roman" w:hAnsi="Times New Roman" w:cs="Times New Roman"/>
+          <w:color w:val="000000" w:themeColor="text1"/>
+          <w:sz w:val="28"/>
+          <w:szCs w:val="28"/>
+          <w:lang w:val="en-US"/>
+        </w:rPr>
+        <w:t>Tablespaces</w:t>
+      </w:r>
+    </w:p>
+    <w:p>
+      <w:pPr>
+        <w:shd w:val="clear" w:color="auto" w:fill="FFFFFF"/>
+        <w:spacing w:after="0" w:line="360" w:lineRule="atLeast"/>
+        <w:ind w:firstLine="0"/>
+        <w:textAlignment w:val="baseline"/>
+        <w:rPr>
+          <w:rFonts w:ascii="Times New Roman" w:eastAsia="Times New Roman" w:hAnsi="Times New Roman" w:cs="Times New Roman"/>
+          <w:color w:val="000000" w:themeColor="text1"/>
+          <w:sz w:val="36"/>
+          <w:szCs w:val="36"/>
+        </w:rPr>
+      </w:pPr>
+      <w:r>
+        <w:rPr>
+          <w:rFonts w:ascii="Times New Roman" w:eastAsia="Times New Roman" w:hAnsi="Times New Roman" w:cs="Times New Roman"/>
+          <w:color w:val="000000" w:themeColor="text1"/>
+          <w:sz w:val="36"/>
+          <w:szCs w:val="36"/>
+        </w:rPr>
+        <w:t xml:space="preserve"> </w:t>
       </w:r>
     </w:p>
     <w:p>
@@ -9661,16 +14446,9 @@
         </w:tabs>
         <w:rPr>
           <w:rFonts w:ascii="Times New Roman" w:hAnsi="Times New Roman" w:cs="Times New Roman"/>
-          <w:sz w:val="36"/>
-        </w:rPr>
-      </w:pPr>
-      <w:r>
-        <w:rPr>
-          <w:rFonts w:ascii="Times New Roman" w:hAnsi="Times New Roman" w:cs="Times New Roman"/>
-          <w:sz w:val="28"/>
-        </w:rPr>
-        <w:t xml:space="preserve"> 2005 Излиза версия 8.0 с вградена поддръжка на Windows, Savepoints, PITR, Table spaces и много други</w:t>
-      </w:r>
+          <w:sz w:val="28"/>
+        </w:rPr>
+      </w:pPr>
     </w:p>
     <w:p>
       <w:pPr>
@@ -9679,9 +14457,7 @@
         </w:tabs>
         <w:rPr>
           <w:rFonts w:ascii="Times New Roman" w:hAnsi="Times New Roman" w:cs="Times New Roman"/>
-          <w:sz w:val="52"/>
-          <w:szCs w:val="44"/>
-          <w:lang w:val="en-US"/>
+          <w:sz w:val="28"/>
         </w:rPr>
       </w:pPr>
     </w:p>
@@ -9692,642 +14468,9 @@
         </w:tabs>
         <w:rPr>
           <w:rFonts w:ascii="Times New Roman" w:hAnsi="Times New Roman" w:cs="Times New Roman"/>
-          <w:sz w:val="52"/>
-          <w:szCs w:val="44"/>
-          <w:lang w:val="en-US"/>
-        </w:rPr>
-      </w:pPr>
-    </w:p>
-    <w:p>
-      <w:pPr>
-        <w:tabs>
-          <w:tab w:val="left" w:pos="1740"/>
-        </w:tabs>
-        <w:rPr>
-          <w:rFonts w:ascii="Times New Roman" w:hAnsi="Times New Roman" w:cs="Times New Roman"/>
-          <w:sz w:val="52"/>
-          <w:szCs w:val="44"/>
-          <w:lang w:val="en-US"/>
-        </w:rPr>
-      </w:pPr>
-    </w:p>
-    <w:p>
-      <w:pPr>
-        <w:tabs>
-          <w:tab w:val="left" w:pos="1740"/>
-        </w:tabs>
-        <w:rPr>
-          <w:rFonts w:ascii="Times New Roman" w:hAnsi="Times New Roman" w:cs="Times New Roman"/>
-          <w:sz w:val="52"/>
-          <w:szCs w:val="44"/>
-          <w:lang w:val="en-US"/>
-        </w:rPr>
-      </w:pPr>
-    </w:p>
-    <w:p>
-      <w:pPr>
-        <w:tabs>
-          <w:tab w:val="left" w:pos="1740"/>
-        </w:tabs>
-        <w:rPr>
-          <w:rFonts w:ascii="Times New Roman" w:hAnsi="Times New Roman" w:cs="Times New Roman"/>
-          <w:sz w:val="52"/>
-          <w:szCs w:val="44"/>
-          <w:lang w:val="en-US"/>
-        </w:rPr>
-      </w:pPr>
-    </w:p>
-    <w:p>
-      <w:pPr>
-        <w:tabs>
-          <w:tab w:val="left" w:pos="1740"/>
-        </w:tabs>
-        <w:rPr>
-          <w:rFonts w:ascii="Times New Roman" w:hAnsi="Times New Roman" w:cs="Times New Roman"/>
-          <w:sz w:val="52"/>
-          <w:szCs w:val="44"/>
-          <w:lang w:val="en-US"/>
-        </w:rPr>
-      </w:pPr>
-    </w:p>
-    <w:p>
-      <w:pPr>
-        <w:tabs>
-          <w:tab w:val="left" w:pos="1740"/>
-        </w:tabs>
-        <w:rPr>
-          <w:rFonts w:ascii="Times New Roman" w:hAnsi="Times New Roman" w:cs="Times New Roman"/>
-          <w:b/>
-          <w:sz w:val="48"/>
-        </w:rPr>
-      </w:pPr>
-      <w:r>
-        <w:rPr>
-          <w:rFonts w:ascii="Times New Roman" w:hAnsi="Times New Roman" w:cs="Times New Roman"/>
-          <w:b/>
-          <w:sz w:val="48"/>
-        </w:rPr>
-        <w:lastRenderedPageBreak/>
-        <w:t>Текущо положение</w:t>
-      </w:r>
-    </w:p>
-    <w:p>
-      <w:pPr>
-        <w:tabs>
-          <w:tab w:val="left" w:pos="1740"/>
-        </w:tabs>
-        <w:rPr>
-          <w:rFonts w:ascii="Times New Roman" w:hAnsi="Times New Roman" w:cs="Times New Roman"/>
-          <w:sz w:val="28"/>
-        </w:rPr>
-      </w:pPr>
-      <w:r>
-        <w:rPr>
-          <w:rFonts w:ascii="Times New Roman" w:hAnsi="Times New Roman" w:cs="Times New Roman"/>
-          <w:sz w:val="28"/>
-        </w:rPr>
-        <w:t>Много стабилен</w:t>
-      </w:r>
-    </w:p>
-    <w:p>
-      <w:pPr>
-        <w:tabs>
-          <w:tab w:val="left" w:pos="1740"/>
-        </w:tabs>
-        <w:rPr>
-          <w:rFonts w:ascii="Times New Roman" w:hAnsi="Times New Roman" w:cs="Times New Roman"/>
-          <w:sz w:val="28"/>
-        </w:rPr>
-      </w:pPr>
-      <w:r>
-        <w:rPr>
-          <w:rFonts w:ascii="Times New Roman" w:hAnsi="Times New Roman" w:cs="Times New Roman"/>
-          <w:sz w:val="28"/>
-        </w:rPr>
-        <w:t xml:space="preserve"> Високо надежден </w:t>
-      </w:r>
-    </w:p>
-    <w:p>
-      <w:pPr>
-        <w:tabs>
-          <w:tab w:val="left" w:pos="1740"/>
-        </w:tabs>
-        <w:rPr>
-          <w:rFonts w:ascii="Times New Roman" w:hAnsi="Times New Roman" w:cs="Times New Roman"/>
-          <w:sz w:val="28"/>
-        </w:rPr>
-      </w:pPr>
-      <w:r>
-        <w:rPr>
-          <w:rFonts w:ascii="Times New Roman" w:hAnsi="Times New Roman" w:cs="Times New Roman"/>
-          <w:sz w:val="28"/>
-        </w:rPr>
-        <w:t xml:space="preserve">Има постоянен цикъл на разработка </w:t>
-      </w:r>
-    </w:p>
-    <w:p>
-      <w:pPr>
-        <w:tabs>
-          <w:tab w:val="left" w:pos="1740"/>
-        </w:tabs>
-        <w:rPr>
-          <w:rFonts w:ascii="Times New Roman" w:hAnsi="Times New Roman" w:cs="Times New Roman"/>
-          <w:sz w:val="28"/>
-        </w:rPr>
-      </w:pPr>
-      <w:r>
-        <w:rPr>
-          <w:rFonts w:ascii="Times New Roman" w:hAnsi="Times New Roman" w:cs="Times New Roman"/>
-          <w:sz w:val="28"/>
-        </w:rPr>
-        <w:t xml:space="preserve">Нови възможности се добавят във всяка версия </w:t>
-      </w:r>
-    </w:p>
-    <w:p>
-      <w:pPr>
-        <w:tabs>
-          <w:tab w:val="left" w:pos="1740"/>
-        </w:tabs>
-        <w:rPr>
-          <w:rFonts w:ascii="Times New Roman" w:hAnsi="Times New Roman" w:cs="Times New Roman"/>
-          <w:sz w:val="28"/>
-        </w:rPr>
-      </w:pPr>
-      <w:r>
-        <w:rPr>
-          <w:rFonts w:ascii="Times New Roman" w:hAnsi="Times New Roman" w:cs="Times New Roman"/>
-          <w:sz w:val="28"/>
-        </w:rPr>
-        <w:t xml:space="preserve">Поддържа всички типове данни, дефинирани в SQL стандартите, плюс още </w:t>
-      </w:r>
-    </w:p>
-    <w:p>
-      <w:pPr>
-        <w:tabs>
-          <w:tab w:val="left" w:pos="1740"/>
-        </w:tabs>
-        <w:rPr>
-          <w:rFonts w:ascii="Times New Roman" w:hAnsi="Times New Roman" w:cs="Times New Roman"/>
-          <w:sz w:val="72"/>
-          <w:szCs w:val="44"/>
-          <w:lang w:val="en-US"/>
-        </w:rPr>
-      </w:pPr>
-      <w:r>
-        <w:rPr>
-          <w:rFonts w:ascii="Times New Roman" w:hAnsi="Times New Roman" w:cs="Times New Roman"/>
-          <w:sz w:val="28"/>
-        </w:rPr>
-        <w:t>Поддържа оператори за работа с всички типове данни, плюс доста други</w:t>
-      </w:r>
-    </w:p>
-    <w:p>
-      <w:pPr>
-        <w:tabs>
-          <w:tab w:val="left" w:pos="1740"/>
-        </w:tabs>
-        <w:rPr>
-          <w:rFonts w:ascii="Times New Roman" w:hAnsi="Times New Roman" w:cs="Times New Roman"/>
-          <w:sz w:val="52"/>
-          <w:szCs w:val="44"/>
-          <w:lang w:val="en-US"/>
-        </w:rPr>
-      </w:pPr>
-    </w:p>
-    <w:p>
-      <w:pPr>
-        <w:tabs>
-          <w:tab w:val="left" w:pos="1740"/>
-        </w:tabs>
-        <w:rPr>
-          <w:rFonts w:ascii="Times New Roman" w:hAnsi="Times New Roman" w:cs="Times New Roman"/>
-          <w:sz w:val="52"/>
-          <w:szCs w:val="44"/>
-          <w:lang w:val="en-US"/>
-        </w:rPr>
-      </w:pPr>
-      <w:r>
-        <w:rPr>
-          <w:rFonts w:ascii="Times New Roman" w:hAnsi="Times New Roman" w:cs="Times New Roman"/>
-          <w:sz w:val="52"/>
-          <w:szCs w:val="44"/>
-          <w:lang w:val="en-US"/>
-        </w:rPr>
-        <w:tab/>
-      </w:r>
-    </w:p>
-    <w:p>
-      <w:pPr>
-        <w:tabs>
-          <w:tab w:val="left" w:pos="1740"/>
-        </w:tabs>
-        <w:rPr>
-          <w:rFonts w:ascii="Times New Roman" w:hAnsi="Times New Roman" w:cs="Times New Roman"/>
-          <w:sz w:val="52"/>
-          <w:szCs w:val="44"/>
-          <w:lang w:val="en-US"/>
-        </w:rPr>
-      </w:pPr>
-    </w:p>
-    <w:p>
-      <w:pPr>
-        <w:tabs>
-          <w:tab w:val="left" w:pos="1740"/>
-        </w:tabs>
-        <w:rPr>
-          <w:rFonts w:ascii="Times New Roman" w:hAnsi="Times New Roman" w:cs="Times New Roman"/>
-          <w:sz w:val="52"/>
-          <w:szCs w:val="44"/>
-          <w:lang w:val="en-US"/>
-        </w:rPr>
-      </w:pPr>
-    </w:p>
-    <w:p>
-      <w:pPr>
-        <w:tabs>
-          <w:tab w:val="left" w:pos="1740"/>
-        </w:tabs>
-        <w:rPr>
-          <w:rFonts w:ascii="Times New Roman" w:hAnsi="Times New Roman" w:cs="Times New Roman"/>
-          <w:sz w:val="52"/>
-          <w:szCs w:val="44"/>
-          <w:lang w:val="en-US"/>
-        </w:rPr>
-      </w:pPr>
-    </w:p>
-    <w:p>
-      <w:pPr>
-        <w:tabs>
-          <w:tab w:val="left" w:pos="1740"/>
-        </w:tabs>
-        <w:rPr>
-          <w:rFonts w:ascii="Times New Roman" w:hAnsi="Times New Roman" w:cs="Times New Roman"/>
-          <w:sz w:val="52"/>
-          <w:szCs w:val="44"/>
-          <w:lang w:val="en-US"/>
-        </w:rPr>
-      </w:pPr>
-    </w:p>
-    <w:p>
-      <w:pPr>
-        <w:tabs>
-          <w:tab w:val="left" w:pos="1740"/>
-        </w:tabs>
-        <w:rPr>
-          <w:rFonts w:ascii="Times New Roman" w:hAnsi="Times New Roman" w:cs="Times New Roman"/>
-          <w:sz w:val="52"/>
-          <w:szCs w:val="44"/>
-          <w:lang w:val="en-US"/>
-        </w:rPr>
-      </w:pPr>
-    </w:p>
-    <w:p>
-      <w:pPr>
-        <w:tabs>
-          <w:tab w:val="left" w:pos="1740"/>
-        </w:tabs>
-        <w:rPr>
-          <w:rFonts w:ascii="Times New Roman" w:hAnsi="Times New Roman" w:cs="Times New Roman"/>
-          <w:sz w:val="52"/>
-          <w:szCs w:val="44"/>
-          <w:lang w:val="en-US"/>
-        </w:rPr>
-      </w:pPr>
-    </w:p>
-    <w:p>
-      <w:pPr>
-        <w:tabs>
-          <w:tab w:val="left" w:pos="1740"/>
-        </w:tabs>
-        <w:rPr>
-          <w:rFonts w:ascii="Times New Roman" w:hAnsi="Times New Roman" w:cs="Times New Roman"/>
-          <w:sz w:val="52"/>
-          <w:szCs w:val="44"/>
-          <w:lang w:val="en-US"/>
-        </w:rPr>
-      </w:pPr>
-    </w:p>
-    <w:p>
-      <w:pPr>
-        <w:tabs>
-          <w:tab w:val="left" w:pos="1740"/>
-        </w:tabs>
-        <w:rPr>
-          <w:rFonts w:ascii="Times New Roman" w:hAnsi="Times New Roman" w:cs="Times New Roman"/>
-          <w:sz w:val="52"/>
-          <w:szCs w:val="44"/>
-          <w:lang w:val="en-US"/>
-        </w:rPr>
-      </w:pPr>
-    </w:p>
-    <w:p>
-      <w:pPr>
-        <w:tabs>
-          <w:tab w:val="left" w:pos="1740"/>
-        </w:tabs>
-        <w:rPr>
-          <w:rFonts w:ascii="Times New Roman" w:hAnsi="Times New Roman" w:cs="Times New Roman"/>
-          <w:b/>
-          <w:sz w:val="48"/>
-        </w:rPr>
-      </w:pPr>
-      <w:r>
-        <w:rPr>
-          <w:rFonts w:ascii="Times New Roman" w:hAnsi="Times New Roman" w:cs="Times New Roman"/>
-          <w:b/>
-          <w:sz w:val="48"/>
-        </w:rPr>
-        <w:lastRenderedPageBreak/>
-        <w:t>Използване и поддръжка</w:t>
-      </w:r>
-    </w:p>
-    <w:p>
-      <w:pPr>
-        <w:tabs>
-          <w:tab w:val="left" w:pos="1740"/>
-        </w:tabs>
-        <w:rPr>
-          <w:rFonts w:ascii="Times New Roman" w:hAnsi="Times New Roman" w:cs="Times New Roman"/>
-          <w:sz w:val="28"/>
-        </w:rPr>
-      </w:pPr>
-      <w:r>
-        <w:rPr>
-          <w:rFonts w:ascii="Times New Roman" w:hAnsi="Times New Roman" w:cs="Times New Roman"/>
-          <w:sz w:val="28"/>
-        </w:rPr>
-        <w:t xml:space="preserve">Има работещи инсталации, поддържащи терабайти данни </w:t>
-      </w:r>
-    </w:p>
-    <w:p>
-      <w:pPr>
-        <w:tabs>
-          <w:tab w:val="left" w:pos="1740"/>
-        </w:tabs>
-        <w:rPr>
-          <w:rFonts w:ascii="Times New Roman" w:hAnsi="Times New Roman" w:cs="Times New Roman"/>
-          <w:sz w:val="28"/>
-        </w:rPr>
-      </w:pPr>
-      <w:r>
-        <w:rPr>
-          <w:rFonts w:ascii="Times New Roman" w:hAnsi="Times New Roman" w:cs="Times New Roman"/>
-          <w:sz w:val="28"/>
-        </w:rPr>
-        <w:t xml:space="preserve">Използва се от .org регистъра </w:t>
-      </w:r>
-    </w:p>
-    <w:p>
-      <w:pPr>
-        <w:tabs>
-          <w:tab w:val="left" w:pos="1740"/>
-        </w:tabs>
-        <w:rPr>
-          <w:rFonts w:ascii="Times New Roman" w:hAnsi="Times New Roman" w:cs="Times New Roman"/>
-          <w:sz w:val="28"/>
-        </w:rPr>
-      </w:pPr>
-      <w:r>
-        <w:rPr>
-          <w:rFonts w:ascii="Times New Roman" w:hAnsi="Times New Roman" w:cs="Times New Roman"/>
-          <w:sz w:val="28"/>
-        </w:rPr>
-        <w:t xml:space="preserve">Комерсиална поддръжка се предлага от PostgreSQL Inc, Red Hat и много други консултанти по света </w:t>
-      </w:r>
-    </w:p>
-    <w:p>
-      <w:pPr>
-        <w:tabs>
-          <w:tab w:val="left" w:pos="1740"/>
-        </w:tabs>
-        <w:rPr>
-          <w:rFonts w:ascii="Times New Roman" w:hAnsi="Times New Roman" w:cs="Times New Roman"/>
-          <w:sz w:val="28"/>
-        </w:rPr>
-      </w:pPr>
-      <w:r>
-        <w:rPr>
-          <w:rFonts w:ascii="Times New Roman" w:hAnsi="Times New Roman" w:cs="Times New Roman"/>
-          <w:sz w:val="28"/>
-        </w:rPr>
-        <w:t xml:space="preserve">Има няколко решения за репликация, най-известното е Slony-I </w:t>
-      </w:r>
-    </w:p>
-    <w:p>
-      <w:pPr>
-        <w:tabs>
-          <w:tab w:val="left" w:pos="1740"/>
-        </w:tabs>
-        <w:rPr>
-          <w:rFonts w:ascii="Times New Roman" w:hAnsi="Times New Roman" w:cs="Times New Roman"/>
-          <w:sz w:val="28"/>
-        </w:rPr>
-      </w:pPr>
-      <w:r>
-        <w:rPr>
-          <w:rFonts w:ascii="Times New Roman" w:hAnsi="Times New Roman" w:cs="Times New Roman"/>
-          <w:sz w:val="28"/>
-        </w:rPr>
-        <w:t xml:space="preserve">Най-голямата японска IT компания Fujitsu помага при разработката </w:t>
-      </w:r>
-    </w:p>
-    <w:p>
-      <w:pPr>
-        <w:tabs>
-          <w:tab w:val="left" w:pos="1740"/>
-        </w:tabs>
-        <w:rPr>
-          <w:rFonts w:ascii="Times New Roman" w:hAnsi="Times New Roman" w:cs="Times New Roman"/>
-          <w:sz w:val="28"/>
-        </w:rPr>
-      </w:pPr>
-      <w:r>
-        <w:rPr>
-          <w:rFonts w:ascii="Times New Roman" w:hAnsi="Times New Roman" w:cs="Times New Roman"/>
-          <w:sz w:val="28"/>
-        </w:rPr>
-        <w:t>Има чудесна документация и пощенски списъци</w:t>
-      </w:r>
-    </w:p>
-    <w:p>
-      <w:pPr>
-        <w:tabs>
-          <w:tab w:val="left" w:pos="1740"/>
-        </w:tabs>
-        <w:rPr>
-          <w:rFonts w:ascii="Times New Roman" w:hAnsi="Times New Roman" w:cs="Times New Roman"/>
-          <w:sz w:val="28"/>
-        </w:rPr>
-      </w:pPr>
-    </w:p>
-    <w:p>
-      <w:pPr>
-        <w:tabs>
-          <w:tab w:val="left" w:pos="1740"/>
-        </w:tabs>
-        <w:rPr>
-          <w:rFonts w:ascii="Times New Roman" w:hAnsi="Times New Roman" w:cs="Times New Roman"/>
-          <w:b/>
-          <w:sz w:val="36"/>
-        </w:rPr>
-      </w:pPr>
-    </w:p>
-    <w:p>
-      <w:pPr>
-        <w:tabs>
-          <w:tab w:val="left" w:pos="1740"/>
-        </w:tabs>
-        <w:rPr>
-          <w:rFonts w:ascii="Times New Roman" w:hAnsi="Times New Roman" w:cs="Times New Roman"/>
-          <w:b/>
-          <w:sz w:val="36"/>
-        </w:rPr>
-      </w:pPr>
-      <w:r>
-        <w:rPr>
-          <w:rFonts w:ascii="Times New Roman" w:hAnsi="Times New Roman" w:cs="Times New Roman"/>
-          <w:b/>
-          <w:sz w:val="36"/>
-        </w:rPr>
-        <w:t>Стандартни за RDBMS</w:t>
-      </w:r>
-    </w:p>
-    <w:p>
-      <w:pPr>
-        <w:tabs>
-          <w:tab w:val="left" w:pos="1740"/>
-        </w:tabs>
-        <w:ind w:left="144"/>
-        <w:rPr>
-          <w:rFonts w:ascii="Times New Roman" w:hAnsi="Times New Roman" w:cs="Times New Roman"/>
-          <w:sz w:val="28"/>
-        </w:rPr>
-      </w:pPr>
-      <w:r>
-        <w:rPr>
-          <w:rFonts w:ascii="Times New Roman" w:hAnsi="Times New Roman" w:cs="Times New Roman"/>
-          <w:sz w:val="28"/>
-        </w:rPr>
-        <w:t xml:space="preserve">изгледи (views) </w:t>
-      </w:r>
-    </w:p>
-    <w:p>
-      <w:pPr>
-        <w:tabs>
-          <w:tab w:val="left" w:pos="1740"/>
-        </w:tabs>
-        <w:ind w:left="144"/>
-        <w:rPr>
-          <w:rFonts w:ascii="Times New Roman" w:hAnsi="Times New Roman" w:cs="Times New Roman"/>
-          <w:sz w:val="28"/>
-        </w:rPr>
-      </w:pPr>
-      <w:r>
-        <w:rPr>
-          <w:rFonts w:ascii="Times New Roman" w:hAnsi="Times New Roman" w:cs="Times New Roman"/>
-          <w:sz w:val="28"/>
-        </w:rPr>
-        <w:t xml:space="preserve">външни ключове (foreign keys) </w:t>
-      </w:r>
-    </w:p>
-    <w:p>
-      <w:pPr>
-        <w:tabs>
-          <w:tab w:val="left" w:pos="1740"/>
-        </w:tabs>
-        <w:ind w:left="144"/>
-        <w:rPr>
-          <w:rFonts w:ascii="Times New Roman" w:hAnsi="Times New Roman" w:cs="Times New Roman"/>
-          <w:sz w:val="28"/>
-        </w:rPr>
-      </w:pPr>
-      <w:r>
-        <w:rPr>
-          <w:rFonts w:ascii="Times New Roman" w:hAnsi="Times New Roman" w:cs="Times New Roman"/>
-          <w:sz w:val="28"/>
-        </w:rPr>
-        <w:t xml:space="preserve">ограничения (constraints) </w:t>
-      </w:r>
-      <w:bookmarkStart w:id="0" w:name="_GoBack"/>
-      <w:bookmarkEnd w:id="0"/>
-    </w:p>
-    <w:p>
-      <w:pPr>
-        <w:tabs>
-          <w:tab w:val="left" w:pos="1740"/>
-        </w:tabs>
-        <w:ind w:left="144"/>
-        <w:rPr>
-          <w:rFonts w:ascii="Times New Roman" w:hAnsi="Times New Roman" w:cs="Times New Roman"/>
-          <w:sz w:val="28"/>
-        </w:rPr>
-      </w:pPr>
-      <w:r>
-        <w:rPr>
-          <w:rFonts w:ascii="Times New Roman" w:hAnsi="Times New Roman" w:cs="Times New Roman"/>
-          <w:sz w:val="28"/>
-        </w:rPr>
-        <w:t xml:space="preserve">тригери (triggers) </w:t>
-      </w:r>
-    </w:p>
-    <w:p>
-      <w:pPr>
-        <w:tabs>
-          <w:tab w:val="left" w:pos="1740"/>
-        </w:tabs>
-        <w:ind w:left="144"/>
-        <w:rPr>
-          <w:rFonts w:ascii="Times New Roman" w:hAnsi="Times New Roman" w:cs="Times New Roman"/>
-          <w:sz w:val="28"/>
-        </w:rPr>
-      </w:pPr>
-      <w:r>
-        <w:rPr>
-          <w:rFonts w:ascii="Times New Roman" w:hAnsi="Times New Roman" w:cs="Times New Roman"/>
-          <w:sz w:val="28"/>
-        </w:rPr>
-        <w:t>вградени процедури (stored procedures)</w:t>
-      </w:r>
-    </w:p>
-    <w:p>
-      <w:pPr>
-        <w:tabs>
-          <w:tab w:val="left" w:pos="1740"/>
-        </w:tabs>
-        <w:ind w:left="144"/>
-        <w:rPr>
-          <w:rFonts w:ascii="Times New Roman" w:hAnsi="Times New Roman" w:cs="Times New Roman"/>
-          <w:sz w:val="28"/>
-        </w:rPr>
-      </w:pPr>
-      <w:r>
-        <w:rPr>
-          <w:rFonts w:ascii="Times New Roman" w:hAnsi="Times New Roman" w:cs="Times New Roman"/>
-          <w:sz w:val="28"/>
-        </w:rPr>
-        <w:t xml:space="preserve"> комплексни заявки (complex queries) </w:t>
-      </w:r>
-    </w:p>
-    <w:p>
-      <w:pPr>
-        <w:tabs>
-          <w:tab w:val="left" w:pos="1740"/>
-        </w:tabs>
-        <w:ind w:left="144"/>
-        <w:rPr>
-          <w:rFonts w:ascii="Times New Roman" w:hAnsi="Times New Roman" w:cs="Times New Roman"/>
-          <w:sz w:val="72"/>
-          <w:szCs w:val="44"/>
-          <w:lang w:val="en-US"/>
-        </w:rPr>
-      </w:pPr>
-      <w:r>
-        <w:rPr>
-          <w:rFonts w:ascii="Times New Roman" w:hAnsi="Times New Roman" w:cs="Times New Roman"/>
-          <w:sz w:val="28"/>
-        </w:rPr>
-        <w:t>транзакционна цялост (transactional integrity)</w:t>
-      </w:r>
+          <w:sz w:val="28"/>
+        </w:rPr>
+      </w:pPr>
     </w:p>
     <w:sectPr>
       <w:pgSz w:w="11906" w:h="16838" w:code="9"/>
@@ -10340,7 +14483,7 @@
 </file>
 
 <file path=word/numbering.xml><?xml version="1.0" encoding="utf-8"?>
-<w:numbering xmlns:wpc="http://schemas.microsoft.com/office/word/2010/wordprocessingCanvas" xmlns:cx="http://schemas.microsoft.com/office/drawing/2014/chartex" xmlns:mc="http://schemas.openxmlformats.org/markup-compatibility/2006" xmlns:o="urn:schemas-microsoft-com:office:office" xmlns:r="http://schemas.openxmlformats.org/officeDocument/2006/relationships" xmlns:m="http://schemas.openxmlformats.org/officeDocument/2006/math" xmlns:v="urn:schemas-microsoft-com:vml" xmlns:wp14="http://schemas.microsoft.com/office/word/2010/wordprocessingDrawing" xmlns:wp="http://schemas.openxmlformats.org/drawingml/2006/wordprocessingDrawing" xmlns:w10="urn:schemas-microsoft-com:office:word" xmlns:w="http://schemas.openxmlformats.org/wordprocessingml/2006/main" xmlns:w14="http://schemas.microsoft.com/office/word/2010/wordml" xmlns:w15="http://schemas.microsoft.com/office/word/2012/wordml" xmlns:w16se="http://schemas.microsoft.com/office/word/2015/wordml/symex" xmlns:wpg="http://schemas.microsoft.com/office/word/2010/wordprocessingGroup" xmlns:wpi="http://schemas.microsoft.com/office/word/2010/wordprocessingInk" xmlns:wne="http://schemas.microsoft.com/office/word/2006/wordml" xmlns:wps="http://schemas.microsoft.com/office/word/2010/wordprocessingShape" mc:Ignorable="w14 w15 w16se wp14">
+<w:numbering xmlns:wpc="http://schemas.microsoft.com/office/word/2010/wordprocessingCanvas" xmlns:cx="http://schemas.microsoft.com/office/drawing/2014/chartex" xmlns:cx1="http://schemas.microsoft.com/office/drawing/2015/9/8/chartex" xmlns:cx2="http://schemas.microsoft.com/office/drawing/2015/10/21/chartex" xmlns:cx3="http://schemas.microsoft.com/office/drawing/2016/5/9/chartex" xmlns:cx4="http://schemas.microsoft.com/office/drawing/2016/5/10/chartex" xmlns:cx5="http://schemas.microsoft.com/office/drawing/2016/5/11/chartex" xmlns:cx6="http://schemas.microsoft.com/office/drawing/2016/5/12/chartex" xmlns:cx7="http://schemas.microsoft.com/office/drawing/2016/5/13/chartex" xmlns:cx8="http://schemas.microsoft.com/office/drawing/2016/5/14/chartex" xmlns:mc="http://schemas.openxmlformats.org/markup-compatibility/2006" xmlns:aink="http://schemas.microsoft.com/office/drawing/2016/ink" xmlns:am3d="http://schemas.microsoft.com/office/drawing/2017/model3d" xmlns:o="urn:schemas-microsoft-com:office:office" xmlns:oel="http://schemas.microsoft.com/office/2019/extlst" xmlns:r="http://schemas.openxmlformats.org/officeDocument/2006/relationships" xmlns:m="http://schemas.openxmlformats.org/officeDocument/2006/math" xmlns:v="urn:schemas-microsoft-com:vml" xmlns:wp14="http://schemas.microsoft.com/office/word/2010/wordprocessingDrawing" xmlns:wp="http://schemas.openxmlformats.org/drawingml/2006/wordprocessingDrawing" xmlns:w10="urn:schemas-microsoft-com:office:word" xmlns:w="http://schemas.openxmlformats.org/wordprocessingml/2006/main" xmlns:w14="http://schemas.microsoft.com/office/word/2010/wordml" xmlns:w15="http://schemas.microsoft.com/office/word/2012/wordml" xmlns:w16cex="http://schemas.microsoft.com/office/word/2018/wordml/cex" xmlns:w16cid="http://schemas.microsoft.com/office/word/2016/wordml/cid" xmlns:w16="http://schemas.microsoft.com/office/word/2018/wordml" xmlns:w16sdtdh="http://schemas.microsoft.com/office/word/2020/wordml/sdtdatahash" xmlns:w16se="http://schemas.microsoft.com/office/word/2015/wordml/symex" xmlns:wpg="http://schemas.microsoft.com/office/word/2010/wordprocessingGroup" xmlns:wpi="http://schemas.microsoft.com/office/word/2010/wordprocessingInk" xmlns:wne="http://schemas.microsoft.com/office/word/2006/wordml" xmlns:wps="http://schemas.microsoft.com/office/word/2010/wordprocessingShape" mc:Ignorable="w14 w15 w16se w16cid w16 w16cex w16sdtdh wp14">
   <w:abstractNum w:abstractNumId="0" w15:restartNumberingAfterBreak="0">
     <w:nsid w:val="0ADD60A6"/>
     <w:multiLevelType w:val="multilevel"/>
@@ -10491,6 +14634,304 @@
     </w:lvl>
   </w:abstractNum>
   <w:abstractNum w:abstractNumId="1" w15:restartNumberingAfterBreak="0">
+    <w:nsid w:val="0D0658B6"/>
+    <w:multiLevelType w:val="multilevel"/>
+    <w:tmpl w:val="EAE034D6"/>
+    <w:lvl w:ilvl="0">
+      <w:start w:val="1"/>
+      <w:numFmt w:val="bullet"/>
+      <w:lvlText w:val=""/>
+      <w:lvlJc w:val="left"/>
+      <w:pPr>
+        <w:tabs>
+          <w:tab w:val="num" w:pos="720"/>
+        </w:tabs>
+        <w:ind w:left="720" w:hanging="360"/>
+      </w:pPr>
+      <w:rPr>
+        <w:rFonts w:ascii="Wingdings" w:hAnsi="Wingdings" w:hint="default"/>
+        <w:sz w:val="20"/>
+      </w:rPr>
+    </w:lvl>
+    <w:lvl w:ilvl="1" w:tentative="1">
+      <w:start w:val="1"/>
+      <w:numFmt w:val="bullet"/>
+      <w:lvlText w:val=""/>
+      <w:lvlJc w:val="left"/>
+      <w:pPr>
+        <w:tabs>
+          <w:tab w:val="num" w:pos="1440"/>
+        </w:tabs>
+        <w:ind w:left="1440" w:hanging="360"/>
+      </w:pPr>
+      <w:rPr>
+        <w:rFonts w:ascii="Wingdings" w:hAnsi="Wingdings" w:hint="default"/>
+        <w:sz w:val="20"/>
+      </w:rPr>
+    </w:lvl>
+    <w:lvl w:ilvl="2" w:tentative="1">
+      <w:start w:val="1"/>
+      <w:numFmt w:val="bullet"/>
+      <w:lvlText w:val=""/>
+      <w:lvlJc w:val="left"/>
+      <w:pPr>
+        <w:tabs>
+          <w:tab w:val="num" w:pos="2160"/>
+        </w:tabs>
+        <w:ind w:left="2160" w:hanging="360"/>
+      </w:pPr>
+      <w:rPr>
+        <w:rFonts w:ascii="Wingdings" w:hAnsi="Wingdings" w:hint="default"/>
+        <w:sz w:val="20"/>
+      </w:rPr>
+    </w:lvl>
+    <w:lvl w:ilvl="3" w:tentative="1">
+      <w:start w:val="1"/>
+      <w:numFmt w:val="bullet"/>
+      <w:lvlText w:val=""/>
+      <w:lvlJc w:val="left"/>
+      <w:pPr>
+        <w:tabs>
+          <w:tab w:val="num" w:pos="2880"/>
+        </w:tabs>
+        <w:ind w:left="2880" w:hanging="360"/>
+      </w:pPr>
+      <w:rPr>
+        <w:rFonts w:ascii="Wingdings" w:hAnsi="Wingdings" w:hint="default"/>
+        <w:sz w:val="20"/>
+      </w:rPr>
+    </w:lvl>
+    <w:lvl w:ilvl="4" w:tentative="1">
+      <w:start w:val="1"/>
+      <w:numFmt w:val="bullet"/>
+      <w:lvlText w:val=""/>
+      <w:lvlJc w:val="left"/>
+      <w:pPr>
+        <w:tabs>
+          <w:tab w:val="num" w:pos="3600"/>
+        </w:tabs>
+        <w:ind w:left="3600" w:hanging="360"/>
+      </w:pPr>
+      <w:rPr>
+        <w:rFonts w:ascii="Wingdings" w:hAnsi="Wingdings" w:hint="default"/>
+        <w:sz w:val="20"/>
+      </w:rPr>
+    </w:lvl>
+    <w:lvl w:ilvl="5" w:tentative="1">
+      <w:start w:val="1"/>
+      <w:numFmt w:val="bullet"/>
+      <w:lvlText w:val=""/>
+      <w:lvlJc w:val="left"/>
+      <w:pPr>
+        <w:tabs>
+          <w:tab w:val="num" w:pos="4320"/>
+        </w:tabs>
+        <w:ind w:left="4320" w:hanging="360"/>
+      </w:pPr>
+      <w:rPr>
+        <w:rFonts w:ascii="Wingdings" w:hAnsi="Wingdings" w:hint="default"/>
+        <w:sz w:val="20"/>
+      </w:rPr>
+    </w:lvl>
+    <w:lvl w:ilvl="6" w:tentative="1">
+      <w:start w:val="1"/>
+      <w:numFmt w:val="bullet"/>
+      <w:lvlText w:val=""/>
+      <w:lvlJc w:val="left"/>
+      <w:pPr>
+        <w:tabs>
+          <w:tab w:val="num" w:pos="5040"/>
+        </w:tabs>
+        <w:ind w:left="5040" w:hanging="360"/>
+      </w:pPr>
+      <w:rPr>
+        <w:rFonts w:ascii="Wingdings" w:hAnsi="Wingdings" w:hint="default"/>
+        <w:sz w:val="20"/>
+      </w:rPr>
+    </w:lvl>
+    <w:lvl w:ilvl="7" w:tentative="1">
+      <w:start w:val="1"/>
+      <w:numFmt w:val="bullet"/>
+      <w:lvlText w:val=""/>
+      <w:lvlJc w:val="left"/>
+      <w:pPr>
+        <w:tabs>
+          <w:tab w:val="num" w:pos="5760"/>
+        </w:tabs>
+        <w:ind w:left="5760" w:hanging="360"/>
+      </w:pPr>
+      <w:rPr>
+        <w:rFonts w:ascii="Wingdings" w:hAnsi="Wingdings" w:hint="default"/>
+        <w:sz w:val="20"/>
+      </w:rPr>
+    </w:lvl>
+    <w:lvl w:ilvl="8" w:tentative="1">
+      <w:start w:val="1"/>
+      <w:numFmt w:val="bullet"/>
+      <w:lvlText w:val=""/>
+      <w:lvlJc w:val="left"/>
+      <w:pPr>
+        <w:tabs>
+          <w:tab w:val="num" w:pos="6480"/>
+        </w:tabs>
+        <w:ind w:left="6480" w:hanging="360"/>
+      </w:pPr>
+      <w:rPr>
+        <w:rFonts w:ascii="Wingdings" w:hAnsi="Wingdings" w:hint="default"/>
+        <w:sz w:val="20"/>
+      </w:rPr>
+    </w:lvl>
+  </w:abstractNum>
+  <w:abstractNum w:abstractNumId="2" w15:restartNumberingAfterBreak="0">
+    <w:nsid w:val="30C53A04"/>
+    <w:multiLevelType w:val="multilevel"/>
+    <w:tmpl w:val="C142A764"/>
+    <w:lvl w:ilvl="0">
+      <w:start w:val="1"/>
+      <w:numFmt w:val="bullet"/>
+      <w:lvlText w:val=""/>
+      <w:lvlJc w:val="left"/>
+      <w:pPr>
+        <w:tabs>
+          <w:tab w:val="num" w:pos="720"/>
+        </w:tabs>
+        <w:ind w:left="720" w:hanging="360"/>
+      </w:pPr>
+      <w:rPr>
+        <w:rFonts w:ascii="Wingdings" w:hAnsi="Wingdings" w:hint="default"/>
+        <w:sz w:val="20"/>
+      </w:rPr>
+    </w:lvl>
+    <w:lvl w:ilvl="1" w:tentative="1">
+      <w:start w:val="1"/>
+      <w:numFmt w:val="bullet"/>
+      <w:lvlText w:val=""/>
+      <w:lvlJc w:val="left"/>
+      <w:pPr>
+        <w:tabs>
+          <w:tab w:val="num" w:pos="1440"/>
+        </w:tabs>
+        <w:ind w:left="1440" w:hanging="360"/>
+      </w:pPr>
+      <w:rPr>
+        <w:rFonts w:ascii="Wingdings" w:hAnsi="Wingdings" w:hint="default"/>
+        <w:sz w:val="20"/>
+      </w:rPr>
+    </w:lvl>
+    <w:lvl w:ilvl="2" w:tentative="1">
+      <w:start w:val="1"/>
+      <w:numFmt w:val="bullet"/>
+      <w:lvlText w:val=""/>
+      <w:lvlJc w:val="left"/>
+      <w:pPr>
+        <w:tabs>
+          <w:tab w:val="num" w:pos="2160"/>
+        </w:tabs>
+        <w:ind w:left="2160" w:hanging="360"/>
+      </w:pPr>
+      <w:rPr>
+        <w:rFonts w:ascii="Wingdings" w:hAnsi="Wingdings" w:hint="default"/>
+        <w:sz w:val="20"/>
+      </w:rPr>
+    </w:lvl>
+    <w:lvl w:ilvl="3" w:tentative="1">
+      <w:start w:val="1"/>
+      <w:numFmt w:val="bullet"/>
+      <w:lvlText w:val=""/>
+      <w:lvlJc w:val="left"/>
+      <w:pPr>
+        <w:tabs>
+          <w:tab w:val="num" w:pos="2880"/>
+        </w:tabs>
+        <w:ind w:left="2880" w:hanging="360"/>
+      </w:pPr>
+      <w:rPr>
+        <w:rFonts w:ascii="Wingdings" w:hAnsi="Wingdings" w:hint="default"/>
+        <w:sz w:val="20"/>
+      </w:rPr>
+    </w:lvl>
+    <w:lvl w:ilvl="4" w:tentative="1">
+      <w:start w:val="1"/>
+      <w:numFmt w:val="bullet"/>
+      <w:lvlText w:val=""/>
+      <w:lvlJc w:val="left"/>
+      <w:pPr>
+        <w:tabs>
+          <w:tab w:val="num" w:pos="3600"/>
+        </w:tabs>
+        <w:ind w:left="3600" w:hanging="360"/>
+      </w:pPr>
+      <w:rPr>
+        <w:rFonts w:ascii="Wingdings" w:hAnsi="Wingdings" w:hint="default"/>
+        <w:sz w:val="20"/>
+      </w:rPr>
+    </w:lvl>
+    <w:lvl w:ilvl="5" w:tentative="1">
+      <w:start w:val="1"/>
+      <w:numFmt w:val="bullet"/>
+      <w:lvlText w:val=""/>
+      <w:lvlJc w:val="left"/>
+      <w:pPr>
+        <w:tabs>
+          <w:tab w:val="num" w:pos="4320"/>
+        </w:tabs>
+        <w:ind w:left="4320" w:hanging="360"/>
+      </w:pPr>
+      <w:rPr>
+        <w:rFonts w:ascii="Wingdings" w:hAnsi="Wingdings" w:hint="default"/>
+        <w:sz w:val="20"/>
+      </w:rPr>
+    </w:lvl>
+    <w:lvl w:ilvl="6" w:tentative="1">
+      <w:start w:val="1"/>
+      <w:numFmt w:val="bullet"/>
+      <w:lvlText w:val=""/>
+      <w:lvlJc w:val="left"/>
+      <w:pPr>
+        <w:tabs>
+          <w:tab w:val="num" w:pos="5040"/>
+        </w:tabs>
+        <w:ind w:left="5040" w:hanging="360"/>
+      </w:pPr>
+      <w:rPr>
+        <w:rFonts w:ascii="Wingdings" w:hAnsi="Wingdings" w:hint="default"/>
+        <w:sz w:val="20"/>
+      </w:rPr>
+    </w:lvl>
+    <w:lvl w:ilvl="7" w:tentative="1">
+      <w:start w:val="1"/>
+      <w:numFmt w:val="bullet"/>
+      <w:lvlText w:val=""/>
+      <w:lvlJc w:val="left"/>
+      <w:pPr>
+        <w:tabs>
+          <w:tab w:val="num" w:pos="5760"/>
+        </w:tabs>
+        <w:ind w:left="5760" w:hanging="360"/>
+      </w:pPr>
+      <w:rPr>
+        <w:rFonts w:ascii="Wingdings" w:hAnsi="Wingdings" w:hint="default"/>
+        <w:sz w:val="20"/>
+      </w:rPr>
+    </w:lvl>
+    <w:lvl w:ilvl="8" w:tentative="1">
+      <w:start w:val="1"/>
+      <w:numFmt w:val="bullet"/>
+      <w:lvlText w:val=""/>
+      <w:lvlJc w:val="left"/>
+      <w:pPr>
+        <w:tabs>
+          <w:tab w:val="num" w:pos="6480"/>
+        </w:tabs>
+        <w:ind w:left="6480" w:hanging="360"/>
+      </w:pPr>
+      <w:rPr>
+        <w:rFonts w:ascii="Wingdings" w:hAnsi="Wingdings" w:hint="default"/>
+        <w:sz w:val="20"/>
+      </w:rPr>
+    </w:lvl>
+  </w:abstractNum>
+  <w:abstractNum w:abstractNumId="3" w15:restartNumberingAfterBreak="0">
     <w:nsid w:val="5E123288"/>
     <w:multiLevelType w:val="multilevel"/>
     <w:tmpl w:val="7248B564"/>
@@ -10639,7 +15080,156 @@
       </w:rPr>
     </w:lvl>
   </w:abstractNum>
-  <w:abstractNum w:abstractNumId="2" w15:restartNumberingAfterBreak="0">
+  <w:abstractNum w:abstractNumId="4" w15:restartNumberingAfterBreak="0">
+    <w:nsid w:val="5F213A71"/>
+    <w:multiLevelType w:val="multilevel"/>
+    <w:tmpl w:val="83389AA0"/>
+    <w:lvl w:ilvl="0">
+      <w:start w:val="1"/>
+      <w:numFmt w:val="bullet"/>
+      <w:lvlText w:val=""/>
+      <w:lvlJc w:val="left"/>
+      <w:pPr>
+        <w:tabs>
+          <w:tab w:val="num" w:pos="720"/>
+        </w:tabs>
+        <w:ind w:left="720" w:hanging="360"/>
+      </w:pPr>
+      <w:rPr>
+        <w:rFonts w:ascii="Wingdings" w:hAnsi="Wingdings" w:hint="default"/>
+        <w:sz w:val="20"/>
+      </w:rPr>
+    </w:lvl>
+    <w:lvl w:ilvl="1" w:tentative="1">
+      <w:start w:val="1"/>
+      <w:numFmt w:val="bullet"/>
+      <w:lvlText w:val=""/>
+      <w:lvlJc w:val="left"/>
+      <w:pPr>
+        <w:tabs>
+          <w:tab w:val="num" w:pos="1440"/>
+        </w:tabs>
+        <w:ind w:left="1440" w:hanging="360"/>
+      </w:pPr>
+      <w:rPr>
+        <w:rFonts w:ascii="Wingdings" w:hAnsi="Wingdings" w:hint="default"/>
+        <w:sz w:val="20"/>
+      </w:rPr>
+    </w:lvl>
+    <w:lvl w:ilvl="2" w:tentative="1">
+      <w:start w:val="1"/>
+      <w:numFmt w:val="bullet"/>
+      <w:lvlText w:val=""/>
+      <w:lvlJc w:val="left"/>
+      <w:pPr>
+        <w:tabs>
+          <w:tab w:val="num" w:pos="2160"/>
+        </w:tabs>
+        <w:ind w:left="2160" w:hanging="360"/>
+      </w:pPr>
+      <w:rPr>
+        <w:rFonts w:ascii="Wingdings" w:hAnsi="Wingdings" w:hint="default"/>
+        <w:sz w:val="20"/>
+      </w:rPr>
+    </w:lvl>
+    <w:lvl w:ilvl="3" w:tentative="1">
+      <w:start w:val="1"/>
+      <w:numFmt w:val="bullet"/>
+      <w:lvlText w:val=""/>
+      <w:lvlJc w:val="left"/>
+      <w:pPr>
+        <w:tabs>
+          <w:tab w:val="num" w:pos="2880"/>
+        </w:tabs>
+        <w:ind w:left="2880" w:hanging="360"/>
+      </w:pPr>
+      <w:rPr>
+        <w:rFonts w:ascii="Wingdings" w:hAnsi="Wingdings" w:hint="default"/>
+        <w:sz w:val="20"/>
+      </w:rPr>
+    </w:lvl>
+    <w:lvl w:ilvl="4" w:tentative="1">
+      <w:start w:val="1"/>
+      <w:numFmt w:val="bullet"/>
+      <w:lvlText w:val=""/>
+      <w:lvlJc w:val="left"/>
+      <w:pPr>
+        <w:tabs>
+          <w:tab w:val="num" w:pos="3600"/>
+        </w:tabs>
+        <w:ind w:left="3600" w:hanging="360"/>
+      </w:pPr>
+      <w:rPr>
+        <w:rFonts w:ascii="Wingdings" w:hAnsi="Wingdings" w:hint="default"/>
+        <w:sz w:val="20"/>
+      </w:rPr>
+    </w:lvl>
+    <w:lvl w:ilvl="5" w:tentative="1">
+      <w:start w:val="1"/>
+      <w:numFmt w:val="bullet"/>
+      <w:lvlText w:val=""/>
+      <w:lvlJc w:val="left"/>
+      <w:pPr>
+        <w:tabs>
+          <w:tab w:val="num" w:pos="4320"/>
+        </w:tabs>
+        <w:ind w:left="4320" w:hanging="360"/>
+      </w:pPr>
+      <w:rPr>
+        <w:rFonts w:ascii="Wingdings" w:hAnsi="Wingdings" w:hint="default"/>
+        <w:sz w:val="20"/>
+      </w:rPr>
+    </w:lvl>
+    <w:lvl w:ilvl="6" w:tentative="1">
+      <w:start w:val="1"/>
+      <w:numFmt w:val="bullet"/>
+      <w:lvlText w:val=""/>
+      <w:lvlJc w:val="left"/>
+      <w:pPr>
+        <w:tabs>
+          <w:tab w:val="num" w:pos="5040"/>
+        </w:tabs>
+        <w:ind w:left="5040" w:hanging="360"/>
+      </w:pPr>
+      <w:rPr>
+        <w:rFonts w:ascii="Wingdings" w:hAnsi="Wingdings" w:hint="default"/>
+        <w:sz w:val="20"/>
+      </w:rPr>
+    </w:lvl>
+    <w:lvl w:ilvl="7" w:tentative="1">
+      <w:start w:val="1"/>
+      <w:numFmt w:val="bullet"/>
+      <w:lvlText w:val=""/>
+      <w:lvlJc w:val="left"/>
+      <w:pPr>
+        <w:tabs>
+          <w:tab w:val="num" w:pos="5760"/>
+        </w:tabs>
+        <w:ind w:left="5760" w:hanging="360"/>
+      </w:pPr>
+      <w:rPr>
+        <w:rFonts w:ascii="Wingdings" w:hAnsi="Wingdings" w:hint="default"/>
+        <w:sz w:val="20"/>
+      </w:rPr>
+    </w:lvl>
+    <w:lvl w:ilvl="8" w:tentative="1">
+      <w:start w:val="1"/>
+      <w:numFmt w:val="bullet"/>
+      <w:lvlText w:val=""/>
+      <w:lvlJc w:val="left"/>
+      <w:pPr>
+        <w:tabs>
+          <w:tab w:val="num" w:pos="6480"/>
+        </w:tabs>
+        <w:ind w:left="6480" w:hanging="360"/>
+      </w:pPr>
+      <w:rPr>
+        <w:rFonts w:ascii="Wingdings" w:hAnsi="Wingdings" w:hint="default"/>
+        <w:sz w:val="20"/>
+      </w:rPr>
+    </w:lvl>
+  </w:abstractNum>
+  <w:abstractNum w:abstractNumId="5" w15:restartNumberingAfterBreak="0">
     <w:nsid w:val="695B24C7"/>
     <w:multiLevelType w:val="multilevel"/>
     <w:tmpl w:val="3332668E"/>
@@ -10788,20 +15378,181 @@
       </w:rPr>
     </w:lvl>
   </w:abstractNum>
-  <w:num w:numId="1">
-    <w:abstractNumId w:val="2"/>
+  <w:abstractNum w:abstractNumId="6" w15:restartNumberingAfterBreak="0">
+    <w:nsid w:val="6EF62959"/>
+    <w:multiLevelType w:val="multilevel"/>
+    <w:tmpl w:val="E4F07324"/>
+    <w:lvl w:ilvl="0">
+      <w:start w:val="1"/>
+      <w:numFmt w:val="bullet"/>
+      <w:lvlText w:val=""/>
+      <w:lvlJc w:val="left"/>
+      <w:pPr>
+        <w:tabs>
+          <w:tab w:val="num" w:pos="720"/>
+        </w:tabs>
+        <w:ind w:left="720" w:hanging="360"/>
+      </w:pPr>
+      <w:rPr>
+        <w:rFonts w:ascii="Wingdings" w:hAnsi="Wingdings" w:hint="default"/>
+        <w:sz w:val="20"/>
+      </w:rPr>
+    </w:lvl>
+    <w:lvl w:ilvl="1" w:tentative="1">
+      <w:start w:val="1"/>
+      <w:numFmt w:val="bullet"/>
+      <w:lvlText w:val=""/>
+      <w:lvlJc w:val="left"/>
+      <w:pPr>
+        <w:tabs>
+          <w:tab w:val="num" w:pos="1440"/>
+        </w:tabs>
+        <w:ind w:left="1440" w:hanging="360"/>
+      </w:pPr>
+      <w:rPr>
+        <w:rFonts w:ascii="Wingdings" w:hAnsi="Wingdings" w:hint="default"/>
+        <w:sz w:val="20"/>
+      </w:rPr>
+    </w:lvl>
+    <w:lvl w:ilvl="2" w:tentative="1">
+      <w:start w:val="1"/>
+      <w:numFmt w:val="bullet"/>
+      <w:lvlText w:val=""/>
+      <w:lvlJc w:val="left"/>
+      <w:pPr>
+        <w:tabs>
+          <w:tab w:val="num" w:pos="2160"/>
+        </w:tabs>
+        <w:ind w:left="2160" w:hanging="360"/>
+      </w:pPr>
+      <w:rPr>
+        <w:rFonts w:ascii="Wingdings" w:hAnsi="Wingdings" w:hint="default"/>
+        <w:sz w:val="20"/>
+      </w:rPr>
+    </w:lvl>
+    <w:lvl w:ilvl="3" w:tentative="1">
+      <w:start w:val="1"/>
+      <w:numFmt w:val="bullet"/>
+      <w:lvlText w:val=""/>
+      <w:lvlJc w:val="left"/>
+      <w:pPr>
+        <w:tabs>
+          <w:tab w:val="num" w:pos="2880"/>
+        </w:tabs>
+        <w:ind w:left="2880" w:hanging="360"/>
+      </w:pPr>
+      <w:rPr>
+        <w:rFonts w:ascii="Wingdings" w:hAnsi="Wingdings" w:hint="default"/>
+        <w:sz w:val="20"/>
+      </w:rPr>
+    </w:lvl>
+    <w:lvl w:ilvl="4" w:tentative="1">
+      <w:start w:val="1"/>
+      <w:numFmt w:val="bullet"/>
+      <w:lvlText w:val=""/>
+      <w:lvlJc w:val="left"/>
+      <w:pPr>
+        <w:tabs>
+          <w:tab w:val="num" w:pos="3600"/>
+        </w:tabs>
+        <w:ind w:left="3600" w:hanging="360"/>
+      </w:pPr>
+      <w:rPr>
+        <w:rFonts w:ascii="Wingdings" w:hAnsi="Wingdings" w:hint="default"/>
+        <w:sz w:val="20"/>
+      </w:rPr>
+    </w:lvl>
+    <w:lvl w:ilvl="5" w:tentative="1">
+      <w:start w:val="1"/>
+      <w:numFmt w:val="bullet"/>
+      <w:lvlText w:val=""/>
+      <w:lvlJc w:val="left"/>
+      <w:pPr>
+        <w:tabs>
+          <w:tab w:val="num" w:pos="4320"/>
+        </w:tabs>
+        <w:ind w:left="4320" w:hanging="360"/>
+      </w:pPr>
+      <w:rPr>
+        <w:rFonts w:ascii="Wingdings" w:hAnsi="Wingdings" w:hint="default"/>
+        <w:sz w:val="20"/>
+      </w:rPr>
+    </w:lvl>
+    <w:lvl w:ilvl="6" w:tentative="1">
+      <w:start w:val="1"/>
+      <w:numFmt w:val="bullet"/>
+      <w:lvlText w:val=""/>
+      <w:lvlJc w:val="left"/>
+      <w:pPr>
+        <w:tabs>
+          <w:tab w:val="num" w:pos="5040"/>
+        </w:tabs>
+        <w:ind w:left="5040" w:hanging="360"/>
+      </w:pPr>
+      <w:rPr>
+        <w:rFonts w:ascii="Wingdings" w:hAnsi="Wingdings" w:hint="default"/>
+        <w:sz w:val="20"/>
+      </w:rPr>
+    </w:lvl>
+    <w:lvl w:ilvl="7" w:tentative="1">
+      <w:start w:val="1"/>
+      <w:numFmt w:val="bullet"/>
+      <w:lvlText w:val=""/>
+      <w:lvlJc w:val="left"/>
+      <w:pPr>
+        <w:tabs>
+          <w:tab w:val="num" w:pos="5760"/>
+        </w:tabs>
+        <w:ind w:left="5760" w:hanging="360"/>
+      </w:pPr>
+      <w:rPr>
+        <w:rFonts w:ascii="Wingdings" w:hAnsi="Wingdings" w:hint="default"/>
+        <w:sz w:val="20"/>
+      </w:rPr>
+    </w:lvl>
+    <w:lvl w:ilvl="8" w:tentative="1">
+      <w:start w:val="1"/>
+      <w:numFmt w:val="bullet"/>
+      <w:lvlText w:val=""/>
+      <w:lvlJc w:val="left"/>
+      <w:pPr>
+        <w:tabs>
+          <w:tab w:val="num" w:pos="6480"/>
+        </w:tabs>
+        <w:ind w:left="6480" w:hanging="360"/>
+      </w:pPr>
+      <w:rPr>
+        <w:rFonts w:ascii="Wingdings" w:hAnsi="Wingdings" w:hint="default"/>
+        <w:sz w:val="20"/>
+      </w:rPr>
+    </w:lvl>
+  </w:abstractNum>
+  <w:num w:numId="1" w16cid:durableId="356585326">
+    <w:abstractNumId w:val="5"/>
   </w:num>
-  <w:num w:numId="2">
+  <w:num w:numId="2" w16cid:durableId="753474670">
     <w:abstractNumId w:val="0"/>
   </w:num>
-  <w:num w:numId="3">
+  <w:num w:numId="3" w16cid:durableId="1513689216">
+    <w:abstractNumId w:val="3"/>
+  </w:num>
+  <w:num w:numId="4" w16cid:durableId="1583030750">
     <w:abstractNumId w:val="1"/>
+  </w:num>
+  <w:num w:numId="5" w16cid:durableId="800418167">
+    <w:abstractNumId w:val="6"/>
+  </w:num>
+  <w:num w:numId="6" w16cid:durableId="439371633">
+    <w:abstractNumId w:val="4"/>
+  </w:num>
+  <w:num w:numId="7" w16cid:durableId="1634872947">
+    <w:abstractNumId w:val="2"/>
   </w:num>
 </w:numbering>
 </file>
 
 <file path=word/styles.xml><?xml version="1.0" encoding="utf-8"?>
-<w:styles xmlns:mc="http://schemas.openxmlformats.org/markup-compatibility/2006" xmlns:r="http://schemas.openxmlformats.org/officeDocument/2006/relationships" xmlns:w="http://schemas.openxmlformats.org/wordprocessingml/2006/main" xmlns:w14="http://schemas.microsoft.com/office/word/2010/wordml" xmlns:w15="http://schemas.microsoft.com/office/word/2012/wordml" xmlns:w16se="http://schemas.microsoft.com/office/word/2015/wordml/symex" mc:Ignorable="w14 w15 w16se">
+<w:styles xmlns:mc="http://schemas.openxmlformats.org/markup-compatibility/2006" xmlns:r="http://schemas.openxmlformats.org/officeDocument/2006/relationships" xmlns:w="http://schemas.openxmlformats.org/wordprocessingml/2006/main" xmlns:w14="http://schemas.microsoft.com/office/word/2010/wordml" xmlns:w15="http://schemas.microsoft.com/office/word/2012/wordml" xmlns:w16cex="http://schemas.microsoft.com/office/word/2018/wordml/cex" xmlns:w16cid="http://schemas.microsoft.com/office/word/2016/wordml/cid" xmlns:w16="http://schemas.microsoft.com/office/word/2018/wordml" xmlns:w16sdtdh="http://schemas.microsoft.com/office/word/2020/wordml/sdtdatahash" xmlns:w16se="http://schemas.microsoft.com/office/word/2015/wordml/symex" mc:Ignorable="w14 w15 w16se w16cid w16 w16cex w16sdtdh">
   <w:docDefaults>
     <w:rPrDefault>
       <w:rPr>
@@ -10813,11 +15564,12 @@
     </w:rPrDefault>
     <w:pPrDefault>
       <w:pPr>
-        <w:spacing w:after="200" w:line="276" w:lineRule="auto"/>
+        <w:spacing w:after="200" w:line="300" w:lineRule="auto"/>
+        <w:ind w:firstLine="288"/>
       </w:pPr>
     </w:pPrDefault>
   </w:docDefaults>
-  <w:latentStyles w:defLockedState="0" w:defUIPriority="99" w:defSemiHidden="0" w:defUnhideWhenUsed="0" w:defQFormat="0" w:count="371">
+  <w:latentStyles w:defLockedState="0" w:defUIPriority="99" w:defSemiHidden="0" w:defUnhideWhenUsed="0" w:defQFormat="0" w:count="376">
     <w:lsdException w:name="Normal" w:uiPriority="0" w:qFormat="1"/>
     <w:lsdException w:name="heading 1" w:uiPriority="9" w:qFormat="1"/>
     <w:lsdException w:name="heading 2" w:semiHidden="1" w:uiPriority="9" w:unhideWhenUsed="1" w:qFormat="1"/>
@@ -10923,7 +15675,6 @@
     <w:lsdException w:name="HTML Sample" w:semiHidden="1" w:unhideWhenUsed="1"/>
     <w:lsdException w:name="HTML Typewriter" w:semiHidden="1" w:unhideWhenUsed="1"/>
     <w:lsdException w:name="HTML Variable" w:semiHidden="1" w:unhideWhenUsed="1"/>
-    <w:lsdException w:name="Normal Table" w:semiHidden="1" w:unhideWhenUsed="1"/>
     <w:lsdException w:name="annotation subject" w:semiHidden="1" w:unhideWhenUsed="1"/>
     <w:lsdException w:name="No List" w:semiHidden="1" w:unhideWhenUsed="1"/>
     <w:lsdException w:name="Outline List 1" w:semiHidden="1" w:unhideWhenUsed="1"/>
@@ -10966,11 +15717,8 @@
     <w:lsdException w:name="Table Contemporary" w:semiHidden="1" w:unhideWhenUsed="1"/>
     <w:lsdException w:name="Table Elegant" w:semiHidden="1" w:unhideWhenUsed="1"/>
     <w:lsdException w:name="Table Professional" w:semiHidden="1" w:unhideWhenUsed="1"/>
-    <w:lsdException w:name="Table Subtle 1" w:semiHidden="1" w:unhideWhenUsed="1"/>
     <w:lsdException w:name="Table Subtle 2" w:semiHidden="1" w:unhideWhenUsed="1"/>
     <w:lsdException w:name="Table Web 1" w:semiHidden="1" w:unhideWhenUsed="1"/>
-    <w:lsdException w:name="Table Web 2" w:semiHidden="1" w:unhideWhenUsed="1"/>
-    <w:lsdException w:name="Table Web 3" w:semiHidden="1" w:unhideWhenUsed="1"/>
     <w:lsdException w:name="Balloon Text" w:semiHidden="1" w:unhideWhenUsed="1"/>
     <w:lsdException w:name="Table Grid" w:uiPriority="59"/>
     <w:lsdException w:name="Table Theme" w:semiHidden="1" w:unhideWhenUsed="1"/>
@@ -11189,6 +15937,11 @@
     <w:lsdException w:name="List Table 5 Dark Accent 6" w:uiPriority="50"/>
     <w:lsdException w:name="List Table 6 Colorful Accent 6" w:uiPriority="51"/>
     <w:lsdException w:name="List Table 7 Colorful Accent 6" w:uiPriority="52"/>
+    <w:lsdException w:name="Mention" w:semiHidden="1" w:unhideWhenUsed="1"/>
+    <w:lsdException w:name="Smart Hyperlink" w:semiHidden="1" w:unhideWhenUsed="1"/>
+    <w:lsdException w:name="Hashtag" w:semiHidden="1" w:unhideWhenUsed="1"/>
+    <w:lsdException w:name="Unresolved Mention" w:semiHidden="1" w:unhideWhenUsed="1"/>
+    <w:lsdException w:name="Smart Link" w:semiHidden="1" w:unhideWhenUsed="1"/>
   </w:latentStyles>
   <w:style w:type="paragraph" w:default="1" w:styleId="Normal">
     <w:name w:val="Normal"/>
@@ -11236,6 +15989,29 @@
       <w:color w:val="243F60" w:themeColor="accent1" w:themeShade="7F"/>
       <w:sz w:val="24"/>
       <w:szCs w:val="24"/>
+    </w:rPr>
+  </w:style>
+  <w:style w:type="paragraph" w:styleId="Heading4">
+    <w:name w:val="heading 4"/>
+    <w:basedOn w:val="Normal"/>
+    <w:next w:val="Normal"/>
+    <w:link w:val="Heading4Char"/>
+    <w:uiPriority w:val="9"/>
+    <w:semiHidden/>
+    <w:unhideWhenUsed/>
+    <w:qFormat/>
+    <w:rsid w:val="00E65A0E"/>
+    <w:pPr>
+      <w:keepNext/>
+      <w:keepLines/>
+      <w:spacing w:before="40" w:after="0"/>
+      <w:outlineLvl w:val="3"/>
+    </w:pPr>
+    <w:rPr>
+      <w:rFonts w:asciiTheme="majorHAnsi" w:eastAsiaTheme="majorEastAsia" w:hAnsiTheme="majorHAnsi" w:cstheme="majorBidi"/>
+      <w:i/>
+      <w:iCs/>
+      <w:color w:val="365F91" w:themeColor="accent1" w:themeShade="BF"/>
     </w:rPr>
   </w:style>
   <w:style w:type="character" w:default="1" w:styleId="DefaultParagraphFont">
@@ -11306,7 +16082,6 @@
     <w:name w:val="Normal (Web)"/>
     <w:basedOn w:val="Normal"/>
     <w:uiPriority w:val="99"/>
-    <w:semiHidden/>
     <w:unhideWhenUsed/>
     <w:rsid w:val="00927CCB"/>
     <w:pPr>
@@ -11333,8 +16108,8 @@
       <w:szCs w:val="24"/>
     </w:rPr>
   </w:style>
-  <w:style w:type="character" w:customStyle="1" w:styleId="UnresolvedMention">
-    <w:name w:val="Unresolved Mention"/>
+  <w:style w:type="character" w:customStyle="1" w:styleId="UnresolvedMention1">
+    <w:name w:val="Unresolved Mention1"/>
     <w:basedOn w:val="DefaultParagraphFont"/>
     <w:uiPriority w:val="99"/>
     <w:semiHidden/>
@@ -11368,6 +16143,119 @@
       <w:sz w:val="24"/>
       <w:szCs w:val="24"/>
       <w:lang w:val="en-US"/>
+    </w:rPr>
+  </w:style>
+  <w:style w:type="character" w:customStyle="1" w:styleId="Heading4Char">
+    <w:name w:val="Heading 4 Char"/>
+    <w:basedOn w:val="DefaultParagraphFont"/>
+    <w:link w:val="Heading4"/>
+    <w:uiPriority w:val="9"/>
+    <w:semiHidden/>
+    <w:rsid w:val="00E65A0E"/>
+    <w:rPr>
+      <w:rFonts w:asciiTheme="majorHAnsi" w:eastAsiaTheme="majorEastAsia" w:hAnsiTheme="majorHAnsi" w:cstheme="majorBidi"/>
+      <w:i/>
+      <w:iCs/>
+      <w:color w:val="365F91" w:themeColor="accent1" w:themeShade="BF"/>
+    </w:rPr>
+  </w:style>
+  <w:style w:type="paragraph" w:styleId="HTMLPreformatted">
+    <w:name w:val="HTML Preformatted"/>
+    <w:basedOn w:val="Normal"/>
+    <w:link w:val="HTMLPreformattedChar"/>
+    <w:uiPriority w:val="99"/>
+    <w:semiHidden/>
+    <w:unhideWhenUsed/>
+    <w:rsid w:val="00A146EE"/>
+    <w:pPr>
+      <w:tabs>
+        <w:tab w:val="left" w:pos="916"/>
+        <w:tab w:val="left" w:pos="1832"/>
+        <w:tab w:val="left" w:pos="2748"/>
+        <w:tab w:val="left" w:pos="3664"/>
+        <w:tab w:val="left" w:pos="4580"/>
+        <w:tab w:val="left" w:pos="5496"/>
+        <w:tab w:val="left" w:pos="6412"/>
+        <w:tab w:val="left" w:pos="7328"/>
+        <w:tab w:val="left" w:pos="8244"/>
+        <w:tab w:val="left" w:pos="9160"/>
+        <w:tab w:val="left" w:pos="10076"/>
+        <w:tab w:val="left" w:pos="10992"/>
+        <w:tab w:val="left" w:pos="11908"/>
+        <w:tab w:val="left" w:pos="12824"/>
+        <w:tab w:val="left" w:pos="13740"/>
+        <w:tab w:val="left" w:pos="14656"/>
+      </w:tabs>
+      <w:spacing w:after="0" w:line="240" w:lineRule="auto"/>
+      <w:ind w:firstLine="0"/>
+    </w:pPr>
+    <w:rPr>
+      <w:rFonts w:ascii="Courier New" w:eastAsia="Times New Roman" w:hAnsi="Courier New" w:cs="Courier New"/>
+      <w:sz w:val="20"/>
+      <w:szCs w:val="20"/>
+      <w:lang w:val="en-US"/>
+    </w:rPr>
+  </w:style>
+  <w:style w:type="character" w:customStyle="1" w:styleId="HTMLPreformattedChar">
+    <w:name w:val="HTML Preformatted Char"/>
+    <w:basedOn w:val="DefaultParagraphFont"/>
+    <w:link w:val="HTMLPreformatted"/>
+    <w:uiPriority w:val="99"/>
+    <w:semiHidden/>
+    <w:rsid w:val="00A146EE"/>
+    <w:rPr>
+      <w:rFonts w:ascii="Courier New" w:eastAsia="Times New Roman" w:hAnsi="Courier New" w:cs="Courier New"/>
+      <w:sz w:val="20"/>
+      <w:szCs w:val="20"/>
+      <w:lang w:val="en-US"/>
+    </w:rPr>
+  </w:style>
+  <w:style w:type="character" w:customStyle="1" w:styleId="line">
+    <w:name w:val="line"/>
+    <w:basedOn w:val="DefaultParagraphFont"/>
+    <w:rsid w:val="00A146EE"/>
+  </w:style>
+  <w:style w:type="character" w:customStyle="1" w:styleId="keyword">
+    <w:name w:val="keyword"/>
+    <w:basedOn w:val="DefaultParagraphFont"/>
+    <w:rsid w:val="00A146EE"/>
+  </w:style>
+  <w:style w:type="character" w:customStyle="1" w:styleId="meta">
+    <w:name w:val="meta"/>
+    <w:basedOn w:val="DefaultParagraphFont"/>
+    <w:rsid w:val="00A146EE"/>
+  </w:style>
+  <w:style w:type="character" w:customStyle="1" w:styleId="function">
+    <w:name w:val="function"/>
+    <w:basedOn w:val="DefaultParagraphFont"/>
+    <w:rsid w:val="00A146EE"/>
+  </w:style>
+  <w:style w:type="character" w:customStyle="1" w:styleId="title">
+    <w:name w:val="title"/>
+    <w:basedOn w:val="DefaultParagraphFont"/>
+    <w:rsid w:val="00A146EE"/>
+  </w:style>
+  <w:style w:type="character" w:customStyle="1" w:styleId="params">
+    <w:name w:val="params"/>
+    <w:basedOn w:val="DefaultParagraphFont"/>
+    <w:rsid w:val="00A146EE"/>
+  </w:style>
+  <w:style w:type="character" w:customStyle="1" w:styleId="string">
+    <w:name w:val="string"/>
+    <w:basedOn w:val="DefaultParagraphFont"/>
+    <w:rsid w:val="00A146EE"/>
+  </w:style>
+  <w:style w:type="character" w:styleId="HTMLCode">
+    <w:name w:val="HTML Code"/>
+    <w:basedOn w:val="DefaultParagraphFont"/>
+    <w:uiPriority w:val="99"/>
+    <w:semiHidden/>
+    <w:unhideWhenUsed/>
+    <w:rsid w:val="00A146EE"/>
+    <w:rPr>
+      <w:rFonts w:ascii="Courier New" w:eastAsia="Times New Roman" w:hAnsi="Courier New" w:cs="Courier New"/>
+      <w:sz w:val="20"/>
+      <w:szCs w:val="20"/>
     </w:rPr>
   </w:style>
 </w:styles>

--- a/word/main.docx
+++ b/word/main.docx
@@ -1,6 +1,6 @@
 
 <file path=word/document.xml><?xml version="1.0" encoding="utf-8"?>
-<w:document xmlns:wpc="http://schemas.microsoft.com/office/word/2010/wordprocessingCanvas" xmlns:cx="http://schemas.microsoft.com/office/drawing/2014/chartex" xmlns:cx1="http://schemas.microsoft.com/office/drawing/2015/9/8/chartex" xmlns:cx2="http://schemas.microsoft.com/office/drawing/2015/10/21/chartex" xmlns:cx3="http://schemas.microsoft.com/office/drawing/2016/5/9/chartex" xmlns:cx4="http://schemas.microsoft.com/office/drawing/2016/5/10/chartex" xmlns:cx5="http://schemas.microsoft.com/office/drawing/2016/5/11/chartex" xmlns:cx6="http://schemas.microsoft.com/office/drawing/2016/5/12/chartex" xmlns:cx7="http://schemas.microsoft.com/office/drawing/2016/5/13/chartex" xmlns:cx8="http://schemas.microsoft.com/office/drawing/2016/5/14/chartex" xmlns:mc="http://schemas.openxmlformats.org/markup-compatibility/2006" xmlns:aink="http://schemas.microsoft.com/office/drawing/2016/ink" xmlns:am3d="http://schemas.microsoft.com/office/drawing/2017/model3d" xmlns:o="urn:schemas-microsoft-com:office:office" xmlns:oel="http://schemas.microsoft.com/office/2019/extlst" xmlns:r="http://schemas.openxmlformats.org/officeDocument/2006/relationships" xmlns:m="http://schemas.openxmlformats.org/officeDocument/2006/math" xmlns:v="urn:schemas-microsoft-com:vml" xmlns:wp14="http://schemas.microsoft.com/office/word/2010/wordprocessingDrawing" xmlns:wp="http://schemas.openxmlformats.org/drawingml/2006/wordprocessingDrawing" xmlns:w10="urn:schemas-microsoft-com:office:word" xmlns:w="http://schemas.openxmlformats.org/wordprocessingml/2006/main" xmlns:w14="http://schemas.microsoft.com/office/word/2010/wordml" xmlns:w15="http://schemas.microsoft.com/office/word/2012/wordml" xmlns:w16cex="http://schemas.microsoft.com/office/word/2018/wordml/cex" xmlns:w16cid="http://schemas.microsoft.com/office/word/2016/wordml/cid" xmlns:w16="http://schemas.microsoft.com/office/word/2018/wordml" xmlns:w16sdtdh="http://schemas.microsoft.com/office/word/2020/wordml/sdtdatahash" xmlns:w16se="http://schemas.microsoft.com/office/word/2015/wordml/symex" xmlns:wpg="http://schemas.microsoft.com/office/word/2010/wordprocessingGroup" xmlns:wpi="http://schemas.microsoft.com/office/word/2010/wordprocessingInk" xmlns:wne="http://schemas.microsoft.com/office/word/2006/wordml" xmlns:wps="http://schemas.microsoft.com/office/word/2010/wordprocessingShape" mc:Ignorable="w14 w15 w16se w16cid w16 w16cex w16sdtdh wp14">
+<w:document xmlns:wpc="http://schemas.microsoft.com/office/word/2010/wordprocessingCanvas" xmlns:cx="http://schemas.microsoft.com/office/drawing/2014/chartex" xmlns:cx1="http://schemas.microsoft.com/office/drawing/2015/9/8/chartex" xmlns:cx2="http://schemas.microsoft.com/office/drawing/2015/10/21/chartex" xmlns:cx3="http://schemas.microsoft.com/office/drawing/2016/5/9/chartex" xmlns:cx4="http://schemas.microsoft.com/office/drawing/2016/5/10/chartex" xmlns:cx5="http://schemas.microsoft.com/office/drawing/2016/5/11/chartex" xmlns:cx6="http://schemas.microsoft.com/office/drawing/2016/5/12/chartex" xmlns:cx7="http://schemas.microsoft.com/office/drawing/2016/5/13/chartex" xmlns:cx8="http://schemas.microsoft.com/office/drawing/2016/5/14/chartex" xmlns:mc="http://schemas.openxmlformats.org/markup-compatibility/2006" xmlns:aink="http://schemas.microsoft.com/office/drawing/2016/ink" xmlns:am3d="http://schemas.microsoft.com/office/drawing/2017/model3d" xmlns:o="urn:schemas-microsoft-com:office:office" xmlns:r="http://schemas.openxmlformats.org/officeDocument/2006/relationships" xmlns:m="http://schemas.openxmlformats.org/officeDocument/2006/math" xmlns:v="urn:schemas-microsoft-com:vml" xmlns:wp14="http://schemas.microsoft.com/office/word/2010/wordprocessingDrawing" xmlns:wp="http://schemas.openxmlformats.org/drawingml/2006/wordprocessingDrawing" xmlns:w10="urn:schemas-microsoft-com:office:word" xmlns:w="http://schemas.openxmlformats.org/wordprocessingml/2006/main" xmlns:w14="http://schemas.microsoft.com/office/word/2010/wordml" xmlns:w15="http://schemas.microsoft.com/office/word/2012/wordml" xmlns:w16cex="http://schemas.microsoft.com/office/word/2018/wordml/cex" xmlns:w16cid="http://schemas.microsoft.com/office/word/2016/wordml/cid" xmlns:w16="http://schemas.microsoft.com/office/word/2018/wordml" xmlns:w16sdtdh="http://schemas.microsoft.com/office/word/2020/wordml/sdtdatahash" xmlns:w16se="http://schemas.microsoft.com/office/word/2015/wordml/symex" xmlns:wpg="http://schemas.microsoft.com/office/word/2010/wordprocessingGroup" xmlns:wpi="http://schemas.microsoft.com/office/word/2010/wordprocessingInk" xmlns:wne="http://schemas.microsoft.com/office/word/2006/wordml" xmlns:wps="http://schemas.microsoft.com/office/word/2010/wordprocessingShape" mc:Ignorable="w14 w15 w16se w16cid w16 w16cex w16sdtdh wp14">
   <w:body>
     <w:p>
       <w:pPr>
@@ -30,29 +30,7 @@
           <w:szCs w:val="28"/>
           <w:shd w:val="clear" w:color="auto" w:fill="FFFFFF"/>
         </w:rPr>
-        <w:t xml:space="preserve">Днес </w:t>
-      </w:r>
-      <w:proofErr w:type="spellStart"/>
-      <w:r>
-        <w:rPr>
-          <w:rFonts w:ascii="Times New Roman" w:hAnsi="Times New Roman" w:cs="Times New Roman"/>
-          <w:color w:val="FF0000"/>
-          <w:sz w:val="28"/>
-          <w:szCs w:val="28"/>
-          <w:shd w:val="clear" w:color="auto" w:fill="FFFFFF"/>
-        </w:rPr>
-        <w:t>Python</w:t>
-      </w:r>
-      <w:proofErr w:type="spellEnd"/>
-      <w:r>
-        <w:rPr>
-          <w:rFonts w:ascii="Times New Roman" w:hAnsi="Times New Roman" w:cs="Times New Roman"/>
-          <w:color w:val="FF0000"/>
-          <w:sz w:val="28"/>
-          <w:szCs w:val="28"/>
-          <w:shd w:val="clear" w:color="auto" w:fill="FFFFFF"/>
-        </w:rPr>
-        <w:t xml:space="preserve"> е един от най-използваните програмни езици и един от най-предпочитаните от програмистите. Той има интуитивен и разбираем синтаксис и върви с редица рамки, които да подсилят работата ти. </w:t>
+        <w:t xml:space="preserve">Днес Python е един от най-използваните програмни езици и един от най-предпочитаните от програмистите. Той има интуитивен и разбираем синтаксис и върви с редица рамки, които да подсилят работата ти. </w:t>
       </w:r>
     </w:p>
     <w:p>
@@ -1544,126 +1522,26 @@
           <w:szCs w:val="28"/>
         </w:rPr>
         <w:lastRenderedPageBreak/>
-        <w:t xml:space="preserve">За разлика от рамката на </w:t>
-      </w:r>
-      <w:proofErr w:type="spellStart"/>
-      <w:r>
-        <w:rPr>
-          <w:rFonts w:ascii="Times New Roman" w:hAnsi="Times New Roman" w:cs="Times New Roman"/>
-          <w:color w:val="000000" w:themeColor="text1"/>
-          <w:sz w:val="28"/>
-          <w:szCs w:val="28"/>
-        </w:rPr>
-        <w:t>Django</w:t>
-      </w:r>
-      <w:proofErr w:type="spellEnd"/>
-      <w:r>
-        <w:rPr>
-          <w:rFonts w:ascii="Times New Roman" w:hAnsi="Times New Roman" w:cs="Times New Roman"/>
-          <w:color w:val="000000" w:themeColor="text1"/>
-          <w:sz w:val="28"/>
-          <w:szCs w:val="28"/>
-        </w:rPr>
-        <w:t xml:space="preserve">, </w:t>
-      </w:r>
-      <w:proofErr w:type="spellStart"/>
-      <w:r>
-        <w:rPr>
-          <w:rFonts w:ascii="Times New Roman" w:hAnsi="Times New Roman" w:cs="Times New Roman"/>
-          <w:color w:val="000000" w:themeColor="text1"/>
-          <w:sz w:val="28"/>
-          <w:szCs w:val="28"/>
-        </w:rPr>
-        <w:t>Flask</w:t>
-      </w:r>
-      <w:proofErr w:type="spellEnd"/>
-      <w:r>
-        <w:rPr>
-          <w:rFonts w:ascii="Times New Roman" w:hAnsi="Times New Roman" w:cs="Times New Roman"/>
-          <w:color w:val="000000" w:themeColor="text1"/>
-          <w:sz w:val="28"/>
-          <w:szCs w:val="28"/>
-        </w:rPr>
-        <w:t xml:space="preserve"> е много </w:t>
-      </w:r>
-      <w:proofErr w:type="spellStart"/>
-      <w:r>
-        <w:rPr>
-          <w:rFonts w:ascii="Times New Roman" w:hAnsi="Times New Roman" w:cs="Times New Roman"/>
-          <w:color w:val="000000" w:themeColor="text1"/>
-          <w:sz w:val="28"/>
-          <w:szCs w:val="28"/>
-        </w:rPr>
-        <w:t>Pythonic</w:t>
-      </w:r>
-      <w:proofErr w:type="spellEnd"/>
-      <w:r>
-        <w:rPr>
-          <w:rFonts w:ascii="Times New Roman" w:hAnsi="Times New Roman" w:cs="Times New Roman"/>
-          <w:color w:val="000000" w:themeColor="text1"/>
-          <w:sz w:val="28"/>
-          <w:szCs w:val="28"/>
-        </w:rPr>
-        <w:t xml:space="preserve">. Лесно е да започнете с </w:t>
-      </w:r>
-      <w:proofErr w:type="spellStart"/>
-      <w:r>
-        <w:rPr>
-          <w:rFonts w:ascii="Times New Roman" w:hAnsi="Times New Roman" w:cs="Times New Roman"/>
-          <w:color w:val="000000" w:themeColor="text1"/>
-          <w:sz w:val="28"/>
-          <w:szCs w:val="28"/>
-        </w:rPr>
-        <w:t>Flask</w:t>
-      </w:r>
-      <w:proofErr w:type="spellEnd"/>
-      <w:r>
-        <w:rPr>
-          <w:rFonts w:ascii="Times New Roman" w:hAnsi="Times New Roman" w:cs="Times New Roman"/>
-          <w:color w:val="000000" w:themeColor="text1"/>
-          <w:sz w:val="28"/>
-          <w:szCs w:val="28"/>
-        </w:rPr>
-        <w:t>, защото няма огромна крива на обучение.</w:t>
-      </w:r>
-    </w:p>
-    <w:p>
-      <w:pPr>
-        <w:rPr>
-          <w:rFonts w:ascii="Times New Roman" w:hAnsi="Times New Roman" w:cs="Times New Roman"/>
-          <w:color w:val="000000" w:themeColor="text1"/>
-          <w:sz w:val="28"/>
-          <w:szCs w:val="28"/>
-        </w:rPr>
-      </w:pPr>
-      <w:r>
-        <w:rPr>
-          <w:rFonts w:ascii="Times New Roman" w:hAnsi="Times New Roman" w:cs="Times New Roman"/>
-          <w:color w:val="000000" w:themeColor="text1"/>
-          <w:sz w:val="28"/>
-          <w:szCs w:val="28"/>
-        </w:rPr>
-        <w:t>Освен това е много ясен, което увеличава четливостта. За да създадете приложението „</w:t>
-      </w:r>
-      <w:proofErr w:type="spellStart"/>
-      <w:r>
-        <w:rPr>
-          <w:rFonts w:ascii="Times New Roman" w:hAnsi="Times New Roman" w:cs="Times New Roman"/>
-          <w:color w:val="000000" w:themeColor="text1"/>
-          <w:sz w:val="28"/>
-          <w:szCs w:val="28"/>
-        </w:rPr>
-        <w:t>Hello</w:t>
-      </w:r>
-      <w:proofErr w:type="spellEnd"/>
-      <w:r>
-        <w:rPr>
-          <w:rFonts w:ascii="Times New Roman" w:hAnsi="Times New Roman" w:cs="Times New Roman"/>
-          <w:color w:val="000000" w:themeColor="text1"/>
-          <w:sz w:val="28"/>
-          <w:szCs w:val="28"/>
-        </w:rPr>
-        <w:t xml:space="preserve"> World“, имате нужда само от няколко реда код.</w:t>
+        <w:t>За разлика от рамката на Django, Flask е много Pythonic. Лесно е да започнете с Flask, защото няма огромна крива на обучение.</w:t>
+      </w:r>
+    </w:p>
+    <w:p>
+      <w:pPr>
+        <w:rPr>
+          <w:rFonts w:ascii="Times New Roman" w:hAnsi="Times New Roman" w:cs="Times New Roman"/>
+          <w:color w:val="000000" w:themeColor="text1"/>
+          <w:sz w:val="28"/>
+          <w:szCs w:val="28"/>
+        </w:rPr>
+      </w:pPr>
+      <w:r>
+        <w:rPr>
+          <w:rFonts w:ascii="Times New Roman" w:hAnsi="Times New Roman" w:cs="Times New Roman"/>
+          <w:color w:val="000000" w:themeColor="text1"/>
+          <w:sz w:val="28"/>
+          <w:szCs w:val="28"/>
+        </w:rPr>
+        <w:t>Освен това е много ясен, което увеличава четливостта. За да създадете приложението „Hello World“, имате нужда само от няколко реда код.</w:t>
       </w:r>
     </w:p>
     <w:p>
@@ -1777,7 +1655,7 @@
           <w:lang w:val="en-US"/>
         </w:rPr>
         <w:br/>
-        <w:t>@</w:t>
+        <w:t>@app. route ('/')</w:t>
       </w:r>
       <w:r>
         <w:rPr>
@@ -1787,7 +1665,17 @@
           <w:szCs w:val="24"/>
           <w:lang w:val="en-US"/>
         </w:rPr>
-        <w:t>app. route (</w:t>
+        <w:br/>
+      </w:r>
+      <w:r>
+        <w:rPr>
+          <w:rFonts w:ascii="Courier New" w:eastAsia="Times New Roman" w:hAnsi="Courier New" w:cs="Courier New"/>
+          <w:color w:val="859900"/>
+          <w:sz w:val="24"/>
+          <w:szCs w:val="24"/>
+          <w:lang w:val="en-US"/>
+        </w:rPr>
+        <w:t>def</w:t>
       </w:r>
       <w:r>
         <w:rPr>
@@ -1797,7 +1685,17 @@
           <w:szCs w:val="24"/>
           <w:lang w:val="en-US"/>
         </w:rPr>
-        <w:t>'/')</w:t>
+        <w:t xml:space="preserve"> </w:t>
+      </w:r>
+      <w:r>
+        <w:rPr>
+          <w:rFonts w:ascii="Courier New" w:eastAsia="Times New Roman" w:hAnsi="Courier New" w:cs="Courier New"/>
+          <w:color w:val="268BD2"/>
+          <w:sz w:val="24"/>
+          <w:szCs w:val="24"/>
+          <w:lang w:val="en-US"/>
+        </w:rPr>
+        <w:t>hello world</w:t>
       </w:r>
       <w:r>
         <w:rPr>
@@ -1807,7 +1705,18 @@
           <w:szCs w:val="24"/>
           <w:lang w:val="en-US"/>
         </w:rPr>
+        <w:t xml:space="preserve"> ():</w:t>
+      </w:r>
+      <w:r>
+        <w:rPr>
+          <w:rFonts w:ascii="Courier New" w:eastAsia="Times New Roman" w:hAnsi="Courier New" w:cs="Courier New"/>
+          <w:color w:val="666666"/>
+          <w:sz w:val="24"/>
+          <w:szCs w:val="24"/>
+          <w:lang w:val="en-US"/>
+        </w:rPr>
         <w:br/>
+        <w:t xml:space="preserve">    </w:t>
       </w:r>
       <w:r>
         <w:rPr>
@@ -1817,7 +1726,7 @@
           <w:szCs w:val="24"/>
           <w:lang w:val="en-US"/>
         </w:rPr>
-        <w:t>def</w:t>
+        <w:t>return</w:t>
       </w:r>
       <w:r>
         <w:rPr>
@@ -1832,12 +1741,12 @@
       <w:r>
         <w:rPr>
           <w:rFonts w:ascii="Courier New" w:eastAsia="Times New Roman" w:hAnsi="Courier New" w:cs="Courier New"/>
-          <w:color w:val="268BD2"/>
+          <w:color w:val="2AA198"/>
           <w:sz w:val="24"/>
           <w:szCs w:val="24"/>
           <w:lang w:val="en-US"/>
         </w:rPr>
-        <w:t>hello world</w:t>
+        <w:t>'Hello World!'</w:t>
       </w:r>
       <w:r>
         <w:rPr>
@@ -1847,7 +1756,7 @@
           <w:szCs w:val="24"/>
           <w:lang w:val="en-US"/>
         </w:rPr>
-        <w:t xml:space="preserve"> (</w:t>
+        <w:br/>
       </w:r>
       <w:r>
         <w:rPr>
@@ -1857,7 +1766,17 @@
           <w:szCs w:val="24"/>
           <w:lang w:val="en-US"/>
         </w:rPr>
-        <w:t>):</w:t>
+        <w:br/>
+      </w:r>
+      <w:r>
+        <w:rPr>
+          <w:rFonts w:ascii="Courier New" w:eastAsia="Times New Roman" w:hAnsi="Courier New" w:cs="Courier New"/>
+          <w:color w:val="859900"/>
+          <w:sz w:val="24"/>
+          <w:szCs w:val="24"/>
+          <w:lang w:val="en-US"/>
+        </w:rPr>
+        <w:t>if</w:t>
       </w:r>
       <w:r>
         <w:rPr>
@@ -1867,18 +1786,17 @@
           <w:szCs w:val="24"/>
           <w:lang w:val="en-US"/>
         </w:rPr>
-        <w:br/>
-        <w:t xml:space="preserve">    </w:t>
+        <w:t xml:space="preserve"> __name__ == </w:t>
       </w:r>
       <w:r>
         <w:rPr>
           <w:rFonts w:ascii="Courier New" w:eastAsia="Times New Roman" w:hAnsi="Courier New" w:cs="Courier New"/>
-          <w:color w:val="859900"/>
+          <w:color w:val="2AA198"/>
           <w:sz w:val="24"/>
           <w:szCs w:val="24"/>
           <w:lang w:val="en-US"/>
         </w:rPr>
-        <w:t>return</w:t>
+        <w:t>'__main__'</w:t>
       </w:r>
       <w:r>
         <w:rPr>
@@ -1888,17 +1806,7 @@
           <w:szCs w:val="24"/>
           <w:lang w:val="en-US"/>
         </w:rPr>
-        <w:t xml:space="preserve"> </w:t>
-      </w:r>
-      <w:r>
-        <w:rPr>
-          <w:rFonts w:ascii="Courier New" w:eastAsia="Times New Roman" w:hAnsi="Courier New" w:cs="Courier New"/>
-          <w:color w:val="2AA198"/>
-          <w:sz w:val="24"/>
-          <w:szCs w:val="24"/>
-          <w:lang w:val="en-US"/>
-        </w:rPr>
-        <w:t>'Hello World!'</w:t>
+        <w:t>:</w:t>
       </w:r>
       <w:r>
         <w:rPr>
@@ -1909,87 +1817,7 @@
           <w:lang w:val="en-US"/>
         </w:rPr>
         <w:br/>
-      </w:r>
-      <w:r>
-        <w:rPr>
-          <w:rFonts w:ascii="Courier New" w:eastAsia="Times New Roman" w:hAnsi="Courier New" w:cs="Courier New"/>
-          <w:color w:val="666666"/>
-          <w:sz w:val="24"/>
-          <w:szCs w:val="24"/>
-          <w:lang w:val="en-US"/>
-        </w:rPr>
-        <w:br/>
-      </w:r>
-      <w:r>
-        <w:rPr>
-          <w:rFonts w:ascii="Courier New" w:eastAsia="Times New Roman" w:hAnsi="Courier New" w:cs="Courier New"/>
-          <w:color w:val="859900"/>
-          <w:sz w:val="24"/>
-          <w:szCs w:val="24"/>
-          <w:lang w:val="en-US"/>
-        </w:rPr>
-        <w:t>if</w:t>
-      </w:r>
-      <w:r>
-        <w:rPr>
-          <w:rFonts w:ascii="Courier New" w:eastAsia="Times New Roman" w:hAnsi="Courier New" w:cs="Courier New"/>
-          <w:color w:val="666666"/>
-          <w:sz w:val="24"/>
-          <w:szCs w:val="24"/>
-          <w:lang w:val="en-US"/>
-        </w:rPr>
-        <w:t xml:space="preserve"> __name__ == </w:t>
-      </w:r>
-      <w:r>
-        <w:rPr>
-          <w:rFonts w:ascii="Courier New" w:eastAsia="Times New Roman" w:hAnsi="Courier New" w:cs="Courier New"/>
-          <w:color w:val="2AA198"/>
-          <w:sz w:val="24"/>
-          <w:szCs w:val="24"/>
-          <w:lang w:val="en-US"/>
-        </w:rPr>
-        <w:t>'__main__'</w:t>
-      </w:r>
-      <w:r>
-        <w:rPr>
-          <w:rFonts w:ascii="Courier New" w:eastAsia="Times New Roman" w:hAnsi="Courier New" w:cs="Courier New"/>
-          <w:color w:val="666666"/>
-          <w:sz w:val="24"/>
-          <w:szCs w:val="24"/>
-          <w:lang w:val="en-US"/>
-        </w:rPr>
-        <w:t>:</w:t>
-      </w:r>
-      <w:r>
-        <w:rPr>
-          <w:rFonts w:ascii="Courier New" w:eastAsia="Times New Roman" w:hAnsi="Courier New" w:cs="Courier New"/>
-          <w:color w:val="666666"/>
-          <w:sz w:val="24"/>
-          <w:szCs w:val="24"/>
-          <w:lang w:val="en-US"/>
-        </w:rPr>
-        <w:br/>
-        <w:t xml:space="preserve">    </w:t>
-      </w:r>
-      <w:r>
-        <w:rPr>
-          <w:rFonts w:ascii="Courier New" w:eastAsia="Times New Roman" w:hAnsi="Courier New" w:cs="Courier New"/>
-          <w:color w:val="666666"/>
-          <w:sz w:val="24"/>
-          <w:szCs w:val="24"/>
-          <w:lang w:val="en-US"/>
-        </w:rPr>
-        <w:t>apparent (</w:t>
-      </w:r>
-      <w:r>
-        <w:rPr>
-          <w:rFonts w:ascii="Courier New" w:eastAsia="Times New Roman" w:hAnsi="Courier New" w:cs="Courier New"/>
-          <w:color w:val="666666"/>
-          <w:sz w:val="24"/>
-          <w:szCs w:val="24"/>
-          <w:lang w:val="en-US"/>
-        </w:rPr>
-        <w:t>)</w:t>
+        <w:t xml:space="preserve">    apparent ()</w:t>
       </w:r>
     </w:p>
     <w:p>
@@ -2074,29 +1902,7 @@
           <w:szCs w:val="28"/>
           <w:shd w:val="clear" w:color="auto" w:fill="FFFFFF"/>
         </w:rPr>
-        <w:t xml:space="preserve">Ако искате да се развивате на вашия локален компютър, можете да го направите лесно. Запазете тази програма като server.py и я стартирайте с </w:t>
-      </w:r>
-      <w:proofErr w:type="spellStart"/>
-      <w:r>
-        <w:rPr>
-          <w:rFonts w:ascii="Times New Roman" w:hAnsi="Times New Roman" w:cs="Times New Roman"/>
-          <w:color w:val="000000" w:themeColor="text1"/>
-          <w:sz w:val="28"/>
-          <w:szCs w:val="28"/>
-          <w:shd w:val="clear" w:color="auto" w:fill="FFFFFF"/>
-        </w:rPr>
-        <w:t>python</w:t>
-      </w:r>
-      <w:proofErr w:type="spellEnd"/>
-      <w:r>
-        <w:rPr>
-          <w:rFonts w:ascii="Times New Roman" w:hAnsi="Times New Roman" w:cs="Times New Roman"/>
-          <w:color w:val="000000" w:themeColor="text1"/>
-          <w:sz w:val="28"/>
-          <w:szCs w:val="28"/>
-          <w:shd w:val="clear" w:color="auto" w:fill="FFFFFF"/>
-        </w:rPr>
-        <w:t xml:space="preserve"> server.py.</w:t>
+        <w:t>Ако искате да се развивате на вашия локален компютър, можете да го направите лесно. Запазете тази програма като server.py и я стартирайте с python server.py.</w:t>
       </w:r>
     </w:p>
     <w:p>
@@ -2245,9 +2051,8 @@
           <w:szCs w:val="28"/>
           <w:shd w:val="clear" w:color="auto" w:fill="FFFFFF"/>
         </w:rPr>
-        <w:t xml:space="preserve">След това стартира уеб сървър, който е достъпен само на вашия компютър. В уеб браузър отворете </w:t>
-      </w:r>
-      <w:proofErr w:type="spellStart"/>
+        <w:t xml:space="preserve">След това стартира уеб сървър, който е достъпен само на вашия компютър. В уеб браузър отворете localhost на порт </w:t>
+      </w:r>
       <w:r>
         <w:rPr>
           <w:rFonts w:ascii="Times New Roman" w:hAnsi="Times New Roman" w:cs="Times New Roman"/>
@@ -2255,10 +2060,10 @@
           <w:sz w:val="28"/>
           <w:szCs w:val="28"/>
           <w:shd w:val="clear" w:color="auto" w:fill="FFFFFF"/>
-        </w:rPr>
-        <w:t>localhost</w:t>
-      </w:r>
-      <w:proofErr w:type="spellEnd"/>
+          <w:lang w:val="en-US"/>
+        </w:rPr>
+        <w:t>:</w:t>
+      </w:r>
       <w:r>
         <w:rPr>
           <w:rFonts w:ascii="Times New Roman" w:hAnsi="Times New Roman" w:cs="Times New Roman"/>
@@ -2267,8 +2072,18 @@
           <w:szCs w:val="28"/>
           <w:shd w:val="clear" w:color="auto" w:fill="FFFFFF"/>
         </w:rPr>
-        <w:t xml:space="preserve"> на порт </w:t>
-      </w:r>
+        <w:t>5000 (url) и ще видите да се показва „Hello World“.</w:t>
+      </w:r>
+    </w:p>
+    <w:p>
+      <w:pPr>
+        <w:rPr>
+          <w:rFonts w:ascii="Times New Roman" w:hAnsi="Times New Roman" w:cs="Times New Roman"/>
+          <w:color w:val="000000" w:themeColor="text1"/>
+          <w:sz w:val="28"/>
+          <w:szCs w:val="28"/>
+        </w:rPr>
+      </w:pPr>
       <w:r>
         <w:rPr>
           <w:rFonts w:ascii="Times New Roman" w:hAnsi="Times New Roman" w:cs="Times New Roman"/>
@@ -2276,118 +2091,9 @@
           <w:sz w:val="28"/>
           <w:szCs w:val="28"/>
           <w:shd w:val="clear" w:color="auto" w:fill="FFFFFF"/>
-          <w:lang w:val="en-US"/>
-        </w:rPr>
-        <w:t>:</w:t>
-      </w:r>
-      <w:r>
-        <w:rPr>
-          <w:rFonts w:ascii="Times New Roman" w:hAnsi="Times New Roman" w:cs="Times New Roman"/>
-          <w:color w:val="000000" w:themeColor="text1"/>
-          <w:sz w:val="28"/>
-          <w:szCs w:val="28"/>
-          <w:shd w:val="clear" w:color="auto" w:fill="FFFFFF"/>
-        </w:rPr>
-        <w:t>5000 (</w:t>
-      </w:r>
-      <w:proofErr w:type="spellStart"/>
-      <w:r>
-        <w:rPr>
-          <w:rFonts w:ascii="Times New Roman" w:hAnsi="Times New Roman" w:cs="Times New Roman"/>
-          <w:color w:val="000000" w:themeColor="text1"/>
-          <w:sz w:val="28"/>
-          <w:szCs w:val="28"/>
-          <w:shd w:val="clear" w:color="auto" w:fill="FFFFFF"/>
-        </w:rPr>
-        <w:t>url</w:t>
-      </w:r>
-      <w:proofErr w:type="spellEnd"/>
-      <w:r>
-        <w:rPr>
-          <w:rFonts w:ascii="Times New Roman" w:hAnsi="Times New Roman" w:cs="Times New Roman"/>
-          <w:color w:val="000000" w:themeColor="text1"/>
-          <w:sz w:val="28"/>
-          <w:szCs w:val="28"/>
-          <w:shd w:val="clear" w:color="auto" w:fill="FFFFFF"/>
-        </w:rPr>
-        <w:t>) и ще видите да се показва „</w:t>
-      </w:r>
-      <w:proofErr w:type="spellStart"/>
-      <w:r>
-        <w:rPr>
-          <w:rFonts w:ascii="Times New Roman" w:hAnsi="Times New Roman" w:cs="Times New Roman"/>
-          <w:color w:val="000000" w:themeColor="text1"/>
-          <w:sz w:val="28"/>
-          <w:szCs w:val="28"/>
-          <w:shd w:val="clear" w:color="auto" w:fill="FFFFFF"/>
-        </w:rPr>
-        <w:t>Hello</w:t>
-      </w:r>
-      <w:proofErr w:type="spellEnd"/>
-      <w:r>
-        <w:rPr>
-          <w:rFonts w:ascii="Times New Roman" w:hAnsi="Times New Roman" w:cs="Times New Roman"/>
-          <w:color w:val="000000" w:themeColor="text1"/>
-          <w:sz w:val="28"/>
-          <w:szCs w:val="28"/>
-          <w:shd w:val="clear" w:color="auto" w:fill="FFFFFF"/>
-        </w:rPr>
-        <w:t xml:space="preserve"> World“.</w:t>
-      </w:r>
-    </w:p>
-    <w:p>
-      <w:pPr>
-        <w:rPr>
-          <w:rFonts w:ascii="Times New Roman" w:hAnsi="Times New Roman" w:cs="Times New Roman"/>
-          <w:color w:val="000000" w:themeColor="text1"/>
-          <w:sz w:val="28"/>
-          <w:szCs w:val="28"/>
-        </w:rPr>
-      </w:pPr>
-      <w:r>
-        <w:rPr>
-          <w:rFonts w:ascii="Times New Roman" w:hAnsi="Times New Roman" w:cs="Times New Roman"/>
-          <w:color w:val="000000" w:themeColor="text1"/>
-          <w:sz w:val="28"/>
-          <w:szCs w:val="28"/>
-          <w:shd w:val="clear" w:color="auto" w:fill="FFFFFF"/>
-        </w:rPr>
-        <w:t xml:space="preserve">За да </w:t>
-      </w:r>
-      <w:proofErr w:type="spellStart"/>
-      <w:r>
-        <w:rPr>
-          <w:rFonts w:ascii="Times New Roman" w:hAnsi="Times New Roman" w:cs="Times New Roman"/>
-          <w:color w:val="000000" w:themeColor="text1"/>
-          <w:sz w:val="28"/>
-          <w:szCs w:val="28"/>
-          <w:shd w:val="clear" w:color="auto" w:fill="FFFFFF"/>
-        </w:rPr>
-        <w:t>хоствате</w:t>
-      </w:r>
-      <w:proofErr w:type="spellEnd"/>
-      <w:r>
-        <w:rPr>
-          <w:rFonts w:ascii="Times New Roman" w:hAnsi="Times New Roman" w:cs="Times New Roman"/>
-          <w:color w:val="000000" w:themeColor="text1"/>
-          <w:sz w:val="28"/>
-          <w:szCs w:val="28"/>
-          <w:shd w:val="clear" w:color="auto" w:fill="FFFFFF"/>
-        </w:rPr>
-        <w:t xml:space="preserve"> и разработвате онлайн, можете да използвате </w:t>
-      </w:r>
-      <w:proofErr w:type="spellStart"/>
-      <w:r>
-        <w:rPr>
-          <w:rFonts w:ascii="Times New Roman" w:hAnsi="Times New Roman" w:cs="Times New Roman"/>
-          <w:color w:val="000000" w:themeColor="text1"/>
-          <w:sz w:val="28"/>
-          <w:szCs w:val="28"/>
-          <w:shd w:val="clear" w:color="auto" w:fill="FFFFFF"/>
-        </w:rPr>
-        <w:t>PythonAnywhere</w:t>
-      </w:r>
-      <w:proofErr w:type="spellEnd"/>
+        </w:rPr>
+        <w:t>За да хоствате и разработвате онлайн, можете да използвате PythonAnywhere</w:t>
+      </w:r>
     </w:p>
     <w:p>
       <w:pPr>
@@ -2429,18 +2135,8 @@
           <w:szCs w:val="48"/>
         </w:rPr>
         <w:lastRenderedPageBreak/>
-        <w:t xml:space="preserve">Какво е </w:t>
-      </w:r>
-      <w:proofErr w:type="spellStart"/>
-      <w:r>
-        <w:rPr>
-          <w:color w:val="000000" w:themeColor="text1"/>
-          <w:sz w:val="48"/>
-          <w:szCs w:val="48"/>
-        </w:rPr>
-        <w:t>ардуино</w:t>
-      </w:r>
-      <w:proofErr w:type="spellEnd"/>
+        <w:t>Какво е ардуино</w:t>
+      </w:r>
     </w:p>
     <w:p>
       <w:pPr>
@@ -2460,7 +2156,6 @@
         </w:rPr>
         <w:t>По същество </w:t>
       </w:r>
-      <w:proofErr w:type="spellStart"/>
       <w:r>
         <w:rPr>
           <w:color w:val="000000" w:themeColor="text1"/>
@@ -2483,13 +2178,6 @@
           <w:sz w:val="28"/>
           <w:szCs w:val="28"/>
         </w:rPr>
-      </w:r>
-      <w:r>
-        <w:rPr>
-          <w:color w:val="000000" w:themeColor="text1"/>
-          <w:sz w:val="28"/>
-          <w:szCs w:val="28"/>
-        </w:rPr>
         <w:fldChar w:fldCharType="separate"/>
       </w:r>
       <w:r>
@@ -2501,7 +2189,6 @@
         </w:rPr>
         <w:t>Arduino</w:t>
       </w:r>
-      <w:proofErr w:type="spellEnd"/>
       <w:r>
         <w:rPr>
           <w:color w:val="000000" w:themeColor="text1"/>
@@ -2518,7 +2205,6 @@
         </w:rPr>
         <w:t> са </w:t>
       </w:r>
-      <w:proofErr w:type="spellStart"/>
       <w:r>
         <w:rPr>
           <w:rStyle w:val="Strong"/>
@@ -2529,20 +2215,7 @@
           <w:sz w:val="28"/>
           <w:szCs w:val="28"/>
         </w:rPr>
-        <w:t>микроконтролерни</w:t>
-      </w:r>
-      <w:proofErr w:type="spellEnd"/>
-      <w:r>
-        <w:rPr>
-          <w:rStyle w:val="Strong"/>
-          <w:rFonts w:eastAsiaTheme="majorEastAsia"/>
-          <w:b w:val="0"/>
-          <w:bCs w:val="0"/>
-          <w:color w:val="000000" w:themeColor="text1"/>
-          <w:sz w:val="28"/>
-          <w:szCs w:val="28"/>
-        </w:rPr>
-        <w:t xml:space="preserve"> развойни платки</w:t>
+        <w:t>микроконтролерни развойни платки</w:t>
       </w:r>
       <w:r>
         <w:rPr>
@@ -2684,7 +2357,6 @@
           <w:szCs w:val="28"/>
         </w:rPr>
       </w:pPr>
-      <w:proofErr w:type="spellStart"/>
       <w:r>
         <w:rPr>
           <w:color w:val="000000" w:themeColor="text1"/>
@@ -2692,16 +2364,7 @@
           <w:szCs w:val="28"/>
         </w:rPr>
         <w:lastRenderedPageBreak/>
-        <w:t>Arduino</w:t>
-      </w:r>
-      <w:proofErr w:type="spellEnd"/>
-      <w:r>
-        <w:rPr>
-          <w:color w:val="000000" w:themeColor="text1"/>
-          <w:sz w:val="28"/>
-          <w:szCs w:val="28"/>
-        </w:rPr>
-        <w:t xml:space="preserve"> микроконтролерите са подходящи и за всеки с хоби или интерес да създава интерактивни обекти. Звучи интересно, нали?</w:t>
+        <w:t>Arduino микроконтролерите са подходящи и за всеки с хоби или интерес да създава интерактивни обекти. Звучи интересно, нали?</w:t>
       </w:r>
     </w:p>
     <w:p>
@@ -2860,7 +2523,6 @@
         </w:rPr>
         <w:t> включва микроконтролери и процесори на различни производители – Atmel, ARM, Intel. Управлението на платките става посредством набор от инструкции на програмния език за програмиране </w:t>
       </w:r>
-      <w:proofErr w:type="spellStart"/>
       <w:r>
         <w:fldChar w:fldCharType="begin"/>
       </w:r>
@@ -2881,9 +2543,8 @@
           <w:bdr w:val="none" w:sz="0" w:space="0" w:color="auto" w:frame="1"/>
           <w:shd w:val="clear" w:color="auto" w:fill="FFFFFF"/>
         </w:rPr>
-        <w:t>Arduino</w:t>
-      </w:r>
-      <w:proofErr w:type="spellEnd"/>
+        <w:t>Arduino </w:t>
+      </w:r>
       <w:r>
         <w:rPr>
           <w:rStyle w:val="Hyperlink"/>
@@ -2895,7 +2556,44 @@
           <w:bdr w:val="none" w:sz="0" w:space="0" w:color="auto" w:frame="1"/>
           <w:shd w:val="clear" w:color="auto" w:fill="FFFFFF"/>
         </w:rPr>
-        <w:t> </w:t>
+        <w:fldChar w:fldCharType="end"/>
+      </w:r>
+      <w:r>
+        <w:rPr>
+          <w:rFonts w:ascii="Times New Roman" w:hAnsi="Times New Roman" w:cs="Times New Roman"/>
+          <w:color w:val="000000" w:themeColor="text1"/>
+          <w:sz w:val="28"/>
+          <w:szCs w:val="28"/>
+          <w:shd w:val="clear" w:color="auto" w:fill="FFFFFF"/>
+        </w:rPr>
+        <w:t>(базиран на Wiring) и средата за разработка </w:t>
+      </w:r>
+      <w:r>
+        <w:rPr>
+          <w:rFonts w:ascii="Times New Roman" w:hAnsi="Times New Roman" w:cs="Times New Roman"/>
+          <w:color w:val="000000" w:themeColor="text1"/>
+          <w:sz w:val="28"/>
+          <w:szCs w:val="28"/>
+        </w:rPr>
+        <w:fldChar w:fldCharType="begin"/>
+      </w:r>
+      <w:r>
+        <w:rPr>
+          <w:rFonts w:ascii="Times New Roman" w:hAnsi="Times New Roman" w:cs="Times New Roman"/>
+          <w:color w:val="000000" w:themeColor="text1"/>
+          <w:sz w:val="28"/>
+          <w:szCs w:val="28"/>
+        </w:rPr>
+        <w:instrText xml:space="preserve"> HYPERLINK "https://www.arduino.cc/en/Main/Software" </w:instrText>
+      </w:r>
+      <w:r>
+        <w:rPr>
+          <w:rFonts w:ascii="Times New Roman" w:hAnsi="Times New Roman" w:cs="Times New Roman"/>
+          <w:color w:val="000000" w:themeColor="text1"/>
+          <w:sz w:val="28"/>
+          <w:szCs w:val="28"/>
+        </w:rPr>
+        <w:fldChar w:fldCharType="separate"/>
       </w:r>
       <w:r>
         <w:rPr>
@@ -2908,102 +2606,7 @@
           <w:bdr w:val="none" w:sz="0" w:space="0" w:color="auto" w:frame="1"/>
           <w:shd w:val="clear" w:color="auto" w:fill="FFFFFF"/>
         </w:rPr>
-        <w:fldChar w:fldCharType="end"/>
-      </w:r>
-      <w:r>
-        <w:rPr>
-          <w:rFonts w:ascii="Times New Roman" w:hAnsi="Times New Roman" w:cs="Times New Roman"/>
-          <w:color w:val="000000" w:themeColor="text1"/>
-          <w:sz w:val="28"/>
-          <w:szCs w:val="28"/>
-          <w:shd w:val="clear" w:color="auto" w:fill="FFFFFF"/>
-        </w:rPr>
-        <w:t xml:space="preserve">(базиран на </w:t>
-      </w:r>
-      <w:proofErr w:type="spellStart"/>
-      <w:r>
-        <w:rPr>
-          <w:rFonts w:ascii="Times New Roman" w:hAnsi="Times New Roman" w:cs="Times New Roman"/>
-          <w:color w:val="000000" w:themeColor="text1"/>
-          <w:sz w:val="28"/>
-          <w:szCs w:val="28"/>
-          <w:shd w:val="clear" w:color="auto" w:fill="FFFFFF"/>
-        </w:rPr>
-        <w:t>Wiring</w:t>
-      </w:r>
-      <w:proofErr w:type="spellEnd"/>
-      <w:r>
-        <w:rPr>
-          <w:rFonts w:ascii="Times New Roman" w:hAnsi="Times New Roman" w:cs="Times New Roman"/>
-          <w:color w:val="000000" w:themeColor="text1"/>
-          <w:sz w:val="28"/>
-          <w:szCs w:val="28"/>
-          <w:shd w:val="clear" w:color="auto" w:fill="FFFFFF"/>
-        </w:rPr>
-        <w:t>) и средата за разработка </w:t>
-      </w:r>
-      <w:proofErr w:type="spellStart"/>
-      <w:r>
-        <w:rPr>
-          <w:rFonts w:ascii="Times New Roman" w:hAnsi="Times New Roman" w:cs="Times New Roman"/>
-          <w:color w:val="000000" w:themeColor="text1"/>
-          <w:sz w:val="28"/>
-          <w:szCs w:val="28"/>
-        </w:rPr>
-        <w:fldChar w:fldCharType="begin"/>
-      </w:r>
-      <w:r>
-        <w:rPr>
-          <w:rFonts w:ascii="Times New Roman" w:hAnsi="Times New Roman" w:cs="Times New Roman"/>
-          <w:color w:val="000000" w:themeColor="text1"/>
-          <w:sz w:val="28"/>
-          <w:szCs w:val="28"/>
-        </w:rPr>
-        <w:instrText xml:space="preserve"> HYPERLINK "https://www.arduino.cc/en/Main/Software" </w:instrText>
-      </w:r>
-      <w:r>
-        <w:rPr>
-          <w:rFonts w:ascii="Times New Roman" w:hAnsi="Times New Roman" w:cs="Times New Roman"/>
-          <w:color w:val="000000" w:themeColor="text1"/>
-          <w:sz w:val="28"/>
-          <w:szCs w:val="28"/>
-        </w:rPr>
-      </w:r>
-      <w:r>
-        <w:rPr>
-          <w:rFonts w:ascii="Times New Roman" w:hAnsi="Times New Roman" w:cs="Times New Roman"/>
-          <w:color w:val="000000" w:themeColor="text1"/>
-          <w:sz w:val="28"/>
-          <w:szCs w:val="28"/>
-        </w:rPr>
-        <w:fldChar w:fldCharType="separate"/>
-      </w:r>
-      <w:r>
-        <w:rPr>
-          <w:rStyle w:val="Hyperlink"/>
-          <w:rFonts w:ascii="Times New Roman" w:hAnsi="Times New Roman" w:cs="Times New Roman"/>
-          <w:color w:val="000000" w:themeColor="text1"/>
-          <w:sz w:val="28"/>
-          <w:szCs w:val="28"/>
-          <w:u w:val="none"/>
-          <w:bdr w:val="none" w:sz="0" w:space="0" w:color="auto" w:frame="1"/>
-          <w:shd w:val="clear" w:color="auto" w:fill="FFFFFF"/>
-        </w:rPr>
-        <w:t>Arduino</w:t>
-      </w:r>
-      <w:proofErr w:type="spellEnd"/>
-      <w:r>
-        <w:rPr>
-          <w:rStyle w:val="Hyperlink"/>
-          <w:rFonts w:ascii="Times New Roman" w:hAnsi="Times New Roman" w:cs="Times New Roman"/>
-          <w:color w:val="000000" w:themeColor="text1"/>
-          <w:sz w:val="28"/>
-          <w:szCs w:val="28"/>
-          <w:u w:val="none"/>
-          <w:bdr w:val="none" w:sz="0" w:space="0" w:color="auto" w:frame="1"/>
-          <w:shd w:val="clear" w:color="auto" w:fill="FFFFFF"/>
-        </w:rPr>
-        <w:t xml:space="preserve"> Software</w:t>
+        <w:t>Arduino Software</w:t>
       </w:r>
       <w:r>
         <w:rPr>
@@ -3129,7 +2732,7 @@
           <w:bdr w:val="none" w:sz="0" w:space="0" w:color="auto" w:frame="1"/>
           <w:lang w:val="en-US"/>
         </w:rPr>
-        <w:t xml:space="preserve"> </w:t>
+        <w:t xml:space="preserve"> на </w:t>
       </w:r>
       <w:proofErr w:type="spellStart"/>
       <w:r>
@@ -3143,7 +2746,7 @@
           <w:bdr w:val="none" w:sz="0" w:space="0" w:color="auto" w:frame="1"/>
           <w:lang w:val="en-US"/>
         </w:rPr>
-        <w:t>на</w:t>
+        <w:t>тази</w:t>
       </w:r>
       <w:proofErr w:type="spellEnd"/>
       <w:r>
@@ -3159,7 +2762,6 @@
         </w:rPr>
         <w:t xml:space="preserve"> </w:t>
       </w:r>
-      <w:proofErr w:type="spellStart"/>
       <w:r>
         <w:rPr>
           <w:rFonts w:ascii="Times New Roman" w:eastAsia="Times New Roman" w:hAnsi="Times New Roman" w:cs="Times New Roman"/>
@@ -3169,38 +2771,9 @@
           <w:sz w:val="28"/>
           <w:szCs w:val="28"/>
           <w:bdr w:val="none" w:sz="0" w:space="0" w:color="auto" w:frame="1"/>
-          <w:lang w:val="en-US"/>
-        </w:rPr>
-        <w:t>тази</w:t>
-      </w:r>
-      <w:proofErr w:type="spellEnd"/>
-      <w:r>
-        <w:rPr>
-          <w:rFonts w:ascii="Times New Roman" w:eastAsia="Times New Roman" w:hAnsi="Times New Roman" w:cs="Times New Roman"/>
-          <w:b/>
-          <w:bCs/>
-          <w:color w:val="2C2F34"/>
-          <w:sz w:val="28"/>
-          <w:szCs w:val="28"/>
-          <w:bdr w:val="none" w:sz="0" w:space="0" w:color="auto" w:frame="1"/>
-          <w:lang w:val="en-US"/>
-        </w:rPr>
-        <w:t xml:space="preserve"> </w:t>
-      </w:r>
-      <w:proofErr w:type="spellStart"/>
-      <w:r>
-        <w:rPr>
-          <w:rFonts w:ascii="Times New Roman" w:eastAsia="Times New Roman" w:hAnsi="Times New Roman" w:cs="Times New Roman"/>
-          <w:b/>
-          <w:bCs/>
-          <w:color w:val="2C2F34"/>
-          <w:sz w:val="28"/>
-          <w:szCs w:val="28"/>
-          <w:bdr w:val="none" w:sz="0" w:space="0" w:color="auto" w:frame="1"/>
         </w:rPr>
         <w:t>ардуино</w:t>
       </w:r>
-      <w:proofErr w:type="spellEnd"/>
       <w:r>
         <w:rPr>
           <w:rFonts w:ascii="Times New Roman" w:eastAsia="Times New Roman" w:hAnsi="Times New Roman" w:cs="Times New Roman"/>
@@ -4259,76 +3832,86 @@
         </w:rPr>
         <w:t xml:space="preserve"> Основно предимство на тази опция е и това, че винаги работим с най-новата версия на средата, без да има нужда да инсталираме ъпдейти или допълнителни библиотеки. Всичко, от което се нуждаем в този случай, е да си създадем потребителски акаунт на </w:t>
       </w:r>
-      <w:hyperlink r:id="rId10" w:history="1">
-        <w:r>
-          <w:rPr>
-            <w:rStyle w:val="Hyperlink"/>
-            <w:rFonts w:ascii="Times New Roman" w:hAnsi="Times New Roman" w:cs="Times New Roman"/>
-            <w:color w:val="000000" w:themeColor="text1"/>
-            <w:sz w:val="28"/>
-            <w:szCs w:val="28"/>
-            <w:u w:val="none"/>
-            <w:bdr w:val="none" w:sz="0" w:space="0" w:color="auto" w:frame="1"/>
-            <w:shd w:val="clear" w:color="auto" w:fill="FFFFFF"/>
-          </w:rPr>
-          <w:t>auth.arduino.cc/</w:t>
-        </w:r>
-        <w:proofErr w:type="spellStart"/>
-        <w:r>
-          <w:rPr>
-            <w:rStyle w:val="Hyperlink"/>
-            <w:rFonts w:ascii="Times New Roman" w:hAnsi="Times New Roman" w:cs="Times New Roman"/>
-            <w:color w:val="000000" w:themeColor="text1"/>
-            <w:sz w:val="28"/>
-            <w:szCs w:val="28"/>
-            <w:u w:val="none"/>
-            <w:bdr w:val="none" w:sz="0" w:space="0" w:color="auto" w:frame="1"/>
-            <w:shd w:val="clear" w:color="auto" w:fill="FFFFFF"/>
-          </w:rPr>
-          <w:t>register</w:t>
-        </w:r>
-        <w:proofErr w:type="spellEnd"/>
-      </w:hyperlink>
-      <w:r>
-        <w:rPr>
-          <w:rFonts w:ascii="Times New Roman" w:hAnsi="Times New Roman" w:cs="Times New Roman"/>
-          <w:color w:val="000000" w:themeColor="text1"/>
-          <w:sz w:val="28"/>
-          <w:szCs w:val="28"/>
+      <w:r>
+        <w:fldChar w:fldCharType="begin"/>
+      </w:r>
+      <w:r>
+        <w:instrText xml:space="preserve"> HYPERLINK "https://auth.arduino.cc/register" </w:instrText>
+      </w:r>
+      <w:r>
+        <w:fldChar w:fldCharType="separate"/>
+      </w:r>
+      <w:r>
+        <w:rPr>
+          <w:rStyle w:val="Hyperlink"/>
+          <w:rFonts w:ascii="Times New Roman" w:hAnsi="Times New Roman" w:cs="Times New Roman"/>
+          <w:color w:val="000000" w:themeColor="text1"/>
+          <w:sz w:val="28"/>
+          <w:szCs w:val="28"/>
+          <w:u w:val="none"/>
+          <w:bdr w:val="none" w:sz="0" w:space="0" w:color="auto" w:frame="1"/>
           <w:shd w:val="clear" w:color="auto" w:fill="FFFFFF"/>
         </w:rPr>
+        <w:t>auth.arduino.cc/register</w:t>
+      </w:r>
+      <w:r>
+        <w:rPr>
+          <w:rStyle w:val="Hyperlink"/>
+          <w:rFonts w:ascii="Times New Roman" w:hAnsi="Times New Roman" w:cs="Times New Roman"/>
+          <w:color w:val="000000" w:themeColor="text1"/>
+          <w:sz w:val="28"/>
+          <w:szCs w:val="28"/>
+          <w:u w:val="none"/>
+          <w:bdr w:val="none" w:sz="0" w:space="0" w:color="auto" w:frame="1"/>
+          <w:shd w:val="clear" w:color="auto" w:fill="FFFFFF"/>
+        </w:rPr>
+        <w:fldChar w:fldCharType="end"/>
+      </w:r>
+      <w:r>
+        <w:rPr>
+          <w:rFonts w:ascii="Times New Roman" w:hAnsi="Times New Roman" w:cs="Times New Roman"/>
+          <w:color w:val="000000" w:themeColor="text1"/>
+          <w:sz w:val="28"/>
+          <w:szCs w:val="28"/>
+          <w:shd w:val="clear" w:color="auto" w:fill="FFFFFF"/>
+        </w:rPr>
         <w:t>, да отидем на </w:t>
       </w:r>
-      <w:hyperlink r:id="rId11" w:history="1">
-        <w:r>
-          <w:rPr>
-            <w:rStyle w:val="Hyperlink"/>
-            <w:rFonts w:ascii="Times New Roman" w:hAnsi="Times New Roman" w:cs="Times New Roman"/>
-            <w:color w:val="000000" w:themeColor="text1"/>
-            <w:sz w:val="28"/>
-            <w:szCs w:val="28"/>
-            <w:u w:val="none"/>
-            <w:bdr w:val="none" w:sz="0" w:space="0" w:color="auto" w:frame="1"/>
-            <w:shd w:val="clear" w:color="auto" w:fill="FFFFFF"/>
-          </w:rPr>
-          <w:t>arduino.cc/</w:t>
-        </w:r>
-        <w:proofErr w:type="spellStart"/>
-        <w:r>
-          <w:rPr>
-            <w:rStyle w:val="Hyperlink"/>
-            <w:rFonts w:ascii="Times New Roman" w:hAnsi="Times New Roman" w:cs="Times New Roman"/>
-            <w:color w:val="000000" w:themeColor="text1"/>
-            <w:sz w:val="28"/>
-            <w:szCs w:val="28"/>
-            <w:u w:val="none"/>
-            <w:bdr w:val="none" w:sz="0" w:space="0" w:color="auto" w:frame="1"/>
-            <w:shd w:val="clear" w:color="auto" w:fill="FFFFFF"/>
-          </w:rPr>
-          <w:t>editor</w:t>
-        </w:r>
-        <w:proofErr w:type="spellEnd"/>
-      </w:hyperlink>
+      <w:r>
+        <w:fldChar w:fldCharType="begin"/>
+      </w:r>
+      <w:r>
+        <w:instrText xml:space="preserve"> HYPERLINK "https://create.arduino.cc/editor" </w:instrText>
+      </w:r>
+      <w:r>
+        <w:fldChar w:fldCharType="separate"/>
+      </w:r>
+      <w:r>
+        <w:rPr>
+          <w:rStyle w:val="Hyperlink"/>
+          <w:rFonts w:ascii="Times New Roman" w:hAnsi="Times New Roman" w:cs="Times New Roman"/>
+          <w:color w:val="000000" w:themeColor="text1"/>
+          <w:sz w:val="28"/>
+          <w:szCs w:val="28"/>
+          <w:u w:val="none"/>
+          <w:bdr w:val="none" w:sz="0" w:space="0" w:color="auto" w:frame="1"/>
+          <w:shd w:val="clear" w:color="auto" w:fill="FFFFFF"/>
+        </w:rPr>
+        <w:t>arduino.cc/editor</w:t>
+      </w:r>
+      <w:r>
+        <w:rPr>
+          <w:rStyle w:val="Hyperlink"/>
+          <w:rFonts w:ascii="Times New Roman" w:hAnsi="Times New Roman" w:cs="Times New Roman"/>
+          <w:color w:val="000000" w:themeColor="text1"/>
+          <w:sz w:val="28"/>
+          <w:szCs w:val="28"/>
+          <w:u w:val="none"/>
+          <w:bdr w:val="none" w:sz="0" w:space="0" w:color="auto" w:frame="1"/>
+          <w:shd w:val="clear" w:color="auto" w:fill="FFFFFF"/>
+        </w:rPr>
+        <w:fldChar w:fldCharType="end"/>
+      </w:r>
       <w:r>
         <w:rPr>
           <w:rFonts w:ascii="Times New Roman" w:hAnsi="Times New Roman" w:cs="Times New Roman"/>
@@ -4376,7 +3959,7 @@
                     </pic:cNvPicPr>
                   </pic:nvPicPr>
                   <pic:blipFill>
-                    <a:blip r:embed="rId12">
+                    <a:blip r:embed="rId10">
                       <a:extLst>
                         <a:ext uri="{28A0092B-C50C-407E-A947-70E740481C1C}">
                           <a14:useLocalDpi xmlns:a14="http://schemas.microsoft.com/office/drawing/2010/main" val="0"/>
@@ -4476,7 +4059,7 @@
                     </pic:cNvPicPr>
                   </pic:nvPicPr>
                   <pic:blipFill>
-                    <a:blip r:embed="rId13" cstate="print">
+                    <a:blip r:embed="rId11" cstate="print">
                       <a:extLst>
                         <a:ext uri="{28A0092B-C50C-407E-A947-70E740481C1C}">
                           <a14:useLocalDpi xmlns:a14="http://schemas.microsoft.com/office/drawing/2010/main" val="0"/>
@@ -4778,7 +4361,7 @@
                     </pic:cNvPicPr>
                   </pic:nvPicPr>
                   <pic:blipFill>
-                    <a:blip r:embed="rId14">
+                    <a:blip r:embed="rId12">
                       <a:extLst>
                         <a:ext uri="{28A0092B-C50C-407E-A947-70E740481C1C}">
                           <a14:useLocalDpi xmlns:a14="http://schemas.microsoft.com/office/drawing/2010/main" val="0"/>
@@ -5296,25 +4879,7 @@
           <w:sz w:val="28"/>
           <w:szCs w:val="28"/>
         </w:rPr>
-        <w:t xml:space="preserve"> </w:t>
-      </w:r>
-      <w:proofErr w:type="spellStart"/>
-      <w:r>
-        <w:rPr>
-          <w:color w:val="000000"/>
-          <w:sz w:val="28"/>
-          <w:szCs w:val="28"/>
-        </w:rPr>
-        <w:t>на</w:t>
-      </w:r>
-      <w:proofErr w:type="spellEnd"/>
-      <w:r>
-        <w:rPr>
-          <w:color w:val="000000"/>
-          <w:sz w:val="28"/>
-          <w:szCs w:val="28"/>
-        </w:rPr>
-        <w:t xml:space="preserve"> </w:t>
+        <w:t xml:space="preserve"> на </w:t>
       </w:r>
       <w:proofErr w:type="spellStart"/>
       <w:r>
@@ -5404,25 +4969,7 @@
           <w:sz w:val="28"/>
           <w:szCs w:val="28"/>
         </w:rPr>
-        <w:t xml:space="preserve"> </w:t>
-      </w:r>
-      <w:proofErr w:type="spellStart"/>
-      <w:r>
-        <w:rPr>
-          <w:color w:val="000000"/>
-          <w:sz w:val="28"/>
-          <w:szCs w:val="28"/>
-        </w:rPr>
-        <w:t>на</w:t>
-      </w:r>
-      <w:proofErr w:type="spellEnd"/>
-      <w:r>
-        <w:rPr>
-          <w:color w:val="000000"/>
-          <w:sz w:val="28"/>
-          <w:szCs w:val="28"/>
-        </w:rPr>
-        <w:t xml:space="preserve"> 2014 г., </w:t>
+        <w:t xml:space="preserve"> на 2014 г., </w:t>
       </w:r>
       <w:proofErr w:type="spellStart"/>
       <w:r>
@@ -5584,25 +5131,7 @@
           <w:sz w:val="28"/>
           <w:szCs w:val="28"/>
         </w:rPr>
-        <w:t xml:space="preserve"> </w:t>
-      </w:r>
-      <w:proofErr w:type="spellStart"/>
-      <w:r>
-        <w:rPr>
-          <w:color w:val="000000"/>
-          <w:sz w:val="28"/>
-          <w:szCs w:val="28"/>
-        </w:rPr>
-        <w:t>на</w:t>
-      </w:r>
-      <w:proofErr w:type="spellEnd"/>
-      <w:r>
-        <w:rPr>
-          <w:color w:val="000000"/>
-          <w:sz w:val="28"/>
-          <w:szCs w:val="28"/>
-        </w:rPr>
-        <w:t xml:space="preserve"> </w:t>
+        <w:t xml:space="preserve"> на </w:t>
       </w:r>
       <w:proofErr w:type="spellStart"/>
       <w:r>
@@ -5620,25 +5149,7 @@
           <w:sz w:val="28"/>
           <w:szCs w:val="28"/>
         </w:rPr>
-        <w:t xml:space="preserve"> </w:t>
-      </w:r>
-      <w:proofErr w:type="spellStart"/>
-      <w:r>
-        <w:rPr>
-          <w:color w:val="000000"/>
-          <w:sz w:val="28"/>
-          <w:szCs w:val="28"/>
-        </w:rPr>
-        <w:t>на</w:t>
-      </w:r>
-      <w:proofErr w:type="spellEnd"/>
-      <w:r>
-        <w:rPr>
-          <w:color w:val="000000"/>
-          <w:sz w:val="28"/>
-          <w:szCs w:val="28"/>
-        </w:rPr>
-        <w:t xml:space="preserve"> </w:t>
+        <w:t xml:space="preserve"> на </w:t>
       </w:r>
       <w:proofErr w:type="spellStart"/>
       <w:r>
@@ -5873,7 +5384,7 @@
                     </pic:cNvPicPr>
                   </pic:nvPicPr>
                   <pic:blipFill>
-                    <a:blip r:embed="rId15">
+                    <a:blip r:embed="rId13">
                       <a:extLst>
                         <a:ext uri="{28A0092B-C50C-407E-A947-70E740481C1C}">
                           <a14:useLocalDpi xmlns:a14="http://schemas.microsoft.com/office/drawing/2010/main" val="0"/>
@@ -6464,25 +5975,7 @@
           <w:sz w:val="28"/>
           <w:szCs w:val="28"/>
         </w:rPr>
-        <w:t xml:space="preserve"> </w:t>
-      </w:r>
-      <w:proofErr w:type="spellStart"/>
-      <w:r>
-        <w:rPr>
-          <w:color w:val="000000"/>
-          <w:sz w:val="28"/>
-          <w:szCs w:val="28"/>
-        </w:rPr>
-        <w:t>на</w:t>
-      </w:r>
-      <w:proofErr w:type="spellEnd"/>
-      <w:r>
-        <w:rPr>
-          <w:color w:val="000000"/>
-          <w:sz w:val="28"/>
-          <w:szCs w:val="28"/>
-        </w:rPr>
-        <w:t xml:space="preserve"> ESP8266. </w:t>
+        <w:t xml:space="preserve"> на ESP8266. </w:t>
       </w:r>
       <w:proofErr w:type="spellStart"/>
       <w:r>
@@ -6518,25 +6011,7 @@
           <w:sz w:val="28"/>
           <w:szCs w:val="28"/>
         </w:rPr>
-        <w:t xml:space="preserve"> </w:t>
-      </w:r>
-      <w:proofErr w:type="spellStart"/>
-      <w:r>
-        <w:rPr>
-          <w:color w:val="000000"/>
-          <w:sz w:val="28"/>
-          <w:szCs w:val="28"/>
-        </w:rPr>
-        <w:t>на</w:t>
-      </w:r>
-      <w:proofErr w:type="spellEnd"/>
-      <w:r>
-        <w:rPr>
-          <w:color w:val="000000"/>
-          <w:sz w:val="28"/>
-          <w:szCs w:val="28"/>
-        </w:rPr>
-        <w:t xml:space="preserve"> </w:t>
+        <w:t xml:space="preserve"> на </w:t>
       </w:r>
       <w:proofErr w:type="spellStart"/>
       <w:r>
@@ -7552,7 +7027,7 @@
                     </pic:cNvPicPr>
                   </pic:nvPicPr>
                   <pic:blipFill>
-                    <a:blip r:embed="rId16" cstate="print">
+                    <a:blip r:embed="rId14" cstate="print">
                       <a:extLst>
                         <a:ext uri="{28A0092B-C50C-407E-A947-70E740481C1C}">
                           <a14:useLocalDpi xmlns:a14="http://schemas.microsoft.com/office/drawing/2010/main" val="0"/>
@@ -8049,25 +7524,7 @@
           <w:sz w:val="28"/>
           <w:szCs w:val="28"/>
         </w:rPr>
-        <w:t xml:space="preserve"> </w:t>
-      </w:r>
-      <w:proofErr w:type="spellStart"/>
-      <w:r>
-        <w:rPr>
-          <w:color w:val="000000"/>
-          <w:sz w:val="28"/>
-          <w:szCs w:val="28"/>
-        </w:rPr>
-        <w:t>на</w:t>
-      </w:r>
-      <w:proofErr w:type="spellEnd"/>
-      <w:r>
-        <w:rPr>
-          <w:color w:val="000000"/>
-          <w:sz w:val="28"/>
-          <w:szCs w:val="28"/>
-        </w:rPr>
-        <w:t xml:space="preserve"> </w:t>
+        <w:t xml:space="preserve"> на </w:t>
       </w:r>
       <w:proofErr w:type="spellStart"/>
       <w:r>
@@ -8758,7 +8215,7 @@
                     </pic:cNvPicPr>
                   </pic:nvPicPr>
                   <pic:blipFill>
-                    <a:blip r:embed="rId17" cstate="print">
+                    <a:blip r:embed="rId15" cstate="print">
                       <a:extLst>
                         <a:ext uri="{28A0092B-C50C-407E-A947-70E740481C1C}">
                           <a14:useLocalDpi xmlns:a14="http://schemas.microsoft.com/office/drawing/2010/main" val="0"/>
@@ -10003,25 +9460,7 @@
           <w:sz w:val="28"/>
           <w:szCs w:val="28"/>
         </w:rPr>
-        <w:t xml:space="preserve"> </w:t>
-      </w:r>
-      <w:proofErr w:type="spellStart"/>
-      <w:r>
-        <w:rPr>
-          <w:color w:val="000000"/>
-          <w:sz w:val="28"/>
-          <w:szCs w:val="28"/>
-        </w:rPr>
-        <w:t>на</w:t>
-      </w:r>
-      <w:proofErr w:type="spellEnd"/>
-      <w:r>
-        <w:rPr>
-          <w:color w:val="000000"/>
-          <w:sz w:val="28"/>
-          <w:szCs w:val="28"/>
-        </w:rPr>
-        <w:t xml:space="preserve"> </w:t>
+        <w:t xml:space="preserve"> на </w:t>
       </w:r>
       <w:proofErr w:type="spellStart"/>
       <w:r>
@@ -10062,18 +9501,8 @@
           <w:sz w:val="44"/>
         </w:rPr>
         <w:lastRenderedPageBreak/>
-        <w:t xml:space="preserve">Какво е </w:t>
-      </w:r>
-      <w:proofErr w:type="spellStart"/>
-      <w:r>
-        <w:rPr>
-          <w:rFonts w:ascii="Times New Roman" w:hAnsi="Times New Roman" w:cs="Times New Roman"/>
-          <w:b/>
-          <w:sz w:val="44"/>
-        </w:rPr>
-        <w:t>PostgreSQL</w:t>
-      </w:r>
-      <w:proofErr w:type="spellEnd"/>
+        <w:t>Какво е PostgreSQL</w:t>
+      </w:r>
     </w:p>
     <w:p>
       <w:pPr>
@@ -10086,7 +9515,6 @@
           <w:sz w:val="28"/>
         </w:rPr>
       </w:pPr>
-      <w:proofErr w:type="spellStart"/>
       <w:r>
         <w:rPr>
           <w:rFonts w:ascii="Times New Roman" w:hAnsi="Times New Roman" w:cs="Times New Roman"/>
@@ -10094,62 +9522,14 @@
           <w:sz w:val="28"/>
           <w:szCs w:val="14"/>
         </w:rPr>
-        <w:t>PostgreSQL</w:t>
-      </w:r>
-      <w:proofErr w:type="spellEnd"/>
-      <w:r>
-        <w:rPr>
-          <w:rFonts w:ascii="Times New Roman" w:hAnsi="Times New Roman" w:cs="Times New Roman"/>
-          <w:bCs/>
-          <w:sz w:val="28"/>
-          <w:szCs w:val="14"/>
-        </w:rPr>
-        <w:t xml:space="preserve"> е мощна обектно-релационна база данни с отворен код, която използва и разширява езика SQL, комбиниран с много функции, които безопасно съхраняват и мащабират най-сложните работни натоварвания с данни. Произходът на </w:t>
-      </w:r>
-      <w:proofErr w:type="spellStart"/>
-      <w:r>
-        <w:rPr>
-          <w:rFonts w:ascii="Times New Roman" w:hAnsi="Times New Roman" w:cs="Times New Roman"/>
-          <w:bCs/>
-          <w:sz w:val="28"/>
-          <w:szCs w:val="14"/>
-        </w:rPr>
-        <w:t>PostgreSQL</w:t>
-      </w:r>
-      <w:proofErr w:type="spellEnd"/>
-      <w:r>
-        <w:rPr>
-          <w:rFonts w:ascii="Times New Roman" w:hAnsi="Times New Roman" w:cs="Times New Roman"/>
-          <w:bCs/>
-          <w:sz w:val="28"/>
-          <w:szCs w:val="14"/>
-        </w:rPr>
-        <w:t xml:space="preserve"> датира от 1986 г. като част от проекта POSTGRES в Калифорнийския университет в Бъркли и има повече от 30 години активно развитие на основната </w:t>
-      </w:r>
-      <w:proofErr w:type="spellStart"/>
-      <w:r>
-        <w:rPr>
-          <w:rFonts w:ascii="Times New Roman" w:hAnsi="Times New Roman" w:cs="Times New Roman"/>
-          <w:bCs/>
-          <w:sz w:val="28"/>
-          <w:szCs w:val="14"/>
-        </w:rPr>
-        <w:t>платформа.</w:t>
-      </w:r>
-      <w:r>
-        <w:rPr>
-          <w:rFonts w:ascii="Times New Roman" w:hAnsi="Times New Roman" w:cs="Times New Roman"/>
-          <w:sz w:val="28"/>
-        </w:rPr>
-        <w:t>BSD</w:t>
-      </w:r>
-      <w:proofErr w:type="spellEnd"/>
-      <w:r>
-        <w:rPr>
-          <w:rFonts w:ascii="Times New Roman" w:hAnsi="Times New Roman" w:cs="Times New Roman"/>
-          <w:sz w:val="28"/>
-        </w:rPr>
-        <w:t xml:space="preserve"> лицензирана обектно релационна база данни</w:t>
+        <w:t>PostgreSQL е мощна обектно-релационна база данни с отворен код, която използва и разширява езика SQL, комбиниран с много функции, които безопасно съхраняват и мащабират най-сложните работни натоварвания с данни. Произходът на PostgreSQL датира от 1986 г. като част от проекта POSTGRES в Калифорнийския университет в Бъркли и има повече от 30 години активно развитие на основната платформа.</w:t>
+      </w:r>
+      <w:r>
+        <w:rPr>
+          <w:rFonts w:ascii="Times New Roman" w:hAnsi="Times New Roman" w:cs="Times New Roman"/>
+          <w:sz w:val="28"/>
+        </w:rPr>
+        <w:t>BSD лицензирана обектно релационна база данни</w:t>
       </w:r>
       <w:r>
         <w:rPr>
@@ -10227,7 +9607,7 @@
                     </pic:cNvPicPr>
                   </pic:nvPicPr>
                   <pic:blipFill>
-                    <a:blip r:embed="rId18">
+                    <a:blip r:embed="rId16">
                       <a:extLst>
                         <a:ext uri="{28A0092B-C50C-407E-A947-70E740481C1C}">
                           <a14:useLocalDpi xmlns:a14="http://schemas.microsoft.com/office/drawing/2010/main" val="0"/>
@@ -10284,69 +9664,12 @@
           <w:lang w:val="en-US"/>
         </w:rPr>
       </w:pPr>
-      <w:proofErr w:type="spellStart"/>
-      <w:r>
-        <w:rPr>
-          <w:rFonts w:ascii="Times New Roman" w:hAnsi="Times New Roman" w:cs="Times New Roman"/>
-          <w:sz w:val="28"/>
-        </w:rPr>
-        <w:t>PostgreSQL</w:t>
-      </w:r>
-      <w:proofErr w:type="spellEnd"/>
-      <w:r>
-        <w:rPr>
-          <w:rFonts w:ascii="Times New Roman" w:hAnsi="Times New Roman" w:cs="Times New Roman"/>
-          <w:sz w:val="28"/>
-        </w:rPr>
-        <w:t xml:space="preserve"> спечели силна репутация със своята доказана архитектура, надеждност, интегритет на данните, стабилен набор от функции, разширяемост и отдадеността на общността с отворен код зад софтуера за постоянно предоставяне на ефективни и иновативни решения. </w:t>
-      </w:r>
-      <w:proofErr w:type="spellStart"/>
-      <w:r>
-        <w:rPr>
-          <w:rFonts w:ascii="Times New Roman" w:hAnsi="Times New Roman" w:cs="Times New Roman"/>
-          <w:sz w:val="28"/>
-        </w:rPr>
-        <w:t>PostgreSQL</w:t>
-      </w:r>
-      <w:proofErr w:type="spellEnd"/>
-      <w:r>
-        <w:rPr>
-          <w:rFonts w:ascii="Times New Roman" w:hAnsi="Times New Roman" w:cs="Times New Roman"/>
-          <w:sz w:val="28"/>
-        </w:rPr>
-        <w:t xml:space="preserve"> работи на всички основни операционни системи, съвместим е с ACID от 2001 г. и има мощни добавки като популярния разширител на геопространствени бази данни </w:t>
-      </w:r>
-      <w:proofErr w:type="spellStart"/>
-      <w:r>
-        <w:rPr>
-          <w:rFonts w:ascii="Times New Roman" w:hAnsi="Times New Roman" w:cs="Times New Roman"/>
-          <w:sz w:val="28"/>
-        </w:rPr>
-        <w:t>PostGIS</w:t>
-      </w:r>
-      <w:proofErr w:type="spellEnd"/>
-      <w:r>
-        <w:rPr>
-          <w:rFonts w:ascii="Times New Roman" w:hAnsi="Times New Roman" w:cs="Times New Roman"/>
-          <w:sz w:val="28"/>
-        </w:rPr>
-        <w:t xml:space="preserve">. Не е изненадващо, че </w:t>
-      </w:r>
-      <w:proofErr w:type="spellStart"/>
-      <w:r>
-        <w:rPr>
-          <w:rFonts w:ascii="Times New Roman" w:hAnsi="Times New Roman" w:cs="Times New Roman"/>
-          <w:sz w:val="28"/>
-        </w:rPr>
-        <w:t>PostgreSQL</w:t>
-      </w:r>
-      <w:proofErr w:type="spellEnd"/>
-      <w:r>
-        <w:rPr>
-          <w:rFonts w:ascii="Times New Roman" w:hAnsi="Times New Roman" w:cs="Times New Roman"/>
-          <w:sz w:val="28"/>
-        </w:rPr>
-        <w:t xml:space="preserve"> се превърна в предпочитаната релационна база данни с отворен код за много хора и организации.</w:t>
+      <w:r>
+        <w:rPr>
+          <w:rFonts w:ascii="Times New Roman" w:hAnsi="Times New Roman" w:cs="Times New Roman"/>
+          <w:sz w:val="28"/>
+        </w:rPr>
+        <w:t>PostgreSQL спечели силна репутация със своята доказана архитектура, надеждност, интегритет на данните, стабилен набор от функции, разширяемост и отдадеността на общността с отворен код зад софтуера за постоянно предоставяне на ефективни и иновативни решения. PostgreSQL работи на всички основни операционни системи, съвместим е с ACID от 2001 г. и има мощни добавки като популярния разширител на геопространствени бази данни PostGIS. Не е изненадващо, че PostgreSQL се превърна в предпочитаната релационна база данни с отворен код за много хора и организации.</w:t>
       </w:r>
     </w:p>
     <w:p>
@@ -10797,25 +10120,7 @@
           <w:sz w:val="28"/>
           <w:lang w:val="en-US"/>
         </w:rPr>
-        <w:t xml:space="preserve"> </w:t>
-      </w:r>
-      <w:proofErr w:type="spellStart"/>
-      <w:r>
-        <w:rPr>
-          <w:rFonts w:ascii="Times New Roman" w:hAnsi="Times New Roman" w:cs="Times New Roman"/>
-          <w:sz w:val="28"/>
-          <w:lang w:val="en-US"/>
-        </w:rPr>
-        <w:t>на</w:t>
-      </w:r>
-      <w:proofErr w:type="spellEnd"/>
-      <w:r>
-        <w:rPr>
-          <w:rFonts w:ascii="Times New Roman" w:hAnsi="Times New Roman" w:cs="Times New Roman"/>
-          <w:sz w:val="28"/>
-          <w:lang w:val="en-US"/>
-        </w:rPr>
-        <w:t xml:space="preserve"> </w:t>
+        <w:t xml:space="preserve"> на </w:t>
       </w:r>
       <w:proofErr w:type="spellStart"/>
       <w:r>
@@ -10887,25 +10192,7 @@
           <w:sz w:val="28"/>
           <w:lang w:val="en-US"/>
         </w:rPr>
-        <w:t xml:space="preserve">, </w:t>
-      </w:r>
-      <w:proofErr w:type="spellStart"/>
-      <w:r>
-        <w:rPr>
-          <w:rFonts w:ascii="Times New Roman" w:hAnsi="Times New Roman" w:cs="Times New Roman"/>
-          <w:sz w:val="28"/>
-          <w:lang w:val="en-US"/>
-        </w:rPr>
-        <w:t>на</w:t>
-      </w:r>
-      <w:proofErr w:type="spellEnd"/>
-      <w:r>
-        <w:rPr>
-          <w:rFonts w:ascii="Times New Roman" w:hAnsi="Times New Roman" w:cs="Times New Roman"/>
-          <w:sz w:val="28"/>
-          <w:lang w:val="en-US"/>
-        </w:rPr>
-        <w:t xml:space="preserve"> </w:t>
+        <w:t xml:space="preserve">, на </w:t>
       </w:r>
       <w:proofErr w:type="spellStart"/>
       <w:r>
@@ -10977,25 +10264,7 @@
           <w:sz w:val="28"/>
           <w:lang w:val="en-US"/>
         </w:rPr>
-        <w:t xml:space="preserve"> </w:t>
-      </w:r>
-      <w:proofErr w:type="spellStart"/>
-      <w:r>
-        <w:rPr>
-          <w:rFonts w:ascii="Times New Roman" w:hAnsi="Times New Roman" w:cs="Times New Roman"/>
-          <w:sz w:val="28"/>
-          <w:lang w:val="en-US"/>
-        </w:rPr>
-        <w:t>на</w:t>
-      </w:r>
-      <w:proofErr w:type="spellEnd"/>
-      <w:r>
-        <w:rPr>
-          <w:rFonts w:ascii="Times New Roman" w:hAnsi="Times New Roman" w:cs="Times New Roman"/>
-          <w:sz w:val="28"/>
-          <w:lang w:val="en-US"/>
-        </w:rPr>
-        <w:t xml:space="preserve"> </w:t>
+        <w:t xml:space="preserve"> на </w:t>
       </w:r>
       <w:proofErr w:type="spellStart"/>
       <w:r>
@@ -11067,25 +10336,7 @@
           <w:sz w:val="28"/>
           <w:lang w:val="en-US"/>
         </w:rPr>
-        <w:t xml:space="preserve"> </w:t>
-      </w:r>
-      <w:proofErr w:type="spellStart"/>
-      <w:r>
-        <w:rPr>
-          <w:rFonts w:ascii="Times New Roman" w:hAnsi="Times New Roman" w:cs="Times New Roman"/>
-          <w:sz w:val="28"/>
-          <w:lang w:val="en-US"/>
-        </w:rPr>
-        <w:t>на</w:t>
-      </w:r>
-      <w:proofErr w:type="spellEnd"/>
-      <w:r>
-        <w:rPr>
-          <w:rFonts w:ascii="Times New Roman" w:hAnsi="Times New Roman" w:cs="Times New Roman"/>
-          <w:sz w:val="28"/>
-          <w:lang w:val="en-US"/>
-        </w:rPr>
-        <w:t xml:space="preserve"> </w:t>
+        <w:t xml:space="preserve"> на </w:t>
       </w:r>
       <w:proofErr w:type="spellStart"/>
       <w:r>
@@ -12070,7 +11321,7 @@
                     </pic:cNvPicPr>
                   </pic:nvPicPr>
                   <pic:blipFill>
-                    <a:blip r:embed="rId19" cstate="print">
+                    <a:blip r:embed="rId17" cstate="print">
                       <a:extLst>
                         <a:ext uri="{28A0092B-C50C-407E-A947-70E740481C1C}">
                           <a14:useLocalDpi xmlns:a14="http://schemas.microsoft.com/office/drawing/2010/main" val="0"/>
@@ -12348,25 +11599,7 @@
           <w:sz w:val="28"/>
           <w:lang w:val="en-US"/>
         </w:rPr>
-        <w:t xml:space="preserve"> </w:t>
-      </w:r>
-      <w:proofErr w:type="spellStart"/>
-      <w:r>
-        <w:rPr>
-          <w:rFonts w:ascii="Times New Roman" w:hAnsi="Times New Roman" w:cs="Times New Roman"/>
-          <w:sz w:val="28"/>
-          <w:lang w:val="en-US"/>
-        </w:rPr>
-        <w:t>на</w:t>
-      </w:r>
-      <w:proofErr w:type="spellEnd"/>
-      <w:r>
-        <w:rPr>
-          <w:rFonts w:ascii="Times New Roman" w:hAnsi="Times New Roman" w:cs="Times New Roman"/>
-          <w:sz w:val="28"/>
-          <w:lang w:val="en-US"/>
-        </w:rPr>
-        <w:t xml:space="preserve"> </w:t>
+        <w:t xml:space="preserve"> на </w:t>
       </w:r>
       <w:proofErr w:type="spellStart"/>
       <w:r>
@@ -12855,25 +12088,7 @@
           <w:sz w:val="28"/>
           <w:lang w:val="en-US"/>
         </w:rPr>
-        <w:t xml:space="preserve"> </w:t>
-      </w:r>
-      <w:proofErr w:type="spellStart"/>
-      <w:r>
-        <w:rPr>
-          <w:rFonts w:ascii="Times New Roman" w:hAnsi="Times New Roman" w:cs="Times New Roman"/>
-          <w:sz w:val="28"/>
-          <w:lang w:val="en-US"/>
-        </w:rPr>
-        <w:t>на</w:t>
-      </w:r>
-      <w:proofErr w:type="spellEnd"/>
-      <w:r>
-        <w:rPr>
-          <w:rFonts w:ascii="Times New Roman" w:hAnsi="Times New Roman" w:cs="Times New Roman"/>
-          <w:sz w:val="28"/>
-          <w:lang w:val="en-US"/>
-        </w:rPr>
-        <w:t xml:space="preserve"> </w:t>
+        <w:t xml:space="preserve"> на </w:t>
       </w:r>
       <w:proofErr w:type="spellStart"/>
       <w:r>
@@ -13161,25 +12376,7 @@
           <w:sz w:val="28"/>
           <w:lang w:val="en-US"/>
         </w:rPr>
-        <w:t xml:space="preserve"> </w:t>
-      </w:r>
-      <w:proofErr w:type="spellStart"/>
-      <w:r>
-        <w:rPr>
-          <w:rFonts w:ascii="Times New Roman" w:hAnsi="Times New Roman" w:cs="Times New Roman"/>
-          <w:sz w:val="28"/>
-          <w:lang w:val="en-US"/>
-        </w:rPr>
-        <w:t>на</w:t>
-      </w:r>
-      <w:proofErr w:type="spellEnd"/>
-      <w:r>
-        <w:rPr>
-          <w:rFonts w:ascii="Times New Roman" w:hAnsi="Times New Roman" w:cs="Times New Roman"/>
-          <w:sz w:val="28"/>
-          <w:lang w:val="en-US"/>
-        </w:rPr>
-        <w:t xml:space="preserve"> </w:t>
+        <w:t xml:space="preserve"> на </w:t>
       </w:r>
       <w:proofErr w:type="spellStart"/>
       <w:r>
@@ -13341,25 +12538,7 @@
           <w:sz w:val="28"/>
           <w:lang w:val="en-US"/>
         </w:rPr>
-        <w:t xml:space="preserve"> </w:t>
-      </w:r>
-      <w:proofErr w:type="spellStart"/>
-      <w:r>
-        <w:rPr>
-          <w:rFonts w:ascii="Times New Roman" w:hAnsi="Times New Roman" w:cs="Times New Roman"/>
-          <w:sz w:val="28"/>
-          <w:lang w:val="en-US"/>
-        </w:rPr>
-        <w:t>на</w:t>
-      </w:r>
-      <w:proofErr w:type="spellEnd"/>
-      <w:r>
-        <w:rPr>
-          <w:rFonts w:ascii="Times New Roman" w:hAnsi="Times New Roman" w:cs="Times New Roman"/>
-          <w:sz w:val="28"/>
-          <w:lang w:val="en-US"/>
-        </w:rPr>
-        <w:t xml:space="preserve"> </w:t>
+        <w:t xml:space="preserve"> на </w:t>
       </w:r>
       <w:proofErr w:type="spellStart"/>
       <w:r>
@@ -13377,25 +12556,7 @@
           <w:sz w:val="28"/>
           <w:lang w:val="en-US"/>
         </w:rPr>
-        <w:t xml:space="preserve"> </w:t>
-      </w:r>
-      <w:proofErr w:type="spellStart"/>
-      <w:r>
-        <w:rPr>
-          <w:rFonts w:ascii="Times New Roman" w:hAnsi="Times New Roman" w:cs="Times New Roman"/>
-          <w:sz w:val="28"/>
-          <w:lang w:val="en-US"/>
-        </w:rPr>
-        <w:t>на</w:t>
-      </w:r>
-      <w:proofErr w:type="spellEnd"/>
-      <w:r>
-        <w:rPr>
-          <w:rFonts w:ascii="Times New Roman" w:hAnsi="Times New Roman" w:cs="Times New Roman"/>
-          <w:sz w:val="28"/>
-          <w:lang w:val="en-US"/>
-        </w:rPr>
-        <w:t xml:space="preserve"> </w:t>
+        <w:t xml:space="preserve"> на </w:t>
       </w:r>
       <w:proofErr w:type="spellStart"/>
       <w:r>
@@ -13521,25 +12682,7 @@
           <w:sz w:val="28"/>
           <w:lang w:val="en-US"/>
         </w:rPr>
-        <w:t xml:space="preserve"> </w:t>
-      </w:r>
-      <w:proofErr w:type="spellStart"/>
-      <w:r>
-        <w:rPr>
-          <w:rFonts w:ascii="Times New Roman" w:hAnsi="Times New Roman" w:cs="Times New Roman"/>
-          <w:sz w:val="28"/>
-          <w:lang w:val="en-US"/>
-        </w:rPr>
-        <w:t>на</w:t>
-      </w:r>
-      <w:proofErr w:type="spellEnd"/>
-      <w:r>
-        <w:rPr>
-          <w:rFonts w:ascii="Times New Roman" w:hAnsi="Times New Roman" w:cs="Times New Roman"/>
-          <w:sz w:val="28"/>
-          <w:lang w:val="en-US"/>
-        </w:rPr>
-        <w:t xml:space="preserve"> </w:t>
+        <w:t xml:space="preserve"> на </w:t>
       </w:r>
       <w:proofErr w:type="spellStart"/>
       <w:r>
@@ -13637,23 +12780,13 @@
           <w:szCs w:val="28"/>
         </w:rPr>
       </w:pPr>
-      <w:proofErr w:type="spellStart"/>
       <w:r>
         <w:rPr>
           <w:rFonts w:ascii="Times New Roman" w:hAnsi="Times New Roman" w:cs="Times New Roman"/>
           <w:sz w:val="36"/>
           <w:szCs w:val="28"/>
         </w:rPr>
-        <w:t>Виодеве</w:t>
-      </w:r>
-      <w:proofErr w:type="spellEnd"/>
-      <w:r>
-        <w:rPr>
-          <w:rFonts w:ascii="Times New Roman" w:hAnsi="Times New Roman" w:cs="Times New Roman"/>
-          <w:sz w:val="36"/>
-          <w:szCs w:val="28"/>
-        </w:rPr>
-        <w:t xml:space="preserve"> данни </w:t>
+        <w:t xml:space="preserve">Виодеве данни </w:t>
       </w:r>
     </w:p>
     <w:p>
@@ -13907,29 +13040,7 @@
           <w:szCs w:val="36"/>
           <w:lang w:val="en-US"/>
         </w:rPr>
-        <w:t xml:space="preserve"> </w:t>
-      </w:r>
-      <w:proofErr w:type="spellStart"/>
-      <w:r>
-        <w:rPr>
-          <w:rFonts w:ascii="Times New Roman" w:eastAsia="Times New Roman" w:hAnsi="Times New Roman" w:cs="Times New Roman"/>
-          <w:color w:val="000000" w:themeColor="text1"/>
-          <w:sz w:val="36"/>
-          <w:szCs w:val="36"/>
-          <w:lang w:val="en-US"/>
-        </w:rPr>
-        <w:t>на</w:t>
-      </w:r>
-      <w:proofErr w:type="spellEnd"/>
-      <w:r>
-        <w:rPr>
-          <w:rFonts w:ascii="Times New Roman" w:eastAsia="Times New Roman" w:hAnsi="Times New Roman" w:cs="Times New Roman"/>
-          <w:color w:val="000000" w:themeColor="text1"/>
-          <w:sz w:val="36"/>
-          <w:szCs w:val="36"/>
-          <w:lang w:val="en-US"/>
-        </w:rPr>
-        <w:t xml:space="preserve"> </w:t>
+        <w:t xml:space="preserve"> на </w:t>
       </w:r>
       <w:proofErr w:type="spellStart"/>
       <w:r>
@@ -14130,7 +13241,6 @@
           <w:szCs w:val="36"/>
         </w:rPr>
       </w:pPr>
-      <w:proofErr w:type="spellStart"/>
       <w:r>
         <w:rPr>
           <w:rFonts w:ascii="Times New Roman" w:eastAsia="Times New Roman" w:hAnsi="Times New Roman" w:cs="Times New Roman"/>
@@ -14138,17 +13248,7 @@
           <w:sz w:val="36"/>
           <w:szCs w:val="36"/>
         </w:rPr>
-        <w:t>Сигурнсот</w:t>
-      </w:r>
-      <w:proofErr w:type="spellEnd"/>
-      <w:r>
-        <w:rPr>
-          <w:rFonts w:ascii="Times New Roman" w:eastAsia="Times New Roman" w:hAnsi="Times New Roman" w:cs="Times New Roman"/>
-          <w:color w:val="000000" w:themeColor="text1"/>
-          <w:sz w:val="36"/>
-          <w:szCs w:val="36"/>
-        </w:rPr>
-        <w:t xml:space="preserve"> </w:t>
+        <w:t xml:space="preserve">Сигурнсот </w:t>
       </w:r>
     </w:p>
     <w:p>
@@ -14441,6 +13541,531 @@
     </w:p>
     <w:p>
       <w:pPr>
+        <w:shd w:val="clear" w:color="auto" w:fill="FFFFFF"/>
+        <w:spacing w:after="0" w:line="360" w:lineRule="atLeast"/>
+        <w:ind w:firstLine="0"/>
+        <w:textAlignment w:val="baseline"/>
+        <w:rPr>
+          <w:rFonts w:ascii="Times New Roman" w:eastAsia="Times New Roman" w:hAnsi="Times New Roman" w:cs="Times New Roman"/>
+          <w:color w:val="000000" w:themeColor="text1"/>
+          <w:sz w:val="36"/>
+          <w:szCs w:val="36"/>
+        </w:rPr>
+      </w:pPr>
+    </w:p>
+    <w:p>
+      <w:pPr>
+        <w:shd w:val="clear" w:color="auto" w:fill="FFFFFF"/>
+        <w:spacing w:after="0" w:line="360" w:lineRule="atLeast"/>
+        <w:ind w:firstLine="0"/>
+        <w:textAlignment w:val="baseline"/>
+        <w:rPr>
+          <w:rFonts w:ascii="Times New Roman" w:eastAsia="Times New Roman" w:hAnsi="Times New Roman" w:cs="Times New Roman"/>
+          <w:color w:val="000000" w:themeColor="text1"/>
+          <w:sz w:val="36"/>
+          <w:szCs w:val="36"/>
+        </w:rPr>
+      </w:pPr>
+    </w:p>
+    <w:p>
+      <w:pPr>
+        <w:shd w:val="clear" w:color="auto" w:fill="FFFFFF"/>
+        <w:spacing w:after="0" w:line="360" w:lineRule="atLeast"/>
+        <w:ind w:firstLine="0"/>
+        <w:textAlignment w:val="baseline"/>
+        <w:rPr>
+          <w:rFonts w:ascii="Times New Roman" w:eastAsia="Times New Roman" w:hAnsi="Times New Roman" w:cs="Times New Roman"/>
+          <w:color w:val="000000" w:themeColor="text1"/>
+          <w:sz w:val="36"/>
+          <w:szCs w:val="36"/>
+        </w:rPr>
+      </w:pPr>
+    </w:p>
+    <w:p>
+      <w:pPr>
+        <w:shd w:val="clear" w:color="auto" w:fill="FFFFFF"/>
+        <w:spacing w:after="0" w:line="360" w:lineRule="atLeast"/>
+        <w:ind w:firstLine="0"/>
+        <w:textAlignment w:val="baseline"/>
+        <w:rPr>
+          <w:rFonts w:ascii="Times New Roman" w:eastAsia="Times New Roman" w:hAnsi="Times New Roman" w:cs="Times New Roman"/>
+          <w:color w:val="000000" w:themeColor="text1"/>
+          <w:sz w:val="36"/>
+          <w:szCs w:val="36"/>
+        </w:rPr>
+      </w:pPr>
+    </w:p>
+    <w:p>
+      <w:pPr>
+        <w:shd w:val="clear" w:color="auto" w:fill="FFFFFF"/>
+        <w:spacing w:after="0" w:line="360" w:lineRule="atLeast"/>
+        <w:ind w:firstLine="0"/>
+        <w:textAlignment w:val="baseline"/>
+        <w:rPr>
+          <w:rFonts w:ascii="Times New Roman" w:eastAsia="Times New Roman" w:hAnsi="Times New Roman" w:cs="Times New Roman"/>
+          <w:color w:val="000000" w:themeColor="text1"/>
+          <w:sz w:val="36"/>
+          <w:szCs w:val="36"/>
+        </w:rPr>
+      </w:pPr>
+    </w:p>
+    <w:p>
+      <w:pPr>
+        <w:shd w:val="clear" w:color="auto" w:fill="FFFFFF"/>
+        <w:spacing w:after="0" w:line="360" w:lineRule="atLeast"/>
+        <w:ind w:firstLine="0"/>
+        <w:textAlignment w:val="baseline"/>
+        <w:rPr>
+          <w:rFonts w:ascii="Times New Roman" w:eastAsia="Times New Roman" w:hAnsi="Times New Roman" w:cs="Times New Roman"/>
+          <w:color w:val="000000" w:themeColor="text1"/>
+          <w:sz w:val="36"/>
+          <w:szCs w:val="36"/>
+        </w:rPr>
+      </w:pPr>
+    </w:p>
+    <w:p>
+      <w:pPr>
+        <w:shd w:val="clear" w:color="auto" w:fill="FFFFFF"/>
+        <w:spacing w:after="0" w:line="360" w:lineRule="atLeast"/>
+        <w:ind w:firstLine="0"/>
+        <w:textAlignment w:val="baseline"/>
+        <w:rPr>
+          <w:rFonts w:ascii="Times New Roman" w:eastAsia="Times New Roman" w:hAnsi="Times New Roman" w:cs="Times New Roman"/>
+          <w:color w:val="000000" w:themeColor="text1"/>
+          <w:sz w:val="36"/>
+          <w:szCs w:val="36"/>
+        </w:rPr>
+      </w:pPr>
+    </w:p>
+    <w:p>
+      <w:pPr>
+        <w:shd w:val="clear" w:color="auto" w:fill="FFFFFF"/>
+        <w:spacing w:after="0" w:line="360" w:lineRule="atLeast"/>
+        <w:ind w:firstLine="0"/>
+        <w:textAlignment w:val="baseline"/>
+        <w:rPr>
+          <w:rFonts w:ascii="Times New Roman" w:eastAsia="Times New Roman" w:hAnsi="Times New Roman" w:cs="Times New Roman"/>
+          <w:color w:val="000000" w:themeColor="text1"/>
+          <w:sz w:val="36"/>
+          <w:szCs w:val="36"/>
+        </w:rPr>
+      </w:pPr>
+    </w:p>
+    <w:p>
+      <w:pPr>
+        <w:shd w:val="clear" w:color="auto" w:fill="FFFFFF"/>
+        <w:spacing w:after="0" w:line="360" w:lineRule="atLeast"/>
+        <w:ind w:firstLine="0"/>
+        <w:textAlignment w:val="baseline"/>
+        <w:rPr>
+          <w:rFonts w:ascii="Times New Roman" w:eastAsia="Times New Roman" w:hAnsi="Times New Roman" w:cs="Times New Roman"/>
+          <w:color w:val="000000" w:themeColor="text1"/>
+          <w:sz w:val="36"/>
+          <w:szCs w:val="36"/>
+        </w:rPr>
+      </w:pPr>
+    </w:p>
+    <w:p>
+      <w:pPr>
+        <w:shd w:val="clear" w:color="auto" w:fill="FFFFFF"/>
+        <w:spacing w:after="0" w:line="360" w:lineRule="atLeast"/>
+        <w:ind w:firstLine="0"/>
+        <w:textAlignment w:val="baseline"/>
+        <w:rPr>
+          <w:rFonts w:ascii="Times New Roman" w:eastAsia="Times New Roman" w:hAnsi="Times New Roman" w:cs="Times New Roman"/>
+          <w:color w:val="000000" w:themeColor="text1"/>
+          <w:sz w:val="36"/>
+          <w:szCs w:val="36"/>
+        </w:rPr>
+      </w:pPr>
+    </w:p>
+    <w:p>
+      <w:pPr>
+        <w:shd w:val="clear" w:color="auto" w:fill="FFFFFF"/>
+        <w:spacing w:after="0" w:line="360" w:lineRule="atLeast"/>
+        <w:ind w:firstLine="0"/>
+        <w:textAlignment w:val="baseline"/>
+        <w:rPr>
+          <w:rFonts w:ascii="Times New Roman" w:eastAsia="Times New Roman" w:hAnsi="Times New Roman" w:cs="Times New Roman"/>
+          <w:color w:val="000000" w:themeColor="text1"/>
+          <w:sz w:val="36"/>
+          <w:szCs w:val="36"/>
+        </w:rPr>
+      </w:pPr>
+    </w:p>
+    <w:p>
+      <w:pPr>
+        <w:shd w:val="clear" w:color="auto" w:fill="FFFFFF"/>
+        <w:spacing w:after="0" w:line="360" w:lineRule="atLeast"/>
+        <w:ind w:firstLine="0"/>
+        <w:textAlignment w:val="baseline"/>
+        <w:rPr>
+          <w:rFonts w:ascii="Times New Roman" w:eastAsia="Times New Roman" w:hAnsi="Times New Roman" w:cs="Times New Roman"/>
+          <w:color w:val="000000" w:themeColor="text1"/>
+          <w:sz w:val="36"/>
+          <w:szCs w:val="36"/>
+        </w:rPr>
+      </w:pPr>
+    </w:p>
+    <w:p>
+      <w:pPr>
+        <w:shd w:val="clear" w:color="auto" w:fill="FFFFFF"/>
+        <w:spacing w:after="0" w:line="360" w:lineRule="atLeast"/>
+        <w:ind w:firstLine="0"/>
+        <w:textAlignment w:val="baseline"/>
+        <w:rPr>
+          <w:rFonts w:ascii="Times New Roman" w:eastAsia="Times New Roman" w:hAnsi="Times New Roman" w:cs="Times New Roman"/>
+          <w:color w:val="000000" w:themeColor="text1"/>
+          <w:sz w:val="36"/>
+          <w:szCs w:val="36"/>
+        </w:rPr>
+      </w:pPr>
+    </w:p>
+    <w:p>
+      <w:pPr>
+        <w:shd w:val="clear" w:color="auto" w:fill="FFFFFF"/>
+        <w:spacing w:after="0" w:line="360" w:lineRule="atLeast"/>
+        <w:ind w:firstLine="0"/>
+        <w:textAlignment w:val="baseline"/>
+        <w:rPr>
+          <w:rFonts w:ascii="Times New Roman" w:eastAsia="Times New Roman" w:hAnsi="Times New Roman" w:cs="Times New Roman"/>
+          <w:color w:val="000000" w:themeColor="text1"/>
+          <w:sz w:val="36"/>
+          <w:szCs w:val="36"/>
+        </w:rPr>
+      </w:pPr>
+    </w:p>
+    <w:p>
+      <w:pPr>
+        <w:shd w:val="clear" w:color="auto" w:fill="FFFFFF"/>
+        <w:spacing w:after="0" w:line="360" w:lineRule="atLeast"/>
+        <w:ind w:firstLine="0"/>
+        <w:textAlignment w:val="baseline"/>
+        <w:rPr>
+          <w:rFonts w:ascii="Times New Roman" w:eastAsia="Times New Roman" w:hAnsi="Times New Roman" w:cs="Times New Roman"/>
+          <w:color w:val="000000" w:themeColor="text1"/>
+          <w:sz w:val="36"/>
+          <w:szCs w:val="36"/>
+        </w:rPr>
+      </w:pPr>
+    </w:p>
+    <w:p>
+      <w:pPr>
+        <w:shd w:val="clear" w:color="auto" w:fill="FFFFFF"/>
+        <w:spacing w:after="0" w:line="360" w:lineRule="atLeast"/>
+        <w:ind w:firstLine="0"/>
+        <w:textAlignment w:val="baseline"/>
+        <w:rPr>
+          <w:rFonts w:ascii="Times New Roman" w:eastAsia="Times New Roman" w:hAnsi="Times New Roman" w:cs="Times New Roman"/>
+          <w:color w:val="000000" w:themeColor="text1"/>
+          <w:sz w:val="36"/>
+          <w:szCs w:val="36"/>
+        </w:rPr>
+      </w:pPr>
+    </w:p>
+    <w:p>
+      <w:pPr>
+        <w:shd w:val="clear" w:color="auto" w:fill="FFFFFF"/>
+        <w:spacing w:after="0" w:line="360" w:lineRule="atLeast"/>
+        <w:ind w:firstLine="0"/>
+        <w:textAlignment w:val="baseline"/>
+        <w:rPr>
+          <w:rFonts w:ascii="Times New Roman" w:eastAsia="Times New Roman" w:hAnsi="Times New Roman" w:cs="Times New Roman"/>
+          <w:color w:val="000000" w:themeColor="text1"/>
+          <w:sz w:val="36"/>
+          <w:szCs w:val="36"/>
+        </w:rPr>
+      </w:pPr>
+    </w:p>
+    <w:p>
+      <w:pPr>
+        <w:shd w:val="clear" w:color="auto" w:fill="FFFFFF"/>
+        <w:spacing w:after="0" w:line="360" w:lineRule="atLeast"/>
+        <w:ind w:firstLine="0"/>
+        <w:textAlignment w:val="baseline"/>
+        <w:rPr>
+          <w:rFonts w:ascii="Times New Roman" w:eastAsia="Times New Roman" w:hAnsi="Times New Roman" w:cs="Times New Roman"/>
+          <w:color w:val="000000" w:themeColor="text1"/>
+          <w:sz w:val="36"/>
+          <w:szCs w:val="36"/>
+        </w:rPr>
+      </w:pPr>
+    </w:p>
+    <w:p>
+      <w:pPr>
+        <w:shd w:val="clear" w:color="auto" w:fill="FFFFFF"/>
+        <w:spacing w:after="0" w:line="360" w:lineRule="atLeast"/>
+        <w:ind w:firstLine="0"/>
+        <w:textAlignment w:val="baseline"/>
+        <w:rPr>
+          <w:rFonts w:ascii="Times New Roman" w:eastAsia="Times New Roman" w:hAnsi="Times New Roman" w:cs="Times New Roman"/>
+          <w:color w:val="000000" w:themeColor="text1"/>
+          <w:sz w:val="36"/>
+          <w:szCs w:val="36"/>
+        </w:rPr>
+      </w:pPr>
+    </w:p>
+    <w:p>
+      <w:pPr>
+        <w:shd w:val="clear" w:color="auto" w:fill="FFFFFF"/>
+        <w:spacing w:after="0" w:line="360" w:lineRule="atLeast"/>
+        <w:ind w:firstLine="0"/>
+        <w:textAlignment w:val="baseline"/>
+        <w:rPr>
+          <w:rFonts w:ascii="Times New Roman" w:eastAsia="Times New Roman" w:hAnsi="Times New Roman" w:cs="Times New Roman"/>
+          <w:color w:val="000000" w:themeColor="text1"/>
+          <w:sz w:val="36"/>
+          <w:szCs w:val="36"/>
+        </w:rPr>
+      </w:pPr>
+    </w:p>
+    <w:p>
+      <w:pPr>
+        <w:shd w:val="clear" w:color="auto" w:fill="FFFFFF"/>
+        <w:spacing w:after="0" w:line="360" w:lineRule="atLeast"/>
+        <w:ind w:firstLine="0"/>
+        <w:textAlignment w:val="baseline"/>
+        <w:rPr>
+          <w:rFonts w:ascii="Times New Roman" w:eastAsia="Times New Roman" w:hAnsi="Times New Roman" w:cs="Times New Roman"/>
+          <w:color w:val="000000" w:themeColor="text1"/>
+          <w:sz w:val="36"/>
+          <w:szCs w:val="36"/>
+        </w:rPr>
+      </w:pPr>
+    </w:p>
+    <w:p>
+      <w:pPr>
+        <w:shd w:val="clear" w:color="auto" w:fill="FFFFFF"/>
+        <w:spacing w:after="0" w:line="360" w:lineRule="atLeast"/>
+        <w:ind w:firstLine="0"/>
+        <w:textAlignment w:val="baseline"/>
+        <w:rPr>
+          <w:rFonts w:ascii="Times New Roman" w:eastAsia="Times New Roman" w:hAnsi="Times New Roman" w:cs="Times New Roman"/>
+          <w:color w:val="000000" w:themeColor="text1"/>
+          <w:sz w:val="36"/>
+          <w:szCs w:val="36"/>
+        </w:rPr>
+      </w:pPr>
+    </w:p>
+    <w:p>
+      <w:pPr>
+        <w:shd w:val="clear" w:color="auto" w:fill="FFFFFF"/>
+        <w:spacing w:after="0" w:line="360" w:lineRule="atLeast"/>
+        <w:ind w:firstLine="0"/>
+        <w:textAlignment w:val="baseline"/>
+        <w:rPr>
+          <w:rFonts w:ascii="Times New Roman" w:eastAsia="Times New Roman" w:hAnsi="Times New Roman" w:cs="Times New Roman"/>
+          <w:color w:val="000000" w:themeColor="text1"/>
+          <w:sz w:val="36"/>
+          <w:szCs w:val="36"/>
+        </w:rPr>
+      </w:pPr>
+    </w:p>
+    <w:p>
+      <w:pPr>
+        <w:shd w:val="clear" w:color="auto" w:fill="FFFFFF"/>
+        <w:spacing w:after="0" w:line="360" w:lineRule="atLeast"/>
+        <w:ind w:firstLine="0"/>
+        <w:textAlignment w:val="baseline"/>
+        <w:rPr>
+          <w:rFonts w:ascii="Times New Roman" w:eastAsia="Times New Roman" w:hAnsi="Times New Roman" w:cs="Times New Roman"/>
+          <w:color w:val="000000" w:themeColor="text1"/>
+          <w:sz w:val="36"/>
+          <w:szCs w:val="36"/>
+        </w:rPr>
+      </w:pPr>
+    </w:p>
+    <w:p>
+      <w:pPr>
+        <w:shd w:val="clear" w:color="auto" w:fill="FFFFFF"/>
+        <w:spacing w:after="0" w:line="360" w:lineRule="atLeast"/>
+        <w:ind w:firstLine="0"/>
+        <w:textAlignment w:val="baseline"/>
+        <w:rPr>
+          <w:rFonts w:ascii="Times New Roman" w:eastAsia="Times New Roman" w:hAnsi="Times New Roman" w:cs="Times New Roman"/>
+          <w:color w:val="000000" w:themeColor="text1"/>
+          <w:sz w:val="36"/>
+          <w:szCs w:val="36"/>
+        </w:rPr>
+      </w:pPr>
+    </w:p>
+    <w:p>
+      <w:pPr>
+        <w:shd w:val="clear" w:color="auto" w:fill="FFFFFF"/>
+        <w:spacing w:after="0" w:line="360" w:lineRule="atLeast"/>
+        <w:ind w:firstLine="0"/>
+        <w:textAlignment w:val="baseline"/>
+        <w:rPr>
+          <w:rFonts w:ascii="Times New Roman" w:eastAsia="Times New Roman" w:hAnsi="Times New Roman" w:cs="Times New Roman"/>
+          <w:color w:val="000000" w:themeColor="text1"/>
+          <w:sz w:val="36"/>
+          <w:szCs w:val="36"/>
+        </w:rPr>
+      </w:pPr>
+    </w:p>
+    <w:p>
+      <w:pPr>
+        <w:shd w:val="clear" w:color="auto" w:fill="FFFFFF"/>
+        <w:spacing w:after="240"/>
+        <w:ind w:firstLine="284"/>
+        <w:textAlignment w:val="baseline"/>
+        <w:rPr>
+          <w:rFonts w:ascii="Times New Roman" w:eastAsia="Times New Roman" w:hAnsi="Times New Roman" w:cs="Times New Roman"/>
+          <w:color w:val="000000" w:themeColor="text1"/>
+          <w:sz w:val="28"/>
+          <w:szCs w:val="28"/>
+        </w:rPr>
+      </w:pPr>
+      <w:r>
+        <w:rPr>
+          <w:rFonts w:ascii="Times New Roman" w:eastAsia="Times New Roman" w:hAnsi="Times New Roman" w:cs="Times New Roman"/>
+          <w:color w:val="000000" w:themeColor="text1"/>
+          <w:sz w:val="28"/>
+          <w:szCs w:val="28"/>
+        </w:rPr>
+        <w:lastRenderedPageBreak/>
+        <w:t>По всяко време PostgreSQL поддържа журнал за предварително записване (WAL) в поддиректорията pg_wal/ на директорията с данни на клъстера. Дневникът записва всяка промяна, направена във файловете с данни на базата данни. Този дневник съществува предимно за целите на безопасността при сривове: ако системата се срине, базата данни може да бъде възстановена до последователност чрез „възпроизвеждане“ на записите в дневника, направени след последната контролна точка. Съществуването на регистрационния файл обаче прави възможно използването на трета стратегия за архивиране на бази данни: можем да комбинираме архивиране на ниво файлова система с архивиране на WAL файловете.</w:t>
+      </w:r>
+    </w:p>
+    <w:p>
+      <w:pPr>
+        <w:shd w:val="clear" w:color="auto" w:fill="FFFFFF"/>
+        <w:spacing w:after="240"/>
+        <w:ind w:firstLine="284"/>
+        <w:textAlignment w:val="baseline"/>
+        <w:rPr>
+          <w:rFonts w:ascii="Times New Roman" w:eastAsia="Times New Roman" w:hAnsi="Times New Roman" w:cs="Times New Roman"/>
+          <w:color w:val="000000" w:themeColor="text1"/>
+          <w:sz w:val="28"/>
+          <w:szCs w:val="28"/>
+        </w:rPr>
+      </w:pPr>
+    </w:p>
+    <w:p>
+      <w:pPr>
+        <w:shd w:val="clear" w:color="auto" w:fill="FFFFFF"/>
+        <w:spacing w:after="240"/>
+        <w:ind w:firstLine="0"/>
+        <w:textAlignment w:val="baseline"/>
+        <w:rPr>
+          <w:rFonts w:ascii="Times New Roman" w:eastAsia="Times New Roman" w:hAnsi="Times New Roman" w:cs="Times New Roman"/>
+          <w:color w:val="000000" w:themeColor="text1"/>
+          <w:sz w:val="28"/>
+          <w:szCs w:val="28"/>
+        </w:rPr>
+      </w:pPr>
+      <w:r>
+        <w:rPr>
+          <w:noProof/>
+        </w:rPr>
+        <w:drawing>
+          <wp:inline distT="0" distB="0" distL="0" distR="0" wp14:anchorId="146CEA57" wp14:editId="237BE708">
+            <wp:extent cx="6037549" cy="2638425"/>
+            <wp:effectExtent l="0" t="0" r="0" b="0"/>
+            <wp:docPr id="8" name="Picture 8" descr="PostgreSQL Replication Best Practices - Part 1 | Severalnines"/>
+            <wp:cNvGraphicFramePr>
+              <a:graphicFrameLocks xmlns:a="http://schemas.openxmlformats.org/drawingml/2006/main" noChangeAspect="1"/>
+            </wp:cNvGraphicFramePr>
+            <a:graphic xmlns:a="http://schemas.openxmlformats.org/drawingml/2006/main">
+              <a:graphicData uri="http://schemas.openxmlformats.org/drawingml/2006/picture">
+                <pic:pic xmlns:pic="http://schemas.openxmlformats.org/drawingml/2006/picture">
+                  <pic:nvPicPr>
+                    <pic:cNvPr id="0" name="Picture 3" descr="PostgreSQL Replication Best Practices - Part 1 | Severalnines"/>
+                    <pic:cNvPicPr>
+                      <a:picLocks noChangeAspect="1" noChangeArrowheads="1"/>
+                    </pic:cNvPicPr>
+                  </pic:nvPicPr>
+                  <pic:blipFill>
+                    <a:blip r:embed="rId18" cstate="print">
+                      <a:extLst>
+                        <a:ext uri="{28A0092B-C50C-407E-A947-70E740481C1C}">
+                          <a14:useLocalDpi xmlns:a14="http://schemas.microsoft.com/office/drawing/2010/main" val="0"/>
+                        </a:ext>
+                      </a:extLst>
+                    </a:blip>
+                    <a:srcRect/>
+                    <a:stretch>
+                      <a:fillRect/>
+                    </a:stretch>
+                  </pic:blipFill>
+                  <pic:spPr bwMode="auto">
+                    <a:xfrm>
+                      <a:off x="0" y="0"/>
+                      <a:ext cx="6041581" cy="2640187"/>
+                    </a:xfrm>
+                    <a:prstGeom prst="rect">
+                      <a:avLst/>
+                    </a:prstGeom>
+                    <a:noFill/>
+                    <a:ln>
+                      <a:noFill/>
+                    </a:ln>
+                  </pic:spPr>
+                </pic:pic>
+              </a:graphicData>
+            </a:graphic>
+          </wp:inline>
+        </w:drawing>
+      </w:r>
+    </w:p>
+    <w:p>
+      <w:pPr>
+        <w:shd w:val="clear" w:color="auto" w:fill="FFFFFF"/>
+        <w:spacing w:after="240"/>
+        <w:ind w:firstLine="284"/>
+        <w:textAlignment w:val="baseline"/>
+        <w:rPr>
+          <w:rFonts w:ascii="Times New Roman" w:eastAsia="Times New Roman" w:hAnsi="Times New Roman" w:cs="Times New Roman"/>
+          <w:color w:val="000000" w:themeColor="text1"/>
+          <w:sz w:val="28"/>
+          <w:szCs w:val="28"/>
+        </w:rPr>
+      </w:pPr>
+    </w:p>
+    <w:p>
+      <w:pPr>
+        <w:shd w:val="clear" w:color="auto" w:fill="FFFFFF"/>
+        <w:spacing w:after="240"/>
+        <w:ind w:firstLine="284"/>
+        <w:textAlignment w:val="baseline"/>
+        <w:rPr>
+          <w:rFonts w:ascii="Times New Roman" w:eastAsia="Times New Roman" w:hAnsi="Times New Roman" w:cs="Times New Roman"/>
+          <w:color w:val="000000" w:themeColor="text1"/>
+          <w:sz w:val="28"/>
+          <w:szCs w:val="28"/>
+        </w:rPr>
+      </w:pPr>
+      <w:r>
+        <w:rPr>
+          <w:rFonts w:ascii="Times New Roman" w:eastAsia="Times New Roman" w:hAnsi="Times New Roman" w:cs="Times New Roman"/>
+          <w:color w:val="000000" w:themeColor="text1"/>
+          <w:sz w:val="28"/>
+          <w:szCs w:val="28"/>
+        </w:rPr>
+        <w:t xml:space="preserve"> Ако е необходимо възстановяване, ние възстановяваме резервното копие на файловата система и след това възпроизвеждаме от архивираните WAL файлове, за да доведем системата до текущо състояние. Този подход е по-сложен за администриране от който и да е от предишните подходи, но има някои значителни предимства:</w:t>
+      </w:r>
+    </w:p>
+    <w:p>
+      <w:pPr>
+        <w:shd w:val="clear" w:color="auto" w:fill="FFFFFF"/>
+        <w:spacing w:after="240"/>
+        <w:ind w:firstLine="284"/>
+        <w:textAlignment w:val="baseline"/>
+        <w:rPr>
+          <w:rFonts w:ascii="Times New Roman" w:eastAsia="Times New Roman" w:hAnsi="Times New Roman" w:cs="Times New Roman"/>
+          <w:color w:val="000000" w:themeColor="text1"/>
+          <w:sz w:val="28"/>
+          <w:szCs w:val="28"/>
+        </w:rPr>
+      </w:pPr>
+    </w:p>
+    <w:p>
+      <w:pPr>
+        <w:pStyle w:val="ListParagraph"/>
+        <w:numPr>
+          <w:ilvl w:val="0"/>
+          <w:numId w:val="8"/>
+        </w:numPr>
         <w:tabs>
           <w:tab w:val="left" w:pos="1740"/>
         </w:tabs>
@@ -14449,17 +14074,637 @@
           <w:sz w:val="28"/>
         </w:rPr>
       </w:pPr>
-    </w:p>
-    <w:p>
-      <w:pPr>
+      <w:r>
+        <w:rPr>
+          <w:rFonts w:ascii="Times New Roman" w:hAnsi="Times New Roman" w:cs="Times New Roman"/>
+          <w:sz w:val="28"/>
+        </w:rPr>
+        <w:lastRenderedPageBreak/>
+        <w:t>Не се нуждаем от идеално последователно архивиране на файловата система като отправна точка. Всяко вътрешно несъответствие в резервното копие ще бъде коригирано чрез повторно възпроизвеждане на журнал (това не се различава значително от това, което се случва по време на възстановяване от срив). Така че не се нуждаем от възможност за моментна снимка на файловата система, а само от tar или подобен инструмент за архивиране.</w:t>
+      </w:r>
+    </w:p>
+    <w:p>
+      <w:pPr>
+        <w:pStyle w:val="ListParagraph"/>
         <w:tabs>
           <w:tab w:val="left" w:pos="1740"/>
         </w:tabs>
-        <w:rPr>
-          <w:rFonts w:ascii="Times New Roman" w:hAnsi="Times New Roman" w:cs="Times New Roman"/>
-          <w:sz w:val="28"/>
-        </w:rPr>
-      </w:pPr>
+        <w:ind w:left="1008" w:firstLine="0"/>
+        <w:rPr>
+          <w:rFonts w:ascii="Times New Roman" w:hAnsi="Times New Roman" w:cs="Times New Roman"/>
+          <w:sz w:val="28"/>
+        </w:rPr>
+      </w:pPr>
+    </w:p>
+    <w:p>
+      <w:pPr>
+        <w:pStyle w:val="ListParagraph"/>
+        <w:numPr>
+          <w:ilvl w:val="0"/>
+          <w:numId w:val="8"/>
+        </w:numPr>
+        <w:tabs>
+          <w:tab w:val="left" w:pos="1740"/>
+        </w:tabs>
+        <w:rPr>
+          <w:rFonts w:ascii="Times New Roman" w:hAnsi="Times New Roman" w:cs="Times New Roman"/>
+          <w:sz w:val="28"/>
+        </w:rPr>
+      </w:pPr>
+      <w:r>
+        <w:rPr>
+          <w:rFonts w:ascii="Times New Roman" w:hAnsi="Times New Roman" w:cs="Times New Roman"/>
+          <w:sz w:val="28"/>
+        </w:rPr>
+        <w:t>Тъй като можем да комбинираме безкрайно дълга поредица от WAL файлове за повторно възпроизвеждане, непрекъснато архивиране може да се постигне просто като продължим да архивираме WAL файловете. Това е особено ценно за големи бази данни, където може да не е удобно да се прави често пълно архивиране.</w:t>
+      </w:r>
+    </w:p>
+    <w:p>
+      <w:pPr>
+        <w:pStyle w:val="ListParagraph"/>
+        <w:tabs>
+          <w:tab w:val="left" w:pos="1740"/>
+        </w:tabs>
+        <w:ind w:left="1008" w:firstLine="0"/>
+        <w:rPr>
+          <w:rFonts w:ascii="Times New Roman" w:hAnsi="Times New Roman" w:cs="Times New Roman"/>
+          <w:sz w:val="28"/>
+        </w:rPr>
+      </w:pPr>
+    </w:p>
+    <w:p>
+      <w:pPr>
+        <w:pStyle w:val="ListParagraph"/>
+        <w:numPr>
+          <w:ilvl w:val="0"/>
+          <w:numId w:val="8"/>
+        </w:numPr>
+        <w:tabs>
+          <w:tab w:val="left" w:pos="1740"/>
+        </w:tabs>
+        <w:rPr>
+          <w:rFonts w:ascii="Times New Roman" w:hAnsi="Times New Roman" w:cs="Times New Roman"/>
+          <w:sz w:val="28"/>
+        </w:rPr>
+      </w:pPr>
+      <w:r>
+        <w:rPr>
+          <w:rFonts w:ascii="Times New Roman" w:hAnsi="Times New Roman" w:cs="Times New Roman"/>
+          <w:sz w:val="28"/>
+        </w:rPr>
+        <w:t>Не е необходимо да възпроизвеждате WAL записите до края. Можем да спрем повторението във всеки момент и да имаме последователна моментна снимка на базата данни, каквато беше по това време. По този начин тази техника поддържа възстановяване в даден момент: възможно е да възстановите базата данни до нейното състояние по всяко време, откакто е направено вашето основно архивиране.</w:t>
+      </w:r>
+    </w:p>
+    <w:p>
+      <w:pPr>
+        <w:pStyle w:val="ListParagraph"/>
+        <w:rPr>
+          <w:rFonts w:ascii="Times New Roman" w:hAnsi="Times New Roman" w:cs="Times New Roman"/>
+          <w:sz w:val="28"/>
+        </w:rPr>
+      </w:pPr>
+    </w:p>
+    <w:p>
+      <w:pPr>
+        <w:pStyle w:val="ListParagraph"/>
+        <w:numPr>
+          <w:ilvl w:val="0"/>
+          <w:numId w:val="8"/>
+        </w:numPr>
+        <w:tabs>
+          <w:tab w:val="left" w:pos="1740"/>
+        </w:tabs>
+        <w:rPr>
+          <w:rFonts w:ascii="Times New Roman" w:hAnsi="Times New Roman" w:cs="Times New Roman"/>
+          <w:sz w:val="28"/>
+        </w:rPr>
+      </w:pPr>
+      <w:r>
+        <w:rPr>
+          <w:rFonts w:ascii="Times New Roman" w:hAnsi="Times New Roman" w:cs="Times New Roman"/>
+          <w:sz w:val="28"/>
+        </w:rPr>
+        <w:t>Ако непрекъснато захранваме поредицата от WAL файлове на друга машина, която е заредена със същия основен архивен файл, имаме система за топъл режим на готовност: във всеки момент можем да изведем втората машина и тя ще има почти актуално копие на базата данни.</w:t>
+      </w:r>
+    </w:p>
+    <w:p>
+      <w:pPr>
+        <w:pStyle w:val="ListParagraph"/>
+        <w:rPr>
+          <w:rFonts w:ascii="Times New Roman" w:hAnsi="Times New Roman" w:cs="Times New Roman"/>
+          <w:sz w:val="28"/>
+        </w:rPr>
+      </w:pPr>
+    </w:p>
+    <w:p>
+      <w:pPr>
+        <w:pStyle w:val="ListParagraph"/>
+        <w:rPr>
+          <w:rFonts w:ascii="Times New Roman" w:hAnsi="Times New Roman" w:cs="Times New Roman"/>
+          <w:sz w:val="28"/>
+        </w:rPr>
+      </w:pPr>
+    </w:p>
+    <w:p>
+      <w:pPr>
+        <w:tabs>
+          <w:tab w:val="left" w:pos="1740"/>
+        </w:tabs>
+        <w:rPr>
+          <w:rFonts w:ascii="Times New Roman" w:hAnsi="Times New Roman" w:cs="Times New Roman"/>
+          <w:sz w:val="28"/>
+        </w:rPr>
+      </w:pPr>
+      <w:r>
+        <w:rPr>
+          <w:rFonts w:ascii="Times New Roman" w:hAnsi="Times New Roman" w:cs="Times New Roman"/>
+          <w:sz w:val="28"/>
+        </w:rPr>
+        <w:lastRenderedPageBreak/>
+        <w:t>Както при обикновената техника за архивиране на файлова система, този метод може да поддържа възстановяване само на цял клъстер от база данни, а не на подмножество</w:t>
+      </w:r>
+      <w:r>
+        <w:rPr>
+          <w:rFonts w:ascii="Times New Roman" w:hAnsi="Times New Roman" w:cs="Times New Roman"/>
+          <w:sz w:val="28"/>
+          <w:lang w:val="en-US"/>
+        </w:rPr>
+        <w:t>(subset)</w:t>
+      </w:r>
+      <w:r>
+        <w:rPr>
+          <w:rFonts w:ascii="Times New Roman" w:hAnsi="Times New Roman" w:cs="Times New Roman"/>
+          <w:sz w:val="28"/>
+        </w:rPr>
+        <w:t>. Освен това изисква много архивно съхранение: базовото архивиране може да е обемисто и натоварената система ще генерира много мегабайти WAL трафик, които трябва да бъдат архивирани. Все пак това е предпочитаната техника за архивиране в много ситуации, когато е необходима висока надеждност.</w:t>
+      </w:r>
+    </w:p>
+    <w:p>
+      <w:pPr>
+        <w:tabs>
+          <w:tab w:val="left" w:pos="1740"/>
+        </w:tabs>
+        <w:rPr>
+          <w:rFonts w:ascii="Times New Roman" w:hAnsi="Times New Roman" w:cs="Times New Roman"/>
+          <w:sz w:val="28"/>
+        </w:rPr>
+      </w:pPr>
+      <w:r>
+        <w:rPr>
+          <w:rFonts w:ascii="Times New Roman" w:hAnsi="Times New Roman" w:cs="Times New Roman"/>
+          <w:sz w:val="28"/>
+        </w:rPr>
+        <w:t>За да възстановите успешно с помощта на непрекъснато архивиране (наричано още „онлайн архивиране“ от много доставчици на база данни), имате нужда от непрекъсната поредица от архивирани WAL файлове, която се простира назад поне до началния час на вашето архивиране. Така че, за да започнете, трябва да настроите и тествате вашата процедура за архивиране на WAL файлове, преди да направите първото си базово архивиране.</w:t>
+      </w:r>
+    </w:p>
+    <w:p>
+      <w:pPr>
+        <w:tabs>
+          <w:tab w:val="left" w:pos="1740"/>
+        </w:tabs>
+        <w:rPr>
+          <w:rFonts w:ascii="Times New Roman" w:hAnsi="Times New Roman" w:cs="Times New Roman"/>
+          <w:sz w:val="28"/>
+        </w:rPr>
+      </w:pPr>
+      <w:r>
+        <w:rPr>
+          <w:rFonts w:ascii="Times New Roman" w:hAnsi="Times New Roman" w:cs="Times New Roman"/>
+          <w:sz w:val="28"/>
+        </w:rPr>
+        <w:t>Има недостатъците при възстановяване са</w:t>
+      </w:r>
+      <w:r>
+        <w:rPr>
+          <w:rFonts w:ascii="Times New Roman" w:hAnsi="Times New Roman" w:cs="Times New Roman"/>
+          <w:sz w:val="28"/>
+        </w:rPr>
+        <w:t xml:space="preserve"> няколко ограничения за непрекъснато архивиране. </w:t>
+      </w:r>
+      <w:r>
+        <w:rPr>
+          <w:rFonts w:ascii="Times New Roman" w:hAnsi="Times New Roman" w:cs="Times New Roman"/>
+          <w:sz w:val="28"/>
+        </w:rPr>
+        <w:t>Но т</w:t>
+      </w:r>
+      <w:r>
+        <w:rPr>
+          <w:rFonts w:ascii="Times New Roman" w:hAnsi="Times New Roman" w:cs="Times New Roman"/>
+          <w:sz w:val="28"/>
+        </w:rPr>
+        <w:t>е вероятно ще бъдат коригирани в бъдещи версии:</w:t>
+      </w:r>
+    </w:p>
+    <w:p>
+      <w:pPr>
+        <w:pStyle w:val="ListParagraph"/>
+        <w:numPr>
+          <w:ilvl w:val="0"/>
+          <w:numId w:val="9"/>
+        </w:numPr>
+        <w:tabs>
+          <w:tab w:val="left" w:pos="1740"/>
+        </w:tabs>
+        <w:rPr>
+          <w:rFonts w:ascii="Times New Roman" w:hAnsi="Times New Roman" w:cs="Times New Roman"/>
+          <w:sz w:val="28"/>
+        </w:rPr>
+      </w:pPr>
+      <w:r>
+        <w:rPr>
+          <w:rFonts w:ascii="Times New Roman" w:hAnsi="Times New Roman" w:cs="Times New Roman"/>
+          <w:sz w:val="28"/>
+        </w:rPr>
+        <w:t>Командите CREATE TABLESPACE се записват в WAL с литерален абсолютен път и следователно ще бъдат възпроизвеждани като създаване на таблично пространство със същия абсолютен път. Това може да е нежелателно, ако регистрационният файл се възпроизвежда на друга машина. Може да бъде опасно, дори ако регистрационният файл се възпроизвежда на същата машина, но в нова директория с данни: повторното възпроизвеждане пак ще презапише съдържанието на оригиналното таблично пространство. За да избегнете потенциални проблеми от този вид, най-добрата практика е да направите ново базово архивиране след създаване или премахване на таблични пространства.</w:t>
+      </w:r>
+    </w:p>
+    <w:p>
+      <w:pPr>
+        <w:pStyle w:val="ListParagraph"/>
+        <w:tabs>
+          <w:tab w:val="left" w:pos="1740"/>
+        </w:tabs>
+        <w:ind w:left="1008" w:firstLine="0"/>
+        <w:rPr>
+          <w:rFonts w:ascii="Times New Roman" w:hAnsi="Times New Roman" w:cs="Times New Roman"/>
+          <w:sz w:val="28"/>
+        </w:rPr>
+      </w:pPr>
+    </w:p>
+    <w:p>
+      <w:pPr>
+        <w:pStyle w:val="ListParagraph"/>
+        <w:numPr>
+          <w:ilvl w:val="0"/>
+          <w:numId w:val="9"/>
+        </w:numPr>
+        <w:tabs>
+          <w:tab w:val="left" w:pos="1740"/>
+        </w:tabs>
+        <w:rPr>
+          <w:rFonts w:ascii="Times New Roman" w:hAnsi="Times New Roman" w:cs="Times New Roman"/>
+          <w:sz w:val="28"/>
+        </w:rPr>
+      </w:pPr>
+      <w:r>
+        <w:rPr>
+          <w:rFonts w:ascii="Times New Roman" w:hAnsi="Times New Roman" w:cs="Times New Roman"/>
+          <w:sz w:val="28"/>
+        </w:rPr>
+        <w:lastRenderedPageBreak/>
+        <w:t>Ако се изпълни команда CREATE DATABASE, докато се прави базово архивиране и след това базата данни на шаблона, копирана от CREATE DATABASE, е модифицирана, докато базовото архивиране все още е в ход, възможно е възстановяването да причини тези модификации да бъдат разпространени в създаде и база данни. Това разбира се е нежелателно. За да избегнете този риск, най-добре е да не променяте шаблонни бази данни, докато правите базово архивиране.</w:t>
+      </w:r>
+    </w:p>
+    <w:p>
+      <w:pPr>
+        <w:pStyle w:val="ListParagraph"/>
+        <w:rPr>
+          <w:rFonts w:ascii="Times New Roman" w:hAnsi="Times New Roman" w:cs="Times New Roman"/>
+          <w:sz w:val="28"/>
+        </w:rPr>
+      </w:pPr>
+    </w:p>
+    <w:p>
+      <w:pPr>
+        <w:tabs>
+          <w:tab w:val="left" w:pos="1740"/>
+        </w:tabs>
+        <w:rPr>
+          <w:rFonts w:ascii="Times New Roman" w:hAnsi="Times New Roman" w:cs="Times New Roman"/>
+          <w:sz w:val="28"/>
+        </w:rPr>
+      </w:pPr>
+      <w:r>
+        <w:rPr>
+          <w:rFonts w:ascii="Times New Roman" w:hAnsi="Times New Roman" w:cs="Times New Roman"/>
+          <w:sz w:val="28"/>
+        </w:rPr>
+        <w:t>Трябва също да се отбележи, че форматът WAL по подразбиране е доста обемист, тъй като включва много моментни снимки на страници на диска. Тези моментни снимки на страници са предназначени да поддържат възстановяване при срив, тъй като може да се наложи да коригираме частично записани дискови страници. В зависимост от вашия системен хардуер и софтуер, рискът от частични записи може да е достатъчно малък, за да бъде игнориран, в който случай можете значително да намалите общия обем на архивираните регистрационни файлове, като изключите моментните снимки на страници с помощта на параметъра full_page_writes.</w:t>
+      </w:r>
+    </w:p>
+    <w:p>
+      <w:pPr>
+        <w:tabs>
+          <w:tab w:val="left" w:pos="1740"/>
+        </w:tabs>
+        <w:rPr>
+          <w:rFonts w:ascii="Times New Roman" w:hAnsi="Times New Roman" w:cs="Times New Roman"/>
+          <w:sz w:val="28"/>
+        </w:rPr>
+      </w:pPr>
+      <w:r>
+        <w:rPr>
+          <w:rFonts w:ascii="Times New Roman" w:hAnsi="Times New Roman" w:cs="Times New Roman"/>
+          <w:sz w:val="28"/>
+        </w:rPr>
+        <w:t>Изключването на моментни снимки на страници не предотвратява използването на регистрационните файлове за PITR операции. Област за бъдещо развитие е компресиране на архивирани WAL данни чрез премахване на ненужни копия на страници, дори когато full_page_writes е включен. Междувременно администраторите може да пожелаят да намалят броя на моментните снимки на страници, включени в WAL, като увеличат параметрите на интервала на контролните точки, доколкото е възможно.</w:t>
+      </w:r>
+    </w:p>
+    <w:p>
+      <w:pPr>
+        <w:tabs>
+          <w:tab w:val="left" w:pos="1740"/>
+        </w:tabs>
+        <w:rPr>
+          <w:rFonts w:ascii="Times New Roman" w:hAnsi="Times New Roman" w:cs="Times New Roman"/>
+          <w:sz w:val="28"/>
+        </w:rPr>
+      </w:pPr>
+    </w:p>
+    <w:p>
+      <w:pPr>
+        <w:tabs>
+          <w:tab w:val="left" w:pos="1740"/>
+        </w:tabs>
+        <w:rPr>
+          <w:rFonts w:ascii="Times New Roman" w:hAnsi="Times New Roman" w:cs="Times New Roman"/>
+          <w:sz w:val="28"/>
+        </w:rPr>
+      </w:pPr>
+    </w:p>
+    <w:p>
+      <w:pPr>
+        <w:tabs>
+          <w:tab w:val="left" w:pos="1740"/>
+        </w:tabs>
+        <w:rPr>
+          <w:rFonts w:ascii="Times New Roman" w:hAnsi="Times New Roman" w:cs="Times New Roman"/>
+          <w:sz w:val="28"/>
+        </w:rPr>
+      </w:pPr>
+    </w:p>
+    <w:p>
+      <w:pPr>
+        <w:tabs>
+          <w:tab w:val="left" w:pos="1740"/>
+        </w:tabs>
+        <w:rPr>
+          <w:rFonts w:ascii="Times New Roman" w:hAnsi="Times New Roman" w:cs="Times New Roman"/>
+          <w:sz w:val="28"/>
+        </w:rPr>
+      </w:pPr>
+    </w:p>
+    <w:p>
+      <w:pPr>
+        <w:tabs>
+          <w:tab w:val="left" w:pos="1740"/>
+        </w:tabs>
+        <w:rPr>
+          <w:rFonts w:ascii="Times New Roman" w:hAnsi="Times New Roman" w:cs="Times New Roman"/>
+          <w:sz w:val="28"/>
+        </w:rPr>
+      </w:pPr>
+    </w:p>
+    <w:p>
+      <w:pPr>
+        <w:tabs>
+          <w:tab w:val="left" w:pos="1740"/>
+        </w:tabs>
+        <w:rPr>
+          <w:rFonts w:ascii="Times New Roman" w:hAnsi="Times New Roman" w:cs="Times New Roman"/>
+          <w:sz w:val="28"/>
+        </w:rPr>
+      </w:pPr>
+    </w:p>
+    <w:p>
+      <w:pPr>
+        <w:tabs>
+          <w:tab w:val="left" w:pos="1740"/>
+        </w:tabs>
+        <w:rPr>
+          <w:rFonts w:ascii="Times New Roman" w:hAnsi="Times New Roman" w:cs="Times New Roman"/>
+          <w:sz w:val="28"/>
+        </w:rPr>
+      </w:pPr>
+    </w:p>
+    <w:p>
+      <w:pPr>
+        <w:tabs>
+          <w:tab w:val="left" w:pos="1740"/>
+        </w:tabs>
+        <w:rPr>
+          <w:rFonts w:ascii="Times New Roman" w:hAnsi="Times New Roman" w:cs="Times New Roman"/>
+          <w:sz w:val="28"/>
+        </w:rPr>
+      </w:pPr>
+    </w:p>
+    <w:p>
+      <w:pPr>
+        <w:tabs>
+          <w:tab w:val="left" w:pos="1740"/>
+        </w:tabs>
+        <w:rPr>
+          <w:rFonts w:ascii="Times New Roman" w:hAnsi="Times New Roman" w:cs="Times New Roman"/>
+          <w:sz w:val="28"/>
+        </w:rPr>
+      </w:pPr>
+    </w:p>
+    <w:p>
+      <w:pPr>
+        <w:tabs>
+          <w:tab w:val="left" w:pos="1740"/>
+        </w:tabs>
+        <w:rPr>
+          <w:rFonts w:ascii="Times New Roman" w:hAnsi="Times New Roman" w:cs="Times New Roman"/>
+          <w:sz w:val="28"/>
+        </w:rPr>
+      </w:pPr>
+    </w:p>
+    <w:p>
+      <w:pPr>
+        <w:tabs>
+          <w:tab w:val="left" w:pos="1740"/>
+        </w:tabs>
+        <w:rPr>
+          <w:rFonts w:ascii="Times New Roman" w:hAnsi="Times New Roman" w:cs="Times New Roman"/>
+          <w:sz w:val="28"/>
+        </w:rPr>
+      </w:pPr>
+    </w:p>
+    <w:p>
+      <w:pPr>
+        <w:tabs>
+          <w:tab w:val="left" w:pos="1740"/>
+        </w:tabs>
+        <w:rPr>
+          <w:rFonts w:ascii="Times New Roman" w:hAnsi="Times New Roman" w:cs="Times New Roman"/>
+          <w:sz w:val="28"/>
+        </w:rPr>
+      </w:pPr>
+    </w:p>
+    <w:p>
+      <w:pPr>
+        <w:tabs>
+          <w:tab w:val="left" w:pos="1740"/>
+        </w:tabs>
+        <w:rPr>
+          <w:rFonts w:ascii="Times New Roman" w:hAnsi="Times New Roman" w:cs="Times New Roman"/>
+          <w:sz w:val="28"/>
+        </w:rPr>
+      </w:pPr>
+    </w:p>
+    <w:p>
+      <w:pPr>
+        <w:tabs>
+          <w:tab w:val="left" w:pos="1740"/>
+        </w:tabs>
+        <w:rPr>
+          <w:rFonts w:ascii="Times New Roman" w:hAnsi="Times New Roman" w:cs="Times New Roman"/>
+          <w:sz w:val="28"/>
+        </w:rPr>
+      </w:pPr>
+    </w:p>
+    <w:p>
+      <w:pPr>
+        <w:tabs>
+          <w:tab w:val="left" w:pos="1740"/>
+        </w:tabs>
+        <w:rPr>
+          <w:rFonts w:ascii="Times New Roman" w:hAnsi="Times New Roman" w:cs="Times New Roman"/>
+          <w:sz w:val="28"/>
+        </w:rPr>
+      </w:pPr>
+    </w:p>
+    <w:p>
+      <w:pPr>
+        <w:tabs>
+          <w:tab w:val="left" w:pos="1740"/>
+        </w:tabs>
+        <w:rPr>
+          <w:rFonts w:ascii="Times New Roman" w:hAnsi="Times New Roman" w:cs="Times New Roman"/>
+          <w:sz w:val="28"/>
+        </w:rPr>
+      </w:pPr>
+    </w:p>
+    <w:p>
+      <w:pPr>
+        <w:tabs>
+          <w:tab w:val="left" w:pos="1740"/>
+        </w:tabs>
+        <w:rPr>
+          <w:rFonts w:ascii="Times New Roman" w:hAnsi="Times New Roman" w:cs="Times New Roman"/>
+          <w:sz w:val="28"/>
+        </w:rPr>
+      </w:pPr>
+    </w:p>
+    <w:p>
+      <w:pPr>
+        <w:tabs>
+          <w:tab w:val="left" w:pos="1740"/>
+        </w:tabs>
+        <w:rPr>
+          <w:rFonts w:ascii="Times New Roman" w:hAnsi="Times New Roman" w:cs="Times New Roman"/>
+          <w:sz w:val="28"/>
+        </w:rPr>
+      </w:pPr>
+    </w:p>
+    <w:p>
+      <w:pPr>
+        <w:tabs>
+          <w:tab w:val="left" w:pos="1740"/>
+        </w:tabs>
+        <w:rPr>
+          <w:rFonts w:ascii="Times New Roman" w:hAnsi="Times New Roman" w:cs="Times New Roman"/>
+          <w:sz w:val="28"/>
+        </w:rPr>
+      </w:pPr>
+    </w:p>
+    <w:p>
+      <w:pPr>
+        <w:tabs>
+          <w:tab w:val="left" w:pos="1740"/>
+        </w:tabs>
+        <w:rPr>
+          <w:rFonts w:ascii="Times New Roman" w:hAnsi="Times New Roman" w:cs="Times New Roman"/>
+          <w:sz w:val="28"/>
+        </w:rPr>
+      </w:pPr>
+    </w:p>
+    <w:p>
+      <w:pPr>
+        <w:tabs>
+          <w:tab w:val="left" w:pos="1740"/>
+        </w:tabs>
+        <w:rPr>
+          <w:rFonts w:ascii="Times New Roman" w:hAnsi="Times New Roman" w:cs="Times New Roman"/>
+          <w:sz w:val="28"/>
+        </w:rPr>
+      </w:pPr>
+    </w:p>
+    <w:p>
+      <w:pPr>
+        <w:tabs>
+          <w:tab w:val="left" w:pos="1740"/>
+        </w:tabs>
+        <w:rPr>
+          <w:rFonts w:ascii="Times New Roman" w:hAnsi="Times New Roman" w:cs="Times New Roman"/>
+          <w:sz w:val="28"/>
+        </w:rPr>
+      </w:pPr>
+    </w:p>
+    <w:p>
+      <w:pPr>
+        <w:tabs>
+          <w:tab w:val="left" w:pos="1740"/>
+        </w:tabs>
+        <w:rPr>
+          <w:rFonts w:ascii="Times New Roman" w:hAnsi="Times New Roman" w:cs="Times New Roman"/>
+          <w:sz w:val="28"/>
+        </w:rPr>
+      </w:pPr>
+    </w:p>
+    <w:p>
+      <w:pPr>
+        <w:tabs>
+          <w:tab w:val="left" w:pos="1740"/>
+        </w:tabs>
+        <w:rPr>
+          <w:rFonts w:ascii="Times New Roman" w:hAnsi="Times New Roman" w:cs="Times New Roman"/>
+          <w:sz w:val="28"/>
+        </w:rPr>
+      </w:pPr>
+    </w:p>
+    <w:p>
+      <w:pPr>
+        <w:tabs>
+          <w:tab w:val="left" w:pos="1740"/>
+        </w:tabs>
+        <w:rPr>
+          <w:rFonts w:ascii="Times New Roman" w:hAnsi="Times New Roman" w:cs="Times New Roman"/>
+          <w:sz w:val="28"/>
+        </w:rPr>
+      </w:pPr>
+    </w:p>
+    <w:p>
+      <w:pPr>
+        <w:tabs>
+          <w:tab w:val="left" w:pos="1740"/>
+        </w:tabs>
+        <w:rPr>
+          <w:rFonts w:ascii="Times New Roman" w:hAnsi="Times New Roman" w:cs="Times New Roman"/>
+          <w:sz w:val="28"/>
+        </w:rPr>
+      </w:pPr>
+    </w:p>
+    <w:p>
+      <w:pPr>
+        <w:tabs>
+          <w:tab w:val="left" w:pos="1740"/>
+        </w:tabs>
+        <w:rPr>
+          <w:rFonts w:ascii="Times New Roman" w:hAnsi="Times New Roman" w:cs="Times New Roman"/>
+          <w:sz w:val="28"/>
+        </w:rPr>
+      </w:pPr>
+      <w:r>
+        <w:rPr>
+          <w:rFonts w:ascii="Times New Roman" w:hAnsi="Times New Roman" w:cs="Times New Roman"/>
+          <w:sz w:val="28"/>
+        </w:rPr>
+        <w:lastRenderedPageBreak/>
+        <w:t>https://www.postgresql.org/docs/</w:t>
+      </w:r>
     </w:p>
     <w:p>
       <w:pPr>
@@ -14483,7 +14728,7 @@
 </file>
 
 <file path=word/numbering.xml><?xml version="1.0" encoding="utf-8"?>
-<w:numbering xmlns:wpc="http://schemas.microsoft.com/office/word/2010/wordprocessingCanvas" xmlns:cx="http://schemas.microsoft.com/office/drawing/2014/chartex" xmlns:cx1="http://schemas.microsoft.com/office/drawing/2015/9/8/chartex" xmlns:cx2="http://schemas.microsoft.com/office/drawing/2015/10/21/chartex" xmlns:cx3="http://schemas.microsoft.com/office/drawing/2016/5/9/chartex" xmlns:cx4="http://schemas.microsoft.com/office/drawing/2016/5/10/chartex" xmlns:cx5="http://schemas.microsoft.com/office/drawing/2016/5/11/chartex" xmlns:cx6="http://schemas.microsoft.com/office/drawing/2016/5/12/chartex" xmlns:cx7="http://schemas.microsoft.com/office/drawing/2016/5/13/chartex" xmlns:cx8="http://schemas.microsoft.com/office/drawing/2016/5/14/chartex" xmlns:mc="http://schemas.openxmlformats.org/markup-compatibility/2006" xmlns:aink="http://schemas.microsoft.com/office/drawing/2016/ink" xmlns:am3d="http://schemas.microsoft.com/office/drawing/2017/model3d" xmlns:o="urn:schemas-microsoft-com:office:office" xmlns:oel="http://schemas.microsoft.com/office/2019/extlst" xmlns:r="http://schemas.openxmlformats.org/officeDocument/2006/relationships" xmlns:m="http://schemas.openxmlformats.org/officeDocument/2006/math" xmlns:v="urn:schemas-microsoft-com:vml" xmlns:wp14="http://schemas.microsoft.com/office/word/2010/wordprocessingDrawing" xmlns:wp="http://schemas.openxmlformats.org/drawingml/2006/wordprocessingDrawing" xmlns:w10="urn:schemas-microsoft-com:office:word" xmlns:w="http://schemas.openxmlformats.org/wordprocessingml/2006/main" xmlns:w14="http://schemas.microsoft.com/office/word/2010/wordml" xmlns:w15="http://schemas.microsoft.com/office/word/2012/wordml" xmlns:w16cex="http://schemas.microsoft.com/office/word/2018/wordml/cex" xmlns:w16cid="http://schemas.microsoft.com/office/word/2016/wordml/cid" xmlns:w16="http://schemas.microsoft.com/office/word/2018/wordml" xmlns:w16sdtdh="http://schemas.microsoft.com/office/word/2020/wordml/sdtdatahash" xmlns:w16se="http://schemas.microsoft.com/office/word/2015/wordml/symex" xmlns:wpg="http://schemas.microsoft.com/office/word/2010/wordprocessingGroup" xmlns:wpi="http://schemas.microsoft.com/office/word/2010/wordprocessingInk" xmlns:wne="http://schemas.microsoft.com/office/word/2006/wordml" xmlns:wps="http://schemas.microsoft.com/office/word/2010/wordprocessingShape" mc:Ignorable="w14 w15 w16se w16cid w16 w16cex w16sdtdh wp14">
+<w:numbering xmlns:wpc="http://schemas.microsoft.com/office/word/2010/wordprocessingCanvas" xmlns:cx="http://schemas.microsoft.com/office/drawing/2014/chartex" xmlns:cx1="http://schemas.microsoft.com/office/drawing/2015/9/8/chartex" xmlns:cx2="http://schemas.microsoft.com/office/drawing/2015/10/21/chartex" xmlns:cx3="http://schemas.microsoft.com/office/drawing/2016/5/9/chartex" xmlns:cx4="http://schemas.microsoft.com/office/drawing/2016/5/10/chartex" xmlns:cx5="http://schemas.microsoft.com/office/drawing/2016/5/11/chartex" xmlns:cx6="http://schemas.microsoft.com/office/drawing/2016/5/12/chartex" xmlns:cx7="http://schemas.microsoft.com/office/drawing/2016/5/13/chartex" xmlns:cx8="http://schemas.microsoft.com/office/drawing/2016/5/14/chartex" xmlns:mc="http://schemas.openxmlformats.org/markup-compatibility/2006" xmlns:aink="http://schemas.microsoft.com/office/drawing/2016/ink" xmlns:am3d="http://schemas.microsoft.com/office/drawing/2017/model3d" xmlns:o="urn:schemas-microsoft-com:office:office" xmlns:r="http://schemas.openxmlformats.org/officeDocument/2006/relationships" xmlns:m="http://schemas.openxmlformats.org/officeDocument/2006/math" xmlns:v="urn:schemas-microsoft-com:vml" xmlns:wp14="http://schemas.microsoft.com/office/word/2010/wordprocessingDrawing" xmlns:wp="http://schemas.openxmlformats.org/drawingml/2006/wordprocessingDrawing" xmlns:w10="urn:schemas-microsoft-com:office:word" xmlns:w="http://schemas.openxmlformats.org/wordprocessingml/2006/main" xmlns:w14="http://schemas.microsoft.com/office/word/2010/wordml" xmlns:w15="http://schemas.microsoft.com/office/word/2012/wordml" xmlns:w16cex="http://schemas.microsoft.com/office/word/2018/wordml/cex" xmlns:w16cid="http://schemas.microsoft.com/office/word/2016/wordml/cid" xmlns:w16="http://schemas.microsoft.com/office/word/2018/wordml" xmlns:w16sdtdh="http://schemas.microsoft.com/office/word/2020/wordml/sdtdatahash" xmlns:w16se="http://schemas.microsoft.com/office/word/2015/wordml/symex" xmlns:wpg="http://schemas.microsoft.com/office/word/2010/wordprocessingGroup" xmlns:wpi="http://schemas.microsoft.com/office/word/2010/wordprocessingInk" xmlns:wne="http://schemas.microsoft.com/office/word/2006/wordml" xmlns:wps="http://schemas.microsoft.com/office/word/2010/wordprocessingShape" mc:Ignorable="w14 w15 w16se w16cid w16 w16cex w16sdtdh wp14">
   <w:abstractNum w:abstractNumId="0" w15:restartNumberingAfterBreak="0">
     <w:nsid w:val="0ADD60A6"/>
     <w:multiLevelType w:val="multilevel"/>
@@ -14783,6 +15028,119 @@
     </w:lvl>
   </w:abstractNum>
   <w:abstractNum w:abstractNumId="2" w15:restartNumberingAfterBreak="0">
+    <w:nsid w:val="2C0F0714"/>
+    <w:multiLevelType w:val="hybridMultilevel"/>
+    <w:tmpl w:val="857A3406"/>
+    <w:lvl w:ilvl="0" w:tplc="04020001">
+      <w:start w:val="1"/>
+      <w:numFmt w:val="bullet"/>
+      <w:lvlText w:val=""/>
+      <w:lvlJc w:val="left"/>
+      <w:pPr>
+        <w:ind w:left="1008" w:hanging="360"/>
+      </w:pPr>
+      <w:rPr>
+        <w:rFonts w:ascii="Symbol" w:hAnsi="Symbol" w:hint="default"/>
+      </w:rPr>
+    </w:lvl>
+    <w:lvl w:ilvl="1" w:tplc="04020003" w:tentative="1">
+      <w:start w:val="1"/>
+      <w:numFmt w:val="bullet"/>
+      <w:lvlText w:val="o"/>
+      <w:lvlJc w:val="left"/>
+      <w:pPr>
+        <w:ind w:left="1728" w:hanging="360"/>
+      </w:pPr>
+      <w:rPr>
+        <w:rFonts w:ascii="Courier New" w:hAnsi="Courier New" w:cs="Courier New" w:hint="default"/>
+      </w:rPr>
+    </w:lvl>
+    <w:lvl w:ilvl="2" w:tplc="04020005" w:tentative="1">
+      <w:start w:val="1"/>
+      <w:numFmt w:val="bullet"/>
+      <w:lvlText w:val=""/>
+      <w:lvlJc w:val="left"/>
+      <w:pPr>
+        <w:ind w:left="2448" w:hanging="360"/>
+      </w:pPr>
+      <w:rPr>
+        <w:rFonts w:ascii="Wingdings" w:hAnsi="Wingdings" w:hint="default"/>
+      </w:rPr>
+    </w:lvl>
+    <w:lvl w:ilvl="3" w:tplc="04020001" w:tentative="1">
+      <w:start w:val="1"/>
+      <w:numFmt w:val="bullet"/>
+      <w:lvlText w:val=""/>
+      <w:lvlJc w:val="left"/>
+      <w:pPr>
+        <w:ind w:left="3168" w:hanging="360"/>
+      </w:pPr>
+      <w:rPr>
+        <w:rFonts w:ascii="Symbol" w:hAnsi="Symbol" w:hint="default"/>
+      </w:rPr>
+    </w:lvl>
+    <w:lvl w:ilvl="4" w:tplc="04020003" w:tentative="1">
+      <w:start w:val="1"/>
+      <w:numFmt w:val="bullet"/>
+      <w:lvlText w:val="o"/>
+      <w:lvlJc w:val="left"/>
+      <w:pPr>
+        <w:ind w:left="3888" w:hanging="360"/>
+      </w:pPr>
+      <w:rPr>
+        <w:rFonts w:ascii="Courier New" w:hAnsi="Courier New" w:cs="Courier New" w:hint="default"/>
+      </w:rPr>
+    </w:lvl>
+    <w:lvl w:ilvl="5" w:tplc="04020005" w:tentative="1">
+      <w:start w:val="1"/>
+      <w:numFmt w:val="bullet"/>
+      <w:lvlText w:val=""/>
+      <w:lvlJc w:val="left"/>
+      <w:pPr>
+        <w:ind w:left="4608" w:hanging="360"/>
+      </w:pPr>
+      <w:rPr>
+        <w:rFonts w:ascii="Wingdings" w:hAnsi="Wingdings" w:hint="default"/>
+      </w:rPr>
+    </w:lvl>
+    <w:lvl w:ilvl="6" w:tplc="04020001" w:tentative="1">
+      <w:start w:val="1"/>
+      <w:numFmt w:val="bullet"/>
+      <w:lvlText w:val=""/>
+      <w:lvlJc w:val="left"/>
+      <w:pPr>
+        <w:ind w:left="5328" w:hanging="360"/>
+      </w:pPr>
+      <w:rPr>
+        <w:rFonts w:ascii="Symbol" w:hAnsi="Symbol" w:hint="default"/>
+      </w:rPr>
+    </w:lvl>
+    <w:lvl w:ilvl="7" w:tplc="04020003" w:tentative="1">
+      <w:start w:val="1"/>
+      <w:numFmt w:val="bullet"/>
+      <w:lvlText w:val="o"/>
+      <w:lvlJc w:val="left"/>
+      <w:pPr>
+        <w:ind w:left="6048" w:hanging="360"/>
+      </w:pPr>
+      <w:rPr>
+        <w:rFonts w:ascii="Courier New" w:hAnsi="Courier New" w:cs="Courier New" w:hint="default"/>
+      </w:rPr>
+    </w:lvl>
+    <w:lvl w:ilvl="8" w:tplc="04020005" w:tentative="1">
+      <w:start w:val="1"/>
+      <w:numFmt w:val="bullet"/>
+      <w:lvlText w:val=""/>
+      <w:lvlJc w:val="left"/>
+      <w:pPr>
+        <w:ind w:left="6768" w:hanging="360"/>
+      </w:pPr>
+      <w:rPr>
+        <w:rFonts w:ascii="Wingdings" w:hAnsi="Wingdings" w:hint="default"/>
+      </w:rPr>
+    </w:lvl>
+  </w:abstractNum>
+  <w:abstractNum w:abstractNumId="3" w15:restartNumberingAfterBreak="0">
     <w:nsid w:val="30C53A04"/>
     <w:multiLevelType w:val="multilevel"/>
     <w:tmpl w:val="C142A764"/>
@@ -14931,7 +15289,120 @@
       </w:rPr>
     </w:lvl>
   </w:abstractNum>
-  <w:abstractNum w:abstractNumId="3" w15:restartNumberingAfterBreak="0">
+  <w:abstractNum w:abstractNumId="4" w15:restartNumberingAfterBreak="0">
+    <w:nsid w:val="438753BE"/>
+    <w:multiLevelType w:val="hybridMultilevel"/>
+    <w:tmpl w:val="F1E09DE2"/>
+    <w:lvl w:ilvl="0" w:tplc="04020001">
+      <w:start w:val="1"/>
+      <w:numFmt w:val="bullet"/>
+      <w:lvlText w:val=""/>
+      <w:lvlJc w:val="left"/>
+      <w:pPr>
+        <w:ind w:left="1008" w:hanging="360"/>
+      </w:pPr>
+      <w:rPr>
+        <w:rFonts w:ascii="Symbol" w:hAnsi="Symbol" w:hint="default"/>
+      </w:rPr>
+    </w:lvl>
+    <w:lvl w:ilvl="1" w:tplc="04020003" w:tentative="1">
+      <w:start w:val="1"/>
+      <w:numFmt w:val="bullet"/>
+      <w:lvlText w:val="o"/>
+      <w:lvlJc w:val="left"/>
+      <w:pPr>
+        <w:ind w:left="1728" w:hanging="360"/>
+      </w:pPr>
+      <w:rPr>
+        <w:rFonts w:ascii="Courier New" w:hAnsi="Courier New" w:cs="Courier New" w:hint="default"/>
+      </w:rPr>
+    </w:lvl>
+    <w:lvl w:ilvl="2" w:tplc="04020005" w:tentative="1">
+      <w:start w:val="1"/>
+      <w:numFmt w:val="bullet"/>
+      <w:lvlText w:val=""/>
+      <w:lvlJc w:val="left"/>
+      <w:pPr>
+        <w:ind w:left="2448" w:hanging="360"/>
+      </w:pPr>
+      <w:rPr>
+        <w:rFonts w:ascii="Wingdings" w:hAnsi="Wingdings" w:hint="default"/>
+      </w:rPr>
+    </w:lvl>
+    <w:lvl w:ilvl="3" w:tplc="04020001" w:tentative="1">
+      <w:start w:val="1"/>
+      <w:numFmt w:val="bullet"/>
+      <w:lvlText w:val=""/>
+      <w:lvlJc w:val="left"/>
+      <w:pPr>
+        <w:ind w:left="3168" w:hanging="360"/>
+      </w:pPr>
+      <w:rPr>
+        <w:rFonts w:ascii="Symbol" w:hAnsi="Symbol" w:hint="default"/>
+      </w:rPr>
+    </w:lvl>
+    <w:lvl w:ilvl="4" w:tplc="04020003" w:tentative="1">
+      <w:start w:val="1"/>
+      <w:numFmt w:val="bullet"/>
+      <w:lvlText w:val="o"/>
+      <w:lvlJc w:val="left"/>
+      <w:pPr>
+        <w:ind w:left="3888" w:hanging="360"/>
+      </w:pPr>
+      <w:rPr>
+        <w:rFonts w:ascii="Courier New" w:hAnsi="Courier New" w:cs="Courier New" w:hint="default"/>
+      </w:rPr>
+    </w:lvl>
+    <w:lvl w:ilvl="5" w:tplc="04020005" w:tentative="1">
+      <w:start w:val="1"/>
+      <w:numFmt w:val="bullet"/>
+      <w:lvlText w:val=""/>
+      <w:lvlJc w:val="left"/>
+      <w:pPr>
+        <w:ind w:left="4608" w:hanging="360"/>
+      </w:pPr>
+      <w:rPr>
+        <w:rFonts w:ascii="Wingdings" w:hAnsi="Wingdings" w:hint="default"/>
+      </w:rPr>
+    </w:lvl>
+    <w:lvl w:ilvl="6" w:tplc="04020001" w:tentative="1">
+      <w:start w:val="1"/>
+      <w:numFmt w:val="bullet"/>
+      <w:lvlText w:val=""/>
+      <w:lvlJc w:val="left"/>
+      <w:pPr>
+        <w:ind w:left="5328" w:hanging="360"/>
+      </w:pPr>
+      <w:rPr>
+        <w:rFonts w:ascii="Symbol" w:hAnsi="Symbol" w:hint="default"/>
+      </w:rPr>
+    </w:lvl>
+    <w:lvl w:ilvl="7" w:tplc="04020003" w:tentative="1">
+      <w:start w:val="1"/>
+      <w:numFmt w:val="bullet"/>
+      <w:lvlText w:val="o"/>
+      <w:lvlJc w:val="left"/>
+      <w:pPr>
+        <w:ind w:left="6048" w:hanging="360"/>
+      </w:pPr>
+      <w:rPr>
+        <w:rFonts w:ascii="Courier New" w:hAnsi="Courier New" w:cs="Courier New" w:hint="default"/>
+      </w:rPr>
+    </w:lvl>
+    <w:lvl w:ilvl="8" w:tplc="04020005" w:tentative="1">
+      <w:start w:val="1"/>
+      <w:numFmt w:val="bullet"/>
+      <w:lvlText w:val=""/>
+      <w:lvlJc w:val="left"/>
+      <w:pPr>
+        <w:ind w:left="6768" w:hanging="360"/>
+      </w:pPr>
+      <w:rPr>
+        <w:rFonts w:ascii="Wingdings" w:hAnsi="Wingdings" w:hint="default"/>
+      </w:rPr>
+    </w:lvl>
+  </w:abstractNum>
+  <w:abstractNum w:abstractNumId="5" w15:restartNumberingAfterBreak="0">
     <w:nsid w:val="5E123288"/>
     <w:multiLevelType w:val="multilevel"/>
     <w:tmpl w:val="7248B564"/>
@@ -15080,7 +15551,7 @@
       </w:rPr>
     </w:lvl>
   </w:abstractNum>
-  <w:abstractNum w:abstractNumId="4" w15:restartNumberingAfterBreak="0">
+  <w:abstractNum w:abstractNumId="6" w15:restartNumberingAfterBreak="0">
     <w:nsid w:val="5F213A71"/>
     <w:multiLevelType w:val="multilevel"/>
     <w:tmpl w:val="83389AA0"/>
@@ -15229,7 +15700,7 @@
       </w:rPr>
     </w:lvl>
   </w:abstractNum>
-  <w:abstractNum w:abstractNumId="5" w15:restartNumberingAfterBreak="0">
+  <w:abstractNum w:abstractNumId="7" w15:restartNumberingAfterBreak="0">
     <w:nsid w:val="695B24C7"/>
     <w:multiLevelType w:val="multilevel"/>
     <w:tmpl w:val="3332668E"/>
@@ -15378,7 +15849,7 @@
       </w:rPr>
     </w:lvl>
   </w:abstractNum>
-  <w:abstractNum w:abstractNumId="6" w15:restartNumberingAfterBreak="0">
+  <w:abstractNum w:abstractNumId="8" w15:restartNumberingAfterBreak="0">
     <w:nsid w:val="6EF62959"/>
     <w:multiLevelType w:val="multilevel"/>
     <w:tmpl w:val="E4F07324"/>
@@ -15527,26 +15998,32 @@
       </w:rPr>
     </w:lvl>
   </w:abstractNum>
-  <w:num w:numId="1" w16cid:durableId="356585326">
+  <w:num w:numId="1">
+    <w:abstractNumId w:val="7"/>
+  </w:num>
+  <w:num w:numId="2">
+    <w:abstractNumId w:val="0"/>
+  </w:num>
+  <w:num w:numId="3">
     <w:abstractNumId w:val="5"/>
   </w:num>
-  <w:num w:numId="2" w16cid:durableId="753474670">
-    <w:abstractNumId w:val="0"/>
+  <w:num w:numId="4">
+    <w:abstractNumId w:val="1"/>
   </w:num>
-  <w:num w:numId="3" w16cid:durableId="1513689216">
+  <w:num w:numId="5">
+    <w:abstractNumId w:val="8"/>
+  </w:num>
+  <w:num w:numId="6">
+    <w:abstractNumId w:val="6"/>
+  </w:num>
+  <w:num w:numId="7">
     <w:abstractNumId w:val="3"/>
   </w:num>
-  <w:num w:numId="4" w16cid:durableId="1583030750">
-    <w:abstractNumId w:val="1"/>
+  <w:num w:numId="8">
+    <w:abstractNumId w:val="2"/>
   </w:num>
-  <w:num w:numId="5" w16cid:durableId="800418167">
-    <w:abstractNumId w:val="6"/>
-  </w:num>
-  <w:num w:numId="6" w16cid:durableId="439371633">
+  <w:num w:numId="9">
     <w:abstractNumId w:val="4"/>
-  </w:num>
-  <w:num w:numId="7" w16cid:durableId="1634872947">
-    <w:abstractNumId w:val="2"/>
   </w:num>
 </w:numbering>
 </file>
@@ -15675,6 +16152,7 @@
     <w:lsdException w:name="HTML Sample" w:semiHidden="1" w:unhideWhenUsed="1"/>
     <w:lsdException w:name="HTML Typewriter" w:semiHidden="1" w:unhideWhenUsed="1"/>
     <w:lsdException w:name="HTML Variable" w:semiHidden="1" w:unhideWhenUsed="1"/>
+    <w:lsdException w:name="Normal Table" w:semiHidden="1" w:unhideWhenUsed="1"/>
     <w:lsdException w:name="annotation subject" w:semiHidden="1" w:unhideWhenUsed="1"/>
     <w:lsdException w:name="No List" w:semiHidden="1" w:unhideWhenUsed="1"/>
     <w:lsdException w:name="Outline List 1" w:semiHidden="1" w:unhideWhenUsed="1"/>
@@ -15717,8 +16195,11 @@
     <w:lsdException w:name="Table Contemporary" w:semiHidden="1" w:unhideWhenUsed="1"/>
     <w:lsdException w:name="Table Elegant" w:semiHidden="1" w:unhideWhenUsed="1"/>
     <w:lsdException w:name="Table Professional" w:semiHidden="1" w:unhideWhenUsed="1"/>
+    <w:lsdException w:name="Table Subtle 1" w:semiHidden="1" w:unhideWhenUsed="1"/>
     <w:lsdException w:name="Table Subtle 2" w:semiHidden="1" w:unhideWhenUsed="1"/>
     <w:lsdException w:name="Table Web 1" w:semiHidden="1" w:unhideWhenUsed="1"/>
+    <w:lsdException w:name="Table Web 2" w:semiHidden="1" w:unhideWhenUsed="1"/>
+    <w:lsdException w:name="Table Web 3" w:semiHidden="1" w:unhideWhenUsed="1"/>
     <w:lsdException w:name="Balloon Text" w:semiHidden="1" w:unhideWhenUsed="1"/>
     <w:lsdException w:name="Table Grid" w:uiPriority="59"/>
     <w:lsdException w:name="Table Theme" w:semiHidden="1" w:unhideWhenUsed="1"/>
@@ -16230,8 +16711,8 @@
     <w:basedOn w:val="DefaultParagraphFont"/>
     <w:rsid w:val="00A146EE"/>
   </w:style>
-  <w:style w:type="character" w:customStyle="1" w:styleId="title">
-    <w:name w:val="title"/>
+  <w:style w:type="character" w:customStyle="1" w:styleId="Title1">
+    <w:name w:val="Title1"/>
     <w:basedOn w:val="DefaultParagraphFont"/>
     <w:rsid w:val="00A146EE"/>
   </w:style>
@@ -16257,6 +16738,17 @@
       <w:sz w:val="20"/>
       <w:szCs w:val="20"/>
     </w:rPr>
+  </w:style>
+  <w:style w:type="paragraph" w:styleId="ListParagraph">
+    <w:name w:val="List Paragraph"/>
+    <w:basedOn w:val="Normal"/>
+    <w:uiPriority w:val="34"/>
+    <w:qFormat/>
+    <w:rsid w:val="00465E3E"/>
+    <w:pPr>
+      <w:ind w:left="720"/>
+      <w:contextualSpacing/>
+    </w:pPr>
   </w:style>
 </w:styles>
 </file>

--- a/word/main.docx
+++ b/word/main.docx
@@ -1,6 +1,6 @@
 
 <file path=word/document.xml><?xml version="1.0" encoding="utf-8"?>
-<w:document xmlns:wpc="http://schemas.microsoft.com/office/word/2010/wordprocessingCanvas" xmlns:cx="http://schemas.microsoft.com/office/drawing/2014/chartex" xmlns:cx1="http://schemas.microsoft.com/office/drawing/2015/9/8/chartex" xmlns:cx2="http://schemas.microsoft.com/office/drawing/2015/10/21/chartex" xmlns:cx3="http://schemas.microsoft.com/office/drawing/2016/5/9/chartex" xmlns:cx4="http://schemas.microsoft.com/office/drawing/2016/5/10/chartex" xmlns:cx5="http://schemas.microsoft.com/office/drawing/2016/5/11/chartex" xmlns:cx6="http://schemas.microsoft.com/office/drawing/2016/5/12/chartex" xmlns:cx7="http://schemas.microsoft.com/office/drawing/2016/5/13/chartex" xmlns:cx8="http://schemas.microsoft.com/office/drawing/2016/5/14/chartex" xmlns:mc="http://schemas.openxmlformats.org/markup-compatibility/2006" xmlns:aink="http://schemas.microsoft.com/office/drawing/2016/ink" xmlns:am3d="http://schemas.microsoft.com/office/drawing/2017/model3d" xmlns:o="urn:schemas-microsoft-com:office:office" xmlns:r="http://schemas.openxmlformats.org/officeDocument/2006/relationships" xmlns:m="http://schemas.openxmlformats.org/officeDocument/2006/math" xmlns:v="urn:schemas-microsoft-com:vml" xmlns:wp14="http://schemas.microsoft.com/office/word/2010/wordprocessingDrawing" xmlns:wp="http://schemas.openxmlformats.org/drawingml/2006/wordprocessingDrawing" xmlns:w10="urn:schemas-microsoft-com:office:word" xmlns:w="http://schemas.openxmlformats.org/wordprocessingml/2006/main" xmlns:w14="http://schemas.microsoft.com/office/word/2010/wordml" xmlns:w15="http://schemas.microsoft.com/office/word/2012/wordml" xmlns:w16cex="http://schemas.microsoft.com/office/word/2018/wordml/cex" xmlns:w16cid="http://schemas.microsoft.com/office/word/2016/wordml/cid" xmlns:w16="http://schemas.microsoft.com/office/word/2018/wordml" xmlns:w16sdtdh="http://schemas.microsoft.com/office/word/2020/wordml/sdtdatahash" xmlns:w16se="http://schemas.microsoft.com/office/word/2015/wordml/symex" xmlns:wpg="http://schemas.microsoft.com/office/word/2010/wordprocessingGroup" xmlns:wpi="http://schemas.microsoft.com/office/word/2010/wordprocessingInk" xmlns:wne="http://schemas.microsoft.com/office/word/2006/wordml" xmlns:wps="http://schemas.microsoft.com/office/word/2010/wordprocessingShape" mc:Ignorable="w14 w15 w16se w16cid w16 w16cex w16sdtdh wp14">
+<w:document xmlns:wpc="http://schemas.microsoft.com/office/word/2010/wordprocessingCanvas" xmlns:cx="http://schemas.microsoft.com/office/drawing/2014/chartex" xmlns:cx1="http://schemas.microsoft.com/office/drawing/2015/9/8/chartex" xmlns:cx2="http://schemas.microsoft.com/office/drawing/2015/10/21/chartex" xmlns:cx3="http://schemas.microsoft.com/office/drawing/2016/5/9/chartex" xmlns:cx4="http://schemas.microsoft.com/office/drawing/2016/5/10/chartex" xmlns:cx5="http://schemas.microsoft.com/office/drawing/2016/5/11/chartex" xmlns:cx6="http://schemas.microsoft.com/office/drawing/2016/5/12/chartex" xmlns:cx7="http://schemas.microsoft.com/office/drawing/2016/5/13/chartex" xmlns:cx8="http://schemas.microsoft.com/office/drawing/2016/5/14/chartex" xmlns:mc="http://schemas.openxmlformats.org/markup-compatibility/2006" xmlns:aink="http://schemas.microsoft.com/office/drawing/2016/ink" xmlns:am3d="http://schemas.microsoft.com/office/drawing/2017/model3d" xmlns:o="urn:schemas-microsoft-com:office:office" xmlns:oel="http://schemas.microsoft.com/office/2019/extlst" xmlns:r="http://schemas.openxmlformats.org/officeDocument/2006/relationships" xmlns:m="http://schemas.openxmlformats.org/officeDocument/2006/math" xmlns:v="urn:schemas-microsoft-com:vml" xmlns:wp14="http://schemas.microsoft.com/office/word/2010/wordprocessingDrawing" xmlns:wp="http://schemas.openxmlformats.org/drawingml/2006/wordprocessingDrawing" xmlns:w10="urn:schemas-microsoft-com:office:word" xmlns:w="http://schemas.openxmlformats.org/wordprocessingml/2006/main" xmlns:w14="http://schemas.microsoft.com/office/word/2010/wordml" xmlns:w15="http://schemas.microsoft.com/office/word/2012/wordml" xmlns:w16cex="http://schemas.microsoft.com/office/word/2018/wordml/cex" xmlns:w16cid="http://schemas.microsoft.com/office/word/2016/wordml/cid" xmlns:w16="http://schemas.microsoft.com/office/word/2018/wordml" xmlns:w16sdtdh="http://schemas.microsoft.com/office/word/2020/wordml/sdtdatahash" xmlns:w16se="http://schemas.microsoft.com/office/word/2015/wordml/symex" xmlns:wpg="http://schemas.microsoft.com/office/word/2010/wordprocessingGroup" xmlns:wpi="http://schemas.microsoft.com/office/word/2010/wordprocessingInk" xmlns:wne="http://schemas.microsoft.com/office/word/2006/wordml" xmlns:wps="http://schemas.microsoft.com/office/word/2010/wordprocessingShape" mc:Ignorable="w14 w15 w16se w16cid w16 w16cex w16sdtdh wp14">
   <w:body>
     <w:p>
       <w:pPr>
@@ -11,6 +11,15 @@
           <w:szCs w:val="28"/>
         </w:rPr>
       </w:pPr>
+      <w:r>
+        <w:rPr>
+          <w:rFonts w:ascii="Times New Roman" w:hAnsi="Times New Roman" w:cs="Times New Roman"/>
+          <w:color w:val="000000" w:themeColor="text1"/>
+          <w:sz w:val="28"/>
+          <w:szCs w:val="28"/>
+        </w:rPr>
+        <w:tab/>
+      </w:r>
     </w:p>
     <w:p>
       <w:pPr>
@@ -211,19 +220,19 @@
           <w:szCs w:val="28"/>
           <w:shd w:val="clear" w:color="auto" w:fill="FFFFFF"/>
         </w:rPr>
-        <w:t xml:space="preserve">Но без значение коя от двете рамики ще изберете няма да сгрешите в никакъв случай </w:t>
-      </w:r>
-    </w:p>
-    <w:p>
-      <w:pPr>
+        <w:t>Но без значение коя от двете рамики ще изберете няма да сгрешите в никакъв случай</w:t>
+      </w:r>
+      <w:r>
         <w:rPr>
           <w:rFonts w:ascii="Times New Roman" w:hAnsi="Times New Roman" w:cs="Times New Roman"/>
           <w:color w:val="000000" w:themeColor="text1"/>
           <w:sz w:val="28"/>
           <w:szCs w:val="28"/>
           <w:shd w:val="clear" w:color="auto" w:fill="FFFFFF"/>
-        </w:rPr>
-      </w:pPr>
+          <w:lang w:val="en-US"/>
+        </w:rPr>
+        <w:t xml:space="preserve">. </w:t>
+      </w:r>
       <w:r>
         <w:rPr>
           <w:rFonts w:ascii="Times New Roman" w:hAnsi="Times New Roman" w:cs="Times New Roman"/>
@@ -232,6 +241,137 @@
           <w:szCs w:val="28"/>
           <w:shd w:val="clear" w:color="auto" w:fill="FFFFFF"/>
         </w:rPr>
+        <w:t xml:space="preserve">Като </w:t>
+      </w:r>
+      <w:r>
+        <w:rPr>
+          <w:rFonts w:ascii="Times New Roman" w:hAnsi="Times New Roman" w:cs="Times New Roman"/>
+          <w:b/>
+          <w:bCs/>
+          <w:color w:val="000000" w:themeColor="text1"/>
+          <w:sz w:val="28"/>
+          <w:szCs w:val="28"/>
+          <w:shd w:val="clear" w:color="auto" w:fill="FFFFFF"/>
+          <w:lang w:val="en-US"/>
+        </w:rPr>
+        <w:t xml:space="preserve">flask </w:t>
+      </w:r>
+      <w:r>
+        <w:rPr>
+          <w:rFonts w:ascii="Times New Roman" w:hAnsi="Times New Roman" w:cs="Times New Roman"/>
+          <w:color w:val="000000" w:themeColor="text1"/>
+          <w:sz w:val="28"/>
+          <w:szCs w:val="28"/>
+          <w:shd w:val="clear" w:color="auto" w:fill="FFFFFF"/>
+        </w:rPr>
+        <w:t xml:space="preserve">е по подходяща за по малки бързо разработващи проекти и за </w:t>
+      </w:r>
+      <w:r>
+        <w:rPr>
+          <w:rFonts w:ascii="Times New Roman" w:hAnsi="Times New Roman" w:cs="Times New Roman"/>
+          <w:color w:val="000000" w:themeColor="text1"/>
+          <w:sz w:val="28"/>
+          <w:szCs w:val="28"/>
+          <w:shd w:val="clear" w:color="auto" w:fill="FFFFFF"/>
+        </w:rPr>
+        <w:t>начинаещи</w:t>
+      </w:r>
+      <w:r>
+        <w:rPr>
+          <w:rFonts w:ascii="Times New Roman" w:hAnsi="Times New Roman" w:cs="Times New Roman"/>
+          <w:color w:val="000000" w:themeColor="text1"/>
+          <w:sz w:val="28"/>
+          <w:szCs w:val="28"/>
+          <w:shd w:val="clear" w:color="auto" w:fill="FFFFFF"/>
+        </w:rPr>
+        <w:t xml:space="preserve"> програмисти без много опит. Докато </w:t>
+      </w:r>
+      <w:r>
+        <w:rPr>
+          <w:rFonts w:ascii="Times New Roman" w:hAnsi="Times New Roman" w:cs="Times New Roman"/>
+          <w:b/>
+          <w:bCs/>
+          <w:color w:val="000000" w:themeColor="text1"/>
+          <w:sz w:val="28"/>
+          <w:szCs w:val="28"/>
+          <w:shd w:val="clear" w:color="auto" w:fill="FFFFFF"/>
+          <w:lang w:val="en-US"/>
+        </w:rPr>
+        <w:t>Django</w:t>
+      </w:r>
+      <w:r>
+        <w:rPr>
+          <w:rFonts w:ascii="Times New Roman" w:hAnsi="Times New Roman" w:cs="Times New Roman"/>
+          <w:b/>
+          <w:bCs/>
+          <w:color w:val="000000" w:themeColor="text1"/>
+          <w:sz w:val="28"/>
+          <w:szCs w:val="28"/>
+          <w:shd w:val="clear" w:color="auto" w:fill="FFFFFF"/>
+        </w:rPr>
+        <w:t xml:space="preserve"> </w:t>
+      </w:r>
+      <w:r>
+        <w:rPr>
+          <w:rFonts w:ascii="Times New Roman" w:hAnsi="Times New Roman" w:cs="Times New Roman"/>
+          <w:color w:val="000000" w:themeColor="text1"/>
+          <w:sz w:val="28"/>
+          <w:szCs w:val="28"/>
+          <w:shd w:val="clear" w:color="auto" w:fill="FFFFFF"/>
+        </w:rPr>
+        <w:t>е по подходящ за по големи проекти</w:t>
+      </w:r>
+      <w:r>
+        <w:rPr>
+          <w:rFonts w:ascii="Times New Roman" w:hAnsi="Times New Roman" w:cs="Times New Roman"/>
+          <w:b/>
+          <w:bCs/>
+          <w:color w:val="000000" w:themeColor="text1"/>
+          <w:sz w:val="28"/>
+          <w:szCs w:val="28"/>
+          <w:shd w:val="clear" w:color="auto" w:fill="FFFFFF"/>
+        </w:rPr>
+        <w:t xml:space="preserve"> </w:t>
+      </w:r>
+      <w:r>
+        <w:rPr>
+          <w:rFonts w:ascii="Times New Roman" w:hAnsi="Times New Roman" w:cs="Times New Roman"/>
+          <w:color w:val="000000" w:themeColor="text1"/>
+          <w:sz w:val="28"/>
+          <w:szCs w:val="28"/>
+          <w:shd w:val="clear" w:color="auto" w:fill="FFFFFF"/>
+        </w:rPr>
+        <w:t xml:space="preserve">със по солидна база и не е толкова лесен за употреба </w:t>
+      </w:r>
+      <w:r>
+        <w:rPr>
+          <w:rFonts w:ascii="Times New Roman" w:hAnsi="Times New Roman" w:cs="Times New Roman"/>
+          <w:color w:val="000000" w:themeColor="text1"/>
+          <w:sz w:val="28"/>
+          <w:szCs w:val="28"/>
+          <w:shd w:val="clear" w:color="auto" w:fill="FFFFFF"/>
+        </w:rPr>
+        <w:t>за новите програмисти.</w:t>
+      </w:r>
+    </w:p>
+    <w:p>
+      <w:pPr>
+        <w:rPr>
+          <w:rFonts w:ascii="Times New Roman" w:hAnsi="Times New Roman" w:cs="Times New Roman"/>
+          <w:color w:val="000000" w:themeColor="text1"/>
+          <w:sz w:val="28"/>
+          <w:szCs w:val="28"/>
+          <w:shd w:val="clear" w:color="auto" w:fill="FFFFFF"/>
+        </w:rPr>
+      </w:pPr>
+      <w:r>
+        <w:rPr>
+          <w:rFonts w:ascii="Times New Roman" w:hAnsi="Times New Roman" w:cs="Times New Roman"/>
+          <w:color w:val="000000" w:themeColor="text1"/>
+          <w:sz w:val="28"/>
+          <w:szCs w:val="28"/>
+          <w:shd w:val="clear" w:color="auto" w:fill="FFFFFF"/>
+        </w:rPr>
         <w:t>Първоначално стартиран през 2010 г. от Armin Ronacher, Flask е известен като микро-рамка, тъй като има малка или никаква зависимост от външни библиотеки. Използвайки го, разработчиците имат гъвкавостта да избират шаблони за проектиране, инструменти и бази данни. По този начин гъвкавостта е основната характеристика на тази Python рамка.</w:t>
       </w:r>
     </w:p>
@@ -280,39 +420,7 @@
     </w:p>
     <w:p>
       <w:pPr>
-        <w:rPr>
-          <w:rFonts w:ascii="Times New Roman" w:hAnsi="Times New Roman" w:cs="Times New Roman"/>
-          <w:color w:val="000000" w:themeColor="text1"/>
-          <w:sz w:val="28"/>
-          <w:szCs w:val="28"/>
-          <w:shd w:val="clear" w:color="auto" w:fill="FFFFFF"/>
-        </w:rPr>
-      </w:pPr>
-    </w:p>
-    <w:p>
-      <w:pPr>
-        <w:rPr>
-          <w:rFonts w:ascii="Times New Roman" w:hAnsi="Times New Roman" w:cs="Times New Roman"/>
-          <w:color w:val="000000" w:themeColor="text1"/>
-          <w:sz w:val="28"/>
-          <w:szCs w:val="28"/>
-          <w:shd w:val="clear" w:color="auto" w:fill="FFFFFF"/>
-        </w:rPr>
-      </w:pPr>
-    </w:p>
-    <w:p>
-      <w:pPr>
-        <w:rPr>
-          <w:rFonts w:ascii="Times New Roman" w:hAnsi="Times New Roman" w:cs="Times New Roman"/>
-          <w:color w:val="000000" w:themeColor="text1"/>
-          <w:sz w:val="28"/>
-          <w:szCs w:val="28"/>
-          <w:shd w:val="clear" w:color="auto" w:fill="FFFFFF"/>
-        </w:rPr>
-      </w:pPr>
-    </w:p>
-    <w:p>
-      <w:pPr>
+        <w:ind w:firstLine="0"/>
         <w:rPr>
           <w:rFonts w:ascii="Times New Roman" w:hAnsi="Times New Roman" w:cs="Times New Roman"/>
           <w:color w:val="000000" w:themeColor="text1"/>
@@ -343,6 +451,7 @@
           <w:sz w:val="42"/>
           <w:szCs w:val="42"/>
         </w:rPr>
+        <w:lastRenderedPageBreak/>
         <w:t>Features of Flask</w:t>
       </w:r>
     </w:p>
@@ -687,6 +796,7 @@
           <w:szCs w:val="36"/>
           <w:shd w:val="clear" w:color="auto" w:fill="FFFFFF"/>
         </w:rPr>
+        <w:lastRenderedPageBreak/>
         <w:t xml:space="preserve">КАКВО Е </w:t>
       </w:r>
       <w:r>
@@ -2156,6 +2266,7 @@
         </w:rPr>
         <w:t>По същество </w:t>
       </w:r>
+      <w:proofErr w:type="spellStart"/>
       <w:r>
         <w:rPr>
           <w:color w:val="000000" w:themeColor="text1"/>
@@ -2178,6 +2289,13 @@
           <w:sz w:val="28"/>
           <w:szCs w:val="28"/>
         </w:rPr>
+      </w:r>
+      <w:r>
+        <w:rPr>
+          <w:color w:val="000000" w:themeColor="text1"/>
+          <w:sz w:val="28"/>
+          <w:szCs w:val="28"/>
+        </w:rPr>
         <w:fldChar w:fldCharType="separate"/>
       </w:r>
       <w:r>
@@ -2189,6 +2307,7 @@
         </w:rPr>
         <w:t>Arduino</w:t>
       </w:r>
+      <w:proofErr w:type="spellEnd"/>
       <w:r>
         <w:rPr>
           <w:color w:val="000000" w:themeColor="text1"/>
@@ -2205,6 +2324,7 @@
         </w:rPr>
         <w:t> са </w:t>
       </w:r>
+      <w:proofErr w:type="spellStart"/>
       <w:r>
         <w:rPr>
           <w:rStyle w:val="Strong"/>
@@ -2215,7 +2335,20 @@
           <w:sz w:val="28"/>
           <w:szCs w:val="28"/>
         </w:rPr>
-        <w:t>микроконтролерни развойни платки</w:t>
+        <w:t>микроконтролерни</w:t>
+      </w:r>
+      <w:proofErr w:type="spellEnd"/>
+      <w:r>
+        <w:rPr>
+          <w:rStyle w:val="Strong"/>
+          <w:rFonts w:eastAsiaTheme="majorEastAsia"/>
+          <w:b w:val="0"/>
+          <w:bCs w:val="0"/>
+          <w:color w:val="000000" w:themeColor="text1"/>
+          <w:sz w:val="28"/>
+          <w:szCs w:val="28"/>
+        </w:rPr>
+        <w:t xml:space="preserve"> развойни платки</w:t>
       </w:r>
       <w:r>
         <w:rPr>
@@ -2523,6 +2656,7 @@
         </w:rPr>
         <w:t> включва микроконтролери и процесори на различни производители – Atmel, ARM, Intel. Управлението на платките става посредством набор от инструкции на програмния език за програмиране </w:t>
       </w:r>
+      <w:proofErr w:type="spellStart"/>
       <w:r>
         <w:fldChar w:fldCharType="begin"/>
       </w:r>
@@ -2543,8 +2677,9 @@
           <w:bdr w:val="none" w:sz="0" w:space="0" w:color="auto" w:frame="1"/>
           <w:shd w:val="clear" w:color="auto" w:fill="FFFFFF"/>
         </w:rPr>
-        <w:t>Arduino </w:t>
-      </w:r>
+        <w:t>Arduino</w:t>
+      </w:r>
+      <w:proofErr w:type="spellEnd"/>
       <w:r>
         <w:rPr>
           <w:rStyle w:val="Hyperlink"/>
@@ -2556,44 +2691,7 @@
           <w:bdr w:val="none" w:sz="0" w:space="0" w:color="auto" w:frame="1"/>
           <w:shd w:val="clear" w:color="auto" w:fill="FFFFFF"/>
         </w:rPr>
-        <w:fldChar w:fldCharType="end"/>
-      </w:r>
-      <w:r>
-        <w:rPr>
-          <w:rFonts w:ascii="Times New Roman" w:hAnsi="Times New Roman" w:cs="Times New Roman"/>
-          <w:color w:val="000000" w:themeColor="text1"/>
-          <w:sz w:val="28"/>
-          <w:szCs w:val="28"/>
-          <w:shd w:val="clear" w:color="auto" w:fill="FFFFFF"/>
-        </w:rPr>
-        <w:t>(базиран на Wiring) и средата за разработка </w:t>
-      </w:r>
-      <w:r>
-        <w:rPr>
-          <w:rFonts w:ascii="Times New Roman" w:hAnsi="Times New Roman" w:cs="Times New Roman"/>
-          <w:color w:val="000000" w:themeColor="text1"/>
-          <w:sz w:val="28"/>
-          <w:szCs w:val="28"/>
-        </w:rPr>
-        <w:fldChar w:fldCharType="begin"/>
-      </w:r>
-      <w:r>
-        <w:rPr>
-          <w:rFonts w:ascii="Times New Roman" w:hAnsi="Times New Roman" w:cs="Times New Roman"/>
-          <w:color w:val="000000" w:themeColor="text1"/>
-          <w:sz w:val="28"/>
-          <w:szCs w:val="28"/>
-        </w:rPr>
-        <w:instrText xml:space="preserve"> HYPERLINK "https://www.arduino.cc/en/Main/Software" </w:instrText>
-      </w:r>
-      <w:r>
-        <w:rPr>
-          <w:rFonts w:ascii="Times New Roman" w:hAnsi="Times New Roman" w:cs="Times New Roman"/>
-          <w:color w:val="000000" w:themeColor="text1"/>
-          <w:sz w:val="28"/>
-          <w:szCs w:val="28"/>
-        </w:rPr>
-        <w:fldChar w:fldCharType="separate"/>
+        <w:t> </w:t>
       </w:r>
       <w:r>
         <w:rPr>
@@ -2606,7 +2704,102 @@
           <w:bdr w:val="none" w:sz="0" w:space="0" w:color="auto" w:frame="1"/>
           <w:shd w:val="clear" w:color="auto" w:fill="FFFFFF"/>
         </w:rPr>
-        <w:t>Arduino Software</w:t>
+        <w:fldChar w:fldCharType="end"/>
+      </w:r>
+      <w:r>
+        <w:rPr>
+          <w:rFonts w:ascii="Times New Roman" w:hAnsi="Times New Roman" w:cs="Times New Roman"/>
+          <w:color w:val="000000" w:themeColor="text1"/>
+          <w:sz w:val="28"/>
+          <w:szCs w:val="28"/>
+          <w:shd w:val="clear" w:color="auto" w:fill="FFFFFF"/>
+        </w:rPr>
+        <w:t xml:space="preserve">(базиран на </w:t>
+      </w:r>
+      <w:proofErr w:type="spellStart"/>
+      <w:r>
+        <w:rPr>
+          <w:rFonts w:ascii="Times New Roman" w:hAnsi="Times New Roman" w:cs="Times New Roman"/>
+          <w:color w:val="000000" w:themeColor="text1"/>
+          <w:sz w:val="28"/>
+          <w:szCs w:val="28"/>
+          <w:shd w:val="clear" w:color="auto" w:fill="FFFFFF"/>
+        </w:rPr>
+        <w:t>Wiring</w:t>
+      </w:r>
+      <w:proofErr w:type="spellEnd"/>
+      <w:r>
+        <w:rPr>
+          <w:rFonts w:ascii="Times New Roman" w:hAnsi="Times New Roman" w:cs="Times New Roman"/>
+          <w:color w:val="000000" w:themeColor="text1"/>
+          <w:sz w:val="28"/>
+          <w:szCs w:val="28"/>
+          <w:shd w:val="clear" w:color="auto" w:fill="FFFFFF"/>
+        </w:rPr>
+        <w:t>) и средата за разработка </w:t>
+      </w:r>
+      <w:proofErr w:type="spellStart"/>
+      <w:r>
+        <w:rPr>
+          <w:rFonts w:ascii="Times New Roman" w:hAnsi="Times New Roman" w:cs="Times New Roman"/>
+          <w:color w:val="000000" w:themeColor="text1"/>
+          <w:sz w:val="28"/>
+          <w:szCs w:val="28"/>
+        </w:rPr>
+        <w:fldChar w:fldCharType="begin"/>
+      </w:r>
+      <w:r>
+        <w:rPr>
+          <w:rFonts w:ascii="Times New Roman" w:hAnsi="Times New Roman" w:cs="Times New Roman"/>
+          <w:color w:val="000000" w:themeColor="text1"/>
+          <w:sz w:val="28"/>
+          <w:szCs w:val="28"/>
+        </w:rPr>
+        <w:instrText xml:space="preserve"> HYPERLINK "https://www.arduino.cc/en/Main/Software" </w:instrText>
+      </w:r>
+      <w:r>
+        <w:rPr>
+          <w:rFonts w:ascii="Times New Roman" w:hAnsi="Times New Roman" w:cs="Times New Roman"/>
+          <w:color w:val="000000" w:themeColor="text1"/>
+          <w:sz w:val="28"/>
+          <w:szCs w:val="28"/>
+        </w:rPr>
+      </w:r>
+      <w:r>
+        <w:rPr>
+          <w:rFonts w:ascii="Times New Roman" w:hAnsi="Times New Roman" w:cs="Times New Roman"/>
+          <w:color w:val="000000" w:themeColor="text1"/>
+          <w:sz w:val="28"/>
+          <w:szCs w:val="28"/>
+        </w:rPr>
+        <w:fldChar w:fldCharType="separate"/>
+      </w:r>
+      <w:r>
+        <w:rPr>
+          <w:rStyle w:val="Hyperlink"/>
+          <w:rFonts w:ascii="Times New Roman" w:hAnsi="Times New Roman" w:cs="Times New Roman"/>
+          <w:color w:val="000000" w:themeColor="text1"/>
+          <w:sz w:val="28"/>
+          <w:szCs w:val="28"/>
+          <w:u w:val="none"/>
+          <w:bdr w:val="none" w:sz="0" w:space="0" w:color="auto" w:frame="1"/>
+          <w:shd w:val="clear" w:color="auto" w:fill="FFFFFF"/>
+        </w:rPr>
+        <w:t>Arduino</w:t>
+      </w:r>
+      <w:proofErr w:type="spellEnd"/>
+      <w:r>
+        <w:rPr>
+          <w:rStyle w:val="Hyperlink"/>
+          <w:rFonts w:ascii="Times New Roman" w:hAnsi="Times New Roman" w:cs="Times New Roman"/>
+          <w:color w:val="000000" w:themeColor="text1"/>
+          <w:sz w:val="28"/>
+          <w:szCs w:val="28"/>
+          <w:u w:val="none"/>
+          <w:bdr w:val="none" w:sz="0" w:space="0" w:color="auto" w:frame="1"/>
+          <w:shd w:val="clear" w:color="auto" w:fill="FFFFFF"/>
+        </w:rPr>
+        <w:t xml:space="preserve"> Software</w:t>
       </w:r>
       <w:r>
         <w:rPr>
@@ -2732,7 +2925,7 @@
           <w:bdr w:val="none" w:sz="0" w:space="0" w:color="auto" w:frame="1"/>
           <w:lang w:val="en-US"/>
         </w:rPr>
-        <w:t xml:space="preserve"> на </w:t>
+        <w:t xml:space="preserve"> </w:t>
       </w:r>
       <w:proofErr w:type="spellStart"/>
       <w:r>
@@ -2746,7 +2939,7 @@
           <w:bdr w:val="none" w:sz="0" w:space="0" w:color="auto" w:frame="1"/>
           <w:lang w:val="en-US"/>
         </w:rPr>
-        <w:t>тази</w:t>
+        <w:t>на</w:t>
       </w:r>
       <w:proofErr w:type="spellEnd"/>
       <w:r>
@@ -2762,6 +2955,7 @@
         </w:rPr>
         <w:t xml:space="preserve"> </w:t>
       </w:r>
+      <w:proofErr w:type="spellStart"/>
       <w:r>
         <w:rPr>
           <w:rFonts w:ascii="Times New Roman" w:eastAsia="Times New Roman" w:hAnsi="Times New Roman" w:cs="Times New Roman"/>
@@ -2771,9 +2965,38 @@
           <w:sz w:val="28"/>
           <w:szCs w:val="28"/>
           <w:bdr w:val="none" w:sz="0" w:space="0" w:color="auto" w:frame="1"/>
+          <w:lang w:val="en-US"/>
+        </w:rPr>
+        <w:t>тази</w:t>
+      </w:r>
+      <w:proofErr w:type="spellEnd"/>
+      <w:r>
+        <w:rPr>
+          <w:rFonts w:ascii="Times New Roman" w:eastAsia="Times New Roman" w:hAnsi="Times New Roman" w:cs="Times New Roman"/>
+          <w:b/>
+          <w:bCs/>
+          <w:color w:val="2C2F34"/>
+          <w:sz w:val="28"/>
+          <w:szCs w:val="28"/>
+          <w:bdr w:val="none" w:sz="0" w:space="0" w:color="auto" w:frame="1"/>
+          <w:lang w:val="en-US"/>
+        </w:rPr>
+        <w:t xml:space="preserve"> </w:t>
+      </w:r>
+      <w:proofErr w:type="spellStart"/>
+      <w:r>
+        <w:rPr>
+          <w:rFonts w:ascii="Times New Roman" w:eastAsia="Times New Roman" w:hAnsi="Times New Roman" w:cs="Times New Roman"/>
+          <w:b/>
+          <w:bCs/>
+          <w:color w:val="2C2F34"/>
+          <w:sz w:val="28"/>
+          <w:szCs w:val="28"/>
+          <w:bdr w:val="none" w:sz="0" w:space="0" w:color="auto" w:frame="1"/>
         </w:rPr>
         <w:t>ардуино</w:t>
       </w:r>
+      <w:proofErr w:type="spellEnd"/>
       <w:r>
         <w:rPr>
           <w:rFonts w:ascii="Times New Roman" w:eastAsia="Times New Roman" w:hAnsi="Times New Roman" w:cs="Times New Roman"/>
@@ -3832,86 +4055,76 @@
         </w:rPr>
         <w:t xml:space="preserve"> Основно предимство на тази опция е и това, че винаги работим с най-новата версия на средата, без да има нужда да инсталираме ъпдейти или допълнителни библиотеки. Всичко, от което се нуждаем в този случай, е да си създадем потребителски акаунт на </w:t>
       </w:r>
-      <w:r>
-        <w:fldChar w:fldCharType="begin"/>
-      </w:r>
-      <w:r>
-        <w:instrText xml:space="preserve"> HYPERLINK "https://auth.arduino.cc/register" </w:instrText>
-      </w:r>
-      <w:r>
-        <w:fldChar w:fldCharType="separate"/>
-      </w:r>
-      <w:r>
-        <w:rPr>
-          <w:rStyle w:val="Hyperlink"/>
-          <w:rFonts w:ascii="Times New Roman" w:hAnsi="Times New Roman" w:cs="Times New Roman"/>
-          <w:color w:val="000000" w:themeColor="text1"/>
-          <w:sz w:val="28"/>
-          <w:szCs w:val="28"/>
-          <w:u w:val="none"/>
-          <w:bdr w:val="none" w:sz="0" w:space="0" w:color="auto" w:frame="1"/>
+      <w:hyperlink r:id="rId10" w:history="1">
+        <w:r>
+          <w:rPr>
+            <w:rStyle w:val="Hyperlink"/>
+            <w:rFonts w:ascii="Times New Roman" w:hAnsi="Times New Roman" w:cs="Times New Roman"/>
+            <w:color w:val="000000" w:themeColor="text1"/>
+            <w:sz w:val="28"/>
+            <w:szCs w:val="28"/>
+            <w:u w:val="none"/>
+            <w:bdr w:val="none" w:sz="0" w:space="0" w:color="auto" w:frame="1"/>
+            <w:shd w:val="clear" w:color="auto" w:fill="FFFFFF"/>
+          </w:rPr>
+          <w:t>auth.arduino.cc/</w:t>
+        </w:r>
+        <w:proofErr w:type="spellStart"/>
+        <w:r>
+          <w:rPr>
+            <w:rStyle w:val="Hyperlink"/>
+            <w:rFonts w:ascii="Times New Roman" w:hAnsi="Times New Roman" w:cs="Times New Roman"/>
+            <w:color w:val="000000" w:themeColor="text1"/>
+            <w:sz w:val="28"/>
+            <w:szCs w:val="28"/>
+            <w:u w:val="none"/>
+            <w:bdr w:val="none" w:sz="0" w:space="0" w:color="auto" w:frame="1"/>
+            <w:shd w:val="clear" w:color="auto" w:fill="FFFFFF"/>
+          </w:rPr>
+          <w:t>register</w:t>
+        </w:r>
+        <w:proofErr w:type="spellEnd"/>
+      </w:hyperlink>
+      <w:r>
+        <w:rPr>
+          <w:rFonts w:ascii="Times New Roman" w:hAnsi="Times New Roman" w:cs="Times New Roman"/>
+          <w:color w:val="000000" w:themeColor="text1"/>
+          <w:sz w:val="28"/>
+          <w:szCs w:val="28"/>
           <w:shd w:val="clear" w:color="auto" w:fill="FFFFFF"/>
         </w:rPr>
-        <w:t>auth.arduino.cc/register</w:t>
-      </w:r>
-      <w:r>
-        <w:rPr>
-          <w:rStyle w:val="Hyperlink"/>
-          <w:rFonts w:ascii="Times New Roman" w:hAnsi="Times New Roman" w:cs="Times New Roman"/>
-          <w:color w:val="000000" w:themeColor="text1"/>
-          <w:sz w:val="28"/>
-          <w:szCs w:val="28"/>
-          <w:u w:val="none"/>
-          <w:bdr w:val="none" w:sz="0" w:space="0" w:color="auto" w:frame="1"/>
-          <w:shd w:val="clear" w:color="auto" w:fill="FFFFFF"/>
-        </w:rPr>
-        <w:fldChar w:fldCharType="end"/>
-      </w:r>
-      <w:r>
-        <w:rPr>
-          <w:rFonts w:ascii="Times New Roman" w:hAnsi="Times New Roman" w:cs="Times New Roman"/>
-          <w:color w:val="000000" w:themeColor="text1"/>
-          <w:sz w:val="28"/>
-          <w:szCs w:val="28"/>
-          <w:shd w:val="clear" w:color="auto" w:fill="FFFFFF"/>
-        </w:rPr>
         <w:t>, да отидем на </w:t>
       </w:r>
-      <w:r>
-        <w:fldChar w:fldCharType="begin"/>
-      </w:r>
-      <w:r>
-        <w:instrText xml:space="preserve"> HYPERLINK "https://create.arduino.cc/editor" </w:instrText>
-      </w:r>
-      <w:r>
-        <w:fldChar w:fldCharType="separate"/>
-      </w:r>
-      <w:r>
-        <w:rPr>
-          <w:rStyle w:val="Hyperlink"/>
-          <w:rFonts w:ascii="Times New Roman" w:hAnsi="Times New Roman" w:cs="Times New Roman"/>
-          <w:color w:val="000000" w:themeColor="text1"/>
-          <w:sz w:val="28"/>
-          <w:szCs w:val="28"/>
-          <w:u w:val="none"/>
-          <w:bdr w:val="none" w:sz="0" w:space="0" w:color="auto" w:frame="1"/>
-          <w:shd w:val="clear" w:color="auto" w:fill="FFFFFF"/>
-        </w:rPr>
-        <w:t>arduino.cc/editor</w:t>
-      </w:r>
-      <w:r>
-        <w:rPr>
-          <w:rStyle w:val="Hyperlink"/>
-          <w:rFonts w:ascii="Times New Roman" w:hAnsi="Times New Roman" w:cs="Times New Roman"/>
-          <w:color w:val="000000" w:themeColor="text1"/>
-          <w:sz w:val="28"/>
-          <w:szCs w:val="28"/>
-          <w:u w:val="none"/>
-          <w:bdr w:val="none" w:sz="0" w:space="0" w:color="auto" w:frame="1"/>
-          <w:shd w:val="clear" w:color="auto" w:fill="FFFFFF"/>
-        </w:rPr>
-        <w:fldChar w:fldCharType="end"/>
-      </w:r>
+      <w:hyperlink r:id="rId11" w:history="1">
+        <w:r>
+          <w:rPr>
+            <w:rStyle w:val="Hyperlink"/>
+            <w:rFonts w:ascii="Times New Roman" w:hAnsi="Times New Roman" w:cs="Times New Roman"/>
+            <w:color w:val="000000" w:themeColor="text1"/>
+            <w:sz w:val="28"/>
+            <w:szCs w:val="28"/>
+            <w:u w:val="none"/>
+            <w:bdr w:val="none" w:sz="0" w:space="0" w:color="auto" w:frame="1"/>
+            <w:shd w:val="clear" w:color="auto" w:fill="FFFFFF"/>
+          </w:rPr>
+          <w:t>arduino.cc/</w:t>
+        </w:r>
+        <w:proofErr w:type="spellStart"/>
+        <w:r>
+          <w:rPr>
+            <w:rStyle w:val="Hyperlink"/>
+            <w:rFonts w:ascii="Times New Roman" w:hAnsi="Times New Roman" w:cs="Times New Roman"/>
+            <w:color w:val="000000" w:themeColor="text1"/>
+            <w:sz w:val="28"/>
+            <w:szCs w:val="28"/>
+            <w:u w:val="none"/>
+            <w:bdr w:val="none" w:sz="0" w:space="0" w:color="auto" w:frame="1"/>
+            <w:shd w:val="clear" w:color="auto" w:fill="FFFFFF"/>
+          </w:rPr>
+          <w:t>editor</w:t>
+        </w:r>
+        <w:proofErr w:type="spellEnd"/>
+      </w:hyperlink>
       <w:r>
         <w:rPr>
           <w:rFonts w:ascii="Times New Roman" w:hAnsi="Times New Roman" w:cs="Times New Roman"/>
@@ -3959,7 +4172,7 @@
                     </pic:cNvPicPr>
                   </pic:nvPicPr>
                   <pic:blipFill>
-                    <a:blip r:embed="rId10">
+                    <a:blip r:embed="rId12">
                       <a:extLst>
                         <a:ext uri="{28A0092B-C50C-407E-A947-70E740481C1C}">
                           <a14:useLocalDpi xmlns:a14="http://schemas.microsoft.com/office/drawing/2010/main" val="0"/>
@@ -4059,7 +4272,7 @@
                     </pic:cNvPicPr>
                   </pic:nvPicPr>
                   <pic:blipFill>
-                    <a:blip r:embed="rId11" cstate="print">
+                    <a:blip r:embed="rId13" cstate="print">
                       <a:extLst>
                         <a:ext uri="{28A0092B-C50C-407E-A947-70E740481C1C}">
                           <a14:useLocalDpi xmlns:a14="http://schemas.microsoft.com/office/drawing/2010/main" val="0"/>
@@ -4361,7 +4574,7 @@
                     </pic:cNvPicPr>
                   </pic:nvPicPr>
                   <pic:blipFill>
-                    <a:blip r:embed="rId12">
+                    <a:blip r:embed="rId14">
                       <a:extLst>
                         <a:ext uri="{28A0092B-C50C-407E-A947-70E740481C1C}">
                           <a14:useLocalDpi xmlns:a14="http://schemas.microsoft.com/office/drawing/2010/main" val="0"/>
@@ -4879,7 +5092,25 @@
           <w:sz w:val="28"/>
           <w:szCs w:val="28"/>
         </w:rPr>
-        <w:t xml:space="preserve"> на </w:t>
+        <w:t xml:space="preserve"> </w:t>
+      </w:r>
+      <w:proofErr w:type="spellStart"/>
+      <w:r>
+        <w:rPr>
+          <w:color w:val="000000"/>
+          <w:sz w:val="28"/>
+          <w:szCs w:val="28"/>
+        </w:rPr>
+        <w:t>на</w:t>
+      </w:r>
+      <w:proofErr w:type="spellEnd"/>
+      <w:r>
+        <w:rPr>
+          <w:color w:val="000000"/>
+          <w:sz w:val="28"/>
+          <w:szCs w:val="28"/>
+        </w:rPr>
+        <w:t xml:space="preserve"> </w:t>
       </w:r>
       <w:proofErr w:type="spellStart"/>
       <w:r>
@@ -5077,25 +5308,7 @@
           <w:sz w:val="28"/>
           <w:szCs w:val="28"/>
         </w:rPr>
-        <w:t xml:space="preserve"> </w:t>
-      </w:r>
-      <w:proofErr w:type="spellStart"/>
-      <w:r>
-        <w:rPr>
-          <w:color w:val="000000"/>
-          <w:sz w:val="28"/>
-          <w:szCs w:val="28"/>
-        </w:rPr>
-        <w:t>да</w:t>
-      </w:r>
-      <w:proofErr w:type="spellEnd"/>
-      <w:r>
-        <w:rPr>
-          <w:color w:val="000000"/>
-          <w:sz w:val="28"/>
-          <w:szCs w:val="28"/>
-        </w:rPr>
-        <w:t xml:space="preserve"> </w:t>
+        <w:t xml:space="preserve"> да </w:t>
       </w:r>
       <w:proofErr w:type="spellStart"/>
       <w:r>
@@ -5131,7 +5344,25 @@
           <w:sz w:val="28"/>
           <w:szCs w:val="28"/>
         </w:rPr>
-        <w:t xml:space="preserve"> на </w:t>
+        <w:t xml:space="preserve"> </w:t>
+      </w:r>
+      <w:proofErr w:type="spellStart"/>
+      <w:r>
+        <w:rPr>
+          <w:color w:val="000000"/>
+          <w:sz w:val="28"/>
+          <w:szCs w:val="28"/>
+        </w:rPr>
+        <w:t>на</w:t>
+      </w:r>
+      <w:proofErr w:type="spellEnd"/>
+      <w:r>
+        <w:rPr>
+          <w:color w:val="000000"/>
+          <w:sz w:val="28"/>
+          <w:szCs w:val="28"/>
+        </w:rPr>
+        <w:t xml:space="preserve"> </w:t>
       </w:r>
       <w:proofErr w:type="spellStart"/>
       <w:r>
@@ -5149,7 +5380,25 @@
           <w:sz w:val="28"/>
           <w:szCs w:val="28"/>
         </w:rPr>
-        <w:t xml:space="preserve"> на </w:t>
+        <w:t xml:space="preserve"> </w:t>
+      </w:r>
+      <w:proofErr w:type="spellStart"/>
+      <w:r>
+        <w:rPr>
+          <w:color w:val="000000"/>
+          <w:sz w:val="28"/>
+          <w:szCs w:val="28"/>
+        </w:rPr>
+        <w:t>на</w:t>
+      </w:r>
+      <w:proofErr w:type="spellEnd"/>
+      <w:r>
+        <w:rPr>
+          <w:color w:val="000000"/>
+          <w:sz w:val="28"/>
+          <w:szCs w:val="28"/>
+        </w:rPr>
+        <w:t xml:space="preserve"> </w:t>
       </w:r>
       <w:proofErr w:type="spellStart"/>
       <w:r>
@@ -5384,7 +5633,7 @@
                     </pic:cNvPicPr>
                   </pic:nvPicPr>
                   <pic:blipFill>
-                    <a:blip r:embed="rId13">
+                    <a:blip r:embed="rId15">
                       <a:extLst>
                         <a:ext uri="{28A0092B-C50C-407E-A947-70E740481C1C}">
                           <a14:useLocalDpi xmlns:a14="http://schemas.microsoft.com/office/drawing/2010/main" val="0"/>
@@ -5975,7 +6224,25 @@
           <w:sz w:val="28"/>
           <w:szCs w:val="28"/>
         </w:rPr>
-        <w:t xml:space="preserve"> на ESP8266. </w:t>
+        <w:t xml:space="preserve"> </w:t>
+      </w:r>
+      <w:proofErr w:type="spellStart"/>
+      <w:r>
+        <w:rPr>
+          <w:color w:val="000000"/>
+          <w:sz w:val="28"/>
+          <w:szCs w:val="28"/>
+        </w:rPr>
+        <w:t>на</w:t>
+      </w:r>
+      <w:proofErr w:type="spellEnd"/>
+      <w:r>
+        <w:rPr>
+          <w:color w:val="000000"/>
+          <w:sz w:val="28"/>
+          <w:szCs w:val="28"/>
+        </w:rPr>
+        <w:t xml:space="preserve"> ESP8266. </w:t>
       </w:r>
       <w:proofErr w:type="spellStart"/>
       <w:r>
@@ -6011,7 +6278,25 @@
           <w:sz w:val="28"/>
           <w:szCs w:val="28"/>
         </w:rPr>
-        <w:t xml:space="preserve"> на </w:t>
+        <w:t xml:space="preserve"> </w:t>
+      </w:r>
+      <w:proofErr w:type="spellStart"/>
+      <w:r>
+        <w:rPr>
+          <w:color w:val="000000"/>
+          <w:sz w:val="28"/>
+          <w:szCs w:val="28"/>
+        </w:rPr>
+        <w:t>на</w:t>
+      </w:r>
+      <w:proofErr w:type="spellEnd"/>
+      <w:r>
+        <w:rPr>
+          <w:color w:val="000000"/>
+          <w:sz w:val="28"/>
+          <w:szCs w:val="28"/>
+        </w:rPr>
+        <w:t xml:space="preserve"> </w:t>
       </w:r>
       <w:proofErr w:type="spellStart"/>
       <w:r>
@@ -7027,7 +7312,7 @@
                     </pic:cNvPicPr>
                   </pic:nvPicPr>
                   <pic:blipFill>
-                    <a:blip r:embed="rId14" cstate="print">
+                    <a:blip r:embed="rId16" cstate="print">
                       <a:extLst>
                         <a:ext uri="{28A0092B-C50C-407E-A947-70E740481C1C}">
                           <a14:useLocalDpi xmlns:a14="http://schemas.microsoft.com/office/drawing/2010/main" val="0"/>
@@ -7524,7 +7809,25 @@
           <w:sz w:val="28"/>
           <w:szCs w:val="28"/>
         </w:rPr>
-        <w:t xml:space="preserve"> на </w:t>
+        <w:t xml:space="preserve"> </w:t>
+      </w:r>
+      <w:proofErr w:type="spellStart"/>
+      <w:r>
+        <w:rPr>
+          <w:color w:val="000000"/>
+          <w:sz w:val="28"/>
+          <w:szCs w:val="28"/>
+        </w:rPr>
+        <w:t>на</w:t>
+      </w:r>
+      <w:proofErr w:type="spellEnd"/>
+      <w:r>
+        <w:rPr>
+          <w:color w:val="000000"/>
+          <w:sz w:val="28"/>
+          <w:szCs w:val="28"/>
+        </w:rPr>
+        <w:t xml:space="preserve"> </w:t>
       </w:r>
       <w:proofErr w:type="spellStart"/>
       <w:r>
@@ -8215,7 +8518,7 @@
                     </pic:cNvPicPr>
                   </pic:nvPicPr>
                   <pic:blipFill>
-                    <a:blip r:embed="rId15" cstate="print">
+                    <a:blip r:embed="rId17" cstate="print">
                       <a:extLst>
                         <a:ext uri="{28A0092B-C50C-407E-A947-70E740481C1C}">
                           <a14:useLocalDpi xmlns:a14="http://schemas.microsoft.com/office/drawing/2010/main" val="0"/>
@@ -9460,7 +9763,25 @@
           <w:sz w:val="28"/>
           <w:szCs w:val="28"/>
         </w:rPr>
-        <w:t xml:space="preserve"> на </w:t>
+        <w:t xml:space="preserve"> </w:t>
+      </w:r>
+      <w:proofErr w:type="spellStart"/>
+      <w:r>
+        <w:rPr>
+          <w:color w:val="000000"/>
+          <w:sz w:val="28"/>
+          <w:szCs w:val="28"/>
+        </w:rPr>
+        <w:t>на</w:t>
+      </w:r>
+      <w:proofErr w:type="spellEnd"/>
+      <w:r>
+        <w:rPr>
+          <w:color w:val="000000"/>
+          <w:sz w:val="28"/>
+          <w:szCs w:val="28"/>
+        </w:rPr>
+        <w:t xml:space="preserve"> </w:t>
       </w:r>
       <w:proofErr w:type="spellStart"/>
       <w:r>
@@ -9607,7 +9928,7 @@
                     </pic:cNvPicPr>
                   </pic:nvPicPr>
                   <pic:blipFill>
-                    <a:blip r:embed="rId16">
+                    <a:blip r:embed="rId18">
                       <a:extLst>
                         <a:ext uri="{28A0092B-C50C-407E-A947-70E740481C1C}">
                           <a14:useLocalDpi xmlns:a14="http://schemas.microsoft.com/office/drawing/2010/main" val="0"/>
@@ -10120,7 +10441,25 @@
           <w:sz w:val="28"/>
           <w:lang w:val="en-US"/>
         </w:rPr>
-        <w:t xml:space="preserve"> на </w:t>
+        <w:t xml:space="preserve"> </w:t>
+      </w:r>
+      <w:proofErr w:type="spellStart"/>
+      <w:r>
+        <w:rPr>
+          <w:rFonts w:ascii="Times New Roman" w:hAnsi="Times New Roman" w:cs="Times New Roman"/>
+          <w:sz w:val="28"/>
+          <w:lang w:val="en-US"/>
+        </w:rPr>
+        <w:t>на</w:t>
+      </w:r>
+      <w:proofErr w:type="spellEnd"/>
+      <w:r>
+        <w:rPr>
+          <w:rFonts w:ascii="Times New Roman" w:hAnsi="Times New Roman" w:cs="Times New Roman"/>
+          <w:sz w:val="28"/>
+          <w:lang w:val="en-US"/>
+        </w:rPr>
+        <w:t xml:space="preserve"> </w:t>
       </w:r>
       <w:proofErr w:type="spellStart"/>
       <w:r>
@@ -10192,7 +10531,25 @@
           <w:sz w:val="28"/>
           <w:lang w:val="en-US"/>
         </w:rPr>
-        <w:t xml:space="preserve">, на </w:t>
+        <w:t xml:space="preserve">, </w:t>
+      </w:r>
+      <w:proofErr w:type="spellStart"/>
+      <w:r>
+        <w:rPr>
+          <w:rFonts w:ascii="Times New Roman" w:hAnsi="Times New Roman" w:cs="Times New Roman"/>
+          <w:sz w:val="28"/>
+          <w:lang w:val="en-US"/>
+        </w:rPr>
+        <w:t>на</w:t>
+      </w:r>
+      <w:proofErr w:type="spellEnd"/>
+      <w:r>
+        <w:rPr>
+          <w:rFonts w:ascii="Times New Roman" w:hAnsi="Times New Roman" w:cs="Times New Roman"/>
+          <w:sz w:val="28"/>
+          <w:lang w:val="en-US"/>
+        </w:rPr>
+        <w:t xml:space="preserve"> </w:t>
       </w:r>
       <w:proofErr w:type="spellStart"/>
       <w:r>
@@ -10264,7 +10621,25 @@
           <w:sz w:val="28"/>
           <w:lang w:val="en-US"/>
         </w:rPr>
-        <w:t xml:space="preserve"> на </w:t>
+        <w:t xml:space="preserve"> </w:t>
+      </w:r>
+      <w:proofErr w:type="spellStart"/>
+      <w:r>
+        <w:rPr>
+          <w:rFonts w:ascii="Times New Roman" w:hAnsi="Times New Roman" w:cs="Times New Roman"/>
+          <w:sz w:val="28"/>
+          <w:lang w:val="en-US"/>
+        </w:rPr>
+        <w:t>на</w:t>
+      </w:r>
+      <w:proofErr w:type="spellEnd"/>
+      <w:r>
+        <w:rPr>
+          <w:rFonts w:ascii="Times New Roman" w:hAnsi="Times New Roman" w:cs="Times New Roman"/>
+          <w:sz w:val="28"/>
+          <w:lang w:val="en-US"/>
+        </w:rPr>
+        <w:t xml:space="preserve"> </w:t>
       </w:r>
       <w:proofErr w:type="spellStart"/>
       <w:r>
@@ -10336,7 +10711,25 @@
           <w:sz w:val="28"/>
           <w:lang w:val="en-US"/>
         </w:rPr>
-        <w:t xml:space="preserve"> на </w:t>
+        <w:t xml:space="preserve"> </w:t>
+      </w:r>
+      <w:proofErr w:type="spellStart"/>
+      <w:r>
+        <w:rPr>
+          <w:rFonts w:ascii="Times New Roman" w:hAnsi="Times New Roman" w:cs="Times New Roman"/>
+          <w:sz w:val="28"/>
+          <w:lang w:val="en-US"/>
+        </w:rPr>
+        <w:t>на</w:t>
+      </w:r>
+      <w:proofErr w:type="spellEnd"/>
+      <w:r>
+        <w:rPr>
+          <w:rFonts w:ascii="Times New Roman" w:hAnsi="Times New Roman" w:cs="Times New Roman"/>
+          <w:sz w:val="28"/>
+          <w:lang w:val="en-US"/>
+        </w:rPr>
+        <w:t xml:space="preserve"> </w:t>
       </w:r>
       <w:proofErr w:type="spellStart"/>
       <w:r>
@@ -11321,7 +11714,7 @@
                     </pic:cNvPicPr>
                   </pic:nvPicPr>
                   <pic:blipFill>
-                    <a:blip r:embed="rId17" cstate="print">
+                    <a:blip r:embed="rId19" cstate="print">
                       <a:extLst>
                         <a:ext uri="{28A0092B-C50C-407E-A947-70E740481C1C}">
                           <a14:useLocalDpi xmlns:a14="http://schemas.microsoft.com/office/drawing/2010/main" val="0"/>
@@ -11599,7 +11992,25 @@
           <w:sz w:val="28"/>
           <w:lang w:val="en-US"/>
         </w:rPr>
-        <w:t xml:space="preserve"> на </w:t>
+        <w:t xml:space="preserve"> </w:t>
+      </w:r>
+      <w:proofErr w:type="spellStart"/>
+      <w:r>
+        <w:rPr>
+          <w:rFonts w:ascii="Times New Roman" w:hAnsi="Times New Roman" w:cs="Times New Roman"/>
+          <w:sz w:val="28"/>
+          <w:lang w:val="en-US"/>
+        </w:rPr>
+        <w:t>на</w:t>
+      </w:r>
+      <w:proofErr w:type="spellEnd"/>
+      <w:r>
+        <w:rPr>
+          <w:rFonts w:ascii="Times New Roman" w:hAnsi="Times New Roman" w:cs="Times New Roman"/>
+          <w:sz w:val="28"/>
+          <w:lang w:val="en-US"/>
+        </w:rPr>
+        <w:t xml:space="preserve"> </w:t>
       </w:r>
       <w:proofErr w:type="spellStart"/>
       <w:r>
@@ -12088,7 +12499,25 @@
           <w:sz w:val="28"/>
           <w:lang w:val="en-US"/>
         </w:rPr>
-        <w:t xml:space="preserve"> на </w:t>
+        <w:t xml:space="preserve"> </w:t>
+      </w:r>
+      <w:proofErr w:type="spellStart"/>
+      <w:r>
+        <w:rPr>
+          <w:rFonts w:ascii="Times New Roman" w:hAnsi="Times New Roman" w:cs="Times New Roman"/>
+          <w:sz w:val="28"/>
+          <w:lang w:val="en-US"/>
+        </w:rPr>
+        <w:t>на</w:t>
+      </w:r>
+      <w:proofErr w:type="spellEnd"/>
+      <w:r>
+        <w:rPr>
+          <w:rFonts w:ascii="Times New Roman" w:hAnsi="Times New Roman" w:cs="Times New Roman"/>
+          <w:sz w:val="28"/>
+          <w:lang w:val="en-US"/>
+        </w:rPr>
+        <w:t xml:space="preserve"> </w:t>
       </w:r>
       <w:proofErr w:type="spellStart"/>
       <w:r>
@@ -12268,7 +12697,133 @@
           <w:sz w:val="28"/>
           <w:lang w:val="en-US"/>
         </w:rPr>
-        <w:t xml:space="preserve"> </w:t>
+        <w:t xml:space="preserve"> от </w:t>
+      </w:r>
+      <w:proofErr w:type="spellStart"/>
+      <w:r>
+        <w:rPr>
+          <w:rFonts w:ascii="Times New Roman" w:hAnsi="Times New Roman" w:cs="Times New Roman"/>
+          <w:sz w:val="28"/>
+          <w:lang w:val="en-US"/>
+        </w:rPr>
+        <w:t>изданието</w:t>
+      </w:r>
+      <w:proofErr w:type="spellEnd"/>
+      <w:r>
+        <w:rPr>
+          <w:rFonts w:ascii="Times New Roman" w:hAnsi="Times New Roman" w:cs="Times New Roman"/>
+          <w:sz w:val="28"/>
+          <w:lang w:val="en-US"/>
+        </w:rPr>
+        <w:t xml:space="preserve"> </w:t>
+      </w:r>
+      <w:proofErr w:type="spellStart"/>
+      <w:r>
+        <w:rPr>
+          <w:rFonts w:ascii="Times New Roman" w:hAnsi="Times New Roman" w:cs="Times New Roman"/>
+          <w:sz w:val="28"/>
+          <w:lang w:val="en-US"/>
+        </w:rPr>
+        <w:t>версия</w:t>
+      </w:r>
+      <w:proofErr w:type="spellEnd"/>
+      <w:r>
+        <w:rPr>
+          <w:rFonts w:ascii="Times New Roman" w:hAnsi="Times New Roman" w:cs="Times New Roman"/>
+          <w:sz w:val="28"/>
+          <w:lang w:val="en-US"/>
+        </w:rPr>
+        <w:t xml:space="preserve"> 10 </w:t>
+      </w:r>
+      <w:proofErr w:type="spellStart"/>
+      <w:r>
+        <w:rPr>
+          <w:rFonts w:ascii="Times New Roman" w:hAnsi="Times New Roman" w:cs="Times New Roman"/>
+          <w:sz w:val="28"/>
+          <w:lang w:val="en-US"/>
+        </w:rPr>
+        <w:t>през</w:t>
+      </w:r>
+      <w:proofErr w:type="spellEnd"/>
+      <w:r>
+        <w:rPr>
+          <w:rFonts w:ascii="Times New Roman" w:hAnsi="Times New Roman" w:cs="Times New Roman"/>
+          <w:sz w:val="28"/>
+          <w:lang w:val="en-US"/>
+        </w:rPr>
+        <w:t xml:space="preserve"> </w:t>
+      </w:r>
+      <w:proofErr w:type="spellStart"/>
+      <w:r>
+        <w:rPr>
+          <w:rFonts w:ascii="Times New Roman" w:hAnsi="Times New Roman" w:cs="Times New Roman"/>
+          <w:sz w:val="28"/>
+          <w:lang w:val="en-US"/>
+        </w:rPr>
+        <w:t>октомври</w:t>
+      </w:r>
+      <w:proofErr w:type="spellEnd"/>
+      <w:r>
+        <w:rPr>
+          <w:rFonts w:ascii="Times New Roman" w:hAnsi="Times New Roman" w:cs="Times New Roman"/>
+          <w:sz w:val="28"/>
+          <w:lang w:val="en-US"/>
+        </w:rPr>
+        <w:t xml:space="preserve"> 2017 г., PostgreSQL </w:t>
+      </w:r>
+      <w:proofErr w:type="spellStart"/>
+      <w:r>
+        <w:rPr>
+          <w:rFonts w:ascii="Times New Roman" w:hAnsi="Times New Roman" w:cs="Times New Roman"/>
+          <w:sz w:val="28"/>
+          <w:lang w:val="en-US"/>
+        </w:rPr>
+        <w:t>отговаря</w:t>
+      </w:r>
+      <w:proofErr w:type="spellEnd"/>
+      <w:r>
+        <w:rPr>
+          <w:rFonts w:ascii="Times New Roman" w:hAnsi="Times New Roman" w:cs="Times New Roman"/>
+          <w:sz w:val="28"/>
+          <w:lang w:val="en-US"/>
+        </w:rPr>
+        <w:t xml:space="preserve"> </w:t>
+      </w:r>
+      <w:proofErr w:type="spellStart"/>
+      <w:r>
+        <w:rPr>
+          <w:rFonts w:ascii="Times New Roman" w:hAnsi="Times New Roman" w:cs="Times New Roman"/>
+          <w:sz w:val="28"/>
+          <w:lang w:val="en-US"/>
+        </w:rPr>
+        <w:t>на</w:t>
+      </w:r>
+      <w:proofErr w:type="spellEnd"/>
+      <w:r>
+        <w:rPr>
+          <w:rFonts w:ascii="Times New Roman" w:hAnsi="Times New Roman" w:cs="Times New Roman"/>
+          <w:sz w:val="28"/>
+          <w:lang w:val="en-US"/>
+        </w:rPr>
+        <w:t xml:space="preserve"> </w:t>
+      </w:r>
+      <w:proofErr w:type="spellStart"/>
+      <w:r>
+        <w:rPr>
+          <w:rFonts w:ascii="Times New Roman" w:hAnsi="Times New Roman" w:cs="Times New Roman"/>
+          <w:sz w:val="28"/>
+          <w:lang w:val="en-US"/>
+        </w:rPr>
+        <w:t>поне</w:t>
+      </w:r>
+      <w:proofErr w:type="spellEnd"/>
+      <w:r>
+        <w:rPr>
+          <w:rFonts w:ascii="Times New Roman" w:hAnsi="Times New Roman" w:cs="Times New Roman"/>
+          <w:sz w:val="28"/>
+          <w:lang w:val="en-US"/>
+        </w:rPr>
+        <w:t xml:space="preserve"> 160 </w:t>
       </w:r>
       <w:proofErr w:type="spellStart"/>
       <w:r>
@@ -12286,79 +12841,295 @@
           <w:sz w:val="28"/>
           <w:lang w:val="en-US"/>
         </w:rPr>
-        <w:t xml:space="preserve"> </w:t>
-      </w:r>
-      <w:proofErr w:type="spellStart"/>
-      <w:r>
-        <w:rPr>
-          <w:rFonts w:ascii="Times New Roman" w:hAnsi="Times New Roman" w:cs="Times New Roman"/>
-          <w:sz w:val="28"/>
-          <w:lang w:val="en-US"/>
-        </w:rPr>
-        <w:t>изданието</w:t>
-      </w:r>
-      <w:proofErr w:type="spellEnd"/>
-      <w:r>
-        <w:rPr>
-          <w:rFonts w:ascii="Times New Roman" w:hAnsi="Times New Roman" w:cs="Times New Roman"/>
-          <w:sz w:val="28"/>
-          <w:lang w:val="en-US"/>
-        </w:rPr>
-        <w:t xml:space="preserve"> </w:t>
-      </w:r>
-      <w:proofErr w:type="spellStart"/>
-      <w:r>
-        <w:rPr>
-          <w:rFonts w:ascii="Times New Roman" w:hAnsi="Times New Roman" w:cs="Times New Roman"/>
-          <w:sz w:val="28"/>
-          <w:lang w:val="en-US"/>
-        </w:rPr>
-        <w:t>версия</w:t>
-      </w:r>
-      <w:proofErr w:type="spellEnd"/>
-      <w:r>
-        <w:rPr>
-          <w:rFonts w:ascii="Times New Roman" w:hAnsi="Times New Roman" w:cs="Times New Roman"/>
-          <w:sz w:val="28"/>
-          <w:lang w:val="en-US"/>
-        </w:rPr>
-        <w:t xml:space="preserve"> 10 </w:t>
-      </w:r>
-      <w:proofErr w:type="spellStart"/>
-      <w:r>
-        <w:rPr>
-          <w:rFonts w:ascii="Times New Roman" w:hAnsi="Times New Roman" w:cs="Times New Roman"/>
-          <w:sz w:val="28"/>
-          <w:lang w:val="en-US"/>
-        </w:rPr>
-        <w:t>през</w:t>
-      </w:r>
-      <w:proofErr w:type="spellEnd"/>
-      <w:r>
-        <w:rPr>
-          <w:rFonts w:ascii="Times New Roman" w:hAnsi="Times New Roman" w:cs="Times New Roman"/>
-          <w:sz w:val="28"/>
-          <w:lang w:val="en-US"/>
-        </w:rPr>
-        <w:t xml:space="preserve"> </w:t>
-      </w:r>
-      <w:proofErr w:type="spellStart"/>
-      <w:r>
-        <w:rPr>
-          <w:rFonts w:ascii="Times New Roman" w:hAnsi="Times New Roman" w:cs="Times New Roman"/>
-          <w:sz w:val="28"/>
-          <w:lang w:val="en-US"/>
-        </w:rPr>
-        <w:t>октомври</w:t>
-      </w:r>
-      <w:proofErr w:type="spellEnd"/>
-      <w:r>
-        <w:rPr>
-          <w:rFonts w:ascii="Times New Roman" w:hAnsi="Times New Roman" w:cs="Times New Roman"/>
-          <w:sz w:val="28"/>
-          <w:lang w:val="en-US"/>
-        </w:rPr>
-        <w:t xml:space="preserve"> 2017 г., PostgreSQL </w:t>
+        <w:t xml:space="preserve"> 179 </w:t>
+      </w:r>
+      <w:proofErr w:type="spellStart"/>
+      <w:r>
+        <w:rPr>
+          <w:rFonts w:ascii="Times New Roman" w:hAnsi="Times New Roman" w:cs="Times New Roman"/>
+          <w:sz w:val="28"/>
+          <w:lang w:val="en-US"/>
+        </w:rPr>
+        <w:t>задължителни</w:t>
+      </w:r>
+      <w:proofErr w:type="spellEnd"/>
+      <w:r>
+        <w:rPr>
+          <w:rFonts w:ascii="Times New Roman" w:hAnsi="Times New Roman" w:cs="Times New Roman"/>
+          <w:sz w:val="28"/>
+          <w:lang w:val="en-US"/>
+        </w:rPr>
+        <w:t xml:space="preserve"> </w:t>
+      </w:r>
+      <w:proofErr w:type="spellStart"/>
+      <w:r>
+        <w:rPr>
+          <w:rFonts w:ascii="Times New Roman" w:hAnsi="Times New Roman" w:cs="Times New Roman"/>
+          <w:sz w:val="28"/>
+          <w:lang w:val="en-US"/>
+        </w:rPr>
+        <w:t>характеристики</w:t>
+      </w:r>
+      <w:proofErr w:type="spellEnd"/>
+      <w:r>
+        <w:rPr>
+          <w:rFonts w:ascii="Times New Roman" w:hAnsi="Times New Roman" w:cs="Times New Roman"/>
+          <w:sz w:val="28"/>
+          <w:lang w:val="en-US"/>
+        </w:rPr>
+        <w:t xml:space="preserve"> </w:t>
+      </w:r>
+      <w:proofErr w:type="spellStart"/>
+      <w:r>
+        <w:rPr>
+          <w:rFonts w:ascii="Times New Roman" w:hAnsi="Times New Roman" w:cs="Times New Roman"/>
+          <w:sz w:val="28"/>
+          <w:lang w:val="en-US"/>
+        </w:rPr>
+        <w:t>за</w:t>
+      </w:r>
+      <w:proofErr w:type="spellEnd"/>
+      <w:r>
+        <w:rPr>
+          <w:rFonts w:ascii="Times New Roman" w:hAnsi="Times New Roman" w:cs="Times New Roman"/>
+          <w:sz w:val="28"/>
+          <w:lang w:val="en-US"/>
+        </w:rPr>
+        <w:t xml:space="preserve"> </w:t>
+      </w:r>
+      <w:proofErr w:type="spellStart"/>
+      <w:r>
+        <w:rPr>
+          <w:rFonts w:ascii="Times New Roman" w:hAnsi="Times New Roman" w:cs="Times New Roman"/>
+          <w:sz w:val="28"/>
+          <w:lang w:val="en-US"/>
+        </w:rPr>
+        <w:t>съответствие</w:t>
+      </w:r>
+      <w:proofErr w:type="spellEnd"/>
+      <w:r>
+        <w:rPr>
+          <w:rFonts w:ascii="Times New Roman" w:hAnsi="Times New Roman" w:cs="Times New Roman"/>
+          <w:sz w:val="28"/>
+          <w:lang w:val="en-US"/>
+        </w:rPr>
+        <w:t xml:space="preserve"> с SQL:2011 Core, </w:t>
+      </w:r>
+      <w:proofErr w:type="spellStart"/>
+      <w:r>
+        <w:rPr>
+          <w:rFonts w:ascii="Times New Roman" w:hAnsi="Times New Roman" w:cs="Times New Roman"/>
+          <w:sz w:val="28"/>
+          <w:lang w:val="en-US"/>
+        </w:rPr>
+        <w:t>където</w:t>
+      </w:r>
+      <w:proofErr w:type="spellEnd"/>
+      <w:r>
+        <w:rPr>
+          <w:rFonts w:ascii="Times New Roman" w:hAnsi="Times New Roman" w:cs="Times New Roman"/>
+          <w:sz w:val="28"/>
+          <w:lang w:val="en-US"/>
+        </w:rPr>
+        <w:t xml:space="preserve"> </w:t>
+      </w:r>
+      <w:proofErr w:type="spellStart"/>
+      <w:r>
+        <w:rPr>
+          <w:rFonts w:ascii="Times New Roman" w:hAnsi="Times New Roman" w:cs="Times New Roman"/>
+          <w:sz w:val="28"/>
+          <w:lang w:val="en-US"/>
+        </w:rPr>
+        <w:t>към</w:t>
+      </w:r>
+      <w:proofErr w:type="spellEnd"/>
+      <w:r>
+        <w:rPr>
+          <w:rFonts w:ascii="Times New Roman" w:hAnsi="Times New Roman" w:cs="Times New Roman"/>
+          <w:sz w:val="28"/>
+          <w:lang w:val="en-US"/>
+        </w:rPr>
+        <w:t xml:space="preserve"> </w:t>
+      </w:r>
+      <w:proofErr w:type="spellStart"/>
+      <w:r>
+        <w:rPr>
+          <w:rFonts w:ascii="Times New Roman" w:hAnsi="Times New Roman" w:cs="Times New Roman"/>
+          <w:sz w:val="28"/>
+          <w:lang w:val="en-US"/>
+        </w:rPr>
+        <w:t>момента</w:t>
+      </w:r>
+      <w:proofErr w:type="spellEnd"/>
+      <w:r>
+        <w:rPr>
+          <w:rFonts w:ascii="Times New Roman" w:hAnsi="Times New Roman" w:cs="Times New Roman"/>
+          <w:sz w:val="28"/>
+          <w:lang w:val="en-US"/>
+        </w:rPr>
+        <w:t xml:space="preserve"> </w:t>
+      </w:r>
+      <w:proofErr w:type="spellStart"/>
+      <w:r>
+        <w:rPr>
+          <w:rFonts w:ascii="Times New Roman" w:hAnsi="Times New Roman" w:cs="Times New Roman"/>
+          <w:sz w:val="28"/>
+          <w:lang w:val="en-US"/>
+        </w:rPr>
+        <w:t>на</w:t>
+      </w:r>
+      <w:proofErr w:type="spellEnd"/>
+      <w:r>
+        <w:rPr>
+          <w:rFonts w:ascii="Times New Roman" w:hAnsi="Times New Roman" w:cs="Times New Roman"/>
+          <w:sz w:val="28"/>
+          <w:lang w:val="en-US"/>
+        </w:rPr>
+        <w:t xml:space="preserve"> </w:t>
+      </w:r>
+      <w:proofErr w:type="spellStart"/>
+      <w:r>
+        <w:rPr>
+          <w:rFonts w:ascii="Times New Roman" w:hAnsi="Times New Roman" w:cs="Times New Roman"/>
+          <w:sz w:val="28"/>
+          <w:lang w:val="en-US"/>
+        </w:rPr>
+        <w:t>писане</w:t>
+      </w:r>
+      <w:proofErr w:type="spellEnd"/>
+      <w:r>
+        <w:rPr>
+          <w:rFonts w:ascii="Times New Roman" w:hAnsi="Times New Roman" w:cs="Times New Roman"/>
+          <w:sz w:val="28"/>
+          <w:lang w:val="en-US"/>
+        </w:rPr>
+        <w:t xml:space="preserve"> </w:t>
+      </w:r>
+      <w:proofErr w:type="spellStart"/>
+      <w:r>
+        <w:rPr>
+          <w:rFonts w:ascii="Times New Roman" w:hAnsi="Times New Roman" w:cs="Times New Roman"/>
+          <w:sz w:val="28"/>
+          <w:lang w:val="en-US"/>
+        </w:rPr>
+        <w:t>на</w:t>
+      </w:r>
+      <w:proofErr w:type="spellEnd"/>
+      <w:r>
+        <w:rPr>
+          <w:rFonts w:ascii="Times New Roman" w:hAnsi="Times New Roman" w:cs="Times New Roman"/>
+          <w:sz w:val="28"/>
+          <w:lang w:val="en-US"/>
+        </w:rPr>
+        <w:t xml:space="preserve"> </w:t>
+      </w:r>
+      <w:proofErr w:type="spellStart"/>
+      <w:r>
+        <w:rPr>
+          <w:rFonts w:ascii="Times New Roman" w:hAnsi="Times New Roman" w:cs="Times New Roman"/>
+          <w:sz w:val="28"/>
+          <w:lang w:val="en-US"/>
+        </w:rPr>
+        <w:t>това</w:t>
+      </w:r>
+      <w:proofErr w:type="spellEnd"/>
+      <w:r>
+        <w:rPr>
+          <w:rFonts w:ascii="Times New Roman" w:hAnsi="Times New Roman" w:cs="Times New Roman"/>
+          <w:sz w:val="28"/>
+          <w:lang w:val="en-US"/>
+        </w:rPr>
+        <w:t xml:space="preserve"> </w:t>
+      </w:r>
+      <w:proofErr w:type="spellStart"/>
+      <w:r>
+        <w:rPr>
+          <w:rFonts w:ascii="Times New Roman" w:hAnsi="Times New Roman" w:cs="Times New Roman"/>
+          <w:sz w:val="28"/>
+          <w:lang w:val="en-US"/>
+        </w:rPr>
+        <w:t>никоя</w:t>
+      </w:r>
+      <w:proofErr w:type="spellEnd"/>
+      <w:r>
+        <w:rPr>
+          <w:rFonts w:ascii="Times New Roman" w:hAnsi="Times New Roman" w:cs="Times New Roman"/>
+          <w:sz w:val="28"/>
+          <w:lang w:val="en-US"/>
+        </w:rPr>
+        <w:t xml:space="preserve"> </w:t>
+      </w:r>
+      <w:proofErr w:type="spellStart"/>
+      <w:r>
+        <w:rPr>
+          <w:rFonts w:ascii="Times New Roman" w:hAnsi="Times New Roman" w:cs="Times New Roman"/>
+          <w:sz w:val="28"/>
+          <w:lang w:val="en-US"/>
+        </w:rPr>
+        <w:t>релационна</w:t>
+      </w:r>
+      <w:proofErr w:type="spellEnd"/>
+      <w:r>
+        <w:rPr>
+          <w:rFonts w:ascii="Times New Roman" w:hAnsi="Times New Roman" w:cs="Times New Roman"/>
+          <w:sz w:val="28"/>
+          <w:lang w:val="en-US"/>
+        </w:rPr>
+        <w:t xml:space="preserve"> </w:t>
+      </w:r>
+      <w:proofErr w:type="spellStart"/>
+      <w:r>
+        <w:rPr>
+          <w:rFonts w:ascii="Times New Roman" w:hAnsi="Times New Roman" w:cs="Times New Roman"/>
+          <w:sz w:val="28"/>
+          <w:lang w:val="en-US"/>
+        </w:rPr>
+        <w:t>база</w:t>
+      </w:r>
+      <w:proofErr w:type="spellEnd"/>
+      <w:r>
+        <w:rPr>
+          <w:rFonts w:ascii="Times New Roman" w:hAnsi="Times New Roman" w:cs="Times New Roman"/>
+          <w:sz w:val="28"/>
+          <w:lang w:val="en-US"/>
+        </w:rPr>
+        <w:t xml:space="preserve"> </w:t>
+      </w:r>
+      <w:proofErr w:type="spellStart"/>
+      <w:r>
+        <w:rPr>
+          <w:rFonts w:ascii="Times New Roman" w:hAnsi="Times New Roman" w:cs="Times New Roman"/>
+          <w:sz w:val="28"/>
+          <w:lang w:val="en-US"/>
+        </w:rPr>
+        <w:t>данни</w:t>
+      </w:r>
+      <w:proofErr w:type="spellEnd"/>
+      <w:r>
+        <w:rPr>
+          <w:rFonts w:ascii="Times New Roman" w:hAnsi="Times New Roman" w:cs="Times New Roman"/>
+          <w:sz w:val="28"/>
+          <w:lang w:val="en-US"/>
+        </w:rPr>
+        <w:t xml:space="preserve"> </w:t>
+      </w:r>
+      <w:proofErr w:type="spellStart"/>
+      <w:r>
+        <w:rPr>
+          <w:rFonts w:ascii="Times New Roman" w:hAnsi="Times New Roman" w:cs="Times New Roman"/>
+          <w:sz w:val="28"/>
+          <w:lang w:val="en-US"/>
+        </w:rPr>
+        <w:t>не</w:t>
+      </w:r>
+      <w:proofErr w:type="spellEnd"/>
+      <w:r>
+        <w:rPr>
+          <w:rFonts w:ascii="Times New Roman" w:hAnsi="Times New Roman" w:cs="Times New Roman"/>
+          <w:sz w:val="28"/>
+          <w:lang w:val="en-US"/>
+        </w:rPr>
+        <w:t xml:space="preserve"> </w:t>
       </w:r>
       <w:proofErr w:type="spellStart"/>
       <w:r>
@@ -12376,313 +13147,25 @@
           <w:sz w:val="28"/>
           <w:lang w:val="en-US"/>
         </w:rPr>
-        <w:t xml:space="preserve"> на </w:t>
-      </w:r>
-      <w:proofErr w:type="spellStart"/>
-      <w:r>
-        <w:rPr>
-          <w:rFonts w:ascii="Times New Roman" w:hAnsi="Times New Roman" w:cs="Times New Roman"/>
-          <w:sz w:val="28"/>
-          <w:lang w:val="en-US"/>
-        </w:rPr>
-        <w:t>поне</w:t>
-      </w:r>
-      <w:proofErr w:type="spellEnd"/>
-      <w:r>
-        <w:rPr>
-          <w:rFonts w:ascii="Times New Roman" w:hAnsi="Times New Roman" w:cs="Times New Roman"/>
-          <w:sz w:val="28"/>
-          <w:lang w:val="en-US"/>
-        </w:rPr>
-        <w:t xml:space="preserve"> 160 </w:t>
-      </w:r>
-      <w:proofErr w:type="spellStart"/>
-      <w:r>
-        <w:rPr>
-          <w:rFonts w:ascii="Times New Roman" w:hAnsi="Times New Roman" w:cs="Times New Roman"/>
-          <w:sz w:val="28"/>
-          <w:lang w:val="en-US"/>
-        </w:rPr>
-        <w:t>от</w:t>
-      </w:r>
-      <w:proofErr w:type="spellEnd"/>
-      <w:r>
-        <w:rPr>
-          <w:rFonts w:ascii="Times New Roman" w:hAnsi="Times New Roman" w:cs="Times New Roman"/>
-          <w:sz w:val="28"/>
-          <w:lang w:val="en-US"/>
-        </w:rPr>
-        <w:t xml:space="preserve"> 179 </w:t>
-      </w:r>
-      <w:proofErr w:type="spellStart"/>
-      <w:r>
-        <w:rPr>
-          <w:rFonts w:ascii="Times New Roman" w:hAnsi="Times New Roman" w:cs="Times New Roman"/>
-          <w:sz w:val="28"/>
-          <w:lang w:val="en-US"/>
-        </w:rPr>
-        <w:t>задължителни</w:t>
-      </w:r>
-      <w:proofErr w:type="spellEnd"/>
-      <w:r>
-        <w:rPr>
-          <w:rFonts w:ascii="Times New Roman" w:hAnsi="Times New Roman" w:cs="Times New Roman"/>
-          <w:sz w:val="28"/>
-          <w:lang w:val="en-US"/>
-        </w:rPr>
-        <w:t xml:space="preserve"> </w:t>
-      </w:r>
-      <w:proofErr w:type="spellStart"/>
-      <w:r>
-        <w:rPr>
-          <w:rFonts w:ascii="Times New Roman" w:hAnsi="Times New Roman" w:cs="Times New Roman"/>
-          <w:sz w:val="28"/>
-          <w:lang w:val="en-US"/>
-        </w:rPr>
-        <w:t>характеристики</w:t>
-      </w:r>
-      <w:proofErr w:type="spellEnd"/>
-      <w:r>
-        <w:rPr>
-          <w:rFonts w:ascii="Times New Roman" w:hAnsi="Times New Roman" w:cs="Times New Roman"/>
-          <w:sz w:val="28"/>
-          <w:lang w:val="en-US"/>
-        </w:rPr>
-        <w:t xml:space="preserve"> </w:t>
-      </w:r>
-      <w:proofErr w:type="spellStart"/>
-      <w:r>
-        <w:rPr>
-          <w:rFonts w:ascii="Times New Roman" w:hAnsi="Times New Roman" w:cs="Times New Roman"/>
-          <w:sz w:val="28"/>
-          <w:lang w:val="en-US"/>
-        </w:rPr>
-        <w:t>за</w:t>
-      </w:r>
-      <w:proofErr w:type="spellEnd"/>
-      <w:r>
-        <w:rPr>
-          <w:rFonts w:ascii="Times New Roman" w:hAnsi="Times New Roman" w:cs="Times New Roman"/>
-          <w:sz w:val="28"/>
-          <w:lang w:val="en-US"/>
-        </w:rPr>
-        <w:t xml:space="preserve"> </w:t>
-      </w:r>
-      <w:proofErr w:type="spellStart"/>
-      <w:r>
-        <w:rPr>
-          <w:rFonts w:ascii="Times New Roman" w:hAnsi="Times New Roman" w:cs="Times New Roman"/>
-          <w:sz w:val="28"/>
-          <w:lang w:val="en-US"/>
-        </w:rPr>
-        <w:t>съответствие</w:t>
-      </w:r>
-      <w:proofErr w:type="spellEnd"/>
-      <w:r>
-        <w:rPr>
-          <w:rFonts w:ascii="Times New Roman" w:hAnsi="Times New Roman" w:cs="Times New Roman"/>
-          <w:sz w:val="28"/>
-          <w:lang w:val="en-US"/>
-        </w:rPr>
-        <w:t xml:space="preserve"> с SQL:2011 Core, </w:t>
-      </w:r>
-      <w:proofErr w:type="spellStart"/>
-      <w:r>
-        <w:rPr>
-          <w:rFonts w:ascii="Times New Roman" w:hAnsi="Times New Roman" w:cs="Times New Roman"/>
-          <w:sz w:val="28"/>
-          <w:lang w:val="en-US"/>
-        </w:rPr>
-        <w:t>където</w:t>
-      </w:r>
-      <w:proofErr w:type="spellEnd"/>
-      <w:r>
-        <w:rPr>
-          <w:rFonts w:ascii="Times New Roman" w:hAnsi="Times New Roman" w:cs="Times New Roman"/>
-          <w:sz w:val="28"/>
-          <w:lang w:val="en-US"/>
-        </w:rPr>
-        <w:t xml:space="preserve"> </w:t>
-      </w:r>
-      <w:proofErr w:type="spellStart"/>
-      <w:r>
-        <w:rPr>
-          <w:rFonts w:ascii="Times New Roman" w:hAnsi="Times New Roman" w:cs="Times New Roman"/>
-          <w:sz w:val="28"/>
-          <w:lang w:val="en-US"/>
-        </w:rPr>
-        <w:t>към</w:t>
-      </w:r>
-      <w:proofErr w:type="spellEnd"/>
-      <w:r>
-        <w:rPr>
-          <w:rFonts w:ascii="Times New Roman" w:hAnsi="Times New Roman" w:cs="Times New Roman"/>
-          <w:sz w:val="28"/>
-          <w:lang w:val="en-US"/>
-        </w:rPr>
-        <w:t xml:space="preserve"> </w:t>
-      </w:r>
-      <w:proofErr w:type="spellStart"/>
-      <w:r>
-        <w:rPr>
-          <w:rFonts w:ascii="Times New Roman" w:hAnsi="Times New Roman" w:cs="Times New Roman"/>
-          <w:sz w:val="28"/>
-          <w:lang w:val="en-US"/>
-        </w:rPr>
-        <w:t>момента</w:t>
-      </w:r>
-      <w:proofErr w:type="spellEnd"/>
-      <w:r>
-        <w:rPr>
-          <w:rFonts w:ascii="Times New Roman" w:hAnsi="Times New Roman" w:cs="Times New Roman"/>
-          <w:sz w:val="28"/>
-          <w:lang w:val="en-US"/>
-        </w:rPr>
-        <w:t xml:space="preserve"> на </w:t>
-      </w:r>
-      <w:proofErr w:type="spellStart"/>
-      <w:r>
-        <w:rPr>
-          <w:rFonts w:ascii="Times New Roman" w:hAnsi="Times New Roman" w:cs="Times New Roman"/>
-          <w:sz w:val="28"/>
-          <w:lang w:val="en-US"/>
-        </w:rPr>
-        <w:t>писане</w:t>
-      </w:r>
-      <w:proofErr w:type="spellEnd"/>
-      <w:r>
-        <w:rPr>
-          <w:rFonts w:ascii="Times New Roman" w:hAnsi="Times New Roman" w:cs="Times New Roman"/>
-          <w:sz w:val="28"/>
-          <w:lang w:val="en-US"/>
-        </w:rPr>
-        <w:t xml:space="preserve"> на </w:t>
-      </w:r>
-      <w:proofErr w:type="spellStart"/>
-      <w:r>
-        <w:rPr>
-          <w:rFonts w:ascii="Times New Roman" w:hAnsi="Times New Roman" w:cs="Times New Roman"/>
-          <w:sz w:val="28"/>
-          <w:lang w:val="en-US"/>
-        </w:rPr>
-        <w:t>това</w:t>
-      </w:r>
-      <w:proofErr w:type="spellEnd"/>
-      <w:r>
-        <w:rPr>
-          <w:rFonts w:ascii="Times New Roman" w:hAnsi="Times New Roman" w:cs="Times New Roman"/>
-          <w:sz w:val="28"/>
-          <w:lang w:val="en-US"/>
-        </w:rPr>
-        <w:t xml:space="preserve"> </w:t>
-      </w:r>
-      <w:proofErr w:type="spellStart"/>
-      <w:r>
-        <w:rPr>
-          <w:rFonts w:ascii="Times New Roman" w:hAnsi="Times New Roman" w:cs="Times New Roman"/>
-          <w:sz w:val="28"/>
-          <w:lang w:val="en-US"/>
-        </w:rPr>
-        <w:t>никоя</w:t>
-      </w:r>
-      <w:proofErr w:type="spellEnd"/>
-      <w:r>
-        <w:rPr>
-          <w:rFonts w:ascii="Times New Roman" w:hAnsi="Times New Roman" w:cs="Times New Roman"/>
-          <w:sz w:val="28"/>
-          <w:lang w:val="en-US"/>
-        </w:rPr>
-        <w:t xml:space="preserve"> </w:t>
-      </w:r>
-      <w:proofErr w:type="spellStart"/>
-      <w:r>
-        <w:rPr>
-          <w:rFonts w:ascii="Times New Roman" w:hAnsi="Times New Roman" w:cs="Times New Roman"/>
-          <w:sz w:val="28"/>
-          <w:lang w:val="en-US"/>
-        </w:rPr>
-        <w:t>релационна</w:t>
-      </w:r>
-      <w:proofErr w:type="spellEnd"/>
-      <w:r>
-        <w:rPr>
-          <w:rFonts w:ascii="Times New Roman" w:hAnsi="Times New Roman" w:cs="Times New Roman"/>
-          <w:sz w:val="28"/>
-          <w:lang w:val="en-US"/>
-        </w:rPr>
-        <w:t xml:space="preserve"> </w:t>
-      </w:r>
-      <w:proofErr w:type="spellStart"/>
-      <w:r>
-        <w:rPr>
-          <w:rFonts w:ascii="Times New Roman" w:hAnsi="Times New Roman" w:cs="Times New Roman"/>
-          <w:sz w:val="28"/>
-          <w:lang w:val="en-US"/>
-        </w:rPr>
-        <w:t>база</w:t>
-      </w:r>
-      <w:proofErr w:type="spellEnd"/>
-      <w:r>
-        <w:rPr>
-          <w:rFonts w:ascii="Times New Roman" w:hAnsi="Times New Roman" w:cs="Times New Roman"/>
-          <w:sz w:val="28"/>
-          <w:lang w:val="en-US"/>
-        </w:rPr>
-        <w:t xml:space="preserve"> </w:t>
-      </w:r>
-      <w:proofErr w:type="spellStart"/>
-      <w:r>
-        <w:rPr>
-          <w:rFonts w:ascii="Times New Roman" w:hAnsi="Times New Roman" w:cs="Times New Roman"/>
-          <w:sz w:val="28"/>
-          <w:lang w:val="en-US"/>
-        </w:rPr>
-        <w:t>данни</w:t>
-      </w:r>
-      <w:proofErr w:type="spellEnd"/>
-      <w:r>
-        <w:rPr>
-          <w:rFonts w:ascii="Times New Roman" w:hAnsi="Times New Roman" w:cs="Times New Roman"/>
-          <w:sz w:val="28"/>
-          <w:lang w:val="en-US"/>
-        </w:rPr>
-        <w:t xml:space="preserve"> </w:t>
-      </w:r>
-      <w:proofErr w:type="spellStart"/>
-      <w:r>
-        <w:rPr>
-          <w:rFonts w:ascii="Times New Roman" w:hAnsi="Times New Roman" w:cs="Times New Roman"/>
-          <w:sz w:val="28"/>
-          <w:lang w:val="en-US"/>
-        </w:rPr>
-        <w:t>не</w:t>
-      </w:r>
-      <w:proofErr w:type="spellEnd"/>
-      <w:r>
-        <w:rPr>
-          <w:rFonts w:ascii="Times New Roman" w:hAnsi="Times New Roman" w:cs="Times New Roman"/>
-          <w:sz w:val="28"/>
-          <w:lang w:val="en-US"/>
-        </w:rPr>
-        <w:t xml:space="preserve"> </w:t>
-      </w:r>
-      <w:proofErr w:type="spellStart"/>
-      <w:r>
-        <w:rPr>
-          <w:rFonts w:ascii="Times New Roman" w:hAnsi="Times New Roman" w:cs="Times New Roman"/>
-          <w:sz w:val="28"/>
-          <w:lang w:val="en-US"/>
-        </w:rPr>
-        <w:t>отговаря</w:t>
-      </w:r>
-      <w:proofErr w:type="spellEnd"/>
-      <w:r>
-        <w:rPr>
-          <w:rFonts w:ascii="Times New Roman" w:hAnsi="Times New Roman" w:cs="Times New Roman"/>
-          <w:sz w:val="28"/>
-          <w:lang w:val="en-US"/>
-        </w:rPr>
-        <w:t xml:space="preserve"> на </w:t>
+        <w:t xml:space="preserve"> </w:t>
+      </w:r>
+      <w:proofErr w:type="spellStart"/>
+      <w:r>
+        <w:rPr>
+          <w:rFonts w:ascii="Times New Roman" w:hAnsi="Times New Roman" w:cs="Times New Roman"/>
+          <w:sz w:val="28"/>
+          <w:lang w:val="en-US"/>
+        </w:rPr>
+        <w:t>на</w:t>
+      </w:r>
+      <w:proofErr w:type="spellEnd"/>
+      <w:r>
+        <w:rPr>
+          <w:rFonts w:ascii="Times New Roman" w:hAnsi="Times New Roman" w:cs="Times New Roman"/>
+          <w:sz w:val="28"/>
+          <w:lang w:val="en-US"/>
+        </w:rPr>
+        <w:t xml:space="preserve"> </w:t>
       </w:r>
       <w:proofErr w:type="spellStart"/>
       <w:r>
@@ -13040,7 +13523,29 @@
           <w:szCs w:val="36"/>
           <w:lang w:val="en-US"/>
         </w:rPr>
-        <w:t xml:space="preserve"> на </w:t>
+        <w:t xml:space="preserve"> </w:t>
+      </w:r>
+      <w:proofErr w:type="spellStart"/>
+      <w:r>
+        <w:rPr>
+          <w:rFonts w:ascii="Times New Roman" w:eastAsia="Times New Roman" w:hAnsi="Times New Roman" w:cs="Times New Roman"/>
+          <w:color w:val="000000" w:themeColor="text1"/>
+          <w:sz w:val="36"/>
+          <w:szCs w:val="36"/>
+          <w:lang w:val="en-US"/>
+        </w:rPr>
+        <w:t>на</w:t>
+      </w:r>
+      <w:proofErr w:type="spellEnd"/>
+      <w:r>
+        <w:rPr>
+          <w:rFonts w:ascii="Times New Roman" w:eastAsia="Times New Roman" w:hAnsi="Times New Roman" w:cs="Times New Roman"/>
+          <w:color w:val="000000" w:themeColor="text1"/>
+          <w:sz w:val="36"/>
+          <w:szCs w:val="36"/>
+          <w:lang w:val="en-US"/>
+        </w:rPr>
+        <w:t xml:space="preserve"> </w:t>
       </w:r>
       <w:proofErr w:type="spellStart"/>
       <w:r>
@@ -13976,7 +14481,7 @@
                     </pic:cNvPicPr>
                   </pic:nvPicPr>
                   <pic:blipFill>
-                    <a:blip r:embed="rId18" cstate="print">
+                    <a:blip r:embed="rId20" cstate="print">
                       <a:extLst>
                         <a:ext uri="{28A0092B-C50C-407E-A947-70E740481C1C}">
                           <a14:useLocalDpi xmlns:a14="http://schemas.microsoft.com/office/drawing/2010/main" val="0"/>
@@ -14728,7 +15233,7 @@
 </file>
 
 <file path=word/numbering.xml><?xml version="1.0" encoding="utf-8"?>
-<w:numbering xmlns:wpc="http://schemas.microsoft.com/office/word/2010/wordprocessingCanvas" xmlns:cx="http://schemas.microsoft.com/office/drawing/2014/chartex" xmlns:cx1="http://schemas.microsoft.com/office/drawing/2015/9/8/chartex" xmlns:cx2="http://schemas.microsoft.com/office/drawing/2015/10/21/chartex" xmlns:cx3="http://schemas.microsoft.com/office/drawing/2016/5/9/chartex" xmlns:cx4="http://schemas.microsoft.com/office/drawing/2016/5/10/chartex" xmlns:cx5="http://schemas.microsoft.com/office/drawing/2016/5/11/chartex" xmlns:cx6="http://schemas.microsoft.com/office/drawing/2016/5/12/chartex" xmlns:cx7="http://schemas.microsoft.com/office/drawing/2016/5/13/chartex" xmlns:cx8="http://schemas.microsoft.com/office/drawing/2016/5/14/chartex" xmlns:mc="http://schemas.openxmlformats.org/markup-compatibility/2006" xmlns:aink="http://schemas.microsoft.com/office/drawing/2016/ink" xmlns:am3d="http://schemas.microsoft.com/office/drawing/2017/model3d" xmlns:o="urn:schemas-microsoft-com:office:office" xmlns:r="http://schemas.openxmlformats.org/officeDocument/2006/relationships" xmlns:m="http://schemas.openxmlformats.org/officeDocument/2006/math" xmlns:v="urn:schemas-microsoft-com:vml" xmlns:wp14="http://schemas.microsoft.com/office/word/2010/wordprocessingDrawing" xmlns:wp="http://schemas.openxmlformats.org/drawingml/2006/wordprocessingDrawing" xmlns:w10="urn:schemas-microsoft-com:office:word" xmlns:w="http://schemas.openxmlformats.org/wordprocessingml/2006/main" xmlns:w14="http://schemas.microsoft.com/office/word/2010/wordml" xmlns:w15="http://schemas.microsoft.com/office/word/2012/wordml" xmlns:w16cex="http://schemas.microsoft.com/office/word/2018/wordml/cex" xmlns:w16cid="http://schemas.microsoft.com/office/word/2016/wordml/cid" xmlns:w16="http://schemas.microsoft.com/office/word/2018/wordml" xmlns:w16sdtdh="http://schemas.microsoft.com/office/word/2020/wordml/sdtdatahash" xmlns:w16se="http://schemas.microsoft.com/office/word/2015/wordml/symex" xmlns:wpg="http://schemas.microsoft.com/office/word/2010/wordprocessingGroup" xmlns:wpi="http://schemas.microsoft.com/office/word/2010/wordprocessingInk" xmlns:wne="http://schemas.microsoft.com/office/word/2006/wordml" xmlns:wps="http://schemas.microsoft.com/office/word/2010/wordprocessingShape" mc:Ignorable="w14 w15 w16se w16cid w16 w16cex w16sdtdh wp14">
+<w:numbering xmlns:wpc="http://schemas.microsoft.com/office/word/2010/wordprocessingCanvas" xmlns:cx="http://schemas.microsoft.com/office/drawing/2014/chartex" xmlns:cx1="http://schemas.microsoft.com/office/drawing/2015/9/8/chartex" xmlns:cx2="http://schemas.microsoft.com/office/drawing/2015/10/21/chartex" xmlns:cx3="http://schemas.microsoft.com/office/drawing/2016/5/9/chartex" xmlns:cx4="http://schemas.microsoft.com/office/drawing/2016/5/10/chartex" xmlns:cx5="http://schemas.microsoft.com/office/drawing/2016/5/11/chartex" xmlns:cx6="http://schemas.microsoft.com/office/drawing/2016/5/12/chartex" xmlns:cx7="http://schemas.microsoft.com/office/drawing/2016/5/13/chartex" xmlns:cx8="http://schemas.microsoft.com/office/drawing/2016/5/14/chartex" xmlns:mc="http://schemas.openxmlformats.org/markup-compatibility/2006" xmlns:aink="http://schemas.microsoft.com/office/drawing/2016/ink" xmlns:am3d="http://schemas.microsoft.com/office/drawing/2017/model3d" xmlns:o="urn:schemas-microsoft-com:office:office" xmlns:oel="http://schemas.microsoft.com/office/2019/extlst" xmlns:r="http://schemas.openxmlformats.org/officeDocument/2006/relationships" xmlns:m="http://schemas.openxmlformats.org/officeDocument/2006/math" xmlns:v="urn:schemas-microsoft-com:vml" xmlns:wp14="http://schemas.microsoft.com/office/word/2010/wordprocessingDrawing" xmlns:wp="http://schemas.openxmlformats.org/drawingml/2006/wordprocessingDrawing" xmlns:w10="urn:schemas-microsoft-com:office:word" xmlns:w="http://schemas.openxmlformats.org/wordprocessingml/2006/main" xmlns:w14="http://schemas.microsoft.com/office/word/2010/wordml" xmlns:w15="http://schemas.microsoft.com/office/word/2012/wordml" xmlns:w16cex="http://schemas.microsoft.com/office/word/2018/wordml/cex" xmlns:w16cid="http://schemas.microsoft.com/office/word/2016/wordml/cid" xmlns:w16="http://schemas.microsoft.com/office/word/2018/wordml" xmlns:w16sdtdh="http://schemas.microsoft.com/office/word/2020/wordml/sdtdatahash" xmlns:w16se="http://schemas.microsoft.com/office/word/2015/wordml/symex" xmlns:wpg="http://schemas.microsoft.com/office/word/2010/wordprocessingGroup" xmlns:wpi="http://schemas.microsoft.com/office/word/2010/wordprocessingInk" xmlns:wne="http://schemas.microsoft.com/office/word/2006/wordml" xmlns:wps="http://schemas.microsoft.com/office/word/2010/wordprocessingShape" mc:Ignorable="w14 w15 w16se w16cid w16 w16cex w16sdtdh wp14">
   <w:abstractNum w:abstractNumId="0" w15:restartNumberingAfterBreak="0">
     <w:nsid w:val="0ADD60A6"/>
     <w:multiLevelType w:val="multilevel"/>
@@ -15998,31 +16503,31 @@
       </w:rPr>
     </w:lvl>
   </w:abstractNum>
-  <w:num w:numId="1">
+  <w:num w:numId="1" w16cid:durableId="2137947047">
     <w:abstractNumId w:val="7"/>
   </w:num>
-  <w:num w:numId="2">
+  <w:num w:numId="2" w16cid:durableId="812868810">
     <w:abstractNumId w:val="0"/>
   </w:num>
-  <w:num w:numId="3">
+  <w:num w:numId="3" w16cid:durableId="1577668965">
     <w:abstractNumId w:val="5"/>
   </w:num>
-  <w:num w:numId="4">
+  <w:num w:numId="4" w16cid:durableId="161699254">
     <w:abstractNumId w:val="1"/>
   </w:num>
-  <w:num w:numId="5">
+  <w:num w:numId="5" w16cid:durableId="344402790">
     <w:abstractNumId w:val="8"/>
   </w:num>
-  <w:num w:numId="6">
+  <w:num w:numId="6" w16cid:durableId="282856848">
     <w:abstractNumId w:val="6"/>
   </w:num>
-  <w:num w:numId="7">
+  <w:num w:numId="7" w16cid:durableId="957833452">
     <w:abstractNumId w:val="3"/>
   </w:num>
-  <w:num w:numId="8">
+  <w:num w:numId="8" w16cid:durableId="588544394">
     <w:abstractNumId w:val="2"/>
   </w:num>
-  <w:num w:numId="9">
+  <w:num w:numId="9" w16cid:durableId="1424842533">
     <w:abstractNumId w:val="4"/>
   </w:num>
 </w:numbering>

--- a/word/main.docx
+++ b/word/main.docx
@@ -11,6 +11,17 @@
           <w:szCs w:val="28"/>
         </w:rPr>
       </w:pPr>
+      <w:bookmarkStart w:id="0" w:name="_Hlk130456957"/>
+    </w:p>
+    <w:p>
+      <w:pPr>
+        <w:rPr>
+          <w:rFonts w:ascii="Times New Roman" w:hAnsi="Times New Roman" w:cs="Times New Roman"/>
+          <w:color w:val="000000" w:themeColor="text1"/>
+          <w:sz w:val="28"/>
+          <w:szCs w:val="28"/>
+        </w:rPr>
+      </w:pPr>
       <w:r>
         <w:rPr>
           <w:rFonts w:ascii="Times New Roman" w:hAnsi="Times New Roman" w:cs="Times New Roman"/>
@@ -39,7 +50,29 @@
           <w:szCs w:val="28"/>
           <w:shd w:val="clear" w:color="auto" w:fill="FFFFFF"/>
         </w:rPr>
-        <w:t xml:space="preserve">Днес Python е един от най-използваните програмни езици и един от най-предпочитаните от програмистите. Той има интуитивен и разбираем синтаксис и върви с редица рамки, които да подсилят работата ти. </w:t>
+        <w:t xml:space="preserve">Днес </w:t>
+      </w:r>
+      <w:proofErr w:type="spellStart"/>
+      <w:r>
+        <w:rPr>
+          <w:rFonts w:ascii="Times New Roman" w:hAnsi="Times New Roman" w:cs="Times New Roman"/>
+          <w:color w:val="FF0000"/>
+          <w:sz w:val="28"/>
+          <w:szCs w:val="28"/>
+          <w:shd w:val="clear" w:color="auto" w:fill="FFFFFF"/>
+        </w:rPr>
+        <w:t>Python</w:t>
+      </w:r>
+      <w:proofErr w:type="spellEnd"/>
+      <w:r>
+        <w:rPr>
+          <w:rFonts w:ascii="Times New Roman" w:hAnsi="Times New Roman" w:cs="Times New Roman"/>
+          <w:color w:val="FF0000"/>
+          <w:sz w:val="28"/>
+          <w:szCs w:val="28"/>
+          <w:shd w:val="clear" w:color="auto" w:fill="FFFFFF"/>
+        </w:rPr>
+        <w:t xml:space="preserve"> е един от най-използваните програмни езици и един от най-предпочитаните от програмистите. Той има интуитивен и разбираем синтаксис и върви с редица рамки, които да подсилят работата ти. </w:t>
       </w:r>
     </w:p>
     <w:p>
@@ -451,7 +484,6 @@
           <w:sz w:val="42"/>
           <w:szCs w:val="42"/>
         </w:rPr>
-        <w:lastRenderedPageBreak/>
         <w:t>Features of Flask</w:t>
       </w:r>
     </w:p>
@@ -796,7 +828,6 @@
           <w:szCs w:val="36"/>
           <w:shd w:val="clear" w:color="auto" w:fill="FFFFFF"/>
         </w:rPr>
-        <w:lastRenderedPageBreak/>
         <w:t xml:space="preserve">КАКВО Е </w:t>
       </w:r>
       <w:r>
@@ -1644,13 +1675,2752 @@
           <w:szCs w:val="28"/>
         </w:rPr>
       </w:pPr>
-      <w:r>
-        <w:rPr>
-          <w:rFonts w:ascii="Times New Roman" w:hAnsi="Times New Roman" w:cs="Times New Roman"/>
-          <w:color w:val="000000" w:themeColor="text1"/>
-          <w:sz w:val="28"/>
-          <w:szCs w:val="28"/>
-        </w:rPr>
+      <w:proofErr w:type="spellStart"/>
+      <w:r>
+        <w:rPr>
+          <w:rFonts w:ascii="Times New Roman" w:hAnsi="Times New Roman" w:cs="Times New Roman"/>
+          <w:b/>
+          <w:bCs/>
+          <w:color w:val="000000" w:themeColor="text1"/>
+          <w:sz w:val="28"/>
+          <w:szCs w:val="28"/>
+        </w:rPr>
+        <w:t>Flask</w:t>
+      </w:r>
+      <w:proofErr w:type="spellEnd"/>
+      <w:r>
+        <w:rPr>
+          <w:rFonts w:ascii="Times New Roman" w:hAnsi="Times New Roman" w:cs="Times New Roman"/>
+          <w:color w:val="000000" w:themeColor="text1"/>
+          <w:sz w:val="28"/>
+          <w:szCs w:val="28"/>
+        </w:rPr>
+        <w:t xml:space="preserve"> е базиран на инструментариума </w:t>
+      </w:r>
+      <w:proofErr w:type="spellStart"/>
+      <w:r>
+        <w:rPr>
+          <w:rFonts w:ascii="Times New Roman" w:hAnsi="Times New Roman" w:cs="Times New Roman"/>
+          <w:b/>
+          <w:bCs/>
+          <w:color w:val="000000" w:themeColor="text1"/>
+          <w:sz w:val="28"/>
+          <w:szCs w:val="28"/>
+        </w:rPr>
+        <w:t>Werkzeug</w:t>
+      </w:r>
+      <w:proofErr w:type="spellEnd"/>
+      <w:r>
+        <w:rPr>
+          <w:rFonts w:ascii="Times New Roman" w:hAnsi="Times New Roman" w:cs="Times New Roman"/>
+          <w:color w:val="000000" w:themeColor="text1"/>
+          <w:sz w:val="28"/>
+          <w:szCs w:val="28"/>
+        </w:rPr>
+        <w:t xml:space="preserve"> WSGI и двигателя на шаблоните Jinja2</w:t>
+      </w:r>
+    </w:p>
+    <w:p>
+      <w:pPr>
+        <w:ind w:firstLine="0"/>
+        <w:rPr>
+          <w:rFonts w:ascii="Times New Roman" w:hAnsi="Times New Roman" w:cs="Times New Roman"/>
+          <w:color w:val="000000" w:themeColor="text1"/>
+          <w:sz w:val="28"/>
+          <w:szCs w:val="28"/>
+        </w:rPr>
+      </w:pPr>
+    </w:p>
+    <w:p>
+      <w:pPr>
+        <w:pStyle w:val="ListParagraph"/>
+        <w:numPr>
+          <w:ilvl w:val="0"/>
+          <w:numId w:val="10"/>
+        </w:numPr>
+        <w:rPr>
+          <w:rFonts w:ascii="Times New Roman" w:hAnsi="Times New Roman" w:cs="Times New Roman"/>
+          <w:color w:val="000000" w:themeColor="text1"/>
+          <w:sz w:val="28"/>
+          <w:szCs w:val="28"/>
+        </w:rPr>
+      </w:pPr>
+      <w:r>
+        <w:rPr>
+          <w:rFonts w:ascii="Times New Roman" w:hAnsi="Times New Roman" w:cs="Times New Roman"/>
+          <w:b/>
+          <w:bCs/>
+          <w:color w:val="000000" w:themeColor="text1"/>
+          <w:sz w:val="28"/>
+          <w:szCs w:val="28"/>
+        </w:rPr>
+        <w:t>WSGI</w:t>
+      </w:r>
+      <w:r>
+        <w:rPr>
+          <w:rFonts w:ascii="Times New Roman" w:hAnsi="Times New Roman" w:cs="Times New Roman"/>
+          <w:color w:val="000000" w:themeColor="text1"/>
+          <w:sz w:val="28"/>
+          <w:szCs w:val="28"/>
+          <w:lang w:val="en-US"/>
+        </w:rPr>
+        <w:t xml:space="preserve"> </w:t>
+      </w:r>
+      <w:r>
+        <w:rPr>
+          <w:rFonts w:ascii="Times New Roman" w:hAnsi="Times New Roman" w:cs="Times New Roman"/>
+          <w:color w:val="000000" w:themeColor="text1"/>
+          <w:sz w:val="28"/>
+          <w:szCs w:val="28"/>
+          <w:lang w:val="en-US"/>
+        </w:rPr>
+        <w:t xml:space="preserve"> </w:t>
+      </w:r>
+      <w:r>
+        <w:rPr>
+          <w:rFonts w:ascii="Times New Roman" w:hAnsi="Times New Roman" w:cs="Times New Roman"/>
+          <w:color w:val="000000" w:themeColor="text1"/>
+          <w:sz w:val="28"/>
+          <w:szCs w:val="28"/>
+        </w:rPr>
+        <w:t xml:space="preserve">Интерфейсът на шлюза на уеб сървъра (интерфейс на </w:t>
+      </w:r>
+      <w:proofErr w:type="spellStart"/>
+      <w:r>
+        <w:rPr>
+          <w:rFonts w:ascii="Times New Roman" w:hAnsi="Times New Roman" w:cs="Times New Roman"/>
+          <w:b/>
+          <w:bCs/>
+          <w:color w:val="000000" w:themeColor="text1"/>
+          <w:sz w:val="27"/>
+          <w:szCs w:val="27"/>
+          <w:shd w:val="clear" w:color="auto" w:fill="FFFFFF"/>
+        </w:rPr>
+        <w:t>Gateway</w:t>
+      </w:r>
+      <w:proofErr w:type="spellEnd"/>
+      <w:r>
+        <w:rPr>
+          <w:rFonts w:ascii="Times New Roman" w:hAnsi="Times New Roman" w:cs="Times New Roman"/>
+          <w:color w:val="404040"/>
+          <w:sz w:val="27"/>
+          <w:szCs w:val="27"/>
+          <w:shd w:val="clear" w:color="auto" w:fill="FFFFFF"/>
+        </w:rPr>
+        <w:t> </w:t>
+      </w:r>
+      <w:r>
+        <w:rPr>
+          <w:rFonts w:ascii="Times New Roman" w:hAnsi="Times New Roman" w:cs="Times New Roman"/>
+          <w:color w:val="000000" w:themeColor="text1"/>
+          <w:sz w:val="28"/>
+          <w:szCs w:val="28"/>
+        </w:rPr>
+        <w:t xml:space="preserve"> </w:t>
+      </w:r>
+      <w:r>
+        <w:rPr>
+          <w:rFonts w:ascii="Times New Roman" w:hAnsi="Times New Roman" w:cs="Times New Roman"/>
+          <w:color w:val="000000" w:themeColor="text1"/>
+          <w:sz w:val="28"/>
+          <w:szCs w:val="28"/>
+        </w:rPr>
+        <w:t xml:space="preserve">на уеб сървъра, </w:t>
+      </w:r>
+      <w:r>
+        <w:rPr>
+          <w:rFonts w:ascii="Times New Roman" w:hAnsi="Times New Roman" w:cs="Times New Roman"/>
+          <w:b/>
+          <w:bCs/>
+          <w:color w:val="000000" w:themeColor="text1"/>
+          <w:sz w:val="28"/>
+          <w:szCs w:val="28"/>
+        </w:rPr>
+        <w:t>WSGI</w:t>
+      </w:r>
+      <w:r>
+        <w:rPr>
+          <w:rFonts w:ascii="Times New Roman" w:hAnsi="Times New Roman" w:cs="Times New Roman"/>
+          <w:color w:val="000000" w:themeColor="text1"/>
+          <w:sz w:val="28"/>
+          <w:szCs w:val="28"/>
+        </w:rPr>
+        <w:t xml:space="preserve">) се използва като стандарт за разработка на уеб приложения на </w:t>
+      </w:r>
+      <w:proofErr w:type="spellStart"/>
+      <w:r>
+        <w:rPr>
+          <w:rFonts w:ascii="Times New Roman" w:hAnsi="Times New Roman" w:cs="Times New Roman"/>
+          <w:b/>
+          <w:bCs/>
+          <w:color w:val="000000" w:themeColor="text1"/>
+          <w:sz w:val="28"/>
+          <w:szCs w:val="28"/>
+        </w:rPr>
+        <w:t>Python</w:t>
+      </w:r>
+      <w:proofErr w:type="spellEnd"/>
+      <w:r>
+        <w:rPr>
+          <w:rFonts w:ascii="Times New Roman" w:hAnsi="Times New Roman" w:cs="Times New Roman"/>
+          <w:color w:val="000000" w:themeColor="text1"/>
+          <w:sz w:val="28"/>
+          <w:szCs w:val="28"/>
+        </w:rPr>
+        <w:t xml:space="preserve">. </w:t>
+      </w:r>
+      <w:r>
+        <w:rPr>
+          <w:rFonts w:ascii="Times New Roman" w:hAnsi="Times New Roman" w:cs="Times New Roman"/>
+          <w:b/>
+          <w:bCs/>
+          <w:color w:val="000000" w:themeColor="text1"/>
+          <w:sz w:val="28"/>
+          <w:szCs w:val="28"/>
+        </w:rPr>
+        <w:t>WSGI</w:t>
+      </w:r>
+      <w:r>
+        <w:rPr>
+          <w:rFonts w:ascii="Times New Roman" w:hAnsi="Times New Roman" w:cs="Times New Roman"/>
+          <w:color w:val="000000" w:themeColor="text1"/>
+          <w:sz w:val="28"/>
+          <w:szCs w:val="28"/>
+        </w:rPr>
+        <w:t xml:space="preserve"> е спецификацията на общ интерфейс между уеб сървъри и уеб приложения.</w:t>
+      </w:r>
+    </w:p>
+    <w:p>
+      <w:pPr>
+        <w:pStyle w:val="ListParagraph"/>
+        <w:ind w:firstLine="0"/>
+        <w:rPr>
+          <w:rFonts w:ascii="Times New Roman" w:hAnsi="Times New Roman" w:cs="Times New Roman"/>
+          <w:color w:val="000000" w:themeColor="text1"/>
+          <w:sz w:val="28"/>
+          <w:szCs w:val="28"/>
+        </w:rPr>
+      </w:pPr>
+    </w:p>
+    <w:p>
+      <w:pPr>
+        <w:pStyle w:val="ListParagraph"/>
+        <w:numPr>
+          <w:ilvl w:val="0"/>
+          <w:numId w:val="10"/>
+        </w:numPr>
+        <w:rPr>
+          <w:rFonts w:ascii="Times New Roman" w:hAnsi="Times New Roman" w:cs="Times New Roman"/>
+          <w:color w:val="000000" w:themeColor="text1"/>
+          <w:sz w:val="28"/>
+          <w:szCs w:val="28"/>
+          <w:lang w:val="en-US"/>
+        </w:rPr>
+      </w:pPr>
+      <w:proofErr w:type="spellStart"/>
+      <w:r>
+        <w:rPr>
+          <w:rFonts w:ascii="Times New Roman" w:hAnsi="Times New Roman" w:cs="Times New Roman"/>
+          <w:b/>
+          <w:bCs/>
+          <w:color w:val="000000" w:themeColor="text1"/>
+          <w:sz w:val="28"/>
+          <w:szCs w:val="28"/>
+          <w:lang w:val="en-US"/>
+        </w:rPr>
+        <w:t>Werkzeug</w:t>
+      </w:r>
+      <w:proofErr w:type="spellEnd"/>
+      <w:r>
+        <w:rPr>
+          <w:rFonts w:ascii="Times New Roman" w:hAnsi="Times New Roman" w:cs="Times New Roman"/>
+          <w:color w:val="000000" w:themeColor="text1"/>
+          <w:sz w:val="28"/>
+          <w:szCs w:val="28"/>
+          <w:lang w:val="en-US"/>
+        </w:rPr>
+        <w:t xml:space="preserve"> е </w:t>
+      </w:r>
+      <w:r>
+        <w:rPr>
+          <w:rFonts w:ascii="Times New Roman" w:hAnsi="Times New Roman" w:cs="Times New Roman"/>
+          <w:b/>
+          <w:bCs/>
+          <w:color w:val="000000" w:themeColor="text1"/>
+          <w:sz w:val="28"/>
+          <w:szCs w:val="28"/>
+          <w:lang w:val="en-US"/>
+        </w:rPr>
+        <w:t>WSGI</w:t>
+      </w:r>
+      <w:r>
+        <w:rPr>
+          <w:rFonts w:ascii="Times New Roman" w:hAnsi="Times New Roman" w:cs="Times New Roman"/>
+          <w:color w:val="000000" w:themeColor="text1"/>
+          <w:sz w:val="28"/>
+          <w:szCs w:val="28"/>
+          <w:lang w:val="en-US"/>
+        </w:rPr>
+        <w:t xml:space="preserve"> </w:t>
+      </w:r>
+      <w:proofErr w:type="spellStart"/>
+      <w:r>
+        <w:rPr>
+          <w:rFonts w:ascii="Times New Roman" w:hAnsi="Times New Roman" w:cs="Times New Roman"/>
+          <w:color w:val="000000" w:themeColor="text1"/>
+          <w:sz w:val="28"/>
+          <w:szCs w:val="28"/>
+          <w:lang w:val="en-US"/>
+        </w:rPr>
+        <w:t>инструментариум</w:t>
+      </w:r>
+      <w:proofErr w:type="spellEnd"/>
+      <w:r>
+        <w:rPr>
+          <w:rFonts w:ascii="Times New Roman" w:hAnsi="Times New Roman" w:cs="Times New Roman"/>
+          <w:color w:val="000000" w:themeColor="text1"/>
+          <w:sz w:val="28"/>
+          <w:szCs w:val="28"/>
+          <w:lang w:val="en-US"/>
+        </w:rPr>
+        <w:t xml:space="preserve">, </w:t>
+      </w:r>
+      <w:proofErr w:type="spellStart"/>
+      <w:r>
+        <w:rPr>
+          <w:rFonts w:ascii="Times New Roman" w:hAnsi="Times New Roman" w:cs="Times New Roman"/>
+          <w:color w:val="000000" w:themeColor="text1"/>
+          <w:sz w:val="28"/>
+          <w:szCs w:val="28"/>
+          <w:lang w:val="en-US"/>
+        </w:rPr>
+        <w:t>който</w:t>
+      </w:r>
+      <w:proofErr w:type="spellEnd"/>
+      <w:r>
+        <w:rPr>
+          <w:rFonts w:ascii="Times New Roman" w:hAnsi="Times New Roman" w:cs="Times New Roman"/>
+          <w:color w:val="000000" w:themeColor="text1"/>
+          <w:sz w:val="28"/>
+          <w:szCs w:val="28"/>
+          <w:lang w:val="en-US"/>
+        </w:rPr>
+        <w:t xml:space="preserve"> </w:t>
+      </w:r>
+      <w:proofErr w:type="spellStart"/>
+      <w:r>
+        <w:rPr>
+          <w:rFonts w:ascii="Times New Roman" w:hAnsi="Times New Roman" w:cs="Times New Roman"/>
+          <w:color w:val="000000" w:themeColor="text1"/>
+          <w:sz w:val="28"/>
+          <w:szCs w:val="28"/>
+          <w:lang w:val="en-US"/>
+        </w:rPr>
+        <w:t>изпълнява</w:t>
+      </w:r>
+      <w:proofErr w:type="spellEnd"/>
+      <w:r>
+        <w:rPr>
+          <w:rFonts w:ascii="Times New Roman" w:hAnsi="Times New Roman" w:cs="Times New Roman"/>
+          <w:color w:val="000000" w:themeColor="text1"/>
+          <w:sz w:val="28"/>
+          <w:szCs w:val="28"/>
+          <w:lang w:val="en-US"/>
+        </w:rPr>
+        <w:t xml:space="preserve"> </w:t>
+      </w:r>
+      <w:proofErr w:type="spellStart"/>
+      <w:r>
+        <w:rPr>
+          <w:rFonts w:ascii="Times New Roman" w:hAnsi="Times New Roman" w:cs="Times New Roman"/>
+          <w:color w:val="000000" w:themeColor="text1"/>
+          <w:sz w:val="28"/>
+          <w:szCs w:val="28"/>
+          <w:lang w:val="en-US"/>
+        </w:rPr>
+        <w:t>заявки</w:t>
+      </w:r>
+      <w:proofErr w:type="spellEnd"/>
+      <w:r>
+        <w:rPr>
+          <w:rFonts w:ascii="Times New Roman" w:hAnsi="Times New Roman" w:cs="Times New Roman"/>
+          <w:color w:val="000000" w:themeColor="text1"/>
+          <w:sz w:val="28"/>
+          <w:szCs w:val="28"/>
+          <w:lang w:val="en-US"/>
+        </w:rPr>
+        <w:t xml:space="preserve">, </w:t>
+      </w:r>
+      <w:proofErr w:type="spellStart"/>
+      <w:r>
+        <w:rPr>
+          <w:rFonts w:ascii="Times New Roman" w:hAnsi="Times New Roman" w:cs="Times New Roman"/>
+          <w:color w:val="000000" w:themeColor="text1"/>
+          <w:sz w:val="28"/>
+          <w:szCs w:val="28"/>
+          <w:lang w:val="en-US"/>
+        </w:rPr>
+        <w:t>обекти</w:t>
+      </w:r>
+      <w:proofErr w:type="spellEnd"/>
+      <w:r>
+        <w:rPr>
+          <w:rFonts w:ascii="Times New Roman" w:hAnsi="Times New Roman" w:cs="Times New Roman"/>
+          <w:color w:val="000000" w:themeColor="text1"/>
+          <w:sz w:val="28"/>
+          <w:szCs w:val="28"/>
+          <w:lang w:val="en-US"/>
+        </w:rPr>
+        <w:t xml:space="preserve"> </w:t>
+      </w:r>
+      <w:proofErr w:type="spellStart"/>
+      <w:r>
+        <w:rPr>
+          <w:rFonts w:ascii="Times New Roman" w:hAnsi="Times New Roman" w:cs="Times New Roman"/>
+          <w:color w:val="000000" w:themeColor="text1"/>
+          <w:sz w:val="28"/>
+          <w:szCs w:val="28"/>
+          <w:lang w:val="en-US"/>
+        </w:rPr>
+        <w:t>за</w:t>
+      </w:r>
+      <w:proofErr w:type="spellEnd"/>
+      <w:r>
+        <w:rPr>
+          <w:rFonts w:ascii="Times New Roman" w:hAnsi="Times New Roman" w:cs="Times New Roman"/>
+          <w:color w:val="000000" w:themeColor="text1"/>
+          <w:sz w:val="28"/>
+          <w:szCs w:val="28"/>
+          <w:lang w:val="en-US"/>
+        </w:rPr>
+        <w:t xml:space="preserve"> </w:t>
+      </w:r>
+      <w:proofErr w:type="spellStart"/>
+      <w:r>
+        <w:rPr>
+          <w:rFonts w:ascii="Times New Roman" w:hAnsi="Times New Roman" w:cs="Times New Roman"/>
+          <w:color w:val="000000" w:themeColor="text1"/>
+          <w:sz w:val="28"/>
+          <w:szCs w:val="28"/>
+          <w:lang w:val="en-US"/>
+        </w:rPr>
+        <w:t>отговор</w:t>
+      </w:r>
+      <w:proofErr w:type="spellEnd"/>
+      <w:r>
+        <w:rPr>
+          <w:rFonts w:ascii="Times New Roman" w:hAnsi="Times New Roman" w:cs="Times New Roman"/>
+          <w:color w:val="000000" w:themeColor="text1"/>
+          <w:sz w:val="28"/>
+          <w:szCs w:val="28"/>
+          <w:lang w:val="en-US"/>
+        </w:rPr>
+        <w:t xml:space="preserve"> и </w:t>
+      </w:r>
+      <w:proofErr w:type="spellStart"/>
+      <w:r>
+        <w:rPr>
+          <w:rFonts w:ascii="Times New Roman" w:hAnsi="Times New Roman" w:cs="Times New Roman"/>
+          <w:color w:val="000000" w:themeColor="text1"/>
+          <w:sz w:val="28"/>
+          <w:szCs w:val="28"/>
+          <w:lang w:val="en-US"/>
+        </w:rPr>
+        <w:t>помощни</w:t>
+      </w:r>
+      <w:proofErr w:type="spellEnd"/>
+      <w:r>
+        <w:rPr>
+          <w:rFonts w:ascii="Times New Roman" w:hAnsi="Times New Roman" w:cs="Times New Roman"/>
+          <w:color w:val="000000" w:themeColor="text1"/>
+          <w:sz w:val="28"/>
+          <w:szCs w:val="28"/>
+          <w:lang w:val="en-US"/>
+        </w:rPr>
+        <w:t xml:space="preserve"> </w:t>
+      </w:r>
+      <w:proofErr w:type="spellStart"/>
+      <w:r>
+        <w:rPr>
+          <w:rFonts w:ascii="Times New Roman" w:hAnsi="Times New Roman" w:cs="Times New Roman"/>
+          <w:color w:val="000000" w:themeColor="text1"/>
+          <w:sz w:val="28"/>
+          <w:szCs w:val="28"/>
+          <w:lang w:val="en-US"/>
+        </w:rPr>
+        <w:t>функции</w:t>
+      </w:r>
+      <w:proofErr w:type="spellEnd"/>
+      <w:r>
+        <w:rPr>
+          <w:rFonts w:ascii="Times New Roman" w:hAnsi="Times New Roman" w:cs="Times New Roman"/>
+          <w:color w:val="000000" w:themeColor="text1"/>
+          <w:sz w:val="28"/>
+          <w:szCs w:val="28"/>
+          <w:lang w:val="en-US"/>
+        </w:rPr>
+        <w:t xml:space="preserve">. </w:t>
+      </w:r>
+      <w:proofErr w:type="spellStart"/>
+      <w:r>
+        <w:rPr>
+          <w:rFonts w:ascii="Times New Roman" w:hAnsi="Times New Roman" w:cs="Times New Roman"/>
+          <w:color w:val="000000" w:themeColor="text1"/>
+          <w:sz w:val="28"/>
+          <w:szCs w:val="28"/>
+          <w:lang w:val="en-US"/>
+        </w:rPr>
+        <w:t>Това</w:t>
+      </w:r>
+      <w:proofErr w:type="spellEnd"/>
+      <w:r>
+        <w:rPr>
+          <w:rFonts w:ascii="Times New Roman" w:hAnsi="Times New Roman" w:cs="Times New Roman"/>
+          <w:color w:val="000000" w:themeColor="text1"/>
+          <w:sz w:val="28"/>
+          <w:szCs w:val="28"/>
+          <w:lang w:val="en-US"/>
+        </w:rPr>
+        <w:t xml:space="preserve"> </w:t>
+      </w:r>
+      <w:proofErr w:type="spellStart"/>
+      <w:r>
+        <w:rPr>
+          <w:rFonts w:ascii="Times New Roman" w:hAnsi="Times New Roman" w:cs="Times New Roman"/>
+          <w:color w:val="000000" w:themeColor="text1"/>
+          <w:sz w:val="28"/>
+          <w:szCs w:val="28"/>
+          <w:lang w:val="en-US"/>
+        </w:rPr>
+        <w:t>позволява</w:t>
+      </w:r>
+      <w:proofErr w:type="spellEnd"/>
+      <w:r>
+        <w:rPr>
+          <w:rFonts w:ascii="Times New Roman" w:hAnsi="Times New Roman" w:cs="Times New Roman"/>
+          <w:color w:val="000000" w:themeColor="text1"/>
+          <w:sz w:val="28"/>
+          <w:szCs w:val="28"/>
+          <w:lang w:val="en-US"/>
+        </w:rPr>
+        <w:t xml:space="preserve"> </w:t>
+      </w:r>
+      <w:proofErr w:type="spellStart"/>
+      <w:r>
+        <w:rPr>
+          <w:rFonts w:ascii="Times New Roman" w:hAnsi="Times New Roman" w:cs="Times New Roman"/>
+          <w:color w:val="000000" w:themeColor="text1"/>
+          <w:sz w:val="28"/>
+          <w:szCs w:val="28"/>
+          <w:lang w:val="en-US"/>
+        </w:rPr>
+        <w:t>да</w:t>
+      </w:r>
+      <w:proofErr w:type="spellEnd"/>
+      <w:r>
+        <w:rPr>
+          <w:rFonts w:ascii="Times New Roman" w:hAnsi="Times New Roman" w:cs="Times New Roman"/>
+          <w:color w:val="000000" w:themeColor="text1"/>
+          <w:sz w:val="28"/>
+          <w:szCs w:val="28"/>
+          <w:lang w:val="en-US"/>
+        </w:rPr>
+        <w:t xml:space="preserve"> </w:t>
+      </w:r>
+      <w:proofErr w:type="spellStart"/>
+      <w:r>
+        <w:rPr>
+          <w:rFonts w:ascii="Times New Roman" w:hAnsi="Times New Roman" w:cs="Times New Roman"/>
+          <w:color w:val="000000" w:themeColor="text1"/>
+          <w:sz w:val="28"/>
+          <w:szCs w:val="28"/>
+          <w:lang w:val="en-US"/>
+        </w:rPr>
+        <w:t>се</w:t>
+      </w:r>
+      <w:proofErr w:type="spellEnd"/>
+      <w:r>
+        <w:rPr>
+          <w:rFonts w:ascii="Times New Roman" w:hAnsi="Times New Roman" w:cs="Times New Roman"/>
+          <w:color w:val="000000" w:themeColor="text1"/>
+          <w:sz w:val="28"/>
+          <w:szCs w:val="28"/>
+          <w:lang w:val="en-US"/>
+        </w:rPr>
+        <w:t xml:space="preserve"> </w:t>
+      </w:r>
+      <w:proofErr w:type="spellStart"/>
+      <w:r>
+        <w:rPr>
+          <w:rFonts w:ascii="Times New Roman" w:hAnsi="Times New Roman" w:cs="Times New Roman"/>
+          <w:color w:val="000000" w:themeColor="text1"/>
+          <w:sz w:val="28"/>
+          <w:szCs w:val="28"/>
+          <w:lang w:val="en-US"/>
+        </w:rPr>
+        <w:t>изгради</w:t>
+      </w:r>
+      <w:proofErr w:type="spellEnd"/>
+      <w:r>
+        <w:rPr>
+          <w:rFonts w:ascii="Times New Roman" w:hAnsi="Times New Roman" w:cs="Times New Roman"/>
+          <w:color w:val="000000" w:themeColor="text1"/>
+          <w:sz w:val="28"/>
+          <w:szCs w:val="28"/>
+          <w:lang w:val="en-US"/>
+        </w:rPr>
+        <w:t xml:space="preserve"> </w:t>
+      </w:r>
+      <w:proofErr w:type="spellStart"/>
+      <w:r>
+        <w:rPr>
+          <w:rFonts w:ascii="Times New Roman" w:hAnsi="Times New Roman" w:cs="Times New Roman"/>
+          <w:color w:val="000000" w:themeColor="text1"/>
+          <w:sz w:val="28"/>
+          <w:szCs w:val="28"/>
+          <w:lang w:val="en-US"/>
+        </w:rPr>
+        <w:t>уеб</w:t>
+      </w:r>
+      <w:proofErr w:type="spellEnd"/>
+      <w:r>
+        <w:rPr>
+          <w:rFonts w:ascii="Times New Roman" w:hAnsi="Times New Roman" w:cs="Times New Roman"/>
+          <w:color w:val="000000" w:themeColor="text1"/>
+          <w:sz w:val="28"/>
+          <w:szCs w:val="28"/>
+          <w:lang w:val="en-US"/>
+        </w:rPr>
+        <w:t xml:space="preserve"> </w:t>
+      </w:r>
+      <w:proofErr w:type="spellStart"/>
+      <w:r>
+        <w:rPr>
+          <w:rFonts w:ascii="Times New Roman" w:hAnsi="Times New Roman" w:cs="Times New Roman"/>
+          <w:color w:val="000000" w:themeColor="text1"/>
+          <w:sz w:val="28"/>
+          <w:szCs w:val="28"/>
+          <w:lang w:val="en-US"/>
+        </w:rPr>
+        <w:t>рамка</w:t>
+      </w:r>
+      <w:proofErr w:type="spellEnd"/>
+      <w:r>
+        <w:rPr>
+          <w:rFonts w:ascii="Times New Roman" w:hAnsi="Times New Roman" w:cs="Times New Roman"/>
+          <w:color w:val="000000" w:themeColor="text1"/>
+          <w:sz w:val="28"/>
+          <w:szCs w:val="28"/>
+          <w:lang w:val="en-US"/>
+        </w:rPr>
+        <w:t xml:space="preserve"> </w:t>
+      </w:r>
+      <w:proofErr w:type="spellStart"/>
+      <w:r>
+        <w:rPr>
+          <w:rFonts w:ascii="Times New Roman" w:hAnsi="Times New Roman" w:cs="Times New Roman"/>
+          <w:color w:val="000000" w:themeColor="text1"/>
+          <w:sz w:val="28"/>
+          <w:szCs w:val="28"/>
+          <w:lang w:val="en-US"/>
+        </w:rPr>
+        <w:t>върху</w:t>
+      </w:r>
+      <w:proofErr w:type="spellEnd"/>
+      <w:r>
+        <w:rPr>
+          <w:rFonts w:ascii="Times New Roman" w:hAnsi="Times New Roman" w:cs="Times New Roman"/>
+          <w:color w:val="000000" w:themeColor="text1"/>
+          <w:sz w:val="28"/>
+          <w:szCs w:val="28"/>
+          <w:lang w:val="en-US"/>
+        </w:rPr>
+        <w:t xml:space="preserve"> </w:t>
+      </w:r>
+      <w:proofErr w:type="spellStart"/>
+      <w:r>
+        <w:rPr>
+          <w:rFonts w:ascii="Times New Roman" w:hAnsi="Times New Roman" w:cs="Times New Roman"/>
+          <w:color w:val="000000" w:themeColor="text1"/>
+          <w:sz w:val="28"/>
+          <w:szCs w:val="28"/>
+          <w:lang w:val="en-US"/>
+        </w:rPr>
+        <w:t>него</w:t>
+      </w:r>
+      <w:proofErr w:type="spellEnd"/>
+      <w:r>
+        <w:rPr>
+          <w:rFonts w:ascii="Times New Roman" w:hAnsi="Times New Roman" w:cs="Times New Roman"/>
+          <w:color w:val="000000" w:themeColor="text1"/>
+          <w:sz w:val="28"/>
+          <w:szCs w:val="28"/>
+          <w:lang w:val="en-US"/>
+        </w:rPr>
+        <w:t xml:space="preserve">. </w:t>
+      </w:r>
+      <w:proofErr w:type="spellStart"/>
+      <w:r>
+        <w:rPr>
+          <w:rFonts w:ascii="Times New Roman" w:hAnsi="Times New Roman" w:cs="Times New Roman"/>
+          <w:color w:val="000000" w:themeColor="text1"/>
+          <w:sz w:val="28"/>
+          <w:szCs w:val="28"/>
+          <w:lang w:val="en-US"/>
+        </w:rPr>
+        <w:t>Рамката</w:t>
+      </w:r>
+      <w:proofErr w:type="spellEnd"/>
+      <w:r>
+        <w:rPr>
+          <w:rFonts w:ascii="Times New Roman" w:hAnsi="Times New Roman" w:cs="Times New Roman"/>
+          <w:color w:val="000000" w:themeColor="text1"/>
+          <w:sz w:val="28"/>
+          <w:szCs w:val="28"/>
+          <w:lang w:val="en-US"/>
+        </w:rPr>
+        <w:t xml:space="preserve"> </w:t>
+      </w:r>
+      <w:proofErr w:type="spellStart"/>
+      <w:r>
+        <w:rPr>
+          <w:rFonts w:ascii="Times New Roman" w:hAnsi="Times New Roman" w:cs="Times New Roman"/>
+          <w:color w:val="000000" w:themeColor="text1"/>
+          <w:sz w:val="28"/>
+          <w:szCs w:val="28"/>
+          <w:lang w:val="en-US"/>
+        </w:rPr>
+        <w:t>на</w:t>
+      </w:r>
+      <w:proofErr w:type="spellEnd"/>
+      <w:r>
+        <w:rPr>
+          <w:rFonts w:ascii="Times New Roman" w:hAnsi="Times New Roman" w:cs="Times New Roman"/>
+          <w:color w:val="000000" w:themeColor="text1"/>
+          <w:sz w:val="28"/>
+          <w:szCs w:val="28"/>
+          <w:lang w:val="en-US"/>
+        </w:rPr>
+        <w:t xml:space="preserve"> Flask </w:t>
+      </w:r>
+      <w:proofErr w:type="spellStart"/>
+      <w:r>
+        <w:rPr>
+          <w:rFonts w:ascii="Times New Roman" w:hAnsi="Times New Roman" w:cs="Times New Roman"/>
+          <w:color w:val="000000" w:themeColor="text1"/>
+          <w:sz w:val="28"/>
+          <w:szCs w:val="28"/>
+          <w:lang w:val="en-US"/>
+        </w:rPr>
+        <w:t>използва</w:t>
+      </w:r>
+      <w:proofErr w:type="spellEnd"/>
+      <w:r>
+        <w:rPr>
+          <w:rFonts w:ascii="Times New Roman" w:hAnsi="Times New Roman" w:cs="Times New Roman"/>
+          <w:color w:val="000000" w:themeColor="text1"/>
+          <w:sz w:val="28"/>
+          <w:szCs w:val="28"/>
+          <w:lang w:val="en-US"/>
+        </w:rPr>
+        <w:t xml:space="preserve"> </w:t>
+      </w:r>
+      <w:proofErr w:type="spellStart"/>
+      <w:r>
+        <w:rPr>
+          <w:rFonts w:ascii="Times New Roman" w:hAnsi="Times New Roman" w:cs="Times New Roman"/>
+          <w:b/>
+          <w:bCs/>
+          <w:color w:val="000000" w:themeColor="text1"/>
+          <w:sz w:val="28"/>
+          <w:szCs w:val="28"/>
+          <w:lang w:val="en-US"/>
+        </w:rPr>
+        <w:t>Werkzeug</w:t>
+      </w:r>
+      <w:proofErr w:type="spellEnd"/>
+      <w:r>
+        <w:rPr>
+          <w:rFonts w:ascii="Times New Roman" w:hAnsi="Times New Roman" w:cs="Times New Roman"/>
+          <w:color w:val="000000" w:themeColor="text1"/>
+          <w:sz w:val="28"/>
+          <w:szCs w:val="28"/>
+          <w:lang w:val="en-US"/>
+        </w:rPr>
+        <w:t xml:space="preserve"> </w:t>
+      </w:r>
+      <w:proofErr w:type="spellStart"/>
+      <w:r>
+        <w:rPr>
+          <w:rFonts w:ascii="Times New Roman" w:hAnsi="Times New Roman" w:cs="Times New Roman"/>
+          <w:color w:val="000000" w:themeColor="text1"/>
+          <w:sz w:val="28"/>
+          <w:szCs w:val="28"/>
+          <w:lang w:val="en-US"/>
+        </w:rPr>
+        <w:t>като</w:t>
+      </w:r>
+      <w:proofErr w:type="spellEnd"/>
+      <w:r>
+        <w:rPr>
+          <w:rFonts w:ascii="Times New Roman" w:hAnsi="Times New Roman" w:cs="Times New Roman"/>
+          <w:color w:val="000000" w:themeColor="text1"/>
+          <w:sz w:val="28"/>
+          <w:szCs w:val="28"/>
+          <w:lang w:val="en-US"/>
+        </w:rPr>
+        <w:t xml:space="preserve"> </w:t>
+      </w:r>
+      <w:proofErr w:type="spellStart"/>
+      <w:r>
+        <w:rPr>
+          <w:rFonts w:ascii="Times New Roman" w:hAnsi="Times New Roman" w:cs="Times New Roman"/>
+          <w:color w:val="000000" w:themeColor="text1"/>
+          <w:sz w:val="28"/>
+          <w:szCs w:val="28"/>
+          <w:lang w:val="en-US"/>
+        </w:rPr>
+        <w:t>една</w:t>
+      </w:r>
+      <w:proofErr w:type="spellEnd"/>
+      <w:r>
+        <w:rPr>
+          <w:rFonts w:ascii="Times New Roman" w:hAnsi="Times New Roman" w:cs="Times New Roman"/>
+          <w:color w:val="000000" w:themeColor="text1"/>
+          <w:sz w:val="28"/>
+          <w:szCs w:val="28"/>
+          <w:lang w:val="en-US"/>
+        </w:rPr>
+        <w:t xml:space="preserve"> </w:t>
+      </w:r>
+      <w:proofErr w:type="spellStart"/>
+      <w:r>
+        <w:rPr>
+          <w:rFonts w:ascii="Times New Roman" w:hAnsi="Times New Roman" w:cs="Times New Roman"/>
+          <w:color w:val="000000" w:themeColor="text1"/>
+          <w:sz w:val="28"/>
+          <w:szCs w:val="28"/>
+          <w:lang w:val="en-US"/>
+        </w:rPr>
+        <w:t>от</w:t>
+      </w:r>
+      <w:proofErr w:type="spellEnd"/>
+      <w:r>
+        <w:rPr>
+          <w:rFonts w:ascii="Times New Roman" w:hAnsi="Times New Roman" w:cs="Times New Roman"/>
+          <w:color w:val="000000" w:themeColor="text1"/>
+          <w:sz w:val="28"/>
+          <w:szCs w:val="28"/>
+          <w:lang w:val="en-US"/>
+        </w:rPr>
+        <w:t xml:space="preserve"> </w:t>
+      </w:r>
+      <w:proofErr w:type="spellStart"/>
+      <w:r>
+        <w:rPr>
+          <w:rFonts w:ascii="Times New Roman" w:hAnsi="Times New Roman" w:cs="Times New Roman"/>
+          <w:color w:val="000000" w:themeColor="text1"/>
+          <w:sz w:val="28"/>
+          <w:szCs w:val="28"/>
+          <w:lang w:val="en-US"/>
+        </w:rPr>
+        <w:t>своите</w:t>
+      </w:r>
+      <w:proofErr w:type="spellEnd"/>
+      <w:r>
+        <w:rPr>
+          <w:rFonts w:ascii="Times New Roman" w:hAnsi="Times New Roman" w:cs="Times New Roman"/>
+          <w:color w:val="000000" w:themeColor="text1"/>
+          <w:sz w:val="28"/>
+          <w:szCs w:val="28"/>
+          <w:lang w:val="en-US"/>
+        </w:rPr>
+        <w:t xml:space="preserve"> </w:t>
+      </w:r>
+      <w:proofErr w:type="spellStart"/>
+      <w:r>
+        <w:rPr>
+          <w:rFonts w:ascii="Times New Roman" w:hAnsi="Times New Roman" w:cs="Times New Roman"/>
+          <w:color w:val="000000" w:themeColor="text1"/>
+          <w:sz w:val="28"/>
+          <w:szCs w:val="28"/>
+          <w:lang w:val="en-US"/>
+        </w:rPr>
+        <w:t>бази</w:t>
+      </w:r>
+      <w:proofErr w:type="spellEnd"/>
+      <w:r>
+        <w:rPr>
+          <w:rFonts w:ascii="Times New Roman" w:hAnsi="Times New Roman" w:cs="Times New Roman"/>
+          <w:color w:val="000000" w:themeColor="text1"/>
+          <w:sz w:val="28"/>
+          <w:szCs w:val="28"/>
+          <w:lang w:val="en-US"/>
+        </w:rPr>
+        <w:t>.</w:t>
+      </w:r>
+    </w:p>
+    <w:p>
+      <w:pPr>
+        <w:pStyle w:val="ListParagraph"/>
+        <w:rPr>
+          <w:rFonts w:ascii="Times New Roman" w:hAnsi="Times New Roman" w:cs="Times New Roman"/>
+          <w:color w:val="000000" w:themeColor="text1"/>
+          <w:sz w:val="28"/>
+          <w:szCs w:val="28"/>
+          <w:lang w:val="en-US"/>
+        </w:rPr>
+      </w:pPr>
+    </w:p>
+    <w:p>
+      <w:pPr>
+        <w:pStyle w:val="ListParagraph"/>
+        <w:numPr>
+          <w:ilvl w:val="0"/>
+          <w:numId w:val="10"/>
+        </w:numPr>
+        <w:rPr>
+          <w:rFonts w:ascii="Times New Roman" w:hAnsi="Times New Roman" w:cs="Times New Roman"/>
+          <w:color w:val="000000" w:themeColor="text1"/>
+          <w:sz w:val="28"/>
+          <w:szCs w:val="28"/>
+          <w:lang w:val="en-US"/>
+        </w:rPr>
+      </w:pPr>
+      <w:r>
+        <w:rPr>
+          <w:rFonts w:ascii="Times New Roman" w:hAnsi="Times New Roman" w:cs="Times New Roman"/>
+          <w:b/>
+          <w:bCs/>
+          <w:color w:val="000000" w:themeColor="text1"/>
+          <w:sz w:val="28"/>
+          <w:szCs w:val="28"/>
+          <w:lang w:val="en-US"/>
+        </w:rPr>
+        <w:t>jinja2</w:t>
+      </w:r>
+      <w:r>
+        <w:rPr>
+          <w:rFonts w:ascii="Times New Roman" w:hAnsi="Times New Roman" w:cs="Times New Roman"/>
+          <w:color w:val="000000" w:themeColor="text1"/>
+          <w:sz w:val="28"/>
+          <w:szCs w:val="28"/>
+          <w:lang w:val="en-US"/>
+        </w:rPr>
+        <w:t xml:space="preserve"> е </w:t>
+      </w:r>
+      <w:proofErr w:type="spellStart"/>
+      <w:r>
+        <w:rPr>
+          <w:rFonts w:ascii="Times New Roman" w:hAnsi="Times New Roman" w:cs="Times New Roman"/>
+          <w:color w:val="000000" w:themeColor="text1"/>
+          <w:sz w:val="28"/>
+          <w:szCs w:val="28"/>
+          <w:lang w:val="en-US"/>
+        </w:rPr>
+        <w:t>популярна</w:t>
+      </w:r>
+      <w:proofErr w:type="spellEnd"/>
+      <w:r>
+        <w:rPr>
+          <w:rFonts w:ascii="Times New Roman" w:hAnsi="Times New Roman" w:cs="Times New Roman"/>
+          <w:color w:val="000000" w:themeColor="text1"/>
+          <w:sz w:val="28"/>
+          <w:szCs w:val="28"/>
+          <w:lang w:val="en-US"/>
+        </w:rPr>
+        <w:t xml:space="preserve"> </w:t>
+      </w:r>
+      <w:proofErr w:type="spellStart"/>
+      <w:r>
+        <w:rPr>
+          <w:rFonts w:ascii="Times New Roman" w:hAnsi="Times New Roman" w:cs="Times New Roman"/>
+          <w:color w:val="000000" w:themeColor="text1"/>
+          <w:sz w:val="28"/>
+          <w:szCs w:val="28"/>
+          <w:lang w:val="en-US"/>
+        </w:rPr>
+        <w:t>машина</w:t>
+      </w:r>
+      <w:proofErr w:type="spellEnd"/>
+      <w:r>
+        <w:rPr>
+          <w:rFonts w:ascii="Times New Roman" w:hAnsi="Times New Roman" w:cs="Times New Roman"/>
+          <w:color w:val="000000" w:themeColor="text1"/>
+          <w:sz w:val="28"/>
+          <w:szCs w:val="28"/>
+          <w:lang w:val="en-US"/>
+        </w:rPr>
+        <w:t xml:space="preserve"> </w:t>
+      </w:r>
+      <w:proofErr w:type="spellStart"/>
+      <w:r>
+        <w:rPr>
+          <w:rFonts w:ascii="Times New Roman" w:hAnsi="Times New Roman" w:cs="Times New Roman"/>
+          <w:color w:val="000000" w:themeColor="text1"/>
+          <w:sz w:val="28"/>
+          <w:szCs w:val="28"/>
+          <w:lang w:val="en-US"/>
+        </w:rPr>
+        <w:t>за</w:t>
+      </w:r>
+      <w:proofErr w:type="spellEnd"/>
+      <w:r>
+        <w:rPr>
+          <w:rFonts w:ascii="Times New Roman" w:hAnsi="Times New Roman" w:cs="Times New Roman"/>
+          <w:color w:val="000000" w:themeColor="text1"/>
+          <w:sz w:val="28"/>
+          <w:szCs w:val="28"/>
+          <w:lang w:val="en-US"/>
+        </w:rPr>
+        <w:t xml:space="preserve"> </w:t>
+      </w:r>
+      <w:proofErr w:type="spellStart"/>
+      <w:r>
+        <w:rPr>
+          <w:rFonts w:ascii="Times New Roman" w:hAnsi="Times New Roman" w:cs="Times New Roman"/>
+          <w:color w:val="000000" w:themeColor="text1"/>
+          <w:sz w:val="28"/>
+          <w:szCs w:val="28"/>
+          <w:lang w:val="en-US"/>
+        </w:rPr>
+        <w:t>шаблони</w:t>
+      </w:r>
+      <w:proofErr w:type="spellEnd"/>
+      <w:r>
+        <w:rPr>
+          <w:rFonts w:ascii="Times New Roman" w:hAnsi="Times New Roman" w:cs="Times New Roman"/>
+          <w:color w:val="000000" w:themeColor="text1"/>
+          <w:sz w:val="28"/>
+          <w:szCs w:val="28"/>
+          <w:lang w:val="en-US"/>
+        </w:rPr>
+        <w:t xml:space="preserve"> </w:t>
+      </w:r>
+      <w:proofErr w:type="spellStart"/>
+      <w:r>
+        <w:rPr>
+          <w:rFonts w:ascii="Times New Roman" w:hAnsi="Times New Roman" w:cs="Times New Roman"/>
+          <w:color w:val="000000" w:themeColor="text1"/>
+          <w:sz w:val="28"/>
+          <w:szCs w:val="28"/>
+          <w:lang w:val="en-US"/>
+        </w:rPr>
+        <w:t>за</w:t>
+      </w:r>
+      <w:proofErr w:type="spellEnd"/>
+      <w:r>
+        <w:rPr>
+          <w:rFonts w:ascii="Times New Roman" w:hAnsi="Times New Roman" w:cs="Times New Roman"/>
+          <w:color w:val="000000" w:themeColor="text1"/>
+          <w:sz w:val="28"/>
+          <w:szCs w:val="28"/>
+          <w:lang w:val="en-US"/>
+        </w:rPr>
+        <w:t xml:space="preserve"> </w:t>
+      </w:r>
+      <w:r>
+        <w:rPr>
+          <w:rFonts w:ascii="Times New Roman" w:hAnsi="Times New Roman" w:cs="Times New Roman"/>
+          <w:b/>
+          <w:bCs/>
+          <w:color w:val="000000" w:themeColor="text1"/>
+          <w:sz w:val="28"/>
+          <w:szCs w:val="28"/>
+          <w:lang w:val="en-US"/>
+        </w:rPr>
+        <w:t>Python</w:t>
+      </w:r>
+      <w:r>
+        <w:rPr>
+          <w:rFonts w:ascii="Times New Roman" w:hAnsi="Times New Roman" w:cs="Times New Roman"/>
+          <w:color w:val="000000" w:themeColor="text1"/>
+          <w:sz w:val="28"/>
+          <w:szCs w:val="28"/>
+          <w:lang w:val="en-US"/>
+        </w:rPr>
+        <w:t xml:space="preserve">. </w:t>
+      </w:r>
+      <w:proofErr w:type="spellStart"/>
+      <w:r>
+        <w:rPr>
+          <w:rFonts w:ascii="Times New Roman" w:hAnsi="Times New Roman" w:cs="Times New Roman"/>
+          <w:color w:val="000000" w:themeColor="text1"/>
+          <w:sz w:val="28"/>
+          <w:szCs w:val="28"/>
+          <w:lang w:val="en-US"/>
+        </w:rPr>
+        <w:t>Системата</w:t>
+      </w:r>
+      <w:proofErr w:type="spellEnd"/>
+      <w:r>
+        <w:rPr>
+          <w:rFonts w:ascii="Times New Roman" w:hAnsi="Times New Roman" w:cs="Times New Roman"/>
+          <w:color w:val="000000" w:themeColor="text1"/>
+          <w:sz w:val="28"/>
+          <w:szCs w:val="28"/>
+          <w:lang w:val="en-US"/>
+        </w:rPr>
+        <w:t xml:space="preserve"> </w:t>
+      </w:r>
+      <w:proofErr w:type="spellStart"/>
+      <w:r>
+        <w:rPr>
+          <w:rFonts w:ascii="Times New Roman" w:hAnsi="Times New Roman" w:cs="Times New Roman"/>
+          <w:color w:val="000000" w:themeColor="text1"/>
+          <w:sz w:val="28"/>
+          <w:szCs w:val="28"/>
+          <w:lang w:val="en-US"/>
+        </w:rPr>
+        <w:t>за</w:t>
+      </w:r>
+      <w:proofErr w:type="spellEnd"/>
+      <w:r>
+        <w:rPr>
+          <w:rFonts w:ascii="Times New Roman" w:hAnsi="Times New Roman" w:cs="Times New Roman"/>
+          <w:color w:val="000000" w:themeColor="text1"/>
+          <w:sz w:val="28"/>
+          <w:szCs w:val="28"/>
+          <w:lang w:val="en-US"/>
+        </w:rPr>
+        <w:t xml:space="preserve"> </w:t>
+      </w:r>
+      <w:proofErr w:type="spellStart"/>
+      <w:r>
+        <w:rPr>
+          <w:rFonts w:ascii="Times New Roman" w:hAnsi="Times New Roman" w:cs="Times New Roman"/>
+          <w:color w:val="000000" w:themeColor="text1"/>
+          <w:sz w:val="28"/>
+          <w:szCs w:val="28"/>
+          <w:lang w:val="en-US"/>
+        </w:rPr>
+        <w:t>уеб</w:t>
+      </w:r>
+      <w:proofErr w:type="spellEnd"/>
+      <w:r>
+        <w:rPr>
+          <w:rFonts w:ascii="Times New Roman" w:hAnsi="Times New Roman" w:cs="Times New Roman"/>
+          <w:color w:val="000000" w:themeColor="text1"/>
+          <w:sz w:val="28"/>
+          <w:szCs w:val="28"/>
+          <w:lang w:val="en-US"/>
+        </w:rPr>
+        <w:t xml:space="preserve"> </w:t>
+      </w:r>
+      <w:proofErr w:type="spellStart"/>
+      <w:r>
+        <w:rPr>
+          <w:rFonts w:ascii="Times New Roman" w:hAnsi="Times New Roman" w:cs="Times New Roman"/>
+          <w:color w:val="000000" w:themeColor="text1"/>
+          <w:sz w:val="28"/>
+          <w:szCs w:val="28"/>
+          <w:lang w:val="en-US"/>
+        </w:rPr>
+        <w:t>шаблони</w:t>
+      </w:r>
+      <w:proofErr w:type="spellEnd"/>
+      <w:r>
+        <w:rPr>
+          <w:rFonts w:ascii="Times New Roman" w:hAnsi="Times New Roman" w:cs="Times New Roman"/>
+          <w:color w:val="000000" w:themeColor="text1"/>
+          <w:sz w:val="28"/>
+          <w:szCs w:val="28"/>
+          <w:lang w:val="en-US"/>
+        </w:rPr>
+        <w:t xml:space="preserve"> </w:t>
+      </w:r>
+      <w:proofErr w:type="spellStart"/>
+      <w:r>
+        <w:rPr>
+          <w:rFonts w:ascii="Times New Roman" w:hAnsi="Times New Roman" w:cs="Times New Roman"/>
+          <w:color w:val="000000" w:themeColor="text1"/>
+          <w:sz w:val="28"/>
+          <w:szCs w:val="28"/>
+          <w:lang w:val="en-US"/>
+        </w:rPr>
+        <w:t>комбинира</w:t>
+      </w:r>
+      <w:proofErr w:type="spellEnd"/>
+      <w:r>
+        <w:rPr>
+          <w:rFonts w:ascii="Times New Roman" w:hAnsi="Times New Roman" w:cs="Times New Roman"/>
+          <w:color w:val="000000" w:themeColor="text1"/>
+          <w:sz w:val="28"/>
+          <w:szCs w:val="28"/>
+          <w:lang w:val="en-US"/>
+        </w:rPr>
+        <w:t xml:space="preserve"> </w:t>
+      </w:r>
+      <w:proofErr w:type="spellStart"/>
+      <w:r>
+        <w:rPr>
+          <w:rFonts w:ascii="Times New Roman" w:hAnsi="Times New Roman" w:cs="Times New Roman"/>
+          <w:color w:val="000000" w:themeColor="text1"/>
+          <w:sz w:val="28"/>
+          <w:szCs w:val="28"/>
+          <w:lang w:val="en-US"/>
+        </w:rPr>
+        <w:t>шаблон</w:t>
+      </w:r>
+      <w:proofErr w:type="spellEnd"/>
+      <w:r>
+        <w:rPr>
+          <w:rFonts w:ascii="Times New Roman" w:hAnsi="Times New Roman" w:cs="Times New Roman"/>
+          <w:color w:val="000000" w:themeColor="text1"/>
+          <w:sz w:val="28"/>
+          <w:szCs w:val="28"/>
+          <w:lang w:val="en-US"/>
+        </w:rPr>
+        <w:t xml:space="preserve"> с </w:t>
+      </w:r>
+      <w:proofErr w:type="spellStart"/>
+      <w:r>
+        <w:rPr>
+          <w:rFonts w:ascii="Times New Roman" w:hAnsi="Times New Roman" w:cs="Times New Roman"/>
+          <w:color w:val="000000" w:themeColor="text1"/>
+          <w:sz w:val="28"/>
+          <w:szCs w:val="28"/>
+          <w:lang w:val="en-US"/>
+        </w:rPr>
+        <w:t>конкретен</w:t>
+      </w:r>
+      <w:proofErr w:type="spellEnd"/>
+      <w:r>
+        <w:rPr>
+          <w:rFonts w:ascii="Times New Roman" w:hAnsi="Times New Roman" w:cs="Times New Roman"/>
+          <w:color w:val="000000" w:themeColor="text1"/>
+          <w:sz w:val="28"/>
+          <w:szCs w:val="28"/>
+          <w:lang w:val="en-US"/>
+        </w:rPr>
+        <w:t xml:space="preserve"> </w:t>
+      </w:r>
+      <w:proofErr w:type="spellStart"/>
+      <w:r>
+        <w:rPr>
+          <w:rFonts w:ascii="Times New Roman" w:hAnsi="Times New Roman" w:cs="Times New Roman"/>
+          <w:color w:val="000000" w:themeColor="text1"/>
+          <w:sz w:val="28"/>
+          <w:szCs w:val="28"/>
+          <w:lang w:val="en-US"/>
+        </w:rPr>
+        <w:t>източник</w:t>
+      </w:r>
+      <w:proofErr w:type="spellEnd"/>
+      <w:r>
+        <w:rPr>
+          <w:rFonts w:ascii="Times New Roman" w:hAnsi="Times New Roman" w:cs="Times New Roman"/>
+          <w:color w:val="000000" w:themeColor="text1"/>
+          <w:sz w:val="28"/>
+          <w:szCs w:val="28"/>
+          <w:lang w:val="en-US"/>
+        </w:rPr>
+        <w:t xml:space="preserve"> </w:t>
+      </w:r>
+      <w:proofErr w:type="spellStart"/>
+      <w:r>
+        <w:rPr>
+          <w:rFonts w:ascii="Times New Roman" w:hAnsi="Times New Roman" w:cs="Times New Roman"/>
+          <w:color w:val="000000" w:themeColor="text1"/>
+          <w:sz w:val="28"/>
+          <w:szCs w:val="28"/>
+          <w:lang w:val="en-US"/>
+        </w:rPr>
+        <w:t>на</w:t>
+      </w:r>
+      <w:proofErr w:type="spellEnd"/>
+      <w:r>
+        <w:rPr>
+          <w:rFonts w:ascii="Times New Roman" w:hAnsi="Times New Roman" w:cs="Times New Roman"/>
+          <w:color w:val="000000" w:themeColor="text1"/>
+          <w:sz w:val="28"/>
+          <w:szCs w:val="28"/>
+          <w:lang w:val="en-US"/>
+        </w:rPr>
+        <w:t xml:space="preserve"> </w:t>
+      </w:r>
+      <w:proofErr w:type="spellStart"/>
+      <w:r>
+        <w:rPr>
+          <w:rFonts w:ascii="Times New Roman" w:hAnsi="Times New Roman" w:cs="Times New Roman"/>
+          <w:color w:val="000000" w:themeColor="text1"/>
+          <w:sz w:val="28"/>
+          <w:szCs w:val="28"/>
+          <w:lang w:val="en-US"/>
+        </w:rPr>
+        <w:t>данни</w:t>
+      </w:r>
+      <w:proofErr w:type="spellEnd"/>
+      <w:r>
+        <w:rPr>
+          <w:rFonts w:ascii="Times New Roman" w:hAnsi="Times New Roman" w:cs="Times New Roman"/>
+          <w:color w:val="000000" w:themeColor="text1"/>
+          <w:sz w:val="28"/>
+          <w:szCs w:val="28"/>
+          <w:lang w:val="en-US"/>
+        </w:rPr>
+        <w:t xml:space="preserve">, </w:t>
+      </w:r>
+      <w:proofErr w:type="spellStart"/>
+      <w:r>
+        <w:rPr>
+          <w:rFonts w:ascii="Times New Roman" w:hAnsi="Times New Roman" w:cs="Times New Roman"/>
+          <w:color w:val="000000" w:themeColor="text1"/>
+          <w:sz w:val="28"/>
+          <w:szCs w:val="28"/>
+          <w:lang w:val="en-US"/>
+        </w:rPr>
+        <w:t>за</w:t>
+      </w:r>
+      <w:proofErr w:type="spellEnd"/>
+      <w:r>
+        <w:rPr>
+          <w:rFonts w:ascii="Times New Roman" w:hAnsi="Times New Roman" w:cs="Times New Roman"/>
+          <w:color w:val="000000" w:themeColor="text1"/>
+          <w:sz w:val="28"/>
+          <w:szCs w:val="28"/>
+          <w:lang w:val="en-US"/>
+        </w:rPr>
+        <w:t xml:space="preserve"> </w:t>
+      </w:r>
+      <w:proofErr w:type="spellStart"/>
+      <w:r>
+        <w:rPr>
+          <w:rFonts w:ascii="Times New Roman" w:hAnsi="Times New Roman" w:cs="Times New Roman"/>
+          <w:color w:val="000000" w:themeColor="text1"/>
+          <w:sz w:val="28"/>
+          <w:szCs w:val="28"/>
+          <w:lang w:val="en-US"/>
+        </w:rPr>
+        <w:t>да</w:t>
+      </w:r>
+      <w:proofErr w:type="spellEnd"/>
+      <w:r>
+        <w:rPr>
+          <w:rFonts w:ascii="Times New Roman" w:hAnsi="Times New Roman" w:cs="Times New Roman"/>
+          <w:color w:val="000000" w:themeColor="text1"/>
+          <w:sz w:val="28"/>
+          <w:szCs w:val="28"/>
+          <w:lang w:val="en-US"/>
+        </w:rPr>
+        <w:t xml:space="preserve"> </w:t>
+      </w:r>
+      <w:proofErr w:type="spellStart"/>
+      <w:r>
+        <w:rPr>
+          <w:rFonts w:ascii="Times New Roman" w:hAnsi="Times New Roman" w:cs="Times New Roman"/>
+          <w:color w:val="000000" w:themeColor="text1"/>
+          <w:sz w:val="28"/>
+          <w:szCs w:val="28"/>
+          <w:lang w:val="en-US"/>
+        </w:rPr>
+        <w:t>изобрази</w:t>
+      </w:r>
+      <w:proofErr w:type="spellEnd"/>
+      <w:r>
+        <w:rPr>
+          <w:rFonts w:ascii="Times New Roman" w:hAnsi="Times New Roman" w:cs="Times New Roman"/>
+          <w:color w:val="000000" w:themeColor="text1"/>
+          <w:sz w:val="28"/>
+          <w:szCs w:val="28"/>
+          <w:lang w:val="en-US"/>
+        </w:rPr>
+        <w:t xml:space="preserve"> </w:t>
+      </w:r>
+      <w:proofErr w:type="spellStart"/>
+      <w:r>
+        <w:rPr>
+          <w:rFonts w:ascii="Times New Roman" w:hAnsi="Times New Roman" w:cs="Times New Roman"/>
+          <w:color w:val="000000" w:themeColor="text1"/>
+          <w:sz w:val="28"/>
+          <w:szCs w:val="28"/>
+          <w:lang w:val="en-US"/>
+        </w:rPr>
+        <w:t>динамична</w:t>
+      </w:r>
+      <w:proofErr w:type="spellEnd"/>
+      <w:r>
+        <w:rPr>
+          <w:rFonts w:ascii="Times New Roman" w:hAnsi="Times New Roman" w:cs="Times New Roman"/>
+          <w:color w:val="000000" w:themeColor="text1"/>
+          <w:sz w:val="28"/>
+          <w:szCs w:val="28"/>
+          <w:lang w:val="en-US"/>
+        </w:rPr>
+        <w:t xml:space="preserve"> </w:t>
+      </w:r>
+      <w:proofErr w:type="spellStart"/>
+      <w:r>
+        <w:rPr>
+          <w:rFonts w:ascii="Times New Roman" w:hAnsi="Times New Roman" w:cs="Times New Roman"/>
+          <w:color w:val="000000" w:themeColor="text1"/>
+          <w:sz w:val="28"/>
+          <w:szCs w:val="28"/>
+          <w:lang w:val="en-US"/>
+        </w:rPr>
+        <w:t>уеб</w:t>
+      </w:r>
+      <w:proofErr w:type="spellEnd"/>
+      <w:r>
+        <w:rPr>
+          <w:rFonts w:ascii="Times New Roman" w:hAnsi="Times New Roman" w:cs="Times New Roman"/>
+          <w:color w:val="000000" w:themeColor="text1"/>
+          <w:sz w:val="28"/>
+          <w:szCs w:val="28"/>
+          <w:lang w:val="en-US"/>
+        </w:rPr>
+        <w:t xml:space="preserve"> </w:t>
+      </w:r>
+      <w:proofErr w:type="spellStart"/>
+      <w:r>
+        <w:rPr>
+          <w:rFonts w:ascii="Times New Roman" w:hAnsi="Times New Roman" w:cs="Times New Roman"/>
+          <w:color w:val="000000" w:themeColor="text1"/>
+          <w:sz w:val="28"/>
+          <w:szCs w:val="28"/>
+          <w:lang w:val="en-US"/>
+        </w:rPr>
+        <w:t>страница</w:t>
+      </w:r>
+      <w:proofErr w:type="spellEnd"/>
+      <w:r>
+        <w:rPr>
+          <w:rFonts w:ascii="Times New Roman" w:hAnsi="Times New Roman" w:cs="Times New Roman"/>
+          <w:color w:val="000000" w:themeColor="text1"/>
+          <w:sz w:val="28"/>
+          <w:szCs w:val="28"/>
+          <w:lang w:val="en-US"/>
+        </w:rPr>
+        <w:t xml:space="preserve"> </w:t>
+      </w:r>
+      <w:r>
+        <w:rPr>
+          <w:rFonts w:ascii="Times New Roman" w:hAnsi="Times New Roman" w:cs="Times New Roman"/>
+          <w:color w:val="000000" w:themeColor="text1"/>
+          <w:sz w:val="28"/>
+          <w:szCs w:val="28"/>
+        </w:rPr>
+        <w:t xml:space="preserve">и </w:t>
+      </w:r>
+      <w:proofErr w:type="spellStart"/>
+      <w:r>
+        <w:rPr>
+          <w:rFonts w:ascii="Times New Roman" w:hAnsi="Times New Roman" w:cs="Times New Roman"/>
+          <w:color w:val="000000" w:themeColor="text1"/>
+          <w:sz w:val="28"/>
+          <w:szCs w:val="28"/>
+          <w:lang w:val="en-US"/>
+        </w:rPr>
+        <w:t>ви</w:t>
+      </w:r>
+      <w:proofErr w:type="spellEnd"/>
+      <w:r>
+        <w:rPr>
+          <w:rFonts w:ascii="Times New Roman" w:hAnsi="Times New Roman" w:cs="Times New Roman"/>
+          <w:color w:val="000000" w:themeColor="text1"/>
+          <w:sz w:val="28"/>
+          <w:szCs w:val="28"/>
+          <w:lang w:val="en-US"/>
+        </w:rPr>
+        <w:t xml:space="preserve"> </w:t>
+      </w:r>
+      <w:proofErr w:type="spellStart"/>
+      <w:r>
+        <w:rPr>
+          <w:rFonts w:ascii="Times New Roman" w:hAnsi="Times New Roman" w:cs="Times New Roman"/>
+          <w:color w:val="000000" w:themeColor="text1"/>
+          <w:sz w:val="28"/>
+          <w:szCs w:val="28"/>
+          <w:lang w:val="en-US"/>
+        </w:rPr>
+        <w:t>позволява</w:t>
+      </w:r>
+      <w:proofErr w:type="spellEnd"/>
+      <w:r>
+        <w:rPr>
+          <w:rFonts w:ascii="Times New Roman" w:hAnsi="Times New Roman" w:cs="Times New Roman"/>
+          <w:color w:val="000000" w:themeColor="text1"/>
+          <w:sz w:val="28"/>
+          <w:szCs w:val="28"/>
+          <w:lang w:val="en-US"/>
+        </w:rPr>
+        <w:t xml:space="preserve"> </w:t>
+      </w:r>
+      <w:proofErr w:type="spellStart"/>
+      <w:r>
+        <w:rPr>
+          <w:rFonts w:ascii="Times New Roman" w:hAnsi="Times New Roman" w:cs="Times New Roman"/>
+          <w:color w:val="000000" w:themeColor="text1"/>
+          <w:sz w:val="28"/>
+          <w:szCs w:val="28"/>
+          <w:lang w:val="en-US"/>
+        </w:rPr>
+        <w:t>да</w:t>
+      </w:r>
+      <w:proofErr w:type="spellEnd"/>
+      <w:r>
+        <w:rPr>
+          <w:rFonts w:ascii="Times New Roman" w:hAnsi="Times New Roman" w:cs="Times New Roman"/>
+          <w:color w:val="000000" w:themeColor="text1"/>
+          <w:sz w:val="28"/>
+          <w:szCs w:val="28"/>
+          <w:lang w:val="en-US"/>
+        </w:rPr>
+        <w:t xml:space="preserve"> </w:t>
+      </w:r>
+      <w:r>
+        <w:rPr>
+          <w:rFonts w:ascii="Times New Roman" w:hAnsi="Times New Roman" w:cs="Times New Roman"/>
+          <w:color w:val="000000" w:themeColor="text1"/>
+          <w:sz w:val="28"/>
+          <w:szCs w:val="28"/>
+        </w:rPr>
+        <w:t>пращате</w:t>
+      </w:r>
+      <w:r>
+        <w:rPr>
+          <w:rFonts w:ascii="Times New Roman" w:hAnsi="Times New Roman" w:cs="Times New Roman"/>
+          <w:color w:val="000000" w:themeColor="text1"/>
+          <w:sz w:val="28"/>
+          <w:szCs w:val="28"/>
+          <w:lang w:val="en-US"/>
+        </w:rPr>
+        <w:t xml:space="preserve"> п</w:t>
+      </w:r>
+      <w:proofErr w:type="spellStart"/>
+      <w:r>
+        <w:rPr>
+          <w:rFonts w:ascii="Times New Roman" w:hAnsi="Times New Roman" w:cs="Times New Roman"/>
+          <w:color w:val="000000" w:themeColor="text1"/>
+          <w:sz w:val="28"/>
+          <w:szCs w:val="28"/>
+          <w:lang w:val="en-US"/>
+        </w:rPr>
+        <w:t>роменливи</w:t>
+      </w:r>
+      <w:proofErr w:type="spellEnd"/>
+      <w:r>
+        <w:rPr>
+          <w:rFonts w:ascii="Times New Roman" w:hAnsi="Times New Roman" w:cs="Times New Roman"/>
+          <w:color w:val="000000" w:themeColor="text1"/>
+          <w:sz w:val="28"/>
+          <w:szCs w:val="28"/>
+          <w:lang w:val="en-US"/>
+        </w:rPr>
+        <w:t xml:space="preserve"> </w:t>
+      </w:r>
+      <w:proofErr w:type="spellStart"/>
+      <w:r>
+        <w:rPr>
+          <w:rFonts w:ascii="Times New Roman" w:hAnsi="Times New Roman" w:cs="Times New Roman"/>
+          <w:color w:val="000000" w:themeColor="text1"/>
+          <w:sz w:val="28"/>
+          <w:szCs w:val="28"/>
+          <w:lang w:val="en-US"/>
+        </w:rPr>
+        <w:t>на</w:t>
+      </w:r>
+      <w:proofErr w:type="spellEnd"/>
+      <w:r>
+        <w:rPr>
+          <w:rFonts w:ascii="Times New Roman" w:hAnsi="Times New Roman" w:cs="Times New Roman"/>
+          <w:color w:val="000000" w:themeColor="text1"/>
+          <w:sz w:val="28"/>
+          <w:szCs w:val="28"/>
+          <w:lang w:val="en-US"/>
+        </w:rPr>
+        <w:t xml:space="preserve"> Python в HTML </w:t>
+      </w:r>
+      <w:proofErr w:type="spellStart"/>
+      <w:r>
+        <w:rPr>
+          <w:rFonts w:ascii="Times New Roman" w:hAnsi="Times New Roman" w:cs="Times New Roman"/>
+          <w:color w:val="000000" w:themeColor="text1"/>
+          <w:sz w:val="28"/>
+          <w:szCs w:val="28"/>
+          <w:lang w:val="en-US"/>
+        </w:rPr>
+        <w:t>шаблони</w:t>
+      </w:r>
+      <w:proofErr w:type="spellEnd"/>
+      <w:r>
+        <w:rPr>
+          <w:rFonts w:ascii="Times New Roman" w:hAnsi="Times New Roman" w:cs="Times New Roman"/>
+          <w:color w:val="000000" w:themeColor="text1"/>
+          <w:sz w:val="28"/>
+          <w:szCs w:val="28"/>
+          <w:lang w:val="en-US"/>
+        </w:rPr>
+        <w:t xml:space="preserve"> </w:t>
+      </w:r>
+      <w:proofErr w:type="spellStart"/>
+      <w:r>
+        <w:rPr>
+          <w:rFonts w:ascii="Times New Roman" w:hAnsi="Times New Roman" w:cs="Times New Roman"/>
+          <w:color w:val="000000" w:themeColor="text1"/>
+          <w:sz w:val="28"/>
+          <w:szCs w:val="28"/>
+          <w:lang w:val="en-US"/>
+        </w:rPr>
+        <w:t>като</w:t>
+      </w:r>
+      <w:proofErr w:type="spellEnd"/>
+      <w:r>
+        <w:rPr>
+          <w:rFonts w:ascii="Times New Roman" w:hAnsi="Times New Roman" w:cs="Times New Roman"/>
+          <w:color w:val="000000" w:themeColor="text1"/>
+          <w:sz w:val="28"/>
+          <w:szCs w:val="28"/>
+          <w:lang w:val="en-US"/>
+        </w:rPr>
+        <w:t xml:space="preserve"> </w:t>
+      </w:r>
+      <w:proofErr w:type="spellStart"/>
+      <w:r>
+        <w:rPr>
+          <w:rFonts w:ascii="Times New Roman" w:hAnsi="Times New Roman" w:cs="Times New Roman"/>
+          <w:color w:val="000000" w:themeColor="text1"/>
+          <w:sz w:val="28"/>
+          <w:szCs w:val="28"/>
+          <w:lang w:val="en-US"/>
+        </w:rPr>
+        <w:t>този</w:t>
+      </w:r>
+      <w:proofErr w:type="spellEnd"/>
+      <w:r>
+        <w:rPr>
+          <w:rFonts w:ascii="Times New Roman" w:hAnsi="Times New Roman" w:cs="Times New Roman"/>
+          <w:color w:val="000000" w:themeColor="text1"/>
+          <w:sz w:val="28"/>
+          <w:szCs w:val="28"/>
+          <w:lang w:val="en-US"/>
+        </w:rPr>
+        <w:t>:</w:t>
+      </w:r>
+    </w:p>
+    <w:p>
+      <w:pPr>
+        <w:pStyle w:val="HTMLPreformatted"/>
+        <w:shd w:val="clear" w:color="auto" w:fill="FAFAFA"/>
+        <w:ind w:left="708"/>
+        <w:rPr>
+          <w:color w:val="666666"/>
+          <w:sz w:val="24"/>
+          <w:szCs w:val="24"/>
+        </w:rPr>
+      </w:pPr>
+      <w:r>
+        <w:rPr>
+          <w:rStyle w:val="tag"/>
+          <w:rFonts w:eastAsiaTheme="majorEastAsia"/>
+          <w:color w:val="666666"/>
+        </w:rPr>
+        <w:t>&lt;</w:t>
+      </w:r>
+      <w:r>
+        <w:rPr>
+          <w:rStyle w:val="name"/>
+          <w:color w:val="666666"/>
+          <w:sz w:val="24"/>
+          <w:szCs w:val="24"/>
+        </w:rPr>
+        <w:t>html</w:t>
+      </w:r>
+      <w:r>
+        <w:rPr>
+          <w:rStyle w:val="tag"/>
+          <w:rFonts w:eastAsiaTheme="majorEastAsia"/>
+          <w:color w:val="666666"/>
+        </w:rPr>
+        <w:t>&gt;</w:t>
+      </w:r>
+      <w:r>
+        <w:rPr>
+          <w:color w:val="666666"/>
+          <w:sz w:val="24"/>
+          <w:szCs w:val="24"/>
+        </w:rPr>
+        <w:br/>
+      </w:r>
+      <w:r>
+        <w:rPr>
+          <w:rStyle w:val="line"/>
+          <w:color w:val="666666"/>
+          <w:sz w:val="24"/>
+          <w:szCs w:val="24"/>
+        </w:rPr>
+        <w:t xml:space="preserve">    </w:t>
+      </w:r>
+      <w:r>
+        <w:rPr>
+          <w:rStyle w:val="tag"/>
+          <w:rFonts w:eastAsiaTheme="majorEastAsia"/>
+          <w:color w:val="666666"/>
+        </w:rPr>
+        <w:t>&lt;</w:t>
+      </w:r>
+      <w:r>
+        <w:rPr>
+          <w:rStyle w:val="name"/>
+          <w:color w:val="666666"/>
+          <w:sz w:val="24"/>
+          <w:szCs w:val="24"/>
+        </w:rPr>
+        <w:t>head</w:t>
+      </w:r>
+      <w:r>
+        <w:rPr>
+          <w:rStyle w:val="tag"/>
+          <w:rFonts w:eastAsiaTheme="majorEastAsia"/>
+          <w:color w:val="666666"/>
+        </w:rPr>
+        <w:t>&gt;</w:t>
+      </w:r>
+      <w:r>
+        <w:rPr>
+          <w:color w:val="666666"/>
+          <w:sz w:val="24"/>
+          <w:szCs w:val="24"/>
+        </w:rPr>
+        <w:br/>
+      </w:r>
+      <w:r>
+        <w:rPr>
+          <w:rStyle w:val="line"/>
+          <w:color w:val="666666"/>
+          <w:sz w:val="24"/>
+          <w:szCs w:val="24"/>
+        </w:rPr>
+        <w:t xml:space="preserve">        </w:t>
+      </w:r>
+      <w:r>
+        <w:rPr>
+          <w:rStyle w:val="tag"/>
+          <w:rFonts w:eastAsiaTheme="majorEastAsia"/>
+          <w:color w:val="666666"/>
+        </w:rPr>
+        <w:t>&lt;</w:t>
+      </w:r>
+      <w:r>
+        <w:rPr>
+          <w:rStyle w:val="name"/>
+          <w:color w:val="666666"/>
+          <w:sz w:val="24"/>
+          <w:szCs w:val="24"/>
+        </w:rPr>
+        <w:t>title</w:t>
+      </w:r>
+      <w:proofErr w:type="gramStart"/>
+      <w:r>
+        <w:rPr>
+          <w:rStyle w:val="tag"/>
+          <w:rFonts w:eastAsiaTheme="majorEastAsia"/>
+          <w:color w:val="666666"/>
+        </w:rPr>
+        <w:t>&gt;</w:t>
+      </w:r>
+      <w:r>
+        <w:rPr>
+          <w:rStyle w:val="line"/>
+          <w:color w:val="666666"/>
+          <w:sz w:val="24"/>
+          <w:szCs w:val="24"/>
+        </w:rPr>
+        <w:t>{</w:t>
+      </w:r>
+      <w:proofErr w:type="gramEnd"/>
+      <w:r>
+        <w:rPr>
+          <w:rStyle w:val="line"/>
+          <w:color w:val="666666"/>
+          <w:sz w:val="24"/>
+          <w:szCs w:val="24"/>
+        </w:rPr>
+        <w:t>{ title }}</w:t>
+      </w:r>
+      <w:r>
+        <w:rPr>
+          <w:rStyle w:val="tag"/>
+          <w:rFonts w:eastAsiaTheme="majorEastAsia"/>
+          <w:color w:val="666666"/>
+        </w:rPr>
+        <w:t>&lt;/</w:t>
+      </w:r>
+      <w:r>
+        <w:rPr>
+          <w:rStyle w:val="name"/>
+          <w:color w:val="666666"/>
+          <w:sz w:val="24"/>
+          <w:szCs w:val="24"/>
+        </w:rPr>
+        <w:t>title</w:t>
+      </w:r>
+      <w:r>
+        <w:rPr>
+          <w:rStyle w:val="tag"/>
+          <w:rFonts w:eastAsiaTheme="majorEastAsia"/>
+          <w:color w:val="666666"/>
+        </w:rPr>
+        <w:t>&gt;</w:t>
+      </w:r>
+      <w:r>
+        <w:rPr>
+          <w:color w:val="666666"/>
+          <w:sz w:val="24"/>
+          <w:szCs w:val="24"/>
+        </w:rPr>
+        <w:br/>
+      </w:r>
+      <w:r>
+        <w:rPr>
+          <w:rStyle w:val="line"/>
+          <w:color w:val="666666"/>
+          <w:sz w:val="24"/>
+          <w:szCs w:val="24"/>
+        </w:rPr>
+        <w:t xml:space="preserve">    </w:t>
+      </w:r>
+      <w:r>
+        <w:rPr>
+          <w:rStyle w:val="tag"/>
+          <w:rFonts w:eastAsiaTheme="majorEastAsia"/>
+          <w:color w:val="666666"/>
+        </w:rPr>
+        <w:t>&lt;/</w:t>
+      </w:r>
+      <w:r>
+        <w:rPr>
+          <w:rStyle w:val="name"/>
+          <w:color w:val="666666"/>
+          <w:sz w:val="24"/>
+          <w:szCs w:val="24"/>
+        </w:rPr>
+        <w:t>head</w:t>
+      </w:r>
+      <w:r>
+        <w:rPr>
+          <w:rStyle w:val="tag"/>
+          <w:rFonts w:eastAsiaTheme="majorEastAsia"/>
+          <w:color w:val="666666"/>
+        </w:rPr>
+        <w:t>&gt;</w:t>
+      </w:r>
+      <w:r>
+        <w:rPr>
+          <w:color w:val="666666"/>
+          <w:sz w:val="24"/>
+          <w:szCs w:val="24"/>
+        </w:rPr>
+        <w:br/>
+      </w:r>
+      <w:r>
+        <w:rPr>
+          <w:rStyle w:val="line"/>
+          <w:color w:val="666666"/>
+          <w:sz w:val="24"/>
+          <w:szCs w:val="24"/>
+        </w:rPr>
+        <w:t xml:space="preserve">    </w:t>
+      </w:r>
+      <w:r>
+        <w:rPr>
+          <w:rStyle w:val="tag"/>
+          <w:rFonts w:eastAsiaTheme="majorEastAsia"/>
+          <w:color w:val="666666"/>
+        </w:rPr>
+        <w:t>&lt;</w:t>
+      </w:r>
+      <w:r>
+        <w:rPr>
+          <w:rStyle w:val="name"/>
+          <w:color w:val="666666"/>
+          <w:sz w:val="24"/>
+          <w:szCs w:val="24"/>
+        </w:rPr>
+        <w:t>body</w:t>
+      </w:r>
+      <w:r>
+        <w:rPr>
+          <w:rStyle w:val="tag"/>
+          <w:rFonts w:eastAsiaTheme="majorEastAsia"/>
+          <w:color w:val="666666"/>
+        </w:rPr>
+        <w:t>&gt;</w:t>
+      </w:r>
+      <w:r>
+        <w:rPr>
+          <w:color w:val="666666"/>
+          <w:sz w:val="24"/>
+          <w:szCs w:val="24"/>
+        </w:rPr>
+        <w:br/>
+      </w:r>
+      <w:r>
+        <w:rPr>
+          <w:rStyle w:val="line"/>
+          <w:color w:val="666666"/>
+          <w:sz w:val="24"/>
+          <w:szCs w:val="24"/>
+        </w:rPr>
+        <w:t xml:space="preserve">        </w:t>
+      </w:r>
+      <w:r>
+        <w:rPr>
+          <w:rStyle w:val="tag"/>
+          <w:rFonts w:eastAsiaTheme="majorEastAsia"/>
+          <w:color w:val="666666"/>
+        </w:rPr>
+        <w:t>&lt;</w:t>
+      </w:r>
+      <w:r>
+        <w:rPr>
+          <w:rStyle w:val="name"/>
+          <w:color w:val="666666"/>
+          <w:sz w:val="24"/>
+          <w:szCs w:val="24"/>
+        </w:rPr>
+        <w:t>h1</w:t>
+      </w:r>
+      <w:r>
+        <w:rPr>
+          <w:rStyle w:val="tag"/>
+          <w:rFonts w:eastAsiaTheme="majorEastAsia"/>
+          <w:color w:val="666666"/>
+        </w:rPr>
+        <w:t>&gt;</w:t>
+      </w:r>
+      <w:r>
+        <w:rPr>
+          <w:rStyle w:val="line"/>
+          <w:color w:val="666666"/>
+          <w:sz w:val="24"/>
+          <w:szCs w:val="24"/>
+        </w:rPr>
+        <w:t>Hello {{ username }}</w:t>
+      </w:r>
+      <w:r>
+        <w:rPr>
+          <w:rStyle w:val="tag"/>
+          <w:rFonts w:eastAsiaTheme="majorEastAsia"/>
+          <w:color w:val="666666"/>
+        </w:rPr>
+        <w:t>&lt;/</w:t>
+      </w:r>
+      <w:r>
+        <w:rPr>
+          <w:rStyle w:val="name"/>
+          <w:color w:val="666666"/>
+          <w:sz w:val="24"/>
+          <w:szCs w:val="24"/>
+        </w:rPr>
+        <w:t>h1</w:t>
+      </w:r>
+      <w:r>
+        <w:rPr>
+          <w:rStyle w:val="tag"/>
+          <w:rFonts w:eastAsiaTheme="majorEastAsia"/>
+          <w:color w:val="666666"/>
+        </w:rPr>
+        <w:t>&gt;</w:t>
+      </w:r>
+      <w:r>
+        <w:rPr>
+          <w:color w:val="666666"/>
+          <w:sz w:val="24"/>
+          <w:szCs w:val="24"/>
+        </w:rPr>
+        <w:br/>
+      </w:r>
+      <w:r>
+        <w:rPr>
+          <w:rStyle w:val="line"/>
+          <w:color w:val="666666"/>
+          <w:sz w:val="24"/>
+          <w:szCs w:val="24"/>
+        </w:rPr>
+        <w:t xml:space="preserve">    </w:t>
+      </w:r>
+      <w:r>
+        <w:rPr>
+          <w:rStyle w:val="tag"/>
+          <w:rFonts w:eastAsiaTheme="majorEastAsia"/>
+          <w:color w:val="666666"/>
+        </w:rPr>
+        <w:t>&lt;/</w:t>
+      </w:r>
+      <w:r>
+        <w:rPr>
+          <w:rStyle w:val="name"/>
+          <w:color w:val="666666"/>
+          <w:sz w:val="24"/>
+          <w:szCs w:val="24"/>
+        </w:rPr>
+        <w:t>body</w:t>
+      </w:r>
+      <w:r>
+        <w:rPr>
+          <w:rStyle w:val="tag"/>
+          <w:rFonts w:eastAsiaTheme="majorEastAsia"/>
+          <w:color w:val="666666"/>
+        </w:rPr>
+        <w:t>&gt;</w:t>
+      </w:r>
+      <w:r>
+        <w:rPr>
+          <w:color w:val="666666"/>
+          <w:sz w:val="24"/>
+          <w:szCs w:val="24"/>
+        </w:rPr>
+        <w:br/>
+      </w:r>
+      <w:r>
+        <w:rPr>
+          <w:rStyle w:val="tag"/>
+          <w:rFonts w:eastAsiaTheme="majorEastAsia"/>
+          <w:color w:val="666666"/>
+        </w:rPr>
+        <w:t>&lt;/</w:t>
+      </w:r>
+      <w:r>
+        <w:rPr>
+          <w:rStyle w:val="name"/>
+          <w:color w:val="666666"/>
+          <w:sz w:val="24"/>
+          <w:szCs w:val="24"/>
+        </w:rPr>
+        <w:t>html</w:t>
+      </w:r>
+      <w:r>
+        <w:rPr>
+          <w:rStyle w:val="tag"/>
+          <w:rFonts w:eastAsiaTheme="majorEastAsia"/>
+          <w:color w:val="666666"/>
+        </w:rPr>
+        <w:t>&gt;</w:t>
+      </w:r>
+    </w:p>
+    <w:p>
+      <w:pPr>
+        <w:ind w:left="360" w:firstLine="0"/>
+        <w:rPr>
+          <w:rFonts w:ascii="Times New Roman" w:hAnsi="Times New Roman" w:cs="Times New Roman"/>
+          <w:color w:val="000000" w:themeColor="text1"/>
+          <w:sz w:val="28"/>
+          <w:szCs w:val="28"/>
+          <w:lang w:val="en-US"/>
+        </w:rPr>
+      </w:pPr>
+    </w:p>
+    <w:p>
+      <w:pPr>
+        <w:ind w:left="360" w:firstLine="0"/>
+        <w:rPr>
+          <w:rFonts w:ascii="Times New Roman" w:hAnsi="Times New Roman" w:cs="Times New Roman"/>
+          <w:color w:val="000000" w:themeColor="text1"/>
+          <w:sz w:val="28"/>
+          <w:szCs w:val="28"/>
+          <w:lang w:val="en-US"/>
+        </w:rPr>
+      </w:pPr>
+      <w:r>
+        <w:rPr>
+          <w:rFonts w:ascii="Times New Roman" w:hAnsi="Times New Roman" w:cs="Times New Roman"/>
+          <w:color w:val="000000" w:themeColor="text1"/>
+          <w:sz w:val="28"/>
+          <w:szCs w:val="28"/>
+          <w:lang w:val="en-US"/>
+        </w:rPr>
+        <w:t>Flask</w:t>
+      </w:r>
+      <w:r>
+        <w:rPr>
+          <w:rFonts w:ascii="Times New Roman" w:hAnsi="Times New Roman" w:cs="Times New Roman"/>
+          <w:color w:val="000000" w:themeColor="text1"/>
+          <w:sz w:val="28"/>
+          <w:szCs w:val="28"/>
+          <w:lang w:val="en-US"/>
+        </w:rPr>
+        <w:t xml:space="preserve"> </w:t>
+      </w:r>
+      <w:proofErr w:type="spellStart"/>
+      <w:r>
+        <w:rPr>
+          <w:rFonts w:ascii="Times New Roman" w:hAnsi="Times New Roman" w:cs="Times New Roman"/>
+          <w:color w:val="000000" w:themeColor="text1"/>
+          <w:sz w:val="28"/>
+          <w:szCs w:val="28"/>
+          <w:lang w:val="en-US"/>
+        </w:rPr>
+        <w:t>често</w:t>
+      </w:r>
+      <w:proofErr w:type="spellEnd"/>
+      <w:r>
+        <w:rPr>
+          <w:rFonts w:ascii="Times New Roman" w:hAnsi="Times New Roman" w:cs="Times New Roman"/>
+          <w:color w:val="000000" w:themeColor="text1"/>
+          <w:sz w:val="28"/>
+          <w:szCs w:val="28"/>
+          <w:lang w:val="en-US"/>
+        </w:rPr>
+        <w:t xml:space="preserve"> </w:t>
+      </w:r>
+      <w:proofErr w:type="spellStart"/>
+      <w:r>
+        <w:rPr>
+          <w:rFonts w:ascii="Times New Roman" w:hAnsi="Times New Roman" w:cs="Times New Roman"/>
+          <w:color w:val="000000" w:themeColor="text1"/>
+          <w:sz w:val="28"/>
+          <w:szCs w:val="28"/>
+          <w:lang w:val="en-US"/>
+        </w:rPr>
+        <w:t>се</w:t>
+      </w:r>
+      <w:proofErr w:type="spellEnd"/>
+      <w:r>
+        <w:rPr>
+          <w:rFonts w:ascii="Times New Roman" w:hAnsi="Times New Roman" w:cs="Times New Roman"/>
+          <w:color w:val="000000" w:themeColor="text1"/>
+          <w:sz w:val="28"/>
+          <w:szCs w:val="28"/>
+          <w:lang w:val="en-US"/>
+        </w:rPr>
+        <w:t xml:space="preserve"> </w:t>
+      </w:r>
+      <w:proofErr w:type="spellStart"/>
+      <w:r>
+        <w:rPr>
+          <w:rFonts w:ascii="Times New Roman" w:hAnsi="Times New Roman" w:cs="Times New Roman"/>
+          <w:color w:val="000000" w:themeColor="text1"/>
+          <w:sz w:val="28"/>
+          <w:szCs w:val="28"/>
+          <w:lang w:val="en-US"/>
+        </w:rPr>
+        <w:t>нарича</w:t>
+      </w:r>
+      <w:proofErr w:type="spellEnd"/>
+      <w:r>
+        <w:rPr>
+          <w:rFonts w:ascii="Times New Roman" w:hAnsi="Times New Roman" w:cs="Times New Roman"/>
+          <w:color w:val="000000" w:themeColor="text1"/>
+          <w:sz w:val="28"/>
+          <w:szCs w:val="28"/>
+          <w:lang w:val="en-US"/>
+        </w:rPr>
+        <w:t xml:space="preserve"> </w:t>
+      </w:r>
+      <w:proofErr w:type="spellStart"/>
+      <w:r>
+        <w:rPr>
+          <w:rFonts w:ascii="Times New Roman" w:hAnsi="Times New Roman" w:cs="Times New Roman"/>
+          <w:color w:val="000000" w:themeColor="text1"/>
+          <w:sz w:val="28"/>
+          <w:szCs w:val="28"/>
+          <w:lang w:val="en-US"/>
+        </w:rPr>
+        <w:t>микрорамка</w:t>
+      </w:r>
+      <w:proofErr w:type="spellEnd"/>
+      <w:r>
+        <w:rPr>
+          <w:rFonts w:ascii="Times New Roman" w:hAnsi="Times New Roman" w:cs="Times New Roman"/>
+          <w:color w:val="000000" w:themeColor="text1"/>
+          <w:sz w:val="28"/>
+          <w:szCs w:val="28"/>
+          <w:lang w:val="en-US"/>
+        </w:rPr>
+        <w:t xml:space="preserve">. </w:t>
+      </w:r>
+      <w:proofErr w:type="spellStart"/>
+      <w:r>
+        <w:rPr>
+          <w:rFonts w:ascii="Times New Roman" w:hAnsi="Times New Roman" w:cs="Times New Roman"/>
+          <w:color w:val="000000" w:themeColor="text1"/>
+          <w:sz w:val="28"/>
+          <w:szCs w:val="28"/>
+          <w:lang w:val="en-US"/>
+        </w:rPr>
+        <w:t>Той</w:t>
+      </w:r>
+      <w:proofErr w:type="spellEnd"/>
+      <w:r>
+        <w:rPr>
+          <w:rFonts w:ascii="Times New Roman" w:hAnsi="Times New Roman" w:cs="Times New Roman"/>
+          <w:color w:val="000000" w:themeColor="text1"/>
+          <w:sz w:val="28"/>
+          <w:szCs w:val="28"/>
+          <w:lang w:val="en-US"/>
+        </w:rPr>
+        <w:t xml:space="preserve"> е </w:t>
+      </w:r>
+      <w:proofErr w:type="spellStart"/>
+      <w:r>
+        <w:rPr>
+          <w:rFonts w:ascii="Times New Roman" w:hAnsi="Times New Roman" w:cs="Times New Roman"/>
+          <w:color w:val="000000" w:themeColor="text1"/>
+          <w:sz w:val="28"/>
+          <w:szCs w:val="28"/>
+          <w:lang w:val="en-US"/>
+        </w:rPr>
+        <w:t>проектиран</w:t>
+      </w:r>
+      <w:proofErr w:type="spellEnd"/>
+      <w:r>
+        <w:rPr>
+          <w:rFonts w:ascii="Times New Roman" w:hAnsi="Times New Roman" w:cs="Times New Roman"/>
+          <w:color w:val="000000" w:themeColor="text1"/>
+          <w:sz w:val="28"/>
+          <w:szCs w:val="28"/>
+          <w:lang w:val="en-US"/>
+        </w:rPr>
+        <w:t xml:space="preserve"> </w:t>
+      </w:r>
+      <w:proofErr w:type="spellStart"/>
+      <w:r>
+        <w:rPr>
+          <w:rFonts w:ascii="Times New Roman" w:hAnsi="Times New Roman" w:cs="Times New Roman"/>
+          <w:color w:val="000000" w:themeColor="text1"/>
+          <w:sz w:val="28"/>
+          <w:szCs w:val="28"/>
+          <w:lang w:val="en-US"/>
+        </w:rPr>
+        <w:t>да</w:t>
+      </w:r>
+      <w:proofErr w:type="spellEnd"/>
+      <w:r>
+        <w:rPr>
+          <w:rFonts w:ascii="Times New Roman" w:hAnsi="Times New Roman" w:cs="Times New Roman"/>
+          <w:color w:val="000000" w:themeColor="text1"/>
+          <w:sz w:val="28"/>
+          <w:szCs w:val="28"/>
+          <w:lang w:val="en-US"/>
+        </w:rPr>
+        <w:t xml:space="preserve"> </w:t>
+      </w:r>
+      <w:proofErr w:type="spellStart"/>
+      <w:r>
+        <w:rPr>
+          <w:rFonts w:ascii="Times New Roman" w:hAnsi="Times New Roman" w:cs="Times New Roman"/>
+          <w:color w:val="000000" w:themeColor="text1"/>
+          <w:sz w:val="28"/>
+          <w:szCs w:val="28"/>
+          <w:lang w:val="en-US"/>
+        </w:rPr>
+        <w:t>поддържа</w:t>
+      </w:r>
+      <w:proofErr w:type="spellEnd"/>
+      <w:r>
+        <w:rPr>
+          <w:rFonts w:ascii="Times New Roman" w:hAnsi="Times New Roman" w:cs="Times New Roman"/>
+          <w:color w:val="000000" w:themeColor="text1"/>
+          <w:sz w:val="28"/>
+          <w:szCs w:val="28"/>
+          <w:lang w:val="en-US"/>
+        </w:rPr>
+        <w:t xml:space="preserve"> </w:t>
+      </w:r>
+      <w:proofErr w:type="spellStart"/>
+      <w:r>
+        <w:rPr>
+          <w:rFonts w:ascii="Times New Roman" w:hAnsi="Times New Roman" w:cs="Times New Roman"/>
+          <w:color w:val="000000" w:themeColor="text1"/>
+          <w:sz w:val="28"/>
+          <w:szCs w:val="28"/>
+        </w:rPr>
+        <w:t>цялостта</w:t>
+      </w:r>
+      <w:proofErr w:type="spellEnd"/>
+      <w:r>
+        <w:rPr>
+          <w:rFonts w:ascii="Times New Roman" w:hAnsi="Times New Roman" w:cs="Times New Roman"/>
+          <w:color w:val="000000" w:themeColor="text1"/>
+          <w:sz w:val="28"/>
+          <w:szCs w:val="28"/>
+          <w:lang w:val="en-US"/>
+        </w:rPr>
+        <w:t xml:space="preserve"> </w:t>
+      </w:r>
+      <w:proofErr w:type="spellStart"/>
+      <w:r>
+        <w:rPr>
+          <w:rFonts w:ascii="Times New Roman" w:hAnsi="Times New Roman" w:cs="Times New Roman"/>
+          <w:color w:val="000000" w:themeColor="text1"/>
+          <w:sz w:val="28"/>
+          <w:szCs w:val="28"/>
+          <w:lang w:val="en-US"/>
+        </w:rPr>
+        <w:t>на</w:t>
+      </w:r>
+      <w:proofErr w:type="spellEnd"/>
+      <w:r>
+        <w:rPr>
+          <w:rFonts w:ascii="Times New Roman" w:hAnsi="Times New Roman" w:cs="Times New Roman"/>
+          <w:color w:val="000000" w:themeColor="text1"/>
+          <w:sz w:val="28"/>
+          <w:szCs w:val="28"/>
+          <w:lang w:val="en-US"/>
+        </w:rPr>
+        <w:t xml:space="preserve"> </w:t>
+      </w:r>
+      <w:proofErr w:type="spellStart"/>
+      <w:r>
+        <w:rPr>
+          <w:rFonts w:ascii="Times New Roman" w:hAnsi="Times New Roman" w:cs="Times New Roman"/>
+          <w:color w:val="000000" w:themeColor="text1"/>
+          <w:sz w:val="28"/>
+          <w:szCs w:val="28"/>
+          <w:lang w:val="en-US"/>
+        </w:rPr>
+        <w:t>приложението</w:t>
+      </w:r>
+      <w:proofErr w:type="spellEnd"/>
+      <w:r>
+        <w:rPr>
+          <w:rFonts w:ascii="Times New Roman" w:hAnsi="Times New Roman" w:cs="Times New Roman"/>
+          <w:color w:val="000000" w:themeColor="text1"/>
+          <w:sz w:val="28"/>
+          <w:szCs w:val="28"/>
+          <w:lang w:val="en-US"/>
+        </w:rPr>
+        <w:t xml:space="preserve"> </w:t>
+      </w:r>
+      <w:proofErr w:type="spellStart"/>
+      <w:r>
+        <w:rPr>
+          <w:rFonts w:ascii="Times New Roman" w:hAnsi="Times New Roman" w:cs="Times New Roman"/>
+          <w:color w:val="000000" w:themeColor="text1"/>
+          <w:sz w:val="28"/>
+          <w:szCs w:val="28"/>
+          <w:lang w:val="en-US"/>
+        </w:rPr>
+        <w:t>просто</w:t>
+      </w:r>
+      <w:proofErr w:type="spellEnd"/>
+      <w:r>
+        <w:rPr>
+          <w:rFonts w:ascii="Times New Roman" w:hAnsi="Times New Roman" w:cs="Times New Roman"/>
+          <w:color w:val="000000" w:themeColor="text1"/>
+          <w:sz w:val="28"/>
+          <w:szCs w:val="28"/>
+          <w:lang w:val="en-US"/>
+        </w:rPr>
+        <w:t xml:space="preserve"> и scalable.</w:t>
+      </w:r>
+    </w:p>
+    <w:p>
+      <w:pPr>
+        <w:ind w:left="360" w:firstLine="0"/>
+        <w:rPr>
+          <w:rFonts w:ascii="Times New Roman" w:hAnsi="Times New Roman" w:cs="Times New Roman"/>
+          <w:color w:val="000000" w:themeColor="text1"/>
+          <w:sz w:val="28"/>
+          <w:szCs w:val="28"/>
+          <w:lang w:val="en-US"/>
+        </w:rPr>
+      </w:pPr>
+      <w:r>
+        <w:t xml:space="preserve"> </w:t>
+      </w:r>
+      <w:proofErr w:type="spellStart"/>
+      <w:r>
+        <w:rPr>
+          <w:rFonts w:ascii="Times New Roman" w:hAnsi="Times New Roman" w:cs="Times New Roman"/>
+          <w:color w:val="000000" w:themeColor="text1"/>
+          <w:sz w:val="28"/>
+          <w:szCs w:val="28"/>
+          <w:lang w:val="en-US"/>
+        </w:rPr>
+        <w:t>Вместо</w:t>
+      </w:r>
+      <w:proofErr w:type="spellEnd"/>
+      <w:r>
+        <w:rPr>
+          <w:rFonts w:ascii="Times New Roman" w:hAnsi="Times New Roman" w:cs="Times New Roman"/>
+          <w:color w:val="000000" w:themeColor="text1"/>
+          <w:sz w:val="28"/>
+          <w:szCs w:val="28"/>
+          <w:lang w:val="en-US"/>
+        </w:rPr>
+        <w:t xml:space="preserve"> </w:t>
+      </w:r>
+      <w:proofErr w:type="spellStart"/>
+      <w:r>
+        <w:rPr>
+          <w:rFonts w:ascii="Times New Roman" w:hAnsi="Times New Roman" w:cs="Times New Roman"/>
+          <w:color w:val="000000" w:themeColor="text1"/>
+          <w:sz w:val="28"/>
+          <w:szCs w:val="28"/>
+          <w:lang w:val="en-US"/>
+        </w:rPr>
+        <w:t>абстра</w:t>
+      </w:r>
+      <w:r>
+        <w:rPr>
+          <w:rFonts w:ascii="Times New Roman" w:hAnsi="Times New Roman" w:cs="Times New Roman"/>
+          <w:color w:val="000000" w:themeColor="text1"/>
+          <w:sz w:val="28"/>
+          <w:szCs w:val="28"/>
+        </w:rPr>
+        <w:t>ктен</w:t>
+      </w:r>
+      <w:proofErr w:type="spellEnd"/>
+      <w:r>
+        <w:rPr>
+          <w:rFonts w:ascii="Times New Roman" w:hAnsi="Times New Roman" w:cs="Times New Roman"/>
+          <w:color w:val="000000" w:themeColor="text1"/>
+          <w:sz w:val="28"/>
+          <w:szCs w:val="28"/>
+          <w:lang w:val="en-US"/>
+        </w:rPr>
+        <w:t xml:space="preserve"> </w:t>
+      </w:r>
+      <w:proofErr w:type="spellStart"/>
+      <w:r>
+        <w:rPr>
+          <w:rFonts w:ascii="Times New Roman" w:hAnsi="Times New Roman" w:cs="Times New Roman"/>
+          <w:color w:val="000000" w:themeColor="text1"/>
+          <w:sz w:val="28"/>
+          <w:szCs w:val="28"/>
+          <w:lang w:val="en-US"/>
+        </w:rPr>
+        <w:t>слой</w:t>
+      </w:r>
+      <w:proofErr w:type="spellEnd"/>
+      <w:r>
+        <w:rPr>
+          <w:rFonts w:ascii="Times New Roman" w:hAnsi="Times New Roman" w:cs="Times New Roman"/>
+          <w:color w:val="000000" w:themeColor="text1"/>
+          <w:sz w:val="28"/>
+          <w:szCs w:val="28"/>
+          <w:lang w:val="en-US"/>
+        </w:rPr>
+        <w:t xml:space="preserve"> </w:t>
+      </w:r>
+      <w:proofErr w:type="spellStart"/>
+      <w:r>
+        <w:rPr>
+          <w:rFonts w:ascii="Times New Roman" w:hAnsi="Times New Roman" w:cs="Times New Roman"/>
+          <w:color w:val="000000" w:themeColor="text1"/>
+          <w:sz w:val="28"/>
+          <w:szCs w:val="28"/>
+          <w:lang w:val="en-US"/>
+        </w:rPr>
+        <w:t>за</w:t>
+      </w:r>
+      <w:proofErr w:type="spellEnd"/>
+      <w:r>
+        <w:rPr>
+          <w:rFonts w:ascii="Times New Roman" w:hAnsi="Times New Roman" w:cs="Times New Roman"/>
+          <w:color w:val="000000" w:themeColor="text1"/>
+          <w:sz w:val="28"/>
+          <w:szCs w:val="28"/>
+          <w:lang w:val="en-US"/>
+        </w:rPr>
+        <w:t xml:space="preserve"> </w:t>
+      </w:r>
+      <w:proofErr w:type="spellStart"/>
+      <w:r>
+        <w:rPr>
+          <w:rFonts w:ascii="Times New Roman" w:hAnsi="Times New Roman" w:cs="Times New Roman"/>
+          <w:color w:val="000000" w:themeColor="text1"/>
+          <w:sz w:val="28"/>
+          <w:szCs w:val="28"/>
+          <w:lang w:val="en-US"/>
+        </w:rPr>
+        <w:t>поддръжка</w:t>
+      </w:r>
+      <w:proofErr w:type="spellEnd"/>
+      <w:r>
+        <w:rPr>
+          <w:rFonts w:ascii="Times New Roman" w:hAnsi="Times New Roman" w:cs="Times New Roman"/>
+          <w:color w:val="000000" w:themeColor="text1"/>
+          <w:sz w:val="28"/>
+          <w:szCs w:val="28"/>
+          <w:lang w:val="en-US"/>
+        </w:rPr>
+        <w:t xml:space="preserve"> </w:t>
+      </w:r>
+      <w:proofErr w:type="spellStart"/>
+      <w:r>
+        <w:rPr>
+          <w:rFonts w:ascii="Times New Roman" w:hAnsi="Times New Roman" w:cs="Times New Roman"/>
+          <w:color w:val="000000" w:themeColor="text1"/>
+          <w:sz w:val="28"/>
+          <w:szCs w:val="28"/>
+          <w:lang w:val="en-US"/>
+        </w:rPr>
+        <w:t>на</w:t>
+      </w:r>
+      <w:proofErr w:type="spellEnd"/>
+      <w:r>
+        <w:rPr>
+          <w:rFonts w:ascii="Times New Roman" w:hAnsi="Times New Roman" w:cs="Times New Roman"/>
+          <w:color w:val="000000" w:themeColor="text1"/>
+          <w:sz w:val="28"/>
+          <w:szCs w:val="28"/>
+          <w:lang w:val="en-US"/>
+        </w:rPr>
+        <w:t xml:space="preserve"> </w:t>
+      </w:r>
+      <w:proofErr w:type="spellStart"/>
+      <w:r>
+        <w:rPr>
+          <w:rFonts w:ascii="Times New Roman" w:hAnsi="Times New Roman" w:cs="Times New Roman"/>
+          <w:color w:val="000000" w:themeColor="text1"/>
+          <w:sz w:val="28"/>
+          <w:szCs w:val="28"/>
+          <w:lang w:val="en-US"/>
+        </w:rPr>
+        <w:t>база</w:t>
+      </w:r>
+      <w:proofErr w:type="spellEnd"/>
+      <w:r>
+        <w:rPr>
+          <w:rFonts w:ascii="Times New Roman" w:hAnsi="Times New Roman" w:cs="Times New Roman"/>
+          <w:color w:val="000000" w:themeColor="text1"/>
+          <w:sz w:val="28"/>
+          <w:szCs w:val="28"/>
+          <w:lang w:val="en-US"/>
+        </w:rPr>
+        <w:t xml:space="preserve"> </w:t>
+      </w:r>
+      <w:proofErr w:type="spellStart"/>
+      <w:r>
+        <w:rPr>
+          <w:rFonts w:ascii="Times New Roman" w:hAnsi="Times New Roman" w:cs="Times New Roman"/>
+          <w:color w:val="000000" w:themeColor="text1"/>
+          <w:sz w:val="28"/>
+          <w:szCs w:val="28"/>
+          <w:lang w:val="en-US"/>
+        </w:rPr>
+        <w:t>данни</w:t>
+      </w:r>
+      <w:proofErr w:type="spellEnd"/>
+      <w:r>
+        <w:rPr>
+          <w:rFonts w:ascii="Times New Roman" w:hAnsi="Times New Roman" w:cs="Times New Roman"/>
+          <w:color w:val="000000" w:themeColor="text1"/>
+          <w:sz w:val="28"/>
+          <w:szCs w:val="28"/>
+          <w:lang w:val="en-US"/>
+        </w:rPr>
+        <w:t xml:space="preserve">, Flask </w:t>
+      </w:r>
+      <w:proofErr w:type="spellStart"/>
+      <w:r>
+        <w:rPr>
+          <w:rFonts w:ascii="Times New Roman" w:hAnsi="Times New Roman" w:cs="Times New Roman"/>
+          <w:color w:val="000000" w:themeColor="text1"/>
+          <w:sz w:val="28"/>
+          <w:szCs w:val="28"/>
+          <w:lang w:val="en-US"/>
+        </w:rPr>
+        <w:t>поддържа</w:t>
+      </w:r>
+      <w:proofErr w:type="spellEnd"/>
+      <w:r>
+        <w:rPr>
+          <w:rFonts w:ascii="Times New Roman" w:hAnsi="Times New Roman" w:cs="Times New Roman"/>
+          <w:color w:val="000000" w:themeColor="text1"/>
+          <w:sz w:val="28"/>
+          <w:szCs w:val="28"/>
+          <w:lang w:val="en-US"/>
+        </w:rPr>
+        <w:t xml:space="preserve"> </w:t>
+      </w:r>
+      <w:proofErr w:type="spellStart"/>
+      <w:r>
+        <w:rPr>
+          <w:rFonts w:ascii="Times New Roman" w:hAnsi="Times New Roman" w:cs="Times New Roman"/>
+          <w:color w:val="000000" w:themeColor="text1"/>
+          <w:sz w:val="28"/>
+          <w:szCs w:val="28"/>
+          <w:lang w:val="en-US"/>
+        </w:rPr>
+        <w:t>разширения</w:t>
+      </w:r>
+      <w:proofErr w:type="spellEnd"/>
+      <w:r>
+        <w:rPr>
+          <w:rFonts w:ascii="Times New Roman" w:hAnsi="Times New Roman" w:cs="Times New Roman"/>
+          <w:color w:val="000000" w:themeColor="text1"/>
+          <w:sz w:val="28"/>
+          <w:szCs w:val="28"/>
+          <w:lang w:val="en-US"/>
+        </w:rPr>
+        <w:t xml:space="preserve"> </w:t>
+      </w:r>
+      <w:proofErr w:type="spellStart"/>
+      <w:r>
+        <w:rPr>
+          <w:rFonts w:ascii="Times New Roman" w:hAnsi="Times New Roman" w:cs="Times New Roman"/>
+          <w:color w:val="000000" w:themeColor="text1"/>
+          <w:sz w:val="28"/>
+          <w:szCs w:val="28"/>
+          <w:lang w:val="en-US"/>
+        </w:rPr>
+        <w:t>за</w:t>
+      </w:r>
+      <w:proofErr w:type="spellEnd"/>
+      <w:r>
+        <w:rPr>
+          <w:rFonts w:ascii="Times New Roman" w:hAnsi="Times New Roman" w:cs="Times New Roman"/>
+          <w:color w:val="000000" w:themeColor="text1"/>
+          <w:sz w:val="28"/>
+          <w:szCs w:val="28"/>
+          <w:lang w:val="en-US"/>
+        </w:rPr>
+        <w:t xml:space="preserve"> </w:t>
+      </w:r>
+      <w:proofErr w:type="spellStart"/>
+      <w:r>
+        <w:rPr>
+          <w:rFonts w:ascii="Times New Roman" w:hAnsi="Times New Roman" w:cs="Times New Roman"/>
+          <w:color w:val="000000" w:themeColor="text1"/>
+          <w:sz w:val="28"/>
+          <w:szCs w:val="28"/>
+          <w:lang w:val="en-US"/>
+        </w:rPr>
+        <w:t>добавяне</w:t>
+      </w:r>
+      <w:proofErr w:type="spellEnd"/>
+      <w:r>
+        <w:rPr>
+          <w:rFonts w:ascii="Times New Roman" w:hAnsi="Times New Roman" w:cs="Times New Roman"/>
+          <w:color w:val="000000" w:themeColor="text1"/>
+          <w:sz w:val="28"/>
+          <w:szCs w:val="28"/>
+          <w:lang w:val="en-US"/>
+        </w:rPr>
+        <w:t xml:space="preserve"> </w:t>
+      </w:r>
+      <w:proofErr w:type="spellStart"/>
+      <w:r>
+        <w:rPr>
+          <w:rFonts w:ascii="Times New Roman" w:hAnsi="Times New Roman" w:cs="Times New Roman"/>
+          <w:color w:val="000000" w:themeColor="text1"/>
+          <w:sz w:val="28"/>
+          <w:szCs w:val="28"/>
+          <w:lang w:val="en-US"/>
+        </w:rPr>
+        <w:t>на</w:t>
+      </w:r>
+      <w:proofErr w:type="spellEnd"/>
+      <w:r>
+        <w:rPr>
+          <w:rFonts w:ascii="Times New Roman" w:hAnsi="Times New Roman" w:cs="Times New Roman"/>
+          <w:color w:val="000000" w:themeColor="text1"/>
+          <w:sz w:val="28"/>
+          <w:szCs w:val="28"/>
+          <w:lang w:val="en-US"/>
+        </w:rPr>
+        <w:t xml:space="preserve"> </w:t>
+      </w:r>
+      <w:proofErr w:type="spellStart"/>
+      <w:r>
+        <w:rPr>
+          <w:rFonts w:ascii="Times New Roman" w:hAnsi="Times New Roman" w:cs="Times New Roman"/>
+          <w:color w:val="000000" w:themeColor="text1"/>
+          <w:sz w:val="28"/>
+          <w:szCs w:val="28"/>
+          <w:lang w:val="en-US"/>
+        </w:rPr>
+        <w:t>такива</w:t>
+      </w:r>
+      <w:proofErr w:type="spellEnd"/>
+      <w:r>
+        <w:rPr>
+          <w:rFonts w:ascii="Times New Roman" w:hAnsi="Times New Roman" w:cs="Times New Roman"/>
+          <w:color w:val="000000" w:themeColor="text1"/>
+          <w:sz w:val="28"/>
+          <w:szCs w:val="28"/>
+          <w:lang w:val="en-US"/>
+        </w:rPr>
+        <w:t xml:space="preserve"> </w:t>
+      </w:r>
+      <w:proofErr w:type="spellStart"/>
+      <w:r>
+        <w:rPr>
+          <w:rFonts w:ascii="Times New Roman" w:hAnsi="Times New Roman" w:cs="Times New Roman"/>
+          <w:color w:val="000000" w:themeColor="text1"/>
+          <w:sz w:val="28"/>
+          <w:szCs w:val="28"/>
+          <w:lang w:val="en-US"/>
+        </w:rPr>
+        <w:t>възможности</w:t>
+      </w:r>
+      <w:proofErr w:type="spellEnd"/>
+      <w:r>
+        <w:rPr>
+          <w:rFonts w:ascii="Times New Roman" w:hAnsi="Times New Roman" w:cs="Times New Roman"/>
+          <w:color w:val="000000" w:themeColor="text1"/>
+          <w:sz w:val="28"/>
+          <w:szCs w:val="28"/>
+          <w:lang w:val="en-US"/>
+        </w:rPr>
+        <w:t xml:space="preserve"> </w:t>
+      </w:r>
+      <w:proofErr w:type="spellStart"/>
+      <w:r>
+        <w:rPr>
+          <w:rFonts w:ascii="Times New Roman" w:hAnsi="Times New Roman" w:cs="Times New Roman"/>
+          <w:color w:val="000000" w:themeColor="text1"/>
+          <w:sz w:val="28"/>
+          <w:szCs w:val="28"/>
+          <w:lang w:val="en-US"/>
+        </w:rPr>
+        <w:t>към</w:t>
+      </w:r>
+      <w:proofErr w:type="spellEnd"/>
+      <w:r>
+        <w:rPr>
+          <w:rFonts w:ascii="Times New Roman" w:hAnsi="Times New Roman" w:cs="Times New Roman"/>
+          <w:color w:val="000000" w:themeColor="text1"/>
+          <w:sz w:val="28"/>
+          <w:szCs w:val="28"/>
+          <w:lang w:val="en-US"/>
+        </w:rPr>
+        <w:t xml:space="preserve"> </w:t>
+      </w:r>
+      <w:proofErr w:type="spellStart"/>
+      <w:r>
+        <w:rPr>
+          <w:rFonts w:ascii="Times New Roman" w:hAnsi="Times New Roman" w:cs="Times New Roman"/>
+          <w:color w:val="000000" w:themeColor="text1"/>
+          <w:sz w:val="28"/>
+          <w:szCs w:val="28"/>
+          <w:lang w:val="en-US"/>
+        </w:rPr>
+        <w:t>приложението</w:t>
+      </w:r>
+      <w:proofErr w:type="spellEnd"/>
+      <w:r>
+        <w:rPr>
+          <w:rFonts w:ascii="Times New Roman" w:hAnsi="Times New Roman" w:cs="Times New Roman"/>
+          <w:color w:val="000000" w:themeColor="text1"/>
+          <w:sz w:val="28"/>
+          <w:szCs w:val="28"/>
+          <w:lang w:val="en-US"/>
+        </w:rPr>
+        <w:t>.</w:t>
+      </w:r>
+    </w:p>
+    <w:p>
+      <w:pPr>
+        <w:rPr>
+          <w:rFonts w:ascii="Times New Roman" w:hAnsi="Times New Roman" w:cs="Times New Roman"/>
+          <w:color w:val="000000" w:themeColor="text1"/>
+          <w:sz w:val="28"/>
+          <w:szCs w:val="28"/>
+        </w:rPr>
+      </w:pPr>
+      <w:r>
+        <w:rPr>
+          <w:rFonts w:ascii="Times New Roman" w:hAnsi="Times New Roman" w:cs="Times New Roman"/>
+          <w:color w:val="000000" w:themeColor="text1"/>
+          <w:sz w:val="28"/>
+          <w:szCs w:val="28"/>
+        </w:rPr>
+        <w:lastRenderedPageBreak/>
         <w:t>Освен това е много ясен, което увеличава четливостта. За да създадете приложението „Hello World“, имате нужда само от няколко реда код.</w:t>
       </w:r>
     </w:p>
@@ -2207,6 +4977,17 @@
     </w:p>
     <w:p>
       <w:pPr>
+        <w:rPr>
+          <w:rFonts w:ascii="Times New Roman" w:hAnsi="Times New Roman" w:cs="Times New Roman"/>
+          <w:color w:val="000000" w:themeColor="text1"/>
+          <w:sz w:val="28"/>
+          <w:szCs w:val="28"/>
+        </w:rPr>
+      </w:pPr>
+    </w:p>
+    <w:p>
+      <w:pPr>
+        <w:ind w:firstLine="0"/>
         <w:rPr>
           <w:rFonts w:ascii="Times New Roman" w:hAnsi="Times New Roman" w:cs="Times New Roman"/>
           <w:color w:val="000000" w:themeColor="text1"/>
@@ -5308,7 +8089,25 @@
           <w:sz w:val="28"/>
           <w:szCs w:val="28"/>
         </w:rPr>
-        <w:t xml:space="preserve"> да </w:t>
+        <w:t xml:space="preserve"> </w:t>
+      </w:r>
+      <w:proofErr w:type="spellStart"/>
+      <w:r>
+        <w:rPr>
+          <w:color w:val="000000"/>
+          <w:sz w:val="28"/>
+          <w:szCs w:val="28"/>
+        </w:rPr>
+        <w:t>да</w:t>
+      </w:r>
+      <w:proofErr w:type="spellEnd"/>
+      <w:r>
+        <w:rPr>
+          <w:color w:val="000000"/>
+          <w:sz w:val="28"/>
+          <w:szCs w:val="28"/>
+        </w:rPr>
+        <w:t xml:space="preserve"> </w:t>
       </w:r>
       <w:proofErr w:type="spellStart"/>
       <w:r>
@@ -12697,7 +15496,25 @@
           <w:sz w:val="28"/>
           <w:lang w:val="en-US"/>
         </w:rPr>
-        <w:t xml:space="preserve"> от </w:t>
+        <w:t xml:space="preserve"> </w:t>
+      </w:r>
+      <w:proofErr w:type="spellStart"/>
+      <w:r>
+        <w:rPr>
+          <w:rFonts w:ascii="Times New Roman" w:hAnsi="Times New Roman" w:cs="Times New Roman"/>
+          <w:sz w:val="28"/>
+          <w:lang w:val="en-US"/>
+        </w:rPr>
+        <w:t>от</w:t>
+      </w:r>
+      <w:proofErr w:type="spellEnd"/>
+      <w:r>
+        <w:rPr>
+          <w:rFonts w:ascii="Times New Roman" w:hAnsi="Times New Roman" w:cs="Times New Roman"/>
+          <w:sz w:val="28"/>
+          <w:lang w:val="en-US"/>
+        </w:rPr>
+        <w:t xml:space="preserve"> </w:t>
       </w:r>
       <w:proofErr w:type="spellStart"/>
       <w:r>
@@ -15211,6 +18028,7 @@
         <w:t>https://www.postgresql.org/docs/</w:t>
       </w:r>
     </w:p>
+    <w:bookmarkEnd w:id="0"/>
     <w:p>
       <w:pPr>
         <w:tabs>
@@ -15235,6 +18053,119 @@
 <file path=word/numbering.xml><?xml version="1.0" encoding="utf-8"?>
 <w:numbering xmlns:wpc="http://schemas.microsoft.com/office/word/2010/wordprocessingCanvas" xmlns:cx="http://schemas.microsoft.com/office/drawing/2014/chartex" xmlns:cx1="http://schemas.microsoft.com/office/drawing/2015/9/8/chartex" xmlns:cx2="http://schemas.microsoft.com/office/drawing/2015/10/21/chartex" xmlns:cx3="http://schemas.microsoft.com/office/drawing/2016/5/9/chartex" xmlns:cx4="http://schemas.microsoft.com/office/drawing/2016/5/10/chartex" xmlns:cx5="http://schemas.microsoft.com/office/drawing/2016/5/11/chartex" xmlns:cx6="http://schemas.microsoft.com/office/drawing/2016/5/12/chartex" xmlns:cx7="http://schemas.microsoft.com/office/drawing/2016/5/13/chartex" xmlns:cx8="http://schemas.microsoft.com/office/drawing/2016/5/14/chartex" xmlns:mc="http://schemas.openxmlformats.org/markup-compatibility/2006" xmlns:aink="http://schemas.microsoft.com/office/drawing/2016/ink" xmlns:am3d="http://schemas.microsoft.com/office/drawing/2017/model3d" xmlns:o="urn:schemas-microsoft-com:office:office" xmlns:oel="http://schemas.microsoft.com/office/2019/extlst" xmlns:r="http://schemas.openxmlformats.org/officeDocument/2006/relationships" xmlns:m="http://schemas.openxmlformats.org/officeDocument/2006/math" xmlns:v="urn:schemas-microsoft-com:vml" xmlns:wp14="http://schemas.microsoft.com/office/word/2010/wordprocessingDrawing" xmlns:wp="http://schemas.openxmlformats.org/drawingml/2006/wordprocessingDrawing" xmlns:w10="urn:schemas-microsoft-com:office:word" xmlns:w="http://schemas.openxmlformats.org/wordprocessingml/2006/main" xmlns:w14="http://schemas.microsoft.com/office/word/2010/wordml" xmlns:w15="http://schemas.microsoft.com/office/word/2012/wordml" xmlns:w16cex="http://schemas.microsoft.com/office/word/2018/wordml/cex" xmlns:w16cid="http://schemas.microsoft.com/office/word/2016/wordml/cid" xmlns:w16="http://schemas.microsoft.com/office/word/2018/wordml" xmlns:w16sdtdh="http://schemas.microsoft.com/office/word/2020/wordml/sdtdatahash" xmlns:w16se="http://schemas.microsoft.com/office/word/2015/wordml/symex" xmlns:wpg="http://schemas.microsoft.com/office/word/2010/wordprocessingGroup" xmlns:wpi="http://schemas.microsoft.com/office/word/2010/wordprocessingInk" xmlns:wne="http://schemas.microsoft.com/office/word/2006/wordml" xmlns:wps="http://schemas.microsoft.com/office/word/2010/wordprocessingShape" mc:Ignorable="w14 w15 w16se w16cid w16 w16cex w16sdtdh wp14">
   <w:abstractNum w:abstractNumId="0" w15:restartNumberingAfterBreak="0">
+    <w:nsid w:val="02A80E8F"/>
+    <w:multiLevelType w:val="hybridMultilevel"/>
+    <w:tmpl w:val="1D465BC4"/>
+    <w:lvl w:ilvl="0" w:tplc="04090001">
+      <w:start w:val="1"/>
+      <w:numFmt w:val="bullet"/>
+      <w:lvlText w:val=""/>
+      <w:lvlJc w:val="left"/>
+      <w:pPr>
+        <w:ind w:left="720" w:hanging="360"/>
+      </w:pPr>
+      <w:rPr>
+        <w:rFonts w:ascii="Symbol" w:hAnsi="Symbol" w:hint="default"/>
+      </w:rPr>
+    </w:lvl>
+    <w:lvl w:ilvl="1" w:tplc="04090003" w:tentative="1">
+      <w:start w:val="1"/>
+      <w:numFmt w:val="bullet"/>
+      <w:lvlText w:val="o"/>
+      <w:lvlJc w:val="left"/>
+      <w:pPr>
+        <w:ind w:left="1440" w:hanging="360"/>
+      </w:pPr>
+      <w:rPr>
+        <w:rFonts w:ascii="Courier New" w:hAnsi="Courier New" w:cs="Courier New" w:hint="default"/>
+      </w:rPr>
+    </w:lvl>
+    <w:lvl w:ilvl="2" w:tplc="04090005" w:tentative="1">
+      <w:start w:val="1"/>
+      <w:numFmt w:val="bullet"/>
+      <w:lvlText w:val=""/>
+      <w:lvlJc w:val="left"/>
+      <w:pPr>
+        <w:ind w:left="2160" w:hanging="360"/>
+      </w:pPr>
+      <w:rPr>
+        <w:rFonts w:ascii="Wingdings" w:hAnsi="Wingdings" w:hint="default"/>
+      </w:rPr>
+    </w:lvl>
+    <w:lvl w:ilvl="3" w:tplc="04090001" w:tentative="1">
+      <w:start w:val="1"/>
+      <w:numFmt w:val="bullet"/>
+      <w:lvlText w:val=""/>
+      <w:lvlJc w:val="left"/>
+      <w:pPr>
+        <w:ind w:left="2880" w:hanging="360"/>
+      </w:pPr>
+      <w:rPr>
+        <w:rFonts w:ascii="Symbol" w:hAnsi="Symbol" w:hint="default"/>
+      </w:rPr>
+    </w:lvl>
+    <w:lvl w:ilvl="4" w:tplc="04090003" w:tentative="1">
+      <w:start w:val="1"/>
+      <w:numFmt w:val="bullet"/>
+      <w:lvlText w:val="o"/>
+      <w:lvlJc w:val="left"/>
+      <w:pPr>
+        <w:ind w:left="3600" w:hanging="360"/>
+      </w:pPr>
+      <w:rPr>
+        <w:rFonts w:ascii="Courier New" w:hAnsi="Courier New" w:cs="Courier New" w:hint="default"/>
+      </w:rPr>
+    </w:lvl>
+    <w:lvl w:ilvl="5" w:tplc="04090005" w:tentative="1">
+      <w:start w:val="1"/>
+      <w:numFmt w:val="bullet"/>
+      <w:lvlText w:val=""/>
+      <w:lvlJc w:val="left"/>
+      <w:pPr>
+        <w:ind w:left="4320" w:hanging="360"/>
+      </w:pPr>
+      <w:rPr>
+        <w:rFonts w:ascii="Wingdings" w:hAnsi="Wingdings" w:hint="default"/>
+      </w:rPr>
+    </w:lvl>
+    <w:lvl w:ilvl="6" w:tplc="04090001" w:tentative="1">
+      <w:start w:val="1"/>
+      <w:numFmt w:val="bullet"/>
+      <w:lvlText w:val=""/>
+      <w:lvlJc w:val="left"/>
+      <w:pPr>
+        <w:ind w:left="5040" w:hanging="360"/>
+      </w:pPr>
+      <w:rPr>
+        <w:rFonts w:ascii="Symbol" w:hAnsi="Symbol" w:hint="default"/>
+      </w:rPr>
+    </w:lvl>
+    <w:lvl w:ilvl="7" w:tplc="04090003" w:tentative="1">
+      <w:start w:val="1"/>
+      <w:numFmt w:val="bullet"/>
+      <w:lvlText w:val="o"/>
+      <w:lvlJc w:val="left"/>
+      <w:pPr>
+        <w:ind w:left="5760" w:hanging="360"/>
+      </w:pPr>
+      <w:rPr>
+        <w:rFonts w:ascii="Courier New" w:hAnsi="Courier New" w:cs="Courier New" w:hint="default"/>
+      </w:rPr>
+    </w:lvl>
+    <w:lvl w:ilvl="8" w:tplc="04090005" w:tentative="1">
+      <w:start w:val="1"/>
+      <w:numFmt w:val="bullet"/>
+      <w:lvlText w:val=""/>
+      <w:lvlJc w:val="left"/>
+      <w:pPr>
+        <w:ind w:left="6480" w:hanging="360"/>
+      </w:pPr>
+      <w:rPr>
+        <w:rFonts w:ascii="Wingdings" w:hAnsi="Wingdings" w:hint="default"/>
+      </w:rPr>
+    </w:lvl>
+  </w:abstractNum>
+  <w:abstractNum w:abstractNumId="1" w15:restartNumberingAfterBreak="0">
     <w:nsid w:val="0ADD60A6"/>
     <w:multiLevelType w:val="multilevel"/>
     <w:tmpl w:val="3AC86074"/>
@@ -15383,7 +18314,7 @@
       </w:rPr>
     </w:lvl>
   </w:abstractNum>
-  <w:abstractNum w:abstractNumId="1" w15:restartNumberingAfterBreak="0">
+  <w:abstractNum w:abstractNumId="2" w15:restartNumberingAfterBreak="0">
     <w:nsid w:val="0D0658B6"/>
     <w:multiLevelType w:val="multilevel"/>
     <w:tmpl w:val="EAE034D6"/>
@@ -15532,7 +18463,7 @@
       </w:rPr>
     </w:lvl>
   </w:abstractNum>
-  <w:abstractNum w:abstractNumId="2" w15:restartNumberingAfterBreak="0">
+  <w:abstractNum w:abstractNumId="3" w15:restartNumberingAfterBreak="0">
     <w:nsid w:val="2C0F0714"/>
     <w:multiLevelType w:val="hybridMultilevel"/>
     <w:tmpl w:val="857A3406"/>
@@ -15645,7 +18576,7 @@
       </w:rPr>
     </w:lvl>
   </w:abstractNum>
-  <w:abstractNum w:abstractNumId="3" w15:restartNumberingAfterBreak="0">
+  <w:abstractNum w:abstractNumId="4" w15:restartNumberingAfterBreak="0">
     <w:nsid w:val="30C53A04"/>
     <w:multiLevelType w:val="multilevel"/>
     <w:tmpl w:val="C142A764"/>
@@ -15794,7 +18725,7 @@
       </w:rPr>
     </w:lvl>
   </w:abstractNum>
-  <w:abstractNum w:abstractNumId="4" w15:restartNumberingAfterBreak="0">
+  <w:abstractNum w:abstractNumId="5" w15:restartNumberingAfterBreak="0">
     <w:nsid w:val="438753BE"/>
     <w:multiLevelType w:val="hybridMultilevel"/>
     <w:tmpl w:val="F1E09DE2"/>
@@ -15907,7 +18838,7 @@
       </w:rPr>
     </w:lvl>
   </w:abstractNum>
-  <w:abstractNum w:abstractNumId="5" w15:restartNumberingAfterBreak="0">
+  <w:abstractNum w:abstractNumId="6" w15:restartNumberingAfterBreak="0">
     <w:nsid w:val="5E123288"/>
     <w:multiLevelType w:val="multilevel"/>
     <w:tmpl w:val="7248B564"/>
@@ -16056,7 +18987,7 @@
       </w:rPr>
     </w:lvl>
   </w:abstractNum>
-  <w:abstractNum w:abstractNumId="6" w15:restartNumberingAfterBreak="0">
+  <w:abstractNum w:abstractNumId="7" w15:restartNumberingAfterBreak="0">
     <w:nsid w:val="5F213A71"/>
     <w:multiLevelType w:val="multilevel"/>
     <w:tmpl w:val="83389AA0"/>
@@ -16205,7 +19136,7 @@
       </w:rPr>
     </w:lvl>
   </w:abstractNum>
-  <w:abstractNum w:abstractNumId="7" w15:restartNumberingAfterBreak="0">
+  <w:abstractNum w:abstractNumId="8" w15:restartNumberingAfterBreak="0">
     <w:nsid w:val="695B24C7"/>
     <w:multiLevelType w:val="multilevel"/>
     <w:tmpl w:val="3332668E"/>
@@ -16354,7 +19285,7 @@
       </w:rPr>
     </w:lvl>
   </w:abstractNum>
-  <w:abstractNum w:abstractNumId="8" w15:restartNumberingAfterBreak="0">
+  <w:abstractNum w:abstractNumId="9" w15:restartNumberingAfterBreak="0">
     <w:nsid w:val="6EF62959"/>
     <w:multiLevelType w:val="multilevel"/>
     <w:tmpl w:val="E4F07324"/>
@@ -16504,31 +19435,34 @@
     </w:lvl>
   </w:abstractNum>
   <w:num w:numId="1" w16cid:durableId="2137947047">
+    <w:abstractNumId w:val="8"/>
+  </w:num>
+  <w:num w:numId="2" w16cid:durableId="812868810">
+    <w:abstractNumId w:val="1"/>
+  </w:num>
+  <w:num w:numId="3" w16cid:durableId="1577668965">
+    <w:abstractNumId w:val="6"/>
+  </w:num>
+  <w:num w:numId="4" w16cid:durableId="161699254">
+    <w:abstractNumId w:val="2"/>
+  </w:num>
+  <w:num w:numId="5" w16cid:durableId="344402790">
+    <w:abstractNumId w:val="9"/>
+  </w:num>
+  <w:num w:numId="6" w16cid:durableId="282856848">
     <w:abstractNumId w:val="7"/>
   </w:num>
-  <w:num w:numId="2" w16cid:durableId="812868810">
-    <w:abstractNumId w:val="0"/>
+  <w:num w:numId="7" w16cid:durableId="957833452">
+    <w:abstractNumId w:val="4"/>
   </w:num>
-  <w:num w:numId="3" w16cid:durableId="1577668965">
+  <w:num w:numId="8" w16cid:durableId="588544394">
+    <w:abstractNumId w:val="3"/>
+  </w:num>
+  <w:num w:numId="9" w16cid:durableId="1424842533">
     <w:abstractNumId w:val="5"/>
   </w:num>
-  <w:num w:numId="4" w16cid:durableId="161699254">
-    <w:abstractNumId w:val="1"/>
-  </w:num>
-  <w:num w:numId="5" w16cid:durableId="344402790">
-    <w:abstractNumId w:val="8"/>
-  </w:num>
-  <w:num w:numId="6" w16cid:durableId="282856848">
-    <w:abstractNumId w:val="6"/>
-  </w:num>
-  <w:num w:numId="7" w16cid:durableId="957833452">
-    <w:abstractNumId w:val="3"/>
-  </w:num>
-  <w:num w:numId="8" w16cid:durableId="588544394">
-    <w:abstractNumId w:val="2"/>
-  </w:num>
-  <w:num w:numId="9" w16cid:durableId="1424842533">
-    <w:abstractNumId w:val="4"/>
+  <w:num w:numId="10" w16cid:durableId="1096170462">
+    <w:abstractNumId w:val="0"/>
   </w:num>
 </w:numbering>
 </file>
@@ -17255,6 +20189,16 @@
       <w:contextualSpacing/>
     </w:pPr>
   </w:style>
+  <w:style w:type="character" w:customStyle="1" w:styleId="tag">
+    <w:name w:val="tag"/>
+    <w:basedOn w:val="DefaultParagraphFont"/>
+    <w:rsid w:val="00995753"/>
+  </w:style>
+  <w:style w:type="character" w:customStyle="1" w:styleId="name">
+    <w:name w:val="name"/>
+    <w:basedOn w:val="DefaultParagraphFont"/>
+    <w:rsid w:val="00995753"/>
+  </w:style>
 </w:styles>
 </file>
 

--- a/word/main.docx
+++ b/word/main.docx
@@ -4,33 +4,345 @@
   <w:body>
     <w:p>
       <w:pPr>
-        <w:rPr>
-          <w:rFonts w:ascii="Times New Roman" w:hAnsi="Times New Roman" w:cs="Times New Roman"/>
-          <w:color w:val="000000" w:themeColor="text1"/>
-          <w:sz w:val="28"/>
-          <w:szCs w:val="28"/>
-        </w:rPr>
+        <w:tabs>
+          <w:tab w:val="center" w:pos="4819"/>
+          <w:tab w:val="left" w:pos="7320"/>
+        </w:tabs>
+        <w:ind w:left="-864" w:right="-720"/>
       </w:pPr>
       <w:bookmarkStart w:id="0" w:name="_Hlk130456957"/>
     </w:p>
     <w:p>
       <w:pPr>
-        <w:rPr>
-          <w:rFonts w:ascii="Times New Roman" w:hAnsi="Times New Roman" w:cs="Times New Roman"/>
-          <w:color w:val="000000" w:themeColor="text1"/>
-          <w:sz w:val="28"/>
-          <w:szCs w:val="28"/>
-        </w:rPr>
-      </w:pPr>
-      <w:r>
-        <w:rPr>
-          <w:rFonts w:ascii="Times New Roman" w:hAnsi="Times New Roman" w:cs="Times New Roman"/>
-          <w:color w:val="000000" w:themeColor="text1"/>
-          <w:sz w:val="28"/>
-          <w:szCs w:val="28"/>
-        </w:rPr>
-        <w:tab/>
-      </w:r>
+        <w:tabs>
+          <w:tab w:val="center" w:pos="4819"/>
+          <w:tab w:val="left" w:pos="7320"/>
+        </w:tabs>
+        <w:ind w:left="-864" w:right="-720"/>
+      </w:pPr>
+    </w:p>
+    <w:p>
+      <w:pPr>
+        <w:spacing w:after="160"/>
+        <w:ind w:left="-864" w:right="-864"/>
+        <w:jc w:val="center"/>
+        <w:rPr>
+          <w:rFonts w:ascii="Times New Roman" w:hAnsi="Times New Roman" w:cs="Times New Roman"/>
+          <w:b/>
+          <w:bCs/>
+          <w:sz w:val="96"/>
+          <w:szCs w:val="96"/>
+        </w:rPr>
+      </w:pPr>
+      <w:bookmarkStart w:id="1" w:name="_Hlk130456996"/>
+      <w:r>
+        <w:rPr>
+          <w:rFonts w:ascii="Times New Roman" w:hAnsi="Times New Roman" w:cs="Times New Roman"/>
+          <w:b/>
+          <w:bCs/>
+          <w:sz w:val="96"/>
+          <w:szCs w:val="96"/>
+        </w:rPr>
+        <w:t xml:space="preserve">ДИПЛОМЕН </w:t>
+      </w:r>
+    </w:p>
+    <w:p>
+      <w:pPr>
+        <w:spacing w:after="160"/>
+        <w:ind w:left="-864" w:right="-864"/>
+        <w:jc w:val="center"/>
+        <w:rPr>
+          <w:rFonts w:ascii="Times New Roman" w:hAnsi="Times New Roman" w:cs="Times New Roman"/>
+          <w:b/>
+          <w:bCs/>
+          <w:sz w:val="96"/>
+          <w:szCs w:val="96"/>
+        </w:rPr>
+      </w:pPr>
+      <w:r>
+        <w:rPr>
+          <w:rFonts w:ascii="Times New Roman" w:hAnsi="Times New Roman" w:cs="Times New Roman"/>
+          <w:b/>
+          <w:bCs/>
+          <w:sz w:val="96"/>
+          <w:szCs w:val="96"/>
+        </w:rPr>
+        <w:t>ПРОЕКТ</w:t>
+      </w:r>
+    </w:p>
+    <w:p>
+      <w:pPr>
+        <w:spacing w:after="160"/>
+        <w:ind w:left="-864" w:right="-864"/>
+        <w:jc w:val="center"/>
+        <w:rPr>
+          <w:rFonts w:ascii="Times New Roman" w:hAnsi="Times New Roman" w:cs="Times New Roman"/>
+          <w:sz w:val="36"/>
+          <w:szCs w:val="36"/>
+        </w:rPr>
+      </w:pPr>
+      <w:r>
+        <w:rPr>
+          <w:rFonts w:ascii="Times New Roman" w:hAnsi="Times New Roman" w:cs="Times New Roman"/>
+          <w:sz w:val="36"/>
+          <w:szCs w:val="36"/>
+        </w:rPr>
+        <w:t>НА ТЕМА:</w:t>
+      </w:r>
+    </w:p>
+    <w:p>
+      <w:pPr>
+        <w:spacing w:after="160"/>
+        <w:ind w:left="-864" w:right="-864"/>
+        <w:jc w:val="center"/>
+        <w:rPr>
+          <w:rFonts w:ascii="Times New Roman" w:hAnsi="Times New Roman" w:cs="Times New Roman"/>
+          <w:sz w:val="36"/>
+          <w:szCs w:val="36"/>
+        </w:rPr>
+      </w:pPr>
+      <w:r>
+        <w:rPr>
+          <w:rFonts w:ascii="Times New Roman" w:hAnsi="Times New Roman" w:cs="Times New Roman"/>
+          <w:sz w:val="36"/>
+          <w:szCs w:val="36"/>
+        </w:rPr>
+        <w:t>........................................................................................................................................................................................................................................</w:t>
+      </w:r>
+    </w:p>
+    <w:p>
+      <w:pPr>
+        <w:spacing w:after="160"/>
+        <w:ind w:left="-864" w:right="-864"/>
+        <w:jc w:val="center"/>
+        <w:rPr>
+          <w:rFonts w:ascii="Times New Roman" w:hAnsi="Times New Roman" w:cs="Times New Roman"/>
+          <w:sz w:val="36"/>
+          <w:szCs w:val="36"/>
+        </w:rPr>
+      </w:pPr>
+    </w:p>
+    <w:p>
+      <w:pPr>
+        <w:spacing w:after="160"/>
+        <w:ind w:left="-864" w:right="-864"/>
+        <w:jc w:val="center"/>
+        <w:rPr>
+          <w:rFonts w:ascii="Times New Roman" w:hAnsi="Times New Roman" w:cs="Times New Roman"/>
+        </w:rPr>
+      </w:pPr>
+      <w:r>
+        <w:rPr>
+          <w:rFonts w:ascii="Times New Roman" w:hAnsi="Times New Roman" w:cs="Times New Roman"/>
+        </w:rPr>
+        <w:t>по професия код 481030 „Приложен програмист“</w:t>
+      </w:r>
+    </w:p>
+    <w:p>
+      <w:pPr>
+        <w:spacing w:after="160"/>
+        <w:ind w:left="-864" w:right="-864"/>
+        <w:jc w:val="center"/>
+        <w:rPr>
+          <w:rFonts w:ascii="Times New Roman" w:hAnsi="Times New Roman" w:cs="Times New Roman"/>
+        </w:rPr>
+      </w:pPr>
+      <w:r>
+        <w:rPr>
+          <w:rFonts w:ascii="Times New Roman" w:hAnsi="Times New Roman" w:cs="Times New Roman"/>
+        </w:rPr>
+        <w:t>специалност код 4810301 „Приложно програмиране“</w:t>
+      </w:r>
+    </w:p>
+    <w:p>
+      <w:pPr>
+        <w:spacing w:after="160"/>
+        <w:ind w:left="-864" w:right="-864"/>
+        <w:jc w:val="center"/>
+        <w:rPr>
+          <w:rFonts w:ascii="Times New Roman" w:hAnsi="Times New Roman" w:cs="Times New Roman"/>
+        </w:rPr>
+      </w:pPr>
+    </w:p>
+    <w:p>
+      <w:pPr>
+        <w:spacing w:after="120"/>
+        <w:ind w:left="-864" w:right="-864"/>
+        <w:jc w:val="center"/>
+        <w:rPr>
+          <w:rFonts w:ascii="Times New Roman" w:hAnsi="Times New Roman" w:cs="Times New Roman"/>
+        </w:rPr>
+      </w:pPr>
+    </w:p>
+    <w:p>
+      <w:pPr>
+        <w:spacing w:after="120"/>
+        <w:ind w:left="-864" w:right="-864"/>
+        <w:rPr>
+          <w:rFonts w:ascii="Times New Roman" w:hAnsi="Times New Roman" w:cs="Times New Roman"/>
+          <w:b/>
+          <w:bCs/>
+          <w:sz w:val="28"/>
+          <w:szCs w:val="28"/>
+        </w:rPr>
+      </w:pPr>
+      <w:r>
+        <w:rPr>
+          <w:rFonts w:ascii="Times New Roman" w:hAnsi="Times New Roman" w:cs="Times New Roman"/>
+          <w:b/>
+          <w:bCs/>
+          <w:sz w:val="28"/>
+          <w:szCs w:val="28"/>
+        </w:rPr>
+        <w:t xml:space="preserve">Изготвил: </w:t>
+      </w:r>
+    </w:p>
+    <w:p>
+      <w:pPr>
+        <w:spacing w:after="120"/>
+        <w:ind w:left="-864" w:right="-864"/>
+        <w:rPr>
+          <w:rFonts w:ascii="Times New Roman" w:hAnsi="Times New Roman" w:cs="Times New Roman"/>
+        </w:rPr>
+      </w:pPr>
+      <w:r>
+        <w:rPr>
+          <w:rFonts w:ascii="Times New Roman" w:hAnsi="Times New Roman" w:cs="Times New Roman"/>
+          <w:i/>
+          <w:iCs/>
+        </w:rPr>
+        <w:t>( три имена на ученика)</w:t>
+      </w:r>
+    </w:p>
+    <w:p>
+      <w:pPr>
+        <w:spacing w:after="120"/>
+        <w:ind w:left="-864" w:right="-864" w:firstLine="0"/>
+        <w:rPr>
+          <w:rFonts w:ascii="Times New Roman" w:hAnsi="Times New Roman" w:cs="Times New Roman"/>
+          <w:sz w:val="36"/>
+          <w:szCs w:val="36"/>
+        </w:rPr>
+      </w:pPr>
+    </w:p>
+    <w:p>
+      <w:pPr>
+        <w:spacing w:after="120"/>
+        <w:ind w:left="-864" w:right="-864"/>
+        <w:rPr>
+          <w:rFonts w:ascii="Times New Roman" w:hAnsi="Times New Roman" w:cs="Times New Roman"/>
+          <w:b/>
+          <w:bCs/>
+          <w:sz w:val="28"/>
+          <w:szCs w:val="28"/>
+        </w:rPr>
+      </w:pPr>
+      <w:r>
+        <w:rPr>
+          <w:rFonts w:ascii="Times New Roman" w:hAnsi="Times New Roman" w:cs="Times New Roman"/>
+          <w:b/>
+          <w:bCs/>
+          <w:sz w:val="28"/>
+          <w:szCs w:val="28"/>
+        </w:rPr>
+        <w:t>Научен ръководител:</w:t>
+      </w:r>
+    </w:p>
+    <w:p>
+      <w:pPr>
+        <w:spacing w:after="120"/>
+        <w:ind w:left="-864" w:right="-864"/>
+        <w:rPr>
+          <w:rFonts w:ascii="Times New Roman" w:hAnsi="Times New Roman" w:cs="Times New Roman"/>
+        </w:rPr>
+      </w:pPr>
+      <w:proofErr w:type="spellStart"/>
+      <w:r>
+        <w:rPr>
+          <w:rFonts w:ascii="Times New Roman" w:hAnsi="Times New Roman" w:cs="Times New Roman"/>
+          <w:i/>
+          <w:iCs/>
+        </w:rPr>
+        <w:t>инж.Преслава</w:t>
+      </w:r>
+      <w:proofErr w:type="spellEnd"/>
+      <w:r>
+        <w:rPr>
+          <w:rFonts w:ascii="Times New Roman" w:hAnsi="Times New Roman" w:cs="Times New Roman"/>
+          <w:i/>
+          <w:iCs/>
+        </w:rPr>
+        <w:t xml:space="preserve"> Николова</w:t>
+      </w:r>
+      <w:r>
+        <w:rPr>
+          <w:rFonts w:ascii="Times New Roman" w:hAnsi="Times New Roman" w:cs="Times New Roman"/>
+        </w:rPr>
+        <w:t xml:space="preserve"> </w:t>
+      </w:r>
+    </w:p>
+    <w:p>
+      <w:pPr>
+        <w:spacing w:after="120"/>
+        <w:ind w:left="-864" w:right="-864"/>
+        <w:rPr>
+          <w:rFonts w:ascii="Times New Roman" w:hAnsi="Times New Roman" w:cs="Times New Roman"/>
+          <w:sz w:val="36"/>
+          <w:szCs w:val="36"/>
+        </w:rPr>
+      </w:pPr>
+    </w:p>
+    <w:p>
+      <w:pPr>
+        <w:spacing w:after="0"/>
+        <w:ind w:left="-864" w:right="-864"/>
+        <w:jc w:val="center"/>
+        <w:rPr>
+          <w:rFonts w:ascii="Times New Roman" w:hAnsi="Times New Roman" w:cs="Times New Roman"/>
+          <w:sz w:val="28"/>
+          <w:szCs w:val="28"/>
+        </w:rPr>
+      </w:pPr>
+      <w:r>
+        <w:rPr>
+          <w:rFonts w:ascii="Times New Roman" w:hAnsi="Times New Roman" w:cs="Times New Roman"/>
+          <w:sz w:val="28"/>
+          <w:szCs w:val="28"/>
+        </w:rPr>
+        <w:t>Нова Загора</w:t>
+      </w:r>
+    </w:p>
+    <w:p>
+      <w:pPr>
+        <w:spacing w:after="0"/>
+        <w:ind w:left="-864" w:right="-864"/>
+        <w:jc w:val="center"/>
+        <w:rPr>
+          <w:rFonts w:ascii="Times New Roman" w:hAnsi="Times New Roman" w:cs="Times New Roman"/>
+          <w:sz w:val="28"/>
+          <w:szCs w:val="28"/>
+        </w:rPr>
+      </w:pPr>
+      <w:r>
+        <w:rPr>
+          <w:rFonts w:ascii="Times New Roman" w:hAnsi="Times New Roman" w:cs="Times New Roman"/>
+          <w:sz w:val="28"/>
+          <w:szCs w:val="28"/>
+        </w:rPr>
+        <w:t>2023</w:t>
+      </w:r>
+      <w:bookmarkEnd w:id="1"/>
+    </w:p>
+    <w:p>
+      <w:pPr>
+        <w:ind w:firstLine="0"/>
+        <w:rPr>
+          <w:rFonts w:ascii="Times New Roman" w:hAnsi="Times New Roman" w:cs="Times New Roman"/>
+          <w:color w:val="000000" w:themeColor="text1"/>
+          <w:sz w:val="28"/>
+          <w:szCs w:val="28"/>
+        </w:rPr>
+      </w:pPr>
     </w:p>
     <w:p>
       <w:pPr>
@@ -484,6 +796,7 @@
           <w:sz w:val="42"/>
           <w:szCs w:val="42"/>
         </w:rPr>
+        <w:lastRenderedPageBreak/>
         <w:t>Features of Flask</w:t>
       </w:r>
     </w:p>
@@ -828,6 +1141,7 @@
           <w:szCs w:val="36"/>
           <w:shd w:val="clear" w:color="auto" w:fill="FFFFFF"/>
         </w:rPr>
+        <w:lastRenderedPageBreak/>
         <w:t xml:space="preserve">КАКВО Е </w:t>
       </w:r>
       <w:r>
@@ -1200,7 +1514,7 @@
                     <pic:cNvPicPr/>
                   </pic:nvPicPr>
                   <pic:blipFill>
-                    <a:blip r:embed="rId6"/>
+                    <a:blip r:embed="rId8"/>
                     <a:stretch>
                       <a:fillRect/>
                     </a:stretch>
@@ -5196,7 +5510,7 @@
                     </pic:cNvPicPr>
                   </pic:nvPicPr>
                   <pic:blipFill>
-                    <a:blip r:embed="rId7">
+                    <a:blip r:embed="rId9">
                       <a:extLst>
                         <a:ext uri="{28A0092B-C50C-407E-A947-70E740481C1C}">
                           <a14:useLocalDpi xmlns:a14="http://schemas.microsoft.com/office/drawing/2010/main" val="0"/>
@@ -5352,7 +5666,7 @@
                     </pic:cNvPicPr>
                   </pic:nvPicPr>
                   <pic:blipFill>
-                    <a:blip r:embed="rId8">
+                    <a:blip r:embed="rId10">
                       <a:extLst>
                         <a:ext uri="{28A0092B-C50C-407E-A947-70E740481C1C}">
                           <a14:useLocalDpi xmlns:a14="http://schemas.microsoft.com/office/drawing/2010/main" val="0"/>
@@ -5412,7 +5726,7 @@
         <w:lastRenderedPageBreak/>
         <w:t xml:space="preserve"> Важно от финансова гледна точка е да отбележим, че тези електронни платки могат както да се закупят готови, така и да бъдат сглобени от потребители с достатъчно познания в тази област. </w:t>
       </w:r>
-      <w:hyperlink r:id="rId9" w:history="1">
+      <w:hyperlink r:id="rId11" w:history="1">
         <w:r>
           <w:rPr>
             <w:rStyle w:val="Hyperlink"/>
@@ -6836,7 +7150,7 @@
         </w:rPr>
         <w:t xml:space="preserve"> Основно предимство на тази опция е и това, че винаги работим с най-новата версия на средата, без да има нужда да инсталираме ъпдейти или допълнителни библиотеки. Всичко, от което се нуждаем в този случай, е да си създадем потребителски акаунт на </w:t>
       </w:r>
-      <w:hyperlink r:id="rId10" w:history="1">
+      <w:hyperlink r:id="rId12" w:history="1">
         <w:r>
           <w:rPr>
             <w:rStyle w:val="Hyperlink"/>
@@ -6876,7 +7190,7 @@
         </w:rPr>
         <w:t>, да отидем на </w:t>
       </w:r>
-      <w:hyperlink r:id="rId11" w:history="1">
+      <w:hyperlink r:id="rId13" w:history="1">
         <w:r>
           <w:rPr>
             <w:rStyle w:val="Hyperlink"/>
@@ -6953,7 +7267,7 @@
                     </pic:cNvPicPr>
                   </pic:nvPicPr>
                   <pic:blipFill>
-                    <a:blip r:embed="rId12">
+                    <a:blip r:embed="rId14">
                       <a:extLst>
                         <a:ext uri="{28A0092B-C50C-407E-A947-70E740481C1C}">
                           <a14:useLocalDpi xmlns:a14="http://schemas.microsoft.com/office/drawing/2010/main" val="0"/>
@@ -7053,7 +7367,7 @@
                     </pic:cNvPicPr>
                   </pic:nvPicPr>
                   <pic:blipFill>
-                    <a:blip r:embed="rId13" cstate="print">
+                    <a:blip r:embed="rId15" cstate="print">
                       <a:extLst>
                         <a:ext uri="{28A0092B-C50C-407E-A947-70E740481C1C}">
                           <a14:useLocalDpi xmlns:a14="http://schemas.microsoft.com/office/drawing/2010/main" val="0"/>
@@ -7355,7 +7669,7 @@
                     </pic:cNvPicPr>
                   </pic:nvPicPr>
                   <pic:blipFill>
-                    <a:blip r:embed="rId14">
+                    <a:blip r:embed="rId16">
                       <a:extLst>
                         <a:ext uri="{28A0092B-C50C-407E-A947-70E740481C1C}">
                           <a14:useLocalDpi xmlns:a14="http://schemas.microsoft.com/office/drawing/2010/main" val="0"/>
@@ -8432,7 +8746,7 @@
                     </pic:cNvPicPr>
                   </pic:nvPicPr>
                   <pic:blipFill>
-                    <a:blip r:embed="rId15">
+                    <a:blip r:embed="rId17">
                       <a:extLst>
                         <a:ext uri="{28A0092B-C50C-407E-A947-70E740481C1C}">
                           <a14:useLocalDpi xmlns:a14="http://schemas.microsoft.com/office/drawing/2010/main" val="0"/>
@@ -10111,7 +10425,7 @@
                     </pic:cNvPicPr>
                   </pic:nvPicPr>
                   <pic:blipFill>
-                    <a:blip r:embed="rId16" cstate="print">
+                    <a:blip r:embed="rId18" cstate="print">
                       <a:extLst>
                         <a:ext uri="{28A0092B-C50C-407E-A947-70E740481C1C}">
                           <a14:useLocalDpi xmlns:a14="http://schemas.microsoft.com/office/drawing/2010/main" val="0"/>
@@ -11317,7 +11631,7 @@
                     </pic:cNvPicPr>
                   </pic:nvPicPr>
                   <pic:blipFill>
-                    <a:blip r:embed="rId17" cstate="print">
+                    <a:blip r:embed="rId19" cstate="print">
                       <a:extLst>
                         <a:ext uri="{28A0092B-C50C-407E-A947-70E740481C1C}">
                           <a14:useLocalDpi xmlns:a14="http://schemas.microsoft.com/office/drawing/2010/main" val="0"/>
@@ -12727,7 +13041,7 @@
                     </pic:cNvPicPr>
                   </pic:nvPicPr>
                   <pic:blipFill>
-                    <a:blip r:embed="rId18">
+                    <a:blip r:embed="rId20">
                       <a:extLst>
                         <a:ext uri="{28A0092B-C50C-407E-A947-70E740481C1C}">
                           <a14:useLocalDpi xmlns:a14="http://schemas.microsoft.com/office/drawing/2010/main" val="0"/>
@@ -14513,7 +14827,7 @@
                     </pic:cNvPicPr>
                   </pic:nvPicPr>
                   <pic:blipFill>
-                    <a:blip r:embed="rId19" cstate="print">
+                    <a:blip r:embed="rId21" cstate="print">
                       <a:extLst>
                         <a:ext uri="{28A0092B-C50C-407E-A947-70E740481C1C}">
                           <a14:useLocalDpi xmlns:a14="http://schemas.microsoft.com/office/drawing/2010/main" val="0"/>
@@ -17298,7 +17612,7 @@
                     </pic:cNvPicPr>
                   </pic:nvPicPr>
                   <pic:blipFill>
-                    <a:blip r:embed="rId20" cstate="print">
+                    <a:blip r:embed="rId22" cstate="print">
                       <a:extLst>
                         <a:ext uri="{28A0092B-C50C-407E-A947-70E740481C1C}">
                           <a14:useLocalDpi xmlns:a14="http://schemas.microsoft.com/office/drawing/2010/main" val="0"/>
@@ -18017,6 +18331,7 @@
         <w:rPr>
           <w:rFonts w:ascii="Times New Roman" w:hAnsi="Times New Roman" w:cs="Times New Roman"/>
           <w:sz w:val="28"/>
+          <w:lang w:val="en-US"/>
         </w:rPr>
       </w:pPr>
       <w:r>
@@ -18041,13 +18356,106 @@
       </w:pPr>
     </w:p>
     <w:sectPr>
+      <w:headerReference w:type="first" r:id="rId23"/>
       <w:pgSz w:w="11906" w:h="16838" w:code="9"/>
       <w:pgMar w:top="1797" w:right="1440" w:bottom="1797" w:left="1418" w:header="709" w:footer="709" w:gutter="0"/>
       <w:cols w:space="708"/>
+      <w:titlePg/>
       <w:docGrid w:linePitch="360"/>
     </w:sectPr>
   </w:body>
 </w:document>
+</file>
+
+<file path=word/endnotes.xml><?xml version="1.0" encoding="utf-8"?>
+<w:endnotes xmlns:wpc="http://schemas.microsoft.com/office/word/2010/wordprocessingCanvas" xmlns:cx="http://schemas.microsoft.com/office/drawing/2014/chartex" xmlns:cx1="http://schemas.microsoft.com/office/drawing/2015/9/8/chartex" xmlns:cx2="http://schemas.microsoft.com/office/drawing/2015/10/21/chartex" xmlns:cx3="http://schemas.microsoft.com/office/drawing/2016/5/9/chartex" xmlns:cx4="http://schemas.microsoft.com/office/drawing/2016/5/10/chartex" xmlns:cx5="http://schemas.microsoft.com/office/drawing/2016/5/11/chartex" xmlns:cx6="http://schemas.microsoft.com/office/drawing/2016/5/12/chartex" xmlns:cx7="http://schemas.microsoft.com/office/drawing/2016/5/13/chartex" xmlns:cx8="http://schemas.microsoft.com/office/drawing/2016/5/14/chartex" xmlns:mc="http://schemas.openxmlformats.org/markup-compatibility/2006" xmlns:aink="http://schemas.microsoft.com/office/drawing/2016/ink" xmlns:am3d="http://schemas.microsoft.com/office/drawing/2017/model3d" xmlns:o="urn:schemas-microsoft-com:office:office" xmlns:oel="http://schemas.microsoft.com/office/2019/extlst" xmlns:r="http://schemas.openxmlformats.org/officeDocument/2006/relationships" xmlns:m="http://schemas.openxmlformats.org/officeDocument/2006/math" xmlns:v="urn:schemas-microsoft-com:vml" xmlns:wp14="http://schemas.microsoft.com/office/word/2010/wordprocessingDrawing" xmlns:wp="http://schemas.openxmlformats.org/drawingml/2006/wordprocessingDrawing" xmlns:w10="urn:schemas-microsoft-com:office:word" xmlns:w="http://schemas.openxmlformats.org/wordprocessingml/2006/main" xmlns:w14="http://schemas.microsoft.com/office/word/2010/wordml" xmlns:w15="http://schemas.microsoft.com/office/word/2012/wordml" xmlns:w16cex="http://schemas.microsoft.com/office/word/2018/wordml/cex" xmlns:w16cid="http://schemas.microsoft.com/office/word/2016/wordml/cid" xmlns:w16="http://schemas.microsoft.com/office/word/2018/wordml" xmlns:w16sdtdh="http://schemas.microsoft.com/office/word/2020/wordml/sdtdatahash" xmlns:w16se="http://schemas.microsoft.com/office/word/2015/wordml/symex" xmlns:wpg="http://schemas.microsoft.com/office/word/2010/wordprocessingGroup" xmlns:wpi="http://schemas.microsoft.com/office/word/2010/wordprocessingInk" xmlns:wne="http://schemas.microsoft.com/office/word/2006/wordml" xmlns:wps="http://schemas.microsoft.com/office/word/2010/wordprocessingShape" mc:Ignorable="w14 w15 w16se w16cid w16 w16cex w16sdtdh wp14">
+  <w:endnote w:type="separator" w:id="-1">
+    <w:p>
+      <w:pPr>
+        <w:spacing w:after="0" w:line="240" w:lineRule="auto"/>
+      </w:pPr>
+      <w:r>
+        <w:separator/>
+      </w:r>
+    </w:p>
+  </w:endnote>
+  <w:endnote w:type="continuationSeparator" w:id="0">
+    <w:p>
+      <w:pPr>
+        <w:spacing w:after="0" w:line="240" w:lineRule="auto"/>
+      </w:pPr>
+      <w:r>
+        <w:continuationSeparator/>
+      </w:r>
+    </w:p>
+  </w:endnote>
+</w:endnotes>
+</file>
+
+<file path=word/footnotes.xml><?xml version="1.0" encoding="utf-8"?>
+<w:footnotes xmlns:wpc="http://schemas.microsoft.com/office/word/2010/wordprocessingCanvas" xmlns:cx="http://schemas.microsoft.com/office/drawing/2014/chartex" xmlns:cx1="http://schemas.microsoft.com/office/drawing/2015/9/8/chartex" xmlns:cx2="http://schemas.microsoft.com/office/drawing/2015/10/21/chartex" xmlns:cx3="http://schemas.microsoft.com/office/drawing/2016/5/9/chartex" xmlns:cx4="http://schemas.microsoft.com/office/drawing/2016/5/10/chartex" xmlns:cx5="http://schemas.microsoft.com/office/drawing/2016/5/11/chartex" xmlns:cx6="http://schemas.microsoft.com/office/drawing/2016/5/12/chartex" xmlns:cx7="http://schemas.microsoft.com/office/drawing/2016/5/13/chartex" xmlns:cx8="http://schemas.microsoft.com/office/drawing/2016/5/14/chartex" xmlns:mc="http://schemas.openxmlformats.org/markup-compatibility/2006" xmlns:aink="http://schemas.microsoft.com/office/drawing/2016/ink" xmlns:am3d="http://schemas.microsoft.com/office/drawing/2017/model3d" xmlns:o="urn:schemas-microsoft-com:office:office" xmlns:oel="http://schemas.microsoft.com/office/2019/extlst" xmlns:r="http://schemas.openxmlformats.org/officeDocument/2006/relationships" xmlns:m="http://schemas.openxmlformats.org/officeDocument/2006/math" xmlns:v="urn:schemas-microsoft-com:vml" xmlns:wp14="http://schemas.microsoft.com/office/word/2010/wordprocessingDrawing" xmlns:wp="http://schemas.openxmlformats.org/drawingml/2006/wordprocessingDrawing" xmlns:w10="urn:schemas-microsoft-com:office:word" xmlns:w="http://schemas.openxmlformats.org/wordprocessingml/2006/main" xmlns:w14="http://schemas.microsoft.com/office/word/2010/wordml" xmlns:w15="http://schemas.microsoft.com/office/word/2012/wordml" xmlns:w16cex="http://schemas.microsoft.com/office/word/2018/wordml/cex" xmlns:w16cid="http://schemas.microsoft.com/office/word/2016/wordml/cid" xmlns:w16="http://schemas.microsoft.com/office/word/2018/wordml" xmlns:w16sdtdh="http://schemas.microsoft.com/office/word/2020/wordml/sdtdatahash" xmlns:w16se="http://schemas.microsoft.com/office/word/2015/wordml/symex" xmlns:wpg="http://schemas.microsoft.com/office/word/2010/wordprocessingGroup" xmlns:wpi="http://schemas.microsoft.com/office/word/2010/wordprocessingInk" xmlns:wne="http://schemas.microsoft.com/office/word/2006/wordml" xmlns:wps="http://schemas.microsoft.com/office/word/2010/wordprocessingShape" mc:Ignorable="w14 w15 w16se w16cid w16 w16cex w16sdtdh wp14">
+  <w:footnote w:type="separator" w:id="-1">
+    <w:p>
+      <w:pPr>
+        <w:spacing w:after="0" w:line="240" w:lineRule="auto"/>
+      </w:pPr>
+      <w:r>
+        <w:separator/>
+      </w:r>
+    </w:p>
+  </w:footnote>
+  <w:footnote w:type="continuationSeparator" w:id="0">
+    <w:p>
+      <w:pPr>
+        <w:spacing w:after="0" w:line="240" w:lineRule="auto"/>
+      </w:pPr>
+      <w:r>
+        <w:continuationSeparator/>
+      </w:r>
+    </w:p>
+  </w:footnote>
+</w:footnotes>
+</file>
+
+<file path=word/header1.xml><?xml version="1.0" encoding="utf-8"?>
+<w:hdr xmlns:wpc="http://schemas.microsoft.com/office/word/2010/wordprocessingCanvas" xmlns:cx="http://schemas.microsoft.com/office/drawing/2014/chartex" xmlns:cx1="http://schemas.microsoft.com/office/drawing/2015/9/8/chartex" xmlns:cx2="http://schemas.microsoft.com/office/drawing/2015/10/21/chartex" xmlns:cx3="http://schemas.microsoft.com/office/drawing/2016/5/9/chartex" xmlns:cx4="http://schemas.microsoft.com/office/drawing/2016/5/10/chartex" xmlns:cx5="http://schemas.microsoft.com/office/drawing/2016/5/11/chartex" xmlns:cx6="http://schemas.microsoft.com/office/drawing/2016/5/12/chartex" xmlns:cx7="http://schemas.microsoft.com/office/drawing/2016/5/13/chartex" xmlns:cx8="http://schemas.microsoft.com/office/drawing/2016/5/14/chartex" xmlns:mc="http://schemas.openxmlformats.org/markup-compatibility/2006" xmlns:aink="http://schemas.microsoft.com/office/drawing/2016/ink" xmlns:am3d="http://schemas.microsoft.com/office/drawing/2017/model3d" xmlns:o="urn:schemas-microsoft-com:office:office" xmlns:oel="http://schemas.microsoft.com/office/2019/extlst" xmlns:r="http://schemas.openxmlformats.org/officeDocument/2006/relationships" xmlns:m="http://schemas.openxmlformats.org/officeDocument/2006/math" xmlns:v="urn:schemas-microsoft-com:vml" xmlns:wp14="http://schemas.microsoft.com/office/word/2010/wordprocessingDrawing" xmlns:wp="http://schemas.openxmlformats.org/drawingml/2006/wordprocessingDrawing" xmlns:w10="urn:schemas-microsoft-com:office:word" xmlns:w="http://schemas.openxmlformats.org/wordprocessingml/2006/main" xmlns:w14="http://schemas.microsoft.com/office/word/2010/wordml" xmlns:w15="http://schemas.microsoft.com/office/word/2012/wordml" xmlns:w16cex="http://schemas.microsoft.com/office/word/2018/wordml/cex" xmlns:w16cid="http://schemas.microsoft.com/office/word/2016/wordml/cid" xmlns:w16="http://schemas.microsoft.com/office/word/2018/wordml" xmlns:w16sdtdh="http://schemas.microsoft.com/office/word/2020/wordml/sdtdatahash" xmlns:w16se="http://schemas.microsoft.com/office/word/2015/wordml/symex" xmlns:wpg="http://schemas.microsoft.com/office/word/2010/wordprocessingGroup" xmlns:wpi="http://schemas.microsoft.com/office/word/2010/wordprocessingInk" xmlns:wne="http://schemas.microsoft.com/office/word/2006/wordml" xmlns:wps="http://schemas.microsoft.com/office/word/2010/wordprocessingShape" mc:Ignorable="w14 w15 w16se w16cid w16 w16cex w16sdtdh wp14">
+  <w:p>
+    <w:pPr>
+      <w:pStyle w:val="Header"/>
+      <w:ind w:left="-288" w:firstLine="0"/>
+    </w:pPr>
+    <w:r>
+      <w:rPr>
+        <w:rFonts w:ascii="Calibri" w:eastAsia="Calibri" w:hAnsi="Calibri"/>
+      </w:rPr>
+      <w:object w:dxaOrig="9870" w:dyaOrig="1545" w14:anchorId="0826D02B">
+        <v:shapetype id="_x0000_t75" coordsize="21600,21600" o:spt="75" o:preferrelative="t" path="m@4@5l@4@11@9@11@9@5xe" filled="f" stroked="f">
+          <v:stroke joinstyle="miter"/>
+          <v:formulas>
+            <v:f eqn="if lineDrawn pixelLineWidth 0"/>
+            <v:f eqn="sum @0 1 0"/>
+            <v:f eqn="sum 0 0 @1"/>
+            <v:f eqn="prod @2 1 2"/>
+            <v:f eqn="prod @3 21600 pixelWidth"/>
+            <v:f eqn="prod @3 21600 pixelHeight"/>
+            <v:f eqn="sum @0 0 1"/>
+            <v:f eqn="prod @6 1 2"/>
+            <v:f eqn="prod @7 21600 pixelWidth"/>
+            <v:f eqn="sum @8 21600 0"/>
+            <v:f eqn="prod @7 21600 pixelHeight"/>
+            <v:f eqn="sum @10 21600 0"/>
+          </v:formulas>
+          <v:path o:extrusionok="f" gradientshapeok="t" o:connecttype="rect"/>
+          <o:lock v:ext="edit" aspectratio="t"/>
+        </v:shapetype>
+        <v:shape id="_x0000_i1084" type="#_x0000_t75" style="width:492.75pt;height:76.5pt">
+          <v:imagedata r:id="rId1" o:title=""/>
+        </v:shape>
+        <o:OLEObject Type="Embed" ProgID="CorelDRAW.Graphic.13" ShapeID="_x0000_i1084" DrawAspect="Content" ObjectID="_1741072637" r:id="rId2"/>
+      </w:object>
+    </w:r>
+  </w:p>
+</w:hdr>
 </file>
 
 <file path=word/numbering.xml><?xml version="1.0" encoding="utf-8"?>
@@ -20199,6 +20607,60 @@
     <w:basedOn w:val="DefaultParagraphFont"/>
     <w:rsid w:val="00995753"/>
   </w:style>
+  <w:style w:type="paragraph" w:styleId="Header">
+    <w:name w:val="header"/>
+    <w:basedOn w:val="Normal"/>
+    <w:link w:val="HeaderChar"/>
+    <w:uiPriority w:val="99"/>
+    <w:unhideWhenUsed/>
+    <w:rsid w:val="00D03995"/>
+    <w:pPr>
+      <w:tabs>
+        <w:tab w:val="center" w:pos="4703"/>
+        <w:tab w:val="right" w:pos="9406"/>
+      </w:tabs>
+      <w:spacing w:after="0" w:line="240" w:lineRule="auto"/>
+    </w:pPr>
+  </w:style>
+  <w:style w:type="character" w:customStyle="1" w:styleId="HeaderChar">
+    <w:name w:val="Header Char"/>
+    <w:basedOn w:val="DefaultParagraphFont"/>
+    <w:link w:val="Header"/>
+    <w:uiPriority w:val="99"/>
+    <w:rsid w:val="00D03995"/>
+  </w:style>
+  <w:style w:type="paragraph" w:styleId="Footer">
+    <w:name w:val="footer"/>
+    <w:basedOn w:val="Normal"/>
+    <w:link w:val="FooterChar"/>
+    <w:uiPriority w:val="99"/>
+    <w:unhideWhenUsed/>
+    <w:rsid w:val="00D03995"/>
+    <w:pPr>
+      <w:tabs>
+        <w:tab w:val="center" w:pos="4703"/>
+        <w:tab w:val="right" w:pos="9406"/>
+      </w:tabs>
+      <w:spacing w:after="0" w:line="240" w:lineRule="auto"/>
+    </w:pPr>
+  </w:style>
+  <w:style w:type="character" w:customStyle="1" w:styleId="FooterChar">
+    <w:name w:val="Footer Char"/>
+    <w:basedOn w:val="DefaultParagraphFont"/>
+    <w:link w:val="Footer"/>
+    <w:uiPriority w:val="99"/>
+    <w:rsid w:val="00D03995"/>
+  </w:style>
+  <w:style w:type="character" w:styleId="PlaceholderText">
+    <w:name w:val="Placeholder Text"/>
+    <w:basedOn w:val="DefaultParagraphFont"/>
+    <w:uiPriority w:val="99"/>
+    <w:semiHidden/>
+    <w:rsid w:val="00D03995"/>
+    <w:rPr>
+      <w:color w:val="808080"/>
+    </w:rPr>
+  </w:style>
 </w:styles>
 </file>
 

--- a/word/main.docx
+++ b/word/main.docx
@@ -338,6 +338,1010 @@
         <w:ind w:firstLine="0"/>
         <w:rPr>
           <w:rFonts w:ascii="Times New Roman" w:hAnsi="Times New Roman" w:cs="Times New Roman"/>
+          <w:b/>
+          <w:bCs/>
+          <w:color w:val="000000" w:themeColor="text1"/>
+          <w:sz w:val="40"/>
+          <w:szCs w:val="40"/>
+          <w:lang w:val="en-US"/>
+        </w:rPr>
+      </w:pPr>
+      <w:r>
+        <w:rPr>
+          <w:rFonts w:ascii="Times New Roman" w:hAnsi="Times New Roman" w:cs="Times New Roman"/>
+          <w:b/>
+          <w:bCs/>
+          <w:color w:val="000000" w:themeColor="text1"/>
+          <w:sz w:val="40"/>
+          <w:szCs w:val="40"/>
+          <w:lang w:val="en-US"/>
+        </w:rPr>
+        <w:lastRenderedPageBreak/>
+        <w:t xml:space="preserve">IoT </w:t>
+      </w:r>
+      <w:r>
+        <w:rPr>
+          <w:rFonts w:ascii="Times New Roman" w:hAnsi="Times New Roman" w:cs="Times New Roman"/>
+          <w:b/>
+          <w:bCs/>
+          <w:color w:val="000000" w:themeColor="text1"/>
+          <w:sz w:val="40"/>
+          <w:szCs w:val="40"/>
+          <w:lang w:val="en-US"/>
+        </w:rPr>
+        <w:t>Internet of Things</w:t>
+      </w:r>
+    </w:p>
+    <w:p>
+      <w:pPr>
+        <w:ind w:firstLine="0"/>
+        <w:rPr>
+          <w:rFonts w:ascii="Times New Roman" w:hAnsi="Times New Roman" w:cs="Times New Roman"/>
+          <w:color w:val="000000" w:themeColor="text1"/>
+          <w:sz w:val="28"/>
+          <w:szCs w:val="28"/>
+        </w:rPr>
+      </w:pPr>
+      <w:r>
+        <w:rPr>
+          <w:rFonts w:ascii="Times New Roman" w:hAnsi="Times New Roman" w:cs="Times New Roman"/>
+          <w:color w:val="000000" w:themeColor="text1"/>
+          <w:sz w:val="28"/>
+          <w:szCs w:val="28"/>
+        </w:rPr>
+        <w:t xml:space="preserve">Internet </w:t>
+      </w:r>
+      <w:proofErr w:type="spellStart"/>
+      <w:r>
+        <w:rPr>
+          <w:rFonts w:ascii="Times New Roman" w:hAnsi="Times New Roman" w:cs="Times New Roman"/>
+          <w:color w:val="000000" w:themeColor="text1"/>
+          <w:sz w:val="28"/>
+          <w:szCs w:val="28"/>
+        </w:rPr>
+        <w:t>of</w:t>
+      </w:r>
+      <w:proofErr w:type="spellEnd"/>
+      <w:r>
+        <w:rPr>
+          <w:rFonts w:ascii="Times New Roman" w:hAnsi="Times New Roman" w:cs="Times New Roman"/>
+          <w:color w:val="000000" w:themeColor="text1"/>
+          <w:sz w:val="28"/>
+          <w:szCs w:val="28"/>
+        </w:rPr>
+        <w:t xml:space="preserve"> </w:t>
+      </w:r>
+      <w:proofErr w:type="spellStart"/>
+      <w:r>
+        <w:rPr>
+          <w:rFonts w:ascii="Times New Roman" w:hAnsi="Times New Roman" w:cs="Times New Roman"/>
+          <w:color w:val="000000" w:themeColor="text1"/>
+          <w:sz w:val="28"/>
+          <w:szCs w:val="28"/>
+        </w:rPr>
+        <w:t>Things</w:t>
+      </w:r>
+      <w:proofErr w:type="spellEnd"/>
+      <w:r>
+        <w:rPr>
+          <w:rFonts w:ascii="Times New Roman" w:hAnsi="Times New Roman" w:cs="Times New Roman"/>
+          <w:color w:val="000000" w:themeColor="text1"/>
+          <w:sz w:val="28"/>
+          <w:szCs w:val="28"/>
+        </w:rPr>
+        <w:t xml:space="preserve"> </w:t>
+      </w:r>
+      <w:r>
+        <w:rPr>
+          <w:rFonts w:ascii="Times New Roman" w:hAnsi="Times New Roman" w:cs="Times New Roman"/>
+          <w:color w:val="000000" w:themeColor="text1"/>
+          <w:sz w:val="28"/>
+          <w:szCs w:val="28"/>
+        </w:rPr>
+        <w:t>(</w:t>
+      </w:r>
+      <w:proofErr w:type="spellStart"/>
+      <w:r>
+        <w:rPr>
+          <w:rFonts w:ascii="Times New Roman" w:hAnsi="Times New Roman" w:cs="Times New Roman"/>
+          <w:color w:val="000000" w:themeColor="text1"/>
+          <w:sz w:val="28"/>
+          <w:szCs w:val="28"/>
+        </w:rPr>
+        <w:t>IoT</w:t>
+      </w:r>
+      <w:proofErr w:type="spellEnd"/>
+      <w:r>
+        <w:rPr>
+          <w:rFonts w:ascii="Times New Roman" w:hAnsi="Times New Roman" w:cs="Times New Roman"/>
+          <w:color w:val="000000" w:themeColor="text1"/>
+          <w:sz w:val="28"/>
+          <w:szCs w:val="28"/>
+        </w:rPr>
+        <w:t xml:space="preserve">) описва мрежата от физически обекти – „неща“ – които са вградени със сензори, софтуер и други технологии с цел свързване и обмен на данни с други устройства и системи по интернет. Тези устройства варират от обикновени домакински предмети до сложни индустриални инструменти. С повече от 7 милиарда свързани </w:t>
+      </w:r>
+      <w:proofErr w:type="spellStart"/>
+      <w:r>
+        <w:rPr>
+          <w:rFonts w:ascii="Times New Roman" w:hAnsi="Times New Roman" w:cs="Times New Roman"/>
+          <w:color w:val="000000" w:themeColor="text1"/>
+          <w:sz w:val="28"/>
+          <w:szCs w:val="28"/>
+        </w:rPr>
+        <w:t>IoT</w:t>
+      </w:r>
+      <w:proofErr w:type="spellEnd"/>
+      <w:r>
+        <w:rPr>
+          <w:rFonts w:ascii="Times New Roman" w:hAnsi="Times New Roman" w:cs="Times New Roman"/>
+          <w:color w:val="000000" w:themeColor="text1"/>
+          <w:sz w:val="28"/>
+          <w:szCs w:val="28"/>
+        </w:rPr>
+        <w:t xml:space="preserve"> устройства днес, експертите очакват този брой да нарасне до 10 милиарда до 2020 г. и 22 милиарда до 2025 г.</w:t>
+      </w:r>
+    </w:p>
+    <w:p>
+      <w:pPr>
+        <w:ind w:firstLine="0"/>
+        <w:rPr>
+          <w:rFonts w:ascii="Times New Roman" w:hAnsi="Times New Roman" w:cs="Times New Roman"/>
+          <w:color w:val="000000" w:themeColor="text1"/>
+          <w:sz w:val="28"/>
+          <w:szCs w:val="28"/>
+        </w:rPr>
+      </w:pPr>
+      <w:r>
+        <w:rPr>
+          <w:noProof/>
+        </w:rPr>
+        <w:drawing>
+          <wp:inline distT="0" distB="0" distL="0" distR="0" wp14:anchorId="294A4EC7" wp14:editId="02F4470B">
+            <wp:extent cx="5745480" cy="3202940"/>
+            <wp:effectExtent l="0" t="0" r="0" b="0"/>
+            <wp:docPr id="12" name="Picture 12" descr="IoT System Architectures: Begin with the Data in Mind – Atmosphere IoT"/>
+            <wp:cNvGraphicFramePr>
+              <a:graphicFrameLocks xmlns:a="http://schemas.openxmlformats.org/drawingml/2006/main" noChangeAspect="1"/>
+            </wp:cNvGraphicFramePr>
+            <a:graphic xmlns:a="http://schemas.openxmlformats.org/drawingml/2006/main">
+              <a:graphicData uri="http://schemas.openxmlformats.org/drawingml/2006/picture">
+                <pic:pic xmlns:pic="http://schemas.openxmlformats.org/drawingml/2006/picture">
+                  <pic:nvPicPr>
+                    <pic:cNvPr id="0" name="Picture 7" descr="IoT System Architectures: Begin with the Data in Mind – Atmosphere IoT"/>
+                    <pic:cNvPicPr>
+                      <a:picLocks noChangeAspect="1" noChangeArrowheads="1"/>
+                    </pic:cNvPicPr>
+                  </pic:nvPicPr>
+                  <pic:blipFill>
+                    <a:blip r:embed="rId8">
+                      <a:extLst>
+                        <a:ext uri="{28A0092B-C50C-407E-A947-70E740481C1C}">
+                          <a14:useLocalDpi xmlns:a14="http://schemas.microsoft.com/office/drawing/2010/main" val="0"/>
+                        </a:ext>
+                      </a:extLst>
+                    </a:blip>
+                    <a:srcRect/>
+                    <a:stretch>
+                      <a:fillRect/>
+                    </a:stretch>
+                  </pic:blipFill>
+                  <pic:spPr bwMode="auto">
+                    <a:xfrm>
+                      <a:off x="0" y="0"/>
+                      <a:ext cx="5745480" cy="3202940"/>
+                    </a:xfrm>
+                    <a:prstGeom prst="rect">
+                      <a:avLst/>
+                    </a:prstGeom>
+                    <a:noFill/>
+                    <a:ln>
+                      <a:noFill/>
+                    </a:ln>
+                  </pic:spPr>
+                </pic:pic>
+              </a:graphicData>
+            </a:graphic>
+          </wp:inline>
+        </w:drawing>
+      </w:r>
+    </w:p>
+    <w:p>
+      <w:pPr>
+        <w:ind w:firstLine="0"/>
+        <w:rPr>
+          <w:rFonts w:ascii="Times New Roman" w:hAnsi="Times New Roman" w:cs="Times New Roman"/>
+          <w:b/>
+          <w:bCs/>
+          <w:color w:val="000000" w:themeColor="text1"/>
+          <w:sz w:val="40"/>
+          <w:szCs w:val="40"/>
+        </w:rPr>
+      </w:pPr>
+      <w:r>
+        <w:rPr>
+          <w:rFonts w:ascii="Times New Roman" w:hAnsi="Times New Roman" w:cs="Times New Roman"/>
+          <w:b/>
+          <w:bCs/>
+          <w:color w:val="000000" w:themeColor="text1"/>
+          <w:sz w:val="40"/>
+          <w:szCs w:val="40"/>
+        </w:rPr>
+        <w:t xml:space="preserve">Защо </w:t>
+      </w:r>
+      <w:r>
+        <w:rPr>
+          <w:rFonts w:ascii="Times New Roman" w:hAnsi="Times New Roman" w:cs="Times New Roman"/>
+          <w:b/>
+          <w:bCs/>
+          <w:color w:val="000000" w:themeColor="text1"/>
+          <w:sz w:val="40"/>
+          <w:szCs w:val="40"/>
+          <w:lang w:val="en-US"/>
+        </w:rPr>
+        <w:t>Internet of Things</w:t>
+      </w:r>
+      <w:r>
+        <w:rPr>
+          <w:rFonts w:ascii="Times New Roman" w:hAnsi="Times New Roman" w:cs="Times New Roman"/>
+          <w:b/>
+          <w:bCs/>
+          <w:color w:val="000000" w:themeColor="text1"/>
+          <w:sz w:val="40"/>
+          <w:szCs w:val="40"/>
+        </w:rPr>
+        <w:t xml:space="preserve"> </w:t>
+      </w:r>
+      <w:r>
+        <w:rPr>
+          <w:rFonts w:ascii="Times New Roman" w:hAnsi="Times New Roman" w:cs="Times New Roman"/>
+          <w:b/>
+          <w:bCs/>
+          <w:color w:val="000000" w:themeColor="text1"/>
+          <w:sz w:val="40"/>
+          <w:szCs w:val="40"/>
+        </w:rPr>
+        <w:t>(</w:t>
+      </w:r>
+      <w:proofErr w:type="spellStart"/>
+      <w:r>
+        <w:rPr>
+          <w:rFonts w:ascii="Times New Roman" w:hAnsi="Times New Roman" w:cs="Times New Roman"/>
+          <w:b/>
+          <w:bCs/>
+          <w:color w:val="000000" w:themeColor="text1"/>
+          <w:sz w:val="40"/>
+          <w:szCs w:val="40"/>
+        </w:rPr>
+        <w:t>IoT</w:t>
+      </w:r>
+      <w:proofErr w:type="spellEnd"/>
+      <w:r>
+        <w:rPr>
+          <w:rFonts w:ascii="Times New Roman" w:hAnsi="Times New Roman" w:cs="Times New Roman"/>
+          <w:b/>
+          <w:bCs/>
+          <w:color w:val="000000" w:themeColor="text1"/>
+          <w:sz w:val="40"/>
+          <w:szCs w:val="40"/>
+        </w:rPr>
+        <w:t>) е толкова важен</w:t>
+      </w:r>
+    </w:p>
+    <w:p>
+      <w:pPr>
+        <w:ind w:firstLine="0"/>
+        <w:rPr>
+          <w:rFonts w:ascii="Times New Roman" w:hAnsi="Times New Roman" w:cs="Times New Roman"/>
+          <w:color w:val="000000" w:themeColor="text1"/>
+          <w:sz w:val="28"/>
+          <w:szCs w:val="28"/>
+        </w:rPr>
+      </w:pPr>
+      <w:r>
+        <w:rPr>
+          <w:rFonts w:ascii="Times New Roman" w:hAnsi="Times New Roman" w:cs="Times New Roman"/>
+          <w:color w:val="000000" w:themeColor="text1"/>
+          <w:sz w:val="28"/>
+          <w:szCs w:val="28"/>
+        </w:rPr>
+        <w:t xml:space="preserve">През последните няколко години </w:t>
+      </w:r>
+      <w:proofErr w:type="spellStart"/>
+      <w:r>
+        <w:rPr>
+          <w:rFonts w:ascii="Times New Roman" w:hAnsi="Times New Roman" w:cs="Times New Roman"/>
+          <w:color w:val="000000" w:themeColor="text1"/>
+          <w:sz w:val="28"/>
+          <w:szCs w:val="28"/>
+        </w:rPr>
+        <w:t>IoT</w:t>
+      </w:r>
+      <w:proofErr w:type="spellEnd"/>
+      <w:r>
+        <w:rPr>
+          <w:rFonts w:ascii="Times New Roman" w:hAnsi="Times New Roman" w:cs="Times New Roman"/>
+          <w:color w:val="000000" w:themeColor="text1"/>
+          <w:sz w:val="28"/>
+          <w:szCs w:val="28"/>
+        </w:rPr>
+        <w:t xml:space="preserve"> се превърна в една от най-важните технологии на 21 век. Сега, когато можем да свързваме предмети от ежедневието – кухненски уреди, автомобили, термостати, </w:t>
+      </w:r>
+      <w:proofErr w:type="spellStart"/>
+      <w:r>
+        <w:rPr>
+          <w:rFonts w:ascii="Times New Roman" w:hAnsi="Times New Roman" w:cs="Times New Roman"/>
+          <w:color w:val="000000" w:themeColor="text1"/>
+          <w:sz w:val="28"/>
+          <w:szCs w:val="28"/>
+        </w:rPr>
+        <w:t>бебефони</w:t>
+      </w:r>
+      <w:proofErr w:type="spellEnd"/>
+      <w:r>
+        <w:rPr>
+          <w:rFonts w:ascii="Times New Roman" w:hAnsi="Times New Roman" w:cs="Times New Roman"/>
+          <w:color w:val="000000" w:themeColor="text1"/>
+          <w:sz w:val="28"/>
+          <w:szCs w:val="28"/>
+        </w:rPr>
+        <w:t xml:space="preserve"> – към интернет чрез вградени устройства, е възможна безпроблемна комуникация между хора, процеси и неща.</w:t>
+      </w:r>
+    </w:p>
+    <w:p>
+      <w:pPr>
+        <w:ind w:firstLine="0"/>
+        <w:rPr>
+          <w:rFonts w:ascii="Times New Roman" w:hAnsi="Times New Roman" w:cs="Times New Roman"/>
+          <w:color w:val="000000" w:themeColor="text1"/>
+          <w:sz w:val="28"/>
+          <w:szCs w:val="28"/>
+        </w:rPr>
+      </w:pPr>
+    </w:p>
+    <w:p>
+      <w:pPr>
+        <w:ind w:firstLine="0"/>
+        <w:rPr>
+          <w:rFonts w:ascii="Times New Roman" w:hAnsi="Times New Roman" w:cs="Times New Roman"/>
+          <w:color w:val="000000" w:themeColor="text1"/>
+          <w:sz w:val="28"/>
+          <w:szCs w:val="28"/>
+        </w:rPr>
+      </w:pPr>
+      <w:r>
+        <w:rPr>
+          <w:rFonts w:ascii="Times New Roman" w:hAnsi="Times New Roman" w:cs="Times New Roman"/>
+          <w:color w:val="000000" w:themeColor="text1"/>
+          <w:sz w:val="28"/>
+          <w:szCs w:val="28"/>
+        </w:rPr>
+        <w:lastRenderedPageBreak/>
+        <w:t>Чрез евтини изчисления, облак, големи данни, анализи и мобилни технологии физическите неща могат да споделят и събират данни с минимална човешка намеса. В този свръхсвързан свят цифровите системи могат да записват, наблюдават и коригират всяко взаимодействие между свързани неща. Физическият свят среща дигиталния – и те си сътрудничат.</w:t>
+      </w:r>
+    </w:p>
+    <w:p>
+      <w:pPr>
+        <w:ind w:firstLine="0"/>
+        <w:rPr>
+          <w:rFonts w:ascii="Times New Roman" w:hAnsi="Times New Roman" w:cs="Times New Roman"/>
+          <w:color w:val="000000" w:themeColor="text1"/>
+          <w:sz w:val="28"/>
+          <w:szCs w:val="28"/>
+        </w:rPr>
+      </w:pPr>
+      <w:r>
+        <w:rPr>
+          <w:rFonts w:ascii="Times New Roman" w:hAnsi="Times New Roman" w:cs="Times New Roman"/>
+          <w:color w:val="000000" w:themeColor="text1"/>
+          <w:sz w:val="28"/>
+          <w:szCs w:val="28"/>
+        </w:rPr>
+        <w:t xml:space="preserve">Въпреки че идеята за </w:t>
+      </w:r>
+      <w:proofErr w:type="spellStart"/>
+      <w:r>
+        <w:rPr>
+          <w:rFonts w:ascii="Times New Roman" w:hAnsi="Times New Roman" w:cs="Times New Roman"/>
+          <w:color w:val="000000" w:themeColor="text1"/>
+          <w:sz w:val="28"/>
+          <w:szCs w:val="28"/>
+        </w:rPr>
+        <w:t>IoT</w:t>
+      </w:r>
+      <w:proofErr w:type="spellEnd"/>
+      <w:r>
+        <w:rPr>
+          <w:rFonts w:ascii="Times New Roman" w:hAnsi="Times New Roman" w:cs="Times New Roman"/>
+          <w:color w:val="000000" w:themeColor="text1"/>
+          <w:sz w:val="28"/>
+          <w:szCs w:val="28"/>
+        </w:rPr>
+        <w:t xml:space="preserve"> съществува от дълго време, набор от скорошни постижения в редица различни технологии я направи практична.</w:t>
+      </w:r>
+    </w:p>
+    <w:p>
+      <w:pPr>
+        <w:ind w:firstLine="0"/>
+        <w:rPr>
+          <w:rFonts w:ascii="Times New Roman" w:hAnsi="Times New Roman" w:cs="Times New Roman"/>
+          <w:color w:val="000000" w:themeColor="text1"/>
+          <w:sz w:val="28"/>
+          <w:szCs w:val="28"/>
+        </w:rPr>
+      </w:pPr>
+    </w:p>
+    <w:p>
+      <w:pPr>
+        <w:pStyle w:val="ListParagraph"/>
+        <w:numPr>
+          <w:ilvl w:val="0"/>
+          <w:numId w:val="11"/>
+        </w:numPr>
+        <w:rPr>
+          <w:rFonts w:ascii="Times New Roman" w:hAnsi="Times New Roman" w:cs="Times New Roman"/>
+          <w:color w:val="000000" w:themeColor="text1"/>
+          <w:sz w:val="28"/>
+          <w:szCs w:val="28"/>
+        </w:rPr>
+      </w:pPr>
+      <w:r>
+        <w:rPr>
+          <w:rFonts w:ascii="Times New Roman" w:hAnsi="Times New Roman" w:cs="Times New Roman"/>
+          <w:color w:val="000000" w:themeColor="text1"/>
+          <w:sz w:val="28"/>
+          <w:szCs w:val="28"/>
+        </w:rPr>
+        <w:t xml:space="preserve">Достъп до евтина сензорна технология с ниска мощност. Достъпните и надеждни сензори правят </w:t>
+      </w:r>
+      <w:proofErr w:type="spellStart"/>
+      <w:r>
+        <w:rPr>
+          <w:rFonts w:ascii="Times New Roman" w:hAnsi="Times New Roman" w:cs="Times New Roman"/>
+          <w:color w:val="000000" w:themeColor="text1"/>
+          <w:sz w:val="28"/>
+          <w:szCs w:val="28"/>
+        </w:rPr>
+        <w:t>IoT</w:t>
+      </w:r>
+      <w:proofErr w:type="spellEnd"/>
+      <w:r>
+        <w:rPr>
+          <w:rFonts w:ascii="Times New Roman" w:hAnsi="Times New Roman" w:cs="Times New Roman"/>
+          <w:color w:val="000000" w:themeColor="text1"/>
+          <w:sz w:val="28"/>
+          <w:szCs w:val="28"/>
+        </w:rPr>
+        <w:t xml:space="preserve"> технологията възможна за повече производители.</w:t>
+      </w:r>
+    </w:p>
+    <w:p>
+      <w:pPr>
+        <w:pStyle w:val="ListParagraph"/>
+        <w:ind w:firstLine="0"/>
+        <w:rPr>
+          <w:rFonts w:ascii="Times New Roman" w:hAnsi="Times New Roman" w:cs="Times New Roman"/>
+          <w:color w:val="000000" w:themeColor="text1"/>
+          <w:sz w:val="28"/>
+          <w:szCs w:val="28"/>
+        </w:rPr>
+      </w:pPr>
+    </w:p>
+    <w:p>
+      <w:pPr>
+        <w:pStyle w:val="ListParagraph"/>
+        <w:numPr>
+          <w:ilvl w:val="0"/>
+          <w:numId w:val="11"/>
+        </w:numPr>
+        <w:rPr>
+          <w:rFonts w:ascii="Times New Roman" w:hAnsi="Times New Roman" w:cs="Times New Roman"/>
+          <w:color w:val="000000" w:themeColor="text1"/>
+          <w:sz w:val="28"/>
+          <w:szCs w:val="28"/>
+        </w:rPr>
+      </w:pPr>
+      <w:r>
+        <w:rPr>
+          <w:rFonts w:ascii="Times New Roman" w:hAnsi="Times New Roman" w:cs="Times New Roman"/>
+          <w:color w:val="000000" w:themeColor="text1"/>
+          <w:sz w:val="28"/>
+          <w:szCs w:val="28"/>
+        </w:rPr>
+        <w:t>Свързаност. Множество мрежови протоколи за интернет направиха лесно свързването на сензори към облака и към други „неща“ за ефективен трансфер на данни.</w:t>
+      </w:r>
+    </w:p>
+    <w:p>
+      <w:pPr>
+        <w:pStyle w:val="ListParagraph"/>
+        <w:ind w:firstLine="0"/>
+        <w:rPr>
+          <w:rFonts w:ascii="Times New Roman" w:hAnsi="Times New Roman" w:cs="Times New Roman"/>
+          <w:color w:val="000000" w:themeColor="text1"/>
+          <w:sz w:val="28"/>
+          <w:szCs w:val="28"/>
+        </w:rPr>
+      </w:pPr>
+    </w:p>
+    <w:p>
+      <w:pPr>
+        <w:pStyle w:val="ListParagraph"/>
+        <w:numPr>
+          <w:ilvl w:val="0"/>
+          <w:numId w:val="11"/>
+        </w:numPr>
+        <w:rPr>
+          <w:rFonts w:ascii="Times New Roman" w:hAnsi="Times New Roman" w:cs="Times New Roman"/>
+          <w:color w:val="000000" w:themeColor="text1"/>
+          <w:sz w:val="28"/>
+          <w:szCs w:val="28"/>
+        </w:rPr>
+      </w:pPr>
+      <w:r>
+        <w:rPr>
+          <w:rFonts w:ascii="Times New Roman" w:hAnsi="Times New Roman" w:cs="Times New Roman"/>
+          <w:color w:val="000000" w:themeColor="text1"/>
+          <w:sz w:val="28"/>
+          <w:szCs w:val="28"/>
+        </w:rPr>
+        <w:t>Облачни компютърни платформи. Увеличаването на наличността на облачни платформи позволява както на бизнеса, така и на потребителите да имат достъп до инфраструктурата, от която се нуждаят, за да разширят мащаба си, без всъщност да се налага да управляват всичко.</w:t>
+      </w:r>
+    </w:p>
+    <w:p>
+      <w:pPr>
+        <w:pStyle w:val="ListParagraph"/>
+        <w:ind w:firstLine="0"/>
+        <w:rPr>
+          <w:rFonts w:ascii="Times New Roman" w:hAnsi="Times New Roman" w:cs="Times New Roman"/>
+          <w:color w:val="000000" w:themeColor="text1"/>
+          <w:sz w:val="28"/>
+          <w:szCs w:val="28"/>
+        </w:rPr>
+      </w:pPr>
+    </w:p>
+    <w:p>
+      <w:pPr>
+        <w:pStyle w:val="ListParagraph"/>
+        <w:numPr>
+          <w:ilvl w:val="0"/>
+          <w:numId w:val="11"/>
+        </w:numPr>
+        <w:rPr>
+          <w:rFonts w:ascii="Times New Roman" w:hAnsi="Times New Roman" w:cs="Times New Roman"/>
+          <w:color w:val="000000" w:themeColor="text1"/>
+          <w:sz w:val="28"/>
+          <w:szCs w:val="28"/>
+        </w:rPr>
+      </w:pPr>
+      <w:r>
+        <w:rPr>
+          <w:rFonts w:ascii="Times New Roman" w:hAnsi="Times New Roman" w:cs="Times New Roman"/>
+          <w:color w:val="000000" w:themeColor="text1"/>
+          <w:sz w:val="28"/>
+          <w:szCs w:val="28"/>
+        </w:rPr>
+        <w:t xml:space="preserve">Машинно обучение и анализи. С напредъка в машинното обучение и анализа, заедно с достъпа до разнообразни и огромни количества данни, съхранявани в облака, фирмите могат да събират прозрения по-бързо и по-лесно. Появата на тези свързани технологии продължава да разширява границите на </w:t>
+      </w:r>
+      <w:proofErr w:type="spellStart"/>
+      <w:r>
+        <w:rPr>
+          <w:rFonts w:ascii="Times New Roman" w:hAnsi="Times New Roman" w:cs="Times New Roman"/>
+          <w:color w:val="000000" w:themeColor="text1"/>
+          <w:sz w:val="28"/>
+          <w:szCs w:val="28"/>
+        </w:rPr>
+        <w:t>IoT</w:t>
+      </w:r>
+      <w:proofErr w:type="spellEnd"/>
+      <w:r>
+        <w:rPr>
+          <w:rFonts w:ascii="Times New Roman" w:hAnsi="Times New Roman" w:cs="Times New Roman"/>
+          <w:color w:val="000000" w:themeColor="text1"/>
+          <w:sz w:val="28"/>
+          <w:szCs w:val="28"/>
+        </w:rPr>
+        <w:t xml:space="preserve"> и данните, произведени от </w:t>
+      </w:r>
+      <w:proofErr w:type="spellStart"/>
+      <w:r>
+        <w:rPr>
+          <w:rFonts w:ascii="Times New Roman" w:hAnsi="Times New Roman" w:cs="Times New Roman"/>
+          <w:color w:val="000000" w:themeColor="text1"/>
+          <w:sz w:val="28"/>
+          <w:szCs w:val="28"/>
+        </w:rPr>
+        <w:t>IoT</w:t>
+      </w:r>
+      <w:proofErr w:type="spellEnd"/>
+      <w:r>
+        <w:rPr>
+          <w:rFonts w:ascii="Times New Roman" w:hAnsi="Times New Roman" w:cs="Times New Roman"/>
+          <w:color w:val="000000" w:themeColor="text1"/>
+          <w:sz w:val="28"/>
+          <w:szCs w:val="28"/>
+        </w:rPr>
+        <w:t>, също захранват тези технологии.</w:t>
+      </w:r>
+    </w:p>
+    <w:p>
+      <w:pPr>
+        <w:pStyle w:val="ListParagraph"/>
+        <w:rPr>
+          <w:rFonts w:ascii="Times New Roman" w:hAnsi="Times New Roman" w:cs="Times New Roman"/>
+          <w:color w:val="000000" w:themeColor="text1"/>
+          <w:sz w:val="28"/>
+          <w:szCs w:val="28"/>
+        </w:rPr>
+      </w:pPr>
+    </w:p>
+    <w:p>
+      <w:pPr>
+        <w:pStyle w:val="ListParagraph"/>
+        <w:numPr>
+          <w:ilvl w:val="0"/>
+          <w:numId w:val="11"/>
+        </w:numPr>
+        <w:rPr>
+          <w:rFonts w:ascii="Times New Roman" w:hAnsi="Times New Roman" w:cs="Times New Roman"/>
+          <w:color w:val="000000" w:themeColor="text1"/>
+          <w:sz w:val="28"/>
+          <w:szCs w:val="28"/>
+        </w:rPr>
+      </w:pPr>
+      <w:r>
+        <w:rPr>
+          <w:rFonts w:ascii="Times New Roman" w:hAnsi="Times New Roman" w:cs="Times New Roman"/>
+          <w:color w:val="000000" w:themeColor="text1"/>
+          <w:sz w:val="28"/>
+          <w:szCs w:val="28"/>
+          <w:lang w:val="en-US"/>
+        </w:rPr>
+        <w:t xml:space="preserve">IoT </w:t>
+      </w:r>
+      <w:r>
+        <w:rPr>
+          <w:rFonts w:ascii="Times New Roman" w:hAnsi="Times New Roman" w:cs="Times New Roman"/>
+          <w:color w:val="000000" w:themeColor="text1"/>
+          <w:sz w:val="28"/>
+          <w:szCs w:val="28"/>
+        </w:rPr>
+        <w:t>системите о</w:t>
+      </w:r>
+      <w:r>
+        <w:rPr>
+          <w:rFonts w:ascii="Times New Roman" w:hAnsi="Times New Roman" w:cs="Times New Roman"/>
+          <w:color w:val="000000" w:themeColor="text1"/>
+          <w:sz w:val="28"/>
+          <w:szCs w:val="28"/>
+        </w:rPr>
+        <w:t>тклю</w:t>
+      </w:r>
+      <w:r>
+        <w:rPr>
+          <w:rFonts w:ascii="Times New Roman" w:hAnsi="Times New Roman" w:cs="Times New Roman"/>
+          <w:color w:val="000000" w:themeColor="text1"/>
+          <w:sz w:val="28"/>
+          <w:szCs w:val="28"/>
+        </w:rPr>
+        <w:t xml:space="preserve">чва потенциала на много фирми. </w:t>
+      </w:r>
+      <w:r>
+        <w:rPr>
+          <w:rFonts w:ascii="Times New Roman" w:hAnsi="Times New Roman" w:cs="Times New Roman"/>
+          <w:color w:val="000000" w:themeColor="text1"/>
+          <w:sz w:val="28"/>
+          <w:szCs w:val="28"/>
+        </w:rPr>
+        <w:t>Повишаване на производителността и ефективността на бизнес операциите</w:t>
+      </w:r>
+    </w:p>
+    <w:p>
+      <w:pPr>
+        <w:pStyle w:val="ListParagraph"/>
+        <w:numPr>
+          <w:ilvl w:val="0"/>
+          <w:numId w:val="11"/>
+        </w:numPr>
+        <w:rPr>
+          <w:rFonts w:ascii="Times New Roman" w:hAnsi="Times New Roman" w:cs="Times New Roman"/>
+          <w:color w:val="000000" w:themeColor="text1"/>
+          <w:sz w:val="28"/>
+          <w:szCs w:val="28"/>
+        </w:rPr>
+      </w:pPr>
+      <w:r>
+        <w:rPr>
+          <w:rFonts w:ascii="Times New Roman" w:hAnsi="Times New Roman" w:cs="Times New Roman"/>
+          <w:color w:val="000000" w:themeColor="text1"/>
+          <w:sz w:val="28"/>
+          <w:szCs w:val="28"/>
+        </w:rPr>
+        <w:lastRenderedPageBreak/>
+        <w:t xml:space="preserve">Разговорен изкуствен интелект (AI). Напредъкът в невронните мрежи донесе обработка на естествен език (NLP) на </w:t>
+      </w:r>
+      <w:proofErr w:type="spellStart"/>
+      <w:r>
+        <w:rPr>
+          <w:rFonts w:ascii="Times New Roman" w:hAnsi="Times New Roman" w:cs="Times New Roman"/>
+          <w:color w:val="000000" w:themeColor="text1"/>
+          <w:sz w:val="28"/>
+          <w:szCs w:val="28"/>
+        </w:rPr>
+        <w:t>IoT</w:t>
+      </w:r>
+      <w:proofErr w:type="spellEnd"/>
+      <w:r>
+        <w:rPr>
+          <w:rFonts w:ascii="Times New Roman" w:hAnsi="Times New Roman" w:cs="Times New Roman"/>
+          <w:color w:val="000000" w:themeColor="text1"/>
+          <w:sz w:val="28"/>
+          <w:szCs w:val="28"/>
+        </w:rPr>
+        <w:t xml:space="preserve"> устройства</w:t>
+      </w:r>
+      <w:r>
+        <w:rPr>
+          <w:rFonts w:ascii="Times New Roman" w:hAnsi="Times New Roman" w:cs="Times New Roman"/>
+          <w:color w:val="000000" w:themeColor="text1"/>
+          <w:sz w:val="28"/>
+          <w:szCs w:val="28"/>
+          <w:lang w:val="en-US"/>
+        </w:rPr>
+        <w:t xml:space="preserve"> </w:t>
+      </w:r>
+      <w:r>
+        <w:rPr>
+          <w:rFonts w:ascii="Times New Roman" w:hAnsi="Times New Roman" w:cs="Times New Roman"/>
+          <w:color w:val="000000" w:themeColor="text1"/>
+          <w:sz w:val="28"/>
+          <w:szCs w:val="28"/>
+        </w:rPr>
+        <w:t xml:space="preserve">(като цифрови лични асистенти </w:t>
+      </w:r>
+      <w:proofErr w:type="spellStart"/>
+      <w:r>
+        <w:rPr>
+          <w:rFonts w:ascii="Times New Roman" w:hAnsi="Times New Roman" w:cs="Times New Roman"/>
+          <w:color w:val="000000" w:themeColor="text1"/>
+          <w:sz w:val="28"/>
+          <w:szCs w:val="28"/>
+        </w:rPr>
+        <w:t>Alexa</w:t>
+      </w:r>
+      <w:proofErr w:type="spellEnd"/>
+      <w:r>
+        <w:rPr>
+          <w:rFonts w:ascii="Times New Roman" w:hAnsi="Times New Roman" w:cs="Times New Roman"/>
+          <w:color w:val="000000" w:themeColor="text1"/>
+          <w:sz w:val="28"/>
+          <w:szCs w:val="28"/>
+        </w:rPr>
+        <w:t xml:space="preserve">, </w:t>
+      </w:r>
+      <w:proofErr w:type="spellStart"/>
+      <w:r>
+        <w:rPr>
+          <w:rFonts w:ascii="Times New Roman" w:hAnsi="Times New Roman" w:cs="Times New Roman"/>
+          <w:color w:val="000000" w:themeColor="text1"/>
+          <w:sz w:val="28"/>
+          <w:szCs w:val="28"/>
+        </w:rPr>
+        <w:t>Cortana</w:t>
+      </w:r>
+      <w:proofErr w:type="spellEnd"/>
+      <w:r>
+        <w:rPr>
+          <w:rFonts w:ascii="Times New Roman" w:hAnsi="Times New Roman" w:cs="Times New Roman"/>
+          <w:color w:val="000000" w:themeColor="text1"/>
+          <w:sz w:val="28"/>
+          <w:szCs w:val="28"/>
+        </w:rPr>
+        <w:t xml:space="preserve"> и </w:t>
+      </w:r>
+      <w:proofErr w:type="spellStart"/>
+      <w:r>
+        <w:rPr>
+          <w:rFonts w:ascii="Times New Roman" w:hAnsi="Times New Roman" w:cs="Times New Roman"/>
+          <w:color w:val="000000" w:themeColor="text1"/>
+          <w:sz w:val="28"/>
+          <w:szCs w:val="28"/>
+        </w:rPr>
+        <w:t>Siri</w:t>
+      </w:r>
+      <w:proofErr w:type="spellEnd"/>
+      <w:r>
+        <w:rPr>
+          <w:rFonts w:ascii="Times New Roman" w:hAnsi="Times New Roman" w:cs="Times New Roman"/>
+          <w:color w:val="000000" w:themeColor="text1"/>
+          <w:sz w:val="28"/>
+          <w:szCs w:val="28"/>
+        </w:rPr>
+        <w:t>) и ги направи привлекателни, достъпни и жизнеспособни за домашна употреба.</w:t>
+      </w:r>
+    </w:p>
+    <w:p>
+      <w:pPr>
+        <w:rPr>
+          <w:rFonts w:ascii="Times New Roman" w:hAnsi="Times New Roman" w:cs="Times New Roman"/>
+          <w:color w:val="000000" w:themeColor="text1"/>
+          <w:sz w:val="28"/>
+          <w:szCs w:val="28"/>
+        </w:rPr>
+      </w:pPr>
+    </w:p>
+    <w:p>
+      <w:pPr>
+        <w:rPr>
+          <w:rFonts w:ascii="Times New Roman" w:hAnsi="Times New Roman" w:cs="Times New Roman"/>
+          <w:color w:val="000000" w:themeColor="text1"/>
+          <w:sz w:val="28"/>
+          <w:szCs w:val="28"/>
+        </w:rPr>
+      </w:pPr>
+    </w:p>
+    <w:p>
+      <w:pPr>
+        <w:rPr>
+          <w:rFonts w:ascii="Times New Roman" w:hAnsi="Times New Roman" w:cs="Times New Roman"/>
+          <w:color w:val="000000" w:themeColor="text1"/>
+          <w:sz w:val="28"/>
+          <w:szCs w:val="28"/>
+        </w:rPr>
+      </w:pPr>
+    </w:p>
+    <w:p>
+      <w:pPr>
+        <w:rPr>
+          <w:rFonts w:ascii="Times New Roman" w:hAnsi="Times New Roman" w:cs="Times New Roman"/>
+          <w:color w:val="000000" w:themeColor="text1"/>
+          <w:sz w:val="28"/>
+          <w:szCs w:val="28"/>
+        </w:rPr>
+      </w:pPr>
+    </w:p>
+    <w:p>
+      <w:pPr>
+        <w:rPr>
+          <w:rFonts w:ascii="Times New Roman" w:hAnsi="Times New Roman" w:cs="Times New Roman"/>
+          <w:color w:val="000000" w:themeColor="text1"/>
+          <w:sz w:val="28"/>
+          <w:szCs w:val="28"/>
+        </w:rPr>
+      </w:pPr>
+    </w:p>
+    <w:p>
+      <w:pPr>
+        <w:rPr>
+          <w:rFonts w:ascii="Times New Roman" w:hAnsi="Times New Roman" w:cs="Times New Roman"/>
+          <w:color w:val="000000" w:themeColor="text1"/>
+          <w:sz w:val="28"/>
+          <w:szCs w:val="28"/>
+        </w:rPr>
+      </w:pPr>
+    </w:p>
+    <w:p>
+      <w:pPr>
+        <w:rPr>
+          <w:rFonts w:ascii="Times New Roman" w:hAnsi="Times New Roman" w:cs="Times New Roman"/>
+          <w:color w:val="000000" w:themeColor="text1"/>
+          <w:sz w:val="28"/>
+          <w:szCs w:val="28"/>
+        </w:rPr>
+      </w:pPr>
+    </w:p>
+    <w:p>
+      <w:pPr>
+        <w:rPr>
+          <w:rFonts w:ascii="Times New Roman" w:hAnsi="Times New Roman" w:cs="Times New Roman"/>
+          <w:color w:val="000000" w:themeColor="text1"/>
+          <w:sz w:val="28"/>
+          <w:szCs w:val="28"/>
+        </w:rPr>
+      </w:pPr>
+    </w:p>
+    <w:p>
+      <w:pPr>
+        <w:rPr>
+          <w:rFonts w:ascii="Times New Roman" w:hAnsi="Times New Roman" w:cs="Times New Roman"/>
+          <w:color w:val="000000" w:themeColor="text1"/>
+          <w:sz w:val="28"/>
+          <w:szCs w:val="28"/>
+        </w:rPr>
+      </w:pPr>
+    </w:p>
+    <w:p>
+      <w:pPr>
+        <w:rPr>
+          <w:rFonts w:ascii="Times New Roman" w:hAnsi="Times New Roman" w:cs="Times New Roman"/>
+          <w:color w:val="000000" w:themeColor="text1"/>
+          <w:sz w:val="28"/>
+          <w:szCs w:val="28"/>
+        </w:rPr>
+      </w:pPr>
+    </w:p>
+    <w:p>
+      <w:pPr>
+        <w:rPr>
+          <w:rFonts w:ascii="Times New Roman" w:hAnsi="Times New Roman" w:cs="Times New Roman"/>
+          <w:color w:val="000000" w:themeColor="text1"/>
+          <w:sz w:val="28"/>
+          <w:szCs w:val="28"/>
+        </w:rPr>
+      </w:pPr>
+    </w:p>
+    <w:p>
+      <w:pPr>
+        <w:rPr>
+          <w:rFonts w:ascii="Times New Roman" w:hAnsi="Times New Roman" w:cs="Times New Roman"/>
+          <w:color w:val="000000" w:themeColor="text1"/>
+          <w:sz w:val="28"/>
+          <w:szCs w:val="28"/>
+        </w:rPr>
+      </w:pPr>
+    </w:p>
+    <w:p>
+      <w:pPr>
+        <w:rPr>
+          <w:rFonts w:ascii="Times New Roman" w:hAnsi="Times New Roman" w:cs="Times New Roman"/>
+          <w:color w:val="000000" w:themeColor="text1"/>
+          <w:sz w:val="28"/>
+          <w:szCs w:val="28"/>
+        </w:rPr>
+      </w:pPr>
+    </w:p>
+    <w:p>
+      <w:pPr>
+        <w:rPr>
+          <w:rFonts w:ascii="Times New Roman" w:hAnsi="Times New Roman" w:cs="Times New Roman"/>
+          <w:color w:val="000000" w:themeColor="text1"/>
+          <w:sz w:val="28"/>
+          <w:szCs w:val="28"/>
+        </w:rPr>
+      </w:pPr>
+    </w:p>
+    <w:p>
+      <w:pPr>
+        <w:rPr>
+          <w:rFonts w:ascii="Times New Roman" w:hAnsi="Times New Roman" w:cs="Times New Roman"/>
+          <w:color w:val="000000" w:themeColor="text1"/>
+          <w:sz w:val="28"/>
+          <w:szCs w:val="28"/>
+        </w:rPr>
+      </w:pPr>
+    </w:p>
+    <w:p>
+      <w:pPr>
+        <w:rPr>
+          <w:rFonts w:ascii="Times New Roman" w:hAnsi="Times New Roman" w:cs="Times New Roman"/>
+          <w:color w:val="000000" w:themeColor="text1"/>
+          <w:sz w:val="28"/>
+          <w:szCs w:val="28"/>
+        </w:rPr>
+      </w:pPr>
+    </w:p>
+    <w:p>
+      <w:pPr>
+        <w:rPr>
+          <w:rFonts w:ascii="Times New Roman" w:hAnsi="Times New Roman" w:cs="Times New Roman"/>
+          <w:color w:val="000000" w:themeColor="text1"/>
+          <w:sz w:val="28"/>
+          <w:szCs w:val="28"/>
+        </w:rPr>
+      </w:pPr>
+    </w:p>
+    <w:p>
+      <w:pPr>
+        <w:rPr>
+          <w:rFonts w:ascii="Times New Roman" w:hAnsi="Times New Roman" w:cs="Times New Roman"/>
+          <w:color w:val="000000" w:themeColor="text1"/>
+          <w:sz w:val="28"/>
+          <w:szCs w:val="28"/>
+        </w:rPr>
+      </w:pPr>
+    </w:p>
+    <w:p>
+      <w:pPr>
+        <w:rPr>
+          <w:rFonts w:ascii="Times New Roman" w:hAnsi="Times New Roman" w:cs="Times New Roman"/>
           <w:color w:val="000000" w:themeColor="text1"/>
           <w:sz w:val="28"/>
           <w:szCs w:val="28"/>
@@ -362,6 +1366,7 @@
           <w:szCs w:val="28"/>
           <w:shd w:val="clear" w:color="auto" w:fill="FFFFFF"/>
         </w:rPr>
+        <w:lastRenderedPageBreak/>
         <w:t xml:space="preserve">Днес </w:t>
       </w:r>
       <w:proofErr w:type="spellStart"/>
@@ -1514,7 +2519,7 @@
                     <pic:cNvPicPr/>
                   </pic:nvPicPr>
                   <pic:blipFill>
-                    <a:blip r:embed="rId8"/>
+                    <a:blip r:embed="rId9"/>
                     <a:stretch>
                       <a:fillRect/>
                     </a:stretch>
@@ -3499,18 +4504,18 @@
           <w:szCs w:val="28"/>
           <w:lang w:val="en-US"/>
         </w:rPr>
-        <w:t xml:space="preserve"> п</w:t>
-      </w:r>
-      <w:proofErr w:type="spellStart"/>
-      <w:r>
-        <w:rPr>
-          <w:rFonts w:ascii="Times New Roman" w:hAnsi="Times New Roman" w:cs="Times New Roman"/>
-          <w:color w:val="000000" w:themeColor="text1"/>
-          <w:sz w:val="28"/>
-          <w:szCs w:val="28"/>
-          <w:lang w:val="en-US"/>
-        </w:rPr>
-        <w:t>роменливи</w:t>
+        <w:t xml:space="preserve"> </w:t>
+      </w:r>
+      <w:proofErr w:type="spellStart"/>
+      <w:r>
+        <w:rPr>
+          <w:rFonts w:ascii="Times New Roman" w:hAnsi="Times New Roman" w:cs="Times New Roman"/>
+          <w:color w:val="000000" w:themeColor="text1"/>
+          <w:sz w:val="28"/>
+          <w:szCs w:val="28"/>
+          <w:lang w:val="en-US"/>
+        </w:rPr>
+        <w:t>променливи</w:t>
       </w:r>
       <w:proofErr w:type="spellEnd"/>
       <w:r>
@@ -5510,7 +6515,7 @@
                     </pic:cNvPicPr>
                   </pic:nvPicPr>
                   <pic:blipFill>
-                    <a:blip r:embed="rId9">
+                    <a:blip r:embed="rId10">
                       <a:extLst>
                         <a:ext uri="{28A0092B-C50C-407E-A947-70E740481C1C}">
                           <a14:useLocalDpi xmlns:a14="http://schemas.microsoft.com/office/drawing/2010/main" val="0"/>
@@ -5666,7 +6671,7 @@
                     </pic:cNvPicPr>
                   </pic:nvPicPr>
                   <pic:blipFill>
-                    <a:blip r:embed="rId10">
+                    <a:blip r:embed="rId11">
                       <a:extLst>
                         <a:ext uri="{28A0092B-C50C-407E-A947-70E740481C1C}">
                           <a14:useLocalDpi xmlns:a14="http://schemas.microsoft.com/office/drawing/2010/main" val="0"/>
@@ -5726,7 +6731,7 @@
         <w:lastRenderedPageBreak/>
         <w:t xml:space="preserve"> Важно от финансова гледна точка е да отбележим, че тези електронни платки могат както да се закупят готови, така и да бъдат сглобени от потребители с достатъчно познания в тази област. </w:t>
       </w:r>
-      <w:hyperlink r:id="rId11" w:history="1">
+      <w:hyperlink r:id="rId12" w:history="1">
         <w:r>
           <w:rPr>
             <w:rStyle w:val="Hyperlink"/>
@@ -7150,7 +8155,7 @@
         </w:rPr>
         <w:t xml:space="preserve"> Основно предимство на тази опция е и това, че винаги работим с най-новата версия на средата, без да има нужда да инсталираме ъпдейти или допълнителни библиотеки. Всичко, от което се нуждаем в този случай, е да си създадем потребителски акаунт на </w:t>
       </w:r>
-      <w:hyperlink r:id="rId12" w:history="1">
+      <w:hyperlink r:id="rId13" w:history="1">
         <w:r>
           <w:rPr>
             <w:rStyle w:val="Hyperlink"/>
@@ -7190,7 +8195,7 @@
         </w:rPr>
         <w:t>, да отидем на </w:t>
       </w:r>
-      <w:hyperlink r:id="rId13" w:history="1">
+      <w:hyperlink r:id="rId14" w:history="1">
         <w:r>
           <w:rPr>
             <w:rStyle w:val="Hyperlink"/>
@@ -7267,7 +8272,7 @@
                     </pic:cNvPicPr>
                   </pic:nvPicPr>
                   <pic:blipFill>
-                    <a:blip r:embed="rId14">
+                    <a:blip r:embed="rId15">
                       <a:extLst>
                         <a:ext uri="{28A0092B-C50C-407E-A947-70E740481C1C}">
                           <a14:useLocalDpi xmlns:a14="http://schemas.microsoft.com/office/drawing/2010/main" val="0"/>
@@ -7367,7 +8372,7 @@
                     </pic:cNvPicPr>
                   </pic:nvPicPr>
                   <pic:blipFill>
-                    <a:blip r:embed="rId15" cstate="print">
+                    <a:blip r:embed="rId16" cstate="print">
                       <a:extLst>
                         <a:ext uri="{28A0092B-C50C-407E-A947-70E740481C1C}">
                           <a14:useLocalDpi xmlns:a14="http://schemas.microsoft.com/office/drawing/2010/main" val="0"/>
@@ -7669,7 +8674,7 @@
                     </pic:cNvPicPr>
                   </pic:nvPicPr>
                   <pic:blipFill>
-                    <a:blip r:embed="rId16">
+                    <a:blip r:embed="rId17">
                       <a:extLst>
                         <a:ext uri="{28A0092B-C50C-407E-A947-70E740481C1C}">
                           <a14:useLocalDpi xmlns:a14="http://schemas.microsoft.com/office/drawing/2010/main" val="0"/>
@@ -8746,7 +9751,7 @@
                     </pic:cNvPicPr>
                   </pic:nvPicPr>
                   <pic:blipFill>
-                    <a:blip r:embed="rId17">
+                    <a:blip r:embed="rId18">
                       <a:extLst>
                         <a:ext uri="{28A0092B-C50C-407E-A947-70E740481C1C}">
                           <a14:useLocalDpi xmlns:a14="http://schemas.microsoft.com/office/drawing/2010/main" val="0"/>
@@ -10425,7 +11430,7 @@
                     </pic:cNvPicPr>
                   </pic:nvPicPr>
                   <pic:blipFill>
-                    <a:blip r:embed="rId18" cstate="print">
+                    <a:blip r:embed="rId19" cstate="print">
                       <a:extLst>
                         <a:ext uri="{28A0092B-C50C-407E-A947-70E740481C1C}">
                           <a14:useLocalDpi xmlns:a14="http://schemas.microsoft.com/office/drawing/2010/main" val="0"/>
@@ -11631,7 +12636,7 @@
                     </pic:cNvPicPr>
                   </pic:nvPicPr>
                   <pic:blipFill>
-                    <a:blip r:embed="rId19" cstate="print">
+                    <a:blip r:embed="rId20" cstate="print">
                       <a:extLst>
                         <a:ext uri="{28A0092B-C50C-407E-A947-70E740481C1C}">
                           <a14:useLocalDpi xmlns:a14="http://schemas.microsoft.com/office/drawing/2010/main" val="0"/>
@@ -13041,7 +14046,7 @@
                     </pic:cNvPicPr>
                   </pic:nvPicPr>
                   <pic:blipFill>
-                    <a:blip r:embed="rId20">
+                    <a:blip r:embed="rId21">
                       <a:extLst>
                         <a:ext uri="{28A0092B-C50C-407E-A947-70E740481C1C}">
                           <a14:useLocalDpi xmlns:a14="http://schemas.microsoft.com/office/drawing/2010/main" val="0"/>
@@ -14827,7 +15832,7 @@
                     </pic:cNvPicPr>
                   </pic:nvPicPr>
                   <pic:blipFill>
-                    <a:blip r:embed="rId21" cstate="print">
+                    <a:blip r:embed="rId22" cstate="print">
                       <a:extLst>
                         <a:ext uri="{28A0092B-C50C-407E-A947-70E740481C1C}">
                           <a14:useLocalDpi xmlns:a14="http://schemas.microsoft.com/office/drawing/2010/main" val="0"/>
@@ -17612,7 +18617,7 @@
                     </pic:cNvPicPr>
                   </pic:nvPicPr>
                   <pic:blipFill>
-                    <a:blip r:embed="rId22" cstate="print">
+                    <a:blip r:embed="rId23" cstate="print">
                       <a:extLst>
                         <a:ext uri="{28A0092B-C50C-407E-A947-70E740481C1C}">
                           <a14:useLocalDpi xmlns:a14="http://schemas.microsoft.com/office/drawing/2010/main" val="0"/>
@@ -18356,7 +19361,7 @@
       </w:pPr>
     </w:p>
     <w:sectPr>
-      <w:headerReference w:type="first" r:id="rId23"/>
+      <w:headerReference w:type="first" r:id="rId24"/>
       <w:pgSz w:w="11906" w:h="16838" w:code="9"/>
       <w:pgMar w:top="1797" w:right="1440" w:bottom="1797" w:left="1418" w:header="709" w:footer="709" w:gutter="0"/>
       <w:cols w:space="708"/>
@@ -18428,7 +19433,7 @@
       <w:rPr>
         <w:rFonts w:ascii="Calibri" w:eastAsia="Calibri" w:hAnsi="Calibri"/>
       </w:rPr>
-      <w:object w:dxaOrig="9870" w:dyaOrig="1545" w14:anchorId="0826D02B">
+      <w:object w:dxaOrig="11009" w:dyaOrig="1724" w14:anchorId="0826D02B">
         <v:shapetype id="_x0000_t75" coordsize="21600,21600" o:spt="75" o:preferrelative="t" path="m@4@5l@4@11@9@11@9@5xe" filled="f" stroked="f">
           <v:stroke joinstyle="miter"/>
           <v:formulas>
@@ -18448,10 +19453,10 @@
           <v:path o:extrusionok="f" gradientshapeok="t" o:connecttype="rect"/>
           <o:lock v:ext="edit" aspectratio="t"/>
         </v:shapetype>
-        <v:shape id="_x0000_i1084" type="#_x0000_t75" style="width:492.75pt;height:76.5pt">
+        <v:shape id="_x0000_i1025" type="#_x0000_t75" style="width:492.75pt;height:76.5pt">
           <v:imagedata r:id="rId1" o:title=""/>
         </v:shape>
-        <o:OLEObject Type="Embed" ProgID="CorelDRAW.Graphic.13" ShapeID="_x0000_i1084" DrawAspect="Content" ObjectID="_1741072637" r:id="rId2"/>
+        <o:OLEObject Type="Embed" ProgID="CorelDRAW.Graphic.13" ShapeID="_x0000_i1025" DrawAspect="Content" ObjectID="_1741595075" r:id="rId2"/>
       </w:object>
     </w:r>
   </w:p>
@@ -18574,6 +19579,119 @@
     </w:lvl>
   </w:abstractNum>
   <w:abstractNum w:abstractNumId="1" w15:restartNumberingAfterBreak="0">
+    <w:nsid w:val="03E47AB4"/>
+    <w:multiLevelType w:val="hybridMultilevel"/>
+    <w:tmpl w:val="1714AACC"/>
+    <w:lvl w:ilvl="0" w:tplc="04090001">
+      <w:start w:val="1"/>
+      <w:numFmt w:val="bullet"/>
+      <w:lvlText w:val=""/>
+      <w:lvlJc w:val="left"/>
+      <w:pPr>
+        <w:ind w:left="720" w:hanging="360"/>
+      </w:pPr>
+      <w:rPr>
+        <w:rFonts w:ascii="Symbol" w:hAnsi="Symbol" w:hint="default"/>
+      </w:rPr>
+    </w:lvl>
+    <w:lvl w:ilvl="1" w:tplc="04090003" w:tentative="1">
+      <w:start w:val="1"/>
+      <w:numFmt w:val="bullet"/>
+      <w:lvlText w:val="o"/>
+      <w:lvlJc w:val="left"/>
+      <w:pPr>
+        <w:ind w:left="1440" w:hanging="360"/>
+      </w:pPr>
+      <w:rPr>
+        <w:rFonts w:ascii="Courier New" w:hAnsi="Courier New" w:cs="Courier New" w:hint="default"/>
+      </w:rPr>
+    </w:lvl>
+    <w:lvl w:ilvl="2" w:tplc="04090005" w:tentative="1">
+      <w:start w:val="1"/>
+      <w:numFmt w:val="bullet"/>
+      <w:lvlText w:val=""/>
+      <w:lvlJc w:val="left"/>
+      <w:pPr>
+        <w:ind w:left="2160" w:hanging="360"/>
+      </w:pPr>
+      <w:rPr>
+        <w:rFonts w:ascii="Wingdings" w:hAnsi="Wingdings" w:hint="default"/>
+      </w:rPr>
+    </w:lvl>
+    <w:lvl w:ilvl="3" w:tplc="04090001" w:tentative="1">
+      <w:start w:val="1"/>
+      <w:numFmt w:val="bullet"/>
+      <w:lvlText w:val=""/>
+      <w:lvlJc w:val="left"/>
+      <w:pPr>
+        <w:ind w:left="2880" w:hanging="360"/>
+      </w:pPr>
+      <w:rPr>
+        <w:rFonts w:ascii="Symbol" w:hAnsi="Symbol" w:hint="default"/>
+      </w:rPr>
+    </w:lvl>
+    <w:lvl w:ilvl="4" w:tplc="04090003" w:tentative="1">
+      <w:start w:val="1"/>
+      <w:numFmt w:val="bullet"/>
+      <w:lvlText w:val="o"/>
+      <w:lvlJc w:val="left"/>
+      <w:pPr>
+        <w:ind w:left="3600" w:hanging="360"/>
+      </w:pPr>
+      <w:rPr>
+        <w:rFonts w:ascii="Courier New" w:hAnsi="Courier New" w:cs="Courier New" w:hint="default"/>
+      </w:rPr>
+    </w:lvl>
+    <w:lvl w:ilvl="5" w:tplc="04090005" w:tentative="1">
+      <w:start w:val="1"/>
+      <w:numFmt w:val="bullet"/>
+      <w:lvlText w:val=""/>
+      <w:lvlJc w:val="left"/>
+      <w:pPr>
+        <w:ind w:left="4320" w:hanging="360"/>
+      </w:pPr>
+      <w:rPr>
+        <w:rFonts w:ascii="Wingdings" w:hAnsi="Wingdings" w:hint="default"/>
+      </w:rPr>
+    </w:lvl>
+    <w:lvl w:ilvl="6" w:tplc="04090001" w:tentative="1">
+      <w:start w:val="1"/>
+      <w:numFmt w:val="bullet"/>
+      <w:lvlText w:val=""/>
+      <w:lvlJc w:val="left"/>
+      <w:pPr>
+        <w:ind w:left="5040" w:hanging="360"/>
+      </w:pPr>
+      <w:rPr>
+        <w:rFonts w:ascii="Symbol" w:hAnsi="Symbol" w:hint="default"/>
+      </w:rPr>
+    </w:lvl>
+    <w:lvl w:ilvl="7" w:tplc="04090003" w:tentative="1">
+      <w:start w:val="1"/>
+      <w:numFmt w:val="bullet"/>
+      <w:lvlText w:val="o"/>
+      <w:lvlJc w:val="left"/>
+      <w:pPr>
+        <w:ind w:left="5760" w:hanging="360"/>
+      </w:pPr>
+      <w:rPr>
+        <w:rFonts w:ascii="Courier New" w:hAnsi="Courier New" w:cs="Courier New" w:hint="default"/>
+      </w:rPr>
+    </w:lvl>
+    <w:lvl w:ilvl="8" w:tplc="04090005" w:tentative="1">
+      <w:start w:val="1"/>
+      <w:numFmt w:val="bullet"/>
+      <w:lvlText w:val=""/>
+      <w:lvlJc w:val="left"/>
+      <w:pPr>
+        <w:ind w:left="6480" w:hanging="360"/>
+      </w:pPr>
+      <w:rPr>
+        <w:rFonts w:ascii="Wingdings" w:hAnsi="Wingdings" w:hint="default"/>
+      </w:rPr>
+    </w:lvl>
+  </w:abstractNum>
+  <w:abstractNum w:abstractNumId="2" w15:restartNumberingAfterBreak="0">
     <w:nsid w:val="0ADD60A6"/>
     <w:multiLevelType w:val="multilevel"/>
     <w:tmpl w:val="3AC86074"/>
@@ -18722,7 +19840,7 @@
       </w:rPr>
     </w:lvl>
   </w:abstractNum>
-  <w:abstractNum w:abstractNumId="2" w15:restartNumberingAfterBreak="0">
+  <w:abstractNum w:abstractNumId="3" w15:restartNumberingAfterBreak="0">
     <w:nsid w:val="0D0658B6"/>
     <w:multiLevelType w:val="multilevel"/>
     <w:tmpl w:val="EAE034D6"/>
@@ -18871,7 +19989,7 @@
       </w:rPr>
     </w:lvl>
   </w:abstractNum>
-  <w:abstractNum w:abstractNumId="3" w15:restartNumberingAfterBreak="0">
+  <w:abstractNum w:abstractNumId="4" w15:restartNumberingAfterBreak="0">
     <w:nsid w:val="2C0F0714"/>
     <w:multiLevelType w:val="hybridMultilevel"/>
     <w:tmpl w:val="857A3406"/>
@@ -18984,7 +20102,7 @@
       </w:rPr>
     </w:lvl>
   </w:abstractNum>
-  <w:abstractNum w:abstractNumId="4" w15:restartNumberingAfterBreak="0">
+  <w:abstractNum w:abstractNumId="5" w15:restartNumberingAfterBreak="0">
     <w:nsid w:val="30C53A04"/>
     <w:multiLevelType w:val="multilevel"/>
     <w:tmpl w:val="C142A764"/>
@@ -19133,7 +20251,7 @@
       </w:rPr>
     </w:lvl>
   </w:abstractNum>
-  <w:abstractNum w:abstractNumId="5" w15:restartNumberingAfterBreak="0">
+  <w:abstractNum w:abstractNumId="6" w15:restartNumberingAfterBreak="0">
     <w:nsid w:val="438753BE"/>
     <w:multiLevelType w:val="hybridMultilevel"/>
     <w:tmpl w:val="F1E09DE2"/>
@@ -19246,7 +20364,7 @@
       </w:rPr>
     </w:lvl>
   </w:abstractNum>
-  <w:abstractNum w:abstractNumId="6" w15:restartNumberingAfterBreak="0">
+  <w:abstractNum w:abstractNumId="7" w15:restartNumberingAfterBreak="0">
     <w:nsid w:val="5E123288"/>
     <w:multiLevelType w:val="multilevel"/>
     <w:tmpl w:val="7248B564"/>
@@ -19395,7 +20513,7 @@
       </w:rPr>
     </w:lvl>
   </w:abstractNum>
-  <w:abstractNum w:abstractNumId="7" w15:restartNumberingAfterBreak="0">
+  <w:abstractNum w:abstractNumId="8" w15:restartNumberingAfterBreak="0">
     <w:nsid w:val="5F213A71"/>
     <w:multiLevelType w:val="multilevel"/>
     <w:tmpl w:val="83389AA0"/>
@@ -19544,7 +20662,7 @@
       </w:rPr>
     </w:lvl>
   </w:abstractNum>
-  <w:abstractNum w:abstractNumId="8" w15:restartNumberingAfterBreak="0">
+  <w:abstractNum w:abstractNumId="9" w15:restartNumberingAfterBreak="0">
     <w:nsid w:val="695B24C7"/>
     <w:multiLevelType w:val="multilevel"/>
     <w:tmpl w:val="3332668E"/>
@@ -19693,7 +20811,7 @@
       </w:rPr>
     </w:lvl>
   </w:abstractNum>
-  <w:abstractNum w:abstractNumId="9" w15:restartNumberingAfterBreak="0">
+  <w:abstractNum w:abstractNumId="10" w15:restartNumberingAfterBreak="0">
     <w:nsid w:val="6EF62959"/>
     <w:multiLevelType w:val="multilevel"/>
     <w:tmpl w:val="E4F07324"/>
@@ -19843,34 +20961,37 @@
     </w:lvl>
   </w:abstractNum>
   <w:num w:numId="1" w16cid:durableId="2137947047">
+    <w:abstractNumId w:val="9"/>
+  </w:num>
+  <w:num w:numId="2" w16cid:durableId="812868810">
+    <w:abstractNumId w:val="2"/>
+  </w:num>
+  <w:num w:numId="3" w16cid:durableId="1577668965">
+    <w:abstractNumId w:val="7"/>
+  </w:num>
+  <w:num w:numId="4" w16cid:durableId="161699254">
+    <w:abstractNumId w:val="3"/>
+  </w:num>
+  <w:num w:numId="5" w16cid:durableId="344402790">
+    <w:abstractNumId w:val="10"/>
+  </w:num>
+  <w:num w:numId="6" w16cid:durableId="282856848">
     <w:abstractNumId w:val="8"/>
   </w:num>
-  <w:num w:numId="2" w16cid:durableId="812868810">
-    <w:abstractNumId w:val="1"/>
+  <w:num w:numId="7" w16cid:durableId="957833452">
+    <w:abstractNumId w:val="5"/>
   </w:num>
-  <w:num w:numId="3" w16cid:durableId="1577668965">
-    <w:abstractNumId w:val="6"/>
-  </w:num>
-  <w:num w:numId="4" w16cid:durableId="161699254">
-    <w:abstractNumId w:val="2"/>
-  </w:num>
-  <w:num w:numId="5" w16cid:durableId="344402790">
-    <w:abstractNumId w:val="9"/>
-  </w:num>
-  <w:num w:numId="6" w16cid:durableId="282856848">
-    <w:abstractNumId w:val="7"/>
-  </w:num>
-  <w:num w:numId="7" w16cid:durableId="957833452">
+  <w:num w:numId="8" w16cid:durableId="588544394">
     <w:abstractNumId w:val="4"/>
   </w:num>
-  <w:num w:numId="8" w16cid:durableId="588544394">
-    <w:abstractNumId w:val="3"/>
-  </w:num>
   <w:num w:numId="9" w16cid:durableId="1424842533">
-    <w:abstractNumId w:val="5"/>
+    <w:abstractNumId w:val="6"/>
   </w:num>
   <w:num w:numId="10" w16cid:durableId="1096170462">
     <w:abstractNumId w:val="0"/>
+  </w:num>
+  <w:num w:numId="11" w16cid:durableId="890769098">
+    <w:abstractNumId w:val="1"/>
   </w:num>
 </w:numbering>
 </file>

--- a/word/main.docx
+++ b/word/main.docx
@@ -357,19 +357,7 @@
           <w:lang w:val="en-US"/>
         </w:rPr>
         <w:lastRenderedPageBreak/>
-        <w:t xml:space="preserve">IoT </w:t>
-      </w:r>
-      <w:r>
-        <w:rPr>
-          <w:rFonts w:ascii="Times New Roman" w:hAnsi="Times New Roman" w:cs="Times New Roman"/>
-          <w:b/>
-          <w:bCs/>
-          <w:color w:val="000000" w:themeColor="text1"/>
-          <w:sz w:val="40"/>
-          <w:szCs w:val="40"/>
-          <w:lang w:val="en-US"/>
-        </w:rPr>
-        <w:t>Internet of Things</w:t>
+        <w:t>IoT Internet of Things</w:t>
       </w:r>
     </w:p>
     <w:p>
@@ -429,16 +417,7 @@
           <w:sz w:val="28"/>
           <w:szCs w:val="28"/>
         </w:rPr>
-        <w:t xml:space="preserve"> </w:t>
-      </w:r>
-      <w:r>
-        <w:rPr>
-          <w:rFonts w:ascii="Times New Roman" w:hAnsi="Times New Roman" w:cs="Times New Roman"/>
-          <w:color w:val="000000" w:themeColor="text1"/>
-          <w:sz w:val="28"/>
-          <w:szCs w:val="28"/>
-        </w:rPr>
-        <w:t>(</w:t>
+        <w:t xml:space="preserve"> (</w:t>
       </w:r>
       <w:proofErr w:type="spellStart"/>
       <w:r>
@@ -589,8 +568,9 @@
           <w:sz w:val="40"/>
           <w:szCs w:val="40"/>
         </w:rPr>
-        <w:t xml:space="preserve"> </w:t>
-      </w:r>
+        <w:t xml:space="preserve"> (</w:t>
+      </w:r>
+      <w:proofErr w:type="spellStart"/>
       <w:r>
         <w:rPr>
           <w:rFonts w:ascii="Times New Roman" w:hAnsi="Times New Roman" w:cs="Times New Roman"/>
@@ -600,9 +580,9 @@
           <w:sz w:val="40"/>
           <w:szCs w:val="40"/>
         </w:rPr>
-        <w:t>(</w:t>
-      </w:r>
-      <w:proofErr w:type="spellStart"/>
+        <w:t>IoT</w:t>
+      </w:r>
+      <w:proofErr w:type="spellEnd"/>
       <w:r>
         <w:rPr>
           <w:rFonts w:ascii="Times New Roman" w:hAnsi="Times New Roman" w:cs="Times New Roman"/>
@@ -612,19 +592,67 @@
           <w:sz w:val="40"/>
           <w:szCs w:val="40"/>
         </w:rPr>
+        <w:t>) е толкова важен</w:t>
+      </w:r>
+    </w:p>
+    <w:p>
+      <w:pPr>
+        <w:ind w:firstLine="0"/>
+        <w:rPr>
+          <w:rFonts w:ascii="Times New Roman" w:hAnsi="Times New Roman" w:cs="Times New Roman"/>
+          <w:color w:val="000000" w:themeColor="text1"/>
+          <w:sz w:val="28"/>
+          <w:szCs w:val="28"/>
+        </w:rPr>
+      </w:pPr>
+      <w:r>
+        <w:rPr>
+          <w:rFonts w:ascii="Times New Roman" w:hAnsi="Times New Roman" w:cs="Times New Roman"/>
+          <w:color w:val="000000" w:themeColor="text1"/>
+          <w:sz w:val="28"/>
+          <w:szCs w:val="28"/>
+        </w:rPr>
+        <w:t xml:space="preserve">През последните няколко години </w:t>
+      </w:r>
+      <w:proofErr w:type="spellStart"/>
+      <w:r>
+        <w:rPr>
+          <w:rFonts w:ascii="Times New Roman" w:hAnsi="Times New Roman" w:cs="Times New Roman"/>
+          <w:color w:val="000000" w:themeColor="text1"/>
+          <w:sz w:val="28"/>
+          <w:szCs w:val="28"/>
+        </w:rPr>
         <w:t>IoT</w:t>
       </w:r>
       <w:proofErr w:type="spellEnd"/>
       <w:r>
         <w:rPr>
           <w:rFonts w:ascii="Times New Roman" w:hAnsi="Times New Roman" w:cs="Times New Roman"/>
-          <w:b/>
-          <w:bCs/>
-          <w:color w:val="000000" w:themeColor="text1"/>
-          <w:sz w:val="40"/>
-          <w:szCs w:val="40"/>
-        </w:rPr>
-        <w:t>) е толкова важен</w:t>
+          <w:color w:val="000000" w:themeColor="text1"/>
+          <w:sz w:val="28"/>
+          <w:szCs w:val="28"/>
+        </w:rPr>
+        <w:t xml:space="preserve"> се превърна в една от най-важните технологии на 21 век. Сега, когато можем да свързваме предмети от ежедневието – кухненски уреди, автомобили, термостати, </w:t>
+      </w:r>
+      <w:proofErr w:type="spellStart"/>
+      <w:r>
+        <w:rPr>
+          <w:rFonts w:ascii="Times New Roman" w:hAnsi="Times New Roman" w:cs="Times New Roman"/>
+          <w:color w:val="000000" w:themeColor="text1"/>
+          <w:sz w:val="28"/>
+          <w:szCs w:val="28"/>
+        </w:rPr>
+        <w:t>бебефони</w:t>
+      </w:r>
+      <w:proofErr w:type="spellEnd"/>
+      <w:r>
+        <w:rPr>
+          <w:rFonts w:ascii="Times New Roman" w:hAnsi="Times New Roman" w:cs="Times New Roman"/>
+          <w:color w:val="000000" w:themeColor="text1"/>
+          <w:sz w:val="28"/>
+          <w:szCs w:val="28"/>
+        </w:rPr>
+        <w:t xml:space="preserve"> – към интернет чрез вградени устройства, е възможна безпроблемна комуникация между хора, процеси и неща.</w:t>
       </w:r>
     </w:p>
     <w:p>
@@ -637,55 +665,6 @@
           <w:szCs w:val="28"/>
         </w:rPr>
       </w:pPr>
-      <w:r>
-        <w:rPr>
-          <w:rFonts w:ascii="Times New Roman" w:hAnsi="Times New Roman" w:cs="Times New Roman"/>
-          <w:color w:val="000000" w:themeColor="text1"/>
-          <w:sz w:val="28"/>
-          <w:szCs w:val="28"/>
-        </w:rPr>
-        <w:t xml:space="preserve">През последните няколко години </w:t>
-      </w:r>
-      <w:proofErr w:type="spellStart"/>
-      <w:r>
-        <w:rPr>
-          <w:rFonts w:ascii="Times New Roman" w:hAnsi="Times New Roman" w:cs="Times New Roman"/>
-          <w:color w:val="000000" w:themeColor="text1"/>
-          <w:sz w:val="28"/>
-          <w:szCs w:val="28"/>
-        </w:rPr>
-        <w:t>IoT</w:t>
-      </w:r>
-      <w:proofErr w:type="spellEnd"/>
-      <w:r>
-        <w:rPr>
-          <w:rFonts w:ascii="Times New Roman" w:hAnsi="Times New Roman" w:cs="Times New Roman"/>
-          <w:color w:val="000000" w:themeColor="text1"/>
-          <w:sz w:val="28"/>
-          <w:szCs w:val="28"/>
-        </w:rPr>
-        <w:t xml:space="preserve"> се превърна в една от най-важните технологии на 21 век. Сега, когато можем да свързваме предмети от ежедневието – кухненски уреди, автомобили, термостати, </w:t>
-      </w:r>
-      <w:proofErr w:type="spellStart"/>
-      <w:r>
-        <w:rPr>
-          <w:rFonts w:ascii="Times New Roman" w:hAnsi="Times New Roman" w:cs="Times New Roman"/>
-          <w:color w:val="000000" w:themeColor="text1"/>
-          <w:sz w:val="28"/>
-          <w:szCs w:val="28"/>
-        </w:rPr>
-        <w:t>бебефони</w:t>
-      </w:r>
-      <w:proofErr w:type="spellEnd"/>
-      <w:r>
-        <w:rPr>
-          <w:rFonts w:ascii="Times New Roman" w:hAnsi="Times New Roman" w:cs="Times New Roman"/>
-          <w:color w:val="000000" w:themeColor="text1"/>
-          <w:sz w:val="28"/>
-          <w:szCs w:val="28"/>
-        </w:rPr>
-        <w:t xml:space="preserve"> – към интернет чрез вградени устройства, е възможна безпроблемна комуникация между хора, процеси и неща.</w:t>
-      </w:r>
     </w:p>
     <w:p>
       <w:pPr>
@@ -697,17 +676,6 @@
           <w:szCs w:val="28"/>
         </w:rPr>
       </w:pPr>
-    </w:p>
-    <w:p>
-      <w:pPr>
-        <w:ind w:firstLine="0"/>
-        <w:rPr>
-          <w:rFonts w:ascii="Times New Roman" w:hAnsi="Times New Roman" w:cs="Times New Roman"/>
-          <w:color w:val="000000" w:themeColor="text1"/>
-          <w:sz w:val="28"/>
-          <w:szCs w:val="28"/>
-        </w:rPr>
-      </w:pPr>
       <w:r>
         <w:rPr>
           <w:rFonts w:ascii="Times New Roman" w:hAnsi="Times New Roman" w:cs="Times New Roman"/>
@@ -716,7 +684,25 @@
           <w:szCs w:val="28"/>
         </w:rPr>
         <w:lastRenderedPageBreak/>
-        <w:t>Чрез евтини изчисления, облак, големи данни, анализи и мобилни технологии физическите неща могат да споделят и събират данни с минимална човешка намеса. В този свръхсвързан свят цифровите системи могат да записват, наблюдават и коригират всяко взаимодействие между свързани неща. Физическият свят среща дигиталния – и те си сътрудничат.</w:t>
+        <w:t xml:space="preserve">Чрез евтини </w:t>
+      </w:r>
+      <w:r>
+        <w:rPr>
+          <w:rFonts w:ascii="Times New Roman" w:hAnsi="Times New Roman" w:cs="Times New Roman"/>
+          <w:color w:val="000000" w:themeColor="text1"/>
+          <w:sz w:val="28"/>
+          <w:szCs w:val="28"/>
+        </w:rPr>
+        <w:t xml:space="preserve">и бързи </w:t>
+      </w:r>
+      <w:r>
+        <w:rPr>
+          <w:rFonts w:ascii="Times New Roman" w:hAnsi="Times New Roman" w:cs="Times New Roman"/>
+          <w:color w:val="000000" w:themeColor="text1"/>
+          <w:sz w:val="28"/>
+          <w:szCs w:val="28"/>
+        </w:rPr>
+        <w:t>изчисления, големи данни, анализи и мобилни технологии физическите неща могат да споделят и събират данни с минимална човешка намеса. В този свръхсвързан свят цифровите системи могат да записват, наблюдават и коригират всяко взаимодействие между свързани неща. Физическият свят среща дигиталния – и те си сътрудничат.</w:t>
       </w:r>
     </w:p>
     <w:p>
@@ -1022,16 +1008,61 @@
           <w:sz w:val="28"/>
           <w:szCs w:val="28"/>
         </w:rPr>
-        <w:t xml:space="preserve">чва потенциала на много фирми. </w:t>
-      </w:r>
-      <w:r>
-        <w:rPr>
-          <w:rFonts w:ascii="Times New Roman" w:hAnsi="Times New Roman" w:cs="Times New Roman"/>
-          <w:color w:val="000000" w:themeColor="text1"/>
-          <w:sz w:val="28"/>
-          <w:szCs w:val="28"/>
-        </w:rPr>
-        <w:t>Повишаване на производителността и ефективността на бизнес операциите</w:t>
+        <w:t>чва</w:t>
+      </w:r>
+      <w:r>
+        <w:rPr>
+          <w:rFonts w:ascii="Times New Roman" w:hAnsi="Times New Roman" w:cs="Times New Roman"/>
+          <w:color w:val="000000" w:themeColor="text1"/>
+          <w:sz w:val="28"/>
+          <w:szCs w:val="28"/>
+        </w:rPr>
+        <w:t>т</w:t>
+      </w:r>
+      <w:r>
+        <w:rPr>
+          <w:rFonts w:ascii="Times New Roman" w:hAnsi="Times New Roman" w:cs="Times New Roman"/>
+          <w:color w:val="000000" w:themeColor="text1"/>
+          <w:sz w:val="28"/>
+          <w:szCs w:val="28"/>
+        </w:rPr>
+        <w:t xml:space="preserve"> потенциала на много фирми </w:t>
+      </w:r>
+      <w:r>
+        <w:rPr>
+          <w:rFonts w:ascii="Times New Roman" w:hAnsi="Times New Roman" w:cs="Times New Roman"/>
+          <w:color w:val="000000" w:themeColor="text1"/>
+          <w:sz w:val="28"/>
+          <w:szCs w:val="28"/>
+        </w:rPr>
+        <w:t>п</w:t>
+      </w:r>
+      <w:r>
+        <w:rPr>
+          <w:rFonts w:ascii="Times New Roman" w:hAnsi="Times New Roman" w:cs="Times New Roman"/>
+          <w:color w:val="000000" w:themeColor="text1"/>
+          <w:sz w:val="28"/>
+          <w:szCs w:val="28"/>
+        </w:rPr>
+        <w:t>овишава</w:t>
+      </w:r>
+      <w:r>
+        <w:rPr>
+          <w:rFonts w:ascii="Times New Roman" w:hAnsi="Times New Roman" w:cs="Times New Roman"/>
+          <w:color w:val="000000" w:themeColor="text1"/>
+          <w:sz w:val="28"/>
+          <w:szCs w:val="28"/>
+        </w:rPr>
+        <w:t>йки</w:t>
+      </w:r>
+      <w:r>
+        <w:rPr>
+          <w:rFonts w:ascii="Times New Roman" w:hAnsi="Times New Roman" w:cs="Times New Roman"/>
+          <w:color w:val="000000" w:themeColor="text1"/>
+          <w:sz w:val="28"/>
+          <w:szCs w:val="28"/>
+        </w:rPr>
+        <w:t xml:space="preserve"> производителността и ефективността на бизнес операциите</w:t>
       </w:r>
     </w:p>
     <w:p>
@@ -1160,6 +1191,159 @@
     </w:p>
     <w:p>
       <w:pPr>
+        <w:pStyle w:val="ListParagraph"/>
+        <w:ind w:firstLine="0"/>
+        <w:rPr>
+          <w:rFonts w:ascii="Times New Roman" w:hAnsi="Times New Roman" w:cs="Times New Roman"/>
+          <w:color w:val="000000" w:themeColor="text1"/>
+          <w:sz w:val="28"/>
+          <w:szCs w:val="28"/>
+        </w:rPr>
+      </w:pPr>
+    </w:p>
+    <w:p>
+      <w:pPr>
+        <w:ind w:firstLine="0"/>
+        <w:rPr>
+          <w:rFonts w:ascii="Times New Roman" w:hAnsi="Times New Roman" w:cs="Times New Roman"/>
+          <w:color w:val="000000" w:themeColor="text1"/>
+          <w:sz w:val="28"/>
+          <w:szCs w:val="28"/>
+        </w:rPr>
+      </w:pPr>
+      <w:r>
+        <w:rPr>
+          <w:rFonts w:ascii="Times New Roman" w:hAnsi="Times New Roman" w:cs="Times New Roman"/>
+          <w:color w:val="000000" w:themeColor="text1"/>
+          <w:sz w:val="28"/>
+          <w:szCs w:val="28"/>
+        </w:rPr>
+        <w:t xml:space="preserve">Тъй като </w:t>
+      </w:r>
+      <w:proofErr w:type="spellStart"/>
+      <w:r>
+        <w:rPr>
+          <w:rFonts w:ascii="Times New Roman" w:hAnsi="Times New Roman" w:cs="Times New Roman"/>
+          <w:color w:val="000000" w:themeColor="text1"/>
+          <w:sz w:val="28"/>
+          <w:szCs w:val="28"/>
+        </w:rPr>
+        <w:t>IoT</w:t>
+      </w:r>
+      <w:proofErr w:type="spellEnd"/>
+      <w:r>
+        <w:rPr>
+          <w:rFonts w:ascii="Times New Roman" w:hAnsi="Times New Roman" w:cs="Times New Roman"/>
+          <w:color w:val="000000" w:themeColor="text1"/>
+          <w:sz w:val="28"/>
+          <w:szCs w:val="28"/>
+        </w:rPr>
+        <w:t xml:space="preserve"> става все по-широко разпространен на пазара, компаниите се възползват от огромната бизнес стойност, която може да предложи. Тези предимства включват:</w:t>
+      </w:r>
+    </w:p>
+    <w:p>
+      <w:pPr>
+        <w:ind w:firstLine="0"/>
+        <w:rPr>
+          <w:rFonts w:ascii="Times New Roman" w:hAnsi="Times New Roman" w:cs="Times New Roman"/>
+          <w:color w:val="000000" w:themeColor="text1"/>
+          <w:sz w:val="28"/>
+          <w:szCs w:val="28"/>
+        </w:rPr>
+      </w:pPr>
+      <w:r>
+        <w:rPr>
+          <w:rFonts w:ascii="Times New Roman" w:hAnsi="Times New Roman" w:cs="Times New Roman"/>
+          <w:color w:val="000000" w:themeColor="text1"/>
+          <w:sz w:val="28"/>
+          <w:szCs w:val="28"/>
+        </w:rPr>
+        <w:t xml:space="preserve">Извличане на управлявани от данни прозрения от </w:t>
+      </w:r>
+      <w:proofErr w:type="spellStart"/>
+      <w:r>
+        <w:rPr>
+          <w:rFonts w:ascii="Times New Roman" w:hAnsi="Times New Roman" w:cs="Times New Roman"/>
+          <w:color w:val="000000" w:themeColor="text1"/>
+          <w:sz w:val="28"/>
+          <w:szCs w:val="28"/>
+        </w:rPr>
+        <w:t>IoT</w:t>
+      </w:r>
+      <w:proofErr w:type="spellEnd"/>
+      <w:r>
+        <w:rPr>
+          <w:rFonts w:ascii="Times New Roman" w:hAnsi="Times New Roman" w:cs="Times New Roman"/>
+          <w:color w:val="000000" w:themeColor="text1"/>
+          <w:sz w:val="28"/>
+          <w:szCs w:val="28"/>
+        </w:rPr>
+        <w:t xml:space="preserve"> данни за подпомагане на по-доброто управление на бизнеса</w:t>
+      </w:r>
+    </w:p>
+    <w:p>
+      <w:pPr>
+        <w:ind w:firstLine="0"/>
+        <w:rPr>
+          <w:rFonts w:ascii="Times New Roman" w:hAnsi="Times New Roman" w:cs="Times New Roman"/>
+          <w:color w:val="000000" w:themeColor="text1"/>
+          <w:sz w:val="28"/>
+          <w:szCs w:val="28"/>
+        </w:rPr>
+      </w:pPr>
+      <w:r>
+        <w:rPr>
+          <w:rFonts w:ascii="Times New Roman" w:hAnsi="Times New Roman" w:cs="Times New Roman"/>
+          <w:color w:val="000000" w:themeColor="text1"/>
+          <w:sz w:val="28"/>
+          <w:szCs w:val="28"/>
+        </w:rPr>
+        <w:t>Повишаване на производителността и ефективността на бизнес операциите</w:t>
+      </w:r>
+    </w:p>
+    <w:p>
+      <w:pPr>
+        <w:ind w:firstLine="0"/>
+        <w:rPr>
+          <w:rFonts w:ascii="Times New Roman" w:hAnsi="Times New Roman" w:cs="Times New Roman"/>
+          <w:color w:val="000000" w:themeColor="text1"/>
+          <w:sz w:val="28"/>
+          <w:szCs w:val="28"/>
+        </w:rPr>
+      </w:pPr>
+      <w:r>
+        <w:rPr>
+          <w:rFonts w:ascii="Times New Roman" w:hAnsi="Times New Roman" w:cs="Times New Roman"/>
+          <w:color w:val="000000" w:themeColor="text1"/>
+          <w:sz w:val="28"/>
+          <w:szCs w:val="28"/>
+        </w:rPr>
+        <w:t>Създаване на нови бизнес модели и потоци от приходи</w:t>
+      </w:r>
+    </w:p>
+    <w:p>
+      <w:pPr>
+        <w:ind w:firstLine="0"/>
+        <w:rPr>
+          <w:rFonts w:ascii="Times New Roman" w:hAnsi="Times New Roman" w:cs="Times New Roman"/>
+          <w:color w:val="000000" w:themeColor="text1"/>
+          <w:sz w:val="28"/>
+          <w:szCs w:val="28"/>
+          <w:lang w:val="en-US"/>
+        </w:rPr>
+      </w:pPr>
+      <w:r>
+        <w:rPr>
+          <w:rFonts w:ascii="Times New Roman" w:hAnsi="Times New Roman" w:cs="Times New Roman"/>
+          <w:color w:val="000000" w:themeColor="text1"/>
+          <w:sz w:val="28"/>
+          <w:szCs w:val="28"/>
+        </w:rPr>
+        <w:t>Лесно и безпроблемно свързване на физическия бизнес свят с дигиталния свят, за да постигнете бърза стойност</w:t>
+      </w:r>
+    </w:p>
+    <w:p>
+      <w:pPr>
         <w:rPr>
           <w:rFonts w:ascii="Times New Roman" w:hAnsi="Times New Roman" w:cs="Times New Roman"/>
           <w:color w:val="000000" w:themeColor="text1"/>
@@ -1366,7 +1550,6 @@
           <w:szCs w:val="28"/>
           <w:shd w:val="clear" w:color="auto" w:fill="FFFFFF"/>
         </w:rPr>
-        <w:lastRenderedPageBreak/>
         <w:t xml:space="preserve">Днес </w:t>
       </w:r>
       <w:proofErr w:type="spellStart"/>
@@ -1801,7 +1984,6 @@
           <w:sz w:val="42"/>
           <w:szCs w:val="42"/>
         </w:rPr>
-        <w:lastRenderedPageBreak/>
         <w:t>Features of Flask</w:t>
       </w:r>
     </w:p>
@@ -2146,7 +2328,6 @@
           <w:szCs w:val="36"/>
           <w:shd w:val="clear" w:color="auto" w:fill="FFFFFF"/>
         </w:rPr>
-        <w:lastRenderedPageBreak/>
         <w:t xml:space="preserve">КАКВО Е </w:t>
       </w:r>
       <w:r>
@@ -2361,6 +2542,7 @@
           <w:szCs w:val="28"/>
           <w:shd w:val="clear" w:color="auto" w:fill="FFFFFF"/>
         </w:rPr>
+        <w:lastRenderedPageBreak/>
         <w:t>Докато Flask и Django са рамки на Python, подходящи за разработване на уеб приложения, които са с висока производителност и лесни за мащабиране, те са много различни една от друга.</w:t>
       </w:r>
     </w:p>
@@ -2425,7 +2607,6 @@
           <w:szCs w:val="48"/>
           <w:shd w:val="clear" w:color="auto" w:fill="FFFFFF"/>
         </w:rPr>
-        <w:lastRenderedPageBreak/>
         <w:t xml:space="preserve">Микро-рамка </w:t>
       </w:r>
       <w:r>
@@ -2602,6 +2783,7 @@
           <w:szCs w:val="28"/>
           <w:shd w:val="clear" w:color="auto" w:fill="FFFFFF"/>
         </w:rPr>
+        <w:lastRenderedPageBreak/>
         <w:t>Въпреки че е подходяща за начинаещи, Flask предлага всички функционалности, необходими за създаването на </w:t>
       </w:r>
       <w:r>
@@ -2669,18 +2851,7 @@
           <w:szCs w:val="28"/>
           <w:shd w:val="clear" w:color="auto" w:fill="FFFFFF"/>
         </w:rPr>
-        <w:t xml:space="preserve">. Проектът ти, разработен с </w:t>
-      </w:r>
-      <w:r>
-        <w:rPr>
-          <w:rFonts w:ascii="Times New Roman" w:hAnsi="Times New Roman" w:cs="Times New Roman"/>
-          <w:color w:val="000000" w:themeColor="text1"/>
-          <w:sz w:val="28"/>
-          <w:szCs w:val="28"/>
-          <w:shd w:val="clear" w:color="auto" w:fill="FFFFFF"/>
-        </w:rPr>
-        <w:lastRenderedPageBreak/>
-        <w:t>помощта на Flask, ще има изчистен и подреден код, без парчета за функционалности, които не се ползват и не са необходими на този етап.</w:t>
+        <w:t>. Проектът ти, разработен с помощта на Flask, ще има изчистен и подреден код, без парчета за функционалности, които не се ползват и не са необходими на този етап.</w:t>
       </w:r>
     </w:p>
     <w:p>
@@ -2901,7 +3072,17 @@
           <w:sz w:val="28"/>
           <w:szCs w:val="28"/>
         </w:rPr>
-        <w:t>Именно в това се крие и основното предимство пред цялостни, комплексни рамки като Django. Ще можеш бързо да създаваш уеб приложения, към които да добавяш нови и наистина необходими функционалности </w:t>
+        <w:t xml:space="preserve">Именно в това се крие и основното предимство пред цялостни, комплексни рамки като Django. Ще можеш бързо да създаваш уеб </w:t>
+      </w:r>
+      <w:r>
+        <w:rPr>
+          <w:rFonts w:ascii="Times New Roman" w:hAnsi="Times New Roman" w:cs="Times New Roman"/>
+          <w:color w:val="000000" w:themeColor="text1"/>
+          <w:sz w:val="28"/>
+          <w:szCs w:val="28"/>
+        </w:rPr>
+        <w:lastRenderedPageBreak/>
+        <w:t>приложения, към които да добавяш нови и наистина необходими функционалности </w:t>
       </w:r>
       <w:r>
         <w:rPr>
@@ -2981,7 +3162,6 @@
           <w:sz w:val="28"/>
           <w:szCs w:val="28"/>
         </w:rPr>
-        <w:lastRenderedPageBreak/>
         <w:t>За разлика от рамката на Django, Flask е много Pythonic. Лесно е да започнете с Flask, защото няма огромна крива на обучение.</w:t>
       </w:r>
     </w:p>
@@ -4729,7 +4909,6 @@
         </w:rPr>
         <w:t>title</w:t>
       </w:r>
-      <w:proofErr w:type="gramStart"/>
       <w:r>
         <w:rPr>
           <w:rStyle w:val="tag"/>
@@ -4745,9 +4924,41 @@
           <w:sz w:val="24"/>
           <w:szCs w:val="24"/>
         </w:rPr>
-        <w:t>{</w:t>
-      </w:r>
-      <w:proofErr w:type="gramEnd"/>
+        <w:t>{{ title }}</w:t>
+      </w:r>
+      <w:r>
+        <w:rPr>
+          <w:rStyle w:val="tag"/>
+          <w:rFonts w:eastAsiaTheme="majorEastAsia"/>
+          <w:color w:val="666666"/>
+        </w:rPr>
+        <w:t>&lt;/</w:t>
+      </w:r>
+      <w:r>
+        <w:rPr>
+          <w:rStyle w:val="name"/>
+          <w:color w:val="666666"/>
+          <w:sz w:val="24"/>
+          <w:szCs w:val="24"/>
+        </w:rPr>
+        <w:t>title</w:t>
+      </w:r>
+      <w:r>
+        <w:rPr>
+          <w:rStyle w:val="tag"/>
+          <w:rFonts w:eastAsiaTheme="majorEastAsia"/>
+          <w:color w:val="666666"/>
+        </w:rPr>
+        <w:t>&gt;</w:t>
+      </w:r>
+      <w:r>
+        <w:rPr>
+          <w:color w:val="666666"/>
+          <w:sz w:val="24"/>
+          <w:szCs w:val="24"/>
+        </w:rPr>
+        <w:br/>
+      </w:r>
       <w:r>
         <w:rPr>
           <w:rStyle w:val="line"/>
@@ -4755,7 +4966,7 @@
           <w:sz w:val="24"/>
           <w:szCs w:val="24"/>
         </w:rPr>
-        <w:t>{ title }}</w:t>
+        <w:t xml:space="preserve">    </w:t>
       </w:r>
       <w:r>
         <w:rPr>
@@ -4772,7 +4983,7 @@
           <w:sz w:val="24"/>
           <w:szCs w:val="24"/>
         </w:rPr>
-        <w:t>title</w:t>
+        <w:t>head</w:t>
       </w:r>
       <w:r>
         <w:rPr>
@@ -4797,6 +5008,7 @@
           <w:sz w:val="24"/>
           <w:szCs w:val="24"/>
         </w:rPr>
+        <w:lastRenderedPageBreak/>
         <w:t xml:space="preserve">    </w:t>
       </w:r>
       <w:r>
@@ -4805,7 +5017,7 @@
           <w:rFonts w:eastAsiaTheme="majorEastAsia"/>
           <w:color w:val="666666"/>
         </w:rPr>
-        <w:t>&lt;/</w:t>
+        <w:t>&lt;</w:t>
       </w:r>
       <w:r>
         <w:rPr>
@@ -4814,7 +5026,7 @@
           <w:sz w:val="24"/>
           <w:szCs w:val="24"/>
         </w:rPr>
-        <w:t>head</w:t>
+        <w:t>body</w:t>
       </w:r>
       <w:r>
         <w:rPr>
@@ -4839,7 +5051,7 @@
           <w:sz w:val="24"/>
           <w:szCs w:val="24"/>
         </w:rPr>
-        <w:t xml:space="preserve">    </w:t>
+        <w:t xml:space="preserve">        </w:t>
       </w:r>
       <w:r>
         <w:rPr>
@@ -4856,7 +5068,7 @@
           <w:sz w:val="24"/>
           <w:szCs w:val="24"/>
         </w:rPr>
-        <w:t>body</w:t>
+        <w:t>h1</w:t>
       </w:r>
       <w:r>
         <w:rPr>
@@ -4865,14 +5077,6 @@
           <w:color w:val="666666"/>
         </w:rPr>
         <w:t>&gt;</w:t>
-      </w:r>
-      <w:r>
-        <w:rPr>
-          <w:color w:val="666666"/>
-          <w:sz w:val="24"/>
-          <w:szCs w:val="24"/>
-        </w:rPr>
-        <w:br/>
       </w:r>
       <w:r>
         <w:rPr>
@@ -4881,7 +5085,7 @@
           <w:sz w:val="24"/>
           <w:szCs w:val="24"/>
         </w:rPr>
-        <w:t xml:space="preserve">        </w:t>
+        <w:t>Hello {{ username }}</w:t>
       </w:r>
       <w:r>
         <w:rPr>
@@ -4889,7 +5093,7 @@
           <w:rFonts w:eastAsiaTheme="majorEastAsia"/>
           <w:color w:val="666666"/>
         </w:rPr>
-        <w:t>&lt;</w:t>
+        <w:t>&lt;/</w:t>
       </w:r>
       <w:r>
         <w:rPr>
@@ -4910,12 +5114,20 @@
       </w:r>
       <w:r>
         <w:rPr>
+          <w:color w:val="666666"/>
+          <w:sz w:val="24"/>
+          <w:szCs w:val="24"/>
+        </w:rPr>
+        <w:br/>
+      </w:r>
+      <w:r>
+        <w:rPr>
           <w:rStyle w:val="line"/>
           <w:color w:val="666666"/>
           <w:sz w:val="24"/>
           <w:szCs w:val="24"/>
         </w:rPr>
-        <w:t>Hello {{ username }}</w:t>
+        <w:t xml:space="preserve">    </w:t>
       </w:r>
       <w:r>
         <w:rPr>
@@ -4932,7 +5144,7 @@
           <w:sz w:val="24"/>
           <w:szCs w:val="24"/>
         </w:rPr>
-        <w:t>h1</w:t>
+        <w:t>body</w:t>
       </w:r>
       <w:r>
         <w:rPr>
@@ -4949,15 +5161,6 @@
           <w:szCs w:val="24"/>
         </w:rPr>
         <w:br/>
-      </w:r>
-      <w:r>
-        <w:rPr>
-          <w:rStyle w:val="line"/>
-          <w:color w:val="666666"/>
-          <w:sz w:val="24"/>
-          <w:szCs w:val="24"/>
-        </w:rPr>
-        <w:t xml:space="preserve">    </w:t>
       </w:r>
       <w:r>
         <w:rPr>
@@ -4974,7 +5177,7 @@
           <w:sz w:val="24"/>
           <w:szCs w:val="24"/>
         </w:rPr>
-        <w:t>body</w:t>
+        <w:t>html</w:t>
       </w:r>
       <w:r>
         <w:rPr>
@@ -4984,39 +5187,6 @@
         </w:rPr>
         <w:t>&gt;</w:t>
       </w:r>
-      <w:r>
-        <w:rPr>
-          <w:color w:val="666666"/>
-          <w:sz w:val="24"/>
-          <w:szCs w:val="24"/>
-        </w:rPr>
-        <w:br/>
-      </w:r>
-      <w:r>
-        <w:rPr>
-          <w:rStyle w:val="tag"/>
-          <w:rFonts w:eastAsiaTheme="majorEastAsia"/>
-          <w:color w:val="666666"/>
-        </w:rPr>
-        <w:t>&lt;/</w:t>
-      </w:r>
-      <w:r>
-        <w:rPr>
-          <w:rStyle w:val="name"/>
-          <w:color w:val="666666"/>
-          <w:sz w:val="24"/>
-          <w:szCs w:val="24"/>
-        </w:rPr>
-        <w:t>html</w:t>
-      </w:r>
-      <w:r>
-        <w:rPr>
-          <w:rStyle w:val="tag"/>
-          <w:rFonts w:eastAsiaTheme="majorEastAsia"/>
-          <w:color w:val="666666"/>
-        </w:rPr>
-        <w:t>&gt;</w:t>
-      </w:r>
     </w:p>
     <w:p>
       <w:pPr>
@@ -5739,7 +5909,6 @@
           <w:sz w:val="28"/>
           <w:szCs w:val="28"/>
         </w:rPr>
-        <w:lastRenderedPageBreak/>
         <w:t>Освен това е много ясен, което увеличава четливостта. За да създадете приложението „Hello World“, имате нужда само от няколко реда код.</w:t>
       </w:r>
     </w:p>
@@ -6250,6 +6419,7 @@
           <w:szCs w:val="28"/>
           <w:shd w:val="clear" w:color="auto" w:fill="FFFFFF"/>
         </w:rPr>
+        <w:lastRenderedPageBreak/>
         <w:t xml:space="preserve">След това стартира уеб сървър, който е достъпен само на вашия компютър. В уеб браузър отворете localhost на порт </w:t>
       </w:r>
       <w:r>
@@ -6344,7 +6514,6 @@
           <w:sz w:val="48"/>
           <w:szCs w:val="48"/>
         </w:rPr>
-        <w:lastRenderedPageBreak/>
         <w:t>Какво е ардуино</w:t>
       </w:r>
     </w:p>
@@ -6497,6 +6666,7 @@
           <w:noProof/>
           <w:lang w:val="en-US"/>
         </w:rPr>
+        <w:lastRenderedPageBreak/>
         <w:drawing>
           <wp:inline distT="0" distB="0" distL="0" distR="0" wp14:anchorId="2916D958" wp14:editId="15946EB2">
             <wp:extent cx="5745480" cy="3830320"/>
@@ -6596,7 +6766,6 @@
           <w:sz w:val="28"/>
           <w:szCs w:val="28"/>
         </w:rPr>
-        <w:lastRenderedPageBreak/>
         <w:t>Arduino микроконтролерите са подходящи и за всеки с хоби или интерес да създава интерактивни обекти. Звучи интересно, нали?</w:t>
       </w:r>
     </w:p>
@@ -6728,7 +6897,6 @@
           <w:szCs w:val="28"/>
           <w:shd w:val="clear" w:color="auto" w:fill="FFFFFF"/>
         </w:rPr>
-        <w:lastRenderedPageBreak/>
         <w:t xml:space="preserve"> Важно от финансова гледна точка е да отбележим, че тези електронни платки могат както да се закупят готови, така и да бъдат сглобени от потребители с достатъчно познания в тази област. </w:t>
       </w:r>
       <w:hyperlink r:id="rId12" w:history="1">
@@ -6945,7 +7113,18 @@
           <w:szCs w:val="28"/>
           <w:shd w:val="clear" w:color="auto" w:fill="FFFFFF"/>
         </w:rPr>
-        <w:t>Ардуино възниква като платформа за разработка на проекти от студенти без особен опит в областта на електрониката и програмирането, но впоследствие, след като достига по-широк кръг от потребители и набира голяма популярност, тя започва да се използва в много по-сложни проекти в сфери като IoT, 3D принтиране, вградени системи и др. През годините разработчици от цял свят  (студенти, любители, артисти, програмисти, специалисти в различни области) допринасят за натрупването на огромен обем информация и проекти, които са със свободен достъп и помагат в работата, както на хора, които тепърва навлизат в света на Ардуино, така и на експерти.</w:t>
+        <w:t xml:space="preserve">Ардуино възниква като платформа за разработка на проекти от студенти без особен опит в областта на електрониката и програмирането, но впоследствие, след като достига по-широк кръг от потребители и набира голяма популярност, тя започва да се използва в много по-сложни проекти </w:t>
+      </w:r>
+      <w:r>
+        <w:rPr>
+          <w:rFonts w:ascii="Times New Roman" w:hAnsi="Times New Roman" w:cs="Times New Roman"/>
+          <w:color w:val="2C2F34"/>
+          <w:sz w:val="28"/>
+          <w:szCs w:val="28"/>
+          <w:shd w:val="clear" w:color="auto" w:fill="FFFFFF"/>
+        </w:rPr>
+        <w:lastRenderedPageBreak/>
+        <w:t>в сфери като IoT, 3D принтиране, вградени системи и др. През годините разработчици от цял свят  (студенти, любители, артисти, програмисти, специалисти в различни области) допринасят за натрупването на огромен обем информация и проекти, които са със свободен достъп и помагат в работата, както на хора, които тепърва навлизат в света на Ардуино, така и на експерти.</w:t>
       </w:r>
     </w:p>
     <w:p>
@@ -8153,7 +8332,18 @@
           <w:szCs w:val="28"/>
           <w:shd w:val="clear" w:color="auto" w:fill="FFFFFF"/>
         </w:rPr>
-        <w:t xml:space="preserve"> Основно предимство на тази опция е и това, че винаги работим с най-новата версия на средата, без да има нужда да инсталираме ъпдейти или допълнителни библиотеки. Всичко, от което се нуждаем в този случай, е да си създадем потребителски акаунт на </w:t>
+        <w:t xml:space="preserve"> Основно предимство на тази опция е и това, че винаги работим с най-новата версия на средата, без да има нужда да инсталираме ъпдейти или </w:t>
+      </w:r>
+      <w:r>
+        <w:rPr>
+          <w:rFonts w:ascii="Times New Roman" w:hAnsi="Times New Roman" w:cs="Times New Roman"/>
+          <w:color w:val="000000" w:themeColor="text1"/>
+          <w:sz w:val="28"/>
+          <w:szCs w:val="28"/>
+          <w:shd w:val="clear" w:color="auto" w:fill="FFFFFF"/>
+        </w:rPr>
+        <w:lastRenderedPageBreak/>
+        <w:t>допълнителни библиотеки. Всичко, от което се нуждаем в този случай, е да си създадем потребителски акаунт на </w:t>
       </w:r>
       <w:hyperlink r:id="rId13" w:history="1">
         <w:r>
@@ -8324,36 +8514,36 @@
           <w:szCs w:val="28"/>
           <w:shd w:val="clear" w:color="auto" w:fill="FFFFFF"/>
         </w:rPr>
+        <w:t>Сега вече можем да влезем в акаунта си и да пишем и качваме проекти на Ардуино платките, с които разполагаме. Уеб средата разпознава автоматично свързаните към персоналния ни компютър Ардуино платформи и се самонастройва в зависимост от конкретния вид на платката.</w:t>
+      </w:r>
+    </w:p>
+    <w:p>
+      <w:pPr>
+        <w:rPr>
+          <w:noProof/>
+        </w:rPr>
+      </w:pPr>
+    </w:p>
+    <w:p>
+      <w:pPr>
+        <w:ind w:firstLine="0"/>
+        <w:rPr>
+          <w:rFonts w:ascii="Times New Roman" w:hAnsi="Times New Roman" w:cs="Times New Roman"/>
+          <w:color w:val="000000" w:themeColor="text1"/>
+          <w:sz w:val="28"/>
+          <w:szCs w:val="28"/>
+          <w:lang w:val="en-US"/>
+        </w:rPr>
+      </w:pPr>
+      <w:r>
+        <w:rPr>
+          <w:rFonts w:ascii="Times New Roman" w:hAnsi="Times New Roman" w:cs="Times New Roman"/>
+          <w:noProof/>
+          <w:sz w:val="28"/>
+          <w:szCs w:val="28"/>
+          <w:lang w:val="en-US"/>
+        </w:rPr>
         <w:lastRenderedPageBreak/>
-        <w:t>Сега вече можем да влезем в акаунта си и да пишем и качваме проекти на Ардуино платките, с които разполагаме. Уеб средата разпознава автоматично свързаните към персоналния ни компютър Ардуино платформи и се самонастройва в зависимост от конкретния вид на платката.</w:t>
-      </w:r>
-    </w:p>
-    <w:p>
-      <w:pPr>
-        <w:rPr>
-          <w:noProof/>
-        </w:rPr>
-      </w:pPr>
-    </w:p>
-    <w:p>
-      <w:pPr>
-        <w:ind w:firstLine="0"/>
-        <w:rPr>
-          <w:rFonts w:ascii="Times New Roman" w:hAnsi="Times New Roman" w:cs="Times New Roman"/>
-          <w:color w:val="000000" w:themeColor="text1"/>
-          <w:sz w:val="28"/>
-          <w:szCs w:val="28"/>
-          <w:lang w:val="en-US"/>
-        </w:rPr>
-      </w:pPr>
-      <w:r>
-        <w:rPr>
-          <w:rFonts w:ascii="Times New Roman" w:hAnsi="Times New Roman" w:cs="Times New Roman"/>
-          <w:noProof/>
-          <w:sz w:val="28"/>
-          <w:szCs w:val="28"/>
-          <w:lang w:val="en-US"/>
-        </w:rPr>
         <w:drawing>
           <wp:inline distT="0" distB="0" distL="0" distR="0" wp14:anchorId="312F5147" wp14:editId="0347861D">
             <wp:extent cx="5745480" cy="3232150"/>
@@ -8478,7 +8668,6 @@
           <w:sz w:val="28"/>
           <w:szCs w:val="28"/>
         </w:rPr>
-        <w:lastRenderedPageBreak/>
         <w:t xml:space="preserve">Ардуино има множество модули </w:t>
       </w:r>
       <w:r>
@@ -8763,7 +8952,6 @@
           <w:sz w:val="48"/>
           <w:szCs w:val="48"/>
         </w:rPr>
-        <w:lastRenderedPageBreak/>
         <w:t>Малко история</w:t>
       </w:r>
     </w:p>
@@ -9363,6 +9551,7 @@
           <w:sz w:val="28"/>
           <w:szCs w:val="28"/>
         </w:rPr>
+        <w:lastRenderedPageBreak/>
         <w:t>толкова</w:t>
       </w:r>
       <w:proofErr w:type="spellEnd"/>
@@ -12046,7 +12235,6 @@
           <w:szCs w:val="28"/>
           <w:bdr w:val="none" w:sz="0" w:space="0" w:color="auto" w:frame="1"/>
         </w:rPr>
-        <w:lastRenderedPageBreak/>
         <w:t xml:space="preserve">ESP8266 </w:t>
       </w:r>
       <w:proofErr w:type="spellStart"/>
@@ -12618,6 +12806,7 @@
         <w:rPr>
           <w:noProof/>
         </w:rPr>
+        <w:lastRenderedPageBreak/>
         <w:drawing>
           <wp:inline distT="0" distB="0" distL="0" distR="0" wp14:anchorId="5285413C" wp14:editId="4BF239A7">
             <wp:extent cx="5745480" cy="3769360"/>
@@ -13939,7 +14128,6 @@
           <w:b/>
           <w:sz w:val="44"/>
         </w:rPr>
-        <w:lastRenderedPageBreak/>
         <w:t>Какво е PostgreSQL</w:t>
       </w:r>
     </w:p>
@@ -13961,7 +14149,17 @@
           <w:sz w:val="28"/>
           <w:szCs w:val="14"/>
         </w:rPr>
-        <w:t>PostgreSQL е мощна обектно-релационна база данни с отворен код, която използва и разширява езика SQL, комбиниран с много функции, които безопасно съхраняват и мащабират най-сложните работни натоварвания с данни. Произходът на PostgreSQL датира от 1986 г. като част от проекта POSTGRES в Калифорнийския университет в Бъркли и има повече от 30 години активно развитие на основната платформа.</w:t>
+        <w:t xml:space="preserve">PostgreSQL е мощна обектно-релационна база данни с отворен код, която използва и разширява езика SQL, комбиниран с много функции, които безопасно съхраняват и мащабират най-сложните работни </w:t>
+      </w:r>
+      <w:r>
+        <w:rPr>
+          <w:rFonts w:ascii="Times New Roman" w:hAnsi="Times New Roman" w:cs="Times New Roman"/>
+          <w:bCs/>
+          <w:sz w:val="28"/>
+          <w:szCs w:val="14"/>
+        </w:rPr>
+        <w:lastRenderedPageBreak/>
+        <w:t>натоварвания с данни. Произходът на PostgreSQL датира от 1986 г. като част от проекта POSTGRES в Калифорнийския университет в Бъркли и има повече от 30 години активно развитие на основната платформа.</w:t>
       </w:r>
       <w:r>
         <w:rPr>
@@ -14139,7 +14337,6 @@
           <w:b/>
           <w:sz w:val="48"/>
         </w:rPr>
-        <w:lastRenderedPageBreak/>
         <w:t>история</w:t>
       </w:r>
     </w:p>
@@ -14195,6 +14392,7 @@
           <w:rFonts w:ascii="Times New Roman" w:hAnsi="Times New Roman" w:cs="Times New Roman"/>
           <w:sz w:val="28"/>
         </w:rPr>
+        <w:lastRenderedPageBreak/>
         <w:t xml:space="preserve">1995 Добавена е поддръжка на SQL и проектът е преименуван на Postgres95 </w:t>
       </w:r>
     </w:p>
@@ -14367,7 +14565,6 @@
           <w:sz w:val="52"/>
           <w:szCs w:val="44"/>
         </w:rPr>
-        <w:lastRenderedPageBreak/>
         <w:t xml:space="preserve">Защо </w:t>
       </w:r>
       <w:r>
@@ -15108,6 +15305,7 @@
           <w:sz w:val="28"/>
           <w:lang w:val="en-US"/>
         </w:rPr>
+        <w:lastRenderedPageBreak/>
         <w:t>наборът</w:t>
       </w:r>
       <w:proofErr w:type="spellEnd"/>
@@ -16598,7 +16796,6 @@
           <w:sz w:val="28"/>
           <w:lang w:val="en-US"/>
         </w:rPr>
-        <w:lastRenderedPageBreak/>
         <w:t xml:space="preserve">С </w:t>
       </w:r>
       <w:proofErr w:type="spellStart"/>
@@ -18037,7 +18234,6 @@
           <w:sz w:val="36"/>
           <w:szCs w:val="36"/>
         </w:rPr>
-        <w:lastRenderedPageBreak/>
         <w:t xml:space="preserve">Надеждност и възстановяване при проблем </w:t>
       </w:r>
     </w:p>
@@ -18564,8 +18760,17 @@
           <w:sz w:val="28"/>
           <w:szCs w:val="28"/>
         </w:rPr>
+        <w:t xml:space="preserve">По всяко време PostgreSQL поддържа журнал за предварително записване (WAL) в поддиректорията pg_wal/ на директорията с данни на клъстера. Дневникът записва всяка промяна, направена във файловете с данни на базата данни. Този дневник съществува предимно за целите на безопасността при сривове: ако системата се срине, базата данни може да бъде възстановена до последователност чрез „възпроизвеждане“ на записите в дневника, направени след последната контролна точка. </w:t>
+      </w:r>
+      <w:r>
+        <w:rPr>
+          <w:rFonts w:ascii="Times New Roman" w:eastAsia="Times New Roman" w:hAnsi="Times New Roman" w:cs="Times New Roman"/>
+          <w:color w:val="000000" w:themeColor="text1"/>
+          <w:sz w:val="28"/>
+          <w:szCs w:val="28"/>
+        </w:rPr>
         <w:lastRenderedPageBreak/>
-        <w:t>По всяко време PostgreSQL поддържа журнал за предварително записване (WAL) в поддиректорията pg_wal/ на директорията с данни на клъстера. Дневникът записва всяка промяна, направена във файловете с данни на базата данни. Този дневник съществува предимно за целите на безопасността при сривове: ако системата се срине, базата данни може да бъде възстановена до последователност чрез „възпроизвеждане“ на записите в дневника, направени след последната контролна точка. Съществуването на регистрационния файл обаче прави възможно използването на трета стратегия за архивиране на бази данни: можем да комбинираме архивиране на ниво файлова система с архивиране на WAL файловете.</w:t>
+        <w:t>Съществуването на регистрационния файл обаче прави възможно използването на трета стратегия за архивиране на бази данни: можем да комбинираме архивиране на ниво файлова система с архивиране на WAL файловете.</w:t>
       </w:r>
     </w:p>
     <w:p>
@@ -18720,8 +18925,15 @@
           <w:rFonts w:ascii="Times New Roman" w:hAnsi="Times New Roman" w:cs="Times New Roman"/>
           <w:sz w:val="28"/>
         </w:rPr>
+        <w:t xml:space="preserve">Не се нуждаем от идеално последователно архивиране на файловата система като отправна точка. Всяко вътрешно несъответствие в резервното копие ще бъде коригирано чрез повторно възпроизвеждане на журнал (това не се различава значително от това, което се случва по време на възстановяване от срив). Така че не се нуждаем от възможност за моментна снимка </w:t>
+      </w:r>
+      <w:r>
+        <w:rPr>
+          <w:rFonts w:ascii="Times New Roman" w:hAnsi="Times New Roman" w:cs="Times New Roman"/>
+          <w:sz w:val="28"/>
+        </w:rPr>
         <w:lastRenderedPageBreak/>
-        <w:t>Не се нуждаем от идеално последователно архивиране на файловата система като отправна точка. Всяко вътрешно несъответствие в резервното копие ще бъде коригирано чрез повторно възпроизвеждане на журнал (това не се различава значително от това, което се случва по време на възстановяване от срив). Така че не се нуждаем от възможност за моментна снимка на файловата система, а само от tar или подобен инструмент за архивиране.</w:t>
+        <w:t>на файловата система, а само от tar или подобен инструмент за архивиране.</w:t>
       </w:r>
     </w:p>
     <w:p>
@@ -18861,7 +19073,6 @@
           <w:rFonts w:ascii="Times New Roman" w:hAnsi="Times New Roman" w:cs="Times New Roman"/>
           <w:sz w:val="28"/>
         </w:rPr>
-        <w:lastRenderedPageBreak/>
         <w:t>Както при обикновената техника за архивиране на файлова система, този метод може да поддържа възстановяване само на цял клъстер от база данни, а не на подмножество</w:t>
       </w:r>
       <w:r>
@@ -18895,6 +19106,7 @@
           <w:rFonts w:ascii="Times New Roman" w:hAnsi="Times New Roman" w:cs="Times New Roman"/>
           <w:sz w:val="28"/>
         </w:rPr>
+        <w:lastRenderedPageBreak/>
         <w:t>За да възстановите успешно с помощта на непрекъснато архивиране (наричано още „онлайн архивиране“ от много доставчици на база данни), имате нужда от непрекъсната поредица от архивирани WAL файлове, която се простира назад поне до началния час на вашето архивиране. Така че, за да започнете, трябва да настроите и тествате вашата процедура за архивиране на WAL файлове, преди да направите първото си базово архивиране.</w:t>
       </w:r>
     </w:p>
@@ -18993,7 +19205,6 @@
           <w:rFonts w:ascii="Times New Roman" w:hAnsi="Times New Roman" w:cs="Times New Roman"/>
           <w:sz w:val="28"/>
         </w:rPr>
-        <w:lastRenderedPageBreak/>
         <w:t>Ако се изпълни команда CREATE DATABASE, докато се прави базово архивиране и след това базата данни на шаблона, копирана от CREATE DATABASE, е модифицирана, докато базовото архивиране все още е в ход, възможно е възстановяването да причини тези модификации да бъдат разпространени в създаде и база данни. Това разбира се е нежелателно. За да избегнете този риск, най-добре е да не променяте шаблонни бази данни, докато правите базово архивиране.</w:t>
       </w:r>
     </w:p>
@@ -19021,6 +19232,7 @@
           <w:rFonts w:ascii="Times New Roman" w:hAnsi="Times New Roman" w:cs="Times New Roman"/>
           <w:sz w:val="28"/>
         </w:rPr>
+        <w:lastRenderedPageBreak/>
         <w:t>Трябва също да се отбележи, че форматът WAL по подразбиране е доста обемист, тъй като включва много моментни снимки на страници на диска. Тези моментни снимки на страници са предназначени да поддържат възстановяване при срив, тъй като може да се наложи да коригираме частично записани дискови страници. В зависимост от вашия системен хардуер и софтуер, рискът от частични записи може да е достатъчно малък, за да бъде игнориран, в който случай можете значително да намалите общия обем на архивираните регистрационни файлове, като изключите моментните снимки на страници с помощта на параметъра full_page_writes.</w:t>
       </w:r>
     </w:p>
@@ -19344,7 +19556,6 @@
           <w:rFonts w:ascii="Times New Roman" w:hAnsi="Times New Roman" w:cs="Times New Roman"/>
           <w:sz w:val="28"/>
         </w:rPr>
-        <w:lastRenderedPageBreak/>
         <w:t>https://www.postgresql.org/docs/</w:t>
       </w:r>
     </w:p>
@@ -19456,7 +19667,7 @@
         <v:shape id="_x0000_i1025" type="#_x0000_t75" style="width:492.75pt;height:76.5pt">
           <v:imagedata r:id="rId1" o:title=""/>
         </v:shape>
-        <o:OLEObject Type="Embed" ProgID="CorelDRAW.Graphic.13" ShapeID="_x0000_i1025" DrawAspect="Content" ObjectID="_1741595075" r:id="rId2"/>
+        <o:OLEObject Type="Embed" ProgID="CorelDRAW.Graphic.13" ShapeID="_x0000_i1025" DrawAspect="Content" ObjectID="_1741677443" r:id="rId2"/>
       </w:object>
     </w:r>
   </w:p>

--- a/word/main.docx
+++ b/word/main.docx
@@ -1,6 +1,6 @@
 
 <file path=word/document.xml><?xml version="1.0" encoding="utf-8"?>
-<w:document xmlns:wpc="http://schemas.microsoft.com/office/word/2010/wordprocessingCanvas" xmlns:cx="http://schemas.microsoft.com/office/drawing/2014/chartex" xmlns:cx1="http://schemas.microsoft.com/office/drawing/2015/9/8/chartex" xmlns:cx2="http://schemas.microsoft.com/office/drawing/2015/10/21/chartex" xmlns:cx3="http://schemas.microsoft.com/office/drawing/2016/5/9/chartex" xmlns:cx4="http://schemas.microsoft.com/office/drawing/2016/5/10/chartex" xmlns:cx5="http://schemas.microsoft.com/office/drawing/2016/5/11/chartex" xmlns:cx6="http://schemas.microsoft.com/office/drawing/2016/5/12/chartex" xmlns:cx7="http://schemas.microsoft.com/office/drawing/2016/5/13/chartex" xmlns:cx8="http://schemas.microsoft.com/office/drawing/2016/5/14/chartex" xmlns:mc="http://schemas.openxmlformats.org/markup-compatibility/2006" xmlns:aink="http://schemas.microsoft.com/office/drawing/2016/ink" xmlns:am3d="http://schemas.microsoft.com/office/drawing/2017/model3d" xmlns:o="urn:schemas-microsoft-com:office:office" xmlns:oel="http://schemas.microsoft.com/office/2019/extlst" xmlns:r="http://schemas.openxmlformats.org/officeDocument/2006/relationships" xmlns:m="http://schemas.openxmlformats.org/officeDocument/2006/math" xmlns:v="urn:schemas-microsoft-com:vml" xmlns:wp14="http://schemas.microsoft.com/office/word/2010/wordprocessingDrawing" xmlns:wp="http://schemas.openxmlformats.org/drawingml/2006/wordprocessingDrawing" xmlns:w10="urn:schemas-microsoft-com:office:word" xmlns:w="http://schemas.openxmlformats.org/wordprocessingml/2006/main" xmlns:w14="http://schemas.microsoft.com/office/word/2010/wordml" xmlns:w15="http://schemas.microsoft.com/office/word/2012/wordml" xmlns:w16cex="http://schemas.microsoft.com/office/word/2018/wordml/cex" xmlns:w16cid="http://schemas.microsoft.com/office/word/2016/wordml/cid" xmlns:w16="http://schemas.microsoft.com/office/word/2018/wordml" xmlns:w16sdtdh="http://schemas.microsoft.com/office/word/2020/wordml/sdtdatahash" xmlns:w16se="http://schemas.microsoft.com/office/word/2015/wordml/symex" xmlns:wpg="http://schemas.microsoft.com/office/word/2010/wordprocessingGroup" xmlns:wpi="http://schemas.microsoft.com/office/word/2010/wordprocessingInk" xmlns:wne="http://schemas.microsoft.com/office/word/2006/wordml" xmlns:wps="http://schemas.microsoft.com/office/word/2010/wordprocessingShape" mc:Ignorable="w14 w15 w16se w16cid w16 w16cex w16sdtdh wp14">
+<w:document xmlns:wpc="http://schemas.microsoft.com/office/word/2010/wordprocessingCanvas" xmlns:cx="http://schemas.microsoft.com/office/drawing/2014/chartex" xmlns:cx1="http://schemas.microsoft.com/office/drawing/2015/9/8/chartex" xmlns:cx2="http://schemas.microsoft.com/office/drawing/2015/10/21/chartex" xmlns:cx3="http://schemas.microsoft.com/office/drawing/2016/5/9/chartex" xmlns:cx4="http://schemas.microsoft.com/office/drawing/2016/5/10/chartex" xmlns:cx5="http://schemas.microsoft.com/office/drawing/2016/5/11/chartex" xmlns:cx6="http://schemas.microsoft.com/office/drawing/2016/5/12/chartex" xmlns:cx7="http://schemas.microsoft.com/office/drawing/2016/5/13/chartex" xmlns:cx8="http://schemas.microsoft.com/office/drawing/2016/5/14/chartex" xmlns:mc="http://schemas.openxmlformats.org/markup-compatibility/2006" xmlns:aink="http://schemas.microsoft.com/office/drawing/2016/ink" xmlns:am3d="http://schemas.microsoft.com/office/drawing/2017/model3d" xmlns:o="urn:schemas-microsoft-com:office:office" xmlns:r="http://schemas.openxmlformats.org/officeDocument/2006/relationships" xmlns:m="http://schemas.openxmlformats.org/officeDocument/2006/math" xmlns:v="urn:schemas-microsoft-com:vml" xmlns:wp14="http://schemas.microsoft.com/office/word/2010/wordprocessingDrawing" xmlns:wp="http://schemas.openxmlformats.org/drawingml/2006/wordprocessingDrawing" xmlns:w10="urn:schemas-microsoft-com:office:word" xmlns:w="http://schemas.openxmlformats.org/wordprocessingml/2006/main" xmlns:w14="http://schemas.microsoft.com/office/word/2010/wordml" xmlns:w15="http://schemas.microsoft.com/office/word/2012/wordml" xmlns:w16cex="http://schemas.microsoft.com/office/word/2018/wordml/cex" xmlns:w16cid="http://schemas.microsoft.com/office/word/2016/wordml/cid" xmlns:w16="http://schemas.microsoft.com/office/word/2018/wordml" xmlns:w16sdtdh="http://schemas.microsoft.com/office/word/2020/wordml/sdtdatahash" xmlns:w16se="http://schemas.microsoft.com/office/word/2015/wordml/symex" xmlns:wpg="http://schemas.microsoft.com/office/word/2010/wordprocessingGroup" xmlns:wpi="http://schemas.microsoft.com/office/word/2010/wordprocessingInk" xmlns:wne="http://schemas.microsoft.com/office/word/2006/wordml" xmlns:wps="http://schemas.microsoft.com/office/word/2010/wordprocessingShape" mc:Ignorable="w14 w15 w16se w16cid w16 w16cex w16sdtdh wp14">
   <w:body>
     <w:p>
       <w:pPr>
@@ -93,7 +93,7 @@
     <w:p>
       <w:pPr>
         <w:spacing w:after="160"/>
-        <w:ind w:left="-864" w:right="-864"/>
+        <w:ind w:left="-1020" w:right="-1020"/>
         <w:jc w:val="center"/>
         <w:rPr>
           <w:rFonts w:ascii="Times New Roman" w:hAnsi="Times New Roman" w:cs="Times New Roman"/>
@@ -107,8 +107,20 @@
           <w:sz w:val="36"/>
           <w:szCs w:val="36"/>
         </w:rPr>
-        <w:t>........................................................................................................................................................................................................................................</w:t>
-      </w:r>
+        <w:t>РАЗРАБОТКА НА СИСТЕМА ЗА ИЗМЕРВАНЕ НА ТЕМПЕРАТУРНИТЕ СЪСТОЯНИЯ НА ХЛАДИЛНИ ПРЕДПРИЯТИЯ</w:t>
+      </w:r>
+    </w:p>
+    <w:p>
+      <w:pPr>
+        <w:spacing w:after="160"/>
+        <w:ind w:left="-1020" w:right="-1020"/>
+        <w:jc w:val="center"/>
+        <w:rPr>
+          <w:rFonts w:ascii="Times New Roman" w:hAnsi="Times New Roman" w:cs="Times New Roman"/>
+          <w:sz w:val="36"/>
+          <w:szCs w:val="36"/>
+        </w:rPr>
+      </w:pPr>
     </w:p>
     <w:p>
       <w:pPr>
@@ -117,10 +129,14 @@
         <w:jc w:val="center"/>
         <w:rPr>
           <w:rFonts w:ascii="Times New Roman" w:hAnsi="Times New Roman" w:cs="Times New Roman"/>
-          <w:sz w:val="36"/>
-          <w:szCs w:val="36"/>
-        </w:rPr>
-      </w:pPr>
+        </w:rPr>
+      </w:pPr>
+      <w:r>
+        <w:rPr>
+          <w:rFonts w:ascii="Times New Roman" w:hAnsi="Times New Roman" w:cs="Times New Roman"/>
+        </w:rPr>
+        <w:t>по професия код 481030 „Приложен програмист“</w:t>
+      </w:r>
     </w:p>
     <w:p>
       <w:pPr>
@@ -135,7 +151,7 @@
         <w:rPr>
           <w:rFonts w:ascii="Times New Roman" w:hAnsi="Times New Roman" w:cs="Times New Roman"/>
         </w:rPr>
-        <w:t>по професия код 481030 „Приложен програмист“</w:t>
+        <w:t>специалност код 4810301 „Приложно програмиране“</w:t>
       </w:r>
     </w:p>
     <w:p>
@@ -147,22 +163,6 @@
           <w:rFonts w:ascii="Times New Roman" w:hAnsi="Times New Roman" w:cs="Times New Roman"/>
         </w:rPr>
       </w:pPr>
-      <w:r>
-        <w:rPr>
-          <w:rFonts w:ascii="Times New Roman" w:hAnsi="Times New Roman" w:cs="Times New Roman"/>
-        </w:rPr>
-        <w:t>специалност код 4810301 „Приложно програмиране“</w:t>
-      </w:r>
-    </w:p>
-    <w:p>
-      <w:pPr>
-        <w:spacing w:after="160"/>
-        <w:ind w:left="-864" w:right="-864"/>
-        <w:jc w:val="center"/>
-        <w:rPr>
-          <w:rFonts w:ascii="Times New Roman" w:hAnsi="Times New Roman" w:cs="Times New Roman"/>
-        </w:rPr>
-      </w:pPr>
     </w:p>
     <w:p>
       <w:pPr>
@@ -203,83 +203,75 @@
         <w:ind w:left="-864" w:right="-864"/>
         <w:rPr>
           <w:rFonts w:ascii="Times New Roman" w:hAnsi="Times New Roman" w:cs="Times New Roman"/>
-        </w:rPr>
-      </w:pPr>
-      <w:r>
-        <w:rPr>
-          <w:rFonts w:ascii="Times New Roman" w:hAnsi="Times New Roman" w:cs="Times New Roman"/>
           <w:i/>
           <w:iCs/>
         </w:rPr>
-        <w:t>( три имена на ученика)</w:t>
+      </w:pPr>
+      <w:r>
+        <w:rPr>
+          <w:rFonts w:ascii="Times New Roman" w:hAnsi="Times New Roman" w:cs="Times New Roman"/>
+          <w:i/>
+          <w:iCs/>
+        </w:rPr>
+        <w:t>Александър Ангелов Ангелов</w:t>
       </w:r>
     </w:p>
     <w:p>
       <w:pPr>
         <w:spacing w:after="120"/>
-        <w:ind w:left="-864" w:right="-864" w:firstLine="0"/>
+        <w:ind w:left="-864" w:right="-864"/>
+        <w:rPr>
+          <w:rFonts w:ascii="Times New Roman" w:hAnsi="Times New Roman" w:cs="Times New Roman"/>
+          <w:b/>
+          <w:bCs/>
+          <w:sz w:val="28"/>
+          <w:szCs w:val="28"/>
+        </w:rPr>
+      </w:pPr>
+      <w:r>
+        <w:rPr>
+          <w:rFonts w:ascii="Times New Roman" w:hAnsi="Times New Roman" w:cs="Times New Roman"/>
+          <w:b/>
+          <w:bCs/>
+          <w:sz w:val="28"/>
+          <w:szCs w:val="28"/>
+        </w:rPr>
+        <w:t>Научен ръководител:</w:t>
+      </w:r>
+    </w:p>
+    <w:p>
+      <w:pPr>
+        <w:spacing w:after="120"/>
+        <w:ind w:left="-864" w:right="-864"/>
+        <w:rPr>
+          <w:rFonts w:ascii="Times New Roman" w:hAnsi="Times New Roman" w:cs="Times New Roman"/>
+        </w:rPr>
+      </w:pPr>
+      <w:r>
+        <w:rPr>
+          <w:rFonts w:ascii="Times New Roman" w:hAnsi="Times New Roman" w:cs="Times New Roman"/>
+          <w:i/>
+          <w:iCs/>
+        </w:rPr>
+        <w:t>инж.Преслава Николова</w:t>
+      </w:r>
+      <w:r>
+        <w:rPr>
+          <w:rFonts w:ascii="Times New Roman" w:hAnsi="Times New Roman" w:cs="Times New Roman"/>
+        </w:rPr>
+        <w:t xml:space="preserve"> </w:t>
+      </w:r>
+    </w:p>
+    <w:p>
+      <w:pPr>
+        <w:spacing w:after="120"/>
+        <w:ind w:left="-864" w:right="-864"/>
         <w:rPr>
           <w:rFonts w:ascii="Times New Roman" w:hAnsi="Times New Roman" w:cs="Times New Roman"/>
           <w:sz w:val="36"/>
           <w:szCs w:val="36"/>
         </w:rPr>
       </w:pPr>
-    </w:p>
-    <w:p>
-      <w:pPr>
-        <w:spacing w:after="120"/>
-        <w:ind w:left="-864" w:right="-864"/>
-        <w:rPr>
-          <w:rFonts w:ascii="Times New Roman" w:hAnsi="Times New Roman" w:cs="Times New Roman"/>
-          <w:b/>
-          <w:bCs/>
-          <w:sz w:val="28"/>
-          <w:szCs w:val="28"/>
-        </w:rPr>
-      </w:pPr>
-      <w:r>
-        <w:rPr>
-          <w:rFonts w:ascii="Times New Roman" w:hAnsi="Times New Roman" w:cs="Times New Roman"/>
-          <w:b/>
-          <w:bCs/>
-          <w:sz w:val="28"/>
-          <w:szCs w:val="28"/>
-        </w:rPr>
-        <w:t>Научен ръководител:</w:t>
-      </w:r>
-    </w:p>
-    <w:p>
-      <w:pPr>
-        <w:spacing w:after="120"/>
-        <w:ind w:left="-864" w:right="-864"/>
-        <w:rPr>
-          <w:rFonts w:ascii="Times New Roman" w:hAnsi="Times New Roman" w:cs="Times New Roman"/>
-        </w:rPr>
-      </w:pPr>
-      <w:proofErr w:type="spellStart"/>
-      <w:r>
-        <w:rPr>
-          <w:rFonts w:ascii="Times New Roman" w:hAnsi="Times New Roman" w:cs="Times New Roman"/>
-          <w:i/>
-          <w:iCs/>
-        </w:rPr>
-        <w:t>инж.Преслава</w:t>
-      </w:r>
-      <w:proofErr w:type="spellEnd"/>
-      <w:r>
-        <w:rPr>
-          <w:rFonts w:ascii="Times New Roman" w:hAnsi="Times New Roman" w:cs="Times New Roman"/>
-          <w:i/>
-          <w:iCs/>
-        </w:rPr>
-        <w:t xml:space="preserve"> Николова</w:t>
-      </w:r>
-      <w:r>
-        <w:rPr>
-          <w:rFonts w:ascii="Times New Roman" w:hAnsi="Times New Roman" w:cs="Times New Roman"/>
-        </w:rPr>
-        <w:t xml:space="preserve"> </w:t>
-      </w:r>
     </w:p>
     <w:p>
       <w:pPr>
@@ -377,87 +369,7 @@
           <w:sz w:val="28"/>
           <w:szCs w:val="28"/>
         </w:rPr>
-        <w:t xml:space="preserve">Internet </w:t>
-      </w:r>
-      <w:proofErr w:type="spellStart"/>
-      <w:r>
-        <w:rPr>
-          <w:rFonts w:ascii="Times New Roman" w:hAnsi="Times New Roman" w:cs="Times New Roman"/>
-          <w:color w:val="000000" w:themeColor="text1"/>
-          <w:sz w:val="28"/>
-          <w:szCs w:val="28"/>
-        </w:rPr>
-        <w:t>of</w:t>
-      </w:r>
-      <w:proofErr w:type="spellEnd"/>
-      <w:r>
-        <w:rPr>
-          <w:rFonts w:ascii="Times New Roman" w:hAnsi="Times New Roman" w:cs="Times New Roman"/>
-          <w:color w:val="000000" w:themeColor="text1"/>
-          <w:sz w:val="28"/>
-          <w:szCs w:val="28"/>
-        </w:rPr>
-        <w:t xml:space="preserve"> </w:t>
-      </w:r>
-      <w:proofErr w:type="spellStart"/>
-      <w:r>
-        <w:rPr>
-          <w:rFonts w:ascii="Times New Roman" w:hAnsi="Times New Roman" w:cs="Times New Roman"/>
-          <w:color w:val="000000" w:themeColor="text1"/>
-          <w:sz w:val="28"/>
-          <w:szCs w:val="28"/>
-        </w:rPr>
-        <w:t>Things</w:t>
-      </w:r>
-      <w:proofErr w:type="spellEnd"/>
-      <w:r>
-        <w:rPr>
-          <w:rFonts w:ascii="Times New Roman" w:hAnsi="Times New Roman" w:cs="Times New Roman"/>
-          <w:color w:val="000000" w:themeColor="text1"/>
-          <w:sz w:val="28"/>
-          <w:szCs w:val="28"/>
-        </w:rPr>
-        <w:t xml:space="preserve"> (</w:t>
-      </w:r>
-      <w:proofErr w:type="spellStart"/>
-      <w:r>
-        <w:rPr>
-          <w:rFonts w:ascii="Times New Roman" w:hAnsi="Times New Roman" w:cs="Times New Roman"/>
-          <w:color w:val="000000" w:themeColor="text1"/>
-          <w:sz w:val="28"/>
-          <w:szCs w:val="28"/>
-        </w:rPr>
-        <w:t>IoT</w:t>
-      </w:r>
-      <w:proofErr w:type="spellEnd"/>
-      <w:r>
-        <w:rPr>
-          <w:rFonts w:ascii="Times New Roman" w:hAnsi="Times New Roman" w:cs="Times New Roman"/>
-          <w:color w:val="000000" w:themeColor="text1"/>
-          <w:sz w:val="28"/>
-          <w:szCs w:val="28"/>
-        </w:rPr>
-        <w:t xml:space="preserve">) описва мрежата от физически обекти – „неща“ – които са вградени със сензори, софтуер и други технологии с цел свързване и обмен на данни с други устройства и системи по интернет. Тези устройства варират от обикновени домакински предмети до сложни индустриални инструменти. С повече от 7 милиарда свързани </w:t>
-      </w:r>
-      <w:proofErr w:type="spellStart"/>
-      <w:r>
-        <w:rPr>
-          <w:rFonts w:ascii="Times New Roman" w:hAnsi="Times New Roman" w:cs="Times New Roman"/>
-          <w:color w:val="000000" w:themeColor="text1"/>
-          <w:sz w:val="28"/>
-          <w:szCs w:val="28"/>
-        </w:rPr>
-        <w:t>IoT</w:t>
-      </w:r>
-      <w:proofErr w:type="spellEnd"/>
-      <w:r>
-        <w:rPr>
-          <w:rFonts w:ascii="Times New Roman" w:hAnsi="Times New Roman" w:cs="Times New Roman"/>
-          <w:color w:val="000000" w:themeColor="text1"/>
-          <w:sz w:val="28"/>
-          <w:szCs w:val="28"/>
-        </w:rPr>
-        <w:t xml:space="preserve"> устройства днес, експертите очакват този брой да нарасне до 10 милиарда до 2020 г. и 22 милиарда до 2025 г.</w:t>
+        <w:t>Internet of Things (IoT) описва мрежата от физически обекти – „неща“ – които са вградени със сензори, софтуер и други технологии с цел свързване и обмен на данни с други устройства и системи по интернет. Тези устройства варират от обикновени домакински предмети до сложни индустриални инструменти. С повече от 7 милиарда свързани IoT устройства днес, експертите очакват този брой да нарасне до 10 милиарда до 2020 г. и 22 милиарда до 2025 г.</w:t>
       </w:r>
     </w:p>
     <w:p>
@@ -568,31 +480,7 @@
           <w:sz w:val="40"/>
           <w:szCs w:val="40"/>
         </w:rPr>
-        <w:t xml:space="preserve"> (</w:t>
-      </w:r>
-      <w:proofErr w:type="spellStart"/>
-      <w:r>
-        <w:rPr>
-          <w:rFonts w:ascii="Times New Roman" w:hAnsi="Times New Roman" w:cs="Times New Roman"/>
-          <w:b/>
-          <w:bCs/>
-          <w:color w:val="000000" w:themeColor="text1"/>
-          <w:sz w:val="40"/>
-          <w:szCs w:val="40"/>
-        </w:rPr>
-        <w:t>IoT</w:t>
-      </w:r>
-      <w:proofErr w:type="spellEnd"/>
-      <w:r>
-        <w:rPr>
-          <w:rFonts w:ascii="Times New Roman" w:hAnsi="Times New Roman" w:cs="Times New Roman"/>
-          <w:b/>
-          <w:bCs/>
-          <w:color w:val="000000" w:themeColor="text1"/>
-          <w:sz w:val="40"/>
-          <w:szCs w:val="40"/>
-        </w:rPr>
-        <w:t>) е толкова важен</w:t>
+        <w:t xml:space="preserve"> (IoT) е толкова важен</w:t>
       </w:r>
     </w:p>
     <w:p>
@@ -612,47 +500,7 @@
           <w:sz w:val="28"/>
           <w:szCs w:val="28"/>
         </w:rPr>
-        <w:t xml:space="preserve">През последните няколко години </w:t>
-      </w:r>
-      <w:proofErr w:type="spellStart"/>
-      <w:r>
-        <w:rPr>
-          <w:rFonts w:ascii="Times New Roman" w:hAnsi="Times New Roman" w:cs="Times New Roman"/>
-          <w:color w:val="000000" w:themeColor="text1"/>
-          <w:sz w:val="28"/>
-          <w:szCs w:val="28"/>
-        </w:rPr>
-        <w:t>IoT</w:t>
-      </w:r>
-      <w:proofErr w:type="spellEnd"/>
-      <w:r>
-        <w:rPr>
-          <w:rFonts w:ascii="Times New Roman" w:hAnsi="Times New Roman" w:cs="Times New Roman"/>
-          <w:color w:val="000000" w:themeColor="text1"/>
-          <w:sz w:val="28"/>
-          <w:szCs w:val="28"/>
-        </w:rPr>
-        <w:t xml:space="preserve"> се превърна в една от най-важните технологии на 21 век. Сега, когато можем да свързваме предмети от ежедневието – кухненски уреди, автомобили, термостати, </w:t>
-      </w:r>
-      <w:proofErr w:type="spellStart"/>
-      <w:r>
-        <w:rPr>
-          <w:rFonts w:ascii="Times New Roman" w:hAnsi="Times New Roman" w:cs="Times New Roman"/>
-          <w:color w:val="000000" w:themeColor="text1"/>
-          <w:sz w:val="28"/>
-          <w:szCs w:val="28"/>
-        </w:rPr>
-        <w:t>бебефони</w:t>
-      </w:r>
-      <w:proofErr w:type="spellEnd"/>
-      <w:r>
-        <w:rPr>
-          <w:rFonts w:ascii="Times New Roman" w:hAnsi="Times New Roman" w:cs="Times New Roman"/>
-          <w:color w:val="000000" w:themeColor="text1"/>
-          <w:sz w:val="28"/>
-          <w:szCs w:val="28"/>
-        </w:rPr>
-        <w:t xml:space="preserve"> – към интернет чрез вградени устройства, е възможна безпроблемна комуникация между хора, процеси и неща.</w:t>
+        <w:t>През последните няколко години IoT се превърна в една от най-важните технологии на 21 век. Сега, когато можем да свързваме предмети от ежедневието – кухненски уреди, автомобили, термостати, бебефони – към интернет чрез вградени устройства, е възможна безпроблемна комуникация между хора, процеси и неща.</w:t>
       </w:r>
     </w:p>
     <w:p>
@@ -722,27 +570,7 @@
           <w:sz w:val="28"/>
           <w:szCs w:val="28"/>
         </w:rPr>
-        <w:t xml:space="preserve">Въпреки че идеята за </w:t>
-      </w:r>
-      <w:proofErr w:type="spellStart"/>
-      <w:r>
-        <w:rPr>
-          <w:rFonts w:ascii="Times New Roman" w:hAnsi="Times New Roman" w:cs="Times New Roman"/>
-          <w:color w:val="000000" w:themeColor="text1"/>
-          <w:sz w:val="28"/>
-          <w:szCs w:val="28"/>
-        </w:rPr>
-        <w:t>IoT</w:t>
-      </w:r>
-      <w:proofErr w:type="spellEnd"/>
-      <w:r>
-        <w:rPr>
-          <w:rFonts w:ascii="Times New Roman" w:hAnsi="Times New Roman" w:cs="Times New Roman"/>
-          <w:color w:val="000000" w:themeColor="text1"/>
-          <w:sz w:val="28"/>
-          <w:szCs w:val="28"/>
-        </w:rPr>
-        <w:t xml:space="preserve"> съществува от дълго време, набор от скорошни постижения в редица различни технологии я направи практична.</w:t>
+        <w:t>Въпреки че идеята за IoT съществува от дълго време, набор от скорошни постижения в редица различни технологии я направи практична.</w:t>
       </w:r>
     </w:p>
     <w:p>
@@ -777,27 +605,7 @@
           <w:sz w:val="28"/>
           <w:szCs w:val="28"/>
         </w:rPr>
-        <w:t xml:space="preserve">Достъп до евтина сензорна технология с ниска мощност. Достъпните и надеждни сензори правят </w:t>
-      </w:r>
-      <w:proofErr w:type="spellStart"/>
-      <w:r>
-        <w:rPr>
-          <w:rFonts w:ascii="Times New Roman" w:hAnsi="Times New Roman" w:cs="Times New Roman"/>
-          <w:color w:val="000000" w:themeColor="text1"/>
-          <w:sz w:val="28"/>
-          <w:szCs w:val="28"/>
-        </w:rPr>
-        <w:t>IoT</w:t>
-      </w:r>
-      <w:proofErr w:type="spellEnd"/>
-      <w:r>
-        <w:rPr>
-          <w:rFonts w:ascii="Times New Roman" w:hAnsi="Times New Roman" w:cs="Times New Roman"/>
-          <w:color w:val="000000" w:themeColor="text1"/>
-          <w:sz w:val="28"/>
-          <w:szCs w:val="28"/>
-        </w:rPr>
-        <w:t xml:space="preserve"> технологията възможна за повече производители.</w:t>
+        <w:t>Достъп до евтина сензорна технология с ниска мощност. Достъпните и надеждни сензори правят IoT технологията възможна за повече производители.</w:t>
       </w:r>
     </w:p>
     <w:p>
@@ -905,47 +713,7 @@
           <w:sz w:val="28"/>
           <w:szCs w:val="28"/>
         </w:rPr>
-        <w:t xml:space="preserve">Машинно обучение и анализи. С напредъка в машинното обучение и анализа, заедно с достъпа до разнообразни и огромни количества данни, съхранявани в облака, фирмите могат да събират прозрения по-бързо и по-лесно. Появата на тези свързани технологии продължава да разширява границите на </w:t>
-      </w:r>
-      <w:proofErr w:type="spellStart"/>
-      <w:r>
-        <w:rPr>
-          <w:rFonts w:ascii="Times New Roman" w:hAnsi="Times New Roman" w:cs="Times New Roman"/>
-          <w:color w:val="000000" w:themeColor="text1"/>
-          <w:sz w:val="28"/>
-          <w:szCs w:val="28"/>
-        </w:rPr>
-        <w:t>IoT</w:t>
-      </w:r>
-      <w:proofErr w:type="spellEnd"/>
-      <w:r>
-        <w:rPr>
-          <w:rFonts w:ascii="Times New Roman" w:hAnsi="Times New Roman" w:cs="Times New Roman"/>
-          <w:color w:val="000000" w:themeColor="text1"/>
-          <w:sz w:val="28"/>
-          <w:szCs w:val="28"/>
-        </w:rPr>
-        <w:t xml:space="preserve"> и данните, произведени от </w:t>
-      </w:r>
-      <w:proofErr w:type="spellStart"/>
-      <w:r>
-        <w:rPr>
-          <w:rFonts w:ascii="Times New Roman" w:hAnsi="Times New Roman" w:cs="Times New Roman"/>
-          <w:color w:val="000000" w:themeColor="text1"/>
-          <w:sz w:val="28"/>
-          <w:szCs w:val="28"/>
-        </w:rPr>
-        <w:t>IoT</w:t>
-      </w:r>
-      <w:proofErr w:type="spellEnd"/>
-      <w:r>
-        <w:rPr>
-          <w:rFonts w:ascii="Times New Roman" w:hAnsi="Times New Roman" w:cs="Times New Roman"/>
-          <w:color w:val="000000" w:themeColor="text1"/>
-          <w:sz w:val="28"/>
-          <w:szCs w:val="28"/>
-        </w:rPr>
-        <w:t>, също захранват тези технологии.</w:t>
+        <w:t>Машинно обучение и анализи. С напредъка в машинното обучение и анализа, заедно с достъпа до разнообразни и огромни количества данни, съхранявани в облака, фирмите могат да събират прозрения по-бързо и по-лесно. Появата на тези свързани технологии продължава да разширява границите на IoT и данните, произведени от IoT, също захранват тези технологии.</w:t>
       </w:r>
     </w:p>
     <w:p>
@@ -1087,106 +855,26 @@
           <w:szCs w:val="28"/>
         </w:rPr>
         <w:lastRenderedPageBreak/>
-        <w:t xml:space="preserve">Разговорен изкуствен интелект (AI). Напредъкът в невронните мрежи донесе обработка на естествен език (NLP) на </w:t>
-      </w:r>
-      <w:proofErr w:type="spellStart"/>
-      <w:r>
-        <w:rPr>
-          <w:rFonts w:ascii="Times New Roman" w:hAnsi="Times New Roman" w:cs="Times New Roman"/>
-          <w:color w:val="000000" w:themeColor="text1"/>
-          <w:sz w:val="28"/>
-          <w:szCs w:val="28"/>
-        </w:rPr>
-        <w:t>IoT</w:t>
-      </w:r>
-      <w:proofErr w:type="spellEnd"/>
-      <w:r>
-        <w:rPr>
-          <w:rFonts w:ascii="Times New Roman" w:hAnsi="Times New Roman" w:cs="Times New Roman"/>
-          <w:color w:val="000000" w:themeColor="text1"/>
-          <w:sz w:val="28"/>
-          <w:szCs w:val="28"/>
-        </w:rPr>
-        <w:t xml:space="preserve"> устройства</w:t>
-      </w:r>
-      <w:r>
-        <w:rPr>
-          <w:rFonts w:ascii="Times New Roman" w:hAnsi="Times New Roman" w:cs="Times New Roman"/>
-          <w:color w:val="000000" w:themeColor="text1"/>
-          <w:sz w:val="28"/>
-          <w:szCs w:val="28"/>
-          <w:lang w:val="en-US"/>
-        </w:rPr>
-        <w:t xml:space="preserve"> </w:t>
-      </w:r>
-      <w:r>
-        <w:rPr>
-          <w:rFonts w:ascii="Times New Roman" w:hAnsi="Times New Roman" w:cs="Times New Roman"/>
-          <w:color w:val="000000" w:themeColor="text1"/>
-          <w:sz w:val="28"/>
-          <w:szCs w:val="28"/>
-        </w:rPr>
-        <w:t xml:space="preserve">(като цифрови лични асистенти </w:t>
-      </w:r>
-      <w:proofErr w:type="spellStart"/>
-      <w:r>
-        <w:rPr>
-          <w:rFonts w:ascii="Times New Roman" w:hAnsi="Times New Roman" w:cs="Times New Roman"/>
-          <w:color w:val="000000" w:themeColor="text1"/>
-          <w:sz w:val="28"/>
-          <w:szCs w:val="28"/>
-        </w:rPr>
-        <w:t>Alexa</w:t>
-      </w:r>
-      <w:proofErr w:type="spellEnd"/>
-      <w:r>
-        <w:rPr>
-          <w:rFonts w:ascii="Times New Roman" w:hAnsi="Times New Roman" w:cs="Times New Roman"/>
-          <w:color w:val="000000" w:themeColor="text1"/>
-          <w:sz w:val="28"/>
-          <w:szCs w:val="28"/>
-        </w:rPr>
-        <w:t xml:space="preserve">, </w:t>
-      </w:r>
-      <w:proofErr w:type="spellStart"/>
-      <w:r>
-        <w:rPr>
-          <w:rFonts w:ascii="Times New Roman" w:hAnsi="Times New Roman" w:cs="Times New Roman"/>
-          <w:color w:val="000000" w:themeColor="text1"/>
-          <w:sz w:val="28"/>
-          <w:szCs w:val="28"/>
-        </w:rPr>
-        <w:t>Cortana</w:t>
-      </w:r>
-      <w:proofErr w:type="spellEnd"/>
-      <w:r>
-        <w:rPr>
-          <w:rFonts w:ascii="Times New Roman" w:hAnsi="Times New Roman" w:cs="Times New Roman"/>
-          <w:color w:val="000000" w:themeColor="text1"/>
-          <w:sz w:val="28"/>
-          <w:szCs w:val="28"/>
-        </w:rPr>
-        <w:t xml:space="preserve"> и </w:t>
-      </w:r>
-      <w:proofErr w:type="spellStart"/>
-      <w:r>
-        <w:rPr>
-          <w:rFonts w:ascii="Times New Roman" w:hAnsi="Times New Roman" w:cs="Times New Roman"/>
-          <w:color w:val="000000" w:themeColor="text1"/>
-          <w:sz w:val="28"/>
-          <w:szCs w:val="28"/>
-        </w:rPr>
-        <w:t>Siri</w:t>
-      </w:r>
-      <w:proofErr w:type="spellEnd"/>
-      <w:r>
-        <w:rPr>
-          <w:rFonts w:ascii="Times New Roman" w:hAnsi="Times New Roman" w:cs="Times New Roman"/>
-          <w:color w:val="000000" w:themeColor="text1"/>
-          <w:sz w:val="28"/>
-          <w:szCs w:val="28"/>
-        </w:rPr>
-        <w:t>) и ги направи привлекателни, достъпни и жизнеспособни за домашна употреба.</w:t>
+        <w:t>Разговорен изкуствен интелект (AI). Напредъкът в невронните мрежи донесе обработка на естествен език (NLP) на IoT устройства</w:t>
+      </w:r>
+      <w:r>
+        <w:rPr>
+          <w:rFonts w:ascii="Times New Roman" w:hAnsi="Times New Roman" w:cs="Times New Roman"/>
+          <w:color w:val="000000" w:themeColor="text1"/>
+          <w:sz w:val="28"/>
+          <w:szCs w:val="28"/>
+          <w:lang w:val="en-US"/>
+        </w:rPr>
+        <w:t xml:space="preserve"> </w:t>
+      </w:r>
+      <w:r>
+        <w:rPr>
+          <w:rFonts w:ascii="Times New Roman" w:hAnsi="Times New Roman" w:cs="Times New Roman"/>
+          <w:color w:val="000000" w:themeColor="text1"/>
+          <w:sz w:val="28"/>
+          <w:szCs w:val="28"/>
+        </w:rPr>
+        <w:t>(като цифрови лични асистенти Alexa, Cortana и Siri) и ги направи привлекателни, достъпни и жизнеспособни за домашна употреба.</w:t>
       </w:r>
     </w:p>
     <w:p>
@@ -1218,27 +906,7 @@
           <w:sz w:val="28"/>
           <w:szCs w:val="28"/>
         </w:rPr>
-        <w:t xml:space="preserve">Тъй като </w:t>
-      </w:r>
-      <w:proofErr w:type="spellStart"/>
-      <w:r>
-        <w:rPr>
-          <w:rFonts w:ascii="Times New Roman" w:hAnsi="Times New Roman" w:cs="Times New Roman"/>
-          <w:color w:val="000000" w:themeColor="text1"/>
-          <w:sz w:val="28"/>
-          <w:szCs w:val="28"/>
-        </w:rPr>
-        <w:t>IoT</w:t>
-      </w:r>
-      <w:proofErr w:type="spellEnd"/>
-      <w:r>
-        <w:rPr>
-          <w:rFonts w:ascii="Times New Roman" w:hAnsi="Times New Roman" w:cs="Times New Roman"/>
-          <w:color w:val="000000" w:themeColor="text1"/>
-          <w:sz w:val="28"/>
-          <w:szCs w:val="28"/>
-        </w:rPr>
-        <w:t xml:space="preserve"> става все по-широко разпространен на пазара, компаниите се възползват от огромната бизнес стойност, която може да предложи. Тези предимства включват:</w:t>
+        <w:t>Тъй като IoT става все по-широко разпространен на пазара, компаниите се възползват от огромната бизнес стойност, която може да предложи. Тези предимства включват:</w:t>
       </w:r>
     </w:p>
     <w:p>
@@ -1258,27 +926,7 @@
           <w:sz w:val="28"/>
           <w:szCs w:val="28"/>
         </w:rPr>
-        <w:t xml:space="preserve">Извличане на управлявани от данни прозрения от </w:t>
-      </w:r>
-      <w:proofErr w:type="spellStart"/>
-      <w:r>
-        <w:rPr>
-          <w:rFonts w:ascii="Times New Roman" w:hAnsi="Times New Roman" w:cs="Times New Roman"/>
-          <w:color w:val="000000" w:themeColor="text1"/>
-          <w:sz w:val="28"/>
-          <w:szCs w:val="28"/>
-        </w:rPr>
-        <w:t>IoT</w:t>
-      </w:r>
-      <w:proofErr w:type="spellEnd"/>
-      <w:r>
-        <w:rPr>
-          <w:rFonts w:ascii="Times New Roman" w:hAnsi="Times New Roman" w:cs="Times New Roman"/>
-          <w:color w:val="000000" w:themeColor="text1"/>
-          <w:sz w:val="28"/>
-          <w:szCs w:val="28"/>
-        </w:rPr>
-        <w:t xml:space="preserve"> данни за подпомагане на по-доброто управление на бизнеса</w:t>
+        <w:t>Извличане на управлявани от данни прозрения от IoT данни за подпомагане на по-доброто управление на бизнеса</w:t>
       </w:r>
     </w:p>
     <w:p>
@@ -1550,29 +1198,7 @@
           <w:szCs w:val="28"/>
           <w:shd w:val="clear" w:color="auto" w:fill="FFFFFF"/>
         </w:rPr>
-        <w:t xml:space="preserve">Днес </w:t>
-      </w:r>
-      <w:proofErr w:type="spellStart"/>
-      <w:r>
-        <w:rPr>
-          <w:rFonts w:ascii="Times New Roman" w:hAnsi="Times New Roman" w:cs="Times New Roman"/>
-          <w:color w:val="FF0000"/>
-          <w:sz w:val="28"/>
-          <w:szCs w:val="28"/>
-          <w:shd w:val="clear" w:color="auto" w:fill="FFFFFF"/>
-        </w:rPr>
-        <w:t>Python</w:t>
-      </w:r>
-      <w:proofErr w:type="spellEnd"/>
-      <w:r>
-        <w:rPr>
-          <w:rFonts w:ascii="Times New Roman" w:hAnsi="Times New Roman" w:cs="Times New Roman"/>
-          <w:color w:val="FF0000"/>
-          <w:sz w:val="28"/>
-          <w:szCs w:val="28"/>
-          <w:shd w:val="clear" w:color="auto" w:fill="FFFFFF"/>
-        </w:rPr>
-        <w:t xml:space="preserve"> е един от най-използваните програмни езици и един от най-предпочитаните от програмистите. Той има интуитивен и разбираем синтаксис и върви с редица рамки, които да подсилят работата ти. </w:t>
+        <w:t xml:space="preserve">Днес Python е един от най-използваните програмни езици и един от най-предпочитаните от програмистите. Той има интуитивен и разбираем синтаксис и върви с редица рамки, които да подсилят работата ти. </w:t>
       </w:r>
     </w:p>
     <w:p>
@@ -3174,7 +2800,6 @@
           <w:szCs w:val="28"/>
         </w:rPr>
       </w:pPr>
-      <w:proofErr w:type="spellStart"/>
       <w:r>
         <w:rPr>
           <w:rFonts w:ascii="Times New Roman" w:hAnsi="Times New Roman" w:cs="Times New Roman"/>
@@ -3186,7 +2811,6 @@
         </w:rPr>
         <w:t>Flask</w:t>
       </w:r>
-      <w:proofErr w:type="spellEnd"/>
       <w:r>
         <w:rPr>
           <w:rFonts w:ascii="Times New Roman" w:hAnsi="Times New Roman" w:cs="Times New Roman"/>
@@ -3196,7 +2820,6 @@
         </w:rPr>
         <w:t xml:space="preserve"> е базиран на инструментариума </w:t>
       </w:r>
-      <w:proofErr w:type="spellStart"/>
       <w:r>
         <w:rPr>
           <w:rFonts w:ascii="Times New Roman" w:hAnsi="Times New Roman" w:cs="Times New Roman"/>
@@ -3208,7 +2831,6 @@
         </w:rPr>
         <w:t>Werkzeug</w:t>
       </w:r>
-      <w:proofErr w:type="spellEnd"/>
       <w:r>
         <w:rPr>
           <w:rFonts w:ascii="Times New Roman" w:hAnsi="Times New Roman" w:cs="Times New Roman"/>
@@ -3284,7 +2906,6 @@
         </w:rPr>
         <w:t xml:space="preserve">Интерфейсът на шлюза на уеб сървъра (интерфейс на </w:t>
       </w:r>
-      <w:proofErr w:type="spellStart"/>
       <w:r>
         <w:rPr>
           <w:rFonts w:ascii="Times New Roman" w:hAnsi="Times New Roman" w:cs="Times New Roman"/>
@@ -3297,7 +2918,6 @@
         </w:rPr>
         <w:t>Gateway</w:t>
       </w:r>
-      <w:proofErr w:type="spellEnd"/>
       <w:r>
         <w:rPr>
           <w:rFonts w:ascii="Times New Roman" w:hAnsi="Times New Roman" w:cs="Times New Roman"/>
@@ -3346,7 +2966,6 @@
         </w:rPr>
         <w:t xml:space="preserve">) се използва като стандарт за разработка на уеб приложения на </w:t>
       </w:r>
-      <w:proofErr w:type="spellStart"/>
       <w:r>
         <w:rPr>
           <w:rFonts w:ascii="Times New Roman" w:hAnsi="Times New Roman" w:cs="Times New Roman"/>
@@ -3358,7 +2977,6 @@
         </w:rPr>
         <w:t>Python</w:t>
       </w:r>
-      <w:proofErr w:type="spellEnd"/>
       <w:r>
         <w:rPr>
           <w:rFonts w:ascii="Times New Roman" w:hAnsi="Times New Roman" w:cs="Times New Roman"/>
@@ -3878,29 +3496,7 @@
           <w:szCs w:val="28"/>
           <w:lang w:val="en-US"/>
         </w:rPr>
-        <w:t xml:space="preserve"> </w:t>
-      </w:r>
-      <w:proofErr w:type="spellStart"/>
-      <w:r>
-        <w:rPr>
-          <w:rFonts w:ascii="Times New Roman" w:hAnsi="Times New Roman" w:cs="Times New Roman"/>
-          <w:color w:val="000000" w:themeColor="text1"/>
-          <w:sz w:val="28"/>
-          <w:szCs w:val="28"/>
-          <w:lang w:val="en-US"/>
-        </w:rPr>
-        <w:t>на</w:t>
-      </w:r>
-      <w:proofErr w:type="spellEnd"/>
-      <w:r>
-        <w:rPr>
-          <w:rFonts w:ascii="Times New Roman" w:hAnsi="Times New Roman" w:cs="Times New Roman"/>
-          <w:color w:val="000000" w:themeColor="text1"/>
-          <w:sz w:val="28"/>
-          <w:szCs w:val="28"/>
-          <w:lang w:val="en-US"/>
-        </w:rPr>
-        <w:t xml:space="preserve"> Flask </w:t>
+        <w:t xml:space="preserve"> на Flask </w:t>
       </w:r>
       <w:proofErr w:type="spellStart"/>
       <w:r>
@@ -4414,29 +4010,7 @@
           <w:szCs w:val="28"/>
           <w:lang w:val="en-US"/>
         </w:rPr>
-        <w:t xml:space="preserve"> </w:t>
-      </w:r>
-      <w:proofErr w:type="spellStart"/>
-      <w:r>
-        <w:rPr>
-          <w:rFonts w:ascii="Times New Roman" w:hAnsi="Times New Roman" w:cs="Times New Roman"/>
-          <w:color w:val="000000" w:themeColor="text1"/>
-          <w:sz w:val="28"/>
-          <w:szCs w:val="28"/>
-          <w:lang w:val="en-US"/>
-        </w:rPr>
-        <w:t>на</w:t>
-      </w:r>
-      <w:proofErr w:type="spellEnd"/>
-      <w:r>
-        <w:rPr>
-          <w:rFonts w:ascii="Times New Roman" w:hAnsi="Times New Roman" w:cs="Times New Roman"/>
-          <w:color w:val="000000" w:themeColor="text1"/>
-          <w:sz w:val="28"/>
-          <w:szCs w:val="28"/>
-          <w:lang w:val="en-US"/>
-        </w:rPr>
-        <w:t xml:space="preserve"> </w:t>
+        <w:t xml:space="preserve"> на </w:t>
       </w:r>
       <w:proofErr w:type="spellStart"/>
       <w:r>
@@ -4706,29 +4280,7 @@
           <w:szCs w:val="28"/>
           <w:lang w:val="en-US"/>
         </w:rPr>
-        <w:t xml:space="preserve"> </w:t>
-      </w:r>
-      <w:proofErr w:type="spellStart"/>
-      <w:r>
-        <w:rPr>
-          <w:rFonts w:ascii="Times New Roman" w:hAnsi="Times New Roman" w:cs="Times New Roman"/>
-          <w:color w:val="000000" w:themeColor="text1"/>
-          <w:sz w:val="28"/>
-          <w:szCs w:val="28"/>
-          <w:lang w:val="en-US"/>
-        </w:rPr>
-        <w:t>на</w:t>
-      </w:r>
-      <w:proofErr w:type="spellEnd"/>
-      <w:r>
-        <w:rPr>
-          <w:rFonts w:ascii="Times New Roman" w:hAnsi="Times New Roman" w:cs="Times New Roman"/>
-          <w:color w:val="000000" w:themeColor="text1"/>
-          <w:sz w:val="28"/>
-          <w:szCs w:val="28"/>
-          <w:lang w:val="en-US"/>
-        </w:rPr>
-        <w:t xml:space="preserve"> Python в HTML </w:t>
+        <w:t xml:space="preserve"> на Python в HTML </w:t>
       </w:r>
       <w:proofErr w:type="spellStart"/>
       <w:r>
@@ -4909,6 +4461,7 @@
         </w:rPr>
         <w:t>title</w:t>
       </w:r>
+      <w:proofErr w:type="gramStart"/>
       <w:r>
         <w:rPr>
           <w:rStyle w:val="tag"/>
@@ -4924,7 +4477,17 @@
           <w:sz w:val="24"/>
           <w:szCs w:val="24"/>
         </w:rPr>
-        <w:t>{{ title }}</w:t>
+        <w:t>{</w:t>
+      </w:r>
+      <w:proofErr w:type="gramEnd"/>
+      <w:r>
+        <w:rPr>
+          <w:rStyle w:val="line"/>
+          <w:color w:val="666666"/>
+          <w:sz w:val="24"/>
+          <w:szCs w:val="24"/>
+        </w:rPr>
+        <w:t>{ title }}</w:t>
       </w:r>
       <w:r>
         <w:rPr>
@@ -5407,7 +4970,6 @@
         </w:rPr>
         <w:t xml:space="preserve"> </w:t>
       </w:r>
-      <w:proofErr w:type="spellStart"/>
       <w:r>
         <w:rPr>
           <w:rFonts w:ascii="Times New Roman" w:hAnsi="Times New Roman" w:cs="Times New Roman"/>
@@ -5417,38 +4979,15 @@
         </w:rPr>
         <w:t>цялостта</w:t>
       </w:r>
-      <w:proofErr w:type="spellEnd"/>
-      <w:r>
-        <w:rPr>
-          <w:rFonts w:ascii="Times New Roman" w:hAnsi="Times New Roman" w:cs="Times New Roman"/>
-          <w:color w:val="000000" w:themeColor="text1"/>
-          <w:sz w:val="28"/>
-          <w:szCs w:val="28"/>
-          <w:lang w:val="en-US"/>
-        </w:rPr>
-        <w:t xml:space="preserve"> </w:t>
-      </w:r>
-      <w:proofErr w:type="spellStart"/>
-      <w:r>
-        <w:rPr>
-          <w:rFonts w:ascii="Times New Roman" w:hAnsi="Times New Roman" w:cs="Times New Roman"/>
-          <w:color w:val="000000" w:themeColor="text1"/>
-          <w:sz w:val="28"/>
-          <w:szCs w:val="28"/>
-          <w:lang w:val="en-US"/>
-        </w:rPr>
-        <w:t>на</w:t>
-      </w:r>
-      <w:proofErr w:type="spellEnd"/>
-      <w:r>
-        <w:rPr>
-          <w:rFonts w:ascii="Times New Roman" w:hAnsi="Times New Roman" w:cs="Times New Roman"/>
-          <w:color w:val="000000" w:themeColor="text1"/>
-          <w:sz w:val="28"/>
-          <w:szCs w:val="28"/>
-          <w:lang w:val="en-US"/>
-        </w:rPr>
-        <w:t xml:space="preserve"> </w:t>
+      <w:r>
+        <w:rPr>
+          <w:rFonts w:ascii="Times New Roman" w:hAnsi="Times New Roman" w:cs="Times New Roman"/>
+          <w:color w:val="000000" w:themeColor="text1"/>
+          <w:sz w:val="28"/>
+          <w:szCs w:val="28"/>
+          <w:lang w:val="en-US"/>
+        </w:rPr>
+        <w:t xml:space="preserve"> на </w:t>
       </w:r>
       <w:proofErr w:type="spellStart"/>
       <w:r>
@@ -5542,6 +5081,7 @@
         </w:rPr>
         <w:t>абстра</w:t>
       </w:r>
+      <w:proofErr w:type="spellEnd"/>
       <w:r>
         <w:rPr>
           <w:rFonts w:ascii="Times New Roman" w:hAnsi="Times New Roman" w:cs="Times New Roman"/>
@@ -5551,7 +5091,6 @@
         </w:rPr>
         <w:t>ктен</w:t>
       </w:r>
-      <w:proofErr w:type="spellEnd"/>
       <w:r>
         <w:rPr>
           <w:rFonts w:ascii="Times New Roman" w:hAnsi="Times New Roman" w:cs="Times New Roman"/>
@@ -5626,29 +5165,7 @@
           <w:szCs w:val="28"/>
           <w:lang w:val="en-US"/>
         </w:rPr>
-        <w:t xml:space="preserve"> </w:t>
-      </w:r>
-      <w:proofErr w:type="spellStart"/>
-      <w:r>
-        <w:rPr>
-          <w:rFonts w:ascii="Times New Roman" w:hAnsi="Times New Roman" w:cs="Times New Roman"/>
-          <w:color w:val="000000" w:themeColor="text1"/>
-          <w:sz w:val="28"/>
-          <w:szCs w:val="28"/>
-          <w:lang w:val="en-US"/>
-        </w:rPr>
-        <w:t>на</w:t>
-      </w:r>
-      <w:proofErr w:type="spellEnd"/>
-      <w:r>
-        <w:rPr>
-          <w:rFonts w:ascii="Times New Roman" w:hAnsi="Times New Roman" w:cs="Times New Roman"/>
-          <w:color w:val="000000" w:themeColor="text1"/>
-          <w:sz w:val="28"/>
-          <w:szCs w:val="28"/>
-          <w:lang w:val="en-US"/>
-        </w:rPr>
-        <w:t xml:space="preserve"> </w:t>
+        <w:t xml:space="preserve"> на </w:t>
       </w:r>
       <w:proofErr w:type="spellStart"/>
       <w:r>
@@ -5780,29 +5297,7 @@
           <w:szCs w:val="28"/>
           <w:lang w:val="en-US"/>
         </w:rPr>
-        <w:t xml:space="preserve"> </w:t>
-      </w:r>
-      <w:proofErr w:type="spellStart"/>
-      <w:r>
-        <w:rPr>
-          <w:rFonts w:ascii="Times New Roman" w:hAnsi="Times New Roman" w:cs="Times New Roman"/>
-          <w:color w:val="000000" w:themeColor="text1"/>
-          <w:sz w:val="28"/>
-          <w:szCs w:val="28"/>
-          <w:lang w:val="en-US"/>
-        </w:rPr>
-        <w:t>на</w:t>
-      </w:r>
-      <w:proofErr w:type="spellEnd"/>
-      <w:r>
-        <w:rPr>
-          <w:rFonts w:ascii="Times New Roman" w:hAnsi="Times New Roman" w:cs="Times New Roman"/>
-          <w:color w:val="000000" w:themeColor="text1"/>
-          <w:sz w:val="28"/>
-          <w:szCs w:val="28"/>
-          <w:lang w:val="en-US"/>
-        </w:rPr>
-        <w:t xml:space="preserve"> </w:t>
+        <w:t xml:space="preserve"> на </w:t>
       </w:r>
       <w:proofErr w:type="spellStart"/>
       <w:r>
@@ -6535,7 +6030,6 @@
         </w:rPr>
         <w:t>По същество </w:t>
       </w:r>
-      <w:proofErr w:type="spellStart"/>
       <w:r>
         <w:rPr>
           <w:color w:val="000000" w:themeColor="text1"/>
@@ -6558,13 +6052,6 @@
           <w:sz w:val="28"/>
           <w:szCs w:val="28"/>
         </w:rPr>
-      </w:r>
-      <w:r>
-        <w:rPr>
-          <w:color w:val="000000" w:themeColor="text1"/>
-          <w:sz w:val="28"/>
-          <w:szCs w:val="28"/>
-        </w:rPr>
         <w:fldChar w:fldCharType="separate"/>
       </w:r>
       <w:r>
@@ -6576,7 +6063,6 @@
         </w:rPr>
         <w:t>Arduino</w:t>
       </w:r>
-      <w:proofErr w:type="spellEnd"/>
       <w:r>
         <w:rPr>
           <w:color w:val="000000" w:themeColor="text1"/>
@@ -6593,7 +6079,6 @@
         </w:rPr>
         <w:t> са </w:t>
       </w:r>
-      <w:proofErr w:type="spellStart"/>
       <w:r>
         <w:rPr>
           <w:rStyle w:val="Strong"/>
@@ -6604,20 +6089,7 @@
           <w:sz w:val="28"/>
           <w:szCs w:val="28"/>
         </w:rPr>
-        <w:t>микроконтролерни</w:t>
-      </w:r>
-      <w:proofErr w:type="spellEnd"/>
-      <w:r>
-        <w:rPr>
-          <w:rStyle w:val="Strong"/>
-          <w:rFonts w:eastAsiaTheme="majorEastAsia"/>
-          <w:b w:val="0"/>
-          <w:bCs w:val="0"/>
-          <w:color w:val="000000" w:themeColor="text1"/>
-          <w:sz w:val="28"/>
-          <w:szCs w:val="28"/>
-        </w:rPr>
-        <w:t xml:space="preserve"> развойни платки</w:t>
+        <w:t>микроконтролерни развойни платки</w:t>
       </w:r>
       <w:r>
         <w:rPr>
@@ -6924,7 +6396,6 @@
         </w:rPr>
         <w:t> включва микроконтролери и процесори на различни производители – Atmel, ARM, Intel. Управлението на платките става посредством набор от инструкции на програмния език за програмиране </w:t>
       </w:r>
-      <w:proofErr w:type="spellStart"/>
       <w:r>
         <w:fldChar w:fldCharType="begin"/>
       </w:r>
@@ -6945,9 +6416,8 @@
           <w:bdr w:val="none" w:sz="0" w:space="0" w:color="auto" w:frame="1"/>
           <w:shd w:val="clear" w:color="auto" w:fill="FFFFFF"/>
         </w:rPr>
-        <w:t>Arduino</w:t>
-      </w:r>
-      <w:proofErr w:type="spellEnd"/>
+        <w:t>Arduino </w:t>
+      </w:r>
       <w:r>
         <w:rPr>
           <w:rStyle w:val="Hyperlink"/>
@@ -6959,7 +6429,44 @@
           <w:bdr w:val="none" w:sz="0" w:space="0" w:color="auto" w:frame="1"/>
           <w:shd w:val="clear" w:color="auto" w:fill="FFFFFF"/>
         </w:rPr>
-        <w:t> </w:t>
+        <w:fldChar w:fldCharType="end"/>
+      </w:r>
+      <w:r>
+        <w:rPr>
+          <w:rFonts w:ascii="Times New Roman" w:hAnsi="Times New Roman" w:cs="Times New Roman"/>
+          <w:color w:val="000000" w:themeColor="text1"/>
+          <w:sz w:val="28"/>
+          <w:szCs w:val="28"/>
+          <w:shd w:val="clear" w:color="auto" w:fill="FFFFFF"/>
+        </w:rPr>
+        <w:t>(базиран на Wiring) и средата за разработка </w:t>
+      </w:r>
+      <w:r>
+        <w:rPr>
+          <w:rFonts w:ascii="Times New Roman" w:hAnsi="Times New Roman" w:cs="Times New Roman"/>
+          <w:color w:val="000000" w:themeColor="text1"/>
+          <w:sz w:val="28"/>
+          <w:szCs w:val="28"/>
+        </w:rPr>
+        <w:fldChar w:fldCharType="begin"/>
+      </w:r>
+      <w:r>
+        <w:rPr>
+          <w:rFonts w:ascii="Times New Roman" w:hAnsi="Times New Roman" w:cs="Times New Roman"/>
+          <w:color w:val="000000" w:themeColor="text1"/>
+          <w:sz w:val="28"/>
+          <w:szCs w:val="28"/>
+        </w:rPr>
+        <w:instrText xml:space="preserve"> HYPERLINK "https://www.arduino.cc/en/Main/Software" </w:instrText>
+      </w:r>
+      <w:r>
+        <w:rPr>
+          <w:rFonts w:ascii="Times New Roman" w:hAnsi="Times New Roman" w:cs="Times New Roman"/>
+          <w:color w:val="000000" w:themeColor="text1"/>
+          <w:sz w:val="28"/>
+          <w:szCs w:val="28"/>
+        </w:rPr>
+        <w:fldChar w:fldCharType="separate"/>
       </w:r>
       <w:r>
         <w:rPr>
@@ -6972,102 +6479,7 @@
           <w:bdr w:val="none" w:sz="0" w:space="0" w:color="auto" w:frame="1"/>
           <w:shd w:val="clear" w:color="auto" w:fill="FFFFFF"/>
         </w:rPr>
-        <w:fldChar w:fldCharType="end"/>
-      </w:r>
-      <w:r>
-        <w:rPr>
-          <w:rFonts w:ascii="Times New Roman" w:hAnsi="Times New Roman" w:cs="Times New Roman"/>
-          <w:color w:val="000000" w:themeColor="text1"/>
-          <w:sz w:val="28"/>
-          <w:szCs w:val="28"/>
-          <w:shd w:val="clear" w:color="auto" w:fill="FFFFFF"/>
-        </w:rPr>
-        <w:t xml:space="preserve">(базиран на </w:t>
-      </w:r>
-      <w:proofErr w:type="spellStart"/>
-      <w:r>
-        <w:rPr>
-          <w:rFonts w:ascii="Times New Roman" w:hAnsi="Times New Roman" w:cs="Times New Roman"/>
-          <w:color w:val="000000" w:themeColor="text1"/>
-          <w:sz w:val="28"/>
-          <w:szCs w:val="28"/>
-          <w:shd w:val="clear" w:color="auto" w:fill="FFFFFF"/>
-        </w:rPr>
-        <w:t>Wiring</w:t>
-      </w:r>
-      <w:proofErr w:type="spellEnd"/>
-      <w:r>
-        <w:rPr>
-          <w:rFonts w:ascii="Times New Roman" w:hAnsi="Times New Roman" w:cs="Times New Roman"/>
-          <w:color w:val="000000" w:themeColor="text1"/>
-          <w:sz w:val="28"/>
-          <w:szCs w:val="28"/>
-          <w:shd w:val="clear" w:color="auto" w:fill="FFFFFF"/>
-        </w:rPr>
-        <w:t>) и средата за разработка </w:t>
-      </w:r>
-      <w:proofErr w:type="spellStart"/>
-      <w:r>
-        <w:rPr>
-          <w:rFonts w:ascii="Times New Roman" w:hAnsi="Times New Roman" w:cs="Times New Roman"/>
-          <w:color w:val="000000" w:themeColor="text1"/>
-          <w:sz w:val="28"/>
-          <w:szCs w:val="28"/>
-        </w:rPr>
-        <w:fldChar w:fldCharType="begin"/>
-      </w:r>
-      <w:r>
-        <w:rPr>
-          <w:rFonts w:ascii="Times New Roman" w:hAnsi="Times New Roman" w:cs="Times New Roman"/>
-          <w:color w:val="000000" w:themeColor="text1"/>
-          <w:sz w:val="28"/>
-          <w:szCs w:val="28"/>
-        </w:rPr>
-        <w:instrText xml:space="preserve"> HYPERLINK "https://www.arduino.cc/en/Main/Software" </w:instrText>
-      </w:r>
-      <w:r>
-        <w:rPr>
-          <w:rFonts w:ascii="Times New Roman" w:hAnsi="Times New Roman" w:cs="Times New Roman"/>
-          <w:color w:val="000000" w:themeColor="text1"/>
-          <w:sz w:val="28"/>
-          <w:szCs w:val="28"/>
-        </w:rPr>
-      </w:r>
-      <w:r>
-        <w:rPr>
-          <w:rFonts w:ascii="Times New Roman" w:hAnsi="Times New Roman" w:cs="Times New Roman"/>
-          <w:color w:val="000000" w:themeColor="text1"/>
-          <w:sz w:val="28"/>
-          <w:szCs w:val="28"/>
-        </w:rPr>
-        <w:fldChar w:fldCharType="separate"/>
-      </w:r>
-      <w:r>
-        <w:rPr>
-          <w:rStyle w:val="Hyperlink"/>
-          <w:rFonts w:ascii="Times New Roman" w:hAnsi="Times New Roman" w:cs="Times New Roman"/>
-          <w:color w:val="000000" w:themeColor="text1"/>
-          <w:sz w:val="28"/>
-          <w:szCs w:val="28"/>
-          <w:u w:val="none"/>
-          <w:bdr w:val="none" w:sz="0" w:space="0" w:color="auto" w:frame="1"/>
-          <w:shd w:val="clear" w:color="auto" w:fill="FFFFFF"/>
-        </w:rPr>
-        <w:t>Arduino</w:t>
-      </w:r>
-      <w:proofErr w:type="spellEnd"/>
-      <w:r>
-        <w:rPr>
-          <w:rStyle w:val="Hyperlink"/>
-          <w:rFonts w:ascii="Times New Roman" w:hAnsi="Times New Roman" w:cs="Times New Roman"/>
-          <w:color w:val="000000" w:themeColor="text1"/>
-          <w:sz w:val="28"/>
-          <w:szCs w:val="28"/>
-          <w:u w:val="none"/>
-          <w:bdr w:val="none" w:sz="0" w:space="0" w:color="auto" w:frame="1"/>
-          <w:shd w:val="clear" w:color="auto" w:fill="FFFFFF"/>
-        </w:rPr>
-        <w:t xml:space="preserve"> Software</w:t>
+        <w:t>Arduino Software</w:t>
       </w:r>
       <w:r>
         <w:rPr>
@@ -7204,7 +6616,7 @@
           <w:bdr w:val="none" w:sz="0" w:space="0" w:color="auto" w:frame="1"/>
           <w:lang w:val="en-US"/>
         </w:rPr>
-        <w:t xml:space="preserve"> </w:t>
+        <w:t xml:space="preserve"> на </w:t>
       </w:r>
       <w:proofErr w:type="spellStart"/>
       <w:r>
@@ -7218,7 +6630,7 @@
           <w:bdr w:val="none" w:sz="0" w:space="0" w:color="auto" w:frame="1"/>
           <w:lang w:val="en-US"/>
         </w:rPr>
-        <w:t>на</w:t>
+        <w:t>тази</w:t>
       </w:r>
       <w:proofErr w:type="spellEnd"/>
       <w:r>
@@ -7234,7 +6646,6 @@
         </w:rPr>
         <w:t xml:space="preserve"> </w:t>
       </w:r>
-      <w:proofErr w:type="spellStart"/>
       <w:r>
         <w:rPr>
           <w:rFonts w:ascii="Times New Roman" w:eastAsia="Times New Roman" w:hAnsi="Times New Roman" w:cs="Times New Roman"/>
@@ -7244,38 +6655,9 @@
           <w:sz w:val="28"/>
           <w:szCs w:val="28"/>
           <w:bdr w:val="none" w:sz="0" w:space="0" w:color="auto" w:frame="1"/>
-          <w:lang w:val="en-US"/>
-        </w:rPr>
-        <w:t>тази</w:t>
-      </w:r>
-      <w:proofErr w:type="spellEnd"/>
-      <w:r>
-        <w:rPr>
-          <w:rFonts w:ascii="Times New Roman" w:eastAsia="Times New Roman" w:hAnsi="Times New Roman" w:cs="Times New Roman"/>
-          <w:b/>
-          <w:bCs/>
-          <w:color w:val="2C2F34"/>
-          <w:sz w:val="28"/>
-          <w:szCs w:val="28"/>
-          <w:bdr w:val="none" w:sz="0" w:space="0" w:color="auto" w:frame="1"/>
-          <w:lang w:val="en-US"/>
-        </w:rPr>
-        <w:t xml:space="preserve"> </w:t>
-      </w:r>
-      <w:proofErr w:type="spellStart"/>
-      <w:r>
-        <w:rPr>
-          <w:rFonts w:ascii="Times New Roman" w:eastAsia="Times New Roman" w:hAnsi="Times New Roman" w:cs="Times New Roman"/>
-          <w:b/>
-          <w:bCs/>
-          <w:color w:val="2C2F34"/>
-          <w:sz w:val="28"/>
-          <w:szCs w:val="28"/>
-          <w:bdr w:val="none" w:sz="0" w:space="0" w:color="auto" w:frame="1"/>
         </w:rPr>
         <w:t>ардуино</w:t>
       </w:r>
-      <w:proofErr w:type="spellEnd"/>
       <w:r>
         <w:rPr>
           <w:rFonts w:ascii="Times New Roman" w:eastAsia="Times New Roman" w:hAnsi="Times New Roman" w:cs="Times New Roman"/>
@@ -8345,76 +7727,86 @@
         <w:lastRenderedPageBreak/>
         <w:t>допълнителни библиотеки. Всичко, от което се нуждаем в този случай, е да си създадем потребителски акаунт на </w:t>
       </w:r>
-      <w:hyperlink r:id="rId13" w:history="1">
-        <w:r>
-          <w:rPr>
-            <w:rStyle w:val="Hyperlink"/>
-            <w:rFonts w:ascii="Times New Roman" w:hAnsi="Times New Roman" w:cs="Times New Roman"/>
-            <w:color w:val="000000" w:themeColor="text1"/>
-            <w:sz w:val="28"/>
-            <w:szCs w:val="28"/>
-            <w:u w:val="none"/>
-            <w:bdr w:val="none" w:sz="0" w:space="0" w:color="auto" w:frame="1"/>
-            <w:shd w:val="clear" w:color="auto" w:fill="FFFFFF"/>
-          </w:rPr>
-          <w:t>auth.arduino.cc/</w:t>
-        </w:r>
-        <w:proofErr w:type="spellStart"/>
-        <w:r>
-          <w:rPr>
-            <w:rStyle w:val="Hyperlink"/>
-            <w:rFonts w:ascii="Times New Roman" w:hAnsi="Times New Roman" w:cs="Times New Roman"/>
-            <w:color w:val="000000" w:themeColor="text1"/>
-            <w:sz w:val="28"/>
-            <w:szCs w:val="28"/>
-            <w:u w:val="none"/>
-            <w:bdr w:val="none" w:sz="0" w:space="0" w:color="auto" w:frame="1"/>
-            <w:shd w:val="clear" w:color="auto" w:fill="FFFFFF"/>
-          </w:rPr>
-          <w:t>register</w:t>
-        </w:r>
-        <w:proofErr w:type="spellEnd"/>
-      </w:hyperlink>
-      <w:r>
-        <w:rPr>
-          <w:rFonts w:ascii="Times New Roman" w:hAnsi="Times New Roman" w:cs="Times New Roman"/>
-          <w:color w:val="000000" w:themeColor="text1"/>
-          <w:sz w:val="28"/>
-          <w:szCs w:val="28"/>
+      <w:r>
+        <w:fldChar w:fldCharType="begin"/>
+      </w:r>
+      <w:r>
+        <w:instrText xml:space="preserve"> HYPERLINK "https://auth.arduino.cc/register" </w:instrText>
+      </w:r>
+      <w:r>
+        <w:fldChar w:fldCharType="separate"/>
+      </w:r>
+      <w:r>
+        <w:rPr>
+          <w:rStyle w:val="Hyperlink"/>
+          <w:rFonts w:ascii="Times New Roman" w:hAnsi="Times New Roman" w:cs="Times New Roman"/>
+          <w:color w:val="000000" w:themeColor="text1"/>
+          <w:sz w:val="28"/>
+          <w:szCs w:val="28"/>
+          <w:u w:val="none"/>
+          <w:bdr w:val="none" w:sz="0" w:space="0" w:color="auto" w:frame="1"/>
           <w:shd w:val="clear" w:color="auto" w:fill="FFFFFF"/>
         </w:rPr>
+        <w:t>auth.arduino.cc/register</w:t>
+      </w:r>
+      <w:r>
+        <w:rPr>
+          <w:rStyle w:val="Hyperlink"/>
+          <w:rFonts w:ascii="Times New Roman" w:hAnsi="Times New Roman" w:cs="Times New Roman"/>
+          <w:color w:val="000000" w:themeColor="text1"/>
+          <w:sz w:val="28"/>
+          <w:szCs w:val="28"/>
+          <w:u w:val="none"/>
+          <w:bdr w:val="none" w:sz="0" w:space="0" w:color="auto" w:frame="1"/>
+          <w:shd w:val="clear" w:color="auto" w:fill="FFFFFF"/>
+        </w:rPr>
+        <w:fldChar w:fldCharType="end"/>
+      </w:r>
+      <w:r>
+        <w:rPr>
+          <w:rFonts w:ascii="Times New Roman" w:hAnsi="Times New Roman" w:cs="Times New Roman"/>
+          <w:color w:val="000000" w:themeColor="text1"/>
+          <w:sz w:val="28"/>
+          <w:szCs w:val="28"/>
+          <w:shd w:val="clear" w:color="auto" w:fill="FFFFFF"/>
+        </w:rPr>
         <w:t>, да отидем на </w:t>
       </w:r>
-      <w:hyperlink r:id="rId14" w:history="1">
-        <w:r>
-          <w:rPr>
-            <w:rStyle w:val="Hyperlink"/>
-            <w:rFonts w:ascii="Times New Roman" w:hAnsi="Times New Roman" w:cs="Times New Roman"/>
-            <w:color w:val="000000" w:themeColor="text1"/>
-            <w:sz w:val="28"/>
-            <w:szCs w:val="28"/>
-            <w:u w:val="none"/>
-            <w:bdr w:val="none" w:sz="0" w:space="0" w:color="auto" w:frame="1"/>
-            <w:shd w:val="clear" w:color="auto" w:fill="FFFFFF"/>
-          </w:rPr>
-          <w:t>arduino.cc/</w:t>
-        </w:r>
-        <w:proofErr w:type="spellStart"/>
-        <w:r>
-          <w:rPr>
-            <w:rStyle w:val="Hyperlink"/>
-            <w:rFonts w:ascii="Times New Roman" w:hAnsi="Times New Roman" w:cs="Times New Roman"/>
-            <w:color w:val="000000" w:themeColor="text1"/>
-            <w:sz w:val="28"/>
-            <w:szCs w:val="28"/>
-            <w:u w:val="none"/>
-            <w:bdr w:val="none" w:sz="0" w:space="0" w:color="auto" w:frame="1"/>
-            <w:shd w:val="clear" w:color="auto" w:fill="FFFFFF"/>
-          </w:rPr>
-          <w:t>editor</w:t>
-        </w:r>
-        <w:proofErr w:type="spellEnd"/>
-      </w:hyperlink>
+      <w:r>
+        <w:fldChar w:fldCharType="begin"/>
+      </w:r>
+      <w:r>
+        <w:instrText xml:space="preserve"> HYPERLINK "https://create.arduino.cc/editor" </w:instrText>
+      </w:r>
+      <w:r>
+        <w:fldChar w:fldCharType="separate"/>
+      </w:r>
+      <w:r>
+        <w:rPr>
+          <w:rStyle w:val="Hyperlink"/>
+          <w:rFonts w:ascii="Times New Roman" w:hAnsi="Times New Roman" w:cs="Times New Roman"/>
+          <w:color w:val="000000" w:themeColor="text1"/>
+          <w:sz w:val="28"/>
+          <w:szCs w:val="28"/>
+          <w:u w:val="none"/>
+          <w:bdr w:val="none" w:sz="0" w:space="0" w:color="auto" w:frame="1"/>
+          <w:shd w:val="clear" w:color="auto" w:fill="FFFFFF"/>
+        </w:rPr>
+        <w:t>arduino.cc/editor</w:t>
+      </w:r>
+      <w:r>
+        <w:rPr>
+          <w:rStyle w:val="Hyperlink"/>
+          <w:rFonts w:ascii="Times New Roman" w:hAnsi="Times New Roman" w:cs="Times New Roman"/>
+          <w:color w:val="000000" w:themeColor="text1"/>
+          <w:sz w:val="28"/>
+          <w:szCs w:val="28"/>
+          <w:u w:val="none"/>
+          <w:bdr w:val="none" w:sz="0" w:space="0" w:color="auto" w:frame="1"/>
+          <w:shd w:val="clear" w:color="auto" w:fill="FFFFFF"/>
+        </w:rPr>
+        <w:fldChar w:fldCharType="end"/>
+      </w:r>
       <w:r>
         <w:rPr>
           <w:rFonts w:ascii="Times New Roman" w:hAnsi="Times New Roman" w:cs="Times New Roman"/>
@@ -8462,7 +7854,7 @@
                     </pic:cNvPicPr>
                   </pic:nvPicPr>
                   <pic:blipFill>
-                    <a:blip r:embed="rId15">
+                    <a:blip r:embed="rId13">
                       <a:extLst>
                         <a:ext uri="{28A0092B-C50C-407E-A947-70E740481C1C}">
                           <a14:useLocalDpi xmlns:a14="http://schemas.microsoft.com/office/drawing/2010/main" val="0"/>
@@ -8562,7 +7954,7 @@
                     </pic:cNvPicPr>
                   </pic:nvPicPr>
                   <pic:blipFill>
-                    <a:blip r:embed="rId16" cstate="print">
+                    <a:blip r:embed="rId14" cstate="print">
                       <a:extLst>
                         <a:ext uri="{28A0092B-C50C-407E-A947-70E740481C1C}">
                           <a14:useLocalDpi xmlns:a14="http://schemas.microsoft.com/office/drawing/2010/main" val="0"/>
@@ -8863,7 +8255,7 @@
                     </pic:cNvPicPr>
                   </pic:nvPicPr>
                   <pic:blipFill>
-                    <a:blip r:embed="rId17">
+                    <a:blip r:embed="rId15">
                       <a:extLst>
                         <a:ext uri="{28A0092B-C50C-407E-A947-70E740481C1C}">
                           <a14:useLocalDpi xmlns:a14="http://schemas.microsoft.com/office/drawing/2010/main" val="0"/>
@@ -9380,25 +8772,7 @@
           <w:sz w:val="28"/>
           <w:szCs w:val="28"/>
         </w:rPr>
-        <w:t xml:space="preserve"> </w:t>
-      </w:r>
-      <w:proofErr w:type="spellStart"/>
-      <w:r>
-        <w:rPr>
-          <w:color w:val="000000"/>
-          <w:sz w:val="28"/>
-          <w:szCs w:val="28"/>
-        </w:rPr>
-        <w:t>на</w:t>
-      </w:r>
-      <w:proofErr w:type="spellEnd"/>
-      <w:r>
-        <w:rPr>
-          <w:color w:val="000000"/>
-          <w:sz w:val="28"/>
-          <w:szCs w:val="28"/>
-        </w:rPr>
-        <w:t xml:space="preserve"> </w:t>
+        <w:t xml:space="preserve"> на </w:t>
       </w:r>
       <w:proofErr w:type="spellStart"/>
       <w:r>
@@ -9651,25 +9025,7 @@
           <w:sz w:val="28"/>
           <w:szCs w:val="28"/>
         </w:rPr>
-        <w:t xml:space="preserve"> </w:t>
-      </w:r>
-      <w:proofErr w:type="spellStart"/>
-      <w:r>
-        <w:rPr>
-          <w:color w:val="000000"/>
-          <w:sz w:val="28"/>
-          <w:szCs w:val="28"/>
-        </w:rPr>
-        <w:t>на</w:t>
-      </w:r>
-      <w:proofErr w:type="spellEnd"/>
-      <w:r>
-        <w:rPr>
-          <w:color w:val="000000"/>
-          <w:sz w:val="28"/>
-          <w:szCs w:val="28"/>
-        </w:rPr>
-        <w:t xml:space="preserve"> </w:t>
+        <w:t xml:space="preserve"> на </w:t>
       </w:r>
       <w:proofErr w:type="spellStart"/>
       <w:r>
@@ -9687,25 +9043,7 @@
           <w:sz w:val="28"/>
           <w:szCs w:val="28"/>
         </w:rPr>
-        <w:t xml:space="preserve"> </w:t>
-      </w:r>
-      <w:proofErr w:type="spellStart"/>
-      <w:r>
-        <w:rPr>
-          <w:color w:val="000000"/>
-          <w:sz w:val="28"/>
-          <w:szCs w:val="28"/>
-        </w:rPr>
-        <w:t>на</w:t>
-      </w:r>
-      <w:proofErr w:type="spellEnd"/>
-      <w:r>
-        <w:rPr>
-          <w:color w:val="000000"/>
-          <w:sz w:val="28"/>
-          <w:szCs w:val="28"/>
-        </w:rPr>
-        <w:t xml:space="preserve"> </w:t>
+        <w:t xml:space="preserve"> на </w:t>
       </w:r>
       <w:proofErr w:type="spellStart"/>
       <w:r>
@@ -9940,7 +9278,7 @@
                     </pic:cNvPicPr>
                   </pic:nvPicPr>
                   <pic:blipFill>
-                    <a:blip r:embed="rId18">
+                    <a:blip r:embed="rId16">
                       <a:extLst>
                         <a:ext uri="{28A0092B-C50C-407E-A947-70E740481C1C}">
                           <a14:useLocalDpi xmlns:a14="http://schemas.microsoft.com/office/drawing/2010/main" val="0"/>
@@ -10531,25 +9869,7 @@
           <w:sz w:val="28"/>
           <w:szCs w:val="28"/>
         </w:rPr>
-        <w:t xml:space="preserve"> </w:t>
-      </w:r>
-      <w:proofErr w:type="spellStart"/>
-      <w:r>
-        <w:rPr>
-          <w:color w:val="000000"/>
-          <w:sz w:val="28"/>
-          <w:szCs w:val="28"/>
-        </w:rPr>
-        <w:t>на</w:t>
-      </w:r>
-      <w:proofErr w:type="spellEnd"/>
-      <w:r>
-        <w:rPr>
-          <w:color w:val="000000"/>
-          <w:sz w:val="28"/>
-          <w:szCs w:val="28"/>
-        </w:rPr>
-        <w:t xml:space="preserve"> ESP8266. </w:t>
+        <w:t xml:space="preserve"> на ESP8266. </w:t>
       </w:r>
       <w:proofErr w:type="spellStart"/>
       <w:r>
@@ -10585,25 +9905,7 @@
           <w:sz w:val="28"/>
           <w:szCs w:val="28"/>
         </w:rPr>
-        <w:t xml:space="preserve"> </w:t>
-      </w:r>
-      <w:proofErr w:type="spellStart"/>
-      <w:r>
-        <w:rPr>
-          <w:color w:val="000000"/>
-          <w:sz w:val="28"/>
-          <w:szCs w:val="28"/>
-        </w:rPr>
-        <w:t>на</w:t>
-      </w:r>
-      <w:proofErr w:type="spellEnd"/>
-      <w:r>
-        <w:rPr>
-          <w:color w:val="000000"/>
-          <w:sz w:val="28"/>
-          <w:szCs w:val="28"/>
-        </w:rPr>
-        <w:t xml:space="preserve"> </w:t>
+        <w:t xml:space="preserve"> на </w:t>
       </w:r>
       <w:proofErr w:type="spellStart"/>
       <w:r>
@@ -11619,7 +10921,7 @@
                     </pic:cNvPicPr>
                   </pic:nvPicPr>
                   <pic:blipFill>
-                    <a:blip r:embed="rId19" cstate="print">
+                    <a:blip r:embed="rId17" cstate="print">
                       <a:extLst>
                         <a:ext uri="{28A0092B-C50C-407E-A947-70E740481C1C}">
                           <a14:useLocalDpi xmlns:a14="http://schemas.microsoft.com/office/drawing/2010/main" val="0"/>
@@ -12116,25 +11418,7 @@
           <w:sz w:val="28"/>
           <w:szCs w:val="28"/>
         </w:rPr>
-        <w:t xml:space="preserve"> </w:t>
-      </w:r>
-      <w:proofErr w:type="spellStart"/>
-      <w:r>
-        <w:rPr>
-          <w:color w:val="000000"/>
-          <w:sz w:val="28"/>
-          <w:szCs w:val="28"/>
-        </w:rPr>
-        <w:t>на</w:t>
-      </w:r>
-      <w:proofErr w:type="spellEnd"/>
-      <w:r>
-        <w:rPr>
-          <w:color w:val="000000"/>
-          <w:sz w:val="28"/>
-          <w:szCs w:val="28"/>
-        </w:rPr>
-        <w:t xml:space="preserve"> </w:t>
+        <w:t xml:space="preserve"> на </w:t>
       </w:r>
       <w:proofErr w:type="spellStart"/>
       <w:r>
@@ -12825,7 +12109,7 @@
                     </pic:cNvPicPr>
                   </pic:nvPicPr>
                   <pic:blipFill>
-                    <a:blip r:embed="rId20" cstate="print">
+                    <a:blip r:embed="rId18" cstate="print">
                       <a:extLst>
                         <a:ext uri="{28A0092B-C50C-407E-A947-70E740481C1C}">
                           <a14:useLocalDpi xmlns:a14="http://schemas.microsoft.com/office/drawing/2010/main" val="0"/>
@@ -14070,25 +13354,7 @@
           <w:sz w:val="28"/>
           <w:szCs w:val="28"/>
         </w:rPr>
-        <w:t xml:space="preserve"> </w:t>
-      </w:r>
-      <w:proofErr w:type="spellStart"/>
-      <w:r>
-        <w:rPr>
-          <w:color w:val="000000"/>
-          <w:sz w:val="28"/>
-          <w:szCs w:val="28"/>
-        </w:rPr>
-        <w:t>на</w:t>
-      </w:r>
-      <w:proofErr w:type="spellEnd"/>
-      <w:r>
-        <w:rPr>
-          <w:color w:val="000000"/>
-          <w:sz w:val="28"/>
-          <w:szCs w:val="28"/>
-        </w:rPr>
-        <w:t xml:space="preserve"> </w:t>
+        <w:t xml:space="preserve"> на </w:t>
       </w:r>
       <w:proofErr w:type="spellStart"/>
       <w:r>
@@ -14244,7 +13510,7 @@
                     </pic:cNvPicPr>
                   </pic:nvPicPr>
                   <pic:blipFill>
-                    <a:blip r:embed="rId21">
+                    <a:blip r:embed="rId19">
                       <a:extLst>
                         <a:ext uri="{28A0092B-C50C-407E-A947-70E740481C1C}">
                           <a14:useLocalDpi xmlns:a14="http://schemas.microsoft.com/office/drawing/2010/main" val="0"/>
@@ -14756,25 +14022,7 @@
           <w:sz w:val="28"/>
           <w:lang w:val="en-US"/>
         </w:rPr>
-        <w:t xml:space="preserve"> </w:t>
-      </w:r>
-      <w:proofErr w:type="spellStart"/>
-      <w:r>
-        <w:rPr>
-          <w:rFonts w:ascii="Times New Roman" w:hAnsi="Times New Roman" w:cs="Times New Roman"/>
-          <w:sz w:val="28"/>
-          <w:lang w:val="en-US"/>
-        </w:rPr>
-        <w:t>на</w:t>
-      </w:r>
-      <w:proofErr w:type="spellEnd"/>
-      <w:r>
-        <w:rPr>
-          <w:rFonts w:ascii="Times New Roman" w:hAnsi="Times New Roman" w:cs="Times New Roman"/>
-          <w:sz w:val="28"/>
-          <w:lang w:val="en-US"/>
-        </w:rPr>
-        <w:t xml:space="preserve"> </w:t>
+        <w:t xml:space="preserve"> на </w:t>
       </w:r>
       <w:proofErr w:type="spellStart"/>
       <w:r>
@@ -14846,25 +14094,7 @@
           <w:sz w:val="28"/>
           <w:lang w:val="en-US"/>
         </w:rPr>
-        <w:t xml:space="preserve">, </w:t>
-      </w:r>
-      <w:proofErr w:type="spellStart"/>
-      <w:r>
-        <w:rPr>
-          <w:rFonts w:ascii="Times New Roman" w:hAnsi="Times New Roman" w:cs="Times New Roman"/>
-          <w:sz w:val="28"/>
-          <w:lang w:val="en-US"/>
-        </w:rPr>
-        <w:t>на</w:t>
-      </w:r>
-      <w:proofErr w:type="spellEnd"/>
-      <w:r>
-        <w:rPr>
-          <w:rFonts w:ascii="Times New Roman" w:hAnsi="Times New Roman" w:cs="Times New Roman"/>
-          <w:sz w:val="28"/>
-          <w:lang w:val="en-US"/>
-        </w:rPr>
-        <w:t xml:space="preserve"> </w:t>
+        <w:t xml:space="preserve">, на </w:t>
       </w:r>
       <w:proofErr w:type="spellStart"/>
       <w:r>
@@ -14936,25 +14166,7 @@
           <w:sz w:val="28"/>
           <w:lang w:val="en-US"/>
         </w:rPr>
-        <w:t xml:space="preserve"> </w:t>
-      </w:r>
-      <w:proofErr w:type="spellStart"/>
-      <w:r>
-        <w:rPr>
-          <w:rFonts w:ascii="Times New Roman" w:hAnsi="Times New Roman" w:cs="Times New Roman"/>
-          <w:sz w:val="28"/>
-          <w:lang w:val="en-US"/>
-        </w:rPr>
-        <w:t>на</w:t>
-      </w:r>
-      <w:proofErr w:type="spellEnd"/>
-      <w:r>
-        <w:rPr>
-          <w:rFonts w:ascii="Times New Roman" w:hAnsi="Times New Roman" w:cs="Times New Roman"/>
-          <w:sz w:val="28"/>
-          <w:lang w:val="en-US"/>
-        </w:rPr>
-        <w:t xml:space="preserve"> </w:t>
+        <w:t xml:space="preserve"> на </w:t>
       </w:r>
       <w:proofErr w:type="spellStart"/>
       <w:r>
@@ -15026,25 +14238,7 @@
           <w:sz w:val="28"/>
           <w:lang w:val="en-US"/>
         </w:rPr>
-        <w:t xml:space="preserve"> </w:t>
-      </w:r>
-      <w:proofErr w:type="spellStart"/>
-      <w:r>
-        <w:rPr>
-          <w:rFonts w:ascii="Times New Roman" w:hAnsi="Times New Roman" w:cs="Times New Roman"/>
-          <w:sz w:val="28"/>
-          <w:lang w:val="en-US"/>
-        </w:rPr>
-        <w:t>на</w:t>
-      </w:r>
-      <w:proofErr w:type="spellEnd"/>
-      <w:r>
-        <w:rPr>
-          <w:rFonts w:ascii="Times New Roman" w:hAnsi="Times New Roman" w:cs="Times New Roman"/>
-          <w:sz w:val="28"/>
-          <w:lang w:val="en-US"/>
-        </w:rPr>
-        <w:t xml:space="preserve"> </w:t>
+        <w:t xml:space="preserve"> на </w:t>
       </w:r>
       <w:proofErr w:type="spellStart"/>
       <w:r>
@@ -16030,7 +15224,7 @@
                     </pic:cNvPicPr>
                   </pic:nvPicPr>
                   <pic:blipFill>
-                    <a:blip r:embed="rId22" cstate="print">
+                    <a:blip r:embed="rId20" cstate="print">
                       <a:extLst>
                         <a:ext uri="{28A0092B-C50C-407E-A947-70E740481C1C}">
                           <a14:useLocalDpi xmlns:a14="http://schemas.microsoft.com/office/drawing/2010/main" val="0"/>
@@ -16308,25 +15502,7 @@
           <w:sz w:val="28"/>
           <w:lang w:val="en-US"/>
         </w:rPr>
-        <w:t xml:space="preserve"> </w:t>
-      </w:r>
-      <w:proofErr w:type="spellStart"/>
-      <w:r>
-        <w:rPr>
-          <w:rFonts w:ascii="Times New Roman" w:hAnsi="Times New Roman" w:cs="Times New Roman"/>
-          <w:sz w:val="28"/>
-          <w:lang w:val="en-US"/>
-        </w:rPr>
-        <w:t>на</w:t>
-      </w:r>
-      <w:proofErr w:type="spellEnd"/>
-      <w:r>
-        <w:rPr>
-          <w:rFonts w:ascii="Times New Roman" w:hAnsi="Times New Roman" w:cs="Times New Roman"/>
-          <w:sz w:val="28"/>
-          <w:lang w:val="en-US"/>
-        </w:rPr>
-        <w:t xml:space="preserve"> </w:t>
+        <w:t xml:space="preserve"> на </w:t>
       </w:r>
       <w:proofErr w:type="spellStart"/>
       <w:r>
@@ -16814,25 +15990,7 @@
           <w:sz w:val="28"/>
           <w:lang w:val="en-US"/>
         </w:rPr>
-        <w:t xml:space="preserve"> </w:t>
-      </w:r>
-      <w:proofErr w:type="spellStart"/>
-      <w:r>
-        <w:rPr>
-          <w:rFonts w:ascii="Times New Roman" w:hAnsi="Times New Roman" w:cs="Times New Roman"/>
-          <w:sz w:val="28"/>
-          <w:lang w:val="en-US"/>
-        </w:rPr>
-        <w:t>на</w:t>
-      </w:r>
-      <w:proofErr w:type="spellEnd"/>
-      <w:r>
-        <w:rPr>
-          <w:rFonts w:ascii="Times New Roman" w:hAnsi="Times New Roman" w:cs="Times New Roman"/>
-          <w:sz w:val="28"/>
-          <w:lang w:val="en-US"/>
-        </w:rPr>
-        <w:t xml:space="preserve"> </w:t>
+        <w:t xml:space="preserve"> на </w:t>
       </w:r>
       <w:proofErr w:type="spellStart"/>
       <w:r>
@@ -17120,25 +16278,7 @@
           <w:sz w:val="28"/>
           <w:lang w:val="en-US"/>
         </w:rPr>
-        <w:t xml:space="preserve"> </w:t>
-      </w:r>
-      <w:proofErr w:type="spellStart"/>
-      <w:r>
-        <w:rPr>
-          <w:rFonts w:ascii="Times New Roman" w:hAnsi="Times New Roman" w:cs="Times New Roman"/>
-          <w:sz w:val="28"/>
-          <w:lang w:val="en-US"/>
-        </w:rPr>
-        <w:t>на</w:t>
-      </w:r>
-      <w:proofErr w:type="spellEnd"/>
-      <w:r>
-        <w:rPr>
-          <w:rFonts w:ascii="Times New Roman" w:hAnsi="Times New Roman" w:cs="Times New Roman"/>
-          <w:sz w:val="28"/>
-          <w:lang w:val="en-US"/>
-        </w:rPr>
-        <w:t xml:space="preserve"> </w:t>
+        <w:t xml:space="preserve"> на </w:t>
       </w:r>
       <w:proofErr w:type="spellStart"/>
       <w:r>
@@ -17300,25 +16440,7 @@
           <w:sz w:val="28"/>
           <w:lang w:val="en-US"/>
         </w:rPr>
-        <w:t xml:space="preserve"> </w:t>
-      </w:r>
-      <w:proofErr w:type="spellStart"/>
-      <w:r>
-        <w:rPr>
-          <w:rFonts w:ascii="Times New Roman" w:hAnsi="Times New Roman" w:cs="Times New Roman"/>
-          <w:sz w:val="28"/>
-          <w:lang w:val="en-US"/>
-        </w:rPr>
-        <w:t>на</w:t>
-      </w:r>
-      <w:proofErr w:type="spellEnd"/>
-      <w:r>
-        <w:rPr>
-          <w:rFonts w:ascii="Times New Roman" w:hAnsi="Times New Roman" w:cs="Times New Roman"/>
-          <w:sz w:val="28"/>
-          <w:lang w:val="en-US"/>
-        </w:rPr>
-        <w:t xml:space="preserve"> </w:t>
+        <w:t xml:space="preserve"> на </w:t>
       </w:r>
       <w:proofErr w:type="spellStart"/>
       <w:r>
@@ -17336,25 +16458,7 @@
           <w:sz w:val="28"/>
           <w:lang w:val="en-US"/>
         </w:rPr>
-        <w:t xml:space="preserve"> </w:t>
-      </w:r>
-      <w:proofErr w:type="spellStart"/>
-      <w:r>
-        <w:rPr>
-          <w:rFonts w:ascii="Times New Roman" w:hAnsi="Times New Roman" w:cs="Times New Roman"/>
-          <w:sz w:val="28"/>
-          <w:lang w:val="en-US"/>
-        </w:rPr>
-        <w:t>на</w:t>
-      </w:r>
-      <w:proofErr w:type="spellEnd"/>
-      <w:r>
-        <w:rPr>
-          <w:rFonts w:ascii="Times New Roman" w:hAnsi="Times New Roman" w:cs="Times New Roman"/>
-          <w:sz w:val="28"/>
-          <w:lang w:val="en-US"/>
-        </w:rPr>
-        <w:t xml:space="preserve"> </w:t>
+        <w:t xml:space="preserve"> на </w:t>
       </w:r>
       <w:proofErr w:type="spellStart"/>
       <w:r>
@@ -17480,25 +16584,7 @@
           <w:sz w:val="28"/>
           <w:lang w:val="en-US"/>
         </w:rPr>
-        <w:t xml:space="preserve"> </w:t>
-      </w:r>
-      <w:proofErr w:type="spellStart"/>
-      <w:r>
-        <w:rPr>
-          <w:rFonts w:ascii="Times New Roman" w:hAnsi="Times New Roman" w:cs="Times New Roman"/>
-          <w:sz w:val="28"/>
-          <w:lang w:val="en-US"/>
-        </w:rPr>
-        <w:t>на</w:t>
-      </w:r>
-      <w:proofErr w:type="spellEnd"/>
-      <w:r>
-        <w:rPr>
-          <w:rFonts w:ascii="Times New Roman" w:hAnsi="Times New Roman" w:cs="Times New Roman"/>
-          <w:sz w:val="28"/>
-          <w:lang w:val="en-US"/>
-        </w:rPr>
-        <w:t xml:space="preserve"> </w:t>
+        <w:t xml:space="preserve"> на </w:t>
       </w:r>
       <w:proofErr w:type="spellStart"/>
       <w:r>
@@ -17856,29 +16942,7 @@
           <w:szCs w:val="36"/>
           <w:lang w:val="en-US"/>
         </w:rPr>
-        <w:t xml:space="preserve"> </w:t>
-      </w:r>
-      <w:proofErr w:type="spellStart"/>
-      <w:r>
-        <w:rPr>
-          <w:rFonts w:ascii="Times New Roman" w:eastAsia="Times New Roman" w:hAnsi="Times New Roman" w:cs="Times New Roman"/>
-          <w:color w:val="000000" w:themeColor="text1"/>
-          <w:sz w:val="36"/>
-          <w:szCs w:val="36"/>
-          <w:lang w:val="en-US"/>
-        </w:rPr>
-        <w:t>на</w:t>
-      </w:r>
-      <w:proofErr w:type="spellEnd"/>
-      <w:r>
-        <w:rPr>
-          <w:rFonts w:ascii="Times New Roman" w:eastAsia="Times New Roman" w:hAnsi="Times New Roman" w:cs="Times New Roman"/>
-          <w:color w:val="000000" w:themeColor="text1"/>
-          <w:sz w:val="36"/>
-          <w:szCs w:val="36"/>
-          <w:lang w:val="en-US"/>
-        </w:rPr>
-        <w:t xml:space="preserve"> </w:t>
+        <w:t xml:space="preserve"> на </w:t>
       </w:r>
       <w:proofErr w:type="spellStart"/>
       <w:r>
@@ -18822,7 +17886,7 @@
                     </pic:cNvPicPr>
                   </pic:nvPicPr>
                   <pic:blipFill>
-                    <a:blip r:embed="rId23" cstate="print">
+                    <a:blip r:embed="rId21" cstate="print">
                       <a:extLst>
                         <a:ext uri="{28A0092B-C50C-407E-A947-70E740481C1C}">
                           <a14:useLocalDpi xmlns:a14="http://schemas.microsoft.com/office/drawing/2010/main" val="0"/>
@@ -19572,7 +18636,7 @@
       </w:pPr>
     </w:p>
     <w:sectPr>
-      <w:headerReference w:type="first" r:id="rId24"/>
+      <w:headerReference w:type="first" r:id="rId22"/>
       <w:pgSz w:w="11906" w:h="16838" w:code="9"/>
       <w:pgMar w:top="1797" w:right="1440" w:bottom="1797" w:left="1418" w:header="709" w:footer="709" w:gutter="0"/>
       <w:cols w:space="708"/>
@@ -19584,7 +18648,7 @@
 </file>
 
 <file path=word/endnotes.xml><?xml version="1.0" encoding="utf-8"?>
-<w:endnotes xmlns:wpc="http://schemas.microsoft.com/office/word/2010/wordprocessingCanvas" xmlns:cx="http://schemas.microsoft.com/office/drawing/2014/chartex" xmlns:cx1="http://schemas.microsoft.com/office/drawing/2015/9/8/chartex" xmlns:cx2="http://schemas.microsoft.com/office/drawing/2015/10/21/chartex" xmlns:cx3="http://schemas.microsoft.com/office/drawing/2016/5/9/chartex" xmlns:cx4="http://schemas.microsoft.com/office/drawing/2016/5/10/chartex" xmlns:cx5="http://schemas.microsoft.com/office/drawing/2016/5/11/chartex" xmlns:cx6="http://schemas.microsoft.com/office/drawing/2016/5/12/chartex" xmlns:cx7="http://schemas.microsoft.com/office/drawing/2016/5/13/chartex" xmlns:cx8="http://schemas.microsoft.com/office/drawing/2016/5/14/chartex" xmlns:mc="http://schemas.openxmlformats.org/markup-compatibility/2006" xmlns:aink="http://schemas.microsoft.com/office/drawing/2016/ink" xmlns:am3d="http://schemas.microsoft.com/office/drawing/2017/model3d" xmlns:o="urn:schemas-microsoft-com:office:office" xmlns:oel="http://schemas.microsoft.com/office/2019/extlst" xmlns:r="http://schemas.openxmlformats.org/officeDocument/2006/relationships" xmlns:m="http://schemas.openxmlformats.org/officeDocument/2006/math" xmlns:v="urn:schemas-microsoft-com:vml" xmlns:wp14="http://schemas.microsoft.com/office/word/2010/wordprocessingDrawing" xmlns:wp="http://schemas.openxmlformats.org/drawingml/2006/wordprocessingDrawing" xmlns:w10="urn:schemas-microsoft-com:office:word" xmlns:w="http://schemas.openxmlformats.org/wordprocessingml/2006/main" xmlns:w14="http://schemas.microsoft.com/office/word/2010/wordml" xmlns:w15="http://schemas.microsoft.com/office/word/2012/wordml" xmlns:w16cex="http://schemas.microsoft.com/office/word/2018/wordml/cex" xmlns:w16cid="http://schemas.microsoft.com/office/word/2016/wordml/cid" xmlns:w16="http://schemas.microsoft.com/office/word/2018/wordml" xmlns:w16sdtdh="http://schemas.microsoft.com/office/word/2020/wordml/sdtdatahash" xmlns:w16se="http://schemas.microsoft.com/office/word/2015/wordml/symex" xmlns:wpg="http://schemas.microsoft.com/office/word/2010/wordprocessingGroup" xmlns:wpi="http://schemas.microsoft.com/office/word/2010/wordprocessingInk" xmlns:wne="http://schemas.microsoft.com/office/word/2006/wordml" xmlns:wps="http://schemas.microsoft.com/office/word/2010/wordprocessingShape" mc:Ignorable="w14 w15 w16se w16cid w16 w16cex w16sdtdh wp14">
+<w:endnotes xmlns:wpc="http://schemas.microsoft.com/office/word/2010/wordprocessingCanvas" xmlns:cx="http://schemas.microsoft.com/office/drawing/2014/chartex" xmlns:cx1="http://schemas.microsoft.com/office/drawing/2015/9/8/chartex" xmlns:cx2="http://schemas.microsoft.com/office/drawing/2015/10/21/chartex" xmlns:cx3="http://schemas.microsoft.com/office/drawing/2016/5/9/chartex" xmlns:cx4="http://schemas.microsoft.com/office/drawing/2016/5/10/chartex" xmlns:cx5="http://schemas.microsoft.com/office/drawing/2016/5/11/chartex" xmlns:cx6="http://schemas.microsoft.com/office/drawing/2016/5/12/chartex" xmlns:cx7="http://schemas.microsoft.com/office/drawing/2016/5/13/chartex" xmlns:cx8="http://schemas.microsoft.com/office/drawing/2016/5/14/chartex" xmlns:mc="http://schemas.openxmlformats.org/markup-compatibility/2006" xmlns:aink="http://schemas.microsoft.com/office/drawing/2016/ink" xmlns:am3d="http://schemas.microsoft.com/office/drawing/2017/model3d" xmlns:o="urn:schemas-microsoft-com:office:office" xmlns:r="http://schemas.openxmlformats.org/officeDocument/2006/relationships" xmlns:m="http://schemas.openxmlformats.org/officeDocument/2006/math" xmlns:v="urn:schemas-microsoft-com:vml" xmlns:wp14="http://schemas.microsoft.com/office/word/2010/wordprocessingDrawing" xmlns:wp="http://schemas.openxmlformats.org/drawingml/2006/wordprocessingDrawing" xmlns:w10="urn:schemas-microsoft-com:office:word" xmlns:w="http://schemas.openxmlformats.org/wordprocessingml/2006/main" xmlns:w14="http://schemas.microsoft.com/office/word/2010/wordml" xmlns:w15="http://schemas.microsoft.com/office/word/2012/wordml" xmlns:w16cex="http://schemas.microsoft.com/office/word/2018/wordml/cex" xmlns:w16cid="http://schemas.microsoft.com/office/word/2016/wordml/cid" xmlns:w16="http://schemas.microsoft.com/office/word/2018/wordml" xmlns:w16sdtdh="http://schemas.microsoft.com/office/word/2020/wordml/sdtdatahash" xmlns:w16se="http://schemas.microsoft.com/office/word/2015/wordml/symex" xmlns:wpg="http://schemas.microsoft.com/office/word/2010/wordprocessingGroup" xmlns:wpi="http://schemas.microsoft.com/office/word/2010/wordprocessingInk" xmlns:wne="http://schemas.microsoft.com/office/word/2006/wordml" xmlns:wps="http://schemas.microsoft.com/office/word/2010/wordprocessingShape" mc:Ignorable="w14 w15 w16se w16cid w16 w16cex w16sdtdh wp14">
   <w:endnote w:type="separator" w:id="-1">
     <w:p>
       <w:pPr>
@@ -19609,7 +18673,7 @@
 </file>
 
 <file path=word/footnotes.xml><?xml version="1.0" encoding="utf-8"?>
-<w:footnotes xmlns:wpc="http://schemas.microsoft.com/office/word/2010/wordprocessingCanvas" xmlns:cx="http://schemas.microsoft.com/office/drawing/2014/chartex" xmlns:cx1="http://schemas.microsoft.com/office/drawing/2015/9/8/chartex" xmlns:cx2="http://schemas.microsoft.com/office/drawing/2015/10/21/chartex" xmlns:cx3="http://schemas.microsoft.com/office/drawing/2016/5/9/chartex" xmlns:cx4="http://schemas.microsoft.com/office/drawing/2016/5/10/chartex" xmlns:cx5="http://schemas.microsoft.com/office/drawing/2016/5/11/chartex" xmlns:cx6="http://schemas.microsoft.com/office/drawing/2016/5/12/chartex" xmlns:cx7="http://schemas.microsoft.com/office/drawing/2016/5/13/chartex" xmlns:cx8="http://schemas.microsoft.com/office/drawing/2016/5/14/chartex" xmlns:mc="http://schemas.openxmlformats.org/markup-compatibility/2006" xmlns:aink="http://schemas.microsoft.com/office/drawing/2016/ink" xmlns:am3d="http://schemas.microsoft.com/office/drawing/2017/model3d" xmlns:o="urn:schemas-microsoft-com:office:office" xmlns:oel="http://schemas.microsoft.com/office/2019/extlst" xmlns:r="http://schemas.openxmlformats.org/officeDocument/2006/relationships" xmlns:m="http://schemas.openxmlformats.org/officeDocument/2006/math" xmlns:v="urn:schemas-microsoft-com:vml" xmlns:wp14="http://schemas.microsoft.com/office/word/2010/wordprocessingDrawing" xmlns:wp="http://schemas.openxmlformats.org/drawingml/2006/wordprocessingDrawing" xmlns:w10="urn:schemas-microsoft-com:office:word" xmlns:w="http://schemas.openxmlformats.org/wordprocessingml/2006/main" xmlns:w14="http://schemas.microsoft.com/office/word/2010/wordml" xmlns:w15="http://schemas.microsoft.com/office/word/2012/wordml" xmlns:w16cex="http://schemas.microsoft.com/office/word/2018/wordml/cex" xmlns:w16cid="http://schemas.microsoft.com/office/word/2016/wordml/cid" xmlns:w16="http://schemas.microsoft.com/office/word/2018/wordml" xmlns:w16sdtdh="http://schemas.microsoft.com/office/word/2020/wordml/sdtdatahash" xmlns:w16se="http://schemas.microsoft.com/office/word/2015/wordml/symex" xmlns:wpg="http://schemas.microsoft.com/office/word/2010/wordprocessingGroup" xmlns:wpi="http://schemas.microsoft.com/office/word/2010/wordprocessingInk" xmlns:wne="http://schemas.microsoft.com/office/word/2006/wordml" xmlns:wps="http://schemas.microsoft.com/office/word/2010/wordprocessingShape" mc:Ignorable="w14 w15 w16se w16cid w16 w16cex w16sdtdh wp14">
+<w:footnotes xmlns:wpc="http://schemas.microsoft.com/office/word/2010/wordprocessingCanvas" xmlns:cx="http://schemas.microsoft.com/office/drawing/2014/chartex" xmlns:cx1="http://schemas.microsoft.com/office/drawing/2015/9/8/chartex" xmlns:cx2="http://schemas.microsoft.com/office/drawing/2015/10/21/chartex" xmlns:cx3="http://schemas.microsoft.com/office/drawing/2016/5/9/chartex" xmlns:cx4="http://schemas.microsoft.com/office/drawing/2016/5/10/chartex" xmlns:cx5="http://schemas.microsoft.com/office/drawing/2016/5/11/chartex" xmlns:cx6="http://schemas.microsoft.com/office/drawing/2016/5/12/chartex" xmlns:cx7="http://schemas.microsoft.com/office/drawing/2016/5/13/chartex" xmlns:cx8="http://schemas.microsoft.com/office/drawing/2016/5/14/chartex" xmlns:mc="http://schemas.openxmlformats.org/markup-compatibility/2006" xmlns:aink="http://schemas.microsoft.com/office/drawing/2016/ink" xmlns:am3d="http://schemas.microsoft.com/office/drawing/2017/model3d" xmlns:o="urn:schemas-microsoft-com:office:office" xmlns:r="http://schemas.openxmlformats.org/officeDocument/2006/relationships" xmlns:m="http://schemas.openxmlformats.org/officeDocument/2006/math" xmlns:v="urn:schemas-microsoft-com:vml" xmlns:wp14="http://schemas.microsoft.com/office/word/2010/wordprocessingDrawing" xmlns:wp="http://schemas.openxmlformats.org/drawingml/2006/wordprocessingDrawing" xmlns:w10="urn:schemas-microsoft-com:office:word" xmlns:w="http://schemas.openxmlformats.org/wordprocessingml/2006/main" xmlns:w14="http://schemas.microsoft.com/office/word/2010/wordml" xmlns:w15="http://schemas.microsoft.com/office/word/2012/wordml" xmlns:w16cex="http://schemas.microsoft.com/office/word/2018/wordml/cex" xmlns:w16cid="http://schemas.microsoft.com/office/word/2016/wordml/cid" xmlns:w16="http://schemas.microsoft.com/office/word/2018/wordml" xmlns:w16sdtdh="http://schemas.microsoft.com/office/word/2020/wordml/sdtdatahash" xmlns:w16se="http://schemas.microsoft.com/office/word/2015/wordml/symex" xmlns:wpg="http://schemas.microsoft.com/office/word/2010/wordprocessingGroup" xmlns:wpi="http://schemas.microsoft.com/office/word/2010/wordprocessingInk" xmlns:wne="http://schemas.microsoft.com/office/word/2006/wordml" xmlns:wps="http://schemas.microsoft.com/office/word/2010/wordprocessingShape" mc:Ignorable="w14 w15 w16se w16cid w16 w16cex w16sdtdh wp14">
   <w:footnote w:type="separator" w:id="-1">
     <w:p>
       <w:pPr>
@@ -19634,7 +18698,7 @@
 </file>
 
 <file path=word/header1.xml><?xml version="1.0" encoding="utf-8"?>
-<w:hdr xmlns:wpc="http://schemas.microsoft.com/office/word/2010/wordprocessingCanvas" xmlns:cx="http://schemas.microsoft.com/office/drawing/2014/chartex" xmlns:cx1="http://schemas.microsoft.com/office/drawing/2015/9/8/chartex" xmlns:cx2="http://schemas.microsoft.com/office/drawing/2015/10/21/chartex" xmlns:cx3="http://schemas.microsoft.com/office/drawing/2016/5/9/chartex" xmlns:cx4="http://schemas.microsoft.com/office/drawing/2016/5/10/chartex" xmlns:cx5="http://schemas.microsoft.com/office/drawing/2016/5/11/chartex" xmlns:cx6="http://schemas.microsoft.com/office/drawing/2016/5/12/chartex" xmlns:cx7="http://schemas.microsoft.com/office/drawing/2016/5/13/chartex" xmlns:cx8="http://schemas.microsoft.com/office/drawing/2016/5/14/chartex" xmlns:mc="http://schemas.openxmlformats.org/markup-compatibility/2006" xmlns:aink="http://schemas.microsoft.com/office/drawing/2016/ink" xmlns:am3d="http://schemas.microsoft.com/office/drawing/2017/model3d" xmlns:o="urn:schemas-microsoft-com:office:office" xmlns:oel="http://schemas.microsoft.com/office/2019/extlst" xmlns:r="http://schemas.openxmlformats.org/officeDocument/2006/relationships" xmlns:m="http://schemas.openxmlformats.org/officeDocument/2006/math" xmlns:v="urn:schemas-microsoft-com:vml" xmlns:wp14="http://schemas.microsoft.com/office/word/2010/wordprocessingDrawing" xmlns:wp="http://schemas.openxmlformats.org/drawingml/2006/wordprocessingDrawing" xmlns:w10="urn:schemas-microsoft-com:office:word" xmlns:w="http://schemas.openxmlformats.org/wordprocessingml/2006/main" xmlns:w14="http://schemas.microsoft.com/office/word/2010/wordml" xmlns:w15="http://schemas.microsoft.com/office/word/2012/wordml" xmlns:w16cex="http://schemas.microsoft.com/office/word/2018/wordml/cex" xmlns:w16cid="http://schemas.microsoft.com/office/word/2016/wordml/cid" xmlns:w16="http://schemas.microsoft.com/office/word/2018/wordml" xmlns:w16sdtdh="http://schemas.microsoft.com/office/word/2020/wordml/sdtdatahash" xmlns:w16se="http://schemas.microsoft.com/office/word/2015/wordml/symex" xmlns:wpg="http://schemas.microsoft.com/office/word/2010/wordprocessingGroup" xmlns:wpi="http://schemas.microsoft.com/office/word/2010/wordprocessingInk" xmlns:wne="http://schemas.microsoft.com/office/word/2006/wordml" xmlns:wps="http://schemas.microsoft.com/office/word/2010/wordprocessingShape" mc:Ignorable="w14 w15 w16se w16cid w16 w16cex w16sdtdh wp14">
+<w:hdr xmlns:wpc="http://schemas.microsoft.com/office/word/2010/wordprocessingCanvas" xmlns:cx="http://schemas.microsoft.com/office/drawing/2014/chartex" xmlns:cx1="http://schemas.microsoft.com/office/drawing/2015/9/8/chartex" xmlns:cx2="http://schemas.microsoft.com/office/drawing/2015/10/21/chartex" xmlns:cx3="http://schemas.microsoft.com/office/drawing/2016/5/9/chartex" xmlns:cx4="http://schemas.microsoft.com/office/drawing/2016/5/10/chartex" xmlns:cx5="http://schemas.microsoft.com/office/drawing/2016/5/11/chartex" xmlns:cx6="http://schemas.microsoft.com/office/drawing/2016/5/12/chartex" xmlns:cx7="http://schemas.microsoft.com/office/drawing/2016/5/13/chartex" xmlns:cx8="http://schemas.microsoft.com/office/drawing/2016/5/14/chartex" xmlns:mc="http://schemas.openxmlformats.org/markup-compatibility/2006" xmlns:aink="http://schemas.microsoft.com/office/drawing/2016/ink" xmlns:am3d="http://schemas.microsoft.com/office/drawing/2017/model3d" xmlns:o="urn:schemas-microsoft-com:office:office" xmlns:r="http://schemas.openxmlformats.org/officeDocument/2006/relationships" xmlns:m="http://schemas.openxmlformats.org/officeDocument/2006/math" xmlns:v="urn:schemas-microsoft-com:vml" xmlns:wp14="http://schemas.microsoft.com/office/word/2010/wordprocessingDrawing" xmlns:wp="http://schemas.openxmlformats.org/drawingml/2006/wordprocessingDrawing" xmlns:w10="urn:schemas-microsoft-com:office:word" xmlns:w="http://schemas.openxmlformats.org/wordprocessingml/2006/main" xmlns:w14="http://schemas.microsoft.com/office/word/2010/wordml" xmlns:w15="http://schemas.microsoft.com/office/word/2012/wordml" xmlns:w16cex="http://schemas.microsoft.com/office/word/2018/wordml/cex" xmlns:w16cid="http://schemas.microsoft.com/office/word/2016/wordml/cid" xmlns:w16="http://schemas.microsoft.com/office/word/2018/wordml" xmlns:w16sdtdh="http://schemas.microsoft.com/office/word/2020/wordml/sdtdatahash" xmlns:w16se="http://schemas.microsoft.com/office/word/2015/wordml/symex" xmlns:wpg="http://schemas.microsoft.com/office/word/2010/wordprocessingGroup" xmlns:wpi="http://schemas.microsoft.com/office/word/2010/wordprocessingInk" xmlns:wne="http://schemas.microsoft.com/office/word/2006/wordml" xmlns:wps="http://schemas.microsoft.com/office/word/2010/wordprocessingShape" mc:Ignorable="w14 w15 w16se w16cid w16 w16cex w16sdtdh wp14">
   <w:p>
     <w:pPr>
       <w:pStyle w:val="Header"/>
@@ -19667,7 +18731,7 @@
         <v:shape id="_x0000_i1025" type="#_x0000_t75" style="width:492.75pt;height:76.5pt">
           <v:imagedata r:id="rId1" o:title=""/>
         </v:shape>
-        <o:OLEObject Type="Embed" ProgID="CorelDRAW.Graphic.13" ShapeID="_x0000_i1025" DrawAspect="Content" ObjectID="_1741677443" r:id="rId2"/>
+        <o:OLEObject Type="Embed" ProgID="CorelDRAW.Graphic.13" ShapeID="_x0000_i1025" DrawAspect="Content" ObjectID="_1741867448" r:id="rId2"/>
       </w:object>
     </w:r>
   </w:p>
@@ -19675,7 +18739,7 @@
 </file>
 
 <file path=word/numbering.xml><?xml version="1.0" encoding="utf-8"?>
-<w:numbering xmlns:wpc="http://schemas.microsoft.com/office/word/2010/wordprocessingCanvas" xmlns:cx="http://schemas.microsoft.com/office/drawing/2014/chartex" xmlns:cx1="http://schemas.microsoft.com/office/drawing/2015/9/8/chartex" xmlns:cx2="http://schemas.microsoft.com/office/drawing/2015/10/21/chartex" xmlns:cx3="http://schemas.microsoft.com/office/drawing/2016/5/9/chartex" xmlns:cx4="http://schemas.microsoft.com/office/drawing/2016/5/10/chartex" xmlns:cx5="http://schemas.microsoft.com/office/drawing/2016/5/11/chartex" xmlns:cx6="http://schemas.microsoft.com/office/drawing/2016/5/12/chartex" xmlns:cx7="http://schemas.microsoft.com/office/drawing/2016/5/13/chartex" xmlns:cx8="http://schemas.microsoft.com/office/drawing/2016/5/14/chartex" xmlns:mc="http://schemas.openxmlformats.org/markup-compatibility/2006" xmlns:aink="http://schemas.microsoft.com/office/drawing/2016/ink" xmlns:am3d="http://schemas.microsoft.com/office/drawing/2017/model3d" xmlns:o="urn:schemas-microsoft-com:office:office" xmlns:oel="http://schemas.microsoft.com/office/2019/extlst" xmlns:r="http://schemas.openxmlformats.org/officeDocument/2006/relationships" xmlns:m="http://schemas.openxmlformats.org/officeDocument/2006/math" xmlns:v="urn:schemas-microsoft-com:vml" xmlns:wp14="http://schemas.microsoft.com/office/word/2010/wordprocessingDrawing" xmlns:wp="http://schemas.openxmlformats.org/drawingml/2006/wordprocessingDrawing" xmlns:w10="urn:schemas-microsoft-com:office:word" xmlns:w="http://schemas.openxmlformats.org/wordprocessingml/2006/main" xmlns:w14="http://schemas.microsoft.com/office/word/2010/wordml" xmlns:w15="http://schemas.microsoft.com/office/word/2012/wordml" xmlns:w16cex="http://schemas.microsoft.com/office/word/2018/wordml/cex" xmlns:w16cid="http://schemas.microsoft.com/office/word/2016/wordml/cid" xmlns:w16="http://schemas.microsoft.com/office/word/2018/wordml" xmlns:w16sdtdh="http://schemas.microsoft.com/office/word/2020/wordml/sdtdatahash" xmlns:w16se="http://schemas.microsoft.com/office/word/2015/wordml/symex" xmlns:wpg="http://schemas.microsoft.com/office/word/2010/wordprocessingGroup" xmlns:wpi="http://schemas.microsoft.com/office/word/2010/wordprocessingInk" xmlns:wne="http://schemas.microsoft.com/office/word/2006/wordml" xmlns:wps="http://schemas.microsoft.com/office/word/2010/wordprocessingShape" mc:Ignorable="w14 w15 w16se w16cid w16 w16cex w16sdtdh wp14">
+<w:numbering xmlns:wpc="http://schemas.microsoft.com/office/word/2010/wordprocessingCanvas" xmlns:cx="http://schemas.microsoft.com/office/drawing/2014/chartex" xmlns:cx1="http://schemas.microsoft.com/office/drawing/2015/9/8/chartex" xmlns:cx2="http://schemas.microsoft.com/office/drawing/2015/10/21/chartex" xmlns:cx3="http://schemas.microsoft.com/office/drawing/2016/5/9/chartex" xmlns:cx4="http://schemas.microsoft.com/office/drawing/2016/5/10/chartex" xmlns:cx5="http://schemas.microsoft.com/office/drawing/2016/5/11/chartex" xmlns:cx6="http://schemas.microsoft.com/office/drawing/2016/5/12/chartex" xmlns:cx7="http://schemas.microsoft.com/office/drawing/2016/5/13/chartex" xmlns:cx8="http://schemas.microsoft.com/office/drawing/2016/5/14/chartex" xmlns:mc="http://schemas.openxmlformats.org/markup-compatibility/2006" xmlns:aink="http://schemas.microsoft.com/office/drawing/2016/ink" xmlns:am3d="http://schemas.microsoft.com/office/drawing/2017/model3d" xmlns:o="urn:schemas-microsoft-com:office:office" xmlns:r="http://schemas.openxmlformats.org/officeDocument/2006/relationships" xmlns:m="http://schemas.openxmlformats.org/officeDocument/2006/math" xmlns:v="urn:schemas-microsoft-com:vml" xmlns:wp14="http://schemas.microsoft.com/office/word/2010/wordprocessingDrawing" xmlns:wp="http://schemas.openxmlformats.org/drawingml/2006/wordprocessingDrawing" xmlns:w10="urn:schemas-microsoft-com:office:word" xmlns:w="http://schemas.openxmlformats.org/wordprocessingml/2006/main" xmlns:w14="http://schemas.microsoft.com/office/word/2010/wordml" xmlns:w15="http://schemas.microsoft.com/office/word/2012/wordml" xmlns:w16cex="http://schemas.microsoft.com/office/word/2018/wordml/cex" xmlns:w16cid="http://schemas.microsoft.com/office/word/2016/wordml/cid" xmlns:w16="http://schemas.microsoft.com/office/word/2018/wordml" xmlns:w16sdtdh="http://schemas.microsoft.com/office/word/2020/wordml/sdtdatahash" xmlns:w16se="http://schemas.microsoft.com/office/word/2015/wordml/symex" xmlns:wpg="http://schemas.microsoft.com/office/word/2010/wordprocessingGroup" xmlns:wpi="http://schemas.microsoft.com/office/word/2010/wordprocessingInk" xmlns:wne="http://schemas.microsoft.com/office/word/2006/wordml" xmlns:wps="http://schemas.microsoft.com/office/word/2010/wordprocessingShape" mc:Ignorable="w14 w15 w16se w16cid w16 w16cex w16sdtdh wp14">
   <w:abstractNum w:abstractNumId="0" w15:restartNumberingAfterBreak="0">
     <w:nsid w:val="02A80E8F"/>
     <w:multiLevelType w:val="hybridMultilevel"/>
@@ -21171,37 +20235,37 @@
       </w:rPr>
     </w:lvl>
   </w:abstractNum>
-  <w:num w:numId="1" w16cid:durableId="2137947047">
+  <w:num w:numId="1">
     <w:abstractNumId w:val="9"/>
   </w:num>
-  <w:num w:numId="2" w16cid:durableId="812868810">
+  <w:num w:numId="2">
     <w:abstractNumId w:val="2"/>
   </w:num>
-  <w:num w:numId="3" w16cid:durableId="1577668965">
+  <w:num w:numId="3">
     <w:abstractNumId w:val="7"/>
   </w:num>
-  <w:num w:numId="4" w16cid:durableId="161699254">
+  <w:num w:numId="4">
     <w:abstractNumId w:val="3"/>
   </w:num>
-  <w:num w:numId="5" w16cid:durableId="344402790">
+  <w:num w:numId="5">
     <w:abstractNumId w:val="10"/>
   </w:num>
-  <w:num w:numId="6" w16cid:durableId="282856848">
+  <w:num w:numId="6">
     <w:abstractNumId w:val="8"/>
   </w:num>
-  <w:num w:numId="7" w16cid:durableId="957833452">
+  <w:num w:numId="7">
     <w:abstractNumId w:val="5"/>
   </w:num>
-  <w:num w:numId="8" w16cid:durableId="588544394">
+  <w:num w:numId="8">
     <w:abstractNumId w:val="4"/>
   </w:num>
-  <w:num w:numId="9" w16cid:durableId="1424842533">
+  <w:num w:numId="9">
     <w:abstractNumId w:val="6"/>
   </w:num>
-  <w:num w:numId="10" w16cid:durableId="1096170462">
+  <w:num w:numId="10">
     <w:abstractNumId w:val="0"/>
   </w:num>
-  <w:num w:numId="11" w16cid:durableId="890769098">
+  <w:num w:numId="11">
     <w:abstractNumId w:val="1"/>
   </w:num>
 </w:numbering>

--- a/word/main.docx
+++ b/word/main.docx
@@ -324,6 +324,316 @@
         <w:t>2023</w:t>
       </w:r>
       <w:bookmarkEnd w:id="1"/>
+    </w:p>
+    <w:p>
+      <w:pPr>
+        <w:ind w:firstLine="0"/>
+        <w:rPr>
+          <w:rFonts w:ascii="Times New Roman" w:hAnsi="Times New Roman" w:cs="Times New Roman"/>
+          <w:b/>
+          <w:bCs/>
+          <w:color w:val="000000" w:themeColor="text1"/>
+          <w:sz w:val="40"/>
+          <w:szCs w:val="40"/>
+        </w:rPr>
+      </w:pPr>
+      <w:r>
+        <w:rPr>
+          <w:rFonts w:ascii="Times New Roman" w:hAnsi="Times New Roman" w:cs="Times New Roman"/>
+          <w:b/>
+          <w:bCs/>
+          <w:color w:val="000000" w:themeColor="text1"/>
+          <w:sz w:val="40"/>
+          <w:szCs w:val="40"/>
+        </w:rPr>
+        <w:lastRenderedPageBreak/>
+        <w:t>Увод</w:t>
+      </w:r>
+    </w:p>
+    <w:p>
+      <w:pPr>
+        <w:ind w:firstLine="0"/>
+        <w:rPr>
+          <w:rFonts w:ascii="Times New Roman" w:hAnsi="Times New Roman" w:cs="Times New Roman"/>
+          <w:color w:val="000000" w:themeColor="text1"/>
+          <w:sz w:val="28"/>
+          <w:szCs w:val="28"/>
+        </w:rPr>
+      </w:pPr>
+      <w:r>
+        <w:rPr>
+          <w:rFonts w:ascii="Times New Roman" w:hAnsi="Times New Roman" w:cs="Times New Roman"/>
+          <w:color w:val="000000" w:themeColor="text1"/>
+          <w:sz w:val="28"/>
+          <w:szCs w:val="28"/>
+        </w:rPr>
+        <w:t>Днешно време най ценното на един бизнес е времето и ефиктивността. Макар много бизнеси така голе и малки не винаги осъзнават ценността на времето нито ефиктивността което е много тясно свързано с времето. Губейки време се губи ефиктивност, а губейки ефиктивност се губи време и така всичко се повлича на долу. Един от най добрите начини за повишаване на ефиктивност в цял свят и все по бързо навилизащите при нас технологии е чрез автоматизация</w:t>
+      </w:r>
+      <w:r>
+        <w:rPr>
+          <w:rFonts w:ascii="Times New Roman" w:hAnsi="Times New Roman" w:cs="Times New Roman"/>
+          <w:color w:val="000000" w:themeColor="text1"/>
+          <w:sz w:val="28"/>
+          <w:szCs w:val="28"/>
+        </w:rPr>
+        <w:t>.</w:t>
+      </w:r>
+    </w:p>
+    <w:p>
+      <w:pPr>
+        <w:ind w:firstLine="0"/>
+        <w:rPr>
+          <w:rFonts w:ascii="Times New Roman" w:hAnsi="Times New Roman" w:cs="Times New Roman"/>
+          <w:color w:val="000000" w:themeColor="text1"/>
+          <w:sz w:val="28"/>
+          <w:szCs w:val="28"/>
+        </w:rPr>
+      </w:pPr>
+    </w:p>
+    <w:p>
+      <w:pPr>
+        <w:ind w:firstLine="0"/>
+        <w:rPr>
+          <w:rFonts w:ascii="Times New Roman" w:hAnsi="Times New Roman" w:cs="Times New Roman"/>
+          <w:color w:val="000000" w:themeColor="text1"/>
+          <w:sz w:val="28"/>
+          <w:szCs w:val="28"/>
+        </w:rPr>
+      </w:pPr>
+    </w:p>
+    <w:p>
+      <w:pPr>
+        <w:ind w:firstLine="0"/>
+        <w:rPr>
+          <w:rFonts w:ascii="Times New Roman" w:hAnsi="Times New Roman" w:cs="Times New Roman"/>
+          <w:color w:val="FF0000"/>
+          <w:sz w:val="28"/>
+          <w:szCs w:val="28"/>
+        </w:rPr>
+      </w:pPr>
+      <w:r>
+        <w:rPr>
+          <w:rFonts w:ascii="Times New Roman" w:hAnsi="Times New Roman" w:cs="Times New Roman"/>
+          <w:color w:val="FF0000"/>
+          <w:sz w:val="28"/>
+          <w:szCs w:val="28"/>
+        </w:rPr>
+        <w:t>Дрън дрън как може да следим температурите и да изчислим дали има проблем с някоя от хладилните камери</w:t>
+      </w:r>
+    </w:p>
+    <w:p>
+      <w:pPr>
+        <w:ind w:firstLine="0"/>
+        <w:rPr>
+          <w:rFonts w:ascii="Times New Roman" w:hAnsi="Times New Roman" w:cs="Times New Roman"/>
+          <w:color w:val="FF0000"/>
+          <w:sz w:val="28"/>
+          <w:szCs w:val="28"/>
+        </w:rPr>
+      </w:pPr>
+      <w:r>
+        <w:rPr>
+          <w:rFonts w:ascii="Times New Roman" w:hAnsi="Times New Roman" w:cs="Times New Roman"/>
+          <w:color w:val="FF0000"/>
+          <w:sz w:val="28"/>
+          <w:szCs w:val="28"/>
+        </w:rPr>
+        <w:t xml:space="preserve"> </w:t>
+      </w:r>
+    </w:p>
+    <w:p>
+      <w:pPr>
+        <w:ind w:firstLine="0"/>
+        <w:rPr>
+          <w:rFonts w:ascii="Times New Roman" w:hAnsi="Times New Roman" w:cs="Times New Roman"/>
+          <w:color w:val="FF0000"/>
+          <w:sz w:val="28"/>
+          <w:szCs w:val="28"/>
+        </w:rPr>
+      </w:pPr>
+      <w:r>
+        <w:rPr>
+          <w:rFonts w:ascii="Times New Roman" w:hAnsi="Times New Roman" w:cs="Times New Roman"/>
+          <w:color w:val="FF0000"/>
+          <w:sz w:val="28"/>
+          <w:szCs w:val="28"/>
+        </w:rPr>
+        <w:t xml:space="preserve">Дрън дрън както всикчи техногии всичко остарява бързо и следно да се изчесли </w:t>
+      </w:r>
+      <w:r>
+        <w:rPr>
+          <w:rFonts w:ascii="Times New Roman" w:hAnsi="Times New Roman" w:cs="Times New Roman"/>
+          <w:color w:val="FF0000"/>
+          <w:sz w:val="28"/>
+          <w:szCs w:val="28"/>
+        </w:rPr>
+        <w:t>д</w:t>
+      </w:r>
+      <w:r>
+        <w:rPr>
+          <w:rFonts w:ascii="Times New Roman" w:hAnsi="Times New Roman" w:cs="Times New Roman"/>
+          <w:color w:val="FF0000"/>
+          <w:sz w:val="28"/>
+          <w:szCs w:val="28"/>
+        </w:rPr>
+        <w:t>али има смисъл да се смени някоя</w:t>
+      </w:r>
+      <w:r>
+        <w:rPr>
+          <w:rFonts w:ascii="Times New Roman" w:hAnsi="Times New Roman" w:cs="Times New Roman"/>
+          <w:color w:val="FF0000"/>
+          <w:sz w:val="28"/>
+          <w:szCs w:val="28"/>
+        </w:rPr>
+        <w:t xml:space="preserve"> от</w:t>
+      </w:r>
+      <w:r>
+        <w:rPr>
+          <w:rFonts w:ascii="Times New Roman" w:hAnsi="Times New Roman" w:cs="Times New Roman"/>
+          <w:color w:val="FF0000"/>
+          <w:sz w:val="28"/>
+          <w:szCs w:val="28"/>
+        </w:rPr>
+        <w:t xml:space="preserve"> хладилните камери или само да се смени фреона или да се подмени някоя врата или изолация </w:t>
+      </w:r>
+      <w:r>
+        <w:rPr>
+          <w:rFonts w:ascii="Times New Roman" w:hAnsi="Times New Roman" w:cs="Times New Roman"/>
+          <w:color w:val="FF0000"/>
+          <w:sz w:val="28"/>
+          <w:szCs w:val="28"/>
+        </w:rPr>
+        <w:t xml:space="preserve">вместо да се сменя цялата </w:t>
+      </w:r>
+      <w:r>
+        <w:rPr>
+          <w:rFonts w:ascii="Times New Roman" w:hAnsi="Times New Roman" w:cs="Times New Roman"/>
+          <w:color w:val="FF0000"/>
+          <w:sz w:val="28"/>
+          <w:szCs w:val="28"/>
+        </w:rPr>
+        <w:t>хладилн</w:t>
+      </w:r>
+      <w:r>
+        <w:rPr>
+          <w:rFonts w:ascii="Times New Roman" w:hAnsi="Times New Roman" w:cs="Times New Roman"/>
+          <w:color w:val="FF0000"/>
+          <w:sz w:val="28"/>
+          <w:szCs w:val="28"/>
+        </w:rPr>
+        <w:t xml:space="preserve">а </w:t>
+      </w:r>
+      <w:r>
+        <w:rPr>
+          <w:rFonts w:ascii="Times New Roman" w:hAnsi="Times New Roman" w:cs="Times New Roman"/>
+          <w:color w:val="FF0000"/>
+          <w:sz w:val="28"/>
+          <w:szCs w:val="28"/>
+        </w:rPr>
+        <w:t>камер</w:t>
+      </w:r>
+      <w:r>
+        <w:rPr>
+          <w:rFonts w:ascii="Times New Roman" w:hAnsi="Times New Roman" w:cs="Times New Roman"/>
+          <w:color w:val="FF0000"/>
+          <w:sz w:val="28"/>
+          <w:szCs w:val="28"/>
+        </w:rPr>
+        <w:t>а може да е много по изгодно да се закърни и след няколко години да се замени изцяло тн....</w:t>
+      </w:r>
+    </w:p>
+    <w:p>
+      <w:pPr>
+        <w:ind w:firstLine="0"/>
+        <w:rPr>
+          <w:rFonts w:ascii="Times New Roman" w:hAnsi="Times New Roman" w:cs="Times New Roman"/>
+          <w:color w:val="FF0000"/>
+          <w:sz w:val="28"/>
+          <w:szCs w:val="28"/>
+        </w:rPr>
+      </w:pPr>
+    </w:p>
+    <w:p>
+      <w:pPr>
+        <w:ind w:firstLine="0"/>
+        <w:rPr>
+          <w:rFonts w:ascii="Times New Roman" w:hAnsi="Times New Roman" w:cs="Times New Roman"/>
+          <w:color w:val="FF0000"/>
+          <w:sz w:val="28"/>
+          <w:szCs w:val="28"/>
+        </w:rPr>
+      </w:pPr>
+      <w:r>
+        <w:rPr>
+          <w:rFonts w:ascii="Times New Roman" w:hAnsi="Times New Roman" w:cs="Times New Roman"/>
+          <w:color w:val="FF0000"/>
+          <w:sz w:val="28"/>
+          <w:szCs w:val="28"/>
+        </w:rPr>
+        <w:t>Може да предпази от не правилно изпозване на обурудването и да удължи живота на експлатация</w:t>
+      </w:r>
+    </w:p>
+    <w:p>
+      <w:pPr>
+        <w:ind w:firstLine="0"/>
+        <w:rPr>
+          <w:rFonts w:ascii="Times New Roman" w:hAnsi="Times New Roman" w:cs="Times New Roman"/>
+          <w:color w:val="FF0000"/>
+          <w:sz w:val="28"/>
+          <w:szCs w:val="28"/>
+        </w:rPr>
+      </w:pPr>
+    </w:p>
+    <w:p>
+      <w:pPr>
+        <w:ind w:firstLine="0"/>
+        <w:rPr>
+          <w:rFonts w:ascii="Times New Roman" w:hAnsi="Times New Roman" w:cs="Times New Roman"/>
+          <w:color w:val="FF0000"/>
+          <w:sz w:val="28"/>
+          <w:szCs w:val="28"/>
+        </w:rPr>
+      </w:pPr>
+      <w:r>
+        <w:rPr>
+          <w:rFonts w:ascii="Times New Roman" w:hAnsi="Times New Roman" w:cs="Times New Roman"/>
+          <w:color w:val="FF0000"/>
+          <w:sz w:val="28"/>
+          <w:szCs w:val="28"/>
+        </w:rPr>
+        <w:t xml:space="preserve">От всякъде на всета да се следи дали всико е наред </w:t>
+      </w:r>
+    </w:p>
+    <w:p>
+      <w:pPr>
+        <w:ind w:firstLine="0"/>
+        <w:rPr>
+          <w:rFonts w:ascii="Times New Roman" w:hAnsi="Times New Roman" w:cs="Times New Roman"/>
+          <w:color w:val="FF0000"/>
+          <w:sz w:val="28"/>
+          <w:szCs w:val="28"/>
+        </w:rPr>
+      </w:pPr>
+    </w:p>
+    <w:p>
+      <w:pPr>
+        <w:ind w:firstLine="0"/>
+        <w:rPr>
+          <w:rFonts w:ascii="Times New Roman" w:hAnsi="Times New Roman" w:cs="Times New Roman"/>
+          <w:color w:val="FF0000"/>
+          <w:sz w:val="28"/>
+          <w:szCs w:val="28"/>
+        </w:rPr>
+      </w:pPr>
+      <w:r>
+        <w:rPr>
+          <w:rFonts w:ascii="Times New Roman" w:hAnsi="Times New Roman" w:cs="Times New Roman"/>
+          <w:color w:val="FF0000"/>
+          <w:sz w:val="28"/>
+          <w:szCs w:val="28"/>
+        </w:rPr>
+        <w:t xml:space="preserve">Може да ни изпрати известие ако нешо се случи </w:t>
+      </w:r>
     </w:p>
     <w:p>
       <w:pPr>
@@ -8971,25 +9281,7 @@
           <w:sz w:val="28"/>
           <w:szCs w:val="28"/>
         </w:rPr>
-        <w:t xml:space="preserve"> </w:t>
-      </w:r>
-      <w:proofErr w:type="spellStart"/>
-      <w:r>
-        <w:rPr>
-          <w:color w:val="000000"/>
-          <w:sz w:val="28"/>
-          <w:szCs w:val="28"/>
-        </w:rPr>
-        <w:t>да</w:t>
-      </w:r>
-      <w:proofErr w:type="spellEnd"/>
-      <w:r>
-        <w:rPr>
-          <w:color w:val="000000"/>
-          <w:sz w:val="28"/>
-          <w:szCs w:val="28"/>
-        </w:rPr>
-        <w:t xml:space="preserve"> </w:t>
+        <w:t xml:space="preserve"> да </w:t>
       </w:r>
       <w:proofErr w:type="spellStart"/>
       <w:r>
@@ -16170,25 +16462,7 @@
           <w:sz w:val="28"/>
           <w:lang w:val="en-US"/>
         </w:rPr>
-        <w:t xml:space="preserve"> </w:t>
-      </w:r>
-      <w:proofErr w:type="spellStart"/>
-      <w:r>
-        <w:rPr>
-          <w:rFonts w:ascii="Times New Roman" w:hAnsi="Times New Roman" w:cs="Times New Roman"/>
-          <w:sz w:val="28"/>
-          <w:lang w:val="en-US"/>
-        </w:rPr>
-        <w:t>от</w:t>
-      </w:r>
-      <w:proofErr w:type="spellEnd"/>
-      <w:r>
-        <w:rPr>
-          <w:rFonts w:ascii="Times New Roman" w:hAnsi="Times New Roman" w:cs="Times New Roman"/>
-          <w:sz w:val="28"/>
-          <w:lang w:val="en-US"/>
-        </w:rPr>
-        <w:t xml:space="preserve"> </w:t>
+        <w:t xml:space="preserve"> от </w:t>
       </w:r>
       <w:proofErr w:type="spellStart"/>
       <w:r>
@@ -18731,7 +19005,7 @@
         <v:shape id="_x0000_i1025" type="#_x0000_t75" style="width:492.75pt;height:76.5pt">
           <v:imagedata r:id="rId1" o:title=""/>
         </v:shape>
-        <o:OLEObject Type="Embed" ProgID="CorelDRAW.Graphic.13" ShapeID="_x0000_i1025" DrawAspect="Content" ObjectID="_1741867448" r:id="rId2"/>
+        <o:OLEObject Type="Embed" ProgID="CorelDRAW.Graphic.13" ShapeID="_x0000_i1025" DrawAspect="Content" ObjectID="_1742143741" r:id="rId2"/>
       </w:object>
     </w:r>
   </w:p>

--- a/word/main.docx
+++ b/word/main.docx
@@ -1,6 +1,6 @@
 
 <file path=word/document.xml><?xml version="1.0" encoding="utf-8"?>
-<w:document xmlns:wpc="http://schemas.microsoft.com/office/word/2010/wordprocessingCanvas" xmlns:cx="http://schemas.microsoft.com/office/drawing/2014/chartex" xmlns:cx1="http://schemas.microsoft.com/office/drawing/2015/9/8/chartex" xmlns:cx2="http://schemas.microsoft.com/office/drawing/2015/10/21/chartex" xmlns:cx3="http://schemas.microsoft.com/office/drawing/2016/5/9/chartex" xmlns:cx4="http://schemas.microsoft.com/office/drawing/2016/5/10/chartex" xmlns:cx5="http://schemas.microsoft.com/office/drawing/2016/5/11/chartex" xmlns:cx6="http://schemas.microsoft.com/office/drawing/2016/5/12/chartex" xmlns:cx7="http://schemas.microsoft.com/office/drawing/2016/5/13/chartex" xmlns:cx8="http://schemas.microsoft.com/office/drawing/2016/5/14/chartex" xmlns:mc="http://schemas.openxmlformats.org/markup-compatibility/2006" xmlns:aink="http://schemas.microsoft.com/office/drawing/2016/ink" xmlns:am3d="http://schemas.microsoft.com/office/drawing/2017/model3d" xmlns:o="urn:schemas-microsoft-com:office:office" xmlns:r="http://schemas.openxmlformats.org/officeDocument/2006/relationships" xmlns:m="http://schemas.openxmlformats.org/officeDocument/2006/math" xmlns:v="urn:schemas-microsoft-com:vml" xmlns:wp14="http://schemas.microsoft.com/office/word/2010/wordprocessingDrawing" xmlns:wp="http://schemas.openxmlformats.org/drawingml/2006/wordprocessingDrawing" xmlns:w10="urn:schemas-microsoft-com:office:word" xmlns:w="http://schemas.openxmlformats.org/wordprocessingml/2006/main" xmlns:w14="http://schemas.microsoft.com/office/word/2010/wordml" xmlns:w15="http://schemas.microsoft.com/office/word/2012/wordml" xmlns:w16cex="http://schemas.microsoft.com/office/word/2018/wordml/cex" xmlns:w16cid="http://schemas.microsoft.com/office/word/2016/wordml/cid" xmlns:w16="http://schemas.microsoft.com/office/word/2018/wordml" xmlns:w16sdtdh="http://schemas.microsoft.com/office/word/2020/wordml/sdtdatahash" xmlns:w16se="http://schemas.microsoft.com/office/word/2015/wordml/symex" xmlns:wpg="http://schemas.microsoft.com/office/word/2010/wordprocessingGroup" xmlns:wpi="http://schemas.microsoft.com/office/word/2010/wordprocessingInk" xmlns:wne="http://schemas.microsoft.com/office/word/2006/wordml" xmlns:wps="http://schemas.microsoft.com/office/word/2010/wordprocessingShape" mc:Ignorable="w14 w15 w16se w16cid w16 w16cex w16sdtdh wp14">
+<w:document xmlns:wpc="http://schemas.microsoft.com/office/word/2010/wordprocessingCanvas" xmlns:cx="http://schemas.microsoft.com/office/drawing/2014/chartex" xmlns:cx1="http://schemas.microsoft.com/office/drawing/2015/9/8/chartex" xmlns:cx2="http://schemas.microsoft.com/office/drawing/2015/10/21/chartex" xmlns:cx3="http://schemas.microsoft.com/office/drawing/2016/5/9/chartex" xmlns:cx4="http://schemas.microsoft.com/office/drawing/2016/5/10/chartex" xmlns:cx5="http://schemas.microsoft.com/office/drawing/2016/5/11/chartex" xmlns:cx6="http://schemas.microsoft.com/office/drawing/2016/5/12/chartex" xmlns:cx7="http://schemas.microsoft.com/office/drawing/2016/5/13/chartex" xmlns:cx8="http://schemas.microsoft.com/office/drawing/2016/5/14/chartex" xmlns:mc="http://schemas.openxmlformats.org/markup-compatibility/2006" xmlns:aink="http://schemas.microsoft.com/office/drawing/2016/ink" xmlns:am3d="http://schemas.microsoft.com/office/drawing/2017/model3d" xmlns:o="urn:schemas-microsoft-com:office:office" xmlns:oel="http://schemas.microsoft.com/office/2019/extlst" xmlns:r="http://schemas.openxmlformats.org/officeDocument/2006/relationships" xmlns:m="http://schemas.openxmlformats.org/officeDocument/2006/math" xmlns:v="urn:schemas-microsoft-com:vml" xmlns:wp14="http://schemas.microsoft.com/office/word/2010/wordprocessingDrawing" xmlns:wp="http://schemas.openxmlformats.org/drawingml/2006/wordprocessingDrawing" xmlns:w10="urn:schemas-microsoft-com:office:word" xmlns:w="http://schemas.openxmlformats.org/wordprocessingml/2006/main" xmlns:w14="http://schemas.microsoft.com/office/word/2010/wordml" xmlns:w15="http://schemas.microsoft.com/office/word/2012/wordml" xmlns:w16cex="http://schemas.microsoft.com/office/word/2018/wordml/cex" xmlns:w16cid="http://schemas.microsoft.com/office/word/2016/wordml/cid" xmlns:w16="http://schemas.microsoft.com/office/word/2018/wordml" xmlns:w16sdtdh="http://schemas.microsoft.com/office/word/2020/wordml/sdtdatahash" xmlns:w16se="http://schemas.microsoft.com/office/word/2015/wordml/symex" xmlns:wpg="http://schemas.microsoft.com/office/word/2010/wordprocessingGroup" xmlns:wpi="http://schemas.microsoft.com/office/word/2010/wordprocessingInk" xmlns:wne="http://schemas.microsoft.com/office/word/2006/wordml" xmlns:wps="http://schemas.microsoft.com/office/word/2010/wordprocessingShape" mc:Ignorable="w14 w15 w16se w16cid w16 w16cex w16sdtdh wp14">
   <w:body>
     <w:p>
       <w:pPr>
@@ -327,7 +327,7 @@
     </w:p>
     <w:p>
       <w:pPr>
-        <w:ind w:firstLine="0"/>
+        <w:ind w:left="360" w:firstLine="0"/>
         <w:rPr>
           <w:rFonts w:ascii="Times New Roman" w:hAnsi="Times New Roman" w:cs="Times New Roman"/>
           <w:b/>
@@ -347,297 +347,12 @@
           <w:szCs w:val="40"/>
         </w:rPr>
         <w:lastRenderedPageBreak/>
-        <w:t>Увод</w:t>
-      </w:r>
-    </w:p>
-    <w:p>
-      <w:pPr>
-        <w:ind w:firstLine="0"/>
-        <w:rPr>
-          <w:rFonts w:ascii="Times New Roman" w:hAnsi="Times New Roman" w:cs="Times New Roman"/>
-          <w:color w:val="000000" w:themeColor="text1"/>
-          <w:sz w:val="28"/>
-          <w:szCs w:val="28"/>
-        </w:rPr>
-      </w:pPr>
-      <w:r>
-        <w:rPr>
-          <w:rFonts w:ascii="Times New Roman" w:hAnsi="Times New Roman" w:cs="Times New Roman"/>
-          <w:color w:val="000000" w:themeColor="text1"/>
-          <w:sz w:val="28"/>
-          <w:szCs w:val="28"/>
-        </w:rPr>
-        <w:t>Днешно време най ценното на един бизнес е времето и ефиктивността. Макар много бизнеси така голе и малки не винаги осъзнават ценността на времето нито ефиктивността което е много тясно свързано с времето. Губейки време се губи ефиктивност, а губейки ефиктивност се губи време и така всичко се повлича на долу. Един от най добрите начини за повишаване на ефиктивност в цял свят и все по бързо навилизащите при нас технологии е чрез автоматизация</w:t>
-      </w:r>
-      <w:r>
-        <w:rPr>
-          <w:rFonts w:ascii="Times New Roman" w:hAnsi="Times New Roman" w:cs="Times New Roman"/>
-          <w:color w:val="000000" w:themeColor="text1"/>
-          <w:sz w:val="28"/>
-          <w:szCs w:val="28"/>
-        </w:rPr>
-        <w:t>.</w:t>
-      </w:r>
-    </w:p>
-    <w:p>
-      <w:pPr>
-        <w:ind w:firstLine="0"/>
-        <w:rPr>
-          <w:rFonts w:ascii="Times New Roman" w:hAnsi="Times New Roman" w:cs="Times New Roman"/>
-          <w:color w:val="000000" w:themeColor="text1"/>
-          <w:sz w:val="28"/>
-          <w:szCs w:val="28"/>
-        </w:rPr>
-      </w:pPr>
-    </w:p>
-    <w:p>
-      <w:pPr>
-        <w:ind w:firstLine="0"/>
-        <w:rPr>
-          <w:rFonts w:ascii="Times New Roman" w:hAnsi="Times New Roman" w:cs="Times New Roman"/>
-          <w:color w:val="000000" w:themeColor="text1"/>
-          <w:sz w:val="28"/>
-          <w:szCs w:val="28"/>
-        </w:rPr>
-      </w:pPr>
-    </w:p>
-    <w:p>
-      <w:pPr>
-        <w:ind w:firstLine="0"/>
-        <w:rPr>
-          <w:rFonts w:ascii="Times New Roman" w:hAnsi="Times New Roman" w:cs="Times New Roman"/>
-          <w:color w:val="FF0000"/>
-          <w:sz w:val="28"/>
-          <w:szCs w:val="28"/>
-        </w:rPr>
-      </w:pPr>
-      <w:r>
-        <w:rPr>
-          <w:rFonts w:ascii="Times New Roman" w:hAnsi="Times New Roman" w:cs="Times New Roman"/>
-          <w:color w:val="FF0000"/>
-          <w:sz w:val="28"/>
-          <w:szCs w:val="28"/>
-        </w:rPr>
-        <w:t>Дрън дрън как може да следим температурите и да изчислим дали има проблем с някоя от хладилните камери</w:t>
-      </w:r>
-    </w:p>
-    <w:p>
-      <w:pPr>
-        <w:ind w:firstLine="0"/>
-        <w:rPr>
-          <w:rFonts w:ascii="Times New Roman" w:hAnsi="Times New Roman" w:cs="Times New Roman"/>
-          <w:color w:val="FF0000"/>
-          <w:sz w:val="28"/>
-          <w:szCs w:val="28"/>
-        </w:rPr>
-      </w:pPr>
-      <w:r>
-        <w:rPr>
-          <w:rFonts w:ascii="Times New Roman" w:hAnsi="Times New Roman" w:cs="Times New Roman"/>
-          <w:color w:val="FF0000"/>
-          <w:sz w:val="28"/>
-          <w:szCs w:val="28"/>
-        </w:rPr>
-        <w:t xml:space="preserve"> </w:t>
-      </w:r>
-    </w:p>
-    <w:p>
-      <w:pPr>
-        <w:ind w:firstLine="0"/>
-        <w:rPr>
-          <w:rFonts w:ascii="Times New Roman" w:hAnsi="Times New Roman" w:cs="Times New Roman"/>
-          <w:color w:val="FF0000"/>
-          <w:sz w:val="28"/>
-          <w:szCs w:val="28"/>
-        </w:rPr>
-      </w:pPr>
-      <w:r>
-        <w:rPr>
-          <w:rFonts w:ascii="Times New Roman" w:hAnsi="Times New Roman" w:cs="Times New Roman"/>
-          <w:color w:val="FF0000"/>
-          <w:sz w:val="28"/>
-          <w:szCs w:val="28"/>
-        </w:rPr>
-        <w:t xml:space="preserve">Дрън дрън както всикчи техногии всичко остарява бързо и следно да се изчесли </w:t>
-      </w:r>
-      <w:r>
-        <w:rPr>
-          <w:rFonts w:ascii="Times New Roman" w:hAnsi="Times New Roman" w:cs="Times New Roman"/>
-          <w:color w:val="FF0000"/>
-          <w:sz w:val="28"/>
-          <w:szCs w:val="28"/>
-        </w:rPr>
-        <w:t>д</w:t>
-      </w:r>
-      <w:r>
-        <w:rPr>
-          <w:rFonts w:ascii="Times New Roman" w:hAnsi="Times New Roman" w:cs="Times New Roman"/>
-          <w:color w:val="FF0000"/>
-          <w:sz w:val="28"/>
-          <w:szCs w:val="28"/>
-        </w:rPr>
-        <w:t>али има смисъл да се смени някоя</w:t>
-      </w:r>
-      <w:r>
-        <w:rPr>
-          <w:rFonts w:ascii="Times New Roman" w:hAnsi="Times New Roman" w:cs="Times New Roman"/>
-          <w:color w:val="FF0000"/>
-          <w:sz w:val="28"/>
-          <w:szCs w:val="28"/>
-        </w:rPr>
-        <w:t xml:space="preserve"> от</w:t>
-      </w:r>
-      <w:r>
-        <w:rPr>
-          <w:rFonts w:ascii="Times New Roman" w:hAnsi="Times New Roman" w:cs="Times New Roman"/>
-          <w:color w:val="FF0000"/>
-          <w:sz w:val="28"/>
-          <w:szCs w:val="28"/>
-        </w:rPr>
-        <w:t xml:space="preserve"> хладилните камери или само да се смени фреона или да се подмени някоя врата или изолация </w:t>
-      </w:r>
-      <w:r>
-        <w:rPr>
-          <w:rFonts w:ascii="Times New Roman" w:hAnsi="Times New Roman" w:cs="Times New Roman"/>
-          <w:color w:val="FF0000"/>
-          <w:sz w:val="28"/>
-          <w:szCs w:val="28"/>
-        </w:rPr>
-        <w:t xml:space="preserve">вместо да се сменя цялата </w:t>
-      </w:r>
-      <w:r>
-        <w:rPr>
-          <w:rFonts w:ascii="Times New Roman" w:hAnsi="Times New Roman" w:cs="Times New Roman"/>
-          <w:color w:val="FF0000"/>
-          <w:sz w:val="28"/>
-          <w:szCs w:val="28"/>
-        </w:rPr>
-        <w:t>хладилн</w:t>
-      </w:r>
-      <w:r>
-        <w:rPr>
-          <w:rFonts w:ascii="Times New Roman" w:hAnsi="Times New Roman" w:cs="Times New Roman"/>
-          <w:color w:val="FF0000"/>
-          <w:sz w:val="28"/>
-          <w:szCs w:val="28"/>
-        </w:rPr>
-        <w:t xml:space="preserve">а </w:t>
-      </w:r>
-      <w:r>
-        <w:rPr>
-          <w:rFonts w:ascii="Times New Roman" w:hAnsi="Times New Roman" w:cs="Times New Roman"/>
-          <w:color w:val="FF0000"/>
-          <w:sz w:val="28"/>
-          <w:szCs w:val="28"/>
-        </w:rPr>
-        <w:t>камер</w:t>
-      </w:r>
-      <w:r>
-        <w:rPr>
-          <w:rFonts w:ascii="Times New Roman" w:hAnsi="Times New Roman" w:cs="Times New Roman"/>
-          <w:color w:val="FF0000"/>
-          <w:sz w:val="28"/>
-          <w:szCs w:val="28"/>
-        </w:rPr>
-        <w:t>а може да е много по изгодно да се закърни и след няколко години да се замени изцяло тн....</w:t>
-      </w:r>
-    </w:p>
-    <w:p>
-      <w:pPr>
-        <w:ind w:firstLine="0"/>
-        <w:rPr>
-          <w:rFonts w:ascii="Times New Roman" w:hAnsi="Times New Roman" w:cs="Times New Roman"/>
-          <w:color w:val="FF0000"/>
-          <w:sz w:val="28"/>
-          <w:szCs w:val="28"/>
-        </w:rPr>
-      </w:pPr>
-    </w:p>
-    <w:p>
-      <w:pPr>
-        <w:ind w:firstLine="0"/>
-        <w:rPr>
-          <w:rFonts w:ascii="Times New Roman" w:hAnsi="Times New Roman" w:cs="Times New Roman"/>
-          <w:color w:val="FF0000"/>
-          <w:sz w:val="28"/>
-          <w:szCs w:val="28"/>
-        </w:rPr>
-      </w:pPr>
-      <w:r>
-        <w:rPr>
-          <w:rFonts w:ascii="Times New Roman" w:hAnsi="Times New Roman" w:cs="Times New Roman"/>
-          <w:color w:val="FF0000"/>
-          <w:sz w:val="28"/>
-          <w:szCs w:val="28"/>
-        </w:rPr>
-        <w:t>Може да предпази от не правилно изпозване на обурудването и да удължи живота на експлатация</w:t>
-      </w:r>
-    </w:p>
-    <w:p>
-      <w:pPr>
-        <w:ind w:firstLine="0"/>
-        <w:rPr>
-          <w:rFonts w:ascii="Times New Roman" w:hAnsi="Times New Roman" w:cs="Times New Roman"/>
-          <w:color w:val="FF0000"/>
-          <w:sz w:val="28"/>
-          <w:szCs w:val="28"/>
-        </w:rPr>
-      </w:pPr>
-    </w:p>
-    <w:p>
-      <w:pPr>
-        <w:ind w:firstLine="0"/>
-        <w:rPr>
-          <w:rFonts w:ascii="Times New Roman" w:hAnsi="Times New Roman" w:cs="Times New Roman"/>
-          <w:color w:val="FF0000"/>
-          <w:sz w:val="28"/>
-          <w:szCs w:val="28"/>
-        </w:rPr>
-      </w:pPr>
-      <w:r>
-        <w:rPr>
-          <w:rFonts w:ascii="Times New Roman" w:hAnsi="Times New Roman" w:cs="Times New Roman"/>
-          <w:color w:val="FF0000"/>
-          <w:sz w:val="28"/>
-          <w:szCs w:val="28"/>
-        </w:rPr>
-        <w:t xml:space="preserve">От всякъде на всета да се следи дали всико е наред </w:t>
-      </w:r>
-    </w:p>
-    <w:p>
-      <w:pPr>
-        <w:ind w:firstLine="0"/>
-        <w:rPr>
-          <w:rFonts w:ascii="Times New Roman" w:hAnsi="Times New Roman" w:cs="Times New Roman"/>
-          <w:color w:val="FF0000"/>
-          <w:sz w:val="28"/>
-          <w:szCs w:val="28"/>
-        </w:rPr>
-      </w:pPr>
-    </w:p>
-    <w:p>
-      <w:pPr>
-        <w:ind w:firstLine="0"/>
-        <w:rPr>
-          <w:rFonts w:ascii="Times New Roman" w:hAnsi="Times New Roman" w:cs="Times New Roman"/>
-          <w:color w:val="FF0000"/>
-          <w:sz w:val="28"/>
-          <w:szCs w:val="28"/>
-        </w:rPr>
-      </w:pPr>
-      <w:r>
-        <w:rPr>
-          <w:rFonts w:ascii="Times New Roman" w:hAnsi="Times New Roman" w:cs="Times New Roman"/>
-          <w:color w:val="FF0000"/>
-          <w:sz w:val="28"/>
-          <w:szCs w:val="28"/>
-        </w:rPr>
-        <w:t xml:space="preserve">Може да ни изпрати известие ако нешо се случи </w:t>
-      </w:r>
-    </w:p>
-    <w:p>
-      <w:pPr>
-        <w:ind w:firstLine="0"/>
+        <w:t xml:space="preserve">Съдържание </w:t>
+      </w:r>
+    </w:p>
+    <w:p>
+      <w:pPr>
+        <w:ind w:left="360" w:firstLine="0"/>
         <w:rPr>
           <w:rFonts w:ascii="Times New Roman" w:hAnsi="Times New Roman" w:cs="Times New Roman"/>
           <w:b/>
@@ -656,9 +371,940 @@
           <w:color w:val="000000" w:themeColor="text1"/>
           <w:sz w:val="40"/>
           <w:szCs w:val="40"/>
-          <w:lang w:val="en-US"/>
+        </w:rPr>
+        <w:t>1.</w:t>
+      </w:r>
+      <w:r>
+        <w:rPr>
+          <w:rFonts w:ascii="Times New Roman" w:hAnsi="Times New Roman" w:cs="Times New Roman"/>
+          <w:b/>
+          <w:bCs/>
+          <w:color w:val="000000" w:themeColor="text1"/>
+          <w:sz w:val="40"/>
+          <w:szCs w:val="40"/>
+        </w:rPr>
+        <w:t xml:space="preserve">Увод </w:t>
+      </w:r>
+    </w:p>
+    <w:p>
+      <w:pPr>
+        <w:ind w:left="360" w:firstLine="0"/>
+        <w:rPr>
+          <w:rFonts w:ascii="Times New Roman" w:hAnsi="Times New Roman" w:cs="Times New Roman"/>
+          <w:b/>
+          <w:bCs/>
+          <w:color w:val="000000" w:themeColor="text1"/>
+          <w:sz w:val="40"/>
+          <w:szCs w:val="40"/>
+          <w:lang w:val="en-US"/>
+        </w:rPr>
+      </w:pPr>
+      <w:r>
+        <w:rPr>
+          <w:rFonts w:ascii="Times New Roman" w:hAnsi="Times New Roman" w:cs="Times New Roman"/>
+          <w:b/>
+          <w:bCs/>
+          <w:color w:val="000000" w:themeColor="text1"/>
+          <w:sz w:val="40"/>
+          <w:szCs w:val="40"/>
+        </w:rPr>
+        <w:t>2.</w:t>
+      </w:r>
+      <w:r>
+        <w:rPr>
+          <w:rFonts w:ascii="Times New Roman" w:hAnsi="Times New Roman" w:cs="Times New Roman"/>
+          <w:b/>
+          <w:bCs/>
+          <w:color w:val="000000" w:themeColor="text1"/>
+          <w:sz w:val="40"/>
+          <w:szCs w:val="40"/>
+        </w:rPr>
+        <w:t xml:space="preserve">Софтуери за </w:t>
+      </w:r>
+      <w:r>
+        <w:rPr>
+          <w:rFonts w:ascii="Times New Roman" w:hAnsi="Times New Roman" w:cs="Times New Roman"/>
+          <w:b/>
+          <w:bCs/>
+          <w:color w:val="000000" w:themeColor="text1"/>
+          <w:sz w:val="40"/>
+          <w:szCs w:val="40"/>
+        </w:rPr>
+        <w:t>реализиране</w:t>
+      </w:r>
+    </w:p>
+    <w:p>
+      <w:pPr>
+        <w:ind w:firstLine="0"/>
+        <w:rPr>
+          <w:rFonts w:ascii="Times New Roman" w:hAnsi="Times New Roman" w:cs="Times New Roman"/>
+          <w:b/>
+          <w:bCs/>
+          <w:color w:val="000000" w:themeColor="text1"/>
+          <w:sz w:val="40"/>
+          <w:szCs w:val="40"/>
+        </w:rPr>
+      </w:pPr>
+    </w:p>
+    <w:p>
+      <w:pPr>
+        <w:ind w:firstLine="0"/>
+        <w:rPr>
+          <w:rFonts w:ascii="Times New Roman" w:hAnsi="Times New Roman" w:cs="Times New Roman"/>
+          <w:b/>
+          <w:bCs/>
+          <w:color w:val="000000" w:themeColor="text1"/>
+          <w:sz w:val="40"/>
+          <w:szCs w:val="40"/>
+        </w:rPr>
+      </w:pPr>
+    </w:p>
+    <w:p>
+      <w:pPr>
+        <w:ind w:firstLine="0"/>
+        <w:rPr>
+          <w:rFonts w:ascii="Times New Roman" w:hAnsi="Times New Roman" w:cs="Times New Roman"/>
+          <w:b/>
+          <w:bCs/>
+          <w:color w:val="000000" w:themeColor="text1"/>
+          <w:sz w:val="40"/>
+          <w:szCs w:val="40"/>
+        </w:rPr>
+      </w:pPr>
+    </w:p>
+    <w:p>
+      <w:pPr>
+        <w:ind w:firstLine="0"/>
+        <w:rPr>
+          <w:rFonts w:ascii="Times New Roman" w:hAnsi="Times New Roman" w:cs="Times New Roman"/>
+          <w:b/>
+          <w:bCs/>
+          <w:color w:val="000000" w:themeColor="text1"/>
+          <w:sz w:val="40"/>
+          <w:szCs w:val="40"/>
+        </w:rPr>
+      </w:pPr>
+    </w:p>
+    <w:p>
+      <w:pPr>
+        <w:ind w:firstLine="0"/>
+        <w:rPr>
+          <w:rFonts w:ascii="Times New Roman" w:hAnsi="Times New Roman" w:cs="Times New Roman"/>
+          <w:b/>
+          <w:bCs/>
+          <w:color w:val="000000" w:themeColor="text1"/>
+          <w:sz w:val="40"/>
+          <w:szCs w:val="40"/>
+        </w:rPr>
+      </w:pPr>
+    </w:p>
+    <w:p>
+      <w:pPr>
+        <w:ind w:firstLine="0"/>
+        <w:rPr>
+          <w:rFonts w:ascii="Times New Roman" w:hAnsi="Times New Roman" w:cs="Times New Roman"/>
+          <w:b/>
+          <w:bCs/>
+          <w:color w:val="000000" w:themeColor="text1"/>
+          <w:sz w:val="40"/>
+          <w:szCs w:val="40"/>
+        </w:rPr>
+      </w:pPr>
+    </w:p>
+    <w:p>
+      <w:pPr>
+        <w:ind w:firstLine="0"/>
+        <w:rPr>
+          <w:rFonts w:ascii="Times New Roman" w:hAnsi="Times New Roman" w:cs="Times New Roman"/>
+          <w:b/>
+          <w:bCs/>
+          <w:color w:val="000000" w:themeColor="text1"/>
+          <w:sz w:val="40"/>
+          <w:szCs w:val="40"/>
+        </w:rPr>
+      </w:pPr>
+    </w:p>
+    <w:p>
+      <w:pPr>
+        <w:ind w:firstLine="0"/>
+        <w:rPr>
+          <w:rFonts w:ascii="Times New Roman" w:hAnsi="Times New Roman" w:cs="Times New Roman"/>
+          <w:b/>
+          <w:bCs/>
+          <w:color w:val="000000" w:themeColor="text1"/>
+          <w:sz w:val="40"/>
+          <w:szCs w:val="40"/>
+        </w:rPr>
+      </w:pPr>
+    </w:p>
+    <w:p>
+      <w:pPr>
+        <w:ind w:firstLine="0"/>
+        <w:rPr>
+          <w:rFonts w:ascii="Times New Roman" w:hAnsi="Times New Roman" w:cs="Times New Roman"/>
+          <w:b/>
+          <w:bCs/>
+          <w:color w:val="000000" w:themeColor="text1"/>
+          <w:sz w:val="40"/>
+          <w:szCs w:val="40"/>
+        </w:rPr>
+      </w:pPr>
+    </w:p>
+    <w:p>
+      <w:pPr>
+        <w:ind w:firstLine="0"/>
+        <w:rPr>
+          <w:rFonts w:ascii="Times New Roman" w:hAnsi="Times New Roman" w:cs="Times New Roman"/>
+          <w:b/>
+          <w:bCs/>
+          <w:color w:val="000000" w:themeColor="text1"/>
+          <w:sz w:val="40"/>
+          <w:szCs w:val="40"/>
+        </w:rPr>
+      </w:pPr>
+    </w:p>
+    <w:p>
+      <w:pPr>
+        <w:ind w:firstLine="0"/>
+        <w:rPr>
+          <w:rFonts w:ascii="Times New Roman" w:hAnsi="Times New Roman" w:cs="Times New Roman"/>
+          <w:b/>
+          <w:bCs/>
+          <w:color w:val="000000" w:themeColor="text1"/>
+          <w:sz w:val="40"/>
+          <w:szCs w:val="40"/>
+        </w:rPr>
+      </w:pPr>
+    </w:p>
+    <w:p>
+      <w:pPr>
+        <w:ind w:firstLine="0"/>
+        <w:rPr>
+          <w:rFonts w:ascii="Times New Roman" w:hAnsi="Times New Roman" w:cs="Times New Roman"/>
+          <w:b/>
+          <w:bCs/>
+          <w:color w:val="000000" w:themeColor="text1"/>
+          <w:sz w:val="40"/>
+          <w:szCs w:val="40"/>
+        </w:rPr>
+      </w:pPr>
+    </w:p>
+    <w:p>
+      <w:pPr>
+        <w:ind w:firstLine="0"/>
+        <w:rPr>
+          <w:rFonts w:ascii="Times New Roman" w:hAnsi="Times New Roman" w:cs="Times New Roman"/>
+          <w:b/>
+          <w:bCs/>
+          <w:color w:val="000000" w:themeColor="text1"/>
+          <w:sz w:val="40"/>
+          <w:szCs w:val="40"/>
+        </w:rPr>
+      </w:pPr>
+    </w:p>
+    <w:p>
+      <w:pPr>
+        <w:ind w:firstLine="0"/>
+        <w:rPr>
+          <w:rFonts w:ascii="Times New Roman" w:hAnsi="Times New Roman" w:cs="Times New Roman"/>
+          <w:b/>
+          <w:bCs/>
+          <w:color w:val="000000" w:themeColor="text1"/>
+          <w:sz w:val="40"/>
+          <w:szCs w:val="40"/>
+        </w:rPr>
+      </w:pPr>
+    </w:p>
+    <w:p>
+      <w:pPr>
+        <w:ind w:firstLine="0"/>
+        <w:rPr>
+          <w:rFonts w:ascii="Times New Roman" w:hAnsi="Times New Roman" w:cs="Times New Roman"/>
+          <w:b/>
+          <w:bCs/>
+          <w:color w:val="000000" w:themeColor="text1"/>
+          <w:sz w:val="40"/>
+          <w:szCs w:val="40"/>
+        </w:rPr>
+      </w:pPr>
+    </w:p>
+    <w:p>
+      <w:pPr>
+        <w:ind w:firstLine="0"/>
+        <w:rPr>
+          <w:rFonts w:ascii="Times New Roman" w:hAnsi="Times New Roman" w:cs="Times New Roman"/>
+          <w:b/>
+          <w:bCs/>
+          <w:color w:val="000000" w:themeColor="text1"/>
+          <w:sz w:val="40"/>
+          <w:szCs w:val="40"/>
+        </w:rPr>
+      </w:pPr>
+    </w:p>
+    <w:p>
+      <w:pPr>
+        <w:pStyle w:val="Heading1"/>
+        <w:rPr>
+          <w:rFonts w:ascii="Times New Roman" w:hAnsi="Times New Roman" w:cs="Times New Roman"/>
+          <w:sz w:val="44"/>
+          <w:szCs w:val="44"/>
+        </w:rPr>
+      </w:pPr>
+      <w:r>
+        <w:rPr>
+          <w:rFonts w:ascii="Times New Roman" w:hAnsi="Times New Roman" w:cs="Times New Roman"/>
+          <w:sz w:val="44"/>
+          <w:szCs w:val="44"/>
+        </w:rPr>
+        <w:t>Увод</w:t>
+      </w:r>
+    </w:p>
+    <w:p>
+      <w:pPr>
+        <w:ind w:firstLine="0"/>
+        <w:rPr>
+          <w:rFonts w:ascii="Times New Roman" w:hAnsi="Times New Roman" w:cs="Times New Roman"/>
+          <w:color w:val="000000" w:themeColor="text1"/>
+          <w:sz w:val="28"/>
+          <w:szCs w:val="28"/>
+        </w:rPr>
+      </w:pPr>
+      <w:r>
+        <w:rPr>
+          <w:rFonts w:ascii="Times New Roman" w:hAnsi="Times New Roman" w:cs="Times New Roman"/>
+          <w:color w:val="000000" w:themeColor="text1"/>
+          <w:sz w:val="28"/>
+          <w:szCs w:val="28"/>
+        </w:rPr>
+        <w:t>Днешно време най ценното на един бизнес е времето и ефиктивността. Макар много бизнеси така голе и малки не винаги осъзнават ценността на времето нито ефиктивността което е много тясно свързано с времето. Губейки време се губи ефиктивност, а губейки ефиктивност се губи време и така всичко се повлича на долу. Един от най добрите начини за повишаване на ефиктивност в цял свят и все по бързо навилизащите при нас технологии е чрез автоматизация</w:t>
+      </w:r>
+      <w:r>
+        <w:rPr>
+          <w:rFonts w:ascii="Times New Roman" w:hAnsi="Times New Roman" w:cs="Times New Roman"/>
+          <w:color w:val="000000" w:themeColor="text1"/>
+          <w:sz w:val="28"/>
+          <w:szCs w:val="28"/>
+        </w:rPr>
+        <w:t>.</w:t>
+      </w:r>
+    </w:p>
+    <w:p>
+      <w:pPr>
+        <w:ind w:firstLine="0"/>
+        <w:rPr>
+          <w:rFonts w:ascii="Times New Roman" w:hAnsi="Times New Roman" w:cs="Times New Roman"/>
+          <w:sz w:val="28"/>
+          <w:szCs w:val="28"/>
+          <w:lang w:val="en-US"/>
+        </w:rPr>
+      </w:pPr>
+      <w:r>
+        <w:rPr>
+          <w:rFonts w:ascii="Times New Roman" w:hAnsi="Times New Roman" w:cs="Times New Roman"/>
+          <w:sz w:val="28"/>
+          <w:szCs w:val="28"/>
+        </w:rPr>
+        <w:t>Автоматизацията позволява да се осъществи управление на технологичните процеси без непосредствено участие на човек или оставяйки на човек правото за взимане на най-отговорните решения</w:t>
+      </w:r>
+      <w:r>
+        <w:rPr>
+          <w:rFonts w:ascii="Times New Roman" w:hAnsi="Times New Roman" w:cs="Times New Roman"/>
+          <w:color w:val="000000" w:themeColor="text1"/>
+          <w:sz w:val="36"/>
+          <w:szCs w:val="36"/>
+          <w:lang w:val="en-US"/>
+        </w:rPr>
+        <w:t xml:space="preserve">. </w:t>
+      </w:r>
+      <w:r>
+        <w:rPr>
+          <w:rFonts w:ascii="Times New Roman" w:hAnsi="Times New Roman" w:cs="Times New Roman"/>
+          <w:sz w:val="28"/>
+          <w:szCs w:val="28"/>
+        </w:rPr>
+        <w:t>Тя има за цел облекчаване на човешката дейност и повишаване на нейната ефективност</w:t>
+      </w:r>
+      <w:r>
+        <w:rPr>
+          <w:rFonts w:ascii="Times New Roman" w:hAnsi="Times New Roman" w:cs="Times New Roman"/>
+          <w:sz w:val="28"/>
+          <w:szCs w:val="28"/>
+          <w:lang w:val="en-US"/>
+        </w:rPr>
+        <w:t xml:space="preserve">. </w:t>
+      </w:r>
+      <w:r>
+        <w:rPr>
+          <w:rFonts w:ascii="Times New Roman" w:hAnsi="Times New Roman" w:cs="Times New Roman"/>
+          <w:sz w:val="28"/>
+          <w:szCs w:val="28"/>
+        </w:rPr>
+        <w:t xml:space="preserve">Автоматизацията на тестовете позволява да се изолират потенциалните точки на </w:t>
+      </w:r>
+      <w:r>
+        <w:rPr>
+          <w:rFonts w:ascii="Times New Roman" w:hAnsi="Times New Roman" w:cs="Times New Roman"/>
+          <w:sz w:val="28"/>
+          <w:szCs w:val="28"/>
+        </w:rPr>
+        <w:t>проблеми</w:t>
+      </w:r>
+      <w:r>
+        <w:rPr>
+          <w:rFonts w:ascii="Times New Roman" w:hAnsi="Times New Roman" w:cs="Times New Roman"/>
+          <w:sz w:val="28"/>
+          <w:szCs w:val="28"/>
+        </w:rPr>
+        <w:t xml:space="preserve"> и да ги отстраните, преди да </w:t>
+      </w:r>
+      <w:r>
+        <w:rPr>
+          <w:rFonts w:ascii="Times New Roman" w:hAnsi="Times New Roman" w:cs="Times New Roman"/>
+          <w:sz w:val="28"/>
+          <w:szCs w:val="28"/>
+        </w:rPr>
+        <w:t>е</w:t>
+      </w:r>
+      <w:r>
+        <w:rPr>
+          <w:rFonts w:ascii="Times New Roman" w:hAnsi="Times New Roman" w:cs="Times New Roman"/>
+          <w:sz w:val="28"/>
+          <w:szCs w:val="28"/>
+        </w:rPr>
+        <w:t xml:space="preserve"> да</w:t>
+      </w:r>
+      <w:r>
+        <w:rPr>
+          <w:rFonts w:ascii="Times New Roman" w:hAnsi="Times New Roman" w:cs="Times New Roman"/>
+          <w:sz w:val="28"/>
+          <w:szCs w:val="28"/>
+        </w:rPr>
+        <w:t xml:space="preserve"> станало прекалено късно</w:t>
+      </w:r>
+      <w:r>
+        <w:rPr>
+          <w:rFonts w:ascii="Times New Roman" w:hAnsi="Times New Roman" w:cs="Times New Roman"/>
+          <w:sz w:val="28"/>
+          <w:szCs w:val="28"/>
+          <w:lang w:val="en-US"/>
+        </w:rPr>
+        <w:t>.</w:t>
+      </w:r>
+    </w:p>
+    <w:p>
+      <w:pPr>
+        <w:ind w:firstLine="0"/>
+        <w:rPr>
+          <w:rFonts w:ascii="Times New Roman" w:hAnsi="Times New Roman" w:cs="Times New Roman"/>
+          <w:color w:val="000000" w:themeColor="text1"/>
+          <w:sz w:val="36"/>
+          <w:szCs w:val="36"/>
+        </w:rPr>
+      </w:pPr>
+      <w:r>
+        <w:rPr>
+          <w:rFonts w:ascii="Times New Roman" w:hAnsi="Times New Roman" w:cs="Times New Roman"/>
+          <w:color w:val="000000" w:themeColor="text1"/>
+          <w:sz w:val="28"/>
+          <w:szCs w:val="28"/>
+        </w:rPr>
+        <w:t>Проекта ни позволява да следим температурите и да изчислим дали има проблем с някоя от хладилните камери, </w:t>
+      </w:r>
+      <w:r>
+        <w:rPr>
+          <w:rStyle w:val="Strong"/>
+          <w:rFonts w:ascii="Times New Roman" w:hAnsi="Times New Roman" w:cs="Times New Roman"/>
+          <w:b w:val="0"/>
+          <w:bCs w:val="0"/>
+          <w:color w:val="000000" w:themeColor="text1"/>
+          <w:sz w:val="28"/>
+          <w:szCs w:val="28"/>
+        </w:rPr>
+        <w:t>като използваме сензори и</w:t>
+      </w:r>
+      <w:r>
+        <w:rPr>
+          <w:rStyle w:val="Strong"/>
+          <w:rFonts w:ascii="Times New Roman" w:hAnsi="Times New Roman" w:cs="Times New Roman"/>
+          <w:color w:val="000000" w:themeColor="text1"/>
+          <w:sz w:val="28"/>
+          <w:szCs w:val="28"/>
+        </w:rPr>
+        <w:t xml:space="preserve"> </w:t>
+      </w:r>
+      <w:r>
+        <w:rPr>
+          <w:rStyle w:val="Strong"/>
+          <w:rFonts w:ascii="Times New Roman" w:hAnsi="Times New Roman" w:cs="Times New Roman"/>
+          <w:b w:val="0"/>
+          <w:bCs w:val="0"/>
+          <w:color w:val="000000" w:themeColor="text1"/>
+          <w:sz w:val="28"/>
+          <w:szCs w:val="28"/>
+        </w:rPr>
+        <w:t>алгоритми за анализ на данните</w:t>
+      </w:r>
+      <w:r>
+        <w:rPr>
+          <w:rStyle w:val="Strong"/>
+          <w:rFonts w:ascii="Times New Roman" w:hAnsi="Times New Roman" w:cs="Times New Roman"/>
+          <w:color w:val="000000" w:themeColor="text1"/>
+          <w:sz w:val="28"/>
+          <w:szCs w:val="28"/>
+        </w:rPr>
+        <w:t>.</w:t>
+      </w:r>
+      <w:r>
+        <w:rPr>
+          <w:rFonts w:ascii="Times New Roman" w:hAnsi="Times New Roman" w:cs="Times New Roman"/>
+          <w:color w:val="000000" w:themeColor="text1"/>
+          <w:sz w:val="28"/>
+          <w:szCs w:val="28"/>
+        </w:rPr>
+        <w:t> Някои от сензорите, които можем да използваме, са </w:t>
+      </w:r>
+      <w:r>
+        <w:rPr>
+          <w:rStyle w:val="Strong"/>
+          <w:rFonts w:ascii="Times New Roman" w:hAnsi="Times New Roman" w:cs="Times New Roman"/>
+          <w:b w:val="0"/>
+          <w:bCs w:val="0"/>
+          <w:color w:val="000000" w:themeColor="text1"/>
+          <w:sz w:val="28"/>
+          <w:szCs w:val="28"/>
+        </w:rPr>
+        <w:t>термодвойки</w:t>
+      </w:r>
+      <w:r>
+        <w:rPr>
+          <w:rFonts w:ascii="Times New Roman" w:hAnsi="Times New Roman" w:cs="Times New Roman"/>
+          <w:color w:val="000000" w:themeColor="text1"/>
+          <w:sz w:val="28"/>
+          <w:szCs w:val="28"/>
+        </w:rPr>
+        <w:t>, </w:t>
+      </w:r>
+      <w:proofErr w:type="spellStart"/>
+      <w:r>
+        <w:rPr>
+          <w:rStyle w:val="Strong"/>
+          <w:rFonts w:ascii="Times New Roman" w:hAnsi="Times New Roman" w:cs="Times New Roman"/>
+          <w:b w:val="0"/>
+          <w:bCs w:val="0"/>
+          <w:color w:val="000000" w:themeColor="text1"/>
+          <w:sz w:val="28"/>
+          <w:szCs w:val="28"/>
+        </w:rPr>
+        <w:t>терморезистори</w:t>
+      </w:r>
+      <w:proofErr w:type="spellEnd"/>
+      <w:r>
+        <w:rPr>
+          <w:rFonts w:ascii="Times New Roman" w:hAnsi="Times New Roman" w:cs="Times New Roman"/>
+          <w:color w:val="000000" w:themeColor="text1"/>
+          <w:sz w:val="28"/>
+          <w:szCs w:val="28"/>
+        </w:rPr>
+        <w:t> или </w:t>
+      </w:r>
+      <w:r>
+        <w:rPr>
+          <w:rStyle w:val="Strong"/>
+          <w:rFonts w:ascii="Times New Roman" w:hAnsi="Times New Roman" w:cs="Times New Roman"/>
+          <w:b w:val="0"/>
+          <w:bCs w:val="0"/>
+          <w:color w:val="000000" w:themeColor="text1"/>
+          <w:sz w:val="28"/>
+          <w:szCs w:val="28"/>
+        </w:rPr>
+        <w:t>термостати</w:t>
+      </w:r>
+    </w:p>
+    <w:p>
+      <w:pPr>
+        <w:ind w:firstLine="0"/>
+        <w:rPr>
+          <w:rFonts w:ascii="Times New Roman" w:hAnsi="Times New Roman" w:cs="Times New Roman"/>
+          <w:color w:val="000000" w:themeColor="text1"/>
+          <w:sz w:val="36"/>
+          <w:szCs w:val="36"/>
+        </w:rPr>
+      </w:pPr>
+      <w:r>
+        <w:rPr>
+          <w:rFonts w:ascii="Times New Roman" w:hAnsi="Times New Roman" w:cs="Times New Roman"/>
+          <w:color w:val="000000" w:themeColor="text1"/>
+          <w:sz w:val="28"/>
+          <w:szCs w:val="28"/>
+        </w:rPr>
+        <w:t> Тези сензори могат да измерват температурата на различни точки в хладилната камера и да я предават към електрониката за оценка. Алгоритмите за анализ на данните могат да обработват информацията от сензорите и да определят дали има отклонения от нормалните стойности или потенциални рискове за повреда. Така можем да предотвратим загуба на продукти или енергия и да поддържаме оптимални условия за съхранение.</w:t>
+      </w:r>
+    </w:p>
+    <w:p>
+      <w:pPr>
+        <w:ind w:firstLine="0"/>
+        <w:rPr>
+          <w:rStyle w:val="Strong"/>
+          <w:rFonts w:ascii="Times New Roman" w:hAnsi="Times New Roman" w:cs="Times New Roman"/>
+          <w:b w:val="0"/>
+          <w:bCs w:val="0"/>
+          <w:color w:val="000000" w:themeColor="text1"/>
+          <w:sz w:val="28"/>
+          <w:szCs w:val="28"/>
+        </w:rPr>
+      </w:pPr>
+      <w:r>
+        <w:rPr>
+          <w:rFonts w:ascii="Times New Roman" w:hAnsi="Times New Roman" w:cs="Times New Roman"/>
+          <w:color w:val="111111"/>
+          <w:sz w:val="28"/>
+          <w:szCs w:val="28"/>
         </w:rPr>
         <w:lastRenderedPageBreak/>
+        <w:t>Както всички технологии, хладилните камери остаряват бързо и следователно трябва да се изчисли дали има смисъл да се смени някоя от тях или само да се смени фреона или да се подмени някоя врата или изолация. </w:t>
+      </w:r>
+      <w:r>
+        <w:rPr>
+          <w:rFonts w:ascii="Times New Roman" w:hAnsi="Times New Roman" w:cs="Times New Roman"/>
+          <w:sz w:val="28"/>
+          <w:szCs w:val="28"/>
+        </w:rPr>
+        <w:t xml:space="preserve">Вместо да се сменя цялата хладилна камера, може да е много по-изгодно да се закърпи и след няколко години да се замени </w:t>
+      </w:r>
+      <w:r>
+        <w:rPr>
+          <w:rFonts w:ascii="Times New Roman" w:hAnsi="Times New Roman" w:cs="Times New Roman"/>
+          <w:color w:val="000000" w:themeColor="text1"/>
+          <w:sz w:val="28"/>
+          <w:szCs w:val="28"/>
+        </w:rPr>
+        <w:t>изцяло</w:t>
+      </w:r>
+      <w:r>
+        <w:rPr>
+          <w:rFonts w:ascii="Times New Roman" w:hAnsi="Times New Roman" w:cs="Times New Roman"/>
+          <w:color w:val="000000" w:themeColor="text1"/>
+          <w:sz w:val="28"/>
+          <w:szCs w:val="28"/>
+        </w:rPr>
+        <w:t xml:space="preserve">. </w:t>
+      </w:r>
+      <w:r>
+        <w:rPr>
+          <w:rStyle w:val="Strong"/>
+          <w:rFonts w:ascii="Times New Roman" w:hAnsi="Times New Roman" w:cs="Times New Roman"/>
+          <w:b w:val="0"/>
+          <w:bCs w:val="0"/>
+          <w:color w:val="000000" w:themeColor="text1"/>
+          <w:sz w:val="28"/>
+          <w:szCs w:val="28"/>
+        </w:rPr>
+        <w:t>За да вземем правилното решение, трябва да сравним разходите и ползите от различните варианти.</w:t>
+      </w:r>
+    </w:p>
+    <w:p>
+      <w:pPr>
+        <w:ind w:firstLine="0"/>
+        <w:rPr>
+          <w:rFonts w:ascii="Times New Roman" w:hAnsi="Times New Roman" w:cs="Times New Roman"/>
+          <w:color w:val="000000" w:themeColor="text1"/>
+          <w:sz w:val="28"/>
+          <w:szCs w:val="28"/>
+        </w:rPr>
+      </w:pPr>
+      <w:r>
+        <w:rPr>
+          <w:rFonts w:ascii="Times New Roman" w:hAnsi="Times New Roman" w:cs="Times New Roman"/>
+          <w:color w:val="000000" w:themeColor="text1"/>
+          <w:sz w:val="28"/>
+          <w:szCs w:val="28"/>
+        </w:rPr>
+        <w:t>Например, можем да проверим колко ще струва изграждането и монтажът на нова хладилна камера, колко ще струва ремонта на старата и колко ще спестим от по-ниска консумация на електроенергия и по-добра ефективност на хладенето. Също така, можем да вземем предвид фактори като гаранцията, качеството и надеждността на хладилната техника.</w:t>
+      </w:r>
+    </w:p>
+    <w:p>
+      <w:pPr>
+        <w:ind w:firstLine="0"/>
+        <w:rPr>
+          <w:rFonts w:ascii="Times New Roman" w:hAnsi="Times New Roman" w:cs="Times New Roman"/>
+          <w:color w:val="FF0000"/>
+          <w:sz w:val="28"/>
+          <w:szCs w:val="28"/>
+        </w:rPr>
+      </w:pPr>
+      <w:r>
+        <w:rPr>
+          <w:rFonts w:ascii="Times New Roman" w:hAnsi="Times New Roman" w:cs="Times New Roman"/>
+          <w:color w:val="FF0000"/>
+          <w:sz w:val="28"/>
+          <w:szCs w:val="28"/>
+        </w:rPr>
+        <w:t xml:space="preserve">Дрън </w:t>
+      </w:r>
+      <w:proofErr w:type="spellStart"/>
+      <w:r>
+        <w:rPr>
+          <w:rFonts w:ascii="Times New Roman" w:hAnsi="Times New Roman" w:cs="Times New Roman"/>
+          <w:color w:val="FF0000"/>
+          <w:sz w:val="28"/>
+          <w:szCs w:val="28"/>
+        </w:rPr>
+        <w:t>дрън</w:t>
+      </w:r>
+      <w:proofErr w:type="spellEnd"/>
+      <w:r>
+        <w:rPr>
+          <w:rFonts w:ascii="Times New Roman" w:hAnsi="Times New Roman" w:cs="Times New Roman"/>
+          <w:color w:val="FF0000"/>
+          <w:sz w:val="28"/>
+          <w:szCs w:val="28"/>
+        </w:rPr>
+        <w:t xml:space="preserve"> както </w:t>
+      </w:r>
+      <w:proofErr w:type="spellStart"/>
+      <w:r>
+        <w:rPr>
+          <w:rFonts w:ascii="Times New Roman" w:hAnsi="Times New Roman" w:cs="Times New Roman"/>
+          <w:color w:val="FF0000"/>
+          <w:sz w:val="28"/>
+          <w:szCs w:val="28"/>
+        </w:rPr>
+        <w:t>всикчи</w:t>
+      </w:r>
+      <w:proofErr w:type="spellEnd"/>
+      <w:r>
+        <w:rPr>
+          <w:rFonts w:ascii="Times New Roman" w:hAnsi="Times New Roman" w:cs="Times New Roman"/>
+          <w:color w:val="FF0000"/>
+          <w:sz w:val="28"/>
+          <w:szCs w:val="28"/>
+        </w:rPr>
+        <w:t xml:space="preserve"> </w:t>
+      </w:r>
+      <w:proofErr w:type="spellStart"/>
+      <w:r>
+        <w:rPr>
+          <w:rFonts w:ascii="Times New Roman" w:hAnsi="Times New Roman" w:cs="Times New Roman"/>
+          <w:color w:val="FF0000"/>
+          <w:sz w:val="28"/>
+          <w:szCs w:val="28"/>
+        </w:rPr>
+        <w:t>техногии</w:t>
+      </w:r>
+      <w:proofErr w:type="spellEnd"/>
+      <w:r>
+        <w:rPr>
+          <w:rFonts w:ascii="Times New Roman" w:hAnsi="Times New Roman" w:cs="Times New Roman"/>
+          <w:color w:val="FF0000"/>
+          <w:sz w:val="28"/>
+          <w:szCs w:val="28"/>
+        </w:rPr>
+        <w:t xml:space="preserve"> всичко остарява</w:t>
+      </w:r>
+      <w:r>
+        <w:rPr>
+          <w:rFonts w:ascii="Times New Roman" w:hAnsi="Times New Roman" w:cs="Times New Roman"/>
+          <w:color w:val="FF0000"/>
+          <w:sz w:val="28"/>
+          <w:szCs w:val="28"/>
+        </w:rPr>
+        <w:t>т</w:t>
+      </w:r>
+      <w:r>
+        <w:rPr>
+          <w:rFonts w:ascii="Times New Roman" w:hAnsi="Times New Roman" w:cs="Times New Roman"/>
+          <w:color w:val="FF0000"/>
+          <w:sz w:val="28"/>
+          <w:szCs w:val="28"/>
+        </w:rPr>
+        <w:t xml:space="preserve"> бързо и следно да се изчесли </w:t>
+      </w:r>
+      <w:r>
+        <w:rPr>
+          <w:rFonts w:ascii="Times New Roman" w:hAnsi="Times New Roman" w:cs="Times New Roman"/>
+          <w:color w:val="FF0000"/>
+          <w:sz w:val="28"/>
+          <w:szCs w:val="28"/>
+        </w:rPr>
+        <w:t>д</w:t>
+      </w:r>
+      <w:r>
+        <w:rPr>
+          <w:rFonts w:ascii="Times New Roman" w:hAnsi="Times New Roman" w:cs="Times New Roman"/>
+          <w:color w:val="FF0000"/>
+          <w:sz w:val="28"/>
+          <w:szCs w:val="28"/>
+        </w:rPr>
+        <w:t>али има смисъл да се смени някоя</w:t>
+      </w:r>
+      <w:r>
+        <w:rPr>
+          <w:rFonts w:ascii="Times New Roman" w:hAnsi="Times New Roman" w:cs="Times New Roman"/>
+          <w:color w:val="FF0000"/>
+          <w:sz w:val="28"/>
+          <w:szCs w:val="28"/>
+        </w:rPr>
+        <w:t xml:space="preserve"> от</w:t>
+      </w:r>
+      <w:r>
+        <w:rPr>
+          <w:rFonts w:ascii="Times New Roman" w:hAnsi="Times New Roman" w:cs="Times New Roman"/>
+          <w:color w:val="FF0000"/>
+          <w:sz w:val="28"/>
+          <w:szCs w:val="28"/>
+        </w:rPr>
+        <w:t xml:space="preserve"> хладилните камери или само да се смени фреона или да се подмени някоя врата или изолация </w:t>
+      </w:r>
+      <w:r>
+        <w:rPr>
+          <w:rFonts w:ascii="Times New Roman" w:hAnsi="Times New Roman" w:cs="Times New Roman"/>
+          <w:color w:val="FF0000"/>
+          <w:sz w:val="28"/>
+          <w:szCs w:val="28"/>
+        </w:rPr>
+        <w:t xml:space="preserve">вместо да се сменя цялата </w:t>
+      </w:r>
+      <w:r>
+        <w:rPr>
+          <w:rFonts w:ascii="Times New Roman" w:hAnsi="Times New Roman" w:cs="Times New Roman"/>
+          <w:color w:val="FF0000"/>
+          <w:sz w:val="28"/>
+          <w:szCs w:val="28"/>
+        </w:rPr>
+        <w:t>хладилн</w:t>
+      </w:r>
+      <w:r>
+        <w:rPr>
+          <w:rFonts w:ascii="Times New Roman" w:hAnsi="Times New Roman" w:cs="Times New Roman"/>
+          <w:color w:val="FF0000"/>
+          <w:sz w:val="28"/>
+          <w:szCs w:val="28"/>
+        </w:rPr>
+        <w:t xml:space="preserve">а </w:t>
+      </w:r>
+      <w:r>
+        <w:rPr>
+          <w:rFonts w:ascii="Times New Roman" w:hAnsi="Times New Roman" w:cs="Times New Roman"/>
+          <w:color w:val="FF0000"/>
+          <w:sz w:val="28"/>
+          <w:szCs w:val="28"/>
+        </w:rPr>
+        <w:t>камер</w:t>
+      </w:r>
+      <w:r>
+        <w:rPr>
+          <w:rFonts w:ascii="Times New Roman" w:hAnsi="Times New Roman" w:cs="Times New Roman"/>
+          <w:color w:val="FF0000"/>
+          <w:sz w:val="28"/>
+          <w:szCs w:val="28"/>
+        </w:rPr>
+        <w:t>а може да е много по изгодно да се закърни и след няколко години да се замени изцяло тн....</w:t>
+      </w:r>
+    </w:p>
+    <w:p>
+      <w:pPr>
+        <w:ind w:firstLine="0"/>
+        <w:rPr>
+          <w:rFonts w:ascii="Times New Roman" w:hAnsi="Times New Roman" w:cs="Times New Roman"/>
+          <w:color w:val="FF0000"/>
+          <w:sz w:val="28"/>
+          <w:szCs w:val="28"/>
+        </w:rPr>
+      </w:pPr>
+    </w:p>
+    <w:p>
+      <w:pPr>
+        <w:ind w:firstLine="0"/>
+        <w:rPr>
+          <w:rFonts w:ascii="Times New Roman" w:hAnsi="Times New Roman" w:cs="Times New Roman"/>
+          <w:color w:val="FF0000"/>
+          <w:sz w:val="28"/>
+          <w:szCs w:val="28"/>
+        </w:rPr>
+      </w:pPr>
+      <w:r>
+        <w:rPr>
+          <w:rFonts w:ascii="Times New Roman" w:hAnsi="Times New Roman" w:cs="Times New Roman"/>
+          <w:color w:val="FF0000"/>
+          <w:sz w:val="28"/>
+          <w:szCs w:val="28"/>
+        </w:rPr>
+        <w:t>Може да предпази от не правилно изпозване на обурудването и да удължи живота на експлатация</w:t>
+      </w:r>
+    </w:p>
+    <w:p>
+      <w:pPr>
+        <w:ind w:firstLine="0"/>
+        <w:rPr>
+          <w:rFonts w:ascii="Times New Roman" w:hAnsi="Times New Roman" w:cs="Times New Roman"/>
+          <w:color w:val="FF0000"/>
+          <w:sz w:val="28"/>
+          <w:szCs w:val="28"/>
+        </w:rPr>
+      </w:pPr>
+    </w:p>
+    <w:p>
+      <w:pPr>
+        <w:ind w:firstLine="0"/>
+        <w:rPr>
+          <w:rFonts w:ascii="Times New Roman" w:hAnsi="Times New Roman" w:cs="Times New Roman"/>
+          <w:color w:val="FF0000"/>
+          <w:sz w:val="28"/>
+          <w:szCs w:val="28"/>
+        </w:rPr>
+      </w:pPr>
+      <w:r>
+        <w:rPr>
+          <w:rFonts w:ascii="Times New Roman" w:hAnsi="Times New Roman" w:cs="Times New Roman"/>
+          <w:color w:val="FF0000"/>
+          <w:sz w:val="28"/>
+          <w:szCs w:val="28"/>
+        </w:rPr>
+        <w:t xml:space="preserve">От всякъде на всета да се следи дали всико е наред </w:t>
+      </w:r>
+    </w:p>
+    <w:p>
+      <w:pPr>
+        <w:ind w:firstLine="0"/>
+        <w:rPr>
+          <w:rFonts w:ascii="Times New Roman" w:hAnsi="Times New Roman" w:cs="Times New Roman"/>
+          <w:color w:val="FF0000"/>
+          <w:sz w:val="28"/>
+          <w:szCs w:val="28"/>
+        </w:rPr>
+      </w:pPr>
+    </w:p>
+    <w:p>
+      <w:pPr>
+        <w:ind w:firstLine="0"/>
+        <w:rPr>
+          <w:rFonts w:ascii="Times New Roman" w:hAnsi="Times New Roman" w:cs="Times New Roman"/>
+          <w:color w:val="FF0000"/>
+          <w:sz w:val="28"/>
+          <w:szCs w:val="28"/>
+        </w:rPr>
+      </w:pPr>
+      <w:r>
+        <w:rPr>
+          <w:rFonts w:ascii="Times New Roman" w:hAnsi="Times New Roman" w:cs="Times New Roman"/>
+          <w:color w:val="FF0000"/>
+          <w:sz w:val="28"/>
+          <w:szCs w:val="28"/>
+        </w:rPr>
+        <w:t xml:space="preserve">Може да ни изпрати известие ако нешо се случи </w:t>
+      </w:r>
+    </w:p>
+    <w:p>
+      <w:pPr>
+        <w:pStyle w:val="Heading2"/>
+        <w:rPr>
+          <w:lang w:val="en-US"/>
+        </w:rPr>
+      </w:pPr>
+      <w:r>
+        <w:rPr>
+          <w:lang w:val="en-US"/>
+        </w:rPr>
         <w:t>IoT Internet of Things</w:t>
       </w:r>
     </w:p>
@@ -679,7 +1325,17 @@
           <w:sz w:val="28"/>
           <w:szCs w:val="28"/>
         </w:rPr>
-        <w:t>Internet of Things (IoT) описва мрежата от физически обекти – „неща“ – които са вградени със сензори, софтуер и други технологии с цел свързване и обмен на данни с други устройства и системи по интернет. Тези устройства варират от обикновени домакински предмети до сложни индустриални инструменти. С повече от 7 милиарда свързани IoT устройства днес, експертите очакват този брой да нарасне до 10 милиарда до 2020 г. и 22 милиарда до 2025 г.</w:t>
+        <w:t xml:space="preserve">Internet of Things (IoT) описва мрежата от физически обекти – „неща“ – които са вградени със сензори, софтуер и други технологии с цел </w:t>
+      </w:r>
+      <w:r>
+        <w:rPr>
+          <w:rFonts w:ascii="Times New Roman" w:hAnsi="Times New Roman" w:cs="Times New Roman"/>
+          <w:color w:val="000000" w:themeColor="text1"/>
+          <w:sz w:val="28"/>
+          <w:szCs w:val="28"/>
+        </w:rPr>
+        <w:lastRenderedPageBreak/>
+        <w:t>свързване и обмен на данни с други устройства и системи по интернет. Тези устройства варират от обикновени домакински предмети до сложни индустриални инструменти. С повече от 7 милиарда свързани IoT устройства днес, експертите очакват този брой да нарасне до 10 милиарда до 2020 г. и 22 милиарда до 2025 г.</w:t>
       </w:r>
     </w:p>
     <w:p>
@@ -841,45 +1497,45 @@
           <w:sz w:val="28"/>
           <w:szCs w:val="28"/>
         </w:rPr>
+        <w:t xml:space="preserve">Чрез евтини </w:t>
+      </w:r>
+      <w:r>
+        <w:rPr>
+          <w:rFonts w:ascii="Times New Roman" w:hAnsi="Times New Roman" w:cs="Times New Roman"/>
+          <w:color w:val="000000" w:themeColor="text1"/>
+          <w:sz w:val="28"/>
+          <w:szCs w:val="28"/>
+        </w:rPr>
+        <w:t xml:space="preserve">и бързи </w:t>
+      </w:r>
+      <w:r>
+        <w:rPr>
+          <w:rFonts w:ascii="Times New Roman" w:hAnsi="Times New Roman" w:cs="Times New Roman"/>
+          <w:color w:val="000000" w:themeColor="text1"/>
+          <w:sz w:val="28"/>
+          <w:szCs w:val="28"/>
+        </w:rPr>
+        <w:t>изчисления, големи данни, анализи и мобилни технологии физическите неща могат да споделят и събират данни с минимална човешка намеса. В този свръхсвързан свят цифровите системи могат да записват, наблюдават и коригират всяко взаимодействие между свързани неща. Физическият свят среща дигиталния – и те си сътрудничат.</w:t>
+      </w:r>
+    </w:p>
+    <w:p>
+      <w:pPr>
+        <w:ind w:firstLine="0"/>
+        <w:rPr>
+          <w:rFonts w:ascii="Times New Roman" w:hAnsi="Times New Roman" w:cs="Times New Roman"/>
+          <w:color w:val="000000" w:themeColor="text1"/>
+          <w:sz w:val="28"/>
+          <w:szCs w:val="28"/>
+        </w:rPr>
+      </w:pPr>
+      <w:r>
+        <w:rPr>
+          <w:rFonts w:ascii="Times New Roman" w:hAnsi="Times New Roman" w:cs="Times New Roman"/>
+          <w:color w:val="000000" w:themeColor="text1"/>
+          <w:sz w:val="28"/>
+          <w:szCs w:val="28"/>
+        </w:rPr>
         <w:lastRenderedPageBreak/>
-        <w:t xml:space="preserve">Чрез евтини </w:t>
-      </w:r>
-      <w:r>
-        <w:rPr>
-          <w:rFonts w:ascii="Times New Roman" w:hAnsi="Times New Roman" w:cs="Times New Roman"/>
-          <w:color w:val="000000" w:themeColor="text1"/>
-          <w:sz w:val="28"/>
-          <w:szCs w:val="28"/>
-        </w:rPr>
-        <w:t xml:space="preserve">и бързи </w:t>
-      </w:r>
-      <w:r>
-        <w:rPr>
-          <w:rFonts w:ascii="Times New Roman" w:hAnsi="Times New Roman" w:cs="Times New Roman"/>
-          <w:color w:val="000000" w:themeColor="text1"/>
-          <w:sz w:val="28"/>
-          <w:szCs w:val="28"/>
-        </w:rPr>
-        <w:t>изчисления, големи данни, анализи и мобилни технологии физическите неща могат да споделят и събират данни с минимална човешка намеса. В този свръхсвързан свят цифровите системи могат да записват, наблюдават и коригират всяко взаимодействие между свързани неща. Физическият свят среща дигиталния – и те си сътрудничат.</w:t>
-      </w:r>
-    </w:p>
-    <w:p>
-      <w:pPr>
-        <w:ind w:firstLine="0"/>
-        <w:rPr>
-          <w:rFonts w:ascii="Times New Roman" w:hAnsi="Times New Roman" w:cs="Times New Roman"/>
-          <w:color w:val="000000" w:themeColor="text1"/>
-          <w:sz w:val="28"/>
-          <w:szCs w:val="28"/>
-        </w:rPr>
-      </w:pPr>
-      <w:r>
-        <w:rPr>
-          <w:rFonts w:ascii="Times New Roman" w:hAnsi="Times New Roman" w:cs="Times New Roman"/>
-          <w:color w:val="000000" w:themeColor="text1"/>
-          <w:sz w:val="28"/>
-          <w:szCs w:val="28"/>
-        </w:rPr>
         <w:t>Въпреки че идеята за IoT съществува от дълго време, набор от скорошни постижения в редица различни технологии я направи практична.</w:t>
       </w:r>
     </w:p>
@@ -1164,7 +1820,6 @@
           <w:sz w:val="28"/>
           <w:szCs w:val="28"/>
         </w:rPr>
-        <w:lastRenderedPageBreak/>
         <w:t>Разговорен изкуствен интелект (AI). Напредъкът в невронните мрежи донесе обработка на естествен език (NLP) на IoT устройства</w:t>
       </w:r>
       <w:r>
@@ -1216,6 +1871,7 @@
           <w:sz w:val="28"/>
           <w:szCs w:val="28"/>
         </w:rPr>
+        <w:lastRenderedPageBreak/>
         <w:t>Тъй като IoT става все по-широко разпространен на пазара, компаниите се възползват от огромната бизнес стойност, която може да предложи. Тези предимства включват:</w:t>
       </w:r>
     </w:p>
@@ -1846,58 +2502,262 @@
     </w:p>
     <w:p>
       <w:pPr>
-        <w:rPr>
-          <w:rFonts w:ascii="Times New Roman" w:hAnsi="Times New Roman" w:cs="Times New Roman"/>
-          <w:color w:val="000000" w:themeColor="text1"/>
-          <w:sz w:val="28"/>
-          <w:szCs w:val="28"/>
+        <w:pStyle w:val="Heading1"/>
+        <w:rPr>
+          <w:rFonts w:ascii="Times New Roman" w:hAnsi="Times New Roman" w:cs="Times New Roman"/>
+          <w:sz w:val="44"/>
+          <w:szCs w:val="44"/>
           <w:shd w:val="clear" w:color="auto" w:fill="FFFFFF"/>
         </w:rPr>
       </w:pPr>
-    </w:p>
-    <w:p>
-      <w:pPr>
-        <w:rPr>
-          <w:rFonts w:ascii="Times New Roman" w:hAnsi="Times New Roman" w:cs="Times New Roman"/>
-          <w:color w:val="000000" w:themeColor="text1"/>
-          <w:sz w:val="28"/>
-          <w:szCs w:val="28"/>
+      <w:r>
+        <w:rPr>
+          <w:rFonts w:ascii="Times New Roman" w:hAnsi="Times New Roman" w:cs="Times New Roman"/>
+          <w:sz w:val="44"/>
+          <w:szCs w:val="44"/>
           <w:shd w:val="clear" w:color="auto" w:fill="FFFFFF"/>
         </w:rPr>
-      </w:pPr>
-      <w:r>
-        <w:rPr>
-          <w:rFonts w:ascii="Times New Roman" w:hAnsi="Times New Roman" w:cs="Times New Roman"/>
-          <w:color w:val="000000" w:themeColor="text1"/>
-          <w:sz w:val="28"/>
-          <w:szCs w:val="28"/>
+        <w:t>Избор на рамка(</w:t>
+      </w:r>
+      <w:r>
+        <w:rPr>
+          <w:rFonts w:ascii="Times New Roman" w:hAnsi="Times New Roman" w:cs="Times New Roman"/>
+          <w:sz w:val="44"/>
+          <w:szCs w:val="44"/>
           <w:shd w:val="clear" w:color="auto" w:fill="FFFFFF"/>
-        </w:rPr>
-        <w:t>Тъй като индустрията за уеб разработка сега клони повече към микро-услуги и server-less платформи, популярността на Flask непрекъснато нараства. Той се използва широко за изграждане на мащабируеми уеб приложения без усилие. Всичко това благодарение на неговите уникални характеристики.</w:t>
-      </w:r>
-    </w:p>
-    <w:p>
-      <w:pPr>
-        <w:rPr>
-          <w:rFonts w:ascii="Times New Roman" w:hAnsi="Times New Roman" w:cs="Times New Roman"/>
-          <w:color w:val="000000" w:themeColor="text1"/>
-          <w:sz w:val="28"/>
-          <w:szCs w:val="28"/>
+          <w:lang w:val="en-US"/>
+        </w:rPr>
+        <w:t>framework</w:t>
+      </w:r>
+      <w:r>
+        <w:rPr>
+          <w:rFonts w:ascii="Times New Roman" w:hAnsi="Times New Roman" w:cs="Times New Roman"/>
+          <w:sz w:val="44"/>
+          <w:szCs w:val="44"/>
           <w:shd w:val="clear" w:color="auto" w:fill="FFFFFF"/>
         </w:rPr>
+        <w:t>)</w:t>
+      </w:r>
+    </w:p>
+    <w:p>
+      <w:pPr>
+        <w:rPr>
+          <w:rFonts w:ascii="Times New Roman" w:hAnsi="Times New Roman" w:cs="Times New Roman"/>
+          <w:color w:val="000000" w:themeColor="text1"/>
+          <w:sz w:val="28"/>
+          <w:szCs w:val="28"/>
+          <w:shd w:val="clear" w:color="auto" w:fill="FFFFFF"/>
+        </w:rPr>
+      </w:pPr>
+      <w:r>
+        <w:rPr>
+          <w:rFonts w:ascii="Times New Roman" w:hAnsi="Times New Roman" w:cs="Times New Roman"/>
+          <w:color w:val="000000" w:themeColor="text1"/>
+          <w:sz w:val="28"/>
+          <w:szCs w:val="28"/>
+          <w:shd w:val="clear" w:color="auto" w:fill="FFFFFF"/>
+        </w:rPr>
+        <w:t xml:space="preserve">Тъй като индустрията за уеб разработка сега клони повече към микро-услуги и server-less платформи, популярността на Flask непрекъснато </w:t>
+      </w:r>
+      <w:r>
+        <w:rPr>
+          <w:rFonts w:ascii="Times New Roman" w:hAnsi="Times New Roman" w:cs="Times New Roman"/>
+          <w:color w:val="000000" w:themeColor="text1"/>
+          <w:sz w:val="28"/>
+          <w:szCs w:val="28"/>
+          <w:shd w:val="clear" w:color="auto" w:fill="FFFFFF"/>
+        </w:rPr>
+        <w:lastRenderedPageBreak/>
+        <w:t>нараства. Той се използва широко за изграждане на мащабируеми уеб приложения без усилие. Всичко това благодарение на неговите уникални характеристики.</w:t>
+      </w:r>
+    </w:p>
+    <w:p>
+      <w:pPr>
+        <w:rPr>
+          <w:rFonts w:ascii="Times New Roman" w:hAnsi="Times New Roman" w:cs="Times New Roman"/>
+          <w:color w:val="000000" w:themeColor="text1"/>
+          <w:sz w:val="28"/>
+          <w:szCs w:val="28"/>
+          <w:shd w:val="clear" w:color="auto" w:fill="FFFFFF"/>
+        </w:rPr>
+      </w:pPr>
+    </w:p>
+    <w:p>
+      <w:pPr>
+        <w:rPr>
+          <w:rFonts w:cs="Times New Roman"/>
+          <w:color w:val="000000" w:themeColor="text1"/>
+          <w:sz w:val="28"/>
+          <w:szCs w:val="28"/>
+          <w:shd w:val="clear" w:color="auto" w:fill="FFFFFF"/>
+        </w:rPr>
+      </w:pPr>
+    </w:p>
+    <w:p>
+      <w:pPr>
+        <w:rPr>
+          <w:rFonts w:cs="Times New Roman"/>
+          <w:color w:val="000000" w:themeColor="text1"/>
+          <w:sz w:val="28"/>
+          <w:szCs w:val="28"/>
+          <w:shd w:val="clear" w:color="auto" w:fill="FFFFFF"/>
+        </w:rPr>
+      </w:pPr>
+    </w:p>
+    <w:p>
+      <w:pPr>
+        <w:rPr>
+          <w:rFonts w:cs="Times New Roman"/>
+          <w:color w:val="000000" w:themeColor="text1"/>
+          <w:sz w:val="28"/>
+          <w:szCs w:val="28"/>
+          <w:shd w:val="clear" w:color="auto" w:fill="FFFFFF"/>
+        </w:rPr>
+      </w:pPr>
+    </w:p>
+    <w:p>
+      <w:pPr>
+        <w:rPr>
+          <w:rFonts w:cs="Times New Roman"/>
+          <w:color w:val="000000" w:themeColor="text1"/>
+          <w:sz w:val="28"/>
+          <w:szCs w:val="28"/>
+          <w:shd w:val="clear" w:color="auto" w:fill="FFFFFF"/>
+        </w:rPr>
       </w:pPr>
     </w:p>
     <w:p>
       <w:pPr>
         <w:ind w:firstLine="0"/>
         <w:rPr>
-          <w:rFonts w:ascii="Times New Roman" w:hAnsi="Times New Roman" w:cs="Times New Roman"/>
+          <w:rFonts w:cs="Times New Roman"/>
           <w:color w:val="000000" w:themeColor="text1"/>
           <w:sz w:val="28"/>
           <w:szCs w:val="28"/>
           <w:shd w:val="clear" w:color="auto" w:fill="FFFFFF"/>
         </w:rPr>
       </w:pPr>
+    </w:p>
+    <w:p>
+      <w:pPr>
+        <w:rPr>
+          <w:rFonts w:cs="Times New Roman"/>
+          <w:color w:val="000000" w:themeColor="text1"/>
+          <w:sz w:val="28"/>
+          <w:szCs w:val="28"/>
+          <w:shd w:val="clear" w:color="auto" w:fill="FFFFFF"/>
+        </w:rPr>
+      </w:pPr>
+    </w:p>
+    <w:p>
+      <w:pPr>
+        <w:rPr>
+          <w:rFonts w:cs="Times New Roman"/>
+          <w:color w:val="000000" w:themeColor="text1"/>
+          <w:sz w:val="28"/>
+          <w:szCs w:val="28"/>
+          <w:shd w:val="clear" w:color="auto" w:fill="FFFFFF"/>
+        </w:rPr>
+      </w:pPr>
+    </w:p>
+    <w:p>
+      <w:pPr>
+        <w:rPr>
+          <w:rFonts w:cs="Times New Roman"/>
+          <w:color w:val="000000" w:themeColor="text1"/>
+          <w:sz w:val="28"/>
+          <w:szCs w:val="28"/>
+          <w:shd w:val="clear" w:color="auto" w:fill="FFFFFF"/>
+        </w:rPr>
+      </w:pPr>
+    </w:p>
+    <w:p>
+      <w:pPr>
+        <w:rPr>
+          <w:rFonts w:cs="Times New Roman"/>
+          <w:color w:val="000000" w:themeColor="text1"/>
+          <w:sz w:val="28"/>
+          <w:szCs w:val="28"/>
+          <w:shd w:val="clear" w:color="auto" w:fill="FFFFFF"/>
+        </w:rPr>
+      </w:pPr>
+    </w:p>
+    <w:p>
+      <w:pPr>
+        <w:rPr>
+          <w:rFonts w:cs="Times New Roman"/>
+          <w:color w:val="000000" w:themeColor="text1"/>
+          <w:sz w:val="28"/>
+          <w:szCs w:val="28"/>
+          <w:shd w:val="clear" w:color="auto" w:fill="FFFFFF"/>
+        </w:rPr>
+      </w:pPr>
+    </w:p>
+    <w:p>
+      <w:pPr>
+        <w:ind w:firstLine="0"/>
+        <w:rPr>
+          <w:rFonts w:cs="Times New Roman"/>
+          <w:color w:val="000000" w:themeColor="text1"/>
+          <w:sz w:val="28"/>
+          <w:szCs w:val="28"/>
+          <w:shd w:val="clear" w:color="auto" w:fill="FFFFFF"/>
+        </w:rPr>
+      </w:pPr>
+    </w:p>
+    <w:p>
+      <w:pPr>
+        <w:rPr>
+          <w:rFonts w:cs="Times New Roman"/>
+          <w:color w:val="000000" w:themeColor="text1"/>
+          <w:sz w:val="28"/>
+          <w:szCs w:val="28"/>
+          <w:shd w:val="clear" w:color="auto" w:fill="FFFFFF"/>
+        </w:rPr>
+      </w:pPr>
+    </w:p>
+    <w:p>
+      <w:pPr>
+        <w:pStyle w:val="Heading2"/>
+        <w:rPr>
+          <w:shd w:val="clear" w:color="auto" w:fill="FFFFFF"/>
+          <w:lang w:val="en-US"/>
+        </w:rPr>
+      </w:pPr>
+      <w:r>
+        <w:rPr>
+          <w:shd w:val="clear" w:color="auto" w:fill="FFFFFF"/>
+        </w:rPr>
+        <w:t xml:space="preserve">КАКВО Е </w:t>
+      </w:r>
+      <w:r>
+        <w:rPr>
+          <w:shd w:val="clear" w:color="auto" w:fill="FFFFFF"/>
+          <w:lang w:val="en-US"/>
+        </w:rPr>
+        <w:t>Django</w:t>
+      </w:r>
+    </w:p>
+    <w:p>
+      <w:pPr>
+        <w:rPr>
+          <w:rFonts w:cs="Times New Roman"/>
+          <w:color w:val="000000" w:themeColor="text1"/>
+          <w:sz w:val="28"/>
+          <w:szCs w:val="28"/>
+          <w:shd w:val="clear" w:color="auto" w:fill="FFFFFF"/>
+        </w:rPr>
+      </w:pPr>
+      <w:r>
+        <w:rPr>
+          <w:rFonts w:cs="Times New Roman"/>
+          <w:color w:val="000000" w:themeColor="text1"/>
+          <w:sz w:val="28"/>
+          <w:szCs w:val="28"/>
+          <w:shd w:val="clear" w:color="auto" w:fill="FFFFFF"/>
+        </w:rPr>
+        <w:t>Стартиран през 2005 г., Django е рамка с пълен стек, проектирана с основната цел да улесни разработването на сложни уебсайтове, управлявани от база данни. Той улеснява сигурното и по-бързо разработване, като освобождава разработчиците от извършването на повтарящи се задачи за уеб разработка. С много отлични функции, той позволява на разработчиците да създават стабилни и високоефективни приложения.</w:t>
+      </w:r>
     </w:p>
     <w:p>
       <w:pPr>
@@ -1920,406 +2780,7 @@
           <w:sz w:val="42"/>
           <w:szCs w:val="42"/>
         </w:rPr>
-        <w:t>Features of Flask</w:t>
-      </w:r>
-    </w:p>
-    <w:p>
-      <w:pPr>
-        <w:numPr>
-          <w:ilvl w:val="0"/>
-          <w:numId w:val="1"/>
-        </w:numPr>
-        <w:shd w:val="clear" w:color="auto" w:fill="FFFFFF"/>
-        <w:spacing w:before="300" w:after="0" w:line="510" w:lineRule="atLeast"/>
-        <w:ind w:left="1320"/>
-        <w:rPr>
-          <w:rFonts w:ascii="Times New Roman" w:hAnsi="Times New Roman" w:cs="Times New Roman"/>
-          <w:color w:val="444444"/>
-          <w:sz w:val="28"/>
-          <w:szCs w:val="28"/>
-        </w:rPr>
-      </w:pPr>
-      <w:r>
-        <w:rPr>
-          <w:rFonts w:ascii="Times New Roman" w:hAnsi="Times New Roman" w:cs="Times New Roman"/>
-          <w:color w:val="444444"/>
-          <w:sz w:val="28"/>
-          <w:szCs w:val="28"/>
-        </w:rPr>
-        <w:t>Вграден сървър за разработка и бърз дебъгер</w:t>
-      </w:r>
-    </w:p>
-    <w:p>
-      <w:pPr>
-        <w:numPr>
-          <w:ilvl w:val="0"/>
-          <w:numId w:val="1"/>
-        </w:numPr>
-        <w:shd w:val="clear" w:color="auto" w:fill="FFFFFF"/>
-        <w:spacing w:before="300" w:after="0" w:line="510" w:lineRule="atLeast"/>
-        <w:ind w:left="1320"/>
-        <w:rPr>
-          <w:rFonts w:ascii="Times New Roman" w:hAnsi="Times New Roman" w:cs="Times New Roman"/>
-          <w:color w:val="444444"/>
-          <w:sz w:val="28"/>
-          <w:szCs w:val="28"/>
-        </w:rPr>
-      </w:pPr>
-      <w:r>
-        <w:rPr>
-          <w:rFonts w:ascii="Times New Roman" w:hAnsi="Times New Roman" w:cs="Times New Roman"/>
-          <w:color w:val="444444"/>
-          <w:sz w:val="28"/>
-          <w:szCs w:val="28"/>
-        </w:rPr>
-        <w:t xml:space="preserve">Висока мащабируемост </w:t>
-      </w:r>
-    </w:p>
-    <w:p>
-      <w:pPr>
-        <w:numPr>
-          <w:ilvl w:val="0"/>
-          <w:numId w:val="1"/>
-        </w:numPr>
-        <w:shd w:val="clear" w:color="auto" w:fill="FFFFFF"/>
-        <w:spacing w:before="300" w:after="0" w:line="510" w:lineRule="atLeast"/>
-        <w:ind w:left="1320"/>
-        <w:rPr>
-          <w:rFonts w:ascii="Times New Roman" w:hAnsi="Times New Roman" w:cs="Times New Roman"/>
-          <w:color w:val="444444"/>
-          <w:sz w:val="28"/>
-          <w:szCs w:val="28"/>
-        </w:rPr>
-      </w:pPr>
-      <w:r>
-        <w:rPr>
-          <w:rFonts w:ascii="Times New Roman" w:hAnsi="Times New Roman" w:cs="Times New Roman"/>
-          <w:color w:val="444444"/>
-          <w:sz w:val="28"/>
-          <w:szCs w:val="28"/>
-        </w:rPr>
-        <w:t>Използва шаблони Jinja2 и е съвместим с WSGI 1.0</w:t>
-      </w:r>
-    </w:p>
-    <w:p>
-      <w:pPr>
-        <w:numPr>
-          <w:ilvl w:val="0"/>
-          <w:numId w:val="1"/>
-        </w:numPr>
-        <w:shd w:val="clear" w:color="auto" w:fill="FFFFFF"/>
-        <w:spacing w:before="300" w:after="0" w:line="510" w:lineRule="atLeast"/>
-        <w:ind w:left="1320"/>
-        <w:rPr>
-          <w:rFonts w:ascii="Times New Roman" w:hAnsi="Times New Roman" w:cs="Times New Roman"/>
-          <w:color w:val="444444"/>
-          <w:sz w:val="28"/>
-          <w:szCs w:val="28"/>
-        </w:rPr>
-      </w:pPr>
-      <w:r>
-        <w:rPr>
-          <w:rFonts w:ascii="Times New Roman" w:hAnsi="Times New Roman" w:cs="Times New Roman"/>
-          <w:color w:val="444444"/>
-          <w:sz w:val="28"/>
-          <w:szCs w:val="28"/>
-        </w:rPr>
-        <w:t>ORM-agnostic and highly flexible</w:t>
-      </w:r>
-    </w:p>
-    <w:p>
-      <w:pPr>
-        <w:numPr>
-          <w:ilvl w:val="0"/>
-          <w:numId w:val="1"/>
-        </w:numPr>
-        <w:shd w:val="clear" w:color="auto" w:fill="FFFFFF"/>
-        <w:spacing w:before="300" w:after="0" w:line="510" w:lineRule="atLeast"/>
-        <w:ind w:left="1320"/>
-        <w:rPr>
-          <w:rFonts w:ascii="Times New Roman" w:hAnsi="Times New Roman" w:cs="Times New Roman"/>
-          <w:color w:val="444444"/>
-          <w:sz w:val="28"/>
-          <w:szCs w:val="28"/>
-        </w:rPr>
-      </w:pPr>
-      <w:r>
-        <w:rPr>
-          <w:rFonts w:ascii="Times New Roman" w:hAnsi="Times New Roman" w:cs="Times New Roman"/>
-          <w:color w:val="444444"/>
-          <w:sz w:val="28"/>
-          <w:szCs w:val="28"/>
-        </w:rPr>
-        <w:t xml:space="preserve">HTTP </w:t>
-      </w:r>
-      <w:r>
-        <w:rPr>
-          <w:rFonts w:ascii="Times New Roman" w:hAnsi="Times New Roman" w:cs="Times New Roman"/>
-          <w:color w:val="444444"/>
-          <w:sz w:val="28"/>
-          <w:szCs w:val="28"/>
-        </w:rPr>
-        <w:t>рекуести които подържат функционалноста</w:t>
-      </w:r>
-    </w:p>
-    <w:p>
-      <w:pPr>
-        <w:numPr>
-          <w:ilvl w:val="0"/>
-          <w:numId w:val="1"/>
-        </w:numPr>
-        <w:shd w:val="clear" w:color="auto" w:fill="FFFFFF"/>
-        <w:spacing w:before="300" w:after="0" w:line="510" w:lineRule="atLeast"/>
-        <w:ind w:left="1320"/>
-        <w:rPr>
-          <w:rFonts w:ascii="Times New Roman" w:hAnsi="Times New Roman" w:cs="Times New Roman"/>
-          <w:color w:val="444444"/>
-          <w:sz w:val="28"/>
-          <w:szCs w:val="28"/>
-        </w:rPr>
-      </w:pPr>
-      <w:r>
-        <w:rPr>
-          <w:rFonts w:ascii="Times New Roman" w:hAnsi="Times New Roman" w:cs="Times New Roman"/>
-          <w:color w:val="444444"/>
-          <w:sz w:val="28"/>
-          <w:szCs w:val="28"/>
-        </w:rPr>
-        <w:t xml:space="preserve">Дава възможност за </w:t>
-      </w:r>
-      <w:r>
-        <w:rPr>
-          <w:rFonts w:ascii="Times New Roman" w:hAnsi="Times New Roman" w:cs="Times New Roman"/>
-          <w:color w:val="444444"/>
-          <w:sz w:val="28"/>
-          <w:szCs w:val="28"/>
-        </w:rPr>
-        <w:t>unit testing</w:t>
-      </w:r>
-    </w:p>
-    <w:p>
-      <w:pPr>
-        <w:numPr>
-          <w:ilvl w:val="0"/>
-          <w:numId w:val="1"/>
-        </w:numPr>
-        <w:shd w:val="clear" w:color="auto" w:fill="FFFFFF"/>
-        <w:spacing w:before="300" w:after="0" w:line="510" w:lineRule="atLeast"/>
-        <w:ind w:left="1320"/>
-        <w:rPr>
-          <w:rFonts w:ascii="Times New Roman" w:hAnsi="Times New Roman" w:cs="Times New Roman"/>
-          <w:color w:val="444444"/>
-          <w:sz w:val="28"/>
-          <w:szCs w:val="28"/>
-        </w:rPr>
-      </w:pPr>
-      <w:r>
-        <w:rPr>
-          <w:rFonts w:ascii="Times New Roman" w:hAnsi="Times New Roman" w:cs="Times New Roman"/>
-          <w:color w:val="444444"/>
-          <w:sz w:val="28"/>
-          <w:szCs w:val="28"/>
-        </w:rPr>
-        <w:t>Лесен за работа</w:t>
-      </w:r>
-    </w:p>
-    <w:p>
-      <w:pPr>
-        <w:rPr>
-          <w:rFonts w:cs="Times New Roman"/>
-          <w:color w:val="000000" w:themeColor="text1"/>
-          <w:sz w:val="28"/>
-          <w:szCs w:val="28"/>
-          <w:shd w:val="clear" w:color="auto" w:fill="FFFFFF"/>
-        </w:rPr>
-      </w:pPr>
-    </w:p>
-    <w:p>
-      <w:pPr>
-        <w:rPr>
-          <w:rFonts w:cs="Times New Roman"/>
-          <w:color w:val="000000" w:themeColor="text1"/>
-          <w:sz w:val="28"/>
-          <w:szCs w:val="28"/>
-          <w:shd w:val="clear" w:color="auto" w:fill="FFFFFF"/>
-        </w:rPr>
-      </w:pPr>
-    </w:p>
-    <w:p>
-      <w:pPr>
-        <w:rPr>
-          <w:rFonts w:cs="Times New Roman"/>
-          <w:color w:val="000000" w:themeColor="text1"/>
-          <w:sz w:val="28"/>
-          <w:szCs w:val="28"/>
-          <w:shd w:val="clear" w:color="auto" w:fill="FFFFFF"/>
-        </w:rPr>
-      </w:pPr>
-    </w:p>
-    <w:p>
-      <w:pPr>
-        <w:rPr>
-          <w:rFonts w:cs="Times New Roman"/>
-          <w:color w:val="000000" w:themeColor="text1"/>
-          <w:sz w:val="28"/>
-          <w:szCs w:val="28"/>
-          <w:shd w:val="clear" w:color="auto" w:fill="FFFFFF"/>
-        </w:rPr>
-      </w:pPr>
-    </w:p>
-    <w:p>
-      <w:pPr>
-        <w:rPr>
-          <w:rFonts w:cs="Times New Roman"/>
-          <w:color w:val="000000" w:themeColor="text1"/>
-          <w:sz w:val="28"/>
-          <w:szCs w:val="28"/>
-          <w:shd w:val="clear" w:color="auto" w:fill="FFFFFF"/>
-        </w:rPr>
-      </w:pPr>
-    </w:p>
-    <w:p>
-      <w:pPr>
-        <w:rPr>
-          <w:rFonts w:cs="Times New Roman"/>
-          <w:color w:val="000000" w:themeColor="text1"/>
-          <w:sz w:val="28"/>
-          <w:szCs w:val="28"/>
-          <w:shd w:val="clear" w:color="auto" w:fill="FFFFFF"/>
-        </w:rPr>
-      </w:pPr>
-    </w:p>
-    <w:p>
-      <w:pPr>
-        <w:rPr>
-          <w:rFonts w:cs="Times New Roman"/>
-          <w:color w:val="000000" w:themeColor="text1"/>
-          <w:sz w:val="28"/>
-          <w:szCs w:val="28"/>
-          <w:shd w:val="clear" w:color="auto" w:fill="FFFFFF"/>
-        </w:rPr>
-      </w:pPr>
-    </w:p>
-    <w:p>
-      <w:pPr>
-        <w:rPr>
-          <w:rFonts w:cs="Times New Roman"/>
-          <w:color w:val="000000" w:themeColor="text1"/>
-          <w:sz w:val="28"/>
-          <w:szCs w:val="28"/>
-          <w:shd w:val="clear" w:color="auto" w:fill="FFFFFF"/>
-        </w:rPr>
-      </w:pPr>
-    </w:p>
-    <w:p>
-      <w:pPr>
-        <w:rPr>
-          <w:rFonts w:cs="Times New Roman"/>
-          <w:color w:val="000000" w:themeColor="text1"/>
-          <w:sz w:val="28"/>
-          <w:szCs w:val="28"/>
-          <w:shd w:val="clear" w:color="auto" w:fill="FFFFFF"/>
-        </w:rPr>
-      </w:pPr>
-    </w:p>
-    <w:p>
-      <w:pPr>
-        <w:ind w:firstLine="0"/>
-        <w:rPr>
-          <w:rFonts w:cs="Times New Roman"/>
-          <w:color w:val="000000" w:themeColor="text1"/>
-          <w:sz w:val="28"/>
-          <w:szCs w:val="28"/>
-          <w:shd w:val="clear" w:color="auto" w:fill="FFFFFF"/>
-        </w:rPr>
-      </w:pPr>
-    </w:p>
-    <w:p>
-      <w:pPr>
-        <w:rPr>
-          <w:rFonts w:cs="Times New Roman"/>
-          <w:color w:val="000000" w:themeColor="text1"/>
-          <w:sz w:val="28"/>
-          <w:szCs w:val="28"/>
-          <w:shd w:val="clear" w:color="auto" w:fill="FFFFFF"/>
-        </w:rPr>
-      </w:pPr>
-    </w:p>
-    <w:p>
-      <w:pPr>
-        <w:rPr>
-          <w:rFonts w:cs="Times New Roman"/>
-          <w:color w:val="000000" w:themeColor="text1"/>
-          <w:sz w:val="36"/>
-          <w:szCs w:val="36"/>
-          <w:shd w:val="clear" w:color="auto" w:fill="FFFFFF"/>
-          <w:lang w:val="en-US"/>
-        </w:rPr>
-      </w:pPr>
-      <w:r>
-        <w:rPr>
-          <w:rFonts w:cs="Times New Roman"/>
-          <w:color w:val="000000" w:themeColor="text1"/>
-          <w:sz w:val="36"/>
-          <w:szCs w:val="36"/>
-          <w:shd w:val="clear" w:color="auto" w:fill="FFFFFF"/>
-        </w:rPr>
-        <w:t xml:space="preserve">КАКВО Е </w:t>
-      </w:r>
-      <w:r>
-        <w:rPr>
-          <w:rFonts w:cs="Times New Roman"/>
-          <w:color w:val="000000" w:themeColor="text1"/>
-          <w:sz w:val="36"/>
-          <w:szCs w:val="36"/>
-          <w:shd w:val="clear" w:color="auto" w:fill="FFFFFF"/>
-          <w:lang w:val="en-US"/>
-        </w:rPr>
-        <w:t>Django</w:t>
-      </w:r>
-    </w:p>
-    <w:p>
-      <w:pPr>
-        <w:rPr>
-          <w:rFonts w:cs="Times New Roman"/>
-          <w:color w:val="000000" w:themeColor="text1"/>
-          <w:sz w:val="28"/>
-          <w:szCs w:val="28"/>
-          <w:shd w:val="clear" w:color="auto" w:fill="FFFFFF"/>
-        </w:rPr>
-      </w:pPr>
-      <w:r>
-        <w:rPr>
-          <w:rFonts w:cs="Times New Roman"/>
-          <w:color w:val="000000" w:themeColor="text1"/>
-          <w:sz w:val="28"/>
-          <w:szCs w:val="28"/>
-          <w:shd w:val="clear" w:color="auto" w:fill="FFFFFF"/>
-        </w:rPr>
-        <w:t>Стартиран през 2005 г., Django е рамка с пълен стек, проектирана с основната цел да улесни разработването на сложни уебсайтове, управлявани от база данни. Той улеснява сигурното и по-бързо разработване, като освобождава разработчиците от извършването на повтарящи се задачи за уеб разработка. С много отлични функции, той позволява на разработчиците да създават стабилни и високоефективни приложения.</w:t>
-      </w:r>
-    </w:p>
-    <w:p>
-      <w:pPr>
-        <w:pStyle w:val="Heading3"/>
-        <w:shd w:val="clear" w:color="auto" w:fill="FFFFFF"/>
-        <w:spacing w:before="0" w:after="300"/>
-        <w:rPr>
-          <w:rFonts w:ascii="Helvetica" w:hAnsi="Helvetica"/>
-          <w:color w:val="444444"/>
-          <w:sz w:val="42"/>
-          <w:szCs w:val="42"/>
-        </w:rPr>
-      </w:pPr>
-      <w:r>
-        <w:rPr>
-          <w:rFonts w:ascii="Helvetica" w:hAnsi="Helvetica"/>
-          <w:b/>
-          <w:bCs/>
-          <w:color w:val="444444"/>
-          <w:sz w:val="42"/>
-          <w:szCs w:val="42"/>
-        </w:rPr>
+        <w:lastRenderedPageBreak/>
         <w:t>Features of Django</w:t>
       </w:r>
     </w:p>
@@ -2478,7 +2939,6 @@
           <w:szCs w:val="28"/>
           <w:shd w:val="clear" w:color="auto" w:fill="FFFFFF"/>
         </w:rPr>
-        <w:lastRenderedPageBreak/>
         <w:t>Докато Flask и Django са рамки на Python, подходящи за разработване на уеб приложения, които са с висока производителност и лесни за мащабиране, те са много различни една от друга.</w:t>
       </w:r>
     </w:p>
@@ -2526,31 +2986,26 @@
     </w:p>
     <w:p>
       <w:pPr>
-        <w:rPr>
-          <w:rFonts w:ascii="Times New Roman" w:hAnsi="Times New Roman" w:cs="Times New Roman"/>
-          <w:color w:val="000000" w:themeColor="text1"/>
-          <w:sz w:val="48"/>
-          <w:szCs w:val="48"/>
+        <w:pStyle w:val="Heading2"/>
+        <w:rPr>
           <w:shd w:val="clear" w:color="auto" w:fill="FFFFFF"/>
           <w:lang w:val="en-US"/>
         </w:rPr>
       </w:pPr>
       <w:r>
         <w:rPr>
-          <w:rFonts w:ascii="Times New Roman" w:hAnsi="Times New Roman" w:cs="Times New Roman"/>
-          <w:color w:val="000000" w:themeColor="text1"/>
-          <w:sz w:val="48"/>
-          <w:szCs w:val="48"/>
           <w:shd w:val="clear" w:color="auto" w:fill="FFFFFF"/>
         </w:rPr>
+        <w:t xml:space="preserve">Какво е </w:t>
+      </w:r>
+      <w:r>
+        <w:rPr>
+          <w:shd w:val="clear" w:color="auto" w:fill="FFFFFF"/>
+        </w:rPr>
         <w:t xml:space="preserve">Микро-рамка </w:t>
       </w:r>
       <w:r>
         <w:rPr>
-          <w:rFonts w:ascii="Times New Roman" w:hAnsi="Times New Roman" w:cs="Times New Roman"/>
-          <w:color w:val="000000" w:themeColor="text1"/>
-          <w:sz w:val="48"/>
-          <w:szCs w:val="48"/>
           <w:shd w:val="clear" w:color="auto" w:fill="FFFFFF"/>
           <w:lang w:val="en-US"/>
         </w:rPr>
@@ -2598,7 +3053,18 @@
           <w:szCs w:val="28"/>
           <w:shd w:val="clear" w:color="auto" w:fill="FFFFFF"/>
         </w:rPr>
-        <w:t>, много лека микро-рамка, която контрастира с full-stack рамки като Django. Основната ѝ функционалност е малка, но е чувствително разширяема, правейки я подходяща за разработка както на малки, така и на големи приложения. В момента е една от най-използваните технологични рамки изобщо, по данни от анкетата на StackOverflow, и е в топ 3 на най-използваните рамки с Python.</w:t>
+        <w:t xml:space="preserve">, много лека микро-рамка, която контрастира с full-stack рамки като Django. Основната ѝ функционалност е малка, но е чувствително разширяема, правейки я подходяща за разработка както на малки, така и на големи приложения. В момента е една от най-използваните технологични рамки изобщо, по данни от анкетата на </w:t>
+      </w:r>
+      <w:r>
+        <w:rPr>
+          <w:rFonts w:ascii="Times New Roman" w:hAnsi="Times New Roman" w:cs="Times New Roman"/>
+          <w:color w:val="000000" w:themeColor="text1"/>
+          <w:sz w:val="28"/>
+          <w:szCs w:val="28"/>
+          <w:shd w:val="clear" w:color="auto" w:fill="FFFFFF"/>
+        </w:rPr>
+        <w:lastRenderedPageBreak/>
+        <w:t>StackOverflow, и е в топ 3 на най-използваните рамки с Python.</w:t>
       </w:r>
       <w:r>
         <w:rPr>
@@ -2719,7 +3185,6 @@
           <w:szCs w:val="28"/>
           <w:shd w:val="clear" w:color="auto" w:fill="FFFFFF"/>
         </w:rPr>
-        <w:lastRenderedPageBreak/>
         <w:t>Въпреки че е подходяща за начинаещи, Flask предлага всички функционалности, необходими за създаването на </w:t>
       </w:r>
       <w:r>
@@ -2831,7 +3296,18 @@
           <w:szCs w:val="28"/>
           <w:shd w:val="clear" w:color="auto" w:fill="FFFFFF"/>
         </w:rPr>
-        <w:t> от разработчици. Именно на тях и базата от знания, които са развили и придобили, можеш да разчиташ, ако срещаш трудности или имаш въпроси за работата с Flask.</w:t>
+        <w:t xml:space="preserve"> от разработчици. Именно на тях и базата от знания, които са развили и </w:t>
+      </w:r>
+      <w:r>
+        <w:rPr>
+          <w:rFonts w:ascii="Times New Roman" w:hAnsi="Times New Roman" w:cs="Times New Roman"/>
+          <w:color w:val="000000" w:themeColor="text1"/>
+          <w:sz w:val="28"/>
+          <w:szCs w:val="28"/>
+          <w:shd w:val="clear" w:color="auto" w:fill="FFFFFF"/>
+        </w:rPr>
+        <w:lastRenderedPageBreak/>
+        <w:t>придобили, можеш да разчиташ, ако срещаш трудности или имаш въпроси за работата с Flask.</w:t>
       </w:r>
     </w:p>
     <w:p>
@@ -3008,17 +3484,7 @@
           <w:sz w:val="28"/>
           <w:szCs w:val="28"/>
         </w:rPr>
-        <w:t xml:space="preserve">Именно в това се крие и основното предимство пред цялостни, комплексни рамки като Django. Ще можеш бързо да създаваш уеб </w:t>
-      </w:r>
-      <w:r>
-        <w:rPr>
-          <w:rFonts w:ascii="Times New Roman" w:hAnsi="Times New Roman" w:cs="Times New Roman"/>
-          <w:color w:val="000000" w:themeColor="text1"/>
-          <w:sz w:val="28"/>
-          <w:szCs w:val="28"/>
-        </w:rPr>
-        <w:lastRenderedPageBreak/>
-        <w:t>приложения, към които да добавяш нови и наистина необходими функционалности </w:t>
+        <w:t>Именно в това се крие и основното предимство пред цялостни, комплексни рамки като Django. Ще можеш бързо да създаваш уеб приложения, към които да добавяш нови и наистина необходими функционалности </w:t>
       </w:r>
       <w:r>
         <w:rPr>
@@ -3149,6 +3615,433 @@
           <w:szCs w:val="28"/>
         </w:rPr>
         <w:t xml:space="preserve"> WSGI и двигателя на шаблоните Jinja2</w:t>
+      </w:r>
+    </w:p>
+    <w:p>
+      <w:pPr>
+        <w:ind w:firstLine="0"/>
+        <w:rPr>
+          <w:rFonts w:ascii="Times New Roman" w:hAnsi="Times New Roman" w:cs="Times New Roman"/>
+          <w:color w:val="000000" w:themeColor="text1"/>
+          <w:sz w:val="28"/>
+          <w:szCs w:val="28"/>
+          <w:shd w:val="clear" w:color="auto" w:fill="FFFFFF"/>
+        </w:rPr>
+      </w:pPr>
+    </w:p>
+    <w:p>
+      <w:pPr>
+        <w:pStyle w:val="Heading3"/>
+        <w:rPr>
+          <w:rFonts w:cs="Times New Roman"/>
+          <w:b/>
+          <w:bCs/>
+          <w:sz w:val="32"/>
+          <w:szCs w:val="32"/>
+          <w:lang w:val="en-US"/>
+        </w:rPr>
+      </w:pPr>
+      <w:proofErr w:type="spellStart"/>
+      <w:r>
+        <w:rPr>
+          <w:rFonts w:cs="Times New Roman"/>
+          <w:b/>
+          <w:bCs/>
+          <w:sz w:val="32"/>
+          <w:szCs w:val="32"/>
+        </w:rPr>
+        <w:t>Features</w:t>
+      </w:r>
+      <w:proofErr w:type="spellEnd"/>
+      <w:r>
+        <w:rPr>
+          <w:rFonts w:cs="Times New Roman"/>
+          <w:b/>
+          <w:bCs/>
+          <w:sz w:val="32"/>
+          <w:szCs w:val="32"/>
+        </w:rPr>
+        <w:t xml:space="preserve"> </w:t>
+      </w:r>
+      <w:proofErr w:type="spellStart"/>
+      <w:r>
+        <w:rPr>
+          <w:rFonts w:cs="Times New Roman"/>
+          <w:b/>
+          <w:bCs/>
+          <w:sz w:val="32"/>
+          <w:szCs w:val="32"/>
+        </w:rPr>
+        <w:t>of</w:t>
+      </w:r>
+      <w:proofErr w:type="spellEnd"/>
+      <w:r>
+        <w:rPr>
+          <w:rFonts w:cs="Times New Roman"/>
+          <w:b/>
+          <w:bCs/>
+          <w:sz w:val="32"/>
+          <w:szCs w:val="32"/>
+        </w:rPr>
+        <w:t xml:space="preserve"> </w:t>
+      </w:r>
+      <w:proofErr w:type="spellStart"/>
+      <w:r>
+        <w:rPr>
+          <w:rFonts w:cs="Times New Roman"/>
+          <w:b/>
+          <w:bCs/>
+          <w:sz w:val="32"/>
+          <w:szCs w:val="32"/>
+        </w:rPr>
+        <w:t>Flask</w:t>
+      </w:r>
+      <w:proofErr w:type="spellEnd"/>
+    </w:p>
+    <w:p>
+      <w:pPr>
+        <w:numPr>
+          <w:ilvl w:val="0"/>
+          <w:numId w:val="1"/>
+        </w:numPr>
+        <w:shd w:val="clear" w:color="auto" w:fill="FFFFFF"/>
+        <w:spacing w:before="300" w:after="0" w:line="510" w:lineRule="atLeast"/>
+        <w:ind w:left="1320"/>
+        <w:rPr>
+          <w:rFonts w:ascii="Times New Roman" w:hAnsi="Times New Roman" w:cs="Times New Roman"/>
+          <w:color w:val="444444"/>
+          <w:sz w:val="28"/>
+          <w:szCs w:val="28"/>
+        </w:rPr>
+      </w:pPr>
+      <w:r>
+        <w:rPr>
+          <w:rFonts w:ascii="Times New Roman" w:hAnsi="Times New Roman" w:cs="Times New Roman"/>
+          <w:color w:val="444444"/>
+          <w:sz w:val="28"/>
+          <w:szCs w:val="28"/>
+        </w:rPr>
+        <w:t xml:space="preserve">Вграден сървър за разработка и бърз </w:t>
+      </w:r>
+      <w:proofErr w:type="spellStart"/>
+      <w:r>
+        <w:rPr>
+          <w:rFonts w:ascii="Times New Roman" w:hAnsi="Times New Roman" w:cs="Times New Roman"/>
+          <w:color w:val="444444"/>
+          <w:sz w:val="28"/>
+          <w:szCs w:val="28"/>
+        </w:rPr>
+        <w:t>дебъгер</w:t>
+      </w:r>
+      <w:proofErr w:type="spellEnd"/>
+    </w:p>
+    <w:p>
+      <w:pPr>
+        <w:numPr>
+          <w:ilvl w:val="0"/>
+          <w:numId w:val="1"/>
+        </w:numPr>
+        <w:shd w:val="clear" w:color="auto" w:fill="FFFFFF"/>
+        <w:spacing w:before="300" w:after="0" w:line="510" w:lineRule="atLeast"/>
+        <w:ind w:left="1320"/>
+        <w:rPr>
+          <w:rFonts w:ascii="Times New Roman" w:hAnsi="Times New Roman" w:cs="Times New Roman"/>
+          <w:color w:val="444444"/>
+          <w:sz w:val="28"/>
+          <w:szCs w:val="28"/>
+        </w:rPr>
+      </w:pPr>
+      <w:r>
+        <w:rPr>
+          <w:rFonts w:ascii="Times New Roman" w:hAnsi="Times New Roman" w:cs="Times New Roman"/>
+          <w:color w:val="444444"/>
+          <w:sz w:val="28"/>
+          <w:szCs w:val="28"/>
+        </w:rPr>
+        <w:t xml:space="preserve">Висока </w:t>
+      </w:r>
+      <w:proofErr w:type="spellStart"/>
+      <w:r>
+        <w:rPr>
+          <w:rFonts w:ascii="Times New Roman" w:hAnsi="Times New Roman" w:cs="Times New Roman"/>
+          <w:color w:val="444444"/>
+          <w:sz w:val="28"/>
+          <w:szCs w:val="28"/>
+        </w:rPr>
+        <w:t>мащабируемост</w:t>
+      </w:r>
+      <w:proofErr w:type="spellEnd"/>
+      <w:r>
+        <w:rPr>
+          <w:rFonts w:ascii="Times New Roman" w:hAnsi="Times New Roman" w:cs="Times New Roman"/>
+          <w:color w:val="444444"/>
+          <w:sz w:val="28"/>
+          <w:szCs w:val="28"/>
+        </w:rPr>
+        <w:t xml:space="preserve"> </w:t>
+      </w:r>
+    </w:p>
+    <w:p>
+      <w:pPr>
+        <w:numPr>
+          <w:ilvl w:val="0"/>
+          <w:numId w:val="1"/>
+        </w:numPr>
+        <w:shd w:val="clear" w:color="auto" w:fill="FFFFFF"/>
+        <w:spacing w:before="300" w:after="0" w:line="510" w:lineRule="atLeast"/>
+        <w:ind w:left="1320"/>
+        <w:rPr>
+          <w:rFonts w:ascii="Times New Roman" w:hAnsi="Times New Roman" w:cs="Times New Roman"/>
+          <w:color w:val="444444"/>
+          <w:sz w:val="28"/>
+          <w:szCs w:val="28"/>
+        </w:rPr>
+      </w:pPr>
+      <w:r>
+        <w:rPr>
+          <w:rFonts w:ascii="Times New Roman" w:hAnsi="Times New Roman" w:cs="Times New Roman"/>
+          <w:color w:val="444444"/>
+          <w:sz w:val="28"/>
+          <w:szCs w:val="28"/>
+        </w:rPr>
+        <w:t>Използва шаблони Jinja2 и е съвместим с WSGI 1.0</w:t>
+      </w:r>
+    </w:p>
+    <w:p>
+      <w:pPr>
+        <w:numPr>
+          <w:ilvl w:val="0"/>
+          <w:numId w:val="1"/>
+        </w:numPr>
+        <w:shd w:val="clear" w:color="auto" w:fill="FFFFFF"/>
+        <w:spacing w:before="300" w:after="0" w:line="510" w:lineRule="atLeast"/>
+        <w:ind w:left="1320"/>
+        <w:rPr>
+          <w:rFonts w:ascii="Times New Roman" w:hAnsi="Times New Roman" w:cs="Times New Roman"/>
+          <w:color w:val="444444"/>
+          <w:sz w:val="28"/>
+          <w:szCs w:val="28"/>
+        </w:rPr>
+      </w:pPr>
+      <w:r>
+        <w:rPr>
+          <w:rFonts w:ascii="Times New Roman" w:hAnsi="Times New Roman" w:cs="Times New Roman"/>
+          <w:color w:val="444444"/>
+          <w:sz w:val="28"/>
+          <w:szCs w:val="28"/>
+        </w:rPr>
+        <w:t>ORM-</w:t>
+      </w:r>
+      <w:proofErr w:type="spellStart"/>
+      <w:r>
+        <w:rPr>
+          <w:rFonts w:ascii="Times New Roman" w:hAnsi="Times New Roman" w:cs="Times New Roman"/>
+          <w:color w:val="444444"/>
+          <w:sz w:val="28"/>
+          <w:szCs w:val="28"/>
+        </w:rPr>
+        <w:t>agnostic</w:t>
+      </w:r>
+      <w:proofErr w:type="spellEnd"/>
+      <w:r>
+        <w:rPr>
+          <w:rFonts w:ascii="Times New Roman" w:hAnsi="Times New Roman" w:cs="Times New Roman"/>
+          <w:color w:val="444444"/>
+          <w:sz w:val="28"/>
+          <w:szCs w:val="28"/>
+        </w:rPr>
+        <w:t xml:space="preserve"> </w:t>
+      </w:r>
+      <w:proofErr w:type="spellStart"/>
+      <w:r>
+        <w:rPr>
+          <w:rFonts w:ascii="Times New Roman" w:hAnsi="Times New Roman" w:cs="Times New Roman"/>
+          <w:color w:val="444444"/>
+          <w:sz w:val="28"/>
+          <w:szCs w:val="28"/>
+        </w:rPr>
+        <w:t>and</w:t>
+      </w:r>
+      <w:proofErr w:type="spellEnd"/>
+      <w:r>
+        <w:rPr>
+          <w:rFonts w:ascii="Times New Roman" w:hAnsi="Times New Roman" w:cs="Times New Roman"/>
+          <w:color w:val="444444"/>
+          <w:sz w:val="28"/>
+          <w:szCs w:val="28"/>
+        </w:rPr>
+        <w:t xml:space="preserve"> </w:t>
+      </w:r>
+      <w:proofErr w:type="spellStart"/>
+      <w:r>
+        <w:rPr>
+          <w:rFonts w:ascii="Times New Roman" w:hAnsi="Times New Roman" w:cs="Times New Roman"/>
+          <w:color w:val="444444"/>
+          <w:sz w:val="28"/>
+          <w:szCs w:val="28"/>
+        </w:rPr>
+        <w:t>highly</w:t>
+      </w:r>
+      <w:proofErr w:type="spellEnd"/>
+      <w:r>
+        <w:rPr>
+          <w:rFonts w:ascii="Times New Roman" w:hAnsi="Times New Roman" w:cs="Times New Roman"/>
+          <w:color w:val="444444"/>
+          <w:sz w:val="28"/>
+          <w:szCs w:val="28"/>
+        </w:rPr>
+        <w:t xml:space="preserve"> </w:t>
+      </w:r>
+      <w:proofErr w:type="spellStart"/>
+      <w:r>
+        <w:rPr>
+          <w:rFonts w:ascii="Times New Roman" w:hAnsi="Times New Roman" w:cs="Times New Roman"/>
+          <w:color w:val="444444"/>
+          <w:sz w:val="28"/>
+          <w:szCs w:val="28"/>
+        </w:rPr>
+        <w:t>flexible</w:t>
+      </w:r>
+      <w:proofErr w:type="spellEnd"/>
+    </w:p>
+    <w:p>
+      <w:pPr>
+        <w:numPr>
+          <w:ilvl w:val="0"/>
+          <w:numId w:val="1"/>
+        </w:numPr>
+        <w:shd w:val="clear" w:color="auto" w:fill="FFFFFF"/>
+        <w:spacing w:before="300" w:after="0" w:line="510" w:lineRule="atLeast"/>
+        <w:ind w:left="1320"/>
+        <w:rPr>
+          <w:rFonts w:ascii="Times New Roman" w:hAnsi="Times New Roman" w:cs="Times New Roman"/>
+          <w:color w:val="444444"/>
+          <w:sz w:val="28"/>
+          <w:szCs w:val="28"/>
+        </w:rPr>
+      </w:pPr>
+      <w:r>
+        <w:rPr>
+          <w:rFonts w:ascii="Times New Roman" w:hAnsi="Times New Roman" w:cs="Times New Roman"/>
+          <w:color w:val="444444"/>
+          <w:sz w:val="28"/>
+          <w:szCs w:val="28"/>
+        </w:rPr>
+        <w:t xml:space="preserve">HTTP </w:t>
+      </w:r>
+      <w:proofErr w:type="spellStart"/>
+      <w:r>
+        <w:rPr>
+          <w:rFonts w:ascii="Times New Roman" w:hAnsi="Times New Roman" w:cs="Times New Roman"/>
+          <w:color w:val="444444"/>
+          <w:sz w:val="28"/>
+          <w:szCs w:val="28"/>
+        </w:rPr>
+        <w:t>рекуести</w:t>
+      </w:r>
+      <w:proofErr w:type="spellEnd"/>
+      <w:r>
+        <w:rPr>
+          <w:rFonts w:ascii="Times New Roman" w:hAnsi="Times New Roman" w:cs="Times New Roman"/>
+          <w:color w:val="444444"/>
+          <w:sz w:val="28"/>
+          <w:szCs w:val="28"/>
+        </w:rPr>
+        <w:t xml:space="preserve"> които подържат </w:t>
+      </w:r>
+      <w:proofErr w:type="spellStart"/>
+      <w:r>
+        <w:rPr>
+          <w:rFonts w:ascii="Times New Roman" w:hAnsi="Times New Roman" w:cs="Times New Roman"/>
+          <w:color w:val="444444"/>
+          <w:sz w:val="28"/>
+          <w:szCs w:val="28"/>
+        </w:rPr>
+        <w:t>функционалноста</w:t>
+      </w:r>
+      <w:proofErr w:type="spellEnd"/>
+    </w:p>
+    <w:p>
+      <w:pPr>
+        <w:numPr>
+          <w:ilvl w:val="0"/>
+          <w:numId w:val="1"/>
+        </w:numPr>
+        <w:shd w:val="clear" w:color="auto" w:fill="FFFFFF"/>
+        <w:spacing w:before="300" w:after="0" w:line="510" w:lineRule="atLeast"/>
+        <w:ind w:left="1320"/>
+        <w:rPr>
+          <w:rFonts w:ascii="Times New Roman" w:hAnsi="Times New Roman" w:cs="Times New Roman"/>
+          <w:color w:val="444444"/>
+          <w:sz w:val="28"/>
+          <w:szCs w:val="28"/>
+        </w:rPr>
+      </w:pPr>
+      <w:r>
+        <w:rPr>
+          <w:rFonts w:ascii="Times New Roman" w:hAnsi="Times New Roman" w:cs="Times New Roman"/>
+          <w:color w:val="444444"/>
+          <w:sz w:val="28"/>
+          <w:szCs w:val="28"/>
+        </w:rPr>
+        <w:t xml:space="preserve">Дава възможност за </w:t>
+      </w:r>
+      <w:proofErr w:type="spellStart"/>
+      <w:r>
+        <w:rPr>
+          <w:rFonts w:ascii="Times New Roman" w:hAnsi="Times New Roman" w:cs="Times New Roman"/>
+          <w:color w:val="444444"/>
+          <w:sz w:val="28"/>
+          <w:szCs w:val="28"/>
+        </w:rPr>
+        <w:t>unit</w:t>
+      </w:r>
+      <w:proofErr w:type="spellEnd"/>
+      <w:r>
+        <w:rPr>
+          <w:rFonts w:ascii="Times New Roman" w:hAnsi="Times New Roman" w:cs="Times New Roman"/>
+          <w:color w:val="444444"/>
+          <w:sz w:val="28"/>
+          <w:szCs w:val="28"/>
+        </w:rPr>
+        <w:t xml:space="preserve"> </w:t>
+      </w:r>
+      <w:proofErr w:type="spellStart"/>
+      <w:r>
+        <w:rPr>
+          <w:rFonts w:ascii="Times New Roman" w:hAnsi="Times New Roman" w:cs="Times New Roman"/>
+          <w:color w:val="444444"/>
+          <w:sz w:val="28"/>
+          <w:szCs w:val="28"/>
+        </w:rPr>
+        <w:t>testing</w:t>
+      </w:r>
+      <w:proofErr w:type="spellEnd"/>
+    </w:p>
+    <w:p>
+      <w:pPr>
+        <w:numPr>
+          <w:ilvl w:val="0"/>
+          <w:numId w:val="1"/>
+        </w:numPr>
+        <w:shd w:val="clear" w:color="auto" w:fill="FFFFFF"/>
+        <w:spacing w:before="300" w:after="0" w:line="510" w:lineRule="atLeast"/>
+        <w:ind w:left="1320"/>
+        <w:rPr>
+          <w:rFonts w:ascii="Times New Roman" w:hAnsi="Times New Roman" w:cs="Times New Roman"/>
+          <w:color w:val="444444"/>
+          <w:sz w:val="28"/>
+          <w:szCs w:val="28"/>
+        </w:rPr>
+      </w:pPr>
+      <w:r>
+        <w:rPr>
+          <w:rFonts w:ascii="Times New Roman" w:hAnsi="Times New Roman" w:cs="Times New Roman"/>
+          <w:color w:val="444444"/>
+          <w:sz w:val="28"/>
+          <w:szCs w:val="28"/>
+        </w:rPr>
+        <w:t>Лесен за работа</w:t>
       </w:r>
     </w:p>
     <w:p>
@@ -3806,7 +4699,29 @@
           <w:szCs w:val="28"/>
           <w:lang w:val="en-US"/>
         </w:rPr>
-        <w:t xml:space="preserve"> на Flask </w:t>
+        <w:t xml:space="preserve"> </w:t>
+      </w:r>
+      <w:proofErr w:type="spellStart"/>
+      <w:r>
+        <w:rPr>
+          <w:rFonts w:ascii="Times New Roman" w:hAnsi="Times New Roman" w:cs="Times New Roman"/>
+          <w:color w:val="000000" w:themeColor="text1"/>
+          <w:sz w:val="28"/>
+          <w:szCs w:val="28"/>
+          <w:lang w:val="en-US"/>
+        </w:rPr>
+        <w:t>на</w:t>
+      </w:r>
+      <w:proofErr w:type="spellEnd"/>
+      <w:r>
+        <w:rPr>
+          <w:rFonts w:ascii="Times New Roman" w:hAnsi="Times New Roman" w:cs="Times New Roman"/>
+          <w:color w:val="000000" w:themeColor="text1"/>
+          <w:sz w:val="28"/>
+          <w:szCs w:val="28"/>
+          <w:lang w:val="en-US"/>
+        </w:rPr>
+        <w:t xml:space="preserve"> Flask </w:t>
       </w:r>
       <w:proofErr w:type="spellStart"/>
       <w:r>
@@ -4320,7 +5235,29 @@
           <w:szCs w:val="28"/>
           <w:lang w:val="en-US"/>
         </w:rPr>
-        <w:t xml:space="preserve"> на </w:t>
+        <w:t xml:space="preserve"> </w:t>
+      </w:r>
+      <w:proofErr w:type="spellStart"/>
+      <w:r>
+        <w:rPr>
+          <w:rFonts w:ascii="Times New Roman" w:hAnsi="Times New Roman" w:cs="Times New Roman"/>
+          <w:color w:val="000000" w:themeColor="text1"/>
+          <w:sz w:val="28"/>
+          <w:szCs w:val="28"/>
+          <w:lang w:val="en-US"/>
+        </w:rPr>
+        <w:t>на</w:t>
+      </w:r>
+      <w:proofErr w:type="spellEnd"/>
+      <w:r>
+        <w:rPr>
+          <w:rFonts w:ascii="Times New Roman" w:hAnsi="Times New Roman" w:cs="Times New Roman"/>
+          <w:color w:val="000000" w:themeColor="text1"/>
+          <w:sz w:val="28"/>
+          <w:szCs w:val="28"/>
+          <w:lang w:val="en-US"/>
+        </w:rPr>
+        <w:t xml:space="preserve"> </w:t>
       </w:r>
       <w:proofErr w:type="spellStart"/>
       <w:r>
@@ -4590,7 +5527,29 @@
           <w:szCs w:val="28"/>
           <w:lang w:val="en-US"/>
         </w:rPr>
-        <w:t xml:space="preserve"> на Python в HTML </w:t>
+        <w:t xml:space="preserve"> </w:t>
+      </w:r>
+      <w:proofErr w:type="spellStart"/>
+      <w:r>
+        <w:rPr>
+          <w:rFonts w:ascii="Times New Roman" w:hAnsi="Times New Roman" w:cs="Times New Roman"/>
+          <w:color w:val="000000" w:themeColor="text1"/>
+          <w:sz w:val="28"/>
+          <w:szCs w:val="28"/>
+          <w:lang w:val="en-US"/>
+        </w:rPr>
+        <w:t>на</w:t>
+      </w:r>
+      <w:proofErr w:type="spellEnd"/>
+      <w:r>
+        <w:rPr>
+          <w:rFonts w:ascii="Times New Roman" w:hAnsi="Times New Roman" w:cs="Times New Roman"/>
+          <w:color w:val="000000" w:themeColor="text1"/>
+          <w:sz w:val="28"/>
+          <w:szCs w:val="28"/>
+          <w:lang w:val="en-US"/>
+        </w:rPr>
+        <w:t xml:space="preserve"> Python в HTML </w:t>
       </w:r>
       <w:proofErr w:type="spellStart"/>
       <w:r>
@@ -4676,6 +5635,7 @@
           <w:rFonts w:eastAsiaTheme="majorEastAsia"/>
           <w:color w:val="666666"/>
         </w:rPr>
+        <w:lastRenderedPageBreak/>
         <w:t>&lt;</w:t>
       </w:r>
       <w:r>
@@ -4881,7 +5841,6 @@
           <w:sz w:val="24"/>
           <w:szCs w:val="24"/>
         </w:rPr>
-        <w:lastRenderedPageBreak/>
         <w:t xml:space="preserve">    </w:t>
       </w:r>
       <w:r>
@@ -5280,6 +6239,7 @@
         </w:rPr>
         <w:t xml:space="preserve"> </w:t>
       </w:r>
+      <w:proofErr w:type="spellStart"/>
       <w:r>
         <w:rPr>
           <w:rFonts w:ascii="Times New Roman" w:hAnsi="Times New Roman" w:cs="Times New Roman"/>
@@ -5289,15 +6249,38 @@
         </w:rPr>
         <w:t>цялостта</w:t>
       </w:r>
-      <w:r>
-        <w:rPr>
-          <w:rFonts w:ascii="Times New Roman" w:hAnsi="Times New Roman" w:cs="Times New Roman"/>
-          <w:color w:val="000000" w:themeColor="text1"/>
-          <w:sz w:val="28"/>
-          <w:szCs w:val="28"/>
-          <w:lang w:val="en-US"/>
-        </w:rPr>
-        <w:t xml:space="preserve"> на </w:t>
+      <w:proofErr w:type="spellEnd"/>
+      <w:r>
+        <w:rPr>
+          <w:rFonts w:ascii="Times New Roman" w:hAnsi="Times New Roman" w:cs="Times New Roman"/>
+          <w:color w:val="000000" w:themeColor="text1"/>
+          <w:sz w:val="28"/>
+          <w:szCs w:val="28"/>
+          <w:lang w:val="en-US"/>
+        </w:rPr>
+        <w:t xml:space="preserve"> </w:t>
+      </w:r>
+      <w:proofErr w:type="spellStart"/>
+      <w:r>
+        <w:rPr>
+          <w:rFonts w:ascii="Times New Roman" w:hAnsi="Times New Roman" w:cs="Times New Roman"/>
+          <w:color w:val="000000" w:themeColor="text1"/>
+          <w:sz w:val="28"/>
+          <w:szCs w:val="28"/>
+          <w:lang w:val="en-US"/>
+        </w:rPr>
+        <w:t>на</w:t>
+      </w:r>
+      <w:proofErr w:type="spellEnd"/>
+      <w:r>
+        <w:rPr>
+          <w:rFonts w:ascii="Times New Roman" w:hAnsi="Times New Roman" w:cs="Times New Roman"/>
+          <w:color w:val="000000" w:themeColor="text1"/>
+          <w:sz w:val="28"/>
+          <w:szCs w:val="28"/>
+          <w:lang w:val="en-US"/>
+        </w:rPr>
+        <w:t xml:space="preserve"> </w:t>
       </w:r>
       <w:proofErr w:type="spellStart"/>
       <w:r>
@@ -5391,7 +6374,6 @@
         </w:rPr>
         <w:t>абстра</w:t>
       </w:r>
-      <w:proofErr w:type="spellEnd"/>
       <w:r>
         <w:rPr>
           <w:rFonts w:ascii="Times New Roman" w:hAnsi="Times New Roman" w:cs="Times New Roman"/>
@@ -5401,6 +6383,7 @@
         </w:rPr>
         <w:t>ктен</w:t>
       </w:r>
+      <w:proofErr w:type="spellEnd"/>
       <w:r>
         <w:rPr>
           <w:rFonts w:ascii="Times New Roman" w:hAnsi="Times New Roman" w:cs="Times New Roman"/>
@@ -5475,7 +6458,29 @@
           <w:szCs w:val="28"/>
           <w:lang w:val="en-US"/>
         </w:rPr>
-        <w:t xml:space="preserve"> на </w:t>
+        <w:t xml:space="preserve"> </w:t>
+      </w:r>
+      <w:proofErr w:type="spellStart"/>
+      <w:r>
+        <w:rPr>
+          <w:rFonts w:ascii="Times New Roman" w:hAnsi="Times New Roman" w:cs="Times New Roman"/>
+          <w:color w:val="000000" w:themeColor="text1"/>
+          <w:sz w:val="28"/>
+          <w:szCs w:val="28"/>
+          <w:lang w:val="en-US"/>
+        </w:rPr>
+        <w:t>на</w:t>
+      </w:r>
+      <w:proofErr w:type="spellEnd"/>
+      <w:r>
+        <w:rPr>
+          <w:rFonts w:ascii="Times New Roman" w:hAnsi="Times New Roman" w:cs="Times New Roman"/>
+          <w:color w:val="000000" w:themeColor="text1"/>
+          <w:sz w:val="28"/>
+          <w:szCs w:val="28"/>
+          <w:lang w:val="en-US"/>
+        </w:rPr>
+        <w:t xml:space="preserve"> </w:t>
       </w:r>
       <w:proofErr w:type="spellStart"/>
       <w:r>
@@ -5607,7 +6612,29 @@
           <w:szCs w:val="28"/>
           <w:lang w:val="en-US"/>
         </w:rPr>
-        <w:t xml:space="preserve"> на </w:t>
+        <w:t xml:space="preserve"> </w:t>
+      </w:r>
+      <w:proofErr w:type="spellStart"/>
+      <w:r>
+        <w:rPr>
+          <w:rFonts w:ascii="Times New Roman" w:hAnsi="Times New Roman" w:cs="Times New Roman"/>
+          <w:color w:val="000000" w:themeColor="text1"/>
+          <w:sz w:val="28"/>
+          <w:szCs w:val="28"/>
+          <w:lang w:val="en-US"/>
+        </w:rPr>
+        <w:t>на</w:t>
+      </w:r>
+      <w:proofErr w:type="spellEnd"/>
+      <w:r>
+        <w:rPr>
+          <w:rFonts w:ascii="Times New Roman" w:hAnsi="Times New Roman" w:cs="Times New Roman"/>
+          <w:color w:val="000000" w:themeColor="text1"/>
+          <w:sz w:val="28"/>
+          <w:szCs w:val="28"/>
+          <w:lang w:val="en-US"/>
+        </w:rPr>
+        <w:t xml:space="preserve"> </w:t>
       </w:r>
       <w:proofErr w:type="spellStart"/>
       <w:r>
@@ -6303,21 +7330,18 @@
     </w:p>
     <w:p>
       <w:pPr>
-        <w:pStyle w:val="NormalWeb"/>
-        <w:shd w:val="clear" w:color="auto" w:fill="FFFFFF"/>
-        <w:spacing w:before="0" w:beforeAutospacing="0" w:after="360" w:afterAutospacing="0" w:line="300" w:lineRule="atLeast"/>
-        <w:ind w:firstLine="0"/>
-        <w:rPr>
-          <w:color w:val="000000" w:themeColor="text1"/>
-          <w:sz w:val="48"/>
-          <w:szCs w:val="48"/>
-        </w:rPr>
-      </w:pPr>
-      <w:r>
-        <w:rPr>
-          <w:color w:val="000000" w:themeColor="text1"/>
-          <w:sz w:val="48"/>
-          <w:szCs w:val="48"/>
+        <w:pStyle w:val="Heading1"/>
+        <w:rPr>
+          <w:rFonts w:ascii="Times New Roman" w:hAnsi="Times New Roman" w:cs="Times New Roman"/>
+          <w:sz w:val="44"/>
+          <w:szCs w:val="44"/>
+        </w:rPr>
+      </w:pPr>
+      <w:r>
+        <w:rPr>
+          <w:rFonts w:ascii="Times New Roman" w:hAnsi="Times New Roman" w:cs="Times New Roman"/>
+          <w:sz w:val="44"/>
+          <w:szCs w:val="44"/>
         </w:rPr>
         <w:t>Какво е ардуино</w:t>
       </w:r>
@@ -6340,6 +7364,7 @@
         </w:rPr>
         <w:t>По същество </w:t>
       </w:r>
+      <w:proofErr w:type="spellStart"/>
       <w:r>
         <w:rPr>
           <w:color w:val="000000" w:themeColor="text1"/>
@@ -6362,6 +7387,13 @@
           <w:sz w:val="28"/>
           <w:szCs w:val="28"/>
         </w:rPr>
+      </w:r>
+      <w:r>
+        <w:rPr>
+          <w:color w:val="000000" w:themeColor="text1"/>
+          <w:sz w:val="28"/>
+          <w:szCs w:val="28"/>
+        </w:rPr>
         <w:fldChar w:fldCharType="separate"/>
       </w:r>
       <w:r>
@@ -6373,6 +7405,7 @@
         </w:rPr>
         <w:t>Arduino</w:t>
       </w:r>
+      <w:proofErr w:type="spellEnd"/>
       <w:r>
         <w:rPr>
           <w:color w:val="000000" w:themeColor="text1"/>
@@ -6389,6 +7422,7 @@
         </w:rPr>
         <w:t> са </w:t>
       </w:r>
+      <w:proofErr w:type="spellStart"/>
       <w:r>
         <w:rPr>
           <w:rStyle w:val="Strong"/>
@@ -6399,7 +7433,20 @@
           <w:sz w:val="28"/>
           <w:szCs w:val="28"/>
         </w:rPr>
-        <w:t>микроконтролерни развойни платки</w:t>
+        <w:t>микроконтролерни</w:t>
+      </w:r>
+      <w:proofErr w:type="spellEnd"/>
+      <w:r>
+        <w:rPr>
+          <w:rStyle w:val="Strong"/>
+          <w:rFonts w:eastAsiaTheme="majorEastAsia"/>
+          <w:b w:val="0"/>
+          <w:bCs w:val="0"/>
+          <w:color w:val="000000" w:themeColor="text1"/>
+          <w:sz w:val="28"/>
+          <w:szCs w:val="28"/>
+        </w:rPr>
+        <w:t xml:space="preserve"> развойни платки</w:t>
       </w:r>
       <w:r>
         <w:rPr>
@@ -6706,6 +7753,7 @@
         </w:rPr>
         <w:t> включва микроконтролери и процесори на различни производители – Atmel, ARM, Intel. Управлението на платките става посредством набор от инструкции на програмния език за програмиране </w:t>
       </w:r>
+      <w:proofErr w:type="spellStart"/>
       <w:r>
         <w:fldChar w:fldCharType="begin"/>
       </w:r>
@@ -6726,8 +7774,9 @@
           <w:bdr w:val="none" w:sz="0" w:space="0" w:color="auto" w:frame="1"/>
           <w:shd w:val="clear" w:color="auto" w:fill="FFFFFF"/>
         </w:rPr>
-        <w:t>Arduino </w:t>
-      </w:r>
+        <w:t>Arduino</w:t>
+      </w:r>
+      <w:proofErr w:type="spellEnd"/>
       <w:r>
         <w:rPr>
           <w:rStyle w:val="Hyperlink"/>
@@ -6739,44 +7788,7 @@
           <w:bdr w:val="none" w:sz="0" w:space="0" w:color="auto" w:frame="1"/>
           <w:shd w:val="clear" w:color="auto" w:fill="FFFFFF"/>
         </w:rPr>
-        <w:fldChar w:fldCharType="end"/>
-      </w:r>
-      <w:r>
-        <w:rPr>
-          <w:rFonts w:ascii="Times New Roman" w:hAnsi="Times New Roman" w:cs="Times New Roman"/>
-          <w:color w:val="000000" w:themeColor="text1"/>
-          <w:sz w:val="28"/>
-          <w:szCs w:val="28"/>
-          <w:shd w:val="clear" w:color="auto" w:fill="FFFFFF"/>
-        </w:rPr>
-        <w:t>(базиран на Wiring) и средата за разработка </w:t>
-      </w:r>
-      <w:r>
-        <w:rPr>
-          <w:rFonts w:ascii="Times New Roman" w:hAnsi="Times New Roman" w:cs="Times New Roman"/>
-          <w:color w:val="000000" w:themeColor="text1"/>
-          <w:sz w:val="28"/>
-          <w:szCs w:val="28"/>
-        </w:rPr>
-        <w:fldChar w:fldCharType="begin"/>
-      </w:r>
-      <w:r>
-        <w:rPr>
-          <w:rFonts w:ascii="Times New Roman" w:hAnsi="Times New Roman" w:cs="Times New Roman"/>
-          <w:color w:val="000000" w:themeColor="text1"/>
-          <w:sz w:val="28"/>
-          <w:szCs w:val="28"/>
-        </w:rPr>
-        <w:instrText xml:space="preserve"> HYPERLINK "https://www.arduino.cc/en/Main/Software" </w:instrText>
-      </w:r>
-      <w:r>
-        <w:rPr>
-          <w:rFonts w:ascii="Times New Roman" w:hAnsi="Times New Roman" w:cs="Times New Roman"/>
-          <w:color w:val="000000" w:themeColor="text1"/>
-          <w:sz w:val="28"/>
-          <w:szCs w:val="28"/>
-        </w:rPr>
-        <w:fldChar w:fldCharType="separate"/>
+        <w:t> </w:t>
       </w:r>
       <w:r>
         <w:rPr>
@@ -6789,7 +7801,102 @@
           <w:bdr w:val="none" w:sz="0" w:space="0" w:color="auto" w:frame="1"/>
           <w:shd w:val="clear" w:color="auto" w:fill="FFFFFF"/>
         </w:rPr>
-        <w:t>Arduino Software</w:t>
+        <w:fldChar w:fldCharType="end"/>
+      </w:r>
+      <w:r>
+        <w:rPr>
+          <w:rFonts w:ascii="Times New Roman" w:hAnsi="Times New Roman" w:cs="Times New Roman"/>
+          <w:color w:val="000000" w:themeColor="text1"/>
+          <w:sz w:val="28"/>
+          <w:szCs w:val="28"/>
+          <w:shd w:val="clear" w:color="auto" w:fill="FFFFFF"/>
+        </w:rPr>
+        <w:t xml:space="preserve">(базиран на </w:t>
+      </w:r>
+      <w:proofErr w:type="spellStart"/>
+      <w:r>
+        <w:rPr>
+          <w:rFonts w:ascii="Times New Roman" w:hAnsi="Times New Roman" w:cs="Times New Roman"/>
+          <w:color w:val="000000" w:themeColor="text1"/>
+          <w:sz w:val="28"/>
+          <w:szCs w:val="28"/>
+          <w:shd w:val="clear" w:color="auto" w:fill="FFFFFF"/>
+        </w:rPr>
+        <w:t>Wiring</w:t>
+      </w:r>
+      <w:proofErr w:type="spellEnd"/>
+      <w:r>
+        <w:rPr>
+          <w:rFonts w:ascii="Times New Roman" w:hAnsi="Times New Roman" w:cs="Times New Roman"/>
+          <w:color w:val="000000" w:themeColor="text1"/>
+          <w:sz w:val="28"/>
+          <w:szCs w:val="28"/>
+          <w:shd w:val="clear" w:color="auto" w:fill="FFFFFF"/>
+        </w:rPr>
+        <w:t>) и средата за разработка </w:t>
+      </w:r>
+      <w:proofErr w:type="spellStart"/>
+      <w:r>
+        <w:rPr>
+          <w:rFonts w:ascii="Times New Roman" w:hAnsi="Times New Roman" w:cs="Times New Roman"/>
+          <w:color w:val="000000" w:themeColor="text1"/>
+          <w:sz w:val="28"/>
+          <w:szCs w:val="28"/>
+        </w:rPr>
+        <w:fldChar w:fldCharType="begin"/>
+      </w:r>
+      <w:r>
+        <w:rPr>
+          <w:rFonts w:ascii="Times New Roman" w:hAnsi="Times New Roman" w:cs="Times New Roman"/>
+          <w:color w:val="000000" w:themeColor="text1"/>
+          <w:sz w:val="28"/>
+          <w:szCs w:val="28"/>
+        </w:rPr>
+        <w:instrText xml:space="preserve"> HYPERLINK "https://www.arduino.cc/en/Main/Software" </w:instrText>
+      </w:r>
+      <w:r>
+        <w:rPr>
+          <w:rFonts w:ascii="Times New Roman" w:hAnsi="Times New Roman" w:cs="Times New Roman"/>
+          <w:color w:val="000000" w:themeColor="text1"/>
+          <w:sz w:val="28"/>
+          <w:szCs w:val="28"/>
+        </w:rPr>
+      </w:r>
+      <w:r>
+        <w:rPr>
+          <w:rFonts w:ascii="Times New Roman" w:hAnsi="Times New Roman" w:cs="Times New Roman"/>
+          <w:color w:val="000000" w:themeColor="text1"/>
+          <w:sz w:val="28"/>
+          <w:szCs w:val="28"/>
+        </w:rPr>
+        <w:fldChar w:fldCharType="separate"/>
+      </w:r>
+      <w:r>
+        <w:rPr>
+          <w:rStyle w:val="Hyperlink"/>
+          <w:rFonts w:ascii="Times New Roman" w:hAnsi="Times New Roman" w:cs="Times New Roman"/>
+          <w:color w:val="000000" w:themeColor="text1"/>
+          <w:sz w:val="28"/>
+          <w:szCs w:val="28"/>
+          <w:u w:val="none"/>
+          <w:bdr w:val="none" w:sz="0" w:space="0" w:color="auto" w:frame="1"/>
+          <w:shd w:val="clear" w:color="auto" w:fill="FFFFFF"/>
+        </w:rPr>
+        <w:t>Arduino</w:t>
+      </w:r>
+      <w:proofErr w:type="spellEnd"/>
+      <w:r>
+        <w:rPr>
+          <w:rStyle w:val="Hyperlink"/>
+          <w:rFonts w:ascii="Times New Roman" w:hAnsi="Times New Roman" w:cs="Times New Roman"/>
+          <w:color w:val="000000" w:themeColor="text1"/>
+          <w:sz w:val="28"/>
+          <w:szCs w:val="28"/>
+          <w:u w:val="none"/>
+          <w:bdr w:val="none" w:sz="0" w:space="0" w:color="auto" w:frame="1"/>
+          <w:shd w:val="clear" w:color="auto" w:fill="FFFFFF"/>
+        </w:rPr>
+        <w:t xml:space="preserve"> Software</w:t>
       </w:r>
       <w:r>
         <w:rPr>
@@ -6926,7 +8033,7 @@
           <w:bdr w:val="none" w:sz="0" w:space="0" w:color="auto" w:frame="1"/>
           <w:lang w:val="en-US"/>
         </w:rPr>
-        <w:t xml:space="preserve"> на </w:t>
+        <w:t xml:space="preserve"> </w:t>
       </w:r>
       <w:proofErr w:type="spellStart"/>
       <w:r>
@@ -6940,7 +8047,7 @@
           <w:bdr w:val="none" w:sz="0" w:space="0" w:color="auto" w:frame="1"/>
           <w:lang w:val="en-US"/>
         </w:rPr>
-        <w:t>тази</w:t>
+        <w:t>на</w:t>
       </w:r>
       <w:proofErr w:type="spellEnd"/>
       <w:r>
@@ -6956,6 +8063,7 @@
         </w:rPr>
         <w:t xml:space="preserve"> </w:t>
       </w:r>
+      <w:proofErr w:type="spellStart"/>
       <w:r>
         <w:rPr>
           <w:rFonts w:ascii="Times New Roman" w:eastAsia="Times New Roman" w:hAnsi="Times New Roman" w:cs="Times New Roman"/>
@@ -6965,9 +8073,38 @@
           <w:sz w:val="28"/>
           <w:szCs w:val="28"/>
           <w:bdr w:val="none" w:sz="0" w:space="0" w:color="auto" w:frame="1"/>
+          <w:lang w:val="en-US"/>
+        </w:rPr>
+        <w:t>тази</w:t>
+      </w:r>
+      <w:proofErr w:type="spellEnd"/>
+      <w:r>
+        <w:rPr>
+          <w:rFonts w:ascii="Times New Roman" w:eastAsia="Times New Roman" w:hAnsi="Times New Roman" w:cs="Times New Roman"/>
+          <w:b/>
+          <w:bCs/>
+          <w:color w:val="2C2F34"/>
+          <w:sz w:val="28"/>
+          <w:szCs w:val="28"/>
+          <w:bdr w:val="none" w:sz="0" w:space="0" w:color="auto" w:frame="1"/>
+          <w:lang w:val="en-US"/>
+        </w:rPr>
+        <w:t xml:space="preserve"> </w:t>
+      </w:r>
+      <w:proofErr w:type="spellStart"/>
+      <w:r>
+        <w:rPr>
+          <w:rFonts w:ascii="Times New Roman" w:eastAsia="Times New Roman" w:hAnsi="Times New Roman" w:cs="Times New Roman"/>
+          <w:b/>
+          <w:bCs/>
+          <w:color w:val="2C2F34"/>
+          <w:sz w:val="28"/>
+          <w:szCs w:val="28"/>
+          <w:bdr w:val="none" w:sz="0" w:space="0" w:color="auto" w:frame="1"/>
         </w:rPr>
         <w:t>ардуино</w:t>
       </w:r>
+      <w:proofErr w:type="spellEnd"/>
       <w:r>
         <w:rPr>
           <w:rFonts w:ascii="Times New Roman" w:eastAsia="Times New Roman" w:hAnsi="Times New Roman" w:cs="Times New Roman"/>
@@ -7961,9 +9098,11 @@
         <w:rPr>
           <w:rStyle w:val="Strong"/>
           <w:rFonts w:ascii="Times New Roman" w:hAnsi="Times New Roman" w:cs="Times New Roman"/>
+          <w:b w:val="0"/>
+          <w:bCs w:val="0"/>
           <w:color w:val="2C2F34"/>
-          <w:sz w:val="44"/>
-          <w:szCs w:val="44"/>
+          <w:sz w:val="28"/>
+          <w:szCs w:val="28"/>
           <w:bdr w:val="none" w:sz="0" w:space="0" w:color="auto" w:frame="1"/>
           <w:shd w:val="clear" w:color="auto" w:fill="FFFFFF"/>
         </w:rPr>
@@ -7972,9 +9111,11 @@
         <w:rPr>
           <w:rStyle w:val="Strong"/>
           <w:rFonts w:ascii="Times New Roman" w:hAnsi="Times New Roman" w:cs="Times New Roman"/>
+          <w:b w:val="0"/>
+          <w:bCs w:val="0"/>
           <w:color w:val="2C2F34"/>
-          <w:sz w:val="44"/>
-          <w:szCs w:val="44"/>
+          <w:sz w:val="28"/>
+          <w:szCs w:val="28"/>
           <w:bdr w:val="none" w:sz="0" w:space="0" w:color="auto" w:frame="1"/>
           <w:shd w:val="clear" w:color="auto" w:fill="FFFFFF"/>
         </w:rPr>
@@ -8024,7 +9165,7 @@
           <w:szCs w:val="28"/>
           <w:shd w:val="clear" w:color="auto" w:fill="FFFFFF"/>
         </w:rPr>
-        <w:t xml:space="preserve"> Основно предимство на тази опция е и това, че винаги работим с най-новата версия на средата, без да има нужда да инсталираме ъпдейти или </w:t>
+        <w:t xml:space="preserve"> Основно предимство на тази опция е и това, че винаги работим с най-новата версия на средата, без да има нужда да инсталираме ъпдейти или допълнителни библиотеки. Всичко, от което се нуждаем в този случай, е да </w:t>
       </w:r>
       <w:r>
         <w:rPr>
@@ -8035,88 +9176,78 @@
           <w:shd w:val="clear" w:color="auto" w:fill="FFFFFF"/>
         </w:rPr>
         <w:lastRenderedPageBreak/>
-        <w:t>допълнителни библиотеки. Всичко, от което се нуждаем в този случай, е да си създадем потребителски акаунт на </w:t>
-      </w:r>
-      <w:r>
-        <w:fldChar w:fldCharType="begin"/>
-      </w:r>
-      <w:r>
-        <w:instrText xml:space="preserve"> HYPERLINK "https://auth.arduino.cc/register" </w:instrText>
-      </w:r>
-      <w:r>
-        <w:fldChar w:fldCharType="separate"/>
-      </w:r>
-      <w:r>
-        <w:rPr>
-          <w:rStyle w:val="Hyperlink"/>
-          <w:rFonts w:ascii="Times New Roman" w:hAnsi="Times New Roman" w:cs="Times New Roman"/>
-          <w:color w:val="000000" w:themeColor="text1"/>
-          <w:sz w:val="28"/>
-          <w:szCs w:val="28"/>
-          <w:u w:val="none"/>
-          <w:bdr w:val="none" w:sz="0" w:space="0" w:color="auto" w:frame="1"/>
+        <w:t>си създадем потребителски акаунт на </w:t>
+      </w:r>
+      <w:hyperlink r:id="rId13" w:history="1">
+        <w:r>
+          <w:rPr>
+            <w:rStyle w:val="Hyperlink"/>
+            <w:rFonts w:ascii="Times New Roman" w:hAnsi="Times New Roman" w:cs="Times New Roman"/>
+            <w:color w:val="000000" w:themeColor="text1"/>
+            <w:sz w:val="28"/>
+            <w:szCs w:val="28"/>
+            <w:u w:val="none"/>
+            <w:bdr w:val="none" w:sz="0" w:space="0" w:color="auto" w:frame="1"/>
+            <w:shd w:val="clear" w:color="auto" w:fill="FFFFFF"/>
+          </w:rPr>
+          <w:t>auth.arduino.cc/</w:t>
+        </w:r>
+        <w:proofErr w:type="spellStart"/>
+        <w:r>
+          <w:rPr>
+            <w:rStyle w:val="Hyperlink"/>
+            <w:rFonts w:ascii="Times New Roman" w:hAnsi="Times New Roman" w:cs="Times New Roman"/>
+            <w:color w:val="000000" w:themeColor="text1"/>
+            <w:sz w:val="28"/>
+            <w:szCs w:val="28"/>
+            <w:u w:val="none"/>
+            <w:bdr w:val="none" w:sz="0" w:space="0" w:color="auto" w:frame="1"/>
+            <w:shd w:val="clear" w:color="auto" w:fill="FFFFFF"/>
+          </w:rPr>
+          <w:t>register</w:t>
+        </w:r>
+        <w:proofErr w:type="spellEnd"/>
+      </w:hyperlink>
+      <w:r>
+        <w:rPr>
+          <w:rFonts w:ascii="Times New Roman" w:hAnsi="Times New Roman" w:cs="Times New Roman"/>
+          <w:color w:val="000000" w:themeColor="text1"/>
+          <w:sz w:val="28"/>
+          <w:szCs w:val="28"/>
           <w:shd w:val="clear" w:color="auto" w:fill="FFFFFF"/>
         </w:rPr>
-        <w:t>auth.arduino.cc/register</w:t>
-      </w:r>
-      <w:r>
-        <w:rPr>
-          <w:rStyle w:val="Hyperlink"/>
-          <w:rFonts w:ascii="Times New Roman" w:hAnsi="Times New Roman" w:cs="Times New Roman"/>
-          <w:color w:val="000000" w:themeColor="text1"/>
-          <w:sz w:val="28"/>
-          <w:szCs w:val="28"/>
-          <w:u w:val="none"/>
-          <w:bdr w:val="none" w:sz="0" w:space="0" w:color="auto" w:frame="1"/>
-          <w:shd w:val="clear" w:color="auto" w:fill="FFFFFF"/>
-        </w:rPr>
-        <w:fldChar w:fldCharType="end"/>
-      </w:r>
-      <w:r>
-        <w:rPr>
-          <w:rFonts w:ascii="Times New Roman" w:hAnsi="Times New Roman" w:cs="Times New Roman"/>
-          <w:color w:val="000000" w:themeColor="text1"/>
-          <w:sz w:val="28"/>
-          <w:szCs w:val="28"/>
-          <w:shd w:val="clear" w:color="auto" w:fill="FFFFFF"/>
-        </w:rPr>
         <w:t>, да отидем на </w:t>
       </w:r>
-      <w:r>
-        <w:fldChar w:fldCharType="begin"/>
-      </w:r>
-      <w:r>
-        <w:instrText xml:space="preserve"> HYPERLINK "https://create.arduino.cc/editor" </w:instrText>
-      </w:r>
-      <w:r>
-        <w:fldChar w:fldCharType="separate"/>
-      </w:r>
-      <w:r>
-        <w:rPr>
-          <w:rStyle w:val="Hyperlink"/>
-          <w:rFonts w:ascii="Times New Roman" w:hAnsi="Times New Roman" w:cs="Times New Roman"/>
-          <w:color w:val="000000" w:themeColor="text1"/>
-          <w:sz w:val="28"/>
-          <w:szCs w:val="28"/>
-          <w:u w:val="none"/>
-          <w:bdr w:val="none" w:sz="0" w:space="0" w:color="auto" w:frame="1"/>
-          <w:shd w:val="clear" w:color="auto" w:fill="FFFFFF"/>
-        </w:rPr>
-        <w:t>arduino.cc/editor</w:t>
-      </w:r>
-      <w:r>
-        <w:rPr>
-          <w:rStyle w:val="Hyperlink"/>
-          <w:rFonts w:ascii="Times New Roman" w:hAnsi="Times New Roman" w:cs="Times New Roman"/>
-          <w:color w:val="000000" w:themeColor="text1"/>
-          <w:sz w:val="28"/>
-          <w:szCs w:val="28"/>
-          <w:u w:val="none"/>
-          <w:bdr w:val="none" w:sz="0" w:space="0" w:color="auto" w:frame="1"/>
-          <w:shd w:val="clear" w:color="auto" w:fill="FFFFFF"/>
-        </w:rPr>
-        <w:fldChar w:fldCharType="end"/>
-      </w:r>
+      <w:hyperlink r:id="rId14" w:history="1">
+        <w:r>
+          <w:rPr>
+            <w:rStyle w:val="Hyperlink"/>
+            <w:rFonts w:ascii="Times New Roman" w:hAnsi="Times New Roman" w:cs="Times New Roman"/>
+            <w:color w:val="000000" w:themeColor="text1"/>
+            <w:sz w:val="28"/>
+            <w:szCs w:val="28"/>
+            <w:u w:val="none"/>
+            <w:bdr w:val="none" w:sz="0" w:space="0" w:color="auto" w:frame="1"/>
+            <w:shd w:val="clear" w:color="auto" w:fill="FFFFFF"/>
+          </w:rPr>
+          <w:t>arduino.cc/</w:t>
+        </w:r>
+        <w:proofErr w:type="spellStart"/>
+        <w:r>
+          <w:rPr>
+            <w:rStyle w:val="Hyperlink"/>
+            <w:rFonts w:ascii="Times New Roman" w:hAnsi="Times New Roman" w:cs="Times New Roman"/>
+            <w:color w:val="000000" w:themeColor="text1"/>
+            <w:sz w:val="28"/>
+            <w:szCs w:val="28"/>
+            <w:u w:val="none"/>
+            <w:bdr w:val="none" w:sz="0" w:space="0" w:color="auto" w:frame="1"/>
+            <w:shd w:val="clear" w:color="auto" w:fill="FFFFFF"/>
+          </w:rPr>
+          <w:t>editor</w:t>
+        </w:r>
+        <w:proofErr w:type="spellEnd"/>
+      </w:hyperlink>
       <w:r>
         <w:rPr>
           <w:rFonts w:ascii="Times New Roman" w:hAnsi="Times New Roman" w:cs="Times New Roman"/>
@@ -8164,7 +9295,7 @@
                     </pic:cNvPicPr>
                   </pic:nvPicPr>
                   <pic:blipFill>
-                    <a:blip r:embed="rId13">
+                    <a:blip r:embed="rId15">
                       <a:extLst>
                         <a:ext uri="{28A0092B-C50C-407E-A947-70E740481C1C}">
                           <a14:useLocalDpi xmlns:a14="http://schemas.microsoft.com/office/drawing/2010/main" val="0"/>
@@ -8264,7 +9395,7 @@
                     </pic:cNvPicPr>
                   </pic:nvPicPr>
                   <pic:blipFill>
-                    <a:blip r:embed="rId14" cstate="print">
+                    <a:blip r:embed="rId16" cstate="print">
                       <a:extLst>
                         <a:ext uri="{28A0092B-C50C-407E-A947-70E740481C1C}">
                           <a14:useLocalDpi xmlns:a14="http://schemas.microsoft.com/office/drawing/2010/main" val="0"/>
@@ -8565,7 +9696,7 @@
                     </pic:cNvPicPr>
                   </pic:nvPicPr>
                   <pic:blipFill>
-                    <a:blip r:embed="rId15">
+                    <a:blip r:embed="rId17">
                       <a:extLst>
                         <a:ext uri="{28A0092B-C50C-407E-A947-70E740481C1C}">
                           <a14:useLocalDpi xmlns:a14="http://schemas.microsoft.com/office/drawing/2010/main" val="0"/>
@@ -8643,18 +9774,48 @@
         <w:rPr>
           <w:rFonts w:ascii="Times New Roman" w:hAnsi="Times New Roman" w:cs="Times New Roman"/>
           <w:noProof/>
-          <w:sz w:val="48"/>
-          <w:szCs w:val="48"/>
+          <w:sz w:val="44"/>
+          <w:szCs w:val="44"/>
+          <w:lang w:val="en-US"/>
         </w:rPr>
       </w:pPr>
       <w:r>
         <w:rPr>
           <w:rFonts w:ascii="Times New Roman" w:hAnsi="Times New Roman" w:cs="Times New Roman"/>
           <w:noProof/>
-          <w:sz w:val="48"/>
-          <w:szCs w:val="48"/>
+          <w:sz w:val="44"/>
+          <w:szCs w:val="44"/>
         </w:rPr>
         <w:t>Малко история</w:t>
+      </w:r>
+      <w:r>
+        <w:rPr>
+          <w:rFonts w:ascii="Times New Roman" w:hAnsi="Times New Roman" w:cs="Times New Roman"/>
+          <w:noProof/>
+          <w:sz w:val="44"/>
+          <w:szCs w:val="44"/>
+          <w:lang w:val="en-US"/>
+        </w:rPr>
+        <w:t xml:space="preserve"> </w:t>
+      </w:r>
+      <w:r>
+        <w:rPr>
+          <w:rFonts w:ascii="Times New Roman" w:hAnsi="Times New Roman" w:cs="Times New Roman"/>
+          <w:noProof/>
+          <w:sz w:val="44"/>
+          <w:szCs w:val="44"/>
+        </w:rPr>
+        <w:t xml:space="preserve">за </w:t>
+      </w:r>
+      <w:r>
+        <w:rPr>
+          <w:rFonts w:ascii="Times New Roman" w:hAnsi="Times New Roman" w:cs="Times New Roman"/>
+          <w:noProof/>
+          <w:sz w:val="44"/>
+          <w:szCs w:val="44"/>
+          <w:lang w:val="en-US"/>
+        </w:rPr>
+        <w:t>Arduino</w:t>
       </w:r>
     </w:p>
     <w:p>
@@ -9082,7 +10243,25 @@
           <w:sz w:val="28"/>
           <w:szCs w:val="28"/>
         </w:rPr>
-        <w:t xml:space="preserve"> на </w:t>
+        <w:t xml:space="preserve"> </w:t>
+      </w:r>
+      <w:proofErr w:type="spellStart"/>
+      <w:r>
+        <w:rPr>
+          <w:color w:val="000000"/>
+          <w:sz w:val="28"/>
+          <w:szCs w:val="28"/>
+        </w:rPr>
+        <w:t>на</w:t>
+      </w:r>
+      <w:proofErr w:type="spellEnd"/>
+      <w:r>
+        <w:rPr>
+          <w:color w:val="000000"/>
+          <w:sz w:val="28"/>
+          <w:szCs w:val="28"/>
+        </w:rPr>
+        <w:t xml:space="preserve"> </w:t>
       </w:r>
       <w:proofErr w:type="spellStart"/>
       <w:r>
@@ -9317,7 +10496,25 @@
           <w:sz w:val="28"/>
           <w:szCs w:val="28"/>
         </w:rPr>
-        <w:t xml:space="preserve"> на </w:t>
+        <w:t xml:space="preserve"> </w:t>
+      </w:r>
+      <w:proofErr w:type="spellStart"/>
+      <w:r>
+        <w:rPr>
+          <w:color w:val="000000"/>
+          <w:sz w:val="28"/>
+          <w:szCs w:val="28"/>
+        </w:rPr>
+        <w:t>на</w:t>
+      </w:r>
+      <w:proofErr w:type="spellEnd"/>
+      <w:r>
+        <w:rPr>
+          <w:color w:val="000000"/>
+          <w:sz w:val="28"/>
+          <w:szCs w:val="28"/>
+        </w:rPr>
+        <w:t xml:space="preserve"> </w:t>
       </w:r>
       <w:proofErr w:type="spellStart"/>
       <w:r>
@@ -9335,7 +10532,25 @@
           <w:sz w:val="28"/>
           <w:szCs w:val="28"/>
         </w:rPr>
-        <w:t xml:space="preserve"> на </w:t>
+        <w:t xml:space="preserve"> </w:t>
+      </w:r>
+      <w:proofErr w:type="spellStart"/>
+      <w:r>
+        <w:rPr>
+          <w:color w:val="000000"/>
+          <w:sz w:val="28"/>
+          <w:szCs w:val="28"/>
+        </w:rPr>
+        <w:t>на</w:t>
+      </w:r>
+      <w:proofErr w:type="spellEnd"/>
+      <w:r>
+        <w:rPr>
+          <w:color w:val="000000"/>
+          <w:sz w:val="28"/>
+          <w:szCs w:val="28"/>
+        </w:rPr>
+        <w:t xml:space="preserve"> </w:t>
       </w:r>
       <w:proofErr w:type="spellStart"/>
       <w:r>
@@ -9570,7 +10785,7 @@
                     </pic:cNvPicPr>
                   </pic:nvPicPr>
                   <pic:blipFill>
-                    <a:blip r:embed="rId16">
+                    <a:blip r:embed="rId18">
                       <a:extLst>
                         <a:ext uri="{28A0092B-C50C-407E-A947-70E740481C1C}">
                           <a14:useLocalDpi xmlns:a14="http://schemas.microsoft.com/office/drawing/2010/main" val="0"/>
@@ -10161,7 +11376,25 @@
           <w:sz w:val="28"/>
           <w:szCs w:val="28"/>
         </w:rPr>
-        <w:t xml:space="preserve"> на ESP8266. </w:t>
+        <w:t xml:space="preserve"> </w:t>
+      </w:r>
+      <w:proofErr w:type="spellStart"/>
+      <w:r>
+        <w:rPr>
+          <w:color w:val="000000"/>
+          <w:sz w:val="28"/>
+          <w:szCs w:val="28"/>
+        </w:rPr>
+        <w:t>на</w:t>
+      </w:r>
+      <w:proofErr w:type="spellEnd"/>
+      <w:r>
+        <w:rPr>
+          <w:color w:val="000000"/>
+          <w:sz w:val="28"/>
+          <w:szCs w:val="28"/>
+        </w:rPr>
+        <w:t xml:space="preserve"> ESP8266. </w:t>
       </w:r>
       <w:proofErr w:type="spellStart"/>
       <w:r>
@@ -10197,7 +11430,25 @@
           <w:sz w:val="28"/>
           <w:szCs w:val="28"/>
         </w:rPr>
-        <w:t xml:space="preserve"> на </w:t>
+        <w:t xml:space="preserve"> </w:t>
+      </w:r>
+      <w:proofErr w:type="spellStart"/>
+      <w:r>
+        <w:rPr>
+          <w:color w:val="000000"/>
+          <w:sz w:val="28"/>
+          <w:szCs w:val="28"/>
+        </w:rPr>
+        <w:t>на</w:t>
+      </w:r>
+      <w:proofErr w:type="spellEnd"/>
+      <w:r>
+        <w:rPr>
+          <w:color w:val="000000"/>
+          <w:sz w:val="28"/>
+          <w:szCs w:val="28"/>
+        </w:rPr>
+        <w:t xml:space="preserve"> </w:t>
       </w:r>
       <w:proofErr w:type="spellStart"/>
       <w:r>
@@ -11213,7 +12464,7 @@
                     </pic:cNvPicPr>
                   </pic:nvPicPr>
                   <pic:blipFill>
-                    <a:blip r:embed="rId17" cstate="print">
+                    <a:blip r:embed="rId19" cstate="print">
                       <a:extLst>
                         <a:ext uri="{28A0092B-C50C-407E-A947-70E740481C1C}">
                           <a14:useLocalDpi xmlns:a14="http://schemas.microsoft.com/office/drawing/2010/main" val="0"/>
@@ -11710,7 +12961,25 @@
           <w:sz w:val="28"/>
           <w:szCs w:val="28"/>
         </w:rPr>
-        <w:t xml:space="preserve"> на </w:t>
+        <w:t xml:space="preserve"> </w:t>
+      </w:r>
+      <w:proofErr w:type="spellStart"/>
+      <w:r>
+        <w:rPr>
+          <w:color w:val="000000"/>
+          <w:sz w:val="28"/>
+          <w:szCs w:val="28"/>
+        </w:rPr>
+        <w:t>на</w:t>
+      </w:r>
+      <w:proofErr w:type="spellEnd"/>
+      <w:r>
+        <w:rPr>
+          <w:color w:val="000000"/>
+          <w:sz w:val="28"/>
+          <w:szCs w:val="28"/>
+        </w:rPr>
+        <w:t xml:space="preserve"> </w:t>
       </w:r>
       <w:proofErr w:type="spellStart"/>
       <w:r>
@@ -12401,7 +13670,7 @@
                     </pic:cNvPicPr>
                   </pic:nvPicPr>
                   <pic:blipFill>
-                    <a:blip r:embed="rId18" cstate="print">
+                    <a:blip r:embed="rId20" cstate="print">
                       <a:extLst>
                         <a:ext uri="{28A0092B-C50C-407E-A947-70E740481C1C}">
                           <a14:useLocalDpi xmlns:a14="http://schemas.microsoft.com/office/drawing/2010/main" val="0"/>
@@ -13646,7 +14915,25 @@
           <w:sz w:val="28"/>
           <w:szCs w:val="28"/>
         </w:rPr>
-        <w:t xml:space="preserve"> на </w:t>
+        <w:t xml:space="preserve"> </w:t>
+      </w:r>
+      <w:proofErr w:type="spellStart"/>
+      <w:r>
+        <w:rPr>
+          <w:color w:val="000000"/>
+          <w:sz w:val="28"/>
+          <w:szCs w:val="28"/>
+        </w:rPr>
+        <w:t>на</w:t>
+      </w:r>
+      <w:proofErr w:type="spellEnd"/>
+      <w:r>
+        <w:rPr>
+          <w:color w:val="000000"/>
+          <w:sz w:val="28"/>
+          <w:szCs w:val="28"/>
+        </w:rPr>
+        <w:t xml:space="preserve"> </w:t>
       </w:r>
       <w:proofErr w:type="spellStart"/>
       <w:r>
@@ -13665,6 +14952,24 @@
           <w:szCs w:val="28"/>
         </w:rPr>
         <w:t xml:space="preserve"> WEP, WPA и WPA2.</w:t>
+      </w:r>
+    </w:p>
+    <w:p>
+      <w:pPr>
+        <w:pStyle w:val="Heading1"/>
+        <w:rPr>
+          <w:rFonts w:ascii="Times New Roman" w:hAnsi="Times New Roman" w:cs="Times New Roman"/>
+          <w:sz w:val="44"/>
+          <w:szCs w:val="44"/>
+        </w:rPr>
+      </w:pPr>
+      <w:r>
+        <w:rPr>
+          <w:rFonts w:ascii="Times New Roman" w:hAnsi="Times New Roman" w:cs="Times New Roman"/>
+          <w:sz w:val="44"/>
+          <w:szCs w:val="44"/>
+        </w:rPr>
+        <w:t>Какво е PostgreSQL</w:t>
       </w:r>
     </w:p>
     <w:p>
@@ -13673,28 +14978,6 @@
           <w:tab w:val="left" w:pos="1740"/>
         </w:tabs>
         <w:spacing w:after="240"/>
-        <w:ind w:firstLine="0"/>
-        <w:rPr>
-          <w:rFonts w:ascii="Times New Roman" w:hAnsi="Times New Roman" w:cs="Times New Roman"/>
-          <w:b/>
-          <w:sz w:val="44"/>
-        </w:rPr>
-      </w:pPr>
-      <w:r>
-        <w:rPr>
-          <w:rFonts w:ascii="Times New Roman" w:hAnsi="Times New Roman" w:cs="Times New Roman"/>
-          <w:b/>
-          <w:sz w:val="44"/>
-        </w:rPr>
-        <w:t>Какво е PostgreSQL</w:t>
-      </w:r>
-    </w:p>
-    <w:p>
-      <w:pPr>
-        <w:tabs>
-          <w:tab w:val="left" w:pos="1740"/>
-        </w:tabs>
-        <w:spacing w:after="240"/>
         <w:rPr>
           <w:rFonts w:ascii="Times New Roman" w:hAnsi="Times New Roman" w:cs="Times New Roman"/>
           <w:sz w:val="28"/>
@@ -13707,7 +14990,7 @@
           <w:sz w:val="28"/>
           <w:szCs w:val="14"/>
         </w:rPr>
-        <w:t xml:space="preserve">PostgreSQL е мощна обектно-релационна база данни с отворен код, която използва и разширява езика SQL, комбиниран с много функции, които безопасно съхраняват и мащабират най-сложните работни </w:t>
+        <w:t xml:space="preserve">PostgreSQL е мощна обектно-релационна база данни с отворен код, която използва и разширява езика SQL, комбиниран с много функции, които безопасно съхраняват и мащабират най-сложните работни натоварвания с данни. Произходът на PostgreSQL датира от 1986 г. като </w:t>
       </w:r>
       <w:r>
         <w:rPr>
@@ -13717,7 +15000,7 @@
           <w:szCs w:val="14"/>
         </w:rPr>
         <w:lastRenderedPageBreak/>
-        <w:t>натоварвания с данни. Произходът на PostgreSQL датира от 1986 г. като част от проекта POSTGRES в Калифорнийския университет в Бъркли и има повече от 30 години активно развитие на основната платформа.</w:t>
+        <w:t>част от проекта POSTGRES в Калифорнийския университет в Бъркли и има повече от 30 години активно развитие на основната платформа.</w:t>
       </w:r>
       <w:r>
         <w:rPr>
@@ -13802,7 +15085,7 @@
                     </pic:cNvPicPr>
                   </pic:nvPicPr>
                   <pic:blipFill>
-                    <a:blip r:embed="rId19">
+                    <a:blip r:embed="rId21">
                       <a:extLst>
                         <a:ext uri="{28A0092B-C50C-407E-A947-70E740481C1C}">
                           <a14:useLocalDpi xmlns:a14="http://schemas.microsoft.com/office/drawing/2010/main" val="0"/>
@@ -13880,21 +15163,9 @@
     </w:p>
     <w:p>
       <w:pPr>
-        <w:tabs>
-          <w:tab w:val="left" w:pos="1740"/>
-        </w:tabs>
-        <w:rPr>
-          <w:rFonts w:ascii="Times New Roman" w:hAnsi="Times New Roman" w:cs="Times New Roman"/>
-          <w:b/>
-          <w:sz w:val="48"/>
-        </w:rPr>
-      </w:pPr>
-      <w:r>
-        <w:rPr>
-          <w:rFonts w:ascii="Times New Roman" w:hAnsi="Times New Roman" w:cs="Times New Roman"/>
-          <w:b/>
-          <w:sz w:val="48"/>
-        </w:rPr>
+        <w:pStyle w:val="Heading2"/>
+      </w:pPr>
+      <w:r>
         <w:t>история</w:t>
       </w:r>
     </w:p>
@@ -14106,40 +15377,26 @@
     </w:p>
     <w:p>
       <w:pPr>
+        <w:pStyle w:val="Heading2"/>
+        <w:rPr>
+          <w:lang w:val="en-US"/>
+        </w:rPr>
+      </w:pPr>
+      <w:r>
+        <w:t xml:space="preserve">Защо </w:t>
+      </w:r>
+      <w:r>
+        <w:rPr>
+          <w:lang w:val="en-US"/>
+        </w:rPr>
+        <w:t>PostgreSQL</w:t>
+      </w:r>
+    </w:p>
+    <w:p>
+      <w:pPr>
         <w:tabs>
           <w:tab w:val="left" w:pos="1740"/>
         </w:tabs>
-        <w:ind w:firstLine="0"/>
-        <w:rPr>
-          <w:rFonts w:ascii="Times New Roman" w:hAnsi="Times New Roman" w:cs="Times New Roman"/>
-          <w:sz w:val="52"/>
-          <w:szCs w:val="44"/>
-          <w:lang w:val="en-US"/>
-        </w:rPr>
-      </w:pPr>
-      <w:r>
-        <w:rPr>
-          <w:rFonts w:ascii="Times New Roman" w:hAnsi="Times New Roman" w:cs="Times New Roman"/>
-          <w:sz w:val="52"/>
-          <w:szCs w:val="44"/>
-        </w:rPr>
-        <w:t xml:space="preserve">Защо </w:t>
-      </w:r>
-      <w:r>
-        <w:rPr>
-          <w:rFonts w:ascii="Times New Roman" w:hAnsi="Times New Roman" w:cs="Times New Roman"/>
-          <w:sz w:val="52"/>
-          <w:szCs w:val="44"/>
-          <w:lang w:val="en-US"/>
-        </w:rPr>
-        <w:t>PostgreSQL</w:t>
-      </w:r>
-    </w:p>
-    <w:p>
-      <w:pPr>
-        <w:tabs>
-          <w:tab w:val="left" w:pos="1740"/>
-        </w:tabs>
         <w:rPr>
           <w:rFonts w:ascii="Times New Roman" w:hAnsi="Times New Roman" w:cs="Times New Roman"/>
           <w:sz w:val="28"/>
@@ -14314,7 +15571,25 @@
           <w:sz w:val="28"/>
           <w:lang w:val="en-US"/>
         </w:rPr>
-        <w:t xml:space="preserve"> на </w:t>
+        <w:t xml:space="preserve"> </w:t>
+      </w:r>
+      <w:proofErr w:type="spellStart"/>
+      <w:r>
+        <w:rPr>
+          <w:rFonts w:ascii="Times New Roman" w:hAnsi="Times New Roman" w:cs="Times New Roman"/>
+          <w:sz w:val="28"/>
+          <w:lang w:val="en-US"/>
+        </w:rPr>
+        <w:t>на</w:t>
+      </w:r>
+      <w:proofErr w:type="spellEnd"/>
+      <w:r>
+        <w:rPr>
+          <w:rFonts w:ascii="Times New Roman" w:hAnsi="Times New Roman" w:cs="Times New Roman"/>
+          <w:sz w:val="28"/>
+          <w:lang w:val="en-US"/>
+        </w:rPr>
+        <w:t xml:space="preserve"> </w:t>
       </w:r>
       <w:proofErr w:type="spellStart"/>
       <w:r>
@@ -14386,7 +15661,25 @@
           <w:sz w:val="28"/>
           <w:lang w:val="en-US"/>
         </w:rPr>
-        <w:t xml:space="preserve">, на </w:t>
+        <w:t xml:space="preserve">, </w:t>
+      </w:r>
+      <w:proofErr w:type="spellStart"/>
+      <w:r>
+        <w:rPr>
+          <w:rFonts w:ascii="Times New Roman" w:hAnsi="Times New Roman" w:cs="Times New Roman"/>
+          <w:sz w:val="28"/>
+          <w:lang w:val="en-US"/>
+        </w:rPr>
+        <w:t>на</w:t>
+      </w:r>
+      <w:proofErr w:type="spellEnd"/>
+      <w:r>
+        <w:rPr>
+          <w:rFonts w:ascii="Times New Roman" w:hAnsi="Times New Roman" w:cs="Times New Roman"/>
+          <w:sz w:val="28"/>
+          <w:lang w:val="en-US"/>
+        </w:rPr>
+        <w:t xml:space="preserve"> </w:t>
       </w:r>
       <w:proofErr w:type="spellStart"/>
       <w:r>
@@ -14458,7 +15751,25 @@
           <w:sz w:val="28"/>
           <w:lang w:val="en-US"/>
         </w:rPr>
-        <w:t xml:space="preserve"> на </w:t>
+        <w:t xml:space="preserve"> </w:t>
+      </w:r>
+      <w:proofErr w:type="spellStart"/>
+      <w:r>
+        <w:rPr>
+          <w:rFonts w:ascii="Times New Roman" w:hAnsi="Times New Roman" w:cs="Times New Roman"/>
+          <w:sz w:val="28"/>
+          <w:lang w:val="en-US"/>
+        </w:rPr>
+        <w:t>на</w:t>
+      </w:r>
+      <w:proofErr w:type="spellEnd"/>
+      <w:r>
+        <w:rPr>
+          <w:rFonts w:ascii="Times New Roman" w:hAnsi="Times New Roman" w:cs="Times New Roman"/>
+          <w:sz w:val="28"/>
+          <w:lang w:val="en-US"/>
+        </w:rPr>
+        <w:t xml:space="preserve"> </w:t>
       </w:r>
       <w:proofErr w:type="spellStart"/>
       <w:r>
@@ -14530,7 +15841,25 @@
           <w:sz w:val="28"/>
           <w:lang w:val="en-US"/>
         </w:rPr>
-        <w:t xml:space="preserve"> на </w:t>
+        <w:t xml:space="preserve"> </w:t>
+      </w:r>
+      <w:proofErr w:type="spellStart"/>
+      <w:r>
+        <w:rPr>
+          <w:rFonts w:ascii="Times New Roman" w:hAnsi="Times New Roman" w:cs="Times New Roman"/>
+          <w:sz w:val="28"/>
+          <w:lang w:val="en-US"/>
+        </w:rPr>
+        <w:t>на</w:t>
+      </w:r>
+      <w:proofErr w:type="spellEnd"/>
+      <w:r>
+        <w:rPr>
+          <w:rFonts w:ascii="Times New Roman" w:hAnsi="Times New Roman" w:cs="Times New Roman"/>
+          <w:sz w:val="28"/>
+          <w:lang w:val="en-US"/>
+        </w:rPr>
+        <w:t xml:space="preserve"> </w:t>
       </w:r>
       <w:proofErr w:type="spellStart"/>
       <w:r>
@@ -15516,7 +16845,7 @@
                     </pic:cNvPicPr>
                   </pic:nvPicPr>
                   <pic:blipFill>
-                    <a:blip r:embed="rId20" cstate="print">
+                    <a:blip r:embed="rId22" cstate="print">
                       <a:extLst>
                         <a:ext uri="{28A0092B-C50C-407E-A947-70E740481C1C}">
                           <a14:useLocalDpi xmlns:a14="http://schemas.microsoft.com/office/drawing/2010/main" val="0"/>
@@ -15794,7 +17123,25 @@
           <w:sz w:val="28"/>
           <w:lang w:val="en-US"/>
         </w:rPr>
-        <w:t xml:space="preserve"> на </w:t>
+        <w:t xml:space="preserve"> </w:t>
+      </w:r>
+      <w:proofErr w:type="spellStart"/>
+      <w:r>
+        <w:rPr>
+          <w:rFonts w:ascii="Times New Roman" w:hAnsi="Times New Roman" w:cs="Times New Roman"/>
+          <w:sz w:val="28"/>
+          <w:lang w:val="en-US"/>
+        </w:rPr>
+        <w:t>на</w:t>
+      </w:r>
+      <w:proofErr w:type="spellEnd"/>
+      <w:r>
+        <w:rPr>
+          <w:rFonts w:ascii="Times New Roman" w:hAnsi="Times New Roman" w:cs="Times New Roman"/>
+          <w:sz w:val="28"/>
+          <w:lang w:val="en-US"/>
+        </w:rPr>
+        <w:t xml:space="preserve"> </w:t>
       </w:r>
       <w:proofErr w:type="spellStart"/>
       <w:r>
@@ -16282,7 +17629,25 @@
           <w:sz w:val="28"/>
           <w:lang w:val="en-US"/>
         </w:rPr>
-        <w:t xml:space="preserve"> на </w:t>
+        <w:t xml:space="preserve"> </w:t>
+      </w:r>
+      <w:proofErr w:type="spellStart"/>
+      <w:r>
+        <w:rPr>
+          <w:rFonts w:ascii="Times New Roman" w:hAnsi="Times New Roman" w:cs="Times New Roman"/>
+          <w:sz w:val="28"/>
+          <w:lang w:val="en-US"/>
+        </w:rPr>
+        <w:t>на</w:t>
+      </w:r>
+      <w:proofErr w:type="spellEnd"/>
+      <w:r>
+        <w:rPr>
+          <w:rFonts w:ascii="Times New Roman" w:hAnsi="Times New Roman" w:cs="Times New Roman"/>
+          <w:sz w:val="28"/>
+          <w:lang w:val="en-US"/>
+        </w:rPr>
+        <w:t xml:space="preserve"> </w:t>
       </w:r>
       <w:proofErr w:type="spellStart"/>
       <w:r>
@@ -16552,7 +17917,25 @@
           <w:sz w:val="28"/>
           <w:lang w:val="en-US"/>
         </w:rPr>
-        <w:t xml:space="preserve"> на </w:t>
+        <w:t xml:space="preserve"> </w:t>
+      </w:r>
+      <w:proofErr w:type="spellStart"/>
+      <w:r>
+        <w:rPr>
+          <w:rFonts w:ascii="Times New Roman" w:hAnsi="Times New Roman" w:cs="Times New Roman"/>
+          <w:sz w:val="28"/>
+          <w:lang w:val="en-US"/>
+        </w:rPr>
+        <w:t>на</w:t>
+      </w:r>
+      <w:proofErr w:type="spellEnd"/>
+      <w:r>
+        <w:rPr>
+          <w:rFonts w:ascii="Times New Roman" w:hAnsi="Times New Roman" w:cs="Times New Roman"/>
+          <w:sz w:val="28"/>
+          <w:lang w:val="en-US"/>
+        </w:rPr>
+        <w:t xml:space="preserve"> </w:t>
       </w:r>
       <w:proofErr w:type="spellStart"/>
       <w:r>
@@ -16714,7 +18097,25 @@
           <w:sz w:val="28"/>
           <w:lang w:val="en-US"/>
         </w:rPr>
-        <w:t xml:space="preserve"> на </w:t>
+        <w:t xml:space="preserve"> </w:t>
+      </w:r>
+      <w:proofErr w:type="spellStart"/>
+      <w:r>
+        <w:rPr>
+          <w:rFonts w:ascii="Times New Roman" w:hAnsi="Times New Roman" w:cs="Times New Roman"/>
+          <w:sz w:val="28"/>
+          <w:lang w:val="en-US"/>
+        </w:rPr>
+        <w:t>на</w:t>
+      </w:r>
+      <w:proofErr w:type="spellEnd"/>
+      <w:r>
+        <w:rPr>
+          <w:rFonts w:ascii="Times New Roman" w:hAnsi="Times New Roman" w:cs="Times New Roman"/>
+          <w:sz w:val="28"/>
+          <w:lang w:val="en-US"/>
+        </w:rPr>
+        <w:t xml:space="preserve"> </w:t>
       </w:r>
       <w:proofErr w:type="spellStart"/>
       <w:r>
@@ -16732,7 +18133,25 @@
           <w:sz w:val="28"/>
           <w:lang w:val="en-US"/>
         </w:rPr>
-        <w:t xml:space="preserve"> на </w:t>
+        <w:t xml:space="preserve"> </w:t>
+      </w:r>
+      <w:proofErr w:type="spellStart"/>
+      <w:r>
+        <w:rPr>
+          <w:rFonts w:ascii="Times New Roman" w:hAnsi="Times New Roman" w:cs="Times New Roman"/>
+          <w:sz w:val="28"/>
+          <w:lang w:val="en-US"/>
+        </w:rPr>
+        <w:t>на</w:t>
+      </w:r>
+      <w:proofErr w:type="spellEnd"/>
+      <w:r>
+        <w:rPr>
+          <w:rFonts w:ascii="Times New Roman" w:hAnsi="Times New Roman" w:cs="Times New Roman"/>
+          <w:sz w:val="28"/>
+          <w:lang w:val="en-US"/>
+        </w:rPr>
+        <w:t xml:space="preserve"> </w:t>
       </w:r>
       <w:proofErr w:type="spellStart"/>
       <w:r>
@@ -16858,7 +18277,25 @@
           <w:sz w:val="28"/>
           <w:lang w:val="en-US"/>
         </w:rPr>
-        <w:t xml:space="preserve"> на </w:t>
+        <w:t xml:space="preserve"> </w:t>
+      </w:r>
+      <w:proofErr w:type="spellStart"/>
+      <w:r>
+        <w:rPr>
+          <w:rFonts w:ascii="Times New Roman" w:hAnsi="Times New Roman" w:cs="Times New Roman"/>
+          <w:sz w:val="28"/>
+          <w:lang w:val="en-US"/>
+        </w:rPr>
+        <w:t>на</w:t>
+      </w:r>
+      <w:proofErr w:type="spellEnd"/>
+      <w:r>
+        <w:rPr>
+          <w:rFonts w:ascii="Times New Roman" w:hAnsi="Times New Roman" w:cs="Times New Roman"/>
+          <w:sz w:val="28"/>
+          <w:lang w:val="en-US"/>
+        </w:rPr>
+        <w:t xml:space="preserve"> </w:t>
       </w:r>
       <w:proofErr w:type="spellStart"/>
       <w:r>
@@ -16947,21 +18384,9 @@
     </w:p>
     <w:p>
       <w:pPr>
-        <w:tabs>
-          <w:tab w:val="left" w:pos="1740"/>
-        </w:tabs>
-        <w:rPr>
-          <w:rFonts w:ascii="Times New Roman" w:hAnsi="Times New Roman" w:cs="Times New Roman"/>
-          <w:sz w:val="36"/>
-          <w:szCs w:val="28"/>
-        </w:rPr>
-      </w:pPr>
-      <w:r>
-        <w:rPr>
-          <w:rFonts w:ascii="Times New Roman" w:hAnsi="Times New Roman" w:cs="Times New Roman"/>
-          <w:sz w:val="36"/>
-          <w:szCs w:val="28"/>
-        </w:rPr>
+        <w:pStyle w:val="Heading3"/>
+      </w:pPr>
+      <w:r>
         <w:t xml:space="preserve">Виодеве данни </w:t>
       </w:r>
     </w:p>
@@ -17176,33 +18601,22 @@
     </w:p>
     <w:p>
       <w:pPr>
-        <w:shd w:val="clear" w:color="auto" w:fill="FFFFFF"/>
-        <w:spacing w:after="0" w:line="360" w:lineRule="atLeast"/>
-        <w:textAlignment w:val="baseline"/>
-        <w:rPr>
-          <w:rFonts w:ascii="Times New Roman" w:eastAsia="Times New Roman" w:hAnsi="Times New Roman" w:cs="Times New Roman"/>
-          <w:color w:val="000000" w:themeColor="text1"/>
-          <w:sz w:val="36"/>
-          <w:szCs w:val="36"/>
-          <w:lang w:val="en-US"/>
-        </w:rPr>
-      </w:pPr>
-      <w:r>
-        <w:rPr>
-          <w:rFonts w:ascii="Times New Roman" w:eastAsia="Times New Roman" w:hAnsi="Times New Roman" w:cs="Times New Roman"/>
-          <w:color w:val="000000" w:themeColor="text1"/>
-          <w:sz w:val="36"/>
-          <w:szCs w:val="36"/>
+        <w:pStyle w:val="Heading3"/>
+        <w:rPr>
+          <w:rFonts w:eastAsia="Times New Roman"/>
+          <w:lang w:val="en-US"/>
+        </w:rPr>
+      </w:pPr>
+      <w:r>
+        <w:rPr>
+          <w:rFonts w:eastAsia="Times New Roman"/>
         </w:rPr>
         <w:t>Ц</w:t>
       </w:r>
       <w:proofErr w:type="spellStart"/>
       <w:r>
         <w:rPr>
-          <w:rFonts w:ascii="Times New Roman" w:eastAsia="Times New Roman" w:hAnsi="Times New Roman" w:cs="Times New Roman"/>
-          <w:color w:val="000000" w:themeColor="text1"/>
-          <w:sz w:val="36"/>
-          <w:szCs w:val="36"/>
+          <w:rFonts w:eastAsia="Times New Roman"/>
           <w:lang w:val="en-US"/>
         </w:rPr>
         <w:t>елостта</w:t>
@@ -17210,21 +18624,31 @@
       <w:proofErr w:type="spellEnd"/>
       <w:r>
         <w:rPr>
-          <w:rFonts w:ascii="Times New Roman" w:eastAsia="Times New Roman" w:hAnsi="Times New Roman" w:cs="Times New Roman"/>
-          <w:color w:val="000000" w:themeColor="text1"/>
-          <w:sz w:val="36"/>
-          <w:szCs w:val="36"/>
-          <w:lang w:val="en-US"/>
-        </w:rPr>
-        <w:t xml:space="preserve"> на </w:t>
-      </w:r>
-      <w:proofErr w:type="spellStart"/>
-      <w:r>
-        <w:rPr>
-          <w:rFonts w:ascii="Times New Roman" w:eastAsia="Times New Roman" w:hAnsi="Times New Roman" w:cs="Times New Roman"/>
-          <w:color w:val="000000" w:themeColor="text1"/>
-          <w:sz w:val="36"/>
-          <w:szCs w:val="36"/>
+          <w:rFonts w:eastAsia="Times New Roman"/>
+          <w:lang w:val="en-US"/>
+        </w:rPr>
+        <w:t xml:space="preserve"> </w:t>
+      </w:r>
+      <w:proofErr w:type="spellStart"/>
+      <w:r>
+        <w:rPr>
+          <w:rFonts w:eastAsia="Times New Roman"/>
+          <w:lang w:val="en-US"/>
+        </w:rPr>
+        <w:t>на</w:t>
+      </w:r>
+      <w:proofErr w:type="spellEnd"/>
+      <w:r>
+        <w:rPr>
+          <w:rFonts w:eastAsia="Times New Roman"/>
+          <w:lang w:val="en-US"/>
+        </w:rPr>
+        <w:t xml:space="preserve"> </w:t>
+      </w:r>
+      <w:proofErr w:type="spellStart"/>
+      <w:r>
+        <w:rPr>
+          <w:rFonts w:eastAsia="Times New Roman"/>
           <w:lang w:val="en-US"/>
         </w:rPr>
         <w:t>данните</w:t>
@@ -17407,22 +18831,14 @@
     </w:p>
     <w:p>
       <w:pPr>
-        <w:shd w:val="clear" w:color="auto" w:fill="FFFFFF"/>
-        <w:spacing w:after="0" w:line="360" w:lineRule="atLeast"/>
-        <w:textAlignment w:val="baseline"/>
-        <w:rPr>
-          <w:rFonts w:ascii="Times New Roman" w:eastAsia="Times New Roman" w:hAnsi="Times New Roman" w:cs="Times New Roman"/>
-          <w:color w:val="000000" w:themeColor="text1"/>
-          <w:sz w:val="36"/>
-          <w:szCs w:val="36"/>
-        </w:rPr>
-      </w:pPr>
-      <w:r>
-        <w:rPr>
-          <w:rFonts w:ascii="Times New Roman" w:eastAsia="Times New Roman" w:hAnsi="Times New Roman" w:cs="Times New Roman"/>
-          <w:color w:val="000000" w:themeColor="text1"/>
-          <w:sz w:val="36"/>
-          <w:szCs w:val="36"/>
+        <w:pStyle w:val="Heading3"/>
+        <w:rPr>
+          <w:rFonts w:eastAsia="Times New Roman"/>
+        </w:rPr>
+      </w:pPr>
+      <w:r>
+        <w:rPr>
+          <w:rFonts w:eastAsia="Times New Roman"/>
         </w:rPr>
         <w:t xml:space="preserve">Сигурнсот </w:t>
       </w:r>
@@ -17555,22 +18971,14 @@
     </w:p>
     <w:p>
       <w:pPr>
-        <w:shd w:val="clear" w:color="auto" w:fill="FFFFFF"/>
-        <w:spacing w:after="0" w:line="360" w:lineRule="atLeast"/>
-        <w:textAlignment w:val="baseline"/>
-        <w:rPr>
-          <w:rFonts w:ascii="Times New Roman" w:eastAsia="Times New Roman" w:hAnsi="Times New Roman" w:cs="Times New Roman"/>
-          <w:color w:val="000000" w:themeColor="text1"/>
-          <w:sz w:val="36"/>
-          <w:szCs w:val="36"/>
-        </w:rPr>
-      </w:pPr>
-      <w:r>
-        <w:rPr>
-          <w:rFonts w:ascii="Times New Roman" w:eastAsia="Times New Roman" w:hAnsi="Times New Roman" w:cs="Times New Roman"/>
-          <w:color w:val="000000" w:themeColor="text1"/>
-          <w:sz w:val="36"/>
-          <w:szCs w:val="36"/>
+        <w:pStyle w:val="Heading3"/>
+        <w:rPr>
+          <w:rFonts w:eastAsia="Times New Roman"/>
+        </w:rPr>
+      </w:pPr>
+      <w:r>
+        <w:rPr>
+          <w:rFonts w:eastAsia="Times New Roman"/>
         </w:rPr>
         <w:t xml:space="preserve">Надеждност и възстановяване при проблем </w:t>
       </w:r>
@@ -18059,10 +19467,37 @@
         <w:rPr>
           <w:rFonts w:ascii="Times New Roman" w:eastAsia="Times New Roman" w:hAnsi="Times New Roman" w:cs="Times New Roman"/>
           <w:color w:val="000000" w:themeColor="text1"/>
-          <w:sz w:val="36"/>
-          <w:szCs w:val="36"/>
-        </w:rPr>
-      </w:pPr>
+          <w:sz w:val="40"/>
+          <w:szCs w:val="40"/>
+        </w:rPr>
+      </w:pPr>
+      <w:r>
+        <w:rPr>
+          <w:rFonts w:ascii="Times New Roman" w:eastAsia="Times New Roman" w:hAnsi="Times New Roman" w:cs="Times New Roman"/>
+          <w:color w:val="000000" w:themeColor="text1"/>
+          <w:sz w:val="40"/>
+          <w:szCs w:val="40"/>
+        </w:rPr>
+        <w:t xml:space="preserve">Начини за </w:t>
+      </w:r>
+      <w:r>
+        <w:rPr>
+          <w:rFonts w:ascii="Times New Roman" w:eastAsia="Times New Roman" w:hAnsi="Times New Roman" w:cs="Times New Roman"/>
+          <w:color w:val="000000" w:themeColor="text1"/>
+          <w:sz w:val="40"/>
+          <w:szCs w:val="40"/>
+        </w:rPr>
+        <w:t>възстановяване</w:t>
+      </w:r>
+      <w:r>
+        <w:rPr>
+          <w:rFonts w:ascii="Times New Roman" w:eastAsia="Times New Roman" w:hAnsi="Times New Roman" w:cs="Times New Roman"/>
+          <w:color w:val="000000" w:themeColor="text1"/>
+          <w:sz w:val="40"/>
+          <w:szCs w:val="40"/>
+        </w:rPr>
+        <w:t xml:space="preserve"> на данни </w:t>
+      </w:r>
     </w:p>
     <w:p>
       <w:pPr>
@@ -18098,7 +19533,7 @@
           <w:sz w:val="28"/>
           <w:szCs w:val="28"/>
         </w:rPr>
-        <w:t xml:space="preserve">По всяко време PostgreSQL поддържа журнал за предварително записване (WAL) в поддиректорията pg_wal/ на директорията с данни на клъстера. Дневникът записва всяка промяна, направена във файловете с данни на базата данни. Този дневник съществува предимно за целите на безопасността при сривове: ако системата се срине, базата данни може да бъде възстановена до последователност чрез „възпроизвеждане“ на записите в дневника, направени след последната контролна точка. </w:t>
+        <w:t xml:space="preserve">По всяко време PostgreSQL поддържа журнал за предварително записване (WAL) в поддиректорията pg_wal/ на директорията с данни на клъстера. Дневникът записва всяка промяна, направена във файловете с данни на базата данни. Този дневник съществува предимно за целите на безопасността при сривове: ако системата се срине, базата данни може да бъде възстановена до последователност чрез „възпроизвеждане“ на </w:t>
       </w:r>
       <w:r>
         <w:rPr>
@@ -18108,7 +19543,7 @@
           <w:szCs w:val="28"/>
         </w:rPr>
         <w:lastRenderedPageBreak/>
-        <w:t>Съществуването на регистрационния файл обаче прави възможно използването на трета стратегия за архивиране на бази данни: можем да комбинираме архивиране на ниво файлова система с архивиране на WAL файловете.</w:t>
+        <w:t>записите в дневника, направени след последната контролна точка. Съществуването на регистрационния файл обаче прави възможно използването на трета стратегия за архивиране на бази данни: можем да комбинираме архивиране на ниво файлова система с архивиране на WAL файловете.</w:t>
       </w:r>
     </w:p>
     <w:p>
@@ -18160,7 +19595,7 @@
                     </pic:cNvPicPr>
                   </pic:nvPicPr>
                   <pic:blipFill>
-                    <a:blip r:embed="rId21" cstate="print">
+                    <a:blip r:embed="rId23" cstate="print">
                       <a:extLst>
                         <a:ext uri="{28A0092B-C50C-407E-A947-70E740481C1C}">
                           <a14:useLocalDpi xmlns:a14="http://schemas.microsoft.com/office/drawing/2010/main" val="0"/>
@@ -18263,7 +19698,7 @@
           <w:rFonts w:ascii="Times New Roman" w:hAnsi="Times New Roman" w:cs="Times New Roman"/>
           <w:sz w:val="28"/>
         </w:rPr>
-        <w:t xml:space="preserve">Не се нуждаем от идеално последователно архивиране на файловата система като отправна точка. Всяко вътрешно несъответствие в резервното копие ще бъде коригирано чрез повторно възпроизвеждане на журнал (това не се различава значително от това, което се случва по време на възстановяване от срив). Така че не се нуждаем от възможност за моментна снимка </w:t>
+        <w:t xml:space="preserve">Не се нуждаем от идеално последователно архивиране на файловата система като отправна точка. Всяко вътрешно несъответствие в резервното копие ще бъде коригирано чрез повторно възпроизвеждане на журнал (това не се различава значително от това, което се случва по време на възстановяване от </w:t>
       </w:r>
       <w:r>
         <w:rPr>
@@ -18271,7 +19706,7 @@
           <w:sz w:val="28"/>
         </w:rPr>
         <w:lastRenderedPageBreak/>
-        <w:t>на файловата система, а само от tar или подобен инструмент за архивиране.</w:t>
+        <w:t>срив). Така че не се нуждаем от възможност за моментна снимка на файловата система, а само от tar или подобен инструмент за архивиране.</w:t>
       </w:r>
     </w:p>
     <w:p>
@@ -18426,7 +19861,15 @@
           <w:rFonts w:ascii="Times New Roman" w:hAnsi="Times New Roman" w:cs="Times New Roman"/>
           <w:sz w:val="28"/>
         </w:rPr>
-        <w:t>. Освен това изисква много архивно съхранение: базовото архивиране може да е обемисто и натоварената система ще генерира много мегабайти WAL трафик, които трябва да бъдат архивирани. Все пак това е предпочитаната техника за архивиране в много ситуации, когато е необходима висока надеждност.</w:t>
+        <w:t xml:space="preserve">. Освен това изисква много архивно съхранение: базовото архивиране може да е обемисто и натоварената система ще генерира много мегабайти WAL трафик, които трябва да бъдат </w:t>
+      </w:r>
+      <w:r>
+        <w:rPr>
+          <w:rFonts w:ascii="Times New Roman" w:hAnsi="Times New Roman" w:cs="Times New Roman"/>
+          <w:sz w:val="28"/>
+        </w:rPr>
+        <w:lastRenderedPageBreak/>
+        <w:t>архивирани. Все пак това е предпочитаната техника за архивиране в много ситуации, когато е необходима висока надеждност.</w:t>
       </w:r>
     </w:p>
     <w:p>
@@ -18444,7 +19887,6 @@
           <w:rFonts w:ascii="Times New Roman" w:hAnsi="Times New Roman" w:cs="Times New Roman"/>
           <w:sz w:val="28"/>
         </w:rPr>
-        <w:lastRenderedPageBreak/>
         <w:t>За да възстановите успешно с помощта на непрекъснато архивиране (наричано още „онлайн архивиране“ от много доставчици на база данни), имате нужда от непрекъсната поредица от архивирани WAL файлове, която се простира назад поне до началния час на вашето архивиране. Така че, за да започнете, трябва да настроите и тествате вашата процедура за архивиране на WAL файлове, преди да направите първото си базово архивиране.</w:t>
       </w:r>
     </w:p>
@@ -18543,7 +19985,15 @@
           <w:rFonts w:ascii="Times New Roman" w:hAnsi="Times New Roman" w:cs="Times New Roman"/>
           <w:sz w:val="28"/>
         </w:rPr>
-        <w:t>Ако се изпълни команда CREATE DATABASE, докато се прави базово архивиране и след това базата данни на шаблона, копирана от CREATE DATABASE, е модифицирана, докато базовото архивиране все още е в ход, възможно е възстановяването да причини тези модификации да бъдат разпространени в създаде и база данни. Това разбира се е нежелателно. За да избегнете този риск, най-добре е да не променяте шаблонни бази данни, докато правите базово архивиране.</w:t>
+        <w:t xml:space="preserve">Ако се изпълни команда CREATE DATABASE, докато се прави базово архивиране и след това базата данни на шаблона, копирана от CREATE DATABASE, е модифицирана, докато базовото архивиране все още е в ход, възможно е възстановяването да причини тези модификации да бъдат разпространени в създаде и база данни. Това разбира се е нежелателно. За да избегнете този </w:t>
+      </w:r>
+      <w:r>
+        <w:rPr>
+          <w:rFonts w:ascii="Times New Roman" w:hAnsi="Times New Roman" w:cs="Times New Roman"/>
+          <w:sz w:val="28"/>
+        </w:rPr>
+        <w:lastRenderedPageBreak/>
+        <w:t>риск, най-добре е да не променяте шаблонни бази данни, докато правите базово архивиране.</w:t>
       </w:r>
     </w:p>
     <w:p>
@@ -18570,7 +20020,6 @@
           <w:rFonts w:ascii="Times New Roman" w:hAnsi="Times New Roman" w:cs="Times New Roman"/>
           <w:sz w:val="28"/>
         </w:rPr>
-        <w:lastRenderedPageBreak/>
         <w:t>Трябва също да се отбележи, че форматът WAL по подразбиране е доста обемист, тъй като включва много моментни снимки на страници на диска. Тези моментни снимки на страници са предназначени да поддържат възстановяване при срив, тъй като може да се наложи да коригираме частично записани дискови страници. В зависимост от вашия системен хардуер и софтуер, рискът от частични записи може да е достатъчно малък, за да бъде игнориран, в който случай можете значително да намалите общия обем на архивираните регистрационни файлове, като изключите моментните снимки на страници с помощта на параметъра full_page_writes.</w:t>
       </w:r>
     </w:p>
@@ -18909,8 +20358,268 @@
         </w:rPr>
       </w:pPr>
     </w:p>
+    <w:p>
+      <w:pPr>
+        <w:tabs>
+          <w:tab w:val="left" w:pos="1740"/>
+        </w:tabs>
+        <w:rPr>
+          <w:rFonts w:ascii="Times New Roman" w:hAnsi="Times New Roman" w:cs="Times New Roman"/>
+          <w:sz w:val="28"/>
+        </w:rPr>
+      </w:pPr>
+    </w:p>
+    <w:p>
+      <w:pPr>
+        <w:tabs>
+          <w:tab w:val="left" w:pos="1740"/>
+        </w:tabs>
+        <w:rPr>
+          <w:rFonts w:ascii="Times New Roman" w:hAnsi="Times New Roman" w:cs="Times New Roman"/>
+          <w:sz w:val="28"/>
+        </w:rPr>
+      </w:pPr>
+    </w:p>
+    <w:p>
+      <w:pPr>
+        <w:tabs>
+          <w:tab w:val="left" w:pos="1740"/>
+        </w:tabs>
+        <w:rPr>
+          <w:rFonts w:ascii="Times New Roman" w:hAnsi="Times New Roman" w:cs="Times New Roman"/>
+          <w:sz w:val="28"/>
+        </w:rPr>
+      </w:pPr>
+    </w:p>
+    <w:p>
+      <w:pPr>
+        <w:tabs>
+          <w:tab w:val="left" w:pos="1740"/>
+        </w:tabs>
+        <w:rPr>
+          <w:rFonts w:ascii="Times New Roman" w:hAnsi="Times New Roman" w:cs="Times New Roman"/>
+          <w:sz w:val="28"/>
+        </w:rPr>
+      </w:pPr>
+    </w:p>
+    <w:p>
+      <w:pPr>
+        <w:tabs>
+          <w:tab w:val="left" w:pos="1740"/>
+        </w:tabs>
+        <w:ind w:left="-288"/>
+        <w:rPr>
+          <w:rFonts w:ascii="Times New Roman" w:hAnsi="Times New Roman" w:cs="Times New Roman"/>
+          <w:sz w:val="28"/>
+        </w:rPr>
+      </w:pPr>
+      <w:r>
+        <w:rPr>
+          <w:rFonts w:ascii="Times New Roman" w:hAnsi="Times New Roman" w:cs="Times New Roman"/>
+          <w:sz w:val="28"/>
+        </w:rPr>
+        <w:lastRenderedPageBreak/>
+        <w:drawing>
+          <wp:inline distT="0" distB="0" distL="0" distR="0" wp14:anchorId="3F47FD4C" wp14:editId="7C7CD0CB">
+            <wp:extent cx="5745480" cy="8077200"/>
+            <wp:effectExtent l="0" t="0" r="0" b="0"/>
+            <wp:docPr id="22" name="Picture 22"/>
+            <wp:cNvGraphicFramePr>
+              <a:graphicFrameLocks xmlns:a="http://schemas.openxmlformats.org/drawingml/2006/main" noChangeAspect="1"/>
+            </wp:cNvGraphicFramePr>
+            <a:graphic xmlns:a="http://schemas.openxmlformats.org/drawingml/2006/main">
+              <a:graphicData uri="http://schemas.openxmlformats.org/drawingml/2006/picture">
+                <pic:pic xmlns:pic="http://schemas.openxmlformats.org/drawingml/2006/picture">
+                  <pic:nvPicPr>
+                    <pic:cNvPr id="1" name=""/>
+                    <pic:cNvPicPr/>
+                  </pic:nvPicPr>
+                  <pic:blipFill>
+                    <a:blip r:embed="rId24"/>
+                    <a:stretch>
+                      <a:fillRect/>
+                    </a:stretch>
+                  </pic:blipFill>
+                  <pic:spPr>
+                    <a:xfrm>
+                      <a:off x="0" y="0"/>
+                      <a:ext cx="5745480" cy="8077200"/>
+                    </a:xfrm>
+                    <a:prstGeom prst="rect">
+                      <a:avLst/>
+                    </a:prstGeom>
+                  </pic:spPr>
+                </pic:pic>
+              </a:graphicData>
+            </a:graphic>
+          </wp:inline>
+        </w:drawing>
+      </w:r>
+    </w:p>
+    <w:p>
+      <w:pPr>
+        <w:tabs>
+          <w:tab w:val="left" w:pos="1740"/>
+        </w:tabs>
+        <w:ind w:left="-288"/>
+        <w:rPr>
+          <w:rFonts w:ascii="Times New Roman" w:hAnsi="Times New Roman" w:cs="Times New Roman"/>
+          <w:sz w:val="28"/>
+        </w:rPr>
+      </w:pPr>
+      <w:r>
+        <w:rPr>
+          <w:rFonts w:ascii="Times New Roman" w:hAnsi="Times New Roman" w:cs="Times New Roman"/>
+          <w:sz w:val="28"/>
+        </w:rPr>
+        <w:lastRenderedPageBreak/>
+        <w:drawing>
+          <wp:inline distT="0" distB="0" distL="0" distR="0" wp14:anchorId="7F9BEA4C" wp14:editId="5AEC3594">
+            <wp:extent cx="5745480" cy="8239125"/>
+            <wp:effectExtent l="0" t="0" r="0" b="0"/>
+            <wp:docPr id="23" name="Picture 23"/>
+            <wp:cNvGraphicFramePr>
+              <a:graphicFrameLocks xmlns:a="http://schemas.openxmlformats.org/drawingml/2006/main" noChangeAspect="1"/>
+            </wp:cNvGraphicFramePr>
+            <a:graphic xmlns:a="http://schemas.openxmlformats.org/drawingml/2006/main">
+              <a:graphicData uri="http://schemas.openxmlformats.org/drawingml/2006/picture">
+                <pic:pic xmlns:pic="http://schemas.openxmlformats.org/drawingml/2006/picture">
+                  <pic:nvPicPr>
+                    <pic:cNvPr id="1" name=""/>
+                    <pic:cNvPicPr/>
+                  </pic:nvPicPr>
+                  <pic:blipFill>
+                    <a:blip r:embed="rId25"/>
+                    <a:stretch>
+                      <a:fillRect/>
+                    </a:stretch>
+                  </pic:blipFill>
+                  <pic:spPr>
+                    <a:xfrm>
+                      <a:off x="0" y="0"/>
+                      <a:ext cx="5745480" cy="8239125"/>
+                    </a:xfrm>
+                    <a:prstGeom prst="rect">
+                      <a:avLst/>
+                    </a:prstGeom>
+                  </pic:spPr>
+                </pic:pic>
+              </a:graphicData>
+            </a:graphic>
+          </wp:inline>
+        </w:drawing>
+      </w:r>
+    </w:p>
+    <w:p>
+      <w:pPr>
+        <w:tabs>
+          <w:tab w:val="left" w:pos="1740"/>
+        </w:tabs>
+        <w:ind w:left="-288"/>
+        <w:rPr>
+          <w:rFonts w:ascii="Times New Roman" w:hAnsi="Times New Roman" w:cs="Times New Roman"/>
+          <w:sz w:val="28"/>
+        </w:rPr>
+      </w:pPr>
+      <w:r>
+        <w:rPr>
+          <w:rFonts w:ascii="Times New Roman" w:hAnsi="Times New Roman" w:cs="Times New Roman"/>
+          <w:sz w:val="28"/>
+        </w:rPr>
+        <w:lastRenderedPageBreak/>
+        <w:drawing>
+          <wp:inline distT="0" distB="0" distL="0" distR="0" wp14:anchorId="0D9AE635" wp14:editId="5BF9372D">
+            <wp:extent cx="5745480" cy="7011035"/>
+            <wp:effectExtent l="0" t="0" r="0" b="0"/>
+            <wp:docPr id="26" name="Picture 26"/>
+            <wp:cNvGraphicFramePr>
+              <a:graphicFrameLocks xmlns:a="http://schemas.openxmlformats.org/drawingml/2006/main" noChangeAspect="1"/>
+            </wp:cNvGraphicFramePr>
+            <a:graphic xmlns:a="http://schemas.openxmlformats.org/drawingml/2006/main">
+              <a:graphicData uri="http://schemas.openxmlformats.org/drawingml/2006/picture">
+                <pic:pic xmlns:pic="http://schemas.openxmlformats.org/drawingml/2006/picture">
+                  <pic:nvPicPr>
+                    <pic:cNvPr id="1" name=""/>
+                    <pic:cNvPicPr/>
+                  </pic:nvPicPr>
+                  <pic:blipFill>
+                    <a:blip r:embed="rId26"/>
+                    <a:stretch>
+                      <a:fillRect/>
+                    </a:stretch>
+                  </pic:blipFill>
+                  <pic:spPr>
+                    <a:xfrm>
+                      <a:off x="0" y="0"/>
+                      <a:ext cx="5745480" cy="7011035"/>
+                    </a:xfrm>
+                    <a:prstGeom prst="rect">
+                      <a:avLst/>
+                    </a:prstGeom>
+                  </pic:spPr>
+                </pic:pic>
+              </a:graphicData>
+            </a:graphic>
+          </wp:inline>
+        </w:drawing>
+      </w:r>
+    </w:p>
+    <w:p>
+      <w:pPr>
+        <w:tabs>
+          <w:tab w:val="left" w:pos="1740"/>
+        </w:tabs>
+        <w:ind w:left="-288"/>
+        <w:rPr>
+          <w:rFonts w:ascii="Times New Roman" w:hAnsi="Times New Roman" w:cs="Times New Roman"/>
+          <w:sz w:val="28"/>
+        </w:rPr>
+      </w:pPr>
+      <w:r>
+        <w:rPr>
+          <w:rFonts w:ascii="Times New Roman" w:hAnsi="Times New Roman" w:cs="Times New Roman"/>
+          <w:sz w:val="28"/>
+        </w:rPr>
+        <w:lastRenderedPageBreak/>
+        <w:drawing>
+          <wp:inline distT="0" distB="0" distL="0" distR="0" wp14:anchorId="788B6C8B" wp14:editId="56C06671">
+            <wp:extent cx="5745480" cy="7061835"/>
+            <wp:effectExtent l="0" t="0" r="0" b="0"/>
+            <wp:docPr id="27" name="Picture 27"/>
+            <wp:cNvGraphicFramePr>
+              <a:graphicFrameLocks xmlns:a="http://schemas.openxmlformats.org/drawingml/2006/main" noChangeAspect="1"/>
+            </wp:cNvGraphicFramePr>
+            <a:graphic xmlns:a="http://schemas.openxmlformats.org/drawingml/2006/main">
+              <a:graphicData uri="http://schemas.openxmlformats.org/drawingml/2006/picture">
+                <pic:pic xmlns:pic="http://schemas.openxmlformats.org/drawingml/2006/picture">
+                  <pic:nvPicPr>
+                    <pic:cNvPr id="1" name=""/>
+                    <pic:cNvPicPr/>
+                  </pic:nvPicPr>
+                  <pic:blipFill>
+                    <a:blip r:embed="rId27"/>
+                    <a:stretch>
+                      <a:fillRect/>
+                    </a:stretch>
+                  </pic:blipFill>
+                  <pic:spPr>
+                    <a:xfrm>
+                      <a:off x="0" y="0"/>
+                      <a:ext cx="5745480" cy="7061835"/>
+                    </a:xfrm>
+                    <a:prstGeom prst="rect">
+                      <a:avLst/>
+                    </a:prstGeom>
+                  </pic:spPr>
+                </pic:pic>
+              </a:graphicData>
+            </a:graphic>
+          </wp:inline>
+        </w:drawing>
+      </w:r>
+    </w:p>
     <w:sectPr>
-      <w:headerReference w:type="first" r:id="rId22"/>
+      <w:headerReference w:type="first" r:id="rId28"/>
       <w:pgSz w:w="11906" w:h="16838" w:code="9"/>
       <w:pgMar w:top="1797" w:right="1440" w:bottom="1797" w:left="1418" w:header="709" w:footer="709" w:gutter="0"/>
       <w:cols w:space="708"/>
@@ -18922,7 +20631,7 @@
 </file>
 
 <file path=word/endnotes.xml><?xml version="1.0" encoding="utf-8"?>
-<w:endnotes xmlns:wpc="http://schemas.microsoft.com/office/word/2010/wordprocessingCanvas" xmlns:cx="http://schemas.microsoft.com/office/drawing/2014/chartex" xmlns:cx1="http://schemas.microsoft.com/office/drawing/2015/9/8/chartex" xmlns:cx2="http://schemas.microsoft.com/office/drawing/2015/10/21/chartex" xmlns:cx3="http://schemas.microsoft.com/office/drawing/2016/5/9/chartex" xmlns:cx4="http://schemas.microsoft.com/office/drawing/2016/5/10/chartex" xmlns:cx5="http://schemas.microsoft.com/office/drawing/2016/5/11/chartex" xmlns:cx6="http://schemas.microsoft.com/office/drawing/2016/5/12/chartex" xmlns:cx7="http://schemas.microsoft.com/office/drawing/2016/5/13/chartex" xmlns:cx8="http://schemas.microsoft.com/office/drawing/2016/5/14/chartex" xmlns:mc="http://schemas.openxmlformats.org/markup-compatibility/2006" xmlns:aink="http://schemas.microsoft.com/office/drawing/2016/ink" xmlns:am3d="http://schemas.microsoft.com/office/drawing/2017/model3d" xmlns:o="urn:schemas-microsoft-com:office:office" xmlns:r="http://schemas.openxmlformats.org/officeDocument/2006/relationships" xmlns:m="http://schemas.openxmlformats.org/officeDocument/2006/math" xmlns:v="urn:schemas-microsoft-com:vml" xmlns:wp14="http://schemas.microsoft.com/office/word/2010/wordprocessingDrawing" xmlns:wp="http://schemas.openxmlformats.org/drawingml/2006/wordprocessingDrawing" xmlns:w10="urn:schemas-microsoft-com:office:word" xmlns:w="http://schemas.openxmlformats.org/wordprocessingml/2006/main" xmlns:w14="http://schemas.microsoft.com/office/word/2010/wordml" xmlns:w15="http://schemas.microsoft.com/office/word/2012/wordml" xmlns:w16cex="http://schemas.microsoft.com/office/word/2018/wordml/cex" xmlns:w16cid="http://schemas.microsoft.com/office/word/2016/wordml/cid" xmlns:w16="http://schemas.microsoft.com/office/word/2018/wordml" xmlns:w16sdtdh="http://schemas.microsoft.com/office/word/2020/wordml/sdtdatahash" xmlns:w16se="http://schemas.microsoft.com/office/word/2015/wordml/symex" xmlns:wpg="http://schemas.microsoft.com/office/word/2010/wordprocessingGroup" xmlns:wpi="http://schemas.microsoft.com/office/word/2010/wordprocessingInk" xmlns:wne="http://schemas.microsoft.com/office/word/2006/wordml" xmlns:wps="http://schemas.microsoft.com/office/word/2010/wordprocessingShape" mc:Ignorable="w14 w15 w16se w16cid w16 w16cex w16sdtdh wp14">
+<w:endnotes xmlns:wpc="http://schemas.microsoft.com/office/word/2010/wordprocessingCanvas" xmlns:cx="http://schemas.microsoft.com/office/drawing/2014/chartex" xmlns:cx1="http://schemas.microsoft.com/office/drawing/2015/9/8/chartex" xmlns:cx2="http://schemas.microsoft.com/office/drawing/2015/10/21/chartex" xmlns:cx3="http://schemas.microsoft.com/office/drawing/2016/5/9/chartex" xmlns:cx4="http://schemas.microsoft.com/office/drawing/2016/5/10/chartex" xmlns:cx5="http://schemas.microsoft.com/office/drawing/2016/5/11/chartex" xmlns:cx6="http://schemas.microsoft.com/office/drawing/2016/5/12/chartex" xmlns:cx7="http://schemas.microsoft.com/office/drawing/2016/5/13/chartex" xmlns:cx8="http://schemas.microsoft.com/office/drawing/2016/5/14/chartex" xmlns:mc="http://schemas.openxmlformats.org/markup-compatibility/2006" xmlns:aink="http://schemas.microsoft.com/office/drawing/2016/ink" xmlns:am3d="http://schemas.microsoft.com/office/drawing/2017/model3d" xmlns:o="urn:schemas-microsoft-com:office:office" xmlns:oel="http://schemas.microsoft.com/office/2019/extlst" xmlns:r="http://schemas.openxmlformats.org/officeDocument/2006/relationships" xmlns:m="http://schemas.openxmlformats.org/officeDocument/2006/math" xmlns:v="urn:schemas-microsoft-com:vml" xmlns:wp14="http://schemas.microsoft.com/office/word/2010/wordprocessingDrawing" xmlns:wp="http://schemas.openxmlformats.org/drawingml/2006/wordprocessingDrawing" xmlns:w10="urn:schemas-microsoft-com:office:word" xmlns:w="http://schemas.openxmlformats.org/wordprocessingml/2006/main" xmlns:w14="http://schemas.microsoft.com/office/word/2010/wordml" xmlns:w15="http://schemas.microsoft.com/office/word/2012/wordml" xmlns:w16cex="http://schemas.microsoft.com/office/word/2018/wordml/cex" xmlns:w16cid="http://schemas.microsoft.com/office/word/2016/wordml/cid" xmlns:w16="http://schemas.microsoft.com/office/word/2018/wordml" xmlns:w16sdtdh="http://schemas.microsoft.com/office/word/2020/wordml/sdtdatahash" xmlns:w16se="http://schemas.microsoft.com/office/word/2015/wordml/symex" xmlns:wpg="http://schemas.microsoft.com/office/word/2010/wordprocessingGroup" xmlns:wpi="http://schemas.microsoft.com/office/word/2010/wordprocessingInk" xmlns:wne="http://schemas.microsoft.com/office/word/2006/wordml" xmlns:wps="http://schemas.microsoft.com/office/word/2010/wordprocessingShape" mc:Ignorable="w14 w15 w16se w16cid w16 w16cex w16sdtdh wp14">
   <w:endnote w:type="separator" w:id="-1">
     <w:p>
       <w:pPr>
@@ -18947,7 +20656,7 @@
 </file>
 
 <file path=word/footnotes.xml><?xml version="1.0" encoding="utf-8"?>
-<w:footnotes xmlns:wpc="http://schemas.microsoft.com/office/word/2010/wordprocessingCanvas" xmlns:cx="http://schemas.microsoft.com/office/drawing/2014/chartex" xmlns:cx1="http://schemas.microsoft.com/office/drawing/2015/9/8/chartex" xmlns:cx2="http://schemas.microsoft.com/office/drawing/2015/10/21/chartex" xmlns:cx3="http://schemas.microsoft.com/office/drawing/2016/5/9/chartex" xmlns:cx4="http://schemas.microsoft.com/office/drawing/2016/5/10/chartex" xmlns:cx5="http://schemas.microsoft.com/office/drawing/2016/5/11/chartex" xmlns:cx6="http://schemas.microsoft.com/office/drawing/2016/5/12/chartex" xmlns:cx7="http://schemas.microsoft.com/office/drawing/2016/5/13/chartex" xmlns:cx8="http://schemas.microsoft.com/office/drawing/2016/5/14/chartex" xmlns:mc="http://schemas.openxmlformats.org/markup-compatibility/2006" xmlns:aink="http://schemas.microsoft.com/office/drawing/2016/ink" xmlns:am3d="http://schemas.microsoft.com/office/drawing/2017/model3d" xmlns:o="urn:schemas-microsoft-com:office:office" xmlns:r="http://schemas.openxmlformats.org/officeDocument/2006/relationships" xmlns:m="http://schemas.openxmlformats.org/officeDocument/2006/math" xmlns:v="urn:schemas-microsoft-com:vml" xmlns:wp14="http://schemas.microsoft.com/office/word/2010/wordprocessingDrawing" xmlns:wp="http://schemas.openxmlformats.org/drawingml/2006/wordprocessingDrawing" xmlns:w10="urn:schemas-microsoft-com:office:word" xmlns:w="http://schemas.openxmlformats.org/wordprocessingml/2006/main" xmlns:w14="http://schemas.microsoft.com/office/word/2010/wordml" xmlns:w15="http://schemas.microsoft.com/office/word/2012/wordml" xmlns:w16cex="http://schemas.microsoft.com/office/word/2018/wordml/cex" xmlns:w16cid="http://schemas.microsoft.com/office/word/2016/wordml/cid" xmlns:w16="http://schemas.microsoft.com/office/word/2018/wordml" xmlns:w16sdtdh="http://schemas.microsoft.com/office/word/2020/wordml/sdtdatahash" xmlns:w16se="http://schemas.microsoft.com/office/word/2015/wordml/symex" xmlns:wpg="http://schemas.microsoft.com/office/word/2010/wordprocessingGroup" xmlns:wpi="http://schemas.microsoft.com/office/word/2010/wordprocessingInk" xmlns:wne="http://schemas.microsoft.com/office/word/2006/wordml" xmlns:wps="http://schemas.microsoft.com/office/word/2010/wordprocessingShape" mc:Ignorable="w14 w15 w16se w16cid w16 w16cex w16sdtdh wp14">
+<w:footnotes xmlns:wpc="http://schemas.microsoft.com/office/word/2010/wordprocessingCanvas" xmlns:cx="http://schemas.microsoft.com/office/drawing/2014/chartex" xmlns:cx1="http://schemas.microsoft.com/office/drawing/2015/9/8/chartex" xmlns:cx2="http://schemas.microsoft.com/office/drawing/2015/10/21/chartex" xmlns:cx3="http://schemas.microsoft.com/office/drawing/2016/5/9/chartex" xmlns:cx4="http://schemas.microsoft.com/office/drawing/2016/5/10/chartex" xmlns:cx5="http://schemas.microsoft.com/office/drawing/2016/5/11/chartex" xmlns:cx6="http://schemas.microsoft.com/office/drawing/2016/5/12/chartex" xmlns:cx7="http://schemas.microsoft.com/office/drawing/2016/5/13/chartex" xmlns:cx8="http://schemas.microsoft.com/office/drawing/2016/5/14/chartex" xmlns:mc="http://schemas.openxmlformats.org/markup-compatibility/2006" xmlns:aink="http://schemas.microsoft.com/office/drawing/2016/ink" xmlns:am3d="http://schemas.microsoft.com/office/drawing/2017/model3d" xmlns:o="urn:schemas-microsoft-com:office:office" xmlns:oel="http://schemas.microsoft.com/office/2019/extlst" xmlns:r="http://schemas.openxmlformats.org/officeDocument/2006/relationships" xmlns:m="http://schemas.openxmlformats.org/officeDocument/2006/math" xmlns:v="urn:schemas-microsoft-com:vml" xmlns:wp14="http://schemas.microsoft.com/office/word/2010/wordprocessingDrawing" xmlns:wp="http://schemas.openxmlformats.org/drawingml/2006/wordprocessingDrawing" xmlns:w10="urn:schemas-microsoft-com:office:word" xmlns:w="http://schemas.openxmlformats.org/wordprocessingml/2006/main" xmlns:w14="http://schemas.microsoft.com/office/word/2010/wordml" xmlns:w15="http://schemas.microsoft.com/office/word/2012/wordml" xmlns:w16cex="http://schemas.microsoft.com/office/word/2018/wordml/cex" xmlns:w16cid="http://schemas.microsoft.com/office/word/2016/wordml/cid" xmlns:w16="http://schemas.microsoft.com/office/word/2018/wordml" xmlns:w16sdtdh="http://schemas.microsoft.com/office/word/2020/wordml/sdtdatahash" xmlns:w16se="http://schemas.microsoft.com/office/word/2015/wordml/symex" xmlns:wpg="http://schemas.microsoft.com/office/word/2010/wordprocessingGroup" xmlns:wpi="http://schemas.microsoft.com/office/word/2010/wordprocessingInk" xmlns:wne="http://schemas.microsoft.com/office/word/2006/wordml" xmlns:wps="http://schemas.microsoft.com/office/word/2010/wordprocessingShape" mc:Ignorable="w14 w15 w16se w16cid w16 w16cex w16sdtdh wp14">
   <w:footnote w:type="separator" w:id="-1">
     <w:p>
       <w:pPr>
@@ -18972,7 +20681,7 @@
 </file>
 
 <file path=word/header1.xml><?xml version="1.0" encoding="utf-8"?>
-<w:hdr xmlns:wpc="http://schemas.microsoft.com/office/word/2010/wordprocessingCanvas" xmlns:cx="http://schemas.microsoft.com/office/drawing/2014/chartex" xmlns:cx1="http://schemas.microsoft.com/office/drawing/2015/9/8/chartex" xmlns:cx2="http://schemas.microsoft.com/office/drawing/2015/10/21/chartex" xmlns:cx3="http://schemas.microsoft.com/office/drawing/2016/5/9/chartex" xmlns:cx4="http://schemas.microsoft.com/office/drawing/2016/5/10/chartex" xmlns:cx5="http://schemas.microsoft.com/office/drawing/2016/5/11/chartex" xmlns:cx6="http://schemas.microsoft.com/office/drawing/2016/5/12/chartex" xmlns:cx7="http://schemas.microsoft.com/office/drawing/2016/5/13/chartex" xmlns:cx8="http://schemas.microsoft.com/office/drawing/2016/5/14/chartex" xmlns:mc="http://schemas.openxmlformats.org/markup-compatibility/2006" xmlns:aink="http://schemas.microsoft.com/office/drawing/2016/ink" xmlns:am3d="http://schemas.microsoft.com/office/drawing/2017/model3d" xmlns:o="urn:schemas-microsoft-com:office:office" xmlns:r="http://schemas.openxmlformats.org/officeDocument/2006/relationships" xmlns:m="http://schemas.openxmlformats.org/officeDocument/2006/math" xmlns:v="urn:schemas-microsoft-com:vml" xmlns:wp14="http://schemas.microsoft.com/office/word/2010/wordprocessingDrawing" xmlns:wp="http://schemas.openxmlformats.org/drawingml/2006/wordprocessingDrawing" xmlns:w10="urn:schemas-microsoft-com:office:word" xmlns:w="http://schemas.openxmlformats.org/wordprocessingml/2006/main" xmlns:w14="http://schemas.microsoft.com/office/word/2010/wordml" xmlns:w15="http://schemas.microsoft.com/office/word/2012/wordml" xmlns:w16cex="http://schemas.microsoft.com/office/word/2018/wordml/cex" xmlns:w16cid="http://schemas.microsoft.com/office/word/2016/wordml/cid" xmlns:w16="http://schemas.microsoft.com/office/word/2018/wordml" xmlns:w16sdtdh="http://schemas.microsoft.com/office/word/2020/wordml/sdtdatahash" xmlns:w16se="http://schemas.microsoft.com/office/word/2015/wordml/symex" xmlns:wpg="http://schemas.microsoft.com/office/word/2010/wordprocessingGroup" xmlns:wpi="http://schemas.microsoft.com/office/word/2010/wordprocessingInk" xmlns:wne="http://schemas.microsoft.com/office/word/2006/wordml" xmlns:wps="http://schemas.microsoft.com/office/word/2010/wordprocessingShape" mc:Ignorable="w14 w15 w16se w16cid w16 w16cex w16sdtdh wp14">
+<w:hdr xmlns:wpc="http://schemas.microsoft.com/office/word/2010/wordprocessingCanvas" xmlns:cx="http://schemas.microsoft.com/office/drawing/2014/chartex" xmlns:cx1="http://schemas.microsoft.com/office/drawing/2015/9/8/chartex" xmlns:cx2="http://schemas.microsoft.com/office/drawing/2015/10/21/chartex" xmlns:cx3="http://schemas.microsoft.com/office/drawing/2016/5/9/chartex" xmlns:cx4="http://schemas.microsoft.com/office/drawing/2016/5/10/chartex" xmlns:cx5="http://schemas.microsoft.com/office/drawing/2016/5/11/chartex" xmlns:cx6="http://schemas.microsoft.com/office/drawing/2016/5/12/chartex" xmlns:cx7="http://schemas.microsoft.com/office/drawing/2016/5/13/chartex" xmlns:cx8="http://schemas.microsoft.com/office/drawing/2016/5/14/chartex" xmlns:mc="http://schemas.openxmlformats.org/markup-compatibility/2006" xmlns:aink="http://schemas.microsoft.com/office/drawing/2016/ink" xmlns:am3d="http://schemas.microsoft.com/office/drawing/2017/model3d" xmlns:o="urn:schemas-microsoft-com:office:office" xmlns:oel="http://schemas.microsoft.com/office/2019/extlst" xmlns:r="http://schemas.openxmlformats.org/officeDocument/2006/relationships" xmlns:m="http://schemas.openxmlformats.org/officeDocument/2006/math" xmlns:v="urn:schemas-microsoft-com:vml" xmlns:wp14="http://schemas.microsoft.com/office/word/2010/wordprocessingDrawing" xmlns:wp="http://schemas.openxmlformats.org/drawingml/2006/wordprocessingDrawing" xmlns:w10="urn:schemas-microsoft-com:office:word" xmlns:w="http://schemas.openxmlformats.org/wordprocessingml/2006/main" xmlns:w14="http://schemas.microsoft.com/office/word/2010/wordml" xmlns:w15="http://schemas.microsoft.com/office/word/2012/wordml" xmlns:w16cex="http://schemas.microsoft.com/office/word/2018/wordml/cex" xmlns:w16cid="http://schemas.microsoft.com/office/word/2016/wordml/cid" xmlns:w16="http://schemas.microsoft.com/office/word/2018/wordml" xmlns:w16sdtdh="http://schemas.microsoft.com/office/word/2020/wordml/sdtdatahash" xmlns:w16se="http://schemas.microsoft.com/office/word/2015/wordml/symex" xmlns:wpg="http://schemas.microsoft.com/office/word/2010/wordprocessingGroup" xmlns:wpi="http://schemas.microsoft.com/office/word/2010/wordprocessingInk" xmlns:wne="http://schemas.microsoft.com/office/word/2006/wordml" xmlns:wps="http://schemas.microsoft.com/office/word/2010/wordprocessingShape" mc:Ignorable="w14 w15 w16se w16cid w16 w16cex w16sdtdh wp14">
   <w:p>
     <w:pPr>
       <w:pStyle w:val="Header"/>
@@ -19002,10 +20711,10 @@
           <v:path o:extrusionok="f" gradientshapeok="t" o:connecttype="rect"/>
           <o:lock v:ext="edit" aspectratio="t"/>
         </v:shapetype>
-        <v:shape id="_x0000_i1025" type="#_x0000_t75" style="width:492.75pt;height:76.5pt">
+        <v:shape id="_x0000_i1029" type="#_x0000_t75" style="width:492.75pt;height:76.5pt">
           <v:imagedata r:id="rId1" o:title=""/>
         </v:shape>
-        <o:OLEObject Type="Embed" ProgID="CorelDRAW.Graphic.13" ShapeID="_x0000_i1025" DrawAspect="Content" ObjectID="_1742143741" r:id="rId2"/>
+        <o:OLEObject Type="Embed" ProgID="CorelDRAW.Graphic.13" ShapeID="_x0000_i1029" DrawAspect="Content" ObjectID="_1742282069" r:id="rId2"/>
       </w:object>
     </w:r>
   </w:p>
@@ -19013,7 +20722,7 @@
 </file>
 
 <file path=word/numbering.xml><?xml version="1.0" encoding="utf-8"?>
-<w:numbering xmlns:wpc="http://schemas.microsoft.com/office/word/2010/wordprocessingCanvas" xmlns:cx="http://schemas.microsoft.com/office/drawing/2014/chartex" xmlns:cx1="http://schemas.microsoft.com/office/drawing/2015/9/8/chartex" xmlns:cx2="http://schemas.microsoft.com/office/drawing/2015/10/21/chartex" xmlns:cx3="http://schemas.microsoft.com/office/drawing/2016/5/9/chartex" xmlns:cx4="http://schemas.microsoft.com/office/drawing/2016/5/10/chartex" xmlns:cx5="http://schemas.microsoft.com/office/drawing/2016/5/11/chartex" xmlns:cx6="http://schemas.microsoft.com/office/drawing/2016/5/12/chartex" xmlns:cx7="http://schemas.microsoft.com/office/drawing/2016/5/13/chartex" xmlns:cx8="http://schemas.microsoft.com/office/drawing/2016/5/14/chartex" xmlns:mc="http://schemas.openxmlformats.org/markup-compatibility/2006" xmlns:aink="http://schemas.microsoft.com/office/drawing/2016/ink" xmlns:am3d="http://schemas.microsoft.com/office/drawing/2017/model3d" xmlns:o="urn:schemas-microsoft-com:office:office" xmlns:r="http://schemas.openxmlformats.org/officeDocument/2006/relationships" xmlns:m="http://schemas.openxmlformats.org/officeDocument/2006/math" xmlns:v="urn:schemas-microsoft-com:vml" xmlns:wp14="http://schemas.microsoft.com/office/word/2010/wordprocessingDrawing" xmlns:wp="http://schemas.openxmlformats.org/drawingml/2006/wordprocessingDrawing" xmlns:w10="urn:schemas-microsoft-com:office:word" xmlns:w="http://schemas.openxmlformats.org/wordprocessingml/2006/main" xmlns:w14="http://schemas.microsoft.com/office/word/2010/wordml" xmlns:w15="http://schemas.microsoft.com/office/word/2012/wordml" xmlns:w16cex="http://schemas.microsoft.com/office/word/2018/wordml/cex" xmlns:w16cid="http://schemas.microsoft.com/office/word/2016/wordml/cid" xmlns:w16="http://schemas.microsoft.com/office/word/2018/wordml" xmlns:w16sdtdh="http://schemas.microsoft.com/office/word/2020/wordml/sdtdatahash" xmlns:w16se="http://schemas.microsoft.com/office/word/2015/wordml/symex" xmlns:wpg="http://schemas.microsoft.com/office/word/2010/wordprocessingGroup" xmlns:wpi="http://schemas.microsoft.com/office/word/2010/wordprocessingInk" xmlns:wne="http://schemas.microsoft.com/office/word/2006/wordml" xmlns:wps="http://schemas.microsoft.com/office/word/2010/wordprocessingShape" mc:Ignorable="w14 w15 w16se w16cid w16 w16cex w16sdtdh wp14">
+<w:numbering xmlns:wpc="http://schemas.microsoft.com/office/word/2010/wordprocessingCanvas" xmlns:cx="http://schemas.microsoft.com/office/drawing/2014/chartex" xmlns:cx1="http://schemas.microsoft.com/office/drawing/2015/9/8/chartex" xmlns:cx2="http://schemas.microsoft.com/office/drawing/2015/10/21/chartex" xmlns:cx3="http://schemas.microsoft.com/office/drawing/2016/5/9/chartex" xmlns:cx4="http://schemas.microsoft.com/office/drawing/2016/5/10/chartex" xmlns:cx5="http://schemas.microsoft.com/office/drawing/2016/5/11/chartex" xmlns:cx6="http://schemas.microsoft.com/office/drawing/2016/5/12/chartex" xmlns:cx7="http://schemas.microsoft.com/office/drawing/2016/5/13/chartex" xmlns:cx8="http://schemas.microsoft.com/office/drawing/2016/5/14/chartex" xmlns:mc="http://schemas.openxmlformats.org/markup-compatibility/2006" xmlns:aink="http://schemas.microsoft.com/office/drawing/2016/ink" xmlns:am3d="http://schemas.microsoft.com/office/drawing/2017/model3d" xmlns:o="urn:schemas-microsoft-com:office:office" xmlns:oel="http://schemas.microsoft.com/office/2019/extlst" xmlns:r="http://schemas.openxmlformats.org/officeDocument/2006/relationships" xmlns:m="http://schemas.openxmlformats.org/officeDocument/2006/math" xmlns:v="urn:schemas-microsoft-com:vml" xmlns:wp14="http://schemas.microsoft.com/office/word/2010/wordprocessingDrawing" xmlns:wp="http://schemas.openxmlformats.org/drawingml/2006/wordprocessingDrawing" xmlns:w10="urn:schemas-microsoft-com:office:word" xmlns:w="http://schemas.openxmlformats.org/wordprocessingml/2006/main" xmlns:w14="http://schemas.microsoft.com/office/word/2010/wordml" xmlns:w15="http://schemas.microsoft.com/office/word/2012/wordml" xmlns:w16cex="http://schemas.microsoft.com/office/word/2018/wordml/cex" xmlns:w16cid="http://schemas.microsoft.com/office/word/2016/wordml/cid" xmlns:w16="http://schemas.microsoft.com/office/word/2018/wordml" xmlns:w16sdtdh="http://schemas.microsoft.com/office/word/2020/wordml/sdtdatahash" xmlns:w16se="http://schemas.microsoft.com/office/word/2015/wordml/symex" xmlns:wpg="http://schemas.microsoft.com/office/word/2010/wordprocessingGroup" xmlns:wpi="http://schemas.microsoft.com/office/word/2010/wordprocessingInk" xmlns:wne="http://schemas.microsoft.com/office/word/2006/wordml" xmlns:wps="http://schemas.microsoft.com/office/word/2010/wordprocessingShape" mc:Ignorable="w14 w15 w16se w16cid w16 w16cex w16sdtdh wp14">
   <w:abstractNum w:abstractNumId="0" w15:restartNumberingAfterBreak="0">
     <w:nsid w:val="02A80E8F"/>
     <w:multiLevelType w:val="hybridMultilevel"/>
@@ -19914,6 +21623,95 @@
     </w:lvl>
   </w:abstractNum>
   <w:abstractNum w:abstractNumId="7" w15:restartNumberingAfterBreak="0">
+    <w:nsid w:val="59A552FE"/>
+    <w:multiLevelType w:val="hybridMultilevel"/>
+    <w:tmpl w:val="D7403FB8"/>
+    <w:lvl w:ilvl="0" w:tplc="0409000F">
+      <w:start w:val="1"/>
+      <w:numFmt w:val="decimal"/>
+      <w:lvlText w:val="%1."/>
+      <w:lvlJc w:val="left"/>
+      <w:pPr>
+        <w:ind w:left="720" w:hanging="360"/>
+      </w:pPr>
+      <w:rPr>
+        <w:rFonts w:hint="default"/>
+      </w:rPr>
+    </w:lvl>
+    <w:lvl w:ilvl="1" w:tplc="04090019" w:tentative="1">
+      <w:start w:val="1"/>
+      <w:numFmt w:val="lowerLetter"/>
+      <w:lvlText w:val="%2."/>
+      <w:lvlJc w:val="left"/>
+      <w:pPr>
+        <w:ind w:left="1440" w:hanging="360"/>
+      </w:pPr>
+    </w:lvl>
+    <w:lvl w:ilvl="2" w:tplc="0409001B" w:tentative="1">
+      <w:start w:val="1"/>
+      <w:numFmt w:val="lowerRoman"/>
+      <w:lvlText w:val="%3."/>
+      <w:lvlJc w:val="right"/>
+      <w:pPr>
+        <w:ind w:left="2160" w:hanging="180"/>
+      </w:pPr>
+    </w:lvl>
+    <w:lvl w:ilvl="3" w:tplc="0409000F" w:tentative="1">
+      <w:start w:val="1"/>
+      <w:numFmt w:val="decimal"/>
+      <w:lvlText w:val="%4."/>
+      <w:lvlJc w:val="left"/>
+      <w:pPr>
+        <w:ind w:left="2880" w:hanging="360"/>
+      </w:pPr>
+    </w:lvl>
+    <w:lvl w:ilvl="4" w:tplc="04090019" w:tentative="1">
+      <w:start w:val="1"/>
+      <w:numFmt w:val="lowerLetter"/>
+      <w:lvlText w:val="%5."/>
+      <w:lvlJc w:val="left"/>
+      <w:pPr>
+        <w:ind w:left="3600" w:hanging="360"/>
+      </w:pPr>
+    </w:lvl>
+    <w:lvl w:ilvl="5" w:tplc="0409001B" w:tentative="1">
+      <w:start w:val="1"/>
+      <w:numFmt w:val="lowerRoman"/>
+      <w:lvlText w:val="%6."/>
+      <w:lvlJc w:val="right"/>
+      <w:pPr>
+        <w:ind w:left="4320" w:hanging="180"/>
+      </w:pPr>
+    </w:lvl>
+    <w:lvl w:ilvl="6" w:tplc="0409000F" w:tentative="1">
+      <w:start w:val="1"/>
+      <w:numFmt w:val="decimal"/>
+      <w:lvlText w:val="%7."/>
+      <w:lvlJc w:val="left"/>
+      <w:pPr>
+        <w:ind w:left="5040" w:hanging="360"/>
+      </w:pPr>
+    </w:lvl>
+    <w:lvl w:ilvl="7" w:tplc="04090019" w:tentative="1">
+      <w:start w:val="1"/>
+      <w:numFmt w:val="lowerLetter"/>
+      <w:lvlText w:val="%8."/>
+      <w:lvlJc w:val="left"/>
+      <w:pPr>
+        <w:ind w:left="5760" w:hanging="360"/>
+      </w:pPr>
+    </w:lvl>
+    <w:lvl w:ilvl="8" w:tplc="0409001B" w:tentative="1">
+      <w:start w:val="1"/>
+      <w:numFmt w:val="lowerRoman"/>
+      <w:lvlText w:val="%9."/>
+      <w:lvlJc w:val="right"/>
+      <w:pPr>
+        <w:ind w:left="6480" w:hanging="180"/>
+      </w:pPr>
+    </w:lvl>
+  </w:abstractNum>
+  <w:abstractNum w:abstractNumId="8" w15:restartNumberingAfterBreak="0">
     <w:nsid w:val="5E123288"/>
     <w:multiLevelType w:val="multilevel"/>
     <w:tmpl w:val="7248B564"/>
@@ -20062,7 +21860,7 @@
       </w:rPr>
     </w:lvl>
   </w:abstractNum>
-  <w:abstractNum w:abstractNumId="8" w15:restartNumberingAfterBreak="0">
+  <w:abstractNum w:abstractNumId="9" w15:restartNumberingAfterBreak="0">
     <w:nsid w:val="5F213A71"/>
     <w:multiLevelType w:val="multilevel"/>
     <w:tmpl w:val="83389AA0"/>
@@ -20211,7 +22009,7 @@
       </w:rPr>
     </w:lvl>
   </w:abstractNum>
-  <w:abstractNum w:abstractNumId="9" w15:restartNumberingAfterBreak="0">
+  <w:abstractNum w:abstractNumId="10" w15:restartNumberingAfterBreak="0">
     <w:nsid w:val="695B24C7"/>
     <w:multiLevelType w:val="multilevel"/>
     <w:tmpl w:val="3332668E"/>
@@ -20360,7 +22158,7 @@
       </w:rPr>
     </w:lvl>
   </w:abstractNum>
-  <w:abstractNum w:abstractNumId="10" w15:restartNumberingAfterBreak="0">
+  <w:abstractNum w:abstractNumId="11" w15:restartNumberingAfterBreak="0">
     <w:nsid w:val="6EF62959"/>
     <w:multiLevelType w:val="multilevel"/>
     <w:tmpl w:val="E4F07324"/>
@@ -20509,38 +22307,41 @@
       </w:rPr>
     </w:lvl>
   </w:abstractNum>
-  <w:num w:numId="1">
+  <w:num w:numId="1" w16cid:durableId="1263416669">
+    <w:abstractNumId w:val="10"/>
+  </w:num>
+  <w:num w:numId="2" w16cid:durableId="275020184">
+    <w:abstractNumId w:val="2"/>
+  </w:num>
+  <w:num w:numId="3" w16cid:durableId="711805529">
+    <w:abstractNumId w:val="8"/>
+  </w:num>
+  <w:num w:numId="4" w16cid:durableId="287126224">
+    <w:abstractNumId w:val="3"/>
+  </w:num>
+  <w:num w:numId="5" w16cid:durableId="1272857065">
+    <w:abstractNumId w:val="11"/>
+  </w:num>
+  <w:num w:numId="6" w16cid:durableId="527066429">
     <w:abstractNumId w:val="9"/>
   </w:num>
-  <w:num w:numId="2">
-    <w:abstractNumId w:val="2"/>
-  </w:num>
-  <w:num w:numId="3">
-    <w:abstractNumId w:val="7"/>
-  </w:num>
-  <w:num w:numId="4">
-    <w:abstractNumId w:val="3"/>
-  </w:num>
-  <w:num w:numId="5">
-    <w:abstractNumId w:val="10"/>
-  </w:num>
-  <w:num w:numId="6">
-    <w:abstractNumId w:val="8"/>
-  </w:num>
-  <w:num w:numId="7">
+  <w:num w:numId="7" w16cid:durableId="974063139">
     <w:abstractNumId w:val="5"/>
   </w:num>
-  <w:num w:numId="8">
+  <w:num w:numId="8" w16cid:durableId="767577368">
     <w:abstractNumId w:val="4"/>
   </w:num>
-  <w:num w:numId="9">
+  <w:num w:numId="9" w16cid:durableId="482161510">
     <w:abstractNumId w:val="6"/>
   </w:num>
-  <w:num w:numId="10">
+  <w:num w:numId="10" w16cid:durableId="2118062352">
     <w:abstractNumId w:val="0"/>
   </w:num>
-  <w:num w:numId="11">
+  <w:num w:numId="11" w16cid:durableId="1172717394">
     <w:abstractNumId w:val="1"/>
+  </w:num>
+  <w:num w:numId="12" w16cid:durableId="1083769057">
+    <w:abstractNumId w:val="7"/>
   </w:num>
 </w:numbering>
 </file>
@@ -20946,6 +22747,27 @@
     <w:qFormat/>
     <w:rsid w:val="003071BE"/>
   </w:style>
+  <w:style w:type="paragraph" w:styleId="Heading1">
+    <w:name w:val="heading 1"/>
+    <w:basedOn w:val="Normal"/>
+    <w:next w:val="Normal"/>
+    <w:link w:val="Heading1Char"/>
+    <w:uiPriority w:val="9"/>
+    <w:qFormat/>
+    <w:rsid w:val="003D45BC"/>
+    <w:pPr>
+      <w:keepNext/>
+      <w:keepLines/>
+      <w:spacing w:before="240" w:after="0"/>
+      <w:outlineLvl w:val="0"/>
+    </w:pPr>
+    <w:rPr>
+      <w:rFonts w:asciiTheme="majorHAnsi" w:eastAsiaTheme="majorEastAsia" w:hAnsiTheme="majorHAnsi" w:cstheme="majorBidi"/>
+      <w:color w:val="365F91" w:themeColor="accent1" w:themeShade="BF"/>
+      <w:sz w:val="32"/>
+      <w:szCs w:val="32"/>
+    </w:rPr>
+  </w:style>
   <w:style w:type="paragraph" w:styleId="Heading2">
     <w:name w:val="heading 2"/>
     <w:basedOn w:val="Normal"/>
@@ -20972,10 +22794,9 @@
     <w:next w:val="Normal"/>
     <w:link w:val="Heading3Char"/>
     <w:uiPriority w:val="9"/>
-    <w:semiHidden/>
     <w:unhideWhenUsed/>
     <w:qFormat/>
-    <w:rsid w:val="00CD5E0F"/>
+    <w:rsid w:val="003D45BC"/>
     <w:pPr>
       <w:keepNext/>
       <w:keepLines/>
@@ -20983,9 +22804,9 @@
       <w:outlineLvl w:val="2"/>
     </w:pPr>
     <w:rPr>
-      <w:rFonts w:asciiTheme="majorHAnsi" w:eastAsiaTheme="majorEastAsia" w:hAnsiTheme="majorHAnsi" w:cstheme="majorBidi"/>
+      <w:rFonts w:ascii="Times New Roman" w:eastAsiaTheme="majorEastAsia" w:hAnsi="Times New Roman" w:cstheme="majorBidi"/>
       <w:color w:val="243F60" w:themeColor="accent1" w:themeShade="7F"/>
-      <w:sz w:val="24"/>
+      <w:sz w:val="40"/>
       <w:szCs w:val="24"/>
     </w:rPr>
   </w:style>
@@ -20995,7 +22816,6 @@
     <w:next w:val="Normal"/>
     <w:link w:val="Heading4Char"/>
     <w:uiPriority w:val="9"/>
-    <w:semiHidden/>
     <w:unhideWhenUsed/>
     <w:qFormat/>
     <w:rsid w:val="00E65A0E"/>
@@ -21097,12 +22917,11 @@
     <w:basedOn w:val="DefaultParagraphFont"/>
     <w:link w:val="Heading3"/>
     <w:uiPriority w:val="9"/>
-    <w:semiHidden/>
-    <w:rsid w:val="00CD5E0F"/>
+    <w:rsid w:val="003D45BC"/>
     <w:rPr>
-      <w:rFonts w:asciiTheme="majorHAnsi" w:eastAsiaTheme="majorEastAsia" w:hAnsiTheme="majorHAnsi" w:cstheme="majorBidi"/>
+      <w:rFonts w:ascii="Times New Roman" w:eastAsiaTheme="majorEastAsia" w:hAnsi="Times New Roman" w:cstheme="majorBidi"/>
       <w:color w:val="243F60" w:themeColor="accent1" w:themeShade="7F"/>
-      <w:sz w:val="24"/>
+      <w:sz w:val="40"/>
       <w:szCs w:val="24"/>
     </w:rPr>
   </w:style>
@@ -21148,7 +22967,6 @@
     <w:basedOn w:val="DefaultParagraphFont"/>
     <w:link w:val="Heading4"/>
     <w:uiPriority w:val="9"/>
-    <w:semiHidden/>
     <w:rsid w:val="00E65A0E"/>
     <w:rPr>
       <w:rFonts w:asciiTheme="majorHAnsi" w:eastAsiaTheme="majorEastAsia" w:hAnsiTheme="majorHAnsi" w:cstheme="majorBidi"/>
@@ -21329,6 +23147,19 @@
     <w:rsid w:val="00D03995"/>
     <w:rPr>
       <w:color w:val="808080"/>
+    </w:rPr>
+  </w:style>
+  <w:style w:type="character" w:customStyle="1" w:styleId="Heading1Char">
+    <w:name w:val="Heading 1 Char"/>
+    <w:basedOn w:val="DefaultParagraphFont"/>
+    <w:link w:val="Heading1"/>
+    <w:uiPriority w:val="9"/>
+    <w:rsid w:val="003D45BC"/>
+    <w:rPr>
+      <w:rFonts w:asciiTheme="majorHAnsi" w:eastAsiaTheme="majorEastAsia" w:hAnsiTheme="majorHAnsi" w:cstheme="majorBidi"/>
+      <w:color w:val="365F91" w:themeColor="accent1" w:themeShade="BF"/>
+      <w:sz w:val="32"/>
+      <w:szCs w:val="32"/>
     </w:rPr>
   </w:style>
 </w:styles>

--- a/word/main.docx
+++ b/word/main.docx
@@ -709,17 +709,7 @@
           <w:szCs w:val="28"/>
           <w:lang w:val="en-US"/>
         </w:rPr>
-        <w:t xml:space="preserve">features of </w:t>
-      </w:r>
-      <w:r>
-        <w:rPr>
-          <w:rFonts w:ascii="Times New Roman" w:hAnsi="Times New Roman" w:cs="Times New Roman"/>
-          <w:color w:val="000000" w:themeColor="text1"/>
-          <w:sz w:val="28"/>
-          <w:szCs w:val="28"/>
-          <w:lang w:val="en-US"/>
-        </w:rPr>
-        <w:t>Flask</w:t>
+        <w:t>features of Flask</w:t>
       </w:r>
     </w:p>
     <w:p>
@@ -1016,162 +1006,6 @@
     </w:p>
     <w:p>
       <w:pPr>
-        <w:ind w:firstLine="0"/>
-        <w:rPr>
-          <w:rFonts w:ascii="Times New Roman" w:hAnsi="Times New Roman" w:cs="Times New Roman"/>
-          <w:b/>
-          <w:bCs/>
-          <w:color w:val="000000" w:themeColor="text1"/>
-          <w:sz w:val="40"/>
-          <w:szCs w:val="40"/>
-        </w:rPr>
-      </w:pPr>
-    </w:p>
-    <w:p>
-      <w:pPr>
-        <w:ind w:firstLine="0"/>
-        <w:rPr>
-          <w:rFonts w:ascii="Times New Roman" w:hAnsi="Times New Roman" w:cs="Times New Roman"/>
-          <w:b/>
-          <w:bCs/>
-          <w:color w:val="000000" w:themeColor="text1"/>
-          <w:sz w:val="40"/>
-          <w:szCs w:val="40"/>
-        </w:rPr>
-      </w:pPr>
-    </w:p>
-    <w:p>
-      <w:pPr>
-        <w:ind w:firstLine="0"/>
-        <w:rPr>
-          <w:rFonts w:ascii="Times New Roman" w:hAnsi="Times New Roman" w:cs="Times New Roman"/>
-          <w:b/>
-          <w:bCs/>
-          <w:color w:val="000000" w:themeColor="text1"/>
-          <w:sz w:val="40"/>
-          <w:szCs w:val="40"/>
-        </w:rPr>
-      </w:pPr>
-    </w:p>
-    <w:p>
-      <w:pPr>
-        <w:ind w:firstLine="0"/>
-        <w:rPr>
-          <w:rFonts w:ascii="Times New Roman" w:hAnsi="Times New Roman" w:cs="Times New Roman"/>
-          <w:b/>
-          <w:bCs/>
-          <w:color w:val="000000" w:themeColor="text1"/>
-          <w:sz w:val="40"/>
-          <w:szCs w:val="40"/>
-        </w:rPr>
-      </w:pPr>
-    </w:p>
-    <w:p>
-      <w:pPr>
-        <w:ind w:firstLine="0"/>
-        <w:rPr>
-          <w:rFonts w:ascii="Times New Roman" w:hAnsi="Times New Roman" w:cs="Times New Roman"/>
-          <w:b/>
-          <w:bCs/>
-          <w:color w:val="000000" w:themeColor="text1"/>
-          <w:sz w:val="40"/>
-          <w:szCs w:val="40"/>
-        </w:rPr>
-      </w:pPr>
-    </w:p>
-    <w:p>
-      <w:pPr>
-        <w:ind w:firstLine="0"/>
-        <w:rPr>
-          <w:rFonts w:ascii="Times New Roman" w:hAnsi="Times New Roman" w:cs="Times New Roman"/>
-          <w:b/>
-          <w:bCs/>
-          <w:color w:val="000000" w:themeColor="text1"/>
-          <w:sz w:val="40"/>
-          <w:szCs w:val="40"/>
-        </w:rPr>
-      </w:pPr>
-    </w:p>
-    <w:p>
-      <w:pPr>
-        <w:ind w:firstLine="0"/>
-        <w:rPr>
-          <w:rFonts w:ascii="Times New Roman" w:hAnsi="Times New Roman" w:cs="Times New Roman"/>
-          <w:b/>
-          <w:bCs/>
-          <w:color w:val="000000" w:themeColor="text1"/>
-          <w:sz w:val="40"/>
-          <w:szCs w:val="40"/>
-        </w:rPr>
-      </w:pPr>
-    </w:p>
-    <w:p>
-      <w:pPr>
-        <w:ind w:firstLine="0"/>
-        <w:rPr>
-          <w:rFonts w:ascii="Times New Roman" w:hAnsi="Times New Roman" w:cs="Times New Roman"/>
-          <w:b/>
-          <w:bCs/>
-          <w:color w:val="000000" w:themeColor="text1"/>
-          <w:sz w:val="40"/>
-          <w:szCs w:val="40"/>
-        </w:rPr>
-      </w:pPr>
-    </w:p>
-    <w:p>
-      <w:pPr>
-        <w:ind w:firstLine="0"/>
-        <w:rPr>
-          <w:rFonts w:ascii="Times New Roman" w:hAnsi="Times New Roman" w:cs="Times New Roman"/>
-          <w:b/>
-          <w:bCs/>
-          <w:color w:val="000000" w:themeColor="text1"/>
-          <w:sz w:val="40"/>
-          <w:szCs w:val="40"/>
-        </w:rPr>
-      </w:pPr>
-    </w:p>
-    <w:p>
-      <w:pPr>
-        <w:ind w:firstLine="0"/>
-        <w:rPr>
-          <w:rFonts w:ascii="Times New Roman" w:hAnsi="Times New Roman" w:cs="Times New Roman"/>
-          <w:b/>
-          <w:bCs/>
-          <w:color w:val="000000" w:themeColor="text1"/>
-          <w:sz w:val="40"/>
-          <w:szCs w:val="40"/>
-        </w:rPr>
-      </w:pPr>
-    </w:p>
-    <w:p>
-      <w:pPr>
-        <w:ind w:firstLine="0"/>
-        <w:rPr>
-          <w:rFonts w:ascii="Times New Roman" w:hAnsi="Times New Roman" w:cs="Times New Roman"/>
-          <w:b/>
-          <w:bCs/>
-          <w:color w:val="000000" w:themeColor="text1"/>
-          <w:sz w:val="40"/>
-          <w:szCs w:val="40"/>
-        </w:rPr>
-      </w:pPr>
-    </w:p>
-    <w:p>
-      <w:pPr>
-        <w:ind w:firstLine="0"/>
-        <w:rPr>
-          <w:rFonts w:ascii="Times New Roman" w:hAnsi="Times New Roman" w:cs="Times New Roman"/>
-          <w:b/>
-          <w:bCs/>
-          <w:color w:val="000000" w:themeColor="text1"/>
-          <w:sz w:val="40"/>
-          <w:szCs w:val="40"/>
-        </w:rPr>
-      </w:pPr>
-    </w:p>
-    <w:p>
-      <w:pPr>
         <w:pStyle w:val="Heading1"/>
         <w:rPr>
           <w:rFonts w:ascii="Times New Roman" w:hAnsi="Times New Roman" w:cs="Times New Roman"/>
@@ -1185,6 +1019,7 @@
           <w:sz w:val="44"/>
           <w:szCs w:val="44"/>
         </w:rPr>
+        <w:lastRenderedPageBreak/>
         <w:t>Увод</w:t>
       </w:r>
     </w:p>
@@ -1206,17 +1041,7 @@
           <w:sz w:val="28"/>
           <w:szCs w:val="28"/>
         </w:rPr>
-        <w:t xml:space="preserve">Днешно време най ценното на един бизнес е времето и ефиктивността. Макар много бизнеси така голе и малки не винаги осъзнават ценността на времето нито ефиктивността което е много тясно свързано с времето. Губейки време се губи ефиктивност, а губейки ефиктивност се губи време и така всичко се повлича на долу. Един от най добрите начини за </w:t>
-      </w:r>
-      <w:r>
-        <w:rPr>
-          <w:rFonts w:ascii="Times New Roman" w:hAnsi="Times New Roman" w:cs="Times New Roman"/>
-          <w:color w:val="000000" w:themeColor="text1"/>
-          <w:sz w:val="28"/>
-          <w:szCs w:val="28"/>
-        </w:rPr>
-        <w:lastRenderedPageBreak/>
-        <w:t>повишаване на ефиктивност в цял свят и все по бързо навилизащите при нас технологии е чрез автоматизация</w:t>
+        <w:t>Днешно време най ценното на един бизнес е времето и ефиктивността. Макар много бизнеси така голе и малки не винаги осъзнават ценността на времето нито ефиктивността което е много тясно свързано с времето. Губейки време се губи ефиктивност, а губейки ефиктивност се губи време и така всичко се повлича на долу. Един от най добрите начини за повишаване на ефиктивност в цял свят и все по бързо навилизащите при нас технологии е чрез автоматизация</w:t>
       </w:r>
       <w:r>
         <w:rPr>
@@ -1512,6 +1337,7 @@
           <w:sz w:val="28"/>
           <w:szCs w:val="28"/>
         </w:rPr>
+        <w:lastRenderedPageBreak/>
         <w:t>Както всички технологии, хладилните камери остаряват бързо и следователно трябва да се изчисли дали има смисъл да се смени някоя от тях или само да се смени фреона или да се подмени някоя врата или изолация. </w:t>
       </w:r>
       <w:r>
@@ -1575,7 +1401,6 @@
           <w:sz w:val="28"/>
           <w:szCs w:val="28"/>
         </w:rPr>
-        <w:lastRenderedPageBreak/>
         <w:t xml:space="preserve">Например, можем да проверим колко ще струва изграждането и монтажът на нова хладилна камера, колко ще струва ремонта на старата и колко ще спестим от по-ниска консумация на електроенергия и по-добра ефективност на </w:t>
       </w:r>
       <w:r>
@@ -1652,16 +1477,7 @@
           <w:sz w:val="28"/>
           <w:szCs w:val="28"/>
         </w:rPr>
-        <w:t>м</w:t>
-      </w:r>
-      <w:r>
-        <w:rPr>
-          <w:rFonts w:ascii="Times New Roman" w:hAnsi="Times New Roman" w:cs="Times New Roman"/>
-          <w:color w:val="000000" w:themeColor="text1"/>
-          <w:sz w:val="28"/>
-          <w:szCs w:val="28"/>
-        </w:rPr>
-        <w:t>оже да предпази от не правилно изпозване на обурудването и да удължи живота на експлатация</w:t>
+        <w:t>може да предпази от не правилно изпозване на обурудването и да удължи живота на експлатация</w:t>
       </w:r>
       <w:r>
         <w:rPr>
@@ -1746,6 +1562,7 @@
           <w:szCs w:val="44"/>
           <w:lang w:val="en-US"/>
         </w:rPr>
+        <w:lastRenderedPageBreak/>
         <w:t xml:space="preserve"> </w:t>
       </w:r>
       <w:r>
@@ -1796,11 +1613,21 @@
           <w:szCs w:val="28"/>
         </w:rPr>
       </w:pPr>
+    </w:p>
+    <w:p>
+      <w:pPr>
+        <w:ind w:firstLine="0"/>
+        <w:rPr>
+          <w:rFonts w:ascii="Times New Roman" w:hAnsi="Times New Roman" w:cs="Times New Roman"/>
+          <w:color w:val="000000" w:themeColor="text1"/>
+          <w:sz w:val="28"/>
+          <w:szCs w:val="28"/>
+        </w:rPr>
+      </w:pPr>
       <w:r>
         <w:rPr>
           <w:noProof/>
         </w:rPr>
-        <w:lastRenderedPageBreak/>
         <w:drawing>
           <wp:inline distT="0" distB="0" distL="0" distR="0" wp14:anchorId="294A4EC7" wp14:editId="02F4470B">
             <wp:extent cx="5745480" cy="3202940"/>
@@ -1853,6 +1680,17 @@
     </w:p>
     <w:p>
       <w:pPr>
+        <w:ind w:firstLine="0"/>
+        <w:rPr>
+          <w:rFonts w:ascii="Times New Roman" w:hAnsi="Times New Roman" w:cs="Times New Roman"/>
+          <w:color w:val="000000" w:themeColor="text1"/>
+          <w:sz w:val="28"/>
+          <w:szCs w:val="28"/>
+        </w:rPr>
+      </w:pPr>
+    </w:p>
+    <w:p>
+      <w:pPr>
         <w:pStyle w:val="Heading2"/>
       </w:pPr>
       <w:r>
@@ -1989,7 +1827,6 @@
           <w:sz w:val="28"/>
           <w:szCs w:val="28"/>
         </w:rPr>
-        <w:lastRenderedPageBreak/>
         <w:t>Достъп до евтина сензорна технология с ниска мощност. Достъпните и надеждни сензори правят IoT технологията възможна за повече производители.</w:t>
       </w:r>
     </w:p>
@@ -2134,6 +1971,7 @@
           <w:szCs w:val="28"/>
           <w:lang w:val="en-US"/>
         </w:rPr>
+        <w:lastRenderedPageBreak/>
         <w:t xml:space="preserve">IoT </w:t>
       </w:r>
       <w:r>
@@ -2295,6 +2133,113 @@
     </w:p>
     <w:p>
       <w:pPr>
+        <w:pStyle w:val="ListParagraph"/>
+        <w:numPr>
+          <w:ilvl w:val="0"/>
+          <w:numId w:val="16"/>
+        </w:numPr>
+        <w:rPr>
+          <w:rFonts w:ascii="Times New Roman" w:hAnsi="Times New Roman" w:cs="Times New Roman"/>
+          <w:color w:val="000000" w:themeColor="text1"/>
+          <w:sz w:val="28"/>
+          <w:szCs w:val="28"/>
+        </w:rPr>
+      </w:pPr>
+      <w:r>
+        <w:rPr>
+          <w:rFonts w:ascii="Times New Roman" w:hAnsi="Times New Roman" w:cs="Times New Roman"/>
+          <w:color w:val="000000" w:themeColor="text1"/>
+          <w:sz w:val="28"/>
+          <w:szCs w:val="28"/>
+        </w:rPr>
+        <w:t>Извличане на управлявани от данни прозрения от IoT данни за подпомагане на по-доброто управление на бизнеса</w:t>
+      </w:r>
+    </w:p>
+    <w:p>
+      <w:pPr>
+        <w:pStyle w:val="ListParagraph"/>
+        <w:numPr>
+          <w:ilvl w:val="0"/>
+          <w:numId w:val="16"/>
+        </w:numPr>
+        <w:rPr>
+          <w:rFonts w:ascii="Times New Roman" w:hAnsi="Times New Roman" w:cs="Times New Roman"/>
+          <w:color w:val="000000" w:themeColor="text1"/>
+          <w:sz w:val="28"/>
+          <w:szCs w:val="28"/>
+        </w:rPr>
+      </w:pPr>
+      <w:r>
+        <w:rPr>
+          <w:rFonts w:ascii="Times New Roman" w:hAnsi="Times New Roman" w:cs="Times New Roman"/>
+          <w:color w:val="000000" w:themeColor="text1"/>
+          <w:sz w:val="28"/>
+          <w:szCs w:val="28"/>
+        </w:rPr>
+        <w:t>Повишаване на производителността и ефективността на бизнес операциите</w:t>
+      </w:r>
+    </w:p>
+    <w:p>
+      <w:pPr>
+        <w:pStyle w:val="ListParagraph"/>
+        <w:numPr>
+          <w:ilvl w:val="0"/>
+          <w:numId w:val="16"/>
+        </w:numPr>
+        <w:rPr>
+          <w:rFonts w:ascii="Times New Roman" w:hAnsi="Times New Roman" w:cs="Times New Roman"/>
+          <w:color w:val="000000" w:themeColor="text1"/>
+          <w:sz w:val="28"/>
+          <w:szCs w:val="28"/>
+        </w:rPr>
+      </w:pPr>
+      <w:r>
+        <w:rPr>
+          <w:rFonts w:ascii="Times New Roman" w:hAnsi="Times New Roman" w:cs="Times New Roman"/>
+          <w:color w:val="000000" w:themeColor="text1"/>
+          <w:sz w:val="28"/>
+          <w:szCs w:val="28"/>
+        </w:rPr>
+        <w:t>Създаване на нови бизнес модели и потоци от приходи</w:t>
+      </w:r>
+    </w:p>
+    <w:p>
+      <w:pPr>
+        <w:pStyle w:val="ListParagraph"/>
+        <w:numPr>
+          <w:ilvl w:val="0"/>
+          <w:numId w:val="16"/>
+        </w:numPr>
+        <w:rPr>
+          <w:rFonts w:ascii="Times New Roman" w:hAnsi="Times New Roman" w:cs="Times New Roman"/>
+          <w:color w:val="000000" w:themeColor="text1"/>
+          <w:sz w:val="28"/>
+          <w:szCs w:val="28"/>
+          <w:lang w:val="en-US"/>
+        </w:rPr>
+      </w:pPr>
+      <w:r>
+        <w:rPr>
+          <w:rFonts w:ascii="Times New Roman" w:hAnsi="Times New Roman" w:cs="Times New Roman"/>
+          <w:color w:val="000000" w:themeColor="text1"/>
+          <w:sz w:val="28"/>
+          <w:szCs w:val="28"/>
+        </w:rPr>
+        <w:t>Лесно и безпроблемно свързване на физическия бизнес свят с дигиталния свят, за да постигнете бърза стойност</w:t>
+      </w:r>
+    </w:p>
+    <w:p>
+      <w:pPr>
+        <w:rPr>
+          <w:rFonts w:ascii="Times New Roman" w:hAnsi="Times New Roman" w:cs="Times New Roman"/>
+          <w:color w:val="000000" w:themeColor="text1"/>
+          <w:sz w:val="28"/>
+          <w:szCs w:val="28"/>
+        </w:rPr>
+      </w:pPr>
+    </w:p>
+    <w:p>
+      <w:pPr>
         <w:ind w:firstLine="0"/>
         <w:rPr>
           <w:rFonts w:ascii="Times New Roman" w:hAnsi="Times New Roman" w:cs="Times New Roman"/>
@@ -2303,621 +2248,86 @@
           <w:szCs w:val="28"/>
         </w:rPr>
       </w:pPr>
-      <w:r>
-        <w:rPr>
-          <w:rFonts w:ascii="Times New Roman" w:hAnsi="Times New Roman" w:cs="Times New Roman"/>
-          <w:color w:val="000000" w:themeColor="text1"/>
-          <w:sz w:val="28"/>
-          <w:szCs w:val="28"/>
-        </w:rPr>
-        <w:lastRenderedPageBreak/>
-        <w:t>Извличане на управлявани от данни прозрения от IoT данни за подпомагане на по-доброто управление на бизнеса</w:t>
-      </w:r>
-    </w:p>
-    <w:p>
-      <w:pPr>
-        <w:ind w:firstLine="0"/>
-        <w:rPr>
-          <w:rFonts w:ascii="Times New Roman" w:hAnsi="Times New Roman" w:cs="Times New Roman"/>
-          <w:color w:val="000000" w:themeColor="text1"/>
-          <w:sz w:val="28"/>
-          <w:szCs w:val="28"/>
-        </w:rPr>
-      </w:pPr>
-      <w:r>
-        <w:rPr>
-          <w:rFonts w:ascii="Times New Roman" w:hAnsi="Times New Roman" w:cs="Times New Roman"/>
-          <w:color w:val="000000" w:themeColor="text1"/>
-          <w:sz w:val="28"/>
-          <w:szCs w:val="28"/>
-        </w:rPr>
-        <w:t>Повишаване на производителността и ефективността на бизнес операциите</w:t>
-      </w:r>
-    </w:p>
-    <w:p>
-      <w:pPr>
-        <w:ind w:firstLine="0"/>
-        <w:rPr>
-          <w:rFonts w:ascii="Times New Roman" w:hAnsi="Times New Roman" w:cs="Times New Roman"/>
-          <w:color w:val="000000" w:themeColor="text1"/>
-          <w:sz w:val="28"/>
-          <w:szCs w:val="28"/>
-        </w:rPr>
-      </w:pPr>
-      <w:r>
-        <w:rPr>
-          <w:rFonts w:ascii="Times New Roman" w:hAnsi="Times New Roman" w:cs="Times New Roman"/>
-          <w:color w:val="000000" w:themeColor="text1"/>
-          <w:sz w:val="28"/>
-          <w:szCs w:val="28"/>
-        </w:rPr>
-        <w:t>Създаване на нови бизнес модели и потоци от приходи</w:t>
-      </w:r>
-    </w:p>
-    <w:p>
-      <w:pPr>
-        <w:ind w:firstLine="0"/>
-        <w:rPr>
-          <w:rFonts w:ascii="Times New Roman" w:hAnsi="Times New Roman" w:cs="Times New Roman"/>
-          <w:color w:val="000000" w:themeColor="text1"/>
-          <w:sz w:val="28"/>
-          <w:szCs w:val="28"/>
-          <w:lang w:val="en-US"/>
-        </w:rPr>
-      </w:pPr>
-      <w:r>
-        <w:rPr>
-          <w:rFonts w:ascii="Times New Roman" w:hAnsi="Times New Roman" w:cs="Times New Roman"/>
-          <w:color w:val="000000" w:themeColor="text1"/>
-          <w:sz w:val="28"/>
-          <w:szCs w:val="28"/>
-        </w:rPr>
-        <w:t>Лесно и безпроблемно свързване на физическия бизнес свят с дигиталния свят, за да постигнете бърза стойност</w:t>
-      </w:r>
-    </w:p>
-    <w:p>
-      <w:pPr>
-        <w:rPr>
-          <w:rFonts w:ascii="Times New Roman" w:hAnsi="Times New Roman" w:cs="Times New Roman"/>
-          <w:color w:val="000000" w:themeColor="text1"/>
-          <w:sz w:val="28"/>
-          <w:szCs w:val="28"/>
-        </w:rPr>
-      </w:pPr>
-    </w:p>
-    <w:p>
-      <w:pPr>
-        <w:rPr>
-          <w:rFonts w:ascii="Times New Roman" w:hAnsi="Times New Roman" w:cs="Times New Roman"/>
-          <w:color w:val="000000" w:themeColor="text1"/>
-          <w:sz w:val="28"/>
-          <w:szCs w:val="28"/>
-        </w:rPr>
-      </w:pPr>
-    </w:p>
-    <w:p>
-      <w:pPr>
-        <w:rPr>
-          <w:rFonts w:ascii="Times New Roman" w:hAnsi="Times New Roman" w:cs="Times New Roman"/>
-          <w:color w:val="000000" w:themeColor="text1"/>
-          <w:sz w:val="28"/>
-          <w:szCs w:val="28"/>
-        </w:rPr>
-      </w:pPr>
-    </w:p>
-    <w:p>
-      <w:pPr>
-        <w:rPr>
-          <w:rFonts w:ascii="Times New Roman" w:hAnsi="Times New Roman" w:cs="Times New Roman"/>
-          <w:color w:val="000000" w:themeColor="text1"/>
-          <w:sz w:val="28"/>
-          <w:szCs w:val="28"/>
-        </w:rPr>
-      </w:pPr>
-    </w:p>
-    <w:p>
-      <w:pPr>
-        <w:rPr>
-          <w:rFonts w:ascii="Times New Roman" w:hAnsi="Times New Roman" w:cs="Times New Roman"/>
-          <w:color w:val="000000" w:themeColor="text1"/>
-          <w:sz w:val="28"/>
-          <w:szCs w:val="28"/>
-        </w:rPr>
-      </w:pPr>
-    </w:p>
-    <w:p>
-      <w:pPr>
-        <w:rPr>
-          <w:rFonts w:ascii="Times New Roman" w:hAnsi="Times New Roman" w:cs="Times New Roman"/>
-          <w:color w:val="000000" w:themeColor="text1"/>
-          <w:sz w:val="28"/>
-          <w:szCs w:val="28"/>
-        </w:rPr>
-      </w:pPr>
-    </w:p>
-    <w:p>
-      <w:pPr>
-        <w:rPr>
-          <w:rFonts w:ascii="Times New Roman" w:hAnsi="Times New Roman" w:cs="Times New Roman"/>
-          <w:color w:val="000000" w:themeColor="text1"/>
-          <w:sz w:val="28"/>
-          <w:szCs w:val="28"/>
-        </w:rPr>
-      </w:pPr>
-    </w:p>
-    <w:p>
-      <w:pPr>
-        <w:rPr>
-          <w:rFonts w:ascii="Times New Roman" w:hAnsi="Times New Roman" w:cs="Times New Roman"/>
-          <w:color w:val="000000" w:themeColor="text1"/>
-          <w:sz w:val="28"/>
-          <w:szCs w:val="28"/>
-        </w:rPr>
-      </w:pPr>
-    </w:p>
-    <w:p>
-      <w:pPr>
-        <w:rPr>
-          <w:rFonts w:ascii="Times New Roman" w:hAnsi="Times New Roman" w:cs="Times New Roman"/>
-          <w:color w:val="000000" w:themeColor="text1"/>
-          <w:sz w:val="28"/>
-          <w:szCs w:val="28"/>
-        </w:rPr>
-      </w:pPr>
-    </w:p>
-    <w:p>
-      <w:pPr>
-        <w:rPr>
-          <w:rFonts w:ascii="Times New Roman" w:hAnsi="Times New Roman" w:cs="Times New Roman"/>
-          <w:color w:val="000000" w:themeColor="text1"/>
-          <w:sz w:val="28"/>
-          <w:szCs w:val="28"/>
-        </w:rPr>
-      </w:pPr>
-    </w:p>
-    <w:p>
-      <w:pPr>
-        <w:rPr>
-          <w:rFonts w:ascii="Times New Roman" w:hAnsi="Times New Roman" w:cs="Times New Roman"/>
-          <w:color w:val="000000" w:themeColor="text1"/>
-          <w:sz w:val="28"/>
-          <w:szCs w:val="28"/>
-        </w:rPr>
-      </w:pPr>
-    </w:p>
-    <w:p>
-      <w:pPr>
-        <w:rPr>
-          <w:rFonts w:ascii="Times New Roman" w:hAnsi="Times New Roman" w:cs="Times New Roman"/>
-          <w:color w:val="000000" w:themeColor="text1"/>
-          <w:sz w:val="28"/>
-          <w:szCs w:val="28"/>
-        </w:rPr>
-      </w:pPr>
-    </w:p>
-    <w:p>
-      <w:pPr>
-        <w:rPr>
-          <w:rFonts w:ascii="Times New Roman" w:hAnsi="Times New Roman" w:cs="Times New Roman"/>
-          <w:color w:val="000000" w:themeColor="text1"/>
-          <w:sz w:val="28"/>
-          <w:szCs w:val="28"/>
-        </w:rPr>
-      </w:pPr>
-    </w:p>
-    <w:p>
-      <w:pPr>
-        <w:rPr>
-          <w:rFonts w:ascii="Times New Roman" w:hAnsi="Times New Roman" w:cs="Times New Roman"/>
-          <w:color w:val="000000" w:themeColor="text1"/>
-          <w:sz w:val="28"/>
-          <w:szCs w:val="28"/>
-        </w:rPr>
-      </w:pPr>
-    </w:p>
-    <w:p>
-      <w:pPr>
-        <w:rPr>
-          <w:rFonts w:ascii="Times New Roman" w:hAnsi="Times New Roman" w:cs="Times New Roman"/>
-          <w:color w:val="000000" w:themeColor="text1"/>
-          <w:sz w:val="28"/>
-          <w:szCs w:val="28"/>
-        </w:rPr>
-      </w:pPr>
-    </w:p>
-    <w:p>
-      <w:pPr>
-        <w:rPr>
-          <w:rFonts w:ascii="Times New Roman" w:hAnsi="Times New Roman" w:cs="Times New Roman"/>
-          <w:color w:val="000000" w:themeColor="text1"/>
-          <w:sz w:val="28"/>
-          <w:szCs w:val="28"/>
-        </w:rPr>
-      </w:pPr>
-    </w:p>
-    <w:p>
-      <w:pPr>
-        <w:rPr>
-          <w:rFonts w:ascii="Times New Roman" w:hAnsi="Times New Roman" w:cs="Times New Roman"/>
-          <w:color w:val="000000" w:themeColor="text1"/>
-          <w:sz w:val="28"/>
-          <w:szCs w:val="28"/>
-        </w:rPr>
-      </w:pPr>
-    </w:p>
-    <w:p>
-      <w:pPr>
-        <w:rPr>
-          <w:rFonts w:ascii="Times New Roman" w:hAnsi="Times New Roman" w:cs="Times New Roman"/>
-          <w:color w:val="000000" w:themeColor="text1"/>
-          <w:sz w:val="28"/>
-          <w:szCs w:val="28"/>
-        </w:rPr>
-      </w:pPr>
-    </w:p>
-    <w:p>
-      <w:pPr>
-        <w:rPr>
-          <w:rFonts w:ascii="Times New Roman" w:hAnsi="Times New Roman" w:cs="Times New Roman"/>
-          <w:color w:val="000000" w:themeColor="text1"/>
-          <w:sz w:val="28"/>
-          <w:szCs w:val="28"/>
-        </w:rPr>
-      </w:pPr>
-    </w:p>
-    <w:p>
-      <w:pPr>
-        <w:rPr>
-          <w:rFonts w:ascii="Times New Roman" w:hAnsi="Times New Roman" w:cs="Times New Roman"/>
-          <w:color w:val="FF0000"/>
-          <w:sz w:val="28"/>
-          <w:szCs w:val="28"/>
-          <w:shd w:val="clear" w:color="auto" w:fill="FFFFFF"/>
-        </w:rPr>
-      </w:pPr>
-      <w:r>
-        <w:rPr>
-          <w:rFonts w:ascii="Times New Roman" w:hAnsi="Times New Roman" w:cs="Times New Roman"/>
-          <w:color w:val="FF0000"/>
-          <w:sz w:val="28"/>
-          <w:szCs w:val="28"/>
-          <w:shd w:val="clear" w:color="auto" w:fill="FFFFFF"/>
-        </w:rPr>
-        <w:t xml:space="preserve">Днес Python е един от най-използваните програмни езици и един от най-предпочитаните от програмистите. Той има интуитивен и разбираем синтаксис и върви с редица рамки, които да подсилят работата ти. </w:t>
-      </w:r>
-    </w:p>
-    <w:p>
-      <w:pPr>
-        <w:rPr>
-          <w:rFonts w:ascii="Times New Roman" w:hAnsi="Times New Roman" w:cs="Times New Roman"/>
-          <w:color w:val="000000" w:themeColor="text1"/>
-          <w:sz w:val="28"/>
-          <w:szCs w:val="28"/>
-          <w:shd w:val="clear" w:color="auto" w:fill="FFFFFF"/>
-        </w:rPr>
-      </w:pPr>
-      <w:r>
-        <w:rPr>
-          <w:rFonts w:ascii="Times New Roman" w:hAnsi="Times New Roman" w:cs="Times New Roman"/>
-          <w:color w:val="000000" w:themeColor="text1"/>
-          <w:sz w:val="28"/>
-          <w:szCs w:val="28"/>
-          <w:shd w:val="clear" w:color="auto" w:fill="FFFFFF"/>
-        </w:rPr>
-        <w:t>Винаги е била повсеместна дилема, когато става въпрос за избора на рамка за следващия ви проект. На всеки няколко месеца виждате нова технология и рамка, която преодолява слабостта на предишната, която сте използвали.</w:t>
-      </w:r>
-    </w:p>
-    <w:p>
-      <w:pPr>
-        <w:rPr>
-          <w:rFonts w:ascii="Times New Roman" w:hAnsi="Times New Roman" w:cs="Times New Roman"/>
-          <w:color w:val="000000" w:themeColor="text1"/>
-          <w:sz w:val="28"/>
-          <w:szCs w:val="28"/>
-          <w:shd w:val="clear" w:color="auto" w:fill="FFFFFF"/>
-        </w:rPr>
-      </w:pPr>
-      <w:r>
-        <w:rPr>
-          <w:rFonts w:ascii="Times New Roman" w:hAnsi="Times New Roman" w:cs="Times New Roman"/>
-          <w:color w:val="000000" w:themeColor="text1"/>
-          <w:sz w:val="28"/>
-          <w:szCs w:val="28"/>
-          <w:shd w:val="clear" w:color="auto" w:fill="FFFFFF"/>
-        </w:rPr>
-        <w:t>В</w:t>
-      </w:r>
-      <w:r>
-        <w:rPr>
-          <w:rFonts w:ascii="Times New Roman" w:hAnsi="Times New Roman" w:cs="Times New Roman"/>
-          <w:color w:val="000000" w:themeColor="text1"/>
-          <w:sz w:val="28"/>
-          <w:szCs w:val="28"/>
-          <w:shd w:val="clear" w:color="auto" w:fill="FFFFFF"/>
-        </w:rPr>
-        <w:t xml:space="preserve"> мемента двете най използвани и популярни </w:t>
-      </w:r>
-      <w:r>
-        <w:rPr>
-          <w:rFonts w:ascii="Times New Roman" w:hAnsi="Times New Roman" w:cs="Times New Roman"/>
-          <w:color w:val="000000" w:themeColor="text1"/>
-          <w:sz w:val="28"/>
-          <w:szCs w:val="28"/>
-          <w:shd w:val="clear" w:color="auto" w:fill="FFFFFF"/>
-          <w:lang w:val="en-US"/>
-        </w:rPr>
-        <w:t>P</w:t>
-      </w:r>
-      <w:r>
-        <w:rPr>
-          <w:rFonts w:ascii="Times New Roman" w:hAnsi="Times New Roman" w:cs="Times New Roman"/>
-          <w:color w:val="000000" w:themeColor="text1"/>
-          <w:sz w:val="28"/>
-          <w:szCs w:val="28"/>
-          <w:shd w:val="clear" w:color="auto" w:fill="FFFFFF"/>
-        </w:rPr>
-        <w:t xml:space="preserve">ython рамки са </w:t>
-      </w:r>
-      <w:r>
-        <w:rPr>
-          <w:rFonts w:ascii="Times New Roman" w:hAnsi="Times New Roman" w:cs="Times New Roman"/>
-          <w:b/>
-          <w:bCs/>
-          <w:color w:val="000000" w:themeColor="text1"/>
-          <w:sz w:val="28"/>
-          <w:szCs w:val="28"/>
-          <w:shd w:val="clear" w:color="auto" w:fill="FFFFFF"/>
-          <w:lang w:val="en-US"/>
-        </w:rPr>
-        <w:t>Flask</w:t>
-      </w:r>
-      <w:r>
-        <w:rPr>
-          <w:rFonts w:ascii="Times New Roman" w:hAnsi="Times New Roman" w:cs="Times New Roman"/>
-          <w:color w:val="000000" w:themeColor="text1"/>
-          <w:sz w:val="28"/>
-          <w:szCs w:val="28"/>
-          <w:shd w:val="clear" w:color="auto" w:fill="FFFFFF"/>
-          <w:lang w:val="en-US"/>
-        </w:rPr>
-        <w:t xml:space="preserve"> </w:t>
-      </w:r>
-      <w:r>
-        <w:rPr>
-          <w:rFonts w:ascii="Times New Roman" w:hAnsi="Times New Roman" w:cs="Times New Roman"/>
-          <w:color w:val="000000" w:themeColor="text1"/>
-          <w:sz w:val="28"/>
-          <w:szCs w:val="28"/>
-          <w:shd w:val="clear" w:color="auto" w:fill="FFFFFF"/>
-        </w:rPr>
-        <w:t xml:space="preserve">и </w:t>
-      </w:r>
-      <w:r>
-        <w:rPr>
-          <w:rFonts w:ascii="Times New Roman" w:hAnsi="Times New Roman" w:cs="Times New Roman"/>
-          <w:b/>
-          <w:bCs/>
-          <w:color w:val="000000" w:themeColor="text1"/>
-          <w:sz w:val="28"/>
-          <w:szCs w:val="28"/>
-          <w:shd w:val="clear" w:color="auto" w:fill="FFFFFF"/>
-          <w:lang w:val="en-US"/>
-        </w:rPr>
-        <w:t>Django</w:t>
-      </w:r>
-      <w:r>
-        <w:rPr>
-          <w:rFonts w:ascii="Times New Roman" w:hAnsi="Times New Roman" w:cs="Times New Roman"/>
-          <w:color w:val="000000" w:themeColor="text1"/>
-          <w:sz w:val="28"/>
-          <w:szCs w:val="28"/>
-          <w:shd w:val="clear" w:color="auto" w:fill="FFFFFF"/>
-        </w:rPr>
-        <w:t xml:space="preserve"> като </w:t>
-      </w:r>
-      <w:r>
-        <w:rPr>
-          <w:rFonts w:ascii="Times New Roman" w:hAnsi="Times New Roman" w:cs="Times New Roman"/>
-          <w:color w:val="000000" w:themeColor="text1"/>
-          <w:sz w:val="28"/>
-          <w:szCs w:val="28"/>
-          <w:shd w:val="clear" w:color="auto" w:fill="FFFFFF"/>
-        </w:rPr>
-        <w:t xml:space="preserve">и двете си </w:t>
-      </w:r>
-      <w:r>
-        <w:rPr>
-          <w:rFonts w:ascii="Times New Roman" w:hAnsi="Times New Roman" w:cs="Times New Roman"/>
-          <w:color w:val="000000" w:themeColor="text1"/>
-          <w:sz w:val="28"/>
-          <w:szCs w:val="28"/>
-          <w:shd w:val="clear" w:color="auto" w:fill="FFFFFF"/>
-        </w:rPr>
-        <w:t>има собствените си минуси и плюсове</w:t>
-      </w:r>
-      <w:r>
-        <w:rPr>
-          <w:rFonts w:ascii="Times New Roman" w:hAnsi="Times New Roman" w:cs="Times New Roman"/>
-          <w:color w:val="000000" w:themeColor="text1"/>
-          <w:sz w:val="28"/>
-          <w:szCs w:val="28"/>
-          <w:shd w:val="clear" w:color="auto" w:fill="FFFFFF"/>
-        </w:rPr>
-        <w:t>.</w:t>
-      </w:r>
-    </w:p>
-    <w:p>
-      <w:pPr>
-        <w:rPr>
-          <w:rFonts w:ascii="Times New Roman" w:hAnsi="Times New Roman" w:cs="Times New Roman"/>
-          <w:color w:val="000000" w:themeColor="text1"/>
-          <w:sz w:val="28"/>
-          <w:szCs w:val="28"/>
-          <w:shd w:val="clear" w:color="auto" w:fill="FFFFFF"/>
-        </w:rPr>
-      </w:pPr>
-      <w:r>
-        <w:rPr>
-          <w:rFonts w:ascii="Times New Roman" w:hAnsi="Times New Roman" w:cs="Times New Roman"/>
-          <w:color w:val="000000" w:themeColor="text1"/>
-          <w:sz w:val="28"/>
-          <w:szCs w:val="28"/>
-          <w:shd w:val="clear" w:color="auto" w:fill="FFFFFF"/>
-        </w:rPr>
-        <w:t>Но без значение коя от двете рамики ще изберете няма да сгрешите в никакъв случай</w:t>
-      </w:r>
-      <w:r>
-        <w:rPr>
-          <w:rFonts w:ascii="Times New Roman" w:hAnsi="Times New Roman" w:cs="Times New Roman"/>
-          <w:color w:val="000000" w:themeColor="text1"/>
-          <w:sz w:val="28"/>
-          <w:szCs w:val="28"/>
-          <w:shd w:val="clear" w:color="auto" w:fill="FFFFFF"/>
-          <w:lang w:val="en-US"/>
-        </w:rPr>
-        <w:t xml:space="preserve">. </w:t>
-      </w:r>
-      <w:r>
-        <w:rPr>
-          <w:rFonts w:ascii="Times New Roman" w:hAnsi="Times New Roman" w:cs="Times New Roman"/>
-          <w:color w:val="000000" w:themeColor="text1"/>
-          <w:sz w:val="28"/>
-          <w:szCs w:val="28"/>
-          <w:shd w:val="clear" w:color="auto" w:fill="FFFFFF"/>
-        </w:rPr>
-        <w:t xml:space="preserve">Като </w:t>
-      </w:r>
-      <w:r>
-        <w:rPr>
-          <w:rFonts w:ascii="Times New Roman" w:hAnsi="Times New Roman" w:cs="Times New Roman"/>
-          <w:b/>
-          <w:bCs/>
-          <w:color w:val="000000" w:themeColor="text1"/>
-          <w:sz w:val="28"/>
-          <w:szCs w:val="28"/>
-          <w:shd w:val="clear" w:color="auto" w:fill="FFFFFF"/>
-          <w:lang w:val="en-US"/>
-        </w:rPr>
-        <w:t xml:space="preserve">flask </w:t>
-      </w:r>
-      <w:r>
-        <w:rPr>
-          <w:rFonts w:ascii="Times New Roman" w:hAnsi="Times New Roman" w:cs="Times New Roman"/>
-          <w:color w:val="000000" w:themeColor="text1"/>
-          <w:sz w:val="28"/>
-          <w:szCs w:val="28"/>
-          <w:shd w:val="clear" w:color="auto" w:fill="FFFFFF"/>
-        </w:rPr>
-        <w:t xml:space="preserve">е по подходяща за по малки бързо разработващи проекти и за </w:t>
-      </w:r>
-      <w:r>
-        <w:rPr>
-          <w:rFonts w:ascii="Times New Roman" w:hAnsi="Times New Roman" w:cs="Times New Roman"/>
-          <w:color w:val="000000" w:themeColor="text1"/>
-          <w:sz w:val="28"/>
-          <w:szCs w:val="28"/>
-          <w:shd w:val="clear" w:color="auto" w:fill="FFFFFF"/>
-        </w:rPr>
-        <w:t>начинаещи</w:t>
-      </w:r>
-      <w:r>
-        <w:rPr>
-          <w:rFonts w:ascii="Times New Roman" w:hAnsi="Times New Roman" w:cs="Times New Roman"/>
-          <w:color w:val="000000" w:themeColor="text1"/>
-          <w:sz w:val="28"/>
-          <w:szCs w:val="28"/>
-          <w:shd w:val="clear" w:color="auto" w:fill="FFFFFF"/>
-        </w:rPr>
-        <w:t xml:space="preserve"> програмисти без много опит. Докато </w:t>
-      </w:r>
-      <w:r>
-        <w:rPr>
-          <w:rFonts w:ascii="Times New Roman" w:hAnsi="Times New Roman" w:cs="Times New Roman"/>
-          <w:b/>
-          <w:bCs/>
-          <w:color w:val="000000" w:themeColor="text1"/>
-          <w:sz w:val="28"/>
-          <w:szCs w:val="28"/>
-          <w:shd w:val="clear" w:color="auto" w:fill="FFFFFF"/>
-          <w:lang w:val="en-US"/>
-        </w:rPr>
-        <w:t>Django</w:t>
-      </w:r>
-      <w:r>
-        <w:rPr>
-          <w:rFonts w:ascii="Times New Roman" w:hAnsi="Times New Roman" w:cs="Times New Roman"/>
-          <w:b/>
-          <w:bCs/>
-          <w:color w:val="000000" w:themeColor="text1"/>
-          <w:sz w:val="28"/>
-          <w:szCs w:val="28"/>
-          <w:shd w:val="clear" w:color="auto" w:fill="FFFFFF"/>
-        </w:rPr>
-        <w:t xml:space="preserve"> </w:t>
-      </w:r>
-      <w:r>
-        <w:rPr>
-          <w:rFonts w:ascii="Times New Roman" w:hAnsi="Times New Roman" w:cs="Times New Roman"/>
-          <w:color w:val="000000" w:themeColor="text1"/>
-          <w:sz w:val="28"/>
-          <w:szCs w:val="28"/>
-          <w:shd w:val="clear" w:color="auto" w:fill="FFFFFF"/>
-        </w:rPr>
-        <w:t>е по подходящ за по големи проекти</w:t>
-      </w:r>
-      <w:r>
-        <w:rPr>
-          <w:rFonts w:ascii="Times New Roman" w:hAnsi="Times New Roman" w:cs="Times New Roman"/>
-          <w:b/>
-          <w:bCs/>
-          <w:color w:val="000000" w:themeColor="text1"/>
-          <w:sz w:val="28"/>
-          <w:szCs w:val="28"/>
-          <w:shd w:val="clear" w:color="auto" w:fill="FFFFFF"/>
-        </w:rPr>
-        <w:t xml:space="preserve"> </w:t>
-      </w:r>
-      <w:r>
-        <w:rPr>
-          <w:rFonts w:ascii="Times New Roman" w:hAnsi="Times New Roman" w:cs="Times New Roman"/>
-          <w:color w:val="000000" w:themeColor="text1"/>
-          <w:sz w:val="28"/>
-          <w:szCs w:val="28"/>
-          <w:shd w:val="clear" w:color="auto" w:fill="FFFFFF"/>
-        </w:rPr>
-        <w:t xml:space="preserve">със по солидна база и не е толкова лесен за употреба </w:t>
-      </w:r>
-      <w:r>
-        <w:rPr>
-          <w:rFonts w:ascii="Times New Roman" w:hAnsi="Times New Roman" w:cs="Times New Roman"/>
-          <w:color w:val="000000" w:themeColor="text1"/>
-          <w:sz w:val="28"/>
-          <w:szCs w:val="28"/>
-          <w:shd w:val="clear" w:color="auto" w:fill="FFFFFF"/>
-        </w:rPr>
-        <w:t>за новите програмисти.</w:t>
-      </w:r>
-    </w:p>
-    <w:p>
-      <w:pPr>
-        <w:rPr>
-          <w:rFonts w:ascii="Times New Roman" w:hAnsi="Times New Roman" w:cs="Times New Roman"/>
-          <w:color w:val="000000" w:themeColor="text1"/>
-          <w:sz w:val="28"/>
-          <w:szCs w:val="28"/>
-          <w:shd w:val="clear" w:color="auto" w:fill="FFFFFF"/>
-        </w:rPr>
-      </w:pPr>
-      <w:r>
-        <w:rPr>
-          <w:rFonts w:ascii="Times New Roman" w:hAnsi="Times New Roman" w:cs="Times New Roman"/>
-          <w:color w:val="000000" w:themeColor="text1"/>
-          <w:sz w:val="28"/>
-          <w:szCs w:val="28"/>
-          <w:shd w:val="clear" w:color="auto" w:fill="FFFFFF"/>
-        </w:rPr>
-        <w:t>Първоначално стартиран през 2010 г. от Armin Ronacher, Flask е известен като микро-рамка, тъй като има малка или никаква зависимост от външни библиотеки. Използвайки го, разработчиците имат гъвкавостта да избират шаблони за проектиране, инструменти и бази данни. По този начин гъвкавостта е основната характеристика на тази Python рамка.</w:t>
-      </w:r>
+    </w:p>
+    <w:p>
+      <w:pPr>
+        <w:rPr>
+          <w:rFonts w:ascii="Times New Roman" w:hAnsi="Times New Roman" w:cs="Times New Roman"/>
+          <w:color w:val="000000" w:themeColor="text1"/>
+          <w:sz w:val="28"/>
+          <w:szCs w:val="28"/>
+        </w:rPr>
+      </w:pPr>
+    </w:p>
+    <w:p>
+      <w:pPr>
+        <w:rPr>
+          <w:rFonts w:ascii="Times New Roman" w:hAnsi="Times New Roman" w:cs="Times New Roman"/>
+          <w:color w:val="000000" w:themeColor="text1"/>
+          <w:sz w:val="28"/>
+          <w:szCs w:val="28"/>
+        </w:rPr>
+      </w:pPr>
+    </w:p>
+    <w:p>
+      <w:pPr>
+        <w:rPr>
+          <w:rFonts w:ascii="Times New Roman" w:hAnsi="Times New Roman" w:cs="Times New Roman"/>
+          <w:color w:val="000000" w:themeColor="text1"/>
+          <w:sz w:val="28"/>
+          <w:szCs w:val="28"/>
+        </w:rPr>
+      </w:pPr>
+    </w:p>
+    <w:p>
+      <w:pPr>
+        <w:rPr>
+          <w:rFonts w:ascii="Times New Roman" w:hAnsi="Times New Roman" w:cs="Times New Roman"/>
+          <w:color w:val="000000" w:themeColor="text1"/>
+          <w:sz w:val="28"/>
+          <w:szCs w:val="28"/>
+        </w:rPr>
+      </w:pPr>
+    </w:p>
+    <w:p>
+      <w:pPr>
+        <w:rPr>
+          <w:rFonts w:ascii="Times New Roman" w:hAnsi="Times New Roman" w:cs="Times New Roman"/>
+          <w:color w:val="000000" w:themeColor="text1"/>
+          <w:sz w:val="28"/>
+          <w:szCs w:val="28"/>
+        </w:rPr>
+      </w:pPr>
+    </w:p>
+    <w:p>
+      <w:pPr>
+        <w:rPr>
+          <w:rFonts w:ascii="Times New Roman" w:hAnsi="Times New Roman" w:cs="Times New Roman"/>
+          <w:color w:val="000000" w:themeColor="text1"/>
+          <w:sz w:val="28"/>
+          <w:szCs w:val="28"/>
+        </w:rPr>
+      </w:pPr>
+    </w:p>
+    <w:p>
+      <w:pPr>
+        <w:rPr>
+          <w:rFonts w:ascii="Times New Roman" w:hAnsi="Times New Roman" w:cs="Times New Roman"/>
+          <w:color w:val="000000" w:themeColor="text1"/>
+          <w:sz w:val="28"/>
+          <w:szCs w:val="28"/>
+        </w:rPr>
+      </w:pPr>
+    </w:p>
+    <w:p>
+      <w:pPr>
+        <w:rPr>
+          <w:rFonts w:ascii="Times New Roman" w:hAnsi="Times New Roman" w:cs="Times New Roman"/>
+          <w:color w:val="000000" w:themeColor="text1"/>
+          <w:sz w:val="28"/>
+          <w:szCs w:val="28"/>
+        </w:rPr>
+      </w:pPr>
     </w:p>
     <w:p>
       <w:pPr>
@@ -2964,6 +2374,7 @@
     </w:p>
     <w:p>
       <w:pPr>
+        <w:ind w:firstLine="0"/>
         <w:rPr>
           <w:rFonts w:ascii="Times New Roman" w:hAnsi="Times New Roman" w:cs="Times New Roman"/>
           <w:color w:val="000000" w:themeColor="text1"/>
@@ -2980,13 +2391,302 @@
           <w:szCs w:val="28"/>
           <w:shd w:val="clear" w:color="auto" w:fill="FFFFFF"/>
         </w:rPr>
+        <w:t xml:space="preserve">Днес Python е един от най-използваните програмни езици и един от най-предпочитаните от програмистите. Той има интуитивен и разбираем синтаксис и върви с редица рамки, които да подсилят работата ти. </w:t>
+      </w:r>
+    </w:p>
+    <w:p>
+      <w:pPr>
+        <w:ind w:firstLine="0"/>
+        <w:rPr>
+          <w:rFonts w:ascii="Times New Roman" w:hAnsi="Times New Roman" w:cs="Times New Roman"/>
+          <w:color w:val="000000" w:themeColor="text1"/>
+          <w:sz w:val="28"/>
+          <w:szCs w:val="28"/>
+          <w:shd w:val="clear" w:color="auto" w:fill="FFFFFF"/>
+        </w:rPr>
+      </w:pPr>
+      <w:r>
+        <w:rPr>
+          <w:rFonts w:ascii="Times New Roman" w:hAnsi="Times New Roman" w:cs="Times New Roman"/>
+          <w:color w:val="000000" w:themeColor="text1"/>
+          <w:sz w:val="28"/>
+          <w:szCs w:val="28"/>
+          <w:shd w:val="clear" w:color="auto" w:fill="FFFFFF"/>
+        </w:rPr>
+        <w:t>Винаги е била повсеместна дилема, когато става въпрос за избора на рамка за следващия ви проект. На всеки няколко месеца виждате нова технология и рамка, която преодолява слабостта на предишната, която сте използвали.</w:t>
+      </w:r>
+    </w:p>
+    <w:p>
+      <w:pPr>
+        <w:ind w:firstLine="0"/>
+        <w:rPr>
+          <w:rFonts w:ascii="Times New Roman" w:hAnsi="Times New Roman" w:cs="Times New Roman"/>
+          <w:color w:val="000000" w:themeColor="text1"/>
+          <w:sz w:val="28"/>
+          <w:szCs w:val="28"/>
+          <w:shd w:val="clear" w:color="auto" w:fill="FFFFFF"/>
+        </w:rPr>
+      </w:pPr>
+      <w:r>
+        <w:rPr>
+          <w:rFonts w:ascii="Times New Roman" w:hAnsi="Times New Roman" w:cs="Times New Roman"/>
+          <w:color w:val="000000" w:themeColor="text1"/>
+          <w:sz w:val="28"/>
+          <w:szCs w:val="28"/>
+          <w:shd w:val="clear" w:color="auto" w:fill="FFFFFF"/>
+        </w:rPr>
+        <w:t xml:space="preserve">В мемента двете най използвани и популярни </w:t>
+      </w:r>
+      <w:r>
+        <w:rPr>
+          <w:rFonts w:ascii="Times New Roman" w:hAnsi="Times New Roman" w:cs="Times New Roman"/>
+          <w:color w:val="000000" w:themeColor="text1"/>
+          <w:sz w:val="28"/>
+          <w:szCs w:val="28"/>
+          <w:shd w:val="clear" w:color="auto" w:fill="FFFFFF"/>
+          <w:lang w:val="en-US"/>
+        </w:rPr>
+        <w:t>P</w:t>
+      </w:r>
+      <w:r>
+        <w:rPr>
+          <w:rFonts w:ascii="Times New Roman" w:hAnsi="Times New Roman" w:cs="Times New Roman"/>
+          <w:color w:val="000000" w:themeColor="text1"/>
+          <w:sz w:val="28"/>
+          <w:szCs w:val="28"/>
+          <w:shd w:val="clear" w:color="auto" w:fill="FFFFFF"/>
+        </w:rPr>
+        <w:t xml:space="preserve">ython рамки са </w:t>
+      </w:r>
+      <w:r>
+        <w:rPr>
+          <w:rFonts w:ascii="Times New Roman" w:hAnsi="Times New Roman" w:cs="Times New Roman"/>
+          <w:b/>
+          <w:bCs/>
+          <w:color w:val="000000" w:themeColor="text1"/>
+          <w:sz w:val="28"/>
+          <w:szCs w:val="28"/>
+          <w:shd w:val="clear" w:color="auto" w:fill="FFFFFF"/>
+          <w:lang w:val="en-US"/>
+        </w:rPr>
+        <w:t>Flask</w:t>
+      </w:r>
+      <w:r>
+        <w:rPr>
+          <w:rFonts w:ascii="Times New Roman" w:hAnsi="Times New Roman" w:cs="Times New Roman"/>
+          <w:color w:val="000000" w:themeColor="text1"/>
+          <w:sz w:val="28"/>
+          <w:szCs w:val="28"/>
+          <w:shd w:val="clear" w:color="auto" w:fill="FFFFFF"/>
+          <w:lang w:val="en-US"/>
+        </w:rPr>
+        <w:t xml:space="preserve"> </w:t>
+      </w:r>
+      <w:r>
+        <w:rPr>
+          <w:rFonts w:ascii="Times New Roman" w:hAnsi="Times New Roman" w:cs="Times New Roman"/>
+          <w:color w:val="000000" w:themeColor="text1"/>
+          <w:sz w:val="28"/>
+          <w:szCs w:val="28"/>
+          <w:shd w:val="clear" w:color="auto" w:fill="FFFFFF"/>
+        </w:rPr>
+        <w:t xml:space="preserve">и </w:t>
+      </w:r>
+      <w:r>
+        <w:rPr>
+          <w:rFonts w:ascii="Times New Roman" w:hAnsi="Times New Roman" w:cs="Times New Roman"/>
+          <w:b/>
+          <w:bCs/>
+          <w:color w:val="000000" w:themeColor="text1"/>
+          <w:sz w:val="28"/>
+          <w:szCs w:val="28"/>
+          <w:shd w:val="clear" w:color="auto" w:fill="FFFFFF"/>
+          <w:lang w:val="en-US"/>
+        </w:rPr>
+        <w:t>Django</w:t>
+      </w:r>
+      <w:r>
+        <w:rPr>
+          <w:rFonts w:ascii="Times New Roman" w:hAnsi="Times New Roman" w:cs="Times New Roman"/>
+          <w:color w:val="000000" w:themeColor="text1"/>
+          <w:sz w:val="28"/>
+          <w:szCs w:val="28"/>
+          <w:shd w:val="clear" w:color="auto" w:fill="FFFFFF"/>
+        </w:rPr>
+        <w:t xml:space="preserve"> като и двете си има собствените си минуси и плюсове.</w:t>
+      </w:r>
+    </w:p>
+    <w:p>
+      <w:pPr>
+        <w:ind w:firstLine="0"/>
+        <w:rPr>
+          <w:rFonts w:ascii="Times New Roman" w:hAnsi="Times New Roman" w:cs="Times New Roman"/>
+          <w:color w:val="000000" w:themeColor="text1"/>
+          <w:sz w:val="28"/>
+          <w:szCs w:val="28"/>
+          <w:shd w:val="clear" w:color="auto" w:fill="FFFFFF"/>
+        </w:rPr>
+      </w:pPr>
+      <w:r>
+        <w:rPr>
+          <w:rFonts w:ascii="Times New Roman" w:hAnsi="Times New Roman" w:cs="Times New Roman"/>
+          <w:color w:val="000000" w:themeColor="text1"/>
+          <w:sz w:val="28"/>
+          <w:szCs w:val="28"/>
+          <w:shd w:val="clear" w:color="auto" w:fill="FFFFFF"/>
+        </w:rPr>
+        <w:t>Но без значение коя от двете рамики ще изберете няма да сгрешите в никакъв случай</w:t>
+      </w:r>
+      <w:r>
+        <w:rPr>
+          <w:rFonts w:ascii="Times New Roman" w:hAnsi="Times New Roman" w:cs="Times New Roman"/>
+          <w:color w:val="000000" w:themeColor="text1"/>
+          <w:sz w:val="28"/>
+          <w:szCs w:val="28"/>
+          <w:shd w:val="clear" w:color="auto" w:fill="FFFFFF"/>
+          <w:lang w:val="en-US"/>
+        </w:rPr>
+        <w:t xml:space="preserve">. </w:t>
+      </w:r>
+      <w:r>
+        <w:rPr>
+          <w:rFonts w:ascii="Times New Roman" w:hAnsi="Times New Roman" w:cs="Times New Roman"/>
+          <w:color w:val="000000" w:themeColor="text1"/>
+          <w:sz w:val="28"/>
+          <w:szCs w:val="28"/>
+          <w:shd w:val="clear" w:color="auto" w:fill="FFFFFF"/>
+        </w:rPr>
+        <w:t xml:space="preserve">Като </w:t>
+      </w:r>
+      <w:r>
+        <w:rPr>
+          <w:rFonts w:ascii="Times New Roman" w:hAnsi="Times New Roman" w:cs="Times New Roman"/>
+          <w:b/>
+          <w:bCs/>
+          <w:color w:val="000000" w:themeColor="text1"/>
+          <w:sz w:val="28"/>
+          <w:szCs w:val="28"/>
+          <w:shd w:val="clear" w:color="auto" w:fill="FFFFFF"/>
+          <w:lang w:val="en-US"/>
+        </w:rPr>
+        <w:t xml:space="preserve">flask </w:t>
+      </w:r>
+      <w:r>
+        <w:rPr>
+          <w:rFonts w:ascii="Times New Roman" w:hAnsi="Times New Roman" w:cs="Times New Roman"/>
+          <w:color w:val="000000" w:themeColor="text1"/>
+          <w:sz w:val="28"/>
+          <w:szCs w:val="28"/>
+          <w:shd w:val="clear" w:color="auto" w:fill="FFFFFF"/>
+        </w:rPr>
+        <w:t xml:space="preserve">е по подходяща за по малки бързо разработващи проекти и за начинаещи програмисти без много опит. Докато </w:t>
+      </w:r>
+      <w:r>
+        <w:rPr>
+          <w:rFonts w:ascii="Times New Roman" w:hAnsi="Times New Roman" w:cs="Times New Roman"/>
+          <w:b/>
+          <w:bCs/>
+          <w:color w:val="000000" w:themeColor="text1"/>
+          <w:sz w:val="28"/>
+          <w:szCs w:val="28"/>
+          <w:shd w:val="clear" w:color="auto" w:fill="FFFFFF"/>
+          <w:lang w:val="en-US"/>
+        </w:rPr>
+        <w:t>Django</w:t>
+      </w:r>
+      <w:r>
+        <w:rPr>
+          <w:rFonts w:ascii="Times New Roman" w:hAnsi="Times New Roman" w:cs="Times New Roman"/>
+          <w:b/>
+          <w:bCs/>
+          <w:color w:val="000000" w:themeColor="text1"/>
+          <w:sz w:val="28"/>
+          <w:szCs w:val="28"/>
+          <w:shd w:val="clear" w:color="auto" w:fill="FFFFFF"/>
+        </w:rPr>
+        <w:t xml:space="preserve"> </w:t>
+      </w:r>
+      <w:r>
+        <w:rPr>
+          <w:rFonts w:ascii="Times New Roman" w:hAnsi="Times New Roman" w:cs="Times New Roman"/>
+          <w:color w:val="000000" w:themeColor="text1"/>
+          <w:sz w:val="28"/>
+          <w:szCs w:val="28"/>
+          <w:shd w:val="clear" w:color="auto" w:fill="FFFFFF"/>
+        </w:rPr>
+        <w:t>е по подходящ за по големи проекти</w:t>
+      </w:r>
+      <w:r>
+        <w:rPr>
+          <w:rFonts w:ascii="Times New Roman" w:hAnsi="Times New Roman" w:cs="Times New Roman"/>
+          <w:b/>
+          <w:bCs/>
+          <w:color w:val="000000" w:themeColor="text1"/>
+          <w:sz w:val="28"/>
+          <w:szCs w:val="28"/>
+          <w:shd w:val="clear" w:color="auto" w:fill="FFFFFF"/>
+        </w:rPr>
+        <w:t xml:space="preserve"> </w:t>
+      </w:r>
+      <w:r>
+        <w:rPr>
+          <w:rFonts w:ascii="Times New Roman" w:hAnsi="Times New Roman" w:cs="Times New Roman"/>
+          <w:color w:val="000000" w:themeColor="text1"/>
+          <w:sz w:val="28"/>
+          <w:szCs w:val="28"/>
+          <w:shd w:val="clear" w:color="auto" w:fill="FFFFFF"/>
+        </w:rPr>
+        <w:t>със по солидна база и не е толкова лесен за употреба за новите програмисти.</w:t>
+      </w:r>
+    </w:p>
+    <w:p>
+      <w:pPr>
+        <w:ind w:firstLine="0"/>
+        <w:rPr>
+          <w:rFonts w:ascii="Times New Roman" w:hAnsi="Times New Roman" w:cs="Times New Roman"/>
+          <w:color w:val="000000" w:themeColor="text1"/>
+          <w:sz w:val="28"/>
+          <w:szCs w:val="28"/>
+          <w:shd w:val="clear" w:color="auto" w:fill="FFFFFF"/>
+        </w:rPr>
+      </w:pPr>
+      <w:r>
+        <w:rPr>
+          <w:rFonts w:ascii="Times New Roman" w:hAnsi="Times New Roman" w:cs="Times New Roman"/>
+          <w:color w:val="000000" w:themeColor="text1"/>
+          <w:sz w:val="28"/>
+          <w:szCs w:val="28"/>
+          <w:shd w:val="clear" w:color="auto" w:fill="FFFFFF"/>
+        </w:rPr>
+        <w:t>Първоначално стартиран през 2010 г. от Armin Ronacher, Flask е известен като микро-рамка, тъй като има малка или никаква зависимост от външни библиотеки. Използвайки го, разработчиците имат гъвкавостта да избират шаблони за проектиране, инструменти и бази данни. По този начин гъвкавостта е основната характеристика на тази Python рамка.</w:t>
+      </w:r>
+    </w:p>
+    <w:p>
+      <w:pPr>
+        <w:rPr>
+          <w:rFonts w:ascii="Times New Roman" w:hAnsi="Times New Roman" w:cs="Times New Roman"/>
+          <w:color w:val="000000" w:themeColor="text1"/>
+          <w:sz w:val="28"/>
+          <w:szCs w:val="28"/>
+          <w:shd w:val="clear" w:color="auto" w:fill="FFFFFF"/>
+        </w:rPr>
+      </w:pPr>
+      <w:r>
+        <w:rPr>
+          <w:rFonts w:ascii="Times New Roman" w:hAnsi="Times New Roman" w:cs="Times New Roman"/>
+          <w:color w:val="000000" w:themeColor="text1"/>
+          <w:sz w:val="28"/>
+          <w:szCs w:val="28"/>
+          <w:shd w:val="clear" w:color="auto" w:fill="FFFFFF"/>
+        </w:rPr>
         <w:t>Тъй като индустрията за уеб разработка сега клони повече към микро-услуги и server-less платформи, популярността на Flask непрекъснато нараства. Той се използва широко за изграждане на мащабируеми уеб приложения без усилие. Всичко това благодарение на неговите уникални характеристики.</w:t>
       </w:r>
     </w:p>
     <w:p>
       <w:pPr>
-        <w:rPr>
-          <w:rFonts w:ascii="Times New Roman" w:hAnsi="Times New Roman" w:cs="Times New Roman"/>
+        <w:ind w:firstLine="0"/>
+        <w:rPr>
+          <w:rFonts w:cs="Times New Roman"/>
           <w:color w:val="000000" w:themeColor="text1"/>
           <w:sz w:val="28"/>
           <w:szCs w:val="28"/>
@@ -3007,139 +2707,17 @@
     </w:p>
     <w:p>
       <w:pPr>
-        <w:rPr>
-          <w:rFonts w:cs="Times New Roman"/>
-          <w:color w:val="000000" w:themeColor="text1"/>
-          <w:sz w:val="28"/>
-          <w:szCs w:val="28"/>
+        <w:pStyle w:val="Heading2"/>
+        <w:rPr>
           <w:shd w:val="clear" w:color="auto" w:fill="FFFFFF"/>
-        </w:rPr>
-      </w:pPr>
-    </w:p>
-    <w:p>
-      <w:pPr>
-        <w:rPr>
-          <w:rFonts w:cs="Times New Roman"/>
-          <w:color w:val="000000" w:themeColor="text1"/>
-          <w:sz w:val="28"/>
-          <w:szCs w:val="28"/>
+          <w:lang w:val="en-US"/>
+        </w:rPr>
+      </w:pPr>
+      <w:r>
+        <w:rPr>
           <w:shd w:val="clear" w:color="auto" w:fill="FFFFFF"/>
         </w:rPr>
-      </w:pPr>
-    </w:p>
-    <w:p>
-      <w:pPr>
-        <w:rPr>
-          <w:rFonts w:cs="Times New Roman"/>
-          <w:color w:val="000000" w:themeColor="text1"/>
-          <w:sz w:val="28"/>
-          <w:szCs w:val="28"/>
-          <w:shd w:val="clear" w:color="auto" w:fill="FFFFFF"/>
-        </w:rPr>
-      </w:pPr>
-    </w:p>
-    <w:p>
-      <w:pPr>
-        <w:ind w:firstLine="0"/>
-        <w:rPr>
-          <w:rFonts w:cs="Times New Roman"/>
-          <w:color w:val="000000" w:themeColor="text1"/>
-          <w:sz w:val="28"/>
-          <w:szCs w:val="28"/>
-          <w:shd w:val="clear" w:color="auto" w:fill="FFFFFF"/>
-        </w:rPr>
-      </w:pPr>
-    </w:p>
-    <w:p>
-      <w:pPr>
-        <w:rPr>
-          <w:rFonts w:cs="Times New Roman"/>
-          <w:color w:val="000000" w:themeColor="text1"/>
-          <w:sz w:val="28"/>
-          <w:szCs w:val="28"/>
-          <w:shd w:val="clear" w:color="auto" w:fill="FFFFFF"/>
-        </w:rPr>
-      </w:pPr>
-    </w:p>
-    <w:p>
-      <w:pPr>
-        <w:rPr>
-          <w:rFonts w:cs="Times New Roman"/>
-          <w:color w:val="000000" w:themeColor="text1"/>
-          <w:sz w:val="28"/>
-          <w:szCs w:val="28"/>
-          <w:shd w:val="clear" w:color="auto" w:fill="FFFFFF"/>
-        </w:rPr>
-      </w:pPr>
-    </w:p>
-    <w:p>
-      <w:pPr>
-        <w:rPr>
-          <w:rFonts w:cs="Times New Roman"/>
-          <w:color w:val="000000" w:themeColor="text1"/>
-          <w:sz w:val="28"/>
-          <w:szCs w:val="28"/>
-          <w:shd w:val="clear" w:color="auto" w:fill="FFFFFF"/>
-        </w:rPr>
-      </w:pPr>
-    </w:p>
-    <w:p>
-      <w:pPr>
-        <w:rPr>
-          <w:rFonts w:cs="Times New Roman"/>
-          <w:color w:val="000000" w:themeColor="text1"/>
-          <w:sz w:val="28"/>
-          <w:szCs w:val="28"/>
-          <w:shd w:val="clear" w:color="auto" w:fill="FFFFFF"/>
-        </w:rPr>
-      </w:pPr>
-    </w:p>
-    <w:p>
-      <w:pPr>
-        <w:rPr>
-          <w:rFonts w:cs="Times New Roman"/>
-          <w:color w:val="000000" w:themeColor="text1"/>
-          <w:sz w:val="28"/>
-          <w:szCs w:val="28"/>
-          <w:shd w:val="clear" w:color="auto" w:fill="FFFFFF"/>
-        </w:rPr>
-      </w:pPr>
-    </w:p>
-    <w:p>
-      <w:pPr>
-        <w:ind w:firstLine="0"/>
-        <w:rPr>
-          <w:rFonts w:cs="Times New Roman"/>
-          <w:color w:val="000000" w:themeColor="text1"/>
-          <w:sz w:val="28"/>
-          <w:szCs w:val="28"/>
-          <w:shd w:val="clear" w:color="auto" w:fill="FFFFFF"/>
-        </w:rPr>
-      </w:pPr>
-    </w:p>
-    <w:p>
-      <w:pPr>
-        <w:rPr>
-          <w:rFonts w:cs="Times New Roman"/>
-          <w:color w:val="000000" w:themeColor="text1"/>
-          <w:sz w:val="28"/>
-          <w:szCs w:val="28"/>
-          <w:shd w:val="clear" w:color="auto" w:fill="FFFFFF"/>
-        </w:rPr>
-      </w:pPr>
-    </w:p>
-    <w:p>
-      <w:pPr>
-        <w:pStyle w:val="Heading2"/>
-        <w:rPr>
-          <w:shd w:val="clear" w:color="auto" w:fill="FFFFFF"/>
-          <w:lang w:val="en-US"/>
-        </w:rPr>
-      </w:pPr>
-      <w:r>
-        <w:rPr>
-          <w:shd w:val="clear" w:color="auto" w:fill="FFFFFF"/>
-        </w:rPr>
+        <w:lastRenderedPageBreak/>
         <w:t xml:space="preserve">КАКВО Е </w:t>
       </w:r>
       <w:r>
@@ -3244,7 +2822,6 @@
           <w:sz w:val="28"/>
           <w:szCs w:val="28"/>
         </w:rPr>
-        <w:lastRenderedPageBreak/>
         <w:t>лесен за мащабиране и подържане</w:t>
       </w:r>
     </w:p>
@@ -3367,14 +2944,16 @@
       <w:r>
         <w:rPr>
           <w:rFonts w:cs="Times New Roman"/>
-          <w:color w:val="C00000"/>
+          <w:color w:val="000000" w:themeColor="text1"/>
           <w:sz w:val="28"/>
           <w:szCs w:val="28"/>
           <w:shd w:val="clear" w:color="auto" w:fill="FFFFFF"/>
         </w:rPr>
-        <w:t>Макар Django да позволява бързо създаване на приложения той е сравнително по-бавен от Flask</w:t>
-      </w:r>
-      <w:r>
+        <w:t>Макар Django да позволява бързо създаване на приложения той е сравнително по-бавен от Flask.</w:t>
+      </w:r>
+    </w:p>
+    <w:p>
+      <w:pPr>
         <w:rPr>
           <w:rFonts w:cs="Times New Roman"/>
           <w:color w:val="000000" w:themeColor="text1"/>
@@ -3382,78 +2961,61 @@
           <w:szCs w:val="28"/>
           <w:shd w:val="clear" w:color="auto" w:fill="FFFFFF"/>
         </w:rPr>
-        <w:t>.</w:t>
-      </w:r>
-    </w:p>
-    <w:p>
-      <w:pPr>
-        <w:rPr>
-          <w:rFonts w:cs="Times New Roman"/>
-          <w:color w:val="000000" w:themeColor="text1"/>
-          <w:sz w:val="28"/>
-          <w:szCs w:val="28"/>
+      </w:pPr>
+    </w:p>
+    <w:p>
+      <w:pPr>
+        <w:pStyle w:val="Heading2"/>
+        <w:rPr>
           <w:shd w:val="clear" w:color="auto" w:fill="FFFFFF"/>
-        </w:rPr>
-      </w:pPr>
-    </w:p>
-    <w:p>
-      <w:pPr>
-        <w:pStyle w:val="Heading2"/>
+          <w:lang w:val="en-US"/>
+        </w:rPr>
+      </w:pPr>
+      <w:r>
         <w:rPr>
           <w:shd w:val="clear" w:color="auto" w:fill="FFFFFF"/>
-          <w:lang w:val="en-US"/>
-        </w:rPr>
-      </w:pPr>
+        </w:rPr>
+        <w:lastRenderedPageBreak/>
+        <w:t xml:space="preserve">Какво е </w:t>
+      </w:r>
       <w:r>
         <w:rPr>
           <w:shd w:val="clear" w:color="auto" w:fill="FFFFFF"/>
         </w:rPr>
-        <w:t xml:space="preserve">Какво е </w:t>
+        <w:t xml:space="preserve">Микро-рамка </w:t>
       </w:r>
       <w:r>
         <w:rPr>
           <w:shd w:val="clear" w:color="auto" w:fill="FFFFFF"/>
-        </w:rPr>
-        <w:t xml:space="preserve">Микро-рамка </w:t>
+          <w:lang w:val="en-US"/>
+        </w:rPr>
+        <w:t>Flask</w:t>
       </w:r>
       <w:r>
         <w:rPr>
           <w:shd w:val="clear" w:color="auto" w:fill="FFFFFF"/>
           <w:lang w:val="en-US"/>
         </w:rPr>
-        <w:t>Flask</w:t>
+        <w:t xml:space="preserve"> </w:t>
       </w:r>
       <w:r>
         <w:rPr>
           <w:shd w:val="clear" w:color="auto" w:fill="FFFFFF"/>
-          <w:lang w:val="en-US"/>
-        </w:rPr>
-        <w:t xml:space="preserve"> </w:t>
+        </w:rPr>
+        <w:t>и защо</w:t>
       </w:r>
       <w:r>
         <w:rPr>
           <w:shd w:val="clear" w:color="auto" w:fill="FFFFFF"/>
-        </w:rPr>
-        <w:t>и защо</w:t>
+          <w:lang w:val="en-US"/>
+        </w:rPr>
+        <w:t xml:space="preserve"> </w:t>
       </w:r>
       <w:r>
         <w:rPr>
           <w:shd w:val="clear" w:color="auto" w:fill="FFFFFF"/>
-          <w:lang w:val="en-US"/>
-        </w:rPr>
-        <w:t xml:space="preserve"> </w:t>
-      </w:r>
-      <w:r>
-        <w:rPr>
-          <w:shd w:val="clear" w:color="auto" w:fill="FFFFFF"/>
-        </w:rPr>
-        <w:t>я</w:t>
-      </w:r>
-      <w:r>
-        <w:rPr>
-          <w:shd w:val="clear" w:color="auto" w:fill="FFFFFF"/>
-        </w:rPr>
-        <w:t xml:space="preserve"> избрах</w:t>
+        </w:rPr>
+        <w:t>я избрах</w:t>
       </w:r>
     </w:p>
     <w:p>
@@ -3497,18 +3059,7 @@
           <w:szCs w:val="28"/>
           <w:shd w:val="clear" w:color="auto" w:fill="FFFFFF"/>
         </w:rPr>
-        <w:t xml:space="preserve">, много лека микро-рамка, която контрастира с full-stack рамки като Django. Основната ѝ функционалност е малка, но е чувствително разширяема, правейки я подходяща за разработка както на малки, така и на големи приложения. В момента е една от най-използваните технологични рамки изобщо, по данни от анкетата на </w:t>
-      </w:r>
-      <w:r>
-        <w:rPr>
-          <w:rFonts w:ascii="Times New Roman" w:hAnsi="Times New Roman" w:cs="Times New Roman"/>
-          <w:color w:val="000000" w:themeColor="text1"/>
-          <w:sz w:val="28"/>
-          <w:szCs w:val="28"/>
-          <w:shd w:val="clear" w:color="auto" w:fill="FFFFFF"/>
-        </w:rPr>
-        <w:lastRenderedPageBreak/>
-        <w:t>StackOverflow, и е в топ 3 на най-използваните рамки с Python.</w:t>
+        <w:t>, много лека микро-рамка, която контрастира с full-stack рамки като Django. Основната ѝ функционалност е малка, но е чувствително разширяема, правейки я подходяща за разработка както на малки, така и на големи приложения. В момента е една от най-използваните технологични рамки изобщо, по данни от анкетата на StackOverflow, и е в топ 3 на най-използваните рамки с Python.</w:t>
       </w:r>
       <w:r>
         <w:rPr>
@@ -3696,7 +3247,18 @@
           <w:szCs w:val="28"/>
           <w:shd w:val="clear" w:color="auto" w:fill="FFFFFF"/>
         </w:rPr>
-        <w:t>. Проектът ти, разработен с помощта на Flask, ще има изчистен и подреден код, без парчета за функционалности, които не се ползват и не са необходими на този етап.</w:t>
+        <w:t xml:space="preserve">. Проектът ти, разработен с </w:t>
+      </w:r>
+      <w:r>
+        <w:rPr>
+          <w:rFonts w:ascii="Times New Roman" w:hAnsi="Times New Roman" w:cs="Times New Roman"/>
+          <w:color w:val="000000" w:themeColor="text1"/>
+          <w:sz w:val="28"/>
+          <w:szCs w:val="28"/>
+          <w:shd w:val="clear" w:color="auto" w:fill="FFFFFF"/>
+        </w:rPr>
+        <w:lastRenderedPageBreak/>
+        <w:t>помощта на Flask, ще има изчистен и подреден код, без парчета за функционалности, които не се ползват и не са необходими на този етап.</w:t>
       </w:r>
     </w:p>
     <w:p>
@@ -3740,18 +3302,7 @@
           <w:szCs w:val="28"/>
           <w:shd w:val="clear" w:color="auto" w:fill="FFFFFF"/>
         </w:rPr>
-        <w:t xml:space="preserve"> от разработчици. Именно на тях и базата от знания, които са развили и </w:t>
-      </w:r>
-      <w:r>
-        <w:rPr>
-          <w:rFonts w:ascii="Times New Roman" w:hAnsi="Times New Roman" w:cs="Times New Roman"/>
-          <w:color w:val="000000" w:themeColor="text1"/>
-          <w:sz w:val="28"/>
-          <w:szCs w:val="28"/>
-          <w:shd w:val="clear" w:color="auto" w:fill="FFFFFF"/>
-        </w:rPr>
-        <w:lastRenderedPageBreak/>
-        <w:t>придобили, можеш да разчиташ, ако срещаш трудности или имаш въпроси за работата с Flask.</w:t>
+        <w:t> от разработчици. Именно на тях и базата от знания, които са развили и придобили, можеш да разчиташ, ако срещаш трудности или имаш въпроси за работата с Flask.</w:t>
       </w:r>
     </w:p>
     <w:p>
@@ -4008,6 +3559,7 @@
           <w:sz w:val="28"/>
           <w:szCs w:val="28"/>
         </w:rPr>
+        <w:lastRenderedPageBreak/>
         <w:t>За разлика от рамката на Django, Flask е много Pythonic. Лесно е да започнете с Flask, защото няма огромна крива на обучение.</w:t>
       </w:r>
     </w:p>
@@ -5803,7 +5355,6 @@
           <w:rFonts w:eastAsiaTheme="majorEastAsia"/>
           <w:color w:val="666666"/>
         </w:rPr>
-        <w:lastRenderedPageBreak/>
         <w:t>&lt;</w:t>
       </w:r>
       <w:r>
@@ -7351,7 +6902,6 @@
           <w:szCs w:val="28"/>
           <w:shd w:val="clear" w:color="auto" w:fill="FFFFFF"/>
         </w:rPr>
-        <w:lastRenderedPageBreak/>
         <w:t xml:space="preserve">След това стартира уеб сървър, който е достъпен само на вашия компютър. В уеб браузър отворете localhost на порт </w:t>
       </w:r>
       <w:r>
@@ -8179,6 +7729,7 @@
           <w:sz w:val="28"/>
           <w:szCs w:val="28"/>
         </w:rPr>
+        <w:lastRenderedPageBreak/>
         <w:t>толкова</w:t>
       </w:r>
       <w:proofErr w:type="spellEnd"/>
@@ -8224,25 +7775,7 @@
           <w:sz w:val="28"/>
           <w:szCs w:val="28"/>
         </w:rPr>
-        <w:t xml:space="preserve"> </w:t>
-      </w:r>
-      <w:proofErr w:type="spellStart"/>
-      <w:r>
-        <w:rPr>
-          <w:color w:val="000000"/>
-          <w:sz w:val="28"/>
-          <w:szCs w:val="28"/>
-        </w:rPr>
-        <w:t>да</w:t>
-      </w:r>
-      <w:proofErr w:type="spellEnd"/>
-      <w:r>
-        <w:rPr>
-          <w:color w:val="000000"/>
-          <w:sz w:val="28"/>
-          <w:szCs w:val="28"/>
-        </w:rPr>
-        <w:t xml:space="preserve"> </w:t>
+        <w:t xml:space="preserve"> да </w:t>
       </w:r>
       <w:proofErr w:type="spellStart"/>
       <w:r>
@@ -8513,7 +8046,6 @@
         <w:rPr>
           <w:noProof/>
         </w:rPr>
-        <w:lastRenderedPageBreak/>
         <w:drawing>
           <wp:inline distT="0" distB="0" distL="0" distR="0" wp14:anchorId="6FCF3B64" wp14:editId="7C265CD7">
             <wp:extent cx="5745480" cy="3830320"/>
@@ -10910,7 +10442,16 @@
           <w:sz w:val="28"/>
           <w:szCs w:val="28"/>
         </w:rPr>
-        <w:t xml:space="preserve"> 4 MB в </w:t>
+        <w:t xml:space="preserve"> 4 </w:t>
+      </w:r>
+      <w:r>
+        <w:rPr>
+          <w:color w:val="000000"/>
+          <w:sz w:val="28"/>
+          <w:szCs w:val="28"/>
+        </w:rPr>
+        <w:lastRenderedPageBreak/>
+        <w:t xml:space="preserve">MB в </w:t>
       </w:r>
       <w:proofErr w:type="spellStart"/>
       <w:r>
@@ -11221,7 +10762,6 @@
           <w:sz w:val="28"/>
           <w:szCs w:val="28"/>
         </w:rPr>
-        <w:lastRenderedPageBreak/>
         <w:t>стандарта</w:t>
       </w:r>
       <w:proofErr w:type="spellEnd"/>
@@ -11882,6 +11422,38 @@
       </w:r>
       <w:r>
         <w:t xml:space="preserve"> </w:t>
+      </w:r>
+    </w:p>
+    <w:p>
+      <w:pPr>
+        <w:pStyle w:val="NormalWeb"/>
+        <w:shd w:val="clear" w:color="auto" w:fill="FFFFFF"/>
+        <w:spacing w:before="0" w:beforeAutospacing="0" w:after="240" w:afterAutospacing="0" w:line="300" w:lineRule="auto"/>
+        <w:rPr>
+          <w:color w:val="000000" w:themeColor="text1"/>
+          <w:sz w:val="28"/>
+          <w:szCs w:val="28"/>
+        </w:rPr>
+      </w:pPr>
+      <w:r>
+        <w:rPr>
+          <w:rStyle w:val="Strong"/>
+          <w:rFonts w:eastAsiaTheme="majorEastAsia"/>
+          <w:b w:val="0"/>
+          <w:bCs w:val="0"/>
+          <w:color w:val="000000" w:themeColor="text1"/>
+          <w:sz w:val="28"/>
+          <w:szCs w:val="28"/>
+        </w:rPr>
+        <w:t>А сега на по-прост език</w:t>
+      </w:r>
+      <w:r>
+        <w:rPr>
+          <w:color w:val="000000" w:themeColor="text1"/>
+          <w:sz w:val="28"/>
+          <w:szCs w:val="28"/>
+        </w:rPr>
+        <w:t xml:space="preserve">: Arduino платките са като мини-компютри, които може да програмирате да правят различни неща и да взаимодействат със света посредством електронни сензори, светодиоди и електромоторчета. Всъщност чрез тези платки, сериозни проекти свързани с електроника вече да достъпни до всички. Дори хора на изкуството и креативността, дизайнери, могат да превръщат идеите си в реалност. </w:t>
       </w:r>
     </w:p>
     <w:p>
@@ -11980,23 +11552,11 @@
       </w:pPr>
       <w:r>
         <w:rPr>
-          <w:rStyle w:val="Strong"/>
-          <w:rFonts w:eastAsiaTheme="majorEastAsia"/>
-          <w:b w:val="0"/>
-          <w:bCs w:val="0"/>
-          <w:color w:val="000000" w:themeColor="text1"/>
-          <w:sz w:val="28"/>
-          <w:szCs w:val="28"/>
-        </w:rPr>
-        <w:t>А сега на по-прост език</w:t>
-      </w:r>
-      <w:r>
-        <w:rPr>
-          <w:color w:val="000000" w:themeColor="text1"/>
-          <w:sz w:val="28"/>
-          <w:szCs w:val="28"/>
-        </w:rPr>
-        <w:t xml:space="preserve">: Arduino платките са като мини-компютри, които може да програмирате да правят различни неща и да взаимодействат със света посредством електронни сензори, светодиоди и електромоторчета. Всъщност чрез тези платки, сериозни проекти свързани с електроника вече да достъпни до всички. Дори хора на изкуството и креативността, дизайнери, могат да превръщат идеите си в реалност. </w:t>
+          <w:color w:val="000000" w:themeColor="text1"/>
+          <w:sz w:val="28"/>
+          <w:szCs w:val="28"/>
+        </w:rPr>
+        <w:t>Arduino микроконтролерите са подходящи и за всеки с хоби или интерес да създава интерактивни обекти. Звучи интересно, нали?</w:t>
       </w:r>
     </w:p>
     <w:p>
@@ -12010,14 +11570,6 @@
           <w:szCs w:val="28"/>
         </w:rPr>
       </w:pPr>
-      <w:r>
-        <w:rPr>
-          <w:color w:val="000000" w:themeColor="text1"/>
-          <w:sz w:val="28"/>
-          <w:szCs w:val="28"/>
-        </w:rPr>
-        <w:t>Arduino микроконтролерите са подходящи и за всеки с хоби или интерес да създава интерактивни обекти. Звучи интересно, нали?</w:t>
-      </w:r>
     </w:p>
     <w:p>
       <w:pPr>
@@ -12290,9 +11842,11 @@
           <w:szCs w:val="28"/>
           <w:shd w:val="clear" w:color="auto" w:fill="FFFFFF"/>
         </w:rPr>
-        <w:t xml:space="preserve">Ардуино възниква като платформа за разработка на проекти от студенти без особен опит в областта на електрониката и програмирането, но впоследствие, след като достига по-широк кръг от потребители и набира голяма популярност, тя започва да се използва в много по-сложни проекти в сфери като IoT, 3D принтиране, вградени системи и др. През годините разработчици от цял свят  (студенти, любители, артисти, програмисти, </w:t>
-      </w:r>
-      <w:r>
+        <w:t xml:space="preserve">Ардуино възниква като платформа за разработка на проекти от студенти без особен опит в областта на електрониката и програмирането, но впоследствие, след като достига по-широк кръг от потребители и набира голяма популярност, тя започва да се използва в много по-сложни проекти в сфери като IoT, 3D принтиране, вградени системи и др. </w:t>
+      </w:r>
+    </w:p>
+    <w:p>
+      <w:pPr>
         <w:rPr>
           <w:rFonts w:ascii="Times New Roman" w:hAnsi="Times New Roman" w:cs="Times New Roman"/>
           <w:color w:val="2C2F34"/>
@@ -12300,8 +11854,17 @@
           <w:szCs w:val="28"/>
           <w:shd w:val="clear" w:color="auto" w:fill="FFFFFF"/>
         </w:rPr>
+      </w:pPr>
+      <w:r>
+        <w:rPr>
+          <w:rFonts w:ascii="Times New Roman" w:hAnsi="Times New Roman" w:cs="Times New Roman"/>
+          <w:color w:val="2C2F34"/>
+          <w:sz w:val="28"/>
+          <w:szCs w:val="28"/>
+          <w:shd w:val="clear" w:color="auto" w:fill="FFFFFF"/>
+        </w:rPr>
         <w:lastRenderedPageBreak/>
-        <w:t>специалисти в различни области) допринасят за натрупването на огромен обем информация и проекти, които са със свободен достъп и помагат в работата, както на хора, които тепърва навлизат в света на Ардуино, така и на експерти.</w:t>
+        <w:t>През годините разработчици от цял свят  (студенти, любители, артисти, програмисти, специалисти в различни области) допринасят за натрупването на огромен обем информация и проекти, които са със свободен достъп и помагат в работата, както на хора, които тепърва навлизат в света на Ардуино, така и на експерти.</w:t>
       </w:r>
     </w:p>
     <w:p>
@@ -13327,42 +12890,12 @@
       <w:pPr>
         <w:shd w:val="clear" w:color="auto" w:fill="FFFFFF"/>
         <w:spacing w:after="0" w:line="360" w:lineRule="auto"/>
+        <w:ind w:left="1020" w:firstLine="0"/>
         <w:rPr>
           <w:rFonts w:ascii="Times New Roman" w:eastAsia="Times New Roman" w:hAnsi="Times New Roman" w:cs="Times New Roman"/>
           <w:color w:val="2C2F34"/>
           <w:sz w:val="28"/>
           <w:szCs w:val="28"/>
-          <w:bdr w:val="none" w:sz="0" w:space="0" w:color="auto" w:frame="1"/>
-          <w:lang w:val="en-US"/>
-        </w:rPr>
-      </w:pPr>
-    </w:p>
-    <w:p>
-      <w:pPr>
-        <w:shd w:val="clear" w:color="auto" w:fill="FFFFFF"/>
-        <w:spacing w:after="0" w:line="240" w:lineRule="auto"/>
-        <w:ind w:firstLine="0"/>
-        <w:rPr>
-          <w:rFonts w:ascii="Times New Roman" w:eastAsia="Times New Roman" w:hAnsi="Times New Roman" w:cs="Times New Roman"/>
-          <w:color w:val="2C2F34"/>
-          <w:sz w:val="28"/>
-          <w:szCs w:val="28"/>
-          <w:bdr w:val="none" w:sz="0" w:space="0" w:color="auto" w:frame="1"/>
-          <w:lang w:val="en-US"/>
-        </w:rPr>
-      </w:pPr>
-    </w:p>
-    <w:p>
-      <w:pPr>
-        <w:shd w:val="clear" w:color="auto" w:fill="FFFFFF"/>
-        <w:spacing w:after="0" w:line="240" w:lineRule="auto"/>
-        <w:ind w:firstLine="0"/>
-        <w:rPr>
-          <w:rFonts w:ascii="Times New Roman" w:eastAsia="Times New Roman" w:hAnsi="Times New Roman" w:cs="Times New Roman"/>
-          <w:color w:val="2C2F34"/>
-          <w:sz w:val="28"/>
-          <w:szCs w:val="28"/>
-          <w:bdr w:val="none" w:sz="0" w:space="0" w:color="auto" w:frame="1"/>
           <w:lang w:val="en-US"/>
         </w:rPr>
       </w:pPr>
@@ -13433,6 +12966,77 @@
           <w:shd w:val="clear" w:color="auto" w:fill="FFFFFF"/>
         </w:rPr>
         <w:t>Ако разполагаме с надеждна Интернет връзка, е най-добре да използваме онлайн варианта на средата – Arduino Web Editor. Той ни позволява да съхраняваме проектите си в глобално Интернет пространство (облак), правейки ги достъпни от всяко друго устройство и дава възможност да имаме резервни копия.</w:t>
+      </w:r>
+    </w:p>
+    <w:p>
+      <w:pPr>
+        <w:shd w:val="clear" w:color="auto" w:fill="FFFFFF"/>
+        <w:spacing w:after="240"/>
+        <w:rPr>
+          <w:rFonts w:ascii="Times New Roman" w:hAnsi="Times New Roman" w:cs="Times New Roman"/>
+          <w:color w:val="2C2F34"/>
+          <w:sz w:val="28"/>
+          <w:szCs w:val="28"/>
+          <w:shd w:val="clear" w:color="auto" w:fill="FFFFFF"/>
+        </w:rPr>
+      </w:pPr>
+      <w:r>
+        <w:rPr>
+          <w:rFonts w:ascii="Times New Roman" w:hAnsi="Times New Roman" w:cs="Times New Roman"/>
+          <w:noProof/>
+          <w:sz w:val="28"/>
+          <w:szCs w:val="28"/>
+          <w:lang w:val="en-US"/>
+        </w:rPr>
+        <w:lastRenderedPageBreak/>
+        <w:drawing>
+          <wp:inline distT="0" distB="0" distL="0" distR="0" wp14:anchorId="020AC15A" wp14:editId="136EC12B">
+            <wp:extent cx="5745480" cy="3232150"/>
+            <wp:effectExtent l="0" t="0" r="0" b="0"/>
+            <wp:docPr id="5" name="Picture 5" descr="Getting Started with Arduino IDE 2.0 | Arduino Documentation | Arduino  Documentation"/>
+            <wp:cNvGraphicFramePr>
+              <a:graphicFrameLocks xmlns:a="http://schemas.openxmlformats.org/drawingml/2006/main" noChangeAspect="1"/>
+            </wp:cNvGraphicFramePr>
+            <a:graphic xmlns:a="http://schemas.openxmlformats.org/drawingml/2006/main">
+              <a:graphicData uri="http://schemas.openxmlformats.org/drawingml/2006/picture">
+                <pic:pic xmlns:pic="http://schemas.openxmlformats.org/drawingml/2006/picture">
+                  <pic:nvPicPr>
+                    <pic:cNvPr id="0" name="Picture 7" descr="Getting Started with Arduino IDE 2.0 | Arduino Documentation | Arduino  Documentation"/>
+                    <pic:cNvPicPr>
+                      <a:picLocks noChangeAspect="1" noChangeArrowheads="1"/>
+                    </pic:cNvPicPr>
+                  </pic:nvPicPr>
+                  <pic:blipFill>
+                    <a:blip r:embed="rId15" cstate="print">
+                      <a:extLst>
+                        <a:ext uri="{28A0092B-C50C-407E-A947-70E740481C1C}">
+                          <a14:useLocalDpi xmlns:a14="http://schemas.microsoft.com/office/drawing/2010/main" val="0"/>
+                        </a:ext>
+                      </a:extLst>
+                    </a:blip>
+                    <a:srcRect/>
+                    <a:stretch>
+                      <a:fillRect/>
+                    </a:stretch>
+                  </pic:blipFill>
+                  <pic:spPr bwMode="auto">
+                    <a:xfrm>
+                      <a:off x="0" y="0"/>
+                      <a:ext cx="5745480" cy="3232150"/>
+                    </a:xfrm>
+                    <a:prstGeom prst="rect">
+                      <a:avLst/>
+                    </a:prstGeom>
+                    <a:noFill/>
+                    <a:ln>
+                      <a:noFill/>
+                    </a:ln>
+                  </pic:spPr>
+                </pic:pic>
+              </a:graphicData>
+            </a:graphic>
+          </wp:inline>
+        </w:drawing>
       </w:r>
     </w:p>
     <w:p>
@@ -13585,7 +13189,7 @@
                     </pic:cNvPicPr>
                   </pic:nvPicPr>
                   <pic:blipFill>
-                    <a:blip r:embed="rId15">
+                    <a:blip r:embed="rId16">
                       <a:extLst>
                         <a:ext uri="{28A0092B-C50C-407E-A947-70E740481C1C}">
                           <a14:useLocalDpi xmlns:a14="http://schemas.microsoft.com/office/drawing/2010/main" val="0"/>
@@ -13626,7 +13230,6 @@
           <w:color w:val="000000" w:themeColor="text1"/>
           <w:sz w:val="28"/>
           <w:szCs w:val="28"/>
-          <w:lang w:val="en-US"/>
         </w:rPr>
       </w:pPr>
       <w:r>
@@ -13643,22 +13246,47 @@
     <w:p>
       <w:pPr>
         <w:rPr>
+          <w:rFonts w:ascii="Times New Roman" w:hAnsi="Times New Roman" w:cs="Times New Roman"/>
+          <w:color w:val="000000" w:themeColor="text1"/>
+          <w:sz w:val="28"/>
+          <w:szCs w:val="28"/>
+          <w:lang w:val="en-US"/>
+        </w:rPr>
+      </w:pPr>
+    </w:p>
+    <w:p>
+      <w:pPr>
+        <w:rPr>
+          <w:rFonts w:ascii="Times New Roman" w:hAnsi="Times New Roman" w:cs="Times New Roman"/>
+          <w:color w:val="000000" w:themeColor="text1"/>
+          <w:sz w:val="28"/>
+          <w:szCs w:val="28"/>
+          <w:shd w:val="clear" w:color="auto" w:fill="FFFFFF"/>
+        </w:rPr>
+      </w:pPr>
+      <w:r>
+        <w:rPr>
+          <w:rFonts w:ascii="Times New Roman" w:hAnsi="Times New Roman" w:cs="Times New Roman"/>
+          <w:color w:val="000000" w:themeColor="text1"/>
+          <w:sz w:val="28"/>
+          <w:szCs w:val="28"/>
+          <w:shd w:val="clear" w:color="auto" w:fill="FFFFFF"/>
+        </w:rPr>
+        <w:t>За да проверим, че всичко е наред, можем да стартираме един от предварително готовите проекти, които ни предоставя средата. Това става като отидем на меню ‘Examples’, изберем ‘Basic’ и след това ‘Blink’. Така проектът се зарежда в пространството за писане на код. След това зареждаме проекта на Ардуино платката чрез бутона ‘Upload’ и резултатът, който трябва да видим, е жълтият светодиод на платформата да пресветва през една секунда в безкраен цикъл.</w:t>
+      </w:r>
+    </w:p>
+    <w:p>
+      <w:pPr>
+        <w:rPr>
+          <w:rFonts w:ascii="Times New Roman" w:hAnsi="Times New Roman" w:cs="Times New Roman"/>
           <w:noProof/>
-        </w:rPr>
-      </w:pPr>
-    </w:p>
-    <w:p>
-      <w:pPr>
-        <w:ind w:firstLine="0"/>
-        <w:rPr>
-          <w:rFonts w:ascii="Times New Roman" w:hAnsi="Times New Roman" w:cs="Times New Roman"/>
-          <w:color w:val="000000" w:themeColor="text1"/>
-          <w:sz w:val="28"/>
-          <w:szCs w:val="28"/>
-          <w:lang w:val="en-US"/>
-        </w:rPr>
-      </w:pPr>
-      <w:r>
+          <w:sz w:val="28"/>
+          <w:szCs w:val="28"/>
+        </w:rPr>
+      </w:pPr>
+    </w:p>
+    <w:p>
+      <w:pPr>
         <w:rPr>
           <w:rFonts w:ascii="Times New Roman" w:hAnsi="Times New Roman" w:cs="Times New Roman"/>
           <w:noProof/>
@@ -13666,172 +13294,14 @@
           <w:szCs w:val="28"/>
           <w:lang w:val="en-US"/>
         </w:rPr>
-        <w:lastRenderedPageBreak/>
-        <w:drawing>
-          <wp:inline distT="0" distB="0" distL="0" distR="0" wp14:anchorId="312F5147" wp14:editId="0347861D">
-            <wp:extent cx="5745480" cy="3232150"/>
-            <wp:effectExtent l="0" t="0" r="0" b="0"/>
-            <wp:docPr id="5" name="Picture 5" descr="Getting Started with Arduino IDE 2.0 | Arduino Documentation | Arduino  Documentation"/>
-            <wp:cNvGraphicFramePr>
-              <a:graphicFrameLocks xmlns:a="http://schemas.openxmlformats.org/drawingml/2006/main" noChangeAspect="1"/>
-            </wp:cNvGraphicFramePr>
-            <a:graphic xmlns:a="http://schemas.openxmlformats.org/drawingml/2006/main">
-              <a:graphicData uri="http://schemas.openxmlformats.org/drawingml/2006/picture">
-                <pic:pic xmlns:pic="http://schemas.openxmlformats.org/drawingml/2006/picture">
-                  <pic:nvPicPr>
-                    <pic:cNvPr id="0" name="Picture 7" descr="Getting Started with Arduino IDE 2.0 | Arduino Documentation | Arduino  Documentation"/>
-                    <pic:cNvPicPr>
-                      <a:picLocks noChangeAspect="1" noChangeArrowheads="1"/>
-                    </pic:cNvPicPr>
-                  </pic:nvPicPr>
-                  <pic:blipFill>
-                    <a:blip r:embed="rId16" cstate="print">
-                      <a:extLst>
-                        <a:ext uri="{28A0092B-C50C-407E-A947-70E740481C1C}">
-                          <a14:useLocalDpi xmlns:a14="http://schemas.microsoft.com/office/drawing/2010/main" val="0"/>
-                        </a:ext>
-                      </a:extLst>
-                    </a:blip>
-                    <a:srcRect/>
-                    <a:stretch>
-                      <a:fillRect/>
-                    </a:stretch>
-                  </pic:blipFill>
-                  <pic:spPr bwMode="auto">
-                    <a:xfrm>
-                      <a:off x="0" y="0"/>
-                      <a:ext cx="5745480" cy="3232150"/>
-                    </a:xfrm>
-                    <a:prstGeom prst="rect">
-                      <a:avLst/>
-                    </a:prstGeom>
-                    <a:noFill/>
-                    <a:ln>
-                      <a:noFill/>
-                    </a:ln>
-                  </pic:spPr>
-                </pic:pic>
-              </a:graphicData>
-            </a:graphic>
-          </wp:inline>
-        </w:drawing>
-      </w:r>
-    </w:p>
-    <w:p>
-      <w:pPr>
-        <w:rPr>
-          <w:rFonts w:ascii="Times New Roman" w:hAnsi="Times New Roman" w:cs="Times New Roman"/>
-          <w:color w:val="000000" w:themeColor="text1"/>
-          <w:sz w:val="28"/>
-          <w:szCs w:val="28"/>
-          <w:lang w:val="en-US"/>
-        </w:rPr>
-      </w:pPr>
-    </w:p>
-    <w:p>
-      <w:pPr>
-        <w:rPr>
-          <w:rFonts w:ascii="Times New Roman" w:hAnsi="Times New Roman" w:cs="Times New Roman"/>
-          <w:color w:val="000000" w:themeColor="text1"/>
-          <w:sz w:val="28"/>
-          <w:szCs w:val="28"/>
-          <w:shd w:val="clear" w:color="auto" w:fill="FFFFFF"/>
-        </w:rPr>
-      </w:pPr>
-      <w:r>
-        <w:rPr>
-          <w:rFonts w:ascii="Times New Roman" w:hAnsi="Times New Roman" w:cs="Times New Roman"/>
-          <w:color w:val="000000" w:themeColor="text1"/>
-          <w:sz w:val="28"/>
-          <w:szCs w:val="28"/>
-          <w:shd w:val="clear" w:color="auto" w:fill="FFFFFF"/>
-        </w:rPr>
-        <w:t>За да проверим, че всичко е наред, можем да стартираме един от предварително готовите проекти, които ни предоставя средата. Това става като отидем на меню ‘Examples’, изберем ‘Basic’ и след това ‘Blink’. Така проектът се зарежда в пространството за писане на код. След това зареждаме проекта на Ардуино платката чрез бутона ‘Upload’ и резултатът, който трябва да видим, е жълтият светодиод на платформата да пресветва през една секунда в безкраен цикъл.</w:t>
-      </w:r>
-    </w:p>
-    <w:p>
-      <w:pPr>
-        <w:rPr>
+      </w:pPr>
+      <w:r>
+        <w:rPr>
+          <w:rFonts w:ascii="Times New Roman" w:hAnsi="Times New Roman" w:cs="Times New Roman"/>
           <w:noProof/>
-        </w:rPr>
-      </w:pPr>
-    </w:p>
-    <w:p>
-      <w:pPr>
-        <w:ind w:firstLine="0"/>
-        <w:rPr>
-          <w:noProof/>
-        </w:rPr>
-      </w:pPr>
-    </w:p>
-    <w:p>
-      <w:pPr>
-        <w:rPr>
-          <w:rFonts w:ascii="Times New Roman" w:hAnsi="Times New Roman" w:cs="Times New Roman"/>
-          <w:noProof/>
-          <w:sz w:val="28"/>
-          <w:szCs w:val="28"/>
-        </w:rPr>
-      </w:pPr>
-    </w:p>
-    <w:p>
-      <w:pPr>
-        <w:rPr>
-          <w:rFonts w:ascii="Times New Roman" w:hAnsi="Times New Roman" w:cs="Times New Roman"/>
-          <w:noProof/>
-          <w:sz w:val="28"/>
-          <w:szCs w:val="28"/>
-        </w:rPr>
-      </w:pPr>
-    </w:p>
-    <w:p>
-      <w:pPr>
-        <w:rPr>
-          <w:rFonts w:ascii="Times New Roman" w:hAnsi="Times New Roman" w:cs="Times New Roman"/>
-          <w:noProof/>
-          <w:sz w:val="28"/>
-          <w:szCs w:val="28"/>
-        </w:rPr>
-      </w:pPr>
-    </w:p>
-    <w:p>
-      <w:pPr>
-        <w:rPr>
-          <w:rFonts w:ascii="Times New Roman" w:hAnsi="Times New Roman" w:cs="Times New Roman"/>
-          <w:noProof/>
-          <w:sz w:val="28"/>
-          <w:szCs w:val="28"/>
-        </w:rPr>
-      </w:pPr>
-    </w:p>
-    <w:p>
-      <w:pPr>
-        <w:rPr>
-          <w:rFonts w:ascii="Times New Roman" w:hAnsi="Times New Roman" w:cs="Times New Roman"/>
-          <w:noProof/>
-          <w:sz w:val="28"/>
-          <w:szCs w:val="28"/>
-        </w:rPr>
-      </w:pPr>
-    </w:p>
-    <w:p>
-      <w:pPr>
-        <w:rPr>
-          <w:rFonts w:ascii="Times New Roman" w:hAnsi="Times New Roman" w:cs="Times New Roman"/>
-          <w:noProof/>
-          <w:sz w:val="28"/>
-          <w:szCs w:val="28"/>
-          <w:lang w:val="en-US"/>
-        </w:rPr>
-      </w:pPr>
-      <w:r>
-        <w:rPr>
-          <w:rFonts w:ascii="Times New Roman" w:hAnsi="Times New Roman" w:cs="Times New Roman"/>
-          <w:noProof/>
-          <w:sz w:val="28"/>
-          <w:szCs w:val="28"/>
-        </w:rPr>
-        <w:lastRenderedPageBreak/>
+          <w:sz w:val="28"/>
+          <w:szCs w:val="28"/>
+        </w:rPr>
         <w:t xml:space="preserve">Ардуино има множество модули </w:t>
       </w:r>
       <w:r>
@@ -14061,626 +13531,84 @@
     </w:p>
     <w:p>
       <w:pPr>
-        <w:tabs>
-          <w:tab w:val="left" w:pos="1740"/>
-        </w:tabs>
         <w:ind w:firstLine="0"/>
         <w:rPr>
           <w:rFonts w:ascii="Times New Roman" w:hAnsi="Times New Roman" w:cs="Times New Roman"/>
-          <w:sz w:val="44"/>
-          <w:szCs w:val="44"/>
-          <w:lang w:val="en-US"/>
-        </w:rPr>
-      </w:pPr>
-    </w:p>
-    <w:p>
-      <w:pPr>
-        <w:pStyle w:val="gt-block"/>
-        <w:spacing w:before="0" w:after="0"/>
+          <w:noProof/>
+          <w:color w:val="000000" w:themeColor="text1"/>
+          <w:sz w:val="28"/>
+          <w:szCs w:val="28"/>
+        </w:rPr>
+      </w:pPr>
+    </w:p>
+    <w:p>
+      <w:pPr>
         <w:ind w:firstLine="0"/>
-        <w:textAlignment w:val="baseline"/>
-        <w:rPr>
-          <w:rStyle w:val="Strong"/>
-          <w:color w:val="000000"/>
-          <w:sz w:val="28"/>
-          <w:szCs w:val="28"/>
-          <w:bdr w:val="none" w:sz="0" w:space="0" w:color="auto" w:frame="1"/>
-        </w:rPr>
-      </w:pPr>
-    </w:p>
-    <w:p>
-      <w:pPr>
-        <w:pStyle w:val="gt-block"/>
-        <w:spacing w:after="240" w:afterAutospacing="0" w:line="300" w:lineRule="auto"/>
-        <w:textAlignment w:val="baseline"/>
-        <w:rPr>
-          <w:color w:val="000000"/>
-          <w:sz w:val="28"/>
-          <w:szCs w:val="28"/>
-        </w:rPr>
-      </w:pPr>
-      <w:r>
-        <w:rPr>
-          <w:rStyle w:val="Strong"/>
-          <w:color w:val="000000"/>
-          <w:sz w:val="28"/>
-          <w:szCs w:val="28"/>
-          <w:bdr w:val="none" w:sz="0" w:space="0" w:color="auto" w:frame="1"/>
-        </w:rPr>
-        <w:t xml:space="preserve">ESP8266 </w:t>
-      </w:r>
-      <w:proofErr w:type="spellStart"/>
-      <w:r>
-        <w:rPr>
-          <w:rStyle w:val="Strong"/>
-          <w:color w:val="000000"/>
-          <w:sz w:val="28"/>
-          <w:szCs w:val="28"/>
-          <w:bdr w:val="none" w:sz="0" w:space="0" w:color="auto" w:frame="1"/>
-        </w:rPr>
-        <w:t>може</w:t>
-      </w:r>
-      <w:proofErr w:type="spellEnd"/>
-      <w:r>
-        <w:rPr>
-          <w:rStyle w:val="Strong"/>
-          <w:color w:val="000000"/>
-          <w:sz w:val="28"/>
-          <w:szCs w:val="28"/>
-          <w:bdr w:val="none" w:sz="0" w:space="0" w:color="auto" w:frame="1"/>
-        </w:rPr>
-        <w:t xml:space="preserve"> </w:t>
-      </w:r>
-      <w:proofErr w:type="spellStart"/>
-      <w:r>
-        <w:rPr>
-          <w:rStyle w:val="Strong"/>
-          <w:color w:val="000000"/>
-          <w:sz w:val="28"/>
-          <w:szCs w:val="28"/>
-          <w:bdr w:val="none" w:sz="0" w:space="0" w:color="auto" w:frame="1"/>
-        </w:rPr>
-        <w:t>да</w:t>
-      </w:r>
-      <w:proofErr w:type="spellEnd"/>
-      <w:r>
-        <w:rPr>
-          <w:rStyle w:val="Strong"/>
-          <w:color w:val="000000"/>
-          <w:sz w:val="28"/>
-          <w:szCs w:val="28"/>
-          <w:bdr w:val="none" w:sz="0" w:space="0" w:color="auto" w:frame="1"/>
-        </w:rPr>
-        <w:t xml:space="preserve"> </w:t>
-      </w:r>
-      <w:proofErr w:type="spellStart"/>
-      <w:r>
-        <w:rPr>
-          <w:rStyle w:val="Strong"/>
-          <w:color w:val="000000"/>
-          <w:sz w:val="28"/>
-          <w:szCs w:val="28"/>
-          <w:bdr w:val="none" w:sz="0" w:space="0" w:color="auto" w:frame="1"/>
-        </w:rPr>
-        <w:t>се</w:t>
-      </w:r>
-      <w:proofErr w:type="spellEnd"/>
-      <w:r>
-        <w:rPr>
-          <w:rStyle w:val="Strong"/>
-          <w:color w:val="000000"/>
-          <w:sz w:val="28"/>
-          <w:szCs w:val="28"/>
-          <w:bdr w:val="none" w:sz="0" w:space="0" w:color="auto" w:frame="1"/>
-        </w:rPr>
-        <w:t xml:space="preserve"> </w:t>
-      </w:r>
-      <w:proofErr w:type="spellStart"/>
-      <w:r>
-        <w:rPr>
-          <w:rStyle w:val="Strong"/>
-          <w:color w:val="000000"/>
-          <w:sz w:val="28"/>
-          <w:szCs w:val="28"/>
-          <w:bdr w:val="none" w:sz="0" w:space="0" w:color="auto" w:frame="1"/>
-        </w:rPr>
-        <w:t>интегрира</w:t>
-      </w:r>
-      <w:proofErr w:type="spellEnd"/>
-      <w:r>
-        <w:rPr>
-          <w:rStyle w:val="Strong"/>
-          <w:color w:val="000000"/>
-          <w:sz w:val="28"/>
-          <w:szCs w:val="28"/>
-          <w:bdr w:val="none" w:sz="0" w:space="0" w:color="auto" w:frame="1"/>
-        </w:rPr>
-        <w:t xml:space="preserve"> в </w:t>
-      </w:r>
-      <w:proofErr w:type="spellStart"/>
-      <w:r>
-        <w:rPr>
-          <w:rStyle w:val="Strong"/>
-          <w:color w:val="000000"/>
-          <w:sz w:val="28"/>
-          <w:szCs w:val="28"/>
-          <w:bdr w:val="none" w:sz="0" w:space="0" w:color="auto" w:frame="1"/>
-        </w:rPr>
-        <w:t>WiFi</w:t>
-      </w:r>
-      <w:proofErr w:type="spellEnd"/>
-      <w:r>
-        <w:rPr>
-          <w:color w:val="000000"/>
-          <w:sz w:val="28"/>
-          <w:szCs w:val="28"/>
-        </w:rPr>
-        <w:t> </w:t>
-      </w:r>
-      <w:proofErr w:type="spellStart"/>
-      <w:r>
-        <w:rPr>
-          <w:color w:val="000000"/>
-          <w:sz w:val="28"/>
-          <w:szCs w:val="28"/>
-        </w:rPr>
-        <w:t>който</w:t>
-      </w:r>
-      <w:proofErr w:type="spellEnd"/>
-      <w:r>
-        <w:rPr>
-          <w:color w:val="000000"/>
-          <w:sz w:val="28"/>
-          <w:szCs w:val="28"/>
-        </w:rPr>
-        <w:t xml:space="preserve"> </w:t>
-      </w:r>
-      <w:proofErr w:type="spellStart"/>
-      <w:r>
-        <w:rPr>
-          <w:color w:val="000000"/>
-          <w:sz w:val="28"/>
-          <w:szCs w:val="28"/>
-        </w:rPr>
-        <w:t>осигурява</w:t>
-      </w:r>
-      <w:proofErr w:type="spellEnd"/>
-      <w:r>
-        <w:rPr>
-          <w:color w:val="000000"/>
-          <w:sz w:val="28"/>
-          <w:szCs w:val="28"/>
-        </w:rPr>
-        <w:t xml:space="preserve"> </w:t>
-      </w:r>
-      <w:proofErr w:type="spellStart"/>
-      <w:r>
-        <w:rPr>
-          <w:color w:val="000000"/>
-          <w:sz w:val="28"/>
-          <w:szCs w:val="28"/>
-        </w:rPr>
-        <w:t>евтин</w:t>
-      </w:r>
-      <w:proofErr w:type="spellEnd"/>
-      <w:r>
-        <w:rPr>
-          <w:color w:val="000000"/>
-          <w:sz w:val="28"/>
-          <w:szCs w:val="28"/>
-        </w:rPr>
-        <w:t xml:space="preserve"> </w:t>
-      </w:r>
-      <w:proofErr w:type="spellStart"/>
-      <w:r>
-        <w:rPr>
-          <w:color w:val="000000"/>
-          <w:sz w:val="28"/>
-          <w:szCs w:val="28"/>
-        </w:rPr>
-        <w:t>чип</w:t>
-      </w:r>
-      <w:proofErr w:type="spellEnd"/>
-      <w:r>
-        <w:rPr>
-          <w:color w:val="000000"/>
-          <w:sz w:val="28"/>
-          <w:szCs w:val="28"/>
-        </w:rPr>
-        <w:t xml:space="preserve"> с </w:t>
-      </w:r>
-      <w:proofErr w:type="spellStart"/>
-      <w:r>
-        <w:rPr>
-          <w:color w:val="000000"/>
-          <w:sz w:val="28"/>
-          <w:szCs w:val="28"/>
-        </w:rPr>
-        <w:t>пълен</w:t>
-      </w:r>
-      <w:proofErr w:type="spellEnd"/>
-      <w:r>
-        <w:rPr>
-          <w:color w:val="000000"/>
-          <w:sz w:val="28"/>
-          <w:szCs w:val="28"/>
-        </w:rPr>
-        <w:t xml:space="preserve"> TCP / IP </w:t>
-      </w:r>
-      <w:proofErr w:type="spellStart"/>
-      <w:r>
-        <w:rPr>
-          <w:color w:val="000000"/>
-          <w:sz w:val="28"/>
-          <w:szCs w:val="28"/>
-        </w:rPr>
-        <w:t>стек</w:t>
-      </w:r>
-      <w:proofErr w:type="spellEnd"/>
-      <w:r>
-        <w:rPr>
-          <w:color w:val="000000"/>
-          <w:sz w:val="28"/>
-          <w:szCs w:val="28"/>
-        </w:rPr>
-        <w:t xml:space="preserve"> и </w:t>
-      </w:r>
-      <w:proofErr w:type="spellStart"/>
-      <w:r>
-        <w:rPr>
-          <w:color w:val="000000"/>
-          <w:sz w:val="28"/>
-          <w:szCs w:val="28"/>
-        </w:rPr>
-        <w:t>микроконтролер</w:t>
-      </w:r>
-      <w:proofErr w:type="spellEnd"/>
-      <w:r>
-        <w:rPr>
-          <w:color w:val="000000"/>
-          <w:sz w:val="28"/>
-          <w:szCs w:val="28"/>
-        </w:rPr>
-        <w:t xml:space="preserve">. </w:t>
-      </w:r>
-      <w:proofErr w:type="spellStart"/>
-      <w:r>
-        <w:rPr>
-          <w:color w:val="000000"/>
-          <w:sz w:val="28"/>
-          <w:szCs w:val="28"/>
-        </w:rPr>
-        <w:t>Той</w:t>
-      </w:r>
-      <w:proofErr w:type="spellEnd"/>
-      <w:r>
-        <w:rPr>
-          <w:color w:val="000000"/>
-          <w:sz w:val="28"/>
-          <w:szCs w:val="28"/>
-        </w:rPr>
-        <w:t xml:space="preserve"> </w:t>
-      </w:r>
-      <w:proofErr w:type="spellStart"/>
-      <w:r>
-        <w:rPr>
-          <w:color w:val="000000"/>
-          <w:sz w:val="28"/>
-          <w:szCs w:val="28"/>
-        </w:rPr>
-        <w:t>се</w:t>
-      </w:r>
-      <w:proofErr w:type="spellEnd"/>
-      <w:r>
-        <w:rPr>
-          <w:color w:val="000000"/>
-          <w:sz w:val="28"/>
-          <w:szCs w:val="28"/>
-        </w:rPr>
-        <w:t xml:space="preserve"> </w:t>
-      </w:r>
-      <w:proofErr w:type="spellStart"/>
-      <w:r>
-        <w:rPr>
-          <w:color w:val="000000"/>
-          <w:sz w:val="28"/>
-          <w:szCs w:val="28"/>
-        </w:rPr>
-        <w:t>захранва</w:t>
-      </w:r>
-      <w:proofErr w:type="spellEnd"/>
-      <w:r>
-        <w:rPr>
-          <w:color w:val="000000"/>
-          <w:sz w:val="28"/>
-          <w:szCs w:val="28"/>
-        </w:rPr>
-        <w:t xml:space="preserve"> </w:t>
-      </w:r>
-      <w:proofErr w:type="spellStart"/>
-      <w:r>
-        <w:rPr>
-          <w:color w:val="000000"/>
-          <w:sz w:val="28"/>
-          <w:szCs w:val="28"/>
-        </w:rPr>
-        <w:t>от</w:t>
-      </w:r>
-      <w:proofErr w:type="spellEnd"/>
-      <w:r>
-        <w:rPr>
-          <w:color w:val="000000"/>
-          <w:sz w:val="28"/>
-          <w:szCs w:val="28"/>
-        </w:rPr>
-        <w:t xml:space="preserve"> 3.3v и </w:t>
-      </w:r>
-      <w:proofErr w:type="spellStart"/>
-      <w:r>
-        <w:rPr>
-          <w:color w:val="000000"/>
-          <w:sz w:val="28"/>
-          <w:szCs w:val="28"/>
-        </w:rPr>
-        <w:t>има</w:t>
-      </w:r>
-      <w:proofErr w:type="spellEnd"/>
-      <w:r>
-        <w:rPr>
-          <w:color w:val="000000"/>
-          <w:sz w:val="28"/>
-          <w:szCs w:val="28"/>
-        </w:rPr>
-        <w:t xml:space="preserve"> 106 </w:t>
-      </w:r>
-      <w:proofErr w:type="spellStart"/>
-      <w:r>
-        <w:rPr>
-          <w:color w:val="000000"/>
-          <w:sz w:val="28"/>
-          <w:szCs w:val="28"/>
-        </w:rPr>
-        <w:t>Mhz</w:t>
-      </w:r>
-      <w:proofErr w:type="spellEnd"/>
-      <w:r>
-        <w:rPr>
-          <w:color w:val="000000"/>
-          <w:sz w:val="28"/>
-          <w:szCs w:val="28"/>
-        </w:rPr>
-        <w:t xml:space="preserve"> </w:t>
-      </w:r>
-      <w:proofErr w:type="spellStart"/>
-      <w:r>
-        <w:rPr>
-          <w:color w:val="000000"/>
-          <w:sz w:val="28"/>
-          <w:szCs w:val="28"/>
-        </w:rPr>
-        <w:t>Tensilica</w:t>
-      </w:r>
-      <w:proofErr w:type="spellEnd"/>
-      <w:r>
-        <w:rPr>
-          <w:color w:val="000000"/>
-          <w:sz w:val="28"/>
-          <w:szCs w:val="28"/>
-        </w:rPr>
-        <w:t xml:space="preserve"> </w:t>
-      </w:r>
-      <w:proofErr w:type="spellStart"/>
-      <w:r>
-        <w:rPr>
-          <w:color w:val="000000"/>
-          <w:sz w:val="28"/>
-          <w:szCs w:val="28"/>
-        </w:rPr>
-        <w:t>Xtensa</w:t>
-      </w:r>
-      <w:proofErr w:type="spellEnd"/>
-      <w:r>
-        <w:rPr>
-          <w:color w:val="000000"/>
-          <w:sz w:val="28"/>
-          <w:szCs w:val="28"/>
-        </w:rPr>
-        <w:t xml:space="preserve"> LX80 </w:t>
-      </w:r>
-      <w:proofErr w:type="spellStart"/>
-      <w:r>
-        <w:rPr>
-          <w:color w:val="000000"/>
-          <w:sz w:val="28"/>
-          <w:szCs w:val="28"/>
-        </w:rPr>
-        <w:t>процесор</w:t>
-      </w:r>
-      <w:proofErr w:type="spellEnd"/>
-      <w:r>
-        <w:rPr>
-          <w:color w:val="000000"/>
-          <w:sz w:val="28"/>
-          <w:szCs w:val="28"/>
-        </w:rPr>
-        <w:t xml:space="preserve">, 64 KB RAM </w:t>
-      </w:r>
-      <w:proofErr w:type="spellStart"/>
-      <w:r>
-        <w:rPr>
-          <w:color w:val="000000"/>
-          <w:sz w:val="28"/>
-          <w:szCs w:val="28"/>
-        </w:rPr>
-        <w:t>за</w:t>
-      </w:r>
-      <w:proofErr w:type="spellEnd"/>
-      <w:r>
-        <w:rPr>
-          <w:color w:val="000000"/>
-          <w:sz w:val="28"/>
-          <w:szCs w:val="28"/>
-        </w:rPr>
-        <w:t xml:space="preserve"> </w:t>
-      </w:r>
-      <w:proofErr w:type="spellStart"/>
-      <w:r>
-        <w:rPr>
-          <w:color w:val="000000"/>
-          <w:sz w:val="28"/>
-          <w:szCs w:val="28"/>
-        </w:rPr>
-        <w:t>инструкции</w:t>
-      </w:r>
-      <w:proofErr w:type="spellEnd"/>
-      <w:r>
-        <w:rPr>
-          <w:color w:val="000000"/>
-          <w:sz w:val="28"/>
-          <w:szCs w:val="28"/>
-        </w:rPr>
-        <w:t xml:space="preserve"> и 96 KB </w:t>
-      </w:r>
-      <w:proofErr w:type="spellStart"/>
-      <w:r>
-        <w:rPr>
-          <w:color w:val="000000"/>
-          <w:sz w:val="28"/>
-          <w:szCs w:val="28"/>
-        </w:rPr>
-        <w:t>за</w:t>
-      </w:r>
-      <w:proofErr w:type="spellEnd"/>
-      <w:r>
-        <w:rPr>
-          <w:color w:val="000000"/>
-          <w:sz w:val="28"/>
-          <w:szCs w:val="28"/>
-        </w:rPr>
-        <w:t xml:space="preserve"> </w:t>
-      </w:r>
-      <w:proofErr w:type="spellStart"/>
-      <w:r>
-        <w:rPr>
-          <w:color w:val="000000"/>
-          <w:sz w:val="28"/>
-          <w:szCs w:val="28"/>
-        </w:rPr>
-        <w:t>данни</w:t>
-      </w:r>
-      <w:proofErr w:type="spellEnd"/>
-      <w:r>
-        <w:rPr>
-          <w:color w:val="000000"/>
-          <w:sz w:val="28"/>
-          <w:szCs w:val="28"/>
-        </w:rPr>
-        <w:t xml:space="preserve">, 16 GPIO </w:t>
-      </w:r>
-      <w:proofErr w:type="spellStart"/>
-      <w:r>
-        <w:rPr>
-          <w:color w:val="000000"/>
-          <w:sz w:val="28"/>
-          <w:szCs w:val="28"/>
-        </w:rPr>
-        <w:t>пина</w:t>
-      </w:r>
-      <w:proofErr w:type="spellEnd"/>
-      <w:r>
-        <w:rPr>
-          <w:color w:val="000000"/>
-          <w:sz w:val="28"/>
-          <w:szCs w:val="28"/>
-        </w:rPr>
-        <w:t xml:space="preserve">, </w:t>
-      </w:r>
-      <w:proofErr w:type="spellStart"/>
-      <w:r>
-        <w:rPr>
-          <w:color w:val="000000"/>
-          <w:sz w:val="28"/>
-          <w:szCs w:val="28"/>
-        </w:rPr>
-        <w:t>специални</w:t>
-      </w:r>
-      <w:proofErr w:type="spellEnd"/>
-      <w:r>
-        <w:rPr>
-          <w:color w:val="000000"/>
-          <w:sz w:val="28"/>
-          <w:szCs w:val="28"/>
-        </w:rPr>
-        <w:t xml:space="preserve"> UART </w:t>
-      </w:r>
-      <w:proofErr w:type="spellStart"/>
-      <w:r>
-        <w:rPr>
-          <w:color w:val="000000"/>
-          <w:sz w:val="28"/>
-          <w:szCs w:val="28"/>
-        </w:rPr>
-        <w:t>пинове</w:t>
-      </w:r>
-      <w:proofErr w:type="spellEnd"/>
-      <w:r>
-        <w:rPr>
-          <w:color w:val="000000"/>
-          <w:sz w:val="28"/>
-          <w:szCs w:val="28"/>
-        </w:rPr>
-        <w:t xml:space="preserve"> и SPI и I2C </w:t>
-      </w:r>
-      <w:proofErr w:type="spellStart"/>
-      <w:r>
-        <w:rPr>
-          <w:color w:val="000000"/>
-          <w:sz w:val="28"/>
-          <w:szCs w:val="28"/>
-        </w:rPr>
-        <w:t>интерфейс</w:t>
-      </w:r>
-      <w:proofErr w:type="spellEnd"/>
-      <w:r>
-        <w:rPr>
-          <w:color w:val="000000"/>
-          <w:sz w:val="28"/>
-          <w:szCs w:val="28"/>
-        </w:rPr>
-        <w:t>.</w:t>
-      </w:r>
-    </w:p>
-    <w:p>
-      <w:pPr>
-        <w:pStyle w:val="gt-block"/>
-        <w:spacing w:before="0" w:after="0"/>
-        <w:textAlignment w:val="baseline"/>
-        <w:rPr>
-          <w:color w:val="000000"/>
-          <w:sz w:val="28"/>
-          <w:szCs w:val="28"/>
-        </w:rPr>
-      </w:pPr>
-    </w:p>
-    <w:p>
-      <w:pPr>
-        <w:pStyle w:val="gt-block"/>
-        <w:spacing w:before="0" w:after="0"/>
+        <w:rPr>
+          <w:rFonts w:ascii="Times New Roman" w:hAnsi="Times New Roman" w:cs="Times New Roman"/>
+          <w:noProof/>
+          <w:color w:val="000000" w:themeColor="text1"/>
+          <w:sz w:val="28"/>
+          <w:szCs w:val="28"/>
+        </w:rPr>
+      </w:pPr>
+      <w:r>
+        <w:rPr>
+          <w:rFonts w:ascii="Times New Roman" w:hAnsi="Times New Roman" w:cs="Times New Roman"/>
+          <w:noProof/>
+          <w:color w:val="000000" w:themeColor="text1"/>
+          <w:sz w:val="28"/>
+          <w:szCs w:val="28"/>
+        </w:rPr>
+        <w:t>ESP8266 е микроконтролер, който може да се използва като IoT комуникационно устройство. С помощта на ESP8266 можете да управлявате и мониторирате различни IoT устройства като сензори, мотори, осветление и др.</w:t>
+      </w:r>
+    </w:p>
+    <w:p>
+      <w:pPr>
         <w:ind w:firstLine="0"/>
-        <w:textAlignment w:val="baseline"/>
-        <w:rPr>
-          <w:color w:val="000000"/>
-          <w:sz w:val="28"/>
-          <w:szCs w:val="28"/>
-        </w:rPr>
-      </w:pPr>
-      <w:r>
-        <w:rPr>
+        <w:rPr>
+          <w:rFonts w:ascii="Times New Roman" w:hAnsi="Times New Roman" w:cs="Times New Roman"/>
           <w:noProof/>
+          <w:color w:val="000000" w:themeColor="text1"/>
+          <w:sz w:val="28"/>
+          <w:szCs w:val="28"/>
+        </w:rPr>
+      </w:pPr>
+    </w:p>
+    <w:p>
+      <w:pPr>
+        <w:ind w:firstLine="0"/>
+        <w:rPr>
+          <w:rFonts w:ascii="Times New Roman" w:hAnsi="Times New Roman" w:cs="Times New Roman"/>
+          <w:noProof/>
+          <w:color w:val="000000" w:themeColor="text1"/>
+          <w:sz w:val="28"/>
+          <w:szCs w:val="28"/>
+        </w:rPr>
+      </w:pPr>
+      <w:r>
+        <w:rPr>
+          <w:rFonts w:ascii="Times New Roman" w:hAnsi="Times New Roman" w:cs="Times New Roman"/>
+          <w:noProof/>
+          <w:color w:val="000000" w:themeColor="text1"/>
+          <w:sz w:val="28"/>
+          <w:szCs w:val="28"/>
         </w:rPr>
         <w:lastRenderedPageBreak/>
+        <w:t>Свържете ESP8266 с микроконтролера, ще трябва да свържете устройството с WiFi мрежата. Можете да използвате WiFi библиотеки за свързване на ESP8266 с мрежата. В Arduino IDE можете да използвате "ESP8266WiFi" библиотеката. Необходимо е да зададете SSID и паролата на мрежата, за да свържете ESP8266 с WiFi.</w:t>
+      </w:r>
+      <w:r>
+        <w:rPr>
+          <w:noProof/>
+        </w:rPr>
+        <w:t xml:space="preserve"> </w:t>
+      </w:r>
+      <w:r>
+        <w:rPr>
+          <w:noProof/>
+        </w:rPr>
         <w:drawing>
-          <wp:inline distT="0" distB="0" distL="0" distR="0" wp14:anchorId="5285413C" wp14:editId="4BF239A7">
+          <wp:inline distT="0" distB="0" distL="0" distR="0" wp14:anchorId="1A41D90A" wp14:editId="206083CF">
             <wp:extent cx="5745480" cy="3769360"/>
             <wp:effectExtent l="0" t="0" r="0" b="0"/>
             <wp:docPr id="11" name="Picture 11" descr="Nodemcu Tcp Server On Nodemcu Esplorer Ide | Nodemcu"/>
@@ -14731,15 +13659,59 @@
     </w:p>
     <w:p>
       <w:pPr>
-        <w:pStyle w:val="gt-block"/>
-        <w:spacing w:before="0" w:after="0"/>
-        <w:textAlignment w:val="baseline"/>
-        <w:rPr>
-          <w:color w:val="000000"/>
-          <w:sz w:val="28"/>
-          <w:szCs w:val="28"/>
-        </w:rPr>
-      </w:pPr>
+        <w:ind w:firstLine="0"/>
+        <w:rPr>
+          <w:rFonts w:ascii="Times New Roman" w:hAnsi="Times New Roman" w:cs="Times New Roman"/>
+          <w:noProof/>
+          <w:color w:val="000000" w:themeColor="text1"/>
+          <w:sz w:val="28"/>
+          <w:szCs w:val="28"/>
+        </w:rPr>
+      </w:pPr>
+    </w:p>
+    <w:p>
+      <w:pPr>
+        <w:ind w:firstLine="0"/>
+        <w:rPr>
+          <w:rFonts w:ascii="Times New Roman" w:hAnsi="Times New Roman" w:cs="Times New Roman"/>
+          <w:noProof/>
+          <w:color w:val="000000" w:themeColor="text1"/>
+          <w:sz w:val="28"/>
+          <w:szCs w:val="28"/>
+        </w:rPr>
+      </w:pPr>
+      <w:r>
+        <w:rPr>
+          <w:rFonts w:ascii="Times New Roman" w:hAnsi="Times New Roman" w:cs="Times New Roman"/>
+          <w:noProof/>
+          <w:color w:val="000000" w:themeColor="text1"/>
+          <w:sz w:val="28"/>
+          <w:szCs w:val="28"/>
+        </w:rPr>
+        <w:t>След като свържете ESP8266 с WiFi мрежата, можете да изпращате данни от устройството до облачна платформа като например AWS IoT, Microsoft Azure IoT, Google Cloud IoT и др. За да изпращате данни от ESP8266 до облачната платформа, трябва да използвате MQTT (Message Queuing Telemetry Transport) протокола. В Arduino IDE можете да използвате "PubSubClient" библиотеката за свързване на ESP8266 с MQTT брокер.</w:t>
+      </w:r>
+    </w:p>
+    <w:p>
+      <w:pPr>
+        <w:ind w:firstLine="0"/>
+        <w:rPr>
+          <w:rFonts w:ascii="Times New Roman" w:hAnsi="Times New Roman" w:cs="Times New Roman"/>
+          <w:noProof/>
+          <w:color w:val="000000" w:themeColor="text1"/>
+          <w:sz w:val="28"/>
+          <w:szCs w:val="28"/>
+        </w:rPr>
+      </w:pPr>
+      <w:r>
+        <w:rPr>
+          <w:rFonts w:ascii="Times New Roman" w:hAnsi="Times New Roman" w:cs="Times New Roman"/>
+          <w:noProof/>
+          <w:color w:val="000000" w:themeColor="text1"/>
+          <w:sz w:val="28"/>
+          <w:szCs w:val="28"/>
+        </w:rPr>
+        <w:t>Можете да изпращате команди от облачната платформа към ESP8266, като използвате MQTT протокола. За да получите командите от облачната платформа, трябва да използвате "PubSubClient" библиотеката за ESP8266.</w:t>
+      </w:r>
     </w:p>
     <w:p>
       <w:pPr>
@@ -14760,6 +13732,7 @@
           <w:sz w:val="44"/>
           <w:szCs w:val="44"/>
         </w:rPr>
+        <w:lastRenderedPageBreak/>
         <w:t>Какво е PostgreSQL</w:t>
       </w:r>
     </w:p>
@@ -14848,7 +13821,6 @@
         <w:rPr>
           <w:noProof/>
         </w:rPr>
-        <w:lastRenderedPageBreak/>
         <w:drawing>
           <wp:inline distT="0" distB="0" distL="0" distR="0" wp14:anchorId="669C2D8F" wp14:editId="4D78FD2D">
             <wp:extent cx="5745480" cy="1713230"/>
@@ -14921,15 +13893,14 @@
         <w:rPr>
           <w:rFonts w:ascii="Times New Roman" w:hAnsi="Times New Roman" w:cs="Times New Roman"/>
           <w:sz w:val="28"/>
-          <w:lang w:val="en-US"/>
-        </w:rPr>
-      </w:pPr>
-      <w:r>
-        <w:rPr>
-          <w:rFonts w:ascii="Times New Roman" w:hAnsi="Times New Roman" w:cs="Times New Roman"/>
-          <w:sz w:val="28"/>
-        </w:rPr>
-        <w:t>PostgreSQL спечели силна репутация със своята доказана архитектура, надеждност, интегритет на данните, стабилен набор от функции, разширяемост и отдадеността на общността с отворен код зад софтуера за постоянно предоставяне на ефективни и иновативни решения. PostgreSQL работи на всички основни операционни системи, съвместим е с ACID от 2001 г. и има мощни добавки като популярния разширител на геопространствени бази данни PostGIS. Не е изненадващо, че PostgreSQL се превърна в предпочитаната релационна база данни с отворен код за много хора и организации.</w:t>
+        </w:rPr>
+      </w:pPr>
+      <w:r>
+        <w:rPr>
+          <w:rFonts w:ascii="Times New Roman" w:hAnsi="Times New Roman" w:cs="Times New Roman"/>
+          <w:sz w:val="28"/>
+        </w:rPr>
+        <w:t xml:space="preserve">PostgreSQL спечели силна репутация със своята доказана архитектура, надеждност, интегритет на данните, стабилен набор от функции, разширяемост и отдадеността на общността с отворен код зад софтуера за постоянно предоставяне на ефективни и иновативни решения. </w:t>
       </w:r>
     </w:p>
     <w:p>
@@ -14940,6 +13911,25 @@
         <w:rPr>
           <w:rFonts w:ascii="Times New Roman" w:hAnsi="Times New Roman" w:cs="Times New Roman"/>
           <w:sz w:val="28"/>
+          <w:lang w:val="en-US"/>
+        </w:rPr>
+      </w:pPr>
+      <w:r>
+        <w:rPr>
+          <w:rFonts w:ascii="Times New Roman" w:hAnsi="Times New Roman" w:cs="Times New Roman"/>
+          <w:sz w:val="28"/>
+        </w:rPr>
+        <w:t>PostgreSQL работи на всички основни операционни системи, съвместим е с ACID от 2001 г. и има мощни добавки като популярния разширител на геопространствени бази данни PostGIS. Не е изненадващо, че PostgreSQL се превърна в предпочитаната релационна база данни с отворен код за много хора и организации.</w:t>
+      </w:r>
+    </w:p>
+    <w:p>
+      <w:pPr>
+        <w:tabs>
+          <w:tab w:val="left" w:pos="1740"/>
+        </w:tabs>
+        <w:rPr>
+          <w:rFonts w:ascii="Times New Roman" w:hAnsi="Times New Roman" w:cs="Times New Roman"/>
+          <w:sz w:val="28"/>
         </w:rPr>
       </w:pPr>
     </w:p>
@@ -14948,6 +13938,7 @@
         <w:pStyle w:val="Heading2"/>
       </w:pPr>
       <w:r>
+        <w:lastRenderedPageBreak/>
         <w:t>история</w:t>
       </w:r>
     </w:p>
@@ -15057,7 +14048,6 @@
           <w:rFonts w:ascii="Times New Roman" w:hAnsi="Times New Roman" w:cs="Times New Roman"/>
           <w:sz w:val="28"/>
         </w:rPr>
-        <w:lastRenderedPageBreak/>
         <w:t>2000-2004 Излизат версии 7.1, 7.2, 7.3 и 7.4, като във всяка има много подобрения спрямо предишната</w:t>
       </w:r>
     </w:p>
@@ -15068,7 +14058,7 @@
         </w:tabs>
         <w:rPr>
           <w:rFonts w:ascii="Times New Roman" w:hAnsi="Times New Roman" w:cs="Times New Roman"/>
-          <w:sz w:val="36"/>
+          <w:sz w:val="28"/>
         </w:rPr>
       </w:pPr>
       <w:r>
@@ -15086,11 +14076,18 @@
         </w:tabs>
         <w:rPr>
           <w:rFonts w:ascii="Times New Roman" w:hAnsi="Times New Roman" w:cs="Times New Roman"/>
-          <w:sz w:val="52"/>
-          <w:szCs w:val="44"/>
-          <w:lang w:val="en-US"/>
-        </w:rPr>
-      </w:pPr>
+          <w:sz w:val="28"/>
+          <w:szCs w:val="18"/>
+        </w:rPr>
+      </w:pPr>
+      <w:r>
+        <w:rPr>
+          <w:rFonts w:ascii="Times New Roman" w:hAnsi="Times New Roman" w:cs="Times New Roman"/>
+          <w:sz w:val="28"/>
+          <w:szCs w:val="18"/>
+        </w:rPr>
+        <w:t>2009 - Появява се PostgreSQL 9.0, който включва нови възможности като репликация и поддръжка на JSON.</w:t>
+      </w:r>
     </w:p>
     <w:p>
       <w:pPr>
@@ -15099,11 +14096,18 @@
         </w:tabs>
         <w:rPr>
           <w:rFonts w:ascii="Times New Roman" w:hAnsi="Times New Roman" w:cs="Times New Roman"/>
-          <w:sz w:val="52"/>
-          <w:szCs w:val="44"/>
-          <w:lang w:val="en-US"/>
-        </w:rPr>
-      </w:pPr>
+          <w:sz w:val="28"/>
+          <w:szCs w:val="18"/>
+        </w:rPr>
+      </w:pPr>
+      <w:r>
+        <w:rPr>
+          <w:rFonts w:ascii="Times New Roman" w:hAnsi="Times New Roman" w:cs="Times New Roman"/>
+          <w:sz w:val="28"/>
+          <w:szCs w:val="18"/>
+        </w:rPr>
+        <w:t>2014 - Появява се PostgreSQL 9.4, който включва нови възможности като JSONB, логическа репликация и индекси за масиви.</w:t>
+      </w:r>
     </w:p>
     <w:p>
       <w:pPr>
@@ -15112,11 +14116,180 @@
         </w:tabs>
         <w:rPr>
           <w:rFonts w:ascii="Times New Roman" w:hAnsi="Times New Roman" w:cs="Times New Roman"/>
-          <w:sz w:val="52"/>
-          <w:szCs w:val="44"/>
-          <w:lang w:val="en-US"/>
-        </w:rPr>
-      </w:pPr>
+          <w:sz w:val="28"/>
+          <w:lang w:val="en-US"/>
+        </w:rPr>
+      </w:pPr>
+      <w:r>
+        <w:rPr>
+          <w:rFonts w:ascii="Times New Roman" w:hAnsi="Times New Roman" w:cs="Times New Roman"/>
+          <w:sz w:val="28"/>
+          <w:lang w:val="en-US"/>
+        </w:rPr>
+        <w:t xml:space="preserve">2017 - PostgreSQL 10 </w:t>
+      </w:r>
+      <w:proofErr w:type="spellStart"/>
+      <w:r>
+        <w:rPr>
+          <w:rFonts w:ascii="Times New Roman" w:hAnsi="Times New Roman" w:cs="Times New Roman"/>
+          <w:sz w:val="28"/>
+          <w:lang w:val="en-US"/>
+        </w:rPr>
+        <w:t>предлага</w:t>
+      </w:r>
+      <w:proofErr w:type="spellEnd"/>
+      <w:r>
+        <w:rPr>
+          <w:rFonts w:ascii="Times New Roman" w:hAnsi="Times New Roman" w:cs="Times New Roman"/>
+          <w:sz w:val="28"/>
+          <w:lang w:val="en-US"/>
+        </w:rPr>
+        <w:t xml:space="preserve"> </w:t>
+      </w:r>
+      <w:proofErr w:type="spellStart"/>
+      <w:r>
+        <w:rPr>
+          <w:rFonts w:ascii="Times New Roman" w:hAnsi="Times New Roman" w:cs="Times New Roman"/>
+          <w:sz w:val="28"/>
+          <w:lang w:val="en-US"/>
+        </w:rPr>
+        <w:t>нови</w:t>
+      </w:r>
+      <w:proofErr w:type="spellEnd"/>
+      <w:r>
+        <w:rPr>
+          <w:rFonts w:ascii="Times New Roman" w:hAnsi="Times New Roman" w:cs="Times New Roman"/>
+          <w:sz w:val="28"/>
+          <w:lang w:val="en-US"/>
+        </w:rPr>
+        <w:t xml:space="preserve"> </w:t>
+      </w:r>
+      <w:proofErr w:type="spellStart"/>
+      <w:r>
+        <w:rPr>
+          <w:rFonts w:ascii="Times New Roman" w:hAnsi="Times New Roman" w:cs="Times New Roman"/>
+          <w:sz w:val="28"/>
+          <w:lang w:val="en-US"/>
+        </w:rPr>
+        <w:t>функции</w:t>
+      </w:r>
+      <w:proofErr w:type="spellEnd"/>
+      <w:r>
+        <w:rPr>
+          <w:rFonts w:ascii="Times New Roman" w:hAnsi="Times New Roman" w:cs="Times New Roman"/>
+          <w:sz w:val="28"/>
+          <w:lang w:val="en-US"/>
+        </w:rPr>
+        <w:t xml:space="preserve"> </w:t>
+      </w:r>
+      <w:proofErr w:type="spellStart"/>
+      <w:r>
+        <w:rPr>
+          <w:rFonts w:ascii="Times New Roman" w:hAnsi="Times New Roman" w:cs="Times New Roman"/>
+          <w:sz w:val="28"/>
+          <w:lang w:val="en-US"/>
+        </w:rPr>
+        <w:t>като</w:t>
+      </w:r>
+      <w:proofErr w:type="spellEnd"/>
+      <w:r>
+        <w:rPr>
+          <w:rFonts w:ascii="Times New Roman" w:hAnsi="Times New Roman" w:cs="Times New Roman"/>
+          <w:sz w:val="28"/>
+          <w:lang w:val="en-US"/>
+        </w:rPr>
+        <w:t xml:space="preserve"> </w:t>
+      </w:r>
+      <w:proofErr w:type="spellStart"/>
+      <w:r>
+        <w:rPr>
+          <w:rFonts w:ascii="Times New Roman" w:hAnsi="Times New Roman" w:cs="Times New Roman"/>
+          <w:sz w:val="28"/>
+          <w:lang w:val="en-US"/>
+        </w:rPr>
+        <w:t>поддръжка</w:t>
+      </w:r>
+      <w:proofErr w:type="spellEnd"/>
+      <w:r>
+        <w:rPr>
+          <w:rFonts w:ascii="Times New Roman" w:hAnsi="Times New Roman" w:cs="Times New Roman"/>
+          <w:sz w:val="28"/>
+          <w:lang w:val="en-US"/>
+        </w:rPr>
+        <w:t xml:space="preserve"> на </w:t>
+      </w:r>
+      <w:proofErr w:type="spellStart"/>
+      <w:r>
+        <w:rPr>
+          <w:rFonts w:ascii="Times New Roman" w:hAnsi="Times New Roman" w:cs="Times New Roman"/>
+          <w:sz w:val="28"/>
+          <w:lang w:val="en-US"/>
+        </w:rPr>
+        <w:t>временни</w:t>
+      </w:r>
+      <w:proofErr w:type="spellEnd"/>
+      <w:r>
+        <w:rPr>
+          <w:rFonts w:ascii="Times New Roman" w:hAnsi="Times New Roman" w:cs="Times New Roman"/>
+          <w:sz w:val="28"/>
+          <w:lang w:val="en-US"/>
+        </w:rPr>
+        <w:t xml:space="preserve"> </w:t>
+      </w:r>
+      <w:proofErr w:type="spellStart"/>
+      <w:r>
+        <w:rPr>
+          <w:rFonts w:ascii="Times New Roman" w:hAnsi="Times New Roman" w:cs="Times New Roman"/>
+          <w:sz w:val="28"/>
+          <w:lang w:val="en-US"/>
+        </w:rPr>
+        <w:t>таблиц</w:t>
+      </w:r>
+      <w:proofErr w:type="spellEnd"/>
+      <w:r>
+        <w:rPr>
+          <w:rFonts w:ascii="Times New Roman" w:hAnsi="Times New Roman" w:cs="Times New Roman"/>
+          <w:sz w:val="28"/>
+          <w:lang w:val="en-US"/>
+        </w:rPr>
+        <w:t xml:space="preserve"> и </w:t>
+      </w:r>
+      <w:proofErr w:type="spellStart"/>
+      <w:r>
+        <w:rPr>
+          <w:rFonts w:ascii="Times New Roman" w:hAnsi="Times New Roman" w:cs="Times New Roman"/>
+          <w:sz w:val="28"/>
+          <w:lang w:val="en-US"/>
+        </w:rPr>
+        <w:t>подобрено</w:t>
+      </w:r>
+      <w:proofErr w:type="spellEnd"/>
+      <w:r>
+        <w:rPr>
+          <w:rFonts w:ascii="Times New Roman" w:hAnsi="Times New Roman" w:cs="Times New Roman"/>
+          <w:sz w:val="28"/>
+          <w:lang w:val="en-US"/>
+        </w:rPr>
+        <w:t xml:space="preserve"> </w:t>
+      </w:r>
+      <w:proofErr w:type="spellStart"/>
+      <w:r>
+        <w:rPr>
+          <w:rFonts w:ascii="Times New Roman" w:hAnsi="Times New Roman" w:cs="Times New Roman"/>
+          <w:sz w:val="28"/>
+          <w:lang w:val="en-US"/>
+        </w:rPr>
+        <w:t>партициониране</w:t>
+      </w:r>
+      <w:proofErr w:type="spellEnd"/>
+      <w:r>
+        <w:rPr>
+          <w:rFonts w:ascii="Times New Roman" w:hAnsi="Times New Roman" w:cs="Times New Roman"/>
+          <w:sz w:val="28"/>
+          <w:lang w:val="en-US"/>
+        </w:rPr>
+        <w:t>.</w:t>
+      </w:r>
     </w:p>
     <w:p>
       <w:pPr>
@@ -15125,11 +14298,180 @@
         </w:tabs>
         <w:rPr>
           <w:rFonts w:ascii="Times New Roman" w:hAnsi="Times New Roman" w:cs="Times New Roman"/>
-          <w:sz w:val="52"/>
-          <w:szCs w:val="44"/>
-          <w:lang w:val="en-US"/>
-        </w:rPr>
-      </w:pPr>
+          <w:sz w:val="28"/>
+          <w:lang w:val="en-US"/>
+        </w:rPr>
+      </w:pPr>
+      <w:r>
+        <w:rPr>
+          <w:rFonts w:ascii="Times New Roman" w:hAnsi="Times New Roman" w:cs="Times New Roman"/>
+          <w:sz w:val="28"/>
+          <w:lang w:val="en-US"/>
+        </w:rPr>
+        <w:t xml:space="preserve">2019 - PostgreSQL 11 </w:t>
+      </w:r>
+      <w:proofErr w:type="spellStart"/>
+      <w:r>
+        <w:rPr>
+          <w:rFonts w:ascii="Times New Roman" w:hAnsi="Times New Roman" w:cs="Times New Roman"/>
+          <w:sz w:val="28"/>
+          <w:lang w:val="en-US"/>
+        </w:rPr>
+        <w:t>включва</w:t>
+      </w:r>
+      <w:proofErr w:type="spellEnd"/>
+      <w:r>
+        <w:rPr>
+          <w:rFonts w:ascii="Times New Roman" w:hAnsi="Times New Roman" w:cs="Times New Roman"/>
+          <w:sz w:val="28"/>
+          <w:lang w:val="en-US"/>
+        </w:rPr>
+        <w:t xml:space="preserve"> </w:t>
+      </w:r>
+      <w:proofErr w:type="spellStart"/>
+      <w:r>
+        <w:rPr>
+          <w:rFonts w:ascii="Times New Roman" w:hAnsi="Times New Roman" w:cs="Times New Roman"/>
+          <w:sz w:val="28"/>
+          <w:lang w:val="en-US"/>
+        </w:rPr>
+        <w:t>нови</w:t>
+      </w:r>
+      <w:proofErr w:type="spellEnd"/>
+      <w:r>
+        <w:rPr>
+          <w:rFonts w:ascii="Times New Roman" w:hAnsi="Times New Roman" w:cs="Times New Roman"/>
+          <w:sz w:val="28"/>
+          <w:lang w:val="en-US"/>
+        </w:rPr>
+        <w:t xml:space="preserve"> </w:t>
+      </w:r>
+      <w:proofErr w:type="spellStart"/>
+      <w:r>
+        <w:rPr>
+          <w:rFonts w:ascii="Times New Roman" w:hAnsi="Times New Roman" w:cs="Times New Roman"/>
+          <w:sz w:val="28"/>
+          <w:lang w:val="en-US"/>
+        </w:rPr>
+        <w:t>възможности</w:t>
+      </w:r>
+      <w:proofErr w:type="spellEnd"/>
+      <w:r>
+        <w:rPr>
+          <w:rFonts w:ascii="Times New Roman" w:hAnsi="Times New Roman" w:cs="Times New Roman"/>
+          <w:sz w:val="28"/>
+          <w:lang w:val="en-US"/>
+        </w:rPr>
+        <w:t xml:space="preserve"> </w:t>
+      </w:r>
+      <w:proofErr w:type="spellStart"/>
+      <w:r>
+        <w:rPr>
+          <w:rFonts w:ascii="Times New Roman" w:hAnsi="Times New Roman" w:cs="Times New Roman"/>
+          <w:sz w:val="28"/>
+          <w:lang w:val="en-US"/>
+        </w:rPr>
+        <w:t>като</w:t>
+      </w:r>
+      <w:proofErr w:type="spellEnd"/>
+      <w:r>
+        <w:rPr>
+          <w:rFonts w:ascii="Times New Roman" w:hAnsi="Times New Roman" w:cs="Times New Roman"/>
+          <w:sz w:val="28"/>
+          <w:lang w:val="en-US"/>
+        </w:rPr>
+        <w:t xml:space="preserve"> </w:t>
+      </w:r>
+      <w:proofErr w:type="spellStart"/>
+      <w:r>
+        <w:rPr>
+          <w:rFonts w:ascii="Times New Roman" w:hAnsi="Times New Roman" w:cs="Times New Roman"/>
+          <w:sz w:val="28"/>
+          <w:lang w:val="en-US"/>
+        </w:rPr>
+        <w:t>мащабируемост</w:t>
+      </w:r>
+      <w:proofErr w:type="spellEnd"/>
+      <w:r>
+        <w:rPr>
+          <w:rFonts w:ascii="Times New Roman" w:hAnsi="Times New Roman" w:cs="Times New Roman"/>
+          <w:sz w:val="28"/>
+          <w:lang w:val="en-US"/>
+        </w:rPr>
+        <w:t xml:space="preserve">, </w:t>
+      </w:r>
+      <w:proofErr w:type="spellStart"/>
+      <w:r>
+        <w:rPr>
+          <w:rFonts w:ascii="Times New Roman" w:hAnsi="Times New Roman" w:cs="Times New Roman"/>
+          <w:sz w:val="28"/>
+          <w:lang w:val="en-US"/>
+        </w:rPr>
+        <w:t>репликация</w:t>
+      </w:r>
+      <w:proofErr w:type="spellEnd"/>
+      <w:r>
+        <w:rPr>
+          <w:rFonts w:ascii="Times New Roman" w:hAnsi="Times New Roman" w:cs="Times New Roman"/>
+          <w:sz w:val="28"/>
+          <w:lang w:val="en-US"/>
+        </w:rPr>
+        <w:t xml:space="preserve"> с </w:t>
+      </w:r>
+      <w:proofErr w:type="spellStart"/>
+      <w:r>
+        <w:rPr>
+          <w:rFonts w:ascii="Times New Roman" w:hAnsi="Times New Roman" w:cs="Times New Roman"/>
+          <w:sz w:val="28"/>
+          <w:lang w:val="en-US"/>
+        </w:rPr>
+        <w:t>две</w:t>
+      </w:r>
+      <w:proofErr w:type="spellEnd"/>
+      <w:r>
+        <w:rPr>
+          <w:rFonts w:ascii="Times New Roman" w:hAnsi="Times New Roman" w:cs="Times New Roman"/>
+          <w:sz w:val="28"/>
+          <w:lang w:val="en-US"/>
+        </w:rPr>
+        <w:t xml:space="preserve"> </w:t>
+      </w:r>
+      <w:proofErr w:type="spellStart"/>
+      <w:r>
+        <w:rPr>
+          <w:rFonts w:ascii="Times New Roman" w:hAnsi="Times New Roman" w:cs="Times New Roman"/>
+          <w:sz w:val="28"/>
+          <w:lang w:val="en-US"/>
+        </w:rPr>
+        <w:t>стъпки</w:t>
+      </w:r>
+      <w:proofErr w:type="spellEnd"/>
+      <w:r>
+        <w:rPr>
+          <w:rFonts w:ascii="Times New Roman" w:hAnsi="Times New Roman" w:cs="Times New Roman"/>
+          <w:sz w:val="28"/>
+          <w:lang w:val="en-US"/>
+        </w:rPr>
+        <w:t xml:space="preserve"> и </w:t>
+      </w:r>
+      <w:proofErr w:type="spellStart"/>
+      <w:r>
+        <w:rPr>
+          <w:rFonts w:ascii="Times New Roman" w:hAnsi="Times New Roman" w:cs="Times New Roman"/>
+          <w:sz w:val="28"/>
+          <w:lang w:val="en-US"/>
+        </w:rPr>
+        <w:t>поддръжка</w:t>
+      </w:r>
+      <w:proofErr w:type="spellEnd"/>
+      <w:r>
+        <w:rPr>
+          <w:rFonts w:ascii="Times New Roman" w:hAnsi="Times New Roman" w:cs="Times New Roman"/>
+          <w:sz w:val="28"/>
+          <w:lang w:val="en-US"/>
+        </w:rPr>
+        <w:t xml:space="preserve"> на JIT компилация.</w:t>
+      </w:r>
     </w:p>
     <w:p>
       <w:pPr>
@@ -15138,24 +14480,216 @@
         </w:tabs>
         <w:rPr>
           <w:rFonts w:ascii="Times New Roman" w:hAnsi="Times New Roman" w:cs="Times New Roman"/>
-          <w:sz w:val="52"/>
-          <w:szCs w:val="44"/>
-          <w:lang w:val="en-US"/>
-        </w:rPr>
-      </w:pPr>
-    </w:p>
-    <w:p>
-      <w:pPr>
-        <w:tabs>
-          <w:tab w:val="left" w:pos="1740"/>
-        </w:tabs>
-        <w:rPr>
-          <w:rFonts w:ascii="Times New Roman" w:hAnsi="Times New Roman" w:cs="Times New Roman"/>
-          <w:sz w:val="52"/>
-          <w:szCs w:val="44"/>
-          <w:lang w:val="en-US"/>
-        </w:rPr>
-      </w:pPr>
+          <w:sz w:val="28"/>
+          <w:lang w:val="en-US"/>
+        </w:rPr>
+      </w:pPr>
+      <w:r>
+        <w:rPr>
+          <w:rFonts w:ascii="Times New Roman" w:hAnsi="Times New Roman" w:cs="Times New Roman"/>
+          <w:sz w:val="28"/>
+          <w:lang w:val="en-US"/>
+        </w:rPr>
+        <w:t xml:space="preserve">2020 - PostgreSQL 12 </w:t>
+      </w:r>
+      <w:proofErr w:type="spellStart"/>
+      <w:r>
+        <w:rPr>
+          <w:rFonts w:ascii="Times New Roman" w:hAnsi="Times New Roman" w:cs="Times New Roman"/>
+          <w:sz w:val="28"/>
+          <w:lang w:val="en-US"/>
+        </w:rPr>
+        <w:t>добавя</w:t>
+      </w:r>
+      <w:proofErr w:type="spellEnd"/>
+      <w:r>
+        <w:rPr>
+          <w:rFonts w:ascii="Times New Roman" w:hAnsi="Times New Roman" w:cs="Times New Roman"/>
+          <w:sz w:val="28"/>
+          <w:lang w:val="en-US"/>
+        </w:rPr>
+        <w:t xml:space="preserve"> </w:t>
+      </w:r>
+      <w:proofErr w:type="spellStart"/>
+      <w:r>
+        <w:rPr>
+          <w:rFonts w:ascii="Times New Roman" w:hAnsi="Times New Roman" w:cs="Times New Roman"/>
+          <w:sz w:val="28"/>
+          <w:lang w:val="en-US"/>
+        </w:rPr>
+        <w:t>функции</w:t>
+      </w:r>
+      <w:proofErr w:type="spellEnd"/>
+      <w:r>
+        <w:rPr>
+          <w:rFonts w:ascii="Times New Roman" w:hAnsi="Times New Roman" w:cs="Times New Roman"/>
+          <w:sz w:val="28"/>
+          <w:lang w:val="en-US"/>
+        </w:rPr>
+        <w:t xml:space="preserve"> </w:t>
+      </w:r>
+      <w:proofErr w:type="spellStart"/>
+      <w:r>
+        <w:rPr>
+          <w:rFonts w:ascii="Times New Roman" w:hAnsi="Times New Roman" w:cs="Times New Roman"/>
+          <w:sz w:val="28"/>
+          <w:lang w:val="en-US"/>
+        </w:rPr>
+        <w:t>като</w:t>
+      </w:r>
+      <w:proofErr w:type="spellEnd"/>
+      <w:r>
+        <w:rPr>
+          <w:rFonts w:ascii="Times New Roman" w:hAnsi="Times New Roman" w:cs="Times New Roman"/>
+          <w:sz w:val="28"/>
+          <w:lang w:val="en-US"/>
+        </w:rPr>
+        <w:t xml:space="preserve"> </w:t>
+      </w:r>
+      <w:proofErr w:type="spellStart"/>
+      <w:r>
+        <w:rPr>
+          <w:rFonts w:ascii="Times New Roman" w:hAnsi="Times New Roman" w:cs="Times New Roman"/>
+          <w:sz w:val="28"/>
+          <w:lang w:val="en-US"/>
+        </w:rPr>
+        <w:t>поддръжка</w:t>
+      </w:r>
+      <w:proofErr w:type="spellEnd"/>
+      <w:r>
+        <w:rPr>
+          <w:rFonts w:ascii="Times New Roman" w:hAnsi="Times New Roman" w:cs="Times New Roman"/>
+          <w:sz w:val="28"/>
+          <w:lang w:val="en-US"/>
+        </w:rPr>
+        <w:t xml:space="preserve"> на SQL/JSON </w:t>
+      </w:r>
+      <w:proofErr w:type="spellStart"/>
+      <w:r>
+        <w:rPr>
+          <w:rFonts w:ascii="Times New Roman" w:hAnsi="Times New Roman" w:cs="Times New Roman"/>
+          <w:sz w:val="28"/>
+          <w:lang w:val="en-US"/>
+        </w:rPr>
+        <w:t>пътища</w:t>
+      </w:r>
+      <w:proofErr w:type="spellEnd"/>
+      <w:r>
+        <w:rPr>
+          <w:rFonts w:ascii="Times New Roman" w:hAnsi="Times New Roman" w:cs="Times New Roman"/>
+          <w:sz w:val="28"/>
+          <w:lang w:val="en-US"/>
+        </w:rPr>
+        <w:t xml:space="preserve"> и </w:t>
+      </w:r>
+      <w:proofErr w:type="spellStart"/>
+      <w:r>
+        <w:rPr>
+          <w:rFonts w:ascii="Times New Roman" w:hAnsi="Times New Roman" w:cs="Times New Roman"/>
+          <w:sz w:val="28"/>
+          <w:lang w:val="en-US"/>
+        </w:rPr>
+        <w:t>граматика</w:t>
+      </w:r>
+      <w:proofErr w:type="spellEnd"/>
+      <w:r>
+        <w:rPr>
+          <w:rFonts w:ascii="Times New Roman" w:hAnsi="Times New Roman" w:cs="Times New Roman"/>
+          <w:sz w:val="28"/>
+          <w:lang w:val="en-US"/>
+        </w:rPr>
+        <w:t xml:space="preserve">, </w:t>
+      </w:r>
+      <w:proofErr w:type="spellStart"/>
+      <w:r>
+        <w:rPr>
+          <w:rFonts w:ascii="Times New Roman" w:hAnsi="Times New Roman" w:cs="Times New Roman"/>
+          <w:sz w:val="28"/>
+          <w:lang w:val="en-US"/>
+        </w:rPr>
+        <w:t>по-добро</w:t>
+      </w:r>
+      <w:proofErr w:type="spellEnd"/>
+      <w:r>
+        <w:rPr>
+          <w:rFonts w:ascii="Times New Roman" w:hAnsi="Times New Roman" w:cs="Times New Roman"/>
+          <w:sz w:val="28"/>
+          <w:lang w:val="en-US"/>
+        </w:rPr>
+        <w:t xml:space="preserve"> </w:t>
+      </w:r>
+      <w:proofErr w:type="spellStart"/>
+      <w:r>
+        <w:rPr>
+          <w:rFonts w:ascii="Times New Roman" w:hAnsi="Times New Roman" w:cs="Times New Roman"/>
+          <w:sz w:val="28"/>
+          <w:lang w:val="en-US"/>
+        </w:rPr>
+        <w:t>управление</w:t>
+      </w:r>
+      <w:proofErr w:type="spellEnd"/>
+      <w:r>
+        <w:rPr>
+          <w:rFonts w:ascii="Times New Roman" w:hAnsi="Times New Roman" w:cs="Times New Roman"/>
+          <w:sz w:val="28"/>
+          <w:lang w:val="en-US"/>
+        </w:rPr>
+        <w:t xml:space="preserve"> на </w:t>
+      </w:r>
+      <w:proofErr w:type="spellStart"/>
+      <w:r>
+        <w:rPr>
+          <w:rFonts w:ascii="Times New Roman" w:hAnsi="Times New Roman" w:cs="Times New Roman"/>
+          <w:sz w:val="28"/>
+          <w:lang w:val="en-US"/>
+        </w:rPr>
+        <w:t>индекси</w:t>
+      </w:r>
+      <w:proofErr w:type="spellEnd"/>
+      <w:r>
+        <w:rPr>
+          <w:rFonts w:ascii="Times New Roman" w:hAnsi="Times New Roman" w:cs="Times New Roman"/>
+          <w:sz w:val="28"/>
+          <w:lang w:val="en-US"/>
+        </w:rPr>
+        <w:t xml:space="preserve"> и </w:t>
+      </w:r>
+      <w:proofErr w:type="spellStart"/>
+      <w:r>
+        <w:rPr>
+          <w:rFonts w:ascii="Times New Roman" w:hAnsi="Times New Roman" w:cs="Times New Roman"/>
+          <w:sz w:val="28"/>
+          <w:lang w:val="en-US"/>
+        </w:rPr>
+        <w:t>повече</w:t>
+      </w:r>
+      <w:proofErr w:type="spellEnd"/>
+      <w:r>
+        <w:rPr>
+          <w:rFonts w:ascii="Times New Roman" w:hAnsi="Times New Roman" w:cs="Times New Roman"/>
+          <w:sz w:val="28"/>
+          <w:lang w:val="en-US"/>
+        </w:rPr>
+        <w:t xml:space="preserve"> </w:t>
+      </w:r>
+      <w:proofErr w:type="spellStart"/>
+      <w:r>
+        <w:rPr>
+          <w:rFonts w:ascii="Times New Roman" w:hAnsi="Times New Roman" w:cs="Times New Roman"/>
+          <w:sz w:val="28"/>
+          <w:lang w:val="en-US"/>
+        </w:rPr>
+        <w:t>поддръжка</w:t>
+      </w:r>
+      <w:proofErr w:type="spellEnd"/>
+      <w:r>
+        <w:rPr>
+          <w:rFonts w:ascii="Times New Roman" w:hAnsi="Times New Roman" w:cs="Times New Roman"/>
+          <w:sz w:val="28"/>
+          <w:lang w:val="en-US"/>
+        </w:rPr>
+        <w:t xml:space="preserve"> на JSON.</w:t>
+      </w:r>
     </w:p>
     <w:p>
       <w:pPr>
@@ -15165,6 +14699,7 @@
         </w:rPr>
       </w:pPr>
       <w:r>
+        <w:lastRenderedPageBreak/>
         <w:t xml:space="preserve">Защо </w:t>
       </w:r>
       <w:r>
@@ -16536,7 +16071,6 @@
         <w:rPr>
           <w:noProof/>
         </w:rPr>
-        <w:lastRenderedPageBreak/>
         <w:drawing>
           <wp:inline distT="0" distB="0" distL="0" distR="0" wp14:anchorId="464523FA" wp14:editId="31107138">
             <wp:extent cx="5745480" cy="3002280"/>
@@ -17288,725 +16822,10 @@
     </w:p>
     <w:p>
       <w:pPr>
-        <w:tabs>
-          <w:tab w:val="left" w:pos="1740"/>
-        </w:tabs>
-        <w:rPr>
-          <w:rFonts w:ascii="Times New Roman" w:hAnsi="Times New Roman" w:cs="Times New Roman"/>
-          <w:sz w:val="28"/>
-          <w:lang w:val="en-US"/>
-        </w:rPr>
-      </w:pPr>
-      <w:r>
-        <w:rPr>
-          <w:rFonts w:ascii="Times New Roman" w:hAnsi="Times New Roman" w:cs="Times New Roman"/>
-          <w:sz w:val="28"/>
-          <w:lang w:val="en-US"/>
-        </w:rPr>
-        <w:t xml:space="preserve">С </w:t>
-      </w:r>
-      <w:proofErr w:type="spellStart"/>
-      <w:r>
-        <w:rPr>
-          <w:rFonts w:ascii="Times New Roman" w:hAnsi="Times New Roman" w:cs="Times New Roman"/>
-          <w:sz w:val="28"/>
-          <w:lang w:val="en-US"/>
-        </w:rPr>
-        <w:t>течение</w:t>
-      </w:r>
-      <w:proofErr w:type="spellEnd"/>
-      <w:r>
-        <w:rPr>
-          <w:rFonts w:ascii="Times New Roman" w:hAnsi="Times New Roman" w:cs="Times New Roman"/>
-          <w:sz w:val="28"/>
-          <w:lang w:val="en-US"/>
-        </w:rPr>
-        <w:t xml:space="preserve"> на </w:t>
-      </w:r>
-      <w:proofErr w:type="spellStart"/>
-      <w:r>
-        <w:rPr>
-          <w:rFonts w:ascii="Times New Roman" w:hAnsi="Times New Roman" w:cs="Times New Roman"/>
-          <w:sz w:val="28"/>
-          <w:lang w:val="en-US"/>
-        </w:rPr>
-        <w:t>времето</w:t>
-      </w:r>
-      <w:proofErr w:type="spellEnd"/>
-      <w:r>
-        <w:rPr>
-          <w:rFonts w:ascii="Times New Roman" w:hAnsi="Times New Roman" w:cs="Times New Roman"/>
-          <w:sz w:val="28"/>
-          <w:lang w:val="en-US"/>
-        </w:rPr>
-        <w:t xml:space="preserve"> </w:t>
-      </w:r>
-      <w:proofErr w:type="spellStart"/>
-      <w:r>
-        <w:rPr>
-          <w:rFonts w:ascii="Times New Roman" w:hAnsi="Times New Roman" w:cs="Times New Roman"/>
-          <w:sz w:val="28"/>
-          <w:lang w:val="en-US"/>
-        </w:rPr>
-        <w:t>могат</w:t>
-      </w:r>
-      <w:proofErr w:type="spellEnd"/>
-      <w:r>
-        <w:rPr>
-          <w:rFonts w:ascii="Times New Roman" w:hAnsi="Times New Roman" w:cs="Times New Roman"/>
-          <w:sz w:val="28"/>
-          <w:lang w:val="en-US"/>
-        </w:rPr>
-        <w:t xml:space="preserve"> </w:t>
-      </w:r>
-      <w:proofErr w:type="spellStart"/>
-      <w:r>
-        <w:rPr>
-          <w:rFonts w:ascii="Times New Roman" w:hAnsi="Times New Roman" w:cs="Times New Roman"/>
-          <w:sz w:val="28"/>
-          <w:lang w:val="en-US"/>
-        </w:rPr>
-        <w:t>да</w:t>
-      </w:r>
-      <w:proofErr w:type="spellEnd"/>
-      <w:r>
-        <w:rPr>
-          <w:rFonts w:ascii="Times New Roman" w:hAnsi="Times New Roman" w:cs="Times New Roman"/>
-          <w:sz w:val="28"/>
-          <w:lang w:val="en-US"/>
-        </w:rPr>
-        <w:t xml:space="preserve"> </w:t>
-      </w:r>
-      <w:proofErr w:type="spellStart"/>
-      <w:r>
-        <w:rPr>
-          <w:rFonts w:ascii="Times New Roman" w:hAnsi="Times New Roman" w:cs="Times New Roman"/>
-          <w:sz w:val="28"/>
-          <w:lang w:val="en-US"/>
-        </w:rPr>
-        <w:t>се</w:t>
-      </w:r>
-      <w:proofErr w:type="spellEnd"/>
-      <w:r>
-        <w:rPr>
-          <w:rFonts w:ascii="Times New Roman" w:hAnsi="Times New Roman" w:cs="Times New Roman"/>
-          <w:sz w:val="28"/>
-          <w:lang w:val="en-US"/>
-        </w:rPr>
-        <w:t xml:space="preserve"> </w:t>
-      </w:r>
-      <w:proofErr w:type="spellStart"/>
-      <w:r>
-        <w:rPr>
-          <w:rFonts w:ascii="Times New Roman" w:hAnsi="Times New Roman" w:cs="Times New Roman"/>
-          <w:sz w:val="28"/>
-          <w:lang w:val="en-US"/>
-        </w:rPr>
-        <w:t>очакват</w:t>
-      </w:r>
-      <w:proofErr w:type="spellEnd"/>
-      <w:r>
-        <w:rPr>
-          <w:rFonts w:ascii="Times New Roman" w:hAnsi="Times New Roman" w:cs="Times New Roman"/>
-          <w:sz w:val="28"/>
-          <w:lang w:val="en-US"/>
-        </w:rPr>
-        <w:t xml:space="preserve"> </w:t>
-      </w:r>
-      <w:proofErr w:type="spellStart"/>
-      <w:r>
-        <w:rPr>
-          <w:rFonts w:ascii="Times New Roman" w:hAnsi="Times New Roman" w:cs="Times New Roman"/>
-          <w:sz w:val="28"/>
-          <w:lang w:val="en-US"/>
-        </w:rPr>
-        <w:t>по-нататъшни</w:t>
-      </w:r>
-      <w:proofErr w:type="spellEnd"/>
-      <w:r>
-        <w:rPr>
-          <w:rFonts w:ascii="Times New Roman" w:hAnsi="Times New Roman" w:cs="Times New Roman"/>
-          <w:sz w:val="28"/>
-          <w:lang w:val="en-US"/>
-        </w:rPr>
-        <w:t xml:space="preserve"> </w:t>
-      </w:r>
-      <w:proofErr w:type="spellStart"/>
-      <w:r>
-        <w:rPr>
-          <w:rFonts w:ascii="Times New Roman" w:hAnsi="Times New Roman" w:cs="Times New Roman"/>
-          <w:sz w:val="28"/>
-          <w:lang w:val="en-US"/>
-        </w:rPr>
-        <w:t>стъпки</w:t>
-      </w:r>
-      <w:proofErr w:type="spellEnd"/>
-      <w:r>
-        <w:rPr>
-          <w:rFonts w:ascii="Times New Roman" w:hAnsi="Times New Roman" w:cs="Times New Roman"/>
-          <w:sz w:val="28"/>
-          <w:lang w:val="en-US"/>
-        </w:rPr>
-        <w:t xml:space="preserve"> </w:t>
-      </w:r>
-      <w:proofErr w:type="spellStart"/>
-      <w:r>
-        <w:rPr>
-          <w:rFonts w:ascii="Times New Roman" w:hAnsi="Times New Roman" w:cs="Times New Roman"/>
-          <w:sz w:val="28"/>
-          <w:lang w:val="en-US"/>
-        </w:rPr>
-        <w:t>към</w:t>
-      </w:r>
-      <w:proofErr w:type="spellEnd"/>
-      <w:r>
-        <w:rPr>
-          <w:rFonts w:ascii="Times New Roman" w:hAnsi="Times New Roman" w:cs="Times New Roman"/>
-          <w:sz w:val="28"/>
-          <w:lang w:val="en-US"/>
-        </w:rPr>
-        <w:t xml:space="preserve"> </w:t>
-      </w:r>
-      <w:proofErr w:type="spellStart"/>
-      <w:r>
-        <w:rPr>
-          <w:rFonts w:ascii="Times New Roman" w:hAnsi="Times New Roman" w:cs="Times New Roman"/>
-          <w:sz w:val="28"/>
-          <w:lang w:val="en-US"/>
-        </w:rPr>
-        <w:t>съответствие</w:t>
-      </w:r>
-      <w:proofErr w:type="spellEnd"/>
-      <w:r>
-        <w:rPr>
-          <w:rFonts w:ascii="Times New Roman" w:hAnsi="Times New Roman" w:cs="Times New Roman"/>
-          <w:sz w:val="28"/>
-          <w:lang w:val="en-US"/>
-        </w:rPr>
-        <w:t xml:space="preserve">. </w:t>
-      </w:r>
-      <w:proofErr w:type="spellStart"/>
-      <w:r>
-        <w:rPr>
-          <w:rFonts w:ascii="Times New Roman" w:hAnsi="Times New Roman" w:cs="Times New Roman"/>
-          <w:sz w:val="28"/>
-          <w:lang w:val="en-US"/>
-        </w:rPr>
-        <w:t>Считано</w:t>
-      </w:r>
-      <w:proofErr w:type="spellEnd"/>
-      <w:r>
-        <w:rPr>
-          <w:rFonts w:ascii="Times New Roman" w:hAnsi="Times New Roman" w:cs="Times New Roman"/>
-          <w:sz w:val="28"/>
-          <w:lang w:val="en-US"/>
-        </w:rPr>
-        <w:t xml:space="preserve"> </w:t>
-      </w:r>
-      <w:proofErr w:type="spellStart"/>
-      <w:r>
-        <w:rPr>
-          <w:rFonts w:ascii="Times New Roman" w:hAnsi="Times New Roman" w:cs="Times New Roman"/>
-          <w:sz w:val="28"/>
-          <w:lang w:val="en-US"/>
-        </w:rPr>
-        <w:t>от</w:t>
-      </w:r>
-      <w:proofErr w:type="spellEnd"/>
-      <w:r>
-        <w:rPr>
-          <w:rFonts w:ascii="Times New Roman" w:hAnsi="Times New Roman" w:cs="Times New Roman"/>
-          <w:sz w:val="28"/>
-          <w:lang w:val="en-US"/>
-        </w:rPr>
-        <w:t xml:space="preserve"> </w:t>
-      </w:r>
-      <w:proofErr w:type="spellStart"/>
-      <w:r>
-        <w:rPr>
-          <w:rFonts w:ascii="Times New Roman" w:hAnsi="Times New Roman" w:cs="Times New Roman"/>
-          <w:sz w:val="28"/>
-          <w:lang w:val="en-US"/>
-        </w:rPr>
-        <w:t>изданието</w:t>
-      </w:r>
-      <w:proofErr w:type="spellEnd"/>
-      <w:r>
-        <w:rPr>
-          <w:rFonts w:ascii="Times New Roman" w:hAnsi="Times New Roman" w:cs="Times New Roman"/>
-          <w:sz w:val="28"/>
-          <w:lang w:val="en-US"/>
-        </w:rPr>
-        <w:t xml:space="preserve"> </w:t>
-      </w:r>
-      <w:proofErr w:type="spellStart"/>
-      <w:r>
-        <w:rPr>
-          <w:rFonts w:ascii="Times New Roman" w:hAnsi="Times New Roman" w:cs="Times New Roman"/>
-          <w:sz w:val="28"/>
-          <w:lang w:val="en-US"/>
-        </w:rPr>
-        <w:t>версия</w:t>
-      </w:r>
-      <w:proofErr w:type="spellEnd"/>
-      <w:r>
-        <w:rPr>
-          <w:rFonts w:ascii="Times New Roman" w:hAnsi="Times New Roman" w:cs="Times New Roman"/>
-          <w:sz w:val="28"/>
-          <w:lang w:val="en-US"/>
-        </w:rPr>
-        <w:t xml:space="preserve"> 10 </w:t>
-      </w:r>
-      <w:proofErr w:type="spellStart"/>
-      <w:r>
-        <w:rPr>
-          <w:rFonts w:ascii="Times New Roman" w:hAnsi="Times New Roman" w:cs="Times New Roman"/>
-          <w:sz w:val="28"/>
-          <w:lang w:val="en-US"/>
-        </w:rPr>
-        <w:t>през</w:t>
-      </w:r>
-      <w:proofErr w:type="spellEnd"/>
-      <w:r>
-        <w:rPr>
-          <w:rFonts w:ascii="Times New Roman" w:hAnsi="Times New Roman" w:cs="Times New Roman"/>
-          <w:sz w:val="28"/>
-          <w:lang w:val="en-US"/>
-        </w:rPr>
-        <w:t xml:space="preserve"> </w:t>
-      </w:r>
-      <w:proofErr w:type="spellStart"/>
-      <w:r>
-        <w:rPr>
-          <w:rFonts w:ascii="Times New Roman" w:hAnsi="Times New Roman" w:cs="Times New Roman"/>
-          <w:sz w:val="28"/>
-          <w:lang w:val="en-US"/>
-        </w:rPr>
-        <w:t>октомври</w:t>
-      </w:r>
-      <w:proofErr w:type="spellEnd"/>
-      <w:r>
-        <w:rPr>
-          <w:rFonts w:ascii="Times New Roman" w:hAnsi="Times New Roman" w:cs="Times New Roman"/>
-          <w:sz w:val="28"/>
-          <w:lang w:val="en-US"/>
-        </w:rPr>
-        <w:t xml:space="preserve"> 2017 г., PostgreSQL </w:t>
-      </w:r>
-      <w:proofErr w:type="spellStart"/>
-      <w:r>
-        <w:rPr>
-          <w:rFonts w:ascii="Times New Roman" w:hAnsi="Times New Roman" w:cs="Times New Roman"/>
-          <w:sz w:val="28"/>
-          <w:lang w:val="en-US"/>
-        </w:rPr>
-        <w:t>отговаря</w:t>
-      </w:r>
-      <w:proofErr w:type="spellEnd"/>
-      <w:r>
-        <w:rPr>
-          <w:rFonts w:ascii="Times New Roman" w:hAnsi="Times New Roman" w:cs="Times New Roman"/>
-          <w:sz w:val="28"/>
-          <w:lang w:val="en-US"/>
-        </w:rPr>
-        <w:t xml:space="preserve"> на </w:t>
-      </w:r>
-      <w:proofErr w:type="spellStart"/>
-      <w:r>
-        <w:rPr>
-          <w:rFonts w:ascii="Times New Roman" w:hAnsi="Times New Roman" w:cs="Times New Roman"/>
-          <w:sz w:val="28"/>
-          <w:lang w:val="en-US"/>
-        </w:rPr>
-        <w:t>поне</w:t>
-      </w:r>
-      <w:proofErr w:type="spellEnd"/>
-      <w:r>
-        <w:rPr>
-          <w:rFonts w:ascii="Times New Roman" w:hAnsi="Times New Roman" w:cs="Times New Roman"/>
-          <w:sz w:val="28"/>
-          <w:lang w:val="en-US"/>
-        </w:rPr>
-        <w:t xml:space="preserve"> 160 </w:t>
-      </w:r>
-      <w:proofErr w:type="spellStart"/>
-      <w:r>
-        <w:rPr>
-          <w:rFonts w:ascii="Times New Roman" w:hAnsi="Times New Roman" w:cs="Times New Roman"/>
-          <w:sz w:val="28"/>
-          <w:lang w:val="en-US"/>
-        </w:rPr>
-        <w:t>от</w:t>
-      </w:r>
-      <w:proofErr w:type="spellEnd"/>
-      <w:r>
-        <w:rPr>
-          <w:rFonts w:ascii="Times New Roman" w:hAnsi="Times New Roman" w:cs="Times New Roman"/>
-          <w:sz w:val="28"/>
-          <w:lang w:val="en-US"/>
-        </w:rPr>
-        <w:t xml:space="preserve"> 179 </w:t>
-      </w:r>
-      <w:proofErr w:type="spellStart"/>
-      <w:r>
-        <w:rPr>
-          <w:rFonts w:ascii="Times New Roman" w:hAnsi="Times New Roman" w:cs="Times New Roman"/>
-          <w:sz w:val="28"/>
-          <w:lang w:val="en-US"/>
-        </w:rPr>
-        <w:t>задължителни</w:t>
-      </w:r>
-      <w:proofErr w:type="spellEnd"/>
-      <w:r>
-        <w:rPr>
-          <w:rFonts w:ascii="Times New Roman" w:hAnsi="Times New Roman" w:cs="Times New Roman"/>
-          <w:sz w:val="28"/>
-          <w:lang w:val="en-US"/>
-        </w:rPr>
-        <w:t xml:space="preserve"> </w:t>
-      </w:r>
-      <w:proofErr w:type="spellStart"/>
-      <w:r>
-        <w:rPr>
-          <w:rFonts w:ascii="Times New Roman" w:hAnsi="Times New Roman" w:cs="Times New Roman"/>
-          <w:sz w:val="28"/>
-          <w:lang w:val="en-US"/>
-        </w:rPr>
-        <w:t>характеристики</w:t>
-      </w:r>
-      <w:proofErr w:type="spellEnd"/>
-      <w:r>
-        <w:rPr>
-          <w:rFonts w:ascii="Times New Roman" w:hAnsi="Times New Roman" w:cs="Times New Roman"/>
-          <w:sz w:val="28"/>
-          <w:lang w:val="en-US"/>
-        </w:rPr>
-        <w:t xml:space="preserve"> </w:t>
-      </w:r>
-      <w:proofErr w:type="spellStart"/>
-      <w:r>
-        <w:rPr>
-          <w:rFonts w:ascii="Times New Roman" w:hAnsi="Times New Roman" w:cs="Times New Roman"/>
-          <w:sz w:val="28"/>
-          <w:lang w:val="en-US"/>
-        </w:rPr>
-        <w:t>за</w:t>
-      </w:r>
-      <w:proofErr w:type="spellEnd"/>
-      <w:r>
-        <w:rPr>
-          <w:rFonts w:ascii="Times New Roman" w:hAnsi="Times New Roman" w:cs="Times New Roman"/>
-          <w:sz w:val="28"/>
-          <w:lang w:val="en-US"/>
-        </w:rPr>
-        <w:t xml:space="preserve"> </w:t>
-      </w:r>
-      <w:proofErr w:type="spellStart"/>
-      <w:r>
-        <w:rPr>
-          <w:rFonts w:ascii="Times New Roman" w:hAnsi="Times New Roman" w:cs="Times New Roman"/>
-          <w:sz w:val="28"/>
-          <w:lang w:val="en-US"/>
-        </w:rPr>
-        <w:t>съответствие</w:t>
-      </w:r>
-      <w:proofErr w:type="spellEnd"/>
-      <w:r>
-        <w:rPr>
-          <w:rFonts w:ascii="Times New Roman" w:hAnsi="Times New Roman" w:cs="Times New Roman"/>
-          <w:sz w:val="28"/>
-          <w:lang w:val="en-US"/>
-        </w:rPr>
-        <w:t xml:space="preserve"> с SQL:2011 Core, </w:t>
-      </w:r>
-      <w:proofErr w:type="spellStart"/>
-      <w:r>
-        <w:rPr>
-          <w:rFonts w:ascii="Times New Roman" w:hAnsi="Times New Roman" w:cs="Times New Roman"/>
-          <w:sz w:val="28"/>
-          <w:lang w:val="en-US"/>
-        </w:rPr>
-        <w:t>където</w:t>
-      </w:r>
-      <w:proofErr w:type="spellEnd"/>
-      <w:r>
-        <w:rPr>
-          <w:rFonts w:ascii="Times New Roman" w:hAnsi="Times New Roman" w:cs="Times New Roman"/>
-          <w:sz w:val="28"/>
-          <w:lang w:val="en-US"/>
-        </w:rPr>
-        <w:t xml:space="preserve"> </w:t>
-      </w:r>
-      <w:proofErr w:type="spellStart"/>
-      <w:r>
-        <w:rPr>
-          <w:rFonts w:ascii="Times New Roman" w:hAnsi="Times New Roman" w:cs="Times New Roman"/>
-          <w:sz w:val="28"/>
-          <w:lang w:val="en-US"/>
-        </w:rPr>
-        <w:t>към</w:t>
-      </w:r>
-      <w:proofErr w:type="spellEnd"/>
-      <w:r>
-        <w:rPr>
-          <w:rFonts w:ascii="Times New Roman" w:hAnsi="Times New Roman" w:cs="Times New Roman"/>
-          <w:sz w:val="28"/>
-          <w:lang w:val="en-US"/>
-        </w:rPr>
-        <w:t xml:space="preserve"> </w:t>
-      </w:r>
-      <w:proofErr w:type="spellStart"/>
-      <w:r>
-        <w:rPr>
-          <w:rFonts w:ascii="Times New Roman" w:hAnsi="Times New Roman" w:cs="Times New Roman"/>
-          <w:sz w:val="28"/>
-          <w:lang w:val="en-US"/>
-        </w:rPr>
-        <w:t>момента</w:t>
-      </w:r>
-      <w:proofErr w:type="spellEnd"/>
-      <w:r>
-        <w:rPr>
-          <w:rFonts w:ascii="Times New Roman" w:hAnsi="Times New Roman" w:cs="Times New Roman"/>
-          <w:sz w:val="28"/>
-          <w:lang w:val="en-US"/>
-        </w:rPr>
-        <w:t xml:space="preserve"> на </w:t>
-      </w:r>
-      <w:proofErr w:type="spellStart"/>
-      <w:r>
-        <w:rPr>
-          <w:rFonts w:ascii="Times New Roman" w:hAnsi="Times New Roman" w:cs="Times New Roman"/>
-          <w:sz w:val="28"/>
-          <w:lang w:val="en-US"/>
-        </w:rPr>
-        <w:t>писане</w:t>
-      </w:r>
-      <w:proofErr w:type="spellEnd"/>
-      <w:r>
-        <w:rPr>
-          <w:rFonts w:ascii="Times New Roman" w:hAnsi="Times New Roman" w:cs="Times New Roman"/>
-          <w:sz w:val="28"/>
-          <w:lang w:val="en-US"/>
-        </w:rPr>
-        <w:t xml:space="preserve"> на </w:t>
-      </w:r>
-      <w:proofErr w:type="spellStart"/>
-      <w:r>
-        <w:rPr>
-          <w:rFonts w:ascii="Times New Roman" w:hAnsi="Times New Roman" w:cs="Times New Roman"/>
-          <w:sz w:val="28"/>
-          <w:lang w:val="en-US"/>
-        </w:rPr>
-        <w:t>това</w:t>
-      </w:r>
-      <w:proofErr w:type="spellEnd"/>
-      <w:r>
-        <w:rPr>
-          <w:rFonts w:ascii="Times New Roman" w:hAnsi="Times New Roman" w:cs="Times New Roman"/>
-          <w:sz w:val="28"/>
-          <w:lang w:val="en-US"/>
-        </w:rPr>
-        <w:t xml:space="preserve"> </w:t>
-      </w:r>
-      <w:proofErr w:type="spellStart"/>
-      <w:r>
-        <w:rPr>
-          <w:rFonts w:ascii="Times New Roman" w:hAnsi="Times New Roman" w:cs="Times New Roman"/>
-          <w:sz w:val="28"/>
-          <w:lang w:val="en-US"/>
-        </w:rPr>
-        <w:t>никоя</w:t>
-      </w:r>
-      <w:proofErr w:type="spellEnd"/>
-      <w:r>
-        <w:rPr>
-          <w:rFonts w:ascii="Times New Roman" w:hAnsi="Times New Roman" w:cs="Times New Roman"/>
-          <w:sz w:val="28"/>
-          <w:lang w:val="en-US"/>
-        </w:rPr>
-        <w:t xml:space="preserve"> </w:t>
-      </w:r>
-      <w:proofErr w:type="spellStart"/>
-      <w:r>
-        <w:rPr>
-          <w:rFonts w:ascii="Times New Roman" w:hAnsi="Times New Roman" w:cs="Times New Roman"/>
-          <w:sz w:val="28"/>
-          <w:lang w:val="en-US"/>
-        </w:rPr>
-        <w:t>релационна</w:t>
-      </w:r>
-      <w:proofErr w:type="spellEnd"/>
-      <w:r>
-        <w:rPr>
-          <w:rFonts w:ascii="Times New Roman" w:hAnsi="Times New Roman" w:cs="Times New Roman"/>
-          <w:sz w:val="28"/>
-          <w:lang w:val="en-US"/>
-        </w:rPr>
-        <w:t xml:space="preserve"> </w:t>
-      </w:r>
-      <w:proofErr w:type="spellStart"/>
-      <w:r>
-        <w:rPr>
-          <w:rFonts w:ascii="Times New Roman" w:hAnsi="Times New Roman" w:cs="Times New Roman"/>
-          <w:sz w:val="28"/>
-          <w:lang w:val="en-US"/>
-        </w:rPr>
-        <w:t>база</w:t>
-      </w:r>
-      <w:proofErr w:type="spellEnd"/>
-      <w:r>
-        <w:rPr>
-          <w:rFonts w:ascii="Times New Roman" w:hAnsi="Times New Roman" w:cs="Times New Roman"/>
-          <w:sz w:val="28"/>
-          <w:lang w:val="en-US"/>
-        </w:rPr>
-        <w:t xml:space="preserve"> </w:t>
-      </w:r>
-      <w:proofErr w:type="spellStart"/>
-      <w:r>
-        <w:rPr>
-          <w:rFonts w:ascii="Times New Roman" w:hAnsi="Times New Roman" w:cs="Times New Roman"/>
-          <w:sz w:val="28"/>
-          <w:lang w:val="en-US"/>
-        </w:rPr>
-        <w:t>данни</w:t>
-      </w:r>
-      <w:proofErr w:type="spellEnd"/>
-      <w:r>
-        <w:rPr>
-          <w:rFonts w:ascii="Times New Roman" w:hAnsi="Times New Roman" w:cs="Times New Roman"/>
-          <w:sz w:val="28"/>
-          <w:lang w:val="en-US"/>
-        </w:rPr>
-        <w:t xml:space="preserve"> </w:t>
-      </w:r>
-      <w:proofErr w:type="spellStart"/>
-      <w:r>
-        <w:rPr>
-          <w:rFonts w:ascii="Times New Roman" w:hAnsi="Times New Roman" w:cs="Times New Roman"/>
-          <w:sz w:val="28"/>
-          <w:lang w:val="en-US"/>
-        </w:rPr>
-        <w:t>не</w:t>
-      </w:r>
-      <w:proofErr w:type="spellEnd"/>
-      <w:r>
-        <w:rPr>
-          <w:rFonts w:ascii="Times New Roman" w:hAnsi="Times New Roman" w:cs="Times New Roman"/>
-          <w:sz w:val="28"/>
-          <w:lang w:val="en-US"/>
-        </w:rPr>
-        <w:t xml:space="preserve"> </w:t>
-      </w:r>
-      <w:proofErr w:type="spellStart"/>
-      <w:r>
-        <w:rPr>
-          <w:rFonts w:ascii="Times New Roman" w:hAnsi="Times New Roman" w:cs="Times New Roman"/>
-          <w:sz w:val="28"/>
-          <w:lang w:val="en-US"/>
-        </w:rPr>
-        <w:t>отговаря</w:t>
-      </w:r>
-      <w:proofErr w:type="spellEnd"/>
-      <w:r>
-        <w:rPr>
-          <w:rFonts w:ascii="Times New Roman" w:hAnsi="Times New Roman" w:cs="Times New Roman"/>
-          <w:sz w:val="28"/>
-          <w:lang w:val="en-US"/>
-        </w:rPr>
-        <w:t xml:space="preserve"> на </w:t>
-      </w:r>
-      <w:proofErr w:type="spellStart"/>
-      <w:r>
-        <w:rPr>
-          <w:rFonts w:ascii="Times New Roman" w:hAnsi="Times New Roman" w:cs="Times New Roman"/>
-          <w:sz w:val="28"/>
-          <w:lang w:val="en-US"/>
-        </w:rPr>
-        <w:t>пълното</w:t>
-      </w:r>
-      <w:proofErr w:type="spellEnd"/>
-      <w:r>
-        <w:rPr>
-          <w:rFonts w:ascii="Times New Roman" w:hAnsi="Times New Roman" w:cs="Times New Roman"/>
-          <w:sz w:val="28"/>
-          <w:lang w:val="en-US"/>
-        </w:rPr>
-        <w:t xml:space="preserve"> </w:t>
-      </w:r>
-      <w:proofErr w:type="spellStart"/>
-      <w:r>
-        <w:rPr>
-          <w:rFonts w:ascii="Times New Roman" w:hAnsi="Times New Roman" w:cs="Times New Roman"/>
-          <w:sz w:val="28"/>
-          <w:lang w:val="en-US"/>
-        </w:rPr>
-        <w:t>съответствие</w:t>
-      </w:r>
-      <w:proofErr w:type="spellEnd"/>
-      <w:r>
-        <w:rPr>
-          <w:rFonts w:ascii="Times New Roman" w:hAnsi="Times New Roman" w:cs="Times New Roman"/>
-          <w:sz w:val="28"/>
-          <w:lang w:val="en-US"/>
-        </w:rPr>
-        <w:t xml:space="preserve"> с </w:t>
-      </w:r>
-      <w:proofErr w:type="spellStart"/>
-      <w:r>
-        <w:rPr>
-          <w:rFonts w:ascii="Times New Roman" w:hAnsi="Times New Roman" w:cs="Times New Roman"/>
-          <w:sz w:val="28"/>
-          <w:lang w:val="en-US"/>
-        </w:rPr>
-        <w:t>този</w:t>
-      </w:r>
-      <w:proofErr w:type="spellEnd"/>
-      <w:r>
-        <w:rPr>
-          <w:rFonts w:ascii="Times New Roman" w:hAnsi="Times New Roman" w:cs="Times New Roman"/>
-          <w:sz w:val="28"/>
-          <w:lang w:val="en-US"/>
-        </w:rPr>
-        <w:t xml:space="preserve"> </w:t>
-      </w:r>
-      <w:proofErr w:type="spellStart"/>
-      <w:r>
-        <w:rPr>
-          <w:rFonts w:ascii="Times New Roman" w:hAnsi="Times New Roman" w:cs="Times New Roman"/>
-          <w:sz w:val="28"/>
-          <w:lang w:val="en-US"/>
-        </w:rPr>
-        <w:t>стандарт</w:t>
-      </w:r>
-      <w:proofErr w:type="spellEnd"/>
-      <w:r>
-        <w:rPr>
-          <w:rFonts w:ascii="Times New Roman" w:hAnsi="Times New Roman" w:cs="Times New Roman"/>
-          <w:sz w:val="28"/>
-          <w:lang w:val="en-US"/>
-        </w:rPr>
-        <w:t>.</w:t>
-      </w:r>
-    </w:p>
-    <w:p>
-      <w:pPr>
-        <w:tabs>
-          <w:tab w:val="left" w:pos="1740"/>
-        </w:tabs>
-        <w:rPr>
-          <w:rFonts w:ascii="Times New Roman" w:hAnsi="Times New Roman" w:cs="Times New Roman"/>
-          <w:sz w:val="28"/>
-          <w:lang w:val="en-US"/>
-        </w:rPr>
-      </w:pPr>
-    </w:p>
-    <w:p>
-      <w:pPr>
         <w:pStyle w:val="Heading3"/>
       </w:pPr>
       <w:r>
+        <w:lastRenderedPageBreak/>
         <w:t xml:space="preserve">Виодеве данни </w:t>
       </w:r>
     </w:p>
@@ -18174,7 +16993,6 @@
           <w:szCs w:val="28"/>
           <w:lang w:val="en-US"/>
         </w:rPr>
-        <w:lastRenderedPageBreak/>
         <w:t>Customizations: Composite, Custom Types</w:t>
       </w:r>
     </w:p>
@@ -18757,317 +17575,10 @@
     </w:p>
     <w:p>
       <w:pPr>
-        <w:shd w:val="clear" w:color="auto" w:fill="FFFFFF"/>
-        <w:spacing w:after="0" w:line="360" w:lineRule="atLeast"/>
-        <w:ind w:firstLine="0"/>
-        <w:textAlignment w:val="baseline"/>
-        <w:rPr>
-          <w:rFonts w:ascii="Times New Roman" w:eastAsia="Times New Roman" w:hAnsi="Times New Roman" w:cs="Times New Roman"/>
-          <w:color w:val="000000" w:themeColor="text1"/>
-          <w:sz w:val="36"/>
-          <w:szCs w:val="36"/>
-        </w:rPr>
-      </w:pPr>
-    </w:p>
-    <w:p>
-      <w:pPr>
-        <w:shd w:val="clear" w:color="auto" w:fill="FFFFFF"/>
-        <w:spacing w:after="0" w:line="360" w:lineRule="atLeast"/>
-        <w:ind w:firstLine="0"/>
-        <w:textAlignment w:val="baseline"/>
-        <w:rPr>
-          <w:rFonts w:ascii="Times New Roman" w:eastAsia="Times New Roman" w:hAnsi="Times New Roman" w:cs="Times New Roman"/>
-          <w:color w:val="000000" w:themeColor="text1"/>
-          <w:sz w:val="36"/>
-          <w:szCs w:val="36"/>
-        </w:rPr>
-      </w:pPr>
-    </w:p>
-    <w:p>
-      <w:pPr>
-        <w:shd w:val="clear" w:color="auto" w:fill="FFFFFF"/>
-        <w:spacing w:after="0" w:line="360" w:lineRule="atLeast"/>
-        <w:ind w:firstLine="0"/>
-        <w:textAlignment w:val="baseline"/>
-        <w:rPr>
-          <w:rFonts w:ascii="Times New Roman" w:eastAsia="Times New Roman" w:hAnsi="Times New Roman" w:cs="Times New Roman"/>
-          <w:color w:val="000000" w:themeColor="text1"/>
-          <w:sz w:val="36"/>
-          <w:szCs w:val="36"/>
-        </w:rPr>
-      </w:pPr>
-    </w:p>
-    <w:p>
-      <w:pPr>
-        <w:shd w:val="clear" w:color="auto" w:fill="FFFFFF"/>
-        <w:spacing w:after="0" w:line="360" w:lineRule="atLeast"/>
-        <w:ind w:firstLine="0"/>
-        <w:textAlignment w:val="baseline"/>
-        <w:rPr>
-          <w:rFonts w:ascii="Times New Roman" w:eastAsia="Times New Roman" w:hAnsi="Times New Roman" w:cs="Times New Roman"/>
-          <w:color w:val="000000" w:themeColor="text1"/>
-          <w:sz w:val="36"/>
-          <w:szCs w:val="36"/>
-        </w:rPr>
-      </w:pPr>
-    </w:p>
-    <w:p>
-      <w:pPr>
-        <w:shd w:val="clear" w:color="auto" w:fill="FFFFFF"/>
-        <w:spacing w:after="0" w:line="360" w:lineRule="atLeast"/>
-        <w:ind w:firstLine="0"/>
-        <w:textAlignment w:val="baseline"/>
-        <w:rPr>
-          <w:rFonts w:ascii="Times New Roman" w:eastAsia="Times New Roman" w:hAnsi="Times New Roman" w:cs="Times New Roman"/>
-          <w:color w:val="000000" w:themeColor="text1"/>
-          <w:sz w:val="36"/>
-          <w:szCs w:val="36"/>
-        </w:rPr>
-      </w:pPr>
-    </w:p>
-    <w:p>
-      <w:pPr>
-        <w:shd w:val="clear" w:color="auto" w:fill="FFFFFF"/>
-        <w:spacing w:after="0" w:line="360" w:lineRule="atLeast"/>
-        <w:ind w:firstLine="0"/>
-        <w:textAlignment w:val="baseline"/>
-        <w:rPr>
-          <w:rFonts w:ascii="Times New Roman" w:eastAsia="Times New Roman" w:hAnsi="Times New Roman" w:cs="Times New Roman"/>
-          <w:color w:val="000000" w:themeColor="text1"/>
-          <w:sz w:val="36"/>
-          <w:szCs w:val="36"/>
-        </w:rPr>
-      </w:pPr>
-    </w:p>
-    <w:p>
-      <w:pPr>
-        <w:shd w:val="clear" w:color="auto" w:fill="FFFFFF"/>
-        <w:spacing w:after="0" w:line="360" w:lineRule="atLeast"/>
-        <w:ind w:firstLine="0"/>
-        <w:textAlignment w:val="baseline"/>
-        <w:rPr>
-          <w:rFonts w:ascii="Times New Roman" w:eastAsia="Times New Roman" w:hAnsi="Times New Roman" w:cs="Times New Roman"/>
-          <w:color w:val="000000" w:themeColor="text1"/>
-          <w:sz w:val="36"/>
-          <w:szCs w:val="36"/>
-        </w:rPr>
-      </w:pPr>
-    </w:p>
-    <w:p>
-      <w:pPr>
-        <w:shd w:val="clear" w:color="auto" w:fill="FFFFFF"/>
-        <w:spacing w:after="0" w:line="360" w:lineRule="atLeast"/>
-        <w:ind w:firstLine="0"/>
-        <w:textAlignment w:val="baseline"/>
-        <w:rPr>
-          <w:rFonts w:ascii="Times New Roman" w:eastAsia="Times New Roman" w:hAnsi="Times New Roman" w:cs="Times New Roman"/>
-          <w:color w:val="000000" w:themeColor="text1"/>
-          <w:sz w:val="36"/>
-          <w:szCs w:val="36"/>
-        </w:rPr>
-      </w:pPr>
-    </w:p>
-    <w:p>
-      <w:pPr>
-        <w:shd w:val="clear" w:color="auto" w:fill="FFFFFF"/>
-        <w:spacing w:after="0" w:line="360" w:lineRule="atLeast"/>
-        <w:ind w:firstLine="0"/>
-        <w:textAlignment w:val="baseline"/>
-        <w:rPr>
-          <w:rFonts w:ascii="Times New Roman" w:eastAsia="Times New Roman" w:hAnsi="Times New Roman" w:cs="Times New Roman"/>
-          <w:color w:val="000000" w:themeColor="text1"/>
-          <w:sz w:val="36"/>
-          <w:szCs w:val="36"/>
-        </w:rPr>
-      </w:pPr>
-    </w:p>
-    <w:p>
-      <w:pPr>
-        <w:shd w:val="clear" w:color="auto" w:fill="FFFFFF"/>
-        <w:spacing w:after="0" w:line="360" w:lineRule="atLeast"/>
-        <w:ind w:firstLine="0"/>
-        <w:textAlignment w:val="baseline"/>
-        <w:rPr>
-          <w:rFonts w:ascii="Times New Roman" w:eastAsia="Times New Roman" w:hAnsi="Times New Roman" w:cs="Times New Roman"/>
-          <w:color w:val="000000" w:themeColor="text1"/>
-          <w:sz w:val="36"/>
-          <w:szCs w:val="36"/>
-        </w:rPr>
-      </w:pPr>
-    </w:p>
-    <w:p>
-      <w:pPr>
-        <w:shd w:val="clear" w:color="auto" w:fill="FFFFFF"/>
-        <w:spacing w:after="0" w:line="360" w:lineRule="atLeast"/>
-        <w:ind w:firstLine="0"/>
-        <w:textAlignment w:val="baseline"/>
-        <w:rPr>
-          <w:rFonts w:ascii="Times New Roman" w:eastAsia="Times New Roman" w:hAnsi="Times New Roman" w:cs="Times New Roman"/>
-          <w:color w:val="000000" w:themeColor="text1"/>
-          <w:sz w:val="36"/>
-          <w:szCs w:val="36"/>
-        </w:rPr>
-      </w:pPr>
-    </w:p>
-    <w:p>
-      <w:pPr>
-        <w:shd w:val="clear" w:color="auto" w:fill="FFFFFF"/>
-        <w:spacing w:after="0" w:line="360" w:lineRule="atLeast"/>
-        <w:ind w:firstLine="0"/>
-        <w:textAlignment w:val="baseline"/>
-        <w:rPr>
-          <w:rFonts w:ascii="Times New Roman" w:eastAsia="Times New Roman" w:hAnsi="Times New Roman" w:cs="Times New Roman"/>
-          <w:color w:val="000000" w:themeColor="text1"/>
-          <w:sz w:val="36"/>
-          <w:szCs w:val="36"/>
-        </w:rPr>
-      </w:pPr>
-    </w:p>
-    <w:p>
-      <w:pPr>
-        <w:shd w:val="clear" w:color="auto" w:fill="FFFFFF"/>
-        <w:spacing w:after="0" w:line="360" w:lineRule="atLeast"/>
-        <w:ind w:firstLine="0"/>
-        <w:textAlignment w:val="baseline"/>
-        <w:rPr>
-          <w:rFonts w:ascii="Times New Roman" w:eastAsia="Times New Roman" w:hAnsi="Times New Roman" w:cs="Times New Roman"/>
-          <w:color w:val="000000" w:themeColor="text1"/>
-          <w:sz w:val="36"/>
-          <w:szCs w:val="36"/>
-        </w:rPr>
-      </w:pPr>
-    </w:p>
-    <w:p>
-      <w:pPr>
-        <w:shd w:val="clear" w:color="auto" w:fill="FFFFFF"/>
-        <w:spacing w:after="0" w:line="360" w:lineRule="atLeast"/>
-        <w:ind w:firstLine="0"/>
-        <w:textAlignment w:val="baseline"/>
-        <w:rPr>
-          <w:rFonts w:ascii="Times New Roman" w:eastAsia="Times New Roman" w:hAnsi="Times New Roman" w:cs="Times New Roman"/>
-          <w:color w:val="000000" w:themeColor="text1"/>
-          <w:sz w:val="36"/>
-          <w:szCs w:val="36"/>
-        </w:rPr>
-      </w:pPr>
-    </w:p>
-    <w:p>
-      <w:pPr>
-        <w:shd w:val="clear" w:color="auto" w:fill="FFFFFF"/>
-        <w:spacing w:after="0" w:line="360" w:lineRule="atLeast"/>
-        <w:ind w:firstLine="0"/>
-        <w:textAlignment w:val="baseline"/>
-        <w:rPr>
-          <w:rFonts w:ascii="Times New Roman" w:eastAsia="Times New Roman" w:hAnsi="Times New Roman" w:cs="Times New Roman"/>
-          <w:color w:val="000000" w:themeColor="text1"/>
-          <w:sz w:val="36"/>
-          <w:szCs w:val="36"/>
-        </w:rPr>
-      </w:pPr>
-    </w:p>
-    <w:p>
-      <w:pPr>
-        <w:shd w:val="clear" w:color="auto" w:fill="FFFFFF"/>
-        <w:spacing w:after="0" w:line="360" w:lineRule="atLeast"/>
-        <w:ind w:firstLine="0"/>
-        <w:textAlignment w:val="baseline"/>
-        <w:rPr>
-          <w:rFonts w:ascii="Times New Roman" w:eastAsia="Times New Roman" w:hAnsi="Times New Roman" w:cs="Times New Roman"/>
-          <w:color w:val="000000" w:themeColor="text1"/>
-          <w:sz w:val="36"/>
-          <w:szCs w:val="36"/>
-        </w:rPr>
-      </w:pPr>
-    </w:p>
-    <w:p>
-      <w:pPr>
-        <w:shd w:val="clear" w:color="auto" w:fill="FFFFFF"/>
-        <w:spacing w:after="0" w:line="360" w:lineRule="atLeast"/>
-        <w:ind w:firstLine="0"/>
-        <w:textAlignment w:val="baseline"/>
-        <w:rPr>
-          <w:rFonts w:ascii="Times New Roman" w:eastAsia="Times New Roman" w:hAnsi="Times New Roman" w:cs="Times New Roman"/>
-          <w:color w:val="000000" w:themeColor="text1"/>
-          <w:sz w:val="36"/>
-          <w:szCs w:val="36"/>
-        </w:rPr>
-      </w:pPr>
-    </w:p>
-    <w:p>
-      <w:pPr>
-        <w:shd w:val="clear" w:color="auto" w:fill="FFFFFF"/>
-        <w:spacing w:after="0" w:line="360" w:lineRule="atLeast"/>
-        <w:ind w:firstLine="0"/>
-        <w:textAlignment w:val="baseline"/>
-        <w:rPr>
-          <w:rFonts w:ascii="Times New Roman" w:eastAsia="Times New Roman" w:hAnsi="Times New Roman" w:cs="Times New Roman"/>
-          <w:color w:val="000000" w:themeColor="text1"/>
-          <w:sz w:val="36"/>
-          <w:szCs w:val="36"/>
-        </w:rPr>
-      </w:pPr>
-    </w:p>
-    <w:p>
-      <w:pPr>
-        <w:shd w:val="clear" w:color="auto" w:fill="FFFFFF"/>
-        <w:spacing w:after="0" w:line="360" w:lineRule="atLeast"/>
-        <w:ind w:firstLine="0"/>
-        <w:textAlignment w:val="baseline"/>
-        <w:rPr>
-          <w:rFonts w:ascii="Times New Roman" w:eastAsia="Times New Roman" w:hAnsi="Times New Roman" w:cs="Times New Roman"/>
-          <w:color w:val="000000" w:themeColor="text1"/>
-          <w:sz w:val="36"/>
-          <w:szCs w:val="36"/>
-        </w:rPr>
-      </w:pPr>
-    </w:p>
-    <w:p>
-      <w:pPr>
-        <w:shd w:val="clear" w:color="auto" w:fill="FFFFFF"/>
-        <w:spacing w:after="0" w:line="360" w:lineRule="atLeast"/>
-        <w:ind w:firstLine="0"/>
-        <w:textAlignment w:val="baseline"/>
-        <w:rPr>
-          <w:rFonts w:ascii="Times New Roman" w:eastAsia="Times New Roman" w:hAnsi="Times New Roman" w:cs="Times New Roman"/>
-          <w:color w:val="000000" w:themeColor="text1"/>
-          <w:sz w:val="36"/>
-          <w:szCs w:val="36"/>
-        </w:rPr>
-      </w:pPr>
-    </w:p>
-    <w:p>
-      <w:pPr>
-        <w:shd w:val="clear" w:color="auto" w:fill="FFFFFF"/>
-        <w:spacing w:after="0" w:line="360" w:lineRule="atLeast"/>
-        <w:ind w:firstLine="0"/>
-        <w:textAlignment w:val="baseline"/>
-        <w:rPr>
-          <w:rFonts w:ascii="Times New Roman" w:eastAsia="Times New Roman" w:hAnsi="Times New Roman" w:cs="Times New Roman"/>
-          <w:color w:val="000000" w:themeColor="text1"/>
-          <w:sz w:val="36"/>
-          <w:szCs w:val="36"/>
-        </w:rPr>
-      </w:pPr>
-    </w:p>
-    <w:p>
-      <w:pPr>
-        <w:shd w:val="clear" w:color="auto" w:fill="FFFFFF"/>
-        <w:spacing w:after="0" w:line="360" w:lineRule="atLeast"/>
-        <w:ind w:firstLine="0"/>
-        <w:textAlignment w:val="baseline"/>
-        <w:rPr>
-          <w:rFonts w:ascii="Times New Roman" w:eastAsia="Times New Roman" w:hAnsi="Times New Roman" w:cs="Times New Roman"/>
-          <w:color w:val="000000" w:themeColor="text1"/>
-          <w:sz w:val="36"/>
-          <w:szCs w:val="36"/>
-        </w:rPr>
-      </w:pPr>
-    </w:p>
-    <w:p>
-      <w:pPr>
         <w:pStyle w:val="Heading2"/>
       </w:pPr>
       <w:r>
+        <w:lastRenderedPageBreak/>
         <w:t xml:space="preserve">Начини за възстановяване на данни </w:t>
       </w:r>
     </w:p>
@@ -19223,7 +17734,7 @@
           <w:sz w:val="28"/>
           <w:szCs w:val="28"/>
         </w:rPr>
-        <w:t xml:space="preserve"> Ако е необходимо възстановяване, ние възстановяваме резервното копие на файловата система и след това възпроизвеждаме от архивираните WAL файлове, за да доведем системата до текущо състояние. Този подход е по-сложен за администриране от който и да е от предишните подходи, но има някои значителни предимства:</w:t>
+        <w:t xml:space="preserve"> Ако е необходимо възстановяване, ние възстановяваме резервното копие на файловата система и след това възпроизвеждаме от архивираните WAL файлове, за да доведем системата до текущо състояние.</w:t>
       </w:r>
     </w:p>
     <w:p>
@@ -19239,6 +17750,16 @@
           <w:szCs w:val="28"/>
         </w:rPr>
       </w:pPr>
+      <w:r>
+        <w:rPr>
+          <w:rFonts w:ascii="Times New Roman" w:eastAsia="Times New Roman" w:hAnsi="Times New Roman" w:cs="Times New Roman"/>
+          <w:color w:val="000000" w:themeColor="text1"/>
+          <w:sz w:val="28"/>
+          <w:szCs w:val="28"/>
+        </w:rPr>
+        <w:lastRenderedPageBreak/>
+        <w:t xml:space="preserve"> Този подход е по-сложен за администриране от който и да е от предишните подходи, но има някои значителни предимства:</w:t>
+      </w:r>
     </w:p>
     <w:p>
       <w:pPr>
@@ -19296,15 +17817,7 @@
           <w:rFonts w:ascii="Times New Roman" w:hAnsi="Times New Roman" w:cs="Times New Roman"/>
           <w:sz w:val="28"/>
         </w:rPr>
-        <w:t xml:space="preserve">Тъй като можем да комбинираме безкрайно дълга поредица от WAL файлове за повторно възпроизвеждане, непрекъснато </w:t>
-      </w:r>
-      <w:r>
-        <w:rPr>
-          <w:rFonts w:ascii="Times New Roman" w:hAnsi="Times New Roman" w:cs="Times New Roman"/>
-          <w:sz w:val="28"/>
-        </w:rPr>
-        <w:lastRenderedPageBreak/>
-        <w:t>архивиране може да се постигне просто като продължим да архивираме WAL файловете. Това е особено ценно за големи бази данни, където може да не е удобно да се прави често пълно архивиране.</w:t>
+        <w:t>Тъй като можем да комбинираме безкрайно дълга поредица от WAL файлове за повторно възпроизвеждане, непрекъснато архивиране може да се постигне просто като продължим да архивираме WAL файловете. Това е особено ценно за големи бази данни, където може да не е удобно да се прави често пълно архивиране.</w:t>
       </w:r>
     </w:p>
     <w:p>
@@ -19441,15 +17954,7 @@
           <w:rFonts w:ascii="Times New Roman" w:hAnsi="Times New Roman" w:cs="Times New Roman"/>
           <w:sz w:val="28"/>
         </w:rPr>
-        <w:t xml:space="preserve">За да възстановите успешно с помощта на непрекъснато архивиране (наричано още „онлайн архивиране“ от много доставчици на база данни), имате нужда от непрекъсната поредица от архивирани WAL файлове, която се простира назад поне до началния час на вашето архивиране. Така че, за да започнете, трябва да настроите и тествате вашата процедура за </w:t>
-      </w:r>
-      <w:r>
-        <w:rPr>
-          <w:rFonts w:ascii="Times New Roman" w:hAnsi="Times New Roman" w:cs="Times New Roman"/>
-          <w:sz w:val="28"/>
-        </w:rPr>
-        <w:lastRenderedPageBreak/>
-        <w:t>архивиране на WAL файлове, преди да направите първото си базово архивиране.</w:t>
+        <w:t>За да възстановите успешно с помощта на непрекъснато архивиране (наричано още „онлайн архивиране“ от много доставчици на база данни), имате нужда от непрекъсната поредица от архивирани WAL файлове, която се простира назад поне до началния час на вашето архивиране. Така че, за да започнете, трябва да настроите и тествате вашата процедура за архивиране на WAL файлове, преди да направите първото си базово архивиране.</w:t>
       </w:r>
     </w:p>
     <w:p>
@@ -19547,6 +18052,7 @@
           <w:rFonts w:ascii="Times New Roman" w:hAnsi="Times New Roman" w:cs="Times New Roman"/>
           <w:sz w:val="28"/>
         </w:rPr>
+        <w:lastRenderedPageBreak/>
         <w:t>Ако се изпълни команда CREATE DATABASE, докато се прави базово архивиране и след това базата данни на шаблона, копирана от CREATE DATABASE, е модифицирана, докато базовото архивиране все още е в ход, възможно е възстановяването да причини тези модификации да бъдат разпространени в създаде и база данни. Това разбира се е нежелателно. За да избегнете този риск, най-добре е да не променяте шаблонни бази данни, докато правите базово архивиране.</w:t>
       </w:r>
     </w:p>
@@ -19574,15 +18080,7 @@
           <w:rFonts w:ascii="Times New Roman" w:hAnsi="Times New Roman" w:cs="Times New Roman"/>
           <w:sz w:val="28"/>
         </w:rPr>
-        <w:t xml:space="preserve">Трябва също да се отбележи, че форматът WAL по подразбиране е доста обемист, тъй като включва много моментни снимки на страници на диска. Тези моментни снимки на страници са предназначени да поддържат възстановяване при срив, тъй като може да се наложи да коригираме </w:t>
-      </w:r>
-      <w:r>
-        <w:rPr>
-          <w:rFonts w:ascii="Times New Roman" w:hAnsi="Times New Roman" w:cs="Times New Roman"/>
-          <w:sz w:val="28"/>
-        </w:rPr>
-        <w:lastRenderedPageBreak/>
-        <w:t>частично записани дискови страници. В зависимост от вашия системен хардуер и софтуер, рискът от частични записи може да е достатъчно малък, за да бъде игнориран, в който случай можете значително да намалите общия обем на архивираните регистрационни файлове, като изключите моментните снимки на страници с помощта на параметъра full_page_writes.</w:t>
+        <w:t>Трябва също да се отбележи, че форматът WAL по подразбиране е доста обемист, тъй като включва много моментни снимки на страници на диска. Тези моментни снимки на страници са предназначени да поддържат възстановяване при срив, тъй като може да се наложи да коригираме частично записани дискови страници.</w:t>
       </w:r>
     </w:p>
     <w:p>
@@ -19600,8 +18098,55 @@
           <w:rFonts w:ascii="Times New Roman" w:hAnsi="Times New Roman" w:cs="Times New Roman"/>
           <w:sz w:val="28"/>
         </w:rPr>
-        <w:t>Изключването на моментни снимки на страници не предотвратява използването на регистрационните файлове за PITR операции. Област за бъдещо развитие е компресиране на архивирани WAL данни чрез премахване на ненужни копия на страници, дори когато full_page_writes е включен. Междувременно администраторите може да пожелаят да намалят броя на моментните снимки на страници, включени в WAL, като увеличат параметрите на интервала на контролните точки, доколкото е възможно.</w:t>
-      </w:r>
+        <w:t xml:space="preserve"> В зависимост от вашия системен хардуер и софтуер, рискът от частични записи може да е достатъчно малък, за да бъде игнориран, в който случай можете значително да намалите общия обем на архивираните регистрационни файлове, като изключите моментните снимки на страници с помощта на параметъра full_page_writes.</w:t>
+      </w:r>
+    </w:p>
+    <w:p>
+      <w:pPr>
+        <w:tabs>
+          <w:tab w:val="left" w:pos="1740"/>
+        </w:tabs>
+        <w:rPr>
+          <w:rFonts w:ascii="Times New Roman" w:hAnsi="Times New Roman" w:cs="Times New Roman"/>
+          <w:sz w:val="28"/>
+        </w:rPr>
+      </w:pPr>
+      <w:r>
+        <w:rPr>
+          <w:rFonts w:ascii="Times New Roman" w:hAnsi="Times New Roman" w:cs="Times New Roman"/>
+          <w:sz w:val="28"/>
+        </w:rPr>
+        <w:t xml:space="preserve">Изключването на моментни снимки на страници не предотвратява използването на регистрационните файлове за PITR операции. Област за бъдещо развитие е компресиране на архивирани WAL данни чрез премахване на ненужни копия на страници, дори когато full_page_writes е включен. </w:t>
+      </w:r>
+    </w:p>
+    <w:p>
+      <w:pPr>
+        <w:tabs>
+          <w:tab w:val="left" w:pos="1740"/>
+        </w:tabs>
+        <w:rPr>
+          <w:rFonts w:ascii="Times New Roman" w:hAnsi="Times New Roman" w:cs="Times New Roman"/>
+          <w:sz w:val="28"/>
+        </w:rPr>
+      </w:pPr>
+      <w:r>
+        <w:rPr>
+          <w:rFonts w:ascii="Times New Roman" w:hAnsi="Times New Roman" w:cs="Times New Roman"/>
+          <w:sz w:val="28"/>
+        </w:rPr>
+        <w:t>Междувременно администраторите може да пожелаят да намалят броя на моментните снимки на страници, включени в WAL, като увеличат параметрите на интервала на контролните точки, доколкото е възможно.</w:t>
+      </w:r>
+    </w:p>
+    <w:p>
+      <w:pPr>
+        <w:tabs>
+          <w:tab w:val="left" w:pos="1740"/>
+        </w:tabs>
+        <w:rPr>
+          <w:rFonts w:ascii="Times New Roman" w:hAnsi="Times New Roman" w:cs="Times New Roman"/>
+          <w:sz w:val="28"/>
+        </w:rPr>
+      </w:pPr>
     </w:p>
     <w:p>
       <w:pPr>
@@ -19623,6 +18168,7 @@
         </w:numPr>
       </w:pPr>
       <w:r>
+        <w:lastRenderedPageBreak/>
         <w:t>Заключение</w:t>
       </w:r>
     </w:p>
@@ -19640,34 +18186,114 @@
           <w:sz w:val="28"/>
           <w:szCs w:val="28"/>
         </w:rPr>
-        <w:t>Както казахме днешно време най ценното на един бизнес е времето и ефиктивността и един от най добрите начини за повишаване на ефиктивноста е чрез автоматизацията. Автоматично следим температури и ни уведомява за повреда или проблем с някоя от системите. Също така сернзорите могат да измерват температурата на различни точки в хладилната камера и да я предават към електрониката за оценка. Алгоритмите за анализ на данните могат да обработват информацията от сензорите и да определят дали има отклонения от нормалните стойности или потенциални рискове за повреда. Така можем да предотвратим загуба на продукти или енергия и да поддържаме оптимални условия за съхранение.</w:t>
-      </w:r>
-    </w:p>
-    <w:p>
-      <w:pPr>
-        <w:rPr>
-          <w:rFonts w:ascii="Times New Roman" w:hAnsi="Times New Roman" w:cs="Times New Roman"/>
-          <w:sz w:val="28"/>
-          <w:szCs w:val="28"/>
-        </w:rPr>
-      </w:pPr>
-      <w:r>
-        <w:rPr>
-          <w:rFonts w:ascii="Times New Roman" w:hAnsi="Times New Roman" w:cs="Times New Roman"/>
-          <w:sz w:val="28"/>
-          <w:szCs w:val="28"/>
-        </w:rPr>
-        <w:t>Проектът ни позволява да сравним разходите и ползите ако искаме да закупим нова хладилна камера или да поправи старата. Можем да проверим колко ще струва изграждането и монтажът на нова хладилна камера, колко ще струва ремонта на старата и колко ще спестим от по-</w:t>
-      </w:r>
-      <w:r>
-        <w:rPr>
-          <w:rFonts w:ascii="Times New Roman" w:hAnsi="Times New Roman" w:cs="Times New Roman"/>
-          <w:sz w:val="28"/>
-          <w:szCs w:val="28"/>
-        </w:rPr>
-        <w:lastRenderedPageBreak/>
-        <w:t>ниска консумация на електроенергия и по-добра ефективност на хладилника. Всъщото време следейки всичко от всякъде на света.</w:t>
-      </w:r>
+        <w:t xml:space="preserve">Както казахме днешно време най ценното на един бизнес е времето и ефиктивността и един от най добрите начини за повишаване на ефиктивноста е чрез автоматизацията. </w:t>
+      </w:r>
+    </w:p>
+    <w:p>
+      <w:pPr>
+        <w:rPr>
+          <w:rFonts w:ascii="Times New Roman" w:hAnsi="Times New Roman" w:cs="Times New Roman"/>
+          <w:sz w:val="28"/>
+          <w:szCs w:val="28"/>
+        </w:rPr>
+      </w:pPr>
+      <w:r>
+        <w:rPr>
+          <w:rFonts w:ascii="Times New Roman" w:hAnsi="Times New Roman" w:cs="Times New Roman"/>
+          <w:sz w:val="28"/>
+          <w:szCs w:val="28"/>
+        </w:rPr>
+        <w:t>Автоматично следим температури и ни уведомява за повреда или проблем с някоя от системите. Също така сернзорите могат да измерват температурата на различни точки в хладилната камера и да я предават към електрониката за оценка. Алгоритмите за анализ на данните могат да обработват информацията от сензорите и да определят дали има отклонения от нормалните стойности или потенциални рискове за повреда. Така можем да предотвратим загуба на продукти или енергия и да поддържаме оптимални условия за съхранение.</w:t>
+      </w:r>
+    </w:p>
+    <w:p>
+      <w:pPr>
+        <w:rPr>
+          <w:rFonts w:ascii="Times New Roman" w:hAnsi="Times New Roman" w:cs="Times New Roman"/>
+          <w:sz w:val="28"/>
+          <w:szCs w:val="28"/>
+        </w:rPr>
+      </w:pPr>
+      <w:r>
+        <w:rPr>
+          <w:rFonts w:ascii="Times New Roman" w:hAnsi="Times New Roman" w:cs="Times New Roman"/>
+          <w:sz w:val="28"/>
+          <w:szCs w:val="28"/>
+        </w:rPr>
+        <w:t>Проектът ни позволява да сравним разходите и ползите ако искаме да закупим нова хладилна камера или да поправи старата. Можем да проверим колко ще струва изграждането и монтажът на нова хладилна камера, колко ще струва ремонта на старата и колко ще спестим от по-ниска консумация на електроенергия и по-добра ефективност на хладилника. Всъщото време следейки всичко от всякъде на света.</w:t>
+      </w:r>
+    </w:p>
+    <w:p>
+      <w:pPr>
+        <w:rPr>
+          <w:rFonts w:ascii="Times New Roman" w:hAnsi="Times New Roman" w:cs="Times New Roman"/>
+          <w:sz w:val="28"/>
+          <w:szCs w:val="28"/>
+        </w:rPr>
+      </w:pPr>
+    </w:p>
+    <w:p>
+      <w:pPr>
+        <w:rPr>
+          <w:rFonts w:ascii="Times New Roman" w:hAnsi="Times New Roman" w:cs="Times New Roman"/>
+          <w:sz w:val="28"/>
+          <w:szCs w:val="28"/>
+        </w:rPr>
+      </w:pPr>
+    </w:p>
+    <w:p>
+      <w:pPr>
+        <w:rPr>
+          <w:rFonts w:ascii="Times New Roman" w:hAnsi="Times New Roman" w:cs="Times New Roman"/>
+          <w:sz w:val="28"/>
+          <w:szCs w:val="28"/>
+        </w:rPr>
+      </w:pPr>
+    </w:p>
+    <w:p>
+      <w:pPr>
+        <w:rPr>
+          <w:rFonts w:ascii="Times New Roman" w:hAnsi="Times New Roman" w:cs="Times New Roman"/>
+          <w:sz w:val="28"/>
+          <w:szCs w:val="28"/>
+        </w:rPr>
+      </w:pPr>
+    </w:p>
+    <w:p>
+      <w:pPr>
+        <w:rPr>
+          <w:rFonts w:ascii="Times New Roman" w:hAnsi="Times New Roman" w:cs="Times New Roman"/>
+          <w:sz w:val="28"/>
+          <w:szCs w:val="28"/>
+        </w:rPr>
+      </w:pPr>
+    </w:p>
+    <w:p>
+      <w:pPr>
+        <w:rPr>
+          <w:rFonts w:ascii="Times New Roman" w:hAnsi="Times New Roman" w:cs="Times New Roman"/>
+          <w:sz w:val="28"/>
+          <w:szCs w:val="28"/>
+        </w:rPr>
+      </w:pPr>
+    </w:p>
+    <w:p>
+      <w:pPr>
+        <w:rPr>
+          <w:rFonts w:ascii="Times New Roman" w:hAnsi="Times New Roman" w:cs="Times New Roman"/>
+          <w:sz w:val="28"/>
+          <w:szCs w:val="28"/>
+        </w:rPr>
+      </w:pPr>
+    </w:p>
+    <w:p>
+      <w:pPr>
+        <w:rPr>
+          <w:rFonts w:ascii="Times New Roman" w:hAnsi="Times New Roman" w:cs="Times New Roman"/>
+          <w:sz w:val="28"/>
+          <w:szCs w:val="28"/>
+        </w:rPr>
+      </w:pPr>
     </w:p>
     <w:p>
       <w:pPr>
@@ -19688,6 +18314,7 @@
           <w:sz w:val="44"/>
           <w:szCs w:val="44"/>
         </w:rPr>
+        <w:lastRenderedPageBreak/>
         <w:t>Използвана литература</w:t>
       </w:r>
     </w:p>
@@ -19857,6 +18484,7 @@
         <w:rPr>
           <w:rFonts w:ascii="Times New Roman" w:hAnsi="Times New Roman" w:cs="Times New Roman"/>
           <w:sz w:val="28"/>
+          <w:lang w:val="en-US"/>
         </w:rPr>
       </w:pPr>
     </w:p>
@@ -20199,7 +18827,7 @@
         <v:shape id="_x0000_i1025" type="#_x0000_t75" style="width:492.75pt;height:76.5pt">
           <v:imagedata r:id="rId1" o:title=""/>
         </v:shape>
-        <o:OLEObject Type="Embed" ProgID="CorelDRAW.Graphic.13" ShapeID="_x0000_i1025" DrawAspect="Content" ObjectID="_1742468526" r:id="rId2"/>
+        <o:OLEObject Type="Embed" ProgID="CorelDRAW.Graphic.13" ShapeID="_x0000_i1025" DrawAspect="Content" ObjectID="_1742565463" r:id="rId2"/>
       </w:object>
     </w:r>
   </w:p>
@@ -22056,6 +20684,119 @@
       <w:rPr>
         <w:rFonts w:ascii="Wingdings" w:hAnsi="Wingdings" w:hint="default"/>
         <w:sz w:val="20"/>
+      </w:rPr>
+    </w:lvl>
+  </w:abstractNum>
+  <w:abstractNum w:abstractNumId="15" w15:restartNumberingAfterBreak="0">
+    <w:nsid w:val="78D90040"/>
+    <w:multiLevelType w:val="hybridMultilevel"/>
+    <w:tmpl w:val="7CE8552E"/>
+    <w:lvl w:ilvl="0" w:tplc="04020001">
+      <w:start w:val="1"/>
+      <w:numFmt w:val="bullet"/>
+      <w:lvlText w:val=""/>
+      <w:lvlJc w:val="left"/>
+      <w:pPr>
+        <w:ind w:left="720" w:hanging="360"/>
+      </w:pPr>
+      <w:rPr>
+        <w:rFonts w:ascii="Symbol" w:hAnsi="Symbol" w:hint="default"/>
+      </w:rPr>
+    </w:lvl>
+    <w:lvl w:ilvl="1" w:tplc="04020003" w:tentative="1">
+      <w:start w:val="1"/>
+      <w:numFmt w:val="bullet"/>
+      <w:lvlText w:val="o"/>
+      <w:lvlJc w:val="left"/>
+      <w:pPr>
+        <w:ind w:left="1440" w:hanging="360"/>
+      </w:pPr>
+      <w:rPr>
+        <w:rFonts w:ascii="Courier New" w:hAnsi="Courier New" w:cs="Courier New" w:hint="default"/>
+      </w:rPr>
+    </w:lvl>
+    <w:lvl w:ilvl="2" w:tplc="04020005" w:tentative="1">
+      <w:start w:val="1"/>
+      <w:numFmt w:val="bullet"/>
+      <w:lvlText w:val=""/>
+      <w:lvlJc w:val="left"/>
+      <w:pPr>
+        <w:ind w:left="2160" w:hanging="360"/>
+      </w:pPr>
+      <w:rPr>
+        <w:rFonts w:ascii="Wingdings" w:hAnsi="Wingdings" w:hint="default"/>
+      </w:rPr>
+    </w:lvl>
+    <w:lvl w:ilvl="3" w:tplc="04020001" w:tentative="1">
+      <w:start w:val="1"/>
+      <w:numFmt w:val="bullet"/>
+      <w:lvlText w:val=""/>
+      <w:lvlJc w:val="left"/>
+      <w:pPr>
+        <w:ind w:left="2880" w:hanging="360"/>
+      </w:pPr>
+      <w:rPr>
+        <w:rFonts w:ascii="Symbol" w:hAnsi="Symbol" w:hint="default"/>
+      </w:rPr>
+    </w:lvl>
+    <w:lvl w:ilvl="4" w:tplc="04020003" w:tentative="1">
+      <w:start w:val="1"/>
+      <w:numFmt w:val="bullet"/>
+      <w:lvlText w:val="o"/>
+      <w:lvlJc w:val="left"/>
+      <w:pPr>
+        <w:ind w:left="3600" w:hanging="360"/>
+      </w:pPr>
+      <w:rPr>
+        <w:rFonts w:ascii="Courier New" w:hAnsi="Courier New" w:cs="Courier New" w:hint="default"/>
+      </w:rPr>
+    </w:lvl>
+    <w:lvl w:ilvl="5" w:tplc="04020005" w:tentative="1">
+      <w:start w:val="1"/>
+      <w:numFmt w:val="bullet"/>
+      <w:lvlText w:val=""/>
+      <w:lvlJc w:val="left"/>
+      <w:pPr>
+        <w:ind w:left="4320" w:hanging="360"/>
+      </w:pPr>
+      <w:rPr>
+        <w:rFonts w:ascii="Wingdings" w:hAnsi="Wingdings" w:hint="default"/>
+      </w:rPr>
+    </w:lvl>
+    <w:lvl w:ilvl="6" w:tplc="04020001" w:tentative="1">
+      <w:start w:val="1"/>
+      <w:numFmt w:val="bullet"/>
+      <w:lvlText w:val=""/>
+      <w:lvlJc w:val="left"/>
+      <w:pPr>
+        <w:ind w:left="5040" w:hanging="360"/>
+      </w:pPr>
+      <w:rPr>
+        <w:rFonts w:ascii="Symbol" w:hAnsi="Symbol" w:hint="default"/>
+      </w:rPr>
+    </w:lvl>
+    <w:lvl w:ilvl="7" w:tplc="04020003" w:tentative="1">
+      <w:start w:val="1"/>
+      <w:numFmt w:val="bullet"/>
+      <w:lvlText w:val="o"/>
+      <w:lvlJc w:val="left"/>
+      <w:pPr>
+        <w:ind w:left="5760" w:hanging="360"/>
+      </w:pPr>
+      <w:rPr>
+        <w:rFonts w:ascii="Courier New" w:hAnsi="Courier New" w:cs="Courier New" w:hint="default"/>
+      </w:rPr>
+    </w:lvl>
+    <w:lvl w:ilvl="8" w:tplc="04020005" w:tentative="1">
+      <w:start w:val="1"/>
+      <w:numFmt w:val="bullet"/>
+      <w:lvlText w:val=""/>
+      <w:lvlJc w:val="left"/>
+      <w:pPr>
+        <w:ind w:left="6480" w:hanging="360"/>
+      </w:pPr>
+      <w:rPr>
+        <w:rFonts w:ascii="Wingdings" w:hAnsi="Wingdings" w:hint="default"/>
       </w:rPr>
     </w:lvl>
   </w:abstractNum>
@@ -22103,6 +20844,9 @@
   </w:num>
   <w:num w:numId="15">
     <w:abstractNumId w:val="7"/>
+  </w:num>
+  <w:num w:numId="16">
+    <w:abstractNumId w:val="15"/>
   </w:num>
 </w:numbering>
 </file>
